--- a/public/form.docx
+++ b/public/form.docx
@@ -31,7 +31,68 @@
       </w:pPr>
       <w:r>
         <w:rPr/>
-        <w:t xml:space="preserve">A3.1 : undefined</w:t>
+        <w:t xml:space="preserve">A2: Yes</w:t>
+      </w:r>
+    </w:p>
+    <w:p>
+      <w:pPr>
+        <w:pStyle w:val="Normal"/>
+        <w:ind w:hanging="0"/>
+        <w:rPr/>
+      </w:pPr>
+      <w:r>
+        <w:rPr/>
+      </w:r>
+    </w:p>
+    <w:p>
+      <w:pPr>
+        <w:pStyle w:val="Normal"/>
+        <w:ind w:hanging="0"/>
+        <w:rPr/>
+      </w:pPr>
+      <w:r>
+        <w:rPr/>
+        <w:t xml:space="preserve">A3.1:Yes</w:t>
+      </w:r>
+    </w:p>
+    <w:p>
+      <w:pPr>
+        <w:pStyle w:val="Normal"/>
+        <w:ind w:hanging="0"/>
+        <w:rPr/>
+      </w:pPr>
+      <w:r>
+        <w:rPr/>
+      </w:r>
+    </w:p>
+    <w:p>
+      <w:pPr>
+        <w:sectPr>
+          <w:type w:val="nextPage"/>
+          <w:pgSz w:w="11906" w:h="16838"/>
+          <w:pgMar w:left="1417" w:right="1417" w:header="0" w:top="708" w:footer="0" w:bottom="1417" w:gutter="0"/>
+          <w:pgNumType w:fmt="decimal"/>
+          <w:formProt w:val="false"/>
+          <w:textDirection w:val="lrTb"/>
+          <w:docGrid w:type="default" w:linePitch="360" w:charSpace="4294961151"/>
+        </w:sectPr>
+        <w:pStyle w:val="Normal"/>
+        <w:ind w:hanging="0"/>
+        <w:rPr/>
+      </w:pPr>
+      <w:r>
+        <w:rPr/>
+        <w:t xml:space="preserve">A3.2:No</w:t>
+      </w:r>
+    </w:p>
+    <w:p>
+      <w:pPr>
+        <w:pStyle w:val="Normal"/>
+        <w:ind w:hanging="0"/>
+        <w:rPr/>
+      </w:pPr>
+      <w:r>
+        <w:rPr/>
       </w:r>
     </w:p>
     <w:sectPr>

--- a/public/form.docx
+++ b/public/form.docx
@@ -6,11 +6,3576 @@
       <w:pPr>
         <w:pStyle w:val="Normal"/>
         <w:ind w:hanging="0"/>
+        <w:rPr>
+          <w:color w:val="000000"/>
+        </w:rPr>
+      </w:pPr>
+      <w:r>
+        <w:rPr>
+          <w:color w:val="000000"/>
+        </w:rPr>
+      </w:r>
+    </w:p>
+    <w:p>
+      <w:pPr>
+        <w:pStyle w:val="Normal"/>
+        <w:pageBreakBefore w:val="false"/>
+        <w:ind w:hanging="0"/>
+        <w:rPr>
+          <w:color w:val="000000"/>
+        </w:rPr>
+      </w:pPr>
+      <w:r>
+        <w:rPr>
+          <w:color w:val="000000"/>
+        </w:rPr>
+        <w:drawing>
+          <wp:anchor behindDoc="0" distT="0" distB="0" distL="0" distR="0" simplePos="0" locked="0" layoutInCell="1" allowOverlap="1" relativeHeight="2">
+            <wp:simplePos x="0" y="0"/>
+            <wp:positionH relativeFrom="column">
+              <wp:align>center</wp:align>
+            </wp:positionH>
+            <wp:positionV relativeFrom="paragraph">
+              <wp:posOffset>635</wp:posOffset>
+            </wp:positionV>
+            <wp:extent cx="1379855" cy="609600"/>
+            <wp:effectExtent l="0" t="0" r="0" b="0"/>
+            <wp:wrapSquare wrapText="largest"/>
+            <wp:docPr id="1" name="Image2" descr=""/>
+            <wp:cNvGraphicFramePr>
+              <a:graphicFrameLocks xmlns:a="http://schemas.openxmlformats.org/drawingml/2006/main" noChangeAspect="1"/>
+            </wp:cNvGraphicFramePr>
+            <a:graphic xmlns:a="http://schemas.openxmlformats.org/drawingml/2006/main">
+              <a:graphicData uri="http://schemas.openxmlformats.org/drawingml/2006/picture">
+                <pic:pic xmlns:pic="http://schemas.openxmlformats.org/drawingml/2006/picture">
+                  <pic:nvPicPr>
+                    <pic:cNvPr id="1" name="Image2" descr=""/>
+                    <pic:cNvPicPr>
+                      <a:picLocks noChangeAspect="1" noChangeArrowheads="1"/>
+                    </pic:cNvPicPr>
+                  </pic:nvPicPr>
+                  <pic:blipFill>
+                    <a:blip r:embed="rId2"/>
+                    <a:stretch>
+                      <a:fillRect/>
+                    </a:stretch>
+                  </pic:blipFill>
+                  <pic:spPr bwMode="auto">
+                    <a:xfrm>
+                      <a:off x="0" y="0"/>
+                      <a:ext cx="1379855" cy="609600"/>
+                    </a:xfrm>
+                    <a:prstGeom prst="rect">
+                      <a:avLst/>
+                    </a:prstGeom>
+                  </pic:spPr>
+                </pic:pic>
+              </a:graphicData>
+            </a:graphic>
+          </wp:anchor>
+        </w:drawing>
+      </w:r>
+    </w:p>
+    <w:p>
+      <w:pPr>
+        <w:pStyle w:val="Normal"/>
+        <w:ind w:hanging="0"/>
+        <w:rPr>
+          <w:color w:val="000000"/>
+        </w:rPr>
+      </w:pPr>
+      <w:r>
+        <w:rPr>
+          <w:color w:val="000000"/>
+        </w:rPr>
+      </w:r>
+    </w:p>
+    <w:p>
+      <w:pPr>
+        <w:pStyle w:val="PreformattedText"/>
+        <w:ind w:hanging="0"/>
+        <w:rPr>
+          <w:rFonts w:ascii="Consolas;Andale Mono WT;Andale Mono;Lucida Console;Lucida Sans Typewriter;DejaVu Sans Mono;Bitstream Vera Sans Mono;Liberation Mono;Nimbus Mono L;Monaco;Courier New;Courier;monospace" w:hAnsi="Consolas;Andale Mono WT;Andale Mono;Lucida Console;Lucida Sans Typewriter;DejaVu Sans Mono;Bitstream Vera Sans Mono;Liberation Mono;Nimbus Mono L;Monaco;Courier New;Courier;monospace"/>
+          <w:b w:val="false"/>
+          <w:b w:val="false"/>
+          <w:i w:val="false"/>
+          <w:i w:val="false"/>
+          <w:caps w:val="false"/>
+          <w:smallCaps w:val="false"/>
+          <w:color w:val="000000"/>
+          <w:spacing w:val="0"/>
+          <w:sz w:val="16"/>
+        </w:rPr>
+      </w:pPr>
+      <w:r>
+        <w:rPr>
+          <w:rFonts w:ascii="Consolas;Andale Mono WT;Andale Mono;Lucida Console;Lucida Sans Typewriter;DejaVu Sans Mono;Bitstream Vera Sans Mono;Liberation Mono;Nimbus Mono L;Monaco;Courier New;Courier;monospace" w:hAnsi="Consolas;Andale Mono WT;Andale Mono;Lucida Console;Lucida Sans Typewriter;DejaVu Sans Mono;Bitstream Vera Sans Mono;Liberation Mono;Nimbus Mono L;Monaco;Courier New;Courier;monospace"/>
+          <w:b w:val="false"/>
+          <w:i w:val="false"/>
+          <w:caps w:val="false"/>
+          <w:smallCaps w:val="false"/>
+          <w:color w:val="000000"/>
+          <w:spacing w:val="0"/>
+          <w:sz w:val="16"/>
+        </w:rPr>
+      </w:r>
+    </w:p>
+    <w:p>
+      <w:pPr>
+        <w:pStyle w:val="PreformattedText"/>
+        <w:ind w:hanging="0"/>
+        <w:rPr>
+          <w:rFonts w:ascii="Consolas;Andale Mono WT;Andale Mono;Lucida Console;Lucida Sans Typewriter;DejaVu Sans Mono;Bitstream Vera Sans Mono;Liberation Mono;Nimbus Mono L;Monaco;Courier New;Courier;monospace" w:hAnsi="Consolas;Andale Mono WT;Andale Mono;Lucida Console;Lucida Sans Typewriter;DejaVu Sans Mono;Bitstream Vera Sans Mono;Liberation Mono;Nimbus Mono L;Monaco;Courier New;Courier;monospace"/>
+          <w:b w:val="false"/>
+          <w:b w:val="false"/>
+          <w:i w:val="false"/>
+          <w:i w:val="false"/>
+          <w:caps w:val="false"/>
+          <w:smallCaps w:val="false"/>
+          <w:color w:val="000000"/>
+          <w:spacing w:val="0"/>
+          <w:sz w:val="16"/>
+        </w:rPr>
+      </w:pPr>
+      <w:r>
+        <w:rPr>
+          <w:rFonts w:ascii="Consolas;Andale Mono WT;Andale Mono;Lucida Console;Lucida Sans Typewriter;DejaVu Sans Mono;Bitstream Vera Sans Mono;Liberation Mono;Nimbus Mono L;Monaco;Courier New;Courier;monospace" w:hAnsi="Consolas;Andale Mono WT;Andale Mono;Lucida Console;Lucida Sans Typewriter;DejaVu Sans Mono;Bitstream Vera Sans Mono;Liberation Mono;Nimbus Mono L;Monaco;Courier New;Courier;monospace"/>
+          <w:b w:val="false"/>
+          <w:i w:val="false"/>
+          <w:caps w:val="false"/>
+          <w:smallCaps w:val="false"/>
+          <w:color w:val="000000"/>
+          <w:spacing w:val="0"/>
+          <w:sz w:val="16"/>
+        </w:rPr>
+      </w:r>
+    </w:p>
+    <w:p>
+      <w:pPr>
+        <w:pStyle w:val="PreformattedText"/>
+        <w:ind w:hanging="0"/>
+        <w:rPr>
+          <w:rFonts w:ascii="Consolas;Andale Mono WT;Andale Mono;Lucida Console;Lucida Sans Typewriter;DejaVu Sans Mono;Bitstream Vera Sans Mono;Liberation Mono;Nimbus Mono L;Monaco;Courier New;Courier;monospace" w:hAnsi="Consolas;Andale Mono WT;Andale Mono;Lucida Console;Lucida Sans Typewriter;DejaVu Sans Mono;Bitstream Vera Sans Mono;Liberation Mono;Nimbus Mono L;Monaco;Courier New;Courier;monospace"/>
+          <w:b w:val="false"/>
+          <w:b w:val="false"/>
+          <w:i w:val="false"/>
+          <w:i w:val="false"/>
+          <w:caps w:val="false"/>
+          <w:smallCaps w:val="false"/>
+          <w:color w:val="000000"/>
+          <w:spacing w:val="0"/>
+          <w:sz w:val="16"/>
+        </w:rPr>
+      </w:pPr>
+      <w:r>
+        <w:rPr>
+          <w:rFonts w:ascii="Consolas;Andale Mono WT;Andale Mono;Lucida Console;Lucida Sans Typewriter;DejaVu Sans Mono;Bitstream Vera Sans Mono;Liberation Mono;Nimbus Mono L;Monaco;Courier New;Courier;monospace" w:hAnsi="Consolas;Andale Mono WT;Andale Mono;Lucida Console;Lucida Sans Typewriter;DejaVu Sans Mono;Bitstream Vera Sans Mono;Liberation Mono;Nimbus Mono L;Monaco;Courier New;Courier;monospace"/>
+          <w:b w:val="false"/>
+          <w:i w:val="false"/>
+          <w:caps w:val="false"/>
+          <w:smallCaps w:val="false"/>
+          <w:color w:val="000000"/>
+          <w:spacing w:val="0"/>
+          <w:sz w:val="16"/>
+        </w:rPr>
+      </w:r>
+    </w:p>
+    <w:p>
+      <w:pPr>
+        <w:pStyle w:val="PreformattedText"/>
+        <w:ind w:hanging="0"/>
+        <w:rPr>
+          <w:rFonts w:ascii="Consolas;Andale Mono WT;Andale Mono;Lucida Console;Lucida Sans Typewriter;DejaVu Sans Mono;Bitstream Vera Sans Mono;Liberation Mono;Nimbus Mono L;Monaco;Courier New;Courier;monospace" w:hAnsi="Consolas;Andale Mono WT;Andale Mono;Lucida Console;Lucida Sans Typewriter;DejaVu Sans Mono;Bitstream Vera Sans Mono;Liberation Mono;Nimbus Mono L;Monaco;Courier New;Courier;monospace"/>
+          <w:b w:val="false"/>
+          <w:b w:val="false"/>
+          <w:i w:val="false"/>
+          <w:i w:val="false"/>
+          <w:caps w:val="false"/>
+          <w:smallCaps w:val="false"/>
+          <w:color w:val="000000"/>
+          <w:spacing w:val="0"/>
+          <w:sz w:val="16"/>
+        </w:rPr>
+      </w:pPr>
+      <w:r>
+        <w:rPr>
+          <w:rFonts w:ascii="Consolas;Andale Mono WT;Andale Mono;Lucida Console;Lucida Sans Typewriter;DejaVu Sans Mono;Bitstream Vera Sans Mono;Liberation Mono;Nimbus Mono L;Monaco;Courier New;Courier;monospace" w:hAnsi="Consolas;Andale Mono WT;Andale Mono;Lucida Console;Lucida Sans Typewriter;DejaVu Sans Mono;Bitstream Vera Sans Mono;Liberation Mono;Nimbus Mono L;Monaco;Courier New;Courier;monospace"/>
+          <w:b w:val="false"/>
+          <w:i w:val="false"/>
+          <w:caps w:val="false"/>
+          <w:smallCaps w:val="false"/>
+          <w:color w:val="000000"/>
+          <w:spacing w:val="0"/>
+          <w:sz w:val="16"/>
+        </w:rPr>
+      </w:r>
+    </w:p>
+    <w:p>
+      <w:pPr>
+        <w:pStyle w:val="Normal"/>
+        <w:ind w:hanging="0"/>
+        <w:jc w:val="center"/>
+        <w:rPr>
+          <w:rFonts w:ascii="Consolas;Andale Mono WT;Andale Mono;Lucida Console;Lucida Sans Typewriter;DejaVu Sans Mono;Bitstream Vera Sans Mono;Liberation Mono;Nimbus Mono L;Monaco;Courier New;Courier;monospace" w:hAnsi="Consolas;Andale Mono WT;Andale Mono;Lucida Console;Lucida Sans Typewriter;DejaVu Sans Mono;Bitstream Vera Sans Mono;Liberation Mono;Nimbus Mono L;Monaco;Courier New;Courier;monospace"/>
+          <w:b w:val="false"/>
+          <w:b w:val="false"/>
+          <w:i w:val="false"/>
+          <w:i w:val="false"/>
+          <w:caps w:val="false"/>
+          <w:smallCaps w:val="false"/>
+          <w:color w:val="000000"/>
+          <w:spacing w:val="0"/>
+          <w:sz w:val="16"/>
+        </w:rPr>
+      </w:pPr>
+      <w:r>
+        <w:rPr>
+          <w:rFonts w:ascii="Consolas;Andale Mono WT;Andale Mono;Lucida Console;Lucida Sans Typewriter;DejaVu Sans Mono;Bitstream Vera Sans Mono;Liberation Mono;Nimbus Mono L;Monaco;Courier New;Courier;monospace" w:hAnsi="Consolas;Andale Mono WT;Andale Mono;Lucida Console;Lucida Sans Typewriter;DejaVu Sans Mono;Bitstream Vera Sans Mono;Liberation Mono;Nimbus Mono L;Monaco;Courier New;Courier;monospace"/>
+          <w:b/>
+          <w:bCs/>
+          <w:i w:val="false"/>
+          <w:caps w:val="false"/>
+          <w:smallCaps w:val="false"/>
+          <w:color w:val="000000"/>
+          <w:spacing w:val="0"/>
+          <w:sz w:val="28"/>
+          <w:szCs w:val="28"/>
+        </w:rPr>
+        <w:t>Service providers Accessibility Checklist</w:t>
+      </w:r>
+    </w:p>
+    <w:p>
+      <w:pPr>
+        <w:pStyle w:val="PreformattedText"/>
+        <w:ind w:hanging="0"/>
+        <w:rPr>
+          <w:rFonts w:ascii="Consolas;Andale Mono WT;Andale Mono;Lucida Console;Lucida Sans Typewriter;DejaVu Sans Mono;Bitstream Vera Sans Mono;Liberation Mono;Nimbus Mono L;Monaco;Courier New;Courier;monospace" w:hAnsi="Consolas;Andale Mono WT;Andale Mono;Lucida Console;Lucida Sans Typewriter;DejaVu Sans Mono;Bitstream Vera Sans Mono;Liberation Mono;Nimbus Mono L;Monaco;Courier New;Courier;monospace"/>
+          <w:b w:val="false"/>
+          <w:b w:val="false"/>
+          <w:i w:val="false"/>
+          <w:i w:val="false"/>
+          <w:caps w:val="false"/>
+          <w:smallCaps w:val="false"/>
+          <w:color w:val="000000"/>
+          <w:spacing w:val="0"/>
+          <w:sz w:val="16"/>
+        </w:rPr>
+      </w:pPr>
+      <w:r>
+        <w:rPr>
+          <w:rFonts w:ascii="Consolas;Andale Mono WT;Andale Mono;Lucida Console;Lucida Sans Typewriter;DejaVu Sans Mono;Bitstream Vera Sans Mono;Liberation Mono;Nimbus Mono L;Monaco;Courier New;Courier;monospace" w:hAnsi="Consolas;Andale Mono WT;Andale Mono;Lucida Console;Lucida Sans Typewriter;DejaVu Sans Mono;Bitstream Vera Sans Mono;Liberation Mono;Nimbus Mono L;Monaco;Courier New;Courier;monospace"/>
+          <w:b w:val="false"/>
+          <w:i w:val="false"/>
+          <w:caps w:val="false"/>
+          <w:smallCaps w:val="false"/>
+          <w:color w:val="000000"/>
+          <w:spacing w:val="0"/>
+          <w:sz w:val="16"/>
+        </w:rPr>
+      </w:r>
+    </w:p>
+    <w:tbl>
+      <w:tblPr>
+        <w:tblW w:w="9541" w:type="dxa"/>
+        <w:jc w:val="left"/>
+        <w:tblInd w:w="41" w:type="dxa"/>
+        <w:tblBorders>
+          <w:top w:val="single" w:sz="2" w:space="0" w:color="000001"/>
+          <w:left w:val="single" w:sz="2" w:space="0" w:color="000001"/>
+          <w:bottom w:val="single" w:sz="2" w:space="0" w:color="000001"/>
+          <w:right w:val="single" w:sz="2" w:space="0" w:color="000001"/>
+          <w:insideH w:val="single" w:sz="2" w:space="0" w:color="000001"/>
+          <w:insideV w:val="single" w:sz="2" w:space="0" w:color="000001"/>
+        </w:tblBorders>
+        <w:tblCellMar>
+          <w:top w:w="55" w:type="dxa"/>
+          <w:left w:w="36" w:type="dxa"/>
+          <w:bottom w:w="55" w:type="dxa"/>
+          <w:right w:w="55" w:type="dxa"/>
+        </w:tblCellMar>
+      </w:tblPr>
+      <w:tblGrid>
+        <w:gridCol w:w="8191"/>
+        <w:gridCol w:w="1349"/>
+      </w:tblGrid>
+      <w:tr>
+        <w:trPr>
+          <w:trHeight w:val="444" w:hRule="atLeast"/>
+        </w:trPr>
+        <w:tc>
+          <w:tcPr>
+            <w:tcW w:w="8191" w:type="dxa"/>
+            <w:tcBorders>
+              <w:top w:val="single" w:sz="2" w:space="0" w:color="000001"/>
+              <w:left w:val="single" w:sz="2" w:space="0" w:color="000001"/>
+              <w:bottom w:val="single" w:sz="2" w:space="0" w:color="000001"/>
+              <w:right w:val="single" w:sz="2" w:space="0" w:color="000001"/>
+              <w:insideH w:val="single" w:sz="2" w:space="0" w:color="000001"/>
+              <w:insideV w:val="single" w:sz="2" w:space="0" w:color="000001"/>
+            </w:tcBorders>
+            <w:shd w:fill="auto" w:val="clear"/>
+            <w:tcMar>
+              <w:left w:w="36" w:type="dxa"/>
+            </w:tcMar>
+          </w:tcPr>
+          <w:p>
+            <w:pPr>
+              <w:pStyle w:val="Normal"/>
+              <w:ind w:hanging="0"/>
+              <w:jc w:val="center"/>
+              <w:rPr>
+                <w:color w:val="000000"/>
+              </w:rPr>
+            </w:pPr>
+            <w:r>
+              <w:rPr>
+                <w:b/>
+                <w:color w:val="000000"/>
+              </w:rPr>
+              <w:t xml:space="preserve">A-APROACH AND ENTRANCE </w:t>
+            </w:r>
+          </w:p>
+        </w:tc>
+        <w:tc>
+          <w:tcPr>
+            <w:tcW w:w="1349" w:type="dxa"/>
+            <w:tcBorders>
+              <w:top w:val="single" w:sz="2" w:space="0" w:color="000001"/>
+              <w:left w:val="single" w:sz="2" w:space="0" w:color="000001"/>
+              <w:bottom w:val="single" w:sz="2" w:space="0" w:color="000001"/>
+              <w:right w:val="single" w:sz="2" w:space="0" w:color="000001"/>
+              <w:insideH w:val="single" w:sz="2" w:space="0" w:color="000001"/>
+              <w:insideV w:val="single" w:sz="2" w:space="0" w:color="000001"/>
+            </w:tcBorders>
+            <w:shd w:fill="auto" w:val="clear"/>
+            <w:tcMar>
+              <w:left w:w="36" w:type="dxa"/>
+            </w:tcMar>
+          </w:tcPr>
+          <w:p>
+            <w:pPr>
+              <w:pStyle w:val="PreformattedText"/>
+              <w:ind w:hanging="0"/>
+              <w:jc w:val="center"/>
+              <w:rPr>
+                <w:color w:val="000000"/>
+              </w:rPr>
+            </w:pPr>
+            <w:r>
+              <w:rPr>
+                <w:rFonts w:ascii="Consolas;Andale Mono WT;Andale Mono;Lucida Console;Lucida Sans Typewriter;DejaVu Sans Mono;Bitstream Vera Sans Mono;Liberation Mono;Nimbus Mono L;Monaco;Courier New;Courier;monospace" w:hAnsi="Consolas;Andale Mono WT;Andale Mono;Lucida Console;Lucida Sans Typewriter;DejaVu Sans Mono;Bitstream Vera Sans Mono;Liberation Mono;Nimbus Mono L;Monaco;Courier New;Courier;monospace"/>
+                <w:b w:val="false"/>
+                <w:i w:val="false"/>
+                <w:caps w:val="false"/>
+                <w:smallCaps w:val="false"/>
+                <w:color w:val="000000"/>
+                <w:spacing w:val="0"/>
+                <w:sz w:val="26"/>
+                <w:szCs w:val="26"/>
+              </w:rPr>
+              <w:t>Answer</w:t>
+            </w:r>
+          </w:p>
+        </w:tc>
+      </w:tr>
+      <w:tr>
+        <w:trPr/>
+        <w:tc>
+          <w:tcPr>
+            <w:tcW w:w="8191" w:type="dxa"/>
+            <w:tcBorders>
+              <w:top w:val="single" w:sz="2" w:space="0" w:color="000001"/>
+              <w:left w:val="single" w:sz="2" w:space="0" w:color="000001"/>
+              <w:bottom w:val="single" w:sz="2" w:space="0" w:color="000001"/>
+              <w:right w:val="single" w:sz="2" w:space="0" w:color="000001"/>
+              <w:insideH w:val="single" w:sz="2" w:space="0" w:color="000001"/>
+              <w:insideV w:val="single" w:sz="2" w:space="0" w:color="000001"/>
+            </w:tcBorders>
+            <w:shd w:fill="auto" w:val="clear"/>
+            <w:tcMar>
+              <w:left w:w="36" w:type="dxa"/>
+            </w:tcMar>
+          </w:tcPr>
+          <w:p>
+            <w:pPr>
+              <w:pStyle w:val="Normal"/>
+              <w:ind w:hanging="0"/>
+              <w:rPr/>
+            </w:pPr>
+            <w:r>
+              <w:rPr>
+                <w:color w:val="000000"/>
+              </w:rPr>
+              <w:t>A.1  Is the entrance of the building located at less than 50mt from the street?</w:t>
+            </w:r>
+          </w:p>
+        </w:tc>
+        <w:tc>
+          <w:tcPr>
+            <w:tcW w:w="1349" w:type="dxa"/>
+            <w:tcBorders>
+              <w:top w:val="single" w:sz="2" w:space="0" w:color="000001"/>
+              <w:left w:val="single" w:sz="2" w:space="0" w:color="000001"/>
+              <w:bottom w:val="single" w:sz="2" w:space="0" w:color="000001"/>
+              <w:right w:val="single" w:sz="2" w:space="0" w:color="000001"/>
+              <w:insideH w:val="single" w:sz="2" w:space="0" w:color="000001"/>
+              <w:insideV w:val="single" w:sz="2" w:space="0" w:color="000001"/>
+            </w:tcBorders>
+            <w:shd w:fill="auto" w:val="clear"/>
+            <w:tcMar>
+              <w:left w:w="36" w:type="dxa"/>
+            </w:tcMar>
+          </w:tcPr>
+          <w:p>
+            <w:pPr>
+              <w:pStyle w:val="PreformattedText"/>
+              <w:ind w:hanging="0"/>
+              <w:jc w:val="center"/>
+              <w:rPr/>
+            </w:pPr>
+            <w:r>
+              <w:rPr>
+                <w:rFonts w:ascii="Consolas;Andale Mono WT;Andale Mono;Lucida Console;Lucida Sans Typewriter;DejaVu Sans Mono;Bitstream Vera Sans Mono;Liberation Mono;Nimbus Mono L;Monaco;Courier New;Courier;monospace" w:hAnsi="Consolas;Andale Mono WT;Andale Mono;Lucida Console;Lucida Sans Typewriter;DejaVu Sans Mono;Bitstream Vera Sans Mono;Liberation Mono;Nimbus Mono L;Monaco;Courier New;Courier;monospace"/>
+                <w:b/>
+                <w:bCs/>
+                <w:i w:val="false"/>
+                <w:caps w:val="false"/>
+                <w:smallCaps w:val="false"/>
+                <w:color w:val="000000"/>
+                <w:spacing w:val="0"/>
+                <w:sz w:val="21"/>
+                <w:szCs w:val="21"/>
+              </w:rPr>
+              <w:t xml:space="preserve">Yes</w:t>
+            </w:r>
+          </w:p>
+        </w:tc>
+      </w:tr>
+      <w:tr>
+        <w:trPr/>
+        <w:tc>
+          <w:tcPr>
+            <w:tcW w:w="8191" w:type="dxa"/>
+            <w:tcBorders>
+              <w:top w:val="single" w:sz="2" w:space="0" w:color="000001"/>
+              <w:left w:val="single" w:sz="2" w:space="0" w:color="000001"/>
+              <w:bottom w:val="single" w:sz="2" w:space="0" w:color="000001"/>
+              <w:right w:val="single" w:sz="2" w:space="0" w:color="000001"/>
+              <w:insideH w:val="single" w:sz="2" w:space="0" w:color="000001"/>
+              <w:insideV w:val="single" w:sz="2" w:space="0" w:color="000001"/>
+            </w:tcBorders>
+            <w:shd w:fill="auto" w:val="clear"/>
+            <w:tcMar>
+              <w:left w:w="36" w:type="dxa"/>
+            </w:tcMar>
+          </w:tcPr>
+          <w:p>
+            <w:pPr>
+              <w:pStyle w:val="TableContents"/>
+              <w:rPr/>
+            </w:pPr>
+            <w:r>
+              <w:rPr>
+                <w:color w:val="000000"/>
+              </w:rPr>
+              <w:t>A.2 Is the entrance of the building located at less than 50mt from the parking lot?</w:t>
+            </w:r>
+          </w:p>
+        </w:tc>
+        <w:tc>
+          <w:tcPr>
+            <w:tcW w:w="1349" w:type="dxa"/>
+            <w:tcBorders>
+              <w:top w:val="single" w:sz="2" w:space="0" w:color="000001"/>
+              <w:left w:val="single" w:sz="2" w:space="0" w:color="000001"/>
+              <w:bottom w:val="single" w:sz="2" w:space="0" w:color="000001"/>
+              <w:right w:val="single" w:sz="2" w:space="0" w:color="000001"/>
+              <w:insideH w:val="single" w:sz="2" w:space="0" w:color="000001"/>
+              <w:insideV w:val="single" w:sz="2" w:space="0" w:color="000001"/>
+            </w:tcBorders>
+            <w:shd w:fill="auto" w:val="clear"/>
+            <w:tcMar>
+              <w:left w:w="36" w:type="dxa"/>
+            </w:tcMar>
+          </w:tcPr>
+          <w:p>
+            <w:pPr>
+              <w:pStyle w:val="TableContents"/>
+              <w:jc w:val="center"/>
+              <w:rPr/>
+            </w:pPr>
+            <w:bookmarkStart w:id="0" w:name="__DdeLink__1545_108456561"/>
+            <w:bookmarkEnd w:id="0"/>
+            <w:r>
+              <w:rPr>
+                <w:b/>
+                <w:bCs/>
+                <w:color w:val="000000"/>
+                <w:sz w:val="21"/>
+                <w:szCs w:val="21"/>
+              </w:rPr>
+              <w:t xml:space="preserve">No</w:t>
+            </w:r>
+          </w:p>
+        </w:tc>
+      </w:tr>
+      <w:tr>
+        <w:trPr>
+          <w:trHeight w:val="453" w:hRule="atLeast"/>
+        </w:trPr>
+        <w:tc>
+          <w:tcPr>
+            <w:tcW w:w="9540" w:type="dxa"/>
+            <w:gridSpan w:val="2"/>
+            <w:tcBorders>
+              <w:top w:val="single" w:sz="2" w:space="0" w:color="000001"/>
+              <w:left w:val="single" w:sz="2" w:space="0" w:color="000001"/>
+              <w:bottom w:val="single" w:sz="2" w:space="0" w:color="000001"/>
+              <w:right w:val="single" w:sz="2" w:space="0" w:color="000001"/>
+              <w:insideH w:val="single" w:sz="2" w:space="0" w:color="000001"/>
+              <w:insideV w:val="single" w:sz="2" w:space="0" w:color="000001"/>
+            </w:tcBorders>
+            <w:shd w:fill="auto" w:val="clear"/>
+            <w:tcMar>
+              <w:left w:w="36" w:type="dxa"/>
+            </w:tcMar>
+          </w:tcPr>
+          <w:p>
+            <w:pPr>
+              <w:pStyle w:val="TableContents"/>
+              <w:jc w:val="center"/>
+              <w:rPr>
+                <w:b/>
+                <w:b/>
+                <w:bCs/>
+                <w:color w:val="000000"/>
+              </w:rPr>
+            </w:pPr>
+            <w:r>
+              <w:rPr>
+                <w:b/>
+                <w:bCs/>
+                <w:color w:val="000000"/>
+              </w:rPr>
+              <w:t>A.3 Parking</w:t>
+            </w:r>
+          </w:p>
+        </w:tc>
+      </w:tr>
+      <w:tr>
+        <w:trPr>
+          <w:trHeight w:val="717" w:hRule="atLeast"/>
+        </w:trPr>
+        <w:tc>
+          <w:tcPr>
+            <w:tcW w:w="8191" w:type="dxa"/>
+            <w:tcBorders>
+              <w:top w:val="single" w:sz="2" w:space="0" w:color="000001"/>
+              <w:left w:val="single" w:sz="2" w:space="0" w:color="000001"/>
+              <w:bottom w:val="single" w:sz="2" w:space="0" w:color="000001"/>
+              <w:right w:val="single" w:sz="2" w:space="0" w:color="000001"/>
+              <w:insideH w:val="single" w:sz="2" w:space="0" w:color="000001"/>
+              <w:insideV w:val="single" w:sz="2" w:space="0" w:color="000001"/>
+            </w:tcBorders>
+            <w:shd w:fill="auto" w:val="clear"/>
+            <w:tcMar>
+              <w:left w:w="36" w:type="dxa"/>
+            </w:tcMar>
+          </w:tcPr>
+          <w:p>
+            <w:pPr>
+              <w:pStyle w:val="Normal"/>
+              <w:rPr/>
+            </w:pPr>
+            <w:r>
+              <w:rPr>
+                <w:color w:val="000000"/>
+              </w:rPr>
+              <w:t>A.3.1Are there enough parking bays reserved for people with disabilities?</w:t>
+            </w:r>
+          </w:p>
+        </w:tc>
+        <w:tc>
+          <w:tcPr>
+            <w:tcW w:w="1349" w:type="dxa"/>
+            <w:tcBorders>
+              <w:top w:val="single" w:sz="2" w:space="0" w:color="000001"/>
+              <w:left w:val="single" w:sz="2" w:space="0" w:color="000001"/>
+              <w:bottom w:val="single" w:sz="2" w:space="0" w:color="000001"/>
+              <w:right w:val="single" w:sz="2" w:space="0" w:color="000001"/>
+              <w:insideH w:val="single" w:sz="2" w:space="0" w:color="000001"/>
+              <w:insideV w:val="single" w:sz="2" w:space="0" w:color="000001"/>
+            </w:tcBorders>
+            <w:shd w:fill="auto" w:val="clear"/>
+            <w:tcMar>
+              <w:left w:w="36" w:type="dxa"/>
+            </w:tcMar>
+          </w:tcPr>
+          <w:p>
+            <w:pPr>
+              <w:pStyle w:val="TableContents"/>
+              <w:jc w:val="center"/>
+              <w:rPr/>
+            </w:pPr>
+            <w:r>
+              <w:rPr>
+                <w:b/>
+                <w:bCs/>
+                <w:color w:val="000000"/>
+                <w:sz w:val="21"/>
+                <w:szCs w:val="21"/>
+              </w:rPr>
+              <w:t xml:space="preserve">Yes</w:t>
+            </w:r>
+          </w:p>
+        </w:tc>
+      </w:tr>
+      <w:tr>
+        <w:trPr/>
+        <w:tc>
+          <w:tcPr>
+            <w:tcW w:w="8191" w:type="dxa"/>
+            <w:tcBorders>
+              <w:top w:val="single" w:sz="2" w:space="0" w:color="000001"/>
+              <w:left w:val="single" w:sz="2" w:space="0" w:color="000001"/>
+              <w:bottom w:val="single" w:sz="2" w:space="0" w:color="000001"/>
+              <w:right w:val="single" w:sz="2" w:space="0" w:color="000001"/>
+              <w:insideH w:val="single" w:sz="2" w:space="0" w:color="000001"/>
+              <w:insideV w:val="single" w:sz="2" w:space="0" w:color="000001"/>
+            </w:tcBorders>
+            <w:shd w:fill="auto" w:val="clear"/>
+            <w:tcMar>
+              <w:left w:w="38" w:type="dxa"/>
+            </w:tcMar>
+          </w:tcPr>
+          <w:p>
+            <w:pPr>
+              <w:pStyle w:val="TableContents"/>
+              <w:rPr/>
+            </w:pPr>
+            <w:r>
+              <w:rPr>
+                <w:color w:val="000000"/>
+              </w:rPr>
+              <w:t>A.3.2 Are the reserved parking bay located at less than 50mt to the building entrance?</w:t>
+            </w:r>
+          </w:p>
+        </w:tc>
+        <w:tc>
+          <w:tcPr>
+            <w:tcW w:w="1349" w:type="dxa"/>
+            <w:tcBorders>
+              <w:top w:val="single" w:sz="2" w:space="0" w:color="000001"/>
+              <w:left w:val="single" w:sz="2" w:space="0" w:color="000001"/>
+              <w:bottom w:val="single" w:sz="2" w:space="0" w:color="000001"/>
+              <w:right w:val="single" w:sz="2" w:space="0" w:color="000001"/>
+              <w:insideH w:val="single" w:sz="2" w:space="0" w:color="000001"/>
+              <w:insideV w:val="single" w:sz="2" w:space="0" w:color="000001"/>
+            </w:tcBorders>
+            <w:shd w:fill="auto" w:val="clear"/>
+            <w:tcMar>
+              <w:left w:w="38" w:type="dxa"/>
+            </w:tcMar>
+          </w:tcPr>
+          <w:p>
+            <w:pPr>
+              <w:pStyle w:val="TableContents"/>
+              <w:jc w:val="center"/>
+              <w:rPr/>
+            </w:pPr>
+            <w:r>
+              <w:rPr>
+                <w:b/>
+                <w:bCs/>
+                <w:color w:val="000000"/>
+                <w:sz w:val="21"/>
+                <w:szCs w:val="21"/>
+              </w:rPr>
+              <w:t xml:space="preserve">undefined</w:t>
+            </w:r>
+          </w:p>
+        </w:tc>
+      </w:tr>
+      <w:tr>
+        <w:trPr/>
+        <w:tc>
+          <w:tcPr>
+            <w:tcW w:w="8191" w:type="dxa"/>
+            <w:tcBorders>
+              <w:top w:val="single" w:sz="2" w:space="0" w:color="000001"/>
+              <w:left w:val="single" w:sz="2" w:space="0" w:color="000001"/>
+              <w:bottom w:val="single" w:sz="2" w:space="0" w:color="000001"/>
+              <w:right w:val="single" w:sz="2" w:space="0" w:color="000001"/>
+              <w:insideH w:val="single" w:sz="2" w:space="0" w:color="000001"/>
+              <w:insideV w:val="single" w:sz="2" w:space="0" w:color="000001"/>
+            </w:tcBorders>
+            <w:shd w:fill="auto" w:val="clear"/>
+            <w:tcMar>
+              <w:left w:w="38" w:type="dxa"/>
+            </w:tcMar>
+          </w:tcPr>
+          <w:p>
+            <w:pPr>
+              <w:pStyle w:val="TableContents"/>
+              <w:rPr/>
+            </w:pPr>
+            <w:r>
+              <w:rPr>
+                <w:color w:val="000000"/>
+              </w:rPr>
+              <w:t>A.3.3 Are the reserved parking bay min 3.9m x5.40m?</w:t>
+            </w:r>
+          </w:p>
+        </w:tc>
+        <w:tc>
+          <w:tcPr>
+            <w:tcW w:w="1349" w:type="dxa"/>
+            <w:tcBorders>
+              <w:top w:val="single" w:sz="2" w:space="0" w:color="000001"/>
+              <w:left w:val="single" w:sz="2" w:space="0" w:color="000001"/>
+              <w:bottom w:val="single" w:sz="2" w:space="0" w:color="000001"/>
+              <w:right w:val="single" w:sz="2" w:space="0" w:color="000001"/>
+              <w:insideH w:val="single" w:sz="2" w:space="0" w:color="000001"/>
+              <w:insideV w:val="single" w:sz="2" w:space="0" w:color="000001"/>
+            </w:tcBorders>
+            <w:shd w:fill="auto" w:val="clear"/>
+            <w:tcMar>
+              <w:left w:w="38" w:type="dxa"/>
+            </w:tcMar>
+          </w:tcPr>
+          <w:p>
+            <w:pPr>
+              <w:pStyle w:val="TableContents"/>
+              <w:jc w:val="center"/>
+              <w:rPr/>
+            </w:pPr>
+            <w:r>
+              <w:rPr>
+                <w:b/>
+                <w:bCs/>
+                <w:color w:val="000000"/>
+                <w:sz w:val="21"/>
+                <w:szCs w:val="21"/>
+              </w:rPr>
+              <w:t xml:space="preserve">undefined</w:t>
+            </w:r>
+          </w:p>
+        </w:tc>
+      </w:tr>
+      <w:tr>
+        <w:trPr/>
+        <w:tc>
+          <w:tcPr>
+            <w:tcW w:w="8191" w:type="dxa"/>
+            <w:tcBorders>
+              <w:top w:val="single" w:sz="2" w:space="0" w:color="000001"/>
+              <w:left w:val="single" w:sz="2" w:space="0" w:color="000001"/>
+              <w:bottom w:val="single" w:sz="2" w:space="0" w:color="000001"/>
+              <w:right w:val="single" w:sz="2" w:space="0" w:color="000001"/>
+              <w:insideH w:val="single" w:sz="2" w:space="0" w:color="000001"/>
+              <w:insideV w:val="single" w:sz="2" w:space="0" w:color="000001"/>
+            </w:tcBorders>
+            <w:shd w:fill="auto" w:val="clear"/>
+            <w:tcMar>
+              <w:left w:w="38" w:type="dxa"/>
+            </w:tcMar>
+          </w:tcPr>
+          <w:p>
+            <w:pPr>
+              <w:pStyle w:val="TableContents"/>
+              <w:rPr/>
+            </w:pPr>
+            <w:r>
+              <w:rPr>
+                <w:color w:val="000000"/>
+              </w:rPr>
+              <w:t>A.3.4 Is the surface of the parking stable, flat and negotiable (no gravel, no sand, no obstacles)?</w:t>
+            </w:r>
+          </w:p>
+        </w:tc>
+        <w:tc>
+          <w:tcPr>
+            <w:tcW w:w="1349" w:type="dxa"/>
+            <w:tcBorders>
+              <w:top w:val="single" w:sz="2" w:space="0" w:color="000001"/>
+              <w:left w:val="single" w:sz="2" w:space="0" w:color="000001"/>
+              <w:bottom w:val="single" w:sz="2" w:space="0" w:color="000001"/>
+              <w:right w:val="single" w:sz="2" w:space="0" w:color="000001"/>
+              <w:insideH w:val="single" w:sz="2" w:space="0" w:color="000001"/>
+              <w:insideV w:val="single" w:sz="2" w:space="0" w:color="000001"/>
+            </w:tcBorders>
+            <w:shd w:fill="auto" w:val="clear"/>
+            <w:tcMar>
+              <w:left w:w="38" w:type="dxa"/>
+            </w:tcMar>
+          </w:tcPr>
+          <w:p>
+            <w:pPr>
+              <w:pStyle w:val="TableContents"/>
+              <w:jc w:val="center"/>
+              <w:rPr/>
+            </w:pPr>
+            <w:r>
+              <w:rPr>
+                <w:b/>
+                <w:bCs/>
+                <w:color w:val="000000"/>
+                <w:sz w:val="21"/>
+                <w:szCs w:val="21"/>
+              </w:rPr>
+              <w:t xml:space="preserve">undefined</w:t>
+            </w:r>
+          </w:p>
+        </w:tc>
+      </w:tr>
+      <w:tr>
+        <w:trPr/>
+        <w:tc>
+          <w:tcPr>
+            <w:tcW w:w="8191" w:type="dxa"/>
+            <w:tcBorders>
+              <w:top w:val="single" w:sz="2" w:space="0" w:color="000001"/>
+              <w:left w:val="single" w:sz="2" w:space="0" w:color="000001"/>
+              <w:bottom w:val="single" w:sz="2" w:space="0" w:color="000001"/>
+              <w:right w:val="single" w:sz="2" w:space="0" w:color="000001"/>
+              <w:insideH w:val="single" w:sz="2" w:space="0" w:color="000001"/>
+              <w:insideV w:val="single" w:sz="2" w:space="0" w:color="000001"/>
+            </w:tcBorders>
+            <w:shd w:fill="auto" w:val="clear"/>
+            <w:tcMar>
+              <w:left w:w="38" w:type="dxa"/>
+            </w:tcMar>
+          </w:tcPr>
+          <w:p>
+            <w:pPr>
+              <w:pStyle w:val="TableContents"/>
+              <w:rPr/>
+            </w:pPr>
+            <w:r>
+              <w:rPr>
+                <w:color w:val="000000"/>
+              </w:rPr>
+              <w:t>A.3.5 Is there signage (international standards) marking the accessible parking lot so that it can be seen even when the car park is full?</w:t>
+            </w:r>
+          </w:p>
+        </w:tc>
+        <w:tc>
+          <w:tcPr>
+            <w:tcW w:w="1349" w:type="dxa"/>
+            <w:tcBorders>
+              <w:top w:val="single" w:sz="2" w:space="0" w:color="000001"/>
+              <w:left w:val="single" w:sz="2" w:space="0" w:color="000001"/>
+              <w:bottom w:val="single" w:sz="2" w:space="0" w:color="000001"/>
+              <w:right w:val="single" w:sz="2" w:space="0" w:color="000001"/>
+              <w:insideH w:val="single" w:sz="2" w:space="0" w:color="000001"/>
+              <w:insideV w:val="single" w:sz="2" w:space="0" w:color="000001"/>
+            </w:tcBorders>
+            <w:shd w:fill="auto" w:val="clear"/>
+            <w:tcMar>
+              <w:left w:w="38" w:type="dxa"/>
+            </w:tcMar>
+          </w:tcPr>
+          <w:p>
+            <w:pPr>
+              <w:pStyle w:val="TableContents"/>
+              <w:jc w:val="center"/>
+              <w:rPr/>
+            </w:pPr>
+            <w:r>
+              <w:rPr>
+                <w:b/>
+                <w:bCs/>
+                <w:color w:val="000000"/>
+                <w:sz w:val="21"/>
+                <w:szCs w:val="21"/>
+              </w:rPr>
+              <w:t xml:space="preserve">undefined</w:t>
+            </w:r>
+          </w:p>
+        </w:tc>
+      </w:tr>
+      <w:tr>
+        <w:trPr/>
+        <w:tc>
+          <w:tcPr>
+            <w:tcW w:w="8191" w:type="dxa"/>
+            <w:tcBorders>
+              <w:top w:val="single" w:sz="2" w:space="0" w:color="000001"/>
+              <w:left w:val="single" w:sz="2" w:space="0" w:color="000001"/>
+              <w:bottom w:val="single" w:sz="2" w:space="0" w:color="000001"/>
+              <w:right w:val="single" w:sz="2" w:space="0" w:color="000001"/>
+              <w:insideH w:val="single" w:sz="2" w:space="0" w:color="000001"/>
+              <w:insideV w:val="single" w:sz="2" w:space="0" w:color="000001"/>
+            </w:tcBorders>
+            <w:shd w:fill="auto" w:val="clear"/>
+            <w:tcMar>
+              <w:left w:w="38" w:type="dxa"/>
+            </w:tcMar>
+          </w:tcPr>
+          <w:p>
+            <w:pPr>
+              <w:pStyle w:val="TableContents"/>
+              <w:rPr/>
+            </w:pPr>
+            <w:r>
+              <w:rPr>
+                <w:color w:val="000000"/>
+              </w:rPr>
+              <w:t>A.3.6 Is there any vehicle drop off area (min 9.00mts x 3.60mts) near the main entrance of the building?</w:t>
+            </w:r>
+          </w:p>
+        </w:tc>
+        <w:tc>
+          <w:tcPr>
+            <w:tcW w:w="1349" w:type="dxa"/>
+            <w:tcBorders>
+              <w:top w:val="single" w:sz="2" w:space="0" w:color="000001"/>
+              <w:left w:val="single" w:sz="2" w:space="0" w:color="000001"/>
+              <w:bottom w:val="single" w:sz="2" w:space="0" w:color="000001"/>
+              <w:right w:val="single" w:sz="2" w:space="0" w:color="000001"/>
+              <w:insideH w:val="single" w:sz="2" w:space="0" w:color="000001"/>
+              <w:insideV w:val="single" w:sz="2" w:space="0" w:color="000001"/>
+            </w:tcBorders>
+            <w:shd w:fill="auto" w:val="clear"/>
+            <w:tcMar>
+              <w:left w:w="38" w:type="dxa"/>
+            </w:tcMar>
+          </w:tcPr>
+          <w:p>
+            <w:pPr>
+              <w:pStyle w:val="TableContents"/>
+              <w:jc w:val="center"/>
+              <w:rPr/>
+            </w:pPr>
+            <w:r>
+              <w:rPr>
+                <w:b/>
+                <w:bCs/>
+                <w:color w:val="000000"/>
+                <w:sz w:val="21"/>
+                <w:szCs w:val="21"/>
+              </w:rPr>
+              <w:t xml:space="preserve">undefined</w:t>
+            </w:r>
+          </w:p>
+        </w:tc>
+      </w:tr>
+      <w:tr>
+        <w:trPr/>
+        <w:tc>
+          <w:tcPr>
+            <w:tcW w:w="8191" w:type="dxa"/>
+            <w:tcBorders>
+              <w:top w:val="single" w:sz="2" w:space="0" w:color="000001"/>
+              <w:left w:val="single" w:sz="2" w:space="0" w:color="000001"/>
+              <w:bottom w:val="single" w:sz="2" w:space="0" w:color="000001"/>
+              <w:right w:val="single" w:sz="2" w:space="0" w:color="000001"/>
+              <w:insideH w:val="single" w:sz="2" w:space="0" w:color="000001"/>
+              <w:insideV w:val="single" w:sz="2" w:space="0" w:color="000001"/>
+            </w:tcBorders>
+            <w:shd w:fill="auto" w:val="clear"/>
+            <w:tcMar>
+              <w:left w:w="38" w:type="dxa"/>
+            </w:tcMar>
+          </w:tcPr>
+          <w:p>
+            <w:pPr>
+              <w:pStyle w:val="TableContents"/>
+              <w:rPr/>
+            </w:pPr>
+            <w:r>
+              <w:rPr>
+                <w:color w:val="000000"/>
+              </w:rPr>
+              <w:t>A.3.7 Are there curb ramps close to the accessible parking bay and/or drop off area to allow wheelchair users to go from the street level to the sidewalk level?</w:t>
+            </w:r>
+          </w:p>
+        </w:tc>
+        <w:tc>
+          <w:tcPr>
+            <w:tcW w:w="1349" w:type="dxa"/>
+            <w:tcBorders>
+              <w:top w:val="single" w:sz="2" w:space="0" w:color="000001"/>
+              <w:left w:val="single" w:sz="2" w:space="0" w:color="000001"/>
+              <w:bottom w:val="single" w:sz="2" w:space="0" w:color="000001"/>
+              <w:right w:val="single" w:sz="2" w:space="0" w:color="000001"/>
+              <w:insideH w:val="single" w:sz="2" w:space="0" w:color="000001"/>
+              <w:insideV w:val="single" w:sz="2" w:space="0" w:color="000001"/>
+            </w:tcBorders>
+            <w:shd w:fill="auto" w:val="clear"/>
+            <w:tcMar>
+              <w:left w:w="38" w:type="dxa"/>
+            </w:tcMar>
+          </w:tcPr>
+          <w:p>
+            <w:pPr>
+              <w:pStyle w:val="TableContents"/>
+              <w:jc w:val="center"/>
+              <w:rPr/>
+            </w:pPr>
+            <w:r>
+              <w:rPr>
+                <w:b/>
+                <w:bCs/>
+                <w:color w:val="000000"/>
+                <w:sz w:val="21"/>
+                <w:szCs w:val="21"/>
+              </w:rPr>
+              <w:t xml:space="preserve">undefined</w:t>
+            </w:r>
+          </w:p>
+        </w:tc>
+      </w:tr>
+      <w:tr>
+        <w:trPr/>
+        <w:tc>
+          <w:tcPr>
+            <w:tcW w:w="9540" w:type="dxa"/>
+            <w:gridSpan w:val="2"/>
+            <w:tcBorders>
+              <w:top w:val="single" w:sz="2" w:space="0" w:color="000001"/>
+              <w:left w:val="single" w:sz="2" w:space="0" w:color="000001"/>
+              <w:bottom w:val="single" w:sz="2" w:space="0" w:color="000001"/>
+              <w:right w:val="single" w:sz="2" w:space="0" w:color="000001"/>
+              <w:insideH w:val="single" w:sz="2" w:space="0" w:color="000001"/>
+              <w:insideV w:val="single" w:sz="2" w:space="0" w:color="000001"/>
+            </w:tcBorders>
+            <w:shd w:fill="auto" w:val="clear"/>
+            <w:tcMar>
+              <w:left w:w="38" w:type="dxa"/>
+            </w:tcMar>
+          </w:tcPr>
+          <w:p>
+            <w:pPr>
+              <w:pStyle w:val="TableContents"/>
+              <w:jc w:val="center"/>
+              <w:rPr>
+                <w:b/>
+                <w:b/>
+                <w:bCs/>
+                <w:color w:val="000000"/>
+              </w:rPr>
+            </w:pPr>
+            <w:r>
+              <w:rPr>
+                <w:b/>
+                <w:bCs/>
+                <w:color w:val="000000"/>
+              </w:rPr>
+              <w:t>A.4 Route</w:t>
+            </w:r>
+          </w:p>
+        </w:tc>
+      </w:tr>
+      <w:tr>
+        <w:trPr/>
+        <w:tc>
+          <w:tcPr>
+            <w:tcW w:w="8191" w:type="dxa"/>
+            <w:tcBorders>
+              <w:top w:val="single" w:sz="2" w:space="0" w:color="000001"/>
+              <w:left w:val="single" w:sz="2" w:space="0" w:color="000001"/>
+              <w:bottom w:val="single" w:sz="2" w:space="0" w:color="000001"/>
+              <w:right w:val="single" w:sz="2" w:space="0" w:color="000001"/>
+              <w:insideH w:val="single" w:sz="2" w:space="0" w:color="000001"/>
+              <w:insideV w:val="single" w:sz="2" w:space="0" w:color="000001"/>
+            </w:tcBorders>
+            <w:shd w:fill="auto" w:val="clear"/>
+            <w:tcMar>
+              <w:left w:w="38" w:type="dxa"/>
+            </w:tcMar>
+          </w:tcPr>
+          <w:p>
+            <w:pPr>
+              <w:pStyle w:val="TableContents"/>
+              <w:rPr>
+                <w:color w:val="000000"/>
+              </w:rPr>
+            </w:pPr>
+            <w:r>
+              <w:rPr>
+                <w:color w:val="000000"/>
+              </w:rPr>
+              <w:t>A.4.1 Is the surface of the route from the parking/drop off area to the building entrance stable, flat and negotiable (no gravel, no sand, no obstacles)?</w:t>
+            </w:r>
+          </w:p>
+        </w:tc>
+        <w:tc>
+          <w:tcPr>
+            <w:tcW w:w="1349" w:type="dxa"/>
+            <w:tcBorders>
+              <w:top w:val="single" w:sz="2" w:space="0" w:color="000001"/>
+              <w:left w:val="single" w:sz="2" w:space="0" w:color="000001"/>
+              <w:bottom w:val="single" w:sz="2" w:space="0" w:color="000001"/>
+              <w:right w:val="single" w:sz="2" w:space="0" w:color="000001"/>
+              <w:insideH w:val="single" w:sz="2" w:space="0" w:color="000001"/>
+              <w:insideV w:val="single" w:sz="2" w:space="0" w:color="000001"/>
+            </w:tcBorders>
+            <w:shd w:fill="auto" w:val="clear"/>
+            <w:tcMar>
+              <w:left w:w="38" w:type="dxa"/>
+            </w:tcMar>
+          </w:tcPr>
+          <w:p>
+            <w:pPr>
+              <w:pStyle w:val="TableContents"/>
+              <w:jc w:val="center"/>
+              <w:rPr>
+                <w:color w:val="000000"/>
+              </w:rPr>
+            </w:pPr>
+            <w:r>
+              <w:rPr>
+                <w:b/>
+                <w:bCs/>
+                <w:color w:val="000000"/>
+                <w:sz w:val="21"/>
+                <w:szCs w:val="21"/>
+              </w:rPr>
+              <w:t xml:space="preserve">undefined</w:t>
+            </w:r>
+          </w:p>
+        </w:tc>
+      </w:tr>
+      <w:tr>
+        <w:trPr/>
+        <w:tc>
+          <w:tcPr>
+            <w:tcW w:w="8191" w:type="dxa"/>
+            <w:tcBorders>
+              <w:top w:val="single" w:sz="2" w:space="0" w:color="000001"/>
+              <w:left w:val="single" w:sz="2" w:space="0" w:color="000001"/>
+              <w:bottom w:val="single" w:sz="2" w:space="0" w:color="000001"/>
+              <w:right w:val="single" w:sz="2" w:space="0" w:color="000001"/>
+              <w:insideH w:val="single" w:sz="2" w:space="0" w:color="000001"/>
+              <w:insideV w:val="single" w:sz="2" w:space="0" w:color="000001"/>
+            </w:tcBorders>
+            <w:shd w:fill="auto" w:val="clear"/>
+            <w:tcMar>
+              <w:left w:w="38" w:type="dxa"/>
+            </w:tcMar>
+          </w:tcPr>
+          <w:p>
+            <w:pPr>
+              <w:pStyle w:val="TableContents"/>
+              <w:rPr>
+                <w:color w:val="000000"/>
+              </w:rPr>
+            </w:pPr>
+            <w:r>
+              <w:rPr>
+                <w:color w:val="000000"/>
+              </w:rPr>
+              <w:t>A.4.2 Are there street lights close to the building entrance, on the sidewalk and on the parking lot?</w:t>
+            </w:r>
+          </w:p>
+        </w:tc>
+        <w:tc>
+          <w:tcPr>
+            <w:tcW w:w="1349" w:type="dxa"/>
+            <w:tcBorders>
+              <w:top w:val="single" w:sz="2" w:space="0" w:color="000001"/>
+              <w:left w:val="single" w:sz="2" w:space="0" w:color="000001"/>
+              <w:bottom w:val="single" w:sz="2" w:space="0" w:color="000001"/>
+              <w:right w:val="single" w:sz="2" w:space="0" w:color="000001"/>
+              <w:insideH w:val="single" w:sz="2" w:space="0" w:color="000001"/>
+              <w:insideV w:val="single" w:sz="2" w:space="0" w:color="000001"/>
+            </w:tcBorders>
+            <w:shd w:fill="auto" w:val="clear"/>
+            <w:tcMar>
+              <w:left w:w="38" w:type="dxa"/>
+            </w:tcMar>
+          </w:tcPr>
+          <w:p>
+            <w:pPr>
+              <w:pStyle w:val="TableContents"/>
+              <w:jc w:val="center"/>
+              <w:rPr>
+                <w:color w:val="000000"/>
+              </w:rPr>
+            </w:pPr>
+            <w:r>
+              <w:rPr>
+                <w:b/>
+                <w:bCs/>
+                <w:color w:val="000000"/>
+                <w:sz w:val="21"/>
+                <w:szCs w:val="21"/>
+              </w:rPr>
+              <w:t xml:space="preserve">undefined</w:t>
+            </w:r>
+          </w:p>
+        </w:tc>
+      </w:tr>
+      <w:tr>
+        <w:trPr/>
+        <w:tc>
+          <w:tcPr>
+            <w:tcW w:w="8191" w:type="dxa"/>
+            <w:tcBorders>
+              <w:top w:val="single" w:sz="2" w:space="0" w:color="000001"/>
+              <w:left w:val="single" w:sz="2" w:space="0" w:color="000001"/>
+              <w:bottom w:val="single" w:sz="2" w:space="0" w:color="000001"/>
+              <w:right w:val="single" w:sz="2" w:space="0" w:color="000001"/>
+              <w:insideH w:val="single" w:sz="2" w:space="0" w:color="000001"/>
+              <w:insideV w:val="single" w:sz="2" w:space="0" w:color="000001"/>
+            </w:tcBorders>
+            <w:shd w:fill="auto" w:val="clear"/>
+            <w:tcMar>
+              <w:left w:w="38" w:type="dxa"/>
+            </w:tcMar>
+          </w:tcPr>
+          <w:p>
+            <w:pPr>
+              <w:pStyle w:val="TableContents"/>
+              <w:rPr>
+                <w:color w:val="000000"/>
+              </w:rPr>
+            </w:pPr>
+            <w:r>
+              <w:rPr>
+                <w:color w:val="000000"/>
+              </w:rPr>
+              <w:t>A.4.3 Is there tactile pavement on the route from the street/parking to the building entrance?</w:t>
+            </w:r>
+          </w:p>
+        </w:tc>
+        <w:tc>
+          <w:tcPr>
+            <w:tcW w:w="1349" w:type="dxa"/>
+            <w:tcBorders>
+              <w:top w:val="single" w:sz="2" w:space="0" w:color="000001"/>
+              <w:left w:val="single" w:sz="2" w:space="0" w:color="000001"/>
+              <w:bottom w:val="single" w:sz="2" w:space="0" w:color="000001"/>
+              <w:right w:val="single" w:sz="2" w:space="0" w:color="000001"/>
+              <w:insideH w:val="single" w:sz="2" w:space="0" w:color="000001"/>
+              <w:insideV w:val="single" w:sz="2" w:space="0" w:color="000001"/>
+            </w:tcBorders>
+            <w:shd w:fill="auto" w:val="clear"/>
+            <w:tcMar>
+              <w:left w:w="38" w:type="dxa"/>
+            </w:tcMar>
+          </w:tcPr>
+          <w:p>
+            <w:pPr>
+              <w:pStyle w:val="TableContents"/>
+              <w:jc w:val="center"/>
+              <w:rPr>
+                <w:color w:val="000000"/>
+              </w:rPr>
+            </w:pPr>
+            <w:r>
+              <w:rPr>
+                <w:b/>
+                <w:bCs/>
+                <w:color w:val="000000"/>
+                <w:sz w:val="21"/>
+                <w:szCs w:val="21"/>
+              </w:rPr>
+              <w:t xml:space="preserve">undefined</w:t>
+            </w:r>
+          </w:p>
+        </w:tc>
+      </w:tr>
+      <w:tr>
+        <w:trPr/>
+        <w:tc>
+          <w:tcPr>
+            <w:tcW w:w="8191" w:type="dxa"/>
+            <w:tcBorders>
+              <w:top w:val="single" w:sz="2" w:space="0" w:color="000001"/>
+              <w:left w:val="single" w:sz="2" w:space="0" w:color="000001"/>
+              <w:bottom w:val="single" w:sz="2" w:space="0" w:color="000001"/>
+              <w:right w:val="single" w:sz="2" w:space="0" w:color="000001"/>
+              <w:insideH w:val="single" w:sz="2" w:space="0" w:color="000001"/>
+              <w:insideV w:val="single" w:sz="2" w:space="0" w:color="000001"/>
+            </w:tcBorders>
+            <w:shd w:fill="auto" w:val="clear"/>
+            <w:tcMar>
+              <w:left w:w="38" w:type="dxa"/>
+            </w:tcMar>
+          </w:tcPr>
+          <w:p>
+            <w:pPr>
+              <w:pStyle w:val="TableContents"/>
+              <w:rPr>
+                <w:color w:val="000000"/>
+              </w:rPr>
+            </w:pPr>
+            <w:r>
+              <w:rPr>
+                <w:color w:val="000000"/>
+              </w:rPr>
+              <w:t>A.4.4 Is there any obstacle in the route? If so, are they clearly visible and detectable with a cane?</w:t>
+            </w:r>
+          </w:p>
+        </w:tc>
+        <w:tc>
+          <w:tcPr>
+            <w:tcW w:w="1349" w:type="dxa"/>
+            <w:tcBorders>
+              <w:top w:val="single" w:sz="2" w:space="0" w:color="000001"/>
+              <w:left w:val="single" w:sz="2" w:space="0" w:color="000001"/>
+              <w:bottom w:val="single" w:sz="2" w:space="0" w:color="000001"/>
+              <w:right w:val="single" w:sz="2" w:space="0" w:color="000001"/>
+              <w:insideH w:val="single" w:sz="2" w:space="0" w:color="000001"/>
+              <w:insideV w:val="single" w:sz="2" w:space="0" w:color="000001"/>
+            </w:tcBorders>
+            <w:shd w:fill="auto" w:val="clear"/>
+            <w:tcMar>
+              <w:left w:w="38" w:type="dxa"/>
+            </w:tcMar>
+          </w:tcPr>
+          <w:p>
+            <w:pPr>
+              <w:pStyle w:val="TableContents"/>
+              <w:jc w:val="center"/>
+              <w:rPr>
+                <w:color w:val="000000"/>
+              </w:rPr>
+            </w:pPr>
+            <w:r>
+              <w:rPr>
+                <w:b/>
+                <w:bCs/>
+                <w:color w:val="000000"/>
+                <w:sz w:val="21"/>
+                <w:szCs w:val="21"/>
+              </w:rPr>
+              <w:t xml:space="preserve">undefined</w:t>
+            </w:r>
+          </w:p>
+        </w:tc>
+      </w:tr>
+      <w:tr>
+        <w:trPr/>
+        <w:tc>
+          <w:tcPr>
+            <w:tcW w:w="8191" w:type="dxa"/>
+            <w:tcBorders>
+              <w:top w:val="single" w:sz="2" w:space="0" w:color="000001"/>
+              <w:left w:val="single" w:sz="2" w:space="0" w:color="000001"/>
+              <w:bottom w:val="single" w:sz="2" w:space="0" w:color="000001"/>
+              <w:right w:val="single" w:sz="2" w:space="0" w:color="000001"/>
+              <w:insideH w:val="single" w:sz="2" w:space="0" w:color="000001"/>
+              <w:insideV w:val="single" w:sz="2" w:space="0" w:color="000001"/>
+            </w:tcBorders>
+            <w:shd w:fill="auto" w:val="clear"/>
+            <w:tcMar>
+              <w:left w:w="38" w:type="dxa"/>
+            </w:tcMar>
+          </w:tcPr>
+          <w:p>
+            <w:pPr>
+              <w:pStyle w:val="TableContents"/>
+              <w:rPr>
+                <w:color w:val="000000"/>
+              </w:rPr>
+            </w:pPr>
+            <w:r>
+              <w:rPr>
+                <w:color w:val="000000"/>
+              </w:rPr>
+              <w:t>A.4.5 The headroom along the route is maintained at a height of not less than 2 100 mm above the surface of the path?</w:t>
+            </w:r>
+          </w:p>
+        </w:tc>
+        <w:tc>
+          <w:tcPr>
+            <w:tcW w:w="1349" w:type="dxa"/>
+            <w:tcBorders>
+              <w:top w:val="single" w:sz="2" w:space="0" w:color="000001"/>
+              <w:left w:val="single" w:sz="2" w:space="0" w:color="000001"/>
+              <w:bottom w:val="single" w:sz="2" w:space="0" w:color="000001"/>
+              <w:right w:val="single" w:sz="2" w:space="0" w:color="000001"/>
+              <w:insideH w:val="single" w:sz="2" w:space="0" w:color="000001"/>
+              <w:insideV w:val="single" w:sz="2" w:space="0" w:color="000001"/>
+            </w:tcBorders>
+            <w:shd w:fill="auto" w:val="clear"/>
+            <w:tcMar>
+              <w:left w:w="38" w:type="dxa"/>
+            </w:tcMar>
+          </w:tcPr>
+          <w:p>
+            <w:pPr>
+              <w:pStyle w:val="TableContents"/>
+              <w:jc w:val="center"/>
+              <w:rPr>
+                <w:color w:val="000000"/>
+              </w:rPr>
+            </w:pPr>
+            <w:r>
+              <w:rPr>
+                <w:b/>
+                <w:bCs/>
+                <w:color w:val="000000"/>
+                <w:sz w:val="21"/>
+                <w:szCs w:val="21"/>
+              </w:rPr>
+              <w:t xml:space="preserve">undefined</w:t>
+            </w:r>
+          </w:p>
+        </w:tc>
+      </w:tr>
+      <w:tr>
+        <w:trPr/>
+        <w:tc>
+          <w:tcPr>
+            <w:tcW w:w="8191" w:type="dxa"/>
+            <w:tcBorders>
+              <w:top w:val="single" w:sz="2" w:space="0" w:color="000001"/>
+              <w:left w:val="single" w:sz="2" w:space="0" w:color="000001"/>
+              <w:bottom w:val="single" w:sz="2" w:space="0" w:color="000001"/>
+              <w:right w:val="single" w:sz="2" w:space="0" w:color="000001"/>
+              <w:insideH w:val="single" w:sz="2" w:space="0" w:color="000001"/>
+              <w:insideV w:val="single" w:sz="2" w:space="0" w:color="000001"/>
+            </w:tcBorders>
+            <w:shd w:fill="auto" w:val="clear"/>
+            <w:tcMar>
+              <w:left w:w="38" w:type="dxa"/>
+            </w:tcMar>
+          </w:tcPr>
+          <w:p>
+            <w:pPr>
+              <w:pStyle w:val="TableContents"/>
+              <w:rPr>
+                <w:color w:val="000000"/>
+              </w:rPr>
+            </w:pPr>
+            <w:r>
+              <w:rPr>
+                <w:color w:val="000000"/>
+              </w:rPr>
+              <w:t>A.4.6 Where the route has differences in height, are the ramps and stairs in place?</w:t>
+            </w:r>
+          </w:p>
+        </w:tc>
+        <w:tc>
+          <w:tcPr>
+            <w:tcW w:w="1349" w:type="dxa"/>
+            <w:tcBorders>
+              <w:top w:val="single" w:sz="2" w:space="0" w:color="000001"/>
+              <w:left w:val="single" w:sz="2" w:space="0" w:color="000001"/>
+              <w:bottom w:val="single" w:sz="2" w:space="0" w:color="000001"/>
+              <w:right w:val="single" w:sz="2" w:space="0" w:color="000001"/>
+              <w:insideH w:val="single" w:sz="2" w:space="0" w:color="000001"/>
+              <w:insideV w:val="single" w:sz="2" w:space="0" w:color="000001"/>
+            </w:tcBorders>
+            <w:shd w:fill="auto" w:val="clear"/>
+            <w:tcMar>
+              <w:left w:w="38" w:type="dxa"/>
+            </w:tcMar>
+          </w:tcPr>
+          <w:p>
+            <w:pPr>
+              <w:pStyle w:val="TableContents"/>
+              <w:jc w:val="center"/>
+              <w:rPr>
+                <w:color w:val="000000"/>
+              </w:rPr>
+            </w:pPr>
+            <w:r>
+              <w:rPr>
+                <w:b/>
+                <w:bCs/>
+                <w:color w:val="000000"/>
+                <w:sz w:val="21"/>
+                <w:szCs w:val="21"/>
+              </w:rPr>
+              <w:t xml:space="preserve">undefined</w:t>
+            </w:r>
+          </w:p>
+        </w:tc>
+      </w:tr>
+      <w:tr>
+        <w:trPr/>
+        <w:tc>
+          <w:tcPr>
+            <w:tcW w:w="9540" w:type="dxa"/>
+            <w:gridSpan w:val="2"/>
+            <w:tcBorders>
+              <w:top w:val="single" w:sz="2" w:space="0" w:color="000001"/>
+              <w:left w:val="single" w:sz="2" w:space="0" w:color="000001"/>
+              <w:bottom w:val="single" w:sz="2" w:space="0" w:color="000001"/>
+              <w:right w:val="single" w:sz="2" w:space="0" w:color="000001"/>
+              <w:insideH w:val="single" w:sz="2" w:space="0" w:color="000001"/>
+              <w:insideV w:val="single" w:sz="2" w:space="0" w:color="000001"/>
+            </w:tcBorders>
+            <w:shd w:fill="auto" w:val="clear"/>
+            <w:tcMar>
+              <w:left w:w="38" w:type="dxa"/>
+            </w:tcMar>
+          </w:tcPr>
+          <w:p>
+            <w:pPr>
+              <w:pStyle w:val="TableContents"/>
+              <w:jc w:val="center"/>
+              <w:rPr>
+                <w:b/>
+                <w:b/>
+                <w:bCs/>
+                <w:color w:val="000000"/>
+              </w:rPr>
+            </w:pPr>
+            <w:r>
+              <w:rPr>
+                <w:b/>
+                <w:bCs/>
+                <w:color w:val="000000"/>
+              </w:rPr>
+              <w:t>A.4.6 External Ramps</w:t>
+            </w:r>
+          </w:p>
+        </w:tc>
+      </w:tr>
+      <w:tr>
+        <w:trPr/>
+        <w:tc>
+          <w:tcPr>
+            <w:tcW w:w="8191" w:type="dxa"/>
+            <w:tcBorders>
+              <w:top w:val="single" w:sz="2" w:space="0" w:color="000001"/>
+              <w:left w:val="single" w:sz="2" w:space="0" w:color="000001"/>
+              <w:bottom w:val="single" w:sz="2" w:space="0" w:color="000001"/>
+              <w:right w:val="single" w:sz="2" w:space="0" w:color="000001"/>
+              <w:insideH w:val="single" w:sz="2" w:space="0" w:color="000001"/>
+              <w:insideV w:val="single" w:sz="2" w:space="0" w:color="000001"/>
+            </w:tcBorders>
+            <w:shd w:fill="auto" w:val="clear"/>
+            <w:tcMar>
+              <w:left w:w="38" w:type="dxa"/>
+            </w:tcMar>
+          </w:tcPr>
+          <w:p>
+            <w:pPr>
+              <w:pStyle w:val="TableContents"/>
+              <w:rPr>
+                <w:color w:val="000000"/>
+              </w:rPr>
+            </w:pPr>
+            <w:r>
+              <w:rPr>
+                <w:color w:val="000000"/>
+              </w:rPr>
+              <w:t>A.4.6.1 Is the surface width of the ramp/path minimum 120cm, ideally 150cm or 180cm? Is the unobstructed width of the ramp from handrail to handrail minimum 100cm?</w:t>
+            </w:r>
+          </w:p>
+        </w:tc>
+        <w:tc>
+          <w:tcPr>
+            <w:tcW w:w="1349" w:type="dxa"/>
+            <w:tcBorders>
+              <w:top w:val="single" w:sz="2" w:space="0" w:color="000001"/>
+              <w:left w:val="single" w:sz="2" w:space="0" w:color="000001"/>
+              <w:bottom w:val="single" w:sz="2" w:space="0" w:color="000001"/>
+              <w:right w:val="single" w:sz="2" w:space="0" w:color="000001"/>
+              <w:insideH w:val="single" w:sz="2" w:space="0" w:color="000001"/>
+              <w:insideV w:val="single" w:sz="2" w:space="0" w:color="000001"/>
+            </w:tcBorders>
+            <w:shd w:fill="auto" w:val="clear"/>
+            <w:tcMar>
+              <w:left w:w="38" w:type="dxa"/>
+            </w:tcMar>
+          </w:tcPr>
+          <w:p>
+            <w:pPr>
+              <w:pStyle w:val="TableContents"/>
+              <w:jc w:val="center"/>
+              <w:rPr>
+                <w:color w:val="000000"/>
+              </w:rPr>
+            </w:pPr>
+            <w:r>
+              <w:rPr>
+                <w:b/>
+                <w:bCs/>
+                <w:color w:val="000000"/>
+                <w:sz w:val="21"/>
+                <w:szCs w:val="21"/>
+              </w:rPr>
+              <w:t xml:space="preserve">undefined</w:t>
+            </w:r>
+          </w:p>
+        </w:tc>
+      </w:tr>
+      <w:tr>
+        <w:trPr/>
+        <w:tc>
+          <w:tcPr>
+            <w:tcW w:w="8191" w:type="dxa"/>
+            <w:tcBorders>
+              <w:top w:val="single" w:sz="2" w:space="0" w:color="000001"/>
+              <w:left w:val="single" w:sz="2" w:space="0" w:color="000001"/>
+              <w:bottom w:val="single" w:sz="2" w:space="0" w:color="000001"/>
+              <w:right w:val="single" w:sz="2" w:space="0" w:color="000001"/>
+              <w:insideH w:val="single" w:sz="2" w:space="0" w:color="000001"/>
+              <w:insideV w:val="single" w:sz="2" w:space="0" w:color="000001"/>
+            </w:tcBorders>
+            <w:shd w:fill="auto" w:val="clear"/>
+            <w:tcMar>
+              <w:left w:w="38" w:type="dxa"/>
+            </w:tcMar>
+          </w:tcPr>
+          <w:p>
+            <w:pPr>
+              <w:pStyle w:val="TableContents"/>
+              <w:rPr>
+                <w:color w:val="000000"/>
+              </w:rPr>
+            </w:pPr>
+            <w:r>
+              <w:rPr>
+                <w:color w:val="000000"/>
+              </w:rPr>
+              <w:t>A.4.6.2 Is the length of end and intermediate landing at least 150cm?</w:t>
+            </w:r>
+          </w:p>
+        </w:tc>
+        <w:tc>
+          <w:tcPr>
+            <w:tcW w:w="1349" w:type="dxa"/>
+            <w:tcBorders>
+              <w:top w:val="single" w:sz="2" w:space="0" w:color="000001"/>
+              <w:left w:val="single" w:sz="2" w:space="0" w:color="000001"/>
+              <w:bottom w:val="single" w:sz="2" w:space="0" w:color="000001"/>
+              <w:right w:val="single" w:sz="2" w:space="0" w:color="000001"/>
+              <w:insideH w:val="single" w:sz="2" w:space="0" w:color="000001"/>
+              <w:insideV w:val="single" w:sz="2" w:space="0" w:color="000001"/>
+            </w:tcBorders>
+            <w:shd w:fill="auto" w:val="clear"/>
+            <w:tcMar>
+              <w:left w:w="38" w:type="dxa"/>
+            </w:tcMar>
+          </w:tcPr>
+          <w:p>
+            <w:pPr>
+              <w:pStyle w:val="TableContents"/>
+              <w:jc w:val="center"/>
+              <w:rPr>
+                <w:color w:val="000000"/>
+              </w:rPr>
+            </w:pPr>
+            <w:r>
+              <w:rPr>
+                <w:b/>
+                <w:bCs/>
+                <w:color w:val="000000"/>
+                <w:sz w:val="21"/>
+                <w:szCs w:val="21"/>
+              </w:rPr>
+              <w:t xml:space="preserve">undefined</w:t>
+            </w:r>
+          </w:p>
+        </w:tc>
+      </w:tr>
+      <w:tr>
+        <w:trPr/>
+        <w:tc>
+          <w:tcPr>
+            <w:tcW w:w="8191" w:type="dxa"/>
+            <w:tcBorders>
+              <w:top w:val="single" w:sz="2" w:space="0" w:color="000001"/>
+              <w:left w:val="single" w:sz="2" w:space="0" w:color="000001"/>
+              <w:bottom w:val="single" w:sz="2" w:space="0" w:color="000001"/>
+              <w:right w:val="single" w:sz="2" w:space="0" w:color="000001"/>
+              <w:insideH w:val="single" w:sz="2" w:space="0" w:color="000001"/>
+              <w:insideV w:val="single" w:sz="2" w:space="0" w:color="000001"/>
+            </w:tcBorders>
+            <w:shd w:fill="auto" w:val="clear"/>
+            <w:tcMar>
+              <w:left w:w="38" w:type="dxa"/>
+            </w:tcMar>
+          </w:tcPr>
+          <w:p>
+            <w:pPr>
+              <w:pStyle w:val="TableContents"/>
+              <w:rPr>
+                <w:color w:val="000000"/>
+              </w:rPr>
+            </w:pPr>
+            <w:r>
+              <w:rPr>
+                <w:color w:val="000000"/>
+              </w:rPr>
+              <w:t>A.4.6.3 Does the ramp have an acceptable gradient?</w:t>
+            </w:r>
+          </w:p>
+        </w:tc>
+        <w:tc>
+          <w:tcPr>
+            <w:tcW w:w="1349" w:type="dxa"/>
+            <w:tcBorders>
+              <w:top w:val="single" w:sz="2" w:space="0" w:color="000001"/>
+              <w:left w:val="single" w:sz="2" w:space="0" w:color="000001"/>
+              <w:bottom w:val="single" w:sz="2" w:space="0" w:color="000001"/>
+              <w:right w:val="single" w:sz="2" w:space="0" w:color="000001"/>
+              <w:insideH w:val="single" w:sz="2" w:space="0" w:color="000001"/>
+              <w:insideV w:val="single" w:sz="2" w:space="0" w:color="000001"/>
+            </w:tcBorders>
+            <w:shd w:fill="auto" w:val="clear"/>
+            <w:tcMar>
+              <w:left w:w="38" w:type="dxa"/>
+            </w:tcMar>
+          </w:tcPr>
+          <w:p>
+            <w:pPr>
+              <w:pStyle w:val="TableContents"/>
+              <w:jc w:val="center"/>
+              <w:rPr>
+                <w:color w:val="000000"/>
+              </w:rPr>
+            </w:pPr>
+            <w:r>
+              <w:rPr>
+                <w:b/>
+                <w:bCs/>
+                <w:color w:val="000000"/>
+                <w:sz w:val="21"/>
+                <w:szCs w:val="21"/>
+              </w:rPr>
+              <w:t xml:space="preserve">undefined</w:t>
+            </w:r>
+          </w:p>
+        </w:tc>
+      </w:tr>
+      <w:tr>
+        <w:trPr/>
+        <w:tc>
+          <w:tcPr>
+            <w:tcW w:w="8191" w:type="dxa"/>
+            <w:tcBorders>
+              <w:top w:val="single" w:sz="2" w:space="0" w:color="000001"/>
+              <w:left w:val="single" w:sz="2" w:space="0" w:color="000001"/>
+              <w:bottom w:val="single" w:sz="2" w:space="0" w:color="000001"/>
+              <w:right w:val="single" w:sz="2" w:space="0" w:color="000001"/>
+              <w:insideH w:val="single" w:sz="2" w:space="0" w:color="000001"/>
+              <w:insideV w:val="single" w:sz="2" w:space="0" w:color="000001"/>
+            </w:tcBorders>
+            <w:shd w:fill="auto" w:val="clear"/>
+            <w:tcMar>
+              <w:left w:w="38" w:type="dxa"/>
+            </w:tcMar>
+          </w:tcPr>
+          <w:p>
+            <w:pPr>
+              <w:pStyle w:val="TableContents"/>
+              <w:rPr>
+                <w:color w:val="000000"/>
+              </w:rPr>
+            </w:pPr>
+            <w:r>
+              <w:rPr>
+                <w:color w:val="000000"/>
+              </w:rPr>
+              <w:t>A.4.6.4 Does the ramp have guarding kerbs?</w:t>
+            </w:r>
+          </w:p>
+        </w:tc>
+        <w:tc>
+          <w:tcPr>
+            <w:tcW w:w="1349" w:type="dxa"/>
+            <w:tcBorders>
+              <w:top w:val="single" w:sz="2" w:space="0" w:color="000001"/>
+              <w:left w:val="single" w:sz="2" w:space="0" w:color="000001"/>
+              <w:bottom w:val="single" w:sz="2" w:space="0" w:color="000001"/>
+              <w:right w:val="single" w:sz="2" w:space="0" w:color="000001"/>
+              <w:insideH w:val="single" w:sz="2" w:space="0" w:color="000001"/>
+              <w:insideV w:val="single" w:sz="2" w:space="0" w:color="000001"/>
+            </w:tcBorders>
+            <w:shd w:fill="auto" w:val="clear"/>
+            <w:tcMar>
+              <w:left w:w="38" w:type="dxa"/>
+            </w:tcMar>
+          </w:tcPr>
+          <w:p>
+            <w:pPr>
+              <w:pStyle w:val="TableContents"/>
+              <w:jc w:val="center"/>
+              <w:rPr>
+                <w:color w:val="000000"/>
+              </w:rPr>
+            </w:pPr>
+            <w:r>
+              <w:rPr>
+                <w:b/>
+                <w:bCs/>
+                <w:color w:val="000000"/>
+                <w:sz w:val="21"/>
+                <w:szCs w:val="21"/>
+              </w:rPr>
+              <w:t xml:space="preserve">undefined</w:t>
+            </w:r>
+          </w:p>
+        </w:tc>
+      </w:tr>
+      <w:tr>
+        <w:trPr/>
+        <w:tc>
+          <w:tcPr>
+            <w:tcW w:w="8191" w:type="dxa"/>
+            <w:tcBorders>
+              <w:top w:val="single" w:sz="2" w:space="0" w:color="000001"/>
+              <w:left w:val="single" w:sz="2" w:space="0" w:color="000001"/>
+              <w:bottom w:val="single" w:sz="2" w:space="0" w:color="000001"/>
+              <w:right w:val="single" w:sz="2" w:space="0" w:color="000001"/>
+              <w:insideH w:val="single" w:sz="2" w:space="0" w:color="000001"/>
+              <w:insideV w:val="single" w:sz="2" w:space="0" w:color="000001"/>
+            </w:tcBorders>
+            <w:shd w:fill="auto" w:val="clear"/>
+            <w:tcMar>
+              <w:left w:w="38" w:type="dxa"/>
+            </w:tcMar>
+          </w:tcPr>
+          <w:p>
+            <w:pPr>
+              <w:pStyle w:val="TableContents"/>
+              <w:rPr>
+                <w:color w:val="000000"/>
+              </w:rPr>
+            </w:pPr>
+            <w:r>
+              <w:rPr>
+                <w:color w:val="000000"/>
+              </w:rPr>
+              <w:t>A.4.6.5 Does the ramp have an anti-slip surface?</w:t>
+            </w:r>
+          </w:p>
+        </w:tc>
+        <w:tc>
+          <w:tcPr>
+            <w:tcW w:w="1349" w:type="dxa"/>
+            <w:tcBorders>
+              <w:top w:val="single" w:sz="2" w:space="0" w:color="000001"/>
+              <w:left w:val="single" w:sz="2" w:space="0" w:color="000001"/>
+              <w:bottom w:val="single" w:sz="2" w:space="0" w:color="000001"/>
+              <w:right w:val="single" w:sz="2" w:space="0" w:color="000001"/>
+              <w:insideH w:val="single" w:sz="2" w:space="0" w:color="000001"/>
+              <w:insideV w:val="single" w:sz="2" w:space="0" w:color="000001"/>
+            </w:tcBorders>
+            <w:shd w:fill="auto" w:val="clear"/>
+            <w:tcMar>
+              <w:left w:w="38" w:type="dxa"/>
+            </w:tcMar>
+          </w:tcPr>
+          <w:p>
+            <w:pPr>
+              <w:pStyle w:val="TableContents"/>
+              <w:jc w:val="center"/>
+              <w:rPr>
+                <w:color w:val="000000"/>
+              </w:rPr>
+            </w:pPr>
+            <w:r>
+              <w:rPr>
+                <w:b/>
+                <w:bCs/>
+                <w:color w:val="000000"/>
+                <w:sz w:val="21"/>
+                <w:szCs w:val="21"/>
+              </w:rPr>
+              <w:t xml:space="preserve">undefined</w:t>
+            </w:r>
+          </w:p>
+        </w:tc>
+      </w:tr>
+      <w:tr>
+        <w:trPr/>
+        <w:tc>
+          <w:tcPr>
+            <w:tcW w:w="9540" w:type="dxa"/>
+            <w:gridSpan w:val="2"/>
+            <w:tcBorders>
+              <w:top w:val="single" w:sz="2" w:space="0" w:color="000001"/>
+              <w:left w:val="single" w:sz="2" w:space="0" w:color="000001"/>
+              <w:bottom w:val="single" w:sz="2" w:space="0" w:color="000001"/>
+              <w:right w:val="single" w:sz="2" w:space="0" w:color="000001"/>
+              <w:insideH w:val="single" w:sz="2" w:space="0" w:color="000001"/>
+              <w:insideV w:val="single" w:sz="2" w:space="0" w:color="000001"/>
+            </w:tcBorders>
+            <w:shd w:fill="auto" w:val="clear"/>
+            <w:tcMar>
+              <w:left w:w="38" w:type="dxa"/>
+            </w:tcMar>
+          </w:tcPr>
+          <w:p>
+            <w:pPr>
+              <w:pStyle w:val="TableContents"/>
+              <w:jc w:val="center"/>
+              <w:rPr>
+                <w:b/>
+                <w:b/>
+                <w:bCs/>
+                <w:color w:val="000000"/>
+              </w:rPr>
+            </w:pPr>
+            <w:r>
+              <w:rPr>
+                <w:b/>
+                <w:bCs/>
+                <w:color w:val="000000"/>
+              </w:rPr>
+              <w:t>A.4.7  External Stairs</w:t>
+            </w:r>
+          </w:p>
+        </w:tc>
+      </w:tr>
+      <w:tr>
+        <w:trPr/>
+        <w:tc>
+          <w:tcPr>
+            <w:tcW w:w="8191" w:type="dxa"/>
+            <w:tcBorders>
+              <w:top w:val="single" w:sz="2" w:space="0" w:color="000001"/>
+              <w:left w:val="single" w:sz="2" w:space="0" w:color="000001"/>
+              <w:bottom w:val="single" w:sz="2" w:space="0" w:color="000001"/>
+              <w:right w:val="single" w:sz="2" w:space="0" w:color="000001"/>
+              <w:insideH w:val="single" w:sz="2" w:space="0" w:color="000001"/>
+              <w:insideV w:val="single" w:sz="2" w:space="0" w:color="000001"/>
+            </w:tcBorders>
+            <w:shd w:fill="auto" w:val="clear"/>
+            <w:tcMar>
+              <w:left w:w="38" w:type="dxa"/>
+            </w:tcMar>
+          </w:tcPr>
+          <w:p>
+            <w:pPr>
+              <w:pStyle w:val="TableContents"/>
+              <w:rPr>
+                <w:color w:val="000000"/>
+              </w:rPr>
+            </w:pPr>
+            <w:r>
+              <w:rPr>
+                <w:color w:val="000000"/>
+              </w:rPr>
+              <w:t>A.4.7.1 The rise of the step is higher than 150 mm, and the going of the steps are not less than 300 mm?</w:t>
+            </w:r>
+          </w:p>
+        </w:tc>
+        <w:tc>
+          <w:tcPr>
+            <w:tcW w:w="1349" w:type="dxa"/>
+            <w:tcBorders>
+              <w:top w:val="single" w:sz="2" w:space="0" w:color="000001"/>
+              <w:left w:val="single" w:sz="2" w:space="0" w:color="000001"/>
+              <w:bottom w:val="single" w:sz="2" w:space="0" w:color="000001"/>
+              <w:right w:val="single" w:sz="2" w:space="0" w:color="000001"/>
+              <w:insideH w:val="single" w:sz="2" w:space="0" w:color="000001"/>
+              <w:insideV w:val="single" w:sz="2" w:space="0" w:color="000001"/>
+            </w:tcBorders>
+            <w:shd w:fill="auto" w:val="clear"/>
+            <w:tcMar>
+              <w:left w:w="38" w:type="dxa"/>
+            </w:tcMar>
+          </w:tcPr>
+          <w:p>
+            <w:pPr>
+              <w:pStyle w:val="TableContents"/>
+              <w:jc w:val="center"/>
+              <w:rPr>
+                <w:color w:val="000000"/>
+              </w:rPr>
+            </w:pPr>
+            <w:r>
+              <w:rPr>
+                <w:b/>
+                <w:bCs/>
+                <w:color w:val="000000"/>
+                <w:sz w:val="21"/>
+                <w:szCs w:val="21"/>
+              </w:rPr>
+              <w:t xml:space="preserve">undefined</w:t>
+            </w:r>
+          </w:p>
+        </w:tc>
+      </w:tr>
+      <w:tr>
+        <w:trPr/>
+        <w:tc>
+          <w:tcPr>
+            <w:tcW w:w="8191" w:type="dxa"/>
+            <w:tcBorders>
+              <w:top w:val="single" w:sz="2" w:space="0" w:color="000001"/>
+              <w:left w:val="single" w:sz="2" w:space="0" w:color="000001"/>
+              <w:bottom w:val="single" w:sz="2" w:space="0" w:color="000001"/>
+              <w:right w:val="single" w:sz="2" w:space="0" w:color="000001"/>
+              <w:insideH w:val="single" w:sz="2" w:space="0" w:color="000001"/>
+              <w:insideV w:val="single" w:sz="2" w:space="0" w:color="000001"/>
+            </w:tcBorders>
+            <w:shd w:fill="auto" w:val="clear"/>
+            <w:tcMar>
+              <w:left w:w="38" w:type="dxa"/>
+            </w:tcMar>
+          </w:tcPr>
+          <w:p>
+            <w:pPr>
+              <w:pStyle w:val="TableContents"/>
+              <w:rPr>
+                <w:color w:val="000000"/>
+              </w:rPr>
+            </w:pPr>
+            <w:r>
+              <w:rPr>
+                <w:color w:val="000000"/>
+              </w:rPr>
+              <w:t>A.4.7.2 Is the minimum width of the stairs 120cm? Is the minimum width between handrails 100cm?</w:t>
+            </w:r>
+          </w:p>
+        </w:tc>
+        <w:tc>
+          <w:tcPr>
+            <w:tcW w:w="1349" w:type="dxa"/>
+            <w:tcBorders>
+              <w:top w:val="single" w:sz="2" w:space="0" w:color="000001"/>
+              <w:left w:val="single" w:sz="2" w:space="0" w:color="000001"/>
+              <w:bottom w:val="single" w:sz="2" w:space="0" w:color="000001"/>
+              <w:right w:val="single" w:sz="2" w:space="0" w:color="000001"/>
+              <w:insideH w:val="single" w:sz="2" w:space="0" w:color="000001"/>
+              <w:insideV w:val="single" w:sz="2" w:space="0" w:color="000001"/>
+            </w:tcBorders>
+            <w:shd w:fill="auto" w:val="clear"/>
+            <w:tcMar>
+              <w:left w:w="38" w:type="dxa"/>
+            </w:tcMar>
+          </w:tcPr>
+          <w:p>
+            <w:pPr>
+              <w:pStyle w:val="TableContents"/>
+              <w:jc w:val="center"/>
+              <w:rPr>
+                <w:color w:val="000000"/>
+              </w:rPr>
+            </w:pPr>
+            <w:r>
+              <w:rPr>
+                <w:b/>
+                <w:bCs/>
+                <w:color w:val="000000"/>
+                <w:sz w:val="21"/>
+                <w:szCs w:val="21"/>
+              </w:rPr>
+              <w:t xml:space="preserve">undefined</w:t>
+            </w:r>
+          </w:p>
+        </w:tc>
+      </w:tr>
+      <w:tr>
+        <w:trPr>
+          <w:trHeight w:val="430" w:hRule="atLeast"/>
+        </w:trPr>
+        <w:tc>
+          <w:tcPr>
+            <w:tcW w:w="8191" w:type="dxa"/>
+            <w:tcBorders>
+              <w:top w:val="single" w:sz="2" w:space="0" w:color="000001"/>
+              <w:left w:val="single" w:sz="2" w:space="0" w:color="000001"/>
+              <w:bottom w:val="single" w:sz="2" w:space="0" w:color="000001"/>
+              <w:right w:val="single" w:sz="2" w:space="0" w:color="000001"/>
+              <w:insideH w:val="single" w:sz="2" w:space="0" w:color="000001"/>
+              <w:insideV w:val="single" w:sz="2" w:space="0" w:color="000001"/>
+            </w:tcBorders>
+            <w:shd w:fill="auto" w:val="clear"/>
+            <w:tcMar>
+              <w:left w:w="38" w:type="dxa"/>
+            </w:tcMar>
+          </w:tcPr>
+          <w:p>
+            <w:pPr>
+              <w:pStyle w:val="TableContents"/>
+              <w:rPr>
+                <w:color w:val="000000"/>
+              </w:rPr>
+            </w:pPr>
+            <w:r>
+              <w:rPr>
+                <w:color w:val="000000"/>
+              </w:rPr>
+              <w:t>A.4.7.3 Is the rise of the step closed?</w:t>
+            </w:r>
+          </w:p>
+        </w:tc>
+        <w:tc>
+          <w:tcPr>
+            <w:tcW w:w="1349" w:type="dxa"/>
+            <w:tcBorders>
+              <w:top w:val="single" w:sz="2" w:space="0" w:color="000001"/>
+              <w:left w:val="single" w:sz="2" w:space="0" w:color="000001"/>
+              <w:bottom w:val="single" w:sz="2" w:space="0" w:color="000001"/>
+              <w:right w:val="single" w:sz="2" w:space="0" w:color="000001"/>
+              <w:insideH w:val="single" w:sz="2" w:space="0" w:color="000001"/>
+              <w:insideV w:val="single" w:sz="2" w:space="0" w:color="000001"/>
+            </w:tcBorders>
+            <w:shd w:fill="auto" w:val="clear"/>
+            <w:tcMar>
+              <w:left w:w="38" w:type="dxa"/>
+            </w:tcMar>
+          </w:tcPr>
+          <w:p>
+            <w:pPr>
+              <w:pStyle w:val="TableContents"/>
+              <w:jc w:val="center"/>
+              <w:rPr>
+                <w:color w:val="000000"/>
+              </w:rPr>
+            </w:pPr>
+            <w:r>
+              <w:rPr>
+                <w:b/>
+                <w:bCs/>
+                <w:color w:val="000000"/>
+                <w:sz w:val="21"/>
+                <w:szCs w:val="21"/>
+              </w:rPr>
+              <w:t xml:space="preserve">undefined</w:t>
+            </w:r>
+          </w:p>
+        </w:tc>
+      </w:tr>
+      <w:tr>
+        <w:trPr/>
+        <w:tc>
+          <w:tcPr>
+            <w:tcW w:w="8191" w:type="dxa"/>
+            <w:tcBorders>
+              <w:top w:val="single" w:sz="2" w:space="0" w:color="000001"/>
+              <w:left w:val="single" w:sz="2" w:space="0" w:color="000001"/>
+              <w:bottom w:val="single" w:sz="2" w:space="0" w:color="000001"/>
+              <w:right w:val="single" w:sz="2" w:space="0" w:color="000001"/>
+              <w:insideH w:val="single" w:sz="2" w:space="0" w:color="000001"/>
+              <w:insideV w:val="single" w:sz="2" w:space="0" w:color="000001"/>
+            </w:tcBorders>
+            <w:shd w:fill="auto" w:val="clear"/>
+            <w:tcMar>
+              <w:left w:w="38" w:type="dxa"/>
+            </w:tcMar>
+          </w:tcPr>
+          <w:p>
+            <w:pPr>
+              <w:pStyle w:val="TableContents"/>
+              <w:rPr>
+                <w:color w:val="000000"/>
+              </w:rPr>
+            </w:pPr>
+            <w:r>
+              <w:rPr>
+                <w:color w:val="000000"/>
+              </w:rPr>
+              <w:t>A.4.7.4 The flight of steps contain maximum 16 risers?</w:t>
+            </w:r>
+          </w:p>
+        </w:tc>
+        <w:tc>
+          <w:tcPr>
+            <w:tcW w:w="1349" w:type="dxa"/>
+            <w:tcBorders>
+              <w:top w:val="single" w:sz="2" w:space="0" w:color="000001"/>
+              <w:left w:val="single" w:sz="2" w:space="0" w:color="000001"/>
+              <w:bottom w:val="single" w:sz="2" w:space="0" w:color="000001"/>
+              <w:right w:val="single" w:sz="2" w:space="0" w:color="000001"/>
+              <w:insideH w:val="single" w:sz="2" w:space="0" w:color="000001"/>
+              <w:insideV w:val="single" w:sz="2" w:space="0" w:color="000001"/>
+            </w:tcBorders>
+            <w:shd w:fill="auto" w:val="clear"/>
+            <w:tcMar>
+              <w:left w:w="38" w:type="dxa"/>
+            </w:tcMar>
+          </w:tcPr>
+          <w:p>
+            <w:pPr>
+              <w:pStyle w:val="TableContents"/>
+              <w:jc w:val="center"/>
+              <w:rPr>
+                <w:color w:val="000000"/>
+              </w:rPr>
+            </w:pPr>
+            <w:r>
+              <w:rPr>
+                <w:b/>
+                <w:bCs/>
+                <w:color w:val="000000"/>
+                <w:sz w:val="21"/>
+                <w:szCs w:val="21"/>
+              </w:rPr>
+              <w:t xml:space="preserve">undefined</w:t>
+            </w:r>
+          </w:p>
+        </w:tc>
+      </w:tr>
+      <w:tr>
+        <w:trPr/>
+        <w:tc>
+          <w:tcPr>
+            <w:tcW w:w="8191" w:type="dxa"/>
+            <w:tcBorders>
+              <w:top w:val="single" w:sz="2" w:space="0" w:color="000001"/>
+              <w:left w:val="single" w:sz="2" w:space="0" w:color="000001"/>
+              <w:bottom w:val="single" w:sz="2" w:space="0" w:color="000001"/>
+              <w:right w:val="single" w:sz="2" w:space="0" w:color="000001"/>
+              <w:insideH w:val="single" w:sz="2" w:space="0" w:color="000001"/>
+              <w:insideV w:val="single" w:sz="2" w:space="0" w:color="000001"/>
+            </w:tcBorders>
+            <w:shd w:fill="auto" w:val="clear"/>
+            <w:tcMar>
+              <w:left w:w="38" w:type="dxa"/>
+            </w:tcMar>
+          </w:tcPr>
+          <w:p>
+            <w:pPr>
+              <w:pStyle w:val="TableContents"/>
+              <w:rPr>
+                <w:color w:val="000000"/>
+              </w:rPr>
+            </w:pPr>
+            <w:r>
+              <w:rPr>
+                <w:color w:val="000000"/>
+              </w:rPr>
+              <w:t>A.4.7.5 Is the minimum width of the landing 150cm?</w:t>
+            </w:r>
+          </w:p>
+        </w:tc>
+        <w:tc>
+          <w:tcPr>
+            <w:tcW w:w="1349" w:type="dxa"/>
+            <w:tcBorders>
+              <w:top w:val="single" w:sz="2" w:space="0" w:color="000001"/>
+              <w:left w:val="single" w:sz="2" w:space="0" w:color="000001"/>
+              <w:bottom w:val="single" w:sz="2" w:space="0" w:color="000001"/>
+              <w:right w:val="single" w:sz="2" w:space="0" w:color="000001"/>
+              <w:insideH w:val="single" w:sz="2" w:space="0" w:color="000001"/>
+              <w:insideV w:val="single" w:sz="2" w:space="0" w:color="000001"/>
+            </w:tcBorders>
+            <w:shd w:fill="auto" w:val="clear"/>
+            <w:tcMar>
+              <w:left w:w="38" w:type="dxa"/>
+            </w:tcMar>
+          </w:tcPr>
+          <w:p>
+            <w:pPr>
+              <w:pStyle w:val="TableContents"/>
+              <w:jc w:val="center"/>
+              <w:rPr>
+                <w:color w:val="000000"/>
+              </w:rPr>
+            </w:pPr>
+            <w:r>
+              <w:rPr>
+                <w:b/>
+                <w:bCs/>
+                <w:color w:val="000000"/>
+                <w:sz w:val="21"/>
+                <w:szCs w:val="21"/>
+              </w:rPr>
+              <w:t xml:space="preserve">undefined</w:t>
+            </w:r>
+          </w:p>
+        </w:tc>
+      </w:tr>
+      <w:tr>
+        <w:trPr/>
+        <w:tc>
+          <w:tcPr>
+            <w:tcW w:w="8191" w:type="dxa"/>
+            <w:tcBorders>
+              <w:top w:val="single" w:sz="2" w:space="0" w:color="000001"/>
+              <w:left w:val="single" w:sz="2" w:space="0" w:color="000001"/>
+              <w:bottom w:val="single" w:sz="2" w:space="0" w:color="000001"/>
+              <w:right w:val="single" w:sz="2" w:space="0" w:color="000001"/>
+              <w:insideH w:val="single" w:sz="2" w:space="0" w:color="000001"/>
+              <w:insideV w:val="single" w:sz="2" w:space="0" w:color="000001"/>
+            </w:tcBorders>
+            <w:shd w:fill="auto" w:val="clear"/>
+            <w:tcMar>
+              <w:left w:w="38" w:type="dxa"/>
+            </w:tcMar>
+          </w:tcPr>
+          <w:p>
+            <w:pPr>
+              <w:pStyle w:val="TableContents"/>
+              <w:rPr>
+                <w:color w:val="000000"/>
+              </w:rPr>
+            </w:pPr>
+            <w:r>
+              <w:rPr>
+                <w:color w:val="000000"/>
+              </w:rPr>
+              <w:t>A.4.7.6 Is the clear height under stairs minimum 210cm?</w:t>
+            </w:r>
+          </w:p>
+        </w:tc>
+        <w:tc>
+          <w:tcPr>
+            <w:tcW w:w="1349" w:type="dxa"/>
+            <w:tcBorders>
+              <w:top w:val="single" w:sz="2" w:space="0" w:color="000001"/>
+              <w:left w:val="single" w:sz="2" w:space="0" w:color="000001"/>
+              <w:bottom w:val="single" w:sz="2" w:space="0" w:color="000001"/>
+              <w:right w:val="single" w:sz="2" w:space="0" w:color="000001"/>
+              <w:insideH w:val="single" w:sz="2" w:space="0" w:color="000001"/>
+              <w:insideV w:val="single" w:sz="2" w:space="0" w:color="000001"/>
+            </w:tcBorders>
+            <w:shd w:fill="auto" w:val="clear"/>
+            <w:tcMar>
+              <w:left w:w="38" w:type="dxa"/>
+            </w:tcMar>
+          </w:tcPr>
+          <w:p>
+            <w:pPr>
+              <w:pStyle w:val="TableContents"/>
+              <w:jc w:val="center"/>
+              <w:rPr>
+                <w:color w:val="000000"/>
+              </w:rPr>
+            </w:pPr>
+            <w:r>
+              <w:rPr>
+                <w:b/>
+                <w:bCs/>
+                <w:color w:val="000000"/>
+                <w:sz w:val="21"/>
+                <w:szCs w:val="21"/>
+              </w:rPr>
+              <w:t xml:space="preserve">undefined</w:t>
+            </w:r>
+          </w:p>
+        </w:tc>
+      </w:tr>
+      <w:tr>
+        <w:trPr/>
+        <w:tc>
+          <w:tcPr>
+            <w:tcW w:w="9540" w:type="dxa"/>
+            <w:gridSpan w:val="2"/>
+            <w:tcBorders>
+              <w:top w:val="single" w:sz="2" w:space="0" w:color="000001"/>
+              <w:left w:val="single" w:sz="2" w:space="0" w:color="000001"/>
+              <w:bottom w:val="single" w:sz="2" w:space="0" w:color="000001"/>
+              <w:right w:val="single" w:sz="2" w:space="0" w:color="000001"/>
+              <w:insideH w:val="single" w:sz="2" w:space="0" w:color="000001"/>
+              <w:insideV w:val="single" w:sz="2" w:space="0" w:color="000001"/>
+            </w:tcBorders>
+            <w:shd w:fill="auto" w:val="clear"/>
+            <w:tcMar>
+              <w:left w:w="38" w:type="dxa"/>
+            </w:tcMar>
+          </w:tcPr>
+          <w:p>
+            <w:pPr>
+              <w:pStyle w:val="TableContents"/>
+              <w:jc w:val="center"/>
+              <w:rPr>
+                <w:color w:val="000000"/>
+              </w:rPr>
+            </w:pPr>
+            <w:r>
+              <w:rPr>
+                <w:color w:val="000000"/>
+              </w:rPr>
+              <w:t>A.4.8 Handrails</w:t>
+            </w:r>
+          </w:p>
+        </w:tc>
+      </w:tr>
+      <w:tr>
+        <w:trPr/>
+        <w:tc>
+          <w:tcPr>
+            <w:tcW w:w="8191" w:type="dxa"/>
+            <w:tcBorders>
+              <w:top w:val="single" w:sz="2" w:space="0" w:color="000001"/>
+              <w:left w:val="single" w:sz="2" w:space="0" w:color="000001"/>
+              <w:bottom w:val="single" w:sz="2" w:space="0" w:color="000001"/>
+              <w:right w:val="single" w:sz="2" w:space="0" w:color="000001"/>
+              <w:insideH w:val="single" w:sz="2" w:space="0" w:color="000001"/>
+              <w:insideV w:val="single" w:sz="2" w:space="0" w:color="000001"/>
+            </w:tcBorders>
+            <w:shd w:fill="auto" w:val="clear"/>
+            <w:tcMar>
+              <w:left w:w="38" w:type="dxa"/>
+            </w:tcMar>
+          </w:tcPr>
+          <w:p>
+            <w:pPr>
+              <w:pStyle w:val="TableContents"/>
+              <w:rPr>
+                <w:color w:val="000000"/>
+              </w:rPr>
+            </w:pPr>
+            <w:r>
+              <w:rPr>
+                <w:color w:val="000000"/>
+              </w:rPr>
+              <w:t>A.4.8.1 Are handrails located on both sides of the ramp and stairs?</w:t>
+            </w:r>
+          </w:p>
+        </w:tc>
+        <w:tc>
+          <w:tcPr>
+            <w:tcW w:w="1349" w:type="dxa"/>
+            <w:tcBorders>
+              <w:top w:val="single" w:sz="2" w:space="0" w:color="000001"/>
+              <w:left w:val="single" w:sz="2" w:space="0" w:color="000001"/>
+              <w:bottom w:val="single" w:sz="2" w:space="0" w:color="000001"/>
+              <w:right w:val="single" w:sz="2" w:space="0" w:color="000001"/>
+              <w:insideH w:val="single" w:sz="2" w:space="0" w:color="000001"/>
+              <w:insideV w:val="single" w:sz="2" w:space="0" w:color="000001"/>
+            </w:tcBorders>
+            <w:shd w:fill="auto" w:val="clear"/>
+            <w:tcMar>
+              <w:left w:w="38" w:type="dxa"/>
+            </w:tcMar>
+          </w:tcPr>
+          <w:p>
+            <w:pPr>
+              <w:pStyle w:val="TableContents"/>
+              <w:jc w:val="center"/>
+              <w:rPr>
+                <w:color w:val="000000"/>
+              </w:rPr>
+            </w:pPr>
+            <w:bookmarkStart w:id="1" w:name="__DdeLink__208_1282815925"/>
+            <w:r>
+              <w:rPr>
+                <w:b/>
+                <w:bCs/>
+                <w:color w:val="000000"/>
+                <w:sz w:val="21"/>
+                <w:szCs w:val="21"/>
+              </w:rPr>
+              <w:t xml:space="preserve">undefined</w:t>
+            </w:r>
+            <w:bookmarkEnd w:id="1"/>
+            <w:r>
+              <w:rPr>
+                <w:b/>
+                <w:bCs/>
+                <w:color w:val="000000"/>
+                <w:sz w:val="21"/>
+                <w:szCs w:val="21"/>
+              </w:rPr>
+              <w:t/>
+            </w:r>
+          </w:p>
+        </w:tc>
+      </w:tr>
+      <w:tr>
+        <w:trPr/>
+        <w:tc>
+          <w:tcPr>
+            <w:tcW w:w="8191" w:type="dxa"/>
+            <w:tcBorders>
+              <w:top w:val="single" w:sz="2" w:space="0" w:color="000001"/>
+              <w:left w:val="single" w:sz="2" w:space="0" w:color="000001"/>
+              <w:bottom w:val="single" w:sz="2" w:space="0" w:color="000001"/>
+              <w:right w:val="single" w:sz="2" w:space="0" w:color="000001"/>
+              <w:insideH w:val="single" w:sz="2" w:space="0" w:color="000001"/>
+              <w:insideV w:val="single" w:sz="2" w:space="0" w:color="000001"/>
+            </w:tcBorders>
+            <w:shd w:fill="auto" w:val="clear"/>
+            <w:tcMar>
+              <w:left w:w="38" w:type="dxa"/>
+            </w:tcMar>
+          </w:tcPr>
+          <w:p>
+            <w:pPr>
+              <w:pStyle w:val="TableContents"/>
+              <w:rPr>
+                <w:color w:val="000000"/>
+              </w:rPr>
+            </w:pPr>
+            <w:r>
+              <w:rPr>
+                <w:color w:val="000000"/>
+              </w:rPr>
+              <w:t>A.4.8.2 Is the handrails profile diameter max 4.5cm and minimum 3.5 cm?</w:t>
+            </w:r>
+          </w:p>
+        </w:tc>
+        <w:tc>
+          <w:tcPr>
+            <w:tcW w:w="1349" w:type="dxa"/>
+            <w:tcBorders>
+              <w:top w:val="single" w:sz="2" w:space="0" w:color="000001"/>
+              <w:left w:val="single" w:sz="2" w:space="0" w:color="000001"/>
+              <w:bottom w:val="single" w:sz="2" w:space="0" w:color="000001"/>
+              <w:right w:val="single" w:sz="2" w:space="0" w:color="000001"/>
+              <w:insideH w:val="single" w:sz="2" w:space="0" w:color="000001"/>
+              <w:insideV w:val="single" w:sz="2" w:space="0" w:color="000001"/>
+            </w:tcBorders>
+            <w:shd w:fill="auto" w:val="clear"/>
+            <w:tcMar>
+              <w:left w:w="38" w:type="dxa"/>
+            </w:tcMar>
+          </w:tcPr>
+          <w:p>
+            <w:pPr>
+              <w:pStyle w:val="TableContents"/>
+              <w:jc w:val="center"/>
+              <w:rPr>
+                <w:color w:val="000000"/>
+              </w:rPr>
+            </w:pPr>
+            <w:r>
+              <w:rPr>
+                <w:b/>
+                <w:bCs/>
+                <w:color w:val="000000"/>
+                <w:sz w:val="21"/>
+                <w:szCs w:val="21"/>
+              </w:rPr>
+              <w:t xml:space="preserve">undefined</w:t>
+            </w:r>
+          </w:p>
+        </w:tc>
+      </w:tr>
+      <w:tr>
+        <w:trPr/>
+        <w:tc>
+          <w:tcPr>
+            <w:tcW w:w="8191" w:type="dxa"/>
+            <w:tcBorders>
+              <w:top w:val="single" w:sz="2" w:space="0" w:color="000001"/>
+              <w:left w:val="single" w:sz="2" w:space="0" w:color="000001"/>
+              <w:bottom w:val="single" w:sz="2" w:space="0" w:color="000001"/>
+              <w:right w:val="single" w:sz="2" w:space="0" w:color="000001"/>
+              <w:insideH w:val="single" w:sz="2" w:space="0" w:color="000001"/>
+              <w:insideV w:val="single" w:sz="2" w:space="0" w:color="000001"/>
+            </w:tcBorders>
+            <w:shd w:fill="auto" w:val="clear"/>
+            <w:tcMar>
+              <w:left w:w="38" w:type="dxa"/>
+            </w:tcMar>
+          </w:tcPr>
+          <w:p>
+            <w:pPr>
+              <w:pStyle w:val="TableContents"/>
+              <w:rPr>
+                <w:color w:val="000000"/>
+              </w:rPr>
+            </w:pPr>
+            <w:r>
+              <w:rPr>
+                <w:color w:val="000000"/>
+              </w:rPr>
+              <w:t>A.4.8.3 Are the handrails located at least 4cm from the adjacent wall or other obstructions?</w:t>
+            </w:r>
+          </w:p>
+        </w:tc>
+        <w:tc>
+          <w:tcPr>
+            <w:tcW w:w="1349" w:type="dxa"/>
+            <w:tcBorders>
+              <w:top w:val="single" w:sz="2" w:space="0" w:color="000001"/>
+              <w:left w:val="single" w:sz="2" w:space="0" w:color="000001"/>
+              <w:bottom w:val="single" w:sz="2" w:space="0" w:color="000001"/>
+              <w:right w:val="single" w:sz="2" w:space="0" w:color="000001"/>
+              <w:insideH w:val="single" w:sz="2" w:space="0" w:color="000001"/>
+              <w:insideV w:val="single" w:sz="2" w:space="0" w:color="000001"/>
+            </w:tcBorders>
+            <w:shd w:fill="auto" w:val="clear"/>
+            <w:tcMar>
+              <w:left w:w="38" w:type="dxa"/>
+            </w:tcMar>
+          </w:tcPr>
+          <w:p>
+            <w:pPr>
+              <w:pStyle w:val="TableContents"/>
+              <w:jc w:val="center"/>
+              <w:rPr>
+                <w:color w:val="000000"/>
+              </w:rPr>
+            </w:pPr>
+            <w:r>
+              <w:rPr>
+                <w:b/>
+                <w:bCs/>
+                <w:color w:val="000000"/>
+                <w:sz w:val="21"/>
+                <w:szCs w:val="21"/>
+              </w:rPr>
+              <w:t xml:space="preserve">undefined</w:t>
+            </w:r>
+          </w:p>
+        </w:tc>
+      </w:tr>
+      <w:tr>
+        <w:trPr/>
+        <w:tc>
+          <w:tcPr>
+            <w:tcW w:w="8191" w:type="dxa"/>
+            <w:tcBorders>
+              <w:top w:val="single" w:sz="2" w:space="0" w:color="000001"/>
+              <w:left w:val="single" w:sz="2" w:space="0" w:color="000001"/>
+              <w:bottom w:val="single" w:sz="2" w:space="0" w:color="000001"/>
+              <w:right w:val="single" w:sz="2" w:space="0" w:color="000001"/>
+              <w:insideH w:val="single" w:sz="2" w:space="0" w:color="000001"/>
+              <w:insideV w:val="single" w:sz="2" w:space="0" w:color="000001"/>
+            </w:tcBorders>
+            <w:shd w:fill="auto" w:val="clear"/>
+            <w:tcMar>
+              <w:left w:w="38" w:type="dxa"/>
+            </w:tcMar>
+          </w:tcPr>
+          <w:p>
+            <w:pPr>
+              <w:pStyle w:val="TableContents"/>
+              <w:rPr>
+                <w:color w:val="000000"/>
+              </w:rPr>
+            </w:pPr>
+            <w:r>
+              <w:rPr>
+                <w:color w:val="000000"/>
+              </w:rPr>
+              <w:t>A.4.8.4 Are the first set of handrails located between 85cm and 100cm? Are the second set of handrails located between 60 and 75cm?</w:t>
+            </w:r>
+          </w:p>
+        </w:tc>
+        <w:tc>
+          <w:tcPr>
+            <w:tcW w:w="1349" w:type="dxa"/>
+            <w:tcBorders>
+              <w:top w:val="single" w:sz="2" w:space="0" w:color="000001"/>
+              <w:left w:val="single" w:sz="2" w:space="0" w:color="000001"/>
+              <w:bottom w:val="single" w:sz="2" w:space="0" w:color="000001"/>
+              <w:right w:val="single" w:sz="2" w:space="0" w:color="000001"/>
+              <w:insideH w:val="single" w:sz="2" w:space="0" w:color="000001"/>
+              <w:insideV w:val="single" w:sz="2" w:space="0" w:color="000001"/>
+            </w:tcBorders>
+            <w:shd w:fill="auto" w:val="clear"/>
+            <w:tcMar>
+              <w:left w:w="38" w:type="dxa"/>
+            </w:tcMar>
+          </w:tcPr>
+          <w:p>
+            <w:pPr>
+              <w:pStyle w:val="TableContents"/>
+              <w:jc w:val="center"/>
+              <w:rPr>
+                <w:color w:val="000000"/>
+              </w:rPr>
+            </w:pPr>
+            <w:r>
+              <w:rPr>
+                <w:b/>
+                <w:bCs/>
+                <w:color w:val="000000"/>
+                <w:sz w:val="21"/>
+                <w:szCs w:val="21"/>
+              </w:rPr>
+              <w:t xml:space="preserve">undefined</w:t>
+            </w:r>
+          </w:p>
+        </w:tc>
+      </w:tr>
+      <w:tr>
+        <w:trPr/>
+        <w:tc>
+          <w:tcPr>
+            <w:tcW w:w="8191" w:type="dxa"/>
+            <w:tcBorders>
+              <w:top w:val="single" w:sz="2" w:space="0" w:color="000001"/>
+              <w:left w:val="single" w:sz="2" w:space="0" w:color="000001"/>
+              <w:bottom w:val="single" w:sz="2" w:space="0" w:color="000001"/>
+              <w:right w:val="single" w:sz="2" w:space="0" w:color="000001"/>
+              <w:insideH w:val="single" w:sz="2" w:space="0" w:color="000001"/>
+              <w:insideV w:val="single" w:sz="2" w:space="0" w:color="000001"/>
+            </w:tcBorders>
+            <w:shd w:fill="auto" w:val="clear"/>
+            <w:tcMar>
+              <w:left w:w="38" w:type="dxa"/>
+            </w:tcMar>
+          </w:tcPr>
+          <w:p>
+            <w:pPr>
+              <w:pStyle w:val="TableContents"/>
+              <w:ind w:left="0" w:hanging="0"/>
+              <w:rPr>
+                <w:color w:val="000000"/>
+              </w:rPr>
+            </w:pPr>
+            <w:r>
+              <w:rPr>
+                <w:color w:val="000000"/>
+              </w:rPr>
+              <w:t>A.4.8.5 Are handrails horizontally extended for at least 30cm at the begging and end of the ramp/stairs?</w:t>
+            </w:r>
+          </w:p>
+        </w:tc>
+        <w:tc>
+          <w:tcPr>
+            <w:tcW w:w="1349" w:type="dxa"/>
+            <w:tcBorders>
+              <w:top w:val="single" w:sz="2" w:space="0" w:color="000001"/>
+              <w:left w:val="single" w:sz="2" w:space="0" w:color="000001"/>
+              <w:bottom w:val="single" w:sz="2" w:space="0" w:color="000001"/>
+              <w:right w:val="single" w:sz="2" w:space="0" w:color="000001"/>
+              <w:insideH w:val="single" w:sz="2" w:space="0" w:color="000001"/>
+              <w:insideV w:val="single" w:sz="2" w:space="0" w:color="000001"/>
+            </w:tcBorders>
+            <w:shd w:fill="auto" w:val="clear"/>
+            <w:tcMar>
+              <w:left w:w="38" w:type="dxa"/>
+            </w:tcMar>
+          </w:tcPr>
+          <w:p>
+            <w:pPr>
+              <w:pStyle w:val="TableContents"/>
+              <w:jc w:val="center"/>
+              <w:rPr>
+                <w:color w:val="000000"/>
+              </w:rPr>
+            </w:pPr>
+            <w:r>
+              <w:rPr>
+                <w:b/>
+                <w:bCs/>
+                <w:color w:val="000000"/>
+                <w:sz w:val="21"/>
+                <w:szCs w:val="21"/>
+              </w:rPr>
+              <w:t xml:space="preserve">undefined</w:t>
+            </w:r>
+          </w:p>
+        </w:tc>
+      </w:tr>
+    </w:tbl>
+    <w:p>
+      <w:pPr>
+        <w:pStyle w:val="Normal"/>
+        <w:pageBreakBefore w:val="false"/>
+        <w:ind w:hanging="0"/>
+        <w:rPr>
+          <w:color w:val="000000"/>
+        </w:rPr>
+      </w:pPr>
+      <w:r>
+        <w:rPr>
+          <w:color w:val="000000"/>
+        </w:rPr>
+      </w:r>
+    </w:p>
+    <w:p>
+      <w:pPr>
+        <w:pStyle w:val="Normal"/>
+        <w:ind w:hanging="0"/>
+        <w:rPr>
+          <w:b/>
+          <w:b/>
+          <w:bCs/>
+        </w:rPr>
+      </w:pPr>
+      <w:r>
+        <w:rPr>
+          <w:b/>
+          <w:bCs/>
+          <w:color w:val="000000"/>
+        </w:rPr>
+        <w:t>Comments:</w:t>
+      </w:r>
+    </w:p>
+    <w:p>
+      <w:pPr>
+        <w:pStyle w:val="Normal"/>
+        <w:ind w:hanging="0"/>
+        <w:rPr>
+          <w:color w:val="000000"/>
+        </w:rPr>
+      </w:pPr>
+      <w:r>
+        <w:rPr>
+          <w:color w:val="000000"/>
+        </w:rPr>
+      </w:r>
+    </w:p>
+    <w:p>
+      <w:pPr>
+        <w:pStyle w:val="Normal"/>
+        <w:ind w:hanging="0"/>
+        <w:rPr>
+          <w:i/>
+          <w:i/>
+          <w:iCs/>
+        </w:rPr>
+      </w:pPr>
+      <w:r>
+        <w:rPr>
+          <w:i/>
+          <w:iCs/>
+          <w:color w:val="000000"/>
+        </w:rPr>
+        <w:t xml:space="preserve">AAAAAAAAAAAAAAAAAAAAAAAAAA</w:t>
+      </w:r>
+    </w:p>
+    <w:p>
+      <w:pPr>
+        <w:pStyle w:val="Normal"/>
+        <w:ind w:hanging="0"/>
+        <w:rPr>
+          <w:color w:val="000000"/>
+        </w:rPr>
+      </w:pPr>
+      <w:r>
+        <w:rPr>
+          <w:color w:val="000000"/>
+        </w:rPr>
+      </w:r>
+    </w:p>
+    <w:p>
+      <w:pPr>
+        <w:pStyle w:val="Normal"/>
+        <w:ind w:hanging="0"/>
+        <w:rPr>
+          <w:color w:val="000000"/>
+        </w:rPr>
+      </w:pPr>
+      <w:r>
+        <w:rPr>
+          <w:color w:val="000000"/>
+        </w:rPr>
+      </w:r>
+    </w:p>
+    <w:p>
+      <w:pPr>
+        <w:pStyle w:val="Normal"/>
+        <w:ind w:hanging="0"/>
+        <w:rPr>
+          <w:color w:val="000000"/>
+        </w:rPr>
+      </w:pPr>
+      <w:r>
+        <w:rPr>
+          <w:color w:val="000000"/>
+        </w:rPr>
+      </w:r>
+    </w:p>
+    <w:p>
+      <w:pPr>
+        <w:pStyle w:val="Normal"/>
+        <w:ind w:hanging="0"/>
+        <w:rPr>
+          <w:color w:val="000000"/>
+        </w:rPr>
+      </w:pPr>
+      <w:r>
+        <w:rPr>
+          <w:color w:val="000000"/>
+        </w:rPr>
+      </w:r>
+    </w:p>
+    <w:tbl>
+      <w:tblPr>
+        <w:tblW w:w="9541" w:type="dxa"/>
+        <w:jc w:val="left"/>
+        <w:tblInd w:w="50" w:type="dxa"/>
+        <w:tblBorders>
+          <w:top w:val="single" w:sz="2" w:space="0" w:color="000001"/>
+          <w:left w:val="single" w:sz="2" w:space="0" w:color="000001"/>
+          <w:bottom w:val="single" w:sz="2" w:space="0" w:color="000001"/>
+          <w:insideH w:val="single" w:sz="2" w:space="0" w:color="000001"/>
+        </w:tblBorders>
+        <w:tblCellMar>
+          <w:top w:w="55" w:type="dxa"/>
+          <w:left w:w="48" w:type="dxa"/>
+          <w:bottom w:w="55" w:type="dxa"/>
+          <w:right w:w="55" w:type="dxa"/>
+        </w:tblCellMar>
+      </w:tblPr>
+      <w:tblGrid>
+        <w:gridCol w:w="8192"/>
+        <w:gridCol w:w="1348"/>
+      </w:tblGrid>
+      <w:tr>
+        <w:trPr/>
+        <w:tc>
+          <w:tcPr>
+            <w:tcW w:w="8192" w:type="dxa"/>
+            <w:tcBorders>
+              <w:top w:val="single" w:sz="2" w:space="0" w:color="000001"/>
+              <w:left w:val="single" w:sz="2" w:space="0" w:color="000001"/>
+              <w:bottom w:val="single" w:sz="2" w:space="0" w:color="000001"/>
+              <w:insideH w:val="single" w:sz="2" w:space="0" w:color="000001"/>
+            </w:tcBorders>
+            <w:shd w:fill="auto" w:val="clear"/>
+            <w:tcMar>
+              <w:left w:w="48" w:type="dxa"/>
+            </w:tcMar>
+          </w:tcPr>
+          <w:p>
+            <w:pPr>
+              <w:pStyle w:val="Normal"/>
+              <w:jc w:val="center"/>
+              <w:rPr/>
+            </w:pPr>
+            <w:r>
+              <w:rPr>
+                <w:b/>
+              </w:rPr>
+              <w:t>B- ENTRANCE</w:t>
+            </w:r>
+          </w:p>
+        </w:tc>
+        <w:tc>
+          <w:tcPr>
+            <w:tcW w:w="1348" w:type="dxa"/>
+            <w:tcBorders>
+              <w:top w:val="single" w:sz="2" w:space="0" w:color="000001"/>
+              <w:left w:val="single" w:sz="2" w:space="0" w:color="000001"/>
+              <w:bottom w:val="single" w:sz="2" w:space="0" w:color="000001"/>
+              <w:right w:val="single" w:sz="2" w:space="0" w:color="000001"/>
+              <w:insideH w:val="single" w:sz="2" w:space="0" w:color="000001"/>
+              <w:insideV w:val="single" w:sz="2" w:space="0" w:color="000001"/>
+            </w:tcBorders>
+            <w:shd w:fill="auto" w:val="clear"/>
+            <w:tcMar>
+              <w:left w:w="48" w:type="dxa"/>
+            </w:tcMar>
+          </w:tcPr>
+          <w:p>
+            <w:pPr>
+              <w:pStyle w:val="PreformattedText"/>
+              <w:ind w:hanging="0"/>
+              <w:jc w:val="center"/>
+              <w:rPr>
+                <w:b w:val="false"/>
+                <w:b w:val="false"/>
+                <w:bCs w:val="false"/>
+                <w:sz w:val="24"/>
+                <w:szCs w:val="24"/>
+              </w:rPr>
+            </w:pPr>
+            <w:r>
+              <w:rPr>
+                <w:rFonts w:ascii="Consolas;Andale Mono WT;Andale Mono;Lucida Console;Lucida Sans Typewriter;DejaVu Sans Mono;Bitstream Vera Sans Mono;Liberation Mono;Nimbus Mono L;Monaco;Courier New;Courier;monospace" w:hAnsi="Consolas;Andale Mono WT;Andale Mono;Lucida Console;Lucida Sans Typewriter;DejaVu Sans Mono;Bitstream Vera Sans Mono;Liberation Mono;Nimbus Mono L;Monaco;Courier New;Courier;monospace"/>
+                <w:b w:val="false"/>
+                <w:bCs w:val="false"/>
+                <w:i w:val="false"/>
+                <w:caps w:val="false"/>
+                <w:smallCaps w:val="false"/>
+                <w:color w:val="000000"/>
+                <w:spacing w:val="0"/>
+                <w:sz w:val="24"/>
+                <w:szCs w:val="24"/>
+              </w:rPr>
+              <w:t>Answer</w:t>
+            </w:r>
+          </w:p>
+        </w:tc>
+      </w:tr>
+      <w:tr>
+        <w:trPr/>
+        <w:tc>
+          <w:tcPr>
+            <w:tcW w:w="8192" w:type="dxa"/>
+            <w:tcBorders>
+              <w:top w:val="single" w:sz="2" w:space="0" w:color="000001"/>
+              <w:left w:val="single" w:sz="2" w:space="0" w:color="000001"/>
+              <w:bottom w:val="single" w:sz="2" w:space="0" w:color="000001"/>
+              <w:insideH w:val="single" w:sz="2" w:space="0" w:color="000001"/>
+            </w:tcBorders>
+            <w:shd w:fill="auto" w:val="clear"/>
+            <w:tcMar>
+              <w:left w:w="48" w:type="dxa"/>
+            </w:tcMar>
+          </w:tcPr>
+          <w:p>
+            <w:pPr>
+              <w:pStyle w:val="Normal"/>
+              <w:rPr/>
+            </w:pPr>
+            <w:r>
+              <w:rPr/>
+              <w:t>B.1 Is the entrance to the building marked and visible?</w:t>
+            </w:r>
+          </w:p>
+        </w:tc>
+        <w:tc>
+          <w:tcPr>
+            <w:tcW w:w="1348" w:type="dxa"/>
+            <w:tcBorders>
+              <w:top w:val="single" w:sz="2" w:space="0" w:color="000001"/>
+              <w:left w:val="single" w:sz="2" w:space="0" w:color="000001"/>
+              <w:bottom w:val="single" w:sz="2" w:space="0" w:color="000001"/>
+              <w:right w:val="single" w:sz="2" w:space="0" w:color="000001"/>
+              <w:insideH w:val="single" w:sz="2" w:space="0" w:color="000001"/>
+              <w:insideV w:val="single" w:sz="2" w:space="0" w:color="000001"/>
+            </w:tcBorders>
+            <w:shd w:fill="auto" w:val="clear"/>
+            <w:tcMar>
+              <w:left w:w="48" w:type="dxa"/>
+            </w:tcMar>
+          </w:tcPr>
+          <w:p>
+            <w:pPr>
+              <w:pStyle w:val="TableContents"/>
+              <w:jc w:val="center"/>
+              <w:rPr>
+                <w:b/>
+                <w:b/>
+                <w:bCs/>
+                <w:sz w:val="21"/>
+                <w:szCs w:val="21"/>
+              </w:rPr>
+            </w:pPr>
+            <w:r>
+              <w:rPr>
+                <w:b/>
+                <w:bCs/>
+                <w:sz w:val="21"/>
+                <w:szCs w:val="21"/>
+              </w:rPr>
+              <w:t xml:space="preserve">Yes</w:t>
+            </w:r>
+          </w:p>
+        </w:tc>
+      </w:tr>
+      <w:tr>
+        <w:trPr/>
+        <w:tc>
+          <w:tcPr>
+            <w:tcW w:w="8192" w:type="dxa"/>
+            <w:tcBorders>
+              <w:top w:val="single" w:sz="2" w:space="0" w:color="000001"/>
+              <w:left w:val="single" w:sz="2" w:space="0" w:color="000001"/>
+              <w:bottom w:val="single" w:sz="2" w:space="0" w:color="000001"/>
+              <w:insideH w:val="single" w:sz="2" w:space="0" w:color="000001"/>
+            </w:tcBorders>
+            <w:shd w:fill="auto" w:val="clear"/>
+            <w:tcMar>
+              <w:left w:w="48" w:type="dxa"/>
+            </w:tcMar>
+          </w:tcPr>
+          <w:p>
+            <w:pPr>
+              <w:pStyle w:val="Normal"/>
+              <w:rPr/>
+            </w:pPr>
+            <w:r>
+              <w:rPr/>
+              <w:t xml:space="preserve">B.2 Is the main entrance accessible? </w:t>
+            </w:r>
+          </w:p>
+          <w:p>
+            <w:pPr>
+              <w:pStyle w:val="Normal"/>
+              <w:rPr/>
+            </w:pPr>
+            <w:r>
+              <w:rPr/>
+              <w:t>If not, is there an alternative accessible entrance that can be used independently and in the same hours of the main entrance?</w:t>
+            </w:r>
+          </w:p>
+        </w:tc>
+        <w:tc>
+          <w:tcPr>
+            <w:tcW w:w="1348" w:type="dxa"/>
+            <w:tcBorders>
+              <w:top w:val="single" w:sz="2" w:space="0" w:color="000001"/>
+              <w:left w:val="single" w:sz="2" w:space="0" w:color="000001"/>
+              <w:bottom w:val="single" w:sz="2" w:space="0" w:color="000001"/>
+              <w:right w:val="single" w:sz="2" w:space="0" w:color="000001"/>
+              <w:insideH w:val="single" w:sz="2" w:space="0" w:color="000001"/>
+              <w:insideV w:val="single" w:sz="2" w:space="0" w:color="000001"/>
+            </w:tcBorders>
+            <w:shd w:fill="auto" w:val="clear"/>
+            <w:tcMar>
+              <w:left w:w="48" w:type="dxa"/>
+            </w:tcMar>
+          </w:tcPr>
+          <w:p>
+            <w:pPr>
+              <w:pStyle w:val="TableContents"/>
+              <w:jc w:val="center"/>
+              <w:rPr>
+                <w:b/>
+                <w:b/>
+                <w:bCs/>
+                <w:sz w:val="21"/>
+                <w:szCs w:val="21"/>
+              </w:rPr>
+            </w:pPr>
+            <w:r>
+              <w:rPr>
+                <w:b/>
+                <w:bCs/>
+                <w:sz w:val="21"/>
+                <w:szCs w:val="21"/>
+              </w:rPr>
+              <w:t xml:space="preserve">undefined</w:t>
+            </w:r>
+          </w:p>
+        </w:tc>
+      </w:tr>
+      <w:tr>
+        <w:trPr/>
+        <w:tc>
+          <w:tcPr>
+            <w:tcW w:w="8192" w:type="dxa"/>
+            <w:tcBorders>
+              <w:top w:val="single" w:sz="2" w:space="0" w:color="000001"/>
+              <w:left w:val="single" w:sz="2" w:space="0" w:color="000001"/>
+              <w:bottom w:val="single" w:sz="2" w:space="0" w:color="000001"/>
+              <w:insideH w:val="single" w:sz="2" w:space="0" w:color="000001"/>
+            </w:tcBorders>
+            <w:shd w:fill="auto" w:val="clear"/>
+            <w:tcMar>
+              <w:left w:w="48" w:type="dxa"/>
+            </w:tcMar>
+          </w:tcPr>
+          <w:p>
+            <w:pPr>
+              <w:pStyle w:val="Normal"/>
+              <w:rPr/>
+            </w:pPr>
+            <w:r>
+              <w:rPr/>
+              <w:t>B.3 Is the main entrance leveled?</w:t>
+            </w:r>
+          </w:p>
+          <w:p>
+            <w:pPr>
+              <w:pStyle w:val="Normal"/>
+              <w:rPr/>
+            </w:pPr>
+            <w:r>
+              <w:rPr/>
+              <w:t>If any threshold is in place, the height doesn’t exceed 20mm?</w:t>
+            </w:r>
+          </w:p>
+        </w:tc>
+        <w:tc>
+          <w:tcPr>
+            <w:tcW w:w="1348" w:type="dxa"/>
+            <w:tcBorders>
+              <w:top w:val="single" w:sz="2" w:space="0" w:color="000001"/>
+              <w:left w:val="single" w:sz="2" w:space="0" w:color="000001"/>
+              <w:bottom w:val="single" w:sz="2" w:space="0" w:color="000001"/>
+              <w:right w:val="single" w:sz="2" w:space="0" w:color="000001"/>
+              <w:insideH w:val="single" w:sz="2" w:space="0" w:color="000001"/>
+              <w:insideV w:val="single" w:sz="2" w:space="0" w:color="000001"/>
+            </w:tcBorders>
+            <w:shd w:fill="auto" w:val="clear"/>
+            <w:tcMar>
+              <w:left w:w="48" w:type="dxa"/>
+            </w:tcMar>
+          </w:tcPr>
+          <w:p>
+            <w:pPr>
+              <w:pStyle w:val="TableContents"/>
+              <w:jc w:val="center"/>
+              <w:rPr>
+                <w:b/>
+                <w:b/>
+                <w:bCs/>
+                <w:sz w:val="21"/>
+                <w:szCs w:val="21"/>
+              </w:rPr>
+            </w:pPr>
+            <w:r>
+              <w:rPr>
+                <w:b/>
+                <w:bCs/>
+                <w:sz w:val="21"/>
+                <w:szCs w:val="21"/>
+              </w:rPr>
+              <w:t xml:space="preserve">undefined</w:t>
+            </w:r>
+          </w:p>
+        </w:tc>
+      </w:tr>
+      <w:tr>
+        <w:trPr/>
+        <w:tc>
+          <w:tcPr>
+            <w:tcW w:w="8192" w:type="dxa"/>
+            <w:tcBorders>
+              <w:top w:val="single" w:sz="2" w:space="0" w:color="000001"/>
+              <w:left w:val="single" w:sz="2" w:space="0" w:color="000001"/>
+              <w:bottom w:val="single" w:sz="2" w:space="0" w:color="000001"/>
+              <w:insideH w:val="single" w:sz="2" w:space="0" w:color="000001"/>
+            </w:tcBorders>
+            <w:shd w:fill="auto" w:val="clear"/>
+            <w:tcMar>
+              <w:left w:w="48" w:type="dxa"/>
+            </w:tcMar>
+          </w:tcPr>
+          <w:p>
+            <w:pPr>
+              <w:pStyle w:val="Normal"/>
+              <w:rPr/>
+            </w:pPr>
+            <w:r>
+              <w:rPr/>
+              <w:t>B.4 Is the unobstructed width of the entrance doorway at least 90cm?</w:t>
+            </w:r>
+          </w:p>
+          <w:p>
+            <w:pPr>
+              <w:pStyle w:val="Normal"/>
+              <w:rPr/>
+            </w:pPr>
+            <w:r>
+              <w:rPr/>
+              <w:t>Is the unobstructed height of the entrance doorway at least 200cm?</w:t>
+            </w:r>
+          </w:p>
+        </w:tc>
+        <w:tc>
+          <w:tcPr>
+            <w:tcW w:w="1348" w:type="dxa"/>
+            <w:tcBorders>
+              <w:top w:val="single" w:sz="2" w:space="0" w:color="000001"/>
+              <w:left w:val="single" w:sz="2" w:space="0" w:color="000001"/>
+              <w:bottom w:val="single" w:sz="2" w:space="0" w:color="000001"/>
+              <w:right w:val="single" w:sz="2" w:space="0" w:color="000001"/>
+              <w:insideH w:val="single" w:sz="2" w:space="0" w:color="000001"/>
+              <w:insideV w:val="single" w:sz="2" w:space="0" w:color="000001"/>
+            </w:tcBorders>
+            <w:shd w:fill="auto" w:val="clear"/>
+            <w:tcMar>
+              <w:left w:w="48" w:type="dxa"/>
+            </w:tcMar>
+          </w:tcPr>
+          <w:p>
+            <w:pPr>
+              <w:pStyle w:val="TableContents"/>
+              <w:jc w:val="center"/>
+              <w:rPr>
+                <w:b/>
+                <w:b/>
+                <w:bCs/>
+                <w:sz w:val="21"/>
+                <w:szCs w:val="21"/>
+              </w:rPr>
+            </w:pPr>
+            <w:r>
+              <w:rPr>
+                <w:b/>
+                <w:bCs/>
+                <w:sz w:val="21"/>
+                <w:szCs w:val="21"/>
+              </w:rPr>
+              <w:t xml:space="preserve">undefined</w:t>
+            </w:r>
+          </w:p>
+        </w:tc>
+      </w:tr>
+      <w:tr>
+        <w:trPr/>
+        <w:tc>
+          <w:tcPr>
+            <w:tcW w:w="8192" w:type="dxa"/>
+            <w:tcBorders>
+              <w:top w:val="single" w:sz="2" w:space="0" w:color="000001"/>
+              <w:left w:val="single" w:sz="2" w:space="0" w:color="000001"/>
+              <w:bottom w:val="single" w:sz="2" w:space="0" w:color="000001"/>
+              <w:insideH w:val="single" w:sz="2" w:space="0" w:color="000001"/>
+            </w:tcBorders>
+            <w:shd w:fill="auto" w:val="clear"/>
+            <w:tcMar>
+              <w:left w:w="48" w:type="dxa"/>
+            </w:tcMar>
+          </w:tcPr>
+          <w:p>
+            <w:pPr>
+              <w:pStyle w:val="Normal"/>
+              <w:rPr/>
+            </w:pPr>
+            <w:r>
+              <w:rPr/>
+              <w:t>B.5 Is the horizontal maneuvering space in front of the entrance door of minimum 150cm by 1 50cm?</w:t>
+            </w:r>
+          </w:p>
+          <w:p>
+            <w:pPr>
+              <w:pStyle w:val="Normal"/>
+              <w:rPr/>
+            </w:pPr>
+            <w:r>
+              <w:rPr/>
+              <w:t>Is there a clear space of 60cm (70cm recommended) at the latch side of the door to allow someone to operate the door handle while using a wheel chair?</w:t>
+            </w:r>
+          </w:p>
+        </w:tc>
+        <w:tc>
+          <w:tcPr>
+            <w:tcW w:w="1348" w:type="dxa"/>
+            <w:tcBorders>
+              <w:top w:val="single" w:sz="2" w:space="0" w:color="000001"/>
+              <w:left w:val="single" w:sz="2" w:space="0" w:color="000001"/>
+              <w:bottom w:val="single" w:sz="2" w:space="0" w:color="000001"/>
+              <w:right w:val="single" w:sz="2" w:space="0" w:color="000001"/>
+              <w:insideH w:val="single" w:sz="2" w:space="0" w:color="000001"/>
+              <w:insideV w:val="single" w:sz="2" w:space="0" w:color="000001"/>
+            </w:tcBorders>
+            <w:shd w:fill="auto" w:val="clear"/>
+            <w:tcMar>
+              <w:left w:w="48" w:type="dxa"/>
+            </w:tcMar>
+          </w:tcPr>
+          <w:p>
+            <w:pPr>
+              <w:pStyle w:val="TableContents"/>
+              <w:jc w:val="center"/>
+              <w:rPr>
+                <w:b/>
+                <w:b/>
+                <w:bCs/>
+                <w:sz w:val="21"/>
+                <w:szCs w:val="21"/>
+              </w:rPr>
+            </w:pPr>
+            <w:r>
+              <w:rPr>
+                <w:b/>
+                <w:bCs/>
+                <w:sz w:val="21"/>
+                <w:szCs w:val="21"/>
+              </w:rPr>
+              <w:t xml:space="preserve">undefined</w:t>
+            </w:r>
+          </w:p>
+        </w:tc>
+      </w:tr>
+      <w:tr>
+        <w:trPr/>
+        <w:tc>
+          <w:tcPr>
+            <w:tcW w:w="8192" w:type="dxa"/>
+            <w:tcBorders>
+              <w:top w:val="single" w:sz="2" w:space="0" w:color="000001"/>
+              <w:left w:val="single" w:sz="2" w:space="0" w:color="000001"/>
+              <w:bottom w:val="single" w:sz="2" w:space="0" w:color="000001"/>
+              <w:insideH w:val="single" w:sz="2" w:space="0" w:color="000001"/>
+            </w:tcBorders>
+            <w:shd w:fill="auto" w:val="clear"/>
+            <w:tcMar>
+              <w:left w:w="48" w:type="dxa"/>
+            </w:tcMar>
+          </w:tcPr>
+          <w:p>
+            <w:pPr>
+              <w:pStyle w:val="Normal"/>
+              <w:rPr/>
+            </w:pPr>
+            <w:r>
+              <w:rPr/>
+              <w:t xml:space="preserve">B.6 Is the door equipped with a handle that is operable with one hand and does not required tight grasping, pinching, or twisting of the wrist? </w:t>
+            </w:r>
+          </w:p>
+        </w:tc>
+        <w:tc>
+          <w:tcPr>
+            <w:tcW w:w="1348" w:type="dxa"/>
+            <w:tcBorders>
+              <w:top w:val="single" w:sz="2" w:space="0" w:color="000001"/>
+              <w:left w:val="single" w:sz="2" w:space="0" w:color="000001"/>
+              <w:bottom w:val="single" w:sz="2" w:space="0" w:color="000001"/>
+              <w:right w:val="single" w:sz="2" w:space="0" w:color="000001"/>
+              <w:insideH w:val="single" w:sz="2" w:space="0" w:color="000001"/>
+              <w:insideV w:val="single" w:sz="2" w:space="0" w:color="000001"/>
+            </w:tcBorders>
+            <w:shd w:fill="auto" w:val="clear"/>
+            <w:tcMar>
+              <w:left w:w="48" w:type="dxa"/>
+            </w:tcMar>
+          </w:tcPr>
+          <w:p>
+            <w:pPr>
+              <w:pStyle w:val="TableContents"/>
+              <w:jc w:val="center"/>
+              <w:rPr>
+                <w:b/>
+                <w:b/>
+                <w:bCs/>
+                <w:sz w:val="21"/>
+                <w:szCs w:val="21"/>
+              </w:rPr>
+            </w:pPr>
+            <w:r>
+              <w:rPr>
+                <w:b/>
+                <w:bCs/>
+                <w:sz w:val="21"/>
+                <w:szCs w:val="21"/>
+              </w:rPr>
+              <w:t xml:space="preserve">undefined</w:t>
+            </w:r>
+          </w:p>
+        </w:tc>
+      </w:tr>
+      <w:tr>
+        <w:trPr/>
+        <w:tc>
+          <w:tcPr>
+            <w:tcW w:w="8192" w:type="dxa"/>
+            <w:tcBorders>
+              <w:top w:val="single" w:sz="2" w:space="0" w:color="000001"/>
+              <w:left w:val="single" w:sz="2" w:space="0" w:color="000001"/>
+              <w:bottom w:val="single" w:sz="2" w:space="0" w:color="000001"/>
+              <w:insideH w:val="single" w:sz="2" w:space="0" w:color="000001"/>
+            </w:tcBorders>
+            <w:shd w:fill="auto" w:val="clear"/>
+            <w:tcMar>
+              <w:left w:w="48" w:type="dxa"/>
+            </w:tcMar>
+          </w:tcPr>
+          <w:p>
+            <w:pPr>
+              <w:pStyle w:val="Normal"/>
+              <w:rPr/>
+            </w:pPr>
+            <w:r>
+              <w:rPr/>
+              <w:t xml:space="preserve">B.7 The carpets or mats at the entrance of the building are less than 12mm? </w:t>
+            </w:r>
+          </w:p>
+          <w:p>
+            <w:pPr>
+              <w:pStyle w:val="Normal"/>
+              <w:rPr/>
+            </w:pPr>
+            <w:r>
+              <w:rPr/>
+              <w:t xml:space="preserve">Are the edge of the carpets or mats securely attached? </w:t>
+            </w:r>
+          </w:p>
+        </w:tc>
+        <w:tc>
+          <w:tcPr>
+            <w:tcW w:w="1348" w:type="dxa"/>
+            <w:tcBorders>
+              <w:top w:val="single" w:sz="2" w:space="0" w:color="000001"/>
+              <w:left w:val="single" w:sz="2" w:space="0" w:color="000001"/>
+              <w:bottom w:val="single" w:sz="2" w:space="0" w:color="000001"/>
+              <w:right w:val="single" w:sz="2" w:space="0" w:color="000001"/>
+              <w:insideH w:val="single" w:sz="2" w:space="0" w:color="000001"/>
+              <w:insideV w:val="single" w:sz="2" w:space="0" w:color="000001"/>
+            </w:tcBorders>
+            <w:shd w:fill="auto" w:val="clear"/>
+            <w:tcMar>
+              <w:left w:w="48" w:type="dxa"/>
+            </w:tcMar>
+          </w:tcPr>
+          <w:p>
+            <w:pPr>
+              <w:pStyle w:val="TableContents"/>
+              <w:jc w:val="center"/>
+              <w:rPr>
+                <w:b/>
+                <w:b/>
+                <w:bCs/>
+                <w:sz w:val="21"/>
+                <w:szCs w:val="21"/>
+              </w:rPr>
+            </w:pPr>
+            <w:r>
+              <w:rPr>
+                <w:b/>
+                <w:bCs/>
+                <w:sz w:val="21"/>
+                <w:szCs w:val="21"/>
+              </w:rPr>
+              <w:t xml:space="preserve">undefined</w:t>
+            </w:r>
+          </w:p>
+        </w:tc>
+      </w:tr>
+      <w:tr>
+        <w:trPr/>
+        <w:tc>
+          <w:tcPr>
+            <w:tcW w:w="8192" w:type="dxa"/>
+            <w:tcBorders>
+              <w:top w:val="single" w:sz="2" w:space="0" w:color="000001"/>
+              <w:left w:val="single" w:sz="2" w:space="0" w:color="000001"/>
+              <w:bottom w:val="single" w:sz="2" w:space="0" w:color="000001"/>
+              <w:insideH w:val="single" w:sz="2" w:space="0" w:color="000001"/>
+            </w:tcBorders>
+            <w:shd w:fill="auto" w:val="clear"/>
+            <w:tcMar>
+              <w:left w:w="48" w:type="dxa"/>
+            </w:tcMar>
+          </w:tcPr>
+          <w:p>
+            <w:pPr>
+              <w:pStyle w:val="Normal"/>
+              <w:rPr/>
+            </w:pPr>
+            <w:r>
+              <w:rPr/>
+              <w:t>B.8 Is the entrance to the building marked and visible?</w:t>
+            </w:r>
+          </w:p>
+        </w:tc>
+        <w:tc>
+          <w:tcPr>
+            <w:tcW w:w="1348" w:type="dxa"/>
+            <w:tcBorders>
+              <w:top w:val="single" w:sz="2" w:space="0" w:color="000001"/>
+              <w:left w:val="single" w:sz="2" w:space="0" w:color="000001"/>
+              <w:bottom w:val="single" w:sz="2" w:space="0" w:color="000001"/>
+              <w:right w:val="single" w:sz="2" w:space="0" w:color="000001"/>
+              <w:insideH w:val="single" w:sz="2" w:space="0" w:color="000001"/>
+              <w:insideV w:val="single" w:sz="2" w:space="0" w:color="000001"/>
+            </w:tcBorders>
+            <w:shd w:fill="auto" w:val="clear"/>
+            <w:tcMar>
+              <w:left w:w="48" w:type="dxa"/>
+            </w:tcMar>
+          </w:tcPr>
+          <w:p>
+            <w:pPr>
+              <w:pStyle w:val="TableContents"/>
+              <w:jc w:val="center"/>
+              <w:rPr>
+                <w:b/>
+                <w:b/>
+                <w:bCs/>
+                <w:sz w:val="21"/>
+                <w:szCs w:val="21"/>
+              </w:rPr>
+            </w:pPr>
+            <w:r>
+              <w:rPr>
+                <w:b/>
+                <w:bCs/>
+                <w:sz w:val="21"/>
+                <w:szCs w:val="21"/>
+              </w:rPr>
+              <w:t xml:space="preserve">DK</w:t>
+            </w:r>
+          </w:p>
+        </w:tc>
+      </w:tr>
+    </w:tbl>
+    <w:p>
+      <w:pPr>
+        <w:pStyle w:val="Normal"/>
+        <w:ind w:hanging="0"/>
         <w:rPr/>
       </w:pPr>
       <w:r>
         <w:rPr/>
-        <w:t xml:space="preserve">A1 : No</w:t>
+      </w:r>
+    </w:p>
+    <w:p>
+      <w:pPr>
+        <w:pStyle w:val="Normal"/>
+        <w:ind w:hanging="0"/>
+        <w:rPr>
+          <w:b/>
+          <w:b/>
+          <w:bCs/>
+        </w:rPr>
+      </w:pPr>
+      <w:r>
+        <w:rPr>
+          <w:b/>
+          <w:bCs/>
+        </w:rPr>
+        <w:t>Comments:</w:t>
       </w:r>
     </w:p>
     <w:p>
@@ -27,11 +3592,2510 @@
       <w:pPr>
         <w:pStyle w:val="Normal"/>
         <w:ind w:hanging="0"/>
-        <w:rPr/>
+        <w:rPr>
+          <w:i/>
+          <w:i/>
+          <w:iCs/>
+        </w:rPr>
       </w:pPr>
       <w:r>
-        <w:rPr/>
-        <w:t xml:space="preserve">A2: Yes</w:t>
+        <w:rPr>
+          <w:i/>
+          <w:iCs/>
+          <w:color w:val="000000"/>
+        </w:rPr>
+        <w:t xml:space="preserve">BBBBBBBBBBBBBBBBBB</w:t>
+      </w:r>
+    </w:p>
+    <w:p>
+      <w:pPr>
+        <w:pStyle w:val="Normal"/>
+        <w:ind w:hanging="0"/>
+        <w:rPr>
+          <w:color w:val="000000"/>
+        </w:rPr>
+      </w:pPr>
+      <w:r>
+        <w:rPr>
+          <w:color w:val="000000"/>
+        </w:rPr>
+      </w:r>
+    </w:p>
+    <w:p>
+      <w:pPr>
+        <w:pStyle w:val="Normal"/>
+        <w:ind w:hanging="0"/>
+        <w:rPr>
+          <w:color w:val="000000"/>
+        </w:rPr>
+      </w:pPr>
+      <w:r>
+        <w:rPr>
+          <w:color w:val="000000"/>
+        </w:rPr>
+      </w:r>
+    </w:p>
+    <w:p>
+      <w:pPr>
+        <w:pStyle w:val="Normal"/>
+        <w:ind w:hanging="0"/>
+        <w:rPr>
+          <w:color w:val="000000"/>
+        </w:rPr>
+      </w:pPr>
+      <w:r>
+        <w:rPr>
+          <w:color w:val="000000"/>
+        </w:rPr>
+      </w:r>
+    </w:p>
+    <w:p>
+      <w:pPr>
+        <w:pStyle w:val="Normal"/>
+        <w:ind w:hanging="0"/>
+        <w:rPr>
+          <w:color w:val="000000"/>
+        </w:rPr>
+      </w:pPr>
+      <w:r>
+        <w:rPr>
+          <w:color w:val="000000"/>
+        </w:rPr>
+      </w:r>
+    </w:p>
+    <w:p>
+      <w:pPr>
+        <w:pStyle w:val="Normal"/>
+        <w:ind w:hanging="0"/>
+        <w:rPr>
+          <w:color w:val="000000"/>
+        </w:rPr>
+      </w:pPr>
+      <w:r>
+        <w:rPr>
+          <w:color w:val="000000"/>
+        </w:rPr>
+      </w:r>
+    </w:p>
+    <w:p>
+      <w:pPr>
+        <w:pStyle w:val="Normal"/>
+        <w:ind w:hanging="0"/>
+        <w:rPr>
+          <w:color w:val="000000"/>
+        </w:rPr>
+      </w:pPr>
+      <w:r>
+        <w:rPr>
+          <w:color w:val="000000"/>
+        </w:rPr>
+      </w:r>
+    </w:p>
+    <w:p>
+      <w:pPr>
+        <w:pStyle w:val="Normal"/>
+        <w:ind w:hanging="0"/>
+        <w:rPr>
+          <w:color w:val="000000"/>
+        </w:rPr>
+      </w:pPr>
+      <w:r>
+        <w:rPr>
+          <w:color w:val="000000"/>
+        </w:rPr>
+      </w:r>
+    </w:p>
+    <w:p>
+      <w:pPr>
+        <w:pStyle w:val="Normal"/>
+        <w:ind w:hanging="0"/>
+        <w:rPr>
+          <w:color w:val="000000"/>
+        </w:rPr>
+      </w:pPr>
+      <w:r>
+        <w:rPr>
+          <w:color w:val="000000"/>
+        </w:rPr>
+      </w:r>
+    </w:p>
+    <w:p>
+      <w:pPr>
+        <w:pStyle w:val="Normal"/>
+        <w:ind w:hanging="0"/>
+        <w:rPr>
+          <w:color w:val="000000"/>
+        </w:rPr>
+      </w:pPr>
+      <w:r>
+        <w:rPr>
+          <w:color w:val="000000"/>
+        </w:rPr>
+      </w:r>
+    </w:p>
+    <w:p>
+      <w:pPr>
+        <w:pStyle w:val="Normal"/>
+        <w:ind w:hanging="0"/>
+        <w:rPr>
+          <w:color w:val="000000"/>
+        </w:rPr>
+      </w:pPr>
+      <w:r>
+        <w:rPr>
+          <w:color w:val="000000"/>
+        </w:rPr>
+      </w:r>
+    </w:p>
+    <w:p>
+      <w:pPr>
+        <w:pStyle w:val="Normal"/>
+        <w:ind w:hanging="0"/>
+        <w:rPr>
+          <w:color w:val="000000"/>
+        </w:rPr>
+      </w:pPr>
+      <w:r>
+        <w:rPr>
+          <w:color w:val="000000"/>
+        </w:rPr>
+      </w:r>
+    </w:p>
+    <w:p>
+      <w:pPr>
+        <w:pStyle w:val="Normal"/>
+        <w:ind w:hanging="0"/>
+        <w:rPr>
+          <w:color w:val="000000"/>
+        </w:rPr>
+      </w:pPr>
+      <w:r>
+        <w:rPr>
+          <w:color w:val="000000"/>
+        </w:rPr>
+      </w:r>
+    </w:p>
+    <w:p>
+      <w:pPr>
+        <w:pStyle w:val="Normal"/>
+        <w:ind w:hanging="0"/>
+        <w:rPr>
+          <w:color w:val="000000"/>
+        </w:rPr>
+      </w:pPr>
+      <w:r>
+        <w:rPr>
+          <w:color w:val="000000"/>
+        </w:rPr>
+      </w:r>
+    </w:p>
+    <w:p>
+      <w:pPr>
+        <w:pStyle w:val="Normal"/>
+        <w:ind w:hanging="0"/>
+        <w:rPr>
+          <w:color w:val="000000"/>
+        </w:rPr>
+      </w:pPr>
+      <w:r>
+        <w:rPr>
+          <w:color w:val="000000"/>
+        </w:rPr>
+      </w:r>
+    </w:p>
+    <w:p>
+      <w:pPr>
+        <w:pStyle w:val="Normal"/>
+        <w:ind w:hanging="0"/>
+        <w:rPr>
+          <w:color w:val="000000"/>
+        </w:rPr>
+      </w:pPr>
+      <w:r>
+        <w:rPr>
+          <w:color w:val="000000"/>
+        </w:rPr>
+      </w:r>
+    </w:p>
+    <w:p>
+      <w:pPr>
+        <w:pStyle w:val="Normal"/>
+        <w:ind w:hanging="0"/>
+        <w:rPr>
+          <w:color w:val="000000"/>
+        </w:rPr>
+      </w:pPr>
+      <w:r>
+        <w:rPr>
+          <w:color w:val="000000"/>
+        </w:rPr>
+      </w:r>
+    </w:p>
+    <w:p>
+      <w:pPr>
+        <w:pStyle w:val="Normal"/>
+        <w:ind w:hanging="0"/>
+        <w:rPr>
+          <w:color w:val="000000"/>
+        </w:rPr>
+      </w:pPr>
+      <w:r>
+        <w:rPr>
+          <w:color w:val="000000"/>
+        </w:rPr>
+      </w:r>
+    </w:p>
+    <w:p>
+      <w:pPr>
+        <w:pStyle w:val="Normal"/>
+        <w:ind w:hanging="0"/>
+        <w:rPr>
+          <w:color w:val="000000"/>
+        </w:rPr>
+      </w:pPr>
+      <w:r>
+        <w:rPr>
+          <w:color w:val="000000"/>
+        </w:rPr>
+      </w:r>
+    </w:p>
+    <w:tbl>
+      <w:tblPr>
+        <w:tblW w:w="9541" w:type="dxa"/>
+        <w:jc w:val="left"/>
+        <w:tblInd w:w="50" w:type="dxa"/>
+        <w:tblBorders>
+          <w:top w:val="single" w:sz="2" w:space="0" w:color="000001"/>
+          <w:left w:val="single" w:sz="2" w:space="0" w:color="000001"/>
+          <w:bottom w:val="single" w:sz="2" w:space="0" w:color="000001"/>
+          <w:insideH w:val="single" w:sz="2" w:space="0" w:color="000001"/>
+        </w:tblBorders>
+        <w:tblCellMar>
+          <w:top w:w="55" w:type="dxa"/>
+          <w:left w:w="48" w:type="dxa"/>
+          <w:bottom w:w="55" w:type="dxa"/>
+          <w:right w:w="55" w:type="dxa"/>
+        </w:tblCellMar>
+      </w:tblPr>
+      <w:tblGrid>
+        <w:gridCol w:w="8192"/>
+        <w:gridCol w:w="1348"/>
+      </w:tblGrid>
+      <w:tr>
+        <w:trPr/>
+        <w:tc>
+          <w:tcPr>
+            <w:tcW w:w="8192" w:type="dxa"/>
+            <w:tcBorders>
+              <w:top w:val="single" w:sz="2" w:space="0" w:color="000001"/>
+              <w:left w:val="single" w:sz="2" w:space="0" w:color="000001"/>
+              <w:bottom w:val="single" w:sz="2" w:space="0" w:color="000001"/>
+              <w:insideH w:val="single" w:sz="2" w:space="0" w:color="000001"/>
+            </w:tcBorders>
+            <w:shd w:fill="auto" w:val="clear"/>
+            <w:tcMar>
+              <w:left w:w="48" w:type="dxa"/>
+            </w:tcMar>
+          </w:tcPr>
+          <w:p>
+            <w:pPr>
+              <w:pStyle w:val="Normal"/>
+              <w:jc w:val="center"/>
+              <w:rPr/>
+            </w:pPr>
+            <w:r>
+              <w:rPr>
+                <w:b/>
+              </w:rPr>
+              <w:t xml:space="preserve">C- ACCESS TO SERVICES </w:t>
+            </w:r>
+          </w:p>
+        </w:tc>
+        <w:tc>
+          <w:tcPr>
+            <w:tcW w:w="1348" w:type="dxa"/>
+            <w:tcBorders>
+              <w:top w:val="single" w:sz="2" w:space="0" w:color="000001"/>
+              <w:left w:val="single" w:sz="2" w:space="0" w:color="000001"/>
+              <w:bottom w:val="single" w:sz="2" w:space="0" w:color="000001"/>
+              <w:right w:val="single" w:sz="2" w:space="0" w:color="000001"/>
+              <w:insideH w:val="single" w:sz="2" w:space="0" w:color="000001"/>
+              <w:insideV w:val="single" w:sz="2" w:space="0" w:color="000001"/>
+            </w:tcBorders>
+            <w:shd w:fill="auto" w:val="clear"/>
+            <w:tcMar>
+              <w:left w:w="48" w:type="dxa"/>
+            </w:tcMar>
+          </w:tcPr>
+          <w:p>
+            <w:pPr>
+              <w:pStyle w:val="TableContents"/>
+              <w:jc w:val="center"/>
+              <w:rPr>
+                <w:b w:val="false"/>
+                <w:b w:val="false"/>
+                <w:bCs w:val="false"/>
+              </w:rPr>
+            </w:pPr>
+            <w:r>
+              <w:rPr>
+                <w:b w:val="false"/>
+                <w:bCs w:val="false"/>
+              </w:rPr>
+              <w:t>Answer</w:t>
+            </w:r>
+          </w:p>
+        </w:tc>
+      </w:tr>
+      <w:tr>
+        <w:trPr/>
+        <w:tc>
+          <w:tcPr>
+            <w:tcW w:w="8192" w:type="dxa"/>
+            <w:tcBorders>
+              <w:top w:val="single" w:sz="2" w:space="0" w:color="000001"/>
+              <w:left w:val="single" w:sz="2" w:space="0" w:color="000001"/>
+              <w:bottom w:val="single" w:sz="2" w:space="0" w:color="000001"/>
+              <w:insideH w:val="single" w:sz="2" w:space="0" w:color="000001"/>
+            </w:tcBorders>
+            <w:shd w:fill="auto" w:val="clear"/>
+            <w:tcMar>
+              <w:left w:w="48" w:type="dxa"/>
+            </w:tcMar>
+          </w:tcPr>
+          <w:p>
+            <w:pPr>
+              <w:pStyle w:val="Normal"/>
+              <w:rPr/>
+            </w:pPr>
+            <w:r>
+              <w:rPr/>
+              <w:t>C.1 The accessible entrance provide direct access to the main floor and reception?</w:t>
+            </w:r>
+          </w:p>
+        </w:tc>
+        <w:tc>
+          <w:tcPr>
+            <w:tcW w:w="1348" w:type="dxa"/>
+            <w:tcBorders>
+              <w:top w:val="single" w:sz="2" w:space="0" w:color="000001"/>
+              <w:left w:val="single" w:sz="2" w:space="0" w:color="000001"/>
+              <w:bottom w:val="single" w:sz="2" w:space="0" w:color="000001"/>
+              <w:right w:val="single" w:sz="2" w:space="0" w:color="000001"/>
+              <w:insideH w:val="single" w:sz="2" w:space="0" w:color="000001"/>
+              <w:insideV w:val="single" w:sz="2" w:space="0" w:color="000001"/>
+            </w:tcBorders>
+            <w:shd w:fill="auto" w:val="clear"/>
+            <w:tcMar>
+              <w:left w:w="48" w:type="dxa"/>
+            </w:tcMar>
+          </w:tcPr>
+          <w:p>
+            <w:pPr>
+              <w:pStyle w:val="TableContents"/>
+              <w:jc w:val="center"/>
+              <w:rPr>
+                <w:b/>
+                <w:b/>
+                <w:bCs/>
+                <w:sz w:val="21"/>
+                <w:szCs w:val="21"/>
+              </w:rPr>
+            </w:pPr>
+            <w:r>
+              <w:rPr>
+                <w:b/>
+                <w:bCs/>
+                <w:sz w:val="21"/>
+                <w:szCs w:val="21"/>
+              </w:rPr>
+              <w:t xml:space="preserve">No</w:t>
+            </w:r>
+          </w:p>
+        </w:tc>
+      </w:tr>
+      <w:tr>
+        <w:trPr/>
+        <w:tc>
+          <w:tcPr>
+            <w:tcW w:w="8192" w:type="dxa"/>
+            <w:tcBorders>
+              <w:top w:val="single" w:sz="2" w:space="0" w:color="000001"/>
+              <w:left w:val="single" w:sz="2" w:space="0" w:color="000001"/>
+              <w:bottom w:val="single" w:sz="2" w:space="0" w:color="000001"/>
+              <w:insideH w:val="single" w:sz="2" w:space="0" w:color="000001"/>
+            </w:tcBorders>
+            <w:shd w:fill="auto" w:val="clear"/>
+            <w:tcMar>
+              <w:left w:w="48" w:type="dxa"/>
+            </w:tcMar>
+          </w:tcPr>
+          <w:p>
+            <w:pPr>
+              <w:pStyle w:val="Normal"/>
+              <w:rPr/>
+            </w:pPr>
+            <w:r>
+              <w:rPr/>
+              <w:t>C.2 Are all public spaces on at least one accessible route?</w:t>
+            </w:r>
+          </w:p>
+        </w:tc>
+        <w:tc>
+          <w:tcPr>
+            <w:tcW w:w="1348" w:type="dxa"/>
+            <w:tcBorders>
+              <w:top w:val="single" w:sz="2" w:space="0" w:color="000001"/>
+              <w:left w:val="single" w:sz="2" w:space="0" w:color="000001"/>
+              <w:bottom w:val="single" w:sz="2" w:space="0" w:color="000001"/>
+              <w:right w:val="single" w:sz="2" w:space="0" w:color="000001"/>
+              <w:insideH w:val="single" w:sz="2" w:space="0" w:color="000001"/>
+              <w:insideV w:val="single" w:sz="2" w:space="0" w:color="000001"/>
+            </w:tcBorders>
+            <w:shd w:fill="auto" w:val="clear"/>
+            <w:tcMar>
+              <w:left w:w="48" w:type="dxa"/>
+            </w:tcMar>
+          </w:tcPr>
+          <w:p>
+            <w:pPr>
+              <w:pStyle w:val="TableContents"/>
+              <w:jc w:val="center"/>
+              <w:rPr>
+                <w:b/>
+                <w:b/>
+                <w:bCs/>
+                <w:sz w:val="21"/>
+                <w:szCs w:val="21"/>
+              </w:rPr>
+            </w:pPr>
+            <w:r>
+              <w:rPr>
+                <w:b/>
+                <w:bCs/>
+                <w:sz w:val="21"/>
+                <w:szCs w:val="21"/>
+              </w:rPr>
+              <w:t xml:space="preserve">Yes</w:t>
+            </w:r>
+          </w:p>
+        </w:tc>
+      </w:tr>
+      <w:tr>
+        <w:trPr/>
+        <w:tc>
+          <w:tcPr>
+            <w:tcW w:w="8192" w:type="dxa"/>
+            <w:tcBorders>
+              <w:top w:val="single" w:sz="2" w:space="0" w:color="000001"/>
+              <w:left w:val="single" w:sz="2" w:space="0" w:color="000001"/>
+              <w:bottom w:val="single" w:sz="2" w:space="0" w:color="000001"/>
+              <w:insideH w:val="single" w:sz="2" w:space="0" w:color="000001"/>
+            </w:tcBorders>
+            <w:shd w:fill="auto" w:val="clear"/>
+            <w:tcMar>
+              <w:left w:w="48" w:type="dxa"/>
+            </w:tcMar>
+          </w:tcPr>
+          <w:p>
+            <w:pPr>
+              <w:pStyle w:val="Normal"/>
+              <w:rPr/>
+            </w:pPr>
+            <w:r>
+              <w:rPr/>
+              <w:t>C.3 Is the surface of the routes stable, flat and negotiable (no gravel, no sand, no obstacles)?</w:t>
+            </w:r>
+          </w:p>
+        </w:tc>
+        <w:tc>
+          <w:tcPr>
+            <w:tcW w:w="1348" w:type="dxa"/>
+            <w:tcBorders>
+              <w:top w:val="single" w:sz="2" w:space="0" w:color="000001"/>
+              <w:left w:val="single" w:sz="2" w:space="0" w:color="000001"/>
+              <w:bottom w:val="single" w:sz="2" w:space="0" w:color="000001"/>
+              <w:right w:val="single" w:sz="2" w:space="0" w:color="000001"/>
+              <w:insideH w:val="single" w:sz="2" w:space="0" w:color="000001"/>
+              <w:insideV w:val="single" w:sz="2" w:space="0" w:color="000001"/>
+            </w:tcBorders>
+            <w:shd w:fill="auto" w:val="clear"/>
+            <w:tcMar>
+              <w:left w:w="48" w:type="dxa"/>
+            </w:tcMar>
+          </w:tcPr>
+          <w:p>
+            <w:pPr>
+              <w:pStyle w:val="TableContents"/>
+              <w:jc w:val="center"/>
+              <w:rPr>
+                <w:b/>
+                <w:b/>
+                <w:bCs/>
+                <w:sz w:val="21"/>
+                <w:szCs w:val="21"/>
+              </w:rPr>
+            </w:pPr>
+            <w:r>
+              <w:rPr>
+                <w:b/>
+                <w:bCs/>
+                <w:sz w:val="21"/>
+                <w:szCs w:val="21"/>
+              </w:rPr>
+              <w:t xml:space="preserve">undefined</w:t>
+            </w:r>
+          </w:p>
+        </w:tc>
+      </w:tr>
+      <w:tr>
+        <w:trPr/>
+        <w:tc>
+          <w:tcPr>
+            <w:tcW w:w="8192" w:type="dxa"/>
+            <w:tcBorders>
+              <w:top w:val="single" w:sz="2" w:space="0" w:color="000001"/>
+              <w:left w:val="single" w:sz="2" w:space="0" w:color="000001"/>
+              <w:bottom w:val="single" w:sz="2" w:space="0" w:color="000001"/>
+              <w:insideH w:val="single" w:sz="2" w:space="0" w:color="000001"/>
+            </w:tcBorders>
+            <w:shd w:fill="auto" w:val="clear"/>
+            <w:tcMar>
+              <w:left w:w="48" w:type="dxa"/>
+            </w:tcMar>
+          </w:tcPr>
+          <w:p>
+            <w:pPr>
+              <w:pStyle w:val="Normal"/>
+              <w:rPr/>
+            </w:pPr>
+            <w:r>
+              <w:rPr/>
+              <w:t>C.4 Is the unobstructed width of the routes minimum 120cm, ideally 180cm?</w:t>
+            </w:r>
+          </w:p>
+        </w:tc>
+        <w:tc>
+          <w:tcPr>
+            <w:tcW w:w="1348" w:type="dxa"/>
+            <w:tcBorders>
+              <w:top w:val="single" w:sz="2" w:space="0" w:color="000001"/>
+              <w:left w:val="single" w:sz="2" w:space="0" w:color="000001"/>
+              <w:bottom w:val="single" w:sz="2" w:space="0" w:color="000001"/>
+              <w:right w:val="single" w:sz="2" w:space="0" w:color="000001"/>
+              <w:insideH w:val="single" w:sz="2" w:space="0" w:color="000001"/>
+              <w:insideV w:val="single" w:sz="2" w:space="0" w:color="000001"/>
+            </w:tcBorders>
+            <w:shd w:fill="auto" w:val="clear"/>
+            <w:tcMar>
+              <w:left w:w="48" w:type="dxa"/>
+            </w:tcMar>
+          </w:tcPr>
+          <w:p>
+            <w:pPr>
+              <w:pStyle w:val="TableContents"/>
+              <w:jc w:val="center"/>
+              <w:rPr>
+                <w:b/>
+                <w:b/>
+                <w:bCs/>
+                <w:sz w:val="21"/>
+                <w:szCs w:val="21"/>
+              </w:rPr>
+            </w:pPr>
+            <w:r>
+              <w:rPr>
+                <w:b/>
+                <w:bCs/>
+                <w:sz w:val="21"/>
+                <w:szCs w:val="21"/>
+              </w:rPr>
+              <w:t xml:space="preserve">undefined</w:t>
+            </w:r>
+          </w:p>
+        </w:tc>
+      </w:tr>
+      <w:tr>
+        <w:trPr/>
+        <w:tc>
+          <w:tcPr>
+            <w:tcW w:w="8192" w:type="dxa"/>
+            <w:tcBorders>
+              <w:top w:val="single" w:sz="2" w:space="0" w:color="000001"/>
+              <w:left w:val="single" w:sz="2" w:space="0" w:color="000001"/>
+              <w:bottom w:val="single" w:sz="2" w:space="0" w:color="000001"/>
+              <w:insideH w:val="single" w:sz="2" w:space="0" w:color="000001"/>
+            </w:tcBorders>
+            <w:shd w:fill="auto" w:val="clear"/>
+            <w:tcMar>
+              <w:left w:w="48" w:type="dxa"/>
+            </w:tcMar>
+          </w:tcPr>
+          <w:p>
+            <w:pPr>
+              <w:pStyle w:val="Normal"/>
+              <w:rPr/>
+            </w:pPr>
+            <w:r>
+              <w:rPr/>
+              <w:t>C.5 If  90 degrees wheelchair turns are required, a minimum maneuver space of 120cmx120cm, ideally 150cm x 150cm is provided?</w:t>
+            </w:r>
+          </w:p>
+        </w:tc>
+        <w:tc>
+          <w:tcPr>
+            <w:tcW w:w="1348" w:type="dxa"/>
+            <w:tcBorders>
+              <w:top w:val="single" w:sz="2" w:space="0" w:color="000001"/>
+              <w:left w:val="single" w:sz="2" w:space="0" w:color="000001"/>
+              <w:bottom w:val="single" w:sz="2" w:space="0" w:color="000001"/>
+              <w:right w:val="single" w:sz="2" w:space="0" w:color="000001"/>
+              <w:insideH w:val="single" w:sz="2" w:space="0" w:color="000001"/>
+              <w:insideV w:val="single" w:sz="2" w:space="0" w:color="000001"/>
+            </w:tcBorders>
+            <w:shd w:fill="auto" w:val="clear"/>
+            <w:tcMar>
+              <w:left w:w="48" w:type="dxa"/>
+            </w:tcMar>
+          </w:tcPr>
+          <w:p>
+            <w:pPr>
+              <w:pStyle w:val="TableContents"/>
+              <w:jc w:val="center"/>
+              <w:rPr>
+                <w:b/>
+                <w:b/>
+                <w:bCs/>
+                <w:sz w:val="21"/>
+                <w:szCs w:val="21"/>
+              </w:rPr>
+            </w:pPr>
+            <w:r>
+              <w:rPr>
+                <w:b/>
+                <w:bCs/>
+                <w:sz w:val="21"/>
+                <w:szCs w:val="21"/>
+              </w:rPr>
+              <w:t xml:space="preserve">undefined</w:t>
+            </w:r>
+          </w:p>
+        </w:tc>
+      </w:tr>
+      <w:tr>
+        <w:trPr/>
+        <w:tc>
+          <w:tcPr>
+            <w:tcW w:w="8192" w:type="dxa"/>
+            <w:tcBorders>
+              <w:top w:val="single" w:sz="2" w:space="0" w:color="000001"/>
+              <w:left w:val="single" w:sz="2" w:space="0" w:color="000001"/>
+              <w:bottom w:val="single" w:sz="2" w:space="0" w:color="000001"/>
+              <w:insideH w:val="single" w:sz="2" w:space="0" w:color="000001"/>
+            </w:tcBorders>
+            <w:shd w:fill="auto" w:val="clear"/>
+            <w:tcMar>
+              <w:left w:w="48" w:type="dxa"/>
+            </w:tcMar>
+          </w:tcPr>
+          <w:p>
+            <w:pPr>
+              <w:pStyle w:val="Normal"/>
+              <w:rPr/>
+            </w:pPr>
+            <w:r>
+              <w:rPr/>
+              <w:t xml:space="preserve">C.6 If 180 degrees wheelchair turns are required, a minimum maneuver space of 200cm x 150cm is provided? </w:t>
+            </w:r>
+          </w:p>
+        </w:tc>
+        <w:tc>
+          <w:tcPr>
+            <w:tcW w:w="1348" w:type="dxa"/>
+            <w:tcBorders>
+              <w:top w:val="single" w:sz="2" w:space="0" w:color="000001"/>
+              <w:left w:val="single" w:sz="2" w:space="0" w:color="000001"/>
+              <w:bottom w:val="single" w:sz="2" w:space="0" w:color="000001"/>
+              <w:right w:val="single" w:sz="2" w:space="0" w:color="000001"/>
+              <w:insideH w:val="single" w:sz="2" w:space="0" w:color="000001"/>
+              <w:insideV w:val="single" w:sz="2" w:space="0" w:color="000001"/>
+            </w:tcBorders>
+            <w:shd w:fill="auto" w:val="clear"/>
+            <w:tcMar>
+              <w:left w:w="48" w:type="dxa"/>
+            </w:tcMar>
+          </w:tcPr>
+          <w:p>
+            <w:pPr>
+              <w:pStyle w:val="TableContents"/>
+              <w:jc w:val="center"/>
+              <w:rPr>
+                <w:b/>
+                <w:b/>
+                <w:bCs/>
+                <w:sz w:val="21"/>
+                <w:szCs w:val="21"/>
+              </w:rPr>
+            </w:pPr>
+            <w:r>
+              <w:rPr>
+                <w:b/>
+                <w:bCs/>
+                <w:sz w:val="21"/>
+                <w:szCs w:val="21"/>
+              </w:rPr>
+              <w:t xml:space="preserve">undefined</w:t>
+            </w:r>
+          </w:p>
+        </w:tc>
+      </w:tr>
+      <w:tr>
+        <w:trPr/>
+        <w:tc>
+          <w:tcPr>
+            <w:tcW w:w="9540" w:type="dxa"/>
+            <w:gridSpan w:val="2"/>
+            <w:tcBorders>
+              <w:top w:val="single" w:sz="2" w:space="0" w:color="000001"/>
+              <w:left w:val="single" w:sz="2" w:space="0" w:color="000001"/>
+              <w:bottom w:val="single" w:sz="2" w:space="0" w:color="000001"/>
+              <w:right w:val="single" w:sz="2" w:space="0" w:color="000001"/>
+              <w:insideH w:val="single" w:sz="2" w:space="0" w:color="000001"/>
+              <w:insideV w:val="single" w:sz="2" w:space="0" w:color="000001"/>
+            </w:tcBorders>
+            <w:shd w:fill="auto" w:val="clear"/>
+            <w:tcMar>
+              <w:left w:w="48" w:type="dxa"/>
+            </w:tcMar>
+          </w:tcPr>
+          <w:p>
+            <w:pPr>
+              <w:pStyle w:val="Normal"/>
+              <w:jc w:val="center"/>
+              <w:rPr>
+                <w:b/>
+                <w:b/>
+                <w:bCs/>
+              </w:rPr>
+            </w:pPr>
+            <w:r>
+              <w:rPr>
+                <w:b/>
+                <w:bCs/>
+              </w:rPr>
+              <w:t xml:space="preserve">C.7 Vertical circulation </w:t>
+            </w:r>
+          </w:p>
+        </w:tc>
+      </w:tr>
+      <w:tr>
+        <w:trPr/>
+        <w:tc>
+          <w:tcPr>
+            <w:tcW w:w="9540" w:type="dxa"/>
+            <w:gridSpan w:val="2"/>
+            <w:tcBorders>
+              <w:top w:val="single" w:sz="2" w:space="0" w:color="000001"/>
+              <w:left w:val="single" w:sz="2" w:space="0" w:color="000001"/>
+              <w:bottom w:val="single" w:sz="2" w:space="0" w:color="000001"/>
+              <w:right w:val="single" w:sz="2" w:space="0" w:color="000001"/>
+              <w:insideH w:val="single" w:sz="2" w:space="0" w:color="000001"/>
+              <w:insideV w:val="single" w:sz="2" w:space="0" w:color="000001"/>
+            </w:tcBorders>
+            <w:shd w:fill="auto" w:val="clear"/>
+            <w:tcMar>
+              <w:left w:w="48" w:type="dxa"/>
+            </w:tcMar>
+          </w:tcPr>
+          <w:p>
+            <w:pPr>
+              <w:pStyle w:val="Normal"/>
+              <w:jc w:val="center"/>
+              <w:rPr>
+                <w:b/>
+                <w:b/>
+                <w:bCs/>
+              </w:rPr>
+            </w:pPr>
+            <w:r>
+              <w:rPr>
+                <w:b/>
+                <w:bCs/>
+              </w:rPr>
+              <w:t>C.7.1  Internal Stairs</w:t>
+            </w:r>
+          </w:p>
+        </w:tc>
+      </w:tr>
+      <w:tr>
+        <w:trPr/>
+        <w:tc>
+          <w:tcPr>
+            <w:tcW w:w="8192" w:type="dxa"/>
+            <w:tcBorders>
+              <w:top w:val="single" w:sz="2" w:space="0" w:color="000001"/>
+              <w:left w:val="single" w:sz="2" w:space="0" w:color="000001"/>
+              <w:bottom w:val="single" w:sz="2" w:space="0" w:color="000001"/>
+              <w:insideH w:val="single" w:sz="2" w:space="0" w:color="000001"/>
+            </w:tcBorders>
+            <w:shd w:fill="auto" w:val="clear"/>
+            <w:tcMar>
+              <w:left w:w="48" w:type="dxa"/>
+            </w:tcMar>
+          </w:tcPr>
+          <w:p>
+            <w:pPr>
+              <w:pStyle w:val="Normal"/>
+              <w:rPr/>
+            </w:pPr>
+            <w:r>
+              <w:rPr/>
+              <w:t xml:space="preserve">C.7.1.1 The rise of the step is higher than 150 mm, and the going of the steps are not less than 300 mm? </w:t>
+            </w:r>
+          </w:p>
+          <w:p>
+            <w:pPr>
+              <w:pStyle w:val="Normal"/>
+              <w:rPr/>
+            </w:pPr>
+            <w:r>
+              <w:rPr/>
+              <w:t>*Exceptionally on adaptations of existing buildings the minimum going of the tread shall be 260 mm, and the maximum rise shall be 180 mm.</w:t>
+            </w:r>
+          </w:p>
+        </w:tc>
+        <w:tc>
+          <w:tcPr>
+            <w:tcW w:w="1348" w:type="dxa"/>
+            <w:tcBorders>
+              <w:top w:val="single" w:sz="2" w:space="0" w:color="000001"/>
+              <w:left w:val="single" w:sz="2" w:space="0" w:color="000001"/>
+              <w:bottom w:val="single" w:sz="2" w:space="0" w:color="000001"/>
+              <w:right w:val="single" w:sz="2" w:space="0" w:color="000001"/>
+              <w:insideH w:val="single" w:sz="2" w:space="0" w:color="000001"/>
+              <w:insideV w:val="single" w:sz="2" w:space="0" w:color="000001"/>
+            </w:tcBorders>
+            <w:shd w:fill="auto" w:val="clear"/>
+            <w:tcMar>
+              <w:left w:w="48" w:type="dxa"/>
+            </w:tcMar>
+          </w:tcPr>
+          <w:p>
+            <w:pPr>
+              <w:pStyle w:val="TableContents"/>
+              <w:jc w:val="center"/>
+              <w:rPr>
+                <w:b/>
+                <w:b/>
+                <w:bCs/>
+                <w:sz w:val="21"/>
+                <w:szCs w:val="21"/>
+              </w:rPr>
+            </w:pPr>
+            <w:r>
+              <w:rPr>
+                <w:b/>
+                <w:bCs/>
+                <w:sz w:val="21"/>
+                <w:szCs w:val="21"/>
+              </w:rPr>
+              <w:t xml:space="preserve">undefined</w:t>
+            </w:r>
+          </w:p>
+        </w:tc>
+      </w:tr>
+      <w:tr>
+        <w:trPr/>
+        <w:tc>
+          <w:tcPr>
+            <w:tcW w:w="8192" w:type="dxa"/>
+            <w:tcBorders>
+              <w:top w:val="single" w:sz="2" w:space="0" w:color="000001"/>
+              <w:left w:val="single" w:sz="2" w:space="0" w:color="000001"/>
+              <w:bottom w:val="single" w:sz="2" w:space="0" w:color="000001"/>
+              <w:insideH w:val="single" w:sz="2" w:space="0" w:color="000001"/>
+            </w:tcBorders>
+            <w:shd w:fill="auto" w:val="clear"/>
+            <w:tcMar>
+              <w:left w:w="48" w:type="dxa"/>
+            </w:tcMar>
+          </w:tcPr>
+          <w:p>
+            <w:pPr>
+              <w:pStyle w:val="Normal"/>
+              <w:rPr/>
+            </w:pPr>
+            <w:r>
+              <w:rPr/>
+              <w:t>C.7.1.2 Is the minimum width of the stairs 120cm?</w:t>
+            </w:r>
+          </w:p>
+          <w:p>
+            <w:pPr>
+              <w:pStyle w:val="Normal"/>
+              <w:rPr/>
+            </w:pPr>
+            <w:r>
+              <w:rPr/>
+              <w:t>Is the minimum width between handrails 100cm?</w:t>
+            </w:r>
+          </w:p>
+        </w:tc>
+        <w:tc>
+          <w:tcPr>
+            <w:tcW w:w="1348" w:type="dxa"/>
+            <w:tcBorders>
+              <w:top w:val="single" w:sz="2" w:space="0" w:color="000001"/>
+              <w:left w:val="single" w:sz="2" w:space="0" w:color="000001"/>
+              <w:bottom w:val="single" w:sz="2" w:space="0" w:color="000001"/>
+              <w:right w:val="single" w:sz="2" w:space="0" w:color="000001"/>
+              <w:insideH w:val="single" w:sz="2" w:space="0" w:color="000001"/>
+              <w:insideV w:val="single" w:sz="2" w:space="0" w:color="000001"/>
+            </w:tcBorders>
+            <w:shd w:fill="auto" w:val="clear"/>
+            <w:tcMar>
+              <w:left w:w="48" w:type="dxa"/>
+            </w:tcMar>
+          </w:tcPr>
+          <w:p>
+            <w:pPr>
+              <w:pStyle w:val="TableContents"/>
+              <w:jc w:val="center"/>
+              <w:rPr>
+                <w:b/>
+                <w:b/>
+                <w:bCs/>
+                <w:sz w:val="21"/>
+                <w:szCs w:val="21"/>
+              </w:rPr>
+            </w:pPr>
+            <w:r>
+              <w:rPr>
+                <w:b/>
+                <w:bCs/>
+                <w:sz w:val="21"/>
+                <w:szCs w:val="21"/>
+              </w:rPr>
+              <w:t xml:space="preserve">undefined</w:t>
+            </w:r>
+          </w:p>
+        </w:tc>
+      </w:tr>
+      <w:tr>
+        <w:trPr/>
+        <w:tc>
+          <w:tcPr>
+            <w:tcW w:w="8192" w:type="dxa"/>
+            <w:tcBorders>
+              <w:top w:val="single" w:sz="2" w:space="0" w:color="000001"/>
+              <w:left w:val="single" w:sz="2" w:space="0" w:color="000001"/>
+              <w:bottom w:val="single" w:sz="2" w:space="0" w:color="000001"/>
+              <w:insideH w:val="single" w:sz="2" w:space="0" w:color="000001"/>
+            </w:tcBorders>
+            <w:shd w:fill="auto" w:val="clear"/>
+            <w:tcMar>
+              <w:left w:w="48" w:type="dxa"/>
+            </w:tcMar>
+          </w:tcPr>
+          <w:p>
+            <w:pPr>
+              <w:pStyle w:val="Normal"/>
+              <w:rPr/>
+            </w:pPr>
+            <w:r>
+              <w:rPr/>
+              <w:t xml:space="preserve">C.7.1.3 Is the rise of the step closed? </w:t>
+            </w:r>
+          </w:p>
+        </w:tc>
+        <w:tc>
+          <w:tcPr>
+            <w:tcW w:w="1348" w:type="dxa"/>
+            <w:tcBorders>
+              <w:top w:val="single" w:sz="2" w:space="0" w:color="000001"/>
+              <w:left w:val="single" w:sz="2" w:space="0" w:color="000001"/>
+              <w:bottom w:val="single" w:sz="2" w:space="0" w:color="000001"/>
+              <w:right w:val="single" w:sz="2" w:space="0" w:color="000001"/>
+              <w:insideH w:val="single" w:sz="2" w:space="0" w:color="000001"/>
+              <w:insideV w:val="single" w:sz="2" w:space="0" w:color="000001"/>
+            </w:tcBorders>
+            <w:shd w:fill="auto" w:val="clear"/>
+            <w:tcMar>
+              <w:left w:w="48" w:type="dxa"/>
+            </w:tcMar>
+          </w:tcPr>
+          <w:p>
+            <w:pPr>
+              <w:pStyle w:val="TableContents"/>
+              <w:jc w:val="center"/>
+              <w:rPr>
+                <w:b/>
+                <w:b/>
+                <w:bCs/>
+                <w:sz w:val="21"/>
+                <w:szCs w:val="21"/>
+              </w:rPr>
+            </w:pPr>
+            <w:r>
+              <w:rPr>
+                <w:b/>
+                <w:bCs/>
+                <w:sz w:val="21"/>
+                <w:szCs w:val="21"/>
+              </w:rPr>
+              <w:t xml:space="preserve">undefined</w:t>
+            </w:r>
+          </w:p>
+        </w:tc>
+      </w:tr>
+      <w:tr>
+        <w:trPr/>
+        <w:tc>
+          <w:tcPr>
+            <w:tcW w:w="8192" w:type="dxa"/>
+            <w:tcBorders>
+              <w:top w:val="single" w:sz="2" w:space="0" w:color="000001"/>
+              <w:left w:val="single" w:sz="2" w:space="0" w:color="000001"/>
+              <w:bottom w:val="single" w:sz="2" w:space="0" w:color="000001"/>
+              <w:insideH w:val="single" w:sz="2" w:space="0" w:color="000001"/>
+            </w:tcBorders>
+            <w:shd w:fill="auto" w:val="clear"/>
+            <w:tcMar>
+              <w:left w:w="48" w:type="dxa"/>
+            </w:tcMar>
+          </w:tcPr>
+          <w:p>
+            <w:pPr>
+              <w:pStyle w:val="Normal"/>
+              <w:rPr/>
+            </w:pPr>
+            <w:r>
+              <w:rPr/>
+              <w:t>C.7.1.4 The flight of steps contain maximum 16 risers? *Exceptionally when the plan area is restricted, a flight of a stairs shall contain no more than 20 risers.</w:t>
+            </w:r>
+          </w:p>
+        </w:tc>
+        <w:tc>
+          <w:tcPr>
+            <w:tcW w:w="1348" w:type="dxa"/>
+            <w:tcBorders>
+              <w:top w:val="single" w:sz="2" w:space="0" w:color="000001"/>
+              <w:left w:val="single" w:sz="2" w:space="0" w:color="000001"/>
+              <w:bottom w:val="single" w:sz="2" w:space="0" w:color="000001"/>
+              <w:right w:val="single" w:sz="2" w:space="0" w:color="000001"/>
+              <w:insideH w:val="single" w:sz="2" w:space="0" w:color="000001"/>
+              <w:insideV w:val="single" w:sz="2" w:space="0" w:color="000001"/>
+            </w:tcBorders>
+            <w:shd w:fill="auto" w:val="clear"/>
+            <w:tcMar>
+              <w:left w:w="48" w:type="dxa"/>
+            </w:tcMar>
+          </w:tcPr>
+          <w:p>
+            <w:pPr>
+              <w:pStyle w:val="TableContents"/>
+              <w:jc w:val="center"/>
+              <w:rPr>
+                <w:b/>
+                <w:b/>
+                <w:bCs/>
+                <w:sz w:val="21"/>
+                <w:szCs w:val="21"/>
+              </w:rPr>
+            </w:pPr>
+            <w:r>
+              <w:rPr>
+                <w:b/>
+                <w:bCs/>
+                <w:sz w:val="21"/>
+                <w:szCs w:val="21"/>
+              </w:rPr>
+              <w:t xml:space="preserve">undefined</w:t>
+            </w:r>
+          </w:p>
+        </w:tc>
+      </w:tr>
+      <w:tr>
+        <w:trPr/>
+        <w:tc>
+          <w:tcPr>
+            <w:tcW w:w="8192" w:type="dxa"/>
+            <w:tcBorders>
+              <w:top w:val="single" w:sz="2" w:space="0" w:color="000001"/>
+              <w:left w:val="single" w:sz="2" w:space="0" w:color="000001"/>
+              <w:bottom w:val="single" w:sz="2" w:space="0" w:color="000001"/>
+              <w:insideH w:val="single" w:sz="2" w:space="0" w:color="000001"/>
+            </w:tcBorders>
+            <w:shd w:fill="auto" w:val="clear"/>
+            <w:tcMar>
+              <w:left w:w="48" w:type="dxa"/>
+            </w:tcMar>
+          </w:tcPr>
+          <w:p>
+            <w:pPr>
+              <w:pStyle w:val="Normal"/>
+              <w:rPr/>
+            </w:pPr>
+            <w:r>
+              <w:rPr/>
+              <w:t>C.7.1.5 Is the minimum width of the landing 150cm?</w:t>
+            </w:r>
+          </w:p>
+        </w:tc>
+        <w:tc>
+          <w:tcPr>
+            <w:tcW w:w="1348" w:type="dxa"/>
+            <w:tcBorders>
+              <w:top w:val="single" w:sz="2" w:space="0" w:color="000001"/>
+              <w:left w:val="single" w:sz="2" w:space="0" w:color="000001"/>
+              <w:bottom w:val="single" w:sz="2" w:space="0" w:color="000001"/>
+              <w:right w:val="single" w:sz="2" w:space="0" w:color="000001"/>
+              <w:insideH w:val="single" w:sz="2" w:space="0" w:color="000001"/>
+              <w:insideV w:val="single" w:sz="2" w:space="0" w:color="000001"/>
+            </w:tcBorders>
+            <w:shd w:fill="auto" w:val="clear"/>
+            <w:tcMar>
+              <w:left w:w="48" w:type="dxa"/>
+            </w:tcMar>
+          </w:tcPr>
+          <w:p>
+            <w:pPr>
+              <w:pStyle w:val="TableContents"/>
+              <w:jc w:val="center"/>
+              <w:rPr>
+                <w:b/>
+                <w:b/>
+                <w:bCs/>
+                <w:sz w:val="21"/>
+                <w:szCs w:val="21"/>
+              </w:rPr>
+            </w:pPr>
+            <w:r>
+              <w:rPr>
+                <w:b/>
+                <w:bCs/>
+                <w:sz w:val="21"/>
+                <w:szCs w:val="21"/>
+              </w:rPr>
+              <w:t xml:space="preserve">undefined</w:t>
+            </w:r>
+          </w:p>
+        </w:tc>
+      </w:tr>
+      <w:tr>
+        <w:trPr/>
+        <w:tc>
+          <w:tcPr>
+            <w:tcW w:w="8192" w:type="dxa"/>
+            <w:tcBorders>
+              <w:top w:val="single" w:sz="2" w:space="0" w:color="000001"/>
+              <w:left w:val="single" w:sz="2" w:space="0" w:color="000001"/>
+              <w:bottom w:val="single" w:sz="2" w:space="0" w:color="000001"/>
+              <w:insideH w:val="single" w:sz="2" w:space="0" w:color="000001"/>
+            </w:tcBorders>
+            <w:shd w:fill="auto" w:val="clear"/>
+            <w:tcMar>
+              <w:left w:w="48" w:type="dxa"/>
+            </w:tcMar>
+          </w:tcPr>
+          <w:p>
+            <w:pPr>
+              <w:pStyle w:val="Normal"/>
+              <w:rPr/>
+            </w:pPr>
+            <w:r>
+              <w:rPr/>
+              <w:t xml:space="preserve">C.7.1.6 Is the clear height under stairs minimum 210cm? </w:t>
+            </w:r>
+          </w:p>
+        </w:tc>
+        <w:tc>
+          <w:tcPr>
+            <w:tcW w:w="1348" w:type="dxa"/>
+            <w:tcBorders>
+              <w:top w:val="single" w:sz="2" w:space="0" w:color="000001"/>
+              <w:left w:val="single" w:sz="2" w:space="0" w:color="000001"/>
+              <w:bottom w:val="single" w:sz="2" w:space="0" w:color="000001"/>
+              <w:right w:val="single" w:sz="2" w:space="0" w:color="000001"/>
+              <w:insideH w:val="single" w:sz="2" w:space="0" w:color="000001"/>
+              <w:insideV w:val="single" w:sz="2" w:space="0" w:color="000001"/>
+            </w:tcBorders>
+            <w:shd w:fill="auto" w:val="clear"/>
+            <w:tcMar>
+              <w:left w:w="48" w:type="dxa"/>
+            </w:tcMar>
+          </w:tcPr>
+          <w:p>
+            <w:pPr>
+              <w:pStyle w:val="TableContents"/>
+              <w:jc w:val="center"/>
+              <w:rPr>
+                <w:b/>
+                <w:b/>
+                <w:bCs/>
+                <w:sz w:val="21"/>
+                <w:szCs w:val="21"/>
+              </w:rPr>
+            </w:pPr>
+            <w:r>
+              <w:rPr>
+                <w:b/>
+                <w:bCs/>
+                <w:sz w:val="21"/>
+                <w:szCs w:val="21"/>
+              </w:rPr>
+              <w:t xml:space="preserve">undefined</w:t>
+            </w:r>
+          </w:p>
+        </w:tc>
+      </w:tr>
+      <w:tr>
+        <w:trPr/>
+        <w:tc>
+          <w:tcPr>
+            <w:tcW w:w="9540" w:type="dxa"/>
+            <w:gridSpan w:val="2"/>
+            <w:tcBorders>
+              <w:top w:val="single" w:sz="2" w:space="0" w:color="000001"/>
+              <w:left w:val="single" w:sz="2" w:space="0" w:color="000001"/>
+              <w:bottom w:val="single" w:sz="2" w:space="0" w:color="000001"/>
+              <w:right w:val="single" w:sz="2" w:space="0" w:color="000001"/>
+              <w:insideH w:val="single" w:sz="2" w:space="0" w:color="000001"/>
+              <w:insideV w:val="single" w:sz="2" w:space="0" w:color="000001"/>
+            </w:tcBorders>
+            <w:shd w:fill="auto" w:val="clear"/>
+            <w:tcMar>
+              <w:left w:w="48" w:type="dxa"/>
+            </w:tcMar>
+          </w:tcPr>
+          <w:p>
+            <w:pPr>
+              <w:pStyle w:val="Normal"/>
+              <w:jc w:val="center"/>
+              <w:rPr>
+                <w:b/>
+                <w:b/>
+                <w:bCs/>
+              </w:rPr>
+            </w:pPr>
+            <w:r>
+              <w:rPr>
+                <w:b/>
+                <w:bCs/>
+              </w:rPr>
+              <w:t>C.7.2 Handrails</w:t>
+            </w:r>
+          </w:p>
+        </w:tc>
+      </w:tr>
+      <w:tr>
+        <w:trPr/>
+        <w:tc>
+          <w:tcPr>
+            <w:tcW w:w="8192" w:type="dxa"/>
+            <w:tcBorders>
+              <w:top w:val="single" w:sz="2" w:space="0" w:color="000001"/>
+              <w:left w:val="single" w:sz="2" w:space="0" w:color="000001"/>
+              <w:bottom w:val="single" w:sz="2" w:space="0" w:color="000001"/>
+              <w:insideH w:val="single" w:sz="2" w:space="0" w:color="000001"/>
+            </w:tcBorders>
+            <w:shd w:fill="auto" w:val="clear"/>
+            <w:tcMar>
+              <w:left w:w="48" w:type="dxa"/>
+            </w:tcMar>
+          </w:tcPr>
+          <w:p>
+            <w:pPr>
+              <w:pStyle w:val="Normal"/>
+              <w:rPr/>
+            </w:pPr>
+            <w:r>
+              <w:rPr/>
+              <w:t>C.7.2.1 Are handrails located on both sides of the ramp and stairs?</w:t>
+            </w:r>
+          </w:p>
+        </w:tc>
+        <w:tc>
+          <w:tcPr>
+            <w:tcW w:w="1348" w:type="dxa"/>
+            <w:tcBorders>
+              <w:top w:val="single" w:sz="2" w:space="0" w:color="000001"/>
+              <w:left w:val="single" w:sz="2" w:space="0" w:color="000001"/>
+              <w:bottom w:val="single" w:sz="2" w:space="0" w:color="000001"/>
+              <w:right w:val="single" w:sz="2" w:space="0" w:color="000001"/>
+              <w:insideH w:val="single" w:sz="2" w:space="0" w:color="000001"/>
+              <w:insideV w:val="single" w:sz="2" w:space="0" w:color="000001"/>
+            </w:tcBorders>
+            <w:shd w:fill="auto" w:val="clear"/>
+            <w:tcMar>
+              <w:left w:w="48" w:type="dxa"/>
+            </w:tcMar>
+          </w:tcPr>
+          <w:p>
+            <w:pPr>
+              <w:pStyle w:val="TableContents"/>
+              <w:jc w:val="center"/>
+              <w:rPr>
+                <w:b/>
+                <w:b/>
+                <w:bCs/>
+                <w:sz w:val="21"/>
+                <w:szCs w:val="21"/>
+              </w:rPr>
+            </w:pPr>
+            <w:r>
+              <w:rPr>
+                <w:b/>
+                <w:bCs/>
+                <w:sz w:val="21"/>
+                <w:szCs w:val="21"/>
+              </w:rPr>
+              <w:t xml:space="preserve">undefined</w:t>
+            </w:r>
+          </w:p>
+        </w:tc>
+      </w:tr>
+      <w:tr>
+        <w:trPr/>
+        <w:tc>
+          <w:tcPr>
+            <w:tcW w:w="8192" w:type="dxa"/>
+            <w:tcBorders>
+              <w:top w:val="single" w:sz="2" w:space="0" w:color="000001"/>
+              <w:left w:val="single" w:sz="2" w:space="0" w:color="000001"/>
+              <w:bottom w:val="single" w:sz="2" w:space="0" w:color="000001"/>
+              <w:insideH w:val="single" w:sz="2" w:space="0" w:color="000001"/>
+            </w:tcBorders>
+            <w:shd w:fill="auto" w:val="clear"/>
+            <w:tcMar>
+              <w:left w:w="48" w:type="dxa"/>
+            </w:tcMar>
+          </w:tcPr>
+          <w:p>
+            <w:pPr>
+              <w:pStyle w:val="Normal"/>
+              <w:rPr/>
+            </w:pPr>
+            <w:r>
+              <w:rPr/>
+              <w:t xml:space="preserve">C.7.2.2 Is the handrails profile diameter max 4.5cm and minimum 3.5 cm?  </w:t>
+            </w:r>
+          </w:p>
+        </w:tc>
+        <w:tc>
+          <w:tcPr>
+            <w:tcW w:w="1348" w:type="dxa"/>
+            <w:tcBorders>
+              <w:top w:val="single" w:sz="2" w:space="0" w:color="000001"/>
+              <w:left w:val="single" w:sz="2" w:space="0" w:color="000001"/>
+              <w:bottom w:val="single" w:sz="2" w:space="0" w:color="000001"/>
+              <w:right w:val="single" w:sz="2" w:space="0" w:color="000001"/>
+              <w:insideH w:val="single" w:sz="2" w:space="0" w:color="000001"/>
+              <w:insideV w:val="single" w:sz="2" w:space="0" w:color="000001"/>
+            </w:tcBorders>
+            <w:shd w:fill="auto" w:val="clear"/>
+            <w:tcMar>
+              <w:left w:w="48" w:type="dxa"/>
+            </w:tcMar>
+          </w:tcPr>
+          <w:p>
+            <w:pPr>
+              <w:pStyle w:val="TableContents"/>
+              <w:jc w:val="center"/>
+              <w:rPr>
+                <w:b/>
+                <w:b/>
+                <w:bCs/>
+                <w:sz w:val="21"/>
+                <w:szCs w:val="21"/>
+              </w:rPr>
+            </w:pPr>
+            <w:r>
+              <w:rPr>
+                <w:b/>
+                <w:bCs/>
+                <w:sz w:val="21"/>
+                <w:szCs w:val="21"/>
+              </w:rPr>
+              <w:t xml:space="preserve">undefined</w:t>
+            </w:r>
+          </w:p>
+        </w:tc>
+      </w:tr>
+      <w:tr>
+        <w:trPr/>
+        <w:tc>
+          <w:tcPr>
+            <w:tcW w:w="8192" w:type="dxa"/>
+            <w:tcBorders>
+              <w:top w:val="single" w:sz="2" w:space="0" w:color="000001"/>
+              <w:left w:val="single" w:sz="2" w:space="0" w:color="000001"/>
+              <w:bottom w:val="single" w:sz="2" w:space="0" w:color="000001"/>
+              <w:insideH w:val="single" w:sz="2" w:space="0" w:color="000001"/>
+            </w:tcBorders>
+            <w:shd w:fill="auto" w:val="clear"/>
+            <w:tcMar>
+              <w:left w:w="48" w:type="dxa"/>
+            </w:tcMar>
+          </w:tcPr>
+          <w:p>
+            <w:pPr>
+              <w:pStyle w:val="Normal"/>
+              <w:rPr/>
+            </w:pPr>
+            <w:r>
+              <w:rPr/>
+              <w:t>C.7.2.3 Are the handrails located at least 4cm from the adjacent wall or other obstructions?</w:t>
+            </w:r>
+          </w:p>
+        </w:tc>
+        <w:tc>
+          <w:tcPr>
+            <w:tcW w:w="1348" w:type="dxa"/>
+            <w:tcBorders>
+              <w:top w:val="single" w:sz="2" w:space="0" w:color="000001"/>
+              <w:left w:val="single" w:sz="2" w:space="0" w:color="000001"/>
+              <w:bottom w:val="single" w:sz="2" w:space="0" w:color="000001"/>
+              <w:right w:val="single" w:sz="2" w:space="0" w:color="000001"/>
+              <w:insideH w:val="single" w:sz="2" w:space="0" w:color="000001"/>
+              <w:insideV w:val="single" w:sz="2" w:space="0" w:color="000001"/>
+            </w:tcBorders>
+            <w:shd w:fill="auto" w:val="clear"/>
+            <w:tcMar>
+              <w:left w:w="48" w:type="dxa"/>
+            </w:tcMar>
+          </w:tcPr>
+          <w:p>
+            <w:pPr>
+              <w:pStyle w:val="TableContents"/>
+              <w:jc w:val="center"/>
+              <w:rPr>
+                <w:b/>
+                <w:b/>
+                <w:bCs/>
+                <w:sz w:val="21"/>
+                <w:szCs w:val="21"/>
+              </w:rPr>
+            </w:pPr>
+            <w:r>
+              <w:rPr>
+                <w:b/>
+                <w:bCs/>
+                <w:sz w:val="21"/>
+                <w:szCs w:val="21"/>
+              </w:rPr>
+              <w:t xml:space="preserve">undefined</w:t>
+            </w:r>
+          </w:p>
+        </w:tc>
+      </w:tr>
+      <w:tr>
+        <w:trPr/>
+        <w:tc>
+          <w:tcPr>
+            <w:tcW w:w="8192" w:type="dxa"/>
+            <w:tcBorders>
+              <w:top w:val="single" w:sz="2" w:space="0" w:color="000001"/>
+              <w:left w:val="single" w:sz="2" w:space="0" w:color="000001"/>
+              <w:bottom w:val="single" w:sz="2" w:space="0" w:color="000001"/>
+              <w:insideH w:val="single" w:sz="2" w:space="0" w:color="000001"/>
+            </w:tcBorders>
+            <w:shd w:fill="auto" w:val="clear"/>
+            <w:tcMar>
+              <w:left w:w="48" w:type="dxa"/>
+            </w:tcMar>
+          </w:tcPr>
+          <w:p>
+            <w:pPr>
+              <w:pStyle w:val="Normal"/>
+              <w:rPr/>
+            </w:pPr>
+            <w:r>
+              <w:rPr/>
+              <w:t>C.7.2.4 Are the first set of handrails located between 85cm and 100cm? Are the second set of handrails located between 60 and 75cm?</w:t>
+            </w:r>
+          </w:p>
+        </w:tc>
+        <w:tc>
+          <w:tcPr>
+            <w:tcW w:w="1348" w:type="dxa"/>
+            <w:tcBorders>
+              <w:top w:val="single" w:sz="2" w:space="0" w:color="000001"/>
+              <w:left w:val="single" w:sz="2" w:space="0" w:color="000001"/>
+              <w:bottom w:val="single" w:sz="2" w:space="0" w:color="000001"/>
+              <w:right w:val="single" w:sz="2" w:space="0" w:color="000001"/>
+              <w:insideH w:val="single" w:sz="2" w:space="0" w:color="000001"/>
+              <w:insideV w:val="single" w:sz="2" w:space="0" w:color="000001"/>
+            </w:tcBorders>
+            <w:shd w:fill="auto" w:val="clear"/>
+            <w:tcMar>
+              <w:left w:w="48" w:type="dxa"/>
+            </w:tcMar>
+          </w:tcPr>
+          <w:p>
+            <w:pPr>
+              <w:pStyle w:val="TableContents"/>
+              <w:jc w:val="center"/>
+              <w:rPr>
+                <w:b/>
+                <w:b/>
+                <w:bCs/>
+                <w:sz w:val="21"/>
+                <w:szCs w:val="21"/>
+              </w:rPr>
+            </w:pPr>
+            <w:r>
+              <w:rPr>
+                <w:b/>
+                <w:bCs/>
+                <w:sz w:val="21"/>
+                <w:szCs w:val="21"/>
+              </w:rPr>
+              <w:t xml:space="preserve">undefined</w:t>
+            </w:r>
+          </w:p>
+        </w:tc>
+      </w:tr>
+      <w:tr>
+        <w:trPr/>
+        <w:tc>
+          <w:tcPr>
+            <w:tcW w:w="8192" w:type="dxa"/>
+            <w:tcBorders>
+              <w:top w:val="single" w:sz="2" w:space="0" w:color="000001"/>
+              <w:left w:val="single" w:sz="2" w:space="0" w:color="000001"/>
+              <w:bottom w:val="single" w:sz="2" w:space="0" w:color="000001"/>
+              <w:insideH w:val="single" w:sz="2" w:space="0" w:color="000001"/>
+            </w:tcBorders>
+            <w:shd w:fill="auto" w:val="clear"/>
+            <w:tcMar>
+              <w:left w:w="48" w:type="dxa"/>
+            </w:tcMar>
+          </w:tcPr>
+          <w:p>
+            <w:pPr>
+              <w:pStyle w:val="Normal"/>
+              <w:rPr/>
+            </w:pPr>
+            <w:r>
+              <w:rPr/>
+              <w:t>C.7.2.5 Are handrails horizontally extended for at least 30cm at the begging and end of the ramp/stairs?</w:t>
+            </w:r>
+          </w:p>
+        </w:tc>
+        <w:tc>
+          <w:tcPr>
+            <w:tcW w:w="1348" w:type="dxa"/>
+            <w:tcBorders>
+              <w:top w:val="single" w:sz="2" w:space="0" w:color="000001"/>
+              <w:left w:val="single" w:sz="2" w:space="0" w:color="000001"/>
+              <w:bottom w:val="single" w:sz="2" w:space="0" w:color="000001"/>
+              <w:right w:val="single" w:sz="2" w:space="0" w:color="000001"/>
+              <w:insideH w:val="single" w:sz="2" w:space="0" w:color="000001"/>
+              <w:insideV w:val="single" w:sz="2" w:space="0" w:color="000001"/>
+            </w:tcBorders>
+            <w:shd w:fill="auto" w:val="clear"/>
+            <w:tcMar>
+              <w:left w:w="48" w:type="dxa"/>
+            </w:tcMar>
+          </w:tcPr>
+          <w:p>
+            <w:pPr>
+              <w:pStyle w:val="TableContents"/>
+              <w:jc w:val="center"/>
+              <w:rPr>
+                <w:b/>
+                <w:b/>
+                <w:bCs/>
+                <w:sz w:val="21"/>
+                <w:szCs w:val="21"/>
+              </w:rPr>
+            </w:pPr>
+            <w:r>
+              <w:rPr>
+                <w:b/>
+                <w:bCs/>
+                <w:sz w:val="21"/>
+                <w:szCs w:val="21"/>
+              </w:rPr>
+              <w:t xml:space="preserve">undefined</w:t>
+            </w:r>
+          </w:p>
+        </w:tc>
+      </w:tr>
+      <w:tr>
+        <w:trPr/>
+        <w:tc>
+          <w:tcPr>
+            <w:tcW w:w="9540" w:type="dxa"/>
+            <w:gridSpan w:val="2"/>
+            <w:tcBorders>
+              <w:top w:val="single" w:sz="2" w:space="0" w:color="000001"/>
+              <w:left w:val="single" w:sz="2" w:space="0" w:color="000001"/>
+              <w:bottom w:val="single" w:sz="2" w:space="0" w:color="000001"/>
+              <w:right w:val="single" w:sz="2" w:space="0" w:color="000001"/>
+              <w:insideH w:val="single" w:sz="2" w:space="0" w:color="000001"/>
+              <w:insideV w:val="single" w:sz="2" w:space="0" w:color="000001"/>
+            </w:tcBorders>
+            <w:shd w:fill="auto" w:val="clear"/>
+            <w:tcMar>
+              <w:left w:w="48" w:type="dxa"/>
+            </w:tcMar>
+          </w:tcPr>
+          <w:p>
+            <w:pPr>
+              <w:pStyle w:val="Normal"/>
+              <w:jc w:val="center"/>
+              <w:rPr>
+                <w:b/>
+                <w:b/>
+                <w:bCs/>
+              </w:rPr>
+            </w:pPr>
+            <w:r>
+              <w:rPr>
+                <w:b/>
+                <w:bCs/>
+              </w:rPr>
+              <w:t>C.7.3 Elevators</w:t>
+            </w:r>
+          </w:p>
+        </w:tc>
+      </w:tr>
+      <w:tr>
+        <w:trPr/>
+        <w:tc>
+          <w:tcPr>
+            <w:tcW w:w="8192" w:type="dxa"/>
+            <w:tcBorders>
+              <w:top w:val="single" w:sz="2" w:space="0" w:color="000001"/>
+              <w:left w:val="single" w:sz="2" w:space="0" w:color="000001"/>
+              <w:bottom w:val="single" w:sz="2" w:space="0" w:color="000001"/>
+              <w:insideH w:val="single" w:sz="2" w:space="0" w:color="000001"/>
+            </w:tcBorders>
+            <w:shd w:fill="auto" w:val="clear"/>
+            <w:tcMar>
+              <w:left w:w="48" w:type="dxa"/>
+            </w:tcMar>
+          </w:tcPr>
+          <w:p>
+            <w:pPr>
+              <w:pStyle w:val="Normal"/>
+              <w:rPr/>
+            </w:pPr>
+            <w:r>
+              <w:rPr/>
+              <w:t>C7.3.1 Is the minimum inner dimension of the car 110cm x140cm?</w:t>
+            </w:r>
+          </w:p>
+          <w:p>
+            <w:pPr>
+              <w:pStyle w:val="Normal"/>
+              <w:rPr/>
+            </w:pPr>
+            <w:r>
+              <w:rPr/>
+              <w:t xml:space="preserve">Is a minimum unobstructed entrance width of 80cm (ideally 90cm) provided? </w:t>
+            </w:r>
+          </w:p>
+        </w:tc>
+        <w:tc>
+          <w:tcPr>
+            <w:tcW w:w="1348" w:type="dxa"/>
+            <w:tcBorders>
+              <w:top w:val="single" w:sz="2" w:space="0" w:color="000001"/>
+              <w:left w:val="single" w:sz="2" w:space="0" w:color="000001"/>
+              <w:bottom w:val="single" w:sz="2" w:space="0" w:color="000001"/>
+              <w:right w:val="single" w:sz="2" w:space="0" w:color="000001"/>
+              <w:insideH w:val="single" w:sz="2" w:space="0" w:color="000001"/>
+              <w:insideV w:val="single" w:sz="2" w:space="0" w:color="000001"/>
+            </w:tcBorders>
+            <w:shd w:fill="auto" w:val="clear"/>
+            <w:tcMar>
+              <w:left w:w="48" w:type="dxa"/>
+            </w:tcMar>
+          </w:tcPr>
+          <w:p>
+            <w:pPr>
+              <w:pStyle w:val="TableContents"/>
+              <w:jc w:val="center"/>
+              <w:rPr>
+                <w:b/>
+                <w:b/>
+                <w:bCs/>
+                <w:sz w:val="21"/>
+                <w:szCs w:val="21"/>
+              </w:rPr>
+            </w:pPr>
+            <w:r>
+              <w:rPr>
+                <w:b/>
+                <w:bCs/>
+                <w:sz w:val="21"/>
+                <w:szCs w:val="21"/>
+              </w:rPr>
+              <w:t xml:space="preserve">undefined</w:t>
+            </w:r>
+          </w:p>
+        </w:tc>
+      </w:tr>
+      <w:tr>
+        <w:trPr/>
+        <w:tc>
+          <w:tcPr>
+            <w:tcW w:w="8192" w:type="dxa"/>
+            <w:tcBorders>
+              <w:top w:val="single" w:sz="2" w:space="0" w:color="000001"/>
+              <w:left w:val="single" w:sz="2" w:space="0" w:color="000001"/>
+              <w:bottom w:val="single" w:sz="2" w:space="0" w:color="000001"/>
+              <w:insideH w:val="single" w:sz="2" w:space="0" w:color="000001"/>
+            </w:tcBorders>
+            <w:shd w:fill="auto" w:val="clear"/>
+            <w:tcMar>
+              <w:left w:w="48" w:type="dxa"/>
+            </w:tcMar>
+          </w:tcPr>
+          <w:p>
+            <w:pPr>
+              <w:pStyle w:val="Normal"/>
+              <w:rPr/>
+            </w:pPr>
+            <w:r>
+              <w:rPr/>
+              <w:t>C.7.3.2 Is there at least one horizontally fixed handrail in the car, on the same side as the car operating panel?</w:t>
+            </w:r>
+          </w:p>
+        </w:tc>
+        <w:tc>
+          <w:tcPr>
+            <w:tcW w:w="1348" w:type="dxa"/>
+            <w:tcBorders>
+              <w:top w:val="single" w:sz="2" w:space="0" w:color="000001"/>
+              <w:left w:val="single" w:sz="2" w:space="0" w:color="000001"/>
+              <w:bottom w:val="single" w:sz="2" w:space="0" w:color="000001"/>
+              <w:right w:val="single" w:sz="2" w:space="0" w:color="000001"/>
+              <w:insideH w:val="single" w:sz="2" w:space="0" w:color="000001"/>
+              <w:insideV w:val="single" w:sz="2" w:space="0" w:color="000001"/>
+            </w:tcBorders>
+            <w:shd w:fill="auto" w:val="clear"/>
+            <w:tcMar>
+              <w:left w:w="48" w:type="dxa"/>
+            </w:tcMar>
+          </w:tcPr>
+          <w:p>
+            <w:pPr>
+              <w:pStyle w:val="TableContents"/>
+              <w:jc w:val="center"/>
+              <w:rPr>
+                <w:b/>
+                <w:b/>
+                <w:bCs/>
+                <w:sz w:val="21"/>
+                <w:szCs w:val="21"/>
+              </w:rPr>
+            </w:pPr>
+            <w:r>
+              <w:rPr>
+                <w:b/>
+                <w:bCs/>
+                <w:sz w:val="21"/>
+                <w:szCs w:val="21"/>
+              </w:rPr>
+              <w:t xml:space="preserve">undefined</w:t>
+            </w:r>
+          </w:p>
+        </w:tc>
+      </w:tr>
+      <w:tr>
+        <w:trPr/>
+        <w:tc>
+          <w:tcPr>
+            <w:tcW w:w="8192" w:type="dxa"/>
+            <w:tcBorders>
+              <w:top w:val="single" w:sz="2" w:space="0" w:color="000001"/>
+              <w:left w:val="single" w:sz="2" w:space="0" w:color="000001"/>
+              <w:bottom w:val="single" w:sz="2" w:space="0" w:color="000001"/>
+              <w:insideH w:val="single" w:sz="2" w:space="0" w:color="000001"/>
+            </w:tcBorders>
+            <w:shd w:fill="auto" w:val="clear"/>
+            <w:tcMar>
+              <w:left w:w="48" w:type="dxa"/>
+            </w:tcMar>
+          </w:tcPr>
+          <w:p>
+            <w:pPr>
+              <w:pStyle w:val="Normal"/>
+              <w:rPr/>
+            </w:pPr>
+            <w:r>
+              <w:rPr/>
+              <w:t>C.7.3.3 Are controls placed at a minimum distance of 500 mm (600 mm recommended) from any adjacent corner or wall and between 900 mm and 1 200 mm above floor level, preferably 1 100 mm?</w:t>
+            </w:r>
+          </w:p>
+        </w:tc>
+        <w:tc>
+          <w:tcPr>
+            <w:tcW w:w="1348" w:type="dxa"/>
+            <w:tcBorders>
+              <w:top w:val="single" w:sz="2" w:space="0" w:color="000001"/>
+              <w:left w:val="single" w:sz="2" w:space="0" w:color="000001"/>
+              <w:bottom w:val="single" w:sz="2" w:space="0" w:color="000001"/>
+              <w:right w:val="single" w:sz="2" w:space="0" w:color="000001"/>
+              <w:insideH w:val="single" w:sz="2" w:space="0" w:color="000001"/>
+              <w:insideV w:val="single" w:sz="2" w:space="0" w:color="000001"/>
+            </w:tcBorders>
+            <w:shd w:fill="auto" w:val="clear"/>
+            <w:tcMar>
+              <w:left w:w="48" w:type="dxa"/>
+            </w:tcMar>
+          </w:tcPr>
+          <w:p>
+            <w:pPr>
+              <w:pStyle w:val="TableContents"/>
+              <w:jc w:val="center"/>
+              <w:rPr>
+                <w:b/>
+                <w:b/>
+                <w:bCs/>
+                <w:sz w:val="21"/>
+                <w:szCs w:val="21"/>
+              </w:rPr>
+            </w:pPr>
+            <w:r>
+              <w:rPr>
+                <w:b/>
+                <w:bCs/>
+                <w:sz w:val="21"/>
+                <w:szCs w:val="21"/>
+              </w:rPr>
+              <w:t xml:space="preserve">undefined</w:t>
+            </w:r>
+          </w:p>
+        </w:tc>
+      </w:tr>
+      <w:tr>
+        <w:trPr/>
+        <w:tc>
+          <w:tcPr>
+            <w:tcW w:w="8192" w:type="dxa"/>
+            <w:tcBorders>
+              <w:top w:val="single" w:sz="2" w:space="0" w:color="000001"/>
+              <w:left w:val="single" w:sz="2" w:space="0" w:color="000001"/>
+              <w:bottom w:val="single" w:sz="2" w:space="0" w:color="000001"/>
+              <w:insideH w:val="single" w:sz="2" w:space="0" w:color="000001"/>
+            </w:tcBorders>
+            <w:shd w:fill="auto" w:val="clear"/>
+            <w:tcMar>
+              <w:left w:w="48" w:type="dxa"/>
+            </w:tcMar>
+          </w:tcPr>
+          <w:p>
+            <w:pPr>
+              <w:pStyle w:val="Normal"/>
+              <w:rPr/>
+            </w:pPr>
+            <w:r>
+              <w:rPr/>
+              <w:t>C.7.3.4 Are there Braille or tactile figures complementing the information in the control panel buttons?</w:t>
+            </w:r>
+          </w:p>
+        </w:tc>
+        <w:tc>
+          <w:tcPr>
+            <w:tcW w:w="1348" w:type="dxa"/>
+            <w:tcBorders>
+              <w:top w:val="single" w:sz="2" w:space="0" w:color="000001"/>
+              <w:left w:val="single" w:sz="2" w:space="0" w:color="000001"/>
+              <w:bottom w:val="single" w:sz="2" w:space="0" w:color="000001"/>
+              <w:right w:val="single" w:sz="2" w:space="0" w:color="000001"/>
+              <w:insideH w:val="single" w:sz="2" w:space="0" w:color="000001"/>
+              <w:insideV w:val="single" w:sz="2" w:space="0" w:color="000001"/>
+            </w:tcBorders>
+            <w:shd w:fill="auto" w:val="clear"/>
+            <w:tcMar>
+              <w:left w:w="48" w:type="dxa"/>
+            </w:tcMar>
+          </w:tcPr>
+          <w:p>
+            <w:pPr>
+              <w:pStyle w:val="TableContents"/>
+              <w:jc w:val="center"/>
+              <w:rPr>
+                <w:b/>
+                <w:b/>
+                <w:bCs/>
+                <w:sz w:val="21"/>
+                <w:szCs w:val="21"/>
+              </w:rPr>
+            </w:pPr>
+            <w:r>
+              <w:rPr>
+                <w:b/>
+                <w:bCs/>
+                <w:sz w:val="21"/>
+                <w:szCs w:val="21"/>
+              </w:rPr>
+              <w:t xml:space="preserve">undefined</w:t>
+            </w:r>
+          </w:p>
+        </w:tc>
+      </w:tr>
+      <w:tr>
+        <w:trPr/>
+        <w:tc>
+          <w:tcPr>
+            <w:tcW w:w="9540" w:type="dxa"/>
+            <w:gridSpan w:val="2"/>
+            <w:tcBorders>
+              <w:top w:val="single" w:sz="2" w:space="0" w:color="000001"/>
+              <w:left w:val="single" w:sz="2" w:space="0" w:color="000001"/>
+              <w:bottom w:val="single" w:sz="2" w:space="0" w:color="000001"/>
+              <w:right w:val="single" w:sz="2" w:space="0" w:color="000001"/>
+              <w:insideH w:val="single" w:sz="2" w:space="0" w:color="000001"/>
+              <w:insideV w:val="single" w:sz="2" w:space="0" w:color="000001"/>
+            </w:tcBorders>
+            <w:shd w:fill="auto" w:val="clear"/>
+            <w:tcMar>
+              <w:left w:w="48" w:type="dxa"/>
+            </w:tcMar>
+          </w:tcPr>
+          <w:p>
+            <w:pPr>
+              <w:pStyle w:val="Normal"/>
+              <w:jc w:val="center"/>
+              <w:rPr>
+                <w:b/>
+                <w:b/>
+                <w:bCs/>
+              </w:rPr>
+            </w:pPr>
+            <w:r>
+              <w:rPr>
+                <w:b/>
+                <w:bCs/>
+              </w:rPr>
+              <w:t>C.7.4 Wayfinding and Signing</w:t>
+            </w:r>
+          </w:p>
+        </w:tc>
+      </w:tr>
+      <w:tr>
+        <w:trPr/>
+        <w:tc>
+          <w:tcPr>
+            <w:tcW w:w="8192" w:type="dxa"/>
+            <w:tcBorders>
+              <w:top w:val="single" w:sz="2" w:space="0" w:color="000001"/>
+              <w:left w:val="single" w:sz="2" w:space="0" w:color="000001"/>
+              <w:bottom w:val="single" w:sz="2" w:space="0" w:color="000001"/>
+              <w:insideH w:val="single" w:sz="2" w:space="0" w:color="000001"/>
+            </w:tcBorders>
+            <w:shd w:fill="auto" w:val="clear"/>
+            <w:tcMar>
+              <w:left w:w="48" w:type="dxa"/>
+            </w:tcMar>
+          </w:tcPr>
+          <w:p>
+            <w:pPr>
+              <w:pStyle w:val="Normal"/>
+              <w:rPr/>
+            </w:pPr>
+            <w:r>
+              <w:rPr/>
+              <w:t>C.7.4.1 Are there tactile surface indicators in place (attention pattern and guiding pattern)?</w:t>
+            </w:r>
+          </w:p>
+        </w:tc>
+        <w:tc>
+          <w:tcPr>
+            <w:tcW w:w="1348" w:type="dxa"/>
+            <w:tcBorders>
+              <w:top w:val="single" w:sz="2" w:space="0" w:color="000001"/>
+              <w:left w:val="single" w:sz="2" w:space="0" w:color="000001"/>
+              <w:bottom w:val="single" w:sz="2" w:space="0" w:color="000001"/>
+              <w:right w:val="single" w:sz="2" w:space="0" w:color="000001"/>
+              <w:insideH w:val="single" w:sz="2" w:space="0" w:color="000001"/>
+              <w:insideV w:val="single" w:sz="2" w:space="0" w:color="000001"/>
+            </w:tcBorders>
+            <w:shd w:fill="auto" w:val="clear"/>
+            <w:tcMar>
+              <w:left w:w="48" w:type="dxa"/>
+            </w:tcMar>
+          </w:tcPr>
+          <w:p>
+            <w:pPr>
+              <w:pStyle w:val="TableContents"/>
+              <w:jc w:val="center"/>
+              <w:rPr>
+                <w:b/>
+                <w:b/>
+                <w:bCs/>
+                <w:sz w:val="21"/>
+                <w:szCs w:val="21"/>
+              </w:rPr>
+            </w:pPr>
+            <w:r>
+              <w:rPr>
+                <w:b/>
+                <w:bCs/>
+                <w:sz w:val="21"/>
+                <w:szCs w:val="21"/>
+              </w:rPr>
+              <w:t xml:space="preserve">undefined</w:t>
+            </w:r>
+          </w:p>
+        </w:tc>
+      </w:tr>
+      <w:tr>
+        <w:trPr/>
+        <w:tc>
+          <w:tcPr>
+            <w:tcW w:w="8192" w:type="dxa"/>
+            <w:tcBorders>
+              <w:top w:val="single" w:sz="2" w:space="0" w:color="000001"/>
+              <w:left w:val="single" w:sz="2" w:space="0" w:color="000001"/>
+              <w:bottom w:val="single" w:sz="2" w:space="0" w:color="000001"/>
+              <w:insideH w:val="single" w:sz="2" w:space="0" w:color="000001"/>
+            </w:tcBorders>
+            <w:shd w:fill="auto" w:val="clear"/>
+            <w:tcMar>
+              <w:left w:w="48" w:type="dxa"/>
+            </w:tcMar>
+          </w:tcPr>
+          <w:p>
+            <w:pPr>
+              <w:pStyle w:val="Normal"/>
+              <w:rPr/>
+            </w:pPr>
+            <w:r>
+              <w:rPr/>
+              <w:t>C.7.4.2 Is a wayfinding system provided (map/tactile map of the facility, routes indicators, audio guidance)?</w:t>
+            </w:r>
+          </w:p>
+        </w:tc>
+        <w:tc>
+          <w:tcPr>
+            <w:tcW w:w="1348" w:type="dxa"/>
+            <w:tcBorders>
+              <w:top w:val="single" w:sz="2" w:space="0" w:color="000001"/>
+              <w:left w:val="single" w:sz="2" w:space="0" w:color="000001"/>
+              <w:bottom w:val="single" w:sz="2" w:space="0" w:color="000001"/>
+              <w:right w:val="single" w:sz="2" w:space="0" w:color="000001"/>
+              <w:insideH w:val="single" w:sz="2" w:space="0" w:color="000001"/>
+              <w:insideV w:val="single" w:sz="2" w:space="0" w:color="000001"/>
+            </w:tcBorders>
+            <w:shd w:fill="auto" w:val="clear"/>
+            <w:tcMar>
+              <w:left w:w="48" w:type="dxa"/>
+            </w:tcMar>
+          </w:tcPr>
+          <w:p>
+            <w:pPr>
+              <w:pStyle w:val="TableContents"/>
+              <w:jc w:val="center"/>
+              <w:rPr>
+                <w:b/>
+                <w:b/>
+                <w:bCs/>
+                <w:sz w:val="21"/>
+                <w:szCs w:val="21"/>
+              </w:rPr>
+            </w:pPr>
+            <w:r>
+              <w:rPr>
+                <w:b/>
+                <w:bCs/>
+                <w:sz w:val="21"/>
+                <w:szCs w:val="21"/>
+              </w:rPr>
+              <w:t xml:space="preserve">undefined</w:t>
+            </w:r>
+          </w:p>
+        </w:tc>
+      </w:tr>
+      <w:tr>
+        <w:trPr/>
+        <w:tc>
+          <w:tcPr>
+            <w:tcW w:w="8192" w:type="dxa"/>
+            <w:tcBorders>
+              <w:top w:val="single" w:sz="2" w:space="0" w:color="000001"/>
+              <w:left w:val="single" w:sz="2" w:space="0" w:color="000001"/>
+              <w:bottom w:val="single" w:sz="2" w:space="0" w:color="000001"/>
+              <w:insideH w:val="single" w:sz="2" w:space="0" w:color="000001"/>
+            </w:tcBorders>
+            <w:shd w:fill="auto" w:val="clear"/>
+            <w:tcMar>
+              <w:left w:w="48" w:type="dxa"/>
+            </w:tcMar>
+          </w:tcPr>
+          <w:p>
+            <w:pPr>
+              <w:pStyle w:val="Normal"/>
+              <w:rPr/>
+            </w:pPr>
+            <w:r>
+              <w:rPr/>
+              <w:t>C.7.4.3 Are there signs designating rooms and spaces (room number, room?</w:t>
+            </w:r>
+          </w:p>
+        </w:tc>
+        <w:tc>
+          <w:tcPr>
+            <w:tcW w:w="1348" w:type="dxa"/>
+            <w:tcBorders>
+              <w:top w:val="single" w:sz="2" w:space="0" w:color="000001"/>
+              <w:left w:val="single" w:sz="2" w:space="0" w:color="000001"/>
+              <w:bottom w:val="single" w:sz="2" w:space="0" w:color="000001"/>
+              <w:right w:val="single" w:sz="2" w:space="0" w:color="000001"/>
+              <w:insideH w:val="single" w:sz="2" w:space="0" w:color="000001"/>
+              <w:insideV w:val="single" w:sz="2" w:space="0" w:color="000001"/>
+            </w:tcBorders>
+            <w:shd w:fill="auto" w:val="clear"/>
+            <w:tcMar>
+              <w:left w:w="48" w:type="dxa"/>
+            </w:tcMar>
+          </w:tcPr>
+          <w:p>
+            <w:pPr>
+              <w:pStyle w:val="TableContents"/>
+              <w:jc w:val="center"/>
+              <w:rPr>
+                <w:b/>
+                <w:b/>
+                <w:bCs/>
+                <w:sz w:val="21"/>
+                <w:szCs w:val="21"/>
+              </w:rPr>
+            </w:pPr>
+            <w:r>
+              <w:rPr>
+                <w:b/>
+                <w:bCs/>
+                <w:sz w:val="21"/>
+                <w:szCs w:val="21"/>
+              </w:rPr>
+              <w:t xml:space="preserve">undefined</w:t>
+            </w:r>
+          </w:p>
+        </w:tc>
+      </w:tr>
+      <w:tr>
+        <w:trPr>
+          <w:trHeight w:val="501" w:hRule="atLeast"/>
+        </w:trPr>
+        <w:tc>
+          <w:tcPr>
+            <w:tcW w:w="8192" w:type="dxa"/>
+            <w:tcBorders>
+              <w:top w:val="single" w:sz="2" w:space="0" w:color="000001"/>
+              <w:left w:val="single" w:sz="2" w:space="0" w:color="000001"/>
+              <w:bottom w:val="single" w:sz="2" w:space="0" w:color="000001"/>
+              <w:insideH w:val="single" w:sz="2" w:space="0" w:color="000001"/>
+            </w:tcBorders>
+            <w:shd w:fill="auto" w:val="clear"/>
+            <w:tcMar>
+              <w:left w:w="48" w:type="dxa"/>
+            </w:tcMar>
+          </w:tcPr>
+          <w:p>
+            <w:pPr>
+              <w:pStyle w:val="Normal"/>
+              <w:rPr/>
+            </w:pPr>
+            <w:r>
+              <w:rPr/>
+              <w:t>C.7.4.4 The characters of the signs contrast with the background?</w:t>
+            </w:r>
+          </w:p>
+        </w:tc>
+        <w:tc>
+          <w:tcPr>
+            <w:tcW w:w="1348" w:type="dxa"/>
+            <w:tcBorders>
+              <w:top w:val="single" w:sz="2" w:space="0" w:color="000001"/>
+              <w:left w:val="single" w:sz="2" w:space="0" w:color="000001"/>
+              <w:bottom w:val="single" w:sz="2" w:space="0" w:color="000001"/>
+              <w:right w:val="single" w:sz="2" w:space="0" w:color="000001"/>
+              <w:insideH w:val="single" w:sz="2" w:space="0" w:color="000001"/>
+              <w:insideV w:val="single" w:sz="2" w:space="0" w:color="000001"/>
+            </w:tcBorders>
+            <w:shd w:fill="auto" w:val="clear"/>
+            <w:tcMar>
+              <w:left w:w="48" w:type="dxa"/>
+            </w:tcMar>
+          </w:tcPr>
+          <w:p>
+            <w:pPr>
+              <w:pStyle w:val="TableContents"/>
+              <w:jc w:val="center"/>
+              <w:rPr>
+                <w:b/>
+                <w:b/>
+                <w:bCs/>
+                <w:sz w:val="21"/>
+                <w:szCs w:val="21"/>
+              </w:rPr>
+            </w:pPr>
+            <w:r>
+              <w:rPr>
+                <w:b/>
+                <w:bCs/>
+                <w:sz w:val="21"/>
+                <w:szCs w:val="21"/>
+              </w:rPr>
+              <w:t xml:space="preserve">undefined</w:t>
+            </w:r>
+          </w:p>
+        </w:tc>
+      </w:tr>
+      <w:tr>
+        <w:trPr/>
+        <w:tc>
+          <w:tcPr>
+            <w:tcW w:w="8192" w:type="dxa"/>
+            <w:tcBorders>
+              <w:top w:val="single" w:sz="2" w:space="0" w:color="000001"/>
+              <w:left w:val="single" w:sz="2" w:space="0" w:color="000001"/>
+              <w:bottom w:val="single" w:sz="2" w:space="0" w:color="000001"/>
+              <w:insideH w:val="single" w:sz="2" w:space="0" w:color="000001"/>
+            </w:tcBorders>
+            <w:shd w:fill="auto" w:val="clear"/>
+            <w:tcMar>
+              <w:left w:w="48" w:type="dxa"/>
+            </w:tcMar>
+          </w:tcPr>
+          <w:p>
+            <w:pPr>
+              <w:pStyle w:val="Normal"/>
+              <w:rPr/>
+            </w:pPr>
+            <w:r>
+              <w:rPr/>
+              <w:t>C.7.4.5 Are the text character raised?</w:t>
+            </w:r>
+          </w:p>
+        </w:tc>
+        <w:tc>
+          <w:tcPr>
+            <w:tcW w:w="1348" w:type="dxa"/>
+            <w:tcBorders>
+              <w:top w:val="single" w:sz="2" w:space="0" w:color="000001"/>
+              <w:left w:val="single" w:sz="2" w:space="0" w:color="000001"/>
+              <w:bottom w:val="single" w:sz="2" w:space="0" w:color="000001"/>
+              <w:right w:val="single" w:sz="2" w:space="0" w:color="000001"/>
+              <w:insideH w:val="single" w:sz="2" w:space="0" w:color="000001"/>
+              <w:insideV w:val="single" w:sz="2" w:space="0" w:color="000001"/>
+            </w:tcBorders>
+            <w:shd w:fill="auto" w:val="clear"/>
+            <w:tcMar>
+              <w:left w:w="48" w:type="dxa"/>
+            </w:tcMar>
+          </w:tcPr>
+          <w:p>
+            <w:pPr>
+              <w:pStyle w:val="TableContents"/>
+              <w:jc w:val="center"/>
+              <w:rPr>
+                <w:b/>
+                <w:b/>
+                <w:bCs/>
+                <w:sz w:val="21"/>
+                <w:szCs w:val="21"/>
+              </w:rPr>
+            </w:pPr>
+            <w:r>
+              <w:rPr>
+                <w:b/>
+                <w:bCs/>
+                <w:sz w:val="21"/>
+                <w:szCs w:val="21"/>
+              </w:rPr>
+              <w:t xml:space="preserve">undefined</w:t>
+            </w:r>
+          </w:p>
+        </w:tc>
+      </w:tr>
+      <w:tr>
+        <w:trPr/>
+        <w:tc>
+          <w:tcPr>
+            <w:tcW w:w="8192" w:type="dxa"/>
+            <w:tcBorders>
+              <w:top w:val="single" w:sz="2" w:space="0" w:color="000001"/>
+              <w:left w:val="single" w:sz="2" w:space="0" w:color="000001"/>
+              <w:bottom w:val="single" w:sz="2" w:space="0" w:color="000001"/>
+              <w:insideH w:val="single" w:sz="2" w:space="0" w:color="000001"/>
+            </w:tcBorders>
+            <w:shd w:fill="auto" w:val="clear"/>
+            <w:tcMar>
+              <w:left w:w="48" w:type="dxa"/>
+            </w:tcMar>
+          </w:tcPr>
+          <w:p>
+            <w:pPr>
+              <w:pStyle w:val="Normal"/>
+              <w:rPr/>
+            </w:pPr>
+            <w:r>
+              <w:rPr/>
+              <w:t>C.7.4.6 Are signs mounted on the wall on the latch side of the door?</w:t>
+            </w:r>
+          </w:p>
+        </w:tc>
+        <w:tc>
+          <w:tcPr>
+            <w:tcW w:w="1348" w:type="dxa"/>
+            <w:tcBorders>
+              <w:top w:val="single" w:sz="2" w:space="0" w:color="000001"/>
+              <w:left w:val="single" w:sz="2" w:space="0" w:color="000001"/>
+              <w:bottom w:val="single" w:sz="2" w:space="0" w:color="000001"/>
+              <w:right w:val="single" w:sz="2" w:space="0" w:color="000001"/>
+              <w:insideH w:val="single" w:sz="2" w:space="0" w:color="000001"/>
+              <w:insideV w:val="single" w:sz="2" w:space="0" w:color="000001"/>
+            </w:tcBorders>
+            <w:shd w:fill="auto" w:val="clear"/>
+            <w:tcMar>
+              <w:left w:w="48" w:type="dxa"/>
+            </w:tcMar>
+          </w:tcPr>
+          <w:p>
+            <w:pPr>
+              <w:pStyle w:val="TableContents"/>
+              <w:jc w:val="center"/>
+              <w:rPr>
+                <w:b/>
+                <w:b/>
+                <w:bCs/>
+                <w:sz w:val="21"/>
+                <w:szCs w:val="21"/>
+              </w:rPr>
+            </w:pPr>
+            <w:r>
+              <w:rPr>
+                <w:b/>
+                <w:bCs/>
+                <w:sz w:val="21"/>
+                <w:szCs w:val="21"/>
+              </w:rPr>
+              <w:t xml:space="preserve">undefined</w:t>
+            </w:r>
+          </w:p>
+        </w:tc>
+      </w:tr>
+      <w:tr>
+        <w:trPr/>
+        <w:tc>
+          <w:tcPr>
+            <w:tcW w:w="8192" w:type="dxa"/>
+            <w:tcBorders>
+              <w:top w:val="single" w:sz="2" w:space="0" w:color="000001"/>
+              <w:left w:val="single" w:sz="2" w:space="0" w:color="000001"/>
+              <w:bottom w:val="single" w:sz="2" w:space="0" w:color="000001"/>
+              <w:insideH w:val="single" w:sz="2" w:space="0" w:color="000001"/>
+            </w:tcBorders>
+            <w:shd w:fill="auto" w:val="clear"/>
+            <w:tcMar>
+              <w:left w:w="48" w:type="dxa"/>
+            </w:tcMar>
+          </w:tcPr>
+          <w:p>
+            <w:pPr>
+              <w:pStyle w:val="Normal"/>
+              <w:rPr/>
+            </w:pPr>
+            <w:r>
+              <w:rPr/>
+              <w:t>C.7.4.7 Are signs mounted between 120cm and max 160cm from the floor?</w:t>
+            </w:r>
+          </w:p>
+        </w:tc>
+        <w:tc>
+          <w:tcPr>
+            <w:tcW w:w="1348" w:type="dxa"/>
+            <w:tcBorders>
+              <w:top w:val="single" w:sz="2" w:space="0" w:color="000001"/>
+              <w:left w:val="single" w:sz="2" w:space="0" w:color="000001"/>
+              <w:bottom w:val="single" w:sz="2" w:space="0" w:color="000001"/>
+              <w:right w:val="single" w:sz="2" w:space="0" w:color="000001"/>
+              <w:insideH w:val="single" w:sz="2" w:space="0" w:color="000001"/>
+              <w:insideV w:val="single" w:sz="2" w:space="0" w:color="000001"/>
+            </w:tcBorders>
+            <w:shd w:fill="auto" w:val="clear"/>
+            <w:tcMar>
+              <w:left w:w="48" w:type="dxa"/>
+            </w:tcMar>
+          </w:tcPr>
+          <w:p>
+            <w:pPr>
+              <w:pStyle w:val="TableContents"/>
+              <w:jc w:val="center"/>
+              <w:rPr>
+                <w:b/>
+                <w:b/>
+                <w:bCs/>
+                <w:sz w:val="21"/>
+                <w:szCs w:val="21"/>
+              </w:rPr>
+            </w:pPr>
+            <w:r>
+              <w:rPr>
+                <w:b/>
+                <w:bCs/>
+                <w:sz w:val="21"/>
+                <w:szCs w:val="21"/>
+              </w:rPr>
+              <w:t xml:space="preserve">undefined</w:t>
+            </w:r>
+          </w:p>
+        </w:tc>
+      </w:tr>
+    </w:tbl>
+    <w:p>
+      <w:pPr>
+        <w:pStyle w:val="Normal"/>
+        <w:ind w:hanging="0"/>
+        <w:rPr>
+          <w:color w:val="000000"/>
+        </w:rPr>
+      </w:pPr>
+      <w:r>
+        <w:rPr>
+          <w:color w:val="000000"/>
+        </w:rPr>
+      </w:r>
+    </w:p>
+    <w:p>
+      <w:pPr>
+        <w:pStyle w:val="Normal"/>
+        <w:ind w:hanging="0"/>
+        <w:rPr>
+          <w:b/>
+          <w:b/>
+          <w:bCs/>
+        </w:rPr>
+      </w:pPr>
+      <w:r>
+        <w:rPr>
+          <w:b/>
+          <w:bCs/>
+          <w:color w:val="000000"/>
+        </w:rPr>
+        <w:t>Comments:</w:t>
+      </w:r>
+    </w:p>
+    <w:p>
+      <w:pPr>
+        <w:pStyle w:val="Normal"/>
+        <w:ind w:hanging="0"/>
+        <w:rPr>
+          <w:color w:val="000000"/>
+        </w:rPr>
+      </w:pPr>
+      <w:r>
+        <w:rPr>
+          <w:color w:val="000000"/>
+        </w:rPr>
       </w:r>
     </w:p>
     <w:p>
@@ -41,7 +6105,1383 @@
         <w:rPr/>
       </w:pPr>
       <w:r>
-        <w:rPr/>
+        <w:rPr>
+          <w:i/>
+          <w:iCs/>
+          <w:color w:val="000000"/>
+        </w:rPr>
+        <w:t xml:space="preserve">CCCCCCCCCCCCCCCCCCCCCC</w:t>
+      </w:r>
+    </w:p>
+    <w:p>
+      <w:pPr>
+        <w:pStyle w:val="Normal"/>
+        <w:ind w:hanging="0"/>
+        <w:rPr>
+          <w:color w:val="000000"/>
+        </w:rPr>
+      </w:pPr>
+      <w:r>
+        <w:rPr>
+          <w:color w:val="000000"/>
+        </w:rPr>
+      </w:r>
+    </w:p>
+    <w:p>
+      <w:pPr>
+        <w:pStyle w:val="Normal"/>
+        <w:ind w:hanging="0"/>
+        <w:rPr>
+          <w:color w:val="000000"/>
+        </w:rPr>
+      </w:pPr>
+      <w:r>
+        <w:rPr>
+          <w:color w:val="000000"/>
+        </w:rPr>
+      </w:r>
+    </w:p>
+    <w:p>
+      <w:pPr>
+        <w:pStyle w:val="Normal"/>
+        <w:ind w:hanging="0"/>
+        <w:rPr>
+          <w:color w:val="000000"/>
+        </w:rPr>
+      </w:pPr>
+      <w:r>
+        <w:rPr>
+          <w:color w:val="000000"/>
+        </w:rPr>
+      </w:r>
+    </w:p>
+    <w:p>
+      <w:pPr>
+        <w:pStyle w:val="Normal"/>
+        <w:ind w:hanging="0"/>
+        <w:rPr>
+          <w:color w:val="000000"/>
+        </w:rPr>
+      </w:pPr>
+      <w:r>
+        <w:rPr>
+          <w:color w:val="000000"/>
+        </w:rPr>
+      </w:r>
+    </w:p>
+    <w:p>
+      <w:pPr>
+        <w:pStyle w:val="Normal"/>
+        <w:ind w:hanging="0"/>
+        <w:rPr>
+          <w:color w:val="000000"/>
+        </w:rPr>
+      </w:pPr>
+      <w:r>
+        <w:rPr>
+          <w:color w:val="000000"/>
+        </w:rPr>
+      </w:r>
+    </w:p>
+    <w:p>
+      <w:pPr>
+        <w:pStyle w:val="Normal"/>
+        <w:ind w:hanging="0"/>
+        <w:rPr>
+          <w:color w:val="000000"/>
+        </w:rPr>
+      </w:pPr>
+      <w:r>
+        <w:rPr>
+          <w:color w:val="000000"/>
+        </w:rPr>
+      </w:r>
+    </w:p>
+    <w:p>
+      <w:pPr>
+        <w:pStyle w:val="Normal"/>
+        <w:ind w:hanging="0"/>
+        <w:rPr>
+          <w:color w:val="000000"/>
+        </w:rPr>
+      </w:pPr>
+      <w:r>
+        <w:rPr>
+          <w:color w:val="000000"/>
+        </w:rPr>
+      </w:r>
+    </w:p>
+    <w:p>
+      <w:pPr>
+        <w:pStyle w:val="Normal"/>
+        <w:ind w:hanging="0"/>
+        <w:rPr>
+          <w:color w:val="000000"/>
+        </w:rPr>
+      </w:pPr>
+      <w:r>
+        <w:rPr>
+          <w:color w:val="000000"/>
+        </w:rPr>
+      </w:r>
+    </w:p>
+    <w:p>
+      <w:pPr>
+        <w:pStyle w:val="Normal"/>
+        <w:ind w:hanging="0"/>
+        <w:rPr>
+          <w:color w:val="000000"/>
+        </w:rPr>
+      </w:pPr>
+      <w:r>
+        <w:rPr>
+          <w:color w:val="000000"/>
+        </w:rPr>
+      </w:r>
+    </w:p>
+    <w:p>
+      <w:pPr>
+        <w:pStyle w:val="Normal"/>
+        <w:ind w:hanging="0"/>
+        <w:rPr>
+          <w:color w:val="000000"/>
+        </w:rPr>
+      </w:pPr>
+      <w:r>
+        <w:rPr>
+          <w:color w:val="000000"/>
+        </w:rPr>
+      </w:r>
+    </w:p>
+    <w:p>
+      <w:pPr>
+        <w:pStyle w:val="Normal"/>
+        <w:ind w:hanging="0"/>
+        <w:rPr>
+          <w:color w:val="000000"/>
+        </w:rPr>
+      </w:pPr>
+      <w:r>
+        <w:rPr>
+          <w:color w:val="000000"/>
+        </w:rPr>
+      </w:r>
+    </w:p>
+    <w:p>
+      <w:pPr>
+        <w:pStyle w:val="Normal"/>
+        <w:ind w:hanging="0"/>
+        <w:rPr>
+          <w:color w:val="000000"/>
+        </w:rPr>
+      </w:pPr>
+      <w:r>
+        <w:rPr>
+          <w:color w:val="000000"/>
+        </w:rPr>
+      </w:r>
+    </w:p>
+    <w:p>
+      <w:pPr>
+        <w:pStyle w:val="Normal"/>
+        <w:ind w:hanging="0"/>
+        <w:rPr>
+          <w:color w:val="000000"/>
+        </w:rPr>
+      </w:pPr>
+      <w:r>
+        <w:rPr>
+          <w:color w:val="000000"/>
+        </w:rPr>
+      </w:r>
+    </w:p>
+    <w:tbl>
+      <w:tblPr>
+        <w:tblW w:w="9541" w:type="dxa"/>
+        <w:jc w:val="left"/>
+        <w:tblInd w:w="50" w:type="dxa"/>
+        <w:tblBorders>
+          <w:top w:val="single" w:sz="2" w:space="0" w:color="000001"/>
+          <w:left w:val="single" w:sz="2" w:space="0" w:color="000001"/>
+          <w:bottom w:val="single" w:sz="2" w:space="0" w:color="000001"/>
+          <w:insideH w:val="single" w:sz="2" w:space="0" w:color="000001"/>
+        </w:tblBorders>
+        <w:tblCellMar>
+          <w:top w:w="55" w:type="dxa"/>
+          <w:left w:w="48" w:type="dxa"/>
+          <w:bottom w:w="55" w:type="dxa"/>
+          <w:right w:w="55" w:type="dxa"/>
+        </w:tblCellMar>
+      </w:tblPr>
+      <w:tblGrid>
+        <w:gridCol w:w="8192"/>
+        <w:gridCol w:w="1348"/>
+      </w:tblGrid>
+      <w:tr>
+        <w:trPr/>
+        <w:tc>
+          <w:tcPr>
+            <w:tcW w:w="8192" w:type="dxa"/>
+            <w:tcBorders>
+              <w:top w:val="single" w:sz="2" w:space="0" w:color="000001"/>
+              <w:left w:val="single" w:sz="2" w:space="0" w:color="000001"/>
+              <w:bottom w:val="single" w:sz="2" w:space="0" w:color="000001"/>
+              <w:insideH w:val="single" w:sz="2" w:space="0" w:color="000001"/>
+            </w:tcBorders>
+            <w:shd w:fill="auto" w:val="clear"/>
+            <w:tcMar>
+              <w:left w:w="48" w:type="dxa"/>
+            </w:tcMar>
+          </w:tcPr>
+          <w:p>
+            <w:pPr>
+              <w:pStyle w:val="Normal"/>
+              <w:jc w:val="center"/>
+              <w:rPr/>
+            </w:pPr>
+            <w:r>
+              <w:rPr>
+                <w:b/>
+              </w:rPr>
+              <w:t>D- TOILET ROOM</w:t>
+            </w:r>
+          </w:p>
+        </w:tc>
+        <w:tc>
+          <w:tcPr>
+            <w:tcW w:w="1348" w:type="dxa"/>
+            <w:tcBorders>
+              <w:top w:val="single" w:sz="2" w:space="0" w:color="000001"/>
+              <w:left w:val="single" w:sz="2" w:space="0" w:color="000001"/>
+              <w:bottom w:val="single" w:sz="2" w:space="0" w:color="000001"/>
+              <w:right w:val="single" w:sz="2" w:space="0" w:color="000001"/>
+              <w:insideH w:val="single" w:sz="2" w:space="0" w:color="000001"/>
+              <w:insideV w:val="single" w:sz="2" w:space="0" w:color="000001"/>
+            </w:tcBorders>
+            <w:shd w:fill="auto" w:val="clear"/>
+            <w:tcMar>
+              <w:left w:w="48" w:type="dxa"/>
+            </w:tcMar>
+          </w:tcPr>
+          <w:p>
+            <w:pPr>
+              <w:pStyle w:val="Normal"/>
+              <w:jc w:val="center"/>
+              <w:rPr>
+                <w:b w:val="false"/>
+                <w:b w:val="false"/>
+                <w:bCs w:val="false"/>
+              </w:rPr>
+            </w:pPr>
+            <w:r>
+              <w:rPr>
+                <w:b w:val="false"/>
+                <w:bCs w:val="false"/>
+              </w:rPr>
+              <w:t>Answer</w:t>
+            </w:r>
+          </w:p>
+        </w:tc>
+      </w:tr>
+      <w:tr>
+        <w:trPr/>
+        <w:tc>
+          <w:tcPr>
+            <w:tcW w:w="8192" w:type="dxa"/>
+            <w:tcBorders>
+              <w:top w:val="single" w:sz="2" w:space="0" w:color="000001"/>
+              <w:left w:val="single" w:sz="2" w:space="0" w:color="000001"/>
+              <w:bottom w:val="single" w:sz="2" w:space="0" w:color="000001"/>
+              <w:insideH w:val="single" w:sz="2" w:space="0" w:color="000001"/>
+            </w:tcBorders>
+            <w:shd w:fill="auto" w:val="clear"/>
+            <w:tcMar>
+              <w:left w:w="48" w:type="dxa"/>
+            </w:tcMar>
+          </w:tcPr>
+          <w:p>
+            <w:pPr>
+              <w:pStyle w:val="Normal"/>
+              <w:rPr/>
+            </w:pPr>
+            <w:r>
+              <w:rPr/>
+              <w:t>D.1 Is there at least one accessible toilet room?</w:t>
+            </w:r>
+          </w:p>
+        </w:tc>
+        <w:tc>
+          <w:tcPr>
+            <w:tcW w:w="1348" w:type="dxa"/>
+            <w:tcBorders>
+              <w:top w:val="single" w:sz="2" w:space="0" w:color="000001"/>
+              <w:left w:val="single" w:sz="2" w:space="0" w:color="000001"/>
+              <w:bottom w:val="single" w:sz="2" w:space="0" w:color="000001"/>
+              <w:right w:val="single" w:sz="2" w:space="0" w:color="000001"/>
+              <w:insideH w:val="single" w:sz="2" w:space="0" w:color="000001"/>
+              <w:insideV w:val="single" w:sz="2" w:space="0" w:color="000001"/>
+            </w:tcBorders>
+            <w:shd w:fill="auto" w:val="clear"/>
+            <w:tcMar>
+              <w:left w:w="48" w:type="dxa"/>
+            </w:tcMar>
+          </w:tcPr>
+          <w:p>
+            <w:pPr>
+              <w:pStyle w:val="TableContents"/>
+              <w:jc w:val="center"/>
+              <w:rPr>
+                <w:b/>
+                <w:b/>
+                <w:bCs/>
+                <w:sz w:val="21"/>
+                <w:szCs w:val="21"/>
+              </w:rPr>
+            </w:pPr>
+            <w:r>
+              <w:rPr>
+                <w:b/>
+                <w:bCs/>
+                <w:sz w:val="21"/>
+                <w:szCs w:val="21"/>
+              </w:rPr>
+              <w:t xml:space="preserve">undefined</w:t>
+            </w:r>
+          </w:p>
+        </w:tc>
+      </w:tr>
+      <w:tr>
+        <w:trPr/>
+        <w:tc>
+          <w:tcPr>
+            <w:tcW w:w="8192" w:type="dxa"/>
+            <w:tcBorders>
+              <w:top w:val="single" w:sz="2" w:space="0" w:color="000001"/>
+              <w:left w:val="single" w:sz="2" w:space="0" w:color="000001"/>
+              <w:bottom w:val="single" w:sz="2" w:space="0" w:color="000001"/>
+              <w:insideH w:val="single" w:sz="2" w:space="0" w:color="000001"/>
+            </w:tcBorders>
+            <w:shd w:fill="auto" w:val="clear"/>
+            <w:tcMar>
+              <w:left w:w="48" w:type="dxa"/>
+            </w:tcMar>
+          </w:tcPr>
+          <w:p>
+            <w:pPr>
+              <w:pStyle w:val="Normal"/>
+              <w:rPr/>
+            </w:pPr>
+            <w:r>
+              <w:rPr/>
+              <w:t>D.2 Is there a sign that give directions to accessible toilet rooms?</w:t>
+            </w:r>
+          </w:p>
+        </w:tc>
+        <w:tc>
+          <w:tcPr>
+            <w:tcW w:w="1348" w:type="dxa"/>
+            <w:tcBorders>
+              <w:top w:val="single" w:sz="2" w:space="0" w:color="000001"/>
+              <w:left w:val="single" w:sz="2" w:space="0" w:color="000001"/>
+              <w:bottom w:val="single" w:sz="2" w:space="0" w:color="000001"/>
+              <w:right w:val="single" w:sz="2" w:space="0" w:color="000001"/>
+              <w:insideH w:val="single" w:sz="2" w:space="0" w:color="000001"/>
+              <w:insideV w:val="single" w:sz="2" w:space="0" w:color="000001"/>
+            </w:tcBorders>
+            <w:shd w:fill="auto" w:val="clear"/>
+            <w:tcMar>
+              <w:left w:w="48" w:type="dxa"/>
+            </w:tcMar>
+          </w:tcPr>
+          <w:p>
+            <w:pPr>
+              <w:pStyle w:val="TableContents"/>
+              <w:jc w:val="center"/>
+              <w:rPr>
+                <w:b/>
+                <w:b/>
+                <w:bCs/>
+                <w:sz w:val="21"/>
+                <w:szCs w:val="21"/>
+              </w:rPr>
+            </w:pPr>
+            <w:r>
+              <w:rPr>
+                <w:b/>
+                <w:bCs/>
+                <w:sz w:val="21"/>
+                <w:szCs w:val="21"/>
+              </w:rPr>
+              <w:t xml:space="preserve">undefined</w:t>
+            </w:r>
+          </w:p>
+        </w:tc>
+      </w:tr>
+      <w:tr>
+        <w:trPr/>
+        <w:tc>
+          <w:tcPr>
+            <w:tcW w:w="8192" w:type="dxa"/>
+            <w:tcBorders>
+              <w:top w:val="single" w:sz="2" w:space="0" w:color="000001"/>
+              <w:left w:val="single" w:sz="2" w:space="0" w:color="000001"/>
+              <w:bottom w:val="single" w:sz="2" w:space="0" w:color="000001"/>
+              <w:insideH w:val="single" w:sz="2" w:space="0" w:color="000001"/>
+            </w:tcBorders>
+            <w:shd w:fill="auto" w:val="clear"/>
+            <w:tcMar>
+              <w:left w:w="48" w:type="dxa"/>
+            </w:tcMar>
+          </w:tcPr>
+          <w:p>
+            <w:pPr>
+              <w:pStyle w:val="Normal"/>
+              <w:rPr/>
+            </w:pPr>
+            <w:r>
+              <w:rPr/>
+              <w:t>D.3 Is there a sign at the entrance of the accessible toilet room with the International symbol of accessibility?</w:t>
+            </w:r>
+          </w:p>
+        </w:tc>
+        <w:tc>
+          <w:tcPr>
+            <w:tcW w:w="1348" w:type="dxa"/>
+            <w:tcBorders>
+              <w:top w:val="single" w:sz="2" w:space="0" w:color="000001"/>
+              <w:left w:val="single" w:sz="2" w:space="0" w:color="000001"/>
+              <w:bottom w:val="single" w:sz="2" w:space="0" w:color="000001"/>
+              <w:right w:val="single" w:sz="2" w:space="0" w:color="000001"/>
+              <w:insideH w:val="single" w:sz="2" w:space="0" w:color="000001"/>
+              <w:insideV w:val="single" w:sz="2" w:space="0" w:color="000001"/>
+            </w:tcBorders>
+            <w:shd w:fill="auto" w:val="clear"/>
+            <w:tcMar>
+              <w:left w:w="48" w:type="dxa"/>
+            </w:tcMar>
+          </w:tcPr>
+          <w:p>
+            <w:pPr>
+              <w:pStyle w:val="TableContents"/>
+              <w:jc w:val="center"/>
+              <w:rPr>
+                <w:b/>
+                <w:b/>
+                <w:bCs/>
+                <w:sz w:val="21"/>
+                <w:szCs w:val="21"/>
+              </w:rPr>
+            </w:pPr>
+            <w:r>
+              <w:rPr>
+                <w:b/>
+                <w:bCs/>
+                <w:sz w:val="21"/>
+                <w:szCs w:val="21"/>
+              </w:rPr>
+              <w:t xml:space="preserve">undefined</w:t>
+            </w:r>
+          </w:p>
+        </w:tc>
+      </w:tr>
+      <w:tr>
+        <w:trPr/>
+        <w:tc>
+          <w:tcPr>
+            <w:tcW w:w="8192" w:type="dxa"/>
+            <w:tcBorders>
+              <w:top w:val="single" w:sz="2" w:space="0" w:color="000001"/>
+              <w:left w:val="single" w:sz="2" w:space="0" w:color="000001"/>
+              <w:bottom w:val="single" w:sz="2" w:space="0" w:color="000001"/>
+              <w:insideH w:val="single" w:sz="2" w:space="0" w:color="000001"/>
+            </w:tcBorders>
+            <w:shd w:fill="auto" w:val="clear"/>
+            <w:tcMar>
+              <w:left w:w="48" w:type="dxa"/>
+            </w:tcMar>
+          </w:tcPr>
+          <w:p>
+            <w:pPr>
+              <w:pStyle w:val="Normal"/>
+              <w:spacing w:before="0" w:after="0"/>
+              <w:contextualSpacing/>
+              <w:rPr/>
+            </w:pPr>
+            <w:r>
+              <w:rPr/>
+              <w:t xml:space="preserve">D.4 Is there an outward opening door with minimum width 90cm? </w:t>
+            </w:r>
+          </w:p>
+          <w:p>
+            <w:pPr>
+              <w:pStyle w:val="Normal"/>
+              <w:spacing w:before="0" w:after="0"/>
+              <w:contextualSpacing/>
+              <w:rPr/>
+            </w:pPr>
+            <w:r>
+              <w:rPr/>
+              <w:t>Is there an horizontal pull handle at 70cm height?</w:t>
+            </w:r>
+          </w:p>
+        </w:tc>
+        <w:tc>
+          <w:tcPr>
+            <w:tcW w:w="1348" w:type="dxa"/>
+            <w:tcBorders>
+              <w:top w:val="single" w:sz="2" w:space="0" w:color="000001"/>
+              <w:left w:val="single" w:sz="2" w:space="0" w:color="000001"/>
+              <w:bottom w:val="single" w:sz="2" w:space="0" w:color="000001"/>
+              <w:right w:val="single" w:sz="2" w:space="0" w:color="000001"/>
+              <w:insideH w:val="single" w:sz="2" w:space="0" w:color="000001"/>
+              <w:insideV w:val="single" w:sz="2" w:space="0" w:color="000001"/>
+            </w:tcBorders>
+            <w:shd w:fill="auto" w:val="clear"/>
+            <w:tcMar>
+              <w:left w:w="48" w:type="dxa"/>
+            </w:tcMar>
+          </w:tcPr>
+          <w:p>
+            <w:pPr>
+              <w:pStyle w:val="TableContents"/>
+              <w:jc w:val="center"/>
+              <w:rPr>
+                <w:b/>
+                <w:b/>
+                <w:bCs/>
+                <w:sz w:val="21"/>
+                <w:szCs w:val="21"/>
+              </w:rPr>
+            </w:pPr>
+            <w:r>
+              <w:rPr>
+                <w:b/>
+                <w:bCs/>
+                <w:sz w:val="21"/>
+                <w:szCs w:val="21"/>
+              </w:rPr>
+              <w:t xml:space="preserve">undefined</w:t>
+            </w:r>
+          </w:p>
+        </w:tc>
+      </w:tr>
+      <w:tr>
+        <w:trPr/>
+        <w:tc>
+          <w:tcPr>
+            <w:tcW w:w="8192" w:type="dxa"/>
+            <w:tcBorders>
+              <w:top w:val="single" w:sz="2" w:space="0" w:color="000001"/>
+              <w:left w:val="single" w:sz="2" w:space="0" w:color="000001"/>
+              <w:bottom w:val="single" w:sz="2" w:space="0" w:color="000001"/>
+              <w:insideH w:val="single" w:sz="2" w:space="0" w:color="000001"/>
+            </w:tcBorders>
+            <w:shd w:fill="auto" w:val="clear"/>
+            <w:tcMar>
+              <w:left w:w="48" w:type="dxa"/>
+            </w:tcMar>
+          </w:tcPr>
+          <w:p>
+            <w:pPr>
+              <w:pStyle w:val="Normal"/>
+              <w:rPr/>
+            </w:pPr>
+            <w:r>
+              <w:rPr/>
+              <w:t>D.5 Is there a clear maneuvering space of 150cm x 150cm inside the toilet?</w:t>
+            </w:r>
+          </w:p>
+        </w:tc>
+        <w:tc>
+          <w:tcPr>
+            <w:tcW w:w="1348" w:type="dxa"/>
+            <w:tcBorders>
+              <w:top w:val="single" w:sz="2" w:space="0" w:color="000001"/>
+              <w:left w:val="single" w:sz="2" w:space="0" w:color="000001"/>
+              <w:bottom w:val="single" w:sz="2" w:space="0" w:color="000001"/>
+              <w:right w:val="single" w:sz="2" w:space="0" w:color="000001"/>
+              <w:insideH w:val="single" w:sz="2" w:space="0" w:color="000001"/>
+              <w:insideV w:val="single" w:sz="2" w:space="0" w:color="000001"/>
+            </w:tcBorders>
+            <w:shd w:fill="auto" w:val="clear"/>
+            <w:tcMar>
+              <w:left w:w="48" w:type="dxa"/>
+            </w:tcMar>
+          </w:tcPr>
+          <w:p>
+            <w:pPr>
+              <w:pStyle w:val="TableContents"/>
+              <w:jc w:val="center"/>
+              <w:rPr>
+                <w:b/>
+                <w:b/>
+                <w:bCs/>
+                <w:sz w:val="21"/>
+                <w:szCs w:val="21"/>
+              </w:rPr>
+            </w:pPr>
+            <w:r>
+              <w:rPr>
+                <w:b/>
+                <w:bCs/>
+                <w:sz w:val="21"/>
+                <w:szCs w:val="21"/>
+              </w:rPr>
+              <w:t xml:space="preserve">undefined</w:t>
+            </w:r>
+          </w:p>
+        </w:tc>
+      </w:tr>
+      <w:tr>
+        <w:trPr/>
+        <w:tc>
+          <w:tcPr>
+            <w:tcW w:w="8192" w:type="dxa"/>
+            <w:tcBorders>
+              <w:top w:val="single" w:sz="2" w:space="0" w:color="000001"/>
+              <w:left w:val="single" w:sz="2" w:space="0" w:color="000001"/>
+              <w:bottom w:val="single" w:sz="2" w:space="0" w:color="000001"/>
+              <w:insideH w:val="single" w:sz="2" w:space="0" w:color="000001"/>
+            </w:tcBorders>
+            <w:shd w:fill="auto" w:val="clear"/>
+            <w:tcMar>
+              <w:left w:w="48" w:type="dxa"/>
+            </w:tcMar>
+          </w:tcPr>
+          <w:p>
+            <w:pPr>
+              <w:pStyle w:val="Normal"/>
+              <w:rPr/>
+            </w:pPr>
+            <w:r>
+              <w:rPr/>
+              <w:t>D.6 Is there a clear space of min 90cm beside the toilet (120cm for later transfer and assistance)?</w:t>
+            </w:r>
+          </w:p>
+        </w:tc>
+        <w:tc>
+          <w:tcPr>
+            <w:tcW w:w="1348" w:type="dxa"/>
+            <w:tcBorders>
+              <w:top w:val="single" w:sz="2" w:space="0" w:color="000001"/>
+              <w:left w:val="single" w:sz="2" w:space="0" w:color="000001"/>
+              <w:bottom w:val="single" w:sz="2" w:space="0" w:color="000001"/>
+              <w:right w:val="single" w:sz="2" w:space="0" w:color="000001"/>
+              <w:insideH w:val="single" w:sz="2" w:space="0" w:color="000001"/>
+              <w:insideV w:val="single" w:sz="2" w:space="0" w:color="000001"/>
+            </w:tcBorders>
+            <w:shd w:fill="auto" w:val="clear"/>
+            <w:tcMar>
+              <w:left w:w="48" w:type="dxa"/>
+            </w:tcMar>
+          </w:tcPr>
+          <w:p>
+            <w:pPr>
+              <w:pStyle w:val="TableContents"/>
+              <w:jc w:val="center"/>
+              <w:rPr>
+                <w:b/>
+                <w:b/>
+                <w:bCs/>
+                <w:sz w:val="21"/>
+                <w:szCs w:val="21"/>
+              </w:rPr>
+            </w:pPr>
+            <w:r>
+              <w:rPr>
+                <w:b/>
+                <w:bCs/>
+                <w:sz w:val="21"/>
+                <w:szCs w:val="21"/>
+              </w:rPr>
+              <w:t xml:space="preserve">undefined</w:t>
+            </w:r>
+          </w:p>
+        </w:tc>
+      </w:tr>
+      <w:tr>
+        <w:trPr/>
+        <w:tc>
+          <w:tcPr>
+            <w:tcW w:w="8192" w:type="dxa"/>
+            <w:tcBorders>
+              <w:top w:val="single" w:sz="2" w:space="0" w:color="000001"/>
+              <w:left w:val="single" w:sz="2" w:space="0" w:color="000001"/>
+              <w:bottom w:val="single" w:sz="2" w:space="0" w:color="000001"/>
+              <w:insideH w:val="single" w:sz="2" w:space="0" w:color="000001"/>
+            </w:tcBorders>
+            <w:shd w:fill="auto" w:val="clear"/>
+            <w:tcMar>
+              <w:left w:w="48" w:type="dxa"/>
+            </w:tcMar>
+          </w:tcPr>
+          <w:p>
+            <w:pPr>
+              <w:pStyle w:val="Normal"/>
+              <w:rPr/>
+            </w:pPr>
+            <w:r>
+              <w:rPr/>
+              <w:t>D.7 Is the toilet seat located between 40 and 48cm from the floor?</w:t>
+            </w:r>
+          </w:p>
+        </w:tc>
+        <w:tc>
+          <w:tcPr>
+            <w:tcW w:w="1348" w:type="dxa"/>
+            <w:tcBorders>
+              <w:top w:val="single" w:sz="2" w:space="0" w:color="000001"/>
+              <w:left w:val="single" w:sz="2" w:space="0" w:color="000001"/>
+              <w:bottom w:val="single" w:sz="2" w:space="0" w:color="000001"/>
+              <w:right w:val="single" w:sz="2" w:space="0" w:color="000001"/>
+              <w:insideH w:val="single" w:sz="2" w:space="0" w:color="000001"/>
+              <w:insideV w:val="single" w:sz="2" w:space="0" w:color="000001"/>
+            </w:tcBorders>
+            <w:shd w:fill="auto" w:val="clear"/>
+            <w:tcMar>
+              <w:left w:w="48" w:type="dxa"/>
+            </w:tcMar>
+          </w:tcPr>
+          <w:p>
+            <w:pPr>
+              <w:pStyle w:val="TableContents"/>
+              <w:jc w:val="center"/>
+              <w:rPr>
+                <w:b/>
+                <w:b/>
+                <w:bCs/>
+                <w:sz w:val="21"/>
+                <w:szCs w:val="21"/>
+              </w:rPr>
+            </w:pPr>
+            <w:r>
+              <w:rPr>
+                <w:b/>
+                <w:bCs/>
+                <w:sz w:val="21"/>
+                <w:szCs w:val="21"/>
+              </w:rPr>
+              <w:t xml:space="preserve">undefined</w:t>
+            </w:r>
+          </w:p>
+        </w:tc>
+      </w:tr>
+      <w:tr>
+        <w:trPr/>
+        <w:tc>
+          <w:tcPr>
+            <w:tcW w:w="8192" w:type="dxa"/>
+            <w:tcBorders>
+              <w:top w:val="single" w:sz="2" w:space="0" w:color="000001"/>
+              <w:left w:val="single" w:sz="2" w:space="0" w:color="000001"/>
+              <w:bottom w:val="single" w:sz="2" w:space="0" w:color="000001"/>
+              <w:insideH w:val="single" w:sz="2" w:space="0" w:color="000001"/>
+            </w:tcBorders>
+            <w:shd w:fill="auto" w:val="clear"/>
+            <w:tcMar>
+              <w:left w:w="48" w:type="dxa"/>
+            </w:tcMar>
+          </w:tcPr>
+          <w:p>
+            <w:pPr>
+              <w:pStyle w:val="Normal"/>
+              <w:widowControl w:val="false"/>
+              <w:spacing w:lineRule="atLeast" w:line="300" w:before="0" w:after="240"/>
+              <w:contextualSpacing/>
+              <w:rPr/>
+            </w:pPr>
+            <w:r>
+              <w:rPr/>
+              <w:t>D.8 Is the</w:t>
+            </w:r>
+            <w:r>
+              <w:rPr>
+                <w:rFonts w:cs="Arial"/>
+                <w:color w:val="000000"/>
+              </w:rPr>
+              <w:t xml:space="preserve"> distance from the edge of the toilet seat to the rear wall between 650 mm and 800 mm ?</w:t>
+            </w:r>
+          </w:p>
+        </w:tc>
+        <w:tc>
+          <w:tcPr>
+            <w:tcW w:w="1348" w:type="dxa"/>
+            <w:tcBorders>
+              <w:top w:val="single" w:sz="2" w:space="0" w:color="000001"/>
+              <w:left w:val="single" w:sz="2" w:space="0" w:color="000001"/>
+              <w:bottom w:val="single" w:sz="2" w:space="0" w:color="000001"/>
+              <w:right w:val="single" w:sz="2" w:space="0" w:color="000001"/>
+              <w:insideH w:val="single" w:sz="2" w:space="0" w:color="000001"/>
+              <w:insideV w:val="single" w:sz="2" w:space="0" w:color="000001"/>
+            </w:tcBorders>
+            <w:shd w:fill="auto" w:val="clear"/>
+            <w:tcMar>
+              <w:left w:w="48" w:type="dxa"/>
+            </w:tcMar>
+          </w:tcPr>
+          <w:p>
+            <w:pPr>
+              <w:pStyle w:val="TableContents"/>
+              <w:jc w:val="center"/>
+              <w:rPr>
+                <w:b/>
+                <w:b/>
+                <w:bCs/>
+                <w:sz w:val="21"/>
+                <w:szCs w:val="21"/>
+              </w:rPr>
+            </w:pPr>
+            <w:r>
+              <w:rPr>
+                <w:b/>
+                <w:bCs/>
+                <w:sz w:val="21"/>
+                <w:szCs w:val="21"/>
+              </w:rPr>
+              <w:t xml:space="preserve">undefined</w:t>
+            </w:r>
+          </w:p>
+        </w:tc>
+      </w:tr>
+      <w:tr>
+        <w:trPr>
+          <w:trHeight w:val="1150" w:hRule="atLeast"/>
+        </w:trPr>
+        <w:tc>
+          <w:tcPr>
+            <w:tcW w:w="8192" w:type="dxa"/>
+            <w:tcBorders>
+              <w:top w:val="single" w:sz="2" w:space="0" w:color="000001"/>
+              <w:left w:val="single" w:sz="2" w:space="0" w:color="000001"/>
+              <w:bottom w:val="single" w:sz="2" w:space="0" w:color="000001"/>
+              <w:insideH w:val="single" w:sz="2" w:space="0" w:color="000001"/>
+            </w:tcBorders>
+            <w:shd w:fill="auto" w:val="clear"/>
+            <w:tcMar>
+              <w:left w:w="48" w:type="dxa"/>
+            </w:tcMar>
+          </w:tcPr>
+          <w:p>
+            <w:pPr>
+              <w:pStyle w:val="Normal"/>
+              <w:widowControl w:val="false"/>
+              <w:spacing w:lineRule="atLeast" w:line="300" w:before="0" w:after="240"/>
+              <w:contextualSpacing/>
+              <w:rPr/>
+            </w:pPr>
+            <w:r>
+              <w:rPr/>
+              <w:t>D.9 Is a corner toilet is in place:</w:t>
+            </w:r>
+          </w:p>
+          <w:p>
+            <w:pPr>
+              <w:pStyle w:val="Normal"/>
+              <w:widowControl w:val="false"/>
+              <w:spacing w:lineRule="atLeast" w:line="300" w:before="0" w:after="240"/>
+              <w:contextualSpacing/>
+              <w:rPr/>
+            </w:pPr>
+            <w:r>
+              <w:rPr>
+                <w:rFonts w:cs="Arial"/>
+                <w:color w:val="000000"/>
+              </w:rPr>
+              <w:t>Is the distance from the pan to the adjacent wall min. 25cm?</w:t>
+            </w:r>
+          </w:p>
+          <w:p>
+            <w:pPr>
+              <w:pStyle w:val="Normal"/>
+              <w:widowControl w:val="false"/>
+              <w:spacing w:lineRule="atLeast" w:line="300" w:before="0" w:after="240"/>
+              <w:contextualSpacing/>
+              <w:rPr/>
+            </w:pPr>
+            <w:r>
+              <w:rPr>
+                <w:rFonts w:cs="Arial"/>
+                <w:color w:val="000000"/>
+              </w:rPr>
+              <w:t>Is the distance from the center line of toilet to the adjacent wall min. 45cm?</w:t>
+            </w:r>
+          </w:p>
+        </w:tc>
+        <w:tc>
+          <w:tcPr>
+            <w:tcW w:w="1348" w:type="dxa"/>
+            <w:tcBorders>
+              <w:top w:val="single" w:sz="2" w:space="0" w:color="000001"/>
+              <w:left w:val="single" w:sz="2" w:space="0" w:color="000001"/>
+              <w:bottom w:val="single" w:sz="2" w:space="0" w:color="000001"/>
+              <w:right w:val="single" w:sz="2" w:space="0" w:color="000001"/>
+              <w:insideH w:val="single" w:sz="2" w:space="0" w:color="000001"/>
+              <w:insideV w:val="single" w:sz="2" w:space="0" w:color="000001"/>
+            </w:tcBorders>
+            <w:shd w:fill="auto" w:val="clear"/>
+            <w:tcMar>
+              <w:left w:w="48" w:type="dxa"/>
+            </w:tcMar>
+          </w:tcPr>
+          <w:p>
+            <w:pPr>
+              <w:pStyle w:val="TableContents"/>
+              <w:jc w:val="center"/>
+              <w:rPr>
+                <w:b/>
+                <w:b/>
+                <w:bCs/>
+                <w:sz w:val="21"/>
+                <w:szCs w:val="21"/>
+              </w:rPr>
+            </w:pPr>
+            <w:r>
+              <w:rPr>
+                <w:b/>
+                <w:bCs/>
+                <w:sz w:val="21"/>
+                <w:szCs w:val="21"/>
+              </w:rPr>
+              <w:t xml:space="preserve">undefined</w:t>
+            </w:r>
+          </w:p>
+        </w:tc>
+      </w:tr>
+      <w:tr>
+        <w:trPr/>
+        <w:tc>
+          <w:tcPr>
+            <w:tcW w:w="8192" w:type="dxa"/>
+            <w:tcBorders>
+              <w:top w:val="single" w:sz="2" w:space="0" w:color="000001"/>
+              <w:left w:val="single" w:sz="2" w:space="0" w:color="000001"/>
+              <w:bottom w:val="single" w:sz="2" w:space="0" w:color="000001"/>
+              <w:insideH w:val="single" w:sz="2" w:space="0" w:color="000001"/>
+            </w:tcBorders>
+            <w:shd w:fill="auto" w:val="clear"/>
+            <w:tcMar>
+              <w:left w:w="48" w:type="dxa"/>
+            </w:tcMar>
+          </w:tcPr>
+          <w:p>
+            <w:pPr>
+              <w:pStyle w:val="Normal"/>
+              <w:rPr/>
+            </w:pPr>
+            <w:r>
+              <w:rPr/>
+              <w:t>D.10 Are grab rails provided on both side of the toilet at a distance of 30-35cm from the center of the toilet and a minimum distance of 40cm from the wall?</w:t>
+            </w:r>
+          </w:p>
+        </w:tc>
+        <w:tc>
+          <w:tcPr>
+            <w:tcW w:w="1348" w:type="dxa"/>
+            <w:tcBorders>
+              <w:top w:val="single" w:sz="2" w:space="0" w:color="000001"/>
+              <w:left w:val="single" w:sz="2" w:space="0" w:color="000001"/>
+              <w:bottom w:val="single" w:sz="2" w:space="0" w:color="000001"/>
+              <w:right w:val="single" w:sz="2" w:space="0" w:color="000001"/>
+              <w:insideH w:val="single" w:sz="2" w:space="0" w:color="000001"/>
+              <w:insideV w:val="single" w:sz="2" w:space="0" w:color="000001"/>
+            </w:tcBorders>
+            <w:shd w:fill="auto" w:val="clear"/>
+            <w:tcMar>
+              <w:left w:w="48" w:type="dxa"/>
+            </w:tcMar>
+          </w:tcPr>
+          <w:p>
+            <w:pPr>
+              <w:pStyle w:val="TableContents"/>
+              <w:jc w:val="center"/>
+              <w:rPr>
+                <w:b/>
+                <w:b/>
+                <w:bCs/>
+                <w:sz w:val="21"/>
+                <w:szCs w:val="21"/>
+              </w:rPr>
+            </w:pPr>
+            <w:r>
+              <w:rPr>
+                <w:b/>
+                <w:bCs/>
+                <w:sz w:val="21"/>
+                <w:szCs w:val="21"/>
+              </w:rPr>
+              <w:t xml:space="preserve">undefined</w:t>
+            </w:r>
+          </w:p>
+        </w:tc>
+      </w:tr>
+      <w:tr>
+        <w:trPr/>
+        <w:tc>
+          <w:tcPr>
+            <w:tcW w:w="8192" w:type="dxa"/>
+            <w:tcBorders>
+              <w:top w:val="single" w:sz="2" w:space="0" w:color="000001"/>
+              <w:left w:val="single" w:sz="2" w:space="0" w:color="000001"/>
+              <w:bottom w:val="single" w:sz="2" w:space="0" w:color="000001"/>
+              <w:insideH w:val="single" w:sz="2" w:space="0" w:color="000001"/>
+            </w:tcBorders>
+            <w:shd w:fill="auto" w:val="clear"/>
+            <w:tcMar>
+              <w:left w:w="48" w:type="dxa"/>
+            </w:tcMar>
+          </w:tcPr>
+          <w:p>
+            <w:pPr>
+              <w:pStyle w:val="Normal"/>
+              <w:rPr/>
+            </w:pPr>
+            <w:r>
+              <w:rPr/>
+              <w:t>D.11 Is there a foldable rail at a height of 20-30cm above the seat level on the side where a lateral transfer is possible?</w:t>
+            </w:r>
+          </w:p>
+          <w:p>
+            <w:pPr>
+              <w:pStyle w:val="Normal"/>
+              <w:rPr/>
+            </w:pPr>
+            <w:r>
+              <w:rPr/>
+              <w:t>Is the length of the foldable rail overlapping the front edge of the toilet seat in between 10-25cm?</w:t>
+            </w:r>
+          </w:p>
+        </w:tc>
+        <w:tc>
+          <w:tcPr>
+            <w:tcW w:w="1348" w:type="dxa"/>
+            <w:tcBorders>
+              <w:top w:val="single" w:sz="2" w:space="0" w:color="000001"/>
+              <w:left w:val="single" w:sz="2" w:space="0" w:color="000001"/>
+              <w:bottom w:val="single" w:sz="2" w:space="0" w:color="000001"/>
+              <w:right w:val="single" w:sz="2" w:space="0" w:color="000001"/>
+              <w:insideH w:val="single" w:sz="2" w:space="0" w:color="000001"/>
+              <w:insideV w:val="single" w:sz="2" w:space="0" w:color="000001"/>
+            </w:tcBorders>
+            <w:shd w:fill="auto" w:val="clear"/>
+            <w:tcMar>
+              <w:left w:w="48" w:type="dxa"/>
+            </w:tcMar>
+          </w:tcPr>
+          <w:p>
+            <w:pPr>
+              <w:pStyle w:val="TableContents"/>
+              <w:jc w:val="center"/>
+              <w:rPr>
+                <w:b/>
+                <w:b/>
+                <w:bCs/>
+                <w:sz w:val="21"/>
+                <w:szCs w:val="21"/>
+              </w:rPr>
+            </w:pPr>
+            <w:r>
+              <w:rPr>
+                <w:b/>
+                <w:bCs/>
+                <w:sz w:val="21"/>
+                <w:szCs w:val="21"/>
+              </w:rPr>
+              <w:t xml:space="preserve">undefined</w:t>
+            </w:r>
+          </w:p>
+        </w:tc>
+      </w:tr>
+      <w:tr>
+        <w:trPr/>
+        <w:tc>
+          <w:tcPr>
+            <w:tcW w:w="8192" w:type="dxa"/>
+            <w:tcBorders>
+              <w:top w:val="single" w:sz="2" w:space="0" w:color="000001"/>
+              <w:left w:val="single" w:sz="2" w:space="0" w:color="000001"/>
+              <w:bottom w:val="single" w:sz="2" w:space="0" w:color="000001"/>
+              <w:insideH w:val="single" w:sz="2" w:space="0" w:color="000001"/>
+            </w:tcBorders>
+            <w:shd w:fill="auto" w:val="clear"/>
+            <w:tcMar>
+              <w:left w:w="48" w:type="dxa"/>
+            </w:tcMar>
+          </w:tcPr>
+          <w:p>
+            <w:pPr>
+              <w:pStyle w:val="Normal"/>
+              <w:rPr/>
+            </w:pPr>
+            <w:r>
+              <w:rPr/>
+              <w:t xml:space="preserve">D12 Is the washbasin located between 75cm and 85cm from the floor? </w:t>
+            </w:r>
+          </w:p>
+        </w:tc>
+        <w:tc>
+          <w:tcPr>
+            <w:tcW w:w="1348" w:type="dxa"/>
+            <w:tcBorders>
+              <w:top w:val="single" w:sz="2" w:space="0" w:color="000001"/>
+              <w:left w:val="single" w:sz="2" w:space="0" w:color="000001"/>
+              <w:bottom w:val="single" w:sz="2" w:space="0" w:color="000001"/>
+              <w:right w:val="single" w:sz="2" w:space="0" w:color="000001"/>
+              <w:insideH w:val="single" w:sz="2" w:space="0" w:color="000001"/>
+              <w:insideV w:val="single" w:sz="2" w:space="0" w:color="000001"/>
+            </w:tcBorders>
+            <w:shd w:fill="auto" w:val="clear"/>
+            <w:tcMar>
+              <w:left w:w="48" w:type="dxa"/>
+            </w:tcMar>
+          </w:tcPr>
+          <w:p>
+            <w:pPr>
+              <w:pStyle w:val="TableContents"/>
+              <w:jc w:val="center"/>
+              <w:rPr>
+                <w:b/>
+                <w:b/>
+                <w:bCs/>
+                <w:sz w:val="21"/>
+                <w:szCs w:val="21"/>
+              </w:rPr>
+            </w:pPr>
+            <w:r>
+              <w:rPr>
+                <w:b/>
+                <w:bCs/>
+                <w:sz w:val="21"/>
+                <w:szCs w:val="21"/>
+              </w:rPr>
+              <w:t xml:space="preserve">undefined</w:t>
+            </w:r>
+          </w:p>
+        </w:tc>
+      </w:tr>
+      <w:tr>
+        <w:trPr/>
+        <w:tc>
+          <w:tcPr>
+            <w:tcW w:w="8192" w:type="dxa"/>
+            <w:tcBorders>
+              <w:top w:val="single" w:sz="2" w:space="0" w:color="000001"/>
+              <w:left w:val="single" w:sz="2" w:space="0" w:color="000001"/>
+              <w:bottom w:val="single" w:sz="2" w:space="0" w:color="000001"/>
+              <w:insideH w:val="single" w:sz="2" w:space="0" w:color="000001"/>
+            </w:tcBorders>
+            <w:shd w:fill="auto" w:val="clear"/>
+            <w:tcMar>
+              <w:left w:w="48" w:type="dxa"/>
+            </w:tcMar>
+          </w:tcPr>
+          <w:p>
+            <w:pPr>
+              <w:pStyle w:val="Normal"/>
+              <w:rPr/>
+            </w:pPr>
+            <w:r>
+              <w:rPr/>
+              <w:t>D.13  Is there a clear space under the washbasin between 65cm and 70cm height and 20cm deep?</w:t>
+            </w:r>
+          </w:p>
+        </w:tc>
+        <w:tc>
+          <w:tcPr>
+            <w:tcW w:w="1348" w:type="dxa"/>
+            <w:tcBorders>
+              <w:top w:val="single" w:sz="2" w:space="0" w:color="000001"/>
+              <w:left w:val="single" w:sz="2" w:space="0" w:color="000001"/>
+              <w:bottom w:val="single" w:sz="2" w:space="0" w:color="000001"/>
+              <w:right w:val="single" w:sz="2" w:space="0" w:color="000001"/>
+              <w:insideH w:val="single" w:sz="2" w:space="0" w:color="000001"/>
+              <w:insideV w:val="single" w:sz="2" w:space="0" w:color="000001"/>
+            </w:tcBorders>
+            <w:shd w:fill="auto" w:val="clear"/>
+            <w:tcMar>
+              <w:left w:w="48" w:type="dxa"/>
+            </w:tcMar>
+          </w:tcPr>
+          <w:p>
+            <w:pPr>
+              <w:pStyle w:val="TableContents"/>
+              <w:jc w:val="center"/>
+              <w:rPr>
+                <w:b/>
+                <w:b/>
+                <w:bCs/>
+                <w:sz w:val="21"/>
+                <w:szCs w:val="21"/>
+              </w:rPr>
+            </w:pPr>
+            <w:r>
+              <w:rPr>
+                <w:b/>
+                <w:bCs/>
+                <w:sz w:val="21"/>
+                <w:szCs w:val="21"/>
+              </w:rPr>
+              <w:t xml:space="preserve">undefined</w:t>
+            </w:r>
+          </w:p>
+        </w:tc>
+      </w:tr>
+      <w:tr>
+        <w:trPr/>
+        <w:tc>
+          <w:tcPr>
+            <w:tcW w:w="8192" w:type="dxa"/>
+            <w:tcBorders>
+              <w:top w:val="single" w:sz="2" w:space="0" w:color="000001"/>
+              <w:left w:val="single" w:sz="2" w:space="0" w:color="000001"/>
+              <w:bottom w:val="single" w:sz="2" w:space="0" w:color="000001"/>
+              <w:insideH w:val="single" w:sz="2" w:space="0" w:color="000001"/>
+            </w:tcBorders>
+            <w:shd w:fill="auto" w:val="clear"/>
+            <w:tcMar>
+              <w:left w:w="48" w:type="dxa"/>
+            </w:tcMar>
+          </w:tcPr>
+          <w:p>
+            <w:pPr>
+              <w:pStyle w:val="Normal"/>
+              <w:rPr/>
+            </w:pPr>
+            <w:r>
+              <w:rPr/>
+              <w:t>D.14 Is the edge of the washbasin located within a distance of 35 to 60cm from the wall?</w:t>
+            </w:r>
+          </w:p>
+        </w:tc>
+        <w:tc>
+          <w:tcPr>
+            <w:tcW w:w="1348" w:type="dxa"/>
+            <w:tcBorders>
+              <w:top w:val="single" w:sz="2" w:space="0" w:color="000001"/>
+              <w:left w:val="single" w:sz="2" w:space="0" w:color="000001"/>
+              <w:bottom w:val="single" w:sz="2" w:space="0" w:color="000001"/>
+              <w:right w:val="single" w:sz="2" w:space="0" w:color="000001"/>
+              <w:insideH w:val="single" w:sz="2" w:space="0" w:color="000001"/>
+              <w:insideV w:val="single" w:sz="2" w:space="0" w:color="000001"/>
+            </w:tcBorders>
+            <w:shd w:fill="auto" w:val="clear"/>
+            <w:tcMar>
+              <w:left w:w="48" w:type="dxa"/>
+            </w:tcMar>
+          </w:tcPr>
+          <w:p>
+            <w:pPr>
+              <w:pStyle w:val="TableContents"/>
+              <w:jc w:val="center"/>
+              <w:rPr>
+                <w:b/>
+                <w:b/>
+                <w:bCs/>
+                <w:sz w:val="21"/>
+                <w:szCs w:val="21"/>
+              </w:rPr>
+            </w:pPr>
+            <w:r>
+              <w:rPr>
+                <w:b/>
+                <w:bCs/>
+                <w:sz w:val="21"/>
+                <w:szCs w:val="21"/>
+              </w:rPr>
+              <w:t xml:space="preserve">No</w:t>
+            </w:r>
+          </w:p>
+        </w:tc>
+      </w:tr>
+      <w:tr>
+        <w:trPr/>
+        <w:tc>
+          <w:tcPr>
+            <w:tcW w:w="8192" w:type="dxa"/>
+            <w:tcBorders>
+              <w:top w:val="single" w:sz="2" w:space="0" w:color="000001"/>
+              <w:left w:val="single" w:sz="2" w:space="0" w:color="000001"/>
+              <w:bottom w:val="single" w:sz="2" w:space="0" w:color="000001"/>
+              <w:insideH w:val="single" w:sz="2" w:space="0" w:color="000001"/>
+            </w:tcBorders>
+            <w:shd w:fill="auto" w:val="clear"/>
+            <w:tcMar>
+              <w:left w:w="48" w:type="dxa"/>
+            </w:tcMar>
+          </w:tcPr>
+          <w:p>
+            <w:pPr>
+              <w:pStyle w:val="Normal"/>
+              <w:rPr/>
+            </w:pPr>
+            <w:r>
+              <w:rPr/>
+              <w:t xml:space="preserve">D.15 Is the tap type mixer, lever or sensor? </w:t>
+            </w:r>
+          </w:p>
+          <w:p>
+            <w:pPr>
+              <w:pStyle w:val="Normal"/>
+              <w:rPr/>
+            </w:pPr>
+            <w:r>
+              <w:rPr/>
+              <w:t>Is the tap located at maximum 30cm from the edge of the washbasin?</w:t>
+            </w:r>
+          </w:p>
+        </w:tc>
+        <w:tc>
+          <w:tcPr>
+            <w:tcW w:w="1348" w:type="dxa"/>
+            <w:tcBorders>
+              <w:top w:val="single" w:sz="2" w:space="0" w:color="000001"/>
+              <w:left w:val="single" w:sz="2" w:space="0" w:color="000001"/>
+              <w:bottom w:val="single" w:sz="2" w:space="0" w:color="000001"/>
+              <w:right w:val="single" w:sz="2" w:space="0" w:color="000001"/>
+              <w:insideH w:val="single" w:sz="2" w:space="0" w:color="000001"/>
+              <w:insideV w:val="single" w:sz="2" w:space="0" w:color="000001"/>
+            </w:tcBorders>
+            <w:shd w:fill="auto" w:val="clear"/>
+            <w:tcMar>
+              <w:left w:w="48" w:type="dxa"/>
+            </w:tcMar>
+          </w:tcPr>
+          <w:p>
+            <w:pPr>
+              <w:pStyle w:val="TableContents"/>
+              <w:jc w:val="center"/>
+              <w:rPr>
+                <w:b/>
+                <w:b/>
+                <w:bCs/>
+                <w:sz w:val="21"/>
+                <w:szCs w:val="21"/>
+              </w:rPr>
+            </w:pPr>
+            <w:r>
+              <w:rPr>
+                <w:b/>
+                <w:bCs/>
+                <w:sz w:val="21"/>
+                <w:szCs w:val="21"/>
+              </w:rPr>
+              <w:t xml:space="preserve">No</w:t>
+            </w:r>
+          </w:p>
+        </w:tc>
+      </w:tr>
+    </w:tbl>
+    <w:p>
+      <w:pPr>
+        <w:pStyle w:val="Normal"/>
+        <w:ind w:hanging="0"/>
+        <w:rPr>
+          <w:color w:val="000000"/>
+        </w:rPr>
+      </w:pPr>
+      <w:r>
+        <w:rPr>
+          <w:color w:val="000000"/>
+        </w:rPr>
       </w:r>
     </w:p>
     <w:p>
@@ -51,8 +7491,424 @@
         <w:rPr/>
       </w:pPr>
       <w:r>
-        <w:rPr/>
-        <w:t xml:space="preserve">A3.1:Yes</w:t>
+        <w:rPr>
+          <w:b/>
+          <w:bCs/>
+          <w:color w:val="000000"/>
+        </w:rPr>
+        <w:t>Comments:</w:t>
+      </w:r>
+    </w:p>
+    <w:p>
+      <w:pPr>
+        <w:pStyle w:val="Normal"/>
+        <w:ind w:hanging="0"/>
+        <w:rPr>
+          <w:i/>
+          <w:i/>
+          <w:iCs/>
+        </w:rPr>
+      </w:pPr>
+      <w:r>
+        <w:rPr>
+          <w:i/>
+          <w:iCs/>
+          <w:color w:val="000000"/>
+        </w:rPr>
+        <w:t xml:space="preserve">DDDDDDDDDDDDDDDD</w:t>
+      </w:r>
+    </w:p>
+    <w:p>
+      <w:pPr>
+        <w:pStyle w:val="Normal"/>
+        <w:ind w:hanging="0"/>
+        <w:rPr>
+          <w:color w:val="000000"/>
+        </w:rPr>
+      </w:pPr>
+      <w:r>
+        <w:rPr>
+          <w:color w:val="000000"/>
+        </w:rPr>
+      </w:r>
+    </w:p>
+    <w:p>
+      <w:pPr>
+        <w:pStyle w:val="Normal"/>
+        <w:ind w:hanging="0"/>
+        <w:rPr>
+          <w:color w:val="000000"/>
+        </w:rPr>
+      </w:pPr>
+      <w:r>
+        <w:rPr>
+          <w:color w:val="000000"/>
+        </w:rPr>
+      </w:r>
+    </w:p>
+    <w:p>
+      <w:pPr>
+        <w:pStyle w:val="Normal"/>
+        <w:ind w:hanging="0"/>
+        <w:rPr>
+          <w:color w:val="000000"/>
+        </w:rPr>
+      </w:pPr>
+      <w:r>
+        <w:rPr>
+          <w:color w:val="000000"/>
+        </w:rPr>
+      </w:r>
+    </w:p>
+    <w:p>
+      <w:pPr>
+        <w:pStyle w:val="Normal"/>
+        <w:ind w:hanging="0"/>
+        <w:rPr>
+          <w:color w:val="000000"/>
+        </w:rPr>
+      </w:pPr>
+      <w:r>
+        <w:rPr>
+          <w:color w:val="000000"/>
+        </w:rPr>
+      </w:r>
+    </w:p>
+    <w:tbl>
+      <w:tblPr>
+        <w:tblW w:w="9541" w:type="dxa"/>
+        <w:jc w:val="left"/>
+        <w:tblInd w:w="50" w:type="dxa"/>
+        <w:tblBorders>
+          <w:top w:val="single" w:sz="2" w:space="0" w:color="000001"/>
+          <w:left w:val="single" w:sz="2" w:space="0" w:color="000001"/>
+          <w:bottom w:val="single" w:sz="2" w:space="0" w:color="000001"/>
+          <w:insideH w:val="single" w:sz="2" w:space="0" w:color="000001"/>
+        </w:tblBorders>
+        <w:tblCellMar>
+          <w:top w:w="55" w:type="dxa"/>
+          <w:left w:w="48" w:type="dxa"/>
+          <w:bottom w:w="55" w:type="dxa"/>
+          <w:right w:w="55" w:type="dxa"/>
+        </w:tblCellMar>
+      </w:tblPr>
+      <w:tblGrid>
+        <w:gridCol w:w="8192"/>
+        <w:gridCol w:w="1348"/>
+      </w:tblGrid>
+      <w:tr>
+        <w:trPr/>
+        <w:tc>
+          <w:tcPr>
+            <w:tcW w:w="8192" w:type="dxa"/>
+            <w:tcBorders>
+              <w:top w:val="single" w:sz="2" w:space="0" w:color="000001"/>
+              <w:left w:val="single" w:sz="2" w:space="0" w:color="000001"/>
+              <w:bottom w:val="single" w:sz="2" w:space="0" w:color="000001"/>
+              <w:insideH w:val="single" w:sz="2" w:space="0" w:color="000001"/>
+            </w:tcBorders>
+            <w:shd w:fill="auto" w:val="clear"/>
+            <w:tcMar>
+              <w:left w:w="48" w:type="dxa"/>
+            </w:tcMar>
+          </w:tcPr>
+          <w:p>
+            <w:pPr>
+              <w:pStyle w:val="Normal"/>
+              <w:jc w:val="center"/>
+              <w:rPr/>
+            </w:pPr>
+            <w:r>
+              <w:rPr>
+                <w:b/>
+              </w:rPr>
+              <w:t>E- EMERGENCY, EVACUATION, ALARMS</w:t>
+            </w:r>
+          </w:p>
+        </w:tc>
+        <w:tc>
+          <w:tcPr>
+            <w:tcW w:w="1348" w:type="dxa"/>
+            <w:tcBorders>
+              <w:top w:val="single" w:sz="2" w:space="0" w:color="000001"/>
+              <w:left w:val="single" w:sz="2" w:space="0" w:color="000001"/>
+              <w:bottom w:val="single" w:sz="2" w:space="0" w:color="000001"/>
+              <w:right w:val="single" w:sz="2" w:space="0" w:color="000001"/>
+              <w:insideH w:val="single" w:sz="2" w:space="0" w:color="000001"/>
+              <w:insideV w:val="single" w:sz="2" w:space="0" w:color="000001"/>
+            </w:tcBorders>
+            <w:shd w:fill="auto" w:val="clear"/>
+            <w:tcMar>
+              <w:left w:w="48" w:type="dxa"/>
+            </w:tcMar>
+          </w:tcPr>
+          <w:p>
+            <w:pPr>
+              <w:pStyle w:val="TableContents"/>
+              <w:jc w:val="center"/>
+              <w:rPr>
+                <w:b w:val="false"/>
+                <w:b w:val="false"/>
+                <w:bCs w:val="false"/>
+              </w:rPr>
+            </w:pPr>
+            <w:r>
+              <w:rPr>
+                <w:b w:val="false"/>
+                <w:bCs w:val="false"/>
+              </w:rPr>
+              <w:t>Answer</w:t>
+            </w:r>
+          </w:p>
+        </w:tc>
+      </w:tr>
+      <w:tr>
+        <w:trPr/>
+        <w:tc>
+          <w:tcPr>
+            <w:tcW w:w="8192" w:type="dxa"/>
+            <w:tcBorders>
+              <w:top w:val="single" w:sz="2" w:space="0" w:color="000001"/>
+              <w:left w:val="single" w:sz="2" w:space="0" w:color="000001"/>
+              <w:bottom w:val="single" w:sz="2" w:space="0" w:color="000001"/>
+              <w:insideH w:val="single" w:sz="2" w:space="0" w:color="000001"/>
+            </w:tcBorders>
+            <w:shd w:fill="auto" w:val="clear"/>
+            <w:tcMar>
+              <w:left w:w="48" w:type="dxa"/>
+            </w:tcMar>
+          </w:tcPr>
+          <w:p>
+            <w:pPr>
+              <w:pStyle w:val="Normal"/>
+              <w:rPr/>
+            </w:pPr>
+            <w:r>
+              <w:rPr/>
+              <w:t xml:space="preserve">E.1 Is there a fire alarm system, do they have both flashing lights and audible signals? </w:t>
+            </w:r>
+          </w:p>
+        </w:tc>
+        <w:tc>
+          <w:tcPr>
+            <w:tcW w:w="1348" w:type="dxa"/>
+            <w:tcBorders>
+              <w:top w:val="single" w:sz="2" w:space="0" w:color="000001"/>
+              <w:left w:val="single" w:sz="2" w:space="0" w:color="000001"/>
+              <w:bottom w:val="single" w:sz="2" w:space="0" w:color="000001"/>
+              <w:right w:val="single" w:sz="2" w:space="0" w:color="000001"/>
+              <w:insideH w:val="single" w:sz="2" w:space="0" w:color="000001"/>
+              <w:insideV w:val="single" w:sz="2" w:space="0" w:color="000001"/>
+            </w:tcBorders>
+            <w:shd w:fill="auto" w:val="clear"/>
+            <w:tcMar>
+              <w:left w:w="48" w:type="dxa"/>
+            </w:tcMar>
+          </w:tcPr>
+          <w:p>
+            <w:pPr>
+              <w:pStyle w:val="TableContents"/>
+              <w:jc w:val="center"/>
+              <w:rPr>
+                <w:b/>
+                <w:b/>
+                <w:bCs/>
+                <w:sz w:val="21"/>
+                <w:szCs w:val="21"/>
+              </w:rPr>
+            </w:pPr>
+            <w:r>
+              <w:rPr>
+                <w:b/>
+                <w:bCs/>
+                <w:sz w:val="21"/>
+                <w:szCs w:val="21"/>
+              </w:rPr>
+              <w:t xml:space="preserve">Yes</w:t>
+            </w:r>
+          </w:p>
+        </w:tc>
+      </w:tr>
+      <w:tr>
+        <w:trPr/>
+        <w:tc>
+          <w:tcPr>
+            <w:tcW w:w="8192" w:type="dxa"/>
+            <w:tcBorders>
+              <w:top w:val="single" w:sz="2" w:space="0" w:color="000001"/>
+              <w:left w:val="single" w:sz="2" w:space="0" w:color="000001"/>
+              <w:bottom w:val="single" w:sz="2" w:space="0" w:color="000001"/>
+              <w:insideH w:val="single" w:sz="2" w:space="0" w:color="000001"/>
+            </w:tcBorders>
+            <w:shd w:fill="auto" w:val="clear"/>
+            <w:tcMar>
+              <w:left w:w="48" w:type="dxa"/>
+            </w:tcMar>
+          </w:tcPr>
+          <w:p>
+            <w:pPr>
+              <w:pStyle w:val="Normal"/>
+              <w:rPr/>
+            </w:pPr>
+            <w:r>
+              <w:rPr/>
+              <w:t>E.2 Are emergency doors and evacuation routes signalized?</w:t>
+            </w:r>
+          </w:p>
+        </w:tc>
+        <w:tc>
+          <w:tcPr>
+            <w:tcW w:w="1348" w:type="dxa"/>
+            <w:tcBorders>
+              <w:top w:val="single" w:sz="2" w:space="0" w:color="000001"/>
+              <w:left w:val="single" w:sz="2" w:space="0" w:color="000001"/>
+              <w:bottom w:val="single" w:sz="2" w:space="0" w:color="000001"/>
+              <w:right w:val="single" w:sz="2" w:space="0" w:color="000001"/>
+              <w:insideH w:val="single" w:sz="2" w:space="0" w:color="000001"/>
+              <w:insideV w:val="single" w:sz="2" w:space="0" w:color="000001"/>
+            </w:tcBorders>
+            <w:shd w:fill="auto" w:val="clear"/>
+            <w:tcMar>
+              <w:left w:w="48" w:type="dxa"/>
+            </w:tcMar>
+          </w:tcPr>
+          <w:p>
+            <w:pPr>
+              <w:pStyle w:val="TableContents"/>
+              <w:jc w:val="center"/>
+              <w:rPr>
+                <w:b/>
+                <w:b/>
+                <w:bCs/>
+                <w:sz w:val="21"/>
+                <w:szCs w:val="21"/>
+              </w:rPr>
+            </w:pPr>
+            <w:r>
+              <w:rPr>
+                <w:b/>
+                <w:bCs/>
+                <w:sz w:val="21"/>
+                <w:szCs w:val="21"/>
+              </w:rPr>
+              <w:t xml:space="preserve">Yes</w:t>
+            </w:r>
+          </w:p>
+        </w:tc>
+      </w:tr>
+      <w:tr>
+        <w:trPr/>
+        <w:tc>
+          <w:tcPr>
+            <w:tcW w:w="8192" w:type="dxa"/>
+            <w:tcBorders>
+              <w:top w:val="single" w:sz="2" w:space="0" w:color="000001"/>
+              <w:left w:val="single" w:sz="2" w:space="0" w:color="000001"/>
+              <w:bottom w:val="single" w:sz="2" w:space="0" w:color="000001"/>
+              <w:insideH w:val="single" w:sz="2" w:space="0" w:color="000001"/>
+            </w:tcBorders>
+            <w:shd w:fill="auto" w:val="clear"/>
+            <w:tcMar>
+              <w:left w:w="48" w:type="dxa"/>
+            </w:tcMar>
+          </w:tcPr>
+          <w:p>
+            <w:pPr>
+              <w:pStyle w:val="Normal"/>
+              <w:rPr/>
+            </w:pPr>
+            <w:r>
+              <w:rPr/>
+              <w:t>E.3 Is there an established evacuation plan in case of emergency?</w:t>
+            </w:r>
+          </w:p>
+        </w:tc>
+        <w:tc>
+          <w:tcPr>
+            <w:tcW w:w="1348" w:type="dxa"/>
+            <w:tcBorders>
+              <w:top w:val="single" w:sz="2" w:space="0" w:color="000001"/>
+              <w:left w:val="single" w:sz="2" w:space="0" w:color="000001"/>
+              <w:bottom w:val="single" w:sz="2" w:space="0" w:color="000001"/>
+              <w:right w:val="single" w:sz="2" w:space="0" w:color="000001"/>
+              <w:insideH w:val="single" w:sz="2" w:space="0" w:color="000001"/>
+              <w:insideV w:val="single" w:sz="2" w:space="0" w:color="000001"/>
+            </w:tcBorders>
+            <w:shd w:fill="auto" w:val="clear"/>
+            <w:tcMar>
+              <w:left w:w="48" w:type="dxa"/>
+            </w:tcMar>
+          </w:tcPr>
+          <w:p>
+            <w:pPr>
+              <w:pStyle w:val="TableContents"/>
+              <w:jc w:val="center"/>
+              <w:rPr>
+                <w:b/>
+                <w:b/>
+                <w:bCs/>
+                <w:sz w:val="21"/>
+                <w:szCs w:val="21"/>
+              </w:rPr>
+            </w:pPr>
+            <w:r>
+              <w:rPr>
+                <w:b/>
+                <w:bCs/>
+                <w:sz w:val="21"/>
+                <w:szCs w:val="21"/>
+              </w:rPr>
+              <w:t xml:space="preserve">Yes</w:t>
+            </w:r>
+          </w:p>
+        </w:tc>
+      </w:tr>
+    </w:tbl>
+    <w:p>
+      <w:pPr>
+        <w:pStyle w:val="Normal"/>
+        <w:ind w:hanging="0"/>
+        <w:rPr>
+          <w:color w:val="000000"/>
+        </w:rPr>
+      </w:pPr>
+      <w:r>
+        <w:rPr>
+          <w:color w:val="000000"/>
+        </w:rPr>
+      </w:r>
+    </w:p>
+    <w:p>
+      <w:pPr>
+        <w:pStyle w:val="Normal"/>
+        <w:ind w:hanging="0"/>
+        <w:rPr>
+          <w:b/>
+          <w:b/>
+          <w:bCs/>
+        </w:rPr>
+      </w:pPr>
+      <w:r>
+        <w:rPr>
+          <w:b/>
+          <w:bCs/>
+          <w:color w:val="000000"/>
+        </w:rPr>
+        <w:t>Comments:</w:t>
+      </w:r>
+    </w:p>
+    <w:p>
+      <w:pPr>
+        <w:pStyle w:val="Normal"/>
+        <w:ind w:hanging="0"/>
+        <w:rPr>
+          <w:color w:val="000000"/>
+        </w:rPr>
+      </w:pPr>
+      <w:r>
+        <w:rPr>
+          <w:color w:val="000000"/>
+        </w:rPr>
       </w:r>
     </w:p>
     <w:p>
@@ -62,43 +7918,20 @@
         <w:rPr/>
       </w:pPr>
       <w:r>
-        <w:rPr/>
-      </w:r>
-    </w:p>
-    <w:p>
-      <w:pPr>
-        <w:sectPr>
-          <w:type w:val="nextPage"/>
-          <w:pgSz w:w="11906" w:h="16838"/>
-          <w:pgMar w:left="1417" w:right="1417" w:header="0" w:top="708" w:footer="0" w:bottom="1417" w:gutter="0"/>
-          <w:pgNumType w:fmt="decimal"/>
-          <w:formProt w:val="false"/>
-          <w:textDirection w:val="lrTb"/>
-          <w:docGrid w:type="default" w:linePitch="360" w:charSpace="4294961151"/>
-        </w:sectPr>
-        <w:pStyle w:val="Normal"/>
-        <w:ind w:hanging="0"/>
-        <w:rPr/>
-      </w:pPr>
-      <w:r>
-        <w:rPr/>
-        <w:t xml:space="preserve">A3.2:No</w:t>
-      </w:r>
-    </w:p>
-    <w:p>
-      <w:pPr>
-        <w:pStyle w:val="Normal"/>
-        <w:ind w:hanging="0"/>
-        <w:rPr/>
-      </w:pPr>
-      <w:r>
-        <w:rPr/>
+        <w:rPr>
+          <w:i/>
+          <w:iCs/>
+          <w:color w:val="000000"/>
+        </w:rPr>
+        <w:t xml:space="preserve">EEEEEEEEEEEEEEEE</w:t>
       </w:r>
     </w:p>
     <w:sectPr>
+      <w:headerReference w:type="default" r:id="rId3"/>
+      <w:footerReference w:type="default" r:id="rId4"/>
       <w:type w:val="nextPage"/>
       <w:pgSz w:w="11906" w:h="16838"/>
-      <w:pgMar w:left="1417" w:right="1417" w:header="0" w:top="708" w:footer="0" w:bottom="1417" w:gutter="0"/>
+      <w:pgMar w:left="1417" w:right="1417" w:header="708" w:top="1271" w:footer="1417" w:bottom="1981" w:gutter="0"/>
       <w:pgNumType w:fmt="decimal"/>
       <w:formProt w:val="false"/>
       <w:textDirection w:val="lrTb"/>
@@ -106,6 +7939,106 @@
     </w:sectPr>
   </w:body>
 </w:document>
+</file>
+
+<file path=word/footer1.xml><?xml version="1.0" encoding="utf-8"?>
+<w:ftr xmlns:o="urn:schemas-microsoft-com:office:office" xmlns:r="http://schemas.openxmlformats.org/officeDocument/2006/relationships" xmlns:v="urn:schemas-microsoft-com:vml" xmlns:w="http://schemas.openxmlformats.org/wordprocessingml/2006/main" xmlns:w10="urn:schemas-microsoft-com:office:word" xmlns:wp="http://schemas.openxmlformats.org/drawingml/2006/wordprocessingDrawing" xmlns:wps="http://schemas.microsoft.com/office/word/2010/wordprocessingShape" xmlns:wpg="http://schemas.microsoft.com/office/word/2010/wordprocessingGroup" xmlns:mc="http://schemas.openxmlformats.org/markup-compatibility/2006" xmlns:wp14="http://schemas.microsoft.com/office/word/2010/wordprocessingDrawing" xmlns:w14="http://schemas.microsoft.com/office/word/2010/wordml" mc:Ignorable="w14 wp14">
+  <w:p>
+    <w:pPr>
+      <w:pStyle w:val="Footer"/>
+      <w:rPr/>
+    </w:pPr>
+    <w:r>
+      <w:rPr/>
+      <w:fldChar w:fldCharType="begin"/>
+    </w:r>
+    <w:r>
+      <w:instrText> PAGE </w:instrText>
+    </w:r>
+    <w:r>
+      <w:fldChar w:fldCharType="separate"/>
+    </w:r>
+    <w:r>
+      <w:t>6</w:t>
+    </w:r>
+    <w:r>
+      <w:fldChar w:fldCharType="end"/>
+    </w:r>
+  </w:p>
+</w:ftr>
+</file>
+
+<file path=word/header1.xml><?xml version="1.0" encoding="utf-8"?>
+<w:hdr xmlns:o="urn:schemas-microsoft-com:office:office" xmlns:r="http://schemas.openxmlformats.org/officeDocument/2006/relationships" xmlns:v="urn:schemas-microsoft-com:vml" xmlns:w="http://schemas.openxmlformats.org/wordprocessingml/2006/main" xmlns:w10="urn:schemas-microsoft-com:office:word" xmlns:wp="http://schemas.openxmlformats.org/drawingml/2006/wordprocessingDrawing" xmlns:wps="http://schemas.microsoft.com/office/word/2010/wordprocessingShape" xmlns:wpg="http://schemas.microsoft.com/office/word/2010/wordprocessingGroup" xmlns:mc="http://schemas.openxmlformats.org/markup-compatibility/2006" xmlns:wp14="http://schemas.microsoft.com/office/word/2010/wordprocessingDrawing" xmlns:w14="http://schemas.microsoft.com/office/word/2010/wordml" mc:Ignorable="w14 wp14">
+  <w:p>
+    <w:pPr>
+      <w:pStyle w:val="Header"/>
+      <w:jc w:val="right"/>
+      <w:rPr/>
+    </w:pPr>
+    <w:r>
+      <w:drawing>
+        <wp:anchor behindDoc="1" distT="0" distB="0" distL="0" distR="0" simplePos="0" locked="0" layoutInCell="1" allowOverlap="1" relativeHeight="9">
+          <wp:simplePos x="0" y="0"/>
+          <wp:positionH relativeFrom="column">
+            <wp:posOffset>36830</wp:posOffset>
+          </wp:positionH>
+          <wp:positionV relativeFrom="paragraph">
+            <wp:posOffset>-66675</wp:posOffset>
+          </wp:positionV>
+          <wp:extent cx="243205" cy="219710"/>
+          <wp:effectExtent l="0" t="0" r="0" b="0"/>
+          <wp:wrapSquare wrapText="largest"/>
+          <wp:docPr id="2" name="Image3" descr=""/>
+          <wp:cNvGraphicFramePr>
+            <a:graphicFrameLocks xmlns:a="http://schemas.openxmlformats.org/drawingml/2006/main" noChangeAspect="1"/>
+          </wp:cNvGraphicFramePr>
+          <a:graphic xmlns:a="http://schemas.openxmlformats.org/drawingml/2006/main">
+            <a:graphicData uri="http://schemas.openxmlformats.org/drawingml/2006/picture">
+              <pic:pic xmlns:pic="http://schemas.openxmlformats.org/drawingml/2006/picture">
+                <pic:nvPicPr>
+                  <pic:cNvPr id="2" name="Image3" descr=""/>
+                  <pic:cNvPicPr>
+                    <a:picLocks noChangeAspect="1" noChangeArrowheads="1"/>
+                  </pic:cNvPicPr>
+                </pic:nvPicPr>
+                <pic:blipFill>
+                  <a:blip r:embed="rId1"/>
+                  <a:stretch>
+                    <a:fillRect/>
+                  </a:stretch>
+                </pic:blipFill>
+                <pic:spPr bwMode="auto">
+                  <a:xfrm>
+                    <a:off x="0" y="0"/>
+                    <a:ext cx="243205" cy="219710"/>
+                  </a:xfrm>
+                  <a:prstGeom prst="rect">
+                    <a:avLst/>
+                  </a:prstGeom>
+                </pic:spPr>
+              </pic:pic>
+            </a:graphicData>
+          </a:graphic>
+        </wp:anchor>
+      </w:drawing>
+    </w:r>
+    <w:r>
+      <w:rPr/>
+      <w:t xml:space="preserve"> </w:t>
+    </w:r>
+    <w:r>
+      <w:rPr/>
+      <w:t xml:space="preserve">     </w:t>
+    </w:r>
+    <w:r>
+      <w:rPr>
+        <w:color w:val="999999"/>
+      </w:rPr>
+      <w:t>Humanity&amp;Inclusion</w:t>
+    </w:r>
+  </w:p>
+</w:hdr>
 </file>
 
 <file path=word/styles.xml><?xml version="1.0" encoding="utf-8"?>
@@ -501,6 +8434,27 @@
         <w:tab w:val="right" w:pos="9072" w:leader="none"/>
       </w:tabs>
     </w:pPr>
+    <w:rPr/>
+  </w:style>
+  <w:style w:type="paragraph" w:styleId="PreformattedText">
+    <w:name w:val="Preformatted Text"/>
+    <w:basedOn w:val="Normal"/>
+    <w:qFormat/>
+    <w:pPr/>
+    <w:rPr/>
+  </w:style>
+  <w:style w:type="paragraph" w:styleId="TableContents">
+    <w:name w:val="Table Contents"/>
+    <w:basedOn w:val="Normal"/>
+    <w:qFormat/>
+    <w:pPr/>
+    <w:rPr/>
+  </w:style>
+  <w:style w:type="paragraph" w:styleId="TableHeading">
+    <w:name w:val="Table Heading"/>
+    <w:basedOn w:val="TableContents"/>
+    <w:qFormat/>
+    <w:pPr/>
     <w:rPr/>
   </w:style>
   <w:style w:type="numbering" w:styleId="NoList" w:default="1">

--- a/public/form.docx
+++ b/public/form.docx
@@ -215,6 +215,142 @@
         <w:pStyle w:val="Normal"/>
         <w:ind w:hanging="0"/>
         <w:jc w:val="center"/>
+        <w:rPr/>
+      </w:pPr>
+      <w:r>
+        <w:rPr>
+          <w:rFonts w:ascii="Consolas;Andale Mono WT;Andale Mono;Lucida Console;Lucida Sans Typewriter;DejaVu Sans Mono;Bitstream Vera Sans Mono;Liberation Mono;Nimbus Mono L;Monaco;Courier New;Courier;monospace" w:hAnsi="Consolas;Andale Mono WT;Andale Mono;Lucida Console;Lucida Sans Typewriter;DejaVu Sans Mono;Bitstream Vera Sans Mono;Liberation Mono;Nimbus Mono L;Monaco;Courier New;Courier;monospace"/>
+          <w:b/>
+          <w:bCs/>
+          <w:i w:val="false"/>
+          <w:caps w:val="false"/>
+          <w:smallCaps w:val="false"/>
+          <w:color w:val="000000"/>
+          <w:spacing w:val="0"/>
+          <w:sz w:val="28"/>
+          <w:szCs w:val="28"/>
+        </w:rPr>
+        <w:t>Service providers Accessibility Checklist</w:t>
+      </w:r>
+    </w:p>
+    <w:p>
+      <w:pPr>
+        <w:pStyle w:val="Normal"/>
+        <w:ind w:hanging="0"/>
+        <w:jc w:val="center"/>
+        <w:rPr>
+          <w:rFonts w:ascii="Consolas;Andale Mono WT;Andale Mono;Lucida Console;Lucida Sans Typewriter;DejaVu Sans Mono;Bitstream Vera Sans Mono;Liberation Mono;Nimbus Mono L;Monaco;Courier New;Courier;monospace" w:hAnsi="Consolas;Andale Mono WT;Andale Mono;Lucida Console;Lucida Sans Typewriter;DejaVu Sans Mono;Bitstream Vera Sans Mono;Liberation Mono;Nimbus Mono L;Monaco;Courier New;Courier;monospace"/>
+          <w:b/>
+          <w:b/>
+          <w:bCs/>
+          <w:i w:val="false"/>
+          <w:i w:val="false"/>
+          <w:caps w:val="false"/>
+          <w:smallCaps w:val="false"/>
+          <w:color w:val="000000"/>
+          <w:spacing w:val="0"/>
+          <w:sz w:val="28"/>
+          <w:szCs w:val="28"/>
+        </w:rPr>
+      </w:pPr>
+      <w:r>
+        <w:rPr>
+          <w:rFonts w:ascii="Consolas;Andale Mono WT;Andale Mono;Lucida Console;Lucida Sans Typewriter;DejaVu Sans Mono;Bitstream Vera Sans Mono;Liberation Mono;Nimbus Mono L;Monaco;Courier New;Courier;monospace" w:hAnsi="Consolas;Andale Mono WT;Andale Mono;Lucida Console;Lucida Sans Typewriter;DejaVu Sans Mono;Bitstream Vera Sans Mono;Liberation Mono;Nimbus Mono L;Monaco;Courier New;Courier;monospace"/>
+          <w:b/>
+          <w:bCs/>
+          <w:i w:val="false"/>
+          <w:caps w:val="false"/>
+          <w:smallCaps w:val="false"/>
+          <w:color w:val="000000"/>
+          <w:spacing w:val="0"/>
+          <w:sz w:val="28"/>
+          <w:szCs w:val="28"/>
+        </w:rPr>
+      </w:r>
+    </w:p>
+    <w:p>
+      <w:pPr>
+        <w:pStyle w:val="Normal"/>
+        <w:ind w:hanging="0"/>
+        <w:rPr/>
+      </w:pPr>
+      <w:r>
+        <w:rPr>
+          <w:b/>
+          <w:bCs/>
+          <w:i/>
+          <w:iCs/>
+          <w:color w:val="000000"/>
+          <w:sz w:val="24"/>
+          <w:szCs w:val="24"/>
+        </w:rPr>
+        <w:t>Location</w:t>
+      </w:r>
+      <w:r>
+        <w:rPr>
+          <w:b/>
+          <w:bCs/>
+          <w:i/>
+          <w:iCs/>
+          <w:color w:val="000000"/>
+          <w:sz w:val="24"/>
+          <w:szCs w:val="24"/>
+        </w:rPr>
+        <w:t>:</w:t>
+      </w:r>
+      <w:r>
+        <w:rPr>
+          <w:rFonts w:ascii="Consolas;Andale Mono WT;Andale Mono;Lucida Console;Lucida Sans Typewriter;DejaVu Sans Mono;Bitstream Vera Sans Mono;Liberation Mono;Nimbus Mono L;Monaco;Courier New;Courier;monospace" w:hAnsi="Consolas;Andale Mono WT;Andale Mono;Lucida Console;Lucida Sans Typewriter;DejaVu Sans Mono;Bitstream Vera Sans Mono;Liberation Mono;Nimbus Mono L;Monaco;Courier New;Courier;monospace"/>
+          <w:b w:val="false"/>
+          <w:bCs/>
+          <w:i/>
+          <w:iCs/>
+          <w:caps w:val="false"/>
+          <w:smallCaps w:val="false"/>
+          <w:color w:val="000000"/>
+          <w:spacing w:val="0"/>
+          <w:sz w:val="30"/>
+          <w:szCs w:val="30"/>
+        </w:rPr>
+        <w:t xml:space="preserve">Somewhere Over the rainbow!</w:t>
+      </w:r>
+      <w:r>
+        <w:rPr>
+          <w:rFonts w:ascii="Consolas;Andale Mono WT;Andale Mono;Lucida Console;Lucida Sans Typewriter;DejaVu Sans Mono;Bitstream Vera Sans Mono;Liberation Mono;Nimbus Mono L;Monaco;Courier New;Courier;monospace" w:hAnsi="Consolas;Andale Mono WT;Andale Mono;Lucida Console;Lucida Sans Typewriter;DejaVu Sans Mono;Bitstream Vera Sans Mono;Liberation Mono;Nimbus Mono L;Monaco;Courier New;Courier;monospace"/>
+          <w:b w:val="false"/>
+          <w:bCs/>
+          <w:i/>
+          <w:iCs/>
+          <w:caps w:val="false"/>
+          <w:smallCaps w:val="false"/>
+          <w:color w:val="000000"/>
+          <w:spacing w:val="0"/>
+          <w:sz w:val="30"/>
+          <w:szCs w:val="30"/>
+        </w:rPr>
+        <w:t/>
+      </w:r>
+      <w:r>
+        <w:rPr>
+          <w:rFonts w:ascii="Consolas;Andale Mono WT;Andale Mono;Lucida Console;Lucida Sans Typewriter;DejaVu Sans Mono;Bitstream Vera Sans Mono;Liberation Mono;Nimbus Mono L;Monaco;Courier New;Courier;monospace" w:hAnsi="Consolas;Andale Mono WT;Andale Mono;Lucida Console;Lucida Sans Typewriter;DejaVu Sans Mono;Bitstream Vera Sans Mono;Liberation Mono;Nimbus Mono L;Monaco;Courier New;Courier;monospace"/>
+          <w:b w:val="false"/>
+          <w:bCs/>
+          <w:i/>
+          <w:iCs/>
+          <w:caps w:val="false"/>
+          <w:smallCaps w:val="false"/>
+          <w:color w:val="000000"/>
+          <w:spacing w:val="0"/>
+          <w:sz w:val="30"/>
+          <w:szCs w:val="30"/>
+        </w:rPr>
+        <w:t/>
+      </w:r>
+    </w:p>
+    <w:p>
+      <w:pPr>
+        <w:pStyle w:val="PreformattedText"/>
+        <w:ind w:hanging="0"/>
         <w:rPr>
           <w:rFonts w:ascii="Consolas;Andale Mono WT;Andale Mono;Lucida Console;Lucida Sans Typewriter;DejaVu Sans Mono;Bitstream Vera Sans Mono;Liberation Mono;Nimbus Mono L;Monaco;Courier New;Courier;monospace" w:hAnsi="Consolas;Andale Mono WT;Andale Mono;Lucida Console;Lucida Sans Typewriter;DejaVu Sans Mono;Bitstream Vera Sans Mono;Liberation Mono;Nimbus Mono L;Monaco;Courier New;Courier;monospace"/>
           <w:b w:val="false"/>
@@ -231,39 +367,6 @@
       <w:r>
         <w:rPr>
           <w:rFonts w:ascii="Consolas;Andale Mono WT;Andale Mono;Lucida Console;Lucida Sans Typewriter;DejaVu Sans Mono;Bitstream Vera Sans Mono;Liberation Mono;Nimbus Mono L;Monaco;Courier New;Courier;monospace" w:hAnsi="Consolas;Andale Mono WT;Andale Mono;Lucida Console;Lucida Sans Typewriter;DejaVu Sans Mono;Bitstream Vera Sans Mono;Liberation Mono;Nimbus Mono L;Monaco;Courier New;Courier;monospace"/>
-          <w:b/>
-          <w:bCs/>
-          <w:i w:val="false"/>
-          <w:caps w:val="false"/>
-          <w:smallCaps w:val="false"/>
-          <w:color w:val="000000"/>
-          <w:spacing w:val="0"/>
-          <w:sz w:val="28"/>
-          <w:szCs w:val="28"/>
-        </w:rPr>
-        <w:t>Service providers Accessibility Checklist</w:t>
-      </w:r>
-    </w:p>
-    <w:p>
-      <w:pPr>
-        <w:pStyle w:val="PreformattedText"/>
-        <w:ind w:hanging="0"/>
-        <w:rPr>
-          <w:rFonts w:ascii="Consolas;Andale Mono WT;Andale Mono;Lucida Console;Lucida Sans Typewriter;DejaVu Sans Mono;Bitstream Vera Sans Mono;Liberation Mono;Nimbus Mono L;Monaco;Courier New;Courier;monospace" w:hAnsi="Consolas;Andale Mono WT;Andale Mono;Lucida Console;Lucida Sans Typewriter;DejaVu Sans Mono;Bitstream Vera Sans Mono;Liberation Mono;Nimbus Mono L;Monaco;Courier New;Courier;monospace"/>
-          <w:b w:val="false"/>
-          <w:b w:val="false"/>
-          <w:i w:val="false"/>
-          <w:i w:val="false"/>
-          <w:caps w:val="false"/>
-          <w:smallCaps w:val="false"/>
-          <w:color w:val="000000"/>
-          <w:spacing w:val="0"/>
-          <w:sz w:val="16"/>
-        </w:rPr>
-      </w:pPr>
-      <w:r>
-        <w:rPr>
-          <w:rFonts w:ascii="Consolas;Andale Mono WT;Andale Mono;Lucida Console;Lucida Sans Typewriter;DejaVu Sans Mono;Bitstream Vera Sans Mono;Liberation Mono;Nimbus Mono L;Monaco;Courier New;Courier;monospace" w:hAnsi="Consolas;Andale Mono WT;Andale Mono;Lucida Console;Lucida Sans Typewriter;DejaVu Sans Mono;Bitstream Vera Sans Mono;Liberation Mono;Nimbus Mono L;Monaco;Courier New;Courier;monospace"/>
           <w:b w:val="false"/>
           <w:i w:val="false"/>
           <w:caps w:val="false"/>
@@ -278,7 +381,7 @@
       <w:tblPr>
         <w:tblW w:w="9541" w:type="dxa"/>
         <w:jc w:val="left"/>
-        <w:tblInd w:w="41" w:type="dxa"/>
+        <w:tblInd w:w="19" w:type="dxa"/>
         <w:tblBorders>
           <w:top w:val="single" w:sz="2" w:space="0" w:color="000001"/>
           <w:left w:val="single" w:sz="2" w:space="0" w:color="000001"/>
@@ -289,7 +392,7 @@
         </w:tblBorders>
         <w:tblCellMar>
           <w:top w:w="55" w:type="dxa"/>
-          <w:left w:w="36" w:type="dxa"/>
+          <w:left w:w="6" w:type="dxa"/>
           <w:bottom w:w="55" w:type="dxa"/>
           <w:right w:w="55" w:type="dxa"/>
         </w:tblCellMar>
@@ -315,7 +418,7 @@
             </w:tcBorders>
             <w:shd w:fill="auto" w:val="clear"/>
             <w:tcMar>
-              <w:left w:w="36" w:type="dxa"/>
+              <w:left w:w="6" w:type="dxa"/>
             </w:tcMar>
           </w:tcPr>
           <w:p>
@@ -332,7 +435,7 @@
                 <w:b/>
                 <w:color w:val="000000"/>
               </w:rPr>
-              <w:t xml:space="preserve">A-APROACH AND ENTRANCE </w:t>
+              <w:t xml:space="preserve">A- APROACH AND ENTRANCE </w:t>
             </w:r>
           </w:p>
         </w:tc>
@@ -349,7 +452,7 @@
             </w:tcBorders>
             <w:shd w:fill="auto" w:val="clear"/>
             <w:tcMar>
-              <w:left w:w="36" w:type="dxa"/>
+              <w:left w:w="6" w:type="dxa"/>
             </w:tcMar>
           </w:tcPr>
           <w:p>
@@ -393,7 +496,7 @@
             </w:tcBorders>
             <w:shd w:fill="auto" w:val="clear"/>
             <w:tcMar>
-              <w:left w:w="36" w:type="dxa"/>
+              <w:left w:w="6" w:type="dxa"/>
             </w:tcMar>
           </w:tcPr>
           <w:p>
@@ -423,7 +526,7 @@
             </w:tcBorders>
             <w:shd w:fill="auto" w:val="clear"/>
             <w:tcMar>
-              <w:left w:w="36" w:type="dxa"/>
+              <w:left w:w="6" w:type="dxa"/>
             </w:tcMar>
           </w:tcPr>
           <w:p>
@@ -446,7 +549,7 @@
                 <w:sz w:val="21"/>
                 <w:szCs w:val="21"/>
               </w:rPr>
-              <w:t xml:space="preserve">Yes</w:t>
+              <w:t xml:space="preserve">dk</w:t>
             </w:r>
           </w:p>
         </w:tc>
@@ -466,7 +569,7 @@
             </w:tcBorders>
             <w:shd w:fill="auto" w:val="clear"/>
             <w:tcMar>
-              <w:left w:w="36" w:type="dxa"/>
+              <w:left w:w="6" w:type="dxa"/>
             </w:tcMar>
           </w:tcPr>
           <w:p>
@@ -495,7 +598,7 @@
             </w:tcBorders>
             <w:shd w:fill="auto" w:val="clear"/>
             <w:tcMar>
-              <w:left w:w="36" w:type="dxa"/>
+              <w:left w:w="6" w:type="dxa"/>
             </w:tcMar>
           </w:tcPr>
           <w:p>
@@ -514,7 +617,7 @@
                 <w:sz w:val="21"/>
                 <w:szCs w:val="21"/>
               </w:rPr>
-              <w:t xml:space="preserve">No</w:t>
+              <w:t xml:space="preserve">dk</w:t>
             </w:r>
           </w:p>
         </w:tc>
@@ -537,7 +640,7 @@
             </w:tcBorders>
             <w:shd w:fill="auto" w:val="clear"/>
             <w:tcMar>
-              <w:left w:w="36" w:type="dxa"/>
+              <w:left w:w="6" w:type="dxa"/>
             </w:tcMar>
           </w:tcPr>
           <w:p>
@@ -579,7 +682,7 @@
             </w:tcBorders>
             <w:shd w:fill="auto" w:val="clear"/>
             <w:tcMar>
-              <w:left w:w="36" w:type="dxa"/>
+              <w:left w:w="6" w:type="dxa"/>
             </w:tcMar>
           </w:tcPr>
           <w:p>
@@ -608,24 +711,24 @@
             </w:tcBorders>
             <w:shd w:fill="auto" w:val="clear"/>
             <w:tcMar>
-              <w:left w:w="36" w:type="dxa"/>
-            </w:tcMar>
-          </w:tcPr>
-          <w:p>
-            <w:pPr>
-              <w:pStyle w:val="TableContents"/>
-              <w:jc w:val="center"/>
-              <w:rPr/>
-            </w:pPr>
-            <w:r>
-              <w:rPr>
-                <w:b/>
-                <w:bCs/>
-                <w:color w:val="000000"/>
-                <w:sz w:val="21"/>
-                <w:szCs w:val="21"/>
-              </w:rPr>
-              <w:t xml:space="preserve">Yes</w:t>
+              <w:left w:w="6" w:type="dxa"/>
+            </w:tcMar>
+          </w:tcPr>
+          <w:p>
+            <w:pPr>
+              <w:pStyle w:val="TableContents"/>
+              <w:jc w:val="center"/>
+              <w:rPr/>
+            </w:pPr>
+            <w:r>
+              <w:rPr>
+                <w:b/>
+                <w:bCs/>
+                <w:color w:val="000000"/>
+                <w:sz w:val="21"/>
+                <w:szCs w:val="21"/>
+              </w:rPr>
+              <w:t xml:space="preserve">dk</w:t>
             </w:r>
           </w:p>
         </w:tc>
@@ -645,7 +748,7 @@
             </w:tcBorders>
             <w:shd w:fill="auto" w:val="clear"/>
             <w:tcMar>
-              <w:left w:w="38" w:type="dxa"/>
+              <w:left w:w="8" w:type="dxa"/>
             </w:tcMar>
           </w:tcPr>
           <w:p>
@@ -674,24 +777,24 @@
             </w:tcBorders>
             <w:shd w:fill="auto" w:val="clear"/>
             <w:tcMar>
-              <w:left w:w="38" w:type="dxa"/>
-            </w:tcMar>
-          </w:tcPr>
-          <w:p>
-            <w:pPr>
-              <w:pStyle w:val="TableContents"/>
-              <w:jc w:val="center"/>
-              <w:rPr/>
-            </w:pPr>
-            <w:r>
-              <w:rPr>
-                <w:b/>
-                <w:bCs/>
-                <w:color w:val="000000"/>
-                <w:sz w:val="21"/>
-                <w:szCs w:val="21"/>
-              </w:rPr>
-              <w:t xml:space="preserve">undefined</w:t>
+              <w:left w:w="8" w:type="dxa"/>
+            </w:tcMar>
+          </w:tcPr>
+          <w:p>
+            <w:pPr>
+              <w:pStyle w:val="TableContents"/>
+              <w:jc w:val="center"/>
+              <w:rPr/>
+            </w:pPr>
+            <w:r>
+              <w:rPr>
+                <w:b/>
+                <w:bCs/>
+                <w:color w:val="000000"/>
+                <w:sz w:val="21"/>
+                <w:szCs w:val="21"/>
+              </w:rPr>
+              <w:t xml:space="preserve">dk</w:t>
             </w:r>
           </w:p>
         </w:tc>
@@ -711,7 +814,7 @@
             </w:tcBorders>
             <w:shd w:fill="auto" w:val="clear"/>
             <w:tcMar>
-              <w:left w:w="38" w:type="dxa"/>
+              <w:left w:w="8" w:type="dxa"/>
             </w:tcMar>
           </w:tcPr>
           <w:p>
@@ -740,24 +843,24 @@
             </w:tcBorders>
             <w:shd w:fill="auto" w:val="clear"/>
             <w:tcMar>
-              <w:left w:w="38" w:type="dxa"/>
-            </w:tcMar>
-          </w:tcPr>
-          <w:p>
-            <w:pPr>
-              <w:pStyle w:val="TableContents"/>
-              <w:jc w:val="center"/>
-              <w:rPr/>
-            </w:pPr>
-            <w:r>
-              <w:rPr>
-                <w:b/>
-                <w:bCs/>
-                <w:color w:val="000000"/>
-                <w:sz w:val="21"/>
-                <w:szCs w:val="21"/>
-              </w:rPr>
-              <w:t xml:space="preserve">undefined</w:t>
+              <w:left w:w="8" w:type="dxa"/>
+            </w:tcMar>
+          </w:tcPr>
+          <w:p>
+            <w:pPr>
+              <w:pStyle w:val="TableContents"/>
+              <w:jc w:val="center"/>
+              <w:rPr/>
+            </w:pPr>
+            <w:r>
+              <w:rPr>
+                <w:b/>
+                <w:bCs/>
+                <w:color w:val="000000"/>
+                <w:sz w:val="21"/>
+                <w:szCs w:val="21"/>
+              </w:rPr>
+              <w:t xml:space="preserve">dk</w:t>
             </w:r>
           </w:p>
         </w:tc>
@@ -777,7 +880,7 @@
             </w:tcBorders>
             <w:shd w:fill="auto" w:val="clear"/>
             <w:tcMar>
-              <w:left w:w="38" w:type="dxa"/>
+              <w:left w:w="8" w:type="dxa"/>
             </w:tcMar>
           </w:tcPr>
           <w:p>
@@ -806,24 +909,24 @@
             </w:tcBorders>
             <w:shd w:fill="auto" w:val="clear"/>
             <w:tcMar>
-              <w:left w:w="38" w:type="dxa"/>
-            </w:tcMar>
-          </w:tcPr>
-          <w:p>
-            <w:pPr>
-              <w:pStyle w:val="TableContents"/>
-              <w:jc w:val="center"/>
-              <w:rPr/>
-            </w:pPr>
-            <w:r>
-              <w:rPr>
-                <w:b/>
-                <w:bCs/>
-                <w:color w:val="000000"/>
-                <w:sz w:val="21"/>
-                <w:szCs w:val="21"/>
-              </w:rPr>
-              <w:t xml:space="preserve">undefined</w:t>
+              <w:left w:w="8" w:type="dxa"/>
+            </w:tcMar>
+          </w:tcPr>
+          <w:p>
+            <w:pPr>
+              <w:pStyle w:val="TableContents"/>
+              <w:jc w:val="center"/>
+              <w:rPr/>
+            </w:pPr>
+            <w:r>
+              <w:rPr>
+                <w:b/>
+                <w:bCs/>
+                <w:color w:val="000000"/>
+                <w:sz w:val="21"/>
+                <w:szCs w:val="21"/>
+              </w:rPr>
+              <w:t xml:space="preserve">dk</w:t>
             </w:r>
           </w:p>
         </w:tc>
@@ -843,7 +946,7 @@
             </w:tcBorders>
             <w:shd w:fill="auto" w:val="clear"/>
             <w:tcMar>
-              <w:left w:w="38" w:type="dxa"/>
+              <w:left w:w="8" w:type="dxa"/>
             </w:tcMar>
           </w:tcPr>
           <w:p>
@@ -872,24 +975,24 @@
             </w:tcBorders>
             <w:shd w:fill="auto" w:val="clear"/>
             <w:tcMar>
-              <w:left w:w="38" w:type="dxa"/>
-            </w:tcMar>
-          </w:tcPr>
-          <w:p>
-            <w:pPr>
-              <w:pStyle w:val="TableContents"/>
-              <w:jc w:val="center"/>
-              <w:rPr/>
-            </w:pPr>
-            <w:r>
-              <w:rPr>
-                <w:b/>
-                <w:bCs/>
-                <w:color w:val="000000"/>
-                <w:sz w:val="21"/>
-                <w:szCs w:val="21"/>
-              </w:rPr>
-              <w:t xml:space="preserve">undefined</w:t>
+              <w:left w:w="8" w:type="dxa"/>
+            </w:tcMar>
+          </w:tcPr>
+          <w:p>
+            <w:pPr>
+              <w:pStyle w:val="TableContents"/>
+              <w:jc w:val="center"/>
+              <w:rPr/>
+            </w:pPr>
+            <w:r>
+              <w:rPr>
+                <w:b/>
+                <w:bCs/>
+                <w:color w:val="000000"/>
+                <w:sz w:val="21"/>
+                <w:szCs w:val="21"/>
+              </w:rPr>
+              <w:t xml:space="preserve">dk</w:t>
             </w:r>
           </w:p>
         </w:tc>
@@ -909,7 +1012,7 @@
             </w:tcBorders>
             <w:shd w:fill="auto" w:val="clear"/>
             <w:tcMar>
-              <w:left w:w="38" w:type="dxa"/>
+              <w:left w:w="8" w:type="dxa"/>
             </w:tcMar>
           </w:tcPr>
           <w:p>
@@ -938,24 +1041,24 @@
             </w:tcBorders>
             <w:shd w:fill="auto" w:val="clear"/>
             <w:tcMar>
-              <w:left w:w="38" w:type="dxa"/>
-            </w:tcMar>
-          </w:tcPr>
-          <w:p>
-            <w:pPr>
-              <w:pStyle w:val="TableContents"/>
-              <w:jc w:val="center"/>
-              <w:rPr/>
-            </w:pPr>
-            <w:r>
-              <w:rPr>
-                <w:b/>
-                <w:bCs/>
-                <w:color w:val="000000"/>
-                <w:sz w:val="21"/>
-                <w:szCs w:val="21"/>
-              </w:rPr>
-              <w:t xml:space="preserve">undefined</w:t>
+              <w:left w:w="8" w:type="dxa"/>
+            </w:tcMar>
+          </w:tcPr>
+          <w:p>
+            <w:pPr>
+              <w:pStyle w:val="TableContents"/>
+              <w:jc w:val="center"/>
+              <w:rPr/>
+            </w:pPr>
+            <w:r>
+              <w:rPr>
+                <w:b/>
+                <w:bCs/>
+                <w:color w:val="000000"/>
+                <w:sz w:val="21"/>
+                <w:szCs w:val="21"/>
+              </w:rPr>
+              <w:t xml:space="preserve">dk</w:t>
             </w:r>
           </w:p>
         </w:tc>
@@ -975,7 +1078,7 @@
             </w:tcBorders>
             <w:shd w:fill="auto" w:val="clear"/>
             <w:tcMar>
-              <w:left w:w="38" w:type="dxa"/>
+              <w:left w:w="8" w:type="dxa"/>
             </w:tcMar>
           </w:tcPr>
           <w:p>
@@ -1004,24 +1107,24 @@
             </w:tcBorders>
             <w:shd w:fill="auto" w:val="clear"/>
             <w:tcMar>
-              <w:left w:w="38" w:type="dxa"/>
-            </w:tcMar>
-          </w:tcPr>
-          <w:p>
-            <w:pPr>
-              <w:pStyle w:val="TableContents"/>
-              <w:jc w:val="center"/>
-              <w:rPr/>
-            </w:pPr>
-            <w:r>
-              <w:rPr>
-                <w:b/>
-                <w:bCs/>
-                <w:color w:val="000000"/>
-                <w:sz w:val="21"/>
-                <w:szCs w:val="21"/>
-              </w:rPr>
-              <w:t xml:space="preserve">undefined</w:t>
+              <w:left w:w="8" w:type="dxa"/>
+            </w:tcMar>
+          </w:tcPr>
+          <w:p>
+            <w:pPr>
+              <w:pStyle w:val="TableContents"/>
+              <w:jc w:val="center"/>
+              <w:rPr/>
+            </w:pPr>
+            <w:r>
+              <w:rPr>
+                <w:b/>
+                <w:bCs/>
+                <w:color w:val="000000"/>
+                <w:sz w:val="21"/>
+                <w:szCs w:val="21"/>
+              </w:rPr>
+              <w:t xml:space="preserve">dk</w:t>
             </w:r>
           </w:p>
         </w:tc>
@@ -1042,7 +1145,7 @@
             </w:tcBorders>
             <w:shd w:fill="auto" w:val="clear"/>
             <w:tcMar>
-              <w:left w:w="38" w:type="dxa"/>
+              <w:left w:w="8" w:type="dxa"/>
             </w:tcMar>
           </w:tcPr>
           <w:p>
@@ -1082,7 +1185,7 @@
             </w:tcBorders>
             <w:shd w:fill="auto" w:val="clear"/>
             <w:tcMar>
-              <w:left w:w="38" w:type="dxa"/>
+              <w:left w:w="8" w:type="dxa"/>
             </w:tcMar>
           </w:tcPr>
           <w:p>
@@ -1113,26 +1216,26 @@
             </w:tcBorders>
             <w:shd w:fill="auto" w:val="clear"/>
             <w:tcMar>
-              <w:left w:w="38" w:type="dxa"/>
-            </w:tcMar>
-          </w:tcPr>
-          <w:p>
-            <w:pPr>
-              <w:pStyle w:val="TableContents"/>
-              <w:jc w:val="center"/>
-              <w:rPr>
-                <w:color w:val="000000"/>
-              </w:rPr>
-            </w:pPr>
-            <w:r>
-              <w:rPr>
-                <w:b/>
-                <w:bCs/>
-                <w:color w:val="000000"/>
-                <w:sz w:val="21"/>
-                <w:szCs w:val="21"/>
-              </w:rPr>
-              <w:t xml:space="preserve">undefined</w:t>
+              <w:left w:w="8" w:type="dxa"/>
+            </w:tcMar>
+          </w:tcPr>
+          <w:p>
+            <w:pPr>
+              <w:pStyle w:val="TableContents"/>
+              <w:jc w:val="center"/>
+              <w:rPr>
+                <w:color w:val="000000"/>
+              </w:rPr>
+            </w:pPr>
+            <w:r>
+              <w:rPr>
+                <w:b/>
+                <w:bCs/>
+                <w:color w:val="000000"/>
+                <w:sz w:val="21"/>
+                <w:szCs w:val="21"/>
+              </w:rPr>
+              <w:t xml:space="preserve">dk</w:t>
             </w:r>
           </w:p>
         </w:tc>
@@ -1152,7 +1255,7 @@
             </w:tcBorders>
             <w:shd w:fill="auto" w:val="clear"/>
             <w:tcMar>
-              <w:left w:w="38" w:type="dxa"/>
+              <w:left w:w="8" w:type="dxa"/>
             </w:tcMar>
           </w:tcPr>
           <w:p>
@@ -1183,26 +1286,26 @@
             </w:tcBorders>
             <w:shd w:fill="auto" w:val="clear"/>
             <w:tcMar>
-              <w:left w:w="38" w:type="dxa"/>
-            </w:tcMar>
-          </w:tcPr>
-          <w:p>
-            <w:pPr>
-              <w:pStyle w:val="TableContents"/>
-              <w:jc w:val="center"/>
-              <w:rPr>
-                <w:color w:val="000000"/>
-              </w:rPr>
-            </w:pPr>
-            <w:r>
-              <w:rPr>
-                <w:b/>
-                <w:bCs/>
-                <w:color w:val="000000"/>
-                <w:sz w:val="21"/>
-                <w:szCs w:val="21"/>
-              </w:rPr>
-              <w:t xml:space="preserve">undefined</w:t>
+              <w:left w:w="8" w:type="dxa"/>
+            </w:tcMar>
+          </w:tcPr>
+          <w:p>
+            <w:pPr>
+              <w:pStyle w:val="TableContents"/>
+              <w:jc w:val="center"/>
+              <w:rPr>
+                <w:color w:val="000000"/>
+              </w:rPr>
+            </w:pPr>
+            <w:r>
+              <w:rPr>
+                <w:b/>
+                <w:bCs/>
+                <w:color w:val="000000"/>
+                <w:sz w:val="21"/>
+                <w:szCs w:val="21"/>
+              </w:rPr>
+              <w:t xml:space="preserve">dk</w:t>
             </w:r>
           </w:p>
         </w:tc>
@@ -1222,7 +1325,7 @@
             </w:tcBorders>
             <w:shd w:fill="auto" w:val="clear"/>
             <w:tcMar>
-              <w:left w:w="38" w:type="dxa"/>
+              <w:left w:w="8" w:type="dxa"/>
             </w:tcMar>
           </w:tcPr>
           <w:p>
@@ -1253,26 +1356,26 @@
             </w:tcBorders>
             <w:shd w:fill="auto" w:val="clear"/>
             <w:tcMar>
-              <w:left w:w="38" w:type="dxa"/>
-            </w:tcMar>
-          </w:tcPr>
-          <w:p>
-            <w:pPr>
-              <w:pStyle w:val="TableContents"/>
-              <w:jc w:val="center"/>
-              <w:rPr>
-                <w:color w:val="000000"/>
-              </w:rPr>
-            </w:pPr>
-            <w:r>
-              <w:rPr>
-                <w:b/>
-                <w:bCs/>
-                <w:color w:val="000000"/>
-                <w:sz w:val="21"/>
-                <w:szCs w:val="21"/>
-              </w:rPr>
-              <w:t xml:space="preserve">undefined</w:t>
+              <w:left w:w="8" w:type="dxa"/>
+            </w:tcMar>
+          </w:tcPr>
+          <w:p>
+            <w:pPr>
+              <w:pStyle w:val="TableContents"/>
+              <w:jc w:val="center"/>
+              <w:rPr>
+                <w:color w:val="000000"/>
+              </w:rPr>
+            </w:pPr>
+            <w:r>
+              <w:rPr>
+                <w:b/>
+                <w:bCs/>
+                <w:color w:val="000000"/>
+                <w:sz w:val="21"/>
+                <w:szCs w:val="21"/>
+              </w:rPr>
+              <w:t xml:space="preserve">dk</w:t>
             </w:r>
           </w:p>
         </w:tc>
@@ -1292,7 +1395,7 @@
             </w:tcBorders>
             <w:shd w:fill="auto" w:val="clear"/>
             <w:tcMar>
-              <w:left w:w="38" w:type="dxa"/>
+              <w:left w:w="8" w:type="dxa"/>
             </w:tcMar>
           </w:tcPr>
           <w:p>
@@ -1323,26 +1426,26 @@
             </w:tcBorders>
             <w:shd w:fill="auto" w:val="clear"/>
             <w:tcMar>
-              <w:left w:w="38" w:type="dxa"/>
-            </w:tcMar>
-          </w:tcPr>
-          <w:p>
-            <w:pPr>
-              <w:pStyle w:val="TableContents"/>
-              <w:jc w:val="center"/>
-              <w:rPr>
-                <w:color w:val="000000"/>
-              </w:rPr>
-            </w:pPr>
-            <w:r>
-              <w:rPr>
-                <w:b/>
-                <w:bCs/>
-                <w:color w:val="000000"/>
-                <w:sz w:val="21"/>
-                <w:szCs w:val="21"/>
-              </w:rPr>
-              <w:t xml:space="preserve">undefined</w:t>
+              <w:left w:w="8" w:type="dxa"/>
+            </w:tcMar>
+          </w:tcPr>
+          <w:p>
+            <w:pPr>
+              <w:pStyle w:val="TableContents"/>
+              <w:jc w:val="center"/>
+              <w:rPr>
+                <w:color w:val="000000"/>
+              </w:rPr>
+            </w:pPr>
+            <w:r>
+              <w:rPr>
+                <w:b/>
+                <w:bCs/>
+                <w:color w:val="000000"/>
+                <w:sz w:val="21"/>
+                <w:szCs w:val="21"/>
+              </w:rPr>
+              <w:t xml:space="preserve">dk</w:t>
             </w:r>
           </w:p>
         </w:tc>
@@ -1362,7 +1465,7 @@
             </w:tcBorders>
             <w:shd w:fill="auto" w:val="clear"/>
             <w:tcMar>
-              <w:left w:w="38" w:type="dxa"/>
+              <w:left w:w="8" w:type="dxa"/>
             </w:tcMar>
           </w:tcPr>
           <w:p>
@@ -1393,26 +1496,26 @@
             </w:tcBorders>
             <w:shd w:fill="auto" w:val="clear"/>
             <w:tcMar>
-              <w:left w:w="38" w:type="dxa"/>
-            </w:tcMar>
-          </w:tcPr>
-          <w:p>
-            <w:pPr>
-              <w:pStyle w:val="TableContents"/>
-              <w:jc w:val="center"/>
-              <w:rPr>
-                <w:color w:val="000000"/>
-              </w:rPr>
-            </w:pPr>
-            <w:r>
-              <w:rPr>
-                <w:b/>
-                <w:bCs/>
-                <w:color w:val="000000"/>
-                <w:sz w:val="21"/>
-                <w:szCs w:val="21"/>
-              </w:rPr>
-              <w:t xml:space="preserve">undefined</w:t>
+              <w:left w:w="8" w:type="dxa"/>
+            </w:tcMar>
+          </w:tcPr>
+          <w:p>
+            <w:pPr>
+              <w:pStyle w:val="TableContents"/>
+              <w:jc w:val="center"/>
+              <w:rPr>
+                <w:color w:val="000000"/>
+              </w:rPr>
+            </w:pPr>
+            <w:r>
+              <w:rPr>
+                <w:b/>
+                <w:bCs/>
+                <w:color w:val="000000"/>
+                <w:sz w:val="21"/>
+                <w:szCs w:val="21"/>
+              </w:rPr>
+              <w:t xml:space="preserve">dk</w:t>
             </w:r>
           </w:p>
         </w:tc>
@@ -1432,7 +1535,7 @@
             </w:tcBorders>
             <w:shd w:fill="auto" w:val="clear"/>
             <w:tcMar>
-              <w:left w:w="38" w:type="dxa"/>
+              <w:left w:w="8" w:type="dxa"/>
             </w:tcMar>
           </w:tcPr>
           <w:p>
@@ -1463,26 +1566,26 @@
             </w:tcBorders>
             <w:shd w:fill="auto" w:val="clear"/>
             <w:tcMar>
-              <w:left w:w="38" w:type="dxa"/>
-            </w:tcMar>
-          </w:tcPr>
-          <w:p>
-            <w:pPr>
-              <w:pStyle w:val="TableContents"/>
-              <w:jc w:val="center"/>
-              <w:rPr>
-                <w:color w:val="000000"/>
-              </w:rPr>
-            </w:pPr>
-            <w:r>
-              <w:rPr>
-                <w:b/>
-                <w:bCs/>
-                <w:color w:val="000000"/>
-                <w:sz w:val="21"/>
-                <w:szCs w:val="21"/>
-              </w:rPr>
-              <w:t xml:space="preserve">undefined</w:t>
+              <w:left w:w="8" w:type="dxa"/>
+            </w:tcMar>
+          </w:tcPr>
+          <w:p>
+            <w:pPr>
+              <w:pStyle w:val="TableContents"/>
+              <w:jc w:val="center"/>
+              <w:rPr>
+                <w:color w:val="000000"/>
+              </w:rPr>
+            </w:pPr>
+            <w:r>
+              <w:rPr>
+                <w:b/>
+                <w:bCs/>
+                <w:color w:val="000000"/>
+                <w:sz w:val="21"/>
+                <w:szCs w:val="21"/>
+              </w:rPr>
+              <w:t xml:space="preserve">dk</w:t>
             </w:r>
           </w:p>
         </w:tc>
@@ -1503,7 +1606,7 @@
             </w:tcBorders>
             <w:shd w:fill="auto" w:val="clear"/>
             <w:tcMar>
-              <w:left w:w="38" w:type="dxa"/>
+              <w:left w:w="8" w:type="dxa"/>
             </w:tcMar>
           </w:tcPr>
           <w:p>
@@ -1543,7 +1646,7 @@
             </w:tcBorders>
             <w:shd w:fill="auto" w:val="clear"/>
             <w:tcMar>
-              <w:left w:w="38" w:type="dxa"/>
+              <w:left w:w="8" w:type="dxa"/>
             </w:tcMar>
           </w:tcPr>
           <w:p>
@@ -1574,26 +1677,26 @@
             </w:tcBorders>
             <w:shd w:fill="auto" w:val="clear"/>
             <w:tcMar>
-              <w:left w:w="38" w:type="dxa"/>
-            </w:tcMar>
-          </w:tcPr>
-          <w:p>
-            <w:pPr>
-              <w:pStyle w:val="TableContents"/>
-              <w:jc w:val="center"/>
-              <w:rPr>
-                <w:color w:val="000000"/>
-              </w:rPr>
-            </w:pPr>
-            <w:r>
-              <w:rPr>
-                <w:b/>
-                <w:bCs/>
-                <w:color w:val="000000"/>
-                <w:sz w:val="21"/>
-                <w:szCs w:val="21"/>
-              </w:rPr>
-              <w:t xml:space="preserve">undefined</w:t>
+              <w:left w:w="8" w:type="dxa"/>
+            </w:tcMar>
+          </w:tcPr>
+          <w:p>
+            <w:pPr>
+              <w:pStyle w:val="TableContents"/>
+              <w:jc w:val="center"/>
+              <w:rPr>
+                <w:color w:val="000000"/>
+              </w:rPr>
+            </w:pPr>
+            <w:r>
+              <w:rPr>
+                <w:b/>
+                <w:bCs/>
+                <w:color w:val="000000"/>
+                <w:sz w:val="21"/>
+                <w:szCs w:val="21"/>
+              </w:rPr>
+              <w:t xml:space="preserve">dk</w:t>
             </w:r>
           </w:p>
         </w:tc>
@@ -1613,7 +1716,7 @@
             </w:tcBorders>
             <w:shd w:fill="auto" w:val="clear"/>
             <w:tcMar>
-              <w:left w:w="38" w:type="dxa"/>
+              <w:left w:w="8" w:type="dxa"/>
             </w:tcMar>
           </w:tcPr>
           <w:p>
@@ -1644,26 +1747,26 @@
             </w:tcBorders>
             <w:shd w:fill="auto" w:val="clear"/>
             <w:tcMar>
-              <w:left w:w="38" w:type="dxa"/>
-            </w:tcMar>
-          </w:tcPr>
-          <w:p>
-            <w:pPr>
-              <w:pStyle w:val="TableContents"/>
-              <w:jc w:val="center"/>
-              <w:rPr>
-                <w:color w:val="000000"/>
-              </w:rPr>
-            </w:pPr>
-            <w:r>
-              <w:rPr>
-                <w:b/>
-                <w:bCs/>
-                <w:color w:val="000000"/>
-                <w:sz w:val="21"/>
-                <w:szCs w:val="21"/>
-              </w:rPr>
-              <w:t xml:space="preserve">undefined</w:t>
+              <w:left w:w="8" w:type="dxa"/>
+            </w:tcMar>
+          </w:tcPr>
+          <w:p>
+            <w:pPr>
+              <w:pStyle w:val="TableContents"/>
+              <w:jc w:val="center"/>
+              <w:rPr>
+                <w:color w:val="000000"/>
+              </w:rPr>
+            </w:pPr>
+            <w:r>
+              <w:rPr>
+                <w:b/>
+                <w:bCs/>
+                <w:color w:val="000000"/>
+                <w:sz w:val="21"/>
+                <w:szCs w:val="21"/>
+              </w:rPr>
+              <w:t xml:space="preserve">dk</w:t>
             </w:r>
           </w:p>
         </w:tc>
@@ -1683,7 +1786,7 @@
             </w:tcBorders>
             <w:shd w:fill="auto" w:val="clear"/>
             <w:tcMar>
-              <w:left w:w="38" w:type="dxa"/>
+              <w:left w:w="8" w:type="dxa"/>
             </w:tcMar>
           </w:tcPr>
           <w:p>
@@ -1714,26 +1817,26 @@
             </w:tcBorders>
             <w:shd w:fill="auto" w:val="clear"/>
             <w:tcMar>
-              <w:left w:w="38" w:type="dxa"/>
-            </w:tcMar>
-          </w:tcPr>
-          <w:p>
-            <w:pPr>
-              <w:pStyle w:val="TableContents"/>
-              <w:jc w:val="center"/>
-              <w:rPr>
-                <w:color w:val="000000"/>
-              </w:rPr>
-            </w:pPr>
-            <w:r>
-              <w:rPr>
-                <w:b/>
-                <w:bCs/>
-                <w:color w:val="000000"/>
-                <w:sz w:val="21"/>
-                <w:szCs w:val="21"/>
-              </w:rPr>
-              <w:t xml:space="preserve">undefined</w:t>
+              <w:left w:w="8" w:type="dxa"/>
+            </w:tcMar>
+          </w:tcPr>
+          <w:p>
+            <w:pPr>
+              <w:pStyle w:val="TableContents"/>
+              <w:jc w:val="center"/>
+              <w:rPr>
+                <w:color w:val="000000"/>
+              </w:rPr>
+            </w:pPr>
+            <w:r>
+              <w:rPr>
+                <w:b/>
+                <w:bCs/>
+                <w:color w:val="000000"/>
+                <w:sz w:val="21"/>
+                <w:szCs w:val="21"/>
+              </w:rPr>
+              <w:t xml:space="preserve">dk</w:t>
             </w:r>
           </w:p>
         </w:tc>
@@ -1753,7 +1856,7 @@
             </w:tcBorders>
             <w:shd w:fill="auto" w:val="clear"/>
             <w:tcMar>
-              <w:left w:w="38" w:type="dxa"/>
+              <w:left w:w="8" w:type="dxa"/>
             </w:tcMar>
           </w:tcPr>
           <w:p>
@@ -1784,26 +1887,26 @@
             </w:tcBorders>
             <w:shd w:fill="auto" w:val="clear"/>
             <w:tcMar>
-              <w:left w:w="38" w:type="dxa"/>
-            </w:tcMar>
-          </w:tcPr>
-          <w:p>
-            <w:pPr>
-              <w:pStyle w:val="TableContents"/>
-              <w:jc w:val="center"/>
-              <w:rPr>
-                <w:color w:val="000000"/>
-              </w:rPr>
-            </w:pPr>
-            <w:r>
-              <w:rPr>
-                <w:b/>
-                <w:bCs/>
-                <w:color w:val="000000"/>
-                <w:sz w:val="21"/>
-                <w:szCs w:val="21"/>
-              </w:rPr>
-              <w:t xml:space="preserve">undefined</w:t>
+              <w:left w:w="8" w:type="dxa"/>
+            </w:tcMar>
+          </w:tcPr>
+          <w:p>
+            <w:pPr>
+              <w:pStyle w:val="TableContents"/>
+              <w:jc w:val="center"/>
+              <w:rPr>
+                <w:color w:val="000000"/>
+              </w:rPr>
+            </w:pPr>
+            <w:r>
+              <w:rPr>
+                <w:b/>
+                <w:bCs/>
+                <w:color w:val="000000"/>
+                <w:sz w:val="21"/>
+                <w:szCs w:val="21"/>
+              </w:rPr>
+              <w:t xml:space="preserve">dk</w:t>
             </w:r>
           </w:p>
         </w:tc>
@@ -1823,7 +1926,7 @@
             </w:tcBorders>
             <w:shd w:fill="auto" w:val="clear"/>
             <w:tcMar>
-              <w:left w:w="38" w:type="dxa"/>
+              <w:left w:w="8" w:type="dxa"/>
             </w:tcMar>
           </w:tcPr>
           <w:p>
@@ -1854,26 +1957,26 @@
             </w:tcBorders>
             <w:shd w:fill="auto" w:val="clear"/>
             <w:tcMar>
-              <w:left w:w="38" w:type="dxa"/>
-            </w:tcMar>
-          </w:tcPr>
-          <w:p>
-            <w:pPr>
-              <w:pStyle w:val="TableContents"/>
-              <w:jc w:val="center"/>
-              <w:rPr>
-                <w:color w:val="000000"/>
-              </w:rPr>
-            </w:pPr>
-            <w:r>
-              <w:rPr>
-                <w:b/>
-                <w:bCs/>
-                <w:color w:val="000000"/>
-                <w:sz w:val="21"/>
-                <w:szCs w:val="21"/>
-              </w:rPr>
-              <w:t xml:space="preserve">undefined</w:t>
+              <w:left w:w="8" w:type="dxa"/>
+            </w:tcMar>
+          </w:tcPr>
+          <w:p>
+            <w:pPr>
+              <w:pStyle w:val="TableContents"/>
+              <w:jc w:val="center"/>
+              <w:rPr>
+                <w:color w:val="000000"/>
+              </w:rPr>
+            </w:pPr>
+            <w:r>
+              <w:rPr>
+                <w:b/>
+                <w:bCs/>
+                <w:color w:val="000000"/>
+                <w:sz w:val="21"/>
+                <w:szCs w:val="21"/>
+              </w:rPr>
+              <w:t xml:space="preserve">dk</w:t>
             </w:r>
           </w:p>
         </w:tc>
@@ -1894,7 +1997,7 @@
             </w:tcBorders>
             <w:shd w:fill="auto" w:val="clear"/>
             <w:tcMar>
-              <w:left w:w="38" w:type="dxa"/>
+              <w:left w:w="8" w:type="dxa"/>
             </w:tcMar>
           </w:tcPr>
           <w:p>
@@ -1934,7 +2037,7 @@
             </w:tcBorders>
             <w:shd w:fill="auto" w:val="clear"/>
             <w:tcMar>
-              <w:left w:w="38" w:type="dxa"/>
+              <w:left w:w="8" w:type="dxa"/>
             </w:tcMar>
           </w:tcPr>
           <w:p>
@@ -1965,26 +2068,26 @@
             </w:tcBorders>
             <w:shd w:fill="auto" w:val="clear"/>
             <w:tcMar>
-              <w:left w:w="38" w:type="dxa"/>
-            </w:tcMar>
-          </w:tcPr>
-          <w:p>
-            <w:pPr>
-              <w:pStyle w:val="TableContents"/>
-              <w:jc w:val="center"/>
-              <w:rPr>
-                <w:color w:val="000000"/>
-              </w:rPr>
-            </w:pPr>
-            <w:r>
-              <w:rPr>
-                <w:b/>
-                <w:bCs/>
-                <w:color w:val="000000"/>
-                <w:sz w:val="21"/>
-                <w:szCs w:val="21"/>
-              </w:rPr>
-              <w:t xml:space="preserve">undefined</w:t>
+              <w:left w:w="8" w:type="dxa"/>
+            </w:tcMar>
+          </w:tcPr>
+          <w:p>
+            <w:pPr>
+              <w:pStyle w:val="TableContents"/>
+              <w:jc w:val="center"/>
+              <w:rPr>
+                <w:color w:val="000000"/>
+              </w:rPr>
+            </w:pPr>
+            <w:r>
+              <w:rPr>
+                <w:b/>
+                <w:bCs/>
+                <w:color w:val="000000"/>
+                <w:sz w:val="21"/>
+                <w:szCs w:val="21"/>
+              </w:rPr>
+              <w:t xml:space="preserve">dk</w:t>
             </w:r>
           </w:p>
         </w:tc>
@@ -2004,7 +2107,7 @@
             </w:tcBorders>
             <w:shd w:fill="auto" w:val="clear"/>
             <w:tcMar>
-              <w:left w:w="38" w:type="dxa"/>
+              <w:left w:w="8" w:type="dxa"/>
             </w:tcMar>
           </w:tcPr>
           <w:p>
@@ -2035,26 +2138,26 @@
             </w:tcBorders>
             <w:shd w:fill="auto" w:val="clear"/>
             <w:tcMar>
-              <w:left w:w="38" w:type="dxa"/>
-            </w:tcMar>
-          </w:tcPr>
-          <w:p>
-            <w:pPr>
-              <w:pStyle w:val="TableContents"/>
-              <w:jc w:val="center"/>
-              <w:rPr>
-                <w:color w:val="000000"/>
-              </w:rPr>
-            </w:pPr>
-            <w:r>
-              <w:rPr>
-                <w:b/>
-                <w:bCs/>
-                <w:color w:val="000000"/>
-                <w:sz w:val="21"/>
-                <w:szCs w:val="21"/>
-              </w:rPr>
-              <w:t xml:space="preserve">undefined</w:t>
+              <w:left w:w="8" w:type="dxa"/>
+            </w:tcMar>
+          </w:tcPr>
+          <w:p>
+            <w:pPr>
+              <w:pStyle w:val="TableContents"/>
+              <w:jc w:val="center"/>
+              <w:rPr>
+                <w:color w:val="000000"/>
+              </w:rPr>
+            </w:pPr>
+            <w:r>
+              <w:rPr>
+                <w:b/>
+                <w:bCs/>
+                <w:color w:val="000000"/>
+                <w:sz w:val="21"/>
+                <w:szCs w:val="21"/>
+              </w:rPr>
+              <w:t xml:space="preserve">dk</w:t>
             </w:r>
           </w:p>
         </w:tc>
@@ -2076,7 +2179,7 @@
             </w:tcBorders>
             <w:shd w:fill="auto" w:val="clear"/>
             <w:tcMar>
-              <w:left w:w="38" w:type="dxa"/>
+              <w:left w:w="8" w:type="dxa"/>
             </w:tcMar>
           </w:tcPr>
           <w:p>
@@ -2107,26 +2210,26 @@
             </w:tcBorders>
             <w:shd w:fill="auto" w:val="clear"/>
             <w:tcMar>
-              <w:left w:w="38" w:type="dxa"/>
-            </w:tcMar>
-          </w:tcPr>
-          <w:p>
-            <w:pPr>
-              <w:pStyle w:val="TableContents"/>
-              <w:jc w:val="center"/>
-              <w:rPr>
-                <w:color w:val="000000"/>
-              </w:rPr>
-            </w:pPr>
-            <w:r>
-              <w:rPr>
-                <w:b/>
-                <w:bCs/>
-                <w:color w:val="000000"/>
-                <w:sz w:val="21"/>
-                <w:szCs w:val="21"/>
-              </w:rPr>
-              <w:t xml:space="preserve">undefined</w:t>
+              <w:left w:w="8" w:type="dxa"/>
+            </w:tcMar>
+          </w:tcPr>
+          <w:p>
+            <w:pPr>
+              <w:pStyle w:val="TableContents"/>
+              <w:jc w:val="center"/>
+              <w:rPr>
+                <w:color w:val="000000"/>
+              </w:rPr>
+            </w:pPr>
+            <w:r>
+              <w:rPr>
+                <w:b/>
+                <w:bCs/>
+                <w:color w:val="000000"/>
+                <w:sz w:val="21"/>
+                <w:szCs w:val="21"/>
+              </w:rPr>
+              <w:t xml:space="preserve">dk</w:t>
             </w:r>
           </w:p>
         </w:tc>
@@ -2146,7 +2249,7 @@
             </w:tcBorders>
             <w:shd w:fill="auto" w:val="clear"/>
             <w:tcMar>
-              <w:left w:w="38" w:type="dxa"/>
+              <w:left w:w="8" w:type="dxa"/>
             </w:tcMar>
           </w:tcPr>
           <w:p>
@@ -2177,26 +2280,26 @@
             </w:tcBorders>
             <w:shd w:fill="auto" w:val="clear"/>
             <w:tcMar>
-              <w:left w:w="38" w:type="dxa"/>
-            </w:tcMar>
-          </w:tcPr>
-          <w:p>
-            <w:pPr>
-              <w:pStyle w:val="TableContents"/>
-              <w:jc w:val="center"/>
-              <w:rPr>
-                <w:color w:val="000000"/>
-              </w:rPr>
-            </w:pPr>
-            <w:r>
-              <w:rPr>
-                <w:b/>
-                <w:bCs/>
-                <w:color w:val="000000"/>
-                <w:sz w:val="21"/>
-                <w:szCs w:val="21"/>
-              </w:rPr>
-              <w:t xml:space="preserve">undefined</w:t>
+              <w:left w:w="8" w:type="dxa"/>
+            </w:tcMar>
+          </w:tcPr>
+          <w:p>
+            <w:pPr>
+              <w:pStyle w:val="TableContents"/>
+              <w:jc w:val="center"/>
+              <w:rPr>
+                <w:color w:val="000000"/>
+              </w:rPr>
+            </w:pPr>
+            <w:r>
+              <w:rPr>
+                <w:b/>
+                <w:bCs/>
+                <w:color w:val="000000"/>
+                <w:sz w:val="21"/>
+                <w:szCs w:val="21"/>
+              </w:rPr>
+              <w:t xml:space="preserve">dk</w:t>
             </w:r>
           </w:p>
         </w:tc>
@@ -2216,7 +2319,7 @@
             </w:tcBorders>
             <w:shd w:fill="auto" w:val="clear"/>
             <w:tcMar>
-              <w:left w:w="38" w:type="dxa"/>
+              <w:left w:w="8" w:type="dxa"/>
             </w:tcMar>
           </w:tcPr>
           <w:p>
@@ -2247,26 +2350,26 @@
             </w:tcBorders>
             <w:shd w:fill="auto" w:val="clear"/>
             <w:tcMar>
-              <w:left w:w="38" w:type="dxa"/>
-            </w:tcMar>
-          </w:tcPr>
-          <w:p>
-            <w:pPr>
-              <w:pStyle w:val="TableContents"/>
-              <w:jc w:val="center"/>
-              <w:rPr>
-                <w:color w:val="000000"/>
-              </w:rPr>
-            </w:pPr>
-            <w:r>
-              <w:rPr>
-                <w:b/>
-                <w:bCs/>
-                <w:color w:val="000000"/>
-                <w:sz w:val="21"/>
-                <w:szCs w:val="21"/>
-              </w:rPr>
-              <w:t xml:space="preserve">undefined</w:t>
+              <w:left w:w="8" w:type="dxa"/>
+            </w:tcMar>
+          </w:tcPr>
+          <w:p>
+            <w:pPr>
+              <w:pStyle w:val="TableContents"/>
+              <w:jc w:val="center"/>
+              <w:rPr>
+                <w:color w:val="000000"/>
+              </w:rPr>
+            </w:pPr>
+            <w:r>
+              <w:rPr>
+                <w:b/>
+                <w:bCs/>
+                <w:color w:val="000000"/>
+                <w:sz w:val="21"/>
+                <w:szCs w:val="21"/>
+              </w:rPr>
+              <w:t xml:space="preserve">dk</w:t>
             </w:r>
           </w:p>
         </w:tc>
@@ -2286,7 +2389,7 @@
             </w:tcBorders>
             <w:shd w:fill="auto" w:val="clear"/>
             <w:tcMar>
-              <w:left w:w="38" w:type="dxa"/>
+              <w:left w:w="8" w:type="dxa"/>
             </w:tcMar>
           </w:tcPr>
           <w:p>
@@ -2317,26 +2420,26 @@
             </w:tcBorders>
             <w:shd w:fill="auto" w:val="clear"/>
             <w:tcMar>
-              <w:left w:w="38" w:type="dxa"/>
-            </w:tcMar>
-          </w:tcPr>
-          <w:p>
-            <w:pPr>
-              <w:pStyle w:val="TableContents"/>
-              <w:jc w:val="center"/>
-              <w:rPr>
-                <w:color w:val="000000"/>
-              </w:rPr>
-            </w:pPr>
-            <w:r>
-              <w:rPr>
-                <w:b/>
-                <w:bCs/>
-                <w:color w:val="000000"/>
-                <w:sz w:val="21"/>
-                <w:szCs w:val="21"/>
-              </w:rPr>
-              <w:t xml:space="preserve">undefined</w:t>
+              <w:left w:w="8" w:type="dxa"/>
+            </w:tcMar>
+          </w:tcPr>
+          <w:p>
+            <w:pPr>
+              <w:pStyle w:val="TableContents"/>
+              <w:jc w:val="center"/>
+              <w:rPr>
+                <w:color w:val="000000"/>
+              </w:rPr>
+            </w:pPr>
+            <w:r>
+              <w:rPr>
+                <w:b/>
+                <w:bCs/>
+                <w:color w:val="000000"/>
+                <w:sz w:val="21"/>
+                <w:szCs w:val="21"/>
+              </w:rPr>
+              <w:t xml:space="preserve">dk</w:t>
             </w:r>
           </w:p>
         </w:tc>
@@ -2357,19 +2460,21 @@
             </w:tcBorders>
             <w:shd w:fill="auto" w:val="clear"/>
             <w:tcMar>
-              <w:left w:w="38" w:type="dxa"/>
-            </w:tcMar>
-          </w:tcPr>
-          <w:p>
-            <w:pPr>
-              <w:pStyle w:val="TableContents"/>
-              <w:jc w:val="center"/>
-              <w:rPr>
-                <w:color w:val="000000"/>
-              </w:rPr>
-            </w:pPr>
-            <w:r>
-              <w:rPr>
+              <w:left w:w="8" w:type="dxa"/>
+            </w:tcMar>
+          </w:tcPr>
+          <w:p>
+            <w:pPr>
+              <w:pStyle w:val="TableContents"/>
+              <w:jc w:val="center"/>
+              <w:rPr>
+                <w:color w:val="000000"/>
+              </w:rPr>
+            </w:pPr>
+            <w:r>
+              <w:rPr>
+                <w:b/>
+                <w:bCs/>
                 <w:color w:val="000000"/>
               </w:rPr>
               <w:t>A.4.8 Handrails</w:t>
@@ -2392,7 +2497,7 @@
             </w:tcBorders>
             <w:shd w:fill="auto" w:val="clear"/>
             <w:tcMar>
-              <w:left w:w="38" w:type="dxa"/>
+              <w:left w:w="8" w:type="dxa"/>
             </w:tcMar>
           </w:tcPr>
           <w:p>
@@ -2423,7 +2528,7 @@
             </w:tcBorders>
             <w:shd w:fill="auto" w:val="clear"/>
             <w:tcMar>
-              <w:left w:w="38" w:type="dxa"/>
+              <w:left w:w="8" w:type="dxa"/>
             </w:tcMar>
           </w:tcPr>
           <w:p>
@@ -2443,7 +2548,7 @@
                 <w:sz w:val="21"/>
                 <w:szCs w:val="21"/>
               </w:rPr>
-              <w:t xml:space="preserve">undefined</w:t>
+              <w:t xml:space="preserve">dk</w:t>
             </w:r>
             <w:bookmarkEnd w:id="1"/>
             <w:r>
@@ -2474,7 +2579,7 @@
             </w:tcBorders>
             <w:shd w:fill="auto" w:val="clear"/>
             <w:tcMar>
-              <w:left w:w="38" w:type="dxa"/>
+              <w:left w:w="8" w:type="dxa"/>
             </w:tcMar>
           </w:tcPr>
           <w:p>
@@ -2505,26 +2610,26 @@
             </w:tcBorders>
             <w:shd w:fill="auto" w:val="clear"/>
             <w:tcMar>
-              <w:left w:w="38" w:type="dxa"/>
-            </w:tcMar>
-          </w:tcPr>
-          <w:p>
-            <w:pPr>
-              <w:pStyle w:val="TableContents"/>
-              <w:jc w:val="center"/>
-              <w:rPr>
-                <w:color w:val="000000"/>
-              </w:rPr>
-            </w:pPr>
-            <w:r>
-              <w:rPr>
-                <w:b/>
-                <w:bCs/>
-                <w:color w:val="000000"/>
-                <w:sz w:val="21"/>
-                <w:szCs w:val="21"/>
-              </w:rPr>
-              <w:t xml:space="preserve">undefined</w:t>
+              <w:left w:w="8" w:type="dxa"/>
+            </w:tcMar>
+          </w:tcPr>
+          <w:p>
+            <w:pPr>
+              <w:pStyle w:val="TableContents"/>
+              <w:jc w:val="center"/>
+              <w:rPr>
+                <w:color w:val="000000"/>
+              </w:rPr>
+            </w:pPr>
+            <w:r>
+              <w:rPr>
+                <w:b/>
+                <w:bCs/>
+                <w:color w:val="000000"/>
+                <w:sz w:val="21"/>
+                <w:szCs w:val="21"/>
+              </w:rPr>
+              <w:t xml:space="preserve">dk</w:t>
             </w:r>
           </w:p>
         </w:tc>
@@ -2544,7 +2649,7 @@
             </w:tcBorders>
             <w:shd w:fill="auto" w:val="clear"/>
             <w:tcMar>
-              <w:left w:w="38" w:type="dxa"/>
+              <w:left w:w="8" w:type="dxa"/>
             </w:tcMar>
           </w:tcPr>
           <w:p>
@@ -2575,26 +2680,26 @@
             </w:tcBorders>
             <w:shd w:fill="auto" w:val="clear"/>
             <w:tcMar>
-              <w:left w:w="38" w:type="dxa"/>
-            </w:tcMar>
-          </w:tcPr>
-          <w:p>
-            <w:pPr>
-              <w:pStyle w:val="TableContents"/>
-              <w:jc w:val="center"/>
-              <w:rPr>
-                <w:color w:val="000000"/>
-              </w:rPr>
-            </w:pPr>
-            <w:r>
-              <w:rPr>
-                <w:b/>
-                <w:bCs/>
-                <w:color w:val="000000"/>
-                <w:sz w:val="21"/>
-                <w:szCs w:val="21"/>
-              </w:rPr>
-              <w:t xml:space="preserve">undefined</w:t>
+              <w:left w:w="8" w:type="dxa"/>
+            </w:tcMar>
+          </w:tcPr>
+          <w:p>
+            <w:pPr>
+              <w:pStyle w:val="TableContents"/>
+              <w:jc w:val="center"/>
+              <w:rPr>
+                <w:color w:val="000000"/>
+              </w:rPr>
+            </w:pPr>
+            <w:r>
+              <w:rPr>
+                <w:b/>
+                <w:bCs/>
+                <w:color w:val="000000"/>
+                <w:sz w:val="21"/>
+                <w:szCs w:val="21"/>
+              </w:rPr>
+              <w:t xml:space="preserve">dk</w:t>
             </w:r>
           </w:p>
         </w:tc>
@@ -2614,7 +2719,7 @@
             </w:tcBorders>
             <w:shd w:fill="auto" w:val="clear"/>
             <w:tcMar>
-              <w:left w:w="38" w:type="dxa"/>
+              <w:left w:w="8" w:type="dxa"/>
             </w:tcMar>
           </w:tcPr>
           <w:p>
@@ -2645,26 +2750,26 @@
             </w:tcBorders>
             <w:shd w:fill="auto" w:val="clear"/>
             <w:tcMar>
-              <w:left w:w="38" w:type="dxa"/>
-            </w:tcMar>
-          </w:tcPr>
-          <w:p>
-            <w:pPr>
-              <w:pStyle w:val="TableContents"/>
-              <w:jc w:val="center"/>
-              <w:rPr>
-                <w:color w:val="000000"/>
-              </w:rPr>
-            </w:pPr>
-            <w:r>
-              <w:rPr>
-                <w:b/>
-                <w:bCs/>
-                <w:color w:val="000000"/>
-                <w:sz w:val="21"/>
-                <w:szCs w:val="21"/>
-              </w:rPr>
-              <w:t xml:space="preserve">undefined</w:t>
+              <w:left w:w="8" w:type="dxa"/>
+            </w:tcMar>
+          </w:tcPr>
+          <w:p>
+            <w:pPr>
+              <w:pStyle w:val="TableContents"/>
+              <w:jc w:val="center"/>
+              <w:rPr>
+                <w:color w:val="000000"/>
+              </w:rPr>
+            </w:pPr>
+            <w:r>
+              <w:rPr>
+                <w:b/>
+                <w:bCs/>
+                <w:color w:val="000000"/>
+                <w:sz w:val="21"/>
+                <w:szCs w:val="21"/>
+              </w:rPr>
+              <w:t xml:space="preserve">dk</w:t>
             </w:r>
           </w:p>
         </w:tc>
@@ -2684,7 +2789,7 @@
             </w:tcBorders>
             <w:shd w:fill="auto" w:val="clear"/>
             <w:tcMar>
-              <w:left w:w="38" w:type="dxa"/>
+              <w:left w:w="8" w:type="dxa"/>
             </w:tcMar>
           </w:tcPr>
           <w:p>
@@ -2716,26 +2821,26 @@
             </w:tcBorders>
             <w:shd w:fill="auto" w:val="clear"/>
             <w:tcMar>
-              <w:left w:w="38" w:type="dxa"/>
-            </w:tcMar>
-          </w:tcPr>
-          <w:p>
-            <w:pPr>
-              <w:pStyle w:val="TableContents"/>
-              <w:jc w:val="center"/>
-              <w:rPr>
-                <w:color w:val="000000"/>
-              </w:rPr>
-            </w:pPr>
-            <w:r>
-              <w:rPr>
-                <w:b/>
-                <w:bCs/>
-                <w:color w:val="000000"/>
-                <w:sz w:val="21"/>
-                <w:szCs w:val="21"/>
-              </w:rPr>
-              <w:t xml:space="preserve">undefined</w:t>
+              <w:left w:w="8" w:type="dxa"/>
+            </w:tcMar>
+          </w:tcPr>
+          <w:p>
+            <w:pPr>
+              <w:pStyle w:val="TableContents"/>
+              <w:jc w:val="center"/>
+              <w:rPr>
+                <w:color w:val="000000"/>
+              </w:rPr>
+            </w:pPr>
+            <w:r>
+              <w:rPr>
+                <w:b/>
+                <w:bCs/>
+                <w:color w:val="000000"/>
+                <w:sz w:val="21"/>
+                <w:szCs w:val="21"/>
+              </w:rPr>
+              <w:t xml:space="preserve">dk</w:t>
             </w:r>
           </w:p>
         </w:tc>
@@ -2805,7 +2910,7 @@
           <w:iCs/>
           <w:color w:val="000000"/>
         </w:rPr>
-        <w:t xml:space="preserve">AAAAAAAAAAAAAAAAAAAAAAAAAA</w:t>
+        <w:t/>
       </w:r>
     </w:p>
     <w:p>
@@ -2850,25 +2955,11 @@
         </w:rPr>
       </w:r>
     </w:p>
-    <w:p>
-      <w:pPr>
-        <w:pStyle w:val="Normal"/>
-        <w:ind w:hanging="0"/>
-        <w:rPr>
-          <w:color w:val="000000"/>
-        </w:rPr>
-      </w:pPr>
-      <w:r>
-        <w:rPr>
-          <w:color w:val="000000"/>
-        </w:rPr>
-      </w:r>
-    </w:p>
     <w:tbl>
       <w:tblPr>
         <w:tblW w:w="9541" w:type="dxa"/>
         <w:jc w:val="left"/>
-        <w:tblInd w:w="50" w:type="dxa"/>
+        <w:tblInd w:w="28" w:type="dxa"/>
         <w:tblBorders>
           <w:top w:val="single" w:sz="2" w:space="0" w:color="000001"/>
           <w:left w:val="single" w:sz="2" w:space="0" w:color="000001"/>
@@ -2877,7 +2968,7 @@
         </w:tblBorders>
         <w:tblCellMar>
           <w:top w:w="55" w:type="dxa"/>
-          <w:left w:w="48" w:type="dxa"/>
+          <w:left w:w="18" w:type="dxa"/>
           <w:bottom w:w="55" w:type="dxa"/>
           <w:right w:w="55" w:type="dxa"/>
         </w:tblCellMar>
@@ -2899,7 +2990,7 @@
             </w:tcBorders>
             <w:shd w:fill="auto" w:val="clear"/>
             <w:tcMar>
-              <w:left w:w="48" w:type="dxa"/>
+              <w:left w:w="18" w:type="dxa"/>
             </w:tcMar>
           </w:tcPr>
           <w:p>
@@ -2929,7 +3020,7 @@
             </w:tcBorders>
             <w:shd w:fill="auto" w:val="clear"/>
             <w:tcMar>
-              <w:left w:w="48" w:type="dxa"/>
+              <w:left w:w="18" w:type="dxa"/>
             </w:tcMar>
           </w:tcPr>
           <w:p>
@@ -2976,7 +3067,7 @@
             </w:tcBorders>
             <w:shd w:fill="auto" w:val="clear"/>
             <w:tcMar>
-              <w:left w:w="48" w:type="dxa"/>
+              <w:left w:w="18" w:type="dxa"/>
             </w:tcMar>
           </w:tcPr>
           <w:p>
@@ -3003,29 +3094,29 @@
             </w:tcBorders>
             <w:shd w:fill="auto" w:val="clear"/>
             <w:tcMar>
-              <w:left w:w="48" w:type="dxa"/>
-            </w:tcMar>
-          </w:tcPr>
-          <w:p>
-            <w:pPr>
-              <w:pStyle w:val="TableContents"/>
-              <w:jc w:val="center"/>
-              <w:rPr>
-                <w:b/>
-                <w:b/>
-                <w:bCs/>
-                <w:sz w:val="21"/>
-                <w:szCs w:val="21"/>
-              </w:rPr>
-            </w:pPr>
-            <w:r>
-              <w:rPr>
-                <w:b/>
-                <w:bCs/>
-                <w:sz w:val="21"/>
-                <w:szCs w:val="21"/>
-              </w:rPr>
-              <w:t xml:space="preserve">Yes</w:t>
+              <w:left w:w="18" w:type="dxa"/>
+            </w:tcMar>
+          </w:tcPr>
+          <w:p>
+            <w:pPr>
+              <w:pStyle w:val="TableContents"/>
+              <w:jc w:val="center"/>
+              <w:rPr>
+                <w:b/>
+                <w:b/>
+                <w:bCs/>
+                <w:sz w:val="21"/>
+                <w:szCs w:val="21"/>
+              </w:rPr>
+            </w:pPr>
+            <w:r>
+              <w:rPr>
+                <w:b/>
+                <w:bCs/>
+                <w:sz w:val="21"/>
+                <w:szCs w:val="21"/>
+              </w:rPr>
+              <w:t xml:space="preserve">DK</w:t>
             </w:r>
           </w:p>
         </w:tc>
@@ -3043,7 +3134,7 @@
             </w:tcBorders>
             <w:shd w:fill="auto" w:val="clear"/>
             <w:tcMar>
-              <w:left w:w="48" w:type="dxa"/>
+              <w:left w:w="18" w:type="dxa"/>
             </w:tcMar>
           </w:tcPr>
           <w:p>
@@ -3080,29 +3171,29 @@
             </w:tcBorders>
             <w:shd w:fill="auto" w:val="clear"/>
             <w:tcMar>
-              <w:left w:w="48" w:type="dxa"/>
-            </w:tcMar>
-          </w:tcPr>
-          <w:p>
-            <w:pPr>
-              <w:pStyle w:val="TableContents"/>
-              <w:jc w:val="center"/>
-              <w:rPr>
-                <w:b/>
-                <w:b/>
-                <w:bCs/>
-                <w:sz w:val="21"/>
-                <w:szCs w:val="21"/>
-              </w:rPr>
-            </w:pPr>
-            <w:r>
-              <w:rPr>
-                <w:b/>
-                <w:bCs/>
-                <w:sz w:val="21"/>
-                <w:szCs w:val="21"/>
-              </w:rPr>
-              <w:t xml:space="preserve">undefined</w:t>
+              <w:left w:w="18" w:type="dxa"/>
+            </w:tcMar>
+          </w:tcPr>
+          <w:p>
+            <w:pPr>
+              <w:pStyle w:val="TableContents"/>
+              <w:jc w:val="center"/>
+              <w:rPr>
+                <w:b/>
+                <w:b/>
+                <w:bCs/>
+                <w:sz w:val="21"/>
+                <w:szCs w:val="21"/>
+              </w:rPr>
+            </w:pPr>
+            <w:r>
+              <w:rPr>
+                <w:b/>
+                <w:bCs/>
+                <w:sz w:val="21"/>
+                <w:szCs w:val="21"/>
+              </w:rPr>
+              <w:t xml:space="preserve">DK</w:t>
             </w:r>
           </w:p>
         </w:tc>
@@ -3120,7 +3211,7 @@
             </w:tcBorders>
             <w:shd w:fill="auto" w:val="clear"/>
             <w:tcMar>
-              <w:left w:w="48" w:type="dxa"/>
+              <w:left w:w="18" w:type="dxa"/>
             </w:tcMar>
           </w:tcPr>
           <w:p>
@@ -3157,29 +3248,29 @@
             </w:tcBorders>
             <w:shd w:fill="auto" w:val="clear"/>
             <w:tcMar>
-              <w:left w:w="48" w:type="dxa"/>
-            </w:tcMar>
-          </w:tcPr>
-          <w:p>
-            <w:pPr>
-              <w:pStyle w:val="TableContents"/>
-              <w:jc w:val="center"/>
-              <w:rPr>
-                <w:b/>
-                <w:b/>
-                <w:bCs/>
-                <w:sz w:val="21"/>
-                <w:szCs w:val="21"/>
-              </w:rPr>
-            </w:pPr>
-            <w:r>
-              <w:rPr>
-                <w:b/>
-                <w:bCs/>
-                <w:sz w:val="21"/>
-                <w:szCs w:val="21"/>
-              </w:rPr>
-              <w:t xml:space="preserve">undefined</w:t>
+              <w:left w:w="18" w:type="dxa"/>
+            </w:tcMar>
+          </w:tcPr>
+          <w:p>
+            <w:pPr>
+              <w:pStyle w:val="TableContents"/>
+              <w:jc w:val="center"/>
+              <w:rPr>
+                <w:b/>
+                <w:b/>
+                <w:bCs/>
+                <w:sz w:val="21"/>
+                <w:szCs w:val="21"/>
+              </w:rPr>
+            </w:pPr>
+            <w:r>
+              <w:rPr>
+                <w:b/>
+                <w:bCs/>
+                <w:sz w:val="21"/>
+                <w:szCs w:val="21"/>
+              </w:rPr>
+              <w:t xml:space="preserve">DK</w:t>
             </w:r>
           </w:p>
         </w:tc>
@@ -3197,7 +3288,7 @@
             </w:tcBorders>
             <w:shd w:fill="auto" w:val="clear"/>
             <w:tcMar>
-              <w:left w:w="48" w:type="dxa"/>
+              <w:left w:w="18" w:type="dxa"/>
             </w:tcMar>
           </w:tcPr>
           <w:p>
@@ -3234,29 +3325,29 @@
             </w:tcBorders>
             <w:shd w:fill="auto" w:val="clear"/>
             <w:tcMar>
-              <w:left w:w="48" w:type="dxa"/>
-            </w:tcMar>
-          </w:tcPr>
-          <w:p>
-            <w:pPr>
-              <w:pStyle w:val="TableContents"/>
-              <w:jc w:val="center"/>
-              <w:rPr>
-                <w:b/>
-                <w:b/>
-                <w:bCs/>
-                <w:sz w:val="21"/>
-                <w:szCs w:val="21"/>
-              </w:rPr>
-            </w:pPr>
-            <w:r>
-              <w:rPr>
-                <w:b/>
-                <w:bCs/>
-                <w:sz w:val="21"/>
-                <w:szCs w:val="21"/>
-              </w:rPr>
-              <w:t xml:space="preserve">undefined</w:t>
+              <w:left w:w="18" w:type="dxa"/>
+            </w:tcMar>
+          </w:tcPr>
+          <w:p>
+            <w:pPr>
+              <w:pStyle w:val="TableContents"/>
+              <w:jc w:val="center"/>
+              <w:rPr>
+                <w:b/>
+                <w:b/>
+                <w:bCs/>
+                <w:sz w:val="21"/>
+                <w:szCs w:val="21"/>
+              </w:rPr>
+            </w:pPr>
+            <w:r>
+              <w:rPr>
+                <w:b/>
+                <w:bCs/>
+                <w:sz w:val="21"/>
+                <w:szCs w:val="21"/>
+              </w:rPr>
+              <w:t xml:space="preserve">DK</w:t>
             </w:r>
           </w:p>
         </w:tc>
@@ -3274,7 +3365,7 @@
             </w:tcBorders>
             <w:shd w:fill="auto" w:val="clear"/>
             <w:tcMar>
-              <w:left w:w="48" w:type="dxa"/>
+              <w:left w:w="18" w:type="dxa"/>
             </w:tcMar>
           </w:tcPr>
           <w:p>
@@ -3311,29 +3402,29 @@
             </w:tcBorders>
             <w:shd w:fill="auto" w:val="clear"/>
             <w:tcMar>
-              <w:left w:w="48" w:type="dxa"/>
-            </w:tcMar>
-          </w:tcPr>
-          <w:p>
-            <w:pPr>
-              <w:pStyle w:val="TableContents"/>
-              <w:jc w:val="center"/>
-              <w:rPr>
-                <w:b/>
-                <w:b/>
-                <w:bCs/>
-                <w:sz w:val="21"/>
-                <w:szCs w:val="21"/>
-              </w:rPr>
-            </w:pPr>
-            <w:r>
-              <w:rPr>
-                <w:b/>
-                <w:bCs/>
-                <w:sz w:val="21"/>
-                <w:szCs w:val="21"/>
-              </w:rPr>
-              <w:t xml:space="preserve">undefined</w:t>
+              <w:left w:w="18" w:type="dxa"/>
+            </w:tcMar>
+          </w:tcPr>
+          <w:p>
+            <w:pPr>
+              <w:pStyle w:val="TableContents"/>
+              <w:jc w:val="center"/>
+              <w:rPr>
+                <w:b/>
+                <w:b/>
+                <w:bCs/>
+                <w:sz w:val="21"/>
+                <w:szCs w:val="21"/>
+              </w:rPr>
+            </w:pPr>
+            <w:r>
+              <w:rPr>
+                <w:b/>
+                <w:bCs/>
+                <w:sz w:val="21"/>
+                <w:szCs w:val="21"/>
+              </w:rPr>
+              <w:t xml:space="preserve">DK</w:t>
             </w:r>
           </w:p>
         </w:tc>
@@ -3351,7 +3442,7 @@
             </w:tcBorders>
             <w:shd w:fill="auto" w:val="clear"/>
             <w:tcMar>
-              <w:left w:w="48" w:type="dxa"/>
+              <w:left w:w="18" w:type="dxa"/>
             </w:tcMar>
           </w:tcPr>
           <w:p>
@@ -3378,29 +3469,29 @@
             </w:tcBorders>
             <w:shd w:fill="auto" w:val="clear"/>
             <w:tcMar>
-              <w:left w:w="48" w:type="dxa"/>
-            </w:tcMar>
-          </w:tcPr>
-          <w:p>
-            <w:pPr>
-              <w:pStyle w:val="TableContents"/>
-              <w:jc w:val="center"/>
-              <w:rPr>
-                <w:b/>
-                <w:b/>
-                <w:bCs/>
-                <w:sz w:val="21"/>
-                <w:szCs w:val="21"/>
-              </w:rPr>
-            </w:pPr>
-            <w:r>
-              <w:rPr>
-                <w:b/>
-                <w:bCs/>
-                <w:sz w:val="21"/>
-                <w:szCs w:val="21"/>
-              </w:rPr>
-              <w:t xml:space="preserve">undefined</w:t>
+              <w:left w:w="18" w:type="dxa"/>
+            </w:tcMar>
+          </w:tcPr>
+          <w:p>
+            <w:pPr>
+              <w:pStyle w:val="TableContents"/>
+              <w:jc w:val="center"/>
+              <w:rPr>
+                <w:b/>
+                <w:b/>
+                <w:bCs/>
+                <w:sz w:val="21"/>
+                <w:szCs w:val="21"/>
+              </w:rPr>
+            </w:pPr>
+            <w:r>
+              <w:rPr>
+                <w:b/>
+                <w:bCs/>
+                <w:sz w:val="21"/>
+                <w:szCs w:val="21"/>
+              </w:rPr>
+              <w:t xml:space="preserve">DK</w:t>
             </w:r>
           </w:p>
         </w:tc>
@@ -3418,7 +3509,7 @@
             </w:tcBorders>
             <w:shd w:fill="auto" w:val="clear"/>
             <w:tcMar>
-              <w:left w:w="48" w:type="dxa"/>
+              <w:left w:w="18" w:type="dxa"/>
             </w:tcMar>
           </w:tcPr>
           <w:p>
@@ -3455,29 +3546,29 @@
             </w:tcBorders>
             <w:shd w:fill="auto" w:val="clear"/>
             <w:tcMar>
-              <w:left w:w="48" w:type="dxa"/>
-            </w:tcMar>
-          </w:tcPr>
-          <w:p>
-            <w:pPr>
-              <w:pStyle w:val="TableContents"/>
-              <w:jc w:val="center"/>
-              <w:rPr>
-                <w:b/>
-                <w:b/>
-                <w:bCs/>
-                <w:sz w:val="21"/>
-                <w:szCs w:val="21"/>
-              </w:rPr>
-            </w:pPr>
-            <w:r>
-              <w:rPr>
-                <w:b/>
-                <w:bCs/>
-                <w:sz w:val="21"/>
-                <w:szCs w:val="21"/>
-              </w:rPr>
-              <w:t xml:space="preserve">undefined</w:t>
+              <w:left w:w="18" w:type="dxa"/>
+            </w:tcMar>
+          </w:tcPr>
+          <w:p>
+            <w:pPr>
+              <w:pStyle w:val="TableContents"/>
+              <w:jc w:val="center"/>
+              <w:rPr>
+                <w:b/>
+                <w:b/>
+                <w:bCs/>
+                <w:sz w:val="21"/>
+                <w:szCs w:val="21"/>
+              </w:rPr>
+            </w:pPr>
+            <w:r>
+              <w:rPr>
+                <w:b/>
+                <w:bCs/>
+                <w:sz w:val="21"/>
+                <w:szCs w:val="21"/>
+              </w:rPr>
+              <w:t xml:space="preserve">DK</w:t>
             </w:r>
           </w:p>
         </w:tc>
@@ -3495,7 +3586,7 @@
             </w:tcBorders>
             <w:shd w:fill="auto" w:val="clear"/>
             <w:tcMar>
-              <w:left w:w="48" w:type="dxa"/>
+              <w:left w:w="18" w:type="dxa"/>
             </w:tcMar>
           </w:tcPr>
           <w:p>
@@ -3522,7 +3613,7 @@
             </w:tcBorders>
             <w:shd w:fill="auto" w:val="clear"/>
             <w:tcMar>
-              <w:left w:w="48" w:type="dxa"/>
+              <w:left w:w="18" w:type="dxa"/>
             </w:tcMar>
           </w:tcPr>
           <w:p>
@@ -3604,7 +3695,7 @@
           <w:iCs/>
           <w:color w:val="000000"/>
         </w:rPr>
-        <w:t xml:space="preserve">BBBBBBBBBBBBBBBBBB</w:t>
+        <w:t/>
       </w:r>
     </w:p>
     <w:p>
@@ -3830,40 +3921,15 @@
           <w:color w:val="000000"/>
         </w:rPr>
       </w:r>
-    </w:p>
-    <w:p>
-      <w:pPr>
-        <w:pStyle w:val="Normal"/>
-        <w:ind w:hanging="0"/>
-        <w:rPr>
-          <w:color w:val="000000"/>
-        </w:rPr>
-      </w:pPr>
       <w:r>
-        <w:rPr>
-          <w:color w:val="000000"/>
-        </w:rPr>
-      </w:r>
-    </w:p>
-    <w:p>
-      <w:pPr>
-        <w:pStyle w:val="Normal"/>
-        <w:ind w:hanging="0"/>
-        <w:rPr>
-          <w:color w:val="000000"/>
-        </w:rPr>
-      </w:pPr>
-      <w:r>
-        <w:rPr>
-          <w:color w:val="000000"/>
-        </w:rPr>
+        <w:br w:type="page"/>
       </w:r>
     </w:p>
     <w:tbl>
       <w:tblPr>
         <w:tblW w:w="9541" w:type="dxa"/>
         <w:jc w:val="left"/>
-        <w:tblInd w:w="50" w:type="dxa"/>
+        <w:tblInd w:w="28" w:type="dxa"/>
         <w:tblBorders>
           <w:top w:val="single" w:sz="2" w:space="0" w:color="000001"/>
           <w:left w:val="single" w:sz="2" w:space="0" w:color="000001"/>
@@ -3872,7 +3938,7 @@
         </w:tblBorders>
         <w:tblCellMar>
           <w:top w:w="55" w:type="dxa"/>
-          <w:left w:w="48" w:type="dxa"/>
+          <w:left w:w="18" w:type="dxa"/>
           <w:bottom w:w="55" w:type="dxa"/>
           <w:right w:w="55" w:type="dxa"/>
         </w:tblCellMar>
@@ -3894,12 +3960,13 @@
             </w:tcBorders>
             <w:shd w:fill="auto" w:val="clear"/>
             <w:tcMar>
-              <w:left w:w="48" w:type="dxa"/>
+              <w:left w:w="18" w:type="dxa"/>
             </w:tcMar>
           </w:tcPr>
           <w:p>
             <w:pPr>
               <w:pStyle w:val="Normal"/>
+              <w:pageBreakBefore/>
               <w:jc w:val="center"/>
               <w:rPr/>
             </w:pPr>
@@ -3924,7 +3991,7 @@
             </w:tcBorders>
             <w:shd w:fill="auto" w:val="clear"/>
             <w:tcMar>
-              <w:left w:w="48" w:type="dxa"/>
+              <w:left w:w="18" w:type="dxa"/>
             </w:tcMar>
           </w:tcPr>
           <w:p>
@@ -3960,7 +4027,7 @@
             </w:tcBorders>
             <w:shd w:fill="auto" w:val="clear"/>
             <w:tcMar>
-              <w:left w:w="48" w:type="dxa"/>
+              <w:left w:w="18" w:type="dxa"/>
             </w:tcMar>
           </w:tcPr>
           <w:p>
@@ -3987,29 +4054,29 @@
             </w:tcBorders>
             <w:shd w:fill="auto" w:val="clear"/>
             <w:tcMar>
-              <w:left w:w="48" w:type="dxa"/>
-            </w:tcMar>
-          </w:tcPr>
-          <w:p>
-            <w:pPr>
-              <w:pStyle w:val="TableContents"/>
-              <w:jc w:val="center"/>
-              <w:rPr>
-                <w:b/>
-                <w:b/>
-                <w:bCs/>
-                <w:sz w:val="21"/>
-                <w:szCs w:val="21"/>
-              </w:rPr>
-            </w:pPr>
-            <w:r>
-              <w:rPr>
-                <w:b/>
-                <w:bCs/>
-                <w:sz w:val="21"/>
-                <w:szCs w:val="21"/>
-              </w:rPr>
-              <w:t xml:space="preserve">No</w:t>
+              <w:left w:w="18" w:type="dxa"/>
+            </w:tcMar>
+          </w:tcPr>
+          <w:p>
+            <w:pPr>
+              <w:pStyle w:val="TableContents"/>
+              <w:jc w:val="center"/>
+              <w:rPr>
+                <w:b/>
+                <w:b/>
+                <w:bCs/>
+                <w:sz w:val="21"/>
+                <w:szCs w:val="21"/>
+              </w:rPr>
+            </w:pPr>
+            <w:r>
+              <w:rPr>
+                <w:b/>
+                <w:bCs/>
+                <w:sz w:val="21"/>
+                <w:szCs w:val="21"/>
+              </w:rPr>
+              <w:t xml:space="preserve">DK</w:t>
             </w:r>
           </w:p>
         </w:tc>
@@ -4027,7 +4094,7 @@
             </w:tcBorders>
             <w:shd w:fill="auto" w:val="clear"/>
             <w:tcMar>
-              <w:left w:w="48" w:type="dxa"/>
+              <w:left w:w="18" w:type="dxa"/>
             </w:tcMar>
           </w:tcPr>
           <w:p>
@@ -4054,29 +4121,29 @@
             </w:tcBorders>
             <w:shd w:fill="auto" w:val="clear"/>
             <w:tcMar>
-              <w:left w:w="48" w:type="dxa"/>
-            </w:tcMar>
-          </w:tcPr>
-          <w:p>
-            <w:pPr>
-              <w:pStyle w:val="TableContents"/>
-              <w:jc w:val="center"/>
-              <w:rPr>
-                <w:b/>
-                <w:b/>
-                <w:bCs/>
-                <w:sz w:val="21"/>
-                <w:szCs w:val="21"/>
-              </w:rPr>
-            </w:pPr>
-            <w:r>
-              <w:rPr>
-                <w:b/>
-                <w:bCs/>
-                <w:sz w:val="21"/>
-                <w:szCs w:val="21"/>
-              </w:rPr>
-              <w:t xml:space="preserve">Yes</w:t>
+              <w:left w:w="18" w:type="dxa"/>
+            </w:tcMar>
+          </w:tcPr>
+          <w:p>
+            <w:pPr>
+              <w:pStyle w:val="TableContents"/>
+              <w:jc w:val="center"/>
+              <w:rPr>
+                <w:b/>
+                <w:b/>
+                <w:bCs/>
+                <w:sz w:val="21"/>
+                <w:szCs w:val="21"/>
+              </w:rPr>
+            </w:pPr>
+            <w:r>
+              <w:rPr>
+                <w:b/>
+                <w:bCs/>
+                <w:sz w:val="21"/>
+                <w:szCs w:val="21"/>
+              </w:rPr>
+              <w:t xml:space="preserve">DK</w:t>
             </w:r>
           </w:p>
         </w:tc>
@@ -4094,7 +4161,7 @@
             </w:tcBorders>
             <w:shd w:fill="auto" w:val="clear"/>
             <w:tcMar>
-              <w:left w:w="48" w:type="dxa"/>
+              <w:left w:w="18" w:type="dxa"/>
             </w:tcMar>
           </w:tcPr>
           <w:p>
@@ -4121,29 +4188,29 @@
             </w:tcBorders>
             <w:shd w:fill="auto" w:val="clear"/>
             <w:tcMar>
-              <w:left w:w="48" w:type="dxa"/>
-            </w:tcMar>
-          </w:tcPr>
-          <w:p>
-            <w:pPr>
-              <w:pStyle w:val="TableContents"/>
-              <w:jc w:val="center"/>
-              <w:rPr>
-                <w:b/>
-                <w:b/>
-                <w:bCs/>
-                <w:sz w:val="21"/>
-                <w:szCs w:val="21"/>
-              </w:rPr>
-            </w:pPr>
-            <w:r>
-              <w:rPr>
-                <w:b/>
-                <w:bCs/>
-                <w:sz w:val="21"/>
-                <w:szCs w:val="21"/>
-              </w:rPr>
-              <w:t xml:space="preserve">undefined</w:t>
+              <w:left w:w="18" w:type="dxa"/>
+            </w:tcMar>
+          </w:tcPr>
+          <w:p>
+            <w:pPr>
+              <w:pStyle w:val="TableContents"/>
+              <w:jc w:val="center"/>
+              <w:rPr>
+                <w:b/>
+                <w:b/>
+                <w:bCs/>
+                <w:sz w:val="21"/>
+                <w:szCs w:val="21"/>
+              </w:rPr>
+            </w:pPr>
+            <w:r>
+              <w:rPr>
+                <w:b/>
+                <w:bCs/>
+                <w:sz w:val="21"/>
+                <w:szCs w:val="21"/>
+              </w:rPr>
+              <w:t xml:space="preserve">DK</w:t>
             </w:r>
           </w:p>
         </w:tc>
@@ -4161,7 +4228,7 @@
             </w:tcBorders>
             <w:shd w:fill="auto" w:val="clear"/>
             <w:tcMar>
-              <w:left w:w="48" w:type="dxa"/>
+              <w:left w:w="18" w:type="dxa"/>
             </w:tcMar>
           </w:tcPr>
           <w:p>
@@ -4188,29 +4255,29 @@
             </w:tcBorders>
             <w:shd w:fill="auto" w:val="clear"/>
             <w:tcMar>
-              <w:left w:w="48" w:type="dxa"/>
-            </w:tcMar>
-          </w:tcPr>
-          <w:p>
-            <w:pPr>
-              <w:pStyle w:val="TableContents"/>
-              <w:jc w:val="center"/>
-              <w:rPr>
-                <w:b/>
-                <w:b/>
-                <w:bCs/>
-                <w:sz w:val="21"/>
-                <w:szCs w:val="21"/>
-              </w:rPr>
-            </w:pPr>
-            <w:r>
-              <w:rPr>
-                <w:b/>
-                <w:bCs/>
-                <w:sz w:val="21"/>
-                <w:szCs w:val="21"/>
-              </w:rPr>
-              <w:t xml:space="preserve">undefined</w:t>
+              <w:left w:w="18" w:type="dxa"/>
+            </w:tcMar>
+          </w:tcPr>
+          <w:p>
+            <w:pPr>
+              <w:pStyle w:val="TableContents"/>
+              <w:jc w:val="center"/>
+              <w:rPr>
+                <w:b/>
+                <w:b/>
+                <w:bCs/>
+                <w:sz w:val="21"/>
+                <w:szCs w:val="21"/>
+              </w:rPr>
+            </w:pPr>
+            <w:r>
+              <w:rPr>
+                <w:b/>
+                <w:bCs/>
+                <w:sz w:val="21"/>
+                <w:szCs w:val="21"/>
+              </w:rPr>
+              <w:t xml:space="preserve">DK</w:t>
             </w:r>
           </w:p>
         </w:tc>
@@ -4228,7 +4295,7 @@
             </w:tcBorders>
             <w:shd w:fill="auto" w:val="clear"/>
             <w:tcMar>
-              <w:left w:w="48" w:type="dxa"/>
+              <w:left w:w="18" w:type="dxa"/>
             </w:tcMar>
           </w:tcPr>
           <w:p>
@@ -4255,29 +4322,29 @@
             </w:tcBorders>
             <w:shd w:fill="auto" w:val="clear"/>
             <w:tcMar>
-              <w:left w:w="48" w:type="dxa"/>
-            </w:tcMar>
-          </w:tcPr>
-          <w:p>
-            <w:pPr>
-              <w:pStyle w:val="TableContents"/>
-              <w:jc w:val="center"/>
-              <w:rPr>
-                <w:b/>
-                <w:b/>
-                <w:bCs/>
-                <w:sz w:val="21"/>
-                <w:szCs w:val="21"/>
-              </w:rPr>
-            </w:pPr>
-            <w:r>
-              <w:rPr>
-                <w:b/>
-                <w:bCs/>
-                <w:sz w:val="21"/>
-                <w:szCs w:val="21"/>
-              </w:rPr>
-              <w:t xml:space="preserve">undefined</w:t>
+              <w:left w:w="18" w:type="dxa"/>
+            </w:tcMar>
+          </w:tcPr>
+          <w:p>
+            <w:pPr>
+              <w:pStyle w:val="TableContents"/>
+              <w:jc w:val="center"/>
+              <w:rPr>
+                <w:b/>
+                <w:b/>
+                <w:bCs/>
+                <w:sz w:val="21"/>
+                <w:szCs w:val="21"/>
+              </w:rPr>
+            </w:pPr>
+            <w:r>
+              <w:rPr>
+                <w:b/>
+                <w:bCs/>
+                <w:sz w:val="21"/>
+                <w:szCs w:val="21"/>
+              </w:rPr>
+              <w:t xml:space="preserve">DK</w:t>
             </w:r>
           </w:p>
         </w:tc>
@@ -4295,7 +4362,7 @@
             </w:tcBorders>
             <w:shd w:fill="auto" w:val="clear"/>
             <w:tcMar>
-              <w:left w:w="48" w:type="dxa"/>
+              <w:left w:w="18" w:type="dxa"/>
             </w:tcMar>
           </w:tcPr>
           <w:p>
@@ -4322,29 +4389,29 @@
             </w:tcBorders>
             <w:shd w:fill="auto" w:val="clear"/>
             <w:tcMar>
-              <w:left w:w="48" w:type="dxa"/>
-            </w:tcMar>
-          </w:tcPr>
-          <w:p>
-            <w:pPr>
-              <w:pStyle w:val="TableContents"/>
-              <w:jc w:val="center"/>
-              <w:rPr>
-                <w:b/>
-                <w:b/>
-                <w:bCs/>
-                <w:sz w:val="21"/>
-                <w:szCs w:val="21"/>
-              </w:rPr>
-            </w:pPr>
-            <w:r>
-              <w:rPr>
-                <w:b/>
-                <w:bCs/>
-                <w:sz w:val="21"/>
-                <w:szCs w:val="21"/>
-              </w:rPr>
-              <w:t xml:space="preserve">undefined</w:t>
+              <w:left w:w="18" w:type="dxa"/>
+            </w:tcMar>
+          </w:tcPr>
+          <w:p>
+            <w:pPr>
+              <w:pStyle w:val="TableContents"/>
+              <w:jc w:val="center"/>
+              <w:rPr>
+                <w:b/>
+                <w:b/>
+                <w:bCs/>
+                <w:sz w:val="21"/>
+                <w:szCs w:val="21"/>
+              </w:rPr>
+            </w:pPr>
+            <w:r>
+              <w:rPr>
+                <w:b/>
+                <w:bCs/>
+                <w:sz w:val="21"/>
+                <w:szCs w:val="21"/>
+              </w:rPr>
+              <w:t xml:space="preserve">DK</w:t>
             </w:r>
           </w:p>
         </w:tc>
@@ -4365,7 +4432,7 @@
             </w:tcBorders>
             <w:shd w:fill="auto" w:val="clear"/>
             <w:tcMar>
-              <w:left w:w="48" w:type="dxa"/>
+              <w:left w:w="18" w:type="dxa"/>
             </w:tcMar>
           </w:tcPr>
           <w:p>
@@ -4404,7 +4471,7 @@
             </w:tcBorders>
             <w:shd w:fill="auto" w:val="clear"/>
             <w:tcMar>
-              <w:left w:w="48" w:type="dxa"/>
+              <w:left w:w="18" w:type="dxa"/>
             </w:tcMar>
           </w:tcPr>
           <w:p>
@@ -4440,7 +4507,7 @@
             </w:tcBorders>
             <w:shd w:fill="auto" w:val="clear"/>
             <w:tcMar>
-              <w:left w:w="48" w:type="dxa"/>
+              <w:left w:w="18" w:type="dxa"/>
             </w:tcMar>
           </w:tcPr>
           <w:p>
@@ -4477,29 +4544,29 @@
             </w:tcBorders>
             <w:shd w:fill="auto" w:val="clear"/>
             <w:tcMar>
-              <w:left w:w="48" w:type="dxa"/>
-            </w:tcMar>
-          </w:tcPr>
-          <w:p>
-            <w:pPr>
-              <w:pStyle w:val="TableContents"/>
-              <w:jc w:val="center"/>
-              <w:rPr>
-                <w:b/>
-                <w:b/>
-                <w:bCs/>
-                <w:sz w:val="21"/>
-                <w:szCs w:val="21"/>
-              </w:rPr>
-            </w:pPr>
-            <w:r>
-              <w:rPr>
-                <w:b/>
-                <w:bCs/>
-                <w:sz w:val="21"/>
-                <w:szCs w:val="21"/>
-              </w:rPr>
-              <w:t xml:space="preserve">undefined</w:t>
+              <w:left w:w="18" w:type="dxa"/>
+            </w:tcMar>
+          </w:tcPr>
+          <w:p>
+            <w:pPr>
+              <w:pStyle w:val="TableContents"/>
+              <w:jc w:val="center"/>
+              <w:rPr>
+                <w:b/>
+                <w:b/>
+                <w:bCs/>
+                <w:sz w:val="21"/>
+                <w:szCs w:val="21"/>
+              </w:rPr>
+            </w:pPr>
+            <w:r>
+              <w:rPr>
+                <w:b/>
+                <w:bCs/>
+                <w:sz w:val="21"/>
+                <w:szCs w:val="21"/>
+              </w:rPr>
+              <w:t xml:space="preserve">DK</w:t>
             </w:r>
           </w:p>
         </w:tc>
@@ -4517,7 +4584,7 @@
             </w:tcBorders>
             <w:shd w:fill="auto" w:val="clear"/>
             <w:tcMar>
-              <w:left w:w="48" w:type="dxa"/>
+              <w:left w:w="18" w:type="dxa"/>
             </w:tcMar>
           </w:tcPr>
           <w:p>
@@ -4554,29 +4621,29 @@
             </w:tcBorders>
             <w:shd w:fill="auto" w:val="clear"/>
             <w:tcMar>
-              <w:left w:w="48" w:type="dxa"/>
-            </w:tcMar>
-          </w:tcPr>
-          <w:p>
-            <w:pPr>
-              <w:pStyle w:val="TableContents"/>
-              <w:jc w:val="center"/>
-              <w:rPr>
-                <w:b/>
-                <w:b/>
-                <w:bCs/>
-                <w:sz w:val="21"/>
-                <w:szCs w:val="21"/>
-              </w:rPr>
-            </w:pPr>
-            <w:r>
-              <w:rPr>
-                <w:b/>
-                <w:bCs/>
-                <w:sz w:val="21"/>
-                <w:szCs w:val="21"/>
-              </w:rPr>
-              <w:t xml:space="preserve">undefined</w:t>
+              <w:left w:w="18" w:type="dxa"/>
+            </w:tcMar>
+          </w:tcPr>
+          <w:p>
+            <w:pPr>
+              <w:pStyle w:val="TableContents"/>
+              <w:jc w:val="center"/>
+              <w:rPr>
+                <w:b/>
+                <w:b/>
+                <w:bCs/>
+                <w:sz w:val="21"/>
+                <w:szCs w:val="21"/>
+              </w:rPr>
+            </w:pPr>
+            <w:r>
+              <w:rPr>
+                <w:b/>
+                <w:bCs/>
+                <w:sz w:val="21"/>
+                <w:szCs w:val="21"/>
+              </w:rPr>
+              <w:t xml:space="preserve">DK</w:t>
             </w:r>
           </w:p>
         </w:tc>
@@ -4594,7 +4661,7 @@
             </w:tcBorders>
             <w:shd w:fill="auto" w:val="clear"/>
             <w:tcMar>
-              <w:left w:w="48" w:type="dxa"/>
+              <w:left w:w="18" w:type="dxa"/>
             </w:tcMar>
           </w:tcPr>
           <w:p>
@@ -4621,29 +4688,29 @@
             </w:tcBorders>
             <w:shd w:fill="auto" w:val="clear"/>
             <w:tcMar>
-              <w:left w:w="48" w:type="dxa"/>
-            </w:tcMar>
-          </w:tcPr>
-          <w:p>
-            <w:pPr>
-              <w:pStyle w:val="TableContents"/>
-              <w:jc w:val="center"/>
-              <w:rPr>
-                <w:b/>
-                <w:b/>
-                <w:bCs/>
-                <w:sz w:val="21"/>
-                <w:szCs w:val="21"/>
-              </w:rPr>
-            </w:pPr>
-            <w:r>
-              <w:rPr>
-                <w:b/>
-                <w:bCs/>
-                <w:sz w:val="21"/>
-                <w:szCs w:val="21"/>
-              </w:rPr>
-              <w:t xml:space="preserve">undefined</w:t>
+              <w:left w:w="18" w:type="dxa"/>
+            </w:tcMar>
+          </w:tcPr>
+          <w:p>
+            <w:pPr>
+              <w:pStyle w:val="TableContents"/>
+              <w:jc w:val="center"/>
+              <w:rPr>
+                <w:b/>
+                <w:b/>
+                <w:bCs/>
+                <w:sz w:val="21"/>
+                <w:szCs w:val="21"/>
+              </w:rPr>
+            </w:pPr>
+            <w:r>
+              <w:rPr>
+                <w:b/>
+                <w:bCs/>
+                <w:sz w:val="21"/>
+                <w:szCs w:val="21"/>
+              </w:rPr>
+              <w:t xml:space="preserve">DK</w:t>
             </w:r>
           </w:p>
         </w:tc>
@@ -4661,7 +4728,7 @@
             </w:tcBorders>
             <w:shd w:fill="auto" w:val="clear"/>
             <w:tcMar>
-              <w:left w:w="48" w:type="dxa"/>
+              <w:left w:w="18" w:type="dxa"/>
             </w:tcMar>
           </w:tcPr>
           <w:p>
@@ -4688,29 +4755,29 @@
             </w:tcBorders>
             <w:shd w:fill="auto" w:val="clear"/>
             <w:tcMar>
-              <w:left w:w="48" w:type="dxa"/>
-            </w:tcMar>
-          </w:tcPr>
-          <w:p>
-            <w:pPr>
-              <w:pStyle w:val="TableContents"/>
-              <w:jc w:val="center"/>
-              <w:rPr>
-                <w:b/>
-                <w:b/>
-                <w:bCs/>
-                <w:sz w:val="21"/>
-                <w:szCs w:val="21"/>
-              </w:rPr>
-            </w:pPr>
-            <w:r>
-              <w:rPr>
-                <w:b/>
-                <w:bCs/>
-                <w:sz w:val="21"/>
-                <w:szCs w:val="21"/>
-              </w:rPr>
-              <w:t xml:space="preserve">undefined</w:t>
+              <w:left w:w="18" w:type="dxa"/>
+            </w:tcMar>
+          </w:tcPr>
+          <w:p>
+            <w:pPr>
+              <w:pStyle w:val="TableContents"/>
+              <w:jc w:val="center"/>
+              <w:rPr>
+                <w:b/>
+                <w:b/>
+                <w:bCs/>
+                <w:sz w:val="21"/>
+                <w:szCs w:val="21"/>
+              </w:rPr>
+            </w:pPr>
+            <w:r>
+              <w:rPr>
+                <w:b/>
+                <w:bCs/>
+                <w:sz w:val="21"/>
+                <w:szCs w:val="21"/>
+              </w:rPr>
+              <w:t xml:space="preserve">DK</w:t>
             </w:r>
           </w:p>
         </w:tc>
@@ -4728,7 +4795,7 @@
             </w:tcBorders>
             <w:shd w:fill="auto" w:val="clear"/>
             <w:tcMar>
-              <w:left w:w="48" w:type="dxa"/>
+              <w:left w:w="18" w:type="dxa"/>
             </w:tcMar>
           </w:tcPr>
           <w:p>
@@ -4755,29 +4822,29 @@
             </w:tcBorders>
             <w:shd w:fill="auto" w:val="clear"/>
             <w:tcMar>
-              <w:left w:w="48" w:type="dxa"/>
-            </w:tcMar>
-          </w:tcPr>
-          <w:p>
-            <w:pPr>
-              <w:pStyle w:val="TableContents"/>
-              <w:jc w:val="center"/>
-              <w:rPr>
-                <w:b/>
-                <w:b/>
-                <w:bCs/>
-                <w:sz w:val="21"/>
-                <w:szCs w:val="21"/>
-              </w:rPr>
-            </w:pPr>
-            <w:r>
-              <w:rPr>
-                <w:b/>
-                <w:bCs/>
-                <w:sz w:val="21"/>
-                <w:szCs w:val="21"/>
-              </w:rPr>
-              <w:t xml:space="preserve">undefined</w:t>
+              <w:left w:w="18" w:type="dxa"/>
+            </w:tcMar>
+          </w:tcPr>
+          <w:p>
+            <w:pPr>
+              <w:pStyle w:val="TableContents"/>
+              <w:jc w:val="center"/>
+              <w:rPr>
+                <w:b/>
+                <w:b/>
+                <w:bCs/>
+                <w:sz w:val="21"/>
+                <w:szCs w:val="21"/>
+              </w:rPr>
+            </w:pPr>
+            <w:r>
+              <w:rPr>
+                <w:b/>
+                <w:bCs/>
+                <w:sz w:val="21"/>
+                <w:szCs w:val="21"/>
+              </w:rPr>
+              <w:t xml:space="preserve">DK</w:t>
             </w:r>
           </w:p>
         </w:tc>
@@ -4795,7 +4862,7 @@
             </w:tcBorders>
             <w:shd w:fill="auto" w:val="clear"/>
             <w:tcMar>
-              <w:left w:w="48" w:type="dxa"/>
+              <w:left w:w="18" w:type="dxa"/>
             </w:tcMar>
           </w:tcPr>
           <w:p>
@@ -4822,29 +4889,29 @@
             </w:tcBorders>
             <w:shd w:fill="auto" w:val="clear"/>
             <w:tcMar>
-              <w:left w:w="48" w:type="dxa"/>
-            </w:tcMar>
-          </w:tcPr>
-          <w:p>
-            <w:pPr>
-              <w:pStyle w:val="TableContents"/>
-              <w:jc w:val="center"/>
-              <w:rPr>
-                <w:b/>
-                <w:b/>
-                <w:bCs/>
-                <w:sz w:val="21"/>
-                <w:szCs w:val="21"/>
-              </w:rPr>
-            </w:pPr>
-            <w:r>
-              <w:rPr>
-                <w:b/>
-                <w:bCs/>
-                <w:sz w:val="21"/>
-                <w:szCs w:val="21"/>
-              </w:rPr>
-              <w:t xml:space="preserve">undefined</w:t>
+              <w:left w:w="18" w:type="dxa"/>
+            </w:tcMar>
+          </w:tcPr>
+          <w:p>
+            <w:pPr>
+              <w:pStyle w:val="TableContents"/>
+              <w:jc w:val="center"/>
+              <w:rPr>
+                <w:b/>
+                <w:b/>
+                <w:bCs/>
+                <w:sz w:val="21"/>
+                <w:szCs w:val="21"/>
+              </w:rPr>
+            </w:pPr>
+            <w:r>
+              <w:rPr>
+                <w:b/>
+                <w:bCs/>
+                <w:sz w:val="21"/>
+                <w:szCs w:val="21"/>
+              </w:rPr>
+              <w:t xml:space="preserve">DK</w:t>
             </w:r>
           </w:p>
         </w:tc>
@@ -4865,7 +4932,7 @@
             </w:tcBorders>
             <w:shd w:fill="auto" w:val="clear"/>
             <w:tcMar>
-              <w:left w:w="48" w:type="dxa"/>
+              <w:left w:w="18" w:type="dxa"/>
             </w:tcMar>
           </w:tcPr>
           <w:p>
@@ -4901,7 +4968,7 @@
             </w:tcBorders>
             <w:shd w:fill="auto" w:val="clear"/>
             <w:tcMar>
-              <w:left w:w="48" w:type="dxa"/>
+              <w:left w:w="18" w:type="dxa"/>
             </w:tcMar>
           </w:tcPr>
           <w:p>
@@ -4928,29 +4995,29 @@
             </w:tcBorders>
             <w:shd w:fill="auto" w:val="clear"/>
             <w:tcMar>
-              <w:left w:w="48" w:type="dxa"/>
-            </w:tcMar>
-          </w:tcPr>
-          <w:p>
-            <w:pPr>
-              <w:pStyle w:val="TableContents"/>
-              <w:jc w:val="center"/>
-              <w:rPr>
-                <w:b/>
-                <w:b/>
-                <w:bCs/>
-                <w:sz w:val="21"/>
-                <w:szCs w:val="21"/>
-              </w:rPr>
-            </w:pPr>
-            <w:r>
-              <w:rPr>
-                <w:b/>
-                <w:bCs/>
-                <w:sz w:val="21"/>
-                <w:szCs w:val="21"/>
-              </w:rPr>
-              <w:t xml:space="preserve">undefined</w:t>
+              <w:left w:w="18" w:type="dxa"/>
+            </w:tcMar>
+          </w:tcPr>
+          <w:p>
+            <w:pPr>
+              <w:pStyle w:val="TableContents"/>
+              <w:jc w:val="center"/>
+              <w:rPr>
+                <w:b/>
+                <w:b/>
+                <w:bCs/>
+                <w:sz w:val="21"/>
+                <w:szCs w:val="21"/>
+              </w:rPr>
+            </w:pPr>
+            <w:r>
+              <w:rPr>
+                <w:b/>
+                <w:bCs/>
+                <w:sz w:val="21"/>
+                <w:szCs w:val="21"/>
+              </w:rPr>
+              <w:t xml:space="preserve">DK</w:t>
             </w:r>
           </w:p>
         </w:tc>
@@ -4968,7 +5035,7 @@
             </w:tcBorders>
             <w:shd w:fill="auto" w:val="clear"/>
             <w:tcMar>
-              <w:left w:w="48" w:type="dxa"/>
+              <w:left w:w="18" w:type="dxa"/>
             </w:tcMar>
           </w:tcPr>
           <w:p>
@@ -4995,29 +5062,29 @@
             </w:tcBorders>
             <w:shd w:fill="auto" w:val="clear"/>
             <w:tcMar>
-              <w:left w:w="48" w:type="dxa"/>
-            </w:tcMar>
-          </w:tcPr>
-          <w:p>
-            <w:pPr>
-              <w:pStyle w:val="TableContents"/>
-              <w:jc w:val="center"/>
-              <w:rPr>
-                <w:b/>
-                <w:b/>
-                <w:bCs/>
-                <w:sz w:val="21"/>
-                <w:szCs w:val="21"/>
-              </w:rPr>
-            </w:pPr>
-            <w:r>
-              <w:rPr>
-                <w:b/>
-                <w:bCs/>
-                <w:sz w:val="21"/>
-                <w:szCs w:val="21"/>
-              </w:rPr>
-              <w:t xml:space="preserve">undefined</w:t>
+              <w:left w:w="18" w:type="dxa"/>
+            </w:tcMar>
+          </w:tcPr>
+          <w:p>
+            <w:pPr>
+              <w:pStyle w:val="TableContents"/>
+              <w:jc w:val="center"/>
+              <w:rPr>
+                <w:b/>
+                <w:b/>
+                <w:bCs/>
+                <w:sz w:val="21"/>
+                <w:szCs w:val="21"/>
+              </w:rPr>
+            </w:pPr>
+            <w:r>
+              <w:rPr>
+                <w:b/>
+                <w:bCs/>
+                <w:sz w:val="21"/>
+                <w:szCs w:val="21"/>
+              </w:rPr>
+              <w:t xml:space="preserve">DK</w:t>
             </w:r>
           </w:p>
         </w:tc>
@@ -5035,7 +5102,7 @@
             </w:tcBorders>
             <w:shd w:fill="auto" w:val="clear"/>
             <w:tcMar>
-              <w:left w:w="48" w:type="dxa"/>
+              <w:left w:w="18" w:type="dxa"/>
             </w:tcMar>
           </w:tcPr>
           <w:p>
@@ -5062,29 +5129,29 @@
             </w:tcBorders>
             <w:shd w:fill="auto" w:val="clear"/>
             <w:tcMar>
-              <w:left w:w="48" w:type="dxa"/>
-            </w:tcMar>
-          </w:tcPr>
-          <w:p>
-            <w:pPr>
-              <w:pStyle w:val="TableContents"/>
-              <w:jc w:val="center"/>
-              <w:rPr>
-                <w:b/>
-                <w:b/>
-                <w:bCs/>
-                <w:sz w:val="21"/>
-                <w:szCs w:val="21"/>
-              </w:rPr>
-            </w:pPr>
-            <w:r>
-              <w:rPr>
-                <w:b/>
-                <w:bCs/>
-                <w:sz w:val="21"/>
-                <w:szCs w:val="21"/>
-              </w:rPr>
-              <w:t xml:space="preserve">undefined</w:t>
+              <w:left w:w="18" w:type="dxa"/>
+            </w:tcMar>
+          </w:tcPr>
+          <w:p>
+            <w:pPr>
+              <w:pStyle w:val="TableContents"/>
+              <w:jc w:val="center"/>
+              <w:rPr>
+                <w:b/>
+                <w:b/>
+                <w:bCs/>
+                <w:sz w:val="21"/>
+                <w:szCs w:val="21"/>
+              </w:rPr>
+            </w:pPr>
+            <w:r>
+              <w:rPr>
+                <w:b/>
+                <w:bCs/>
+                <w:sz w:val="21"/>
+                <w:szCs w:val="21"/>
+              </w:rPr>
+              <w:t xml:space="preserve">DK</w:t>
             </w:r>
           </w:p>
         </w:tc>
@@ -5102,7 +5169,7 @@
             </w:tcBorders>
             <w:shd w:fill="auto" w:val="clear"/>
             <w:tcMar>
-              <w:left w:w="48" w:type="dxa"/>
+              <w:left w:w="18" w:type="dxa"/>
             </w:tcMar>
           </w:tcPr>
           <w:p>
@@ -5129,29 +5196,29 @@
             </w:tcBorders>
             <w:shd w:fill="auto" w:val="clear"/>
             <w:tcMar>
-              <w:left w:w="48" w:type="dxa"/>
-            </w:tcMar>
-          </w:tcPr>
-          <w:p>
-            <w:pPr>
-              <w:pStyle w:val="TableContents"/>
-              <w:jc w:val="center"/>
-              <w:rPr>
-                <w:b/>
-                <w:b/>
-                <w:bCs/>
-                <w:sz w:val="21"/>
-                <w:szCs w:val="21"/>
-              </w:rPr>
-            </w:pPr>
-            <w:r>
-              <w:rPr>
-                <w:b/>
-                <w:bCs/>
-                <w:sz w:val="21"/>
-                <w:szCs w:val="21"/>
-              </w:rPr>
-              <w:t xml:space="preserve">undefined</w:t>
+              <w:left w:w="18" w:type="dxa"/>
+            </w:tcMar>
+          </w:tcPr>
+          <w:p>
+            <w:pPr>
+              <w:pStyle w:val="TableContents"/>
+              <w:jc w:val="center"/>
+              <w:rPr>
+                <w:b/>
+                <w:b/>
+                <w:bCs/>
+                <w:sz w:val="21"/>
+                <w:szCs w:val="21"/>
+              </w:rPr>
+            </w:pPr>
+            <w:r>
+              <w:rPr>
+                <w:b/>
+                <w:bCs/>
+                <w:sz w:val="21"/>
+                <w:szCs w:val="21"/>
+              </w:rPr>
+              <w:t xml:space="preserve">DK</w:t>
             </w:r>
           </w:p>
         </w:tc>
@@ -5169,7 +5236,7 @@
             </w:tcBorders>
             <w:shd w:fill="auto" w:val="clear"/>
             <w:tcMar>
-              <w:left w:w="48" w:type="dxa"/>
+              <w:left w:w="18" w:type="dxa"/>
             </w:tcMar>
           </w:tcPr>
           <w:p>
@@ -5196,29 +5263,29 @@
             </w:tcBorders>
             <w:shd w:fill="auto" w:val="clear"/>
             <w:tcMar>
-              <w:left w:w="48" w:type="dxa"/>
-            </w:tcMar>
-          </w:tcPr>
-          <w:p>
-            <w:pPr>
-              <w:pStyle w:val="TableContents"/>
-              <w:jc w:val="center"/>
-              <w:rPr>
-                <w:b/>
-                <w:b/>
-                <w:bCs/>
-                <w:sz w:val="21"/>
-                <w:szCs w:val="21"/>
-              </w:rPr>
-            </w:pPr>
-            <w:r>
-              <w:rPr>
-                <w:b/>
-                <w:bCs/>
-                <w:sz w:val="21"/>
-                <w:szCs w:val="21"/>
-              </w:rPr>
-              <w:t xml:space="preserve">undefined</w:t>
+              <w:left w:w="18" w:type="dxa"/>
+            </w:tcMar>
+          </w:tcPr>
+          <w:p>
+            <w:pPr>
+              <w:pStyle w:val="TableContents"/>
+              <w:jc w:val="center"/>
+              <w:rPr>
+                <w:b/>
+                <w:b/>
+                <w:bCs/>
+                <w:sz w:val="21"/>
+                <w:szCs w:val="21"/>
+              </w:rPr>
+            </w:pPr>
+            <w:r>
+              <w:rPr>
+                <w:b/>
+                <w:bCs/>
+                <w:sz w:val="21"/>
+                <w:szCs w:val="21"/>
+              </w:rPr>
+              <w:t xml:space="preserve">DK</w:t>
             </w:r>
           </w:p>
         </w:tc>
@@ -5239,7 +5306,7 @@
             </w:tcBorders>
             <w:shd w:fill="auto" w:val="clear"/>
             <w:tcMar>
-              <w:left w:w="48" w:type="dxa"/>
+              <w:left w:w="18" w:type="dxa"/>
             </w:tcMar>
           </w:tcPr>
           <w:p>
@@ -5275,7 +5342,7 @@
             </w:tcBorders>
             <w:shd w:fill="auto" w:val="clear"/>
             <w:tcMar>
-              <w:left w:w="48" w:type="dxa"/>
+              <w:left w:w="18" w:type="dxa"/>
             </w:tcMar>
           </w:tcPr>
           <w:p>
@@ -5312,7 +5379,7 @@
             </w:tcBorders>
             <w:shd w:fill="auto" w:val="clear"/>
             <w:tcMar>
-              <w:left w:w="48" w:type="dxa"/>
+              <w:left w:w="18" w:type="dxa"/>
             </w:tcMar>
           </w:tcPr>
           <w:p>
@@ -5352,7 +5419,7 @@
             </w:tcBorders>
             <w:shd w:fill="auto" w:val="clear"/>
             <w:tcMar>
-              <w:left w:w="48" w:type="dxa"/>
+              <w:left w:w="18" w:type="dxa"/>
             </w:tcMar>
           </w:tcPr>
           <w:p>
@@ -5379,7 +5446,7 @@
             </w:tcBorders>
             <w:shd w:fill="auto" w:val="clear"/>
             <w:tcMar>
-              <w:left w:w="48" w:type="dxa"/>
+              <w:left w:w="18" w:type="dxa"/>
             </w:tcMar>
           </w:tcPr>
           <w:p>
@@ -5419,7 +5486,7 @@
             </w:tcBorders>
             <w:shd w:fill="auto" w:val="clear"/>
             <w:tcMar>
-              <w:left w:w="48" w:type="dxa"/>
+              <w:left w:w="18" w:type="dxa"/>
             </w:tcMar>
           </w:tcPr>
           <w:p>
@@ -5446,7 +5513,7 @@
             </w:tcBorders>
             <w:shd w:fill="auto" w:val="clear"/>
             <w:tcMar>
-              <w:left w:w="48" w:type="dxa"/>
+              <w:left w:w="18" w:type="dxa"/>
             </w:tcMar>
           </w:tcPr>
           <w:p>
@@ -5486,7 +5553,7 @@
             </w:tcBorders>
             <w:shd w:fill="auto" w:val="clear"/>
             <w:tcMar>
-              <w:left w:w="48" w:type="dxa"/>
+              <w:left w:w="18" w:type="dxa"/>
             </w:tcMar>
           </w:tcPr>
           <w:p>
@@ -5513,7 +5580,7 @@
             </w:tcBorders>
             <w:shd w:fill="auto" w:val="clear"/>
             <w:tcMar>
-              <w:left w:w="48" w:type="dxa"/>
+              <w:left w:w="18" w:type="dxa"/>
             </w:tcMar>
           </w:tcPr>
           <w:p>
@@ -5556,7 +5623,7 @@
             </w:tcBorders>
             <w:shd w:fill="auto" w:val="clear"/>
             <w:tcMar>
-              <w:left w:w="48" w:type="dxa"/>
+              <w:left w:w="18" w:type="dxa"/>
             </w:tcMar>
           </w:tcPr>
           <w:p>
@@ -5592,7 +5659,7 @@
             </w:tcBorders>
             <w:shd w:fill="auto" w:val="clear"/>
             <w:tcMar>
-              <w:left w:w="48" w:type="dxa"/>
+              <w:left w:w="18" w:type="dxa"/>
             </w:tcMar>
           </w:tcPr>
           <w:p>
@@ -5619,7 +5686,7 @@
             </w:tcBorders>
             <w:shd w:fill="auto" w:val="clear"/>
             <w:tcMar>
-              <w:left w:w="48" w:type="dxa"/>
+              <w:left w:w="18" w:type="dxa"/>
             </w:tcMar>
           </w:tcPr>
           <w:p>
@@ -5659,7 +5726,7 @@
             </w:tcBorders>
             <w:shd w:fill="auto" w:val="clear"/>
             <w:tcMar>
-              <w:left w:w="48" w:type="dxa"/>
+              <w:left w:w="18" w:type="dxa"/>
             </w:tcMar>
           </w:tcPr>
           <w:p>
@@ -5686,7 +5753,7 @@
             </w:tcBorders>
             <w:shd w:fill="auto" w:val="clear"/>
             <w:tcMar>
-              <w:left w:w="48" w:type="dxa"/>
+              <w:left w:w="18" w:type="dxa"/>
             </w:tcMar>
           </w:tcPr>
           <w:p>
@@ -5726,7 +5793,7 @@
             </w:tcBorders>
             <w:shd w:fill="auto" w:val="clear"/>
             <w:tcMar>
-              <w:left w:w="48" w:type="dxa"/>
+              <w:left w:w="18" w:type="dxa"/>
             </w:tcMar>
           </w:tcPr>
           <w:p>
@@ -5753,7 +5820,7 @@
             </w:tcBorders>
             <w:shd w:fill="auto" w:val="clear"/>
             <w:tcMar>
-              <w:left w:w="48" w:type="dxa"/>
+              <w:left w:w="18" w:type="dxa"/>
             </w:tcMar>
           </w:tcPr>
           <w:p>
@@ -5795,7 +5862,7 @@
             </w:tcBorders>
             <w:shd w:fill="auto" w:val="clear"/>
             <w:tcMar>
-              <w:left w:w="48" w:type="dxa"/>
+              <w:left w:w="18" w:type="dxa"/>
             </w:tcMar>
           </w:tcPr>
           <w:p>
@@ -5822,7 +5889,7 @@
             </w:tcBorders>
             <w:shd w:fill="auto" w:val="clear"/>
             <w:tcMar>
-              <w:left w:w="48" w:type="dxa"/>
+              <w:left w:w="18" w:type="dxa"/>
             </w:tcMar>
           </w:tcPr>
           <w:p>
@@ -5862,7 +5929,7 @@
             </w:tcBorders>
             <w:shd w:fill="auto" w:val="clear"/>
             <w:tcMar>
-              <w:left w:w="48" w:type="dxa"/>
+              <w:left w:w="18" w:type="dxa"/>
             </w:tcMar>
           </w:tcPr>
           <w:p>
@@ -5889,7 +5956,7 @@
             </w:tcBorders>
             <w:shd w:fill="auto" w:val="clear"/>
             <w:tcMar>
-              <w:left w:w="48" w:type="dxa"/>
+              <w:left w:w="18" w:type="dxa"/>
             </w:tcMar>
           </w:tcPr>
           <w:p>
@@ -5929,7 +5996,7 @@
             </w:tcBorders>
             <w:shd w:fill="auto" w:val="clear"/>
             <w:tcMar>
-              <w:left w:w="48" w:type="dxa"/>
+              <w:left w:w="18" w:type="dxa"/>
             </w:tcMar>
           </w:tcPr>
           <w:p>
@@ -5956,7 +6023,7 @@
             </w:tcBorders>
             <w:shd w:fill="auto" w:val="clear"/>
             <w:tcMar>
-              <w:left w:w="48" w:type="dxa"/>
+              <w:left w:w="18" w:type="dxa"/>
             </w:tcMar>
           </w:tcPr>
           <w:p>
@@ -5996,7 +6063,7 @@
             </w:tcBorders>
             <w:shd w:fill="auto" w:val="clear"/>
             <w:tcMar>
-              <w:left w:w="48" w:type="dxa"/>
+              <w:left w:w="18" w:type="dxa"/>
             </w:tcMar>
           </w:tcPr>
           <w:p>
@@ -6023,7 +6090,7 @@
             </w:tcBorders>
             <w:shd w:fill="auto" w:val="clear"/>
             <w:tcMar>
-              <w:left w:w="48" w:type="dxa"/>
+              <w:left w:w="18" w:type="dxa"/>
             </w:tcMar>
           </w:tcPr>
           <w:p>
@@ -6110,7 +6177,7 @@
           <w:iCs/>
           <w:color w:val="000000"/>
         </w:rPr>
-        <w:t xml:space="preserve">CCCCCCCCCCCCCCCCCCCCCC</w:t>
+        <w:t/>
       </w:r>
     </w:p>
     <w:p>
@@ -6295,11 +6362,28 @@
         </w:rPr>
       </w:r>
     </w:p>
+    <w:p>
+      <w:pPr>
+        <w:pStyle w:val="Normal"/>
+        <w:ind w:hanging="0"/>
+        <w:rPr>
+          <w:color w:val="000000"/>
+        </w:rPr>
+      </w:pPr>
+      <w:r>
+        <w:rPr>
+          <w:color w:val="000000"/>
+        </w:rPr>
+      </w:r>
+      <w:r>
+        <w:br w:type="page"/>
+      </w:r>
+    </w:p>
     <w:tbl>
       <w:tblPr>
         <w:tblW w:w="9541" w:type="dxa"/>
         <w:jc w:val="left"/>
-        <w:tblInd w:w="50" w:type="dxa"/>
+        <w:tblInd w:w="28" w:type="dxa"/>
         <w:tblBorders>
           <w:top w:val="single" w:sz="2" w:space="0" w:color="000001"/>
           <w:left w:val="single" w:sz="2" w:space="0" w:color="000001"/>
@@ -6308,7 +6392,7 @@
         </w:tblBorders>
         <w:tblCellMar>
           <w:top w:w="55" w:type="dxa"/>
-          <w:left w:w="48" w:type="dxa"/>
+          <w:left w:w="18" w:type="dxa"/>
           <w:bottom w:w="55" w:type="dxa"/>
           <w:right w:w="55" w:type="dxa"/>
         </w:tblCellMar>
@@ -6330,12 +6414,13 @@
             </w:tcBorders>
             <w:shd w:fill="auto" w:val="clear"/>
             <w:tcMar>
-              <w:left w:w="48" w:type="dxa"/>
+              <w:left w:w="18" w:type="dxa"/>
             </w:tcMar>
           </w:tcPr>
           <w:p>
             <w:pPr>
               <w:pStyle w:val="Normal"/>
+              <w:pageBreakBefore/>
               <w:jc w:val="center"/>
               <w:rPr/>
             </w:pPr>
@@ -6360,7 +6445,7 @@
             </w:tcBorders>
             <w:shd w:fill="auto" w:val="clear"/>
             <w:tcMar>
-              <w:left w:w="48" w:type="dxa"/>
+              <w:left w:w="18" w:type="dxa"/>
             </w:tcMar>
           </w:tcPr>
           <w:p>
@@ -6396,7 +6481,7 @@
             </w:tcBorders>
             <w:shd w:fill="auto" w:val="clear"/>
             <w:tcMar>
-              <w:left w:w="48" w:type="dxa"/>
+              <w:left w:w="18" w:type="dxa"/>
             </w:tcMar>
           </w:tcPr>
           <w:p>
@@ -6423,29 +6508,29 @@
             </w:tcBorders>
             <w:shd w:fill="auto" w:val="clear"/>
             <w:tcMar>
-              <w:left w:w="48" w:type="dxa"/>
-            </w:tcMar>
-          </w:tcPr>
-          <w:p>
-            <w:pPr>
-              <w:pStyle w:val="TableContents"/>
-              <w:jc w:val="center"/>
-              <w:rPr>
-                <w:b/>
-                <w:b/>
-                <w:bCs/>
-                <w:sz w:val="21"/>
-                <w:szCs w:val="21"/>
-              </w:rPr>
-            </w:pPr>
-            <w:r>
-              <w:rPr>
-                <w:b/>
-                <w:bCs/>
-                <w:sz w:val="21"/>
-                <w:szCs w:val="21"/>
-              </w:rPr>
-              <w:t xml:space="preserve">undefined</w:t>
+              <w:left w:w="18" w:type="dxa"/>
+            </w:tcMar>
+          </w:tcPr>
+          <w:p>
+            <w:pPr>
+              <w:pStyle w:val="TableContents"/>
+              <w:jc w:val="center"/>
+              <w:rPr>
+                <w:b/>
+                <w:b/>
+                <w:bCs/>
+                <w:sz w:val="21"/>
+                <w:szCs w:val="21"/>
+              </w:rPr>
+            </w:pPr>
+            <w:r>
+              <w:rPr>
+                <w:b/>
+                <w:bCs/>
+                <w:sz w:val="21"/>
+                <w:szCs w:val="21"/>
+              </w:rPr>
+              <w:t xml:space="preserve">dk</w:t>
             </w:r>
           </w:p>
         </w:tc>
@@ -6463,7 +6548,7 @@
             </w:tcBorders>
             <w:shd w:fill="auto" w:val="clear"/>
             <w:tcMar>
-              <w:left w:w="48" w:type="dxa"/>
+              <w:left w:w="18" w:type="dxa"/>
             </w:tcMar>
           </w:tcPr>
           <w:p>
@@ -6490,29 +6575,29 @@
             </w:tcBorders>
             <w:shd w:fill="auto" w:val="clear"/>
             <w:tcMar>
-              <w:left w:w="48" w:type="dxa"/>
-            </w:tcMar>
-          </w:tcPr>
-          <w:p>
-            <w:pPr>
-              <w:pStyle w:val="TableContents"/>
-              <w:jc w:val="center"/>
-              <w:rPr>
-                <w:b/>
-                <w:b/>
-                <w:bCs/>
-                <w:sz w:val="21"/>
-                <w:szCs w:val="21"/>
-              </w:rPr>
-            </w:pPr>
-            <w:r>
-              <w:rPr>
-                <w:b/>
-                <w:bCs/>
-                <w:sz w:val="21"/>
-                <w:szCs w:val="21"/>
-              </w:rPr>
-              <w:t xml:space="preserve">undefined</w:t>
+              <w:left w:w="18" w:type="dxa"/>
+            </w:tcMar>
+          </w:tcPr>
+          <w:p>
+            <w:pPr>
+              <w:pStyle w:val="TableContents"/>
+              <w:jc w:val="center"/>
+              <w:rPr>
+                <w:b/>
+                <w:b/>
+                <w:bCs/>
+                <w:sz w:val="21"/>
+                <w:szCs w:val="21"/>
+              </w:rPr>
+            </w:pPr>
+            <w:r>
+              <w:rPr>
+                <w:b/>
+                <w:bCs/>
+                <w:sz w:val="21"/>
+                <w:szCs w:val="21"/>
+              </w:rPr>
+              <w:t xml:space="preserve">dk</w:t>
             </w:r>
           </w:p>
         </w:tc>
@@ -6530,7 +6615,7 @@
             </w:tcBorders>
             <w:shd w:fill="auto" w:val="clear"/>
             <w:tcMar>
-              <w:left w:w="48" w:type="dxa"/>
+              <w:left w:w="18" w:type="dxa"/>
             </w:tcMar>
           </w:tcPr>
           <w:p>
@@ -6557,29 +6642,29 @@
             </w:tcBorders>
             <w:shd w:fill="auto" w:val="clear"/>
             <w:tcMar>
-              <w:left w:w="48" w:type="dxa"/>
-            </w:tcMar>
-          </w:tcPr>
-          <w:p>
-            <w:pPr>
-              <w:pStyle w:val="TableContents"/>
-              <w:jc w:val="center"/>
-              <w:rPr>
-                <w:b/>
-                <w:b/>
-                <w:bCs/>
-                <w:sz w:val="21"/>
-                <w:szCs w:val="21"/>
-              </w:rPr>
-            </w:pPr>
-            <w:r>
-              <w:rPr>
-                <w:b/>
-                <w:bCs/>
-                <w:sz w:val="21"/>
-                <w:szCs w:val="21"/>
-              </w:rPr>
-              <w:t xml:space="preserve">undefined</w:t>
+              <w:left w:w="18" w:type="dxa"/>
+            </w:tcMar>
+          </w:tcPr>
+          <w:p>
+            <w:pPr>
+              <w:pStyle w:val="TableContents"/>
+              <w:jc w:val="center"/>
+              <w:rPr>
+                <w:b/>
+                <w:b/>
+                <w:bCs/>
+                <w:sz w:val="21"/>
+                <w:szCs w:val="21"/>
+              </w:rPr>
+            </w:pPr>
+            <w:r>
+              <w:rPr>
+                <w:b/>
+                <w:bCs/>
+                <w:sz w:val="21"/>
+                <w:szCs w:val="21"/>
+              </w:rPr>
+              <w:t xml:space="preserve">dk</w:t>
             </w:r>
           </w:p>
         </w:tc>
@@ -6597,7 +6682,7 @@
             </w:tcBorders>
             <w:shd w:fill="auto" w:val="clear"/>
             <w:tcMar>
-              <w:left w:w="48" w:type="dxa"/>
+              <w:left w:w="18" w:type="dxa"/>
             </w:tcMar>
           </w:tcPr>
           <w:p>
@@ -6638,29 +6723,29 @@
             </w:tcBorders>
             <w:shd w:fill="auto" w:val="clear"/>
             <w:tcMar>
-              <w:left w:w="48" w:type="dxa"/>
-            </w:tcMar>
-          </w:tcPr>
-          <w:p>
-            <w:pPr>
-              <w:pStyle w:val="TableContents"/>
-              <w:jc w:val="center"/>
-              <w:rPr>
-                <w:b/>
-                <w:b/>
-                <w:bCs/>
-                <w:sz w:val="21"/>
-                <w:szCs w:val="21"/>
-              </w:rPr>
-            </w:pPr>
-            <w:r>
-              <w:rPr>
-                <w:b/>
-                <w:bCs/>
-                <w:sz w:val="21"/>
-                <w:szCs w:val="21"/>
-              </w:rPr>
-              <w:t xml:space="preserve">undefined</w:t>
+              <w:left w:w="18" w:type="dxa"/>
+            </w:tcMar>
+          </w:tcPr>
+          <w:p>
+            <w:pPr>
+              <w:pStyle w:val="TableContents"/>
+              <w:jc w:val="center"/>
+              <w:rPr>
+                <w:b/>
+                <w:b/>
+                <w:bCs/>
+                <w:sz w:val="21"/>
+                <w:szCs w:val="21"/>
+              </w:rPr>
+            </w:pPr>
+            <w:r>
+              <w:rPr>
+                <w:b/>
+                <w:bCs/>
+                <w:sz w:val="21"/>
+                <w:szCs w:val="21"/>
+              </w:rPr>
+              <w:t xml:space="preserve">dk</w:t>
             </w:r>
           </w:p>
         </w:tc>
@@ -6678,7 +6763,7 @@
             </w:tcBorders>
             <w:shd w:fill="auto" w:val="clear"/>
             <w:tcMar>
-              <w:left w:w="48" w:type="dxa"/>
+              <w:left w:w="18" w:type="dxa"/>
             </w:tcMar>
           </w:tcPr>
           <w:p>
@@ -6705,29 +6790,29 @@
             </w:tcBorders>
             <w:shd w:fill="auto" w:val="clear"/>
             <w:tcMar>
-              <w:left w:w="48" w:type="dxa"/>
-            </w:tcMar>
-          </w:tcPr>
-          <w:p>
-            <w:pPr>
-              <w:pStyle w:val="TableContents"/>
-              <w:jc w:val="center"/>
-              <w:rPr>
-                <w:b/>
-                <w:b/>
-                <w:bCs/>
-                <w:sz w:val="21"/>
-                <w:szCs w:val="21"/>
-              </w:rPr>
-            </w:pPr>
-            <w:r>
-              <w:rPr>
-                <w:b/>
-                <w:bCs/>
-                <w:sz w:val="21"/>
-                <w:szCs w:val="21"/>
-              </w:rPr>
-              <w:t xml:space="preserve">undefined</w:t>
+              <w:left w:w="18" w:type="dxa"/>
+            </w:tcMar>
+          </w:tcPr>
+          <w:p>
+            <w:pPr>
+              <w:pStyle w:val="TableContents"/>
+              <w:jc w:val="center"/>
+              <w:rPr>
+                <w:b/>
+                <w:b/>
+                <w:bCs/>
+                <w:sz w:val="21"/>
+                <w:szCs w:val="21"/>
+              </w:rPr>
+            </w:pPr>
+            <w:r>
+              <w:rPr>
+                <w:b/>
+                <w:bCs/>
+                <w:sz w:val="21"/>
+                <w:szCs w:val="21"/>
+              </w:rPr>
+              <w:t xml:space="preserve">dk</w:t>
             </w:r>
           </w:p>
         </w:tc>
@@ -6745,7 +6830,7 @@
             </w:tcBorders>
             <w:shd w:fill="auto" w:val="clear"/>
             <w:tcMar>
-              <w:left w:w="48" w:type="dxa"/>
+              <w:left w:w="18" w:type="dxa"/>
             </w:tcMar>
           </w:tcPr>
           <w:p>
@@ -6772,29 +6857,29 @@
             </w:tcBorders>
             <w:shd w:fill="auto" w:val="clear"/>
             <w:tcMar>
-              <w:left w:w="48" w:type="dxa"/>
-            </w:tcMar>
-          </w:tcPr>
-          <w:p>
-            <w:pPr>
-              <w:pStyle w:val="TableContents"/>
-              <w:jc w:val="center"/>
-              <w:rPr>
-                <w:b/>
-                <w:b/>
-                <w:bCs/>
-                <w:sz w:val="21"/>
-                <w:szCs w:val="21"/>
-              </w:rPr>
-            </w:pPr>
-            <w:r>
-              <w:rPr>
-                <w:b/>
-                <w:bCs/>
-                <w:sz w:val="21"/>
-                <w:szCs w:val="21"/>
-              </w:rPr>
-              <w:t xml:space="preserve">undefined</w:t>
+              <w:left w:w="18" w:type="dxa"/>
+            </w:tcMar>
+          </w:tcPr>
+          <w:p>
+            <w:pPr>
+              <w:pStyle w:val="TableContents"/>
+              <w:jc w:val="center"/>
+              <w:rPr>
+                <w:b/>
+                <w:b/>
+                <w:bCs/>
+                <w:sz w:val="21"/>
+                <w:szCs w:val="21"/>
+              </w:rPr>
+            </w:pPr>
+            <w:r>
+              <w:rPr>
+                <w:b/>
+                <w:bCs/>
+                <w:sz w:val="21"/>
+                <w:szCs w:val="21"/>
+              </w:rPr>
+              <w:t xml:space="preserve">dk</w:t>
             </w:r>
           </w:p>
         </w:tc>
@@ -6812,7 +6897,7 @@
             </w:tcBorders>
             <w:shd w:fill="auto" w:val="clear"/>
             <w:tcMar>
-              <w:left w:w="48" w:type="dxa"/>
+              <w:left w:w="18" w:type="dxa"/>
             </w:tcMar>
           </w:tcPr>
           <w:p>
@@ -6839,29 +6924,29 @@
             </w:tcBorders>
             <w:shd w:fill="auto" w:val="clear"/>
             <w:tcMar>
-              <w:left w:w="48" w:type="dxa"/>
-            </w:tcMar>
-          </w:tcPr>
-          <w:p>
-            <w:pPr>
-              <w:pStyle w:val="TableContents"/>
-              <w:jc w:val="center"/>
-              <w:rPr>
-                <w:b/>
-                <w:b/>
-                <w:bCs/>
-                <w:sz w:val="21"/>
-                <w:szCs w:val="21"/>
-              </w:rPr>
-            </w:pPr>
-            <w:r>
-              <w:rPr>
-                <w:b/>
-                <w:bCs/>
-                <w:sz w:val="21"/>
-                <w:szCs w:val="21"/>
-              </w:rPr>
-              <w:t xml:space="preserve">undefined</w:t>
+              <w:left w:w="18" w:type="dxa"/>
+            </w:tcMar>
+          </w:tcPr>
+          <w:p>
+            <w:pPr>
+              <w:pStyle w:val="TableContents"/>
+              <w:jc w:val="center"/>
+              <w:rPr>
+                <w:b/>
+                <w:b/>
+                <w:bCs/>
+                <w:sz w:val="21"/>
+                <w:szCs w:val="21"/>
+              </w:rPr>
+            </w:pPr>
+            <w:r>
+              <w:rPr>
+                <w:b/>
+                <w:bCs/>
+                <w:sz w:val="21"/>
+                <w:szCs w:val="21"/>
+              </w:rPr>
+              <w:t xml:space="preserve">dk</w:t>
             </w:r>
           </w:p>
         </w:tc>
@@ -6879,7 +6964,7 @@
             </w:tcBorders>
             <w:shd w:fill="auto" w:val="clear"/>
             <w:tcMar>
-              <w:left w:w="48" w:type="dxa"/>
+              <w:left w:w="18" w:type="dxa"/>
             </w:tcMar>
           </w:tcPr>
           <w:p>
@@ -6916,29 +7001,29 @@
             </w:tcBorders>
             <w:shd w:fill="auto" w:val="clear"/>
             <w:tcMar>
-              <w:left w:w="48" w:type="dxa"/>
-            </w:tcMar>
-          </w:tcPr>
-          <w:p>
-            <w:pPr>
-              <w:pStyle w:val="TableContents"/>
-              <w:jc w:val="center"/>
-              <w:rPr>
-                <w:b/>
-                <w:b/>
-                <w:bCs/>
-                <w:sz w:val="21"/>
-                <w:szCs w:val="21"/>
-              </w:rPr>
-            </w:pPr>
-            <w:r>
-              <w:rPr>
-                <w:b/>
-                <w:bCs/>
-                <w:sz w:val="21"/>
-                <w:szCs w:val="21"/>
-              </w:rPr>
-              <w:t xml:space="preserve">undefined</w:t>
+              <w:left w:w="18" w:type="dxa"/>
+            </w:tcMar>
+          </w:tcPr>
+          <w:p>
+            <w:pPr>
+              <w:pStyle w:val="TableContents"/>
+              <w:jc w:val="center"/>
+              <w:rPr>
+                <w:b/>
+                <w:b/>
+                <w:bCs/>
+                <w:sz w:val="21"/>
+                <w:szCs w:val="21"/>
+              </w:rPr>
+            </w:pPr>
+            <w:r>
+              <w:rPr>
+                <w:b/>
+                <w:bCs/>
+                <w:sz w:val="21"/>
+                <w:szCs w:val="21"/>
+              </w:rPr>
+              <w:t xml:space="preserve">dk</w:t>
             </w:r>
           </w:p>
         </w:tc>
@@ -6958,7 +7043,7 @@
             </w:tcBorders>
             <w:shd w:fill="auto" w:val="clear"/>
             <w:tcMar>
-              <w:left w:w="48" w:type="dxa"/>
+              <w:left w:w="18" w:type="dxa"/>
             </w:tcMar>
           </w:tcPr>
           <w:p>
@@ -7020,29 +7105,29 @@
             </w:tcBorders>
             <w:shd w:fill="auto" w:val="clear"/>
             <w:tcMar>
-              <w:left w:w="48" w:type="dxa"/>
-            </w:tcMar>
-          </w:tcPr>
-          <w:p>
-            <w:pPr>
-              <w:pStyle w:val="TableContents"/>
-              <w:jc w:val="center"/>
-              <w:rPr>
-                <w:b/>
-                <w:b/>
-                <w:bCs/>
-                <w:sz w:val="21"/>
-                <w:szCs w:val="21"/>
-              </w:rPr>
-            </w:pPr>
-            <w:r>
-              <w:rPr>
-                <w:b/>
-                <w:bCs/>
-                <w:sz w:val="21"/>
-                <w:szCs w:val="21"/>
-              </w:rPr>
-              <w:t xml:space="preserve">undefined</w:t>
+              <w:left w:w="18" w:type="dxa"/>
+            </w:tcMar>
+          </w:tcPr>
+          <w:p>
+            <w:pPr>
+              <w:pStyle w:val="TableContents"/>
+              <w:jc w:val="center"/>
+              <w:rPr>
+                <w:b/>
+                <w:b/>
+                <w:bCs/>
+                <w:sz w:val="21"/>
+                <w:szCs w:val="21"/>
+              </w:rPr>
+            </w:pPr>
+            <w:r>
+              <w:rPr>
+                <w:b/>
+                <w:bCs/>
+                <w:sz w:val="21"/>
+                <w:szCs w:val="21"/>
+              </w:rPr>
+              <w:t xml:space="preserve">dk</w:t>
             </w:r>
           </w:p>
         </w:tc>
@@ -7060,7 +7145,7 @@
             </w:tcBorders>
             <w:shd w:fill="auto" w:val="clear"/>
             <w:tcMar>
-              <w:left w:w="48" w:type="dxa"/>
+              <w:left w:w="18" w:type="dxa"/>
             </w:tcMar>
           </w:tcPr>
           <w:p>
@@ -7087,29 +7172,29 @@
             </w:tcBorders>
             <w:shd w:fill="auto" w:val="clear"/>
             <w:tcMar>
-              <w:left w:w="48" w:type="dxa"/>
-            </w:tcMar>
-          </w:tcPr>
-          <w:p>
-            <w:pPr>
-              <w:pStyle w:val="TableContents"/>
-              <w:jc w:val="center"/>
-              <w:rPr>
-                <w:b/>
-                <w:b/>
-                <w:bCs/>
-                <w:sz w:val="21"/>
-                <w:szCs w:val="21"/>
-              </w:rPr>
-            </w:pPr>
-            <w:r>
-              <w:rPr>
-                <w:b/>
-                <w:bCs/>
-                <w:sz w:val="21"/>
-                <w:szCs w:val="21"/>
-              </w:rPr>
-              <w:t xml:space="preserve">undefined</w:t>
+              <w:left w:w="18" w:type="dxa"/>
+            </w:tcMar>
+          </w:tcPr>
+          <w:p>
+            <w:pPr>
+              <w:pStyle w:val="TableContents"/>
+              <w:jc w:val="center"/>
+              <w:rPr>
+                <w:b/>
+                <w:b/>
+                <w:bCs/>
+                <w:sz w:val="21"/>
+                <w:szCs w:val="21"/>
+              </w:rPr>
+            </w:pPr>
+            <w:r>
+              <w:rPr>
+                <w:b/>
+                <w:bCs/>
+                <w:sz w:val="21"/>
+                <w:szCs w:val="21"/>
+              </w:rPr>
+              <w:t xml:space="preserve">dk</w:t>
             </w:r>
           </w:p>
         </w:tc>
@@ -7127,7 +7212,7 @@
             </w:tcBorders>
             <w:shd w:fill="auto" w:val="clear"/>
             <w:tcMar>
-              <w:left w:w="48" w:type="dxa"/>
+              <w:left w:w="18" w:type="dxa"/>
             </w:tcMar>
           </w:tcPr>
           <w:p>
@@ -7164,29 +7249,29 @@
             </w:tcBorders>
             <w:shd w:fill="auto" w:val="clear"/>
             <w:tcMar>
-              <w:left w:w="48" w:type="dxa"/>
-            </w:tcMar>
-          </w:tcPr>
-          <w:p>
-            <w:pPr>
-              <w:pStyle w:val="TableContents"/>
-              <w:jc w:val="center"/>
-              <w:rPr>
-                <w:b/>
-                <w:b/>
-                <w:bCs/>
-                <w:sz w:val="21"/>
-                <w:szCs w:val="21"/>
-              </w:rPr>
-            </w:pPr>
-            <w:r>
-              <w:rPr>
-                <w:b/>
-                <w:bCs/>
-                <w:sz w:val="21"/>
-                <w:szCs w:val="21"/>
-              </w:rPr>
-              <w:t xml:space="preserve">undefined</w:t>
+              <w:left w:w="18" w:type="dxa"/>
+            </w:tcMar>
+          </w:tcPr>
+          <w:p>
+            <w:pPr>
+              <w:pStyle w:val="TableContents"/>
+              <w:jc w:val="center"/>
+              <w:rPr>
+                <w:b/>
+                <w:b/>
+                <w:bCs/>
+                <w:sz w:val="21"/>
+                <w:szCs w:val="21"/>
+              </w:rPr>
+            </w:pPr>
+            <w:r>
+              <w:rPr>
+                <w:b/>
+                <w:bCs/>
+                <w:sz w:val="21"/>
+                <w:szCs w:val="21"/>
+              </w:rPr>
+              <w:t xml:space="preserve">dk</w:t>
             </w:r>
           </w:p>
         </w:tc>
@@ -7204,7 +7289,7 @@
             </w:tcBorders>
             <w:shd w:fill="auto" w:val="clear"/>
             <w:tcMar>
-              <w:left w:w="48" w:type="dxa"/>
+              <w:left w:w="18" w:type="dxa"/>
             </w:tcMar>
           </w:tcPr>
           <w:p>
@@ -7231,29 +7316,29 @@
             </w:tcBorders>
             <w:shd w:fill="auto" w:val="clear"/>
             <w:tcMar>
-              <w:left w:w="48" w:type="dxa"/>
-            </w:tcMar>
-          </w:tcPr>
-          <w:p>
-            <w:pPr>
-              <w:pStyle w:val="TableContents"/>
-              <w:jc w:val="center"/>
-              <w:rPr>
-                <w:b/>
-                <w:b/>
-                <w:bCs/>
-                <w:sz w:val="21"/>
-                <w:szCs w:val="21"/>
-              </w:rPr>
-            </w:pPr>
-            <w:r>
-              <w:rPr>
-                <w:b/>
-                <w:bCs/>
-                <w:sz w:val="21"/>
-                <w:szCs w:val="21"/>
-              </w:rPr>
-              <w:t xml:space="preserve">undefined</w:t>
+              <w:left w:w="18" w:type="dxa"/>
+            </w:tcMar>
+          </w:tcPr>
+          <w:p>
+            <w:pPr>
+              <w:pStyle w:val="TableContents"/>
+              <w:jc w:val="center"/>
+              <w:rPr>
+                <w:b/>
+                <w:b/>
+                <w:bCs/>
+                <w:sz w:val="21"/>
+                <w:szCs w:val="21"/>
+              </w:rPr>
+            </w:pPr>
+            <w:r>
+              <w:rPr>
+                <w:b/>
+                <w:bCs/>
+                <w:sz w:val="21"/>
+                <w:szCs w:val="21"/>
+              </w:rPr>
+              <w:t xml:space="preserve">dk</w:t>
             </w:r>
           </w:p>
         </w:tc>
@@ -7271,7 +7356,7 @@
             </w:tcBorders>
             <w:shd w:fill="auto" w:val="clear"/>
             <w:tcMar>
-              <w:left w:w="48" w:type="dxa"/>
+              <w:left w:w="18" w:type="dxa"/>
             </w:tcMar>
           </w:tcPr>
           <w:p>
@@ -7298,29 +7383,29 @@
             </w:tcBorders>
             <w:shd w:fill="auto" w:val="clear"/>
             <w:tcMar>
-              <w:left w:w="48" w:type="dxa"/>
-            </w:tcMar>
-          </w:tcPr>
-          <w:p>
-            <w:pPr>
-              <w:pStyle w:val="TableContents"/>
-              <w:jc w:val="center"/>
-              <w:rPr>
-                <w:b/>
-                <w:b/>
-                <w:bCs/>
-                <w:sz w:val="21"/>
-                <w:szCs w:val="21"/>
-              </w:rPr>
-            </w:pPr>
-            <w:r>
-              <w:rPr>
-                <w:b/>
-                <w:bCs/>
-                <w:sz w:val="21"/>
-                <w:szCs w:val="21"/>
-              </w:rPr>
-              <w:t xml:space="preserve">undefined</w:t>
+              <w:left w:w="18" w:type="dxa"/>
+            </w:tcMar>
+          </w:tcPr>
+          <w:p>
+            <w:pPr>
+              <w:pStyle w:val="TableContents"/>
+              <w:jc w:val="center"/>
+              <w:rPr>
+                <w:b/>
+                <w:b/>
+                <w:bCs/>
+                <w:sz w:val="21"/>
+                <w:szCs w:val="21"/>
+              </w:rPr>
+            </w:pPr>
+            <w:r>
+              <w:rPr>
+                <w:b/>
+                <w:bCs/>
+                <w:sz w:val="21"/>
+                <w:szCs w:val="21"/>
+              </w:rPr>
+              <w:t xml:space="preserve">dk</w:t>
             </w:r>
           </w:p>
         </w:tc>
@@ -7338,7 +7423,7 @@
             </w:tcBorders>
             <w:shd w:fill="auto" w:val="clear"/>
             <w:tcMar>
-              <w:left w:w="48" w:type="dxa"/>
+              <w:left w:w="18" w:type="dxa"/>
             </w:tcMar>
           </w:tcPr>
           <w:p>
@@ -7365,29 +7450,29 @@
             </w:tcBorders>
             <w:shd w:fill="auto" w:val="clear"/>
             <w:tcMar>
-              <w:left w:w="48" w:type="dxa"/>
-            </w:tcMar>
-          </w:tcPr>
-          <w:p>
-            <w:pPr>
-              <w:pStyle w:val="TableContents"/>
-              <w:jc w:val="center"/>
-              <w:rPr>
-                <w:b/>
-                <w:b/>
-                <w:bCs/>
-                <w:sz w:val="21"/>
-                <w:szCs w:val="21"/>
-              </w:rPr>
-            </w:pPr>
-            <w:r>
-              <w:rPr>
-                <w:b/>
-                <w:bCs/>
-                <w:sz w:val="21"/>
-                <w:szCs w:val="21"/>
-              </w:rPr>
-              <w:t xml:space="preserve">No</w:t>
+              <w:left w:w="18" w:type="dxa"/>
+            </w:tcMar>
+          </w:tcPr>
+          <w:p>
+            <w:pPr>
+              <w:pStyle w:val="TableContents"/>
+              <w:jc w:val="center"/>
+              <w:rPr>
+                <w:b/>
+                <w:b/>
+                <w:bCs/>
+                <w:sz w:val="21"/>
+                <w:szCs w:val="21"/>
+              </w:rPr>
+            </w:pPr>
+            <w:r>
+              <w:rPr>
+                <w:b/>
+                <w:bCs/>
+                <w:sz w:val="21"/>
+                <w:szCs w:val="21"/>
+              </w:rPr>
+              <w:t xml:space="preserve">dk</w:t>
             </w:r>
           </w:p>
         </w:tc>
@@ -7405,7 +7490,7 @@
             </w:tcBorders>
             <w:shd w:fill="auto" w:val="clear"/>
             <w:tcMar>
-              <w:left w:w="48" w:type="dxa"/>
+              <w:left w:w="18" w:type="dxa"/>
             </w:tcMar>
           </w:tcPr>
           <w:p>
@@ -7442,29 +7527,29 @@
             </w:tcBorders>
             <w:shd w:fill="auto" w:val="clear"/>
             <w:tcMar>
-              <w:left w:w="48" w:type="dxa"/>
-            </w:tcMar>
-          </w:tcPr>
-          <w:p>
-            <w:pPr>
-              <w:pStyle w:val="TableContents"/>
-              <w:jc w:val="center"/>
-              <w:rPr>
-                <w:b/>
-                <w:b/>
-                <w:bCs/>
-                <w:sz w:val="21"/>
-                <w:szCs w:val="21"/>
-              </w:rPr>
-            </w:pPr>
-            <w:r>
-              <w:rPr>
-                <w:b/>
-                <w:bCs/>
-                <w:sz w:val="21"/>
-                <w:szCs w:val="21"/>
-              </w:rPr>
-              <w:t xml:space="preserve">No</w:t>
+              <w:left w:w="18" w:type="dxa"/>
+            </w:tcMar>
+          </w:tcPr>
+          <w:p>
+            <w:pPr>
+              <w:pStyle w:val="TableContents"/>
+              <w:jc w:val="center"/>
+              <w:rPr>
+                <w:b/>
+                <w:b/>
+                <w:bCs/>
+                <w:sz w:val="21"/>
+                <w:szCs w:val="21"/>
+              </w:rPr>
+            </w:pPr>
+            <w:r>
+              <w:rPr>
+                <w:b/>
+                <w:bCs/>
+                <w:sz w:val="21"/>
+                <w:szCs w:val="21"/>
+              </w:rPr>
+              <w:t xml:space="preserve">dk</w:t>
             </w:r>
           </w:p>
         </w:tc>
@@ -7515,7 +7600,7 @@
           <w:iCs/>
           <w:color w:val="000000"/>
         </w:rPr>
-        <w:t xml:space="preserve">DDDDDDDDDDDDDDDD</w:t>
+        <w:t/>
       </w:r>
     </w:p>
     <w:p>
@@ -7578,7 +7663,7 @@
       <w:tblPr>
         <w:tblW w:w="9541" w:type="dxa"/>
         <w:jc w:val="left"/>
-        <w:tblInd w:w="50" w:type="dxa"/>
+        <w:tblInd w:w="28" w:type="dxa"/>
         <w:tblBorders>
           <w:top w:val="single" w:sz="2" w:space="0" w:color="000001"/>
           <w:left w:val="single" w:sz="2" w:space="0" w:color="000001"/>
@@ -7587,7 +7672,7 @@
         </w:tblBorders>
         <w:tblCellMar>
           <w:top w:w="55" w:type="dxa"/>
-          <w:left w:w="48" w:type="dxa"/>
+          <w:left w:w="18" w:type="dxa"/>
           <w:bottom w:w="55" w:type="dxa"/>
           <w:right w:w="55" w:type="dxa"/>
         </w:tblCellMar>
@@ -7609,7 +7694,7 @@
             </w:tcBorders>
             <w:shd w:fill="auto" w:val="clear"/>
             <w:tcMar>
-              <w:left w:w="48" w:type="dxa"/>
+              <w:left w:w="18" w:type="dxa"/>
             </w:tcMar>
           </w:tcPr>
           <w:p>
@@ -7639,7 +7724,7 @@
             </w:tcBorders>
             <w:shd w:fill="auto" w:val="clear"/>
             <w:tcMar>
-              <w:left w:w="48" w:type="dxa"/>
+              <w:left w:w="18" w:type="dxa"/>
             </w:tcMar>
           </w:tcPr>
           <w:p>
@@ -7675,7 +7760,7 @@
             </w:tcBorders>
             <w:shd w:fill="auto" w:val="clear"/>
             <w:tcMar>
-              <w:left w:w="48" w:type="dxa"/>
+              <w:left w:w="18" w:type="dxa"/>
             </w:tcMar>
           </w:tcPr>
           <w:p>
@@ -7702,29 +7787,29 @@
             </w:tcBorders>
             <w:shd w:fill="auto" w:val="clear"/>
             <w:tcMar>
-              <w:left w:w="48" w:type="dxa"/>
-            </w:tcMar>
-          </w:tcPr>
-          <w:p>
-            <w:pPr>
-              <w:pStyle w:val="TableContents"/>
-              <w:jc w:val="center"/>
-              <w:rPr>
-                <w:b/>
-                <w:b/>
-                <w:bCs/>
-                <w:sz w:val="21"/>
-                <w:szCs w:val="21"/>
-              </w:rPr>
-            </w:pPr>
-            <w:r>
-              <w:rPr>
-                <w:b/>
-                <w:bCs/>
-                <w:sz w:val="21"/>
-                <w:szCs w:val="21"/>
-              </w:rPr>
-              <w:t xml:space="preserve">Yes</w:t>
+              <w:left w:w="18" w:type="dxa"/>
+            </w:tcMar>
+          </w:tcPr>
+          <w:p>
+            <w:pPr>
+              <w:pStyle w:val="TableContents"/>
+              <w:jc w:val="center"/>
+              <w:rPr>
+                <w:b/>
+                <w:b/>
+                <w:bCs/>
+                <w:sz w:val="21"/>
+                <w:szCs w:val="21"/>
+              </w:rPr>
+            </w:pPr>
+            <w:r>
+              <w:rPr>
+                <w:b/>
+                <w:bCs/>
+                <w:sz w:val="21"/>
+                <w:szCs w:val="21"/>
+              </w:rPr>
+              <w:t xml:space="preserve">dk</w:t>
             </w:r>
           </w:p>
         </w:tc>
@@ -7742,7 +7827,7 @@
             </w:tcBorders>
             <w:shd w:fill="auto" w:val="clear"/>
             <w:tcMar>
-              <w:left w:w="48" w:type="dxa"/>
+              <w:left w:w="18" w:type="dxa"/>
             </w:tcMar>
           </w:tcPr>
           <w:p>
@@ -7769,29 +7854,29 @@
             </w:tcBorders>
             <w:shd w:fill="auto" w:val="clear"/>
             <w:tcMar>
-              <w:left w:w="48" w:type="dxa"/>
-            </w:tcMar>
-          </w:tcPr>
-          <w:p>
-            <w:pPr>
-              <w:pStyle w:val="TableContents"/>
-              <w:jc w:val="center"/>
-              <w:rPr>
-                <w:b/>
-                <w:b/>
-                <w:bCs/>
-                <w:sz w:val="21"/>
-                <w:szCs w:val="21"/>
-              </w:rPr>
-            </w:pPr>
-            <w:r>
-              <w:rPr>
-                <w:b/>
-                <w:bCs/>
-                <w:sz w:val="21"/>
-                <w:szCs w:val="21"/>
-              </w:rPr>
-              <w:t xml:space="preserve">Yes</w:t>
+              <w:left w:w="18" w:type="dxa"/>
+            </w:tcMar>
+          </w:tcPr>
+          <w:p>
+            <w:pPr>
+              <w:pStyle w:val="TableContents"/>
+              <w:jc w:val="center"/>
+              <w:rPr>
+                <w:b/>
+                <w:b/>
+                <w:bCs/>
+                <w:sz w:val="21"/>
+                <w:szCs w:val="21"/>
+              </w:rPr>
+            </w:pPr>
+            <w:r>
+              <w:rPr>
+                <w:b/>
+                <w:bCs/>
+                <w:sz w:val="21"/>
+                <w:szCs w:val="21"/>
+              </w:rPr>
+              <w:t xml:space="preserve">dk</w:t>
             </w:r>
           </w:p>
         </w:tc>
@@ -7809,7 +7894,7 @@
             </w:tcBorders>
             <w:shd w:fill="auto" w:val="clear"/>
             <w:tcMar>
-              <w:left w:w="48" w:type="dxa"/>
+              <w:left w:w="18" w:type="dxa"/>
             </w:tcMar>
           </w:tcPr>
           <w:p>
@@ -7836,29 +7921,29 @@
             </w:tcBorders>
             <w:shd w:fill="auto" w:val="clear"/>
             <w:tcMar>
-              <w:left w:w="48" w:type="dxa"/>
-            </w:tcMar>
-          </w:tcPr>
-          <w:p>
-            <w:pPr>
-              <w:pStyle w:val="TableContents"/>
-              <w:jc w:val="center"/>
-              <w:rPr>
-                <w:b/>
-                <w:b/>
-                <w:bCs/>
-                <w:sz w:val="21"/>
-                <w:szCs w:val="21"/>
-              </w:rPr>
-            </w:pPr>
-            <w:r>
-              <w:rPr>
-                <w:b/>
-                <w:bCs/>
-                <w:sz w:val="21"/>
-                <w:szCs w:val="21"/>
-              </w:rPr>
-              <w:t xml:space="preserve">Yes</w:t>
+              <w:left w:w="18" w:type="dxa"/>
+            </w:tcMar>
+          </w:tcPr>
+          <w:p>
+            <w:pPr>
+              <w:pStyle w:val="TableContents"/>
+              <w:jc w:val="center"/>
+              <w:rPr>
+                <w:b/>
+                <w:b/>
+                <w:bCs/>
+                <w:sz w:val="21"/>
+                <w:szCs w:val="21"/>
+              </w:rPr>
+            </w:pPr>
+            <w:r>
+              <w:rPr>
+                <w:b/>
+                <w:bCs/>
+                <w:sz w:val="21"/>
+                <w:szCs w:val="21"/>
+              </w:rPr>
+              <w:t xml:space="preserve">dk</w:t>
             </w:r>
           </w:p>
         </w:tc>
@@ -7923,7 +8008,74 @@
           <w:iCs/>
           <w:color w:val="000000"/>
         </w:rPr>
-        <w:t xml:space="preserve">EEEEEEEEEEEEEEEE</w:t>
+        <w:t/>
+      </w:r>
+    </w:p>
+    <w:p>
+      <w:pPr>
+        <w:pStyle w:val="Normal"/>
+        <w:ind w:hanging="0"/>
+        <w:rPr>
+          <w:i/>
+          <w:i/>
+          <w:iCs/>
+          <w:color w:val="000000"/>
+        </w:rPr>
+      </w:pPr>
+      <w:r>
+        <w:rPr>
+          <w:i/>
+          <w:iCs/>
+          <w:color w:val="000000"/>
+        </w:rPr>
+      </w:r>
+    </w:p>
+    <w:p>
+      <w:pPr>
+        <w:pStyle w:val="Normal"/>
+        <w:ind w:hanging="0"/>
+        <w:rPr>
+          <w:i/>
+          <w:i/>
+          <w:iCs/>
+          <w:color w:val="000000"/>
+        </w:rPr>
+      </w:pPr>
+      <w:r>
+        <w:rPr>
+          <w:i/>
+          <w:iCs/>
+          <w:color w:val="000000"/>
+        </w:rPr>
+      </w:r>
+    </w:p>
+    <w:p>
+      <w:pPr>
+        <w:pStyle w:val="Normal"/>
+        <w:ind w:hanging="0"/>
+        <w:rPr>
+          <w:i/>
+          <w:i/>
+          <w:iCs/>
+          <w:color w:val="000000"/>
+        </w:rPr>
+      </w:pPr>
+      <w:r>
+        <w:rPr>
+          <w:i/>
+          <w:iCs/>
+          <w:color w:val="000000"/>
+        </w:rPr>
+      </w:r>
+    </w:p>
+    <w:p>
+      <w:pPr>
+        <w:pStyle w:val="Normal"/>
+        <w:ind w:hanging="0"/>
+        <w:rPr/>
+      </w:pPr>
+      <w:r>
+        <w:rPr/>
       </w:r>
     </w:p>
     <w:sectPr>
@@ -7959,7 +8111,7 @@
       <w:fldChar w:fldCharType="separate"/>
     </w:r>
     <w:r>
-      <w:t>6</w:t>
+      <w:t>7</w:t>
     </w:r>
     <w:r>
       <w:fldChar w:fldCharType="end"/>

--- a/public/form.docx
+++ b/public/form.docx
@@ -284,19 +284,7 @@
           <w:sz w:val="24"/>
           <w:szCs w:val="24"/>
         </w:rPr>
-        <w:t>Location</w:t>
-      </w:r>
-      <w:r>
-        <w:rPr>
-          <w:b/>
-          <w:bCs/>
-          <w:i/>
-          <w:iCs/>
-          <w:color w:val="000000"/>
-          <w:sz w:val="24"/>
-          <w:szCs w:val="24"/>
-        </w:rPr>
-        <w:t>:</w:t>
+        <w:t>Location:</w:t>
       </w:r>
       <w:r>
         <w:rPr>
@@ -312,38 +300,6 @@
           <w:sz w:val="30"/>
           <w:szCs w:val="30"/>
         </w:rPr>
-        <w:t xml:space="preserve">Somewhere Over the rainbow!</w:t>
-      </w:r>
-      <w:r>
-        <w:rPr>
-          <w:rFonts w:ascii="Consolas;Andale Mono WT;Andale Mono;Lucida Console;Lucida Sans Typewriter;DejaVu Sans Mono;Bitstream Vera Sans Mono;Liberation Mono;Nimbus Mono L;Monaco;Courier New;Courier;monospace" w:hAnsi="Consolas;Andale Mono WT;Andale Mono;Lucida Console;Lucida Sans Typewriter;DejaVu Sans Mono;Bitstream Vera Sans Mono;Liberation Mono;Nimbus Mono L;Monaco;Courier New;Courier;monospace"/>
-          <w:b w:val="false"/>
-          <w:bCs/>
-          <w:i/>
-          <w:iCs/>
-          <w:caps w:val="false"/>
-          <w:smallCaps w:val="false"/>
-          <w:color w:val="000000"/>
-          <w:spacing w:val="0"/>
-          <w:sz w:val="30"/>
-          <w:szCs w:val="30"/>
-        </w:rPr>
-        <w:t/>
-      </w:r>
-      <w:r>
-        <w:rPr>
-          <w:rFonts w:ascii="Consolas;Andale Mono WT;Andale Mono;Lucida Console;Lucida Sans Typewriter;DejaVu Sans Mono;Bitstream Vera Sans Mono;Liberation Mono;Nimbus Mono L;Monaco;Courier New;Courier;monospace" w:hAnsi="Consolas;Andale Mono WT;Andale Mono;Lucida Console;Lucida Sans Typewriter;DejaVu Sans Mono;Bitstream Vera Sans Mono;Liberation Mono;Nimbus Mono L;Monaco;Courier New;Courier;monospace"/>
-          <w:b w:val="false"/>
-          <w:bCs/>
-          <w:i/>
-          <w:iCs/>
-          <w:caps w:val="false"/>
-          <w:smallCaps w:val="false"/>
-          <w:color w:val="000000"/>
-          <w:spacing w:val="0"/>
-          <w:sz w:val="30"/>
-          <w:szCs w:val="30"/>
-        </w:rPr>
         <w:t/>
       </w:r>
     </w:p>
@@ -381,7 +337,7 @@
       <w:tblPr>
         <w:tblW w:w="9541" w:type="dxa"/>
         <w:jc w:val="left"/>
-        <w:tblInd w:w="19" w:type="dxa"/>
+        <w:tblInd w:w="17" w:type="dxa"/>
         <w:tblBorders>
           <w:top w:val="single" w:sz="2" w:space="0" w:color="000001"/>
           <w:left w:val="single" w:sz="2" w:space="0" w:color="000001"/>
@@ -392,7 +348,7 @@
         </w:tblBorders>
         <w:tblCellMar>
           <w:top w:w="55" w:type="dxa"/>
-          <w:left w:w="6" w:type="dxa"/>
+          <w:left w:w="3" w:type="dxa"/>
           <w:bottom w:w="55" w:type="dxa"/>
           <w:right w:w="55" w:type="dxa"/>
         </w:tblCellMar>
@@ -418,7 +374,7 @@
             </w:tcBorders>
             <w:shd w:fill="auto" w:val="clear"/>
             <w:tcMar>
-              <w:left w:w="6" w:type="dxa"/>
+              <w:left w:w="3" w:type="dxa"/>
             </w:tcMar>
           </w:tcPr>
           <w:p>
@@ -452,7 +408,7 @@
             </w:tcBorders>
             <w:shd w:fill="auto" w:val="clear"/>
             <w:tcMar>
-              <w:left w:w="6" w:type="dxa"/>
+              <w:left w:w="3" w:type="dxa"/>
             </w:tcMar>
           </w:tcPr>
           <w:p>
@@ -496,7 +452,7 @@
             </w:tcBorders>
             <w:shd w:fill="auto" w:val="clear"/>
             <w:tcMar>
-              <w:left w:w="6" w:type="dxa"/>
+              <w:left w:w="3" w:type="dxa"/>
             </w:tcMar>
           </w:tcPr>
           <w:p>
@@ -526,7 +482,7 @@
             </w:tcBorders>
             <w:shd w:fill="auto" w:val="clear"/>
             <w:tcMar>
-              <w:left w:w="6" w:type="dxa"/>
+              <w:left w:w="3" w:type="dxa"/>
             </w:tcMar>
           </w:tcPr>
           <w:p>
@@ -549,7 +505,7 @@
                 <w:sz w:val="21"/>
                 <w:szCs w:val="21"/>
               </w:rPr>
-              <w:t xml:space="preserve">dk</w:t>
+              <w:t xml:space="preserve">No</w:t>
             </w:r>
           </w:p>
         </w:tc>
@@ -569,7 +525,7 @@
             </w:tcBorders>
             <w:shd w:fill="auto" w:val="clear"/>
             <w:tcMar>
-              <w:left w:w="6" w:type="dxa"/>
+              <w:left w:w="3" w:type="dxa"/>
             </w:tcMar>
           </w:tcPr>
           <w:p>
@@ -598,7 +554,7 @@
             </w:tcBorders>
             <w:shd w:fill="auto" w:val="clear"/>
             <w:tcMar>
-              <w:left w:w="6" w:type="dxa"/>
+              <w:left w:w="3" w:type="dxa"/>
             </w:tcMar>
           </w:tcPr>
           <w:p>
@@ -617,7 +573,7 @@
                 <w:sz w:val="21"/>
                 <w:szCs w:val="21"/>
               </w:rPr>
-              <w:t xml:space="preserve">dk</w:t>
+              <w:t xml:space="preserve">No</w:t>
             </w:r>
           </w:p>
         </w:tc>
@@ -640,7 +596,7 @@
             </w:tcBorders>
             <w:shd w:fill="auto" w:val="clear"/>
             <w:tcMar>
-              <w:left w:w="6" w:type="dxa"/>
+              <w:left w:w="3" w:type="dxa"/>
             </w:tcMar>
           </w:tcPr>
           <w:p>
@@ -682,7 +638,7 @@
             </w:tcBorders>
             <w:shd w:fill="auto" w:val="clear"/>
             <w:tcMar>
-              <w:left w:w="6" w:type="dxa"/>
+              <w:left w:w="3" w:type="dxa"/>
             </w:tcMar>
           </w:tcPr>
           <w:p>
@@ -694,7 +650,7 @@
               <w:rPr>
                 <w:color w:val="000000"/>
               </w:rPr>
-              <w:t>A.3.1Are there enough parking bays reserved for people with disabilities?</w:t>
+              <w:t>A.3.1 Are there enough parking bays reserved for people with disabilities?</w:t>
             </w:r>
           </w:p>
         </w:tc>
@@ -711,24 +667,24 @@
             </w:tcBorders>
             <w:shd w:fill="auto" w:val="clear"/>
             <w:tcMar>
-              <w:left w:w="6" w:type="dxa"/>
-            </w:tcMar>
-          </w:tcPr>
-          <w:p>
-            <w:pPr>
-              <w:pStyle w:val="TableContents"/>
-              <w:jc w:val="center"/>
-              <w:rPr/>
-            </w:pPr>
-            <w:r>
-              <w:rPr>
-                <w:b/>
-                <w:bCs/>
-                <w:color w:val="000000"/>
-                <w:sz w:val="21"/>
-                <w:szCs w:val="21"/>
-              </w:rPr>
-              <w:t xml:space="preserve">dk</w:t>
+              <w:left w:w="3" w:type="dxa"/>
+            </w:tcMar>
+          </w:tcPr>
+          <w:p>
+            <w:pPr>
+              <w:pStyle w:val="TableContents"/>
+              <w:jc w:val="center"/>
+              <w:rPr/>
+            </w:pPr>
+            <w:r>
+              <w:rPr>
+                <w:b/>
+                <w:bCs/>
+                <w:color w:val="000000"/>
+                <w:sz w:val="21"/>
+                <w:szCs w:val="21"/>
+              </w:rPr>
+              <w:t xml:space="preserve">Yes</w:t>
             </w:r>
           </w:p>
         </w:tc>
@@ -748,7 +704,7 @@
             </w:tcBorders>
             <w:shd w:fill="auto" w:val="clear"/>
             <w:tcMar>
-              <w:left w:w="8" w:type="dxa"/>
+              <w:left w:w="5" w:type="dxa"/>
             </w:tcMar>
           </w:tcPr>
           <w:p>
@@ -777,24 +733,24 @@
             </w:tcBorders>
             <w:shd w:fill="auto" w:val="clear"/>
             <w:tcMar>
-              <w:left w:w="8" w:type="dxa"/>
-            </w:tcMar>
-          </w:tcPr>
-          <w:p>
-            <w:pPr>
-              <w:pStyle w:val="TableContents"/>
-              <w:jc w:val="center"/>
-              <w:rPr/>
-            </w:pPr>
-            <w:r>
-              <w:rPr>
-                <w:b/>
-                <w:bCs/>
-                <w:color w:val="000000"/>
-                <w:sz w:val="21"/>
-                <w:szCs w:val="21"/>
-              </w:rPr>
-              <w:t xml:space="preserve">dk</w:t>
+              <w:left w:w="5" w:type="dxa"/>
+            </w:tcMar>
+          </w:tcPr>
+          <w:p>
+            <w:pPr>
+              <w:pStyle w:val="TableContents"/>
+              <w:jc w:val="center"/>
+              <w:rPr/>
+            </w:pPr>
+            <w:r>
+              <w:rPr>
+                <w:b/>
+                <w:bCs/>
+                <w:color w:val="000000"/>
+                <w:sz w:val="21"/>
+                <w:szCs w:val="21"/>
+              </w:rPr>
+              <w:t xml:space="preserve">undefined</w:t>
             </w:r>
           </w:p>
         </w:tc>
@@ -814,7 +770,7 @@
             </w:tcBorders>
             <w:shd w:fill="auto" w:val="clear"/>
             <w:tcMar>
-              <w:left w:w="8" w:type="dxa"/>
+              <w:left w:w="5" w:type="dxa"/>
             </w:tcMar>
           </w:tcPr>
           <w:p>
@@ -843,24 +799,24 @@
             </w:tcBorders>
             <w:shd w:fill="auto" w:val="clear"/>
             <w:tcMar>
-              <w:left w:w="8" w:type="dxa"/>
-            </w:tcMar>
-          </w:tcPr>
-          <w:p>
-            <w:pPr>
-              <w:pStyle w:val="TableContents"/>
-              <w:jc w:val="center"/>
-              <w:rPr/>
-            </w:pPr>
-            <w:r>
-              <w:rPr>
-                <w:b/>
-                <w:bCs/>
-                <w:color w:val="000000"/>
-                <w:sz w:val="21"/>
-                <w:szCs w:val="21"/>
-              </w:rPr>
-              <w:t xml:space="preserve">dk</w:t>
+              <w:left w:w="5" w:type="dxa"/>
+            </w:tcMar>
+          </w:tcPr>
+          <w:p>
+            <w:pPr>
+              <w:pStyle w:val="TableContents"/>
+              <w:jc w:val="center"/>
+              <w:rPr/>
+            </w:pPr>
+            <w:r>
+              <w:rPr>
+                <w:b/>
+                <w:bCs/>
+                <w:color w:val="000000"/>
+                <w:sz w:val="21"/>
+                <w:szCs w:val="21"/>
+              </w:rPr>
+              <w:t xml:space="preserve">undefined</w:t>
             </w:r>
           </w:p>
         </w:tc>
@@ -880,7 +836,7 @@
             </w:tcBorders>
             <w:shd w:fill="auto" w:val="clear"/>
             <w:tcMar>
-              <w:left w:w="8" w:type="dxa"/>
+              <w:left w:w="5" w:type="dxa"/>
             </w:tcMar>
           </w:tcPr>
           <w:p>
@@ -909,24 +865,24 @@
             </w:tcBorders>
             <w:shd w:fill="auto" w:val="clear"/>
             <w:tcMar>
-              <w:left w:w="8" w:type="dxa"/>
-            </w:tcMar>
-          </w:tcPr>
-          <w:p>
-            <w:pPr>
-              <w:pStyle w:val="TableContents"/>
-              <w:jc w:val="center"/>
-              <w:rPr/>
-            </w:pPr>
-            <w:r>
-              <w:rPr>
-                <w:b/>
-                <w:bCs/>
-                <w:color w:val="000000"/>
-                <w:sz w:val="21"/>
-                <w:szCs w:val="21"/>
-              </w:rPr>
-              <w:t xml:space="preserve">dk</w:t>
+              <w:left w:w="5" w:type="dxa"/>
+            </w:tcMar>
+          </w:tcPr>
+          <w:p>
+            <w:pPr>
+              <w:pStyle w:val="TableContents"/>
+              <w:jc w:val="center"/>
+              <w:rPr/>
+            </w:pPr>
+            <w:r>
+              <w:rPr>
+                <w:b/>
+                <w:bCs/>
+                <w:color w:val="000000"/>
+                <w:sz w:val="21"/>
+                <w:szCs w:val="21"/>
+              </w:rPr>
+              <w:t xml:space="preserve">undefined</w:t>
             </w:r>
           </w:p>
         </w:tc>
@@ -946,7 +902,7 @@
             </w:tcBorders>
             <w:shd w:fill="auto" w:val="clear"/>
             <w:tcMar>
-              <w:left w:w="8" w:type="dxa"/>
+              <w:left w:w="5" w:type="dxa"/>
             </w:tcMar>
           </w:tcPr>
           <w:p>
@@ -975,24 +931,24 @@
             </w:tcBorders>
             <w:shd w:fill="auto" w:val="clear"/>
             <w:tcMar>
-              <w:left w:w="8" w:type="dxa"/>
-            </w:tcMar>
-          </w:tcPr>
-          <w:p>
-            <w:pPr>
-              <w:pStyle w:val="TableContents"/>
-              <w:jc w:val="center"/>
-              <w:rPr/>
-            </w:pPr>
-            <w:r>
-              <w:rPr>
-                <w:b/>
-                <w:bCs/>
-                <w:color w:val="000000"/>
-                <w:sz w:val="21"/>
-                <w:szCs w:val="21"/>
-              </w:rPr>
-              <w:t xml:space="preserve">dk</w:t>
+              <w:left w:w="5" w:type="dxa"/>
+            </w:tcMar>
+          </w:tcPr>
+          <w:p>
+            <w:pPr>
+              <w:pStyle w:val="TableContents"/>
+              <w:jc w:val="center"/>
+              <w:rPr/>
+            </w:pPr>
+            <w:r>
+              <w:rPr>
+                <w:b/>
+                <w:bCs/>
+                <w:color w:val="000000"/>
+                <w:sz w:val="21"/>
+                <w:szCs w:val="21"/>
+              </w:rPr>
+              <w:t xml:space="preserve">undefined</w:t>
             </w:r>
           </w:p>
         </w:tc>
@@ -1012,7 +968,7 @@
             </w:tcBorders>
             <w:shd w:fill="auto" w:val="clear"/>
             <w:tcMar>
-              <w:left w:w="8" w:type="dxa"/>
+              <w:left w:w="5" w:type="dxa"/>
             </w:tcMar>
           </w:tcPr>
           <w:p>
@@ -1041,24 +997,24 @@
             </w:tcBorders>
             <w:shd w:fill="auto" w:val="clear"/>
             <w:tcMar>
-              <w:left w:w="8" w:type="dxa"/>
-            </w:tcMar>
-          </w:tcPr>
-          <w:p>
-            <w:pPr>
-              <w:pStyle w:val="TableContents"/>
-              <w:jc w:val="center"/>
-              <w:rPr/>
-            </w:pPr>
-            <w:r>
-              <w:rPr>
-                <w:b/>
-                <w:bCs/>
-                <w:color w:val="000000"/>
-                <w:sz w:val="21"/>
-                <w:szCs w:val="21"/>
-              </w:rPr>
-              <w:t xml:space="preserve">dk</w:t>
+              <w:left w:w="5" w:type="dxa"/>
+            </w:tcMar>
+          </w:tcPr>
+          <w:p>
+            <w:pPr>
+              <w:pStyle w:val="TableContents"/>
+              <w:jc w:val="center"/>
+              <w:rPr/>
+            </w:pPr>
+            <w:r>
+              <w:rPr>
+                <w:b/>
+                <w:bCs/>
+                <w:color w:val="000000"/>
+                <w:sz w:val="21"/>
+                <w:szCs w:val="21"/>
+              </w:rPr>
+              <w:t xml:space="preserve">undefined</w:t>
             </w:r>
           </w:p>
         </w:tc>
@@ -1078,7 +1034,7 @@
             </w:tcBorders>
             <w:shd w:fill="auto" w:val="clear"/>
             <w:tcMar>
-              <w:left w:w="8" w:type="dxa"/>
+              <w:left w:w="5" w:type="dxa"/>
             </w:tcMar>
           </w:tcPr>
           <w:p>
@@ -1107,24 +1063,24 @@
             </w:tcBorders>
             <w:shd w:fill="auto" w:val="clear"/>
             <w:tcMar>
-              <w:left w:w="8" w:type="dxa"/>
-            </w:tcMar>
-          </w:tcPr>
-          <w:p>
-            <w:pPr>
-              <w:pStyle w:val="TableContents"/>
-              <w:jc w:val="center"/>
-              <w:rPr/>
-            </w:pPr>
-            <w:r>
-              <w:rPr>
-                <w:b/>
-                <w:bCs/>
-                <w:color w:val="000000"/>
-                <w:sz w:val="21"/>
-                <w:szCs w:val="21"/>
-              </w:rPr>
-              <w:t xml:space="preserve">dk</w:t>
+              <w:left w:w="5" w:type="dxa"/>
+            </w:tcMar>
+          </w:tcPr>
+          <w:p>
+            <w:pPr>
+              <w:pStyle w:val="TableContents"/>
+              <w:jc w:val="center"/>
+              <w:rPr/>
+            </w:pPr>
+            <w:r>
+              <w:rPr>
+                <w:b/>
+                <w:bCs/>
+                <w:color w:val="000000"/>
+                <w:sz w:val="21"/>
+                <w:szCs w:val="21"/>
+              </w:rPr>
+              <w:t xml:space="preserve">undefined</w:t>
             </w:r>
           </w:p>
         </w:tc>
@@ -1145,7 +1101,7 @@
             </w:tcBorders>
             <w:shd w:fill="auto" w:val="clear"/>
             <w:tcMar>
-              <w:left w:w="8" w:type="dxa"/>
+              <w:left w:w="5" w:type="dxa"/>
             </w:tcMar>
           </w:tcPr>
           <w:p>
@@ -1185,7 +1141,7 @@
             </w:tcBorders>
             <w:shd w:fill="auto" w:val="clear"/>
             <w:tcMar>
-              <w:left w:w="8" w:type="dxa"/>
+              <w:left w:w="5" w:type="dxa"/>
             </w:tcMar>
           </w:tcPr>
           <w:p>
@@ -1216,26 +1172,26 @@
             </w:tcBorders>
             <w:shd w:fill="auto" w:val="clear"/>
             <w:tcMar>
-              <w:left w:w="8" w:type="dxa"/>
-            </w:tcMar>
-          </w:tcPr>
-          <w:p>
-            <w:pPr>
-              <w:pStyle w:val="TableContents"/>
-              <w:jc w:val="center"/>
-              <w:rPr>
-                <w:color w:val="000000"/>
-              </w:rPr>
-            </w:pPr>
-            <w:r>
-              <w:rPr>
-                <w:b/>
-                <w:bCs/>
-                <w:color w:val="000000"/>
-                <w:sz w:val="21"/>
-                <w:szCs w:val="21"/>
-              </w:rPr>
-              <w:t xml:space="preserve">dk</w:t>
+              <w:left w:w="5" w:type="dxa"/>
+            </w:tcMar>
+          </w:tcPr>
+          <w:p>
+            <w:pPr>
+              <w:pStyle w:val="TableContents"/>
+              <w:jc w:val="center"/>
+              <w:rPr>
+                <w:color w:val="000000"/>
+              </w:rPr>
+            </w:pPr>
+            <w:r>
+              <w:rPr>
+                <w:b/>
+                <w:bCs/>
+                <w:color w:val="000000"/>
+                <w:sz w:val="21"/>
+                <w:szCs w:val="21"/>
+              </w:rPr>
+              <w:t xml:space="preserve">undefined</w:t>
             </w:r>
           </w:p>
         </w:tc>
@@ -1255,7 +1211,7 @@
             </w:tcBorders>
             <w:shd w:fill="auto" w:val="clear"/>
             <w:tcMar>
-              <w:left w:w="8" w:type="dxa"/>
+              <w:left w:w="5" w:type="dxa"/>
             </w:tcMar>
           </w:tcPr>
           <w:p>
@@ -1286,26 +1242,26 @@
             </w:tcBorders>
             <w:shd w:fill="auto" w:val="clear"/>
             <w:tcMar>
-              <w:left w:w="8" w:type="dxa"/>
-            </w:tcMar>
-          </w:tcPr>
-          <w:p>
-            <w:pPr>
-              <w:pStyle w:val="TableContents"/>
-              <w:jc w:val="center"/>
-              <w:rPr>
-                <w:color w:val="000000"/>
-              </w:rPr>
-            </w:pPr>
-            <w:r>
-              <w:rPr>
-                <w:b/>
-                <w:bCs/>
-                <w:color w:val="000000"/>
-                <w:sz w:val="21"/>
-                <w:szCs w:val="21"/>
-              </w:rPr>
-              <w:t xml:space="preserve">dk</w:t>
+              <w:left w:w="5" w:type="dxa"/>
+            </w:tcMar>
+          </w:tcPr>
+          <w:p>
+            <w:pPr>
+              <w:pStyle w:val="TableContents"/>
+              <w:jc w:val="center"/>
+              <w:rPr>
+                <w:color w:val="000000"/>
+              </w:rPr>
+            </w:pPr>
+            <w:r>
+              <w:rPr>
+                <w:b/>
+                <w:bCs/>
+                <w:color w:val="000000"/>
+                <w:sz w:val="21"/>
+                <w:szCs w:val="21"/>
+              </w:rPr>
+              <w:t xml:space="preserve">undefined</w:t>
             </w:r>
           </w:p>
         </w:tc>
@@ -1325,7 +1281,7 @@
             </w:tcBorders>
             <w:shd w:fill="auto" w:val="clear"/>
             <w:tcMar>
-              <w:left w:w="8" w:type="dxa"/>
+              <w:left w:w="5" w:type="dxa"/>
             </w:tcMar>
           </w:tcPr>
           <w:p>
@@ -1356,26 +1312,26 @@
             </w:tcBorders>
             <w:shd w:fill="auto" w:val="clear"/>
             <w:tcMar>
-              <w:left w:w="8" w:type="dxa"/>
-            </w:tcMar>
-          </w:tcPr>
-          <w:p>
-            <w:pPr>
-              <w:pStyle w:val="TableContents"/>
-              <w:jc w:val="center"/>
-              <w:rPr>
-                <w:color w:val="000000"/>
-              </w:rPr>
-            </w:pPr>
-            <w:r>
-              <w:rPr>
-                <w:b/>
-                <w:bCs/>
-                <w:color w:val="000000"/>
-                <w:sz w:val="21"/>
-                <w:szCs w:val="21"/>
-              </w:rPr>
-              <w:t xml:space="preserve">dk</w:t>
+              <w:left w:w="5" w:type="dxa"/>
+            </w:tcMar>
+          </w:tcPr>
+          <w:p>
+            <w:pPr>
+              <w:pStyle w:val="TableContents"/>
+              <w:jc w:val="center"/>
+              <w:rPr>
+                <w:color w:val="000000"/>
+              </w:rPr>
+            </w:pPr>
+            <w:r>
+              <w:rPr>
+                <w:b/>
+                <w:bCs/>
+                <w:color w:val="000000"/>
+                <w:sz w:val="21"/>
+                <w:szCs w:val="21"/>
+              </w:rPr>
+              <w:t xml:space="preserve">undefined</w:t>
             </w:r>
           </w:p>
         </w:tc>
@@ -1395,7 +1351,7 @@
             </w:tcBorders>
             <w:shd w:fill="auto" w:val="clear"/>
             <w:tcMar>
-              <w:left w:w="8" w:type="dxa"/>
+              <w:left w:w="5" w:type="dxa"/>
             </w:tcMar>
           </w:tcPr>
           <w:p>
@@ -1426,26 +1382,26 @@
             </w:tcBorders>
             <w:shd w:fill="auto" w:val="clear"/>
             <w:tcMar>
-              <w:left w:w="8" w:type="dxa"/>
-            </w:tcMar>
-          </w:tcPr>
-          <w:p>
-            <w:pPr>
-              <w:pStyle w:val="TableContents"/>
-              <w:jc w:val="center"/>
-              <w:rPr>
-                <w:color w:val="000000"/>
-              </w:rPr>
-            </w:pPr>
-            <w:r>
-              <w:rPr>
-                <w:b/>
-                <w:bCs/>
-                <w:color w:val="000000"/>
-                <w:sz w:val="21"/>
-                <w:szCs w:val="21"/>
-              </w:rPr>
-              <w:t xml:space="preserve">dk</w:t>
+              <w:left w:w="5" w:type="dxa"/>
+            </w:tcMar>
+          </w:tcPr>
+          <w:p>
+            <w:pPr>
+              <w:pStyle w:val="TableContents"/>
+              <w:jc w:val="center"/>
+              <w:rPr>
+                <w:color w:val="000000"/>
+              </w:rPr>
+            </w:pPr>
+            <w:r>
+              <w:rPr>
+                <w:b/>
+                <w:bCs/>
+                <w:color w:val="000000"/>
+                <w:sz w:val="21"/>
+                <w:szCs w:val="21"/>
+              </w:rPr>
+              <w:t xml:space="preserve">undefined</w:t>
             </w:r>
           </w:p>
         </w:tc>
@@ -1465,7 +1421,7 @@
             </w:tcBorders>
             <w:shd w:fill="auto" w:val="clear"/>
             <w:tcMar>
-              <w:left w:w="8" w:type="dxa"/>
+              <w:left w:w="5" w:type="dxa"/>
             </w:tcMar>
           </w:tcPr>
           <w:p>
@@ -1496,26 +1452,26 @@
             </w:tcBorders>
             <w:shd w:fill="auto" w:val="clear"/>
             <w:tcMar>
-              <w:left w:w="8" w:type="dxa"/>
-            </w:tcMar>
-          </w:tcPr>
-          <w:p>
-            <w:pPr>
-              <w:pStyle w:val="TableContents"/>
-              <w:jc w:val="center"/>
-              <w:rPr>
-                <w:color w:val="000000"/>
-              </w:rPr>
-            </w:pPr>
-            <w:r>
-              <w:rPr>
-                <w:b/>
-                <w:bCs/>
-                <w:color w:val="000000"/>
-                <w:sz w:val="21"/>
-                <w:szCs w:val="21"/>
-              </w:rPr>
-              <w:t xml:space="preserve">dk</w:t>
+              <w:left w:w="5" w:type="dxa"/>
+            </w:tcMar>
+          </w:tcPr>
+          <w:p>
+            <w:pPr>
+              <w:pStyle w:val="TableContents"/>
+              <w:jc w:val="center"/>
+              <w:rPr>
+                <w:color w:val="000000"/>
+              </w:rPr>
+            </w:pPr>
+            <w:r>
+              <w:rPr>
+                <w:b/>
+                <w:bCs/>
+                <w:color w:val="000000"/>
+                <w:sz w:val="21"/>
+                <w:szCs w:val="21"/>
+              </w:rPr>
+              <w:t xml:space="preserve">undefined</w:t>
             </w:r>
           </w:p>
         </w:tc>
@@ -1535,7 +1491,7 @@
             </w:tcBorders>
             <w:shd w:fill="auto" w:val="clear"/>
             <w:tcMar>
-              <w:left w:w="8" w:type="dxa"/>
+              <w:left w:w="5" w:type="dxa"/>
             </w:tcMar>
           </w:tcPr>
           <w:p>
@@ -1566,26 +1522,26 @@
             </w:tcBorders>
             <w:shd w:fill="auto" w:val="clear"/>
             <w:tcMar>
-              <w:left w:w="8" w:type="dxa"/>
-            </w:tcMar>
-          </w:tcPr>
-          <w:p>
-            <w:pPr>
-              <w:pStyle w:val="TableContents"/>
-              <w:jc w:val="center"/>
-              <w:rPr>
-                <w:color w:val="000000"/>
-              </w:rPr>
-            </w:pPr>
-            <w:r>
-              <w:rPr>
-                <w:b/>
-                <w:bCs/>
-                <w:color w:val="000000"/>
-                <w:sz w:val="21"/>
-                <w:szCs w:val="21"/>
-              </w:rPr>
-              <w:t xml:space="preserve">dk</w:t>
+              <w:left w:w="5" w:type="dxa"/>
+            </w:tcMar>
+          </w:tcPr>
+          <w:p>
+            <w:pPr>
+              <w:pStyle w:val="TableContents"/>
+              <w:jc w:val="center"/>
+              <w:rPr>
+                <w:color w:val="000000"/>
+              </w:rPr>
+            </w:pPr>
+            <w:r>
+              <w:rPr>
+                <w:b/>
+                <w:bCs/>
+                <w:color w:val="000000"/>
+                <w:sz w:val="21"/>
+                <w:szCs w:val="21"/>
+              </w:rPr>
+              <w:t xml:space="preserve">undefined</w:t>
             </w:r>
           </w:p>
         </w:tc>
@@ -1606,7 +1562,7 @@
             </w:tcBorders>
             <w:shd w:fill="auto" w:val="clear"/>
             <w:tcMar>
-              <w:left w:w="8" w:type="dxa"/>
+              <w:left w:w="5" w:type="dxa"/>
             </w:tcMar>
           </w:tcPr>
           <w:p>
@@ -1646,7 +1602,7 @@
             </w:tcBorders>
             <w:shd w:fill="auto" w:val="clear"/>
             <w:tcMar>
-              <w:left w:w="8" w:type="dxa"/>
+              <w:left w:w="5" w:type="dxa"/>
             </w:tcMar>
           </w:tcPr>
           <w:p>
@@ -1677,26 +1633,26 @@
             </w:tcBorders>
             <w:shd w:fill="auto" w:val="clear"/>
             <w:tcMar>
-              <w:left w:w="8" w:type="dxa"/>
-            </w:tcMar>
-          </w:tcPr>
-          <w:p>
-            <w:pPr>
-              <w:pStyle w:val="TableContents"/>
-              <w:jc w:val="center"/>
-              <w:rPr>
-                <w:color w:val="000000"/>
-              </w:rPr>
-            </w:pPr>
-            <w:r>
-              <w:rPr>
-                <w:b/>
-                <w:bCs/>
-                <w:color w:val="000000"/>
-                <w:sz w:val="21"/>
-                <w:szCs w:val="21"/>
-              </w:rPr>
-              <w:t xml:space="preserve">dk</w:t>
+              <w:left w:w="5" w:type="dxa"/>
+            </w:tcMar>
+          </w:tcPr>
+          <w:p>
+            <w:pPr>
+              <w:pStyle w:val="TableContents"/>
+              <w:jc w:val="center"/>
+              <w:rPr>
+                <w:color w:val="000000"/>
+              </w:rPr>
+            </w:pPr>
+            <w:r>
+              <w:rPr>
+                <w:b/>
+                <w:bCs/>
+                <w:color w:val="000000"/>
+                <w:sz w:val="21"/>
+                <w:szCs w:val="21"/>
+              </w:rPr>
+              <w:t xml:space="preserve">undefined</w:t>
             </w:r>
           </w:p>
         </w:tc>
@@ -1716,7 +1672,7 @@
             </w:tcBorders>
             <w:shd w:fill="auto" w:val="clear"/>
             <w:tcMar>
-              <w:left w:w="8" w:type="dxa"/>
+              <w:left w:w="5" w:type="dxa"/>
             </w:tcMar>
           </w:tcPr>
           <w:p>
@@ -1747,26 +1703,26 @@
             </w:tcBorders>
             <w:shd w:fill="auto" w:val="clear"/>
             <w:tcMar>
-              <w:left w:w="8" w:type="dxa"/>
-            </w:tcMar>
-          </w:tcPr>
-          <w:p>
-            <w:pPr>
-              <w:pStyle w:val="TableContents"/>
-              <w:jc w:val="center"/>
-              <w:rPr>
-                <w:color w:val="000000"/>
-              </w:rPr>
-            </w:pPr>
-            <w:r>
-              <w:rPr>
-                <w:b/>
-                <w:bCs/>
-                <w:color w:val="000000"/>
-                <w:sz w:val="21"/>
-                <w:szCs w:val="21"/>
-              </w:rPr>
-              <w:t xml:space="preserve">dk</w:t>
+              <w:left w:w="5" w:type="dxa"/>
+            </w:tcMar>
+          </w:tcPr>
+          <w:p>
+            <w:pPr>
+              <w:pStyle w:val="TableContents"/>
+              <w:jc w:val="center"/>
+              <w:rPr>
+                <w:color w:val="000000"/>
+              </w:rPr>
+            </w:pPr>
+            <w:r>
+              <w:rPr>
+                <w:b/>
+                <w:bCs/>
+                <w:color w:val="000000"/>
+                <w:sz w:val="21"/>
+                <w:szCs w:val="21"/>
+              </w:rPr>
+              <w:t xml:space="preserve">undefined</w:t>
             </w:r>
           </w:p>
         </w:tc>
@@ -1786,7 +1742,7 @@
             </w:tcBorders>
             <w:shd w:fill="auto" w:val="clear"/>
             <w:tcMar>
-              <w:left w:w="8" w:type="dxa"/>
+              <w:left w:w="5" w:type="dxa"/>
             </w:tcMar>
           </w:tcPr>
           <w:p>
@@ -1817,26 +1773,26 @@
             </w:tcBorders>
             <w:shd w:fill="auto" w:val="clear"/>
             <w:tcMar>
-              <w:left w:w="8" w:type="dxa"/>
-            </w:tcMar>
-          </w:tcPr>
-          <w:p>
-            <w:pPr>
-              <w:pStyle w:val="TableContents"/>
-              <w:jc w:val="center"/>
-              <w:rPr>
-                <w:color w:val="000000"/>
-              </w:rPr>
-            </w:pPr>
-            <w:r>
-              <w:rPr>
-                <w:b/>
-                <w:bCs/>
-                <w:color w:val="000000"/>
-                <w:sz w:val="21"/>
-                <w:szCs w:val="21"/>
-              </w:rPr>
-              <w:t xml:space="preserve">dk</w:t>
+              <w:left w:w="5" w:type="dxa"/>
+            </w:tcMar>
+          </w:tcPr>
+          <w:p>
+            <w:pPr>
+              <w:pStyle w:val="TableContents"/>
+              <w:jc w:val="center"/>
+              <w:rPr>
+                <w:color w:val="000000"/>
+              </w:rPr>
+            </w:pPr>
+            <w:r>
+              <w:rPr>
+                <w:b/>
+                <w:bCs/>
+                <w:color w:val="000000"/>
+                <w:sz w:val="21"/>
+                <w:szCs w:val="21"/>
+              </w:rPr>
+              <w:t xml:space="preserve">undefined</w:t>
             </w:r>
           </w:p>
         </w:tc>
@@ -1856,7 +1812,7 @@
             </w:tcBorders>
             <w:shd w:fill="auto" w:val="clear"/>
             <w:tcMar>
-              <w:left w:w="8" w:type="dxa"/>
+              <w:left w:w="5" w:type="dxa"/>
             </w:tcMar>
           </w:tcPr>
           <w:p>
@@ -1887,26 +1843,26 @@
             </w:tcBorders>
             <w:shd w:fill="auto" w:val="clear"/>
             <w:tcMar>
-              <w:left w:w="8" w:type="dxa"/>
-            </w:tcMar>
-          </w:tcPr>
-          <w:p>
-            <w:pPr>
-              <w:pStyle w:val="TableContents"/>
-              <w:jc w:val="center"/>
-              <w:rPr>
-                <w:color w:val="000000"/>
-              </w:rPr>
-            </w:pPr>
-            <w:r>
-              <w:rPr>
-                <w:b/>
-                <w:bCs/>
-                <w:color w:val="000000"/>
-                <w:sz w:val="21"/>
-                <w:szCs w:val="21"/>
-              </w:rPr>
-              <w:t xml:space="preserve">dk</w:t>
+              <w:left w:w="5" w:type="dxa"/>
+            </w:tcMar>
+          </w:tcPr>
+          <w:p>
+            <w:pPr>
+              <w:pStyle w:val="TableContents"/>
+              <w:jc w:val="center"/>
+              <w:rPr>
+                <w:color w:val="000000"/>
+              </w:rPr>
+            </w:pPr>
+            <w:r>
+              <w:rPr>
+                <w:b/>
+                <w:bCs/>
+                <w:color w:val="000000"/>
+                <w:sz w:val="21"/>
+                <w:szCs w:val="21"/>
+              </w:rPr>
+              <w:t xml:space="preserve">undefined</w:t>
             </w:r>
           </w:p>
         </w:tc>
@@ -1926,7 +1882,7 @@
             </w:tcBorders>
             <w:shd w:fill="auto" w:val="clear"/>
             <w:tcMar>
-              <w:left w:w="8" w:type="dxa"/>
+              <w:left w:w="5" w:type="dxa"/>
             </w:tcMar>
           </w:tcPr>
           <w:p>
@@ -1957,26 +1913,26 @@
             </w:tcBorders>
             <w:shd w:fill="auto" w:val="clear"/>
             <w:tcMar>
-              <w:left w:w="8" w:type="dxa"/>
-            </w:tcMar>
-          </w:tcPr>
-          <w:p>
-            <w:pPr>
-              <w:pStyle w:val="TableContents"/>
-              <w:jc w:val="center"/>
-              <w:rPr>
-                <w:color w:val="000000"/>
-              </w:rPr>
-            </w:pPr>
-            <w:r>
-              <w:rPr>
-                <w:b/>
-                <w:bCs/>
-                <w:color w:val="000000"/>
-                <w:sz w:val="21"/>
-                <w:szCs w:val="21"/>
-              </w:rPr>
-              <w:t xml:space="preserve">dk</w:t>
+              <w:left w:w="5" w:type="dxa"/>
+            </w:tcMar>
+          </w:tcPr>
+          <w:p>
+            <w:pPr>
+              <w:pStyle w:val="TableContents"/>
+              <w:jc w:val="center"/>
+              <w:rPr>
+                <w:color w:val="000000"/>
+              </w:rPr>
+            </w:pPr>
+            <w:r>
+              <w:rPr>
+                <w:b/>
+                <w:bCs/>
+                <w:color w:val="000000"/>
+                <w:sz w:val="21"/>
+                <w:szCs w:val="21"/>
+              </w:rPr>
+              <w:t xml:space="preserve">undefined</w:t>
             </w:r>
           </w:p>
         </w:tc>
@@ -1997,7 +1953,7 @@
             </w:tcBorders>
             <w:shd w:fill="auto" w:val="clear"/>
             <w:tcMar>
-              <w:left w:w="8" w:type="dxa"/>
+              <w:left w:w="5" w:type="dxa"/>
             </w:tcMar>
           </w:tcPr>
           <w:p>
@@ -2037,7 +1993,7 @@
             </w:tcBorders>
             <w:shd w:fill="auto" w:val="clear"/>
             <w:tcMar>
-              <w:left w:w="8" w:type="dxa"/>
+              <w:left w:w="5" w:type="dxa"/>
             </w:tcMar>
           </w:tcPr>
           <w:p>
@@ -2068,26 +2024,26 @@
             </w:tcBorders>
             <w:shd w:fill="auto" w:val="clear"/>
             <w:tcMar>
-              <w:left w:w="8" w:type="dxa"/>
-            </w:tcMar>
-          </w:tcPr>
-          <w:p>
-            <w:pPr>
-              <w:pStyle w:val="TableContents"/>
-              <w:jc w:val="center"/>
-              <w:rPr>
-                <w:color w:val="000000"/>
-              </w:rPr>
-            </w:pPr>
-            <w:r>
-              <w:rPr>
-                <w:b/>
-                <w:bCs/>
-                <w:color w:val="000000"/>
-                <w:sz w:val="21"/>
-                <w:szCs w:val="21"/>
-              </w:rPr>
-              <w:t xml:space="preserve">dk</w:t>
+              <w:left w:w="5" w:type="dxa"/>
+            </w:tcMar>
+          </w:tcPr>
+          <w:p>
+            <w:pPr>
+              <w:pStyle w:val="TableContents"/>
+              <w:jc w:val="center"/>
+              <w:rPr>
+                <w:color w:val="000000"/>
+              </w:rPr>
+            </w:pPr>
+            <w:r>
+              <w:rPr>
+                <w:b/>
+                <w:bCs/>
+                <w:color w:val="000000"/>
+                <w:sz w:val="21"/>
+                <w:szCs w:val="21"/>
+              </w:rPr>
+              <w:t xml:space="preserve">undefined</w:t>
             </w:r>
           </w:p>
         </w:tc>
@@ -2107,7 +2063,7 @@
             </w:tcBorders>
             <w:shd w:fill="auto" w:val="clear"/>
             <w:tcMar>
-              <w:left w:w="8" w:type="dxa"/>
+              <w:left w:w="5" w:type="dxa"/>
             </w:tcMar>
           </w:tcPr>
           <w:p>
@@ -2138,26 +2094,26 @@
             </w:tcBorders>
             <w:shd w:fill="auto" w:val="clear"/>
             <w:tcMar>
-              <w:left w:w="8" w:type="dxa"/>
-            </w:tcMar>
-          </w:tcPr>
-          <w:p>
-            <w:pPr>
-              <w:pStyle w:val="TableContents"/>
-              <w:jc w:val="center"/>
-              <w:rPr>
-                <w:color w:val="000000"/>
-              </w:rPr>
-            </w:pPr>
-            <w:r>
-              <w:rPr>
-                <w:b/>
-                <w:bCs/>
-                <w:color w:val="000000"/>
-                <w:sz w:val="21"/>
-                <w:szCs w:val="21"/>
-              </w:rPr>
-              <w:t xml:space="preserve">dk</w:t>
+              <w:left w:w="5" w:type="dxa"/>
+            </w:tcMar>
+          </w:tcPr>
+          <w:p>
+            <w:pPr>
+              <w:pStyle w:val="TableContents"/>
+              <w:jc w:val="center"/>
+              <w:rPr>
+                <w:color w:val="000000"/>
+              </w:rPr>
+            </w:pPr>
+            <w:r>
+              <w:rPr>
+                <w:b/>
+                <w:bCs/>
+                <w:color w:val="000000"/>
+                <w:sz w:val="21"/>
+                <w:szCs w:val="21"/>
+              </w:rPr>
+              <w:t xml:space="preserve">undefined</w:t>
             </w:r>
           </w:p>
         </w:tc>
@@ -2179,7 +2135,7 @@
             </w:tcBorders>
             <w:shd w:fill="auto" w:val="clear"/>
             <w:tcMar>
-              <w:left w:w="8" w:type="dxa"/>
+              <w:left w:w="5" w:type="dxa"/>
             </w:tcMar>
           </w:tcPr>
           <w:p>
@@ -2210,26 +2166,26 @@
             </w:tcBorders>
             <w:shd w:fill="auto" w:val="clear"/>
             <w:tcMar>
-              <w:left w:w="8" w:type="dxa"/>
-            </w:tcMar>
-          </w:tcPr>
-          <w:p>
-            <w:pPr>
-              <w:pStyle w:val="TableContents"/>
-              <w:jc w:val="center"/>
-              <w:rPr>
-                <w:color w:val="000000"/>
-              </w:rPr>
-            </w:pPr>
-            <w:r>
-              <w:rPr>
-                <w:b/>
-                <w:bCs/>
-                <w:color w:val="000000"/>
-                <w:sz w:val="21"/>
-                <w:szCs w:val="21"/>
-              </w:rPr>
-              <w:t xml:space="preserve">dk</w:t>
+              <w:left w:w="5" w:type="dxa"/>
+            </w:tcMar>
+          </w:tcPr>
+          <w:p>
+            <w:pPr>
+              <w:pStyle w:val="TableContents"/>
+              <w:jc w:val="center"/>
+              <w:rPr>
+                <w:color w:val="000000"/>
+              </w:rPr>
+            </w:pPr>
+            <w:r>
+              <w:rPr>
+                <w:b/>
+                <w:bCs/>
+                <w:color w:val="000000"/>
+                <w:sz w:val="21"/>
+                <w:szCs w:val="21"/>
+              </w:rPr>
+              <w:t xml:space="preserve">undefined</w:t>
             </w:r>
           </w:p>
         </w:tc>
@@ -2249,7 +2205,7 @@
             </w:tcBorders>
             <w:shd w:fill="auto" w:val="clear"/>
             <w:tcMar>
-              <w:left w:w="8" w:type="dxa"/>
+              <w:left w:w="5" w:type="dxa"/>
             </w:tcMar>
           </w:tcPr>
           <w:p>
@@ -2280,26 +2236,26 @@
             </w:tcBorders>
             <w:shd w:fill="auto" w:val="clear"/>
             <w:tcMar>
-              <w:left w:w="8" w:type="dxa"/>
-            </w:tcMar>
-          </w:tcPr>
-          <w:p>
-            <w:pPr>
-              <w:pStyle w:val="TableContents"/>
-              <w:jc w:val="center"/>
-              <w:rPr>
-                <w:color w:val="000000"/>
-              </w:rPr>
-            </w:pPr>
-            <w:r>
-              <w:rPr>
-                <w:b/>
-                <w:bCs/>
-                <w:color w:val="000000"/>
-                <w:sz w:val="21"/>
-                <w:szCs w:val="21"/>
-              </w:rPr>
-              <w:t xml:space="preserve">dk</w:t>
+              <w:left w:w="5" w:type="dxa"/>
+            </w:tcMar>
+          </w:tcPr>
+          <w:p>
+            <w:pPr>
+              <w:pStyle w:val="TableContents"/>
+              <w:jc w:val="center"/>
+              <w:rPr>
+                <w:color w:val="000000"/>
+              </w:rPr>
+            </w:pPr>
+            <w:r>
+              <w:rPr>
+                <w:b/>
+                <w:bCs/>
+                <w:color w:val="000000"/>
+                <w:sz w:val="21"/>
+                <w:szCs w:val="21"/>
+              </w:rPr>
+              <w:t xml:space="preserve">undefined</w:t>
             </w:r>
           </w:p>
         </w:tc>
@@ -2319,7 +2275,7 @@
             </w:tcBorders>
             <w:shd w:fill="auto" w:val="clear"/>
             <w:tcMar>
-              <w:left w:w="8" w:type="dxa"/>
+              <w:left w:w="5" w:type="dxa"/>
             </w:tcMar>
           </w:tcPr>
           <w:p>
@@ -2350,26 +2306,26 @@
             </w:tcBorders>
             <w:shd w:fill="auto" w:val="clear"/>
             <w:tcMar>
-              <w:left w:w="8" w:type="dxa"/>
-            </w:tcMar>
-          </w:tcPr>
-          <w:p>
-            <w:pPr>
-              <w:pStyle w:val="TableContents"/>
-              <w:jc w:val="center"/>
-              <w:rPr>
-                <w:color w:val="000000"/>
-              </w:rPr>
-            </w:pPr>
-            <w:r>
-              <w:rPr>
-                <w:b/>
-                <w:bCs/>
-                <w:color w:val="000000"/>
-                <w:sz w:val="21"/>
-                <w:szCs w:val="21"/>
-              </w:rPr>
-              <w:t xml:space="preserve">dk</w:t>
+              <w:left w:w="5" w:type="dxa"/>
+            </w:tcMar>
+          </w:tcPr>
+          <w:p>
+            <w:pPr>
+              <w:pStyle w:val="TableContents"/>
+              <w:jc w:val="center"/>
+              <w:rPr>
+                <w:color w:val="000000"/>
+              </w:rPr>
+            </w:pPr>
+            <w:r>
+              <w:rPr>
+                <w:b/>
+                <w:bCs/>
+                <w:color w:val="000000"/>
+                <w:sz w:val="21"/>
+                <w:szCs w:val="21"/>
+              </w:rPr>
+              <w:t xml:space="preserve">undefined</w:t>
             </w:r>
           </w:p>
         </w:tc>
@@ -2389,7 +2345,7 @@
             </w:tcBorders>
             <w:shd w:fill="auto" w:val="clear"/>
             <w:tcMar>
-              <w:left w:w="8" w:type="dxa"/>
+              <w:left w:w="5" w:type="dxa"/>
             </w:tcMar>
           </w:tcPr>
           <w:p>
@@ -2420,26 +2376,26 @@
             </w:tcBorders>
             <w:shd w:fill="auto" w:val="clear"/>
             <w:tcMar>
-              <w:left w:w="8" w:type="dxa"/>
-            </w:tcMar>
-          </w:tcPr>
-          <w:p>
-            <w:pPr>
-              <w:pStyle w:val="TableContents"/>
-              <w:jc w:val="center"/>
-              <w:rPr>
-                <w:color w:val="000000"/>
-              </w:rPr>
-            </w:pPr>
-            <w:r>
-              <w:rPr>
-                <w:b/>
-                <w:bCs/>
-                <w:color w:val="000000"/>
-                <w:sz w:val="21"/>
-                <w:szCs w:val="21"/>
-              </w:rPr>
-              <w:t xml:space="preserve">dk</w:t>
+              <w:left w:w="5" w:type="dxa"/>
+            </w:tcMar>
+          </w:tcPr>
+          <w:p>
+            <w:pPr>
+              <w:pStyle w:val="TableContents"/>
+              <w:jc w:val="center"/>
+              <w:rPr>
+                <w:color w:val="000000"/>
+              </w:rPr>
+            </w:pPr>
+            <w:r>
+              <w:rPr>
+                <w:b/>
+                <w:bCs/>
+                <w:color w:val="000000"/>
+                <w:sz w:val="21"/>
+                <w:szCs w:val="21"/>
+              </w:rPr>
+              <w:t xml:space="preserve">undefined</w:t>
             </w:r>
           </w:p>
         </w:tc>
@@ -2460,7 +2416,7 @@
             </w:tcBorders>
             <w:shd w:fill="auto" w:val="clear"/>
             <w:tcMar>
-              <w:left w:w="8" w:type="dxa"/>
+              <w:left w:w="5" w:type="dxa"/>
             </w:tcMar>
           </w:tcPr>
           <w:p>
@@ -2497,7 +2453,7 @@
             </w:tcBorders>
             <w:shd w:fill="auto" w:val="clear"/>
             <w:tcMar>
-              <w:left w:w="8" w:type="dxa"/>
+              <w:left w:w="5" w:type="dxa"/>
             </w:tcMar>
           </w:tcPr>
           <w:p>
@@ -2528,7 +2484,7 @@
             </w:tcBorders>
             <w:shd w:fill="auto" w:val="clear"/>
             <w:tcMar>
-              <w:left w:w="8" w:type="dxa"/>
+              <w:left w:w="5" w:type="dxa"/>
             </w:tcMar>
           </w:tcPr>
           <w:p>
@@ -2548,7 +2504,7 @@
                 <w:sz w:val="21"/>
                 <w:szCs w:val="21"/>
               </w:rPr>
-              <w:t xml:space="preserve">dk</w:t>
+              <w:t xml:space="preserve">undefined</w:t>
             </w:r>
             <w:bookmarkEnd w:id="1"/>
             <w:r>
@@ -2579,7 +2535,7 @@
             </w:tcBorders>
             <w:shd w:fill="auto" w:val="clear"/>
             <w:tcMar>
-              <w:left w:w="8" w:type="dxa"/>
+              <w:left w:w="5" w:type="dxa"/>
             </w:tcMar>
           </w:tcPr>
           <w:p>
@@ -2610,26 +2566,26 @@
             </w:tcBorders>
             <w:shd w:fill="auto" w:val="clear"/>
             <w:tcMar>
-              <w:left w:w="8" w:type="dxa"/>
-            </w:tcMar>
-          </w:tcPr>
-          <w:p>
-            <w:pPr>
-              <w:pStyle w:val="TableContents"/>
-              <w:jc w:val="center"/>
-              <w:rPr>
-                <w:color w:val="000000"/>
-              </w:rPr>
-            </w:pPr>
-            <w:r>
-              <w:rPr>
-                <w:b/>
-                <w:bCs/>
-                <w:color w:val="000000"/>
-                <w:sz w:val="21"/>
-                <w:szCs w:val="21"/>
-              </w:rPr>
-              <w:t xml:space="preserve">dk</w:t>
+              <w:left w:w="5" w:type="dxa"/>
+            </w:tcMar>
+          </w:tcPr>
+          <w:p>
+            <w:pPr>
+              <w:pStyle w:val="TableContents"/>
+              <w:jc w:val="center"/>
+              <w:rPr>
+                <w:color w:val="000000"/>
+              </w:rPr>
+            </w:pPr>
+            <w:r>
+              <w:rPr>
+                <w:b/>
+                <w:bCs/>
+                <w:color w:val="000000"/>
+                <w:sz w:val="21"/>
+                <w:szCs w:val="21"/>
+              </w:rPr>
+              <w:t xml:space="preserve">undefined</w:t>
             </w:r>
           </w:p>
         </w:tc>
@@ -2649,7 +2605,7 @@
             </w:tcBorders>
             <w:shd w:fill="auto" w:val="clear"/>
             <w:tcMar>
-              <w:left w:w="8" w:type="dxa"/>
+              <w:left w:w="5" w:type="dxa"/>
             </w:tcMar>
           </w:tcPr>
           <w:p>
@@ -2680,26 +2636,26 @@
             </w:tcBorders>
             <w:shd w:fill="auto" w:val="clear"/>
             <w:tcMar>
-              <w:left w:w="8" w:type="dxa"/>
-            </w:tcMar>
-          </w:tcPr>
-          <w:p>
-            <w:pPr>
-              <w:pStyle w:val="TableContents"/>
-              <w:jc w:val="center"/>
-              <w:rPr>
-                <w:color w:val="000000"/>
-              </w:rPr>
-            </w:pPr>
-            <w:r>
-              <w:rPr>
-                <w:b/>
-                <w:bCs/>
-                <w:color w:val="000000"/>
-                <w:sz w:val="21"/>
-                <w:szCs w:val="21"/>
-              </w:rPr>
-              <w:t xml:space="preserve">dk</w:t>
+              <w:left w:w="5" w:type="dxa"/>
+            </w:tcMar>
+          </w:tcPr>
+          <w:p>
+            <w:pPr>
+              <w:pStyle w:val="TableContents"/>
+              <w:jc w:val="center"/>
+              <w:rPr>
+                <w:color w:val="000000"/>
+              </w:rPr>
+            </w:pPr>
+            <w:r>
+              <w:rPr>
+                <w:b/>
+                <w:bCs/>
+                <w:color w:val="000000"/>
+                <w:sz w:val="21"/>
+                <w:szCs w:val="21"/>
+              </w:rPr>
+              <w:t xml:space="preserve">undefined</w:t>
             </w:r>
           </w:p>
         </w:tc>
@@ -2719,7 +2675,7 @@
             </w:tcBorders>
             <w:shd w:fill="auto" w:val="clear"/>
             <w:tcMar>
-              <w:left w:w="8" w:type="dxa"/>
+              <w:left w:w="5" w:type="dxa"/>
             </w:tcMar>
           </w:tcPr>
           <w:p>
@@ -2750,26 +2706,26 @@
             </w:tcBorders>
             <w:shd w:fill="auto" w:val="clear"/>
             <w:tcMar>
-              <w:left w:w="8" w:type="dxa"/>
-            </w:tcMar>
-          </w:tcPr>
-          <w:p>
-            <w:pPr>
-              <w:pStyle w:val="TableContents"/>
-              <w:jc w:val="center"/>
-              <w:rPr>
-                <w:color w:val="000000"/>
-              </w:rPr>
-            </w:pPr>
-            <w:r>
-              <w:rPr>
-                <w:b/>
-                <w:bCs/>
-                <w:color w:val="000000"/>
-                <w:sz w:val="21"/>
-                <w:szCs w:val="21"/>
-              </w:rPr>
-              <w:t xml:space="preserve">dk</w:t>
+              <w:left w:w="5" w:type="dxa"/>
+            </w:tcMar>
+          </w:tcPr>
+          <w:p>
+            <w:pPr>
+              <w:pStyle w:val="TableContents"/>
+              <w:jc w:val="center"/>
+              <w:rPr>
+                <w:color w:val="000000"/>
+              </w:rPr>
+            </w:pPr>
+            <w:r>
+              <w:rPr>
+                <w:b/>
+                <w:bCs/>
+                <w:color w:val="000000"/>
+                <w:sz w:val="21"/>
+                <w:szCs w:val="21"/>
+              </w:rPr>
+              <w:t xml:space="preserve">undefined</w:t>
             </w:r>
           </w:p>
         </w:tc>
@@ -2789,7 +2745,7 @@
             </w:tcBorders>
             <w:shd w:fill="auto" w:val="clear"/>
             <w:tcMar>
-              <w:left w:w="8" w:type="dxa"/>
+              <w:left w:w="5" w:type="dxa"/>
             </w:tcMar>
           </w:tcPr>
           <w:p>
@@ -2821,26 +2777,26 @@
             </w:tcBorders>
             <w:shd w:fill="auto" w:val="clear"/>
             <w:tcMar>
-              <w:left w:w="8" w:type="dxa"/>
-            </w:tcMar>
-          </w:tcPr>
-          <w:p>
-            <w:pPr>
-              <w:pStyle w:val="TableContents"/>
-              <w:jc w:val="center"/>
-              <w:rPr>
-                <w:color w:val="000000"/>
-              </w:rPr>
-            </w:pPr>
-            <w:r>
-              <w:rPr>
-                <w:b/>
-                <w:bCs/>
-                <w:color w:val="000000"/>
-                <w:sz w:val="21"/>
-                <w:szCs w:val="21"/>
-              </w:rPr>
-              <w:t xml:space="preserve">dk</w:t>
+              <w:left w:w="5" w:type="dxa"/>
+            </w:tcMar>
+          </w:tcPr>
+          <w:p>
+            <w:pPr>
+              <w:pStyle w:val="TableContents"/>
+              <w:jc w:val="center"/>
+              <w:rPr>
+                <w:color w:val="000000"/>
+              </w:rPr>
+            </w:pPr>
+            <w:r>
+              <w:rPr>
+                <w:b/>
+                <w:bCs/>
+                <w:color w:val="000000"/>
+                <w:sz w:val="21"/>
+                <w:szCs w:val="21"/>
+              </w:rPr>
+              <w:t xml:space="preserve">undefined</w:t>
             </w:r>
           </w:p>
         </w:tc>
@@ -2910,7 +2866,7 @@
           <w:iCs/>
           <w:color w:val="000000"/>
         </w:rPr>
-        <w:t/>
+        <w:t xml:space="preserve">dfghjkl;.fghjk</w:t>
       </w:r>
     </w:p>
     <w:p>
@@ -2959,7 +2915,7 @@
       <w:tblPr>
         <w:tblW w:w="9541" w:type="dxa"/>
         <w:jc w:val="left"/>
-        <w:tblInd w:w="28" w:type="dxa"/>
+        <w:tblInd w:w="25" w:type="dxa"/>
         <w:tblBorders>
           <w:top w:val="single" w:sz="2" w:space="0" w:color="000001"/>
           <w:left w:val="single" w:sz="2" w:space="0" w:color="000001"/>
@@ -2968,7 +2924,7 @@
         </w:tblBorders>
         <w:tblCellMar>
           <w:top w:w="55" w:type="dxa"/>
-          <w:left w:w="18" w:type="dxa"/>
+          <w:left w:w="15" w:type="dxa"/>
           <w:bottom w:w="55" w:type="dxa"/>
           <w:right w:w="55" w:type="dxa"/>
         </w:tblCellMar>
@@ -2990,7 +2946,7 @@
             </w:tcBorders>
             <w:shd w:fill="auto" w:val="clear"/>
             <w:tcMar>
-              <w:left w:w="18" w:type="dxa"/>
+              <w:left w:w="15" w:type="dxa"/>
             </w:tcMar>
           </w:tcPr>
           <w:p>
@@ -3020,7 +2976,7 @@
             </w:tcBorders>
             <w:shd w:fill="auto" w:val="clear"/>
             <w:tcMar>
-              <w:left w:w="18" w:type="dxa"/>
+              <w:left w:w="15" w:type="dxa"/>
             </w:tcMar>
           </w:tcPr>
           <w:p>
@@ -3067,7 +3023,7 @@
             </w:tcBorders>
             <w:shd w:fill="auto" w:val="clear"/>
             <w:tcMar>
-              <w:left w:w="18" w:type="dxa"/>
+              <w:left w:w="15" w:type="dxa"/>
             </w:tcMar>
           </w:tcPr>
           <w:p>
@@ -3094,29 +3050,29 @@
             </w:tcBorders>
             <w:shd w:fill="auto" w:val="clear"/>
             <w:tcMar>
-              <w:left w:w="18" w:type="dxa"/>
-            </w:tcMar>
-          </w:tcPr>
-          <w:p>
-            <w:pPr>
-              <w:pStyle w:val="TableContents"/>
-              <w:jc w:val="center"/>
-              <w:rPr>
-                <w:b/>
-                <w:b/>
-                <w:bCs/>
-                <w:sz w:val="21"/>
-                <w:szCs w:val="21"/>
-              </w:rPr>
-            </w:pPr>
-            <w:r>
-              <w:rPr>
-                <w:b/>
-                <w:bCs/>
-                <w:sz w:val="21"/>
-                <w:szCs w:val="21"/>
-              </w:rPr>
-              <w:t xml:space="preserve">DK</w:t>
+              <w:left w:w="15" w:type="dxa"/>
+            </w:tcMar>
+          </w:tcPr>
+          <w:p>
+            <w:pPr>
+              <w:pStyle w:val="TableContents"/>
+              <w:jc w:val="center"/>
+              <w:rPr>
+                <w:b/>
+                <w:b/>
+                <w:bCs/>
+                <w:sz w:val="21"/>
+                <w:szCs w:val="21"/>
+              </w:rPr>
+            </w:pPr>
+            <w:r>
+              <w:rPr>
+                <w:b/>
+                <w:bCs/>
+                <w:sz w:val="21"/>
+                <w:szCs w:val="21"/>
+              </w:rPr>
+              <w:t xml:space="preserve">undefined</w:t>
             </w:r>
           </w:p>
         </w:tc>
@@ -3134,7 +3090,7 @@
             </w:tcBorders>
             <w:shd w:fill="auto" w:val="clear"/>
             <w:tcMar>
-              <w:left w:w="18" w:type="dxa"/>
+              <w:left w:w="15" w:type="dxa"/>
             </w:tcMar>
           </w:tcPr>
           <w:p>
@@ -3171,29 +3127,29 @@
             </w:tcBorders>
             <w:shd w:fill="auto" w:val="clear"/>
             <w:tcMar>
-              <w:left w:w="18" w:type="dxa"/>
-            </w:tcMar>
-          </w:tcPr>
-          <w:p>
-            <w:pPr>
-              <w:pStyle w:val="TableContents"/>
-              <w:jc w:val="center"/>
-              <w:rPr>
-                <w:b/>
-                <w:b/>
-                <w:bCs/>
-                <w:sz w:val="21"/>
-                <w:szCs w:val="21"/>
-              </w:rPr>
-            </w:pPr>
-            <w:r>
-              <w:rPr>
-                <w:b/>
-                <w:bCs/>
-                <w:sz w:val="21"/>
-                <w:szCs w:val="21"/>
-              </w:rPr>
-              <w:t xml:space="preserve">DK</w:t>
+              <w:left w:w="15" w:type="dxa"/>
+            </w:tcMar>
+          </w:tcPr>
+          <w:p>
+            <w:pPr>
+              <w:pStyle w:val="TableContents"/>
+              <w:jc w:val="center"/>
+              <w:rPr>
+                <w:b/>
+                <w:b/>
+                <w:bCs/>
+                <w:sz w:val="21"/>
+                <w:szCs w:val="21"/>
+              </w:rPr>
+            </w:pPr>
+            <w:r>
+              <w:rPr>
+                <w:b/>
+                <w:bCs/>
+                <w:sz w:val="21"/>
+                <w:szCs w:val="21"/>
+              </w:rPr>
+              <w:t xml:space="preserve">undefined</w:t>
             </w:r>
           </w:p>
         </w:tc>
@@ -3211,7 +3167,7 @@
             </w:tcBorders>
             <w:shd w:fill="auto" w:val="clear"/>
             <w:tcMar>
-              <w:left w:w="18" w:type="dxa"/>
+              <w:left w:w="15" w:type="dxa"/>
             </w:tcMar>
           </w:tcPr>
           <w:p>
@@ -3248,29 +3204,29 @@
             </w:tcBorders>
             <w:shd w:fill="auto" w:val="clear"/>
             <w:tcMar>
-              <w:left w:w="18" w:type="dxa"/>
-            </w:tcMar>
-          </w:tcPr>
-          <w:p>
-            <w:pPr>
-              <w:pStyle w:val="TableContents"/>
-              <w:jc w:val="center"/>
-              <w:rPr>
-                <w:b/>
-                <w:b/>
-                <w:bCs/>
-                <w:sz w:val="21"/>
-                <w:szCs w:val="21"/>
-              </w:rPr>
-            </w:pPr>
-            <w:r>
-              <w:rPr>
-                <w:b/>
-                <w:bCs/>
-                <w:sz w:val="21"/>
-                <w:szCs w:val="21"/>
-              </w:rPr>
-              <w:t xml:space="preserve">DK</w:t>
+              <w:left w:w="15" w:type="dxa"/>
+            </w:tcMar>
+          </w:tcPr>
+          <w:p>
+            <w:pPr>
+              <w:pStyle w:val="TableContents"/>
+              <w:jc w:val="center"/>
+              <w:rPr>
+                <w:b/>
+                <w:b/>
+                <w:bCs/>
+                <w:sz w:val="21"/>
+                <w:szCs w:val="21"/>
+              </w:rPr>
+            </w:pPr>
+            <w:r>
+              <w:rPr>
+                <w:b/>
+                <w:bCs/>
+                <w:sz w:val="21"/>
+                <w:szCs w:val="21"/>
+              </w:rPr>
+              <w:t xml:space="preserve">undefined</w:t>
             </w:r>
           </w:p>
         </w:tc>
@@ -3288,7 +3244,7 @@
             </w:tcBorders>
             <w:shd w:fill="auto" w:val="clear"/>
             <w:tcMar>
-              <w:left w:w="18" w:type="dxa"/>
+              <w:left w:w="15" w:type="dxa"/>
             </w:tcMar>
           </w:tcPr>
           <w:p>
@@ -3325,29 +3281,29 @@
             </w:tcBorders>
             <w:shd w:fill="auto" w:val="clear"/>
             <w:tcMar>
-              <w:left w:w="18" w:type="dxa"/>
-            </w:tcMar>
-          </w:tcPr>
-          <w:p>
-            <w:pPr>
-              <w:pStyle w:val="TableContents"/>
-              <w:jc w:val="center"/>
-              <w:rPr>
-                <w:b/>
-                <w:b/>
-                <w:bCs/>
-                <w:sz w:val="21"/>
-                <w:szCs w:val="21"/>
-              </w:rPr>
-            </w:pPr>
-            <w:r>
-              <w:rPr>
-                <w:b/>
-                <w:bCs/>
-                <w:sz w:val="21"/>
-                <w:szCs w:val="21"/>
-              </w:rPr>
-              <w:t xml:space="preserve">DK</w:t>
+              <w:left w:w="15" w:type="dxa"/>
+            </w:tcMar>
+          </w:tcPr>
+          <w:p>
+            <w:pPr>
+              <w:pStyle w:val="TableContents"/>
+              <w:jc w:val="center"/>
+              <w:rPr>
+                <w:b/>
+                <w:b/>
+                <w:bCs/>
+                <w:sz w:val="21"/>
+                <w:szCs w:val="21"/>
+              </w:rPr>
+            </w:pPr>
+            <w:r>
+              <w:rPr>
+                <w:b/>
+                <w:bCs/>
+                <w:sz w:val="21"/>
+                <w:szCs w:val="21"/>
+              </w:rPr>
+              <w:t xml:space="preserve">undefined</w:t>
             </w:r>
           </w:p>
         </w:tc>
@@ -3365,7 +3321,7 @@
             </w:tcBorders>
             <w:shd w:fill="auto" w:val="clear"/>
             <w:tcMar>
-              <w:left w:w="18" w:type="dxa"/>
+              <w:left w:w="15" w:type="dxa"/>
             </w:tcMar>
           </w:tcPr>
           <w:p>
@@ -3402,29 +3358,29 @@
             </w:tcBorders>
             <w:shd w:fill="auto" w:val="clear"/>
             <w:tcMar>
-              <w:left w:w="18" w:type="dxa"/>
-            </w:tcMar>
-          </w:tcPr>
-          <w:p>
-            <w:pPr>
-              <w:pStyle w:val="TableContents"/>
-              <w:jc w:val="center"/>
-              <w:rPr>
-                <w:b/>
-                <w:b/>
-                <w:bCs/>
-                <w:sz w:val="21"/>
-                <w:szCs w:val="21"/>
-              </w:rPr>
-            </w:pPr>
-            <w:r>
-              <w:rPr>
-                <w:b/>
-                <w:bCs/>
-                <w:sz w:val="21"/>
-                <w:szCs w:val="21"/>
-              </w:rPr>
-              <w:t xml:space="preserve">DK</w:t>
+              <w:left w:w="15" w:type="dxa"/>
+            </w:tcMar>
+          </w:tcPr>
+          <w:p>
+            <w:pPr>
+              <w:pStyle w:val="TableContents"/>
+              <w:jc w:val="center"/>
+              <w:rPr>
+                <w:b/>
+                <w:b/>
+                <w:bCs/>
+                <w:sz w:val="21"/>
+                <w:szCs w:val="21"/>
+              </w:rPr>
+            </w:pPr>
+            <w:r>
+              <w:rPr>
+                <w:b/>
+                <w:bCs/>
+                <w:sz w:val="21"/>
+                <w:szCs w:val="21"/>
+              </w:rPr>
+              <w:t xml:space="preserve">undefined</w:t>
             </w:r>
           </w:p>
         </w:tc>
@@ -3442,7 +3398,7 @@
             </w:tcBorders>
             <w:shd w:fill="auto" w:val="clear"/>
             <w:tcMar>
-              <w:left w:w="18" w:type="dxa"/>
+              <w:left w:w="15" w:type="dxa"/>
             </w:tcMar>
           </w:tcPr>
           <w:p>
@@ -3469,29 +3425,29 @@
             </w:tcBorders>
             <w:shd w:fill="auto" w:val="clear"/>
             <w:tcMar>
-              <w:left w:w="18" w:type="dxa"/>
-            </w:tcMar>
-          </w:tcPr>
-          <w:p>
-            <w:pPr>
-              <w:pStyle w:val="TableContents"/>
-              <w:jc w:val="center"/>
-              <w:rPr>
-                <w:b/>
-                <w:b/>
-                <w:bCs/>
-                <w:sz w:val="21"/>
-                <w:szCs w:val="21"/>
-              </w:rPr>
-            </w:pPr>
-            <w:r>
-              <w:rPr>
-                <w:b/>
-                <w:bCs/>
-                <w:sz w:val="21"/>
-                <w:szCs w:val="21"/>
-              </w:rPr>
-              <w:t xml:space="preserve">DK</w:t>
+              <w:left w:w="15" w:type="dxa"/>
+            </w:tcMar>
+          </w:tcPr>
+          <w:p>
+            <w:pPr>
+              <w:pStyle w:val="TableContents"/>
+              <w:jc w:val="center"/>
+              <w:rPr>
+                <w:b/>
+                <w:b/>
+                <w:bCs/>
+                <w:sz w:val="21"/>
+                <w:szCs w:val="21"/>
+              </w:rPr>
+            </w:pPr>
+            <w:r>
+              <w:rPr>
+                <w:b/>
+                <w:bCs/>
+                <w:sz w:val="21"/>
+                <w:szCs w:val="21"/>
+              </w:rPr>
+              <w:t xml:space="preserve">undefined</w:t>
             </w:r>
           </w:p>
         </w:tc>
@@ -3509,7 +3465,7 @@
             </w:tcBorders>
             <w:shd w:fill="auto" w:val="clear"/>
             <w:tcMar>
-              <w:left w:w="18" w:type="dxa"/>
+              <w:left w:w="15" w:type="dxa"/>
             </w:tcMar>
           </w:tcPr>
           <w:p>
@@ -3546,29 +3502,29 @@
             </w:tcBorders>
             <w:shd w:fill="auto" w:val="clear"/>
             <w:tcMar>
-              <w:left w:w="18" w:type="dxa"/>
-            </w:tcMar>
-          </w:tcPr>
-          <w:p>
-            <w:pPr>
-              <w:pStyle w:val="TableContents"/>
-              <w:jc w:val="center"/>
-              <w:rPr>
-                <w:b/>
-                <w:b/>
-                <w:bCs/>
-                <w:sz w:val="21"/>
-                <w:szCs w:val="21"/>
-              </w:rPr>
-            </w:pPr>
-            <w:r>
-              <w:rPr>
-                <w:b/>
-                <w:bCs/>
-                <w:sz w:val="21"/>
-                <w:szCs w:val="21"/>
-              </w:rPr>
-              <w:t xml:space="preserve">DK</w:t>
+              <w:left w:w="15" w:type="dxa"/>
+            </w:tcMar>
+          </w:tcPr>
+          <w:p>
+            <w:pPr>
+              <w:pStyle w:val="TableContents"/>
+              <w:jc w:val="center"/>
+              <w:rPr>
+                <w:b/>
+                <w:b/>
+                <w:bCs/>
+                <w:sz w:val="21"/>
+                <w:szCs w:val="21"/>
+              </w:rPr>
+            </w:pPr>
+            <w:r>
+              <w:rPr>
+                <w:b/>
+                <w:bCs/>
+                <w:sz w:val="21"/>
+                <w:szCs w:val="21"/>
+              </w:rPr>
+              <w:t xml:space="preserve">undefined</w:t>
             </w:r>
           </w:p>
         </w:tc>
@@ -3586,7 +3542,7 @@
             </w:tcBorders>
             <w:shd w:fill="auto" w:val="clear"/>
             <w:tcMar>
-              <w:left w:w="18" w:type="dxa"/>
+              <w:left w:w="15" w:type="dxa"/>
             </w:tcMar>
           </w:tcPr>
           <w:p>
@@ -3613,29 +3569,29 @@
             </w:tcBorders>
             <w:shd w:fill="auto" w:val="clear"/>
             <w:tcMar>
-              <w:left w:w="18" w:type="dxa"/>
-            </w:tcMar>
-          </w:tcPr>
-          <w:p>
-            <w:pPr>
-              <w:pStyle w:val="TableContents"/>
-              <w:jc w:val="center"/>
-              <w:rPr>
-                <w:b/>
-                <w:b/>
-                <w:bCs/>
-                <w:sz w:val="21"/>
-                <w:szCs w:val="21"/>
-              </w:rPr>
-            </w:pPr>
-            <w:r>
-              <w:rPr>
-                <w:b/>
-                <w:bCs/>
-                <w:sz w:val="21"/>
-                <w:szCs w:val="21"/>
-              </w:rPr>
-              <w:t xml:space="preserve">DK</w:t>
+              <w:left w:w="15" w:type="dxa"/>
+            </w:tcMar>
+          </w:tcPr>
+          <w:p>
+            <w:pPr>
+              <w:pStyle w:val="TableContents"/>
+              <w:jc w:val="center"/>
+              <w:rPr>
+                <w:b/>
+                <w:b/>
+                <w:bCs/>
+                <w:sz w:val="21"/>
+                <w:szCs w:val="21"/>
+              </w:rPr>
+            </w:pPr>
+            <w:r>
+              <w:rPr>
+                <w:b/>
+                <w:bCs/>
+                <w:sz w:val="21"/>
+                <w:szCs w:val="21"/>
+              </w:rPr>
+              <w:t xml:space="preserve">undefined</w:t>
             </w:r>
           </w:p>
         </w:tc>
@@ -3929,7 +3885,7 @@
       <w:tblPr>
         <w:tblW w:w="9541" w:type="dxa"/>
         <w:jc w:val="left"/>
-        <w:tblInd w:w="28" w:type="dxa"/>
+        <w:tblInd w:w="25" w:type="dxa"/>
         <w:tblBorders>
           <w:top w:val="single" w:sz="2" w:space="0" w:color="000001"/>
           <w:left w:val="single" w:sz="2" w:space="0" w:color="000001"/>
@@ -3938,7 +3894,7 @@
         </w:tblBorders>
         <w:tblCellMar>
           <w:top w:w="55" w:type="dxa"/>
-          <w:left w:w="18" w:type="dxa"/>
+          <w:left w:w="15" w:type="dxa"/>
           <w:bottom w:w="55" w:type="dxa"/>
           <w:right w:w="55" w:type="dxa"/>
         </w:tblCellMar>
@@ -3960,7 +3916,7 @@
             </w:tcBorders>
             <w:shd w:fill="auto" w:val="clear"/>
             <w:tcMar>
-              <w:left w:w="18" w:type="dxa"/>
+              <w:left w:w="15" w:type="dxa"/>
             </w:tcMar>
           </w:tcPr>
           <w:p>
@@ -3991,7 +3947,7 @@
             </w:tcBorders>
             <w:shd w:fill="auto" w:val="clear"/>
             <w:tcMar>
-              <w:left w:w="18" w:type="dxa"/>
+              <w:left w:w="15" w:type="dxa"/>
             </w:tcMar>
           </w:tcPr>
           <w:p>
@@ -4027,7 +3983,7 @@
             </w:tcBorders>
             <w:shd w:fill="auto" w:val="clear"/>
             <w:tcMar>
-              <w:left w:w="18" w:type="dxa"/>
+              <w:left w:w="15" w:type="dxa"/>
             </w:tcMar>
           </w:tcPr>
           <w:p>
@@ -4054,29 +4010,29 @@
             </w:tcBorders>
             <w:shd w:fill="auto" w:val="clear"/>
             <w:tcMar>
-              <w:left w:w="18" w:type="dxa"/>
-            </w:tcMar>
-          </w:tcPr>
-          <w:p>
-            <w:pPr>
-              <w:pStyle w:val="TableContents"/>
-              <w:jc w:val="center"/>
-              <w:rPr>
-                <w:b/>
-                <w:b/>
-                <w:bCs/>
-                <w:sz w:val="21"/>
-                <w:szCs w:val="21"/>
-              </w:rPr>
-            </w:pPr>
-            <w:r>
-              <w:rPr>
-                <w:b/>
-                <w:bCs/>
-                <w:sz w:val="21"/>
-                <w:szCs w:val="21"/>
-              </w:rPr>
-              <w:t xml:space="preserve">DK</w:t>
+              <w:left w:w="15" w:type="dxa"/>
+            </w:tcMar>
+          </w:tcPr>
+          <w:p>
+            <w:pPr>
+              <w:pStyle w:val="TableContents"/>
+              <w:jc w:val="center"/>
+              <w:rPr>
+                <w:b/>
+                <w:b/>
+                <w:bCs/>
+                <w:sz w:val="21"/>
+                <w:szCs w:val="21"/>
+              </w:rPr>
+            </w:pPr>
+            <w:r>
+              <w:rPr>
+                <w:b/>
+                <w:bCs/>
+                <w:sz w:val="21"/>
+                <w:szCs w:val="21"/>
+              </w:rPr>
+              <w:t xml:space="preserve">undefined</w:t>
             </w:r>
           </w:p>
         </w:tc>
@@ -4094,7 +4050,7 @@
             </w:tcBorders>
             <w:shd w:fill="auto" w:val="clear"/>
             <w:tcMar>
-              <w:left w:w="18" w:type="dxa"/>
+              <w:left w:w="15" w:type="dxa"/>
             </w:tcMar>
           </w:tcPr>
           <w:p>
@@ -4121,29 +4077,29 @@
             </w:tcBorders>
             <w:shd w:fill="auto" w:val="clear"/>
             <w:tcMar>
-              <w:left w:w="18" w:type="dxa"/>
-            </w:tcMar>
-          </w:tcPr>
-          <w:p>
-            <w:pPr>
-              <w:pStyle w:val="TableContents"/>
-              <w:jc w:val="center"/>
-              <w:rPr>
-                <w:b/>
-                <w:b/>
-                <w:bCs/>
-                <w:sz w:val="21"/>
-                <w:szCs w:val="21"/>
-              </w:rPr>
-            </w:pPr>
-            <w:r>
-              <w:rPr>
-                <w:b/>
-                <w:bCs/>
-                <w:sz w:val="21"/>
-                <w:szCs w:val="21"/>
-              </w:rPr>
-              <w:t xml:space="preserve">DK</w:t>
+              <w:left w:w="15" w:type="dxa"/>
+            </w:tcMar>
+          </w:tcPr>
+          <w:p>
+            <w:pPr>
+              <w:pStyle w:val="TableContents"/>
+              <w:jc w:val="center"/>
+              <w:rPr>
+                <w:b/>
+                <w:b/>
+                <w:bCs/>
+                <w:sz w:val="21"/>
+                <w:szCs w:val="21"/>
+              </w:rPr>
+            </w:pPr>
+            <w:r>
+              <w:rPr>
+                <w:b/>
+                <w:bCs/>
+                <w:sz w:val="21"/>
+                <w:szCs w:val="21"/>
+              </w:rPr>
+              <w:t xml:space="preserve">undefined</w:t>
             </w:r>
           </w:p>
         </w:tc>
@@ -4161,7 +4117,7 @@
             </w:tcBorders>
             <w:shd w:fill="auto" w:val="clear"/>
             <w:tcMar>
-              <w:left w:w="18" w:type="dxa"/>
+              <w:left w:w="15" w:type="dxa"/>
             </w:tcMar>
           </w:tcPr>
           <w:p>
@@ -4188,29 +4144,29 @@
             </w:tcBorders>
             <w:shd w:fill="auto" w:val="clear"/>
             <w:tcMar>
-              <w:left w:w="18" w:type="dxa"/>
-            </w:tcMar>
-          </w:tcPr>
-          <w:p>
-            <w:pPr>
-              <w:pStyle w:val="TableContents"/>
-              <w:jc w:val="center"/>
-              <w:rPr>
-                <w:b/>
-                <w:b/>
-                <w:bCs/>
-                <w:sz w:val="21"/>
-                <w:szCs w:val="21"/>
-              </w:rPr>
-            </w:pPr>
-            <w:r>
-              <w:rPr>
-                <w:b/>
-                <w:bCs/>
-                <w:sz w:val="21"/>
-                <w:szCs w:val="21"/>
-              </w:rPr>
-              <w:t xml:space="preserve">DK</w:t>
+              <w:left w:w="15" w:type="dxa"/>
+            </w:tcMar>
+          </w:tcPr>
+          <w:p>
+            <w:pPr>
+              <w:pStyle w:val="TableContents"/>
+              <w:jc w:val="center"/>
+              <w:rPr>
+                <w:b/>
+                <w:b/>
+                <w:bCs/>
+                <w:sz w:val="21"/>
+                <w:szCs w:val="21"/>
+              </w:rPr>
+            </w:pPr>
+            <w:r>
+              <w:rPr>
+                <w:b/>
+                <w:bCs/>
+                <w:sz w:val="21"/>
+                <w:szCs w:val="21"/>
+              </w:rPr>
+              <w:t xml:space="preserve">undefined</w:t>
             </w:r>
           </w:p>
         </w:tc>
@@ -4228,7 +4184,7 @@
             </w:tcBorders>
             <w:shd w:fill="auto" w:val="clear"/>
             <w:tcMar>
-              <w:left w:w="18" w:type="dxa"/>
+              <w:left w:w="15" w:type="dxa"/>
             </w:tcMar>
           </w:tcPr>
           <w:p>
@@ -4255,29 +4211,29 @@
             </w:tcBorders>
             <w:shd w:fill="auto" w:val="clear"/>
             <w:tcMar>
-              <w:left w:w="18" w:type="dxa"/>
-            </w:tcMar>
-          </w:tcPr>
-          <w:p>
-            <w:pPr>
-              <w:pStyle w:val="TableContents"/>
-              <w:jc w:val="center"/>
-              <w:rPr>
-                <w:b/>
-                <w:b/>
-                <w:bCs/>
-                <w:sz w:val="21"/>
-                <w:szCs w:val="21"/>
-              </w:rPr>
-            </w:pPr>
-            <w:r>
-              <w:rPr>
-                <w:b/>
-                <w:bCs/>
-                <w:sz w:val="21"/>
-                <w:szCs w:val="21"/>
-              </w:rPr>
-              <w:t xml:space="preserve">DK</w:t>
+              <w:left w:w="15" w:type="dxa"/>
+            </w:tcMar>
+          </w:tcPr>
+          <w:p>
+            <w:pPr>
+              <w:pStyle w:val="TableContents"/>
+              <w:jc w:val="center"/>
+              <w:rPr>
+                <w:b/>
+                <w:b/>
+                <w:bCs/>
+                <w:sz w:val="21"/>
+                <w:szCs w:val="21"/>
+              </w:rPr>
+            </w:pPr>
+            <w:r>
+              <w:rPr>
+                <w:b/>
+                <w:bCs/>
+                <w:sz w:val="21"/>
+                <w:szCs w:val="21"/>
+              </w:rPr>
+              <w:t xml:space="preserve">undefined</w:t>
             </w:r>
           </w:p>
         </w:tc>
@@ -4295,7 +4251,7 @@
             </w:tcBorders>
             <w:shd w:fill="auto" w:val="clear"/>
             <w:tcMar>
-              <w:left w:w="18" w:type="dxa"/>
+              <w:left w:w="15" w:type="dxa"/>
             </w:tcMar>
           </w:tcPr>
           <w:p>
@@ -4322,29 +4278,29 @@
             </w:tcBorders>
             <w:shd w:fill="auto" w:val="clear"/>
             <w:tcMar>
-              <w:left w:w="18" w:type="dxa"/>
-            </w:tcMar>
-          </w:tcPr>
-          <w:p>
-            <w:pPr>
-              <w:pStyle w:val="TableContents"/>
-              <w:jc w:val="center"/>
-              <w:rPr>
-                <w:b/>
-                <w:b/>
-                <w:bCs/>
-                <w:sz w:val="21"/>
-                <w:szCs w:val="21"/>
-              </w:rPr>
-            </w:pPr>
-            <w:r>
-              <w:rPr>
-                <w:b/>
-                <w:bCs/>
-                <w:sz w:val="21"/>
-                <w:szCs w:val="21"/>
-              </w:rPr>
-              <w:t xml:space="preserve">DK</w:t>
+              <w:left w:w="15" w:type="dxa"/>
+            </w:tcMar>
+          </w:tcPr>
+          <w:p>
+            <w:pPr>
+              <w:pStyle w:val="TableContents"/>
+              <w:jc w:val="center"/>
+              <w:rPr>
+                <w:b/>
+                <w:b/>
+                <w:bCs/>
+                <w:sz w:val="21"/>
+                <w:szCs w:val="21"/>
+              </w:rPr>
+            </w:pPr>
+            <w:r>
+              <w:rPr>
+                <w:b/>
+                <w:bCs/>
+                <w:sz w:val="21"/>
+                <w:szCs w:val="21"/>
+              </w:rPr>
+              <w:t xml:space="preserve">undefined</w:t>
             </w:r>
           </w:p>
         </w:tc>
@@ -4362,7 +4318,7 @@
             </w:tcBorders>
             <w:shd w:fill="auto" w:val="clear"/>
             <w:tcMar>
-              <w:left w:w="18" w:type="dxa"/>
+              <w:left w:w="15" w:type="dxa"/>
             </w:tcMar>
           </w:tcPr>
           <w:p>
@@ -4389,29 +4345,29 @@
             </w:tcBorders>
             <w:shd w:fill="auto" w:val="clear"/>
             <w:tcMar>
-              <w:left w:w="18" w:type="dxa"/>
-            </w:tcMar>
-          </w:tcPr>
-          <w:p>
-            <w:pPr>
-              <w:pStyle w:val="TableContents"/>
-              <w:jc w:val="center"/>
-              <w:rPr>
-                <w:b/>
-                <w:b/>
-                <w:bCs/>
-                <w:sz w:val="21"/>
-                <w:szCs w:val="21"/>
-              </w:rPr>
-            </w:pPr>
-            <w:r>
-              <w:rPr>
-                <w:b/>
-                <w:bCs/>
-                <w:sz w:val="21"/>
-                <w:szCs w:val="21"/>
-              </w:rPr>
-              <w:t xml:space="preserve">DK</w:t>
+              <w:left w:w="15" w:type="dxa"/>
+            </w:tcMar>
+          </w:tcPr>
+          <w:p>
+            <w:pPr>
+              <w:pStyle w:val="TableContents"/>
+              <w:jc w:val="center"/>
+              <w:rPr>
+                <w:b/>
+                <w:b/>
+                <w:bCs/>
+                <w:sz w:val="21"/>
+                <w:szCs w:val="21"/>
+              </w:rPr>
+            </w:pPr>
+            <w:r>
+              <w:rPr>
+                <w:b/>
+                <w:bCs/>
+                <w:sz w:val="21"/>
+                <w:szCs w:val="21"/>
+              </w:rPr>
+              <w:t xml:space="preserve">undefined</w:t>
             </w:r>
           </w:p>
         </w:tc>
@@ -4432,7 +4388,7 @@
             </w:tcBorders>
             <w:shd w:fill="auto" w:val="clear"/>
             <w:tcMar>
-              <w:left w:w="18" w:type="dxa"/>
+              <w:left w:w="15" w:type="dxa"/>
             </w:tcMar>
           </w:tcPr>
           <w:p>
@@ -4471,7 +4427,7 @@
             </w:tcBorders>
             <w:shd w:fill="auto" w:val="clear"/>
             <w:tcMar>
-              <w:left w:w="18" w:type="dxa"/>
+              <w:left w:w="15" w:type="dxa"/>
             </w:tcMar>
           </w:tcPr>
           <w:p>
@@ -4507,7 +4463,7 @@
             </w:tcBorders>
             <w:shd w:fill="auto" w:val="clear"/>
             <w:tcMar>
-              <w:left w:w="18" w:type="dxa"/>
+              <w:left w:w="15" w:type="dxa"/>
             </w:tcMar>
           </w:tcPr>
           <w:p>
@@ -4544,29 +4500,29 @@
             </w:tcBorders>
             <w:shd w:fill="auto" w:val="clear"/>
             <w:tcMar>
-              <w:left w:w="18" w:type="dxa"/>
-            </w:tcMar>
-          </w:tcPr>
-          <w:p>
-            <w:pPr>
-              <w:pStyle w:val="TableContents"/>
-              <w:jc w:val="center"/>
-              <w:rPr>
-                <w:b/>
-                <w:b/>
-                <w:bCs/>
-                <w:sz w:val="21"/>
-                <w:szCs w:val="21"/>
-              </w:rPr>
-            </w:pPr>
-            <w:r>
-              <w:rPr>
-                <w:b/>
-                <w:bCs/>
-                <w:sz w:val="21"/>
-                <w:szCs w:val="21"/>
-              </w:rPr>
-              <w:t xml:space="preserve">DK</w:t>
+              <w:left w:w="15" w:type="dxa"/>
+            </w:tcMar>
+          </w:tcPr>
+          <w:p>
+            <w:pPr>
+              <w:pStyle w:val="TableContents"/>
+              <w:jc w:val="center"/>
+              <w:rPr>
+                <w:b/>
+                <w:b/>
+                <w:bCs/>
+                <w:sz w:val="21"/>
+                <w:szCs w:val="21"/>
+              </w:rPr>
+            </w:pPr>
+            <w:r>
+              <w:rPr>
+                <w:b/>
+                <w:bCs/>
+                <w:sz w:val="21"/>
+                <w:szCs w:val="21"/>
+              </w:rPr>
+              <w:t xml:space="preserve">undefined</w:t>
             </w:r>
           </w:p>
         </w:tc>
@@ -4584,7 +4540,7 @@
             </w:tcBorders>
             <w:shd w:fill="auto" w:val="clear"/>
             <w:tcMar>
-              <w:left w:w="18" w:type="dxa"/>
+              <w:left w:w="15" w:type="dxa"/>
             </w:tcMar>
           </w:tcPr>
           <w:p>
@@ -4621,29 +4577,29 @@
             </w:tcBorders>
             <w:shd w:fill="auto" w:val="clear"/>
             <w:tcMar>
-              <w:left w:w="18" w:type="dxa"/>
-            </w:tcMar>
-          </w:tcPr>
-          <w:p>
-            <w:pPr>
-              <w:pStyle w:val="TableContents"/>
-              <w:jc w:val="center"/>
-              <w:rPr>
-                <w:b/>
-                <w:b/>
-                <w:bCs/>
-                <w:sz w:val="21"/>
-                <w:szCs w:val="21"/>
-              </w:rPr>
-            </w:pPr>
-            <w:r>
-              <w:rPr>
-                <w:b/>
-                <w:bCs/>
-                <w:sz w:val="21"/>
-                <w:szCs w:val="21"/>
-              </w:rPr>
-              <w:t xml:space="preserve">DK</w:t>
+              <w:left w:w="15" w:type="dxa"/>
+            </w:tcMar>
+          </w:tcPr>
+          <w:p>
+            <w:pPr>
+              <w:pStyle w:val="TableContents"/>
+              <w:jc w:val="center"/>
+              <w:rPr>
+                <w:b/>
+                <w:b/>
+                <w:bCs/>
+                <w:sz w:val="21"/>
+                <w:szCs w:val="21"/>
+              </w:rPr>
+            </w:pPr>
+            <w:r>
+              <w:rPr>
+                <w:b/>
+                <w:bCs/>
+                <w:sz w:val="21"/>
+                <w:szCs w:val="21"/>
+              </w:rPr>
+              <w:t xml:space="preserve">undefined</w:t>
             </w:r>
           </w:p>
         </w:tc>
@@ -4661,7 +4617,7 @@
             </w:tcBorders>
             <w:shd w:fill="auto" w:val="clear"/>
             <w:tcMar>
-              <w:left w:w="18" w:type="dxa"/>
+              <w:left w:w="15" w:type="dxa"/>
             </w:tcMar>
           </w:tcPr>
           <w:p>
@@ -4688,29 +4644,29 @@
             </w:tcBorders>
             <w:shd w:fill="auto" w:val="clear"/>
             <w:tcMar>
-              <w:left w:w="18" w:type="dxa"/>
-            </w:tcMar>
-          </w:tcPr>
-          <w:p>
-            <w:pPr>
-              <w:pStyle w:val="TableContents"/>
-              <w:jc w:val="center"/>
-              <w:rPr>
-                <w:b/>
-                <w:b/>
-                <w:bCs/>
-                <w:sz w:val="21"/>
-                <w:szCs w:val="21"/>
-              </w:rPr>
-            </w:pPr>
-            <w:r>
-              <w:rPr>
-                <w:b/>
-                <w:bCs/>
-                <w:sz w:val="21"/>
-                <w:szCs w:val="21"/>
-              </w:rPr>
-              <w:t xml:space="preserve">DK</w:t>
+              <w:left w:w="15" w:type="dxa"/>
+            </w:tcMar>
+          </w:tcPr>
+          <w:p>
+            <w:pPr>
+              <w:pStyle w:val="TableContents"/>
+              <w:jc w:val="center"/>
+              <w:rPr>
+                <w:b/>
+                <w:b/>
+                <w:bCs/>
+                <w:sz w:val="21"/>
+                <w:szCs w:val="21"/>
+              </w:rPr>
+            </w:pPr>
+            <w:r>
+              <w:rPr>
+                <w:b/>
+                <w:bCs/>
+                <w:sz w:val="21"/>
+                <w:szCs w:val="21"/>
+              </w:rPr>
+              <w:t xml:space="preserve">undefined</w:t>
             </w:r>
           </w:p>
         </w:tc>
@@ -4728,7 +4684,7 @@
             </w:tcBorders>
             <w:shd w:fill="auto" w:val="clear"/>
             <w:tcMar>
-              <w:left w:w="18" w:type="dxa"/>
+              <w:left w:w="15" w:type="dxa"/>
             </w:tcMar>
           </w:tcPr>
           <w:p>
@@ -4755,29 +4711,29 @@
             </w:tcBorders>
             <w:shd w:fill="auto" w:val="clear"/>
             <w:tcMar>
-              <w:left w:w="18" w:type="dxa"/>
-            </w:tcMar>
-          </w:tcPr>
-          <w:p>
-            <w:pPr>
-              <w:pStyle w:val="TableContents"/>
-              <w:jc w:val="center"/>
-              <w:rPr>
-                <w:b/>
-                <w:b/>
-                <w:bCs/>
-                <w:sz w:val="21"/>
-                <w:szCs w:val="21"/>
-              </w:rPr>
-            </w:pPr>
-            <w:r>
-              <w:rPr>
-                <w:b/>
-                <w:bCs/>
-                <w:sz w:val="21"/>
-                <w:szCs w:val="21"/>
-              </w:rPr>
-              <w:t xml:space="preserve">DK</w:t>
+              <w:left w:w="15" w:type="dxa"/>
+            </w:tcMar>
+          </w:tcPr>
+          <w:p>
+            <w:pPr>
+              <w:pStyle w:val="TableContents"/>
+              <w:jc w:val="center"/>
+              <w:rPr>
+                <w:b/>
+                <w:b/>
+                <w:bCs/>
+                <w:sz w:val="21"/>
+                <w:szCs w:val="21"/>
+              </w:rPr>
+            </w:pPr>
+            <w:r>
+              <w:rPr>
+                <w:b/>
+                <w:bCs/>
+                <w:sz w:val="21"/>
+                <w:szCs w:val="21"/>
+              </w:rPr>
+              <w:t xml:space="preserve">undefined</w:t>
             </w:r>
           </w:p>
         </w:tc>
@@ -4795,7 +4751,7 @@
             </w:tcBorders>
             <w:shd w:fill="auto" w:val="clear"/>
             <w:tcMar>
-              <w:left w:w="18" w:type="dxa"/>
+              <w:left w:w="15" w:type="dxa"/>
             </w:tcMar>
           </w:tcPr>
           <w:p>
@@ -4822,29 +4778,29 @@
             </w:tcBorders>
             <w:shd w:fill="auto" w:val="clear"/>
             <w:tcMar>
-              <w:left w:w="18" w:type="dxa"/>
-            </w:tcMar>
-          </w:tcPr>
-          <w:p>
-            <w:pPr>
-              <w:pStyle w:val="TableContents"/>
-              <w:jc w:val="center"/>
-              <w:rPr>
-                <w:b/>
-                <w:b/>
-                <w:bCs/>
-                <w:sz w:val="21"/>
-                <w:szCs w:val="21"/>
-              </w:rPr>
-            </w:pPr>
-            <w:r>
-              <w:rPr>
-                <w:b/>
-                <w:bCs/>
-                <w:sz w:val="21"/>
-                <w:szCs w:val="21"/>
-              </w:rPr>
-              <w:t xml:space="preserve">DK</w:t>
+              <w:left w:w="15" w:type="dxa"/>
+            </w:tcMar>
+          </w:tcPr>
+          <w:p>
+            <w:pPr>
+              <w:pStyle w:val="TableContents"/>
+              <w:jc w:val="center"/>
+              <w:rPr>
+                <w:b/>
+                <w:b/>
+                <w:bCs/>
+                <w:sz w:val="21"/>
+                <w:szCs w:val="21"/>
+              </w:rPr>
+            </w:pPr>
+            <w:r>
+              <w:rPr>
+                <w:b/>
+                <w:bCs/>
+                <w:sz w:val="21"/>
+                <w:szCs w:val="21"/>
+              </w:rPr>
+              <w:t xml:space="preserve">undefined</w:t>
             </w:r>
           </w:p>
         </w:tc>
@@ -4862,7 +4818,7 @@
             </w:tcBorders>
             <w:shd w:fill="auto" w:val="clear"/>
             <w:tcMar>
-              <w:left w:w="18" w:type="dxa"/>
+              <w:left w:w="15" w:type="dxa"/>
             </w:tcMar>
           </w:tcPr>
           <w:p>
@@ -4889,29 +4845,29 @@
             </w:tcBorders>
             <w:shd w:fill="auto" w:val="clear"/>
             <w:tcMar>
-              <w:left w:w="18" w:type="dxa"/>
-            </w:tcMar>
-          </w:tcPr>
-          <w:p>
-            <w:pPr>
-              <w:pStyle w:val="TableContents"/>
-              <w:jc w:val="center"/>
-              <w:rPr>
-                <w:b/>
-                <w:b/>
-                <w:bCs/>
-                <w:sz w:val="21"/>
-                <w:szCs w:val="21"/>
-              </w:rPr>
-            </w:pPr>
-            <w:r>
-              <w:rPr>
-                <w:b/>
-                <w:bCs/>
-                <w:sz w:val="21"/>
-                <w:szCs w:val="21"/>
-              </w:rPr>
-              <w:t xml:space="preserve">DK</w:t>
+              <w:left w:w="15" w:type="dxa"/>
+            </w:tcMar>
+          </w:tcPr>
+          <w:p>
+            <w:pPr>
+              <w:pStyle w:val="TableContents"/>
+              <w:jc w:val="center"/>
+              <w:rPr>
+                <w:b/>
+                <w:b/>
+                <w:bCs/>
+                <w:sz w:val="21"/>
+                <w:szCs w:val="21"/>
+              </w:rPr>
+            </w:pPr>
+            <w:r>
+              <w:rPr>
+                <w:b/>
+                <w:bCs/>
+                <w:sz w:val="21"/>
+                <w:szCs w:val="21"/>
+              </w:rPr>
+              <w:t xml:space="preserve">undefined</w:t>
             </w:r>
           </w:p>
         </w:tc>
@@ -4932,7 +4888,7 @@
             </w:tcBorders>
             <w:shd w:fill="auto" w:val="clear"/>
             <w:tcMar>
-              <w:left w:w="18" w:type="dxa"/>
+              <w:left w:w="15" w:type="dxa"/>
             </w:tcMar>
           </w:tcPr>
           <w:p>
@@ -4968,7 +4924,7 @@
             </w:tcBorders>
             <w:shd w:fill="auto" w:val="clear"/>
             <w:tcMar>
-              <w:left w:w="18" w:type="dxa"/>
+              <w:left w:w="15" w:type="dxa"/>
             </w:tcMar>
           </w:tcPr>
           <w:p>
@@ -4995,29 +4951,29 @@
             </w:tcBorders>
             <w:shd w:fill="auto" w:val="clear"/>
             <w:tcMar>
-              <w:left w:w="18" w:type="dxa"/>
-            </w:tcMar>
-          </w:tcPr>
-          <w:p>
-            <w:pPr>
-              <w:pStyle w:val="TableContents"/>
-              <w:jc w:val="center"/>
-              <w:rPr>
-                <w:b/>
-                <w:b/>
-                <w:bCs/>
-                <w:sz w:val="21"/>
-                <w:szCs w:val="21"/>
-              </w:rPr>
-            </w:pPr>
-            <w:r>
-              <w:rPr>
-                <w:b/>
-                <w:bCs/>
-                <w:sz w:val="21"/>
-                <w:szCs w:val="21"/>
-              </w:rPr>
-              <w:t xml:space="preserve">DK</w:t>
+              <w:left w:w="15" w:type="dxa"/>
+            </w:tcMar>
+          </w:tcPr>
+          <w:p>
+            <w:pPr>
+              <w:pStyle w:val="TableContents"/>
+              <w:jc w:val="center"/>
+              <w:rPr>
+                <w:b/>
+                <w:b/>
+                <w:bCs/>
+                <w:sz w:val="21"/>
+                <w:szCs w:val="21"/>
+              </w:rPr>
+            </w:pPr>
+            <w:r>
+              <w:rPr>
+                <w:b/>
+                <w:bCs/>
+                <w:sz w:val="21"/>
+                <w:szCs w:val="21"/>
+              </w:rPr>
+              <w:t xml:space="preserve">undefined</w:t>
             </w:r>
           </w:p>
         </w:tc>
@@ -5035,7 +4991,7 @@
             </w:tcBorders>
             <w:shd w:fill="auto" w:val="clear"/>
             <w:tcMar>
-              <w:left w:w="18" w:type="dxa"/>
+              <w:left w:w="15" w:type="dxa"/>
             </w:tcMar>
           </w:tcPr>
           <w:p>
@@ -5062,29 +5018,29 @@
             </w:tcBorders>
             <w:shd w:fill="auto" w:val="clear"/>
             <w:tcMar>
-              <w:left w:w="18" w:type="dxa"/>
-            </w:tcMar>
-          </w:tcPr>
-          <w:p>
-            <w:pPr>
-              <w:pStyle w:val="TableContents"/>
-              <w:jc w:val="center"/>
-              <w:rPr>
-                <w:b/>
-                <w:b/>
-                <w:bCs/>
-                <w:sz w:val="21"/>
-                <w:szCs w:val="21"/>
-              </w:rPr>
-            </w:pPr>
-            <w:r>
-              <w:rPr>
-                <w:b/>
-                <w:bCs/>
-                <w:sz w:val="21"/>
-                <w:szCs w:val="21"/>
-              </w:rPr>
-              <w:t xml:space="preserve">DK</w:t>
+              <w:left w:w="15" w:type="dxa"/>
+            </w:tcMar>
+          </w:tcPr>
+          <w:p>
+            <w:pPr>
+              <w:pStyle w:val="TableContents"/>
+              <w:jc w:val="center"/>
+              <w:rPr>
+                <w:b/>
+                <w:b/>
+                <w:bCs/>
+                <w:sz w:val="21"/>
+                <w:szCs w:val="21"/>
+              </w:rPr>
+            </w:pPr>
+            <w:r>
+              <w:rPr>
+                <w:b/>
+                <w:bCs/>
+                <w:sz w:val="21"/>
+                <w:szCs w:val="21"/>
+              </w:rPr>
+              <w:t xml:space="preserve">undefined</w:t>
             </w:r>
           </w:p>
         </w:tc>
@@ -5102,7 +5058,7 @@
             </w:tcBorders>
             <w:shd w:fill="auto" w:val="clear"/>
             <w:tcMar>
-              <w:left w:w="18" w:type="dxa"/>
+              <w:left w:w="15" w:type="dxa"/>
             </w:tcMar>
           </w:tcPr>
           <w:p>
@@ -5129,29 +5085,29 @@
             </w:tcBorders>
             <w:shd w:fill="auto" w:val="clear"/>
             <w:tcMar>
-              <w:left w:w="18" w:type="dxa"/>
-            </w:tcMar>
-          </w:tcPr>
-          <w:p>
-            <w:pPr>
-              <w:pStyle w:val="TableContents"/>
-              <w:jc w:val="center"/>
-              <w:rPr>
-                <w:b/>
-                <w:b/>
-                <w:bCs/>
-                <w:sz w:val="21"/>
-                <w:szCs w:val="21"/>
-              </w:rPr>
-            </w:pPr>
-            <w:r>
-              <w:rPr>
-                <w:b/>
-                <w:bCs/>
-                <w:sz w:val="21"/>
-                <w:szCs w:val="21"/>
-              </w:rPr>
-              <w:t xml:space="preserve">DK</w:t>
+              <w:left w:w="15" w:type="dxa"/>
+            </w:tcMar>
+          </w:tcPr>
+          <w:p>
+            <w:pPr>
+              <w:pStyle w:val="TableContents"/>
+              <w:jc w:val="center"/>
+              <w:rPr>
+                <w:b/>
+                <w:b/>
+                <w:bCs/>
+                <w:sz w:val="21"/>
+                <w:szCs w:val="21"/>
+              </w:rPr>
+            </w:pPr>
+            <w:r>
+              <w:rPr>
+                <w:b/>
+                <w:bCs/>
+                <w:sz w:val="21"/>
+                <w:szCs w:val="21"/>
+              </w:rPr>
+              <w:t xml:space="preserve">undefined</w:t>
             </w:r>
           </w:p>
         </w:tc>
@@ -5169,7 +5125,7 @@
             </w:tcBorders>
             <w:shd w:fill="auto" w:val="clear"/>
             <w:tcMar>
-              <w:left w:w="18" w:type="dxa"/>
+              <w:left w:w="15" w:type="dxa"/>
             </w:tcMar>
           </w:tcPr>
           <w:p>
@@ -5196,29 +5152,29 @@
             </w:tcBorders>
             <w:shd w:fill="auto" w:val="clear"/>
             <w:tcMar>
-              <w:left w:w="18" w:type="dxa"/>
-            </w:tcMar>
-          </w:tcPr>
-          <w:p>
-            <w:pPr>
-              <w:pStyle w:val="TableContents"/>
-              <w:jc w:val="center"/>
-              <w:rPr>
-                <w:b/>
-                <w:b/>
-                <w:bCs/>
-                <w:sz w:val="21"/>
-                <w:szCs w:val="21"/>
-              </w:rPr>
-            </w:pPr>
-            <w:r>
-              <w:rPr>
-                <w:b/>
-                <w:bCs/>
-                <w:sz w:val="21"/>
-                <w:szCs w:val="21"/>
-              </w:rPr>
-              <w:t xml:space="preserve">DK</w:t>
+              <w:left w:w="15" w:type="dxa"/>
+            </w:tcMar>
+          </w:tcPr>
+          <w:p>
+            <w:pPr>
+              <w:pStyle w:val="TableContents"/>
+              <w:jc w:val="center"/>
+              <w:rPr>
+                <w:b/>
+                <w:b/>
+                <w:bCs/>
+                <w:sz w:val="21"/>
+                <w:szCs w:val="21"/>
+              </w:rPr>
+            </w:pPr>
+            <w:r>
+              <w:rPr>
+                <w:b/>
+                <w:bCs/>
+                <w:sz w:val="21"/>
+                <w:szCs w:val="21"/>
+              </w:rPr>
+              <w:t xml:space="preserve">undefined</w:t>
             </w:r>
           </w:p>
         </w:tc>
@@ -5236,7 +5192,7 @@
             </w:tcBorders>
             <w:shd w:fill="auto" w:val="clear"/>
             <w:tcMar>
-              <w:left w:w="18" w:type="dxa"/>
+              <w:left w:w="15" w:type="dxa"/>
             </w:tcMar>
           </w:tcPr>
           <w:p>
@@ -5263,29 +5219,29 @@
             </w:tcBorders>
             <w:shd w:fill="auto" w:val="clear"/>
             <w:tcMar>
-              <w:left w:w="18" w:type="dxa"/>
-            </w:tcMar>
-          </w:tcPr>
-          <w:p>
-            <w:pPr>
-              <w:pStyle w:val="TableContents"/>
-              <w:jc w:val="center"/>
-              <w:rPr>
-                <w:b/>
-                <w:b/>
-                <w:bCs/>
-                <w:sz w:val="21"/>
-                <w:szCs w:val="21"/>
-              </w:rPr>
-            </w:pPr>
-            <w:r>
-              <w:rPr>
-                <w:b/>
-                <w:bCs/>
-                <w:sz w:val="21"/>
-                <w:szCs w:val="21"/>
-              </w:rPr>
-              <w:t xml:space="preserve">DK</w:t>
+              <w:left w:w="15" w:type="dxa"/>
+            </w:tcMar>
+          </w:tcPr>
+          <w:p>
+            <w:pPr>
+              <w:pStyle w:val="TableContents"/>
+              <w:jc w:val="center"/>
+              <w:rPr>
+                <w:b/>
+                <w:b/>
+                <w:bCs/>
+                <w:sz w:val="21"/>
+                <w:szCs w:val="21"/>
+              </w:rPr>
+            </w:pPr>
+            <w:r>
+              <w:rPr>
+                <w:b/>
+                <w:bCs/>
+                <w:sz w:val="21"/>
+                <w:szCs w:val="21"/>
+              </w:rPr>
+              <w:t xml:space="preserve">undefined</w:t>
             </w:r>
           </w:p>
         </w:tc>
@@ -5306,7 +5262,7 @@
             </w:tcBorders>
             <w:shd w:fill="auto" w:val="clear"/>
             <w:tcMar>
-              <w:left w:w="18" w:type="dxa"/>
+              <w:left w:w="15" w:type="dxa"/>
             </w:tcMar>
           </w:tcPr>
           <w:p>
@@ -5342,7 +5298,7 @@
             </w:tcBorders>
             <w:shd w:fill="auto" w:val="clear"/>
             <w:tcMar>
-              <w:left w:w="18" w:type="dxa"/>
+              <w:left w:w="15" w:type="dxa"/>
             </w:tcMar>
           </w:tcPr>
           <w:p>
@@ -5379,7 +5335,7 @@
             </w:tcBorders>
             <w:shd w:fill="auto" w:val="clear"/>
             <w:tcMar>
-              <w:left w:w="18" w:type="dxa"/>
+              <w:left w:w="15" w:type="dxa"/>
             </w:tcMar>
           </w:tcPr>
           <w:p>
@@ -5419,7 +5375,7 @@
             </w:tcBorders>
             <w:shd w:fill="auto" w:val="clear"/>
             <w:tcMar>
-              <w:left w:w="18" w:type="dxa"/>
+              <w:left w:w="15" w:type="dxa"/>
             </w:tcMar>
           </w:tcPr>
           <w:p>
@@ -5446,7 +5402,7 @@
             </w:tcBorders>
             <w:shd w:fill="auto" w:val="clear"/>
             <w:tcMar>
-              <w:left w:w="18" w:type="dxa"/>
+              <w:left w:w="15" w:type="dxa"/>
             </w:tcMar>
           </w:tcPr>
           <w:p>
@@ -5486,7 +5442,7 @@
             </w:tcBorders>
             <w:shd w:fill="auto" w:val="clear"/>
             <w:tcMar>
-              <w:left w:w="18" w:type="dxa"/>
+              <w:left w:w="15" w:type="dxa"/>
             </w:tcMar>
           </w:tcPr>
           <w:p>
@@ -5513,7 +5469,7 @@
             </w:tcBorders>
             <w:shd w:fill="auto" w:val="clear"/>
             <w:tcMar>
-              <w:left w:w="18" w:type="dxa"/>
+              <w:left w:w="15" w:type="dxa"/>
             </w:tcMar>
           </w:tcPr>
           <w:p>
@@ -5553,7 +5509,7 @@
             </w:tcBorders>
             <w:shd w:fill="auto" w:val="clear"/>
             <w:tcMar>
-              <w:left w:w="18" w:type="dxa"/>
+              <w:left w:w="15" w:type="dxa"/>
             </w:tcMar>
           </w:tcPr>
           <w:p>
@@ -5580,7 +5536,7 @@
             </w:tcBorders>
             <w:shd w:fill="auto" w:val="clear"/>
             <w:tcMar>
-              <w:left w:w="18" w:type="dxa"/>
+              <w:left w:w="15" w:type="dxa"/>
             </w:tcMar>
           </w:tcPr>
           <w:p>
@@ -5623,7 +5579,7 @@
             </w:tcBorders>
             <w:shd w:fill="auto" w:val="clear"/>
             <w:tcMar>
-              <w:left w:w="18" w:type="dxa"/>
+              <w:left w:w="15" w:type="dxa"/>
             </w:tcMar>
           </w:tcPr>
           <w:p>
@@ -5659,7 +5615,7 @@
             </w:tcBorders>
             <w:shd w:fill="auto" w:val="clear"/>
             <w:tcMar>
-              <w:left w:w="18" w:type="dxa"/>
+              <w:left w:w="15" w:type="dxa"/>
             </w:tcMar>
           </w:tcPr>
           <w:p>
@@ -5686,7 +5642,7 @@
             </w:tcBorders>
             <w:shd w:fill="auto" w:val="clear"/>
             <w:tcMar>
-              <w:left w:w="18" w:type="dxa"/>
+              <w:left w:w="15" w:type="dxa"/>
             </w:tcMar>
           </w:tcPr>
           <w:p>
@@ -5726,7 +5682,7 @@
             </w:tcBorders>
             <w:shd w:fill="auto" w:val="clear"/>
             <w:tcMar>
-              <w:left w:w="18" w:type="dxa"/>
+              <w:left w:w="15" w:type="dxa"/>
             </w:tcMar>
           </w:tcPr>
           <w:p>
@@ -5753,7 +5709,7 @@
             </w:tcBorders>
             <w:shd w:fill="auto" w:val="clear"/>
             <w:tcMar>
-              <w:left w:w="18" w:type="dxa"/>
+              <w:left w:w="15" w:type="dxa"/>
             </w:tcMar>
           </w:tcPr>
           <w:p>
@@ -5793,7 +5749,7 @@
             </w:tcBorders>
             <w:shd w:fill="auto" w:val="clear"/>
             <w:tcMar>
-              <w:left w:w="18" w:type="dxa"/>
+              <w:left w:w="15" w:type="dxa"/>
             </w:tcMar>
           </w:tcPr>
           <w:p>
@@ -5820,7 +5776,7 @@
             </w:tcBorders>
             <w:shd w:fill="auto" w:val="clear"/>
             <w:tcMar>
-              <w:left w:w="18" w:type="dxa"/>
+              <w:left w:w="15" w:type="dxa"/>
             </w:tcMar>
           </w:tcPr>
           <w:p>
@@ -5862,7 +5818,7 @@
             </w:tcBorders>
             <w:shd w:fill="auto" w:val="clear"/>
             <w:tcMar>
-              <w:left w:w="18" w:type="dxa"/>
+              <w:left w:w="15" w:type="dxa"/>
             </w:tcMar>
           </w:tcPr>
           <w:p>
@@ -5889,7 +5845,7 @@
             </w:tcBorders>
             <w:shd w:fill="auto" w:val="clear"/>
             <w:tcMar>
-              <w:left w:w="18" w:type="dxa"/>
+              <w:left w:w="15" w:type="dxa"/>
             </w:tcMar>
           </w:tcPr>
           <w:p>
@@ -5929,7 +5885,7 @@
             </w:tcBorders>
             <w:shd w:fill="auto" w:val="clear"/>
             <w:tcMar>
-              <w:left w:w="18" w:type="dxa"/>
+              <w:left w:w="15" w:type="dxa"/>
             </w:tcMar>
           </w:tcPr>
           <w:p>
@@ -5956,7 +5912,7 @@
             </w:tcBorders>
             <w:shd w:fill="auto" w:val="clear"/>
             <w:tcMar>
-              <w:left w:w="18" w:type="dxa"/>
+              <w:left w:w="15" w:type="dxa"/>
             </w:tcMar>
           </w:tcPr>
           <w:p>
@@ -5996,7 +5952,7 @@
             </w:tcBorders>
             <w:shd w:fill="auto" w:val="clear"/>
             <w:tcMar>
-              <w:left w:w="18" w:type="dxa"/>
+              <w:left w:w="15" w:type="dxa"/>
             </w:tcMar>
           </w:tcPr>
           <w:p>
@@ -6023,7 +5979,7 @@
             </w:tcBorders>
             <w:shd w:fill="auto" w:val="clear"/>
             <w:tcMar>
-              <w:left w:w="18" w:type="dxa"/>
+              <w:left w:w="15" w:type="dxa"/>
             </w:tcMar>
           </w:tcPr>
           <w:p>
@@ -6063,7 +6019,7 @@
             </w:tcBorders>
             <w:shd w:fill="auto" w:val="clear"/>
             <w:tcMar>
-              <w:left w:w="18" w:type="dxa"/>
+              <w:left w:w="15" w:type="dxa"/>
             </w:tcMar>
           </w:tcPr>
           <w:p>
@@ -6090,7 +6046,7 @@
             </w:tcBorders>
             <w:shd w:fill="auto" w:val="clear"/>
             <w:tcMar>
-              <w:left w:w="18" w:type="dxa"/>
+              <w:left w:w="15" w:type="dxa"/>
             </w:tcMar>
           </w:tcPr>
           <w:p>
@@ -6383,7 +6339,7 @@
       <w:tblPr>
         <w:tblW w:w="9541" w:type="dxa"/>
         <w:jc w:val="left"/>
-        <w:tblInd w:w="28" w:type="dxa"/>
+        <w:tblInd w:w="25" w:type="dxa"/>
         <w:tblBorders>
           <w:top w:val="single" w:sz="2" w:space="0" w:color="000001"/>
           <w:left w:val="single" w:sz="2" w:space="0" w:color="000001"/>
@@ -6392,7 +6348,7 @@
         </w:tblBorders>
         <w:tblCellMar>
           <w:top w:w="55" w:type="dxa"/>
-          <w:left w:w="18" w:type="dxa"/>
+          <w:left w:w="15" w:type="dxa"/>
           <w:bottom w:w="55" w:type="dxa"/>
           <w:right w:w="55" w:type="dxa"/>
         </w:tblCellMar>
@@ -6414,7 +6370,7 @@
             </w:tcBorders>
             <w:shd w:fill="auto" w:val="clear"/>
             <w:tcMar>
-              <w:left w:w="18" w:type="dxa"/>
+              <w:left w:w="15" w:type="dxa"/>
             </w:tcMar>
           </w:tcPr>
           <w:p>
@@ -6445,7 +6401,7 @@
             </w:tcBorders>
             <w:shd w:fill="auto" w:val="clear"/>
             <w:tcMar>
-              <w:left w:w="18" w:type="dxa"/>
+              <w:left w:w="15" w:type="dxa"/>
             </w:tcMar>
           </w:tcPr>
           <w:p>
@@ -6481,7 +6437,7 @@
             </w:tcBorders>
             <w:shd w:fill="auto" w:val="clear"/>
             <w:tcMar>
-              <w:left w:w="18" w:type="dxa"/>
+              <w:left w:w="15" w:type="dxa"/>
             </w:tcMar>
           </w:tcPr>
           <w:p>
@@ -6508,29 +6464,29 @@
             </w:tcBorders>
             <w:shd w:fill="auto" w:val="clear"/>
             <w:tcMar>
-              <w:left w:w="18" w:type="dxa"/>
-            </w:tcMar>
-          </w:tcPr>
-          <w:p>
-            <w:pPr>
-              <w:pStyle w:val="TableContents"/>
-              <w:jc w:val="center"/>
-              <w:rPr>
-                <w:b/>
-                <w:b/>
-                <w:bCs/>
-                <w:sz w:val="21"/>
-                <w:szCs w:val="21"/>
-              </w:rPr>
-            </w:pPr>
-            <w:r>
-              <w:rPr>
-                <w:b/>
-                <w:bCs/>
-                <w:sz w:val="21"/>
-                <w:szCs w:val="21"/>
-              </w:rPr>
-              <w:t xml:space="preserve">dk</w:t>
+              <w:left w:w="15" w:type="dxa"/>
+            </w:tcMar>
+          </w:tcPr>
+          <w:p>
+            <w:pPr>
+              <w:pStyle w:val="TableContents"/>
+              <w:jc w:val="center"/>
+              <w:rPr>
+                <w:b/>
+                <w:b/>
+                <w:bCs/>
+                <w:sz w:val="21"/>
+                <w:szCs w:val="21"/>
+              </w:rPr>
+            </w:pPr>
+            <w:r>
+              <w:rPr>
+                <w:b/>
+                <w:bCs/>
+                <w:sz w:val="21"/>
+                <w:szCs w:val="21"/>
+              </w:rPr>
+              <w:t xml:space="preserve">undefined</w:t>
             </w:r>
           </w:p>
         </w:tc>
@@ -6548,7 +6504,7 @@
             </w:tcBorders>
             <w:shd w:fill="auto" w:val="clear"/>
             <w:tcMar>
-              <w:left w:w="18" w:type="dxa"/>
+              <w:left w:w="15" w:type="dxa"/>
             </w:tcMar>
           </w:tcPr>
           <w:p>
@@ -6575,29 +6531,29 @@
             </w:tcBorders>
             <w:shd w:fill="auto" w:val="clear"/>
             <w:tcMar>
-              <w:left w:w="18" w:type="dxa"/>
-            </w:tcMar>
-          </w:tcPr>
-          <w:p>
-            <w:pPr>
-              <w:pStyle w:val="TableContents"/>
-              <w:jc w:val="center"/>
-              <w:rPr>
-                <w:b/>
-                <w:b/>
-                <w:bCs/>
-                <w:sz w:val="21"/>
-                <w:szCs w:val="21"/>
-              </w:rPr>
-            </w:pPr>
-            <w:r>
-              <w:rPr>
-                <w:b/>
-                <w:bCs/>
-                <w:sz w:val="21"/>
-                <w:szCs w:val="21"/>
-              </w:rPr>
-              <w:t xml:space="preserve">dk</w:t>
+              <w:left w:w="15" w:type="dxa"/>
+            </w:tcMar>
+          </w:tcPr>
+          <w:p>
+            <w:pPr>
+              <w:pStyle w:val="TableContents"/>
+              <w:jc w:val="center"/>
+              <w:rPr>
+                <w:b/>
+                <w:b/>
+                <w:bCs/>
+                <w:sz w:val="21"/>
+                <w:szCs w:val="21"/>
+              </w:rPr>
+            </w:pPr>
+            <w:r>
+              <w:rPr>
+                <w:b/>
+                <w:bCs/>
+                <w:sz w:val="21"/>
+                <w:szCs w:val="21"/>
+              </w:rPr>
+              <w:t xml:space="preserve">undefined</w:t>
             </w:r>
           </w:p>
         </w:tc>
@@ -6615,7 +6571,7 @@
             </w:tcBorders>
             <w:shd w:fill="auto" w:val="clear"/>
             <w:tcMar>
-              <w:left w:w="18" w:type="dxa"/>
+              <w:left w:w="15" w:type="dxa"/>
             </w:tcMar>
           </w:tcPr>
           <w:p>
@@ -6642,29 +6598,29 @@
             </w:tcBorders>
             <w:shd w:fill="auto" w:val="clear"/>
             <w:tcMar>
-              <w:left w:w="18" w:type="dxa"/>
-            </w:tcMar>
-          </w:tcPr>
-          <w:p>
-            <w:pPr>
-              <w:pStyle w:val="TableContents"/>
-              <w:jc w:val="center"/>
-              <w:rPr>
-                <w:b/>
-                <w:b/>
-                <w:bCs/>
-                <w:sz w:val="21"/>
-                <w:szCs w:val="21"/>
-              </w:rPr>
-            </w:pPr>
-            <w:r>
-              <w:rPr>
-                <w:b/>
-                <w:bCs/>
-                <w:sz w:val="21"/>
-                <w:szCs w:val="21"/>
-              </w:rPr>
-              <w:t xml:space="preserve">dk</w:t>
+              <w:left w:w="15" w:type="dxa"/>
+            </w:tcMar>
+          </w:tcPr>
+          <w:p>
+            <w:pPr>
+              <w:pStyle w:val="TableContents"/>
+              <w:jc w:val="center"/>
+              <w:rPr>
+                <w:b/>
+                <w:b/>
+                <w:bCs/>
+                <w:sz w:val="21"/>
+                <w:szCs w:val="21"/>
+              </w:rPr>
+            </w:pPr>
+            <w:r>
+              <w:rPr>
+                <w:b/>
+                <w:bCs/>
+                <w:sz w:val="21"/>
+                <w:szCs w:val="21"/>
+              </w:rPr>
+              <w:t xml:space="preserve">undefined</w:t>
             </w:r>
           </w:p>
         </w:tc>
@@ -6682,7 +6638,7 @@
             </w:tcBorders>
             <w:shd w:fill="auto" w:val="clear"/>
             <w:tcMar>
-              <w:left w:w="18" w:type="dxa"/>
+              <w:left w:w="15" w:type="dxa"/>
             </w:tcMar>
           </w:tcPr>
           <w:p>
@@ -6723,29 +6679,29 @@
             </w:tcBorders>
             <w:shd w:fill="auto" w:val="clear"/>
             <w:tcMar>
-              <w:left w:w="18" w:type="dxa"/>
-            </w:tcMar>
-          </w:tcPr>
-          <w:p>
-            <w:pPr>
-              <w:pStyle w:val="TableContents"/>
-              <w:jc w:val="center"/>
-              <w:rPr>
-                <w:b/>
-                <w:b/>
-                <w:bCs/>
-                <w:sz w:val="21"/>
-                <w:szCs w:val="21"/>
-              </w:rPr>
-            </w:pPr>
-            <w:r>
-              <w:rPr>
-                <w:b/>
-                <w:bCs/>
-                <w:sz w:val="21"/>
-                <w:szCs w:val="21"/>
-              </w:rPr>
-              <w:t xml:space="preserve">dk</w:t>
+              <w:left w:w="15" w:type="dxa"/>
+            </w:tcMar>
+          </w:tcPr>
+          <w:p>
+            <w:pPr>
+              <w:pStyle w:val="TableContents"/>
+              <w:jc w:val="center"/>
+              <w:rPr>
+                <w:b/>
+                <w:b/>
+                <w:bCs/>
+                <w:sz w:val="21"/>
+                <w:szCs w:val="21"/>
+              </w:rPr>
+            </w:pPr>
+            <w:r>
+              <w:rPr>
+                <w:b/>
+                <w:bCs/>
+                <w:sz w:val="21"/>
+                <w:szCs w:val="21"/>
+              </w:rPr>
+              <w:t xml:space="preserve">undefined</w:t>
             </w:r>
           </w:p>
         </w:tc>
@@ -6763,7 +6719,7 @@
             </w:tcBorders>
             <w:shd w:fill="auto" w:val="clear"/>
             <w:tcMar>
-              <w:left w:w="18" w:type="dxa"/>
+              <w:left w:w="15" w:type="dxa"/>
             </w:tcMar>
           </w:tcPr>
           <w:p>
@@ -6790,29 +6746,29 @@
             </w:tcBorders>
             <w:shd w:fill="auto" w:val="clear"/>
             <w:tcMar>
-              <w:left w:w="18" w:type="dxa"/>
-            </w:tcMar>
-          </w:tcPr>
-          <w:p>
-            <w:pPr>
-              <w:pStyle w:val="TableContents"/>
-              <w:jc w:val="center"/>
-              <w:rPr>
-                <w:b/>
-                <w:b/>
-                <w:bCs/>
-                <w:sz w:val="21"/>
-                <w:szCs w:val="21"/>
-              </w:rPr>
-            </w:pPr>
-            <w:r>
-              <w:rPr>
-                <w:b/>
-                <w:bCs/>
-                <w:sz w:val="21"/>
-                <w:szCs w:val="21"/>
-              </w:rPr>
-              <w:t xml:space="preserve">dk</w:t>
+              <w:left w:w="15" w:type="dxa"/>
+            </w:tcMar>
+          </w:tcPr>
+          <w:p>
+            <w:pPr>
+              <w:pStyle w:val="TableContents"/>
+              <w:jc w:val="center"/>
+              <w:rPr>
+                <w:b/>
+                <w:b/>
+                <w:bCs/>
+                <w:sz w:val="21"/>
+                <w:szCs w:val="21"/>
+              </w:rPr>
+            </w:pPr>
+            <w:r>
+              <w:rPr>
+                <w:b/>
+                <w:bCs/>
+                <w:sz w:val="21"/>
+                <w:szCs w:val="21"/>
+              </w:rPr>
+              <w:t xml:space="preserve">undefined</w:t>
             </w:r>
           </w:p>
         </w:tc>
@@ -6830,7 +6786,7 @@
             </w:tcBorders>
             <w:shd w:fill="auto" w:val="clear"/>
             <w:tcMar>
-              <w:left w:w="18" w:type="dxa"/>
+              <w:left w:w="15" w:type="dxa"/>
             </w:tcMar>
           </w:tcPr>
           <w:p>
@@ -6857,29 +6813,29 @@
             </w:tcBorders>
             <w:shd w:fill="auto" w:val="clear"/>
             <w:tcMar>
-              <w:left w:w="18" w:type="dxa"/>
-            </w:tcMar>
-          </w:tcPr>
-          <w:p>
-            <w:pPr>
-              <w:pStyle w:val="TableContents"/>
-              <w:jc w:val="center"/>
-              <w:rPr>
-                <w:b/>
-                <w:b/>
-                <w:bCs/>
-                <w:sz w:val="21"/>
-                <w:szCs w:val="21"/>
-              </w:rPr>
-            </w:pPr>
-            <w:r>
-              <w:rPr>
-                <w:b/>
-                <w:bCs/>
-                <w:sz w:val="21"/>
-                <w:szCs w:val="21"/>
-              </w:rPr>
-              <w:t xml:space="preserve">dk</w:t>
+              <w:left w:w="15" w:type="dxa"/>
+            </w:tcMar>
+          </w:tcPr>
+          <w:p>
+            <w:pPr>
+              <w:pStyle w:val="TableContents"/>
+              <w:jc w:val="center"/>
+              <w:rPr>
+                <w:b/>
+                <w:b/>
+                <w:bCs/>
+                <w:sz w:val="21"/>
+                <w:szCs w:val="21"/>
+              </w:rPr>
+            </w:pPr>
+            <w:r>
+              <w:rPr>
+                <w:b/>
+                <w:bCs/>
+                <w:sz w:val="21"/>
+                <w:szCs w:val="21"/>
+              </w:rPr>
+              <w:t xml:space="preserve">undefined</w:t>
             </w:r>
           </w:p>
         </w:tc>
@@ -6897,7 +6853,7 @@
             </w:tcBorders>
             <w:shd w:fill="auto" w:val="clear"/>
             <w:tcMar>
-              <w:left w:w="18" w:type="dxa"/>
+              <w:left w:w="15" w:type="dxa"/>
             </w:tcMar>
           </w:tcPr>
           <w:p>
@@ -6924,29 +6880,29 @@
             </w:tcBorders>
             <w:shd w:fill="auto" w:val="clear"/>
             <w:tcMar>
-              <w:left w:w="18" w:type="dxa"/>
-            </w:tcMar>
-          </w:tcPr>
-          <w:p>
-            <w:pPr>
-              <w:pStyle w:val="TableContents"/>
-              <w:jc w:val="center"/>
-              <w:rPr>
-                <w:b/>
-                <w:b/>
-                <w:bCs/>
-                <w:sz w:val="21"/>
-                <w:szCs w:val="21"/>
-              </w:rPr>
-            </w:pPr>
-            <w:r>
-              <w:rPr>
-                <w:b/>
-                <w:bCs/>
-                <w:sz w:val="21"/>
-                <w:szCs w:val="21"/>
-              </w:rPr>
-              <w:t xml:space="preserve">dk</w:t>
+              <w:left w:w="15" w:type="dxa"/>
+            </w:tcMar>
+          </w:tcPr>
+          <w:p>
+            <w:pPr>
+              <w:pStyle w:val="TableContents"/>
+              <w:jc w:val="center"/>
+              <w:rPr>
+                <w:b/>
+                <w:b/>
+                <w:bCs/>
+                <w:sz w:val="21"/>
+                <w:szCs w:val="21"/>
+              </w:rPr>
+            </w:pPr>
+            <w:r>
+              <w:rPr>
+                <w:b/>
+                <w:bCs/>
+                <w:sz w:val="21"/>
+                <w:szCs w:val="21"/>
+              </w:rPr>
+              <w:t xml:space="preserve">undefined</w:t>
             </w:r>
           </w:p>
         </w:tc>
@@ -6964,7 +6920,7 @@
             </w:tcBorders>
             <w:shd w:fill="auto" w:val="clear"/>
             <w:tcMar>
-              <w:left w:w="18" w:type="dxa"/>
+              <w:left w:w="15" w:type="dxa"/>
             </w:tcMar>
           </w:tcPr>
           <w:p>
@@ -7001,29 +6957,29 @@
             </w:tcBorders>
             <w:shd w:fill="auto" w:val="clear"/>
             <w:tcMar>
-              <w:left w:w="18" w:type="dxa"/>
-            </w:tcMar>
-          </w:tcPr>
-          <w:p>
-            <w:pPr>
-              <w:pStyle w:val="TableContents"/>
-              <w:jc w:val="center"/>
-              <w:rPr>
-                <w:b/>
-                <w:b/>
-                <w:bCs/>
-                <w:sz w:val="21"/>
-                <w:szCs w:val="21"/>
-              </w:rPr>
-            </w:pPr>
-            <w:r>
-              <w:rPr>
-                <w:b/>
-                <w:bCs/>
-                <w:sz w:val="21"/>
-                <w:szCs w:val="21"/>
-              </w:rPr>
-              <w:t xml:space="preserve">dk</w:t>
+              <w:left w:w="15" w:type="dxa"/>
+            </w:tcMar>
+          </w:tcPr>
+          <w:p>
+            <w:pPr>
+              <w:pStyle w:val="TableContents"/>
+              <w:jc w:val="center"/>
+              <w:rPr>
+                <w:b/>
+                <w:b/>
+                <w:bCs/>
+                <w:sz w:val="21"/>
+                <w:szCs w:val="21"/>
+              </w:rPr>
+            </w:pPr>
+            <w:r>
+              <w:rPr>
+                <w:b/>
+                <w:bCs/>
+                <w:sz w:val="21"/>
+                <w:szCs w:val="21"/>
+              </w:rPr>
+              <w:t xml:space="preserve">undefined</w:t>
             </w:r>
           </w:p>
         </w:tc>
@@ -7043,7 +6999,7 @@
             </w:tcBorders>
             <w:shd w:fill="auto" w:val="clear"/>
             <w:tcMar>
-              <w:left w:w="18" w:type="dxa"/>
+              <w:left w:w="15" w:type="dxa"/>
             </w:tcMar>
           </w:tcPr>
           <w:p>
@@ -7105,29 +7061,29 @@
             </w:tcBorders>
             <w:shd w:fill="auto" w:val="clear"/>
             <w:tcMar>
-              <w:left w:w="18" w:type="dxa"/>
-            </w:tcMar>
-          </w:tcPr>
-          <w:p>
-            <w:pPr>
-              <w:pStyle w:val="TableContents"/>
-              <w:jc w:val="center"/>
-              <w:rPr>
-                <w:b/>
-                <w:b/>
-                <w:bCs/>
-                <w:sz w:val="21"/>
-                <w:szCs w:val="21"/>
-              </w:rPr>
-            </w:pPr>
-            <w:r>
-              <w:rPr>
-                <w:b/>
-                <w:bCs/>
-                <w:sz w:val="21"/>
-                <w:szCs w:val="21"/>
-              </w:rPr>
-              <w:t xml:space="preserve">dk</w:t>
+              <w:left w:w="15" w:type="dxa"/>
+            </w:tcMar>
+          </w:tcPr>
+          <w:p>
+            <w:pPr>
+              <w:pStyle w:val="TableContents"/>
+              <w:jc w:val="center"/>
+              <w:rPr>
+                <w:b/>
+                <w:b/>
+                <w:bCs/>
+                <w:sz w:val="21"/>
+                <w:szCs w:val="21"/>
+              </w:rPr>
+            </w:pPr>
+            <w:r>
+              <w:rPr>
+                <w:b/>
+                <w:bCs/>
+                <w:sz w:val="21"/>
+                <w:szCs w:val="21"/>
+              </w:rPr>
+              <w:t xml:space="preserve">undefined</w:t>
             </w:r>
           </w:p>
         </w:tc>
@@ -7145,7 +7101,7 @@
             </w:tcBorders>
             <w:shd w:fill="auto" w:val="clear"/>
             <w:tcMar>
-              <w:left w:w="18" w:type="dxa"/>
+              <w:left w:w="15" w:type="dxa"/>
             </w:tcMar>
           </w:tcPr>
           <w:p>
@@ -7172,29 +7128,29 @@
             </w:tcBorders>
             <w:shd w:fill="auto" w:val="clear"/>
             <w:tcMar>
-              <w:left w:w="18" w:type="dxa"/>
-            </w:tcMar>
-          </w:tcPr>
-          <w:p>
-            <w:pPr>
-              <w:pStyle w:val="TableContents"/>
-              <w:jc w:val="center"/>
-              <w:rPr>
-                <w:b/>
-                <w:b/>
-                <w:bCs/>
-                <w:sz w:val="21"/>
-                <w:szCs w:val="21"/>
-              </w:rPr>
-            </w:pPr>
-            <w:r>
-              <w:rPr>
-                <w:b/>
-                <w:bCs/>
-                <w:sz w:val="21"/>
-                <w:szCs w:val="21"/>
-              </w:rPr>
-              <w:t xml:space="preserve">dk</w:t>
+              <w:left w:w="15" w:type="dxa"/>
+            </w:tcMar>
+          </w:tcPr>
+          <w:p>
+            <w:pPr>
+              <w:pStyle w:val="TableContents"/>
+              <w:jc w:val="center"/>
+              <w:rPr>
+                <w:b/>
+                <w:b/>
+                <w:bCs/>
+                <w:sz w:val="21"/>
+                <w:szCs w:val="21"/>
+              </w:rPr>
+            </w:pPr>
+            <w:r>
+              <w:rPr>
+                <w:b/>
+                <w:bCs/>
+                <w:sz w:val="21"/>
+                <w:szCs w:val="21"/>
+              </w:rPr>
+              <w:t xml:space="preserve">undefined</w:t>
             </w:r>
           </w:p>
         </w:tc>
@@ -7212,7 +7168,7 @@
             </w:tcBorders>
             <w:shd w:fill="auto" w:val="clear"/>
             <w:tcMar>
-              <w:left w:w="18" w:type="dxa"/>
+              <w:left w:w="15" w:type="dxa"/>
             </w:tcMar>
           </w:tcPr>
           <w:p>
@@ -7249,29 +7205,29 @@
             </w:tcBorders>
             <w:shd w:fill="auto" w:val="clear"/>
             <w:tcMar>
-              <w:left w:w="18" w:type="dxa"/>
-            </w:tcMar>
-          </w:tcPr>
-          <w:p>
-            <w:pPr>
-              <w:pStyle w:val="TableContents"/>
-              <w:jc w:val="center"/>
-              <w:rPr>
-                <w:b/>
-                <w:b/>
-                <w:bCs/>
-                <w:sz w:val="21"/>
-                <w:szCs w:val="21"/>
-              </w:rPr>
-            </w:pPr>
-            <w:r>
-              <w:rPr>
-                <w:b/>
-                <w:bCs/>
-                <w:sz w:val="21"/>
-                <w:szCs w:val="21"/>
-              </w:rPr>
-              <w:t xml:space="preserve">dk</w:t>
+              <w:left w:w="15" w:type="dxa"/>
+            </w:tcMar>
+          </w:tcPr>
+          <w:p>
+            <w:pPr>
+              <w:pStyle w:val="TableContents"/>
+              <w:jc w:val="center"/>
+              <w:rPr>
+                <w:b/>
+                <w:b/>
+                <w:bCs/>
+                <w:sz w:val="21"/>
+                <w:szCs w:val="21"/>
+              </w:rPr>
+            </w:pPr>
+            <w:r>
+              <w:rPr>
+                <w:b/>
+                <w:bCs/>
+                <w:sz w:val="21"/>
+                <w:szCs w:val="21"/>
+              </w:rPr>
+              <w:t xml:space="preserve">undefined</w:t>
             </w:r>
           </w:p>
         </w:tc>
@@ -7289,7 +7245,7 @@
             </w:tcBorders>
             <w:shd w:fill="auto" w:val="clear"/>
             <w:tcMar>
-              <w:left w:w="18" w:type="dxa"/>
+              <w:left w:w="15" w:type="dxa"/>
             </w:tcMar>
           </w:tcPr>
           <w:p>
@@ -7316,29 +7272,29 @@
             </w:tcBorders>
             <w:shd w:fill="auto" w:val="clear"/>
             <w:tcMar>
-              <w:left w:w="18" w:type="dxa"/>
-            </w:tcMar>
-          </w:tcPr>
-          <w:p>
-            <w:pPr>
-              <w:pStyle w:val="TableContents"/>
-              <w:jc w:val="center"/>
-              <w:rPr>
-                <w:b/>
-                <w:b/>
-                <w:bCs/>
-                <w:sz w:val="21"/>
-                <w:szCs w:val="21"/>
-              </w:rPr>
-            </w:pPr>
-            <w:r>
-              <w:rPr>
-                <w:b/>
-                <w:bCs/>
-                <w:sz w:val="21"/>
-                <w:szCs w:val="21"/>
-              </w:rPr>
-              <w:t xml:space="preserve">dk</w:t>
+              <w:left w:w="15" w:type="dxa"/>
+            </w:tcMar>
+          </w:tcPr>
+          <w:p>
+            <w:pPr>
+              <w:pStyle w:val="TableContents"/>
+              <w:jc w:val="center"/>
+              <w:rPr>
+                <w:b/>
+                <w:b/>
+                <w:bCs/>
+                <w:sz w:val="21"/>
+                <w:szCs w:val="21"/>
+              </w:rPr>
+            </w:pPr>
+            <w:r>
+              <w:rPr>
+                <w:b/>
+                <w:bCs/>
+                <w:sz w:val="21"/>
+                <w:szCs w:val="21"/>
+              </w:rPr>
+              <w:t xml:space="preserve">undefined</w:t>
             </w:r>
           </w:p>
         </w:tc>
@@ -7356,7 +7312,7 @@
             </w:tcBorders>
             <w:shd w:fill="auto" w:val="clear"/>
             <w:tcMar>
-              <w:left w:w="18" w:type="dxa"/>
+              <w:left w:w="15" w:type="dxa"/>
             </w:tcMar>
           </w:tcPr>
           <w:p>
@@ -7383,29 +7339,29 @@
             </w:tcBorders>
             <w:shd w:fill="auto" w:val="clear"/>
             <w:tcMar>
-              <w:left w:w="18" w:type="dxa"/>
-            </w:tcMar>
-          </w:tcPr>
-          <w:p>
-            <w:pPr>
-              <w:pStyle w:val="TableContents"/>
-              <w:jc w:val="center"/>
-              <w:rPr>
-                <w:b/>
-                <w:b/>
-                <w:bCs/>
-                <w:sz w:val="21"/>
-                <w:szCs w:val="21"/>
-              </w:rPr>
-            </w:pPr>
-            <w:r>
-              <w:rPr>
-                <w:b/>
-                <w:bCs/>
-                <w:sz w:val="21"/>
-                <w:szCs w:val="21"/>
-              </w:rPr>
-              <w:t xml:space="preserve">dk</w:t>
+              <w:left w:w="15" w:type="dxa"/>
+            </w:tcMar>
+          </w:tcPr>
+          <w:p>
+            <w:pPr>
+              <w:pStyle w:val="TableContents"/>
+              <w:jc w:val="center"/>
+              <w:rPr>
+                <w:b/>
+                <w:b/>
+                <w:bCs/>
+                <w:sz w:val="21"/>
+                <w:szCs w:val="21"/>
+              </w:rPr>
+            </w:pPr>
+            <w:r>
+              <w:rPr>
+                <w:b/>
+                <w:bCs/>
+                <w:sz w:val="21"/>
+                <w:szCs w:val="21"/>
+              </w:rPr>
+              <w:t xml:space="preserve">undefined</w:t>
             </w:r>
           </w:p>
         </w:tc>
@@ -7423,7 +7379,7 @@
             </w:tcBorders>
             <w:shd w:fill="auto" w:val="clear"/>
             <w:tcMar>
-              <w:left w:w="18" w:type="dxa"/>
+              <w:left w:w="15" w:type="dxa"/>
             </w:tcMar>
           </w:tcPr>
           <w:p>
@@ -7450,29 +7406,29 @@
             </w:tcBorders>
             <w:shd w:fill="auto" w:val="clear"/>
             <w:tcMar>
-              <w:left w:w="18" w:type="dxa"/>
-            </w:tcMar>
-          </w:tcPr>
-          <w:p>
-            <w:pPr>
-              <w:pStyle w:val="TableContents"/>
-              <w:jc w:val="center"/>
-              <w:rPr>
-                <w:b/>
-                <w:b/>
-                <w:bCs/>
-                <w:sz w:val="21"/>
-                <w:szCs w:val="21"/>
-              </w:rPr>
-            </w:pPr>
-            <w:r>
-              <w:rPr>
-                <w:b/>
-                <w:bCs/>
-                <w:sz w:val="21"/>
-                <w:szCs w:val="21"/>
-              </w:rPr>
-              <w:t xml:space="preserve">dk</w:t>
+              <w:left w:w="15" w:type="dxa"/>
+            </w:tcMar>
+          </w:tcPr>
+          <w:p>
+            <w:pPr>
+              <w:pStyle w:val="TableContents"/>
+              <w:jc w:val="center"/>
+              <w:rPr>
+                <w:b/>
+                <w:b/>
+                <w:bCs/>
+                <w:sz w:val="21"/>
+                <w:szCs w:val="21"/>
+              </w:rPr>
+            </w:pPr>
+            <w:r>
+              <w:rPr>
+                <w:b/>
+                <w:bCs/>
+                <w:sz w:val="21"/>
+                <w:szCs w:val="21"/>
+              </w:rPr>
+              <w:t xml:space="preserve">undefined</w:t>
             </w:r>
           </w:p>
         </w:tc>
@@ -7490,7 +7446,7 @@
             </w:tcBorders>
             <w:shd w:fill="auto" w:val="clear"/>
             <w:tcMar>
-              <w:left w:w="18" w:type="dxa"/>
+              <w:left w:w="15" w:type="dxa"/>
             </w:tcMar>
           </w:tcPr>
           <w:p>
@@ -7527,29 +7483,29 @@
             </w:tcBorders>
             <w:shd w:fill="auto" w:val="clear"/>
             <w:tcMar>
-              <w:left w:w="18" w:type="dxa"/>
-            </w:tcMar>
-          </w:tcPr>
-          <w:p>
-            <w:pPr>
-              <w:pStyle w:val="TableContents"/>
-              <w:jc w:val="center"/>
-              <w:rPr>
-                <w:b/>
-                <w:b/>
-                <w:bCs/>
-                <w:sz w:val="21"/>
-                <w:szCs w:val="21"/>
-              </w:rPr>
-            </w:pPr>
-            <w:r>
-              <w:rPr>
-                <w:b/>
-                <w:bCs/>
-                <w:sz w:val="21"/>
-                <w:szCs w:val="21"/>
-              </w:rPr>
-              <w:t xml:space="preserve">dk</w:t>
+              <w:left w:w="15" w:type="dxa"/>
+            </w:tcMar>
+          </w:tcPr>
+          <w:p>
+            <w:pPr>
+              <w:pStyle w:val="TableContents"/>
+              <w:jc w:val="center"/>
+              <w:rPr>
+                <w:b/>
+                <w:b/>
+                <w:bCs/>
+                <w:sz w:val="21"/>
+                <w:szCs w:val="21"/>
+              </w:rPr>
+            </w:pPr>
+            <w:r>
+              <w:rPr>
+                <w:b/>
+                <w:bCs/>
+                <w:sz w:val="21"/>
+                <w:szCs w:val="21"/>
+              </w:rPr>
+              <w:t xml:space="preserve">undefined</w:t>
             </w:r>
           </w:p>
         </w:tc>
@@ -7663,7 +7619,7 @@
       <w:tblPr>
         <w:tblW w:w="9541" w:type="dxa"/>
         <w:jc w:val="left"/>
-        <w:tblInd w:w="28" w:type="dxa"/>
+        <w:tblInd w:w="25" w:type="dxa"/>
         <w:tblBorders>
           <w:top w:val="single" w:sz="2" w:space="0" w:color="000001"/>
           <w:left w:val="single" w:sz="2" w:space="0" w:color="000001"/>
@@ -7672,7 +7628,7 @@
         </w:tblBorders>
         <w:tblCellMar>
           <w:top w:w="55" w:type="dxa"/>
-          <w:left w:w="18" w:type="dxa"/>
+          <w:left w:w="15" w:type="dxa"/>
           <w:bottom w:w="55" w:type="dxa"/>
           <w:right w:w="55" w:type="dxa"/>
         </w:tblCellMar>
@@ -7694,7 +7650,7 @@
             </w:tcBorders>
             <w:shd w:fill="auto" w:val="clear"/>
             <w:tcMar>
-              <w:left w:w="18" w:type="dxa"/>
+              <w:left w:w="15" w:type="dxa"/>
             </w:tcMar>
           </w:tcPr>
           <w:p>
@@ -7724,7 +7680,7 @@
             </w:tcBorders>
             <w:shd w:fill="auto" w:val="clear"/>
             <w:tcMar>
-              <w:left w:w="18" w:type="dxa"/>
+              <w:left w:w="15" w:type="dxa"/>
             </w:tcMar>
           </w:tcPr>
           <w:p>
@@ -7760,7 +7716,7 @@
             </w:tcBorders>
             <w:shd w:fill="auto" w:val="clear"/>
             <w:tcMar>
-              <w:left w:w="18" w:type="dxa"/>
+              <w:left w:w="15" w:type="dxa"/>
             </w:tcMar>
           </w:tcPr>
           <w:p>
@@ -7787,29 +7743,29 @@
             </w:tcBorders>
             <w:shd w:fill="auto" w:val="clear"/>
             <w:tcMar>
-              <w:left w:w="18" w:type="dxa"/>
-            </w:tcMar>
-          </w:tcPr>
-          <w:p>
-            <w:pPr>
-              <w:pStyle w:val="TableContents"/>
-              <w:jc w:val="center"/>
-              <w:rPr>
-                <w:b/>
-                <w:b/>
-                <w:bCs/>
-                <w:sz w:val="21"/>
-                <w:szCs w:val="21"/>
-              </w:rPr>
-            </w:pPr>
-            <w:r>
-              <w:rPr>
-                <w:b/>
-                <w:bCs/>
-                <w:sz w:val="21"/>
-                <w:szCs w:val="21"/>
-              </w:rPr>
-              <w:t xml:space="preserve">dk</w:t>
+              <w:left w:w="15" w:type="dxa"/>
+            </w:tcMar>
+          </w:tcPr>
+          <w:p>
+            <w:pPr>
+              <w:pStyle w:val="TableContents"/>
+              <w:jc w:val="center"/>
+              <w:rPr>
+                <w:b/>
+                <w:b/>
+                <w:bCs/>
+                <w:sz w:val="21"/>
+                <w:szCs w:val="21"/>
+              </w:rPr>
+            </w:pPr>
+            <w:r>
+              <w:rPr>
+                <w:b/>
+                <w:bCs/>
+                <w:sz w:val="21"/>
+                <w:szCs w:val="21"/>
+              </w:rPr>
+              <w:t xml:space="preserve">undefined</w:t>
             </w:r>
           </w:p>
         </w:tc>
@@ -7827,7 +7783,7 @@
             </w:tcBorders>
             <w:shd w:fill="auto" w:val="clear"/>
             <w:tcMar>
-              <w:left w:w="18" w:type="dxa"/>
+              <w:left w:w="15" w:type="dxa"/>
             </w:tcMar>
           </w:tcPr>
           <w:p>
@@ -7854,29 +7810,29 @@
             </w:tcBorders>
             <w:shd w:fill="auto" w:val="clear"/>
             <w:tcMar>
-              <w:left w:w="18" w:type="dxa"/>
-            </w:tcMar>
-          </w:tcPr>
-          <w:p>
-            <w:pPr>
-              <w:pStyle w:val="TableContents"/>
-              <w:jc w:val="center"/>
-              <w:rPr>
-                <w:b/>
-                <w:b/>
-                <w:bCs/>
-                <w:sz w:val="21"/>
-                <w:szCs w:val="21"/>
-              </w:rPr>
-            </w:pPr>
-            <w:r>
-              <w:rPr>
-                <w:b/>
-                <w:bCs/>
-                <w:sz w:val="21"/>
-                <w:szCs w:val="21"/>
-              </w:rPr>
-              <w:t xml:space="preserve">dk</w:t>
+              <w:left w:w="15" w:type="dxa"/>
+            </w:tcMar>
+          </w:tcPr>
+          <w:p>
+            <w:pPr>
+              <w:pStyle w:val="TableContents"/>
+              <w:jc w:val="center"/>
+              <w:rPr>
+                <w:b/>
+                <w:b/>
+                <w:bCs/>
+                <w:sz w:val="21"/>
+                <w:szCs w:val="21"/>
+              </w:rPr>
+            </w:pPr>
+            <w:r>
+              <w:rPr>
+                <w:b/>
+                <w:bCs/>
+                <w:sz w:val="21"/>
+                <w:szCs w:val="21"/>
+              </w:rPr>
+              <w:t xml:space="preserve">undefined</w:t>
             </w:r>
           </w:p>
         </w:tc>
@@ -7894,7 +7850,7 @@
             </w:tcBorders>
             <w:shd w:fill="auto" w:val="clear"/>
             <w:tcMar>
-              <w:left w:w="18" w:type="dxa"/>
+              <w:left w:w="15" w:type="dxa"/>
             </w:tcMar>
           </w:tcPr>
           <w:p>
@@ -7921,29 +7877,29 @@
             </w:tcBorders>
             <w:shd w:fill="auto" w:val="clear"/>
             <w:tcMar>
-              <w:left w:w="18" w:type="dxa"/>
-            </w:tcMar>
-          </w:tcPr>
-          <w:p>
-            <w:pPr>
-              <w:pStyle w:val="TableContents"/>
-              <w:jc w:val="center"/>
-              <w:rPr>
-                <w:b/>
-                <w:b/>
-                <w:bCs/>
-                <w:sz w:val="21"/>
-                <w:szCs w:val="21"/>
-              </w:rPr>
-            </w:pPr>
-            <w:r>
-              <w:rPr>
-                <w:b/>
-                <w:bCs/>
-                <w:sz w:val="21"/>
-                <w:szCs w:val="21"/>
-              </w:rPr>
-              <w:t xml:space="preserve">dk</w:t>
+              <w:left w:w="15" w:type="dxa"/>
+            </w:tcMar>
+          </w:tcPr>
+          <w:p>
+            <w:pPr>
+              <w:pStyle w:val="TableContents"/>
+              <w:jc w:val="center"/>
+              <w:rPr>
+                <w:b/>
+                <w:b/>
+                <w:bCs/>
+                <w:sz w:val="21"/>
+                <w:szCs w:val="21"/>
+              </w:rPr>
+            </w:pPr>
+            <w:r>
+              <w:rPr>
+                <w:b/>
+                <w:bCs/>
+                <w:sz w:val="21"/>
+                <w:szCs w:val="21"/>
+              </w:rPr>
+              <w:t xml:space="preserve">undefined</w:t>
             </w:r>
           </w:p>
         </w:tc>

--- a/public/form.docx
+++ b/public/form.docx
@@ -300,7 +300,43 @@
           <w:sz w:val="30"/>
           <w:szCs w:val="30"/>
         </w:rPr>
-        <w:t/>
+        <w:t xml:space="preserve">kkkkkkkkkkkkk</w:t>
+      </w:r>
+    </w:p>
+    <w:p>
+      <w:pPr>
+        <w:pStyle w:val="Normal"/>
+        <w:ind w:hanging="0"/>
+        <w:rPr>
+          <w:rFonts w:ascii="Consolas;Andale Mono WT;Andale Mono;Lucida Console;Lucida Sans Typewriter;DejaVu Sans Mono;Bitstream Vera Sans Mono;Liberation Mono;Nimbus Mono L;Monaco;Courier New;Courier;monospace" w:hAnsi="Consolas;Andale Mono WT;Andale Mono;Lucida Console;Lucida Sans Typewriter;DejaVu Sans Mono;Bitstream Vera Sans Mono;Liberation Mono;Nimbus Mono L;Monaco;Courier New;Courier;monospace"/>
+          <w:b w:val="false"/>
+          <w:b w:val="false"/>
+          <w:bCs/>
+          <w:i/>
+          <w:i/>
+          <w:iCs/>
+          <w:caps w:val="false"/>
+          <w:smallCaps w:val="false"/>
+          <w:color w:val="000000"/>
+          <w:spacing w:val="0"/>
+          <w:sz w:val="30"/>
+          <w:szCs w:val="30"/>
+        </w:rPr>
+      </w:pPr>
+      <w:r>
+        <w:rPr>
+          <w:rFonts w:ascii="Consolas;Andale Mono WT;Andale Mono;Lucida Console;Lucida Sans Typewriter;DejaVu Sans Mono;Bitstream Vera Sans Mono;Liberation Mono;Nimbus Mono L;Monaco;Courier New;Courier;monospace" w:hAnsi="Consolas;Andale Mono WT;Andale Mono;Lucida Console;Lucida Sans Typewriter;DejaVu Sans Mono;Bitstream Vera Sans Mono;Liberation Mono;Nimbus Mono L;Monaco;Courier New;Courier;monospace"/>
+          <w:b w:val="false"/>
+          <w:bCs/>
+          <w:i/>
+          <w:iCs/>
+          <w:caps w:val="false"/>
+          <w:smallCaps w:val="false"/>
+          <w:color w:val="000000"/>
+          <w:spacing w:val="0"/>
+          <w:sz w:val="30"/>
+          <w:szCs w:val="30"/>
+        </w:rPr>
       </w:r>
     </w:p>
     <w:p>
@@ -337,7 +373,7 @@
       <w:tblPr>
         <w:tblW w:w="9541" w:type="dxa"/>
         <w:jc w:val="left"/>
-        <w:tblInd w:w="17" w:type="dxa"/>
+        <w:tblInd w:w="12" w:type="dxa"/>
         <w:tblBorders>
           <w:top w:val="single" w:sz="2" w:space="0" w:color="000001"/>
           <w:left w:val="single" w:sz="2" w:space="0" w:color="000001"/>
@@ -348,7 +384,7 @@
         </w:tblBorders>
         <w:tblCellMar>
           <w:top w:w="55" w:type="dxa"/>
-          <w:left w:w="3" w:type="dxa"/>
+          <w:left w:w="-2" w:type="dxa"/>
           <w:bottom w:w="55" w:type="dxa"/>
           <w:right w:w="55" w:type="dxa"/>
         </w:tblCellMar>
@@ -374,7 +410,7 @@
             </w:tcBorders>
             <w:shd w:fill="auto" w:val="clear"/>
             <w:tcMar>
-              <w:left w:w="3" w:type="dxa"/>
+              <w:left w:w="-2" w:type="dxa"/>
             </w:tcMar>
           </w:tcPr>
           <w:p>
@@ -408,7 +444,7 @@
             </w:tcBorders>
             <w:shd w:fill="auto" w:val="clear"/>
             <w:tcMar>
-              <w:left w:w="3" w:type="dxa"/>
+              <w:left w:w="-2" w:type="dxa"/>
             </w:tcMar>
           </w:tcPr>
           <w:p>
@@ -452,7 +488,7 @@
             </w:tcBorders>
             <w:shd w:fill="auto" w:val="clear"/>
             <w:tcMar>
-              <w:left w:w="3" w:type="dxa"/>
+              <w:left w:w="-2" w:type="dxa"/>
             </w:tcMar>
           </w:tcPr>
           <w:p>
@@ -482,7 +518,7 @@
             </w:tcBorders>
             <w:shd w:fill="auto" w:val="clear"/>
             <w:tcMar>
-              <w:left w:w="3" w:type="dxa"/>
+              <w:left w:w="-2" w:type="dxa"/>
             </w:tcMar>
           </w:tcPr>
           <w:p>
@@ -505,7 +541,7 @@
                 <w:sz w:val="21"/>
                 <w:szCs w:val="21"/>
               </w:rPr>
-              <w:t xml:space="preserve">No</w:t>
+              <w:t xml:space="preserve">Yes</w:t>
             </w:r>
           </w:p>
         </w:tc>
@@ -525,7 +561,7 @@
             </w:tcBorders>
             <w:shd w:fill="auto" w:val="clear"/>
             <w:tcMar>
-              <w:left w:w="3" w:type="dxa"/>
+              <w:left w:w="-2" w:type="dxa"/>
             </w:tcMar>
           </w:tcPr>
           <w:p>
@@ -554,7 +590,7 @@
             </w:tcBorders>
             <w:shd w:fill="auto" w:val="clear"/>
             <w:tcMar>
-              <w:left w:w="3" w:type="dxa"/>
+              <w:left w:w="-2" w:type="dxa"/>
             </w:tcMar>
           </w:tcPr>
           <w:p>
@@ -573,7 +609,7 @@
                 <w:sz w:val="21"/>
                 <w:szCs w:val="21"/>
               </w:rPr>
-              <w:t xml:space="preserve">No</w:t>
+              <w:t xml:space="preserve">Yes</w:t>
             </w:r>
           </w:p>
         </w:tc>
@@ -596,7 +632,7 @@
             </w:tcBorders>
             <w:shd w:fill="auto" w:val="clear"/>
             <w:tcMar>
-              <w:left w:w="3" w:type="dxa"/>
+              <w:left w:w="-2" w:type="dxa"/>
             </w:tcMar>
           </w:tcPr>
           <w:p>
@@ -638,7 +674,7 @@
             </w:tcBorders>
             <w:shd w:fill="auto" w:val="clear"/>
             <w:tcMar>
-              <w:left w:w="3" w:type="dxa"/>
+              <w:left w:w="-2" w:type="dxa"/>
             </w:tcMar>
           </w:tcPr>
           <w:p>
@@ -667,7 +703,7 @@
             </w:tcBorders>
             <w:shd w:fill="auto" w:val="clear"/>
             <w:tcMar>
-              <w:left w:w="3" w:type="dxa"/>
+              <w:left w:w="-2" w:type="dxa"/>
             </w:tcMar>
           </w:tcPr>
           <w:p>
@@ -684,7 +720,7 @@
                 <w:sz w:val="21"/>
                 <w:szCs w:val="21"/>
               </w:rPr>
-              <w:t xml:space="preserve">Yes</w:t>
+              <w:t/>
             </w:r>
           </w:p>
         </w:tc>
@@ -703,9 +739,6 @@
               <w:insideV w:val="single" w:sz="2" w:space="0" w:color="000001"/>
             </w:tcBorders>
             <w:shd w:fill="auto" w:val="clear"/>
-            <w:tcMar>
-              <w:left w:w="5" w:type="dxa"/>
-            </w:tcMar>
           </w:tcPr>
           <w:p>
             <w:pPr>
@@ -732,9 +765,6 @@
               <w:insideV w:val="single" w:sz="2" w:space="0" w:color="000001"/>
             </w:tcBorders>
             <w:shd w:fill="auto" w:val="clear"/>
-            <w:tcMar>
-              <w:left w:w="5" w:type="dxa"/>
-            </w:tcMar>
           </w:tcPr>
           <w:p>
             <w:pPr>
@@ -750,7 +780,7 @@
                 <w:sz w:val="21"/>
                 <w:szCs w:val="21"/>
               </w:rPr>
-              <w:t xml:space="preserve">undefined</w:t>
+              <w:t/>
             </w:r>
           </w:p>
         </w:tc>
@@ -769,9 +799,6 @@
               <w:insideV w:val="single" w:sz="2" w:space="0" w:color="000001"/>
             </w:tcBorders>
             <w:shd w:fill="auto" w:val="clear"/>
-            <w:tcMar>
-              <w:left w:w="5" w:type="dxa"/>
-            </w:tcMar>
           </w:tcPr>
           <w:p>
             <w:pPr>
@@ -798,9 +825,6 @@
               <w:insideV w:val="single" w:sz="2" w:space="0" w:color="000001"/>
             </w:tcBorders>
             <w:shd w:fill="auto" w:val="clear"/>
-            <w:tcMar>
-              <w:left w:w="5" w:type="dxa"/>
-            </w:tcMar>
           </w:tcPr>
           <w:p>
             <w:pPr>
@@ -816,7 +840,7 @@
                 <w:sz w:val="21"/>
                 <w:szCs w:val="21"/>
               </w:rPr>
-              <w:t xml:space="preserve">undefined</w:t>
+              <w:t/>
             </w:r>
           </w:p>
         </w:tc>
@@ -835,9 +859,6 @@
               <w:insideV w:val="single" w:sz="2" w:space="0" w:color="000001"/>
             </w:tcBorders>
             <w:shd w:fill="auto" w:val="clear"/>
-            <w:tcMar>
-              <w:left w:w="5" w:type="dxa"/>
-            </w:tcMar>
           </w:tcPr>
           <w:p>
             <w:pPr>
@@ -864,9 +885,6 @@
               <w:insideV w:val="single" w:sz="2" w:space="0" w:color="000001"/>
             </w:tcBorders>
             <w:shd w:fill="auto" w:val="clear"/>
-            <w:tcMar>
-              <w:left w:w="5" w:type="dxa"/>
-            </w:tcMar>
           </w:tcPr>
           <w:p>
             <w:pPr>
@@ -882,7 +900,7 @@
                 <w:sz w:val="21"/>
                 <w:szCs w:val="21"/>
               </w:rPr>
-              <w:t xml:space="preserve">undefined</w:t>
+              <w:t/>
             </w:r>
           </w:p>
         </w:tc>
@@ -901,9 +919,6 @@
               <w:insideV w:val="single" w:sz="2" w:space="0" w:color="000001"/>
             </w:tcBorders>
             <w:shd w:fill="auto" w:val="clear"/>
-            <w:tcMar>
-              <w:left w:w="5" w:type="dxa"/>
-            </w:tcMar>
           </w:tcPr>
           <w:p>
             <w:pPr>
@@ -930,9 +945,6 @@
               <w:insideV w:val="single" w:sz="2" w:space="0" w:color="000001"/>
             </w:tcBorders>
             <w:shd w:fill="auto" w:val="clear"/>
-            <w:tcMar>
-              <w:left w:w="5" w:type="dxa"/>
-            </w:tcMar>
           </w:tcPr>
           <w:p>
             <w:pPr>
@@ -948,7 +960,7 @@
                 <w:sz w:val="21"/>
                 <w:szCs w:val="21"/>
               </w:rPr>
-              <w:t xml:space="preserve">undefined</w:t>
+              <w:t/>
             </w:r>
           </w:p>
         </w:tc>
@@ -967,9 +979,6 @@
               <w:insideV w:val="single" w:sz="2" w:space="0" w:color="000001"/>
             </w:tcBorders>
             <w:shd w:fill="auto" w:val="clear"/>
-            <w:tcMar>
-              <w:left w:w="5" w:type="dxa"/>
-            </w:tcMar>
           </w:tcPr>
           <w:p>
             <w:pPr>
@@ -996,9 +1005,6 @@
               <w:insideV w:val="single" w:sz="2" w:space="0" w:color="000001"/>
             </w:tcBorders>
             <w:shd w:fill="auto" w:val="clear"/>
-            <w:tcMar>
-              <w:left w:w="5" w:type="dxa"/>
-            </w:tcMar>
           </w:tcPr>
           <w:p>
             <w:pPr>
@@ -1014,7 +1020,7 @@
                 <w:sz w:val="21"/>
                 <w:szCs w:val="21"/>
               </w:rPr>
-              <w:t xml:space="preserve">undefined</w:t>
+              <w:t/>
             </w:r>
           </w:p>
         </w:tc>
@@ -1033,9 +1039,6 @@
               <w:insideV w:val="single" w:sz="2" w:space="0" w:color="000001"/>
             </w:tcBorders>
             <w:shd w:fill="auto" w:val="clear"/>
-            <w:tcMar>
-              <w:left w:w="5" w:type="dxa"/>
-            </w:tcMar>
           </w:tcPr>
           <w:p>
             <w:pPr>
@@ -1062,9 +1065,6 @@
               <w:insideV w:val="single" w:sz="2" w:space="0" w:color="000001"/>
             </w:tcBorders>
             <w:shd w:fill="auto" w:val="clear"/>
-            <w:tcMar>
-              <w:left w:w="5" w:type="dxa"/>
-            </w:tcMar>
           </w:tcPr>
           <w:p>
             <w:pPr>
@@ -1080,7 +1080,7 @@
                 <w:sz w:val="21"/>
                 <w:szCs w:val="21"/>
               </w:rPr>
-              <w:t xml:space="preserve">undefined</w:t>
+              <w:t/>
             </w:r>
           </w:p>
         </w:tc>
@@ -1100,9 +1100,6 @@
               <w:insideV w:val="single" w:sz="2" w:space="0" w:color="000001"/>
             </w:tcBorders>
             <w:shd w:fill="auto" w:val="clear"/>
-            <w:tcMar>
-              <w:left w:w="5" w:type="dxa"/>
-            </w:tcMar>
           </w:tcPr>
           <w:p>
             <w:pPr>
@@ -1140,9 +1137,6 @@
               <w:insideV w:val="single" w:sz="2" w:space="0" w:color="000001"/>
             </w:tcBorders>
             <w:shd w:fill="auto" w:val="clear"/>
-            <w:tcMar>
-              <w:left w:w="5" w:type="dxa"/>
-            </w:tcMar>
           </w:tcPr>
           <w:p>
             <w:pPr>
@@ -1171,17 +1165,12 @@
               <w:insideV w:val="single" w:sz="2" w:space="0" w:color="000001"/>
             </w:tcBorders>
             <w:shd w:fill="auto" w:val="clear"/>
-            <w:tcMar>
-              <w:left w:w="5" w:type="dxa"/>
-            </w:tcMar>
-          </w:tcPr>
-          <w:p>
-            <w:pPr>
-              <w:pStyle w:val="TableContents"/>
-              <w:jc w:val="center"/>
-              <w:rPr>
-                <w:color w:val="000000"/>
-              </w:rPr>
+          </w:tcPr>
+          <w:p>
+            <w:pPr>
+              <w:pStyle w:val="TableContents"/>
+              <w:jc w:val="center"/>
+              <w:rPr/>
             </w:pPr>
             <w:r>
               <w:rPr>
@@ -1191,7 +1180,7 @@
                 <w:sz w:val="21"/>
                 <w:szCs w:val="21"/>
               </w:rPr>
-              <w:t xml:space="preserve">undefined</w:t>
+              <w:t/>
             </w:r>
           </w:p>
         </w:tc>
@@ -1210,9 +1199,6 @@
               <w:insideV w:val="single" w:sz="2" w:space="0" w:color="000001"/>
             </w:tcBorders>
             <w:shd w:fill="auto" w:val="clear"/>
-            <w:tcMar>
-              <w:left w:w="5" w:type="dxa"/>
-            </w:tcMar>
           </w:tcPr>
           <w:p>
             <w:pPr>
@@ -1241,17 +1227,12 @@
               <w:insideV w:val="single" w:sz="2" w:space="0" w:color="000001"/>
             </w:tcBorders>
             <w:shd w:fill="auto" w:val="clear"/>
-            <w:tcMar>
-              <w:left w:w="5" w:type="dxa"/>
-            </w:tcMar>
-          </w:tcPr>
-          <w:p>
-            <w:pPr>
-              <w:pStyle w:val="TableContents"/>
-              <w:jc w:val="center"/>
-              <w:rPr>
-                <w:color w:val="000000"/>
-              </w:rPr>
+          </w:tcPr>
+          <w:p>
+            <w:pPr>
+              <w:pStyle w:val="TableContents"/>
+              <w:jc w:val="center"/>
+              <w:rPr/>
             </w:pPr>
             <w:r>
               <w:rPr>
@@ -1261,7 +1242,7 @@
                 <w:sz w:val="21"/>
                 <w:szCs w:val="21"/>
               </w:rPr>
-              <w:t xml:space="preserve">undefined</w:t>
+              <w:t/>
             </w:r>
           </w:p>
         </w:tc>
@@ -1280,9 +1261,6 @@
               <w:insideV w:val="single" w:sz="2" w:space="0" w:color="000001"/>
             </w:tcBorders>
             <w:shd w:fill="auto" w:val="clear"/>
-            <w:tcMar>
-              <w:left w:w="5" w:type="dxa"/>
-            </w:tcMar>
           </w:tcPr>
           <w:p>
             <w:pPr>
@@ -1311,17 +1289,12 @@
               <w:insideV w:val="single" w:sz="2" w:space="0" w:color="000001"/>
             </w:tcBorders>
             <w:shd w:fill="auto" w:val="clear"/>
-            <w:tcMar>
-              <w:left w:w="5" w:type="dxa"/>
-            </w:tcMar>
-          </w:tcPr>
-          <w:p>
-            <w:pPr>
-              <w:pStyle w:val="TableContents"/>
-              <w:jc w:val="center"/>
-              <w:rPr>
-                <w:color w:val="000000"/>
-              </w:rPr>
+          </w:tcPr>
+          <w:p>
+            <w:pPr>
+              <w:pStyle w:val="TableContents"/>
+              <w:jc w:val="center"/>
+              <w:rPr/>
             </w:pPr>
             <w:r>
               <w:rPr>
@@ -1331,7 +1304,7 @@
                 <w:sz w:val="21"/>
                 <w:szCs w:val="21"/>
               </w:rPr>
-              <w:t xml:space="preserve">undefined</w:t>
+              <w:t/>
             </w:r>
           </w:p>
         </w:tc>
@@ -1350,9 +1323,6 @@
               <w:insideV w:val="single" w:sz="2" w:space="0" w:color="000001"/>
             </w:tcBorders>
             <w:shd w:fill="auto" w:val="clear"/>
-            <w:tcMar>
-              <w:left w:w="5" w:type="dxa"/>
-            </w:tcMar>
           </w:tcPr>
           <w:p>
             <w:pPr>
@@ -1381,17 +1351,12 @@
               <w:insideV w:val="single" w:sz="2" w:space="0" w:color="000001"/>
             </w:tcBorders>
             <w:shd w:fill="auto" w:val="clear"/>
-            <w:tcMar>
-              <w:left w:w="5" w:type="dxa"/>
-            </w:tcMar>
-          </w:tcPr>
-          <w:p>
-            <w:pPr>
-              <w:pStyle w:val="TableContents"/>
-              <w:jc w:val="center"/>
-              <w:rPr>
-                <w:color w:val="000000"/>
-              </w:rPr>
+          </w:tcPr>
+          <w:p>
+            <w:pPr>
+              <w:pStyle w:val="TableContents"/>
+              <w:jc w:val="center"/>
+              <w:rPr/>
             </w:pPr>
             <w:r>
               <w:rPr>
@@ -1401,7 +1366,7 @@
                 <w:sz w:val="21"/>
                 <w:szCs w:val="21"/>
               </w:rPr>
-              <w:t xml:space="preserve">undefined</w:t>
+              <w:t/>
             </w:r>
           </w:p>
         </w:tc>
@@ -1420,9 +1385,6 @@
               <w:insideV w:val="single" w:sz="2" w:space="0" w:color="000001"/>
             </w:tcBorders>
             <w:shd w:fill="auto" w:val="clear"/>
-            <w:tcMar>
-              <w:left w:w="5" w:type="dxa"/>
-            </w:tcMar>
           </w:tcPr>
           <w:p>
             <w:pPr>
@@ -1451,17 +1413,12 @@
               <w:insideV w:val="single" w:sz="2" w:space="0" w:color="000001"/>
             </w:tcBorders>
             <w:shd w:fill="auto" w:val="clear"/>
-            <w:tcMar>
-              <w:left w:w="5" w:type="dxa"/>
-            </w:tcMar>
-          </w:tcPr>
-          <w:p>
-            <w:pPr>
-              <w:pStyle w:val="TableContents"/>
-              <w:jc w:val="center"/>
-              <w:rPr>
-                <w:color w:val="000000"/>
-              </w:rPr>
+          </w:tcPr>
+          <w:p>
+            <w:pPr>
+              <w:pStyle w:val="TableContents"/>
+              <w:jc w:val="center"/>
+              <w:rPr/>
             </w:pPr>
             <w:r>
               <w:rPr>
@@ -1471,7 +1428,7 @@
                 <w:sz w:val="21"/>
                 <w:szCs w:val="21"/>
               </w:rPr>
-              <w:t xml:space="preserve">undefined</w:t>
+              <w:t/>
             </w:r>
           </w:p>
         </w:tc>
@@ -1490,9 +1447,6 @@
               <w:insideV w:val="single" w:sz="2" w:space="0" w:color="000001"/>
             </w:tcBorders>
             <w:shd w:fill="auto" w:val="clear"/>
-            <w:tcMar>
-              <w:left w:w="5" w:type="dxa"/>
-            </w:tcMar>
           </w:tcPr>
           <w:p>
             <w:pPr>
@@ -1521,17 +1475,12 @@
               <w:insideV w:val="single" w:sz="2" w:space="0" w:color="000001"/>
             </w:tcBorders>
             <w:shd w:fill="auto" w:val="clear"/>
-            <w:tcMar>
-              <w:left w:w="5" w:type="dxa"/>
-            </w:tcMar>
-          </w:tcPr>
-          <w:p>
-            <w:pPr>
-              <w:pStyle w:val="TableContents"/>
-              <w:jc w:val="center"/>
-              <w:rPr>
-                <w:color w:val="000000"/>
-              </w:rPr>
+          </w:tcPr>
+          <w:p>
+            <w:pPr>
+              <w:pStyle w:val="TableContents"/>
+              <w:jc w:val="center"/>
+              <w:rPr/>
             </w:pPr>
             <w:r>
               <w:rPr>
@@ -1541,7 +1490,7 @@
                 <w:sz w:val="21"/>
                 <w:szCs w:val="21"/>
               </w:rPr>
-              <w:t xml:space="preserve">undefined</w:t>
+              <w:t/>
             </w:r>
           </w:p>
         </w:tc>
@@ -1561,9 +1510,6 @@
               <w:insideV w:val="single" w:sz="2" w:space="0" w:color="000001"/>
             </w:tcBorders>
             <w:shd w:fill="auto" w:val="clear"/>
-            <w:tcMar>
-              <w:left w:w="5" w:type="dxa"/>
-            </w:tcMar>
           </w:tcPr>
           <w:p>
             <w:pPr>
@@ -1601,9 +1547,6 @@
               <w:insideV w:val="single" w:sz="2" w:space="0" w:color="000001"/>
             </w:tcBorders>
             <w:shd w:fill="auto" w:val="clear"/>
-            <w:tcMar>
-              <w:left w:w="5" w:type="dxa"/>
-            </w:tcMar>
           </w:tcPr>
           <w:p>
             <w:pPr>
@@ -1632,17 +1575,12 @@
               <w:insideV w:val="single" w:sz="2" w:space="0" w:color="000001"/>
             </w:tcBorders>
             <w:shd w:fill="auto" w:val="clear"/>
-            <w:tcMar>
-              <w:left w:w="5" w:type="dxa"/>
-            </w:tcMar>
-          </w:tcPr>
-          <w:p>
-            <w:pPr>
-              <w:pStyle w:val="TableContents"/>
-              <w:jc w:val="center"/>
-              <w:rPr>
-                <w:color w:val="000000"/>
-              </w:rPr>
+          </w:tcPr>
+          <w:p>
+            <w:pPr>
+              <w:pStyle w:val="TableContents"/>
+              <w:jc w:val="center"/>
+              <w:rPr/>
             </w:pPr>
             <w:r>
               <w:rPr>
@@ -1652,7 +1590,7 @@
                 <w:sz w:val="21"/>
                 <w:szCs w:val="21"/>
               </w:rPr>
-              <w:t xml:space="preserve">undefined</w:t>
+              <w:t/>
             </w:r>
           </w:p>
         </w:tc>
@@ -1671,9 +1609,6 @@
               <w:insideV w:val="single" w:sz="2" w:space="0" w:color="000001"/>
             </w:tcBorders>
             <w:shd w:fill="auto" w:val="clear"/>
-            <w:tcMar>
-              <w:left w:w="5" w:type="dxa"/>
-            </w:tcMar>
           </w:tcPr>
           <w:p>
             <w:pPr>
@@ -1702,17 +1637,12 @@
               <w:insideV w:val="single" w:sz="2" w:space="0" w:color="000001"/>
             </w:tcBorders>
             <w:shd w:fill="auto" w:val="clear"/>
-            <w:tcMar>
-              <w:left w:w="5" w:type="dxa"/>
-            </w:tcMar>
-          </w:tcPr>
-          <w:p>
-            <w:pPr>
-              <w:pStyle w:val="TableContents"/>
-              <w:jc w:val="center"/>
-              <w:rPr>
-                <w:color w:val="000000"/>
-              </w:rPr>
+          </w:tcPr>
+          <w:p>
+            <w:pPr>
+              <w:pStyle w:val="TableContents"/>
+              <w:jc w:val="center"/>
+              <w:rPr/>
             </w:pPr>
             <w:r>
               <w:rPr>
@@ -1722,7 +1652,7 @@
                 <w:sz w:val="21"/>
                 <w:szCs w:val="21"/>
               </w:rPr>
-              <w:t xml:space="preserve">undefined</w:t>
+              <w:t/>
             </w:r>
           </w:p>
         </w:tc>
@@ -1741,9 +1671,6 @@
               <w:insideV w:val="single" w:sz="2" w:space="0" w:color="000001"/>
             </w:tcBorders>
             <w:shd w:fill="auto" w:val="clear"/>
-            <w:tcMar>
-              <w:left w:w="5" w:type="dxa"/>
-            </w:tcMar>
           </w:tcPr>
           <w:p>
             <w:pPr>
@@ -1772,17 +1699,12 @@
               <w:insideV w:val="single" w:sz="2" w:space="0" w:color="000001"/>
             </w:tcBorders>
             <w:shd w:fill="auto" w:val="clear"/>
-            <w:tcMar>
-              <w:left w:w="5" w:type="dxa"/>
-            </w:tcMar>
-          </w:tcPr>
-          <w:p>
-            <w:pPr>
-              <w:pStyle w:val="TableContents"/>
-              <w:jc w:val="center"/>
-              <w:rPr>
-                <w:color w:val="000000"/>
-              </w:rPr>
+          </w:tcPr>
+          <w:p>
+            <w:pPr>
+              <w:pStyle w:val="TableContents"/>
+              <w:jc w:val="center"/>
+              <w:rPr/>
             </w:pPr>
             <w:r>
               <w:rPr>
@@ -1792,7 +1714,7 @@
                 <w:sz w:val="21"/>
                 <w:szCs w:val="21"/>
               </w:rPr>
-              <w:t xml:space="preserve">undefined</w:t>
+              <w:t/>
             </w:r>
           </w:p>
         </w:tc>
@@ -1811,9 +1733,6 @@
               <w:insideV w:val="single" w:sz="2" w:space="0" w:color="000001"/>
             </w:tcBorders>
             <w:shd w:fill="auto" w:val="clear"/>
-            <w:tcMar>
-              <w:left w:w="5" w:type="dxa"/>
-            </w:tcMar>
           </w:tcPr>
           <w:p>
             <w:pPr>
@@ -1842,17 +1761,12 @@
               <w:insideV w:val="single" w:sz="2" w:space="0" w:color="000001"/>
             </w:tcBorders>
             <w:shd w:fill="auto" w:val="clear"/>
-            <w:tcMar>
-              <w:left w:w="5" w:type="dxa"/>
-            </w:tcMar>
-          </w:tcPr>
-          <w:p>
-            <w:pPr>
-              <w:pStyle w:val="TableContents"/>
-              <w:jc w:val="center"/>
-              <w:rPr>
-                <w:color w:val="000000"/>
-              </w:rPr>
+          </w:tcPr>
+          <w:p>
+            <w:pPr>
+              <w:pStyle w:val="TableContents"/>
+              <w:jc w:val="center"/>
+              <w:rPr/>
             </w:pPr>
             <w:r>
               <w:rPr>
@@ -1862,7 +1776,7 @@
                 <w:sz w:val="21"/>
                 <w:szCs w:val="21"/>
               </w:rPr>
-              <w:t xml:space="preserve">undefined</w:t>
+              <w:t/>
             </w:r>
           </w:p>
         </w:tc>
@@ -1881,9 +1795,6 @@
               <w:insideV w:val="single" w:sz="2" w:space="0" w:color="000001"/>
             </w:tcBorders>
             <w:shd w:fill="auto" w:val="clear"/>
-            <w:tcMar>
-              <w:left w:w="5" w:type="dxa"/>
-            </w:tcMar>
           </w:tcPr>
           <w:p>
             <w:pPr>
@@ -1912,17 +1823,12 @@
               <w:insideV w:val="single" w:sz="2" w:space="0" w:color="000001"/>
             </w:tcBorders>
             <w:shd w:fill="auto" w:val="clear"/>
-            <w:tcMar>
-              <w:left w:w="5" w:type="dxa"/>
-            </w:tcMar>
-          </w:tcPr>
-          <w:p>
-            <w:pPr>
-              <w:pStyle w:val="TableContents"/>
-              <w:jc w:val="center"/>
-              <w:rPr>
-                <w:color w:val="000000"/>
-              </w:rPr>
+          </w:tcPr>
+          <w:p>
+            <w:pPr>
+              <w:pStyle w:val="TableContents"/>
+              <w:jc w:val="center"/>
+              <w:rPr/>
             </w:pPr>
             <w:r>
               <w:rPr>
@@ -1932,7 +1838,7 @@
                 <w:sz w:val="21"/>
                 <w:szCs w:val="21"/>
               </w:rPr>
-              <w:t xml:space="preserve">undefined</w:t>
+              <w:t/>
             </w:r>
           </w:p>
         </w:tc>
@@ -1952,9 +1858,6 @@
               <w:insideV w:val="single" w:sz="2" w:space="0" w:color="000001"/>
             </w:tcBorders>
             <w:shd w:fill="auto" w:val="clear"/>
-            <w:tcMar>
-              <w:left w:w="5" w:type="dxa"/>
-            </w:tcMar>
           </w:tcPr>
           <w:p>
             <w:pPr>
@@ -1992,9 +1895,6 @@
               <w:insideV w:val="single" w:sz="2" w:space="0" w:color="000001"/>
             </w:tcBorders>
             <w:shd w:fill="auto" w:val="clear"/>
-            <w:tcMar>
-              <w:left w:w="5" w:type="dxa"/>
-            </w:tcMar>
           </w:tcPr>
           <w:p>
             <w:pPr>
@@ -2023,17 +1923,12 @@
               <w:insideV w:val="single" w:sz="2" w:space="0" w:color="000001"/>
             </w:tcBorders>
             <w:shd w:fill="auto" w:val="clear"/>
-            <w:tcMar>
-              <w:left w:w="5" w:type="dxa"/>
-            </w:tcMar>
-          </w:tcPr>
-          <w:p>
-            <w:pPr>
-              <w:pStyle w:val="TableContents"/>
-              <w:jc w:val="center"/>
-              <w:rPr>
-                <w:color w:val="000000"/>
-              </w:rPr>
+          </w:tcPr>
+          <w:p>
+            <w:pPr>
+              <w:pStyle w:val="TableContents"/>
+              <w:jc w:val="center"/>
+              <w:rPr/>
             </w:pPr>
             <w:r>
               <w:rPr>
@@ -2043,7 +1938,7 @@
                 <w:sz w:val="21"/>
                 <w:szCs w:val="21"/>
               </w:rPr>
-              <w:t xml:space="preserve">undefined</w:t>
+              <w:t/>
             </w:r>
           </w:p>
         </w:tc>
@@ -2062,9 +1957,6 @@
               <w:insideV w:val="single" w:sz="2" w:space="0" w:color="000001"/>
             </w:tcBorders>
             <w:shd w:fill="auto" w:val="clear"/>
-            <w:tcMar>
-              <w:left w:w="5" w:type="dxa"/>
-            </w:tcMar>
           </w:tcPr>
           <w:p>
             <w:pPr>
@@ -2093,17 +1985,12 @@
               <w:insideV w:val="single" w:sz="2" w:space="0" w:color="000001"/>
             </w:tcBorders>
             <w:shd w:fill="auto" w:val="clear"/>
-            <w:tcMar>
-              <w:left w:w="5" w:type="dxa"/>
-            </w:tcMar>
-          </w:tcPr>
-          <w:p>
-            <w:pPr>
-              <w:pStyle w:val="TableContents"/>
-              <w:jc w:val="center"/>
-              <w:rPr>
-                <w:color w:val="000000"/>
-              </w:rPr>
+          </w:tcPr>
+          <w:p>
+            <w:pPr>
+              <w:pStyle w:val="TableContents"/>
+              <w:jc w:val="center"/>
+              <w:rPr/>
             </w:pPr>
             <w:r>
               <w:rPr>
@@ -2113,7 +2000,7 @@
                 <w:sz w:val="21"/>
                 <w:szCs w:val="21"/>
               </w:rPr>
-              <w:t xml:space="preserve">undefined</w:t>
+              <w:t/>
             </w:r>
           </w:p>
         </w:tc>
@@ -2134,9 +2021,6 @@
               <w:insideV w:val="single" w:sz="2" w:space="0" w:color="000001"/>
             </w:tcBorders>
             <w:shd w:fill="auto" w:val="clear"/>
-            <w:tcMar>
-              <w:left w:w="5" w:type="dxa"/>
-            </w:tcMar>
           </w:tcPr>
           <w:p>
             <w:pPr>
@@ -2165,17 +2049,12 @@
               <w:insideV w:val="single" w:sz="2" w:space="0" w:color="000001"/>
             </w:tcBorders>
             <w:shd w:fill="auto" w:val="clear"/>
-            <w:tcMar>
-              <w:left w:w="5" w:type="dxa"/>
-            </w:tcMar>
-          </w:tcPr>
-          <w:p>
-            <w:pPr>
-              <w:pStyle w:val="TableContents"/>
-              <w:jc w:val="center"/>
-              <w:rPr>
-                <w:color w:val="000000"/>
-              </w:rPr>
+          </w:tcPr>
+          <w:p>
+            <w:pPr>
+              <w:pStyle w:val="TableContents"/>
+              <w:jc w:val="center"/>
+              <w:rPr/>
             </w:pPr>
             <w:r>
               <w:rPr>
@@ -2185,7 +2064,7 @@
                 <w:sz w:val="21"/>
                 <w:szCs w:val="21"/>
               </w:rPr>
-              <w:t xml:space="preserve">undefined</w:t>
+              <w:t/>
             </w:r>
           </w:p>
         </w:tc>
@@ -2204,9 +2083,6 @@
               <w:insideV w:val="single" w:sz="2" w:space="0" w:color="000001"/>
             </w:tcBorders>
             <w:shd w:fill="auto" w:val="clear"/>
-            <w:tcMar>
-              <w:left w:w="5" w:type="dxa"/>
-            </w:tcMar>
           </w:tcPr>
           <w:p>
             <w:pPr>
@@ -2235,17 +2111,12 @@
               <w:insideV w:val="single" w:sz="2" w:space="0" w:color="000001"/>
             </w:tcBorders>
             <w:shd w:fill="auto" w:val="clear"/>
-            <w:tcMar>
-              <w:left w:w="5" w:type="dxa"/>
-            </w:tcMar>
-          </w:tcPr>
-          <w:p>
-            <w:pPr>
-              <w:pStyle w:val="TableContents"/>
-              <w:jc w:val="center"/>
-              <w:rPr>
-                <w:color w:val="000000"/>
-              </w:rPr>
+          </w:tcPr>
+          <w:p>
+            <w:pPr>
+              <w:pStyle w:val="TableContents"/>
+              <w:jc w:val="center"/>
+              <w:rPr/>
             </w:pPr>
             <w:r>
               <w:rPr>
@@ -2255,7 +2126,7 @@
                 <w:sz w:val="21"/>
                 <w:szCs w:val="21"/>
               </w:rPr>
-              <w:t xml:space="preserve">undefined</w:t>
+              <w:t/>
             </w:r>
           </w:p>
         </w:tc>
@@ -2274,9 +2145,6 @@
               <w:insideV w:val="single" w:sz="2" w:space="0" w:color="000001"/>
             </w:tcBorders>
             <w:shd w:fill="auto" w:val="clear"/>
-            <w:tcMar>
-              <w:left w:w="5" w:type="dxa"/>
-            </w:tcMar>
           </w:tcPr>
           <w:p>
             <w:pPr>
@@ -2305,9 +2173,6 @@
               <w:insideV w:val="single" w:sz="2" w:space="0" w:color="000001"/>
             </w:tcBorders>
             <w:shd w:fill="auto" w:val="clear"/>
-            <w:tcMar>
-              <w:left w:w="5" w:type="dxa"/>
-            </w:tcMar>
           </w:tcPr>
           <w:p>
             <w:pPr>
@@ -2325,7 +2190,7 @@
                 <w:sz w:val="21"/>
                 <w:szCs w:val="21"/>
               </w:rPr>
-              <w:t xml:space="preserve">undefined</w:t>
+              <w:t/>
             </w:r>
           </w:p>
         </w:tc>
@@ -2344,9 +2209,6 @@
               <w:insideV w:val="single" w:sz="2" w:space="0" w:color="000001"/>
             </w:tcBorders>
             <w:shd w:fill="auto" w:val="clear"/>
-            <w:tcMar>
-              <w:left w:w="5" w:type="dxa"/>
-            </w:tcMar>
           </w:tcPr>
           <w:p>
             <w:pPr>
@@ -2375,17 +2237,12 @@
               <w:insideV w:val="single" w:sz="2" w:space="0" w:color="000001"/>
             </w:tcBorders>
             <w:shd w:fill="auto" w:val="clear"/>
-            <w:tcMar>
-              <w:left w:w="5" w:type="dxa"/>
-            </w:tcMar>
-          </w:tcPr>
-          <w:p>
-            <w:pPr>
-              <w:pStyle w:val="TableContents"/>
-              <w:jc w:val="center"/>
-              <w:rPr>
-                <w:color w:val="000000"/>
-              </w:rPr>
+          </w:tcPr>
+          <w:p>
+            <w:pPr>
+              <w:pStyle w:val="TableContents"/>
+              <w:jc w:val="center"/>
+              <w:rPr/>
             </w:pPr>
             <w:r>
               <w:rPr>
@@ -2395,7 +2252,7 @@
                 <w:sz w:val="21"/>
                 <w:szCs w:val="21"/>
               </w:rPr>
-              <w:t xml:space="preserve">undefined</w:t>
+              <w:t/>
             </w:r>
           </w:p>
         </w:tc>
@@ -2415,9 +2272,6 @@
               <w:insideV w:val="single" w:sz="2" w:space="0" w:color="000001"/>
             </w:tcBorders>
             <w:shd w:fill="auto" w:val="clear"/>
-            <w:tcMar>
-              <w:left w:w="5" w:type="dxa"/>
-            </w:tcMar>
           </w:tcPr>
           <w:p>
             <w:pPr>
@@ -2452,9 +2306,6 @@
               <w:insideV w:val="single" w:sz="2" w:space="0" w:color="000001"/>
             </w:tcBorders>
             <w:shd w:fill="auto" w:val="clear"/>
-            <w:tcMar>
-              <w:left w:w="5" w:type="dxa"/>
-            </w:tcMar>
           </w:tcPr>
           <w:p>
             <w:pPr>
@@ -2483,17 +2334,12 @@
               <w:insideV w:val="single" w:sz="2" w:space="0" w:color="000001"/>
             </w:tcBorders>
             <w:shd w:fill="auto" w:val="clear"/>
-            <w:tcMar>
-              <w:left w:w="5" w:type="dxa"/>
-            </w:tcMar>
-          </w:tcPr>
-          <w:p>
-            <w:pPr>
-              <w:pStyle w:val="TableContents"/>
-              <w:jc w:val="center"/>
-              <w:rPr>
-                <w:color w:val="000000"/>
-              </w:rPr>
+          </w:tcPr>
+          <w:p>
+            <w:pPr>
+              <w:pStyle w:val="TableContents"/>
+              <w:jc w:val="center"/>
+              <w:rPr/>
             </w:pPr>
             <w:bookmarkStart w:id="1" w:name="__DdeLink__208_1282815925"/>
             <w:r>
@@ -2504,9 +2350,9 @@
                 <w:sz w:val="21"/>
                 <w:szCs w:val="21"/>
               </w:rPr>
-              <w:t xml:space="preserve">undefined</w:t>
-            </w:r>
-            <w:bookmarkEnd w:id="1"/>
+              <w:t/>
+            </w:r>
+            <w:bookmarkEnd w:id="3"/>
             <w:r>
               <w:rPr>
                 <w:b/>
@@ -2534,9 +2380,6 @@
               <w:insideV w:val="single" w:sz="2" w:space="0" w:color="000001"/>
             </w:tcBorders>
             <w:shd w:fill="auto" w:val="clear"/>
-            <w:tcMar>
-              <w:left w:w="5" w:type="dxa"/>
-            </w:tcMar>
           </w:tcPr>
           <w:p>
             <w:pPr>
@@ -2565,17 +2408,12 @@
               <w:insideV w:val="single" w:sz="2" w:space="0" w:color="000001"/>
             </w:tcBorders>
             <w:shd w:fill="auto" w:val="clear"/>
-            <w:tcMar>
-              <w:left w:w="5" w:type="dxa"/>
-            </w:tcMar>
-          </w:tcPr>
-          <w:p>
-            <w:pPr>
-              <w:pStyle w:val="TableContents"/>
-              <w:jc w:val="center"/>
-              <w:rPr>
-                <w:color w:val="000000"/>
-              </w:rPr>
+          </w:tcPr>
+          <w:p>
+            <w:pPr>
+              <w:pStyle w:val="TableContents"/>
+              <w:jc w:val="center"/>
+              <w:rPr/>
             </w:pPr>
             <w:r>
               <w:rPr>
@@ -2585,7 +2423,7 @@
                 <w:sz w:val="21"/>
                 <w:szCs w:val="21"/>
               </w:rPr>
-              <w:t xml:space="preserve">undefined</w:t>
+              <w:t/>
             </w:r>
           </w:p>
         </w:tc>
@@ -2604,9 +2442,6 @@
               <w:insideV w:val="single" w:sz="2" w:space="0" w:color="000001"/>
             </w:tcBorders>
             <w:shd w:fill="auto" w:val="clear"/>
-            <w:tcMar>
-              <w:left w:w="5" w:type="dxa"/>
-            </w:tcMar>
           </w:tcPr>
           <w:p>
             <w:pPr>
@@ -2635,17 +2470,12 @@
               <w:insideV w:val="single" w:sz="2" w:space="0" w:color="000001"/>
             </w:tcBorders>
             <w:shd w:fill="auto" w:val="clear"/>
-            <w:tcMar>
-              <w:left w:w="5" w:type="dxa"/>
-            </w:tcMar>
-          </w:tcPr>
-          <w:p>
-            <w:pPr>
-              <w:pStyle w:val="TableContents"/>
-              <w:jc w:val="center"/>
-              <w:rPr>
-                <w:color w:val="000000"/>
-              </w:rPr>
+          </w:tcPr>
+          <w:p>
+            <w:pPr>
+              <w:pStyle w:val="TableContents"/>
+              <w:jc w:val="center"/>
+              <w:rPr/>
             </w:pPr>
             <w:r>
               <w:rPr>
@@ -2655,7 +2485,7 @@
                 <w:sz w:val="21"/>
                 <w:szCs w:val="21"/>
               </w:rPr>
-              <w:t xml:space="preserve">undefined</w:t>
+              <w:t/>
             </w:r>
           </w:p>
         </w:tc>
@@ -2674,9 +2504,6 @@
               <w:insideV w:val="single" w:sz="2" w:space="0" w:color="000001"/>
             </w:tcBorders>
             <w:shd w:fill="auto" w:val="clear"/>
-            <w:tcMar>
-              <w:left w:w="5" w:type="dxa"/>
-            </w:tcMar>
           </w:tcPr>
           <w:p>
             <w:pPr>
@@ -2705,17 +2532,12 @@
               <w:insideV w:val="single" w:sz="2" w:space="0" w:color="000001"/>
             </w:tcBorders>
             <w:shd w:fill="auto" w:val="clear"/>
-            <w:tcMar>
-              <w:left w:w="5" w:type="dxa"/>
-            </w:tcMar>
-          </w:tcPr>
-          <w:p>
-            <w:pPr>
-              <w:pStyle w:val="TableContents"/>
-              <w:jc w:val="center"/>
-              <w:rPr>
-                <w:color w:val="000000"/>
-              </w:rPr>
+          </w:tcPr>
+          <w:p>
+            <w:pPr>
+              <w:pStyle w:val="TableContents"/>
+              <w:jc w:val="center"/>
+              <w:rPr/>
             </w:pPr>
             <w:r>
               <w:rPr>
@@ -2725,7 +2547,7 @@
                 <w:sz w:val="21"/>
                 <w:szCs w:val="21"/>
               </w:rPr>
-              <w:t xml:space="preserve">undefined</w:t>
+              <w:t/>
             </w:r>
           </w:p>
         </w:tc>
@@ -2744,9 +2566,6 @@
               <w:insideV w:val="single" w:sz="2" w:space="0" w:color="000001"/>
             </w:tcBorders>
             <w:shd w:fill="auto" w:val="clear"/>
-            <w:tcMar>
-              <w:left w:w="5" w:type="dxa"/>
-            </w:tcMar>
           </w:tcPr>
           <w:p>
             <w:pPr>
@@ -2776,17 +2595,12 @@
               <w:insideV w:val="single" w:sz="2" w:space="0" w:color="000001"/>
             </w:tcBorders>
             <w:shd w:fill="auto" w:val="clear"/>
-            <w:tcMar>
-              <w:left w:w="5" w:type="dxa"/>
-            </w:tcMar>
-          </w:tcPr>
-          <w:p>
-            <w:pPr>
-              <w:pStyle w:val="TableContents"/>
-              <w:jc w:val="center"/>
-              <w:rPr>
-                <w:color w:val="000000"/>
-              </w:rPr>
+          </w:tcPr>
+          <w:p>
+            <w:pPr>
+              <w:pStyle w:val="TableContents"/>
+              <w:jc w:val="center"/>
+              <w:rPr/>
             </w:pPr>
             <w:r>
               <w:rPr>
@@ -2796,7 +2610,7 @@
                 <w:sz w:val="21"/>
                 <w:szCs w:val="21"/>
               </w:rPr>
-              <w:t xml:space="preserve">undefined</w:t>
+              <w:t/>
             </w:r>
           </w:p>
         </w:tc>
@@ -2854,33 +2668,555 @@
       <w:pPr>
         <w:pStyle w:val="Normal"/>
         <w:ind w:hanging="0"/>
+        <w:rPr/>
+      </w:pPr>
+      <w:r>
+        <w:rPr>
+          <w:i/>
+          <w:iCs/>
+          <w:color w:val="000000"/>
+        </w:rPr>
+        <w:t/>
+      </w:r>
+    </w:p>
+    <w:p>
+      <w:pPr>
+        <w:pStyle w:val="Normal"/>
+        <w:ind w:hanging="0"/>
         <w:rPr>
           <w:i/>
           <w:i/>
           <w:iCs/>
-        </w:rPr>
-      </w:pPr>
-      <w:r>
-        <w:rPr>
+          <w:color w:val="000000"/>
+        </w:rPr>
+      </w:pPr>
+      <w:r>
+        <w:rPr/>
+      </w:r>
+    </w:p>
+    <w:p>
+      <w:pPr>
+        <w:pStyle w:val="Normal"/>
+        <w:ind w:hanging="0"/>
+        <w:rPr>
+          <w:b/>
+          <w:b/>
+          <w:bCs/>
+        </w:rPr>
+      </w:pPr>
+      <w:r>
+        <w:rPr>
+          <w:b/>
+          <w:bCs/>
           <w:i/>
           <w:iCs/>
           <w:color w:val="000000"/>
         </w:rPr>
-        <w:t xml:space="preserve">dfghjkl;.fghjk</w:t>
-      </w:r>
-    </w:p>
-    <w:p>
-      <w:pPr>
-        <w:pStyle w:val="Normal"/>
-        <w:ind w:hanging="0"/>
-        <w:rPr>
-          <w:color w:val="000000"/>
-        </w:rPr>
-      </w:pPr>
-      <w:r>
-        <w:rPr>
-          <w:color w:val="000000"/>
-        </w:rPr>
+        <w:t>Photos of Section A :</w:t>
+      </w:r>
+    </w:p>
+    <w:p>
+      <w:pPr>
+        <w:pStyle w:val="Normal"/>
+        <w:ind w:hanging="0"/>
+        <w:rPr>
+          <w:b/>
+          <w:b/>
+          <w:bCs/>
+        </w:rPr>
+      </w:pPr>
+      <w:r>
+        <w:rPr>
+          <w:b/>
+          <w:bCs/>
+          <w:i/>
+          <w:iCs/>
+          <w:color w:val="000000"/>
+        </w:rPr>
+        <w:drawing>
+          <wp:inline distT="0" distB="0" distL="0" distR="0">
+            <wp:extent cx="1428750" cy="1428750"/>
+            <wp:effectExtent l="0" t="0" r="0" b="0"/>
+            <wp:docPr id="2" name="Image 2" descr="image"/>
+            <wp:cNvGraphicFramePr>
+              <a:graphicFrameLocks xmlns:a="http://schemas.openxmlformats.org/drawingml/2006/main" noChangeAspect="1"/>
+            </wp:cNvGraphicFramePr>
+            <a:graphic xmlns:a="http://schemas.openxmlformats.org/drawingml/2006/main">
+              <a:graphicData uri="http://schemas.openxmlformats.org/drawingml/2006/picture">
+                <pic:pic xmlns:pic="http://schemas.openxmlformats.org/drawingml/2006/picture">
+                  <pic:nvPicPr>
+                    <pic:cNvPr id="0" name="Picture 1" descr="image"/>
+                    <pic:cNvPicPr>
+                      <a:picLocks noChangeAspect="1" noChangeArrowheads="1"/>
+                    </pic:cNvPicPr>
+                  </pic:nvPicPr>
+                  <pic:blipFill>
+                    <a:blip r:embed="rId22">
+                      <a:extLst>
+                        <a:ext uri="{28A0092B-C50C-407E-A947-70E740481C1C}">
+                          <a14:useLocalDpi xmlns:a14="http://schemas.microsoft.com/office/drawing/2010/main" val="0"/>
+                        </a:ext>
+                      </a:extLst>
+                    </a:blip>
+                    <a:srcRect/>
+                    <a:stretch>
+                      <a:fillRect/>
+                    </a:stretch>
+                  </pic:blipFill>
+                  <pic:spPr bwMode="auto">
+                    <a:xfrm>
+                      <a:off x="0" y="0"/>
+                      <a:ext cx="1428750" cy="1428750"/>
+                    </a:xfrm>
+                    <a:prstGeom prst="rect">
+                      <a:avLst/>
+                    </a:prstGeom>
+                    <a:noFill/>
+                    <a:ln>
+                      <a:noFill/>
+                    </a:ln>
+                  </pic:spPr>
+                </pic:pic>
+              </a:graphicData>
+            </a:graphic>
+          </wp:inline>
+        </w:drawing>
+      </w:r>
+    </w:p>
+    <w:p>
+      <w:pPr>
+        <w:pStyle w:val="Normal"/>
+        <w:ind w:hanging="0"/>
+        <w:rPr>
+          <w:b/>
+          <w:b/>
+          <w:bCs/>
+        </w:rPr>
+      </w:pPr>
+      <w:r>
+        <w:rPr>
+          <w:b/>
+          <w:bCs/>
+          <w:i/>
+          <w:iCs/>
+          <w:color w:val="000000"/>
+        </w:rPr>
+        <w:drawing>
+          <wp:inline distT="0" distB="0" distL="0" distR="0">
+            <wp:extent cx="1428750" cy="1428750"/>
+            <wp:effectExtent l="0" t="0" r="0" b="0"/>
+            <wp:docPr id="2" name="Image 2" descr="image"/>
+            <wp:cNvGraphicFramePr>
+              <a:graphicFrameLocks xmlns:a="http://schemas.openxmlformats.org/drawingml/2006/main" noChangeAspect="1"/>
+            </wp:cNvGraphicFramePr>
+            <a:graphic xmlns:a="http://schemas.openxmlformats.org/drawingml/2006/main">
+              <a:graphicData uri="http://schemas.openxmlformats.org/drawingml/2006/picture">
+                <pic:pic xmlns:pic="http://schemas.openxmlformats.org/drawingml/2006/picture">
+                  <pic:nvPicPr>
+                    <pic:cNvPr id="0" name="Picture 1" descr="image"/>
+                    <pic:cNvPicPr>
+                      <a:picLocks noChangeAspect="1" noChangeArrowheads="1"/>
+                    </pic:cNvPicPr>
+                  </pic:nvPicPr>
+                  <pic:blipFill>
+                    <a:blip r:embed="rId23">
+                      <a:extLst>
+                        <a:ext uri="{28A0092B-C50C-407E-A947-70E740481C1C}">
+                          <a14:useLocalDpi xmlns:a14="http://schemas.microsoft.com/office/drawing/2010/main" val="0"/>
+                        </a:ext>
+                      </a:extLst>
+                    </a:blip>
+                    <a:srcRect/>
+                    <a:stretch>
+                      <a:fillRect/>
+                    </a:stretch>
+                  </pic:blipFill>
+                  <pic:spPr bwMode="auto">
+                    <a:xfrm>
+                      <a:off x="0" y="0"/>
+                      <a:ext cx="1428750" cy="1428750"/>
+                    </a:xfrm>
+                    <a:prstGeom prst="rect">
+                      <a:avLst/>
+                    </a:prstGeom>
+                    <a:noFill/>
+                    <a:ln>
+                      <a:noFill/>
+                    </a:ln>
+                  </pic:spPr>
+                </pic:pic>
+              </a:graphicData>
+            </a:graphic>
+          </wp:inline>
+        </w:drawing>
+      </w:r>
+    </w:p>
+    <w:p>
+      <w:pPr>
+        <w:pStyle w:val="Normal"/>
+        <w:ind w:hanging="0"/>
+        <w:rPr>
+          <w:i/>
+          <w:i/>
+          <w:iCs/>
+          <w:color w:val="000000"/>
+        </w:rPr>
+      </w:pPr>
+      <w:r>
+        <w:rPr/>
+      </w:r>
+    </w:p>
+    <w:p>
+      <w:pPr>
+        <w:pStyle w:val="Normal"/>
+        <w:ind w:hanging="0"/>
+        <w:rPr>
+          <w:color w:val="000000"/>
+        </w:rPr>
+      </w:pPr>
+      <w:r>
+        <w:rPr>
+          <w:color w:val="000000"/>
+        </w:rPr>
+      </w:r>
+    </w:p>
+    <w:p>
+      <w:pPr>
+        <w:pStyle w:val="Normal"/>
+        <w:ind w:hanging="0"/>
+        <w:rPr>
+          <w:color w:val="000000"/>
+        </w:rPr>
+      </w:pPr>
+      <w:r>
+        <w:rPr>
+          <w:color w:val="000000"/>
+        </w:rPr>
+      </w:r>
+    </w:p>
+    <w:p>
+      <w:pPr>
+        <w:pStyle w:val="Normal"/>
+        <w:ind w:hanging="0"/>
+        <w:rPr>
+          <w:color w:val="000000"/>
+        </w:rPr>
+      </w:pPr>
+      <w:r>
+        <w:rPr>
+          <w:color w:val="000000"/>
+        </w:rPr>
+      </w:r>
+    </w:p>
+    <w:p>
+      <w:pPr>
+        <w:pStyle w:val="Normal"/>
+        <w:ind w:hanging="0"/>
+        <w:rPr>
+          <w:color w:val="000000"/>
+        </w:rPr>
+      </w:pPr>
+      <w:r>
+        <w:rPr>
+          <w:color w:val="000000"/>
+        </w:rPr>
+      </w:r>
+    </w:p>
+    <w:p>
+      <w:pPr>
+        <w:pStyle w:val="Normal"/>
+        <w:ind w:hanging="0"/>
+        <w:rPr>
+          <w:color w:val="000000"/>
+        </w:rPr>
+      </w:pPr>
+      <w:r>
+        <w:rPr>
+          <w:color w:val="000000"/>
+        </w:rPr>
+      </w:r>
+    </w:p>
+    <w:p>
+      <w:pPr>
+        <w:pStyle w:val="Normal"/>
+        <w:ind w:hanging="0"/>
+        <w:rPr>
+          <w:color w:val="000000"/>
+        </w:rPr>
+      </w:pPr>
+      <w:r>
+        <w:rPr>
+          <w:color w:val="000000"/>
+        </w:rPr>
+      </w:r>
+    </w:p>
+    <w:p>
+      <w:pPr>
+        <w:pStyle w:val="Normal"/>
+        <w:ind w:hanging="0"/>
+        <w:rPr>
+          <w:color w:val="000000"/>
+        </w:rPr>
+      </w:pPr>
+      <w:r>
+        <w:rPr>
+          <w:color w:val="000000"/>
+        </w:rPr>
+      </w:r>
+    </w:p>
+    <w:p>
+      <w:pPr>
+        <w:pStyle w:val="Normal"/>
+        <w:ind w:hanging="0"/>
+        <w:rPr>
+          <w:color w:val="000000"/>
+        </w:rPr>
+      </w:pPr>
+      <w:r>
+        <w:rPr>
+          <w:color w:val="000000"/>
+        </w:rPr>
+      </w:r>
+    </w:p>
+    <w:p>
+      <w:pPr>
+        <w:pStyle w:val="Normal"/>
+        <w:ind w:hanging="0"/>
+        <w:rPr>
+          <w:color w:val="000000"/>
+        </w:rPr>
+      </w:pPr>
+      <w:r>
+        <w:rPr>
+          <w:color w:val="000000"/>
+        </w:rPr>
+      </w:r>
+    </w:p>
+    <w:p>
+      <w:pPr>
+        <w:pStyle w:val="Normal"/>
+        <w:ind w:hanging="0"/>
+        <w:rPr>
+          <w:color w:val="000000"/>
+        </w:rPr>
+      </w:pPr>
+      <w:r>
+        <w:rPr>
+          <w:color w:val="000000"/>
+        </w:rPr>
+      </w:r>
+    </w:p>
+    <w:p>
+      <w:pPr>
+        <w:pStyle w:val="Normal"/>
+        <w:ind w:hanging="0"/>
+        <w:rPr>
+          <w:color w:val="000000"/>
+        </w:rPr>
+      </w:pPr>
+      <w:r>
+        <w:rPr>
+          <w:color w:val="000000"/>
+        </w:rPr>
+      </w:r>
+    </w:p>
+    <w:p>
+      <w:pPr>
+        <w:pStyle w:val="Normal"/>
+        <w:ind w:hanging="0"/>
+        <w:rPr>
+          <w:color w:val="000000"/>
+        </w:rPr>
+      </w:pPr>
+      <w:r>
+        <w:rPr>
+          <w:color w:val="000000"/>
+        </w:rPr>
+      </w:r>
+    </w:p>
+    <w:p>
+      <w:pPr>
+        <w:pStyle w:val="Normal"/>
+        <w:ind w:hanging="0"/>
+        <w:rPr>
+          <w:color w:val="000000"/>
+        </w:rPr>
+      </w:pPr>
+      <w:r>
+        <w:rPr>
+          <w:color w:val="000000"/>
+        </w:rPr>
+      </w:r>
+    </w:p>
+    <w:p>
+      <w:pPr>
+        <w:pStyle w:val="Normal"/>
+        <w:ind w:hanging="0"/>
+        <w:rPr>
+          <w:color w:val="000000"/>
+        </w:rPr>
+      </w:pPr>
+      <w:r>
+        <w:rPr>
+          <w:color w:val="000000"/>
+        </w:rPr>
+      </w:r>
+    </w:p>
+    <w:p>
+      <w:pPr>
+        <w:pStyle w:val="Normal"/>
+        <w:ind w:hanging="0"/>
+        <w:rPr>
+          <w:color w:val="000000"/>
+        </w:rPr>
+      </w:pPr>
+      <w:r>
+        <w:rPr>
+          <w:color w:val="000000"/>
+        </w:rPr>
+      </w:r>
+    </w:p>
+    <w:p>
+      <w:pPr>
+        <w:pStyle w:val="Normal"/>
+        <w:ind w:hanging="0"/>
+        <w:rPr>
+          <w:color w:val="000000"/>
+        </w:rPr>
+      </w:pPr>
+      <w:r>
+        <w:rPr>
+          <w:color w:val="000000"/>
+        </w:rPr>
+      </w:r>
+    </w:p>
+    <w:p>
+      <w:pPr>
+        <w:pStyle w:val="Normal"/>
+        <w:ind w:hanging="0"/>
+        <w:rPr>
+          <w:color w:val="000000"/>
+        </w:rPr>
+      </w:pPr>
+      <w:r>
+        <w:rPr>
+          <w:color w:val="000000"/>
+        </w:rPr>
+      </w:r>
+    </w:p>
+    <w:p>
+      <w:pPr>
+        <w:pStyle w:val="Normal"/>
+        <w:ind w:hanging="0"/>
+        <w:rPr>
+          <w:color w:val="000000"/>
+        </w:rPr>
+      </w:pPr>
+      <w:r>
+        <w:rPr>
+          <w:color w:val="000000"/>
+        </w:rPr>
+      </w:r>
+    </w:p>
+    <w:p>
+      <w:pPr>
+        <w:pStyle w:val="Normal"/>
+        <w:ind w:hanging="0"/>
+        <w:rPr>
+          <w:color w:val="000000"/>
+        </w:rPr>
+      </w:pPr>
+      <w:r>
+        <w:rPr>
+          <w:color w:val="000000"/>
+        </w:rPr>
+      </w:r>
+    </w:p>
+    <w:p>
+      <w:pPr>
+        <w:pStyle w:val="Normal"/>
+        <w:ind w:hanging="0"/>
+        <w:rPr>
+          <w:color w:val="000000"/>
+        </w:rPr>
+      </w:pPr>
+      <w:r>
+        <w:rPr>
+          <w:color w:val="000000"/>
+        </w:rPr>
+      </w:r>
+    </w:p>
+    <w:p>
+      <w:pPr>
+        <w:pStyle w:val="Normal"/>
+        <w:ind w:hanging="0"/>
+        <w:rPr>
+          <w:color w:val="000000"/>
+        </w:rPr>
+      </w:pPr>
+      <w:r>
+        <w:rPr>
+          <w:color w:val="000000"/>
+        </w:rPr>
+      </w:r>
+    </w:p>
+    <w:p>
+      <w:pPr>
+        <w:pStyle w:val="Normal"/>
+        <w:ind w:hanging="0"/>
+        <w:rPr>
+          <w:color w:val="000000"/>
+        </w:rPr>
+      </w:pPr>
+      <w:r>
+        <w:rPr>
+          <w:color w:val="000000"/>
+        </w:rPr>
+      </w:r>
+    </w:p>
+    <w:p>
+      <w:pPr>
+        <w:pStyle w:val="Normal"/>
+        <w:ind w:hanging="0"/>
+        <w:rPr>
+          <w:color w:val="000000"/>
+        </w:rPr>
+      </w:pPr>
+      <w:r>
+        <w:rPr>
+          <w:color w:val="000000"/>
+        </w:rPr>
+      </w:r>
+    </w:p>
+    <w:p>
+      <w:pPr>
+        <w:pStyle w:val="Normal"/>
+        <w:ind w:hanging="0"/>
+        <w:rPr>
+          <w:color w:val="000000"/>
+        </w:rPr>
+      </w:pPr>
+      <w:r>
+        <w:rPr>
+          <w:color w:val="000000"/>
+        </w:rPr>
+      </w:r>
+    </w:p>
+    <w:p>
+      <w:pPr>
+        <w:pStyle w:val="Normal"/>
+        <w:ind w:hanging="0"/>
+        <w:rPr>
+          <w:color w:val="000000"/>
+        </w:rPr>
+      </w:pPr>
+      <w:r>
+        <w:rPr>
+          <w:color w:val="000000"/>
+        </w:rPr>
+      </w:r>
+      <w:r>
+        <w:br w:type="page"/>
       </w:r>
     </w:p>
     <w:p>
@@ -2915,7 +3251,7 @@
       <w:tblPr>
         <w:tblW w:w="9541" w:type="dxa"/>
         <w:jc w:val="left"/>
-        <w:tblInd w:w="25" w:type="dxa"/>
+        <w:tblInd w:w="21" w:type="dxa"/>
         <w:tblBorders>
           <w:top w:val="single" w:sz="2" w:space="0" w:color="000001"/>
           <w:left w:val="single" w:sz="2" w:space="0" w:color="000001"/>
@@ -2924,7 +3260,7 @@
         </w:tblBorders>
         <w:tblCellMar>
           <w:top w:w="55" w:type="dxa"/>
-          <w:left w:w="15" w:type="dxa"/>
+          <w:left w:w="9" w:type="dxa"/>
           <w:bottom w:w="55" w:type="dxa"/>
           <w:right w:w="55" w:type="dxa"/>
         </w:tblCellMar>
@@ -2946,7 +3282,7 @@
             </w:tcBorders>
             <w:shd w:fill="auto" w:val="clear"/>
             <w:tcMar>
-              <w:left w:w="15" w:type="dxa"/>
+              <w:left w:w="9" w:type="dxa"/>
             </w:tcMar>
           </w:tcPr>
           <w:p>
@@ -2976,7 +3312,7 @@
             </w:tcBorders>
             <w:shd w:fill="auto" w:val="clear"/>
             <w:tcMar>
-              <w:left w:w="15" w:type="dxa"/>
+              <w:left w:w="9" w:type="dxa"/>
             </w:tcMar>
           </w:tcPr>
           <w:p>
@@ -3023,7 +3359,7 @@
             </w:tcBorders>
             <w:shd w:fill="auto" w:val="clear"/>
             <w:tcMar>
-              <w:left w:w="15" w:type="dxa"/>
+              <w:left w:w="9" w:type="dxa"/>
             </w:tcMar>
           </w:tcPr>
           <w:p>
@@ -3050,29 +3386,23 @@
             </w:tcBorders>
             <w:shd w:fill="auto" w:val="clear"/>
             <w:tcMar>
-              <w:left w:w="15" w:type="dxa"/>
-            </w:tcMar>
-          </w:tcPr>
-          <w:p>
-            <w:pPr>
-              <w:pStyle w:val="TableContents"/>
-              <w:jc w:val="center"/>
-              <w:rPr>
-                <w:b/>
+              <w:left w:w="9" w:type="dxa"/>
+            </w:tcMar>
+          </w:tcPr>
+          <w:p>
+            <w:pPr>
+              <w:pStyle w:val="TableContents"/>
+              <w:jc w:val="center"/>
+              <w:rPr/>
+            </w:pPr>
+            <w:r>
+              <w:rPr>
                 <w:b/>
                 <w:bCs/>
                 <w:sz w:val="21"/>
                 <w:szCs w:val="21"/>
               </w:rPr>
-            </w:pPr>
-            <w:r>
-              <w:rPr>
-                <w:b/>
-                <w:bCs/>
-                <w:sz w:val="21"/>
-                <w:szCs w:val="21"/>
-              </w:rPr>
-              <w:t xml:space="preserve">undefined</w:t>
+              <w:t/>
             </w:r>
           </w:p>
         </w:tc>
@@ -3090,7 +3420,7 @@
             </w:tcBorders>
             <w:shd w:fill="auto" w:val="clear"/>
             <w:tcMar>
-              <w:left w:w="15" w:type="dxa"/>
+              <w:left w:w="9" w:type="dxa"/>
             </w:tcMar>
           </w:tcPr>
           <w:p>
@@ -3127,29 +3457,23 @@
             </w:tcBorders>
             <w:shd w:fill="auto" w:val="clear"/>
             <w:tcMar>
-              <w:left w:w="15" w:type="dxa"/>
-            </w:tcMar>
-          </w:tcPr>
-          <w:p>
-            <w:pPr>
-              <w:pStyle w:val="TableContents"/>
-              <w:jc w:val="center"/>
-              <w:rPr>
-                <w:b/>
+              <w:left w:w="9" w:type="dxa"/>
+            </w:tcMar>
+          </w:tcPr>
+          <w:p>
+            <w:pPr>
+              <w:pStyle w:val="TableContents"/>
+              <w:jc w:val="center"/>
+              <w:rPr/>
+            </w:pPr>
+            <w:r>
+              <w:rPr>
                 <w:b/>
                 <w:bCs/>
                 <w:sz w:val="21"/>
                 <w:szCs w:val="21"/>
               </w:rPr>
-            </w:pPr>
-            <w:r>
-              <w:rPr>
-                <w:b/>
-                <w:bCs/>
-                <w:sz w:val="21"/>
-                <w:szCs w:val="21"/>
-              </w:rPr>
-              <w:t xml:space="preserve">undefined</w:t>
+              <w:t/>
             </w:r>
           </w:p>
         </w:tc>
@@ -3167,7 +3491,7 @@
             </w:tcBorders>
             <w:shd w:fill="auto" w:val="clear"/>
             <w:tcMar>
-              <w:left w:w="15" w:type="dxa"/>
+              <w:left w:w="9" w:type="dxa"/>
             </w:tcMar>
           </w:tcPr>
           <w:p>
@@ -3204,29 +3528,23 @@
             </w:tcBorders>
             <w:shd w:fill="auto" w:val="clear"/>
             <w:tcMar>
-              <w:left w:w="15" w:type="dxa"/>
-            </w:tcMar>
-          </w:tcPr>
-          <w:p>
-            <w:pPr>
-              <w:pStyle w:val="TableContents"/>
-              <w:jc w:val="center"/>
-              <w:rPr>
-                <w:b/>
+              <w:left w:w="9" w:type="dxa"/>
+            </w:tcMar>
+          </w:tcPr>
+          <w:p>
+            <w:pPr>
+              <w:pStyle w:val="TableContents"/>
+              <w:jc w:val="center"/>
+              <w:rPr/>
+            </w:pPr>
+            <w:r>
+              <w:rPr>
                 <w:b/>
                 <w:bCs/>
                 <w:sz w:val="21"/>
                 <w:szCs w:val="21"/>
               </w:rPr>
-            </w:pPr>
-            <w:r>
-              <w:rPr>
-                <w:b/>
-                <w:bCs/>
-                <w:sz w:val="21"/>
-                <w:szCs w:val="21"/>
-              </w:rPr>
-              <w:t xml:space="preserve">undefined</w:t>
+              <w:t/>
             </w:r>
           </w:p>
         </w:tc>
@@ -3244,7 +3562,7 @@
             </w:tcBorders>
             <w:shd w:fill="auto" w:val="clear"/>
             <w:tcMar>
-              <w:left w:w="15" w:type="dxa"/>
+              <w:left w:w="9" w:type="dxa"/>
             </w:tcMar>
           </w:tcPr>
           <w:p>
@@ -3281,21 +3599,26 @@
             </w:tcBorders>
             <w:shd w:fill="auto" w:val="clear"/>
             <w:tcMar>
-              <w:left w:w="15" w:type="dxa"/>
-            </w:tcMar>
-          </w:tcPr>
-          <w:p>
-            <w:pPr>
-              <w:pStyle w:val="TableContents"/>
-              <w:jc w:val="center"/>
-              <w:rPr>
-                <w:b/>
+              <w:left w:w="9" w:type="dxa"/>
+            </w:tcMar>
+          </w:tcPr>
+          <w:p>
+            <w:pPr>
+              <w:pStyle w:val="TableContents"/>
+              <w:jc w:val="center"/>
+              <w:rPr/>
+            </w:pPr>
+            <w:r>
+              <w:rPr>
                 <w:b/>
                 <w:bCs/>
                 <w:sz w:val="21"/>
                 <w:szCs w:val="21"/>
               </w:rPr>
-            </w:pPr>
+              <w:t/>
+            </w:r>
+            <w:bookmarkStart w:id="4" w:name="__DdeLink__3085_565992236"/>
+            <w:bookmarkEnd w:id="4"/>
             <w:r>
               <w:rPr>
                 <w:b/>
@@ -3303,7 +3626,7 @@
                 <w:sz w:val="21"/>
                 <w:szCs w:val="21"/>
               </w:rPr>
-              <w:t xml:space="preserve">undefined</w:t>
+              <w:t/>
             </w:r>
           </w:p>
         </w:tc>
@@ -3321,7 +3644,7 @@
             </w:tcBorders>
             <w:shd w:fill="auto" w:val="clear"/>
             <w:tcMar>
-              <w:left w:w="15" w:type="dxa"/>
+              <w:left w:w="9" w:type="dxa"/>
             </w:tcMar>
           </w:tcPr>
           <w:p>
@@ -3358,29 +3681,23 @@
             </w:tcBorders>
             <w:shd w:fill="auto" w:val="clear"/>
             <w:tcMar>
-              <w:left w:w="15" w:type="dxa"/>
-            </w:tcMar>
-          </w:tcPr>
-          <w:p>
-            <w:pPr>
-              <w:pStyle w:val="TableContents"/>
-              <w:jc w:val="center"/>
-              <w:rPr>
-                <w:b/>
+              <w:left w:w="9" w:type="dxa"/>
+            </w:tcMar>
+          </w:tcPr>
+          <w:p>
+            <w:pPr>
+              <w:pStyle w:val="TableContents"/>
+              <w:jc w:val="center"/>
+              <w:rPr/>
+            </w:pPr>
+            <w:r>
+              <w:rPr>
                 <w:b/>
                 <w:bCs/>
                 <w:sz w:val="21"/>
                 <w:szCs w:val="21"/>
               </w:rPr>
-            </w:pPr>
-            <w:r>
-              <w:rPr>
-                <w:b/>
-                <w:bCs/>
-                <w:sz w:val="21"/>
-                <w:szCs w:val="21"/>
-              </w:rPr>
-              <w:t xml:space="preserve">undefined</w:t>
+              <w:t/>
             </w:r>
           </w:p>
         </w:tc>
@@ -3398,7 +3715,7 @@
             </w:tcBorders>
             <w:shd w:fill="auto" w:val="clear"/>
             <w:tcMar>
-              <w:left w:w="15" w:type="dxa"/>
+              <w:left w:w="9" w:type="dxa"/>
             </w:tcMar>
           </w:tcPr>
           <w:p>
@@ -3425,29 +3742,23 @@
             </w:tcBorders>
             <w:shd w:fill="auto" w:val="clear"/>
             <w:tcMar>
-              <w:left w:w="15" w:type="dxa"/>
-            </w:tcMar>
-          </w:tcPr>
-          <w:p>
-            <w:pPr>
-              <w:pStyle w:val="TableContents"/>
-              <w:jc w:val="center"/>
-              <w:rPr>
-                <w:b/>
+              <w:left w:w="9" w:type="dxa"/>
+            </w:tcMar>
+          </w:tcPr>
+          <w:p>
+            <w:pPr>
+              <w:pStyle w:val="TableContents"/>
+              <w:jc w:val="center"/>
+              <w:rPr/>
+            </w:pPr>
+            <w:r>
+              <w:rPr>
                 <w:b/>
                 <w:bCs/>
                 <w:sz w:val="21"/>
                 <w:szCs w:val="21"/>
               </w:rPr>
-            </w:pPr>
-            <w:r>
-              <w:rPr>
-                <w:b/>
-                <w:bCs/>
-                <w:sz w:val="21"/>
-                <w:szCs w:val="21"/>
-              </w:rPr>
-              <w:t xml:space="preserve">undefined</w:t>
+              <w:t/>
             </w:r>
           </w:p>
         </w:tc>
@@ -3465,7 +3776,7 @@
             </w:tcBorders>
             <w:shd w:fill="auto" w:val="clear"/>
             <w:tcMar>
-              <w:left w:w="15" w:type="dxa"/>
+              <w:left w:w="9" w:type="dxa"/>
             </w:tcMar>
           </w:tcPr>
           <w:p>
@@ -3502,29 +3813,23 @@
             </w:tcBorders>
             <w:shd w:fill="auto" w:val="clear"/>
             <w:tcMar>
-              <w:left w:w="15" w:type="dxa"/>
-            </w:tcMar>
-          </w:tcPr>
-          <w:p>
-            <w:pPr>
-              <w:pStyle w:val="TableContents"/>
-              <w:jc w:val="center"/>
-              <w:rPr>
-                <w:b/>
+              <w:left w:w="9" w:type="dxa"/>
+            </w:tcMar>
+          </w:tcPr>
+          <w:p>
+            <w:pPr>
+              <w:pStyle w:val="TableContents"/>
+              <w:jc w:val="center"/>
+              <w:rPr/>
+            </w:pPr>
+            <w:r>
+              <w:rPr>
                 <w:b/>
                 <w:bCs/>
                 <w:sz w:val="21"/>
                 <w:szCs w:val="21"/>
               </w:rPr>
-            </w:pPr>
-            <w:r>
-              <w:rPr>
-                <w:b/>
-                <w:bCs/>
-                <w:sz w:val="21"/>
-                <w:szCs w:val="21"/>
-              </w:rPr>
-              <w:t xml:space="preserve">undefined</w:t>
+              <w:t/>
             </w:r>
           </w:p>
         </w:tc>
@@ -3542,7 +3847,7 @@
             </w:tcBorders>
             <w:shd w:fill="auto" w:val="clear"/>
             <w:tcMar>
-              <w:left w:w="15" w:type="dxa"/>
+              <w:left w:w="9" w:type="dxa"/>
             </w:tcMar>
           </w:tcPr>
           <w:p>
@@ -3569,29 +3874,23 @@
             </w:tcBorders>
             <w:shd w:fill="auto" w:val="clear"/>
             <w:tcMar>
-              <w:left w:w="15" w:type="dxa"/>
-            </w:tcMar>
-          </w:tcPr>
-          <w:p>
-            <w:pPr>
-              <w:pStyle w:val="TableContents"/>
-              <w:jc w:val="center"/>
-              <w:rPr>
-                <w:b/>
+              <w:left w:w="9" w:type="dxa"/>
+            </w:tcMar>
+          </w:tcPr>
+          <w:p>
+            <w:pPr>
+              <w:pStyle w:val="TableContents"/>
+              <w:jc w:val="center"/>
+              <w:rPr/>
+            </w:pPr>
+            <w:r>
+              <w:rPr>
                 <w:b/>
                 <w:bCs/>
                 <w:sz w:val="21"/>
                 <w:szCs w:val="21"/>
               </w:rPr>
-            </w:pPr>
-            <w:r>
-              <w:rPr>
-                <w:b/>
-                <w:bCs/>
-                <w:sz w:val="21"/>
-                <w:szCs w:val="21"/>
-              </w:rPr>
-              <w:t xml:space="preserve">undefined</w:t>
+              <w:t/>
             </w:r>
           </w:p>
         </w:tc>
@@ -3639,75 +3938,201 @@
       <w:pPr>
         <w:pStyle w:val="Normal"/>
         <w:ind w:hanging="0"/>
-        <w:rPr>
-          <w:i/>
+        <w:rPr/>
+      </w:pPr>
+      <w:r>
+        <w:rPr>
           <w:i/>
           <w:iCs/>
-        </w:rPr>
-      </w:pPr>
-      <w:r>
-        <w:rPr>
+          <w:color w:val="000000"/>
+        </w:rPr>
+        <w:t/>
+      </w:r>
+    </w:p>
+    <w:p>
+      <w:pPr>
+        <w:pStyle w:val="Normal"/>
+        <w:ind w:hanging="0"/>
+        <w:rPr>
+          <w:color w:val="000000"/>
+        </w:rPr>
+      </w:pPr>
+      <w:r>
+        <w:rPr>
+          <w:color w:val="000000"/>
+        </w:rPr>
+      </w:r>
+    </w:p>
+    <w:p>
+      <w:pPr>
+        <w:pStyle w:val="Normal"/>
+        <w:ind w:hanging="0"/>
+        <w:rPr>
+          <w:color w:val="000000"/>
+        </w:rPr>
+      </w:pPr>
+      <w:r>
+        <w:rPr>
+          <w:color w:val="000000"/>
+        </w:rPr>
+      </w:r>
+    </w:p>
+    <w:p>
+      <w:pPr>
+        <w:pStyle w:val="Normal"/>
+        <w:ind w:hanging="0"/>
+        <w:rPr>
+          <w:b/>
+          <w:b/>
+          <w:bCs/>
+        </w:rPr>
+      </w:pPr>
+      <w:r>
+        <w:rPr>
+          <w:b/>
+          <w:bCs/>
           <w:i/>
           <w:iCs/>
           <w:color w:val="000000"/>
         </w:rPr>
-        <w:t/>
-      </w:r>
-    </w:p>
-    <w:p>
-      <w:pPr>
-        <w:pStyle w:val="Normal"/>
-        <w:ind w:hanging="0"/>
-        <w:rPr>
-          <w:color w:val="000000"/>
-        </w:rPr>
-      </w:pPr>
-      <w:r>
-        <w:rPr>
-          <w:color w:val="000000"/>
-        </w:rPr>
-      </w:r>
-    </w:p>
-    <w:p>
-      <w:pPr>
-        <w:pStyle w:val="Normal"/>
-        <w:ind w:hanging="0"/>
-        <w:rPr>
-          <w:color w:val="000000"/>
-        </w:rPr>
-      </w:pPr>
-      <w:r>
-        <w:rPr>
-          <w:color w:val="000000"/>
-        </w:rPr>
-      </w:r>
-    </w:p>
-    <w:p>
-      <w:pPr>
-        <w:pStyle w:val="Normal"/>
-        <w:ind w:hanging="0"/>
-        <w:rPr>
-          <w:color w:val="000000"/>
-        </w:rPr>
-      </w:pPr>
-      <w:r>
-        <w:rPr>
-          <w:color w:val="000000"/>
-        </w:rPr>
-      </w:r>
-    </w:p>
-    <w:p>
-      <w:pPr>
-        <w:pStyle w:val="Normal"/>
-        <w:ind w:hanging="0"/>
-        <w:rPr>
-          <w:color w:val="000000"/>
-        </w:rPr>
-      </w:pPr>
-      <w:r>
-        <w:rPr>
-          <w:color w:val="000000"/>
-        </w:rPr>
+        <w:t>Photos of Section B:</w:t>
+      </w:r>
+    </w:p>
+    <w:p>
+      <w:pPr>
+        <w:pStyle w:val="Normal"/>
+        <w:ind w:hanging="0"/>
+        <w:rPr>
+          <w:b/>
+          <w:b/>
+          <w:bCs/>
+        </w:rPr>
+      </w:pPr>
+      <w:r>
+        <w:rPr>
+          <w:b/>
+          <w:bCs/>
+          <w:i/>
+          <w:iCs/>
+          <w:color w:val="000000"/>
+        </w:rPr>
+        <w:drawing>
+          <wp:inline distT="0" distB="0" distL="0" distR="0">
+            <wp:extent cx="1428750" cy="1428750"/>
+            <wp:effectExtent l="0" t="0" r="0" b="0"/>
+            <wp:docPr id="2" name="Image 2" descr="image"/>
+            <wp:cNvGraphicFramePr>
+              <a:graphicFrameLocks xmlns:a="http://schemas.openxmlformats.org/drawingml/2006/main" noChangeAspect="1"/>
+            </wp:cNvGraphicFramePr>
+            <a:graphic xmlns:a="http://schemas.openxmlformats.org/drawingml/2006/main">
+              <a:graphicData uri="http://schemas.openxmlformats.org/drawingml/2006/picture">
+                <pic:pic xmlns:pic="http://schemas.openxmlformats.org/drawingml/2006/picture">
+                  <pic:nvPicPr>
+                    <pic:cNvPr id="0" name="Picture 1" descr="image"/>
+                    <pic:cNvPicPr>
+                      <a:picLocks noChangeAspect="1" noChangeArrowheads="1"/>
+                    </pic:cNvPicPr>
+                  </pic:nvPicPr>
+                  <pic:blipFill>
+                    <a:blip r:embed="rId24">
+                      <a:extLst>
+                        <a:ext uri="{28A0092B-C50C-407E-A947-70E740481C1C}">
+                          <a14:useLocalDpi xmlns:a14="http://schemas.microsoft.com/office/drawing/2010/main" val="0"/>
+                        </a:ext>
+                      </a:extLst>
+                    </a:blip>
+                    <a:srcRect/>
+                    <a:stretch>
+                      <a:fillRect/>
+                    </a:stretch>
+                  </pic:blipFill>
+                  <pic:spPr bwMode="auto">
+                    <a:xfrm>
+                      <a:off x="0" y="0"/>
+                      <a:ext cx="1428750" cy="1428750"/>
+                    </a:xfrm>
+                    <a:prstGeom prst="rect">
+                      <a:avLst/>
+                    </a:prstGeom>
+                    <a:noFill/>
+                    <a:ln>
+                      <a:noFill/>
+                    </a:ln>
+                  </pic:spPr>
+                </pic:pic>
+              </a:graphicData>
+            </a:graphic>
+          </wp:inline>
+        </w:drawing>
+      </w:r>
+    </w:p>
+    <w:p>
+      <w:pPr>
+        <w:pStyle w:val="Normal"/>
+        <w:ind w:hanging="0"/>
+        <w:rPr>
+          <w:b/>
+          <w:b/>
+          <w:bCs/>
+          <w:color w:val="000000"/>
+        </w:rPr>
+      </w:pPr>
+      <w:r>
+        <w:rPr>
+          <w:b/>
+          <w:bCs/>
+          <w:i/>
+          <w:iCs/>
+          <w:color w:val="000000"/>
+        </w:rPr>
+        <w:drawing>
+          <wp:inline distT="0" distB="0" distL="0" distR="0">
+            <wp:extent cx="1428750" cy="1428750"/>
+            <wp:effectExtent l="0" t="0" r="0" b="0"/>
+            <wp:docPr id="2" name="Image 2" descr="image"/>
+            <wp:cNvGraphicFramePr>
+              <a:graphicFrameLocks xmlns:a="http://schemas.openxmlformats.org/drawingml/2006/main" noChangeAspect="1"/>
+            </wp:cNvGraphicFramePr>
+            <a:graphic xmlns:a="http://schemas.openxmlformats.org/drawingml/2006/main">
+              <a:graphicData uri="http://schemas.openxmlformats.org/drawingml/2006/picture">
+                <pic:pic xmlns:pic="http://schemas.openxmlformats.org/drawingml/2006/picture">
+                  <pic:nvPicPr>
+                    <pic:cNvPr id="0" name="Picture 1" descr="image"/>
+                    <pic:cNvPicPr>
+                      <a:picLocks noChangeAspect="1" noChangeArrowheads="1"/>
+                    </pic:cNvPicPr>
+                  </pic:nvPicPr>
+                  <pic:blipFill>
+                    <a:blip r:embed="rId25">
+                      <a:extLst>
+                        <a:ext uri="{28A0092B-C50C-407E-A947-70E740481C1C}">
+                          <a14:useLocalDpi xmlns:a14="http://schemas.microsoft.com/office/drawing/2010/main" val="0"/>
+                        </a:ext>
+                      </a:extLst>
+                    </a:blip>
+                    <a:srcRect/>
+                    <a:stretch>
+                      <a:fillRect/>
+                    </a:stretch>
+                  </pic:blipFill>
+                  <pic:spPr bwMode="auto">
+                    <a:xfrm>
+                      <a:off x="0" y="0"/>
+                      <a:ext cx="1428750" cy="1428750"/>
+                    </a:xfrm>
+                    <a:prstGeom prst="rect">
+                      <a:avLst/>
+                    </a:prstGeom>
+                    <a:noFill/>
+                    <a:ln>
+                      <a:noFill/>
+                    </a:ln>
+                  </pic:spPr>
+                </pic:pic>
+              </a:graphicData>
+            </a:graphic>
+          </wp:inline>
+        </w:drawing>
       </w:r>
     </w:p>
     <w:p>
@@ -3885,7 +4310,7 @@
       <w:tblPr>
         <w:tblW w:w="9541" w:type="dxa"/>
         <w:jc w:val="left"/>
-        <w:tblInd w:w="25" w:type="dxa"/>
+        <w:tblInd w:w="21" w:type="dxa"/>
         <w:tblBorders>
           <w:top w:val="single" w:sz="2" w:space="0" w:color="000001"/>
           <w:left w:val="single" w:sz="2" w:space="0" w:color="000001"/>
@@ -3894,7 +4319,7 @@
         </w:tblBorders>
         <w:tblCellMar>
           <w:top w:w="55" w:type="dxa"/>
-          <w:left w:w="15" w:type="dxa"/>
+          <w:left w:w="9" w:type="dxa"/>
           <w:bottom w:w="55" w:type="dxa"/>
           <w:right w:w="55" w:type="dxa"/>
         </w:tblCellMar>
@@ -3916,7 +4341,7 @@
             </w:tcBorders>
             <w:shd w:fill="auto" w:val="clear"/>
             <w:tcMar>
-              <w:left w:w="15" w:type="dxa"/>
+              <w:left w:w="9" w:type="dxa"/>
             </w:tcMar>
           </w:tcPr>
           <w:p>
@@ -3947,7 +4372,7 @@
             </w:tcBorders>
             <w:shd w:fill="auto" w:val="clear"/>
             <w:tcMar>
-              <w:left w:w="15" w:type="dxa"/>
+              <w:left w:w="9" w:type="dxa"/>
             </w:tcMar>
           </w:tcPr>
           <w:p>
@@ -3983,7 +4408,7 @@
             </w:tcBorders>
             <w:shd w:fill="auto" w:val="clear"/>
             <w:tcMar>
-              <w:left w:w="15" w:type="dxa"/>
+              <w:left w:w="9" w:type="dxa"/>
             </w:tcMar>
           </w:tcPr>
           <w:p>
@@ -4010,29 +4435,23 @@
             </w:tcBorders>
             <w:shd w:fill="auto" w:val="clear"/>
             <w:tcMar>
-              <w:left w:w="15" w:type="dxa"/>
-            </w:tcMar>
-          </w:tcPr>
-          <w:p>
-            <w:pPr>
-              <w:pStyle w:val="TableContents"/>
-              <w:jc w:val="center"/>
-              <w:rPr>
-                <w:b/>
+              <w:left w:w="9" w:type="dxa"/>
+            </w:tcMar>
+          </w:tcPr>
+          <w:p>
+            <w:pPr>
+              <w:pStyle w:val="TableContents"/>
+              <w:jc w:val="center"/>
+              <w:rPr/>
+            </w:pPr>
+            <w:r>
+              <w:rPr>
                 <w:b/>
                 <w:bCs/>
                 <w:sz w:val="21"/>
                 <w:szCs w:val="21"/>
               </w:rPr>
-            </w:pPr>
-            <w:r>
-              <w:rPr>
-                <w:b/>
-                <w:bCs/>
-                <w:sz w:val="21"/>
-                <w:szCs w:val="21"/>
-              </w:rPr>
-              <w:t xml:space="preserve">undefined</w:t>
+              <w:t/>
             </w:r>
           </w:p>
         </w:tc>
@@ -4050,7 +4469,7 @@
             </w:tcBorders>
             <w:shd w:fill="auto" w:val="clear"/>
             <w:tcMar>
-              <w:left w:w="15" w:type="dxa"/>
+              <w:left w:w="9" w:type="dxa"/>
             </w:tcMar>
           </w:tcPr>
           <w:p>
@@ -4077,29 +4496,23 @@
             </w:tcBorders>
             <w:shd w:fill="auto" w:val="clear"/>
             <w:tcMar>
-              <w:left w:w="15" w:type="dxa"/>
-            </w:tcMar>
-          </w:tcPr>
-          <w:p>
-            <w:pPr>
-              <w:pStyle w:val="TableContents"/>
-              <w:jc w:val="center"/>
-              <w:rPr>
-                <w:b/>
+              <w:left w:w="9" w:type="dxa"/>
+            </w:tcMar>
+          </w:tcPr>
+          <w:p>
+            <w:pPr>
+              <w:pStyle w:val="TableContents"/>
+              <w:jc w:val="center"/>
+              <w:rPr/>
+            </w:pPr>
+            <w:r>
+              <w:rPr>
                 <w:b/>
                 <w:bCs/>
                 <w:sz w:val="21"/>
                 <w:szCs w:val="21"/>
               </w:rPr>
-            </w:pPr>
-            <w:r>
-              <w:rPr>
-                <w:b/>
-                <w:bCs/>
-                <w:sz w:val="21"/>
-                <w:szCs w:val="21"/>
-              </w:rPr>
-              <w:t xml:space="preserve">undefined</w:t>
+              <w:t/>
             </w:r>
           </w:p>
         </w:tc>
@@ -4117,7 +4530,7 @@
             </w:tcBorders>
             <w:shd w:fill="auto" w:val="clear"/>
             <w:tcMar>
-              <w:left w:w="15" w:type="dxa"/>
+              <w:left w:w="9" w:type="dxa"/>
             </w:tcMar>
           </w:tcPr>
           <w:p>
@@ -4144,29 +4557,23 @@
             </w:tcBorders>
             <w:shd w:fill="auto" w:val="clear"/>
             <w:tcMar>
-              <w:left w:w="15" w:type="dxa"/>
-            </w:tcMar>
-          </w:tcPr>
-          <w:p>
-            <w:pPr>
-              <w:pStyle w:val="TableContents"/>
-              <w:jc w:val="center"/>
-              <w:rPr>
-                <w:b/>
+              <w:left w:w="9" w:type="dxa"/>
+            </w:tcMar>
+          </w:tcPr>
+          <w:p>
+            <w:pPr>
+              <w:pStyle w:val="TableContents"/>
+              <w:jc w:val="center"/>
+              <w:rPr/>
+            </w:pPr>
+            <w:r>
+              <w:rPr>
                 <w:b/>
                 <w:bCs/>
                 <w:sz w:val="21"/>
                 <w:szCs w:val="21"/>
               </w:rPr>
-            </w:pPr>
-            <w:r>
-              <w:rPr>
-                <w:b/>
-                <w:bCs/>
-                <w:sz w:val="21"/>
-                <w:szCs w:val="21"/>
-              </w:rPr>
-              <w:t xml:space="preserve">undefined</w:t>
+              <w:t/>
             </w:r>
           </w:p>
         </w:tc>
@@ -4184,7 +4591,7 @@
             </w:tcBorders>
             <w:shd w:fill="auto" w:val="clear"/>
             <w:tcMar>
-              <w:left w:w="15" w:type="dxa"/>
+              <w:left w:w="9" w:type="dxa"/>
             </w:tcMar>
           </w:tcPr>
           <w:p>
@@ -4211,29 +4618,23 @@
             </w:tcBorders>
             <w:shd w:fill="auto" w:val="clear"/>
             <w:tcMar>
-              <w:left w:w="15" w:type="dxa"/>
-            </w:tcMar>
-          </w:tcPr>
-          <w:p>
-            <w:pPr>
-              <w:pStyle w:val="TableContents"/>
-              <w:jc w:val="center"/>
-              <w:rPr>
-                <w:b/>
+              <w:left w:w="9" w:type="dxa"/>
+            </w:tcMar>
+          </w:tcPr>
+          <w:p>
+            <w:pPr>
+              <w:pStyle w:val="TableContents"/>
+              <w:jc w:val="center"/>
+              <w:rPr/>
+            </w:pPr>
+            <w:r>
+              <w:rPr>
                 <w:b/>
                 <w:bCs/>
                 <w:sz w:val="21"/>
                 <w:szCs w:val="21"/>
               </w:rPr>
-            </w:pPr>
-            <w:r>
-              <w:rPr>
-                <w:b/>
-                <w:bCs/>
-                <w:sz w:val="21"/>
-                <w:szCs w:val="21"/>
-              </w:rPr>
-              <w:t xml:space="preserve">undefined</w:t>
+              <w:t/>
             </w:r>
           </w:p>
         </w:tc>
@@ -4251,7 +4652,7 @@
             </w:tcBorders>
             <w:shd w:fill="auto" w:val="clear"/>
             <w:tcMar>
-              <w:left w:w="15" w:type="dxa"/>
+              <w:left w:w="9" w:type="dxa"/>
             </w:tcMar>
           </w:tcPr>
           <w:p>
@@ -4278,29 +4679,23 @@
             </w:tcBorders>
             <w:shd w:fill="auto" w:val="clear"/>
             <w:tcMar>
-              <w:left w:w="15" w:type="dxa"/>
-            </w:tcMar>
-          </w:tcPr>
-          <w:p>
-            <w:pPr>
-              <w:pStyle w:val="TableContents"/>
-              <w:jc w:val="center"/>
-              <w:rPr>
-                <w:b/>
+              <w:left w:w="9" w:type="dxa"/>
+            </w:tcMar>
+          </w:tcPr>
+          <w:p>
+            <w:pPr>
+              <w:pStyle w:val="TableContents"/>
+              <w:jc w:val="center"/>
+              <w:rPr/>
+            </w:pPr>
+            <w:r>
+              <w:rPr>
                 <w:b/>
                 <w:bCs/>
                 <w:sz w:val="21"/>
                 <w:szCs w:val="21"/>
               </w:rPr>
-            </w:pPr>
-            <w:r>
-              <w:rPr>
-                <w:b/>
-                <w:bCs/>
-                <w:sz w:val="21"/>
-                <w:szCs w:val="21"/>
-              </w:rPr>
-              <w:t xml:space="preserve">undefined</w:t>
+              <w:t/>
             </w:r>
           </w:p>
         </w:tc>
@@ -4318,7 +4713,7 @@
             </w:tcBorders>
             <w:shd w:fill="auto" w:val="clear"/>
             <w:tcMar>
-              <w:left w:w="15" w:type="dxa"/>
+              <w:left w:w="9" w:type="dxa"/>
             </w:tcMar>
           </w:tcPr>
           <w:p>
@@ -4345,29 +4740,23 @@
             </w:tcBorders>
             <w:shd w:fill="auto" w:val="clear"/>
             <w:tcMar>
-              <w:left w:w="15" w:type="dxa"/>
-            </w:tcMar>
-          </w:tcPr>
-          <w:p>
-            <w:pPr>
-              <w:pStyle w:val="TableContents"/>
-              <w:jc w:val="center"/>
-              <w:rPr>
-                <w:b/>
+              <w:left w:w="9" w:type="dxa"/>
+            </w:tcMar>
+          </w:tcPr>
+          <w:p>
+            <w:pPr>
+              <w:pStyle w:val="TableContents"/>
+              <w:jc w:val="center"/>
+              <w:rPr/>
+            </w:pPr>
+            <w:r>
+              <w:rPr>
                 <w:b/>
                 <w:bCs/>
                 <w:sz w:val="21"/>
                 <w:szCs w:val="21"/>
               </w:rPr>
-            </w:pPr>
-            <w:r>
-              <w:rPr>
-                <w:b/>
-                <w:bCs/>
-                <w:sz w:val="21"/>
-                <w:szCs w:val="21"/>
-              </w:rPr>
-              <w:t xml:space="preserve">undefined</w:t>
+              <w:t/>
             </w:r>
           </w:p>
         </w:tc>
@@ -4388,7 +4777,7 @@
             </w:tcBorders>
             <w:shd w:fill="auto" w:val="clear"/>
             <w:tcMar>
-              <w:left w:w="15" w:type="dxa"/>
+              <w:left w:w="9" w:type="dxa"/>
             </w:tcMar>
           </w:tcPr>
           <w:p>
@@ -4427,7 +4816,7 @@
             </w:tcBorders>
             <w:shd w:fill="auto" w:val="clear"/>
             <w:tcMar>
-              <w:left w:w="15" w:type="dxa"/>
+              <w:left w:w="9" w:type="dxa"/>
             </w:tcMar>
           </w:tcPr>
           <w:p>
@@ -4463,7 +4852,7 @@
             </w:tcBorders>
             <w:shd w:fill="auto" w:val="clear"/>
             <w:tcMar>
-              <w:left w:w="15" w:type="dxa"/>
+              <w:left w:w="9" w:type="dxa"/>
             </w:tcMar>
           </w:tcPr>
           <w:p>
@@ -4500,29 +4889,23 @@
             </w:tcBorders>
             <w:shd w:fill="auto" w:val="clear"/>
             <w:tcMar>
-              <w:left w:w="15" w:type="dxa"/>
-            </w:tcMar>
-          </w:tcPr>
-          <w:p>
-            <w:pPr>
-              <w:pStyle w:val="TableContents"/>
-              <w:jc w:val="center"/>
-              <w:rPr>
-                <w:b/>
+              <w:left w:w="9" w:type="dxa"/>
+            </w:tcMar>
+          </w:tcPr>
+          <w:p>
+            <w:pPr>
+              <w:pStyle w:val="TableContents"/>
+              <w:jc w:val="center"/>
+              <w:rPr/>
+            </w:pPr>
+            <w:r>
+              <w:rPr>
                 <w:b/>
                 <w:bCs/>
                 <w:sz w:val="21"/>
                 <w:szCs w:val="21"/>
               </w:rPr>
-            </w:pPr>
-            <w:r>
-              <w:rPr>
-                <w:b/>
-                <w:bCs/>
-                <w:sz w:val="21"/>
-                <w:szCs w:val="21"/>
-              </w:rPr>
-              <w:t xml:space="preserve">undefined</w:t>
+              <w:t/>
             </w:r>
           </w:p>
         </w:tc>
@@ -4540,7 +4923,7 @@
             </w:tcBorders>
             <w:shd w:fill="auto" w:val="clear"/>
             <w:tcMar>
-              <w:left w:w="15" w:type="dxa"/>
+              <w:left w:w="9" w:type="dxa"/>
             </w:tcMar>
           </w:tcPr>
           <w:p>
@@ -4577,29 +4960,23 @@
             </w:tcBorders>
             <w:shd w:fill="auto" w:val="clear"/>
             <w:tcMar>
-              <w:left w:w="15" w:type="dxa"/>
-            </w:tcMar>
-          </w:tcPr>
-          <w:p>
-            <w:pPr>
-              <w:pStyle w:val="TableContents"/>
-              <w:jc w:val="center"/>
-              <w:rPr>
-                <w:b/>
+              <w:left w:w="9" w:type="dxa"/>
+            </w:tcMar>
+          </w:tcPr>
+          <w:p>
+            <w:pPr>
+              <w:pStyle w:val="TableContents"/>
+              <w:jc w:val="center"/>
+              <w:rPr/>
+            </w:pPr>
+            <w:r>
+              <w:rPr>
                 <w:b/>
                 <w:bCs/>
                 <w:sz w:val="21"/>
                 <w:szCs w:val="21"/>
               </w:rPr>
-            </w:pPr>
-            <w:r>
-              <w:rPr>
-                <w:b/>
-                <w:bCs/>
-                <w:sz w:val="21"/>
-                <w:szCs w:val="21"/>
-              </w:rPr>
-              <w:t xml:space="preserve">undefined</w:t>
+              <w:t/>
             </w:r>
           </w:p>
         </w:tc>
@@ -4617,7 +4994,7 @@
             </w:tcBorders>
             <w:shd w:fill="auto" w:val="clear"/>
             <w:tcMar>
-              <w:left w:w="15" w:type="dxa"/>
+              <w:left w:w="9" w:type="dxa"/>
             </w:tcMar>
           </w:tcPr>
           <w:p>
@@ -4644,29 +5021,23 @@
             </w:tcBorders>
             <w:shd w:fill="auto" w:val="clear"/>
             <w:tcMar>
-              <w:left w:w="15" w:type="dxa"/>
-            </w:tcMar>
-          </w:tcPr>
-          <w:p>
-            <w:pPr>
-              <w:pStyle w:val="TableContents"/>
-              <w:jc w:val="center"/>
-              <w:rPr>
-                <w:b/>
+              <w:left w:w="9" w:type="dxa"/>
+            </w:tcMar>
+          </w:tcPr>
+          <w:p>
+            <w:pPr>
+              <w:pStyle w:val="TableContents"/>
+              <w:jc w:val="center"/>
+              <w:rPr/>
+            </w:pPr>
+            <w:r>
+              <w:rPr>
                 <w:b/>
                 <w:bCs/>
                 <w:sz w:val="21"/>
                 <w:szCs w:val="21"/>
               </w:rPr>
-            </w:pPr>
-            <w:r>
-              <w:rPr>
-                <w:b/>
-                <w:bCs/>
-                <w:sz w:val="21"/>
-                <w:szCs w:val="21"/>
-              </w:rPr>
-              <w:t xml:space="preserve">undefined</w:t>
+              <w:t/>
             </w:r>
           </w:p>
         </w:tc>
@@ -4684,7 +5055,7 @@
             </w:tcBorders>
             <w:shd w:fill="auto" w:val="clear"/>
             <w:tcMar>
-              <w:left w:w="15" w:type="dxa"/>
+              <w:left w:w="9" w:type="dxa"/>
             </w:tcMar>
           </w:tcPr>
           <w:p>
@@ -4711,29 +5082,23 @@
             </w:tcBorders>
             <w:shd w:fill="auto" w:val="clear"/>
             <w:tcMar>
-              <w:left w:w="15" w:type="dxa"/>
-            </w:tcMar>
-          </w:tcPr>
-          <w:p>
-            <w:pPr>
-              <w:pStyle w:val="TableContents"/>
-              <w:jc w:val="center"/>
-              <w:rPr>
-                <w:b/>
+              <w:left w:w="9" w:type="dxa"/>
+            </w:tcMar>
+          </w:tcPr>
+          <w:p>
+            <w:pPr>
+              <w:pStyle w:val="TableContents"/>
+              <w:jc w:val="center"/>
+              <w:rPr/>
+            </w:pPr>
+            <w:r>
+              <w:rPr>
                 <w:b/>
                 <w:bCs/>
                 <w:sz w:val="21"/>
                 <w:szCs w:val="21"/>
               </w:rPr>
-            </w:pPr>
-            <w:r>
-              <w:rPr>
-                <w:b/>
-                <w:bCs/>
-                <w:sz w:val="21"/>
-                <w:szCs w:val="21"/>
-              </w:rPr>
-              <w:t xml:space="preserve">undefined</w:t>
+              <w:t/>
             </w:r>
           </w:p>
         </w:tc>
@@ -4751,7 +5116,7 @@
             </w:tcBorders>
             <w:shd w:fill="auto" w:val="clear"/>
             <w:tcMar>
-              <w:left w:w="15" w:type="dxa"/>
+              <w:left w:w="9" w:type="dxa"/>
             </w:tcMar>
           </w:tcPr>
           <w:p>
@@ -4778,29 +5143,23 @@
             </w:tcBorders>
             <w:shd w:fill="auto" w:val="clear"/>
             <w:tcMar>
-              <w:left w:w="15" w:type="dxa"/>
-            </w:tcMar>
-          </w:tcPr>
-          <w:p>
-            <w:pPr>
-              <w:pStyle w:val="TableContents"/>
-              <w:jc w:val="center"/>
-              <w:rPr>
-                <w:b/>
+              <w:left w:w="9" w:type="dxa"/>
+            </w:tcMar>
+          </w:tcPr>
+          <w:p>
+            <w:pPr>
+              <w:pStyle w:val="TableContents"/>
+              <w:jc w:val="center"/>
+              <w:rPr/>
+            </w:pPr>
+            <w:r>
+              <w:rPr>
                 <w:b/>
                 <w:bCs/>
                 <w:sz w:val="21"/>
                 <w:szCs w:val="21"/>
               </w:rPr>
-            </w:pPr>
-            <w:r>
-              <w:rPr>
-                <w:b/>
-                <w:bCs/>
-                <w:sz w:val="21"/>
-                <w:szCs w:val="21"/>
-              </w:rPr>
-              <w:t xml:space="preserve">undefined</w:t>
+              <w:t/>
             </w:r>
           </w:p>
         </w:tc>
@@ -4818,7 +5177,7 @@
             </w:tcBorders>
             <w:shd w:fill="auto" w:val="clear"/>
             <w:tcMar>
-              <w:left w:w="15" w:type="dxa"/>
+              <w:left w:w="9" w:type="dxa"/>
             </w:tcMar>
           </w:tcPr>
           <w:p>
@@ -4845,29 +5204,23 @@
             </w:tcBorders>
             <w:shd w:fill="auto" w:val="clear"/>
             <w:tcMar>
-              <w:left w:w="15" w:type="dxa"/>
-            </w:tcMar>
-          </w:tcPr>
-          <w:p>
-            <w:pPr>
-              <w:pStyle w:val="TableContents"/>
-              <w:jc w:val="center"/>
-              <w:rPr>
-                <w:b/>
+              <w:left w:w="9" w:type="dxa"/>
+            </w:tcMar>
+          </w:tcPr>
+          <w:p>
+            <w:pPr>
+              <w:pStyle w:val="TableContents"/>
+              <w:jc w:val="center"/>
+              <w:rPr/>
+            </w:pPr>
+            <w:r>
+              <w:rPr>
                 <w:b/>
                 <w:bCs/>
                 <w:sz w:val="21"/>
                 <w:szCs w:val="21"/>
               </w:rPr>
-            </w:pPr>
-            <w:r>
-              <w:rPr>
-                <w:b/>
-                <w:bCs/>
-                <w:sz w:val="21"/>
-                <w:szCs w:val="21"/>
-              </w:rPr>
-              <w:t xml:space="preserve">undefined</w:t>
+              <w:t/>
             </w:r>
           </w:p>
         </w:tc>
@@ -4888,7 +5241,7 @@
             </w:tcBorders>
             <w:shd w:fill="auto" w:val="clear"/>
             <w:tcMar>
-              <w:left w:w="15" w:type="dxa"/>
+              <w:left w:w="9" w:type="dxa"/>
             </w:tcMar>
           </w:tcPr>
           <w:p>
@@ -4924,7 +5277,7 @@
             </w:tcBorders>
             <w:shd w:fill="auto" w:val="clear"/>
             <w:tcMar>
-              <w:left w:w="15" w:type="dxa"/>
+              <w:left w:w="9" w:type="dxa"/>
             </w:tcMar>
           </w:tcPr>
           <w:p>
@@ -4951,29 +5304,23 @@
             </w:tcBorders>
             <w:shd w:fill="auto" w:val="clear"/>
             <w:tcMar>
-              <w:left w:w="15" w:type="dxa"/>
-            </w:tcMar>
-          </w:tcPr>
-          <w:p>
-            <w:pPr>
-              <w:pStyle w:val="TableContents"/>
-              <w:jc w:val="center"/>
-              <w:rPr>
-                <w:b/>
+              <w:left w:w="9" w:type="dxa"/>
+            </w:tcMar>
+          </w:tcPr>
+          <w:p>
+            <w:pPr>
+              <w:pStyle w:val="TableContents"/>
+              <w:jc w:val="center"/>
+              <w:rPr/>
+            </w:pPr>
+            <w:r>
+              <w:rPr>
                 <w:b/>
                 <w:bCs/>
                 <w:sz w:val="21"/>
                 <w:szCs w:val="21"/>
               </w:rPr>
-            </w:pPr>
-            <w:r>
-              <w:rPr>
-                <w:b/>
-                <w:bCs/>
-                <w:sz w:val="21"/>
-                <w:szCs w:val="21"/>
-              </w:rPr>
-              <w:t xml:space="preserve">undefined</w:t>
+              <w:t/>
             </w:r>
           </w:p>
         </w:tc>
@@ -4991,7 +5338,7 @@
             </w:tcBorders>
             <w:shd w:fill="auto" w:val="clear"/>
             <w:tcMar>
-              <w:left w:w="15" w:type="dxa"/>
+              <w:left w:w="9" w:type="dxa"/>
             </w:tcMar>
           </w:tcPr>
           <w:p>
@@ -5018,29 +5365,23 @@
             </w:tcBorders>
             <w:shd w:fill="auto" w:val="clear"/>
             <w:tcMar>
-              <w:left w:w="15" w:type="dxa"/>
-            </w:tcMar>
-          </w:tcPr>
-          <w:p>
-            <w:pPr>
-              <w:pStyle w:val="TableContents"/>
-              <w:jc w:val="center"/>
-              <w:rPr>
-                <w:b/>
+              <w:left w:w="9" w:type="dxa"/>
+            </w:tcMar>
+          </w:tcPr>
+          <w:p>
+            <w:pPr>
+              <w:pStyle w:val="TableContents"/>
+              <w:jc w:val="center"/>
+              <w:rPr/>
+            </w:pPr>
+            <w:r>
+              <w:rPr>
                 <w:b/>
                 <w:bCs/>
                 <w:sz w:val="21"/>
                 <w:szCs w:val="21"/>
               </w:rPr>
-            </w:pPr>
-            <w:r>
-              <w:rPr>
-                <w:b/>
-                <w:bCs/>
-                <w:sz w:val="21"/>
-                <w:szCs w:val="21"/>
-              </w:rPr>
-              <w:t xml:space="preserve">undefined</w:t>
+              <w:t/>
             </w:r>
           </w:p>
         </w:tc>
@@ -5058,7 +5399,7 @@
             </w:tcBorders>
             <w:shd w:fill="auto" w:val="clear"/>
             <w:tcMar>
-              <w:left w:w="15" w:type="dxa"/>
+              <w:left w:w="9" w:type="dxa"/>
             </w:tcMar>
           </w:tcPr>
           <w:p>
@@ -5085,29 +5426,23 @@
             </w:tcBorders>
             <w:shd w:fill="auto" w:val="clear"/>
             <w:tcMar>
-              <w:left w:w="15" w:type="dxa"/>
-            </w:tcMar>
-          </w:tcPr>
-          <w:p>
-            <w:pPr>
-              <w:pStyle w:val="TableContents"/>
-              <w:jc w:val="center"/>
-              <w:rPr>
-                <w:b/>
+              <w:left w:w="9" w:type="dxa"/>
+            </w:tcMar>
+          </w:tcPr>
+          <w:p>
+            <w:pPr>
+              <w:pStyle w:val="TableContents"/>
+              <w:jc w:val="center"/>
+              <w:rPr/>
+            </w:pPr>
+            <w:r>
+              <w:rPr>
                 <w:b/>
                 <w:bCs/>
                 <w:sz w:val="21"/>
                 <w:szCs w:val="21"/>
               </w:rPr>
-            </w:pPr>
-            <w:r>
-              <w:rPr>
-                <w:b/>
-                <w:bCs/>
-                <w:sz w:val="21"/>
-                <w:szCs w:val="21"/>
-              </w:rPr>
-              <w:t xml:space="preserve">undefined</w:t>
+              <w:t/>
             </w:r>
           </w:p>
         </w:tc>
@@ -5125,7 +5460,7 @@
             </w:tcBorders>
             <w:shd w:fill="auto" w:val="clear"/>
             <w:tcMar>
-              <w:left w:w="15" w:type="dxa"/>
+              <w:left w:w="9" w:type="dxa"/>
             </w:tcMar>
           </w:tcPr>
           <w:p>
@@ -5152,29 +5487,23 @@
             </w:tcBorders>
             <w:shd w:fill="auto" w:val="clear"/>
             <w:tcMar>
-              <w:left w:w="15" w:type="dxa"/>
-            </w:tcMar>
-          </w:tcPr>
-          <w:p>
-            <w:pPr>
-              <w:pStyle w:val="TableContents"/>
-              <w:jc w:val="center"/>
-              <w:rPr>
-                <w:b/>
+              <w:left w:w="9" w:type="dxa"/>
+            </w:tcMar>
+          </w:tcPr>
+          <w:p>
+            <w:pPr>
+              <w:pStyle w:val="TableContents"/>
+              <w:jc w:val="center"/>
+              <w:rPr/>
+            </w:pPr>
+            <w:r>
+              <w:rPr>
                 <w:b/>
                 <w:bCs/>
                 <w:sz w:val="21"/>
                 <w:szCs w:val="21"/>
               </w:rPr>
-            </w:pPr>
-            <w:r>
-              <w:rPr>
-                <w:b/>
-                <w:bCs/>
-                <w:sz w:val="21"/>
-                <w:szCs w:val="21"/>
-              </w:rPr>
-              <w:t xml:space="preserve">undefined</w:t>
+              <w:t/>
             </w:r>
           </w:p>
         </w:tc>
@@ -5192,7 +5521,7 @@
             </w:tcBorders>
             <w:shd w:fill="auto" w:val="clear"/>
             <w:tcMar>
-              <w:left w:w="15" w:type="dxa"/>
+              <w:left w:w="9" w:type="dxa"/>
             </w:tcMar>
           </w:tcPr>
           <w:p>
@@ -5219,29 +5548,23 @@
             </w:tcBorders>
             <w:shd w:fill="auto" w:val="clear"/>
             <w:tcMar>
-              <w:left w:w="15" w:type="dxa"/>
-            </w:tcMar>
-          </w:tcPr>
-          <w:p>
-            <w:pPr>
-              <w:pStyle w:val="TableContents"/>
-              <w:jc w:val="center"/>
-              <w:rPr>
-                <w:b/>
+              <w:left w:w="9" w:type="dxa"/>
+            </w:tcMar>
+          </w:tcPr>
+          <w:p>
+            <w:pPr>
+              <w:pStyle w:val="TableContents"/>
+              <w:jc w:val="center"/>
+              <w:rPr/>
+            </w:pPr>
+            <w:r>
+              <w:rPr>
                 <w:b/>
                 <w:bCs/>
                 <w:sz w:val="21"/>
                 <w:szCs w:val="21"/>
               </w:rPr>
-            </w:pPr>
-            <w:r>
-              <w:rPr>
-                <w:b/>
-                <w:bCs/>
-                <w:sz w:val="21"/>
-                <w:szCs w:val="21"/>
-              </w:rPr>
-              <w:t xml:space="preserve">undefined</w:t>
+              <w:t/>
             </w:r>
           </w:p>
         </w:tc>
@@ -5262,7 +5585,7 @@
             </w:tcBorders>
             <w:shd w:fill="auto" w:val="clear"/>
             <w:tcMar>
-              <w:left w:w="15" w:type="dxa"/>
+              <w:left w:w="9" w:type="dxa"/>
             </w:tcMar>
           </w:tcPr>
           <w:p>
@@ -5298,7 +5621,7 @@
             </w:tcBorders>
             <w:shd w:fill="auto" w:val="clear"/>
             <w:tcMar>
-              <w:left w:w="15" w:type="dxa"/>
+              <w:left w:w="9" w:type="dxa"/>
             </w:tcMar>
           </w:tcPr>
           <w:p>
@@ -5335,29 +5658,23 @@
             </w:tcBorders>
             <w:shd w:fill="auto" w:val="clear"/>
             <w:tcMar>
-              <w:left w:w="15" w:type="dxa"/>
-            </w:tcMar>
-          </w:tcPr>
-          <w:p>
-            <w:pPr>
-              <w:pStyle w:val="TableContents"/>
-              <w:jc w:val="center"/>
-              <w:rPr>
-                <w:b/>
+              <w:left w:w="9" w:type="dxa"/>
+            </w:tcMar>
+          </w:tcPr>
+          <w:p>
+            <w:pPr>
+              <w:pStyle w:val="TableContents"/>
+              <w:jc w:val="center"/>
+              <w:rPr/>
+            </w:pPr>
+            <w:r>
+              <w:rPr>
                 <w:b/>
                 <w:bCs/>
                 <w:sz w:val="21"/>
                 <w:szCs w:val="21"/>
               </w:rPr>
-            </w:pPr>
-            <w:r>
-              <w:rPr>
-                <w:b/>
-                <w:bCs/>
-                <w:sz w:val="21"/>
-                <w:szCs w:val="21"/>
-              </w:rPr>
-              <w:t xml:space="preserve">undefined</w:t>
+              <w:t/>
             </w:r>
           </w:p>
         </w:tc>
@@ -5375,7 +5692,7 @@
             </w:tcBorders>
             <w:shd w:fill="auto" w:val="clear"/>
             <w:tcMar>
-              <w:left w:w="15" w:type="dxa"/>
+              <w:left w:w="9" w:type="dxa"/>
             </w:tcMar>
           </w:tcPr>
           <w:p>
@@ -5402,29 +5719,23 @@
             </w:tcBorders>
             <w:shd w:fill="auto" w:val="clear"/>
             <w:tcMar>
-              <w:left w:w="15" w:type="dxa"/>
-            </w:tcMar>
-          </w:tcPr>
-          <w:p>
-            <w:pPr>
-              <w:pStyle w:val="TableContents"/>
-              <w:jc w:val="center"/>
-              <w:rPr>
-                <w:b/>
+              <w:left w:w="9" w:type="dxa"/>
+            </w:tcMar>
+          </w:tcPr>
+          <w:p>
+            <w:pPr>
+              <w:pStyle w:val="TableContents"/>
+              <w:jc w:val="center"/>
+              <w:rPr/>
+            </w:pPr>
+            <w:r>
+              <w:rPr>
                 <w:b/>
                 <w:bCs/>
                 <w:sz w:val="21"/>
                 <w:szCs w:val="21"/>
               </w:rPr>
-            </w:pPr>
-            <w:r>
-              <w:rPr>
-                <w:b/>
-                <w:bCs/>
-                <w:sz w:val="21"/>
-                <w:szCs w:val="21"/>
-              </w:rPr>
-              <w:t xml:space="preserve">undefined</w:t>
+              <w:t/>
             </w:r>
           </w:p>
         </w:tc>
@@ -5442,7 +5753,7 @@
             </w:tcBorders>
             <w:shd w:fill="auto" w:val="clear"/>
             <w:tcMar>
-              <w:left w:w="15" w:type="dxa"/>
+              <w:left w:w="9" w:type="dxa"/>
             </w:tcMar>
           </w:tcPr>
           <w:p>
@@ -5469,29 +5780,23 @@
             </w:tcBorders>
             <w:shd w:fill="auto" w:val="clear"/>
             <w:tcMar>
-              <w:left w:w="15" w:type="dxa"/>
-            </w:tcMar>
-          </w:tcPr>
-          <w:p>
-            <w:pPr>
-              <w:pStyle w:val="TableContents"/>
-              <w:jc w:val="center"/>
-              <w:rPr>
-                <w:b/>
+              <w:left w:w="9" w:type="dxa"/>
+            </w:tcMar>
+          </w:tcPr>
+          <w:p>
+            <w:pPr>
+              <w:pStyle w:val="TableContents"/>
+              <w:jc w:val="center"/>
+              <w:rPr/>
+            </w:pPr>
+            <w:r>
+              <w:rPr>
                 <w:b/>
                 <w:bCs/>
                 <w:sz w:val="21"/>
                 <w:szCs w:val="21"/>
               </w:rPr>
-            </w:pPr>
-            <w:r>
-              <w:rPr>
-                <w:b/>
-                <w:bCs/>
-                <w:sz w:val="21"/>
-                <w:szCs w:val="21"/>
-              </w:rPr>
-              <w:t xml:space="preserve">undefined</w:t>
+              <w:t/>
             </w:r>
           </w:p>
         </w:tc>
@@ -5509,7 +5814,7 @@
             </w:tcBorders>
             <w:shd w:fill="auto" w:val="clear"/>
             <w:tcMar>
-              <w:left w:w="15" w:type="dxa"/>
+              <w:left w:w="9" w:type="dxa"/>
             </w:tcMar>
           </w:tcPr>
           <w:p>
@@ -5536,29 +5841,23 @@
             </w:tcBorders>
             <w:shd w:fill="auto" w:val="clear"/>
             <w:tcMar>
-              <w:left w:w="15" w:type="dxa"/>
-            </w:tcMar>
-          </w:tcPr>
-          <w:p>
-            <w:pPr>
-              <w:pStyle w:val="TableContents"/>
-              <w:jc w:val="center"/>
-              <w:rPr>
-                <w:b/>
+              <w:left w:w="9" w:type="dxa"/>
+            </w:tcMar>
+          </w:tcPr>
+          <w:p>
+            <w:pPr>
+              <w:pStyle w:val="TableContents"/>
+              <w:jc w:val="center"/>
+              <w:rPr/>
+            </w:pPr>
+            <w:r>
+              <w:rPr>
                 <w:b/>
                 <w:bCs/>
                 <w:sz w:val="21"/>
                 <w:szCs w:val="21"/>
               </w:rPr>
-            </w:pPr>
-            <w:r>
-              <w:rPr>
-                <w:b/>
-                <w:bCs/>
-                <w:sz w:val="21"/>
-                <w:szCs w:val="21"/>
-              </w:rPr>
-              <w:t xml:space="preserve">undefined</w:t>
+              <w:t/>
             </w:r>
           </w:p>
         </w:tc>
@@ -5579,7 +5878,7 @@
             </w:tcBorders>
             <w:shd w:fill="auto" w:val="clear"/>
             <w:tcMar>
-              <w:left w:w="15" w:type="dxa"/>
+              <w:left w:w="9" w:type="dxa"/>
             </w:tcMar>
           </w:tcPr>
           <w:p>
@@ -5615,7 +5914,7 @@
             </w:tcBorders>
             <w:shd w:fill="auto" w:val="clear"/>
             <w:tcMar>
-              <w:left w:w="15" w:type="dxa"/>
+              <w:left w:w="9" w:type="dxa"/>
             </w:tcMar>
           </w:tcPr>
           <w:p>
@@ -5642,29 +5941,23 @@
             </w:tcBorders>
             <w:shd w:fill="auto" w:val="clear"/>
             <w:tcMar>
-              <w:left w:w="15" w:type="dxa"/>
-            </w:tcMar>
-          </w:tcPr>
-          <w:p>
-            <w:pPr>
-              <w:pStyle w:val="TableContents"/>
-              <w:jc w:val="center"/>
-              <w:rPr>
-                <w:b/>
+              <w:left w:w="9" w:type="dxa"/>
+            </w:tcMar>
+          </w:tcPr>
+          <w:p>
+            <w:pPr>
+              <w:pStyle w:val="TableContents"/>
+              <w:jc w:val="center"/>
+              <w:rPr/>
+            </w:pPr>
+            <w:r>
+              <w:rPr>
                 <w:b/>
                 <w:bCs/>
                 <w:sz w:val="21"/>
                 <w:szCs w:val="21"/>
               </w:rPr>
-            </w:pPr>
-            <w:r>
-              <w:rPr>
-                <w:b/>
-                <w:bCs/>
-                <w:sz w:val="21"/>
-                <w:szCs w:val="21"/>
-              </w:rPr>
-              <w:t xml:space="preserve">undefined</w:t>
+              <w:t/>
             </w:r>
           </w:p>
         </w:tc>
@@ -5682,7 +5975,7 @@
             </w:tcBorders>
             <w:shd w:fill="auto" w:val="clear"/>
             <w:tcMar>
-              <w:left w:w="15" w:type="dxa"/>
+              <w:left w:w="9" w:type="dxa"/>
             </w:tcMar>
           </w:tcPr>
           <w:p>
@@ -5709,29 +6002,23 @@
             </w:tcBorders>
             <w:shd w:fill="auto" w:val="clear"/>
             <w:tcMar>
-              <w:left w:w="15" w:type="dxa"/>
-            </w:tcMar>
-          </w:tcPr>
-          <w:p>
-            <w:pPr>
-              <w:pStyle w:val="TableContents"/>
-              <w:jc w:val="center"/>
-              <w:rPr>
-                <w:b/>
+              <w:left w:w="9" w:type="dxa"/>
+            </w:tcMar>
+          </w:tcPr>
+          <w:p>
+            <w:pPr>
+              <w:pStyle w:val="TableContents"/>
+              <w:jc w:val="center"/>
+              <w:rPr/>
+            </w:pPr>
+            <w:r>
+              <w:rPr>
                 <w:b/>
                 <w:bCs/>
                 <w:sz w:val="21"/>
                 <w:szCs w:val="21"/>
               </w:rPr>
-            </w:pPr>
-            <w:r>
-              <w:rPr>
-                <w:b/>
-                <w:bCs/>
-                <w:sz w:val="21"/>
-                <w:szCs w:val="21"/>
-              </w:rPr>
-              <w:t xml:space="preserve">undefined</w:t>
+              <w:t/>
             </w:r>
           </w:p>
         </w:tc>
@@ -5749,7 +6036,7 @@
             </w:tcBorders>
             <w:shd w:fill="auto" w:val="clear"/>
             <w:tcMar>
-              <w:left w:w="15" w:type="dxa"/>
+              <w:left w:w="9" w:type="dxa"/>
             </w:tcMar>
           </w:tcPr>
           <w:p>
@@ -5776,29 +6063,23 @@
             </w:tcBorders>
             <w:shd w:fill="auto" w:val="clear"/>
             <w:tcMar>
-              <w:left w:w="15" w:type="dxa"/>
-            </w:tcMar>
-          </w:tcPr>
-          <w:p>
-            <w:pPr>
-              <w:pStyle w:val="TableContents"/>
-              <w:jc w:val="center"/>
-              <w:rPr>
-                <w:b/>
+              <w:left w:w="9" w:type="dxa"/>
+            </w:tcMar>
+          </w:tcPr>
+          <w:p>
+            <w:pPr>
+              <w:pStyle w:val="TableContents"/>
+              <w:jc w:val="center"/>
+              <w:rPr/>
+            </w:pPr>
+            <w:r>
+              <w:rPr>
                 <w:b/>
                 <w:bCs/>
                 <w:sz w:val="21"/>
                 <w:szCs w:val="21"/>
               </w:rPr>
-            </w:pPr>
-            <w:r>
-              <w:rPr>
-                <w:b/>
-                <w:bCs/>
-                <w:sz w:val="21"/>
-                <w:szCs w:val="21"/>
-              </w:rPr>
-              <w:t xml:space="preserve">undefined</w:t>
+              <w:t/>
             </w:r>
           </w:p>
         </w:tc>
@@ -5818,7 +6099,7 @@
             </w:tcBorders>
             <w:shd w:fill="auto" w:val="clear"/>
             <w:tcMar>
-              <w:left w:w="15" w:type="dxa"/>
+              <w:left w:w="9" w:type="dxa"/>
             </w:tcMar>
           </w:tcPr>
           <w:p>
@@ -5845,29 +6126,23 @@
             </w:tcBorders>
             <w:shd w:fill="auto" w:val="clear"/>
             <w:tcMar>
-              <w:left w:w="15" w:type="dxa"/>
-            </w:tcMar>
-          </w:tcPr>
-          <w:p>
-            <w:pPr>
-              <w:pStyle w:val="TableContents"/>
-              <w:jc w:val="center"/>
-              <w:rPr>
-                <w:b/>
+              <w:left w:w="9" w:type="dxa"/>
+            </w:tcMar>
+          </w:tcPr>
+          <w:p>
+            <w:pPr>
+              <w:pStyle w:val="TableContents"/>
+              <w:jc w:val="center"/>
+              <w:rPr/>
+            </w:pPr>
+            <w:r>
+              <w:rPr>
                 <w:b/>
                 <w:bCs/>
                 <w:sz w:val="21"/>
                 <w:szCs w:val="21"/>
               </w:rPr>
-            </w:pPr>
-            <w:r>
-              <w:rPr>
-                <w:b/>
-                <w:bCs/>
-                <w:sz w:val="21"/>
-                <w:szCs w:val="21"/>
-              </w:rPr>
-              <w:t xml:space="preserve">undefined</w:t>
+              <w:t/>
             </w:r>
           </w:p>
         </w:tc>
@@ -5885,7 +6160,7 @@
             </w:tcBorders>
             <w:shd w:fill="auto" w:val="clear"/>
             <w:tcMar>
-              <w:left w:w="15" w:type="dxa"/>
+              <w:left w:w="9" w:type="dxa"/>
             </w:tcMar>
           </w:tcPr>
           <w:p>
@@ -5912,29 +6187,23 @@
             </w:tcBorders>
             <w:shd w:fill="auto" w:val="clear"/>
             <w:tcMar>
-              <w:left w:w="15" w:type="dxa"/>
-            </w:tcMar>
-          </w:tcPr>
-          <w:p>
-            <w:pPr>
-              <w:pStyle w:val="TableContents"/>
-              <w:jc w:val="center"/>
-              <w:rPr>
-                <w:b/>
+              <w:left w:w="9" w:type="dxa"/>
+            </w:tcMar>
+          </w:tcPr>
+          <w:p>
+            <w:pPr>
+              <w:pStyle w:val="TableContents"/>
+              <w:jc w:val="center"/>
+              <w:rPr/>
+            </w:pPr>
+            <w:r>
+              <w:rPr>
                 <w:b/>
                 <w:bCs/>
                 <w:sz w:val="21"/>
                 <w:szCs w:val="21"/>
               </w:rPr>
-            </w:pPr>
-            <w:r>
-              <w:rPr>
-                <w:b/>
-                <w:bCs/>
-                <w:sz w:val="21"/>
-                <w:szCs w:val="21"/>
-              </w:rPr>
-              <w:t xml:space="preserve">undefined</w:t>
+              <w:t/>
             </w:r>
           </w:p>
         </w:tc>
@@ -5952,7 +6221,7 @@
             </w:tcBorders>
             <w:shd w:fill="auto" w:val="clear"/>
             <w:tcMar>
-              <w:left w:w="15" w:type="dxa"/>
+              <w:left w:w="9" w:type="dxa"/>
             </w:tcMar>
           </w:tcPr>
           <w:p>
@@ -5979,29 +6248,23 @@
             </w:tcBorders>
             <w:shd w:fill="auto" w:val="clear"/>
             <w:tcMar>
-              <w:left w:w="15" w:type="dxa"/>
-            </w:tcMar>
-          </w:tcPr>
-          <w:p>
-            <w:pPr>
-              <w:pStyle w:val="TableContents"/>
-              <w:jc w:val="center"/>
-              <w:rPr>
-                <w:b/>
+              <w:left w:w="9" w:type="dxa"/>
+            </w:tcMar>
+          </w:tcPr>
+          <w:p>
+            <w:pPr>
+              <w:pStyle w:val="TableContents"/>
+              <w:jc w:val="center"/>
+              <w:rPr/>
+            </w:pPr>
+            <w:r>
+              <w:rPr>
                 <w:b/>
                 <w:bCs/>
                 <w:sz w:val="21"/>
                 <w:szCs w:val="21"/>
               </w:rPr>
-            </w:pPr>
-            <w:r>
-              <w:rPr>
-                <w:b/>
-                <w:bCs/>
-                <w:sz w:val="21"/>
-                <w:szCs w:val="21"/>
-              </w:rPr>
-              <w:t xml:space="preserve">undefined</w:t>
+              <w:t/>
             </w:r>
           </w:p>
         </w:tc>
@@ -6019,7 +6282,7 @@
             </w:tcBorders>
             <w:shd w:fill="auto" w:val="clear"/>
             <w:tcMar>
-              <w:left w:w="15" w:type="dxa"/>
+              <w:left w:w="9" w:type="dxa"/>
             </w:tcMar>
           </w:tcPr>
           <w:p>
@@ -6046,29 +6309,23 @@
             </w:tcBorders>
             <w:shd w:fill="auto" w:val="clear"/>
             <w:tcMar>
-              <w:left w:w="15" w:type="dxa"/>
-            </w:tcMar>
-          </w:tcPr>
-          <w:p>
-            <w:pPr>
-              <w:pStyle w:val="TableContents"/>
-              <w:jc w:val="center"/>
-              <w:rPr>
-                <w:b/>
+              <w:left w:w="9" w:type="dxa"/>
+            </w:tcMar>
+          </w:tcPr>
+          <w:p>
+            <w:pPr>
+              <w:pStyle w:val="TableContents"/>
+              <w:jc w:val="center"/>
+              <w:rPr/>
+            </w:pPr>
+            <w:r>
+              <w:rPr>
                 <w:b/>
                 <w:bCs/>
                 <w:sz w:val="21"/>
                 <w:szCs w:val="21"/>
               </w:rPr>
-            </w:pPr>
-            <w:r>
-              <w:rPr>
-                <w:b/>
-                <w:bCs/>
-                <w:sz w:val="21"/>
-                <w:szCs w:val="21"/>
-              </w:rPr>
-              <w:t xml:space="preserve">undefined</w:t>
+              <w:t/>
             </w:r>
           </w:p>
         </w:tc>
@@ -6148,6 +6405,164 @@
         <w:rPr>
           <w:color w:val="000000"/>
         </w:rPr>
+      </w:r>
+    </w:p>
+    <w:p>
+      <w:pPr>
+        <w:pStyle w:val="Normal"/>
+        <w:ind w:hanging="0"/>
+        <w:rPr>
+          <w:b/>
+          <w:b/>
+          <w:bCs/>
+        </w:rPr>
+      </w:pPr>
+      <w:r>
+        <w:rPr>
+          <w:b/>
+          <w:bCs/>
+          <w:i/>
+          <w:iCs/>
+          <w:color w:val="000000"/>
+        </w:rPr>
+        <w:t>Photos of Section C:</w:t>
+      </w:r>
+    </w:p>
+    <w:p>
+      <w:pPr>
+        <w:pStyle w:val="Normal"/>
+        <w:ind w:hanging="0"/>
+        <w:rPr>
+          <w:b/>
+          <w:b/>
+          <w:bCs/>
+        </w:rPr>
+      </w:pPr>
+      <w:r>
+        <w:rPr>
+          <w:b/>
+          <w:bCs/>
+          <w:i/>
+          <w:iCs/>
+          <w:color w:val="000000"/>
+        </w:rPr>
+        <w:drawing>
+          <wp:inline distT="0" distB="0" distL="0" distR="0">
+            <wp:extent cx="1428750" cy="1428750"/>
+            <wp:effectExtent l="0" t="0" r="0" b="0"/>
+            <wp:docPr id="2" name="Image 2" descr="image"/>
+            <wp:cNvGraphicFramePr>
+              <a:graphicFrameLocks xmlns:a="http://schemas.openxmlformats.org/drawingml/2006/main" noChangeAspect="1"/>
+            </wp:cNvGraphicFramePr>
+            <a:graphic xmlns:a="http://schemas.openxmlformats.org/drawingml/2006/main">
+              <a:graphicData uri="http://schemas.openxmlformats.org/drawingml/2006/picture">
+                <pic:pic xmlns:pic="http://schemas.openxmlformats.org/drawingml/2006/picture">
+                  <pic:nvPicPr>
+                    <pic:cNvPr id="0" name="Picture 1" descr="image"/>
+                    <pic:cNvPicPr>
+                      <a:picLocks noChangeAspect="1" noChangeArrowheads="1"/>
+                    </pic:cNvPicPr>
+                  </pic:nvPicPr>
+                  <pic:blipFill>
+                    <a:blip r:embed="rId26">
+                      <a:extLst>
+                        <a:ext uri="{28A0092B-C50C-407E-A947-70E740481C1C}">
+                          <a14:useLocalDpi xmlns:a14="http://schemas.microsoft.com/office/drawing/2010/main" val="0"/>
+                        </a:ext>
+                      </a:extLst>
+                    </a:blip>
+                    <a:srcRect/>
+                    <a:stretch>
+                      <a:fillRect/>
+                    </a:stretch>
+                  </pic:blipFill>
+                  <pic:spPr bwMode="auto">
+                    <a:xfrm>
+                      <a:off x="0" y="0"/>
+                      <a:ext cx="1428750" cy="1428750"/>
+                    </a:xfrm>
+                    <a:prstGeom prst="rect">
+                      <a:avLst/>
+                    </a:prstGeom>
+                    <a:noFill/>
+                    <a:ln>
+                      <a:noFill/>
+                    </a:ln>
+                  </pic:spPr>
+                </pic:pic>
+              </a:graphicData>
+            </a:graphic>
+          </wp:inline>
+        </w:drawing>
+      </w:r>
+    </w:p>
+    <w:p>
+      <w:pPr>
+        <w:pStyle w:val="Normal"/>
+        <w:ind w:hanging="0"/>
+        <w:rPr>
+          <w:b/>
+          <w:b/>
+          <w:bCs/>
+          <w:color w:val="000000"/>
+        </w:rPr>
+      </w:pPr>
+      <w:r>
+        <w:rPr>
+          <w:b/>
+          <w:bCs/>
+          <w:i/>
+          <w:iCs/>
+          <w:color w:val="000000"/>
+        </w:rPr>
+        <w:drawing>
+          <wp:inline distT="0" distB="0" distL="0" distR="0">
+            <wp:extent cx="1428750" cy="1428750"/>
+            <wp:effectExtent l="0" t="0" r="0" b="0"/>
+            <wp:docPr id="2" name="Image 2" descr="image"/>
+            <wp:cNvGraphicFramePr>
+              <a:graphicFrameLocks xmlns:a="http://schemas.openxmlformats.org/drawingml/2006/main" noChangeAspect="1"/>
+            </wp:cNvGraphicFramePr>
+            <a:graphic xmlns:a="http://schemas.openxmlformats.org/drawingml/2006/main">
+              <a:graphicData uri="http://schemas.openxmlformats.org/drawingml/2006/picture">
+                <pic:pic xmlns:pic="http://schemas.openxmlformats.org/drawingml/2006/picture">
+                  <pic:nvPicPr>
+                    <pic:cNvPr id="0" name="Picture 1" descr="image"/>
+                    <pic:cNvPicPr>
+                      <a:picLocks noChangeAspect="1" noChangeArrowheads="1"/>
+                    </pic:cNvPicPr>
+                  </pic:nvPicPr>
+                  <pic:blipFill>
+                    <a:blip r:embed="rId27">
+                      <a:extLst>
+                        <a:ext uri="{28A0092B-C50C-407E-A947-70E740481C1C}">
+                          <a14:useLocalDpi xmlns:a14="http://schemas.microsoft.com/office/drawing/2010/main" val="0"/>
+                        </a:ext>
+                      </a:extLst>
+                    </a:blip>
+                    <a:srcRect/>
+                    <a:stretch>
+                      <a:fillRect/>
+                    </a:stretch>
+                  </pic:blipFill>
+                  <pic:spPr bwMode="auto">
+                    <a:xfrm>
+                      <a:off x="0" y="0"/>
+                      <a:ext cx="1428750" cy="1428750"/>
+                    </a:xfrm>
+                    <a:prstGeom prst="rect">
+                      <a:avLst/>
+                    </a:prstGeom>
+                    <a:noFill/>
+                    <a:ln>
+                      <a:noFill/>
+                    </a:ln>
+                  </pic:spPr>
+                </pic:pic>
+              </a:graphicData>
+            </a:graphic>
+          </wp:inline>
+        </w:drawing>
       </w:r>
     </w:p>
     <w:p>
@@ -6339,7 +6754,7 @@
       <w:tblPr>
         <w:tblW w:w="9541" w:type="dxa"/>
         <w:jc w:val="left"/>
-        <w:tblInd w:w="25" w:type="dxa"/>
+        <w:tblInd w:w="21" w:type="dxa"/>
         <w:tblBorders>
           <w:top w:val="single" w:sz="2" w:space="0" w:color="000001"/>
           <w:left w:val="single" w:sz="2" w:space="0" w:color="000001"/>
@@ -6348,7 +6763,7 @@
         </w:tblBorders>
         <w:tblCellMar>
           <w:top w:w="55" w:type="dxa"/>
-          <w:left w:w="15" w:type="dxa"/>
+          <w:left w:w="9" w:type="dxa"/>
           <w:bottom w:w="55" w:type="dxa"/>
           <w:right w:w="55" w:type="dxa"/>
         </w:tblCellMar>
@@ -6370,7 +6785,7 @@
             </w:tcBorders>
             <w:shd w:fill="auto" w:val="clear"/>
             <w:tcMar>
-              <w:left w:w="15" w:type="dxa"/>
+              <w:left w:w="9" w:type="dxa"/>
             </w:tcMar>
           </w:tcPr>
           <w:p>
@@ -6401,7 +6816,7 @@
             </w:tcBorders>
             <w:shd w:fill="auto" w:val="clear"/>
             <w:tcMar>
-              <w:left w:w="15" w:type="dxa"/>
+              <w:left w:w="9" w:type="dxa"/>
             </w:tcMar>
           </w:tcPr>
           <w:p>
@@ -6437,7 +6852,7 @@
             </w:tcBorders>
             <w:shd w:fill="auto" w:val="clear"/>
             <w:tcMar>
-              <w:left w:w="15" w:type="dxa"/>
+              <w:left w:w="9" w:type="dxa"/>
             </w:tcMar>
           </w:tcPr>
           <w:p>
@@ -6464,29 +6879,23 @@
             </w:tcBorders>
             <w:shd w:fill="auto" w:val="clear"/>
             <w:tcMar>
-              <w:left w:w="15" w:type="dxa"/>
-            </w:tcMar>
-          </w:tcPr>
-          <w:p>
-            <w:pPr>
-              <w:pStyle w:val="TableContents"/>
-              <w:jc w:val="center"/>
-              <w:rPr>
-                <w:b/>
+              <w:left w:w="9" w:type="dxa"/>
+            </w:tcMar>
+          </w:tcPr>
+          <w:p>
+            <w:pPr>
+              <w:pStyle w:val="TableContents"/>
+              <w:jc w:val="center"/>
+              <w:rPr/>
+            </w:pPr>
+            <w:r>
+              <w:rPr>
                 <w:b/>
                 <w:bCs/>
                 <w:sz w:val="21"/>
                 <w:szCs w:val="21"/>
               </w:rPr>
-            </w:pPr>
-            <w:r>
-              <w:rPr>
-                <w:b/>
-                <w:bCs/>
-                <w:sz w:val="21"/>
-                <w:szCs w:val="21"/>
-              </w:rPr>
-              <w:t xml:space="preserve">undefined</w:t>
+              <w:t/>
             </w:r>
           </w:p>
         </w:tc>
@@ -6504,7 +6913,7 @@
             </w:tcBorders>
             <w:shd w:fill="auto" w:val="clear"/>
             <w:tcMar>
-              <w:left w:w="15" w:type="dxa"/>
+              <w:left w:w="9" w:type="dxa"/>
             </w:tcMar>
           </w:tcPr>
           <w:p>
@@ -6531,29 +6940,23 @@
             </w:tcBorders>
             <w:shd w:fill="auto" w:val="clear"/>
             <w:tcMar>
-              <w:left w:w="15" w:type="dxa"/>
-            </w:tcMar>
-          </w:tcPr>
-          <w:p>
-            <w:pPr>
-              <w:pStyle w:val="TableContents"/>
-              <w:jc w:val="center"/>
-              <w:rPr>
-                <w:b/>
+              <w:left w:w="9" w:type="dxa"/>
+            </w:tcMar>
+          </w:tcPr>
+          <w:p>
+            <w:pPr>
+              <w:pStyle w:val="TableContents"/>
+              <w:jc w:val="center"/>
+              <w:rPr/>
+            </w:pPr>
+            <w:r>
+              <w:rPr>
                 <w:b/>
                 <w:bCs/>
                 <w:sz w:val="21"/>
                 <w:szCs w:val="21"/>
               </w:rPr>
-            </w:pPr>
-            <w:r>
-              <w:rPr>
-                <w:b/>
-                <w:bCs/>
-                <w:sz w:val="21"/>
-                <w:szCs w:val="21"/>
-              </w:rPr>
-              <w:t xml:space="preserve">undefined</w:t>
+              <w:t/>
             </w:r>
           </w:p>
         </w:tc>
@@ -6571,7 +6974,7 @@
             </w:tcBorders>
             <w:shd w:fill="auto" w:val="clear"/>
             <w:tcMar>
-              <w:left w:w="15" w:type="dxa"/>
+              <w:left w:w="9" w:type="dxa"/>
             </w:tcMar>
           </w:tcPr>
           <w:p>
@@ -6598,29 +7001,23 @@
             </w:tcBorders>
             <w:shd w:fill="auto" w:val="clear"/>
             <w:tcMar>
-              <w:left w:w="15" w:type="dxa"/>
-            </w:tcMar>
-          </w:tcPr>
-          <w:p>
-            <w:pPr>
-              <w:pStyle w:val="TableContents"/>
-              <w:jc w:val="center"/>
-              <w:rPr>
-                <w:b/>
+              <w:left w:w="9" w:type="dxa"/>
+            </w:tcMar>
+          </w:tcPr>
+          <w:p>
+            <w:pPr>
+              <w:pStyle w:val="TableContents"/>
+              <w:jc w:val="center"/>
+              <w:rPr/>
+            </w:pPr>
+            <w:r>
+              <w:rPr>
                 <w:b/>
                 <w:bCs/>
                 <w:sz w:val="21"/>
                 <w:szCs w:val="21"/>
               </w:rPr>
-            </w:pPr>
-            <w:r>
-              <w:rPr>
-                <w:b/>
-                <w:bCs/>
-                <w:sz w:val="21"/>
-                <w:szCs w:val="21"/>
-              </w:rPr>
-              <w:t xml:space="preserve">undefined</w:t>
+              <w:t/>
             </w:r>
           </w:p>
         </w:tc>
@@ -6638,7 +7035,7 @@
             </w:tcBorders>
             <w:shd w:fill="auto" w:val="clear"/>
             <w:tcMar>
-              <w:left w:w="15" w:type="dxa"/>
+              <w:left w:w="9" w:type="dxa"/>
             </w:tcMar>
           </w:tcPr>
           <w:p>
@@ -6679,29 +7076,23 @@
             </w:tcBorders>
             <w:shd w:fill="auto" w:val="clear"/>
             <w:tcMar>
-              <w:left w:w="15" w:type="dxa"/>
-            </w:tcMar>
-          </w:tcPr>
-          <w:p>
-            <w:pPr>
-              <w:pStyle w:val="TableContents"/>
-              <w:jc w:val="center"/>
-              <w:rPr>
-                <w:b/>
+              <w:left w:w="9" w:type="dxa"/>
+            </w:tcMar>
+          </w:tcPr>
+          <w:p>
+            <w:pPr>
+              <w:pStyle w:val="TableContents"/>
+              <w:jc w:val="center"/>
+              <w:rPr/>
+            </w:pPr>
+            <w:r>
+              <w:rPr>
                 <w:b/>
                 <w:bCs/>
                 <w:sz w:val="21"/>
                 <w:szCs w:val="21"/>
               </w:rPr>
-            </w:pPr>
-            <w:r>
-              <w:rPr>
-                <w:b/>
-                <w:bCs/>
-                <w:sz w:val="21"/>
-                <w:szCs w:val="21"/>
-              </w:rPr>
-              <w:t xml:space="preserve">undefined</w:t>
+              <w:t/>
             </w:r>
           </w:p>
         </w:tc>
@@ -6719,7 +7110,7 @@
             </w:tcBorders>
             <w:shd w:fill="auto" w:val="clear"/>
             <w:tcMar>
-              <w:left w:w="15" w:type="dxa"/>
+              <w:left w:w="9" w:type="dxa"/>
             </w:tcMar>
           </w:tcPr>
           <w:p>
@@ -6746,29 +7137,23 @@
             </w:tcBorders>
             <w:shd w:fill="auto" w:val="clear"/>
             <w:tcMar>
-              <w:left w:w="15" w:type="dxa"/>
-            </w:tcMar>
-          </w:tcPr>
-          <w:p>
-            <w:pPr>
-              <w:pStyle w:val="TableContents"/>
-              <w:jc w:val="center"/>
-              <w:rPr>
-                <w:b/>
+              <w:left w:w="9" w:type="dxa"/>
+            </w:tcMar>
+          </w:tcPr>
+          <w:p>
+            <w:pPr>
+              <w:pStyle w:val="TableContents"/>
+              <w:jc w:val="center"/>
+              <w:rPr/>
+            </w:pPr>
+            <w:r>
+              <w:rPr>
                 <w:b/>
                 <w:bCs/>
                 <w:sz w:val="21"/>
                 <w:szCs w:val="21"/>
               </w:rPr>
-            </w:pPr>
-            <w:r>
-              <w:rPr>
-                <w:b/>
-                <w:bCs/>
-                <w:sz w:val="21"/>
-                <w:szCs w:val="21"/>
-              </w:rPr>
-              <w:t xml:space="preserve">undefined</w:t>
+              <w:t/>
             </w:r>
           </w:p>
         </w:tc>
@@ -6786,7 +7171,7 @@
             </w:tcBorders>
             <w:shd w:fill="auto" w:val="clear"/>
             <w:tcMar>
-              <w:left w:w="15" w:type="dxa"/>
+              <w:left w:w="9" w:type="dxa"/>
             </w:tcMar>
           </w:tcPr>
           <w:p>
@@ -6813,29 +7198,23 @@
             </w:tcBorders>
             <w:shd w:fill="auto" w:val="clear"/>
             <w:tcMar>
-              <w:left w:w="15" w:type="dxa"/>
-            </w:tcMar>
-          </w:tcPr>
-          <w:p>
-            <w:pPr>
-              <w:pStyle w:val="TableContents"/>
-              <w:jc w:val="center"/>
-              <w:rPr>
-                <w:b/>
+              <w:left w:w="9" w:type="dxa"/>
+            </w:tcMar>
+          </w:tcPr>
+          <w:p>
+            <w:pPr>
+              <w:pStyle w:val="TableContents"/>
+              <w:jc w:val="center"/>
+              <w:rPr/>
+            </w:pPr>
+            <w:r>
+              <w:rPr>
                 <w:b/>
                 <w:bCs/>
                 <w:sz w:val="21"/>
                 <w:szCs w:val="21"/>
               </w:rPr>
-            </w:pPr>
-            <w:r>
-              <w:rPr>
-                <w:b/>
-                <w:bCs/>
-                <w:sz w:val="21"/>
-                <w:szCs w:val="21"/>
-              </w:rPr>
-              <w:t xml:space="preserve">undefined</w:t>
+              <w:t/>
             </w:r>
           </w:p>
         </w:tc>
@@ -6853,7 +7232,7 @@
             </w:tcBorders>
             <w:shd w:fill="auto" w:val="clear"/>
             <w:tcMar>
-              <w:left w:w="15" w:type="dxa"/>
+              <w:left w:w="9" w:type="dxa"/>
             </w:tcMar>
           </w:tcPr>
           <w:p>
@@ -6880,29 +7259,23 @@
             </w:tcBorders>
             <w:shd w:fill="auto" w:val="clear"/>
             <w:tcMar>
-              <w:left w:w="15" w:type="dxa"/>
-            </w:tcMar>
-          </w:tcPr>
-          <w:p>
-            <w:pPr>
-              <w:pStyle w:val="TableContents"/>
-              <w:jc w:val="center"/>
-              <w:rPr>
-                <w:b/>
+              <w:left w:w="9" w:type="dxa"/>
+            </w:tcMar>
+          </w:tcPr>
+          <w:p>
+            <w:pPr>
+              <w:pStyle w:val="TableContents"/>
+              <w:jc w:val="center"/>
+              <w:rPr/>
+            </w:pPr>
+            <w:r>
+              <w:rPr>
                 <w:b/>
                 <w:bCs/>
                 <w:sz w:val="21"/>
                 <w:szCs w:val="21"/>
               </w:rPr>
-            </w:pPr>
-            <w:r>
-              <w:rPr>
-                <w:b/>
-                <w:bCs/>
-                <w:sz w:val="21"/>
-                <w:szCs w:val="21"/>
-              </w:rPr>
-              <w:t xml:space="preserve">undefined</w:t>
+              <w:t/>
             </w:r>
           </w:p>
         </w:tc>
@@ -6920,7 +7293,7 @@
             </w:tcBorders>
             <w:shd w:fill="auto" w:val="clear"/>
             <w:tcMar>
-              <w:left w:w="15" w:type="dxa"/>
+              <w:left w:w="9" w:type="dxa"/>
             </w:tcMar>
           </w:tcPr>
           <w:p>
@@ -6957,29 +7330,23 @@
             </w:tcBorders>
             <w:shd w:fill="auto" w:val="clear"/>
             <w:tcMar>
-              <w:left w:w="15" w:type="dxa"/>
-            </w:tcMar>
-          </w:tcPr>
-          <w:p>
-            <w:pPr>
-              <w:pStyle w:val="TableContents"/>
-              <w:jc w:val="center"/>
-              <w:rPr>
-                <w:b/>
+              <w:left w:w="9" w:type="dxa"/>
+            </w:tcMar>
+          </w:tcPr>
+          <w:p>
+            <w:pPr>
+              <w:pStyle w:val="TableContents"/>
+              <w:jc w:val="center"/>
+              <w:rPr/>
+            </w:pPr>
+            <w:r>
+              <w:rPr>
                 <w:b/>
                 <w:bCs/>
                 <w:sz w:val="21"/>
                 <w:szCs w:val="21"/>
               </w:rPr>
-            </w:pPr>
-            <w:r>
-              <w:rPr>
-                <w:b/>
-                <w:bCs/>
-                <w:sz w:val="21"/>
-                <w:szCs w:val="21"/>
-              </w:rPr>
-              <w:t xml:space="preserve">undefined</w:t>
+              <w:t/>
             </w:r>
           </w:p>
         </w:tc>
@@ -6999,7 +7366,7 @@
             </w:tcBorders>
             <w:shd w:fill="auto" w:val="clear"/>
             <w:tcMar>
-              <w:left w:w="15" w:type="dxa"/>
+              <w:left w:w="9" w:type="dxa"/>
             </w:tcMar>
           </w:tcPr>
           <w:p>
@@ -7061,29 +7428,23 @@
             </w:tcBorders>
             <w:shd w:fill="auto" w:val="clear"/>
             <w:tcMar>
-              <w:left w:w="15" w:type="dxa"/>
-            </w:tcMar>
-          </w:tcPr>
-          <w:p>
-            <w:pPr>
-              <w:pStyle w:val="TableContents"/>
-              <w:jc w:val="center"/>
-              <w:rPr>
-                <w:b/>
+              <w:left w:w="9" w:type="dxa"/>
+            </w:tcMar>
+          </w:tcPr>
+          <w:p>
+            <w:pPr>
+              <w:pStyle w:val="TableContents"/>
+              <w:jc w:val="center"/>
+              <w:rPr/>
+            </w:pPr>
+            <w:r>
+              <w:rPr>
                 <w:b/>
                 <w:bCs/>
                 <w:sz w:val="21"/>
                 <w:szCs w:val="21"/>
               </w:rPr>
-            </w:pPr>
-            <w:r>
-              <w:rPr>
-                <w:b/>
-                <w:bCs/>
-                <w:sz w:val="21"/>
-                <w:szCs w:val="21"/>
-              </w:rPr>
-              <w:t xml:space="preserve">undefined</w:t>
+              <w:t/>
             </w:r>
           </w:p>
         </w:tc>
@@ -7101,7 +7462,7 @@
             </w:tcBorders>
             <w:shd w:fill="auto" w:val="clear"/>
             <w:tcMar>
-              <w:left w:w="15" w:type="dxa"/>
+              <w:left w:w="9" w:type="dxa"/>
             </w:tcMar>
           </w:tcPr>
           <w:p>
@@ -7128,29 +7489,23 @@
             </w:tcBorders>
             <w:shd w:fill="auto" w:val="clear"/>
             <w:tcMar>
-              <w:left w:w="15" w:type="dxa"/>
-            </w:tcMar>
-          </w:tcPr>
-          <w:p>
-            <w:pPr>
-              <w:pStyle w:val="TableContents"/>
-              <w:jc w:val="center"/>
-              <w:rPr>
-                <w:b/>
+              <w:left w:w="9" w:type="dxa"/>
+            </w:tcMar>
+          </w:tcPr>
+          <w:p>
+            <w:pPr>
+              <w:pStyle w:val="TableContents"/>
+              <w:jc w:val="center"/>
+              <w:rPr/>
+            </w:pPr>
+            <w:r>
+              <w:rPr>
                 <w:b/>
                 <w:bCs/>
                 <w:sz w:val="21"/>
                 <w:szCs w:val="21"/>
               </w:rPr>
-            </w:pPr>
-            <w:r>
-              <w:rPr>
-                <w:b/>
-                <w:bCs/>
-                <w:sz w:val="21"/>
-                <w:szCs w:val="21"/>
-              </w:rPr>
-              <w:t xml:space="preserve">undefined</w:t>
+              <w:t/>
             </w:r>
           </w:p>
         </w:tc>
@@ -7168,7 +7523,7 @@
             </w:tcBorders>
             <w:shd w:fill="auto" w:val="clear"/>
             <w:tcMar>
-              <w:left w:w="15" w:type="dxa"/>
+              <w:left w:w="9" w:type="dxa"/>
             </w:tcMar>
           </w:tcPr>
           <w:p>
@@ -7205,29 +7560,23 @@
             </w:tcBorders>
             <w:shd w:fill="auto" w:val="clear"/>
             <w:tcMar>
-              <w:left w:w="15" w:type="dxa"/>
-            </w:tcMar>
-          </w:tcPr>
-          <w:p>
-            <w:pPr>
-              <w:pStyle w:val="TableContents"/>
-              <w:jc w:val="center"/>
-              <w:rPr>
-                <w:b/>
+              <w:left w:w="9" w:type="dxa"/>
+            </w:tcMar>
+          </w:tcPr>
+          <w:p>
+            <w:pPr>
+              <w:pStyle w:val="TableContents"/>
+              <w:jc w:val="center"/>
+              <w:rPr/>
+            </w:pPr>
+            <w:r>
+              <w:rPr>
                 <w:b/>
                 <w:bCs/>
                 <w:sz w:val="21"/>
                 <w:szCs w:val="21"/>
               </w:rPr>
-            </w:pPr>
-            <w:r>
-              <w:rPr>
-                <w:b/>
-                <w:bCs/>
-                <w:sz w:val="21"/>
-                <w:szCs w:val="21"/>
-              </w:rPr>
-              <w:t xml:space="preserve">undefined</w:t>
+              <w:t/>
             </w:r>
           </w:p>
         </w:tc>
@@ -7245,7 +7594,7 @@
             </w:tcBorders>
             <w:shd w:fill="auto" w:val="clear"/>
             <w:tcMar>
-              <w:left w:w="15" w:type="dxa"/>
+              <w:left w:w="9" w:type="dxa"/>
             </w:tcMar>
           </w:tcPr>
           <w:p>
@@ -7272,29 +7621,23 @@
             </w:tcBorders>
             <w:shd w:fill="auto" w:val="clear"/>
             <w:tcMar>
-              <w:left w:w="15" w:type="dxa"/>
-            </w:tcMar>
-          </w:tcPr>
-          <w:p>
-            <w:pPr>
-              <w:pStyle w:val="TableContents"/>
-              <w:jc w:val="center"/>
-              <w:rPr>
-                <w:b/>
+              <w:left w:w="9" w:type="dxa"/>
+            </w:tcMar>
+          </w:tcPr>
+          <w:p>
+            <w:pPr>
+              <w:pStyle w:val="TableContents"/>
+              <w:jc w:val="center"/>
+              <w:rPr/>
+            </w:pPr>
+            <w:r>
+              <w:rPr>
                 <w:b/>
                 <w:bCs/>
                 <w:sz w:val="21"/>
                 <w:szCs w:val="21"/>
               </w:rPr>
-            </w:pPr>
-            <w:r>
-              <w:rPr>
-                <w:b/>
-                <w:bCs/>
-                <w:sz w:val="21"/>
-                <w:szCs w:val="21"/>
-              </w:rPr>
-              <w:t xml:space="preserve">undefined</w:t>
+              <w:t/>
             </w:r>
           </w:p>
         </w:tc>
@@ -7312,7 +7655,7 @@
             </w:tcBorders>
             <w:shd w:fill="auto" w:val="clear"/>
             <w:tcMar>
-              <w:left w:w="15" w:type="dxa"/>
+              <w:left w:w="9" w:type="dxa"/>
             </w:tcMar>
           </w:tcPr>
           <w:p>
@@ -7339,29 +7682,23 @@
             </w:tcBorders>
             <w:shd w:fill="auto" w:val="clear"/>
             <w:tcMar>
-              <w:left w:w="15" w:type="dxa"/>
-            </w:tcMar>
-          </w:tcPr>
-          <w:p>
-            <w:pPr>
-              <w:pStyle w:val="TableContents"/>
-              <w:jc w:val="center"/>
-              <w:rPr>
-                <w:b/>
+              <w:left w:w="9" w:type="dxa"/>
+            </w:tcMar>
+          </w:tcPr>
+          <w:p>
+            <w:pPr>
+              <w:pStyle w:val="TableContents"/>
+              <w:jc w:val="center"/>
+              <w:rPr/>
+            </w:pPr>
+            <w:r>
+              <w:rPr>
                 <w:b/>
                 <w:bCs/>
                 <w:sz w:val="21"/>
                 <w:szCs w:val="21"/>
               </w:rPr>
-            </w:pPr>
-            <w:r>
-              <w:rPr>
-                <w:b/>
-                <w:bCs/>
-                <w:sz w:val="21"/>
-                <w:szCs w:val="21"/>
-              </w:rPr>
-              <w:t xml:space="preserve">undefined</w:t>
+              <w:t/>
             </w:r>
           </w:p>
         </w:tc>
@@ -7379,7 +7716,7 @@
             </w:tcBorders>
             <w:shd w:fill="auto" w:val="clear"/>
             <w:tcMar>
-              <w:left w:w="15" w:type="dxa"/>
+              <w:left w:w="9" w:type="dxa"/>
             </w:tcMar>
           </w:tcPr>
           <w:p>
@@ -7406,29 +7743,23 @@
             </w:tcBorders>
             <w:shd w:fill="auto" w:val="clear"/>
             <w:tcMar>
-              <w:left w:w="15" w:type="dxa"/>
-            </w:tcMar>
-          </w:tcPr>
-          <w:p>
-            <w:pPr>
-              <w:pStyle w:val="TableContents"/>
-              <w:jc w:val="center"/>
-              <w:rPr>
-                <w:b/>
+              <w:left w:w="9" w:type="dxa"/>
+            </w:tcMar>
+          </w:tcPr>
+          <w:p>
+            <w:pPr>
+              <w:pStyle w:val="TableContents"/>
+              <w:jc w:val="center"/>
+              <w:rPr/>
+            </w:pPr>
+            <w:r>
+              <w:rPr>
                 <w:b/>
                 <w:bCs/>
                 <w:sz w:val="21"/>
                 <w:szCs w:val="21"/>
               </w:rPr>
-            </w:pPr>
-            <w:r>
-              <w:rPr>
-                <w:b/>
-                <w:bCs/>
-                <w:sz w:val="21"/>
-                <w:szCs w:val="21"/>
-              </w:rPr>
-              <w:t xml:space="preserve">undefined</w:t>
+              <w:t/>
             </w:r>
           </w:p>
         </w:tc>
@@ -7446,7 +7777,7 @@
             </w:tcBorders>
             <w:shd w:fill="auto" w:val="clear"/>
             <w:tcMar>
-              <w:left w:w="15" w:type="dxa"/>
+              <w:left w:w="9" w:type="dxa"/>
             </w:tcMar>
           </w:tcPr>
           <w:p>
@@ -7483,29 +7814,23 @@
             </w:tcBorders>
             <w:shd w:fill="auto" w:val="clear"/>
             <w:tcMar>
-              <w:left w:w="15" w:type="dxa"/>
-            </w:tcMar>
-          </w:tcPr>
-          <w:p>
-            <w:pPr>
-              <w:pStyle w:val="TableContents"/>
-              <w:jc w:val="center"/>
-              <w:rPr>
-                <w:b/>
+              <w:left w:w="9" w:type="dxa"/>
+            </w:tcMar>
+          </w:tcPr>
+          <w:p>
+            <w:pPr>
+              <w:pStyle w:val="TableContents"/>
+              <w:jc w:val="center"/>
+              <w:rPr/>
+            </w:pPr>
+            <w:r>
+              <w:rPr>
                 <w:b/>
                 <w:bCs/>
                 <w:sz w:val="21"/>
                 <w:szCs w:val="21"/>
               </w:rPr>
-            </w:pPr>
-            <w:r>
-              <w:rPr>
-                <w:b/>
-                <w:bCs/>
-                <w:sz w:val="21"/>
-                <w:szCs w:val="21"/>
-              </w:rPr>
-              <w:t xml:space="preserve">undefined</w:t>
+              <w:t/>
             </w:r>
           </w:p>
         </w:tc>
@@ -7544,61 +7869,750 @@
       <w:pPr>
         <w:pStyle w:val="Normal"/>
         <w:ind w:hanging="0"/>
-        <w:rPr>
-          <w:i/>
+        <w:rPr/>
+      </w:pPr>
+      <w:r>
+        <w:rPr>
           <w:i/>
           <w:iCs/>
-        </w:rPr>
-      </w:pPr>
-      <w:r>
-        <w:rPr>
+          <w:color w:val="000000"/>
+        </w:rPr>
+        <w:t/>
+      </w:r>
+    </w:p>
+    <w:p>
+      <w:pPr>
+        <w:pStyle w:val="Normal"/>
+        <w:ind w:hanging="0"/>
+        <w:rPr>
+          <w:color w:val="000000"/>
+        </w:rPr>
+      </w:pPr>
+      <w:r>
+        <w:rPr>
+          <w:color w:val="000000"/>
+        </w:rPr>
+      </w:r>
+    </w:p>
+    <w:p>
+      <w:pPr>
+        <w:pStyle w:val="Normal"/>
+        <w:ind w:hanging="0"/>
+        <w:rPr>
+          <w:color w:val="000000"/>
+        </w:rPr>
+      </w:pPr>
+      <w:r>
+        <w:rPr>
+          <w:color w:val="000000"/>
+        </w:rPr>
+      </w:r>
+    </w:p>
+    <w:p>
+      <w:pPr>
+        <w:pStyle w:val="Normal"/>
+        <w:ind w:hanging="0"/>
+        <w:rPr>
+          <w:b/>
+          <w:b/>
+          <w:bCs/>
+        </w:rPr>
+      </w:pPr>
+      <w:r>
+        <w:rPr>
+          <w:b/>
+          <w:bCs/>
           <w:i/>
           <w:iCs/>
           <w:color w:val="000000"/>
         </w:rPr>
-        <w:t/>
-      </w:r>
-    </w:p>
-    <w:p>
-      <w:pPr>
-        <w:pStyle w:val="Normal"/>
-        <w:ind w:hanging="0"/>
-        <w:rPr>
-          <w:color w:val="000000"/>
-        </w:rPr>
-      </w:pPr>
-      <w:r>
-        <w:rPr>
-          <w:color w:val="000000"/>
-        </w:rPr>
-      </w:r>
-    </w:p>
-    <w:p>
-      <w:pPr>
-        <w:pStyle w:val="Normal"/>
-        <w:ind w:hanging="0"/>
-        <w:rPr>
-          <w:color w:val="000000"/>
-        </w:rPr>
-      </w:pPr>
-      <w:r>
-        <w:rPr>
-          <w:color w:val="000000"/>
-        </w:rPr>
-      </w:r>
-    </w:p>
-    <w:p>
-      <w:pPr>
-        <w:pStyle w:val="Normal"/>
-        <w:ind w:hanging="0"/>
-        <w:rPr>
-          <w:color w:val="000000"/>
-        </w:rPr>
-      </w:pPr>
-      <w:r>
-        <w:rPr>
-          <w:color w:val="000000"/>
-        </w:rPr>
+        <w:t>Photos of Section D:</w:t>
+      </w:r>
+    </w:p>
+    <w:p>
+      <w:pPr>
+        <w:pStyle w:val="Normal"/>
+        <w:ind w:hanging="0"/>
+        <w:rPr>
+          <w:b/>
+          <w:b/>
+          <w:bCs/>
+        </w:rPr>
+      </w:pPr>
+      <w:r>
+        <w:rPr>
+          <w:b/>
+          <w:bCs/>
+          <w:i/>
+          <w:iCs/>
+          <w:color w:val="000000"/>
+        </w:rPr>
+        <w:drawing>
+          <wp:inline distT="0" distB="0" distL="0" distR="0">
+            <wp:extent cx="1428750" cy="1428750"/>
+            <wp:effectExtent l="0" t="0" r="0" b="0"/>
+            <wp:docPr id="2" name="Image 2" descr="image"/>
+            <wp:cNvGraphicFramePr>
+              <a:graphicFrameLocks xmlns:a="http://schemas.openxmlformats.org/drawingml/2006/main" noChangeAspect="1"/>
+            </wp:cNvGraphicFramePr>
+            <a:graphic xmlns:a="http://schemas.openxmlformats.org/drawingml/2006/main">
+              <a:graphicData uri="http://schemas.openxmlformats.org/drawingml/2006/picture">
+                <pic:pic xmlns:pic="http://schemas.openxmlformats.org/drawingml/2006/picture">
+                  <pic:nvPicPr>
+                    <pic:cNvPr id="0" name="Picture 1" descr="image"/>
+                    <pic:cNvPicPr>
+                      <a:picLocks noChangeAspect="1" noChangeArrowheads="1"/>
+                    </pic:cNvPicPr>
+                  </pic:nvPicPr>
+                  <pic:blipFill>
+                    <a:blip r:embed="rId28">
+                      <a:extLst>
+                        <a:ext uri="{28A0092B-C50C-407E-A947-70E740481C1C}">
+                          <a14:useLocalDpi xmlns:a14="http://schemas.microsoft.com/office/drawing/2010/main" val="0"/>
+                        </a:ext>
+                      </a:extLst>
+                    </a:blip>
+                    <a:srcRect/>
+                    <a:stretch>
+                      <a:fillRect/>
+                    </a:stretch>
+                  </pic:blipFill>
+                  <pic:spPr bwMode="auto">
+                    <a:xfrm>
+                      <a:off x="0" y="0"/>
+                      <a:ext cx="1428750" cy="1428750"/>
+                    </a:xfrm>
+                    <a:prstGeom prst="rect">
+                      <a:avLst/>
+                    </a:prstGeom>
+                    <a:noFill/>
+                    <a:ln>
+                      <a:noFill/>
+                    </a:ln>
+                  </pic:spPr>
+                </pic:pic>
+              </a:graphicData>
+            </a:graphic>
+          </wp:inline>
+        </w:drawing>
+      </w:r>
+    </w:p>
+    <w:p>
+      <w:pPr>
+        <w:pStyle w:val="Normal"/>
+        <w:ind w:hanging="0"/>
+        <w:rPr>
+          <w:b/>
+          <w:b/>
+          <w:bCs/>
+          <w:color w:val="000000"/>
+        </w:rPr>
+      </w:pPr>
+      <w:r>
+        <w:rPr>
+          <w:b/>
+          <w:bCs/>
+          <w:i/>
+          <w:iCs/>
+          <w:color w:val="000000"/>
+        </w:rPr>
+        <w:drawing>
+          <wp:inline distT="0" distB="0" distL="0" distR="0">
+            <wp:extent cx="1428750" cy="1428750"/>
+            <wp:effectExtent l="0" t="0" r="0" b="0"/>
+            <wp:docPr id="2" name="Image 2" descr="image"/>
+            <wp:cNvGraphicFramePr>
+              <a:graphicFrameLocks xmlns:a="http://schemas.openxmlformats.org/drawingml/2006/main" noChangeAspect="1"/>
+            </wp:cNvGraphicFramePr>
+            <a:graphic xmlns:a="http://schemas.openxmlformats.org/drawingml/2006/main">
+              <a:graphicData uri="http://schemas.openxmlformats.org/drawingml/2006/picture">
+                <pic:pic xmlns:pic="http://schemas.openxmlformats.org/drawingml/2006/picture">
+                  <pic:nvPicPr>
+                    <pic:cNvPr id="0" name="Picture 1" descr="image"/>
+                    <pic:cNvPicPr>
+                      <a:picLocks noChangeAspect="1" noChangeArrowheads="1"/>
+                    </pic:cNvPicPr>
+                  </pic:nvPicPr>
+                  <pic:blipFill>
+                    <a:blip r:embed="rId29">
+                      <a:extLst>
+                        <a:ext uri="{28A0092B-C50C-407E-A947-70E740481C1C}">
+                          <a14:useLocalDpi xmlns:a14="http://schemas.microsoft.com/office/drawing/2010/main" val="0"/>
+                        </a:ext>
+                      </a:extLst>
+                    </a:blip>
+                    <a:srcRect/>
+                    <a:stretch>
+                      <a:fillRect/>
+                    </a:stretch>
+                  </pic:blipFill>
+                  <pic:spPr bwMode="auto">
+                    <a:xfrm>
+                      <a:off x="0" y="0"/>
+                      <a:ext cx="1428750" cy="1428750"/>
+                    </a:xfrm>
+                    <a:prstGeom prst="rect">
+                      <a:avLst/>
+                    </a:prstGeom>
+                    <a:noFill/>
+                    <a:ln>
+                      <a:noFill/>
+                    </a:ln>
+                  </pic:spPr>
+                </pic:pic>
+              </a:graphicData>
+            </a:graphic>
+          </wp:inline>
+        </w:drawing>
+      </w:r>
+    </w:p>
+    <w:p>
+      <w:pPr>
+        <w:pStyle w:val="Normal"/>
+        <w:ind w:hanging="0"/>
+        <w:rPr>
+          <w:color w:val="000000"/>
+        </w:rPr>
+      </w:pPr>
+      <w:r>
+        <w:rPr>
+          <w:color w:val="000000"/>
+        </w:rPr>
+      </w:r>
+    </w:p>
+    <w:p>
+      <w:pPr>
+        <w:pStyle w:val="Normal"/>
+        <w:ind w:hanging="0"/>
+        <w:rPr>
+          <w:color w:val="000000"/>
+        </w:rPr>
+      </w:pPr>
+      <w:r>
+        <w:rPr>
+          <w:color w:val="000000"/>
+        </w:rPr>
+      </w:r>
+    </w:p>
+    <w:p>
+      <w:pPr>
+        <w:pStyle w:val="Normal"/>
+        <w:ind w:hanging="0"/>
+        <w:rPr>
+          <w:color w:val="000000"/>
+        </w:rPr>
+      </w:pPr>
+      <w:r>
+        <w:rPr>
+          <w:color w:val="000000"/>
+        </w:rPr>
+      </w:r>
+    </w:p>
+    <w:p>
+      <w:pPr>
+        <w:pStyle w:val="Normal"/>
+        <w:ind w:hanging="0"/>
+        <w:rPr>
+          <w:color w:val="000000"/>
+        </w:rPr>
+      </w:pPr>
+      <w:r>
+        <w:rPr>
+          <w:color w:val="000000"/>
+        </w:rPr>
+      </w:r>
+    </w:p>
+    <w:p>
+      <w:pPr>
+        <w:pStyle w:val="Normal"/>
+        <w:ind w:hanging="0"/>
+        <w:rPr>
+          <w:color w:val="000000"/>
+        </w:rPr>
+      </w:pPr>
+      <w:r>
+        <w:rPr>
+          <w:color w:val="000000"/>
+        </w:rPr>
+      </w:r>
+    </w:p>
+    <w:p>
+      <w:pPr>
+        <w:pStyle w:val="Normal"/>
+        <w:ind w:hanging="0"/>
+        <w:rPr>
+          <w:color w:val="000000"/>
+        </w:rPr>
+      </w:pPr>
+      <w:r>
+        <w:rPr>
+          <w:color w:val="000000"/>
+        </w:rPr>
+      </w:r>
+    </w:p>
+    <w:p>
+      <w:pPr>
+        <w:pStyle w:val="Normal"/>
+        <w:ind w:hanging="0"/>
+        <w:rPr>
+          <w:color w:val="000000"/>
+        </w:rPr>
+      </w:pPr>
+      <w:r>
+        <w:rPr>
+          <w:color w:val="000000"/>
+        </w:rPr>
+      </w:r>
+    </w:p>
+    <w:p>
+      <w:pPr>
+        <w:pStyle w:val="Normal"/>
+        <w:ind w:hanging="0"/>
+        <w:rPr>
+          <w:color w:val="000000"/>
+        </w:rPr>
+      </w:pPr>
+      <w:r>
+        <w:rPr>
+          <w:color w:val="000000"/>
+        </w:rPr>
+      </w:r>
+    </w:p>
+    <w:p>
+      <w:pPr>
+        <w:pStyle w:val="Normal"/>
+        <w:ind w:hanging="0"/>
+        <w:rPr>
+          <w:color w:val="000000"/>
+        </w:rPr>
+      </w:pPr>
+      <w:r>
+        <w:rPr>
+          <w:color w:val="000000"/>
+        </w:rPr>
+      </w:r>
+    </w:p>
+    <w:p>
+      <w:pPr>
+        <w:pStyle w:val="Normal"/>
+        <w:ind w:hanging="0"/>
+        <w:rPr>
+          <w:color w:val="000000"/>
+        </w:rPr>
+      </w:pPr>
+      <w:r>
+        <w:rPr>
+          <w:color w:val="000000"/>
+        </w:rPr>
+      </w:r>
+    </w:p>
+    <w:p>
+      <w:pPr>
+        <w:pStyle w:val="Normal"/>
+        <w:ind w:hanging="0"/>
+        <w:rPr>
+          <w:color w:val="000000"/>
+        </w:rPr>
+      </w:pPr>
+      <w:r>
+        <w:rPr>
+          <w:color w:val="000000"/>
+        </w:rPr>
+      </w:r>
+    </w:p>
+    <w:p>
+      <w:pPr>
+        <w:pStyle w:val="Normal"/>
+        <w:ind w:hanging="0"/>
+        <w:rPr>
+          <w:color w:val="000000"/>
+        </w:rPr>
+      </w:pPr>
+      <w:r>
+        <w:rPr>
+          <w:color w:val="000000"/>
+        </w:rPr>
+      </w:r>
+    </w:p>
+    <w:p>
+      <w:pPr>
+        <w:pStyle w:val="Normal"/>
+        <w:ind w:hanging="0"/>
+        <w:rPr>
+          <w:color w:val="000000"/>
+        </w:rPr>
+      </w:pPr>
+      <w:r>
+        <w:rPr>
+          <w:color w:val="000000"/>
+        </w:rPr>
+      </w:r>
+    </w:p>
+    <w:p>
+      <w:pPr>
+        <w:pStyle w:val="Normal"/>
+        <w:ind w:hanging="0"/>
+        <w:rPr>
+          <w:color w:val="000000"/>
+        </w:rPr>
+      </w:pPr>
+      <w:r>
+        <w:rPr>
+          <w:color w:val="000000"/>
+        </w:rPr>
+      </w:r>
+    </w:p>
+    <w:p>
+      <w:pPr>
+        <w:pStyle w:val="Normal"/>
+        <w:ind w:hanging="0"/>
+        <w:rPr>
+          <w:color w:val="000000"/>
+        </w:rPr>
+      </w:pPr>
+      <w:r>
+        <w:rPr>
+          <w:color w:val="000000"/>
+        </w:rPr>
+      </w:r>
+    </w:p>
+    <w:p>
+      <w:pPr>
+        <w:pStyle w:val="Normal"/>
+        <w:ind w:hanging="0"/>
+        <w:rPr>
+          <w:color w:val="000000"/>
+        </w:rPr>
+      </w:pPr>
+      <w:r>
+        <w:rPr>
+          <w:color w:val="000000"/>
+        </w:rPr>
+      </w:r>
+    </w:p>
+    <w:p>
+      <w:pPr>
+        <w:pStyle w:val="Normal"/>
+        <w:ind w:hanging="0"/>
+        <w:rPr>
+          <w:color w:val="000000"/>
+        </w:rPr>
+      </w:pPr>
+      <w:r>
+        <w:rPr>
+          <w:color w:val="000000"/>
+        </w:rPr>
+      </w:r>
+    </w:p>
+    <w:p>
+      <w:pPr>
+        <w:pStyle w:val="Normal"/>
+        <w:ind w:hanging="0"/>
+        <w:rPr>
+          <w:color w:val="000000"/>
+        </w:rPr>
+      </w:pPr>
+      <w:r>
+        <w:rPr>
+          <w:color w:val="000000"/>
+        </w:rPr>
+      </w:r>
+    </w:p>
+    <w:p>
+      <w:pPr>
+        <w:pStyle w:val="Normal"/>
+        <w:ind w:hanging="0"/>
+        <w:rPr>
+          <w:color w:val="000000"/>
+        </w:rPr>
+      </w:pPr>
+      <w:r>
+        <w:rPr>
+          <w:color w:val="000000"/>
+        </w:rPr>
+      </w:r>
+    </w:p>
+    <w:p>
+      <w:pPr>
+        <w:pStyle w:val="Normal"/>
+        <w:ind w:hanging="0"/>
+        <w:rPr>
+          <w:color w:val="000000"/>
+        </w:rPr>
+      </w:pPr>
+      <w:r>
+        <w:rPr>
+          <w:color w:val="000000"/>
+        </w:rPr>
+      </w:r>
+    </w:p>
+    <w:p>
+      <w:pPr>
+        <w:pStyle w:val="Normal"/>
+        <w:ind w:hanging="0"/>
+        <w:rPr>
+          <w:color w:val="000000"/>
+        </w:rPr>
+      </w:pPr>
+      <w:r>
+        <w:rPr>
+          <w:color w:val="000000"/>
+        </w:rPr>
+      </w:r>
+    </w:p>
+    <w:p>
+      <w:pPr>
+        <w:pStyle w:val="Normal"/>
+        <w:ind w:hanging="0"/>
+        <w:rPr>
+          <w:color w:val="000000"/>
+        </w:rPr>
+      </w:pPr>
+      <w:r>
+        <w:rPr>
+          <w:color w:val="000000"/>
+        </w:rPr>
+      </w:r>
+    </w:p>
+    <w:p>
+      <w:pPr>
+        <w:pStyle w:val="Normal"/>
+        <w:ind w:hanging="0"/>
+        <w:rPr>
+          <w:color w:val="000000"/>
+        </w:rPr>
+      </w:pPr>
+      <w:r>
+        <w:rPr>
+          <w:color w:val="000000"/>
+        </w:rPr>
+      </w:r>
+    </w:p>
+    <w:p>
+      <w:pPr>
+        <w:pStyle w:val="Normal"/>
+        <w:ind w:hanging="0"/>
+        <w:rPr>
+          <w:color w:val="000000"/>
+        </w:rPr>
+      </w:pPr>
+      <w:r>
+        <w:rPr>
+          <w:color w:val="000000"/>
+        </w:rPr>
+      </w:r>
+    </w:p>
+    <w:p>
+      <w:pPr>
+        <w:pStyle w:val="Normal"/>
+        <w:ind w:hanging="0"/>
+        <w:rPr>
+          <w:color w:val="000000"/>
+        </w:rPr>
+      </w:pPr>
+      <w:r>
+        <w:rPr>
+          <w:color w:val="000000"/>
+        </w:rPr>
+      </w:r>
+    </w:p>
+    <w:p>
+      <w:pPr>
+        <w:pStyle w:val="Normal"/>
+        <w:ind w:hanging="0"/>
+        <w:rPr>
+          <w:color w:val="000000"/>
+        </w:rPr>
+      </w:pPr>
+      <w:r>
+        <w:rPr>
+          <w:color w:val="000000"/>
+        </w:rPr>
+      </w:r>
+    </w:p>
+    <w:p>
+      <w:pPr>
+        <w:pStyle w:val="Normal"/>
+        <w:ind w:hanging="0"/>
+        <w:rPr>
+          <w:color w:val="000000"/>
+        </w:rPr>
+      </w:pPr>
+      <w:r>
+        <w:rPr>
+          <w:color w:val="000000"/>
+        </w:rPr>
+      </w:r>
+    </w:p>
+    <w:p>
+      <w:pPr>
+        <w:pStyle w:val="Normal"/>
+        <w:ind w:hanging="0"/>
+        <w:rPr>
+          <w:color w:val="000000"/>
+        </w:rPr>
+      </w:pPr>
+      <w:r>
+        <w:rPr>
+          <w:color w:val="000000"/>
+        </w:rPr>
+      </w:r>
+    </w:p>
+    <w:p>
+      <w:pPr>
+        <w:pStyle w:val="Normal"/>
+        <w:ind w:hanging="0"/>
+        <w:rPr>
+          <w:color w:val="000000"/>
+        </w:rPr>
+      </w:pPr>
+      <w:r>
+        <w:rPr>
+          <w:color w:val="000000"/>
+        </w:rPr>
+      </w:r>
+    </w:p>
+    <w:p>
+      <w:pPr>
+        <w:pStyle w:val="Normal"/>
+        <w:ind w:hanging="0"/>
+        <w:rPr>
+          <w:color w:val="000000"/>
+        </w:rPr>
+      </w:pPr>
+      <w:r>
+        <w:rPr>
+          <w:color w:val="000000"/>
+        </w:rPr>
+      </w:r>
+    </w:p>
+    <w:p>
+      <w:pPr>
+        <w:pStyle w:val="Normal"/>
+        <w:ind w:hanging="0"/>
+        <w:rPr>
+          <w:color w:val="000000"/>
+        </w:rPr>
+      </w:pPr>
+      <w:r>
+        <w:rPr>
+          <w:color w:val="000000"/>
+        </w:rPr>
+      </w:r>
+    </w:p>
+    <w:p>
+      <w:pPr>
+        <w:pStyle w:val="Normal"/>
+        <w:ind w:hanging="0"/>
+        <w:rPr>
+          <w:color w:val="000000"/>
+        </w:rPr>
+      </w:pPr>
+      <w:r>
+        <w:rPr>
+          <w:color w:val="000000"/>
+        </w:rPr>
+      </w:r>
+    </w:p>
+    <w:p>
+      <w:pPr>
+        <w:pStyle w:val="Normal"/>
+        <w:ind w:hanging="0"/>
+        <w:rPr>
+          <w:color w:val="000000"/>
+        </w:rPr>
+      </w:pPr>
+      <w:r>
+        <w:rPr>
+          <w:color w:val="000000"/>
+        </w:rPr>
+      </w:r>
+    </w:p>
+    <w:p>
+      <w:pPr>
+        <w:pStyle w:val="Normal"/>
+        <w:ind w:hanging="0"/>
+        <w:rPr>
+          <w:color w:val="000000"/>
+        </w:rPr>
+      </w:pPr>
+      <w:r>
+        <w:rPr>
+          <w:color w:val="000000"/>
+        </w:rPr>
+      </w:r>
+    </w:p>
+    <w:p>
+      <w:pPr>
+        <w:pStyle w:val="Normal"/>
+        <w:ind w:hanging="0"/>
+        <w:rPr>
+          <w:color w:val="000000"/>
+        </w:rPr>
+      </w:pPr>
+      <w:r>
+        <w:rPr>
+          <w:color w:val="000000"/>
+        </w:rPr>
+      </w:r>
+    </w:p>
+    <w:p>
+      <w:pPr>
+        <w:pStyle w:val="Normal"/>
+        <w:ind w:hanging="0"/>
+        <w:rPr>
+          <w:color w:val="000000"/>
+        </w:rPr>
+      </w:pPr>
+      <w:r>
+        <w:rPr>
+          <w:color w:val="000000"/>
+        </w:rPr>
+      </w:r>
+    </w:p>
+    <w:p>
+      <w:pPr>
+        <w:pStyle w:val="Normal"/>
+        <w:ind w:hanging="0"/>
+        <w:rPr>
+          <w:color w:val="000000"/>
+        </w:rPr>
+      </w:pPr>
+      <w:r>
+        <w:rPr>
+          <w:color w:val="000000"/>
+        </w:rPr>
+      </w:r>
+    </w:p>
+    <w:p>
+      <w:pPr>
+        <w:pStyle w:val="Normal"/>
+        <w:ind w:hanging="0"/>
+        <w:rPr>
+          <w:color w:val="000000"/>
+        </w:rPr>
+      </w:pPr>
+      <w:r>
+        <w:rPr>
+          <w:color w:val="000000"/>
+        </w:rPr>
+      </w:r>
+    </w:p>
+    <w:p>
+      <w:pPr>
+        <w:pStyle w:val="Normal"/>
+        <w:ind w:hanging="0"/>
+        <w:rPr>
+          <w:color w:val="000000"/>
+        </w:rPr>
+      </w:pPr>
+      <w:r>
+        <w:rPr>
+          <w:color w:val="000000"/>
+        </w:rPr>
+      </w:r>
+      <w:r>
+        <w:br w:type="page"/>
       </w:r>
     </w:p>
     <w:p>
@@ -7619,7 +8633,7 @@
       <w:tblPr>
         <w:tblW w:w="9541" w:type="dxa"/>
         <w:jc w:val="left"/>
-        <w:tblInd w:w="25" w:type="dxa"/>
+        <w:tblInd w:w="21" w:type="dxa"/>
         <w:tblBorders>
           <w:top w:val="single" w:sz="2" w:space="0" w:color="000001"/>
           <w:left w:val="single" w:sz="2" w:space="0" w:color="000001"/>
@@ -7628,7 +8642,7 @@
         </w:tblBorders>
         <w:tblCellMar>
           <w:top w:w="55" w:type="dxa"/>
-          <w:left w:w="15" w:type="dxa"/>
+          <w:left w:w="9" w:type="dxa"/>
           <w:bottom w:w="55" w:type="dxa"/>
           <w:right w:w="55" w:type="dxa"/>
         </w:tblCellMar>
@@ -7650,7 +8664,7 @@
             </w:tcBorders>
             <w:shd w:fill="auto" w:val="clear"/>
             <w:tcMar>
-              <w:left w:w="15" w:type="dxa"/>
+              <w:left w:w="9" w:type="dxa"/>
             </w:tcMar>
           </w:tcPr>
           <w:p>
@@ -7680,7 +8694,7 @@
             </w:tcBorders>
             <w:shd w:fill="auto" w:val="clear"/>
             <w:tcMar>
-              <w:left w:w="15" w:type="dxa"/>
+              <w:left w:w="9" w:type="dxa"/>
             </w:tcMar>
           </w:tcPr>
           <w:p>
@@ -7716,7 +8730,7 @@
             </w:tcBorders>
             <w:shd w:fill="auto" w:val="clear"/>
             <w:tcMar>
-              <w:left w:w="15" w:type="dxa"/>
+              <w:left w:w="9" w:type="dxa"/>
             </w:tcMar>
           </w:tcPr>
           <w:p>
@@ -7743,29 +8757,23 @@
             </w:tcBorders>
             <w:shd w:fill="auto" w:val="clear"/>
             <w:tcMar>
-              <w:left w:w="15" w:type="dxa"/>
-            </w:tcMar>
-          </w:tcPr>
-          <w:p>
-            <w:pPr>
-              <w:pStyle w:val="TableContents"/>
-              <w:jc w:val="center"/>
-              <w:rPr>
-                <w:b/>
+              <w:left w:w="9" w:type="dxa"/>
+            </w:tcMar>
+          </w:tcPr>
+          <w:p>
+            <w:pPr>
+              <w:pStyle w:val="TableContents"/>
+              <w:jc w:val="center"/>
+              <w:rPr/>
+            </w:pPr>
+            <w:r>
+              <w:rPr>
                 <w:b/>
                 <w:bCs/>
                 <w:sz w:val="21"/>
                 <w:szCs w:val="21"/>
               </w:rPr>
-            </w:pPr>
-            <w:r>
-              <w:rPr>
-                <w:b/>
-                <w:bCs/>
-                <w:sz w:val="21"/>
-                <w:szCs w:val="21"/>
-              </w:rPr>
-              <w:t xml:space="preserve">undefined</w:t>
+              <w:t xml:space="preserve">No</w:t>
             </w:r>
           </w:p>
         </w:tc>
@@ -7783,7 +8791,7 @@
             </w:tcBorders>
             <w:shd w:fill="auto" w:val="clear"/>
             <w:tcMar>
-              <w:left w:w="15" w:type="dxa"/>
+              <w:left w:w="9" w:type="dxa"/>
             </w:tcMar>
           </w:tcPr>
           <w:p>
@@ -7810,29 +8818,23 @@
             </w:tcBorders>
             <w:shd w:fill="auto" w:val="clear"/>
             <w:tcMar>
-              <w:left w:w="15" w:type="dxa"/>
-            </w:tcMar>
-          </w:tcPr>
-          <w:p>
-            <w:pPr>
-              <w:pStyle w:val="TableContents"/>
-              <w:jc w:val="center"/>
-              <w:rPr>
-                <w:b/>
+              <w:left w:w="9" w:type="dxa"/>
+            </w:tcMar>
+          </w:tcPr>
+          <w:p>
+            <w:pPr>
+              <w:pStyle w:val="TableContents"/>
+              <w:jc w:val="center"/>
+              <w:rPr/>
+            </w:pPr>
+            <w:r>
+              <w:rPr>
                 <w:b/>
                 <w:bCs/>
                 <w:sz w:val="21"/>
                 <w:szCs w:val="21"/>
               </w:rPr>
-            </w:pPr>
-            <w:r>
-              <w:rPr>
-                <w:b/>
-                <w:bCs/>
-                <w:sz w:val="21"/>
-                <w:szCs w:val="21"/>
-              </w:rPr>
-              <w:t xml:space="preserve">undefined</w:t>
+              <w:t xml:space="preserve">No</w:t>
             </w:r>
           </w:p>
         </w:tc>
@@ -7850,7 +8852,7 @@
             </w:tcBorders>
             <w:shd w:fill="auto" w:val="clear"/>
             <w:tcMar>
-              <w:left w:w="15" w:type="dxa"/>
+              <w:left w:w="9" w:type="dxa"/>
             </w:tcMar>
           </w:tcPr>
           <w:p>
@@ -7877,29 +8879,23 @@
             </w:tcBorders>
             <w:shd w:fill="auto" w:val="clear"/>
             <w:tcMar>
-              <w:left w:w="15" w:type="dxa"/>
-            </w:tcMar>
-          </w:tcPr>
-          <w:p>
-            <w:pPr>
-              <w:pStyle w:val="TableContents"/>
-              <w:jc w:val="center"/>
-              <w:rPr>
-                <w:b/>
+              <w:left w:w="9" w:type="dxa"/>
+            </w:tcMar>
+          </w:tcPr>
+          <w:p>
+            <w:pPr>
+              <w:pStyle w:val="TableContents"/>
+              <w:jc w:val="center"/>
+              <w:rPr/>
+            </w:pPr>
+            <w:r>
+              <w:rPr>
                 <w:b/>
                 <w:bCs/>
                 <w:sz w:val="21"/>
                 <w:szCs w:val="21"/>
               </w:rPr>
-            </w:pPr>
-            <w:r>
-              <w:rPr>
-                <w:b/>
-                <w:bCs/>
-                <w:sz w:val="21"/>
-                <w:szCs w:val="21"/>
-              </w:rPr>
-              <w:t xml:space="preserve">undefined</w:t>
+              <w:t/>
             </w:r>
           </w:p>
         </w:tc>
@@ -8003,6 +8999,164 @@
           <w:iCs/>
           <w:color w:val="000000"/>
         </w:rPr>
+      </w:r>
+    </w:p>
+    <w:p>
+      <w:pPr>
+        <w:pStyle w:val="Normal"/>
+        <w:ind w:hanging="0"/>
+        <w:rPr>
+          <w:b/>
+          <w:b/>
+          <w:bCs/>
+        </w:rPr>
+      </w:pPr>
+      <w:r>
+        <w:rPr>
+          <w:b/>
+          <w:bCs/>
+          <w:i/>
+          <w:iCs/>
+          <w:color w:val="000000"/>
+        </w:rPr>
+        <w:t>Photos of Section E:</w:t>
+      </w:r>
+    </w:p>
+    <w:p>
+      <w:pPr>
+        <w:pStyle w:val="Normal"/>
+        <w:ind w:hanging="0"/>
+        <w:rPr>
+          <w:b/>
+          <w:b/>
+          <w:bCs/>
+        </w:rPr>
+      </w:pPr>
+      <w:r>
+        <w:rPr>
+          <w:b/>
+          <w:bCs/>
+          <w:i/>
+          <w:iCs/>
+          <w:color w:val="000000"/>
+        </w:rPr>
+        <w:drawing>
+          <wp:inline distT="0" distB="0" distL="0" distR="0">
+            <wp:extent cx="1428750" cy="1428750"/>
+            <wp:effectExtent l="0" t="0" r="0" b="0"/>
+            <wp:docPr id="2" name="Image 2" descr="image"/>
+            <wp:cNvGraphicFramePr>
+              <a:graphicFrameLocks xmlns:a="http://schemas.openxmlformats.org/drawingml/2006/main" noChangeAspect="1"/>
+            </wp:cNvGraphicFramePr>
+            <a:graphic xmlns:a="http://schemas.openxmlformats.org/drawingml/2006/main">
+              <a:graphicData uri="http://schemas.openxmlformats.org/drawingml/2006/picture">
+                <pic:pic xmlns:pic="http://schemas.openxmlformats.org/drawingml/2006/picture">
+                  <pic:nvPicPr>
+                    <pic:cNvPr id="0" name="Picture 1" descr="image"/>
+                    <pic:cNvPicPr>
+                      <a:picLocks noChangeAspect="1" noChangeArrowheads="1"/>
+                    </pic:cNvPicPr>
+                  </pic:nvPicPr>
+                  <pic:blipFill>
+                    <a:blip r:embed="rId30">
+                      <a:extLst>
+                        <a:ext uri="{28A0092B-C50C-407E-A947-70E740481C1C}">
+                          <a14:useLocalDpi xmlns:a14="http://schemas.microsoft.com/office/drawing/2010/main" val="0"/>
+                        </a:ext>
+                      </a:extLst>
+                    </a:blip>
+                    <a:srcRect/>
+                    <a:stretch>
+                      <a:fillRect/>
+                    </a:stretch>
+                  </pic:blipFill>
+                  <pic:spPr bwMode="auto">
+                    <a:xfrm>
+                      <a:off x="0" y="0"/>
+                      <a:ext cx="1428750" cy="1428750"/>
+                    </a:xfrm>
+                    <a:prstGeom prst="rect">
+                      <a:avLst/>
+                    </a:prstGeom>
+                    <a:noFill/>
+                    <a:ln>
+                      <a:noFill/>
+                    </a:ln>
+                  </pic:spPr>
+                </pic:pic>
+              </a:graphicData>
+            </a:graphic>
+          </wp:inline>
+        </w:drawing>
+      </w:r>
+    </w:p>
+    <w:p>
+      <w:pPr>
+        <w:pStyle w:val="Normal"/>
+        <w:ind w:hanging="0"/>
+        <w:rPr>
+          <w:b/>
+          <w:b/>
+          <w:bCs/>
+          <w:color w:val="000000"/>
+        </w:rPr>
+      </w:pPr>
+      <w:r>
+        <w:rPr>
+          <w:b/>
+          <w:bCs/>
+          <w:i/>
+          <w:iCs/>
+          <w:color w:val="000000"/>
+        </w:rPr>
+        <w:drawing>
+          <wp:inline distT="0" distB="0" distL="0" distR="0">
+            <wp:extent cx="1428750" cy="1428750"/>
+            <wp:effectExtent l="0" t="0" r="0" b="0"/>
+            <wp:docPr id="2" name="Image 2" descr="image"/>
+            <wp:cNvGraphicFramePr>
+              <a:graphicFrameLocks xmlns:a="http://schemas.openxmlformats.org/drawingml/2006/main" noChangeAspect="1"/>
+            </wp:cNvGraphicFramePr>
+            <a:graphic xmlns:a="http://schemas.openxmlformats.org/drawingml/2006/main">
+              <a:graphicData uri="http://schemas.openxmlformats.org/drawingml/2006/picture">
+                <pic:pic xmlns:pic="http://schemas.openxmlformats.org/drawingml/2006/picture">
+                  <pic:nvPicPr>
+                    <pic:cNvPr id="0" name="Picture 1" descr="image"/>
+                    <pic:cNvPicPr>
+                      <a:picLocks noChangeAspect="1" noChangeArrowheads="1"/>
+                    </pic:cNvPicPr>
+                  </pic:nvPicPr>
+                  <pic:blipFill>
+                    <a:blip r:embed="rId31">
+                      <a:extLst>
+                        <a:ext uri="{28A0092B-C50C-407E-A947-70E740481C1C}">
+                          <a14:useLocalDpi xmlns:a14="http://schemas.microsoft.com/office/drawing/2010/main" val="0"/>
+                        </a:ext>
+                      </a:extLst>
+                    </a:blip>
+                    <a:srcRect/>
+                    <a:stretch>
+                      <a:fillRect/>
+                    </a:stretch>
+                  </pic:blipFill>
+                  <pic:spPr bwMode="auto">
+                    <a:xfrm>
+                      <a:off x="0" y="0"/>
+                      <a:ext cx="1428750" cy="1428750"/>
+                    </a:xfrm>
+                    <a:prstGeom prst="rect">
+                      <a:avLst/>
+                    </a:prstGeom>
+                    <a:noFill/>
+                    <a:ln>
+                      <a:noFill/>
+                    </a:ln>
+                  </pic:spPr>
+                </pic:pic>
+              </a:graphicData>
+            </a:graphic>
+          </wp:inline>
+        </w:drawing>
       </w:r>
     </w:p>
     <w:p>
@@ -8067,7 +9221,7 @@
       <w:fldChar w:fldCharType="separate"/>
     </w:r>
     <w:r>
-      <w:t>7</w:t>
+      <w:t>13</w:t>
     </w:r>
     <w:r>
       <w:fldChar w:fldCharType="end"/>
@@ -8086,7 +9240,7 @@
     </w:pPr>
     <w:r>
       <w:drawing>
-        <wp:anchor behindDoc="1" distT="0" distB="0" distL="0" distR="0" simplePos="0" locked="0" layoutInCell="1" allowOverlap="1" relativeHeight="9">
+        <wp:anchor behindDoc="1" distT="0" distB="0" distL="0" distR="0" simplePos="0" locked="0" layoutInCell="1" allowOverlap="1" relativeHeight="15">
           <wp:simplePos x="0" y="0"/>
           <wp:positionH relativeFrom="column">
             <wp:posOffset>36830</wp:posOffset>
@@ -8438,6 +9592,13 @@
     <w:qFormat/>
     <w:rPr>
       <w:rFonts w:cs="Times New Roman"/>
+    </w:rPr>
+  </w:style>
+  <w:style w:type="character" w:styleId="SourceText">
+    <w:name w:val="Source Text"/>
+    <w:qFormat/>
+    <w:rPr>
+      <w:rFonts w:ascii="Liberation Mono" w:hAnsi="Liberation Mono" w:eastAsia="Liberation Mono" w:cs="Liberation Mono"/>
     </w:rPr>
   </w:style>
   <w:style w:type="paragraph" w:styleId="Heading">

--- a/public/form.docx
+++ b/public/form.docx
@@ -300,7 +300,7 @@
           <w:sz w:val="30"/>
           <w:szCs w:val="30"/>
         </w:rPr>
-        <w:t xml:space="preserve">kkkkkkkkkkkkk</w:t>
+        <w:t/>
       </w:r>
     </w:p>
     <w:p>
@@ -541,7 +541,7 @@
                 <w:sz w:val="21"/>
                 <w:szCs w:val="21"/>
               </w:rPr>
-              <w:t xml:space="preserve">Yes</w:t>
+              <w:t/>
             </w:r>
           </w:p>
         </w:tc>
@@ -609,7 +609,7 @@
                 <w:sz w:val="21"/>
                 <w:szCs w:val="21"/>
               </w:rPr>
-              <w:t xml:space="preserve">Yes</w:t>
+              <w:t/>
             </w:r>
           </w:p>
         </w:tc>
@@ -2735,7 +2735,7 @@
         </w:rPr>
         <w:drawing>
           <wp:inline distT="0" distB="0" distL="0" distR="0">
-            <wp:extent cx="1428750" cy="1428750"/>
+            <wp:extent cx="1905000" cy="1905000"/>
             <wp:effectExtent l="0" t="0" r="0" b="0"/>
             <wp:docPr id="2" name="Image 2" descr="image"/>
             <wp:cNvGraphicFramePr>
@@ -2766,7 +2766,7 @@
                   <pic:spPr bwMode="auto">
                     <a:xfrm>
                       <a:off x="0" y="0"/>
-                      <a:ext cx="1428750" cy="1428750"/>
+                      <a:ext cx="1905000" cy="1905000"/>
                     </a:xfrm>
                     <a:prstGeom prst="rect">
                       <a:avLst/>
@@ -2803,7 +2803,7 @@
         </w:rPr>
         <w:drawing>
           <wp:inline distT="0" distB="0" distL="0" distR="0">
-            <wp:extent cx="1428750" cy="1428750"/>
+            <wp:extent cx="1905000" cy="1905000"/>
             <wp:effectExtent l="0" t="0" r="0" b="0"/>
             <wp:docPr id="2" name="Image 2" descr="image"/>
             <wp:cNvGraphicFramePr>
@@ -2834,7 +2834,7 @@
                   <pic:spPr bwMode="auto">
                     <a:xfrm>
                       <a:off x="0" y="0"/>
-                      <a:ext cx="1428750" cy="1428750"/>
+                      <a:ext cx="1905000" cy="1905000"/>
                     </a:xfrm>
                     <a:prstGeom prst="rect">
                       <a:avLst/>
@@ -4018,7 +4018,7 @@
         </w:rPr>
         <w:drawing>
           <wp:inline distT="0" distB="0" distL="0" distR="0">
-            <wp:extent cx="1428750" cy="1428750"/>
+            <wp:extent cx="1905000" cy="1905000"/>
             <wp:effectExtent l="0" t="0" r="0" b="0"/>
             <wp:docPr id="2" name="Image 2" descr="image"/>
             <wp:cNvGraphicFramePr>
@@ -4049,7 +4049,7 @@
                   <pic:spPr bwMode="auto">
                     <a:xfrm>
                       <a:off x="0" y="0"/>
-                      <a:ext cx="1428750" cy="1428750"/>
+                      <a:ext cx="1905000" cy="1905000"/>
                     </a:xfrm>
                     <a:prstGeom prst="rect">
                       <a:avLst/>
@@ -4087,7 +4087,7 @@
         </w:rPr>
         <w:drawing>
           <wp:inline distT="0" distB="0" distL="0" distR="0">
-            <wp:extent cx="1428750" cy="1428750"/>
+            <wp:extent cx="1905000" cy="1905000"/>
             <wp:effectExtent l="0" t="0" r="0" b="0"/>
             <wp:docPr id="2" name="Image 2" descr="image"/>
             <wp:cNvGraphicFramePr>
@@ -4118,7 +4118,7 @@
                   <pic:spPr bwMode="auto">
                     <a:xfrm>
                       <a:off x="0" y="0"/>
-                      <a:ext cx="1428750" cy="1428750"/>
+                      <a:ext cx="1905000" cy="1905000"/>
                     </a:xfrm>
                     <a:prstGeom prst="rect">
                       <a:avLst/>
@@ -6448,7 +6448,7 @@
         </w:rPr>
         <w:drawing>
           <wp:inline distT="0" distB="0" distL="0" distR="0">
-            <wp:extent cx="1428750" cy="1428750"/>
+            <wp:extent cx="1905000" cy="1905000"/>
             <wp:effectExtent l="0" t="0" r="0" b="0"/>
             <wp:docPr id="2" name="Image 2" descr="image"/>
             <wp:cNvGraphicFramePr>
@@ -6479,7 +6479,7 @@
                   <pic:spPr bwMode="auto">
                     <a:xfrm>
                       <a:off x="0" y="0"/>
-                      <a:ext cx="1428750" cy="1428750"/>
+                      <a:ext cx="1905000" cy="1905000"/>
                     </a:xfrm>
                     <a:prstGeom prst="rect">
                       <a:avLst/>
@@ -6517,7 +6517,7 @@
         </w:rPr>
         <w:drawing>
           <wp:inline distT="0" distB="0" distL="0" distR="0">
-            <wp:extent cx="1428750" cy="1428750"/>
+            <wp:extent cx="1905000" cy="1905000"/>
             <wp:effectExtent l="0" t="0" r="0" b="0"/>
             <wp:docPr id="2" name="Image 2" descr="image"/>
             <wp:cNvGraphicFramePr>
@@ -6548,7 +6548,7 @@
                   <pic:spPr bwMode="auto">
                     <a:xfrm>
                       <a:off x="0" y="0"/>
-                      <a:ext cx="1428750" cy="1428750"/>
+                      <a:ext cx="1905000" cy="1905000"/>
                     </a:xfrm>
                     <a:prstGeom prst="rect">
                       <a:avLst/>
@@ -7949,7 +7949,7 @@
         </w:rPr>
         <w:drawing>
           <wp:inline distT="0" distB="0" distL="0" distR="0">
-            <wp:extent cx="1428750" cy="1428750"/>
+            <wp:extent cx="1905000" cy="1905000"/>
             <wp:effectExtent l="0" t="0" r="0" b="0"/>
             <wp:docPr id="2" name="Image 2" descr="image"/>
             <wp:cNvGraphicFramePr>
@@ -7980,7 +7980,7 @@
                   <pic:spPr bwMode="auto">
                     <a:xfrm>
                       <a:off x="0" y="0"/>
-                      <a:ext cx="1428750" cy="1428750"/>
+                      <a:ext cx="1905000" cy="1905000"/>
                     </a:xfrm>
                     <a:prstGeom prst="rect">
                       <a:avLst/>
@@ -8018,7 +8018,7 @@
         </w:rPr>
         <w:drawing>
           <wp:inline distT="0" distB="0" distL="0" distR="0">
-            <wp:extent cx="1428750" cy="1428750"/>
+            <wp:extent cx="1905000" cy="1905000"/>
             <wp:effectExtent l="0" t="0" r="0" b="0"/>
             <wp:docPr id="2" name="Image 2" descr="image"/>
             <wp:cNvGraphicFramePr>
@@ -8049,7 +8049,7 @@
                   <pic:spPr bwMode="auto">
                     <a:xfrm>
                       <a:off x="0" y="0"/>
-                      <a:ext cx="1428750" cy="1428750"/>
+                      <a:ext cx="1905000" cy="1905000"/>
                     </a:xfrm>
                     <a:prstGeom prst="rect">
                       <a:avLst/>
@@ -8773,7 +8773,7 @@
                 <w:sz w:val="21"/>
                 <w:szCs w:val="21"/>
               </w:rPr>
-              <w:t xml:space="preserve">No</w:t>
+              <w:t/>
             </w:r>
           </w:p>
         </w:tc>
@@ -8834,7 +8834,7 @@
                 <w:sz w:val="21"/>
                 <w:szCs w:val="21"/>
               </w:rPr>
-              <w:t xml:space="preserve">No</w:t>
+              <w:t/>
             </w:r>
           </w:p>
         </w:tc>
@@ -9042,7 +9042,7 @@
         </w:rPr>
         <w:drawing>
           <wp:inline distT="0" distB="0" distL="0" distR="0">
-            <wp:extent cx="1428750" cy="1428750"/>
+            <wp:extent cx="1905000" cy="1905000"/>
             <wp:effectExtent l="0" t="0" r="0" b="0"/>
             <wp:docPr id="2" name="Image 2" descr="image"/>
             <wp:cNvGraphicFramePr>
@@ -9073,7 +9073,7 @@
                   <pic:spPr bwMode="auto">
                     <a:xfrm>
                       <a:off x="0" y="0"/>
-                      <a:ext cx="1428750" cy="1428750"/>
+                      <a:ext cx="1905000" cy="1905000"/>
                     </a:xfrm>
                     <a:prstGeom prst="rect">
                       <a:avLst/>
@@ -9111,7 +9111,7 @@
         </w:rPr>
         <w:drawing>
           <wp:inline distT="0" distB="0" distL="0" distR="0">
-            <wp:extent cx="1428750" cy="1428750"/>
+            <wp:extent cx="1905000" cy="1905000"/>
             <wp:effectExtent l="0" t="0" r="0" b="0"/>
             <wp:docPr id="2" name="Image 2" descr="image"/>
             <wp:cNvGraphicFramePr>
@@ -9142,7 +9142,7 @@
                   <pic:spPr bwMode="auto">
                     <a:xfrm>
                       <a:off x="0" y="0"/>
-                      <a:ext cx="1428750" cy="1428750"/>
+                      <a:ext cx="1905000" cy="1905000"/>
                     </a:xfrm>
                     <a:prstGeom prst="rect">
                       <a:avLst/>

--- a/public/form.docx
+++ b/public/form.docx
@@ -373,7 +373,7 @@
       <w:tblPr>
         <w:tblW w:w="9541" w:type="dxa"/>
         <w:jc w:val="left"/>
-        <w:tblInd w:w="12" w:type="dxa"/>
+        <w:tblInd w:w="10" w:type="dxa"/>
         <w:tblBorders>
           <w:top w:val="single" w:sz="2" w:space="0" w:color="000001"/>
           <w:left w:val="single" w:sz="2" w:space="0" w:color="000001"/>
@@ -2691,18 +2691,18 @@
         </w:rPr>
       </w:pPr>
       <w:r>
+        <w:rPr>
+          <w:i/>
+          <w:iCs/>
+          <w:color w:val="000000"/>
+        </w:rPr>
+      </w:r>
+    </w:p>
+    <w:p>
+      <w:pPr>
+        <w:pStyle w:val="Normal"/>
+        <w:ind w:hanging="0"/>
         <w:rPr/>
-      </w:r>
-    </w:p>
-    <w:p>
-      <w:pPr>
-        <w:pStyle w:val="Normal"/>
-        <w:ind w:hanging="0"/>
-        <w:rPr>
-          <w:b/>
-          <w:b/>
-          <w:bCs/>
-        </w:rPr>
       </w:pPr>
       <w:r>
         <w:rPr>
@@ -2719,11 +2719,7 @@
       <w:pPr>
         <w:pStyle w:val="Normal"/>
         <w:ind w:hanging="0"/>
-        <w:rPr>
-          <w:b/>
-          <w:b/>
-          <w:bCs/>
-        </w:rPr>
+        <w:rPr/>
       </w:pPr>
       <w:r>
         <w:rPr>
@@ -2733,65 +2729,14 @@
           <w:iCs/>
           <w:color w:val="000000"/>
         </w:rPr>
-        <w:drawing>
-          <wp:inline distT="0" distB="0" distL="0" distR="0">
-            <wp:extent cx="1905000" cy="1905000"/>
-            <wp:effectExtent l="0" t="0" r="0" b="0"/>
-            <wp:docPr id="2" name="Image 2" descr="image"/>
-            <wp:cNvGraphicFramePr>
-              <a:graphicFrameLocks xmlns:a="http://schemas.openxmlformats.org/drawingml/2006/main" noChangeAspect="1"/>
-            </wp:cNvGraphicFramePr>
-            <a:graphic xmlns:a="http://schemas.openxmlformats.org/drawingml/2006/main">
-              <a:graphicData uri="http://schemas.openxmlformats.org/drawingml/2006/picture">
-                <pic:pic xmlns:pic="http://schemas.openxmlformats.org/drawingml/2006/picture">
-                  <pic:nvPicPr>
-                    <pic:cNvPr id="0" name="Picture 1" descr="image"/>
-                    <pic:cNvPicPr>
-                      <a:picLocks noChangeAspect="1" noChangeArrowheads="1"/>
-                    </pic:cNvPicPr>
-                  </pic:nvPicPr>
-                  <pic:blipFill>
-                    <a:blip r:embed="rId22">
-                      <a:extLst>
-                        <a:ext uri="{28A0092B-C50C-407E-A947-70E740481C1C}">
-                          <a14:useLocalDpi xmlns:a14="http://schemas.microsoft.com/office/drawing/2010/main" val="0"/>
-                        </a:ext>
-                      </a:extLst>
-                    </a:blip>
-                    <a:srcRect/>
-                    <a:stretch>
-                      <a:fillRect/>
-                    </a:stretch>
-                  </pic:blipFill>
-                  <pic:spPr bwMode="auto">
-                    <a:xfrm>
-                      <a:off x="0" y="0"/>
-                      <a:ext cx="1905000" cy="1905000"/>
-                    </a:xfrm>
-                    <a:prstGeom prst="rect">
-                      <a:avLst/>
-                    </a:prstGeom>
-                    <a:noFill/>
-                    <a:ln>
-                      <a:noFill/>
-                    </a:ln>
-                  </pic:spPr>
-                </pic:pic>
-              </a:graphicData>
-            </a:graphic>
-          </wp:inline>
-        </w:drawing>
-      </w:r>
-    </w:p>
-    <w:p>
-      <w:pPr>
-        <w:pStyle w:val="Normal"/>
-        <w:ind w:hanging="0"/>
-        <w:rPr>
-          <w:b/>
-          <w:b/>
-          <w:bCs/>
-        </w:rPr>
+        <w:t/>
+      </w:r>
+    </w:p>
+    <w:p>
+      <w:pPr>
+        <w:pStyle w:val="Normal"/>
+        <w:ind w:hanging="0"/>
+        <w:rPr/>
       </w:pPr>
       <w:r>
         <w:rPr>
@@ -2801,69 +2746,7 @@
           <w:iCs/>
           <w:color w:val="000000"/>
         </w:rPr>
-        <w:drawing>
-          <wp:inline distT="0" distB="0" distL="0" distR="0">
-            <wp:extent cx="1905000" cy="1905000"/>
-            <wp:effectExtent l="0" t="0" r="0" b="0"/>
-            <wp:docPr id="2" name="Image 2" descr="image"/>
-            <wp:cNvGraphicFramePr>
-              <a:graphicFrameLocks xmlns:a="http://schemas.openxmlformats.org/drawingml/2006/main" noChangeAspect="1"/>
-            </wp:cNvGraphicFramePr>
-            <a:graphic xmlns:a="http://schemas.openxmlformats.org/drawingml/2006/main">
-              <a:graphicData uri="http://schemas.openxmlformats.org/drawingml/2006/picture">
-                <pic:pic xmlns:pic="http://schemas.openxmlformats.org/drawingml/2006/picture">
-                  <pic:nvPicPr>
-                    <pic:cNvPr id="0" name="Picture 1" descr="image"/>
-                    <pic:cNvPicPr>
-                      <a:picLocks noChangeAspect="1" noChangeArrowheads="1"/>
-                    </pic:cNvPicPr>
-                  </pic:nvPicPr>
-                  <pic:blipFill>
-                    <a:blip r:embed="rId23">
-                      <a:extLst>
-                        <a:ext uri="{28A0092B-C50C-407E-A947-70E740481C1C}">
-                          <a14:useLocalDpi xmlns:a14="http://schemas.microsoft.com/office/drawing/2010/main" val="0"/>
-                        </a:ext>
-                      </a:extLst>
-                    </a:blip>
-                    <a:srcRect/>
-                    <a:stretch>
-                      <a:fillRect/>
-                    </a:stretch>
-                  </pic:blipFill>
-                  <pic:spPr bwMode="auto">
-                    <a:xfrm>
-                      <a:off x="0" y="0"/>
-                      <a:ext cx="1905000" cy="1905000"/>
-                    </a:xfrm>
-                    <a:prstGeom prst="rect">
-                      <a:avLst/>
-                    </a:prstGeom>
-                    <a:noFill/>
-                    <a:ln>
-                      <a:noFill/>
-                    </a:ln>
-                  </pic:spPr>
-                </pic:pic>
-              </a:graphicData>
-            </a:graphic>
-          </wp:inline>
-        </w:drawing>
-      </w:r>
-    </w:p>
-    <w:p>
-      <w:pPr>
-        <w:pStyle w:val="Normal"/>
-        <w:ind w:hanging="0"/>
-        <w:rPr>
-          <w:i/>
-          <w:i/>
-          <w:iCs/>
-          <w:color w:val="000000"/>
-        </w:rPr>
-      </w:pPr>
-      <w:r>
-        <w:rPr/>
+        <w:t/>
       </w:r>
     </w:p>
     <w:p>
@@ -3251,7 +3134,7 @@
       <w:tblPr>
         <w:tblW w:w="9541" w:type="dxa"/>
         <w:jc w:val="left"/>
-        <w:tblInd w:w="21" w:type="dxa"/>
+        <w:tblInd w:w="19" w:type="dxa"/>
         <w:tblBorders>
           <w:top w:val="single" w:sz="2" w:space="0" w:color="000001"/>
           <w:left w:val="single" w:sz="2" w:space="0" w:color="000001"/>
@@ -3260,7 +3143,7 @@
         </w:tblBorders>
         <w:tblCellMar>
           <w:top w:w="55" w:type="dxa"/>
-          <w:left w:w="9" w:type="dxa"/>
+          <w:left w:w="6" w:type="dxa"/>
           <w:bottom w:w="55" w:type="dxa"/>
           <w:right w:w="55" w:type="dxa"/>
         </w:tblCellMar>
@@ -3282,7 +3165,7 @@
             </w:tcBorders>
             <w:shd w:fill="auto" w:val="clear"/>
             <w:tcMar>
-              <w:left w:w="9" w:type="dxa"/>
+              <w:left w:w="6" w:type="dxa"/>
             </w:tcMar>
           </w:tcPr>
           <w:p>
@@ -3312,7 +3195,7 @@
             </w:tcBorders>
             <w:shd w:fill="auto" w:val="clear"/>
             <w:tcMar>
-              <w:left w:w="9" w:type="dxa"/>
+              <w:left w:w="6" w:type="dxa"/>
             </w:tcMar>
           </w:tcPr>
           <w:p>
@@ -3359,7 +3242,7 @@
             </w:tcBorders>
             <w:shd w:fill="auto" w:val="clear"/>
             <w:tcMar>
-              <w:left w:w="9" w:type="dxa"/>
+              <w:left w:w="6" w:type="dxa"/>
             </w:tcMar>
           </w:tcPr>
           <w:p>
@@ -3386,7 +3269,7 @@
             </w:tcBorders>
             <w:shd w:fill="auto" w:val="clear"/>
             <w:tcMar>
-              <w:left w:w="9" w:type="dxa"/>
+              <w:left w:w="6" w:type="dxa"/>
             </w:tcMar>
           </w:tcPr>
           <w:p>
@@ -3420,7 +3303,7 @@
             </w:tcBorders>
             <w:shd w:fill="auto" w:val="clear"/>
             <w:tcMar>
-              <w:left w:w="9" w:type="dxa"/>
+              <w:left w:w="6" w:type="dxa"/>
             </w:tcMar>
           </w:tcPr>
           <w:p>
@@ -3457,7 +3340,7 @@
             </w:tcBorders>
             <w:shd w:fill="auto" w:val="clear"/>
             <w:tcMar>
-              <w:left w:w="9" w:type="dxa"/>
+              <w:left w:w="6" w:type="dxa"/>
             </w:tcMar>
           </w:tcPr>
           <w:p>
@@ -3491,7 +3374,7 @@
             </w:tcBorders>
             <w:shd w:fill="auto" w:val="clear"/>
             <w:tcMar>
-              <w:left w:w="9" w:type="dxa"/>
+              <w:left w:w="6" w:type="dxa"/>
             </w:tcMar>
           </w:tcPr>
           <w:p>
@@ -3528,7 +3411,7 @@
             </w:tcBorders>
             <w:shd w:fill="auto" w:val="clear"/>
             <w:tcMar>
-              <w:left w:w="9" w:type="dxa"/>
+              <w:left w:w="6" w:type="dxa"/>
             </w:tcMar>
           </w:tcPr>
           <w:p>
@@ -3562,7 +3445,7 @@
             </w:tcBorders>
             <w:shd w:fill="auto" w:val="clear"/>
             <w:tcMar>
-              <w:left w:w="9" w:type="dxa"/>
+              <w:left w:w="6" w:type="dxa"/>
             </w:tcMar>
           </w:tcPr>
           <w:p>
@@ -3599,7 +3482,7 @@
             </w:tcBorders>
             <w:shd w:fill="auto" w:val="clear"/>
             <w:tcMar>
-              <w:left w:w="9" w:type="dxa"/>
+              <w:left w:w="6" w:type="dxa"/>
             </w:tcMar>
           </w:tcPr>
           <w:p>
@@ -3644,7 +3527,7 @@
             </w:tcBorders>
             <w:shd w:fill="auto" w:val="clear"/>
             <w:tcMar>
-              <w:left w:w="9" w:type="dxa"/>
+              <w:left w:w="6" w:type="dxa"/>
             </w:tcMar>
           </w:tcPr>
           <w:p>
@@ -3681,7 +3564,7 @@
             </w:tcBorders>
             <w:shd w:fill="auto" w:val="clear"/>
             <w:tcMar>
-              <w:left w:w="9" w:type="dxa"/>
+              <w:left w:w="6" w:type="dxa"/>
             </w:tcMar>
           </w:tcPr>
           <w:p>
@@ -3715,7 +3598,7 @@
             </w:tcBorders>
             <w:shd w:fill="auto" w:val="clear"/>
             <w:tcMar>
-              <w:left w:w="9" w:type="dxa"/>
+              <w:left w:w="6" w:type="dxa"/>
             </w:tcMar>
           </w:tcPr>
           <w:p>
@@ -3742,7 +3625,7 @@
             </w:tcBorders>
             <w:shd w:fill="auto" w:val="clear"/>
             <w:tcMar>
-              <w:left w:w="9" w:type="dxa"/>
+              <w:left w:w="6" w:type="dxa"/>
             </w:tcMar>
           </w:tcPr>
           <w:p>
@@ -3776,7 +3659,7 @@
             </w:tcBorders>
             <w:shd w:fill="auto" w:val="clear"/>
             <w:tcMar>
-              <w:left w:w="9" w:type="dxa"/>
+              <w:left w:w="6" w:type="dxa"/>
             </w:tcMar>
           </w:tcPr>
           <w:p>
@@ -3813,7 +3696,7 @@
             </w:tcBorders>
             <w:shd w:fill="auto" w:val="clear"/>
             <w:tcMar>
-              <w:left w:w="9" w:type="dxa"/>
+              <w:left w:w="6" w:type="dxa"/>
             </w:tcMar>
           </w:tcPr>
           <w:p>
@@ -3847,7 +3730,7 @@
             </w:tcBorders>
             <w:shd w:fill="auto" w:val="clear"/>
             <w:tcMar>
-              <w:left w:w="9" w:type="dxa"/>
+              <w:left w:w="6" w:type="dxa"/>
             </w:tcMar>
           </w:tcPr>
           <w:p>
@@ -3874,7 +3757,7 @@
             </w:tcBorders>
             <w:shd w:fill="auto" w:val="clear"/>
             <w:tcMar>
-              <w:left w:w="9" w:type="dxa"/>
+              <w:left w:w="6" w:type="dxa"/>
             </w:tcMar>
           </w:tcPr>
           <w:p>
@@ -3981,11 +3864,7 @@
       <w:pPr>
         <w:pStyle w:val="Normal"/>
         <w:ind w:hanging="0"/>
-        <w:rPr>
-          <w:b/>
-          <w:b/>
-          <w:bCs/>
-        </w:rPr>
+        <w:rPr/>
       </w:pPr>
       <w:r>
         <w:rPr>
@@ -4002,11 +3881,7 @@
       <w:pPr>
         <w:pStyle w:val="Normal"/>
         <w:ind w:hanging="0"/>
-        <w:rPr>
-          <w:b/>
-          <w:b/>
-          <w:bCs/>
-        </w:rPr>
+        <w:rPr/>
       </w:pPr>
       <w:r>
         <w:rPr>
@@ -4016,66 +3891,14 @@
           <w:iCs/>
           <w:color w:val="000000"/>
         </w:rPr>
-        <w:drawing>
-          <wp:inline distT="0" distB="0" distL="0" distR="0">
-            <wp:extent cx="1905000" cy="1905000"/>
-            <wp:effectExtent l="0" t="0" r="0" b="0"/>
-            <wp:docPr id="2" name="Image 2" descr="image"/>
-            <wp:cNvGraphicFramePr>
-              <a:graphicFrameLocks xmlns:a="http://schemas.openxmlformats.org/drawingml/2006/main" noChangeAspect="1"/>
-            </wp:cNvGraphicFramePr>
-            <a:graphic xmlns:a="http://schemas.openxmlformats.org/drawingml/2006/main">
-              <a:graphicData uri="http://schemas.openxmlformats.org/drawingml/2006/picture">
-                <pic:pic xmlns:pic="http://schemas.openxmlformats.org/drawingml/2006/picture">
-                  <pic:nvPicPr>
-                    <pic:cNvPr id="0" name="Picture 1" descr="image"/>
-                    <pic:cNvPicPr>
-                      <a:picLocks noChangeAspect="1" noChangeArrowheads="1"/>
-                    </pic:cNvPicPr>
-                  </pic:nvPicPr>
-                  <pic:blipFill>
-                    <a:blip r:embed="rId24">
-                      <a:extLst>
-                        <a:ext uri="{28A0092B-C50C-407E-A947-70E740481C1C}">
-                          <a14:useLocalDpi xmlns:a14="http://schemas.microsoft.com/office/drawing/2010/main" val="0"/>
-                        </a:ext>
-                      </a:extLst>
-                    </a:blip>
-                    <a:srcRect/>
-                    <a:stretch>
-                      <a:fillRect/>
-                    </a:stretch>
-                  </pic:blipFill>
-                  <pic:spPr bwMode="auto">
-                    <a:xfrm>
-                      <a:off x="0" y="0"/>
-                      <a:ext cx="1905000" cy="1905000"/>
-                    </a:xfrm>
-                    <a:prstGeom prst="rect">
-                      <a:avLst/>
-                    </a:prstGeom>
-                    <a:noFill/>
-                    <a:ln>
-                      <a:noFill/>
-                    </a:ln>
-                  </pic:spPr>
-                </pic:pic>
-              </a:graphicData>
-            </a:graphic>
-          </wp:inline>
-        </w:drawing>
-      </w:r>
-    </w:p>
-    <w:p>
-      <w:pPr>
-        <w:pStyle w:val="Normal"/>
-        <w:ind w:hanging="0"/>
-        <w:rPr>
-          <w:b/>
-          <w:b/>
-          <w:bCs/>
-          <w:color w:val="000000"/>
-        </w:rPr>
+        <w:t/>
+      </w:r>
+    </w:p>
+    <w:p>
+      <w:pPr>
+        <w:pStyle w:val="Normal"/>
+        <w:ind w:hanging="0"/>
+        <w:rPr/>
       </w:pPr>
       <w:r>
         <w:rPr>
@@ -4085,68 +3908,7 @@
           <w:iCs/>
           <w:color w:val="000000"/>
         </w:rPr>
-        <w:drawing>
-          <wp:inline distT="0" distB="0" distL="0" distR="0">
-            <wp:extent cx="1905000" cy="1905000"/>
-            <wp:effectExtent l="0" t="0" r="0" b="0"/>
-            <wp:docPr id="2" name="Image 2" descr="image"/>
-            <wp:cNvGraphicFramePr>
-              <a:graphicFrameLocks xmlns:a="http://schemas.openxmlformats.org/drawingml/2006/main" noChangeAspect="1"/>
-            </wp:cNvGraphicFramePr>
-            <a:graphic xmlns:a="http://schemas.openxmlformats.org/drawingml/2006/main">
-              <a:graphicData uri="http://schemas.openxmlformats.org/drawingml/2006/picture">
-                <pic:pic xmlns:pic="http://schemas.openxmlformats.org/drawingml/2006/picture">
-                  <pic:nvPicPr>
-                    <pic:cNvPr id="0" name="Picture 1" descr="image"/>
-                    <pic:cNvPicPr>
-                      <a:picLocks noChangeAspect="1" noChangeArrowheads="1"/>
-                    </pic:cNvPicPr>
-                  </pic:nvPicPr>
-                  <pic:blipFill>
-                    <a:blip r:embed="rId25">
-                      <a:extLst>
-                        <a:ext uri="{28A0092B-C50C-407E-A947-70E740481C1C}">
-                          <a14:useLocalDpi xmlns:a14="http://schemas.microsoft.com/office/drawing/2010/main" val="0"/>
-                        </a:ext>
-                      </a:extLst>
-                    </a:blip>
-                    <a:srcRect/>
-                    <a:stretch>
-                      <a:fillRect/>
-                    </a:stretch>
-                  </pic:blipFill>
-                  <pic:spPr bwMode="auto">
-                    <a:xfrm>
-                      <a:off x="0" y="0"/>
-                      <a:ext cx="1905000" cy="1905000"/>
-                    </a:xfrm>
-                    <a:prstGeom prst="rect">
-                      <a:avLst/>
-                    </a:prstGeom>
-                    <a:noFill/>
-                    <a:ln>
-                      <a:noFill/>
-                    </a:ln>
-                  </pic:spPr>
-                </pic:pic>
-              </a:graphicData>
-            </a:graphic>
-          </wp:inline>
-        </w:drawing>
-      </w:r>
-    </w:p>
-    <w:p>
-      <w:pPr>
-        <w:pStyle w:val="Normal"/>
-        <w:ind w:hanging="0"/>
-        <w:rPr>
-          <w:color w:val="000000"/>
-        </w:rPr>
-      </w:pPr>
-      <w:r>
-        <w:rPr>
-          <w:color w:val="000000"/>
-        </w:rPr>
+        <w:t/>
       </w:r>
     </w:p>
     <w:p>
@@ -4310,7 +4072,7 @@
       <w:tblPr>
         <w:tblW w:w="9541" w:type="dxa"/>
         <w:jc w:val="left"/>
-        <w:tblInd w:w="21" w:type="dxa"/>
+        <w:tblInd w:w="19" w:type="dxa"/>
         <w:tblBorders>
           <w:top w:val="single" w:sz="2" w:space="0" w:color="000001"/>
           <w:left w:val="single" w:sz="2" w:space="0" w:color="000001"/>
@@ -4319,7 +4081,7 @@
         </w:tblBorders>
         <w:tblCellMar>
           <w:top w:w="55" w:type="dxa"/>
-          <w:left w:w="9" w:type="dxa"/>
+          <w:left w:w="6" w:type="dxa"/>
           <w:bottom w:w="55" w:type="dxa"/>
           <w:right w:w="55" w:type="dxa"/>
         </w:tblCellMar>
@@ -4341,7 +4103,7 @@
             </w:tcBorders>
             <w:shd w:fill="auto" w:val="clear"/>
             <w:tcMar>
-              <w:left w:w="9" w:type="dxa"/>
+              <w:left w:w="6" w:type="dxa"/>
             </w:tcMar>
           </w:tcPr>
           <w:p>
@@ -4372,7 +4134,7 @@
             </w:tcBorders>
             <w:shd w:fill="auto" w:val="clear"/>
             <w:tcMar>
-              <w:left w:w="9" w:type="dxa"/>
+              <w:left w:w="6" w:type="dxa"/>
             </w:tcMar>
           </w:tcPr>
           <w:p>
@@ -4408,7 +4170,7 @@
             </w:tcBorders>
             <w:shd w:fill="auto" w:val="clear"/>
             <w:tcMar>
-              <w:left w:w="9" w:type="dxa"/>
+              <w:left w:w="6" w:type="dxa"/>
             </w:tcMar>
           </w:tcPr>
           <w:p>
@@ -4435,7 +4197,7 @@
             </w:tcBorders>
             <w:shd w:fill="auto" w:val="clear"/>
             <w:tcMar>
-              <w:left w:w="9" w:type="dxa"/>
+              <w:left w:w="6" w:type="dxa"/>
             </w:tcMar>
           </w:tcPr>
           <w:p>
@@ -4469,7 +4231,7 @@
             </w:tcBorders>
             <w:shd w:fill="auto" w:val="clear"/>
             <w:tcMar>
-              <w:left w:w="9" w:type="dxa"/>
+              <w:left w:w="6" w:type="dxa"/>
             </w:tcMar>
           </w:tcPr>
           <w:p>
@@ -4496,7 +4258,7 @@
             </w:tcBorders>
             <w:shd w:fill="auto" w:val="clear"/>
             <w:tcMar>
-              <w:left w:w="9" w:type="dxa"/>
+              <w:left w:w="6" w:type="dxa"/>
             </w:tcMar>
           </w:tcPr>
           <w:p>
@@ -4530,7 +4292,7 @@
             </w:tcBorders>
             <w:shd w:fill="auto" w:val="clear"/>
             <w:tcMar>
-              <w:left w:w="9" w:type="dxa"/>
+              <w:left w:w="6" w:type="dxa"/>
             </w:tcMar>
           </w:tcPr>
           <w:p>
@@ -4557,7 +4319,7 @@
             </w:tcBorders>
             <w:shd w:fill="auto" w:val="clear"/>
             <w:tcMar>
-              <w:left w:w="9" w:type="dxa"/>
+              <w:left w:w="6" w:type="dxa"/>
             </w:tcMar>
           </w:tcPr>
           <w:p>
@@ -4591,7 +4353,7 @@
             </w:tcBorders>
             <w:shd w:fill="auto" w:val="clear"/>
             <w:tcMar>
-              <w:left w:w="9" w:type="dxa"/>
+              <w:left w:w="6" w:type="dxa"/>
             </w:tcMar>
           </w:tcPr>
           <w:p>
@@ -4618,7 +4380,7 @@
             </w:tcBorders>
             <w:shd w:fill="auto" w:val="clear"/>
             <w:tcMar>
-              <w:left w:w="9" w:type="dxa"/>
+              <w:left w:w="6" w:type="dxa"/>
             </w:tcMar>
           </w:tcPr>
           <w:p>
@@ -4652,7 +4414,7 @@
             </w:tcBorders>
             <w:shd w:fill="auto" w:val="clear"/>
             <w:tcMar>
-              <w:left w:w="9" w:type="dxa"/>
+              <w:left w:w="6" w:type="dxa"/>
             </w:tcMar>
           </w:tcPr>
           <w:p>
@@ -4679,7 +4441,7 @@
             </w:tcBorders>
             <w:shd w:fill="auto" w:val="clear"/>
             <w:tcMar>
-              <w:left w:w="9" w:type="dxa"/>
+              <w:left w:w="6" w:type="dxa"/>
             </w:tcMar>
           </w:tcPr>
           <w:p>
@@ -4713,7 +4475,7 @@
             </w:tcBorders>
             <w:shd w:fill="auto" w:val="clear"/>
             <w:tcMar>
-              <w:left w:w="9" w:type="dxa"/>
+              <w:left w:w="6" w:type="dxa"/>
             </w:tcMar>
           </w:tcPr>
           <w:p>
@@ -4740,7 +4502,7 @@
             </w:tcBorders>
             <w:shd w:fill="auto" w:val="clear"/>
             <w:tcMar>
-              <w:left w:w="9" w:type="dxa"/>
+              <w:left w:w="6" w:type="dxa"/>
             </w:tcMar>
           </w:tcPr>
           <w:p>
@@ -4777,7 +4539,7 @@
             </w:tcBorders>
             <w:shd w:fill="auto" w:val="clear"/>
             <w:tcMar>
-              <w:left w:w="9" w:type="dxa"/>
+              <w:left w:w="6" w:type="dxa"/>
             </w:tcMar>
           </w:tcPr>
           <w:p>
@@ -4816,7 +4578,7 @@
             </w:tcBorders>
             <w:shd w:fill="auto" w:val="clear"/>
             <w:tcMar>
-              <w:left w:w="9" w:type="dxa"/>
+              <w:left w:w="6" w:type="dxa"/>
             </w:tcMar>
           </w:tcPr>
           <w:p>
@@ -4852,7 +4614,7 @@
             </w:tcBorders>
             <w:shd w:fill="auto" w:val="clear"/>
             <w:tcMar>
-              <w:left w:w="9" w:type="dxa"/>
+              <w:left w:w="6" w:type="dxa"/>
             </w:tcMar>
           </w:tcPr>
           <w:p>
@@ -4889,7 +4651,7 @@
             </w:tcBorders>
             <w:shd w:fill="auto" w:val="clear"/>
             <w:tcMar>
-              <w:left w:w="9" w:type="dxa"/>
+              <w:left w:w="6" w:type="dxa"/>
             </w:tcMar>
           </w:tcPr>
           <w:p>
@@ -4923,7 +4685,7 @@
             </w:tcBorders>
             <w:shd w:fill="auto" w:val="clear"/>
             <w:tcMar>
-              <w:left w:w="9" w:type="dxa"/>
+              <w:left w:w="6" w:type="dxa"/>
             </w:tcMar>
           </w:tcPr>
           <w:p>
@@ -4960,7 +4722,7 @@
             </w:tcBorders>
             <w:shd w:fill="auto" w:val="clear"/>
             <w:tcMar>
-              <w:left w:w="9" w:type="dxa"/>
+              <w:left w:w="6" w:type="dxa"/>
             </w:tcMar>
           </w:tcPr>
           <w:p>
@@ -4994,7 +4756,7 @@
             </w:tcBorders>
             <w:shd w:fill="auto" w:val="clear"/>
             <w:tcMar>
-              <w:left w:w="9" w:type="dxa"/>
+              <w:left w:w="6" w:type="dxa"/>
             </w:tcMar>
           </w:tcPr>
           <w:p>
@@ -5021,7 +4783,7 @@
             </w:tcBorders>
             <w:shd w:fill="auto" w:val="clear"/>
             <w:tcMar>
-              <w:left w:w="9" w:type="dxa"/>
+              <w:left w:w="6" w:type="dxa"/>
             </w:tcMar>
           </w:tcPr>
           <w:p>
@@ -5055,7 +4817,7 @@
             </w:tcBorders>
             <w:shd w:fill="auto" w:val="clear"/>
             <w:tcMar>
-              <w:left w:w="9" w:type="dxa"/>
+              <w:left w:w="6" w:type="dxa"/>
             </w:tcMar>
           </w:tcPr>
           <w:p>
@@ -5082,7 +4844,7 @@
             </w:tcBorders>
             <w:shd w:fill="auto" w:val="clear"/>
             <w:tcMar>
-              <w:left w:w="9" w:type="dxa"/>
+              <w:left w:w="6" w:type="dxa"/>
             </w:tcMar>
           </w:tcPr>
           <w:p>
@@ -5116,7 +4878,7 @@
             </w:tcBorders>
             <w:shd w:fill="auto" w:val="clear"/>
             <w:tcMar>
-              <w:left w:w="9" w:type="dxa"/>
+              <w:left w:w="6" w:type="dxa"/>
             </w:tcMar>
           </w:tcPr>
           <w:p>
@@ -5143,7 +4905,7 @@
             </w:tcBorders>
             <w:shd w:fill="auto" w:val="clear"/>
             <w:tcMar>
-              <w:left w:w="9" w:type="dxa"/>
+              <w:left w:w="6" w:type="dxa"/>
             </w:tcMar>
           </w:tcPr>
           <w:p>
@@ -5177,7 +4939,7 @@
             </w:tcBorders>
             <w:shd w:fill="auto" w:val="clear"/>
             <w:tcMar>
-              <w:left w:w="9" w:type="dxa"/>
+              <w:left w:w="6" w:type="dxa"/>
             </w:tcMar>
           </w:tcPr>
           <w:p>
@@ -5204,7 +4966,7 @@
             </w:tcBorders>
             <w:shd w:fill="auto" w:val="clear"/>
             <w:tcMar>
-              <w:left w:w="9" w:type="dxa"/>
+              <w:left w:w="6" w:type="dxa"/>
             </w:tcMar>
           </w:tcPr>
           <w:p>
@@ -5241,7 +5003,7 @@
             </w:tcBorders>
             <w:shd w:fill="auto" w:val="clear"/>
             <w:tcMar>
-              <w:left w:w="9" w:type="dxa"/>
+              <w:left w:w="6" w:type="dxa"/>
             </w:tcMar>
           </w:tcPr>
           <w:p>
@@ -5277,7 +5039,7 @@
             </w:tcBorders>
             <w:shd w:fill="auto" w:val="clear"/>
             <w:tcMar>
-              <w:left w:w="9" w:type="dxa"/>
+              <w:left w:w="6" w:type="dxa"/>
             </w:tcMar>
           </w:tcPr>
           <w:p>
@@ -5304,7 +5066,7 @@
             </w:tcBorders>
             <w:shd w:fill="auto" w:val="clear"/>
             <w:tcMar>
-              <w:left w:w="9" w:type="dxa"/>
+              <w:left w:w="6" w:type="dxa"/>
             </w:tcMar>
           </w:tcPr>
           <w:p>
@@ -5338,7 +5100,7 @@
             </w:tcBorders>
             <w:shd w:fill="auto" w:val="clear"/>
             <w:tcMar>
-              <w:left w:w="9" w:type="dxa"/>
+              <w:left w:w="6" w:type="dxa"/>
             </w:tcMar>
           </w:tcPr>
           <w:p>
@@ -5365,7 +5127,7 @@
             </w:tcBorders>
             <w:shd w:fill="auto" w:val="clear"/>
             <w:tcMar>
-              <w:left w:w="9" w:type="dxa"/>
+              <w:left w:w="6" w:type="dxa"/>
             </w:tcMar>
           </w:tcPr>
           <w:p>
@@ -5399,7 +5161,7 @@
             </w:tcBorders>
             <w:shd w:fill="auto" w:val="clear"/>
             <w:tcMar>
-              <w:left w:w="9" w:type="dxa"/>
+              <w:left w:w="6" w:type="dxa"/>
             </w:tcMar>
           </w:tcPr>
           <w:p>
@@ -5426,7 +5188,7 @@
             </w:tcBorders>
             <w:shd w:fill="auto" w:val="clear"/>
             <w:tcMar>
-              <w:left w:w="9" w:type="dxa"/>
+              <w:left w:w="6" w:type="dxa"/>
             </w:tcMar>
           </w:tcPr>
           <w:p>
@@ -5460,7 +5222,7 @@
             </w:tcBorders>
             <w:shd w:fill="auto" w:val="clear"/>
             <w:tcMar>
-              <w:left w:w="9" w:type="dxa"/>
+              <w:left w:w="6" w:type="dxa"/>
             </w:tcMar>
           </w:tcPr>
           <w:p>
@@ -5487,7 +5249,7 @@
             </w:tcBorders>
             <w:shd w:fill="auto" w:val="clear"/>
             <w:tcMar>
-              <w:left w:w="9" w:type="dxa"/>
+              <w:left w:w="6" w:type="dxa"/>
             </w:tcMar>
           </w:tcPr>
           <w:p>
@@ -5521,7 +5283,7 @@
             </w:tcBorders>
             <w:shd w:fill="auto" w:val="clear"/>
             <w:tcMar>
-              <w:left w:w="9" w:type="dxa"/>
+              <w:left w:w="6" w:type="dxa"/>
             </w:tcMar>
           </w:tcPr>
           <w:p>
@@ -5548,7 +5310,7 @@
             </w:tcBorders>
             <w:shd w:fill="auto" w:val="clear"/>
             <w:tcMar>
-              <w:left w:w="9" w:type="dxa"/>
+              <w:left w:w="6" w:type="dxa"/>
             </w:tcMar>
           </w:tcPr>
           <w:p>
@@ -5585,7 +5347,7 @@
             </w:tcBorders>
             <w:shd w:fill="auto" w:val="clear"/>
             <w:tcMar>
-              <w:left w:w="9" w:type="dxa"/>
+              <w:left w:w="6" w:type="dxa"/>
             </w:tcMar>
           </w:tcPr>
           <w:p>
@@ -5621,7 +5383,7 @@
             </w:tcBorders>
             <w:shd w:fill="auto" w:val="clear"/>
             <w:tcMar>
-              <w:left w:w="9" w:type="dxa"/>
+              <w:left w:w="6" w:type="dxa"/>
             </w:tcMar>
           </w:tcPr>
           <w:p>
@@ -5658,7 +5420,7 @@
             </w:tcBorders>
             <w:shd w:fill="auto" w:val="clear"/>
             <w:tcMar>
-              <w:left w:w="9" w:type="dxa"/>
+              <w:left w:w="6" w:type="dxa"/>
             </w:tcMar>
           </w:tcPr>
           <w:p>
@@ -5692,7 +5454,7 @@
             </w:tcBorders>
             <w:shd w:fill="auto" w:val="clear"/>
             <w:tcMar>
-              <w:left w:w="9" w:type="dxa"/>
+              <w:left w:w="6" w:type="dxa"/>
             </w:tcMar>
           </w:tcPr>
           <w:p>
@@ -5719,7 +5481,7 @@
             </w:tcBorders>
             <w:shd w:fill="auto" w:val="clear"/>
             <w:tcMar>
-              <w:left w:w="9" w:type="dxa"/>
+              <w:left w:w="6" w:type="dxa"/>
             </w:tcMar>
           </w:tcPr>
           <w:p>
@@ -5753,7 +5515,7 @@
             </w:tcBorders>
             <w:shd w:fill="auto" w:val="clear"/>
             <w:tcMar>
-              <w:left w:w="9" w:type="dxa"/>
+              <w:left w:w="6" w:type="dxa"/>
             </w:tcMar>
           </w:tcPr>
           <w:p>
@@ -5780,7 +5542,7 @@
             </w:tcBorders>
             <w:shd w:fill="auto" w:val="clear"/>
             <w:tcMar>
-              <w:left w:w="9" w:type="dxa"/>
+              <w:left w:w="6" w:type="dxa"/>
             </w:tcMar>
           </w:tcPr>
           <w:p>
@@ -5814,7 +5576,7 @@
             </w:tcBorders>
             <w:shd w:fill="auto" w:val="clear"/>
             <w:tcMar>
-              <w:left w:w="9" w:type="dxa"/>
+              <w:left w:w="6" w:type="dxa"/>
             </w:tcMar>
           </w:tcPr>
           <w:p>
@@ -5841,7 +5603,7 @@
             </w:tcBorders>
             <w:shd w:fill="auto" w:val="clear"/>
             <w:tcMar>
-              <w:left w:w="9" w:type="dxa"/>
+              <w:left w:w="6" w:type="dxa"/>
             </w:tcMar>
           </w:tcPr>
           <w:p>
@@ -5878,7 +5640,7 @@
             </w:tcBorders>
             <w:shd w:fill="auto" w:val="clear"/>
             <w:tcMar>
-              <w:left w:w="9" w:type="dxa"/>
+              <w:left w:w="6" w:type="dxa"/>
             </w:tcMar>
           </w:tcPr>
           <w:p>
@@ -5914,7 +5676,7 @@
             </w:tcBorders>
             <w:shd w:fill="auto" w:val="clear"/>
             <w:tcMar>
-              <w:left w:w="9" w:type="dxa"/>
+              <w:left w:w="6" w:type="dxa"/>
             </w:tcMar>
           </w:tcPr>
           <w:p>
@@ -5941,7 +5703,7 @@
             </w:tcBorders>
             <w:shd w:fill="auto" w:val="clear"/>
             <w:tcMar>
-              <w:left w:w="9" w:type="dxa"/>
+              <w:left w:w="6" w:type="dxa"/>
             </w:tcMar>
           </w:tcPr>
           <w:p>
@@ -5975,7 +5737,7 @@
             </w:tcBorders>
             <w:shd w:fill="auto" w:val="clear"/>
             <w:tcMar>
-              <w:left w:w="9" w:type="dxa"/>
+              <w:left w:w="6" w:type="dxa"/>
             </w:tcMar>
           </w:tcPr>
           <w:p>
@@ -6002,7 +5764,7 @@
             </w:tcBorders>
             <w:shd w:fill="auto" w:val="clear"/>
             <w:tcMar>
-              <w:left w:w="9" w:type="dxa"/>
+              <w:left w:w="6" w:type="dxa"/>
             </w:tcMar>
           </w:tcPr>
           <w:p>
@@ -6036,7 +5798,7 @@
             </w:tcBorders>
             <w:shd w:fill="auto" w:val="clear"/>
             <w:tcMar>
-              <w:left w:w="9" w:type="dxa"/>
+              <w:left w:w="6" w:type="dxa"/>
             </w:tcMar>
           </w:tcPr>
           <w:p>
@@ -6063,7 +5825,7 @@
             </w:tcBorders>
             <w:shd w:fill="auto" w:val="clear"/>
             <w:tcMar>
-              <w:left w:w="9" w:type="dxa"/>
+              <w:left w:w="6" w:type="dxa"/>
             </w:tcMar>
           </w:tcPr>
           <w:p>
@@ -6099,7 +5861,7 @@
             </w:tcBorders>
             <w:shd w:fill="auto" w:val="clear"/>
             <w:tcMar>
-              <w:left w:w="9" w:type="dxa"/>
+              <w:left w:w="6" w:type="dxa"/>
             </w:tcMar>
           </w:tcPr>
           <w:p>
@@ -6126,7 +5888,7 @@
             </w:tcBorders>
             <w:shd w:fill="auto" w:val="clear"/>
             <w:tcMar>
-              <w:left w:w="9" w:type="dxa"/>
+              <w:left w:w="6" w:type="dxa"/>
             </w:tcMar>
           </w:tcPr>
           <w:p>
@@ -6160,7 +5922,7 @@
             </w:tcBorders>
             <w:shd w:fill="auto" w:val="clear"/>
             <w:tcMar>
-              <w:left w:w="9" w:type="dxa"/>
+              <w:left w:w="6" w:type="dxa"/>
             </w:tcMar>
           </w:tcPr>
           <w:p>
@@ -6187,7 +5949,7 @@
             </w:tcBorders>
             <w:shd w:fill="auto" w:val="clear"/>
             <w:tcMar>
-              <w:left w:w="9" w:type="dxa"/>
+              <w:left w:w="6" w:type="dxa"/>
             </w:tcMar>
           </w:tcPr>
           <w:p>
@@ -6221,7 +5983,7 @@
             </w:tcBorders>
             <w:shd w:fill="auto" w:val="clear"/>
             <w:tcMar>
-              <w:left w:w="9" w:type="dxa"/>
+              <w:left w:w="6" w:type="dxa"/>
             </w:tcMar>
           </w:tcPr>
           <w:p>
@@ -6248,7 +6010,7 @@
             </w:tcBorders>
             <w:shd w:fill="auto" w:val="clear"/>
             <w:tcMar>
-              <w:left w:w="9" w:type="dxa"/>
+              <w:left w:w="6" w:type="dxa"/>
             </w:tcMar>
           </w:tcPr>
           <w:p>
@@ -6282,7 +6044,7 @@
             </w:tcBorders>
             <w:shd w:fill="auto" w:val="clear"/>
             <w:tcMar>
-              <w:left w:w="9" w:type="dxa"/>
+              <w:left w:w="6" w:type="dxa"/>
             </w:tcMar>
           </w:tcPr>
           <w:p>
@@ -6309,7 +6071,7 @@
             </w:tcBorders>
             <w:shd w:fill="auto" w:val="clear"/>
             <w:tcMar>
-              <w:left w:w="9" w:type="dxa"/>
+              <w:left w:w="6" w:type="dxa"/>
             </w:tcMar>
           </w:tcPr>
           <w:p>
@@ -6411,11 +6173,7 @@
       <w:pPr>
         <w:pStyle w:val="Normal"/>
         <w:ind w:hanging="0"/>
-        <w:rPr>
-          <w:b/>
-          <w:b/>
-          <w:bCs/>
-        </w:rPr>
+        <w:rPr/>
       </w:pPr>
       <w:r>
         <w:rPr>
@@ -6432,11 +6190,7 @@
       <w:pPr>
         <w:pStyle w:val="Normal"/>
         <w:ind w:hanging="0"/>
-        <w:rPr>
-          <w:b/>
-          <w:b/>
-          <w:bCs/>
-        </w:rPr>
+        <w:rPr/>
       </w:pPr>
       <w:r>
         <w:rPr>
@@ -6446,54 +6200,7 @@
           <w:iCs/>
           <w:color w:val="000000"/>
         </w:rPr>
-        <w:drawing>
-          <wp:inline distT="0" distB="0" distL="0" distR="0">
-            <wp:extent cx="1905000" cy="1905000"/>
-            <wp:effectExtent l="0" t="0" r="0" b="0"/>
-            <wp:docPr id="2" name="Image 2" descr="image"/>
-            <wp:cNvGraphicFramePr>
-              <a:graphicFrameLocks xmlns:a="http://schemas.openxmlformats.org/drawingml/2006/main" noChangeAspect="1"/>
-            </wp:cNvGraphicFramePr>
-            <a:graphic xmlns:a="http://schemas.openxmlformats.org/drawingml/2006/main">
-              <a:graphicData uri="http://schemas.openxmlformats.org/drawingml/2006/picture">
-                <pic:pic xmlns:pic="http://schemas.openxmlformats.org/drawingml/2006/picture">
-                  <pic:nvPicPr>
-                    <pic:cNvPr id="0" name="Picture 1" descr="image"/>
-                    <pic:cNvPicPr>
-                      <a:picLocks noChangeAspect="1" noChangeArrowheads="1"/>
-                    </pic:cNvPicPr>
-                  </pic:nvPicPr>
-                  <pic:blipFill>
-                    <a:blip r:embed="rId26">
-                      <a:extLst>
-                        <a:ext uri="{28A0092B-C50C-407E-A947-70E740481C1C}">
-                          <a14:useLocalDpi xmlns:a14="http://schemas.microsoft.com/office/drawing/2010/main" val="0"/>
-                        </a:ext>
-                      </a:extLst>
-                    </a:blip>
-                    <a:srcRect/>
-                    <a:stretch>
-                      <a:fillRect/>
-                    </a:stretch>
-                  </pic:blipFill>
-                  <pic:spPr bwMode="auto">
-                    <a:xfrm>
-                      <a:off x="0" y="0"/>
-                      <a:ext cx="1905000" cy="1905000"/>
-                    </a:xfrm>
-                    <a:prstGeom prst="rect">
-                      <a:avLst/>
-                    </a:prstGeom>
-                    <a:noFill/>
-                    <a:ln>
-                      <a:noFill/>
-                    </a:ln>
-                  </pic:spPr>
-                </pic:pic>
-              </a:graphicData>
-            </a:graphic>
-          </wp:inline>
-        </w:drawing>
+        <w:t/>
       </w:r>
     </w:p>
     <w:p>
@@ -6504,8 +6211,21 @@
           <w:b/>
           <w:b/>
           <w:bCs/>
-          <w:color w:val="000000"/>
-        </w:rPr>
+          <w:i/>
+          <w:i/>
+          <w:iCs/>
+          <w:color w:val="000000"/>
+        </w:rPr>
+      </w:pPr>
+      <w:r>
+        <w:rPr/>
+      </w:r>
+    </w:p>
+    <w:p>
+      <w:pPr>
+        <w:pStyle w:val="Normal"/>
+        <w:ind w:hanging="0"/>
+        <w:rPr/>
       </w:pPr>
       <w:r>
         <w:rPr>
@@ -6515,68 +6235,7 @@
           <w:iCs/>
           <w:color w:val="000000"/>
         </w:rPr>
-        <w:drawing>
-          <wp:inline distT="0" distB="0" distL="0" distR="0">
-            <wp:extent cx="1905000" cy="1905000"/>
-            <wp:effectExtent l="0" t="0" r="0" b="0"/>
-            <wp:docPr id="2" name="Image 2" descr="image"/>
-            <wp:cNvGraphicFramePr>
-              <a:graphicFrameLocks xmlns:a="http://schemas.openxmlformats.org/drawingml/2006/main" noChangeAspect="1"/>
-            </wp:cNvGraphicFramePr>
-            <a:graphic xmlns:a="http://schemas.openxmlformats.org/drawingml/2006/main">
-              <a:graphicData uri="http://schemas.openxmlformats.org/drawingml/2006/picture">
-                <pic:pic xmlns:pic="http://schemas.openxmlformats.org/drawingml/2006/picture">
-                  <pic:nvPicPr>
-                    <pic:cNvPr id="0" name="Picture 1" descr="image"/>
-                    <pic:cNvPicPr>
-                      <a:picLocks noChangeAspect="1" noChangeArrowheads="1"/>
-                    </pic:cNvPicPr>
-                  </pic:nvPicPr>
-                  <pic:blipFill>
-                    <a:blip r:embed="rId27">
-                      <a:extLst>
-                        <a:ext uri="{28A0092B-C50C-407E-A947-70E740481C1C}">
-                          <a14:useLocalDpi xmlns:a14="http://schemas.microsoft.com/office/drawing/2010/main" val="0"/>
-                        </a:ext>
-                      </a:extLst>
-                    </a:blip>
-                    <a:srcRect/>
-                    <a:stretch>
-                      <a:fillRect/>
-                    </a:stretch>
-                  </pic:blipFill>
-                  <pic:spPr bwMode="auto">
-                    <a:xfrm>
-                      <a:off x="0" y="0"/>
-                      <a:ext cx="1905000" cy="1905000"/>
-                    </a:xfrm>
-                    <a:prstGeom prst="rect">
-                      <a:avLst/>
-                    </a:prstGeom>
-                    <a:noFill/>
-                    <a:ln>
-                      <a:noFill/>
-                    </a:ln>
-                  </pic:spPr>
-                </pic:pic>
-              </a:graphicData>
-            </a:graphic>
-          </wp:inline>
-        </w:drawing>
-      </w:r>
-    </w:p>
-    <w:p>
-      <w:pPr>
-        <w:pStyle w:val="Normal"/>
-        <w:ind w:hanging="0"/>
-        <w:rPr>
-          <w:color w:val="000000"/>
-        </w:rPr>
-      </w:pPr>
-      <w:r>
-        <w:rPr>
-          <w:color w:val="000000"/>
-        </w:rPr>
+        <w:t/>
       </w:r>
     </w:p>
     <w:p>
@@ -6754,7 +6413,7 @@
       <w:tblPr>
         <w:tblW w:w="9541" w:type="dxa"/>
         <w:jc w:val="left"/>
-        <w:tblInd w:w="21" w:type="dxa"/>
+        <w:tblInd w:w="19" w:type="dxa"/>
         <w:tblBorders>
           <w:top w:val="single" w:sz="2" w:space="0" w:color="000001"/>
           <w:left w:val="single" w:sz="2" w:space="0" w:color="000001"/>
@@ -6763,7 +6422,7 @@
         </w:tblBorders>
         <w:tblCellMar>
           <w:top w:w="55" w:type="dxa"/>
-          <w:left w:w="9" w:type="dxa"/>
+          <w:left w:w="6" w:type="dxa"/>
           <w:bottom w:w="55" w:type="dxa"/>
           <w:right w:w="55" w:type="dxa"/>
         </w:tblCellMar>
@@ -6785,7 +6444,7 @@
             </w:tcBorders>
             <w:shd w:fill="auto" w:val="clear"/>
             <w:tcMar>
-              <w:left w:w="9" w:type="dxa"/>
+              <w:left w:w="6" w:type="dxa"/>
             </w:tcMar>
           </w:tcPr>
           <w:p>
@@ -6816,7 +6475,7 @@
             </w:tcBorders>
             <w:shd w:fill="auto" w:val="clear"/>
             <w:tcMar>
-              <w:left w:w="9" w:type="dxa"/>
+              <w:left w:w="6" w:type="dxa"/>
             </w:tcMar>
           </w:tcPr>
           <w:p>
@@ -6852,7 +6511,7 @@
             </w:tcBorders>
             <w:shd w:fill="auto" w:val="clear"/>
             <w:tcMar>
-              <w:left w:w="9" w:type="dxa"/>
+              <w:left w:w="6" w:type="dxa"/>
             </w:tcMar>
           </w:tcPr>
           <w:p>
@@ -6879,7 +6538,7 @@
             </w:tcBorders>
             <w:shd w:fill="auto" w:val="clear"/>
             <w:tcMar>
-              <w:left w:w="9" w:type="dxa"/>
+              <w:left w:w="6" w:type="dxa"/>
             </w:tcMar>
           </w:tcPr>
           <w:p>
@@ -6913,7 +6572,7 @@
             </w:tcBorders>
             <w:shd w:fill="auto" w:val="clear"/>
             <w:tcMar>
-              <w:left w:w="9" w:type="dxa"/>
+              <w:left w:w="6" w:type="dxa"/>
             </w:tcMar>
           </w:tcPr>
           <w:p>
@@ -6940,7 +6599,7 @@
             </w:tcBorders>
             <w:shd w:fill="auto" w:val="clear"/>
             <w:tcMar>
-              <w:left w:w="9" w:type="dxa"/>
+              <w:left w:w="6" w:type="dxa"/>
             </w:tcMar>
           </w:tcPr>
           <w:p>
@@ -6974,7 +6633,7 @@
             </w:tcBorders>
             <w:shd w:fill="auto" w:val="clear"/>
             <w:tcMar>
-              <w:left w:w="9" w:type="dxa"/>
+              <w:left w:w="6" w:type="dxa"/>
             </w:tcMar>
           </w:tcPr>
           <w:p>
@@ -7001,7 +6660,7 @@
             </w:tcBorders>
             <w:shd w:fill="auto" w:val="clear"/>
             <w:tcMar>
-              <w:left w:w="9" w:type="dxa"/>
+              <w:left w:w="6" w:type="dxa"/>
             </w:tcMar>
           </w:tcPr>
           <w:p>
@@ -7035,7 +6694,7 @@
             </w:tcBorders>
             <w:shd w:fill="auto" w:val="clear"/>
             <w:tcMar>
-              <w:left w:w="9" w:type="dxa"/>
+              <w:left w:w="6" w:type="dxa"/>
             </w:tcMar>
           </w:tcPr>
           <w:p>
@@ -7076,7 +6735,7 @@
             </w:tcBorders>
             <w:shd w:fill="auto" w:val="clear"/>
             <w:tcMar>
-              <w:left w:w="9" w:type="dxa"/>
+              <w:left w:w="6" w:type="dxa"/>
             </w:tcMar>
           </w:tcPr>
           <w:p>
@@ -7110,7 +6769,7 @@
             </w:tcBorders>
             <w:shd w:fill="auto" w:val="clear"/>
             <w:tcMar>
-              <w:left w:w="9" w:type="dxa"/>
+              <w:left w:w="6" w:type="dxa"/>
             </w:tcMar>
           </w:tcPr>
           <w:p>
@@ -7137,7 +6796,7 @@
             </w:tcBorders>
             <w:shd w:fill="auto" w:val="clear"/>
             <w:tcMar>
-              <w:left w:w="9" w:type="dxa"/>
+              <w:left w:w="6" w:type="dxa"/>
             </w:tcMar>
           </w:tcPr>
           <w:p>
@@ -7171,7 +6830,7 @@
             </w:tcBorders>
             <w:shd w:fill="auto" w:val="clear"/>
             <w:tcMar>
-              <w:left w:w="9" w:type="dxa"/>
+              <w:left w:w="6" w:type="dxa"/>
             </w:tcMar>
           </w:tcPr>
           <w:p>
@@ -7198,7 +6857,7 @@
             </w:tcBorders>
             <w:shd w:fill="auto" w:val="clear"/>
             <w:tcMar>
-              <w:left w:w="9" w:type="dxa"/>
+              <w:left w:w="6" w:type="dxa"/>
             </w:tcMar>
           </w:tcPr>
           <w:p>
@@ -7232,7 +6891,7 @@
             </w:tcBorders>
             <w:shd w:fill="auto" w:val="clear"/>
             <w:tcMar>
-              <w:left w:w="9" w:type="dxa"/>
+              <w:left w:w="6" w:type="dxa"/>
             </w:tcMar>
           </w:tcPr>
           <w:p>
@@ -7259,7 +6918,7 @@
             </w:tcBorders>
             <w:shd w:fill="auto" w:val="clear"/>
             <w:tcMar>
-              <w:left w:w="9" w:type="dxa"/>
+              <w:left w:w="6" w:type="dxa"/>
             </w:tcMar>
           </w:tcPr>
           <w:p>
@@ -7293,7 +6952,7 @@
             </w:tcBorders>
             <w:shd w:fill="auto" w:val="clear"/>
             <w:tcMar>
-              <w:left w:w="9" w:type="dxa"/>
+              <w:left w:w="6" w:type="dxa"/>
             </w:tcMar>
           </w:tcPr>
           <w:p>
@@ -7330,7 +6989,7 @@
             </w:tcBorders>
             <w:shd w:fill="auto" w:val="clear"/>
             <w:tcMar>
-              <w:left w:w="9" w:type="dxa"/>
+              <w:left w:w="6" w:type="dxa"/>
             </w:tcMar>
           </w:tcPr>
           <w:p>
@@ -7366,7 +7025,7 @@
             </w:tcBorders>
             <w:shd w:fill="auto" w:val="clear"/>
             <w:tcMar>
-              <w:left w:w="9" w:type="dxa"/>
+              <w:left w:w="6" w:type="dxa"/>
             </w:tcMar>
           </w:tcPr>
           <w:p>
@@ -7428,7 +7087,7 @@
             </w:tcBorders>
             <w:shd w:fill="auto" w:val="clear"/>
             <w:tcMar>
-              <w:left w:w="9" w:type="dxa"/>
+              <w:left w:w="6" w:type="dxa"/>
             </w:tcMar>
           </w:tcPr>
           <w:p>
@@ -7462,7 +7121,7 @@
             </w:tcBorders>
             <w:shd w:fill="auto" w:val="clear"/>
             <w:tcMar>
-              <w:left w:w="9" w:type="dxa"/>
+              <w:left w:w="6" w:type="dxa"/>
             </w:tcMar>
           </w:tcPr>
           <w:p>
@@ -7489,7 +7148,7 @@
             </w:tcBorders>
             <w:shd w:fill="auto" w:val="clear"/>
             <w:tcMar>
-              <w:left w:w="9" w:type="dxa"/>
+              <w:left w:w="6" w:type="dxa"/>
             </w:tcMar>
           </w:tcPr>
           <w:p>
@@ -7523,7 +7182,7 @@
             </w:tcBorders>
             <w:shd w:fill="auto" w:val="clear"/>
             <w:tcMar>
-              <w:left w:w="9" w:type="dxa"/>
+              <w:left w:w="6" w:type="dxa"/>
             </w:tcMar>
           </w:tcPr>
           <w:p>
@@ -7560,7 +7219,7 @@
             </w:tcBorders>
             <w:shd w:fill="auto" w:val="clear"/>
             <w:tcMar>
-              <w:left w:w="9" w:type="dxa"/>
+              <w:left w:w="6" w:type="dxa"/>
             </w:tcMar>
           </w:tcPr>
           <w:p>
@@ -7594,7 +7253,7 @@
             </w:tcBorders>
             <w:shd w:fill="auto" w:val="clear"/>
             <w:tcMar>
-              <w:left w:w="9" w:type="dxa"/>
+              <w:left w:w="6" w:type="dxa"/>
             </w:tcMar>
           </w:tcPr>
           <w:p>
@@ -7621,7 +7280,7 @@
             </w:tcBorders>
             <w:shd w:fill="auto" w:val="clear"/>
             <w:tcMar>
-              <w:left w:w="9" w:type="dxa"/>
+              <w:left w:w="6" w:type="dxa"/>
             </w:tcMar>
           </w:tcPr>
           <w:p>
@@ -7655,7 +7314,7 @@
             </w:tcBorders>
             <w:shd w:fill="auto" w:val="clear"/>
             <w:tcMar>
-              <w:left w:w="9" w:type="dxa"/>
+              <w:left w:w="6" w:type="dxa"/>
             </w:tcMar>
           </w:tcPr>
           <w:p>
@@ -7682,7 +7341,7 @@
             </w:tcBorders>
             <w:shd w:fill="auto" w:val="clear"/>
             <w:tcMar>
-              <w:left w:w="9" w:type="dxa"/>
+              <w:left w:w="6" w:type="dxa"/>
             </w:tcMar>
           </w:tcPr>
           <w:p>
@@ -7716,7 +7375,7 @@
             </w:tcBorders>
             <w:shd w:fill="auto" w:val="clear"/>
             <w:tcMar>
-              <w:left w:w="9" w:type="dxa"/>
+              <w:left w:w="6" w:type="dxa"/>
             </w:tcMar>
           </w:tcPr>
           <w:p>
@@ -7743,7 +7402,7 @@
             </w:tcBorders>
             <w:shd w:fill="auto" w:val="clear"/>
             <w:tcMar>
-              <w:left w:w="9" w:type="dxa"/>
+              <w:left w:w="6" w:type="dxa"/>
             </w:tcMar>
           </w:tcPr>
           <w:p>
@@ -7777,7 +7436,7 @@
             </w:tcBorders>
             <w:shd w:fill="auto" w:val="clear"/>
             <w:tcMar>
-              <w:left w:w="9" w:type="dxa"/>
+              <w:left w:w="6" w:type="dxa"/>
             </w:tcMar>
           </w:tcPr>
           <w:p>
@@ -7814,7 +7473,7 @@
             </w:tcBorders>
             <w:shd w:fill="auto" w:val="clear"/>
             <w:tcMar>
-              <w:left w:w="9" w:type="dxa"/>
+              <w:left w:w="6" w:type="dxa"/>
             </w:tcMar>
           </w:tcPr>
           <w:p>
@@ -7912,11 +7571,7 @@
       <w:pPr>
         <w:pStyle w:val="Normal"/>
         <w:ind w:hanging="0"/>
-        <w:rPr>
-          <w:b/>
-          <w:b/>
-          <w:bCs/>
-        </w:rPr>
+        <w:rPr/>
       </w:pPr>
       <w:r>
         <w:rPr>
@@ -7933,11 +7588,7 @@
       <w:pPr>
         <w:pStyle w:val="Normal"/>
         <w:ind w:hanging="0"/>
-        <w:rPr>
-          <w:b/>
-          <w:b/>
-          <w:bCs/>
-        </w:rPr>
+        <w:rPr/>
       </w:pPr>
       <w:r>
         <w:rPr>
@@ -7947,54 +7598,7 @@
           <w:iCs/>
           <w:color w:val="000000"/>
         </w:rPr>
-        <w:drawing>
-          <wp:inline distT="0" distB="0" distL="0" distR="0">
-            <wp:extent cx="1905000" cy="1905000"/>
-            <wp:effectExtent l="0" t="0" r="0" b="0"/>
-            <wp:docPr id="2" name="Image 2" descr="image"/>
-            <wp:cNvGraphicFramePr>
-              <a:graphicFrameLocks xmlns:a="http://schemas.openxmlformats.org/drawingml/2006/main" noChangeAspect="1"/>
-            </wp:cNvGraphicFramePr>
-            <a:graphic xmlns:a="http://schemas.openxmlformats.org/drawingml/2006/main">
-              <a:graphicData uri="http://schemas.openxmlformats.org/drawingml/2006/picture">
-                <pic:pic xmlns:pic="http://schemas.openxmlformats.org/drawingml/2006/picture">
-                  <pic:nvPicPr>
-                    <pic:cNvPr id="0" name="Picture 1" descr="image"/>
-                    <pic:cNvPicPr>
-                      <a:picLocks noChangeAspect="1" noChangeArrowheads="1"/>
-                    </pic:cNvPicPr>
-                  </pic:nvPicPr>
-                  <pic:blipFill>
-                    <a:blip r:embed="rId28">
-                      <a:extLst>
-                        <a:ext uri="{28A0092B-C50C-407E-A947-70E740481C1C}">
-                          <a14:useLocalDpi xmlns:a14="http://schemas.microsoft.com/office/drawing/2010/main" val="0"/>
-                        </a:ext>
-                      </a:extLst>
-                    </a:blip>
-                    <a:srcRect/>
-                    <a:stretch>
-                      <a:fillRect/>
-                    </a:stretch>
-                  </pic:blipFill>
-                  <pic:spPr bwMode="auto">
-                    <a:xfrm>
-                      <a:off x="0" y="0"/>
-                      <a:ext cx="1905000" cy="1905000"/>
-                    </a:xfrm>
-                    <a:prstGeom prst="rect">
-                      <a:avLst/>
-                    </a:prstGeom>
-                    <a:noFill/>
-                    <a:ln>
-                      <a:noFill/>
-                    </a:ln>
-                  </pic:spPr>
-                </pic:pic>
-              </a:graphicData>
-            </a:graphic>
-          </wp:inline>
-        </w:drawing>
+        <w:t/>
       </w:r>
     </w:p>
     <w:p>
@@ -8005,8 +7609,21 @@
           <w:b/>
           <w:b/>
           <w:bCs/>
-          <w:color w:val="000000"/>
-        </w:rPr>
+          <w:i/>
+          <w:i/>
+          <w:iCs/>
+          <w:color w:val="000000"/>
+        </w:rPr>
+      </w:pPr>
+      <w:r>
+        <w:rPr/>
+      </w:r>
+    </w:p>
+    <w:p>
+      <w:pPr>
+        <w:pStyle w:val="Normal"/>
+        <w:ind w:hanging="0"/>
+        <w:rPr/>
       </w:pPr>
       <w:r>
         <w:rPr>
@@ -8016,54 +7633,7 @@
           <w:iCs/>
           <w:color w:val="000000"/>
         </w:rPr>
-        <w:drawing>
-          <wp:inline distT="0" distB="0" distL="0" distR="0">
-            <wp:extent cx="1905000" cy="1905000"/>
-            <wp:effectExtent l="0" t="0" r="0" b="0"/>
-            <wp:docPr id="2" name="Image 2" descr="image"/>
-            <wp:cNvGraphicFramePr>
-              <a:graphicFrameLocks xmlns:a="http://schemas.openxmlformats.org/drawingml/2006/main" noChangeAspect="1"/>
-            </wp:cNvGraphicFramePr>
-            <a:graphic xmlns:a="http://schemas.openxmlformats.org/drawingml/2006/main">
-              <a:graphicData uri="http://schemas.openxmlformats.org/drawingml/2006/picture">
-                <pic:pic xmlns:pic="http://schemas.openxmlformats.org/drawingml/2006/picture">
-                  <pic:nvPicPr>
-                    <pic:cNvPr id="0" name="Picture 1" descr="image"/>
-                    <pic:cNvPicPr>
-                      <a:picLocks noChangeAspect="1" noChangeArrowheads="1"/>
-                    </pic:cNvPicPr>
-                  </pic:nvPicPr>
-                  <pic:blipFill>
-                    <a:blip r:embed="rId29">
-                      <a:extLst>
-                        <a:ext uri="{28A0092B-C50C-407E-A947-70E740481C1C}">
-                          <a14:useLocalDpi xmlns:a14="http://schemas.microsoft.com/office/drawing/2010/main" val="0"/>
-                        </a:ext>
-                      </a:extLst>
-                    </a:blip>
-                    <a:srcRect/>
-                    <a:stretch>
-                      <a:fillRect/>
-                    </a:stretch>
-                  </pic:blipFill>
-                  <pic:spPr bwMode="auto">
-                    <a:xfrm>
-                      <a:off x="0" y="0"/>
-                      <a:ext cx="1905000" cy="1905000"/>
-                    </a:xfrm>
-                    <a:prstGeom prst="rect">
-                      <a:avLst/>
-                    </a:prstGeom>
-                    <a:noFill/>
-                    <a:ln>
-                      <a:noFill/>
-                    </a:ln>
-                  </pic:spPr>
-                </pic:pic>
-              </a:graphicData>
-            </a:graphic>
-          </wp:inline>
-        </w:drawing>
+        <w:t/>
       </w:r>
     </w:p>
     <w:p>
@@ -8633,7 +8203,7 @@
       <w:tblPr>
         <w:tblW w:w="9541" w:type="dxa"/>
         <w:jc w:val="left"/>
-        <w:tblInd w:w="21" w:type="dxa"/>
+        <w:tblInd w:w="19" w:type="dxa"/>
         <w:tblBorders>
           <w:top w:val="single" w:sz="2" w:space="0" w:color="000001"/>
           <w:left w:val="single" w:sz="2" w:space="0" w:color="000001"/>
@@ -8642,7 +8212,7 @@
         </w:tblBorders>
         <w:tblCellMar>
           <w:top w:w="55" w:type="dxa"/>
-          <w:left w:w="9" w:type="dxa"/>
+          <w:left w:w="6" w:type="dxa"/>
           <w:bottom w:w="55" w:type="dxa"/>
           <w:right w:w="55" w:type="dxa"/>
         </w:tblCellMar>
@@ -8664,7 +8234,7 @@
             </w:tcBorders>
             <w:shd w:fill="auto" w:val="clear"/>
             <w:tcMar>
-              <w:left w:w="9" w:type="dxa"/>
+              <w:left w:w="6" w:type="dxa"/>
             </w:tcMar>
           </w:tcPr>
           <w:p>
@@ -8694,7 +8264,7 @@
             </w:tcBorders>
             <w:shd w:fill="auto" w:val="clear"/>
             <w:tcMar>
-              <w:left w:w="9" w:type="dxa"/>
+              <w:left w:w="6" w:type="dxa"/>
             </w:tcMar>
           </w:tcPr>
           <w:p>
@@ -8730,7 +8300,7 @@
             </w:tcBorders>
             <w:shd w:fill="auto" w:val="clear"/>
             <w:tcMar>
-              <w:left w:w="9" w:type="dxa"/>
+              <w:left w:w="6" w:type="dxa"/>
             </w:tcMar>
           </w:tcPr>
           <w:p>
@@ -8757,7 +8327,7 @@
             </w:tcBorders>
             <w:shd w:fill="auto" w:val="clear"/>
             <w:tcMar>
-              <w:left w:w="9" w:type="dxa"/>
+              <w:left w:w="6" w:type="dxa"/>
             </w:tcMar>
           </w:tcPr>
           <w:p>
@@ -8791,7 +8361,7 @@
             </w:tcBorders>
             <w:shd w:fill="auto" w:val="clear"/>
             <w:tcMar>
-              <w:left w:w="9" w:type="dxa"/>
+              <w:left w:w="6" w:type="dxa"/>
             </w:tcMar>
           </w:tcPr>
           <w:p>
@@ -8818,7 +8388,7 @@
             </w:tcBorders>
             <w:shd w:fill="auto" w:val="clear"/>
             <w:tcMar>
-              <w:left w:w="9" w:type="dxa"/>
+              <w:left w:w="6" w:type="dxa"/>
             </w:tcMar>
           </w:tcPr>
           <w:p>
@@ -8852,7 +8422,7 @@
             </w:tcBorders>
             <w:shd w:fill="auto" w:val="clear"/>
             <w:tcMar>
-              <w:left w:w="9" w:type="dxa"/>
+              <w:left w:w="6" w:type="dxa"/>
             </w:tcMar>
           </w:tcPr>
           <w:p>
@@ -8879,7 +8449,7 @@
             </w:tcBorders>
             <w:shd w:fill="auto" w:val="clear"/>
             <w:tcMar>
-              <w:left w:w="9" w:type="dxa"/>
+              <w:left w:w="6" w:type="dxa"/>
             </w:tcMar>
           </w:tcPr>
           <w:p>
@@ -9005,11 +8575,7 @@
       <w:pPr>
         <w:pStyle w:val="Normal"/>
         <w:ind w:hanging="0"/>
-        <w:rPr>
-          <w:b/>
-          <w:b/>
-          <w:bCs/>
-        </w:rPr>
+        <w:rPr/>
       </w:pPr>
       <w:r>
         <w:rPr>
@@ -9026,11 +8592,7 @@
       <w:pPr>
         <w:pStyle w:val="Normal"/>
         <w:ind w:hanging="0"/>
-        <w:rPr>
-          <w:b/>
-          <w:b/>
-          <w:bCs/>
-        </w:rPr>
+        <w:rPr/>
       </w:pPr>
       <w:r>
         <w:rPr>
@@ -9040,54 +8602,7 @@
           <w:iCs/>
           <w:color w:val="000000"/>
         </w:rPr>
-        <w:drawing>
-          <wp:inline distT="0" distB="0" distL="0" distR="0">
-            <wp:extent cx="1905000" cy="1905000"/>
-            <wp:effectExtent l="0" t="0" r="0" b="0"/>
-            <wp:docPr id="2" name="Image 2" descr="image"/>
-            <wp:cNvGraphicFramePr>
-              <a:graphicFrameLocks xmlns:a="http://schemas.openxmlformats.org/drawingml/2006/main" noChangeAspect="1"/>
-            </wp:cNvGraphicFramePr>
-            <a:graphic xmlns:a="http://schemas.openxmlformats.org/drawingml/2006/main">
-              <a:graphicData uri="http://schemas.openxmlformats.org/drawingml/2006/picture">
-                <pic:pic xmlns:pic="http://schemas.openxmlformats.org/drawingml/2006/picture">
-                  <pic:nvPicPr>
-                    <pic:cNvPr id="0" name="Picture 1" descr="image"/>
-                    <pic:cNvPicPr>
-                      <a:picLocks noChangeAspect="1" noChangeArrowheads="1"/>
-                    </pic:cNvPicPr>
-                  </pic:nvPicPr>
-                  <pic:blipFill>
-                    <a:blip r:embed="rId30">
-                      <a:extLst>
-                        <a:ext uri="{28A0092B-C50C-407E-A947-70E740481C1C}">
-                          <a14:useLocalDpi xmlns:a14="http://schemas.microsoft.com/office/drawing/2010/main" val="0"/>
-                        </a:ext>
-                      </a:extLst>
-                    </a:blip>
-                    <a:srcRect/>
-                    <a:stretch>
-                      <a:fillRect/>
-                    </a:stretch>
-                  </pic:blipFill>
-                  <pic:spPr bwMode="auto">
-                    <a:xfrm>
-                      <a:off x="0" y="0"/>
-                      <a:ext cx="1905000" cy="1905000"/>
-                    </a:xfrm>
-                    <a:prstGeom prst="rect">
-                      <a:avLst/>
-                    </a:prstGeom>
-                    <a:noFill/>
-                    <a:ln>
-                      <a:noFill/>
-                    </a:ln>
-                  </pic:spPr>
-                </pic:pic>
-              </a:graphicData>
-            </a:graphic>
-          </wp:inline>
-        </w:drawing>
+        <w:t/>
       </w:r>
     </w:p>
     <w:p>
@@ -9098,8 +8613,21 @@
           <w:b/>
           <w:b/>
           <w:bCs/>
-          <w:color w:val="000000"/>
-        </w:rPr>
+          <w:i/>
+          <w:i/>
+          <w:iCs/>
+          <w:color w:val="000000"/>
+        </w:rPr>
+      </w:pPr>
+      <w:r>
+        <w:rPr/>
+      </w:r>
+    </w:p>
+    <w:p>
+      <w:pPr>
+        <w:pStyle w:val="Normal"/>
+        <w:ind w:hanging="0"/>
+        <w:rPr/>
       </w:pPr>
       <w:r>
         <w:rPr>
@@ -9109,73 +8637,7 @@
           <w:iCs/>
           <w:color w:val="000000"/>
         </w:rPr>
-        <w:drawing>
-          <wp:inline distT="0" distB="0" distL="0" distR="0">
-            <wp:extent cx="1905000" cy="1905000"/>
-            <wp:effectExtent l="0" t="0" r="0" b="0"/>
-            <wp:docPr id="2" name="Image 2" descr="image"/>
-            <wp:cNvGraphicFramePr>
-              <a:graphicFrameLocks xmlns:a="http://schemas.openxmlformats.org/drawingml/2006/main" noChangeAspect="1"/>
-            </wp:cNvGraphicFramePr>
-            <a:graphic xmlns:a="http://schemas.openxmlformats.org/drawingml/2006/main">
-              <a:graphicData uri="http://schemas.openxmlformats.org/drawingml/2006/picture">
-                <pic:pic xmlns:pic="http://schemas.openxmlformats.org/drawingml/2006/picture">
-                  <pic:nvPicPr>
-                    <pic:cNvPr id="0" name="Picture 1" descr="image"/>
-                    <pic:cNvPicPr>
-                      <a:picLocks noChangeAspect="1" noChangeArrowheads="1"/>
-                    </pic:cNvPicPr>
-                  </pic:nvPicPr>
-                  <pic:blipFill>
-                    <a:blip r:embed="rId31">
-                      <a:extLst>
-                        <a:ext uri="{28A0092B-C50C-407E-A947-70E740481C1C}">
-                          <a14:useLocalDpi xmlns:a14="http://schemas.microsoft.com/office/drawing/2010/main" val="0"/>
-                        </a:ext>
-                      </a:extLst>
-                    </a:blip>
-                    <a:srcRect/>
-                    <a:stretch>
-                      <a:fillRect/>
-                    </a:stretch>
-                  </pic:blipFill>
-                  <pic:spPr bwMode="auto">
-                    <a:xfrm>
-                      <a:off x="0" y="0"/>
-                      <a:ext cx="1905000" cy="1905000"/>
-                    </a:xfrm>
-                    <a:prstGeom prst="rect">
-                      <a:avLst/>
-                    </a:prstGeom>
-                    <a:noFill/>
-                    <a:ln>
-                      <a:noFill/>
-                    </a:ln>
-                  </pic:spPr>
-                </pic:pic>
-              </a:graphicData>
-            </a:graphic>
-          </wp:inline>
-        </w:drawing>
-      </w:r>
-    </w:p>
-    <w:p>
-      <w:pPr>
-        <w:pStyle w:val="Normal"/>
-        <w:ind w:hanging="0"/>
-        <w:rPr>
-          <w:i/>
-          <w:i/>
-          <w:iCs/>
-          <w:color w:val="000000"/>
-        </w:rPr>
-      </w:pPr>
-      <w:r>
-        <w:rPr>
-          <w:i/>
-          <w:iCs/>
-          <w:color w:val="000000"/>
-        </w:rPr>
+        <w:t/>
       </w:r>
     </w:p>
     <w:p>
@@ -9221,7 +8683,7 @@
       <w:fldChar w:fldCharType="separate"/>
     </w:r>
     <w:r>
-      <w:t>13</w:t>
+      <w:t>12</w:t>
     </w:r>
     <w:r>
       <w:fldChar w:fldCharType="end"/>

--- a/public/form.docx
+++ b/public/form.docx
@@ -541,7 +541,7 @@
                 <w:sz w:val="21"/>
                 <w:szCs w:val="21"/>
               </w:rPr>
-              <w:t/>
+              <w:t xml:space="preserve">No</w:t>
             </w:r>
           </w:p>
         </w:tc>

--- a/public/form.docx
+++ b/public/form.docx
@@ -300,7 +300,7 @@
           <w:sz w:val="30"/>
           <w:szCs w:val="30"/>
         </w:rPr>
-        <w:t/>
+        <w:t xml:space="preserve">wwwwwwwwww</w:t>
       </w:r>
     </w:p>
     <w:p>
@@ -373,7 +373,7 @@
       <w:tblPr>
         <w:tblW w:w="9541" w:type="dxa"/>
         <w:jc w:val="left"/>
-        <w:tblInd w:w="10" w:type="dxa"/>
+        <w:tblInd w:w="8" w:type="dxa"/>
         <w:tblBorders>
           <w:top w:val="single" w:sz="2" w:space="0" w:color="000001"/>
           <w:left w:val="single" w:sz="2" w:space="0" w:color="000001"/>
@@ -609,7 +609,7 @@
                 <w:sz w:val="21"/>
                 <w:szCs w:val="21"/>
               </w:rPr>
-              <w:t/>
+              <w:t xml:space="preserve">No</w:t>
             </w:r>
           </w:p>
         </w:tc>
@@ -2746,6 +2746,70 @@
           <w:iCs/>
           <w:color w:val="000000"/>
         </w:rPr>
+        <w:drawing>
+          <wp:inline distT="0" distB="0" distL="0" distR="0">
+            <wp:extent cx="1905000" cy="1905000"/>
+            <wp:effectExtent l="0" t="0" r="0" b="0"/>
+            <wp:docPr id="2" name="Image 2" descr="image"/>
+            <wp:cNvGraphicFramePr>
+              <a:graphicFrameLocks xmlns:a="http://schemas.openxmlformats.org/drawingml/2006/main" noChangeAspect="1"/>
+            </wp:cNvGraphicFramePr>
+            <a:graphic xmlns:a="http://schemas.openxmlformats.org/drawingml/2006/main">
+              <a:graphicData uri="http://schemas.openxmlformats.org/drawingml/2006/picture">
+                <pic:pic xmlns:pic="http://schemas.openxmlformats.org/drawingml/2006/picture">
+                  <pic:nvPicPr>
+                    <pic:cNvPr id="0" name="Picture 1" descr="image"/>
+                    <pic:cNvPicPr>
+                      <a:picLocks noChangeAspect="1" noChangeArrowheads="1"/>
+                    </pic:cNvPicPr>
+                  </pic:nvPicPr>
+                  <pic:blipFill>
+                    <a:blip r:embed="rId13">
+                      <a:extLst>
+                        <a:ext uri="{28A0092B-C50C-407E-A947-70E740481C1C}">
+                          <a14:useLocalDpi xmlns:a14="http://schemas.microsoft.com/office/drawing/2010/main" val="0"/>
+                        </a:ext>
+                      </a:extLst>
+                    </a:blip>
+                    <a:srcRect/>
+                    <a:stretch>
+                      <a:fillRect/>
+                    </a:stretch>
+                  </pic:blipFill>
+                  <pic:spPr bwMode="auto">
+                    <a:xfrm>
+                      <a:off x="0" y="0"/>
+                      <a:ext cx="1905000" cy="1905000"/>
+                    </a:xfrm>
+                    <a:prstGeom prst="rect">
+                      <a:avLst/>
+                    </a:prstGeom>
+                    <a:noFill/>
+                    <a:ln>
+                      <a:noFill/>
+                    </a:ln>
+                  </pic:spPr>
+                </pic:pic>
+              </a:graphicData>
+            </a:graphic>
+          </wp:inline>
+        </w:drawing>
+      </w:r>
+    </w:p>
+    <w:p>
+      <w:pPr>
+        <w:pStyle w:val="Normal"/>
+        <w:ind w:hanging="0"/>
+        <w:rPr/>
+      </w:pPr>
+      <w:r>
+        <w:rPr>
+          <w:b/>
+          <w:bCs/>
+          <w:i/>
+          <w:iCs/>
+          <w:color w:val="000000"/>
+        </w:rPr>
         <w:t/>
       </w:r>
     </w:p>
@@ -2753,112 +2817,17 @@
       <w:pPr>
         <w:pStyle w:val="Normal"/>
         <w:ind w:hanging="0"/>
-        <w:rPr>
-          <w:color w:val="000000"/>
-        </w:rPr>
-      </w:pPr>
-      <w:r>
-        <w:rPr>
-          <w:color w:val="000000"/>
-        </w:rPr>
-      </w:r>
-    </w:p>
-    <w:p>
-      <w:pPr>
-        <w:pStyle w:val="Normal"/>
-        <w:ind w:hanging="0"/>
-        <w:rPr>
-          <w:color w:val="000000"/>
-        </w:rPr>
-      </w:pPr>
-      <w:r>
-        <w:rPr>
-          <w:color w:val="000000"/>
-        </w:rPr>
-      </w:r>
-    </w:p>
-    <w:p>
-      <w:pPr>
-        <w:pStyle w:val="Normal"/>
-        <w:ind w:hanging="0"/>
-        <w:rPr>
-          <w:color w:val="000000"/>
-        </w:rPr>
-      </w:pPr>
-      <w:r>
-        <w:rPr>
-          <w:color w:val="000000"/>
-        </w:rPr>
-      </w:r>
-    </w:p>
-    <w:p>
-      <w:pPr>
-        <w:pStyle w:val="Normal"/>
-        <w:ind w:hanging="0"/>
-        <w:rPr>
-          <w:color w:val="000000"/>
-        </w:rPr>
-      </w:pPr>
-      <w:r>
-        <w:rPr>
-          <w:color w:val="000000"/>
-        </w:rPr>
-      </w:r>
-    </w:p>
-    <w:p>
-      <w:pPr>
-        <w:pStyle w:val="Normal"/>
-        <w:ind w:hanging="0"/>
-        <w:rPr>
-          <w:color w:val="000000"/>
-        </w:rPr>
-      </w:pPr>
-      <w:r>
-        <w:rPr>
-          <w:color w:val="000000"/>
-        </w:rPr>
-      </w:r>
-    </w:p>
-    <w:p>
-      <w:pPr>
-        <w:pStyle w:val="Normal"/>
-        <w:ind w:hanging="0"/>
-        <w:rPr>
-          <w:color w:val="000000"/>
-        </w:rPr>
-      </w:pPr>
-      <w:r>
-        <w:rPr>
-          <w:color w:val="000000"/>
-        </w:rPr>
-      </w:r>
-    </w:p>
-    <w:p>
-      <w:pPr>
-        <w:pStyle w:val="Normal"/>
-        <w:ind w:hanging="0"/>
-        <w:rPr>
-          <w:color w:val="000000"/>
-        </w:rPr>
-      </w:pPr>
-      <w:r>
-        <w:rPr>
-          <w:color w:val="000000"/>
-        </w:rPr>
-      </w:r>
-    </w:p>
-    <w:p>
-      <w:pPr>
-        <w:pStyle w:val="Normal"/>
-        <w:ind w:hanging="0"/>
-        <w:rPr>
-          <w:color w:val="000000"/>
-        </w:rPr>
-      </w:pPr>
-      <w:r>
-        <w:rPr>
-          <w:color w:val="000000"/>
-        </w:rPr>
+        <w:rPr/>
+      </w:pPr>
+      <w:r>
+        <w:rPr>
+          <w:b/>
+          <w:bCs/>
+          <w:i/>
+          <w:iCs/>
+          <w:color w:val="000000"/>
+        </w:rPr>
+        <w:t/>
       </w:r>
     </w:p>
     <w:p>
@@ -3100,41 +3069,13 @@
       </w:r>
       <w:r>
         <w:br w:type="page"/>
-      </w:r>
-    </w:p>
-    <w:p>
-      <w:pPr>
-        <w:pStyle w:val="Normal"/>
-        <w:ind w:hanging="0"/>
-        <w:rPr>
-          <w:color w:val="000000"/>
-        </w:rPr>
-      </w:pPr>
-      <w:r>
-        <w:rPr>
-          <w:color w:val="000000"/>
-        </w:rPr>
-      </w:r>
-    </w:p>
-    <w:p>
-      <w:pPr>
-        <w:pStyle w:val="Normal"/>
-        <w:ind w:hanging="0"/>
-        <w:rPr>
-          <w:color w:val="000000"/>
-        </w:rPr>
-      </w:pPr>
-      <w:r>
-        <w:rPr>
-          <w:color w:val="000000"/>
-        </w:rPr>
       </w:r>
     </w:p>
     <w:tbl>
       <w:tblPr>
         <w:tblW w:w="9541" w:type="dxa"/>
         <w:jc w:val="left"/>
-        <w:tblInd w:w="19" w:type="dxa"/>
+        <w:tblInd w:w="17" w:type="dxa"/>
         <w:tblBorders>
           <w:top w:val="single" w:sz="2" w:space="0" w:color="000001"/>
           <w:left w:val="single" w:sz="2" w:space="0" w:color="000001"/>
@@ -3143,7 +3084,7 @@
         </w:tblBorders>
         <w:tblCellMar>
           <w:top w:w="55" w:type="dxa"/>
-          <w:left w:w="6" w:type="dxa"/>
+          <w:left w:w="3" w:type="dxa"/>
           <w:bottom w:w="55" w:type="dxa"/>
           <w:right w:w="55" w:type="dxa"/>
         </w:tblCellMar>
@@ -3165,12 +3106,13 @@
             </w:tcBorders>
             <w:shd w:fill="auto" w:val="clear"/>
             <w:tcMar>
-              <w:left w:w="6" w:type="dxa"/>
+              <w:left w:w="3" w:type="dxa"/>
             </w:tcMar>
           </w:tcPr>
           <w:p>
             <w:pPr>
               <w:pStyle w:val="Normal"/>
+              <w:pageBreakBefore/>
               <w:jc w:val="center"/>
               <w:rPr/>
             </w:pPr>
@@ -3195,7 +3137,7 @@
             </w:tcBorders>
             <w:shd w:fill="auto" w:val="clear"/>
             <w:tcMar>
-              <w:left w:w="6" w:type="dxa"/>
+              <w:left w:w="3" w:type="dxa"/>
             </w:tcMar>
           </w:tcPr>
           <w:p>
@@ -3242,7 +3184,7 @@
             </w:tcBorders>
             <w:shd w:fill="auto" w:val="clear"/>
             <w:tcMar>
-              <w:left w:w="6" w:type="dxa"/>
+              <w:left w:w="3" w:type="dxa"/>
             </w:tcMar>
           </w:tcPr>
           <w:p>
@@ -3269,7 +3211,7 @@
             </w:tcBorders>
             <w:shd w:fill="auto" w:val="clear"/>
             <w:tcMar>
-              <w:left w:w="6" w:type="dxa"/>
+              <w:left w:w="3" w:type="dxa"/>
             </w:tcMar>
           </w:tcPr>
           <w:p>
@@ -3303,7 +3245,7 @@
             </w:tcBorders>
             <w:shd w:fill="auto" w:val="clear"/>
             <w:tcMar>
-              <w:left w:w="6" w:type="dxa"/>
+              <w:left w:w="3" w:type="dxa"/>
             </w:tcMar>
           </w:tcPr>
           <w:p>
@@ -3340,7 +3282,7 @@
             </w:tcBorders>
             <w:shd w:fill="auto" w:val="clear"/>
             <w:tcMar>
-              <w:left w:w="6" w:type="dxa"/>
+              <w:left w:w="3" w:type="dxa"/>
             </w:tcMar>
           </w:tcPr>
           <w:p>
@@ -3374,7 +3316,7 @@
             </w:tcBorders>
             <w:shd w:fill="auto" w:val="clear"/>
             <w:tcMar>
-              <w:left w:w="6" w:type="dxa"/>
+              <w:left w:w="3" w:type="dxa"/>
             </w:tcMar>
           </w:tcPr>
           <w:p>
@@ -3411,7 +3353,7 @@
             </w:tcBorders>
             <w:shd w:fill="auto" w:val="clear"/>
             <w:tcMar>
-              <w:left w:w="6" w:type="dxa"/>
+              <w:left w:w="3" w:type="dxa"/>
             </w:tcMar>
           </w:tcPr>
           <w:p>
@@ -3445,7 +3387,7 @@
             </w:tcBorders>
             <w:shd w:fill="auto" w:val="clear"/>
             <w:tcMar>
-              <w:left w:w="6" w:type="dxa"/>
+              <w:left w:w="3" w:type="dxa"/>
             </w:tcMar>
           </w:tcPr>
           <w:p>
@@ -3482,7 +3424,7 @@
             </w:tcBorders>
             <w:shd w:fill="auto" w:val="clear"/>
             <w:tcMar>
-              <w:left w:w="6" w:type="dxa"/>
+              <w:left w:w="3" w:type="dxa"/>
             </w:tcMar>
           </w:tcPr>
           <w:p>
@@ -3527,7 +3469,7 @@
             </w:tcBorders>
             <w:shd w:fill="auto" w:val="clear"/>
             <w:tcMar>
-              <w:left w:w="6" w:type="dxa"/>
+              <w:left w:w="3" w:type="dxa"/>
             </w:tcMar>
           </w:tcPr>
           <w:p>
@@ -3564,7 +3506,7 @@
             </w:tcBorders>
             <w:shd w:fill="auto" w:val="clear"/>
             <w:tcMar>
-              <w:left w:w="6" w:type="dxa"/>
+              <w:left w:w="3" w:type="dxa"/>
             </w:tcMar>
           </w:tcPr>
           <w:p>
@@ -3598,7 +3540,7 @@
             </w:tcBorders>
             <w:shd w:fill="auto" w:val="clear"/>
             <w:tcMar>
-              <w:left w:w="6" w:type="dxa"/>
+              <w:left w:w="3" w:type="dxa"/>
             </w:tcMar>
           </w:tcPr>
           <w:p>
@@ -3625,7 +3567,7 @@
             </w:tcBorders>
             <w:shd w:fill="auto" w:val="clear"/>
             <w:tcMar>
-              <w:left w:w="6" w:type="dxa"/>
+              <w:left w:w="3" w:type="dxa"/>
             </w:tcMar>
           </w:tcPr>
           <w:p>
@@ -3659,7 +3601,7 @@
             </w:tcBorders>
             <w:shd w:fill="auto" w:val="clear"/>
             <w:tcMar>
-              <w:left w:w="6" w:type="dxa"/>
+              <w:left w:w="3" w:type="dxa"/>
             </w:tcMar>
           </w:tcPr>
           <w:p>
@@ -3696,7 +3638,7 @@
             </w:tcBorders>
             <w:shd w:fill="auto" w:val="clear"/>
             <w:tcMar>
-              <w:left w:w="6" w:type="dxa"/>
+              <w:left w:w="3" w:type="dxa"/>
             </w:tcMar>
           </w:tcPr>
           <w:p>
@@ -3730,7 +3672,7 @@
             </w:tcBorders>
             <w:shd w:fill="auto" w:val="clear"/>
             <w:tcMar>
-              <w:left w:w="6" w:type="dxa"/>
+              <w:left w:w="3" w:type="dxa"/>
             </w:tcMar>
           </w:tcPr>
           <w:p>
@@ -3757,7 +3699,7 @@
             </w:tcBorders>
             <w:shd w:fill="auto" w:val="clear"/>
             <w:tcMar>
-              <w:left w:w="6" w:type="dxa"/>
+              <w:left w:w="3" w:type="dxa"/>
             </w:tcMar>
           </w:tcPr>
           <w:p>
@@ -3938,132 +3880,6 @@
           <w:color w:val="000000"/>
         </w:rPr>
       </w:r>
-    </w:p>
-    <w:p>
-      <w:pPr>
-        <w:pStyle w:val="Normal"/>
-        <w:ind w:hanging="0"/>
-        <w:rPr>
-          <w:color w:val="000000"/>
-        </w:rPr>
-      </w:pPr>
-      <w:r>
-        <w:rPr>
-          <w:color w:val="000000"/>
-        </w:rPr>
-      </w:r>
-    </w:p>
-    <w:p>
-      <w:pPr>
-        <w:pStyle w:val="Normal"/>
-        <w:ind w:hanging="0"/>
-        <w:rPr>
-          <w:color w:val="000000"/>
-        </w:rPr>
-      </w:pPr>
-      <w:r>
-        <w:rPr>
-          <w:color w:val="000000"/>
-        </w:rPr>
-      </w:r>
-    </w:p>
-    <w:p>
-      <w:pPr>
-        <w:pStyle w:val="Normal"/>
-        <w:ind w:hanging="0"/>
-        <w:rPr>
-          <w:color w:val="000000"/>
-        </w:rPr>
-      </w:pPr>
-      <w:r>
-        <w:rPr>
-          <w:color w:val="000000"/>
-        </w:rPr>
-      </w:r>
-    </w:p>
-    <w:p>
-      <w:pPr>
-        <w:pStyle w:val="Normal"/>
-        <w:ind w:hanging="0"/>
-        <w:rPr>
-          <w:color w:val="000000"/>
-        </w:rPr>
-      </w:pPr>
-      <w:r>
-        <w:rPr>
-          <w:color w:val="000000"/>
-        </w:rPr>
-      </w:r>
-    </w:p>
-    <w:p>
-      <w:pPr>
-        <w:pStyle w:val="Normal"/>
-        <w:ind w:hanging="0"/>
-        <w:rPr>
-          <w:color w:val="000000"/>
-        </w:rPr>
-      </w:pPr>
-      <w:r>
-        <w:rPr>
-          <w:color w:val="000000"/>
-        </w:rPr>
-      </w:r>
-    </w:p>
-    <w:p>
-      <w:pPr>
-        <w:pStyle w:val="Normal"/>
-        <w:ind w:hanging="0"/>
-        <w:rPr>
-          <w:color w:val="000000"/>
-        </w:rPr>
-      </w:pPr>
-      <w:r>
-        <w:rPr>
-          <w:color w:val="000000"/>
-        </w:rPr>
-      </w:r>
-    </w:p>
-    <w:p>
-      <w:pPr>
-        <w:pStyle w:val="Normal"/>
-        <w:ind w:hanging="0"/>
-        <w:rPr>
-          <w:color w:val="000000"/>
-        </w:rPr>
-      </w:pPr>
-      <w:r>
-        <w:rPr>
-          <w:color w:val="000000"/>
-        </w:rPr>
-      </w:r>
-    </w:p>
-    <w:p>
-      <w:pPr>
-        <w:pStyle w:val="Normal"/>
-        <w:ind w:hanging="0"/>
-        <w:rPr>
-          <w:color w:val="000000"/>
-        </w:rPr>
-      </w:pPr>
-      <w:r>
-        <w:rPr>
-          <w:color w:val="000000"/>
-        </w:rPr>
-      </w:r>
-    </w:p>
-    <w:p>
-      <w:pPr>
-        <w:pStyle w:val="Normal"/>
-        <w:ind w:hanging="0"/>
-        <w:rPr>
-          <w:color w:val="000000"/>
-        </w:rPr>
-      </w:pPr>
-      <w:r>
-        <w:rPr>
-          <w:color w:val="000000"/>
-        </w:rPr>
-      </w:r>
       <w:r>
         <w:br w:type="page"/>
       </w:r>
@@ -4072,7 +3888,7 @@
       <w:tblPr>
         <w:tblW w:w="9541" w:type="dxa"/>
         <w:jc w:val="left"/>
-        <w:tblInd w:w="19" w:type="dxa"/>
+        <w:tblInd w:w="17" w:type="dxa"/>
         <w:tblBorders>
           <w:top w:val="single" w:sz="2" w:space="0" w:color="000001"/>
           <w:left w:val="single" w:sz="2" w:space="0" w:color="000001"/>
@@ -4081,7 +3897,7 @@
         </w:tblBorders>
         <w:tblCellMar>
           <w:top w:w="55" w:type="dxa"/>
-          <w:left w:w="6" w:type="dxa"/>
+          <w:left w:w="3" w:type="dxa"/>
           <w:bottom w:w="55" w:type="dxa"/>
           <w:right w:w="55" w:type="dxa"/>
         </w:tblCellMar>
@@ -4103,7 +3919,7 @@
             </w:tcBorders>
             <w:shd w:fill="auto" w:val="clear"/>
             <w:tcMar>
-              <w:left w:w="6" w:type="dxa"/>
+              <w:left w:w="3" w:type="dxa"/>
             </w:tcMar>
           </w:tcPr>
           <w:p>
@@ -4134,7 +3950,7 @@
             </w:tcBorders>
             <w:shd w:fill="auto" w:val="clear"/>
             <w:tcMar>
-              <w:left w:w="6" w:type="dxa"/>
+              <w:left w:w="3" w:type="dxa"/>
             </w:tcMar>
           </w:tcPr>
           <w:p>
@@ -4170,7 +3986,7 @@
             </w:tcBorders>
             <w:shd w:fill="auto" w:val="clear"/>
             <w:tcMar>
-              <w:left w:w="6" w:type="dxa"/>
+              <w:left w:w="3" w:type="dxa"/>
             </w:tcMar>
           </w:tcPr>
           <w:p>
@@ -4197,7 +4013,7 @@
             </w:tcBorders>
             <w:shd w:fill="auto" w:val="clear"/>
             <w:tcMar>
-              <w:left w:w="6" w:type="dxa"/>
+              <w:left w:w="3" w:type="dxa"/>
             </w:tcMar>
           </w:tcPr>
           <w:p>
@@ -4231,7 +4047,7 @@
             </w:tcBorders>
             <w:shd w:fill="auto" w:val="clear"/>
             <w:tcMar>
-              <w:left w:w="6" w:type="dxa"/>
+              <w:left w:w="3" w:type="dxa"/>
             </w:tcMar>
           </w:tcPr>
           <w:p>
@@ -4258,7 +4074,7 @@
             </w:tcBorders>
             <w:shd w:fill="auto" w:val="clear"/>
             <w:tcMar>
-              <w:left w:w="6" w:type="dxa"/>
+              <w:left w:w="3" w:type="dxa"/>
             </w:tcMar>
           </w:tcPr>
           <w:p>
@@ -4292,7 +4108,7 @@
             </w:tcBorders>
             <w:shd w:fill="auto" w:val="clear"/>
             <w:tcMar>
-              <w:left w:w="6" w:type="dxa"/>
+              <w:left w:w="3" w:type="dxa"/>
             </w:tcMar>
           </w:tcPr>
           <w:p>
@@ -4319,7 +4135,7 @@
             </w:tcBorders>
             <w:shd w:fill="auto" w:val="clear"/>
             <w:tcMar>
-              <w:left w:w="6" w:type="dxa"/>
+              <w:left w:w="3" w:type="dxa"/>
             </w:tcMar>
           </w:tcPr>
           <w:p>
@@ -4353,7 +4169,7 @@
             </w:tcBorders>
             <w:shd w:fill="auto" w:val="clear"/>
             <w:tcMar>
-              <w:left w:w="6" w:type="dxa"/>
+              <w:left w:w="3" w:type="dxa"/>
             </w:tcMar>
           </w:tcPr>
           <w:p>
@@ -4380,7 +4196,7 @@
             </w:tcBorders>
             <w:shd w:fill="auto" w:val="clear"/>
             <w:tcMar>
-              <w:left w:w="6" w:type="dxa"/>
+              <w:left w:w="3" w:type="dxa"/>
             </w:tcMar>
           </w:tcPr>
           <w:p>
@@ -4414,7 +4230,7 @@
             </w:tcBorders>
             <w:shd w:fill="auto" w:val="clear"/>
             <w:tcMar>
-              <w:left w:w="6" w:type="dxa"/>
+              <w:left w:w="3" w:type="dxa"/>
             </w:tcMar>
           </w:tcPr>
           <w:p>
@@ -4441,7 +4257,7 @@
             </w:tcBorders>
             <w:shd w:fill="auto" w:val="clear"/>
             <w:tcMar>
-              <w:left w:w="6" w:type="dxa"/>
+              <w:left w:w="3" w:type="dxa"/>
             </w:tcMar>
           </w:tcPr>
           <w:p>
@@ -4475,7 +4291,7 @@
             </w:tcBorders>
             <w:shd w:fill="auto" w:val="clear"/>
             <w:tcMar>
-              <w:left w:w="6" w:type="dxa"/>
+              <w:left w:w="3" w:type="dxa"/>
             </w:tcMar>
           </w:tcPr>
           <w:p>
@@ -4502,7 +4318,7 @@
             </w:tcBorders>
             <w:shd w:fill="auto" w:val="clear"/>
             <w:tcMar>
-              <w:left w:w="6" w:type="dxa"/>
+              <w:left w:w="3" w:type="dxa"/>
             </w:tcMar>
           </w:tcPr>
           <w:p>
@@ -4539,7 +4355,7 @@
             </w:tcBorders>
             <w:shd w:fill="auto" w:val="clear"/>
             <w:tcMar>
-              <w:left w:w="6" w:type="dxa"/>
+              <w:left w:w="3" w:type="dxa"/>
             </w:tcMar>
           </w:tcPr>
           <w:p>
@@ -4578,7 +4394,7 @@
             </w:tcBorders>
             <w:shd w:fill="auto" w:val="clear"/>
             <w:tcMar>
-              <w:left w:w="6" w:type="dxa"/>
+              <w:left w:w="3" w:type="dxa"/>
             </w:tcMar>
           </w:tcPr>
           <w:p>
@@ -4614,7 +4430,7 @@
             </w:tcBorders>
             <w:shd w:fill="auto" w:val="clear"/>
             <w:tcMar>
-              <w:left w:w="6" w:type="dxa"/>
+              <w:left w:w="3" w:type="dxa"/>
             </w:tcMar>
           </w:tcPr>
           <w:p>
@@ -4651,7 +4467,7 @@
             </w:tcBorders>
             <w:shd w:fill="auto" w:val="clear"/>
             <w:tcMar>
-              <w:left w:w="6" w:type="dxa"/>
+              <w:left w:w="3" w:type="dxa"/>
             </w:tcMar>
           </w:tcPr>
           <w:p>
@@ -4685,7 +4501,7 @@
             </w:tcBorders>
             <w:shd w:fill="auto" w:val="clear"/>
             <w:tcMar>
-              <w:left w:w="6" w:type="dxa"/>
+              <w:left w:w="3" w:type="dxa"/>
             </w:tcMar>
           </w:tcPr>
           <w:p>
@@ -4722,7 +4538,7 @@
             </w:tcBorders>
             <w:shd w:fill="auto" w:val="clear"/>
             <w:tcMar>
-              <w:left w:w="6" w:type="dxa"/>
+              <w:left w:w="3" w:type="dxa"/>
             </w:tcMar>
           </w:tcPr>
           <w:p>
@@ -4756,7 +4572,7 @@
             </w:tcBorders>
             <w:shd w:fill="auto" w:val="clear"/>
             <w:tcMar>
-              <w:left w:w="6" w:type="dxa"/>
+              <w:left w:w="3" w:type="dxa"/>
             </w:tcMar>
           </w:tcPr>
           <w:p>
@@ -4783,7 +4599,7 @@
             </w:tcBorders>
             <w:shd w:fill="auto" w:val="clear"/>
             <w:tcMar>
-              <w:left w:w="6" w:type="dxa"/>
+              <w:left w:w="3" w:type="dxa"/>
             </w:tcMar>
           </w:tcPr>
           <w:p>
@@ -4817,7 +4633,7 @@
             </w:tcBorders>
             <w:shd w:fill="auto" w:val="clear"/>
             <w:tcMar>
-              <w:left w:w="6" w:type="dxa"/>
+              <w:left w:w="3" w:type="dxa"/>
             </w:tcMar>
           </w:tcPr>
           <w:p>
@@ -4844,7 +4660,7 @@
             </w:tcBorders>
             <w:shd w:fill="auto" w:val="clear"/>
             <w:tcMar>
-              <w:left w:w="6" w:type="dxa"/>
+              <w:left w:w="3" w:type="dxa"/>
             </w:tcMar>
           </w:tcPr>
           <w:p>
@@ -4878,7 +4694,7 @@
             </w:tcBorders>
             <w:shd w:fill="auto" w:val="clear"/>
             <w:tcMar>
-              <w:left w:w="6" w:type="dxa"/>
+              <w:left w:w="3" w:type="dxa"/>
             </w:tcMar>
           </w:tcPr>
           <w:p>
@@ -4905,7 +4721,7 @@
             </w:tcBorders>
             <w:shd w:fill="auto" w:val="clear"/>
             <w:tcMar>
-              <w:left w:w="6" w:type="dxa"/>
+              <w:left w:w="3" w:type="dxa"/>
             </w:tcMar>
           </w:tcPr>
           <w:p>
@@ -4939,7 +4755,7 @@
             </w:tcBorders>
             <w:shd w:fill="auto" w:val="clear"/>
             <w:tcMar>
-              <w:left w:w="6" w:type="dxa"/>
+              <w:left w:w="3" w:type="dxa"/>
             </w:tcMar>
           </w:tcPr>
           <w:p>
@@ -4966,7 +4782,7 @@
             </w:tcBorders>
             <w:shd w:fill="auto" w:val="clear"/>
             <w:tcMar>
-              <w:left w:w="6" w:type="dxa"/>
+              <w:left w:w="3" w:type="dxa"/>
             </w:tcMar>
           </w:tcPr>
           <w:p>
@@ -5003,7 +4819,7 @@
             </w:tcBorders>
             <w:shd w:fill="auto" w:val="clear"/>
             <w:tcMar>
-              <w:left w:w="6" w:type="dxa"/>
+              <w:left w:w="3" w:type="dxa"/>
             </w:tcMar>
           </w:tcPr>
           <w:p>
@@ -5039,7 +4855,7 @@
             </w:tcBorders>
             <w:shd w:fill="auto" w:val="clear"/>
             <w:tcMar>
-              <w:left w:w="6" w:type="dxa"/>
+              <w:left w:w="3" w:type="dxa"/>
             </w:tcMar>
           </w:tcPr>
           <w:p>
@@ -5066,7 +4882,7 @@
             </w:tcBorders>
             <w:shd w:fill="auto" w:val="clear"/>
             <w:tcMar>
-              <w:left w:w="6" w:type="dxa"/>
+              <w:left w:w="3" w:type="dxa"/>
             </w:tcMar>
           </w:tcPr>
           <w:p>
@@ -5100,7 +4916,7 @@
             </w:tcBorders>
             <w:shd w:fill="auto" w:val="clear"/>
             <w:tcMar>
-              <w:left w:w="6" w:type="dxa"/>
+              <w:left w:w="3" w:type="dxa"/>
             </w:tcMar>
           </w:tcPr>
           <w:p>
@@ -5127,7 +4943,7 @@
             </w:tcBorders>
             <w:shd w:fill="auto" w:val="clear"/>
             <w:tcMar>
-              <w:left w:w="6" w:type="dxa"/>
+              <w:left w:w="3" w:type="dxa"/>
             </w:tcMar>
           </w:tcPr>
           <w:p>
@@ -5161,7 +4977,7 @@
             </w:tcBorders>
             <w:shd w:fill="auto" w:val="clear"/>
             <w:tcMar>
-              <w:left w:w="6" w:type="dxa"/>
+              <w:left w:w="3" w:type="dxa"/>
             </w:tcMar>
           </w:tcPr>
           <w:p>
@@ -5188,7 +5004,7 @@
             </w:tcBorders>
             <w:shd w:fill="auto" w:val="clear"/>
             <w:tcMar>
-              <w:left w:w="6" w:type="dxa"/>
+              <w:left w:w="3" w:type="dxa"/>
             </w:tcMar>
           </w:tcPr>
           <w:p>
@@ -5222,7 +5038,7 @@
             </w:tcBorders>
             <w:shd w:fill="auto" w:val="clear"/>
             <w:tcMar>
-              <w:left w:w="6" w:type="dxa"/>
+              <w:left w:w="3" w:type="dxa"/>
             </w:tcMar>
           </w:tcPr>
           <w:p>
@@ -5249,7 +5065,7 @@
             </w:tcBorders>
             <w:shd w:fill="auto" w:val="clear"/>
             <w:tcMar>
-              <w:left w:w="6" w:type="dxa"/>
+              <w:left w:w="3" w:type="dxa"/>
             </w:tcMar>
           </w:tcPr>
           <w:p>
@@ -5283,7 +5099,7 @@
             </w:tcBorders>
             <w:shd w:fill="auto" w:val="clear"/>
             <w:tcMar>
-              <w:left w:w="6" w:type="dxa"/>
+              <w:left w:w="3" w:type="dxa"/>
             </w:tcMar>
           </w:tcPr>
           <w:p>
@@ -5310,7 +5126,7 @@
             </w:tcBorders>
             <w:shd w:fill="auto" w:val="clear"/>
             <w:tcMar>
-              <w:left w:w="6" w:type="dxa"/>
+              <w:left w:w="3" w:type="dxa"/>
             </w:tcMar>
           </w:tcPr>
           <w:p>
@@ -5347,7 +5163,7 @@
             </w:tcBorders>
             <w:shd w:fill="auto" w:val="clear"/>
             <w:tcMar>
-              <w:left w:w="6" w:type="dxa"/>
+              <w:left w:w="3" w:type="dxa"/>
             </w:tcMar>
           </w:tcPr>
           <w:p>
@@ -5383,7 +5199,7 @@
             </w:tcBorders>
             <w:shd w:fill="auto" w:val="clear"/>
             <w:tcMar>
-              <w:left w:w="6" w:type="dxa"/>
+              <w:left w:w="3" w:type="dxa"/>
             </w:tcMar>
           </w:tcPr>
           <w:p>
@@ -5420,7 +5236,7 @@
             </w:tcBorders>
             <w:shd w:fill="auto" w:val="clear"/>
             <w:tcMar>
-              <w:left w:w="6" w:type="dxa"/>
+              <w:left w:w="3" w:type="dxa"/>
             </w:tcMar>
           </w:tcPr>
           <w:p>
@@ -5454,7 +5270,7 @@
             </w:tcBorders>
             <w:shd w:fill="auto" w:val="clear"/>
             <w:tcMar>
-              <w:left w:w="6" w:type="dxa"/>
+              <w:left w:w="3" w:type="dxa"/>
             </w:tcMar>
           </w:tcPr>
           <w:p>
@@ -5481,7 +5297,7 @@
             </w:tcBorders>
             <w:shd w:fill="auto" w:val="clear"/>
             <w:tcMar>
-              <w:left w:w="6" w:type="dxa"/>
+              <w:left w:w="3" w:type="dxa"/>
             </w:tcMar>
           </w:tcPr>
           <w:p>
@@ -5515,7 +5331,7 @@
             </w:tcBorders>
             <w:shd w:fill="auto" w:val="clear"/>
             <w:tcMar>
-              <w:left w:w="6" w:type="dxa"/>
+              <w:left w:w="3" w:type="dxa"/>
             </w:tcMar>
           </w:tcPr>
           <w:p>
@@ -5542,7 +5358,7 @@
             </w:tcBorders>
             <w:shd w:fill="auto" w:val="clear"/>
             <w:tcMar>
-              <w:left w:w="6" w:type="dxa"/>
+              <w:left w:w="3" w:type="dxa"/>
             </w:tcMar>
           </w:tcPr>
           <w:p>
@@ -5576,7 +5392,7 @@
             </w:tcBorders>
             <w:shd w:fill="auto" w:val="clear"/>
             <w:tcMar>
-              <w:left w:w="6" w:type="dxa"/>
+              <w:left w:w="3" w:type="dxa"/>
             </w:tcMar>
           </w:tcPr>
           <w:p>
@@ -5603,7 +5419,7 @@
             </w:tcBorders>
             <w:shd w:fill="auto" w:val="clear"/>
             <w:tcMar>
-              <w:left w:w="6" w:type="dxa"/>
+              <w:left w:w="3" w:type="dxa"/>
             </w:tcMar>
           </w:tcPr>
           <w:p>
@@ -5640,7 +5456,7 @@
             </w:tcBorders>
             <w:shd w:fill="auto" w:val="clear"/>
             <w:tcMar>
-              <w:left w:w="6" w:type="dxa"/>
+              <w:left w:w="3" w:type="dxa"/>
             </w:tcMar>
           </w:tcPr>
           <w:p>
@@ -5676,7 +5492,7 @@
             </w:tcBorders>
             <w:shd w:fill="auto" w:val="clear"/>
             <w:tcMar>
-              <w:left w:w="6" w:type="dxa"/>
+              <w:left w:w="3" w:type="dxa"/>
             </w:tcMar>
           </w:tcPr>
           <w:p>
@@ -5703,7 +5519,7 @@
             </w:tcBorders>
             <w:shd w:fill="auto" w:val="clear"/>
             <w:tcMar>
-              <w:left w:w="6" w:type="dxa"/>
+              <w:left w:w="3" w:type="dxa"/>
             </w:tcMar>
           </w:tcPr>
           <w:p>
@@ -5737,7 +5553,7 @@
             </w:tcBorders>
             <w:shd w:fill="auto" w:val="clear"/>
             <w:tcMar>
-              <w:left w:w="6" w:type="dxa"/>
+              <w:left w:w="3" w:type="dxa"/>
             </w:tcMar>
           </w:tcPr>
           <w:p>
@@ -5764,7 +5580,7 @@
             </w:tcBorders>
             <w:shd w:fill="auto" w:val="clear"/>
             <w:tcMar>
-              <w:left w:w="6" w:type="dxa"/>
+              <w:left w:w="3" w:type="dxa"/>
             </w:tcMar>
           </w:tcPr>
           <w:p>
@@ -5798,7 +5614,7 @@
             </w:tcBorders>
             <w:shd w:fill="auto" w:val="clear"/>
             <w:tcMar>
-              <w:left w:w="6" w:type="dxa"/>
+              <w:left w:w="3" w:type="dxa"/>
             </w:tcMar>
           </w:tcPr>
           <w:p>
@@ -5825,7 +5641,7 @@
             </w:tcBorders>
             <w:shd w:fill="auto" w:val="clear"/>
             <w:tcMar>
-              <w:left w:w="6" w:type="dxa"/>
+              <w:left w:w="3" w:type="dxa"/>
             </w:tcMar>
           </w:tcPr>
           <w:p>
@@ -5861,7 +5677,7 @@
             </w:tcBorders>
             <w:shd w:fill="auto" w:val="clear"/>
             <w:tcMar>
-              <w:left w:w="6" w:type="dxa"/>
+              <w:left w:w="3" w:type="dxa"/>
             </w:tcMar>
           </w:tcPr>
           <w:p>
@@ -5888,7 +5704,7 @@
             </w:tcBorders>
             <w:shd w:fill="auto" w:val="clear"/>
             <w:tcMar>
-              <w:left w:w="6" w:type="dxa"/>
+              <w:left w:w="3" w:type="dxa"/>
             </w:tcMar>
           </w:tcPr>
           <w:p>
@@ -5922,7 +5738,7 @@
             </w:tcBorders>
             <w:shd w:fill="auto" w:val="clear"/>
             <w:tcMar>
-              <w:left w:w="6" w:type="dxa"/>
+              <w:left w:w="3" w:type="dxa"/>
             </w:tcMar>
           </w:tcPr>
           <w:p>
@@ -5949,7 +5765,7 @@
             </w:tcBorders>
             <w:shd w:fill="auto" w:val="clear"/>
             <w:tcMar>
-              <w:left w:w="6" w:type="dxa"/>
+              <w:left w:w="3" w:type="dxa"/>
             </w:tcMar>
           </w:tcPr>
           <w:p>
@@ -5983,7 +5799,7 @@
             </w:tcBorders>
             <w:shd w:fill="auto" w:val="clear"/>
             <w:tcMar>
-              <w:left w:w="6" w:type="dxa"/>
+              <w:left w:w="3" w:type="dxa"/>
             </w:tcMar>
           </w:tcPr>
           <w:p>
@@ -6010,7 +5826,7 @@
             </w:tcBorders>
             <w:shd w:fill="auto" w:val="clear"/>
             <w:tcMar>
-              <w:left w:w="6" w:type="dxa"/>
+              <w:left w:w="3" w:type="dxa"/>
             </w:tcMar>
           </w:tcPr>
           <w:p>
@@ -6044,7 +5860,7 @@
             </w:tcBorders>
             <w:shd w:fill="auto" w:val="clear"/>
             <w:tcMar>
-              <w:left w:w="6" w:type="dxa"/>
+              <w:left w:w="3" w:type="dxa"/>
             </w:tcMar>
           </w:tcPr>
           <w:p>
@@ -6071,7 +5887,7 @@
             </w:tcBorders>
             <w:shd w:fill="auto" w:val="clear"/>
             <w:tcMar>
-              <w:left w:w="6" w:type="dxa"/>
+              <w:left w:w="3" w:type="dxa"/>
             </w:tcMar>
           </w:tcPr>
           <w:p>
@@ -6218,16 +6034,6 @@
         </w:rPr>
       </w:pPr>
       <w:r>
-        <w:rPr/>
-      </w:r>
-    </w:p>
-    <w:p>
-      <w:pPr>
-        <w:pStyle w:val="Normal"/>
-        <w:ind w:hanging="0"/>
-        <w:rPr/>
-      </w:pPr>
-      <w:r>
         <w:rPr>
           <w:b/>
           <w:bCs/>
@@ -6235,161 +6041,23 @@
           <w:iCs/>
           <w:color w:val="000000"/>
         </w:rPr>
+      </w:r>
+    </w:p>
+    <w:p>
+      <w:pPr>
+        <w:pStyle w:val="Normal"/>
+        <w:ind w:hanging="0"/>
+        <w:rPr/>
+      </w:pPr>
+      <w:r>
+        <w:rPr>
+          <w:b/>
+          <w:bCs/>
+          <w:i/>
+          <w:iCs/>
+          <w:color w:val="000000"/>
+        </w:rPr>
         <w:t/>
-      </w:r>
-    </w:p>
-    <w:p>
-      <w:pPr>
-        <w:pStyle w:val="Normal"/>
-        <w:ind w:hanging="0"/>
-        <w:rPr>
-          <w:color w:val="000000"/>
-        </w:rPr>
-      </w:pPr>
-      <w:r>
-        <w:rPr>
-          <w:color w:val="000000"/>
-        </w:rPr>
-      </w:r>
-    </w:p>
-    <w:p>
-      <w:pPr>
-        <w:pStyle w:val="Normal"/>
-        <w:ind w:hanging="0"/>
-        <w:rPr>
-          <w:color w:val="000000"/>
-        </w:rPr>
-      </w:pPr>
-      <w:r>
-        <w:rPr>
-          <w:color w:val="000000"/>
-        </w:rPr>
-      </w:r>
-    </w:p>
-    <w:p>
-      <w:pPr>
-        <w:pStyle w:val="Normal"/>
-        <w:ind w:hanging="0"/>
-        <w:rPr>
-          <w:color w:val="000000"/>
-        </w:rPr>
-      </w:pPr>
-      <w:r>
-        <w:rPr>
-          <w:color w:val="000000"/>
-        </w:rPr>
-      </w:r>
-    </w:p>
-    <w:p>
-      <w:pPr>
-        <w:pStyle w:val="Normal"/>
-        <w:ind w:hanging="0"/>
-        <w:rPr>
-          <w:color w:val="000000"/>
-        </w:rPr>
-      </w:pPr>
-      <w:r>
-        <w:rPr>
-          <w:color w:val="000000"/>
-        </w:rPr>
-      </w:r>
-    </w:p>
-    <w:p>
-      <w:pPr>
-        <w:pStyle w:val="Normal"/>
-        <w:ind w:hanging="0"/>
-        <w:rPr>
-          <w:color w:val="000000"/>
-        </w:rPr>
-      </w:pPr>
-      <w:r>
-        <w:rPr>
-          <w:color w:val="000000"/>
-        </w:rPr>
-      </w:r>
-    </w:p>
-    <w:p>
-      <w:pPr>
-        <w:pStyle w:val="Normal"/>
-        <w:ind w:hanging="0"/>
-        <w:rPr>
-          <w:color w:val="000000"/>
-        </w:rPr>
-      </w:pPr>
-      <w:r>
-        <w:rPr>
-          <w:color w:val="000000"/>
-        </w:rPr>
-      </w:r>
-    </w:p>
-    <w:p>
-      <w:pPr>
-        <w:pStyle w:val="Normal"/>
-        <w:ind w:hanging="0"/>
-        <w:rPr>
-          <w:color w:val="000000"/>
-        </w:rPr>
-      </w:pPr>
-      <w:r>
-        <w:rPr>
-          <w:color w:val="000000"/>
-        </w:rPr>
-      </w:r>
-    </w:p>
-    <w:p>
-      <w:pPr>
-        <w:pStyle w:val="Normal"/>
-        <w:ind w:hanging="0"/>
-        <w:rPr>
-          <w:color w:val="000000"/>
-        </w:rPr>
-      </w:pPr>
-      <w:r>
-        <w:rPr>
-          <w:color w:val="000000"/>
-        </w:rPr>
-      </w:r>
-    </w:p>
-    <w:p>
-      <w:pPr>
-        <w:pStyle w:val="Normal"/>
-        <w:ind w:hanging="0"/>
-        <w:rPr>
-          <w:color w:val="000000"/>
-        </w:rPr>
-      </w:pPr>
-      <w:r>
-        <w:rPr>
-          <w:color w:val="000000"/>
-        </w:rPr>
-      </w:r>
-    </w:p>
-    <w:p>
-      <w:pPr>
-        <w:pStyle w:val="Normal"/>
-        <w:ind w:hanging="0"/>
-        <w:rPr>
-          <w:color w:val="000000"/>
-        </w:rPr>
-      </w:pPr>
-      <w:r>
-        <w:rPr>
-          <w:color w:val="000000"/>
-        </w:rPr>
-      </w:r>
-    </w:p>
-    <w:p>
-      <w:pPr>
-        <w:pStyle w:val="Normal"/>
-        <w:ind w:hanging="0"/>
-        <w:rPr>
-          <w:color w:val="000000"/>
-        </w:rPr>
-      </w:pPr>
-      <w:r>
-        <w:rPr>
-          <w:color w:val="000000"/>
-        </w:rPr>
       </w:r>
     </w:p>
     <w:p>
@@ -6413,7 +6081,7 @@
       <w:tblPr>
         <w:tblW w:w="9541" w:type="dxa"/>
         <w:jc w:val="left"/>
-        <w:tblInd w:w="19" w:type="dxa"/>
+        <w:tblInd w:w="17" w:type="dxa"/>
         <w:tblBorders>
           <w:top w:val="single" w:sz="2" w:space="0" w:color="000001"/>
           <w:left w:val="single" w:sz="2" w:space="0" w:color="000001"/>
@@ -6422,7 +6090,7 @@
         </w:tblBorders>
         <w:tblCellMar>
           <w:top w:w="55" w:type="dxa"/>
-          <w:left w:w="6" w:type="dxa"/>
+          <w:left w:w="3" w:type="dxa"/>
           <w:bottom w:w="55" w:type="dxa"/>
           <w:right w:w="55" w:type="dxa"/>
         </w:tblCellMar>
@@ -6444,7 +6112,7 @@
             </w:tcBorders>
             <w:shd w:fill="auto" w:val="clear"/>
             <w:tcMar>
-              <w:left w:w="6" w:type="dxa"/>
+              <w:left w:w="3" w:type="dxa"/>
             </w:tcMar>
           </w:tcPr>
           <w:p>
@@ -6475,24 +6143,20 @@
             </w:tcBorders>
             <w:shd w:fill="auto" w:val="clear"/>
             <w:tcMar>
-              <w:left w:w="6" w:type="dxa"/>
+              <w:left w:w="3" w:type="dxa"/>
             </w:tcMar>
           </w:tcPr>
           <w:p>
             <w:pPr>
               <w:pStyle w:val="Normal"/>
               <w:jc w:val="center"/>
-              <w:rPr>
-                <w:b w:val="false"/>
+              <w:rPr/>
+            </w:pPr>
+            <w:r>
+              <w:rPr>
                 <w:b w:val="false"/>
                 <w:bCs w:val="false"/>
               </w:rPr>
-            </w:pPr>
-            <w:r>
-              <w:rPr>
-                <w:b w:val="false"/>
-                <w:bCs w:val="false"/>
-              </w:rPr>
               <w:t>Answer</w:t>
             </w:r>
           </w:p>
@@ -6511,7 +6175,7 @@
             </w:tcBorders>
             <w:shd w:fill="auto" w:val="clear"/>
             <w:tcMar>
-              <w:left w:w="6" w:type="dxa"/>
+              <w:left w:w="3" w:type="dxa"/>
             </w:tcMar>
           </w:tcPr>
           <w:p>
@@ -6538,7 +6202,7 @@
             </w:tcBorders>
             <w:shd w:fill="auto" w:val="clear"/>
             <w:tcMar>
-              <w:left w:w="6" w:type="dxa"/>
+              <w:left w:w="3" w:type="dxa"/>
             </w:tcMar>
           </w:tcPr>
           <w:p>
@@ -6572,7 +6236,7 @@
             </w:tcBorders>
             <w:shd w:fill="auto" w:val="clear"/>
             <w:tcMar>
-              <w:left w:w="6" w:type="dxa"/>
+              <w:left w:w="3" w:type="dxa"/>
             </w:tcMar>
           </w:tcPr>
           <w:p>
@@ -6599,7 +6263,7 @@
             </w:tcBorders>
             <w:shd w:fill="auto" w:val="clear"/>
             <w:tcMar>
-              <w:left w:w="6" w:type="dxa"/>
+              <w:left w:w="3" w:type="dxa"/>
             </w:tcMar>
           </w:tcPr>
           <w:p>
@@ -6633,7 +6297,7 @@
             </w:tcBorders>
             <w:shd w:fill="auto" w:val="clear"/>
             <w:tcMar>
-              <w:left w:w="6" w:type="dxa"/>
+              <w:left w:w="3" w:type="dxa"/>
             </w:tcMar>
           </w:tcPr>
           <w:p>
@@ -6660,7 +6324,7 @@
             </w:tcBorders>
             <w:shd w:fill="auto" w:val="clear"/>
             <w:tcMar>
-              <w:left w:w="6" w:type="dxa"/>
+              <w:left w:w="3" w:type="dxa"/>
             </w:tcMar>
           </w:tcPr>
           <w:p>
@@ -6694,7 +6358,7 @@
             </w:tcBorders>
             <w:shd w:fill="auto" w:val="clear"/>
             <w:tcMar>
-              <w:left w:w="6" w:type="dxa"/>
+              <w:left w:w="3" w:type="dxa"/>
             </w:tcMar>
           </w:tcPr>
           <w:p>
@@ -6735,7 +6399,7 @@
             </w:tcBorders>
             <w:shd w:fill="auto" w:val="clear"/>
             <w:tcMar>
-              <w:left w:w="6" w:type="dxa"/>
+              <w:left w:w="3" w:type="dxa"/>
             </w:tcMar>
           </w:tcPr>
           <w:p>
@@ -6769,7 +6433,7 @@
             </w:tcBorders>
             <w:shd w:fill="auto" w:val="clear"/>
             <w:tcMar>
-              <w:left w:w="6" w:type="dxa"/>
+              <w:left w:w="3" w:type="dxa"/>
             </w:tcMar>
           </w:tcPr>
           <w:p>
@@ -6796,7 +6460,7 @@
             </w:tcBorders>
             <w:shd w:fill="auto" w:val="clear"/>
             <w:tcMar>
-              <w:left w:w="6" w:type="dxa"/>
+              <w:left w:w="3" w:type="dxa"/>
             </w:tcMar>
           </w:tcPr>
           <w:p>
@@ -6830,7 +6494,7 @@
             </w:tcBorders>
             <w:shd w:fill="auto" w:val="clear"/>
             <w:tcMar>
-              <w:left w:w="6" w:type="dxa"/>
+              <w:left w:w="3" w:type="dxa"/>
             </w:tcMar>
           </w:tcPr>
           <w:p>
@@ -6857,7 +6521,7 @@
             </w:tcBorders>
             <w:shd w:fill="auto" w:val="clear"/>
             <w:tcMar>
-              <w:left w:w="6" w:type="dxa"/>
+              <w:left w:w="3" w:type="dxa"/>
             </w:tcMar>
           </w:tcPr>
           <w:p>
@@ -6891,7 +6555,7 @@
             </w:tcBorders>
             <w:shd w:fill="auto" w:val="clear"/>
             <w:tcMar>
-              <w:left w:w="6" w:type="dxa"/>
+              <w:left w:w="3" w:type="dxa"/>
             </w:tcMar>
           </w:tcPr>
           <w:p>
@@ -6918,7 +6582,7 @@
             </w:tcBorders>
             <w:shd w:fill="auto" w:val="clear"/>
             <w:tcMar>
-              <w:left w:w="6" w:type="dxa"/>
+              <w:left w:w="3" w:type="dxa"/>
             </w:tcMar>
           </w:tcPr>
           <w:p>
@@ -6952,7 +6616,7 @@
             </w:tcBorders>
             <w:shd w:fill="auto" w:val="clear"/>
             <w:tcMar>
-              <w:left w:w="6" w:type="dxa"/>
+              <w:left w:w="3" w:type="dxa"/>
             </w:tcMar>
           </w:tcPr>
           <w:p>
@@ -6989,7 +6653,7 @@
             </w:tcBorders>
             <w:shd w:fill="auto" w:val="clear"/>
             <w:tcMar>
-              <w:left w:w="6" w:type="dxa"/>
+              <w:left w:w="3" w:type="dxa"/>
             </w:tcMar>
           </w:tcPr>
           <w:p>
@@ -7025,7 +6689,7 @@
             </w:tcBorders>
             <w:shd w:fill="auto" w:val="clear"/>
             <w:tcMar>
-              <w:left w:w="6" w:type="dxa"/>
+              <w:left w:w="3" w:type="dxa"/>
             </w:tcMar>
           </w:tcPr>
           <w:p>
@@ -7087,7 +6751,7 @@
             </w:tcBorders>
             <w:shd w:fill="auto" w:val="clear"/>
             <w:tcMar>
-              <w:left w:w="6" w:type="dxa"/>
+              <w:left w:w="3" w:type="dxa"/>
             </w:tcMar>
           </w:tcPr>
           <w:p>
@@ -7121,7 +6785,7 @@
             </w:tcBorders>
             <w:shd w:fill="auto" w:val="clear"/>
             <w:tcMar>
-              <w:left w:w="6" w:type="dxa"/>
+              <w:left w:w="3" w:type="dxa"/>
             </w:tcMar>
           </w:tcPr>
           <w:p>
@@ -7148,7 +6812,7 @@
             </w:tcBorders>
             <w:shd w:fill="auto" w:val="clear"/>
             <w:tcMar>
-              <w:left w:w="6" w:type="dxa"/>
+              <w:left w:w="3" w:type="dxa"/>
             </w:tcMar>
           </w:tcPr>
           <w:p>
@@ -7182,7 +6846,7 @@
             </w:tcBorders>
             <w:shd w:fill="auto" w:val="clear"/>
             <w:tcMar>
-              <w:left w:w="6" w:type="dxa"/>
+              <w:left w:w="3" w:type="dxa"/>
             </w:tcMar>
           </w:tcPr>
           <w:p>
@@ -7219,7 +6883,7 @@
             </w:tcBorders>
             <w:shd w:fill="auto" w:val="clear"/>
             <w:tcMar>
-              <w:left w:w="6" w:type="dxa"/>
+              <w:left w:w="3" w:type="dxa"/>
             </w:tcMar>
           </w:tcPr>
           <w:p>
@@ -7253,7 +6917,7 @@
             </w:tcBorders>
             <w:shd w:fill="auto" w:val="clear"/>
             <w:tcMar>
-              <w:left w:w="6" w:type="dxa"/>
+              <w:left w:w="3" w:type="dxa"/>
             </w:tcMar>
           </w:tcPr>
           <w:p>
@@ -7280,7 +6944,7 @@
             </w:tcBorders>
             <w:shd w:fill="auto" w:val="clear"/>
             <w:tcMar>
-              <w:left w:w="6" w:type="dxa"/>
+              <w:left w:w="3" w:type="dxa"/>
             </w:tcMar>
           </w:tcPr>
           <w:p>
@@ -7314,7 +6978,7 @@
             </w:tcBorders>
             <w:shd w:fill="auto" w:val="clear"/>
             <w:tcMar>
-              <w:left w:w="6" w:type="dxa"/>
+              <w:left w:w="3" w:type="dxa"/>
             </w:tcMar>
           </w:tcPr>
           <w:p>
@@ -7341,7 +7005,7 @@
             </w:tcBorders>
             <w:shd w:fill="auto" w:val="clear"/>
             <w:tcMar>
-              <w:left w:w="6" w:type="dxa"/>
+              <w:left w:w="3" w:type="dxa"/>
             </w:tcMar>
           </w:tcPr>
           <w:p>
@@ -7375,7 +7039,7 @@
             </w:tcBorders>
             <w:shd w:fill="auto" w:val="clear"/>
             <w:tcMar>
-              <w:left w:w="6" w:type="dxa"/>
+              <w:left w:w="3" w:type="dxa"/>
             </w:tcMar>
           </w:tcPr>
           <w:p>
@@ -7402,7 +7066,7 @@
             </w:tcBorders>
             <w:shd w:fill="auto" w:val="clear"/>
             <w:tcMar>
-              <w:left w:w="6" w:type="dxa"/>
+              <w:left w:w="3" w:type="dxa"/>
             </w:tcMar>
           </w:tcPr>
           <w:p>
@@ -7436,7 +7100,7 @@
             </w:tcBorders>
             <w:shd w:fill="auto" w:val="clear"/>
             <w:tcMar>
-              <w:left w:w="6" w:type="dxa"/>
+              <w:left w:w="3" w:type="dxa"/>
             </w:tcMar>
           </w:tcPr>
           <w:p>
@@ -7473,7 +7137,7 @@
             </w:tcBorders>
             <w:shd w:fill="auto" w:val="clear"/>
             <w:tcMar>
-              <w:left w:w="6" w:type="dxa"/>
+              <w:left w:w="3" w:type="dxa"/>
             </w:tcMar>
           </w:tcPr>
           <w:p>
@@ -7616,16 +7280,6 @@
         </w:rPr>
       </w:pPr>
       <w:r>
-        <w:rPr/>
-      </w:r>
-    </w:p>
-    <w:p>
-      <w:pPr>
-        <w:pStyle w:val="Normal"/>
-        <w:ind w:hanging="0"/>
-        <w:rPr/>
-      </w:pPr>
-      <w:r>
         <w:rPr>
           <w:b/>
           <w:bCs/>
@@ -7633,6 +7287,22 @@
           <w:iCs/>
           <w:color w:val="000000"/>
         </w:rPr>
+      </w:r>
+    </w:p>
+    <w:p>
+      <w:pPr>
+        <w:pStyle w:val="Normal"/>
+        <w:ind w:hanging="0"/>
+        <w:rPr/>
+      </w:pPr>
+      <w:r>
+        <w:rPr>
+          <w:b/>
+          <w:bCs/>
+          <w:i/>
+          <w:iCs/>
+          <w:color w:val="000000"/>
+        </w:rPr>
         <w:t/>
       </w:r>
     </w:p>
@@ -8055,155 +7725,15 @@
           <w:color w:val="000000"/>
         </w:rPr>
       </w:r>
-    </w:p>
-    <w:p>
-      <w:pPr>
-        <w:pStyle w:val="Normal"/>
-        <w:ind w:hanging="0"/>
-        <w:rPr>
-          <w:color w:val="000000"/>
-        </w:rPr>
-      </w:pPr>
-      <w:r>
-        <w:rPr>
-          <w:color w:val="000000"/>
-        </w:rPr>
-      </w:r>
-    </w:p>
-    <w:p>
-      <w:pPr>
-        <w:pStyle w:val="Normal"/>
-        <w:ind w:hanging="0"/>
-        <w:rPr>
-          <w:color w:val="000000"/>
-        </w:rPr>
-      </w:pPr>
-      <w:r>
-        <w:rPr>
-          <w:color w:val="000000"/>
-        </w:rPr>
-      </w:r>
-    </w:p>
-    <w:p>
-      <w:pPr>
-        <w:pStyle w:val="Normal"/>
-        <w:ind w:hanging="0"/>
-        <w:rPr>
-          <w:color w:val="000000"/>
-        </w:rPr>
-      </w:pPr>
-      <w:r>
-        <w:rPr>
-          <w:color w:val="000000"/>
-        </w:rPr>
-      </w:r>
-    </w:p>
-    <w:p>
-      <w:pPr>
-        <w:pStyle w:val="Normal"/>
-        <w:ind w:hanging="0"/>
-        <w:rPr>
-          <w:color w:val="000000"/>
-        </w:rPr>
-      </w:pPr>
-      <w:r>
-        <w:rPr>
-          <w:color w:val="000000"/>
-        </w:rPr>
-      </w:r>
-    </w:p>
-    <w:p>
-      <w:pPr>
-        <w:pStyle w:val="Normal"/>
-        <w:ind w:hanging="0"/>
-        <w:rPr>
-          <w:color w:val="000000"/>
-        </w:rPr>
-      </w:pPr>
-      <w:r>
-        <w:rPr>
-          <w:color w:val="000000"/>
-        </w:rPr>
-      </w:r>
-    </w:p>
-    <w:p>
-      <w:pPr>
-        <w:pStyle w:val="Normal"/>
-        <w:ind w:hanging="0"/>
-        <w:rPr>
-          <w:color w:val="000000"/>
-        </w:rPr>
-      </w:pPr>
-      <w:r>
-        <w:rPr>
-          <w:color w:val="000000"/>
-        </w:rPr>
-      </w:r>
-    </w:p>
-    <w:p>
-      <w:pPr>
-        <w:pStyle w:val="Normal"/>
-        <w:ind w:hanging="0"/>
-        <w:rPr>
-          <w:color w:val="000000"/>
-        </w:rPr>
-      </w:pPr>
-      <w:r>
-        <w:rPr>
-          <w:color w:val="000000"/>
-        </w:rPr>
-      </w:r>
-    </w:p>
-    <w:p>
-      <w:pPr>
-        <w:pStyle w:val="Normal"/>
-        <w:ind w:hanging="0"/>
-        <w:rPr>
-          <w:color w:val="000000"/>
-        </w:rPr>
-      </w:pPr>
-      <w:r>
-        <w:rPr>
-          <w:color w:val="000000"/>
-        </w:rPr>
-      </w:r>
-    </w:p>
-    <w:p>
-      <w:pPr>
-        <w:pStyle w:val="Normal"/>
-        <w:ind w:hanging="0"/>
-        <w:rPr>
-          <w:color w:val="000000"/>
-        </w:rPr>
-      </w:pPr>
-      <w:r>
-        <w:rPr>
-          <w:color w:val="000000"/>
-        </w:rPr>
-      </w:r>
       <w:r>
         <w:br w:type="page"/>
-      </w:r>
-    </w:p>
-    <w:p>
-      <w:pPr>
-        <w:pStyle w:val="Normal"/>
-        <w:ind w:hanging="0"/>
-        <w:rPr>
-          <w:color w:val="000000"/>
-        </w:rPr>
-      </w:pPr>
-      <w:r>
-        <w:rPr>
-          <w:color w:val="000000"/>
-        </w:rPr>
       </w:r>
     </w:p>
     <w:tbl>
       <w:tblPr>
         <w:tblW w:w="9541" w:type="dxa"/>
         <w:jc w:val="left"/>
-        <w:tblInd w:w="19" w:type="dxa"/>
+        <w:tblInd w:w="17" w:type="dxa"/>
         <w:tblBorders>
           <w:top w:val="single" w:sz="2" w:space="0" w:color="000001"/>
           <w:left w:val="single" w:sz="2" w:space="0" w:color="000001"/>
@@ -8212,7 +7742,7 @@
         </w:tblBorders>
         <w:tblCellMar>
           <w:top w:w="55" w:type="dxa"/>
-          <w:left w:w="6" w:type="dxa"/>
+          <w:left w:w="3" w:type="dxa"/>
           <w:bottom w:w="55" w:type="dxa"/>
           <w:right w:w="55" w:type="dxa"/>
         </w:tblCellMar>
@@ -8234,12 +7764,13 @@
             </w:tcBorders>
             <w:shd w:fill="auto" w:val="clear"/>
             <w:tcMar>
-              <w:left w:w="6" w:type="dxa"/>
+              <w:left w:w="3" w:type="dxa"/>
             </w:tcMar>
           </w:tcPr>
           <w:p>
             <w:pPr>
               <w:pStyle w:val="Normal"/>
+              <w:pageBreakBefore/>
               <w:jc w:val="center"/>
               <w:rPr/>
             </w:pPr>
@@ -8264,7 +7795,7 @@
             </w:tcBorders>
             <w:shd w:fill="auto" w:val="clear"/>
             <w:tcMar>
-              <w:left w:w="6" w:type="dxa"/>
+              <w:left w:w="3" w:type="dxa"/>
             </w:tcMar>
           </w:tcPr>
           <w:p>
@@ -8300,7 +7831,7 @@
             </w:tcBorders>
             <w:shd w:fill="auto" w:val="clear"/>
             <w:tcMar>
-              <w:left w:w="6" w:type="dxa"/>
+              <w:left w:w="3" w:type="dxa"/>
             </w:tcMar>
           </w:tcPr>
           <w:p>
@@ -8327,7 +7858,7 @@
             </w:tcBorders>
             <w:shd w:fill="auto" w:val="clear"/>
             <w:tcMar>
-              <w:left w:w="6" w:type="dxa"/>
+              <w:left w:w="3" w:type="dxa"/>
             </w:tcMar>
           </w:tcPr>
           <w:p>
@@ -8361,7 +7892,7 @@
             </w:tcBorders>
             <w:shd w:fill="auto" w:val="clear"/>
             <w:tcMar>
-              <w:left w:w="6" w:type="dxa"/>
+              <w:left w:w="3" w:type="dxa"/>
             </w:tcMar>
           </w:tcPr>
           <w:p>
@@ -8388,7 +7919,7 @@
             </w:tcBorders>
             <w:shd w:fill="auto" w:val="clear"/>
             <w:tcMar>
-              <w:left w:w="6" w:type="dxa"/>
+              <w:left w:w="3" w:type="dxa"/>
             </w:tcMar>
           </w:tcPr>
           <w:p>
@@ -8422,7 +7953,7 @@
             </w:tcBorders>
             <w:shd w:fill="auto" w:val="clear"/>
             <w:tcMar>
-              <w:left w:w="6" w:type="dxa"/>
+              <w:left w:w="3" w:type="dxa"/>
             </w:tcMar>
           </w:tcPr>
           <w:p>
@@ -8449,7 +7980,7 @@
             </w:tcBorders>
             <w:shd w:fill="auto" w:val="clear"/>
             <w:tcMar>
-              <w:left w:w="6" w:type="dxa"/>
+              <w:left w:w="3" w:type="dxa"/>
             </w:tcMar>
           </w:tcPr>
           <w:p>
@@ -8620,16 +8151,6 @@
         </w:rPr>
       </w:pPr>
       <w:r>
-        <w:rPr/>
-      </w:r>
-    </w:p>
-    <w:p>
-      <w:pPr>
-        <w:pStyle w:val="Normal"/>
-        <w:ind w:hanging="0"/>
-        <w:rPr/>
-      </w:pPr>
-      <w:r>
         <w:rPr>
           <w:b/>
           <w:bCs/>
@@ -8637,6 +8158,22 @@
           <w:iCs/>
           <w:color w:val="000000"/>
         </w:rPr>
+      </w:r>
+    </w:p>
+    <w:p>
+      <w:pPr>
+        <w:pStyle w:val="Normal"/>
+        <w:ind w:hanging="0"/>
+        <w:rPr/>
+      </w:pPr>
+      <w:r>
+        <w:rPr>
+          <w:b/>
+          <w:bCs/>
+          <w:i/>
+          <w:iCs/>
+          <w:color w:val="000000"/>
+        </w:rPr>
         <w:t/>
       </w:r>
     </w:p>
@@ -8648,6 +8185,382 @@
       </w:pPr>
       <w:r>
         <w:rPr/>
+      </w:r>
+    </w:p>
+    <w:p>
+      <w:pPr>
+        <w:pStyle w:val="Normal"/>
+        <w:ind w:hanging="0"/>
+        <w:rPr/>
+      </w:pPr>
+      <w:r>
+        <w:rPr/>
+      </w:r>
+    </w:p>
+    <w:p>
+      <w:pPr>
+        <w:pStyle w:val="Normal"/>
+        <w:ind w:hanging="0"/>
+        <w:rPr/>
+      </w:pPr>
+      <w:r>
+        <w:rPr/>
+      </w:r>
+    </w:p>
+    <w:p>
+      <w:pPr>
+        <w:pStyle w:val="Normal"/>
+        <w:ind w:hanging="0"/>
+        <w:rPr/>
+      </w:pPr>
+      <w:r>
+        <w:rPr/>
+      </w:r>
+    </w:p>
+    <w:p>
+      <w:pPr>
+        <w:pStyle w:val="Normal"/>
+        <w:ind w:hanging="0"/>
+        <w:rPr/>
+      </w:pPr>
+      <w:r>
+        <w:rPr/>
+      </w:r>
+    </w:p>
+    <w:p>
+      <w:pPr>
+        <w:pStyle w:val="Normal"/>
+        <w:ind w:hanging="0"/>
+        <w:rPr/>
+      </w:pPr>
+      <w:r>
+        <w:rPr/>
+      </w:r>
+    </w:p>
+    <w:p>
+      <w:pPr>
+        <w:pStyle w:val="Normal"/>
+        <w:ind w:hanging="0"/>
+        <w:rPr/>
+      </w:pPr>
+      <w:r>
+        <w:rPr/>
+      </w:r>
+    </w:p>
+    <w:p>
+      <w:pPr>
+        <w:pStyle w:val="Normal"/>
+        <w:ind w:hanging="0"/>
+        <w:rPr/>
+      </w:pPr>
+      <w:r>
+        <w:rPr/>
+      </w:r>
+    </w:p>
+    <w:p>
+      <w:pPr>
+        <w:pStyle w:val="Normal"/>
+        <w:ind w:hanging="0"/>
+        <w:rPr/>
+      </w:pPr>
+      <w:r>
+        <w:rPr/>
+      </w:r>
+    </w:p>
+    <w:p>
+      <w:pPr>
+        <w:pStyle w:val="Normal"/>
+        <w:ind w:hanging="0"/>
+        <w:rPr/>
+      </w:pPr>
+      <w:r>
+        <w:rPr/>
+      </w:r>
+    </w:p>
+    <w:p>
+      <w:pPr>
+        <w:pStyle w:val="Normal"/>
+        <w:ind w:hanging="0"/>
+        <w:rPr/>
+      </w:pPr>
+      <w:r>
+        <w:rPr/>
+      </w:r>
+    </w:p>
+    <w:p>
+      <w:pPr>
+        <w:pStyle w:val="Normal"/>
+        <w:ind w:hanging="0"/>
+        <w:rPr/>
+      </w:pPr>
+      <w:r>
+        <w:rPr/>
+      </w:r>
+    </w:p>
+    <w:p>
+      <w:pPr>
+        <w:pStyle w:val="Normal"/>
+        <w:ind w:hanging="0"/>
+        <w:rPr/>
+      </w:pPr>
+      <w:r>
+        <w:rPr/>
+      </w:r>
+    </w:p>
+    <w:p>
+      <w:pPr>
+        <w:pStyle w:val="Normal"/>
+        <w:ind w:hanging="0"/>
+        <w:rPr/>
+      </w:pPr>
+      <w:r>
+        <w:rPr/>
+      </w:r>
+    </w:p>
+    <w:p>
+      <w:pPr>
+        <w:pStyle w:val="Normal"/>
+        <w:ind w:hanging="0"/>
+        <w:rPr/>
+      </w:pPr>
+      <w:r>
+        <w:rPr/>
+      </w:r>
+    </w:p>
+    <w:p>
+      <w:pPr>
+        <w:pStyle w:val="Normal"/>
+        <w:ind w:hanging="0"/>
+        <w:rPr/>
+      </w:pPr>
+      <w:r>
+        <w:rPr/>
+      </w:r>
+    </w:p>
+    <w:p>
+      <w:pPr>
+        <w:pStyle w:val="Normal"/>
+        <w:ind w:hanging="0"/>
+        <w:rPr/>
+      </w:pPr>
+      <w:r>
+        <w:rPr/>
+      </w:r>
+    </w:p>
+    <w:p>
+      <w:pPr>
+        <w:pStyle w:val="Normal"/>
+        <w:ind w:hanging="0"/>
+        <w:rPr/>
+      </w:pPr>
+      <w:r>
+        <w:rPr/>
+      </w:r>
+    </w:p>
+    <w:p>
+      <w:pPr>
+        <w:pStyle w:val="Normal"/>
+        <w:ind w:hanging="0"/>
+        <w:rPr/>
+      </w:pPr>
+      <w:r>
+        <w:rPr/>
+      </w:r>
+    </w:p>
+    <w:p>
+      <w:pPr>
+        <w:pStyle w:val="Normal"/>
+        <w:ind w:hanging="0"/>
+        <w:rPr/>
+      </w:pPr>
+      <w:r>
+        <w:rPr/>
+      </w:r>
+    </w:p>
+    <w:p>
+      <w:pPr>
+        <w:pStyle w:val="Normal"/>
+        <w:ind w:hanging="0"/>
+        <w:rPr/>
+      </w:pPr>
+      <w:r>
+        <w:rPr/>
+      </w:r>
+    </w:p>
+    <w:p>
+      <w:pPr>
+        <w:pStyle w:val="Normal"/>
+        <w:ind w:hanging="0"/>
+        <w:rPr/>
+      </w:pPr>
+      <w:r>
+        <w:rPr/>
+      </w:r>
+    </w:p>
+    <w:p>
+      <w:pPr>
+        <w:pStyle w:val="Normal"/>
+        <w:ind w:hanging="0"/>
+        <w:rPr>
+          <w:rFonts w:ascii="Consolas;Andale Mono WT;Andale Mono;Lucida Console;Lucida Sans Typewriter;DejaVu Sans Mono;Bitstream Vera Sans Mono;Liberation Mono;Nimbus Mono L;Monaco;Courier New;Courier;monospace" w:hAnsi="Consolas;Andale Mono WT;Andale Mono;Lucida Console;Lucida Sans Typewriter;DejaVu Sans Mono;Bitstream Vera Sans Mono;Liberation Mono;Nimbus Mono L;Monaco;Courier New;Courier;monospace"/>
+          <w:b/>
+          <w:b/>
+          <w:bCs/>
+          <w:i w:val="false"/>
+          <w:i w:val="false"/>
+          <w:caps w:val="false"/>
+          <w:smallCaps w:val="false"/>
+          <w:color w:val="000000"/>
+          <w:spacing w:val="0"/>
+          <w:sz w:val="28"/>
+          <w:szCs w:val="28"/>
+        </w:rPr>
+      </w:pPr>
+      <w:r>
+        <w:rPr/>
+      </w:r>
+      <w:r>
+        <w:br w:type="page"/>
+      </w:r>
+    </w:p>
+    <w:p>
+      <w:pPr>
+        <w:pStyle w:val="Normal"/>
+        <w:ind w:hanging="0"/>
+        <w:jc w:val="center"/>
+        <w:rPr/>
+      </w:pPr>
+      <w:r>
+        <w:rPr>
+          <w:rFonts w:ascii="Consolas;Andale Mono WT;Andale Mono;Lucida Console;Lucida Sans Typewriter;DejaVu Sans Mono;Bitstream Vera Sans Mono;Liberation Mono;Nimbus Mono L;Monaco;Courier New;Courier;monospace" w:hAnsi="Consolas;Andale Mono WT;Andale Mono;Lucida Console;Lucida Sans Typewriter;DejaVu Sans Mono;Bitstream Vera Sans Mono;Liberation Mono;Nimbus Mono L;Monaco;Courier New;Courier;monospace"/>
+          <w:b/>
+          <w:bCs/>
+          <w:i w:val="false"/>
+          <w:caps w:val="false"/>
+          <w:smallCaps w:val="false"/>
+          <w:color w:val="000000"/>
+          <w:spacing w:val="0"/>
+          <w:sz w:val="28"/>
+          <w:szCs w:val="28"/>
+        </w:rPr>
+        <w:t xml:space="preserve"> </w:t>
+      </w:r>
+      <w:r>
+        <w:rPr>
+          <w:rFonts w:ascii="Consolas;Andale Mono WT;Andale Mono;Lucida Console;Lucida Sans Typewriter;DejaVu Sans Mono;Bitstream Vera Sans Mono;Liberation Mono;Nimbus Mono L;Monaco;Courier New;Courier;monospace" w:hAnsi="Consolas;Andale Mono WT;Andale Mono;Lucida Console;Lucida Sans Typewriter;DejaVu Sans Mono;Bitstream Vera Sans Mono;Liberation Mono;Nimbus Mono L;Monaco;Courier New;Courier;monospace"/>
+          <w:b/>
+          <w:bCs/>
+          <w:i w:val="false"/>
+          <w:caps w:val="false"/>
+          <w:smallCaps w:val="false"/>
+          <w:color w:val="000000"/>
+          <w:spacing w:val="0"/>
+          <w:sz w:val="28"/>
+          <w:szCs w:val="28"/>
+        </w:rPr>
+        <w:t>Form Analysis</w:t>
+      </w:r>
+    </w:p>
+    <w:p>
+      <w:pPr>
+        <w:pStyle w:val="Normal"/>
+        <w:ind w:hanging="0"/>
+        <w:jc w:val="center"/>
+        <w:rPr>
+          <w:rFonts w:ascii="Consolas;Andale Mono WT;Andale Mono;Lucida Console;Lucida Sans Typewriter;DejaVu Sans Mono;Bitstream Vera Sans Mono;Liberation Mono;Nimbus Mono L;Monaco;Courier New;Courier;monospace" w:hAnsi="Consolas;Andale Mono WT;Andale Mono;Lucida Console;Lucida Sans Typewriter;DejaVu Sans Mono;Bitstream Vera Sans Mono;Liberation Mono;Nimbus Mono L;Monaco;Courier New;Courier;monospace"/>
+          <w:b/>
+          <w:b/>
+          <w:bCs/>
+          <w:i w:val="false"/>
+          <w:i w:val="false"/>
+          <w:caps w:val="false"/>
+          <w:smallCaps w:val="false"/>
+          <w:color w:val="000000"/>
+          <w:spacing w:val="0"/>
+          <w:sz w:val="28"/>
+          <w:szCs w:val="28"/>
+        </w:rPr>
+      </w:pPr>
+      <w:r>
+        <w:rPr/>
+      </w:r>
+    </w:p>
+    <w:p>
+      <w:pPr>
+        <w:pStyle w:val="Normal"/>
+        <w:ind w:hanging="0"/>
+        <w:jc w:val="center"/>
+        <w:rPr>
+          <w:rFonts w:ascii="Consolas;Andale Mono WT;Andale Mono;Lucida Console;Lucida Sans Typewriter;DejaVu Sans Mono;Bitstream Vera Sans Mono;Liberation Mono;Nimbus Mono L;Monaco;Courier New;Courier;monospace" w:hAnsi="Consolas;Andale Mono WT;Andale Mono;Lucida Console;Lucida Sans Typewriter;DejaVu Sans Mono;Bitstream Vera Sans Mono;Liberation Mono;Nimbus Mono L;Monaco;Courier New;Courier;monospace"/>
+          <w:b/>
+          <w:b/>
+          <w:bCs/>
+          <w:i w:val="false"/>
+          <w:i w:val="false"/>
+          <w:caps w:val="false"/>
+          <w:smallCaps w:val="false"/>
+          <w:color w:val="000000"/>
+          <w:spacing w:val="0"/>
+          <w:sz w:val="28"/>
+          <w:szCs w:val="28"/>
+        </w:rPr>
+      </w:pPr>
+      <w:r>
+        <w:rPr/>
+      </w:r>
+    </w:p>
+    <w:p>
+      <w:pPr>
+        <w:pStyle w:val="Normal"/>
+        <w:ind w:hanging="0"/>
+        <w:jc w:val="left"/>
+        <w:rPr>
+          <w:b w:val="false"/>
+          <w:b w:val="false"/>
+          <w:bCs w:val="false"/>
+        </w:rPr>
+      </w:pPr>
+      <w:r>
+        <w:rPr>
+          <w:rFonts w:ascii="Consolas;Andale Mono WT;Andale Mono;Lucida Console;Lucida Sans Typewriter;DejaVu Sans Mono;Bitstream Vera Sans Mono;Liberation Mono;Nimbus Mono L;Monaco;Courier New;Courier;monospace" w:hAnsi="Consolas;Andale Mono WT;Andale Mono;Lucida Console;Lucida Sans Typewriter;DejaVu Sans Mono;Bitstream Vera Sans Mono;Liberation Mono;Nimbus Mono L;Monaco;Courier New;Courier;monospace"/>
+          <w:b w:val="false"/>
+          <w:bCs w:val="false"/>
+          <w:i w:val="false"/>
+          <w:caps w:val="false"/>
+          <w:smallCaps w:val="false"/>
+          <w:color w:val="000000"/>
+          <w:spacing w:val="0"/>
+          <w:sz w:val="28"/>
+          <w:szCs w:val="28"/>
+        </w:rPr>
+        <w:t xml:space="preserve"> you have to do something for the entrance</w:t>
+      </w:r>
+    </w:p>
+    <w:p>
+      <w:pPr>
+        <w:pStyle w:val="Normal"/>
+        <w:ind w:hanging="0"/>
+        <w:jc w:val="left"/>
+        <w:rPr>
+          <w:b w:val="false"/>
+          <w:b w:val="false"/>
+          <w:bCs w:val="false"/>
+        </w:rPr>
+      </w:pPr>
+      <w:r>
+        <w:rPr>
+          <w:rFonts w:ascii="Consolas;Andale Mono WT;Andale Mono;Lucida Console;Lucida Sans Typewriter;DejaVu Sans Mono;Bitstream Vera Sans Mono;Liberation Mono;Nimbus Mono L;Monaco;Courier New;Courier;monospace" w:hAnsi="Consolas;Andale Mono WT;Andale Mono;Lucida Console;Lucida Sans Typewriter;DejaVu Sans Mono;Bitstream Vera Sans Mono;Liberation Mono;Nimbus Mono L;Monaco;Courier New;Courier;monospace"/>
+          <w:b w:val="false"/>
+          <w:bCs w:val="false"/>
+          <w:i w:val="false"/>
+          <w:caps w:val="false"/>
+          <w:smallCaps w:val="false"/>
+          <w:color w:val="000000"/>
+          <w:spacing w:val="0"/>
+          <w:sz w:val="28"/>
+          <w:szCs w:val="28"/>
+        </w:rPr>
+        <w:t xml:space="preserve"> you have to do something for the entrance</w:t>
       </w:r>
     </w:p>
     <w:sectPr>
@@ -8683,7 +8596,7 @@
       <w:fldChar w:fldCharType="separate"/>
     </w:r>
     <w:r>
-      <w:t>12</w:t>
+      <w:t>11</w:t>
     </w:r>
     <w:r>
       <w:fldChar w:fldCharType="end"/>
@@ -8702,7 +8615,7 @@
     </w:pPr>
     <w:r>
       <w:drawing>
-        <wp:anchor behindDoc="1" distT="0" distB="0" distL="0" distR="0" simplePos="0" locked="0" layoutInCell="1" allowOverlap="1" relativeHeight="15">
+        <wp:anchor behindDoc="1" distT="0" distB="0" distL="0" distR="0" simplePos="0" locked="0" layoutInCell="1" allowOverlap="1" relativeHeight="13">
           <wp:simplePos x="0" y="0"/>
           <wp:positionH relativeFrom="column">
             <wp:posOffset>36830</wp:posOffset>

--- a/public/form.docx
+++ b/public/form.docx
@@ -230,7 +230,37 @@
           <w:sz w:val="28"/>
           <w:szCs w:val="28"/>
         </w:rPr>
-        <w:t>Service providers Accessibility Checklist</w:t>
+        <w:t xml:space="preserve">Service </w:t>
+      </w:r>
+      <w:r>
+        <w:rPr>
+          <w:rFonts w:ascii="Consolas;Andale Mono WT;Andale Mono;Lucida Console;Lucida Sans Typewriter;DejaVu Sans Mono;Bitstream Vera Sans Mono;Liberation Mono;Nimbus Mono L;Monaco;Courier New;Courier;monospace" w:hAnsi="Consolas;Andale Mono WT;Andale Mono;Lucida Console;Lucida Sans Typewriter;DejaVu Sans Mono;Bitstream Vera Sans Mono;Liberation Mono;Nimbus Mono L;Monaco;Courier New;Courier;monospace"/>
+          <w:b/>
+          <w:bCs/>
+          <w:i w:val="false"/>
+          <w:caps w:val="false"/>
+          <w:smallCaps w:val="false"/>
+          <w:color w:val="000000"/>
+          <w:spacing w:val="0"/>
+          <w:sz w:val="28"/>
+          <w:szCs w:val="28"/>
+        </w:rPr>
+        <w:t>P</w:t>
+      </w:r>
+      <w:r>
+        <w:rPr>
+          <w:rFonts w:ascii="Consolas;Andale Mono WT;Andale Mono;Lucida Console;Lucida Sans Typewriter;DejaVu Sans Mono;Bitstream Vera Sans Mono;Liberation Mono;Nimbus Mono L;Monaco;Courier New;Courier;monospace" w:hAnsi="Consolas;Andale Mono WT;Andale Mono;Lucida Console;Lucida Sans Typewriter;DejaVu Sans Mono;Bitstream Vera Sans Mono;Liberation Mono;Nimbus Mono L;Monaco;Courier New;Courier;monospace"/>
+          <w:b/>
+          <w:bCs/>
+          <w:i w:val="false"/>
+          <w:caps w:val="false"/>
+          <w:smallCaps w:val="false"/>
+          <w:color w:val="000000"/>
+          <w:spacing w:val="0"/>
+          <w:sz w:val="28"/>
+          <w:szCs w:val="28"/>
+        </w:rPr>
+        <w:t>roviders Accessibility Checklist</w:t>
       </w:r>
     </w:p>
     <w:p>
@@ -300,7 +330,7 @@
           <w:sz w:val="30"/>
           <w:szCs w:val="30"/>
         </w:rPr>
-        <w:t/>
+        <w:t xml:space="preserve">dhdhdd</w:t>
       </w:r>
     </w:p>
     <w:p>
@@ -373,7 +403,7 @@
       <w:tblPr>
         <w:tblW w:w="9541" w:type="dxa"/>
         <w:jc w:val="left"/>
-        <w:tblInd w:w="12" w:type="dxa"/>
+        <w:tblInd w:w="6" w:type="dxa"/>
         <w:tblBorders>
           <w:top w:val="single" w:sz="2" w:space="0" w:color="000001"/>
           <w:left w:val="single" w:sz="2" w:space="0" w:color="000001"/>
@@ -2691,18 +2721,18 @@
         </w:rPr>
       </w:pPr>
       <w:r>
+        <w:rPr>
+          <w:i/>
+          <w:iCs/>
+          <w:color w:val="000000"/>
+        </w:rPr>
+      </w:r>
+    </w:p>
+    <w:p>
+      <w:pPr>
+        <w:pStyle w:val="Normal"/>
+        <w:ind w:hanging="0"/>
         <w:rPr/>
-      </w:r>
-    </w:p>
-    <w:p>
-      <w:pPr>
-        <w:pStyle w:val="Normal"/>
-        <w:ind w:hanging="0"/>
-        <w:rPr>
-          <w:b/>
-          <w:b/>
-          <w:bCs/>
-        </w:rPr>
       </w:pPr>
       <w:r>
         <w:rPr>
@@ -2719,11 +2749,7 @@
       <w:pPr>
         <w:pStyle w:val="Normal"/>
         <w:ind w:hanging="0"/>
-        <w:rPr>
-          <w:b/>
-          <w:b/>
-          <w:bCs/>
-        </w:rPr>
+        <w:rPr/>
       </w:pPr>
       <w:r>
         <w:rPr>
@@ -2733,18 +2759,14 @@
           <w:iCs/>
           <w:color w:val="000000"/>
         </w:rPr>
-        w:t
-      </w:r>
-    </w:p>
-    <w:p>
-      <w:pPr>
-        <w:pStyle w:val="Normal"/>
-        <w:ind w:hanging="0"/>
-        <w:rPr>
-          <w:b/>
-          <w:b/>
-          <w:bCs/>
-        </w:rPr>
+        <w:t/>
+      </w:r>
+    </w:p>
+    <w:p>
+      <w:pPr>
+        <w:pStyle w:val="Normal"/>
+        <w:ind w:hanging="0"/>
+        <w:rPr/>
       </w:pPr>
       <w:r>
         <w:rPr>
@@ -2754,134 +2776,7 @@
           <w:iCs/>
           <w:color w:val="000000"/>
         </w:rPr>
-        w:t
-      </w:r>
-    </w:p>
-    <w:p>
-      <w:pPr>
-        <w:pStyle w:val="Normal"/>
-        <w:ind w:hanging="0"/>
-        <w:rPr>
-          <w:i/>
-          <w:i/>
-          <w:iCs/>
-          <w:color w:val="000000"/>
-        </w:rPr>
-      </w:pPr>
-      <w:r>
-        <w:rPr/>
-      </w:r>
-    </w:p>
-    <w:p>
-      <w:pPr>
-        <w:pStyle w:val="Normal"/>
-        <w:ind w:hanging="0"/>
-        <w:rPr>
-          <w:color w:val="000000"/>
-        </w:rPr>
-      </w:pPr>
-      <w:r>
-        <w:rPr>
-          <w:color w:val="000000"/>
-        </w:rPr>
-      </w:r>
-    </w:p>
-    <w:p>
-      <w:pPr>
-        <w:pStyle w:val="Normal"/>
-        <w:ind w:hanging="0"/>
-        <w:rPr>
-          <w:color w:val="000000"/>
-        </w:rPr>
-      </w:pPr>
-      <w:r>
-        <w:rPr>
-          <w:color w:val="000000"/>
-        </w:rPr>
-      </w:r>
-    </w:p>
-    <w:p>
-      <w:pPr>
-        <w:pStyle w:val="Normal"/>
-        <w:ind w:hanging="0"/>
-        <w:rPr>
-          <w:color w:val="000000"/>
-        </w:rPr>
-      </w:pPr>
-      <w:r>
-        <w:rPr>
-          <w:color w:val="000000"/>
-        </w:rPr>
-      </w:r>
-    </w:p>
-    <w:p>
-      <w:pPr>
-        <w:pStyle w:val="Normal"/>
-        <w:ind w:hanging="0"/>
-        <w:rPr>
-          <w:color w:val="000000"/>
-        </w:rPr>
-      </w:pPr>
-      <w:r>
-        <w:rPr>
-          <w:color w:val="000000"/>
-        </w:rPr>
-      </w:r>
-    </w:p>
-    <w:p>
-      <w:pPr>
-        <w:pStyle w:val="Normal"/>
-        <w:ind w:hanging="0"/>
-        <w:rPr>
-          <w:color w:val="000000"/>
-        </w:rPr>
-      </w:pPr>
-      <w:r>
-        <w:rPr>
-          <w:color w:val="000000"/>
-        </w:rPr>
-      </w:r>
-    </w:p>
-    <w:p>
-      <w:pPr>
-        <w:pStyle w:val="Normal"/>
-        <w:ind w:hanging="0"/>
-        <w:rPr>
-          <w:color w:val="000000"/>
-        </w:rPr>
-      </w:pPr>
-      <w:r>
-        <w:rPr>
-          <w:color w:val="000000"/>
-        </w:rPr>
-      </w:r>
-    </w:p>
-    <w:p>
-      <w:pPr>
-        <w:pStyle w:val="Normal"/>
-        <w:ind w:hanging="0"/>
-        <w:rPr>
-          <w:color w:val="000000"/>
-        </w:rPr>
-      </w:pPr>
-      <w:r>
-        <w:rPr>
-          <w:color w:val="000000"/>
-        </w:rPr>
-      </w:r>
-    </w:p>
-    <w:p>
-      <w:pPr>
-        <w:pStyle w:val="Normal"/>
-        <w:ind w:hanging="0"/>
-        <w:rPr>
-          <w:color w:val="000000"/>
-        </w:rPr>
-      </w:pPr>
-      <w:r>
-        <w:rPr>
-          <w:color w:val="000000"/>
-        </w:rPr>
+        <w:t/>
       </w:r>
     </w:p>
     <w:p>
@@ -3123,41 +3018,13 @@
       </w:r>
       <w:r>
         <w:br w:type="page"/>
-      </w:r>
-    </w:p>
-    <w:p>
-      <w:pPr>
-        <w:pStyle w:val="Normal"/>
-        <w:ind w:hanging="0"/>
-        <w:rPr>
-          <w:color w:val="000000"/>
-        </w:rPr>
-      </w:pPr>
-      <w:r>
-        <w:rPr>
-          <w:color w:val="000000"/>
-        </w:rPr>
-      </w:r>
-    </w:p>
-    <w:p>
-      <w:pPr>
-        <w:pStyle w:val="Normal"/>
-        <w:ind w:hanging="0"/>
-        <w:rPr>
-          <w:color w:val="000000"/>
-        </w:rPr>
-      </w:pPr>
-      <w:r>
-        <w:rPr>
-          <w:color w:val="000000"/>
-        </w:rPr>
       </w:r>
     </w:p>
     <w:tbl>
       <w:tblPr>
         <w:tblW w:w="9541" w:type="dxa"/>
         <w:jc w:val="left"/>
-        <w:tblInd w:w="21" w:type="dxa"/>
+        <w:tblInd w:w="15" w:type="dxa"/>
         <w:tblBorders>
           <w:top w:val="single" w:sz="2" w:space="0" w:color="000001"/>
           <w:left w:val="single" w:sz="2" w:space="0" w:color="000001"/>
@@ -3166,7 +3033,7 @@
         </w:tblBorders>
         <w:tblCellMar>
           <w:top w:w="55" w:type="dxa"/>
-          <w:left w:w="9" w:type="dxa"/>
+          <w:left w:w="0" w:type="dxa"/>
           <w:bottom w:w="55" w:type="dxa"/>
           <w:right w:w="55" w:type="dxa"/>
         </w:tblCellMar>
@@ -3188,12 +3055,13 @@
             </w:tcBorders>
             <w:shd w:fill="auto" w:val="clear"/>
             <w:tcMar>
-              <w:left w:w="9" w:type="dxa"/>
+              <w:left w:w="0" w:type="dxa"/>
             </w:tcMar>
           </w:tcPr>
           <w:p>
             <w:pPr>
               <w:pStyle w:val="Normal"/>
+              <w:pageBreakBefore/>
               <w:jc w:val="center"/>
               <w:rPr/>
             </w:pPr>
@@ -3218,7 +3086,7 @@
             </w:tcBorders>
             <w:shd w:fill="auto" w:val="clear"/>
             <w:tcMar>
-              <w:left w:w="9" w:type="dxa"/>
+              <w:left w:w="0" w:type="dxa"/>
             </w:tcMar>
           </w:tcPr>
           <w:p>
@@ -3265,7 +3133,7 @@
             </w:tcBorders>
             <w:shd w:fill="auto" w:val="clear"/>
             <w:tcMar>
-              <w:left w:w="9" w:type="dxa"/>
+              <w:left w:w="0" w:type="dxa"/>
             </w:tcMar>
           </w:tcPr>
           <w:p>
@@ -3292,7 +3160,7 @@
             </w:tcBorders>
             <w:shd w:fill="auto" w:val="clear"/>
             <w:tcMar>
-              <w:left w:w="9" w:type="dxa"/>
+              <w:left w:w="0" w:type="dxa"/>
             </w:tcMar>
           </w:tcPr>
           <w:p>
@@ -3326,7 +3194,7 @@
             </w:tcBorders>
             <w:shd w:fill="auto" w:val="clear"/>
             <w:tcMar>
-              <w:left w:w="9" w:type="dxa"/>
+              <w:left w:w="0" w:type="dxa"/>
             </w:tcMar>
           </w:tcPr>
           <w:p>
@@ -3363,7 +3231,7 @@
             </w:tcBorders>
             <w:shd w:fill="auto" w:val="clear"/>
             <w:tcMar>
-              <w:left w:w="9" w:type="dxa"/>
+              <w:left w:w="0" w:type="dxa"/>
             </w:tcMar>
           </w:tcPr>
           <w:p>
@@ -3397,7 +3265,7 @@
             </w:tcBorders>
             <w:shd w:fill="auto" w:val="clear"/>
             <w:tcMar>
-              <w:left w:w="9" w:type="dxa"/>
+              <w:left w:w="0" w:type="dxa"/>
             </w:tcMar>
           </w:tcPr>
           <w:p>
@@ -3434,7 +3302,7 @@
             </w:tcBorders>
             <w:shd w:fill="auto" w:val="clear"/>
             <w:tcMar>
-              <w:left w:w="9" w:type="dxa"/>
+              <w:left w:w="0" w:type="dxa"/>
             </w:tcMar>
           </w:tcPr>
           <w:p>
@@ -3468,7 +3336,7 @@
             </w:tcBorders>
             <w:shd w:fill="auto" w:val="clear"/>
             <w:tcMar>
-              <w:left w:w="9" w:type="dxa"/>
+              <w:left w:w="0" w:type="dxa"/>
             </w:tcMar>
           </w:tcPr>
           <w:p>
@@ -3505,7 +3373,7 @@
             </w:tcBorders>
             <w:shd w:fill="auto" w:val="clear"/>
             <w:tcMar>
-              <w:left w:w="9" w:type="dxa"/>
+              <w:left w:w="0" w:type="dxa"/>
             </w:tcMar>
           </w:tcPr>
           <w:p>
@@ -3550,7 +3418,7 @@
             </w:tcBorders>
             <w:shd w:fill="auto" w:val="clear"/>
             <w:tcMar>
-              <w:left w:w="9" w:type="dxa"/>
+              <w:left w:w="0" w:type="dxa"/>
             </w:tcMar>
           </w:tcPr>
           <w:p>
@@ -3587,7 +3455,7 @@
             </w:tcBorders>
             <w:shd w:fill="auto" w:val="clear"/>
             <w:tcMar>
-              <w:left w:w="9" w:type="dxa"/>
+              <w:left w:w="0" w:type="dxa"/>
             </w:tcMar>
           </w:tcPr>
           <w:p>
@@ -3621,7 +3489,7 @@
             </w:tcBorders>
             <w:shd w:fill="auto" w:val="clear"/>
             <w:tcMar>
-              <w:left w:w="9" w:type="dxa"/>
+              <w:left w:w="0" w:type="dxa"/>
             </w:tcMar>
           </w:tcPr>
           <w:p>
@@ -3648,7 +3516,7 @@
             </w:tcBorders>
             <w:shd w:fill="auto" w:val="clear"/>
             <w:tcMar>
-              <w:left w:w="9" w:type="dxa"/>
+              <w:left w:w="0" w:type="dxa"/>
             </w:tcMar>
           </w:tcPr>
           <w:p>
@@ -3682,7 +3550,7 @@
             </w:tcBorders>
             <w:shd w:fill="auto" w:val="clear"/>
             <w:tcMar>
-              <w:left w:w="9" w:type="dxa"/>
+              <w:left w:w="0" w:type="dxa"/>
             </w:tcMar>
           </w:tcPr>
           <w:p>
@@ -3719,7 +3587,7 @@
             </w:tcBorders>
             <w:shd w:fill="auto" w:val="clear"/>
             <w:tcMar>
-              <w:left w:w="9" w:type="dxa"/>
+              <w:left w:w="0" w:type="dxa"/>
             </w:tcMar>
           </w:tcPr>
           <w:p>
@@ -3753,7 +3621,7 @@
             </w:tcBorders>
             <w:shd w:fill="auto" w:val="clear"/>
             <w:tcMar>
-              <w:left w:w="9" w:type="dxa"/>
+              <w:left w:w="0" w:type="dxa"/>
             </w:tcMar>
           </w:tcPr>
           <w:p>
@@ -3780,7 +3648,7 @@
             </w:tcBorders>
             <w:shd w:fill="auto" w:val="clear"/>
             <w:tcMar>
-              <w:left w:w="9" w:type="dxa"/>
+              <w:left w:w="0" w:type="dxa"/>
             </w:tcMar>
           </w:tcPr>
           <w:p>
@@ -3887,11 +3755,7 @@
       <w:pPr>
         <w:pStyle w:val="Normal"/>
         <w:ind w:hanging="0"/>
-        <w:rPr>
-          <w:b/>
-          <w:b/>
-          <w:bCs/>
-        </w:rPr>
+        <w:rPr/>
       </w:pPr>
       <w:r>
         <w:rPr>
@@ -3908,11 +3772,7 @@
       <w:pPr>
         <w:pStyle w:val="Normal"/>
         <w:ind w:hanging="0"/>
-        <w:rPr>
-          <w:b/>
-          <w:b/>
-          <w:bCs/>
-        </w:rPr>
+        <w:rPr/>
       </w:pPr>
       <w:r>
         <w:rPr>
@@ -3922,19 +3782,14 @@
           <w:iCs/>
           <w:color w:val="000000"/>
         </w:rPr>
-        w:t
-      </w:r>
-    </w:p>
-    <w:p>
-      <w:pPr>
-        <w:pStyle w:val="Normal"/>
-        <w:ind w:hanging="0"/>
-        <w:rPr>
-          <w:b/>
-          <w:b/>
-          <w:bCs/>
-          <w:color w:val="000000"/>
-        </w:rPr>
+        <w:t/>
+      </w:r>
+    </w:p>
+    <w:p>
+      <w:pPr>
+        <w:pStyle w:val="Normal"/>
+        <w:ind w:hanging="0"/>
+        <w:rPr/>
       </w:pPr>
       <w:r>
         <w:rPr>
@@ -3944,147 +3799,7 @@
           <w:iCs/>
           <w:color w:val="000000"/>
         </w:rPr>
-        w:t
-      </w:r>
-    </w:p>
-    <w:p>
-      <w:pPr>
-        <w:pStyle w:val="Normal"/>
-        <w:ind w:hanging="0"/>
-        <w:rPr>
-          <w:color w:val="000000"/>
-        </w:rPr>
-      </w:pPr>
-      <w:r>
-        <w:rPr>
-          <w:color w:val="000000"/>
-        </w:rPr>
-      </w:r>
-    </w:p>
-    <w:p>
-      <w:pPr>
-        <w:pStyle w:val="Normal"/>
-        <w:ind w:hanging="0"/>
-        <w:rPr>
-          <w:color w:val="000000"/>
-        </w:rPr>
-      </w:pPr>
-      <w:r>
-        <w:rPr>
-          <w:color w:val="000000"/>
-        </w:rPr>
-      </w:r>
-    </w:p>
-    <w:p>
-      <w:pPr>
-        <w:pStyle w:val="Normal"/>
-        <w:ind w:hanging="0"/>
-        <w:rPr>
-          <w:color w:val="000000"/>
-        </w:rPr>
-      </w:pPr>
-      <w:r>
-        <w:rPr>
-          <w:color w:val="000000"/>
-        </w:rPr>
-      </w:r>
-    </w:p>
-    <w:p>
-      <w:pPr>
-        <w:pStyle w:val="Normal"/>
-        <w:ind w:hanging="0"/>
-        <w:rPr>
-          <w:color w:val="000000"/>
-        </w:rPr>
-      </w:pPr>
-      <w:r>
-        <w:rPr>
-          <w:color w:val="000000"/>
-        </w:rPr>
-      </w:r>
-    </w:p>
-    <w:p>
-      <w:pPr>
-        <w:pStyle w:val="Normal"/>
-        <w:ind w:hanging="0"/>
-        <w:rPr>
-          <w:color w:val="000000"/>
-        </w:rPr>
-      </w:pPr>
-      <w:r>
-        <w:rPr>
-          <w:color w:val="000000"/>
-        </w:rPr>
-      </w:r>
-    </w:p>
-    <w:p>
-      <w:pPr>
-        <w:pStyle w:val="Normal"/>
-        <w:ind w:hanging="0"/>
-        <w:rPr>
-          <w:color w:val="000000"/>
-        </w:rPr>
-      </w:pPr>
-      <w:r>
-        <w:rPr>
-          <w:color w:val="000000"/>
-        </w:rPr>
-      </w:r>
-    </w:p>
-    <w:p>
-      <w:pPr>
-        <w:pStyle w:val="Normal"/>
-        <w:ind w:hanging="0"/>
-        <w:rPr>
-          <w:color w:val="000000"/>
-        </w:rPr>
-      </w:pPr>
-      <w:r>
-        <w:rPr>
-          <w:color w:val="000000"/>
-        </w:rPr>
-      </w:r>
-    </w:p>
-    <w:p>
-      <w:pPr>
-        <w:pStyle w:val="Normal"/>
-        <w:ind w:hanging="0"/>
-        <w:rPr>
-          <w:color w:val="000000"/>
-        </w:rPr>
-      </w:pPr>
-      <w:r>
-        <w:rPr>
-          <w:color w:val="000000"/>
-        </w:rPr>
-      </w:r>
-    </w:p>
-    <w:p>
-      <w:pPr>
-        <w:pStyle w:val="Normal"/>
-        <w:ind w:hanging="0"/>
-        <w:rPr>
-          <w:color w:val="000000"/>
-        </w:rPr>
-      </w:pPr>
-      <w:r>
-        <w:rPr>
-          <w:color w:val="000000"/>
-        </w:rPr>
-      </w:r>
-    </w:p>
-    <w:p>
-      <w:pPr>
-        <w:pStyle w:val="Normal"/>
-        <w:ind w:hanging="0"/>
-        <w:rPr>
-          <w:color w:val="000000"/>
-        </w:rPr>
-      </w:pPr>
-      <w:r>
-        <w:rPr>
-          <w:color w:val="000000"/>
-        </w:rPr>
+        <w:t/>
       </w:r>
     </w:p>
     <w:p>
@@ -4122,7 +3837,7 @@
       <w:tblPr>
         <w:tblW w:w="9541" w:type="dxa"/>
         <w:jc w:val="left"/>
-        <w:tblInd w:w="21" w:type="dxa"/>
+        <w:tblInd w:w="15" w:type="dxa"/>
         <w:tblBorders>
           <w:top w:val="single" w:sz="2" w:space="0" w:color="000001"/>
           <w:left w:val="single" w:sz="2" w:space="0" w:color="000001"/>
@@ -4131,7 +3846,7 @@
         </w:tblBorders>
         <w:tblCellMar>
           <w:top w:w="55" w:type="dxa"/>
-          <w:left w:w="9" w:type="dxa"/>
+          <w:left w:w="0" w:type="dxa"/>
           <w:bottom w:w="55" w:type="dxa"/>
           <w:right w:w="55" w:type="dxa"/>
         </w:tblCellMar>
@@ -4153,7 +3868,7 @@
             </w:tcBorders>
             <w:shd w:fill="auto" w:val="clear"/>
             <w:tcMar>
-              <w:left w:w="9" w:type="dxa"/>
+              <w:left w:w="0" w:type="dxa"/>
             </w:tcMar>
           </w:tcPr>
           <w:p>
@@ -4184,7 +3899,7 @@
             </w:tcBorders>
             <w:shd w:fill="auto" w:val="clear"/>
             <w:tcMar>
-              <w:left w:w="9" w:type="dxa"/>
+              <w:left w:w="0" w:type="dxa"/>
             </w:tcMar>
           </w:tcPr>
           <w:p>
@@ -4220,7 +3935,7 @@
             </w:tcBorders>
             <w:shd w:fill="auto" w:val="clear"/>
             <w:tcMar>
-              <w:left w:w="9" w:type="dxa"/>
+              <w:left w:w="0" w:type="dxa"/>
             </w:tcMar>
           </w:tcPr>
           <w:p>
@@ -4247,7 +3962,7 @@
             </w:tcBorders>
             <w:shd w:fill="auto" w:val="clear"/>
             <w:tcMar>
-              <w:left w:w="9" w:type="dxa"/>
+              <w:left w:w="0" w:type="dxa"/>
             </w:tcMar>
           </w:tcPr>
           <w:p>
@@ -4281,7 +3996,7 @@
             </w:tcBorders>
             <w:shd w:fill="auto" w:val="clear"/>
             <w:tcMar>
-              <w:left w:w="9" w:type="dxa"/>
+              <w:left w:w="0" w:type="dxa"/>
             </w:tcMar>
           </w:tcPr>
           <w:p>
@@ -4308,7 +4023,7 @@
             </w:tcBorders>
             <w:shd w:fill="auto" w:val="clear"/>
             <w:tcMar>
-              <w:left w:w="9" w:type="dxa"/>
+              <w:left w:w="0" w:type="dxa"/>
             </w:tcMar>
           </w:tcPr>
           <w:p>
@@ -4342,7 +4057,7 @@
             </w:tcBorders>
             <w:shd w:fill="auto" w:val="clear"/>
             <w:tcMar>
-              <w:left w:w="9" w:type="dxa"/>
+              <w:left w:w="0" w:type="dxa"/>
             </w:tcMar>
           </w:tcPr>
           <w:p>
@@ -4369,7 +4084,7 @@
             </w:tcBorders>
             <w:shd w:fill="auto" w:val="clear"/>
             <w:tcMar>
-              <w:left w:w="9" w:type="dxa"/>
+              <w:left w:w="0" w:type="dxa"/>
             </w:tcMar>
           </w:tcPr>
           <w:p>
@@ -4403,7 +4118,7 @@
             </w:tcBorders>
             <w:shd w:fill="auto" w:val="clear"/>
             <w:tcMar>
-              <w:left w:w="9" w:type="dxa"/>
+              <w:left w:w="0" w:type="dxa"/>
             </w:tcMar>
           </w:tcPr>
           <w:p>
@@ -4430,7 +4145,7 @@
             </w:tcBorders>
             <w:shd w:fill="auto" w:val="clear"/>
             <w:tcMar>
-              <w:left w:w="9" w:type="dxa"/>
+              <w:left w:w="0" w:type="dxa"/>
             </w:tcMar>
           </w:tcPr>
           <w:p>
@@ -4464,7 +4179,7 @@
             </w:tcBorders>
             <w:shd w:fill="auto" w:val="clear"/>
             <w:tcMar>
-              <w:left w:w="9" w:type="dxa"/>
+              <w:left w:w="0" w:type="dxa"/>
             </w:tcMar>
           </w:tcPr>
           <w:p>
@@ -4491,7 +4206,7 @@
             </w:tcBorders>
             <w:shd w:fill="auto" w:val="clear"/>
             <w:tcMar>
-              <w:left w:w="9" w:type="dxa"/>
+              <w:left w:w="0" w:type="dxa"/>
             </w:tcMar>
           </w:tcPr>
           <w:p>
@@ -4525,7 +4240,7 @@
             </w:tcBorders>
             <w:shd w:fill="auto" w:val="clear"/>
             <w:tcMar>
-              <w:left w:w="9" w:type="dxa"/>
+              <w:left w:w="0" w:type="dxa"/>
             </w:tcMar>
           </w:tcPr>
           <w:p>
@@ -4552,7 +4267,7 @@
             </w:tcBorders>
             <w:shd w:fill="auto" w:val="clear"/>
             <w:tcMar>
-              <w:left w:w="9" w:type="dxa"/>
+              <w:left w:w="0" w:type="dxa"/>
             </w:tcMar>
           </w:tcPr>
           <w:p>
@@ -4589,7 +4304,7 @@
             </w:tcBorders>
             <w:shd w:fill="auto" w:val="clear"/>
             <w:tcMar>
-              <w:left w:w="9" w:type="dxa"/>
+              <w:left w:w="0" w:type="dxa"/>
             </w:tcMar>
           </w:tcPr>
           <w:p>
@@ -4628,7 +4343,7 @@
             </w:tcBorders>
             <w:shd w:fill="auto" w:val="clear"/>
             <w:tcMar>
-              <w:left w:w="9" w:type="dxa"/>
+              <w:left w:w="0" w:type="dxa"/>
             </w:tcMar>
           </w:tcPr>
           <w:p>
@@ -4664,7 +4379,7 @@
             </w:tcBorders>
             <w:shd w:fill="auto" w:val="clear"/>
             <w:tcMar>
-              <w:left w:w="9" w:type="dxa"/>
+              <w:left w:w="0" w:type="dxa"/>
             </w:tcMar>
           </w:tcPr>
           <w:p>
@@ -4701,7 +4416,7 @@
             </w:tcBorders>
             <w:shd w:fill="auto" w:val="clear"/>
             <w:tcMar>
-              <w:left w:w="9" w:type="dxa"/>
+              <w:left w:w="0" w:type="dxa"/>
             </w:tcMar>
           </w:tcPr>
           <w:p>
@@ -4735,7 +4450,7 @@
             </w:tcBorders>
             <w:shd w:fill="auto" w:val="clear"/>
             <w:tcMar>
-              <w:left w:w="9" w:type="dxa"/>
+              <w:left w:w="0" w:type="dxa"/>
             </w:tcMar>
           </w:tcPr>
           <w:p>
@@ -4772,7 +4487,7 @@
             </w:tcBorders>
             <w:shd w:fill="auto" w:val="clear"/>
             <w:tcMar>
-              <w:left w:w="9" w:type="dxa"/>
+              <w:left w:w="0" w:type="dxa"/>
             </w:tcMar>
           </w:tcPr>
           <w:p>
@@ -4806,7 +4521,7 @@
             </w:tcBorders>
             <w:shd w:fill="auto" w:val="clear"/>
             <w:tcMar>
-              <w:left w:w="9" w:type="dxa"/>
+              <w:left w:w="0" w:type="dxa"/>
             </w:tcMar>
           </w:tcPr>
           <w:p>
@@ -4833,7 +4548,7 @@
             </w:tcBorders>
             <w:shd w:fill="auto" w:val="clear"/>
             <w:tcMar>
-              <w:left w:w="9" w:type="dxa"/>
+              <w:left w:w="0" w:type="dxa"/>
             </w:tcMar>
           </w:tcPr>
           <w:p>
@@ -4867,7 +4582,7 @@
             </w:tcBorders>
             <w:shd w:fill="auto" w:val="clear"/>
             <w:tcMar>
-              <w:left w:w="9" w:type="dxa"/>
+              <w:left w:w="0" w:type="dxa"/>
             </w:tcMar>
           </w:tcPr>
           <w:p>
@@ -4894,7 +4609,7 @@
             </w:tcBorders>
             <w:shd w:fill="auto" w:val="clear"/>
             <w:tcMar>
-              <w:left w:w="9" w:type="dxa"/>
+              <w:left w:w="0" w:type="dxa"/>
             </w:tcMar>
           </w:tcPr>
           <w:p>
@@ -4928,7 +4643,7 @@
             </w:tcBorders>
             <w:shd w:fill="auto" w:val="clear"/>
             <w:tcMar>
-              <w:left w:w="9" w:type="dxa"/>
+              <w:left w:w="0" w:type="dxa"/>
             </w:tcMar>
           </w:tcPr>
           <w:p>
@@ -4955,7 +4670,7 @@
             </w:tcBorders>
             <w:shd w:fill="auto" w:val="clear"/>
             <w:tcMar>
-              <w:left w:w="9" w:type="dxa"/>
+              <w:left w:w="0" w:type="dxa"/>
             </w:tcMar>
           </w:tcPr>
           <w:p>
@@ -4989,7 +4704,7 @@
             </w:tcBorders>
             <w:shd w:fill="auto" w:val="clear"/>
             <w:tcMar>
-              <w:left w:w="9" w:type="dxa"/>
+              <w:left w:w="0" w:type="dxa"/>
             </w:tcMar>
           </w:tcPr>
           <w:p>
@@ -5016,7 +4731,7 @@
             </w:tcBorders>
             <w:shd w:fill="auto" w:val="clear"/>
             <w:tcMar>
-              <w:left w:w="9" w:type="dxa"/>
+              <w:left w:w="0" w:type="dxa"/>
             </w:tcMar>
           </w:tcPr>
           <w:p>
@@ -5053,7 +4768,7 @@
             </w:tcBorders>
             <w:shd w:fill="auto" w:val="clear"/>
             <w:tcMar>
-              <w:left w:w="9" w:type="dxa"/>
+              <w:left w:w="0" w:type="dxa"/>
             </w:tcMar>
           </w:tcPr>
           <w:p>
@@ -5089,7 +4804,7 @@
             </w:tcBorders>
             <w:shd w:fill="auto" w:val="clear"/>
             <w:tcMar>
-              <w:left w:w="9" w:type="dxa"/>
+              <w:left w:w="0" w:type="dxa"/>
             </w:tcMar>
           </w:tcPr>
           <w:p>
@@ -5116,7 +4831,7 @@
             </w:tcBorders>
             <w:shd w:fill="auto" w:val="clear"/>
             <w:tcMar>
-              <w:left w:w="9" w:type="dxa"/>
+              <w:left w:w="0" w:type="dxa"/>
             </w:tcMar>
           </w:tcPr>
           <w:p>
@@ -5150,7 +4865,7 @@
             </w:tcBorders>
             <w:shd w:fill="auto" w:val="clear"/>
             <w:tcMar>
-              <w:left w:w="9" w:type="dxa"/>
+              <w:left w:w="0" w:type="dxa"/>
             </w:tcMar>
           </w:tcPr>
           <w:p>
@@ -5177,7 +4892,7 @@
             </w:tcBorders>
             <w:shd w:fill="auto" w:val="clear"/>
             <w:tcMar>
-              <w:left w:w="9" w:type="dxa"/>
+              <w:left w:w="0" w:type="dxa"/>
             </w:tcMar>
           </w:tcPr>
           <w:p>
@@ -5211,7 +4926,7 @@
             </w:tcBorders>
             <w:shd w:fill="auto" w:val="clear"/>
             <w:tcMar>
-              <w:left w:w="9" w:type="dxa"/>
+              <w:left w:w="0" w:type="dxa"/>
             </w:tcMar>
           </w:tcPr>
           <w:p>
@@ -5238,7 +4953,7 @@
             </w:tcBorders>
             <w:shd w:fill="auto" w:val="clear"/>
             <w:tcMar>
-              <w:left w:w="9" w:type="dxa"/>
+              <w:left w:w="0" w:type="dxa"/>
             </w:tcMar>
           </w:tcPr>
           <w:p>
@@ -5272,7 +4987,7 @@
             </w:tcBorders>
             <w:shd w:fill="auto" w:val="clear"/>
             <w:tcMar>
-              <w:left w:w="9" w:type="dxa"/>
+              <w:left w:w="0" w:type="dxa"/>
             </w:tcMar>
           </w:tcPr>
           <w:p>
@@ -5299,7 +5014,7 @@
             </w:tcBorders>
             <w:shd w:fill="auto" w:val="clear"/>
             <w:tcMar>
-              <w:left w:w="9" w:type="dxa"/>
+              <w:left w:w="0" w:type="dxa"/>
             </w:tcMar>
           </w:tcPr>
           <w:p>
@@ -5333,7 +5048,7 @@
             </w:tcBorders>
             <w:shd w:fill="auto" w:val="clear"/>
             <w:tcMar>
-              <w:left w:w="9" w:type="dxa"/>
+              <w:left w:w="0" w:type="dxa"/>
             </w:tcMar>
           </w:tcPr>
           <w:p>
@@ -5360,7 +5075,7 @@
             </w:tcBorders>
             <w:shd w:fill="auto" w:val="clear"/>
             <w:tcMar>
-              <w:left w:w="9" w:type="dxa"/>
+              <w:left w:w="0" w:type="dxa"/>
             </w:tcMar>
           </w:tcPr>
           <w:p>
@@ -5397,7 +5112,7 @@
             </w:tcBorders>
             <w:shd w:fill="auto" w:val="clear"/>
             <w:tcMar>
-              <w:left w:w="9" w:type="dxa"/>
+              <w:left w:w="0" w:type="dxa"/>
             </w:tcMar>
           </w:tcPr>
           <w:p>
@@ -5433,7 +5148,7 @@
             </w:tcBorders>
             <w:shd w:fill="auto" w:val="clear"/>
             <w:tcMar>
-              <w:left w:w="9" w:type="dxa"/>
+              <w:left w:w="0" w:type="dxa"/>
             </w:tcMar>
           </w:tcPr>
           <w:p>
@@ -5470,7 +5185,7 @@
             </w:tcBorders>
             <w:shd w:fill="auto" w:val="clear"/>
             <w:tcMar>
-              <w:left w:w="9" w:type="dxa"/>
+              <w:left w:w="0" w:type="dxa"/>
             </w:tcMar>
           </w:tcPr>
           <w:p>
@@ -5504,7 +5219,7 @@
             </w:tcBorders>
             <w:shd w:fill="auto" w:val="clear"/>
             <w:tcMar>
-              <w:left w:w="9" w:type="dxa"/>
+              <w:left w:w="0" w:type="dxa"/>
             </w:tcMar>
           </w:tcPr>
           <w:p>
@@ -5531,7 +5246,7 @@
             </w:tcBorders>
             <w:shd w:fill="auto" w:val="clear"/>
             <w:tcMar>
-              <w:left w:w="9" w:type="dxa"/>
+              <w:left w:w="0" w:type="dxa"/>
             </w:tcMar>
           </w:tcPr>
           <w:p>
@@ -5565,7 +5280,7 @@
             </w:tcBorders>
             <w:shd w:fill="auto" w:val="clear"/>
             <w:tcMar>
-              <w:left w:w="9" w:type="dxa"/>
+              <w:left w:w="0" w:type="dxa"/>
             </w:tcMar>
           </w:tcPr>
           <w:p>
@@ -5592,7 +5307,7 @@
             </w:tcBorders>
             <w:shd w:fill="auto" w:val="clear"/>
             <w:tcMar>
-              <w:left w:w="9" w:type="dxa"/>
+              <w:left w:w="0" w:type="dxa"/>
             </w:tcMar>
           </w:tcPr>
           <w:p>
@@ -5626,7 +5341,7 @@
             </w:tcBorders>
             <w:shd w:fill="auto" w:val="clear"/>
             <w:tcMar>
-              <w:left w:w="9" w:type="dxa"/>
+              <w:left w:w="0" w:type="dxa"/>
             </w:tcMar>
           </w:tcPr>
           <w:p>
@@ -5653,7 +5368,7 @@
             </w:tcBorders>
             <w:shd w:fill="auto" w:val="clear"/>
             <w:tcMar>
-              <w:left w:w="9" w:type="dxa"/>
+              <w:left w:w="0" w:type="dxa"/>
             </w:tcMar>
           </w:tcPr>
           <w:p>
@@ -5690,7 +5405,7 @@
             </w:tcBorders>
             <w:shd w:fill="auto" w:val="clear"/>
             <w:tcMar>
-              <w:left w:w="9" w:type="dxa"/>
+              <w:left w:w="0" w:type="dxa"/>
             </w:tcMar>
           </w:tcPr>
           <w:p>
@@ -5726,7 +5441,7 @@
             </w:tcBorders>
             <w:shd w:fill="auto" w:val="clear"/>
             <w:tcMar>
-              <w:left w:w="9" w:type="dxa"/>
+              <w:left w:w="0" w:type="dxa"/>
             </w:tcMar>
           </w:tcPr>
           <w:p>
@@ -5753,7 +5468,7 @@
             </w:tcBorders>
             <w:shd w:fill="auto" w:val="clear"/>
             <w:tcMar>
-              <w:left w:w="9" w:type="dxa"/>
+              <w:left w:w="0" w:type="dxa"/>
             </w:tcMar>
           </w:tcPr>
           <w:p>
@@ -5787,7 +5502,7 @@
             </w:tcBorders>
             <w:shd w:fill="auto" w:val="clear"/>
             <w:tcMar>
-              <w:left w:w="9" w:type="dxa"/>
+              <w:left w:w="0" w:type="dxa"/>
             </w:tcMar>
           </w:tcPr>
           <w:p>
@@ -5814,7 +5529,7 @@
             </w:tcBorders>
             <w:shd w:fill="auto" w:val="clear"/>
             <w:tcMar>
-              <w:left w:w="9" w:type="dxa"/>
+              <w:left w:w="0" w:type="dxa"/>
             </w:tcMar>
           </w:tcPr>
           <w:p>
@@ -5848,7 +5563,7 @@
             </w:tcBorders>
             <w:shd w:fill="auto" w:val="clear"/>
             <w:tcMar>
-              <w:left w:w="9" w:type="dxa"/>
+              <w:left w:w="0" w:type="dxa"/>
             </w:tcMar>
           </w:tcPr>
           <w:p>
@@ -5875,7 +5590,7 @@
             </w:tcBorders>
             <w:shd w:fill="auto" w:val="clear"/>
             <w:tcMar>
-              <w:left w:w="9" w:type="dxa"/>
+              <w:left w:w="0" w:type="dxa"/>
             </w:tcMar>
           </w:tcPr>
           <w:p>
@@ -5911,7 +5626,7 @@
             </w:tcBorders>
             <w:shd w:fill="auto" w:val="clear"/>
             <w:tcMar>
-              <w:left w:w="9" w:type="dxa"/>
+              <w:left w:w="0" w:type="dxa"/>
             </w:tcMar>
           </w:tcPr>
           <w:p>
@@ -5938,7 +5653,7 @@
             </w:tcBorders>
             <w:shd w:fill="auto" w:val="clear"/>
             <w:tcMar>
-              <w:left w:w="9" w:type="dxa"/>
+              <w:left w:w="0" w:type="dxa"/>
             </w:tcMar>
           </w:tcPr>
           <w:p>
@@ -5972,7 +5687,7 @@
             </w:tcBorders>
             <w:shd w:fill="auto" w:val="clear"/>
             <w:tcMar>
-              <w:left w:w="9" w:type="dxa"/>
+              <w:left w:w="0" w:type="dxa"/>
             </w:tcMar>
           </w:tcPr>
           <w:p>
@@ -5999,7 +5714,7 @@
             </w:tcBorders>
             <w:shd w:fill="auto" w:val="clear"/>
             <w:tcMar>
-              <w:left w:w="9" w:type="dxa"/>
+              <w:left w:w="0" w:type="dxa"/>
             </w:tcMar>
           </w:tcPr>
           <w:p>
@@ -6033,7 +5748,7 @@
             </w:tcBorders>
             <w:shd w:fill="auto" w:val="clear"/>
             <w:tcMar>
-              <w:left w:w="9" w:type="dxa"/>
+              <w:left w:w="0" w:type="dxa"/>
             </w:tcMar>
           </w:tcPr>
           <w:p>
@@ -6060,7 +5775,7 @@
             </w:tcBorders>
             <w:shd w:fill="auto" w:val="clear"/>
             <w:tcMar>
-              <w:left w:w="9" w:type="dxa"/>
+              <w:left w:w="0" w:type="dxa"/>
             </w:tcMar>
           </w:tcPr>
           <w:p>
@@ -6094,7 +5809,7 @@
             </w:tcBorders>
             <w:shd w:fill="auto" w:val="clear"/>
             <w:tcMar>
-              <w:left w:w="9" w:type="dxa"/>
+              <w:left w:w="0" w:type="dxa"/>
             </w:tcMar>
           </w:tcPr>
           <w:p>
@@ -6121,7 +5836,7 @@
             </w:tcBorders>
             <w:shd w:fill="auto" w:val="clear"/>
             <w:tcMar>
-              <w:left w:w="9" w:type="dxa"/>
+              <w:left w:w="0" w:type="dxa"/>
             </w:tcMar>
           </w:tcPr>
           <w:p>
@@ -6223,11 +5938,7 @@
       <w:pPr>
         <w:pStyle w:val="Normal"/>
         <w:ind w:hanging="0"/>
-        <w:rPr>
-          <w:b/>
-          <w:b/>
-          <w:bCs/>
-        </w:rPr>
+        <w:rPr/>
       </w:pPr>
       <w:r>
         <w:rPr>
@@ -6244,11 +5955,7 @@
       <w:pPr>
         <w:pStyle w:val="Normal"/>
         <w:ind w:hanging="0"/>
-        <w:rPr>
-          <w:b/>
-          <w:b/>
-          <w:bCs/>
-        </w:rPr>
+        <w:rPr/>
       </w:pPr>
       <w:r>
         <w:rPr>
@@ -6258,7 +5965,7 @@
           <w:iCs/>
           <w:color w:val="000000"/>
         </w:rPr>
-        w:t
+        <w:t/>
       </w:r>
     </w:p>
     <w:p>
@@ -6269,6 +5976,9 @@
           <w:b/>
           <w:b/>
           <w:bCs/>
+          <w:i/>
+          <w:i/>
+          <w:iCs/>
           <w:color w:val="000000"/>
         </w:rPr>
       </w:pPr>
@@ -6280,175 +5990,23 @@
           <w:iCs/>
           <w:color w:val="000000"/>
         </w:rPr>
-        w:t
-      </w:r>
-    </w:p>
-    <w:p>
-      <w:pPr>
-        <w:pStyle w:val="Normal"/>
-        <w:ind w:hanging="0"/>
-        <w:rPr>
-          <w:color w:val="000000"/>
-        </w:rPr>
-      </w:pPr>
-      <w:r>
-        <w:rPr>
-          <w:color w:val="000000"/>
-        </w:rPr>
-      </w:r>
-    </w:p>
-    <w:p>
-      <w:pPr>
-        <w:pStyle w:val="Normal"/>
-        <w:ind w:hanging="0"/>
-        <w:rPr>
-          <w:color w:val="000000"/>
-        </w:rPr>
-      </w:pPr>
-      <w:r>
-        <w:rPr>
-          <w:color w:val="000000"/>
-        </w:rPr>
-      </w:r>
-    </w:p>
-    <w:p>
-      <w:pPr>
-        <w:pStyle w:val="Normal"/>
-        <w:ind w:hanging="0"/>
-        <w:rPr>
-          <w:color w:val="000000"/>
-        </w:rPr>
-      </w:pPr>
-      <w:r>
-        <w:rPr>
-          <w:color w:val="000000"/>
-        </w:rPr>
-      </w:r>
-    </w:p>
-    <w:p>
-      <w:pPr>
-        <w:pStyle w:val="Normal"/>
-        <w:ind w:hanging="0"/>
-        <w:rPr>
-          <w:color w:val="000000"/>
-        </w:rPr>
-      </w:pPr>
-      <w:r>
-        <w:rPr>
-          <w:color w:val="000000"/>
-        </w:rPr>
-      </w:r>
-    </w:p>
-    <w:p>
-      <w:pPr>
-        <w:pStyle w:val="Normal"/>
-        <w:ind w:hanging="0"/>
-        <w:rPr>
-          <w:color w:val="000000"/>
-        </w:rPr>
-      </w:pPr>
-      <w:r>
-        <w:rPr>
-          <w:color w:val="000000"/>
-        </w:rPr>
-      </w:r>
-    </w:p>
-    <w:p>
-      <w:pPr>
-        <w:pStyle w:val="Normal"/>
-        <w:ind w:hanging="0"/>
-        <w:rPr>
-          <w:color w:val="000000"/>
-        </w:rPr>
-      </w:pPr>
-      <w:r>
-        <w:rPr>
-          <w:color w:val="000000"/>
-        </w:rPr>
-      </w:r>
-    </w:p>
-    <w:p>
-      <w:pPr>
-        <w:pStyle w:val="Normal"/>
-        <w:ind w:hanging="0"/>
-        <w:rPr>
-          <w:color w:val="000000"/>
-        </w:rPr>
-      </w:pPr>
-      <w:r>
-        <w:rPr>
-          <w:color w:val="000000"/>
-        </w:rPr>
-      </w:r>
-    </w:p>
-    <w:p>
-      <w:pPr>
-        <w:pStyle w:val="Normal"/>
-        <w:ind w:hanging="0"/>
-        <w:rPr>
-          <w:color w:val="000000"/>
-        </w:rPr>
-      </w:pPr>
-      <w:r>
-        <w:rPr>
-          <w:color w:val="000000"/>
-        </w:rPr>
-      </w:r>
-    </w:p>
-    <w:p>
-      <w:pPr>
-        <w:pStyle w:val="Normal"/>
-        <w:ind w:hanging="0"/>
-        <w:rPr>
-          <w:color w:val="000000"/>
-        </w:rPr>
-      </w:pPr>
-      <w:r>
-        <w:rPr>
-          <w:color w:val="000000"/>
-        </w:rPr>
-      </w:r>
-    </w:p>
-    <w:p>
-      <w:pPr>
-        <w:pStyle w:val="Normal"/>
-        <w:ind w:hanging="0"/>
-        <w:rPr>
-          <w:color w:val="000000"/>
-        </w:rPr>
-      </w:pPr>
-      <w:r>
-        <w:rPr>
-          <w:color w:val="000000"/>
-        </w:rPr>
-      </w:r>
-    </w:p>
-    <w:p>
-      <w:pPr>
-        <w:pStyle w:val="Normal"/>
-        <w:ind w:hanging="0"/>
-        <w:rPr>
-          <w:color w:val="000000"/>
-        </w:rPr>
-      </w:pPr>
-      <w:r>
-        <w:rPr>
-          <w:color w:val="000000"/>
-        </w:rPr>
-      </w:r>
-    </w:p>
-    <w:p>
-      <w:pPr>
-        <w:pStyle w:val="Normal"/>
-        <w:ind w:hanging="0"/>
-        <w:rPr>
-          <w:color w:val="000000"/>
-        </w:rPr>
-      </w:pPr>
-      <w:r>
-        <w:rPr>
-          <w:color w:val="000000"/>
-        </w:rPr>
+      </w:r>
+    </w:p>
+    <w:p>
+      <w:pPr>
+        <w:pStyle w:val="Normal"/>
+        <w:ind w:hanging="0"/>
+        <w:rPr/>
+      </w:pPr>
+      <w:r>
+        <w:rPr>
+          <w:b/>
+          <w:bCs/>
+          <w:i/>
+          <w:iCs/>
+          <w:color w:val="000000"/>
+        </w:rPr>
+        <w:t/>
       </w:r>
     </w:p>
     <w:p>
@@ -6472,7 +6030,7 @@
       <w:tblPr>
         <w:tblW w:w="9541" w:type="dxa"/>
         <w:jc w:val="left"/>
-        <w:tblInd w:w="21" w:type="dxa"/>
+        <w:tblInd w:w="15" w:type="dxa"/>
         <w:tblBorders>
           <w:top w:val="single" w:sz="2" w:space="0" w:color="000001"/>
           <w:left w:val="single" w:sz="2" w:space="0" w:color="000001"/>
@@ -6481,7 +6039,7 @@
         </w:tblBorders>
         <w:tblCellMar>
           <w:top w:w="55" w:type="dxa"/>
-          <w:left w:w="9" w:type="dxa"/>
+          <w:left w:w="0" w:type="dxa"/>
           <w:bottom w:w="55" w:type="dxa"/>
           <w:right w:w="55" w:type="dxa"/>
         </w:tblCellMar>
@@ -6503,7 +6061,7 @@
             </w:tcBorders>
             <w:shd w:fill="auto" w:val="clear"/>
             <w:tcMar>
-              <w:left w:w="9" w:type="dxa"/>
+              <w:left w:w="0" w:type="dxa"/>
             </w:tcMar>
           </w:tcPr>
           <w:p>
@@ -6534,24 +6092,20 @@
             </w:tcBorders>
             <w:shd w:fill="auto" w:val="clear"/>
             <w:tcMar>
-              <w:left w:w="9" w:type="dxa"/>
+              <w:left w:w="0" w:type="dxa"/>
             </w:tcMar>
           </w:tcPr>
           <w:p>
             <w:pPr>
               <w:pStyle w:val="Normal"/>
               <w:jc w:val="center"/>
-              <w:rPr>
-                <w:b w:val="false"/>
+              <w:rPr/>
+            </w:pPr>
+            <w:r>
+              <w:rPr>
                 <w:b w:val="false"/>
                 <w:bCs w:val="false"/>
               </w:rPr>
-            </w:pPr>
-            <w:r>
-              <w:rPr>
-                <w:b w:val="false"/>
-                <w:bCs w:val="false"/>
-              </w:rPr>
               <w:t>Answer</w:t>
             </w:r>
           </w:p>
@@ -6570,7 +6124,7 @@
             </w:tcBorders>
             <w:shd w:fill="auto" w:val="clear"/>
             <w:tcMar>
-              <w:left w:w="9" w:type="dxa"/>
+              <w:left w:w="0" w:type="dxa"/>
             </w:tcMar>
           </w:tcPr>
           <w:p>
@@ -6597,7 +6151,7 @@
             </w:tcBorders>
             <w:shd w:fill="auto" w:val="clear"/>
             <w:tcMar>
-              <w:left w:w="9" w:type="dxa"/>
+              <w:left w:w="0" w:type="dxa"/>
             </w:tcMar>
           </w:tcPr>
           <w:p>
@@ -6631,7 +6185,7 @@
             </w:tcBorders>
             <w:shd w:fill="auto" w:val="clear"/>
             <w:tcMar>
-              <w:left w:w="9" w:type="dxa"/>
+              <w:left w:w="0" w:type="dxa"/>
             </w:tcMar>
           </w:tcPr>
           <w:p>
@@ -6658,7 +6212,7 @@
             </w:tcBorders>
             <w:shd w:fill="auto" w:val="clear"/>
             <w:tcMar>
-              <w:left w:w="9" w:type="dxa"/>
+              <w:left w:w="0" w:type="dxa"/>
             </w:tcMar>
           </w:tcPr>
           <w:p>
@@ -6692,7 +6246,7 @@
             </w:tcBorders>
             <w:shd w:fill="auto" w:val="clear"/>
             <w:tcMar>
-              <w:left w:w="9" w:type="dxa"/>
+              <w:left w:w="0" w:type="dxa"/>
             </w:tcMar>
           </w:tcPr>
           <w:p>
@@ -6719,7 +6273,7 @@
             </w:tcBorders>
             <w:shd w:fill="auto" w:val="clear"/>
             <w:tcMar>
-              <w:left w:w="9" w:type="dxa"/>
+              <w:left w:w="0" w:type="dxa"/>
             </w:tcMar>
           </w:tcPr>
           <w:p>
@@ -6753,7 +6307,7 @@
             </w:tcBorders>
             <w:shd w:fill="auto" w:val="clear"/>
             <w:tcMar>
-              <w:left w:w="9" w:type="dxa"/>
+              <w:left w:w="0" w:type="dxa"/>
             </w:tcMar>
           </w:tcPr>
           <w:p>
@@ -6794,7 +6348,7 @@
             </w:tcBorders>
             <w:shd w:fill="auto" w:val="clear"/>
             <w:tcMar>
-              <w:left w:w="9" w:type="dxa"/>
+              <w:left w:w="0" w:type="dxa"/>
             </w:tcMar>
           </w:tcPr>
           <w:p>
@@ -6828,7 +6382,7 @@
             </w:tcBorders>
             <w:shd w:fill="auto" w:val="clear"/>
             <w:tcMar>
-              <w:left w:w="9" w:type="dxa"/>
+              <w:left w:w="0" w:type="dxa"/>
             </w:tcMar>
           </w:tcPr>
           <w:p>
@@ -6855,7 +6409,7 @@
             </w:tcBorders>
             <w:shd w:fill="auto" w:val="clear"/>
             <w:tcMar>
-              <w:left w:w="9" w:type="dxa"/>
+              <w:left w:w="0" w:type="dxa"/>
             </w:tcMar>
           </w:tcPr>
           <w:p>
@@ -6889,7 +6443,7 @@
             </w:tcBorders>
             <w:shd w:fill="auto" w:val="clear"/>
             <w:tcMar>
-              <w:left w:w="9" w:type="dxa"/>
+              <w:left w:w="0" w:type="dxa"/>
             </w:tcMar>
           </w:tcPr>
           <w:p>
@@ -6916,7 +6470,7 @@
             </w:tcBorders>
             <w:shd w:fill="auto" w:val="clear"/>
             <w:tcMar>
-              <w:left w:w="9" w:type="dxa"/>
+              <w:left w:w="0" w:type="dxa"/>
             </w:tcMar>
           </w:tcPr>
           <w:p>
@@ -6950,7 +6504,7 @@
             </w:tcBorders>
             <w:shd w:fill="auto" w:val="clear"/>
             <w:tcMar>
-              <w:left w:w="9" w:type="dxa"/>
+              <w:left w:w="0" w:type="dxa"/>
             </w:tcMar>
           </w:tcPr>
           <w:p>
@@ -6977,7 +6531,7 @@
             </w:tcBorders>
             <w:shd w:fill="auto" w:val="clear"/>
             <w:tcMar>
-              <w:left w:w="9" w:type="dxa"/>
+              <w:left w:w="0" w:type="dxa"/>
             </w:tcMar>
           </w:tcPr>
           <w:p>
@@ -7011,7 +6565,7 @@
             </w:tcBorders>
             <w:shd w:fill="auto" w:val="clear"/>
             <w:tcMar>
-              <w:left w:w="9" w:type="dxa"/>
+              <w:left w:w="0" w:type="dxa"/>
             </w:tcMar>
           </w:tcPr>
           <w:p>
@@ -7048,7 +6602,7 @@
             </w:tcBorders>
             <w:shd w:fill="auto" w:val="clear"/>
             <w:tcMar>
-              <w:left w:w="9" w:type="dxa"/>
+              <w:left w:w="0" w:type="dxa"/>
             </w:tcMar>
           </w:tcPr>
           <w:p>
@@ -7084,7 +6638,7 @@
             </w:tcBorders>
             <w:shd w:fill="auto" w:val="clear"/>
             <w:tcMar>
-              <w:left w:w="9" w:type="dxa"/>
+              <w:left w:w="0" w:type="dxa"/>
             </w:tcMar>
           </w:tcPr>
           <w:p>
@@ -7146,7 +6700,7 @@
             </w:tcBorders>
             <w:shd w:fill="auto" w:val="clear"/>
             <w:tcMar>
-              <w:left w:w="9" w:type="dxa"/>
+              <w:left w:w="0" w:type="dxa"/>
             </w:tcMar>
           </w:tcPr>
           <w:p>
@@ -7180,7 +6734,7 @@
             </w:tcBorders>
             <w:shd w:fill="auto" w:val="clear"/>
             <w:tcMar>
-              <w:left w:w="9" w:type="dxa"/>
+              <w:left w:w="0" w:type="dxa"/>
             </w:tcMar>
           </w:tcPr>
           <w:p>
@@ -7207,7 +6761,7 @@
             </w:tcBorders>
             <w:shd w:fill="auto" w:val="clear"/>
             <w:tcMar>
-              <w:left w:w="9" w:type="dxa"/>
+              <w:left w:w="0" w:type="dxa"/>
             </w:tcMar>
           </w:tcPr>
           <w:p>
@@ -7241,7 +6795,7 @@
             </w:tcBorders>
             <w:shd w:fill="auto" w:val="clear"/>
             <w:tcMar>
-              <w:left w:w="9" w:type="dxa"/>
+              <w:left w:w="0" w:type="dxa"/>
             </w:tcMar>
           </w:tcPr>
           <w:p>
@@ -7278,7 +6832,7 @@
             </w:tcBorders>
             <w:shd w:fill="auto" w:val="clear"/>
             <w:tcMar>
-              <w:left w:w="9" w:type="dxa"/>
+              <w:left w:w="0" w:type="dxa"/>
             </w:tcMar>
           </w:tcPr>
           <w:p>
@@ -7312,7 +6866,7 @@
             </w:tcBorders>
             <w:shd w:fill="auto" w:val="clear"/>
             <w:tcMar>
-              <w:left w:w="9" w:type="dxa"/>
+              <w:left w:w="0" w:type="dxa"/>
             </w:tcMar>
           </w:tcPr>
           <w:p>
@@ -7339,7 +6893,7 @@
             </w:tcBorders>
             <w:shd w:fill="auto" w:val="clear"/>
             <w:tcMar>
-              <w:left w:w="9" w:type="dxa"/>
+              <w:left w:w="0" w:type="dxa"/>
             </w:tcMar>
           </w:tcPr>
           <w:p>
@@ -7373,7 +6927,7 @@
             </w:tcBorders>
             <w:shd w:fill="auto" w:val="clear"/>
             <w:tcMar>
-              <w:left w:w="9" w:type="dxa"/>
+              <w:left w:w="0" w:type="dxa"/>
             </w:tcMar>
           </w:tcPr>
           <w:p>
@@ -7400,7 +6954,7 @@
             </w:tcBorders>
             <w:shd w:fill="auto" w:val="clear"/>
             <w:tcMar>
-              <w:left w:w="9" w:type="dxa"/>
+              <w:left w:w="0" w:type="dxa"/>
             </w:tcMar>
           </w:tcPr>
           <w:p>
@@ -7434,7 +6988,7 @@
             </w:tcBorders>
             <w:shd w:fill="auto" w:val="clear"/>
             <w:tcMar>
-              <w:left w:w="9" w:type="dxa"/>
+              <w:left w:w="0" w:type="dxa"/>
             </w:tcMar>
           </w:tcPr>
           <w:p>
@@ -7461,7 +7015,7 @@
             </w:tcBorders>
             <w:shd w:fill="auto" w:val="clear"/>
             <w:tcMar>
-              <w:left w:w="9" w:type="dxa"/>
+              <w:left w:w="0" w:type="dxa"/>
             </w:tcMar>
           </w:tcPr>
           <w:p>
@@ -7495,7 +7049,7 @@
             </w:tcBorders>
             <w:shd w:fill="auto" w:val="clear"/>
             <w:tcMar>
-              <w:left w:w="9" w:type="dxa"/>
+              <w:left w:w="0" w:type="dxa"/>
             </w:tcMar>
           </w:tcPr>
           <w:p>
@@ -7532,7 +7086,7 @@
             </w:tcBorders>
             <w:shd w:fill="auto" w:val="clear"/>
             <w:tcMar>
-              <w:left w:w="9" w:type="dxa"/>
+              <w:left w:w="0" w:type="dxa"/>
             </w:tcMar>
           </w:tcPr>
           <w:p>
@@ -7630,11 +7184,7 @@
       <w:pPr>
         <w:pStyle w:val="Normal"/>
         <w:ind w:hanging="0"/>
-        <w:rPr>
-          <w:b/>
-          <w:b/>
-          <w:bCs/>
-        </w:rPr>
+        <w:rPr/>
       </w:pPr>
       <w:r>
         <w:rPr>
@@ -7651,11 +7201,7 @@
       <w:pPr>
         <w:pStyle w:val="Normal"/>
         <w:ind w:hanging="0"/>
-        <w:rPr>
-          <w:b/>
-          <w:b/>
-          <w:bCs/>
-        </w:rPr>
+        <w:rPr/>
       </w:pPr>
       <w:r>
         <w:rPr>
@@ -7665,7 +7211,7 @@
           <w:iCs/>
           <w:color w:val="000000"/>
         </w:rPr>
-        w:t
+        <w:t/>
       </w:r>
     </w:p>
     <w:p>
@@ -7676,6 +7222,9 @@
           <w:b/>
           <w:b/>
           <w:bCs/>
+          <w:i/>
+          <w:i/>
+          <w:iCs/>
           <w:color w:val="000000"/>
         </w:rPr>
       </w:pPr>
@@ -7687,133 +7236,23 @@
           <w:iCs/>
           <w:color w:val="000000"/>
         </w:rPr>
-        w:t
-      </w:r>
-    </w:p>
-    <w:p>
-      <w:pPr>
-        <w:pStyle w:val="Normal"/>
-        <w:ind w:hanging="0"/>
-        <w:rPr>
-          <w:color w:val="000000"/>
-        </w:rPr>
-      </w:pPr>
-      <w:r>
-        <w:rPr>
-          <w:color w:val="000000"/>
-        </w:rPr>
-      </w:r>
-    </w:p>
-    <w:p>
-      <w:pPr>
-        <w:pStyle w:val="Normal"/>
-        <w:ind w:hanging="0"/>
-        <w:rPr>
-          <w:color w:val="000000"/>
-        </w:rPr>
-      </w:pPr>
-      <w:r>
-        <w:rPr>
-          <w:color w:val="000000"/>
-        </w:rPr>
-      </w:r>
-    </w:p>
-    <w:p>
-      <w:pPr>
-        <w:pStyle w:val="Normal"/>
-        <w:ind w:hanging="0"/>
-        <w:rPr>
-          <w:color w:val="000000"/>
-        </w:rPr>
-      </w:pPr>
-      <w:r>
-        <w:rPr>
-          <w:color w:val="000000"/>
-        </w:rPr>
-      </w:r>
-    </w:p>
-    <w:p>
-      <w:pPr>
-        <w:pStyle w:val="Normal"/>
-        <w:ind w:hanging="0"/>
-        <w:rPr>
-          <w:color w:val="000000"/>
-        </w:rPr>
-      </w:pPr>
-      <w:r>
-        <w:rPr>
-          <w:color w:val="000000"/>
-        </w:rPr>
-      </w:r>
-    </w:p>
-    <w:p>
-      <w:pPr>
-        <w:pStyle w:val="Normal"/>
-        <w:ind w:hanging="0"/>
-        <w:rPr>
-          <w:color w:val="000000"/>
-        </w:rPr>
-      </w:pPr>
-      <w:r>
-        <w:rPr>
-          <w:color w:val="000000"/>
-        </w:rPr>
-      </w:r>
-    </w:p>
-    <w:p>
-      <w:pPr>
-        <w:pStyle w:val="Normal"/>
-        <w:ind w:hanging="0"/>
-        <w:rPr>
-          <w:color w:val="000000"/>
-        </w:rPr>
-      </w:pPr>
-      <w:r>
-        <w:rPr>
-          <w:color w:val="000000"/>
-        </w:rPr>
-      </w:r>
-    </w:p>
-    <w:p>
-      <w:pPr>
-        <w:pStyle w:val="Normal"/>
-        <w:ind w:hanging="0"/>
-        <w:rPr>
-          <w:color w:val="000000"/>
-        </w:rPr>
-      </w:pPr>
-      <w:r>
-        <w:rPr>
-          <w:color w:val="000000"/>
-        </w:rPr>
-      </w:r>
-    </w:p>
-    <w:p>
-      <w:pPr>
-        <w:pStyle w:val="Normal"/>
-        <w:ind w:hanging="0"/>
-        <w:rPr>
-          <w:color w:val="000000"/>
-        </w:rPr>
-      </w:pPr>
-      <w:r>
-        <w:rPr>
-          <w:color w:val="000000"/>
-        </w:rPr>
-      </w:r>
-    </w:p>
-    <w:p>
-      <w:pPr>
-        <w:pStyle w:val="Normal"/>
-        <w:ind w:hanging="0"/>
-        <w:rPr>
-          <w:color w:val="000000"/>
-        </w:rPr>
-      </w:pPr>
-      <w:r>
-        <w:rPr>
-          <w:color w:val="000000"/>
-        </w:rPr>
+      </w:r>
+    </w:p>
+    <w:p>
+      <w:pPr>
+        <w:pStyle w:val="Normal"/>
+        <w:ind w:hanging="0"/>
+        <w:rPr/>
+      </w:pPr>
+      <w:r>
+        <w:rPr>
+          <w:b/>
+          <w:bCs/>
+          <w:i/>
+          <w:iCs/>
+          <w:color w:val="000000"/>
+        </w:rPr>
+        <w:t/>
       </w:r>
     </w:p>
     <w:p>
@@ -8237,27 +7676,13 @@
       </w:r>
       <w:r>
         <w:br w:type="page"/>
-      </w:r>
-    </w:p>
-    <w:p>
-      <w:pPr>
-        <w:pStyle w:val="Normal"/>
-        <w:ind w:hanging="0"/>
-        <w:rPr>
-          <w:color w:val="000000"/>
-        </w:rPr>
-      </w:pPr>
-      <w:r>
-        <w:rPr>
-          <w:color w:val="000000"/>
-        </w:rPr>
       </w:r>
     </w:p>
     <w:tbl>
       <w:tblPr>
         <w:tblW w:w="9541" w:type="dxa"/>
         <w:jc w:val="left"/>
-        <w:tblInd w:w="21" w:type="dxa"/>
+        <w:tblInd w:w="15" w:type="dxa"/>
         <w:tblBorders>
           <w:top w:val="single" w:sz="2" w:space="0" w:color="000001"/>
           <w:left w:val="single" w:sz="2" w:space="0" w:color="000001"/>
@@ -8266,7 +7691,7 @@
         </w:tblBorders>
         <w:tblCellMar>
           <w:top w:w="55" w:type="dxa"/>
-          <w:left w:w="9" w:type="dxa"/>
+          <w:left w:w="0" w:type="dxa"/>
           <w:bottom w:w="55" w:type="dxa"/>
           <w:right w:w="55" w:type="dxa"/>
         </w:tblCellMar>
@@ -8288,12 +7713,13 @@
             </w:tcBorders>
             <w:shd w:fill="auto" w:val="clear"/>
             <w:tcMar>
-              <w:left w:w="9" w:type="dxa"/>
+              <w:left w:w="0" w:type="dxa"/>
             </w:tcMar>
           </w:tcPr>
           <w:p>
             <w:pPr>
               <w:pStyle w:val="Normal"/>
+              <w:pageBreakBefore/>
               <w:jc w:val="center"/>
               <w:rPr/>
             </w:pPr>
@@ -8318,7 +7744,7 @@
             </w:tcBorders>
             <w:shd w:fill="auto" w:val="clear"/>
             <w:tcMar>
-              <w:left w:w="9" w:type="dxa"/>
+              <w:left w:w="0" w:type="dxa"/>
             </w:tcMar>
           </w:tcPr>
           <w:p>
@@ -8354,7 +7780,7 @@
             </w:tcBorders>
             <w:shd w:fill="auto" w:val="clear"/>
             <w:tcMar>
-              <w:left w:w="9" w:type="dxa"/>
+              <w:left w:w="0" w:type="dxa"/>
             </w:tcMar>
           </w:tcPr>
           <w:p>
@@ -8381,7 +7807,7 @@
             </w:tcBorders>
             <w:shd w:fill="auto" w:val="clear"/>
             <w:tcMar>
-              <w:left w:w="9" w:type="dxa"/>
+              <w:left w:w="0" w:type="dxa"/>
             </w:tcMar>
           </w:tcPr>
           <w:p>
@@ -8415,7 +7841,7 @@
             </w:tcBorders>
             <w:shd w:fill="auto" w:val="clear"/>
             <w:tcMar>
-              <w:left w:w="9" w:type="dxa"/>
+              <w:left w:w="0" w:type="dxa"/>
             </w:tcMar>
           </w:tcPr>
           <w:p>
@@ -8442,7 +7868,7 @@
             </w:tcBorders>
             <w:shd w:fill="auto" w:val="clear"/>
             <w:tcMar>
-              <w:left w:w="9" w:type="dxa"/>
+              <w:left w:w="0" w:type="dxa"/>
             </w:tcMar>
           </w:tcPr>
           <w:p>
@@ -8476,7 +7902,7 @@
             </w:tcBorders>
             <w:shd w:fill="auto" w:val="clear"/>
             <w:tcMar>
-              <w:left w:w="9" w:type="dxa"/>
+              <w:left w:w="0" w:type="dxa"/>
             </w:tcMar>
           </w:tcPr>
           <w:p>
@@ -8503,7 +7929,7 @@
             </w:tcBorders>
             <w:shd w:fill="auto" w:val="clear"/>
             <w:tcMar>
-              <w:left w:w="9" w:type="dxa"/>
+              <w:left w:w="0" w:type="dxa"/>
             </w:tcMar>
           </w:tcPr>
           <w:p>
@@ -8629,11 +8055,7 @@
       <w:pPr>
         <w:pStyle w:val="Normal"/>
         <w:ind w:hanging="0"/>
-        <w:rPr>
-          <w:b/>
-          <w:b/>
-          <w:bCs/>
-        </w:rPr>
+        <w:rPr/>
       </w:pPr>
       <w:r>
         <w:rPr>
@@ -8650,11 +8072,7 @@
       <w:pPr>
         <w:pStyle w:val="Normal"/>
         <w:ind w:hanging="0"/>
-        <w:rPr>
-          <w:b/>
-          <w:b/>
-          <w:bCs/>
-        </w:rPr>
+        <w:rPr/>
       </w:pPr>
       <w:r>
         <w:rPr>
@@ -8664,7 +8082,7 @@
           <w:iCs/>
           <w:color w:val="000000"/>
         </w:rPr>
-        w:t
+        <w:t/>
       </w:r>
     </w:p>
     <w:p>
@@ -8675,6 +8093,9 @@
           <w:b/>
           <w:b/>
           <w:bCs/>
+          <w:i/>
+          <w:i/>
+          <w:iCs/>
           <w:color w:val="000000"/>
         </w:rPr>
       </w:pPr>
@@ -8686,26 +8107,23 @@
           <w:iCs/>
           <w:color w:val="000000"/>
         </w:rPr>
-        w:t
-      </w:r>
-    </w:p>
-    <w:p>
-      <w:pPr>
-        <w:pStyle w:val="Normal"/>
-        <w:ind w:hanging="0"/>
-        <w:rPr>
-          <w:i/>
+      </w:r>
+    </w:p>
+    <w:p>
+      <w:pPr>
+        <w:pStyle w:val="Normal"/>
+        <w:ind w:hanging="0"/>
+        <w:rPr/>
+      </w:pPr>
+      <w:r>
+        <w:rPr>
+          <w:b/>
+          <w:bCs/>
           <w:i/>
           <w:iCs/>
           <w:color w:val="000000"/>
         </w:rPr>
-      </w:pPr>
-      <w:r>
-        <w:rPr>
-          <w:i/>
-          <w:iCs/>
-          <w:color w:val="000000"/>
-        </w:rPr>
+        <w:t/>
       </w:r>
     </w:p>
     <w:p>
@@ -8716,6 +8134,411 @@
       </w:pPr>
       <w:r>
         <w:rPr/>
+      </w:r>
+    </w:p>
+    <w:p>
+      <w:pPr>
+        <w:pStyle w:val="Normal"/>
+        <w:ind w:hanging="0"/>
+        <w:rPr/>
+      </w:pPr>
+      <w:r>
+        <w:rPr/>
+      </w:r>
+    </w:p>
+    <w:p>
+      <w:pPr>
+        <w:pStyle w:val="Normal"/>
+        <w:ind w:hanging="0"/>
+        <w:rPr/>
+      </w:pPr>
+      <w:r>
+        <w:rPr/>
+      </w:r>
+    </w:p>
+    <w:p>
+      <w:pPr>
+        <w:pStyle w:val="Normal"/>
+        <w:ind w:hanging="0"/>
+        <w:rPr/>
+      </w:pPr>
+      <w:r>
+        <w:rPr/>
+      </w:r>
+    </w:p>
+    <w:p>
+      <w:pPr>
+        <w:pStyle w:val="Normal"/>
+        <w:ind w:hanging="0"/>
+        <w:rPr/>
+      </w:pPr>
+      <w:r>
+        <w:rPr/>
+      </w:r>
+    </w:p>
+    <w:p>
+      <w:pPr>
+        <w:pStyle w:val="Normal"/>
+        <w:ind w:hanging="0"/>
+        <w:rPr/>
+      </w:pPr>
+      <w:r>
+        <w:rPr/>
+      </w:r>
+    </w:p>
+    <w:p>
+      <w:pPr>
+        <w:pStyle w:val="Normal"/>
+        <w:ind w:hanging="0"/>
+        <w:rPr/>
+      </w:pPr>
+      <w:r>
+        <w:rPr/>
+      </w:r>
+    </w:p>
+    <w:p>
+      <w:pPr>
+        <w:pStyle w:val="Normal"/>
+        <w:ind w:hanging="0"/>
+        <w:rPr/>
+      </w:pPr>
+      <w:r>
+        <w:rPr/>
+      </w:r>
+    </w:p>
+    <w:p>
+      <w:pPr>
+        <w:pStyle w:val="Normal"/>
+        <w:ind w:hanging="0"/>
+        <w:rPr/>
+      </w:pPr>
+      <w:r>
+        <w:rPr/>
+      </w:r>
+    </w:p>
+    <w:p>
+      <w:pPr>
+        <w:pStyle w:val="Normal"/>
+        <w:ind w:hanging="0"/>
+        <w:rPr/>
+      </w:pPr>
+      <w:r>
+        <w:rPr/>
+      </w:r>
+    </w:p>
+    <w:p>
+      <w:pPr>
+        <w:pStyle w:val="Normal"/>
+        <w:ind w:hanging="0"/>
+        <w:rPr/>
+      </w:pPr>
+      <w:r>
+        <w:rPr/>
+      </w:r>
+    </w:p>
+    <w:p>
+      <w:pPr>
+        <w:pStyle w:val="Normal"/>
+        <w:ind w:hanging="0"/>
+        <w:rPr/>
+      </w:pPr>
+      <w:r>
+        <w:rPr/>
+      </w:r>
+    </w:p>
+    <w:p>
+      <w:pPr>
+        <w:pStyle w:val="Normal"/>
+        <w:ind w:hanging="0"/>
+        <w:rPr/>
+      </w:pPr>
+      <w:r>
+        <w:rPr/>
+      </w:r>
+    </w:p>
+    <w:p>
+      <w:pPr>
+        <w:pStyle w:val="Normal"/>
+        <w:ind w:hanging="0"/>
+        <w:rPr/>
+      </w:pPr>
+      <w:r>
+        <w:rPr/>
+      </w:r>
+    </w:p>
+    <w:p>
+      <w:pPr>
+        <w:pStyle w:val="Normal"/>
+        <w:ind w:hanging="0"/>
+        <w:rPr/>
+      </w:pPr>
+      <w:r>
+        <w:rPr/>
+      </w:r>
+    </w:p>
+    <w:p>
+      <w:pPr>
+        <w:pStyle w:val="Normal"/>
+        <w:ind w:hanging="0"/>
+        <w:rPr/>
+      </w:pPr>
+      <w:r>
+        <w:rPr/>
+      </w:r>
+    </w:p>
+    <w:p>
+      <w:pPr>
+        <w:pStyle w:val="Normal"/>
+        <w:ind w:hanging="0"/>
+        <w:rPr/>
+      </w:pPr>
+      <w:r>
+        <w:rPr/>
+      </w:r>
+    </w:p>
+    <w:p>
+      <w:pPr>
+        <w:pStyle w:val="Normal"/>
+        <w:ind w:hanging="0"/>
+        <w:rPr/>
+      </w:pPr>
+      <w:r>
+        <w:rPr/>
+      </w:r>
+    </w:p>
+    <w:p>
+      <w:pPr>
+        <w:pStyle w:val="Normal"/>
+        <w:ind w:hanging="0"/>
+        <w:rPr/>
+      </w:pPr>
+      <w:r>
+        <w:rPr/>
+      </w:r>
+    </w:p>
+    <w:p>
+      <w:pPr>
+        <w:pStyle w:val="Normal"/>
+        <w:ind w:hanging="0"/>
+        <w:rPr/>
+      </w:pPr>
+      <w:r>
+        <w:rPr/>
+      </w:r>
+    </w:p>
+    <w:p>
+      <w:pPr>
+        <w:pStyle w:val="Normal"/>
+        <w:ind w:hanging="0"/>
+        <w:rPr/>
+      </w:pPr>
+      <w:r>
+        <w:rPr/>
+      </w:r>
+    </w:p>
+    <w:p>
+      <w:pPr>
+        <w:pStyle w:val="Normal"/>
+        <w:ind w:hanging="0"/>
+        <w:rPr/>
+      </w:pPr>
+      <w:r>
+        <w:rPr/>
+      </w:r>
+    </w:p>
+    <w:p>
+      <w:pPr>
+        <w:pStyle w:val="Normal"/>
+        <w:ind w:hanging="0"/>
+        <w:rPr>
+          <w:rFonts w:ascii="Consolas;Andale Mono WT;Andale Mono;Lucida Console;Lucida Sans Typewriter;DejaVu Sans Mono;Bitstream Vera Sans Mono;Liberation Mono;Nimbus Mono L;Monaco;Courier New;Courier;monospace" w:hAnsi="Consolas;Andale Mono WT;Andale Mono;Lucida Console;Lucida Sans Typewriter;DejaVu Sans Mono;Bitstream Vera Sans Mono;Liberation Mono;Nimbus Mono L;Monaco;Courier New;Courier;monospace"/>
+          <w:b/>
+          <w:b/>
+          <w:bCs/>
+          <w:i w:val="false"/>
+          <w:i w:val="false"/>
+          <w:caps w:val="false"/>
+          <w:smallCaps w:val="false"/>
+          <w:color w:val="000000"/>
+          <w:spacing w:val="0"/>
+          <w:sz w:val="28"/>
+          <w:szCs w:val="28"/>
+        </w:rPr>
+      </w:pPr>
+      <w:r>
+        <w:rPr>
+          <w:rFonts w:ascii="Consolas;Andale Mono WT;Andale Mono;Lucida Console;Lucida Sans Typewriter;DejaVu Sans Mono;Bitstream Vera Sans Mono;Liberation Mono;Nimbus Mono L;Monaco;Courier New;Courier;monospace" w:hAnsi="Consolas;Andale Mono WT;Andale Mono;Lucida Console;Lucida Sans Typewriter;DejaVu Sans Mono;Bitstream Vera Sans Mono;Liberation Mono;Nimbus Mono L;Monaco;Courier New;Courier;monospace"/>
+          <w:b/>
+          <w:bCs/>
+          <w:i w:val="false"/>
+          <w:caps w:val="false"/>
+          <w:smallCaps w:val="false"/>
+          <w:color w:val="000000"/>
+          <w:spacing w:val="0"/>
+          <w:sz w:val="28"/>
+          <w:szCs w:val="28"/>
+        </w:rPr>
+      </w:r>
+      <w:r>
+        <w:br w:type="page"/>
+      </w:r>
+    </w:p>
+    <w:p>
+      <w:pPr>
+        <w:pStyle w:val="Normal"/>
+        <w:ind w:hanging="0"/>
+        <w:jc w:val="center"/>
+        <w:rPr/>
+      </w:pPr>
+      <w:r>
+        <w:rPr>
+          <w:rFonts w:ascii="Consolas;Andale Mono WT;Andale Mono;Lucida Console;Lucida Sans Typewriter;DejaVu Sans Mono;Bitstream Vera Sans Mono;Liberation Mono;Nimbus Mono L;Monaco;Courier New;Courier;monospace" w:hAnsi="Consolas;Andale Mono WT;Andale Mono;Lucida Console;Lucida Sans Typewriter;DejaVu Sans Mono;Bitstream Vera Sans Mono;Liberation Mono;Nimbus Mono L;Monaco;Courier New;Courier;monospace"/>
+          <w:b/>
+          <w:bCs/>
+          <w:i w:val="false"/>
+          <w:caps w:val="false"/>
+          <w:smallCaps w:val="false"/>
+          <w:color w:val="000000"/>
+          <w:spacing w:val="0"/>
+          <w:sz w:val="28"/>
+          <w:szCs w:val="28"/>
+        </w:rPr>
+        <w:t xml:space="preserve"> </w:t>
+      </w:r>
+      <w:r>
+        <w:rPr>
+          <w:rFonts w:ascii="Consolas;Andale Mono WT;Andale Mono;Lucida Console;Lucida Sans Typewriter;DejaVu Sans Mono;Bitstream Vera Sans Mono;Liberation Mono;Nimbus Mono L;Monaco;Courier New;Courier;monospace" w:hAnsi="Consolas;Andale Mono WT;Andale Mono;Lucida Console;Lucida Sans Typewriter;DejaVu Sans Mono;Bitstream Vera Sans Mono;Liberation Mono;Nimbus Mono L;Monaco;Courier New;Courier;monospace"/>
+          <w:b/>
+          <w:bCs/>
+          <w:i w:val="false"/>
+          <w:caps w:val="false"/>
+          <w:smallCaps w:val="false"/>
+          <w:color w:val="000000"/>
+          <w:spacing w:val="0"/>
+          <w:sz w:val="28"/>
+          <w:szCs w:val="28"/>
+        </w:rPr>
+        <w:t>Form Analysis</w:t>
+      </w:r>
+    </w:p>
+    <w:p>
+      <w:pPr>
+        <w:pStyle w:val="Normal"/>
+        <w:ind w:hanging="0"/>
+        <w:jc w:val="center"/>
+        <w:rPr>
+          <w:rFonts w:ascii="Consolas;Andale Mono WT;Andale Mono;Lucida Console;Lucida Sans Typewriter;DejaVu Sans Mono;Bitstream Vera Sans Mono;Liberation Mono;Nimbus Mono L;Monaco;Courier New;Courier;monospace" w:hAnsi="Consolas;Andale Mono WT;Andale Mono;Lucida Console;Lucida Sans Typewriter;DejaVu Sans Mono;Bitstream Vera Sans Mono;Liberation Mono;Nimbus Mono L;Monaco;Courier New;Courier;monospace"/>
+          <w:b/>
+          <w:b/>
+          <w:bCs/>
+          <w:i w:val="false"/>
+          <w:i w:val="false"/>
+          <w:caps w:val="false"/>
+          <w:smallCaps w:val="false"/>
+          <w:color w:val="000000"/>
+          <w:spacing w:val="0"/>
+          <w:sz w:val="28"/>
+          <w:szCs w:val="28"/>
+        </w:rPr>
+      </w:pPr>
+      <w:r>
+        <w:rPr>
+          <w:rFonts w:ascii="Consolas;Andale Mono WT;Andale Mono;Lucida Console;Lucida Sans Typewriter;DejaVu Sans Mono;Bitstream Vera Sans Mono;Liberation Mono;Nimbus Mono L;Monaco;Courier New;Courier;monospace" w:hAnsi="Consolas;Andale Mono WT;Andale Mono;Lucida Console;Lucida Sans Typewriter;DejaVu Sans Mono;Bitstream Vera Sans Mono;Liberation Mono;Nimbus Mono L;Monaco;Courier New;Courier;monospace"/>
+          <w:b/>
+          <w:bCs/>
+          <w:i w:val="false"/>
+          <w:caps w:val="false"/>
+          <w:smallCaps w:val="false"/>
+          <w:color w:val="000000"/>
+          <w:spacing w:val="0"/>
+          <w:sz w:val="28"/>
+          <w:szCs w:val="28"/>
+        </w:rPr>
+      </w:r>
+    </w:p>
+    <w:p>
+      <w:pPr>
+        <w:pStyle w:val="Normal"/>
+        <w:ind w:hanging="0"/>
+        <w:jc w:val="center"/>
+        <w:rPr>
+          <w:rFonts w:ascii="Consolas;Andale Mono WT;Andale Mono;Lucida Console;Lucida Sans Typewriter;DejaVu Sans Mono;Bitstream Vera Sans Mono;Liberation Mono;Nimbus Mono L;Monaco;Courier New;Courier;monospace" w:hAnsi="Consolas;Andale Mono WT;Andale Mono;Lucida Console;Lucida Sans Typewriter;DejaVu Sans Mono;Bitstream Vera Sans Mono;Liberation Mono;Nimbus Mono L;Monaco;Courier New;Courier;monospace"/>
+          <w:b/>
+          <w:b/>
+          <w:bCs/>
+          <w:i w:val="false"/>
+          <w:i w:val="false"/>
+          <w:caps w:val="false"/>
+          <w:smallCaps w:val="false"/>
+          <w:color w:val="000000"/>
+          <w:spacing w:val="0"/>
+          <w:sz w:val="28"/>
+          <w:szCs w:val="28"/>
+        </w:rPr>
+      </w:pPr>
+      <w:r>
+        <w:rPr>
+          <w:rFonts w:ascii="Consolas;Andale Mono WT;Andale Mono;Lucida Console;Lucida Sans Typewriter;DejaVu Sans Mono;Bitstream Vera Sans Mono;Liberation Mono;Nimbus Mono L;Monaco;Courier New;Courier;monospace" w:hAnsi="Consolas;Andale Mono WT;Andale Mono;Lucida Console;Lucida Sans Typewriter;DejaVu Sans Mono;Bitstream Vera Sans Mono;Liberation Mono;Nimbus Mono L;Monaco;Courier New;Courier;monospace"/>
+          <w:b/>
+          <w:bCs/>
+          <w:i w:val="false"/>
+          <w:caps w:val="false"/>
+          <w:smallCaps w:val="false"/>
+          <w:color w:val="000000"/>
+          <w:spacing w:val="0"/>
+          <w:sz w:val="28"/>
+          <w:szCs w:val="28"/>
+        </w:rPr>
+      </w:r>
+    </w:p>
+    <w:p>
+      <w:pPr>
+        <w:pStyle w:val="Normal"/>
+        <w:ind w:hanging="0"/>
+        <w:jc w:val="left"/>
+        <w:rPr>
+          <w:b w:val="false"/>
+          <w:b w:val="false"/>
+          <w:bCs w:val="false"/>
+        </w:rPr>
+      </w:pPr>
+      <w:r>
+        <w:rPr>
+          <w:rFonts w:ascii="Consolas;Andale Mono WT;Andale Mono;Lucida Console;Lucida Sans Typewriter;DejaVu Sans Mono;Bitstream Vera Sans Mono;Liberation Mono;Nimbus Mono L;Monaco;Courier New;Courier;monospace" w:hAnsi="Consolas;Andale Mono WT;Andale Mono;Lucida Console;Lucida Sans Typewriter;DejaVu Sans Mono;Bitstream Vera Sans Mono;Liberation Mono;Nimbus Mono L;Monaco;Courier New;Courier;monospace"/>
+          <w:b w:val="false"/>
+          <w:bCs w:val="false"/>
+          <w:i w:val="false"/>
+          <w:caps w:val="false"/>
+          <w:smallCaps w:val="false"/>
+          <w:color w:val="000000"/>
+          <w:spacing w:val="0"/>
+          <w:sz w:val="28"/>
+          <w:szCs w:val="28"/>
+        </w:rPr>
+        <w:t xml:space="preserve"> you have to do something for the entrance</w:t>
+      </w:r>
+    </w:p>
+    <w:p>
+      <w:pPr>
+        <w:pStyle w:val="Normal"/>
+        <w:ind w:hanging="0"/>
+        <w:jc w:val="left"/>
+        <w:rPr/>
+      </w:pPr>
+      <w:r>
+        <w:rPr>
+          <w:rFonts w:ascii="Consolas;Andale Mono WT;Andale Mono;Lucida Console;Lucida Sans Typewriter;DejaVu Sans Mono;Bitstream Vera Sans Mono;Liberation Mono;Nimbus Mono L;Monaco;Courier New;Courier;monospace" w:hAnsi="Consolas;Andale Mono WT;Andale Mono;Lucida Console;Lucida Sans Typewriter;DejaVu Sans Mono;Bitstream Vera Sans Mono;Liberation Mono;Nimbus Mono L;Monaco;Courier New;Courier;monospace"/>
+          <w:b w:val="false"/>
+          <w:bCs w:val="false"/>
+          <w:i w:val="false"/>
+          <w:caps w:val="false"/>
+          <w:smallCaps w:val="false"/>
+          <w:color w:val="000000"/>
+          <w:spacing w:val="0"/>
+          <w:sz w:val="28"/>
+          <w:szCs w:val="28"/>
+        </w:rPr>
+        <w:t xml:space="preserve"> you have to do something for the entrance</w:t>
       </w:r>
     </w:p>
     <w:sectPr>
@@ -8751,7 +8574,7 @@
       <w:fldChar w:fldCharType="separate"/>
     </w:r>
     <w:r>
-      <w:t>13</w:t>
+      <w:t>11</w:t>
     </w:r>
     <w:r>
       <w:fldChar w:fldCharType="end"/>
@@ -8770,7 +8593,7 @@
     </w:pPr>
     <w:r>
       <w:drawing>
-        <wp:anchor behindDoc="1" distT="0" distB="0" distL="0" distR="0" simplePos="0" locked="0" layoutInCell="1" allowOverlap="1" relativeHeight="15">
+        <wp:anchor behindDoc="1" distT="0" distB="0" distL="0" distR="0" simplePos="0" locked="0" layoutInCell="1" allowOverlap="1" relativeHeight="13">
           <wp:simplePos x="0" y="0"/>
           <wp:positionH relativeFrom="column">
             <wp:posOffset>36830</wp:posOffset>

--- a/public/form.docx
+++ b/public/form.docx
@@ -230,37 +230,7 @@
           <w:sz w:val="28"/>
           <w:szCs w:val="28"/>
         </w:rPr>
-        <w:t xml:space="preserve">Service </w:t>
-      </w:r>
-      <w:r>
-        <w:rPr>
-          <w:rFonts w:ascii="Consolas;Andale Mono WT;Andale Mono;Lucida Console;Lucida Sans Typewriter;DejaVu Sans Mono;Bitstream Vera Sans Mono;Liberation Mono;Nimbus Mono L;Monaco;Courier New;Courier;monospace" w:hAnsi="Consolas;Andale Mono WT;Andale Mono;Lucida Console;Lucida Sans Typewriter;DejaVu Sans Mono;Bitstream Vera Sans Mono;Liberation Mono;Nimbus Mono L;Monaco;Courier New;Courier;monospace"/>
-          <w:b/>
-          <w:bCs/>
-          <w:i w:val="false"/>
-          <w:caps w:val="false"/>
-          <w:smallCaps w:val="false"/>
-          <w:color w:val="000000"/>
-          <w:spacing w:val="0"/>
-          <w:sz w:val="28"/>
-          <w:szCs w:val="28"/>
-        </w:rPr>
-        <w:t>P</w:t>
-      </w:r>
-      <w:r>
-        <w:rPr>
-          <w:rFonts w:ascii="Consolas;Andale Mono WT;Andale Mono;Lucida Console;Lucida Sans Typewriter;DejaVu Sans Mono;Bitstream Vera Sans Mono;Liberation Mono;Nimbus Mono L;Monaco;Courier New;Courier;monospace" w:hAnsi="Consolas;Andale Mono WT;Andale Mono;Lucida Console;Lucida Sans Typewriter;DejaVu Sans Mono;Bitstream Vera Sans Mono;Liberation Mono;Nimbus Mono L;Monaco;Courier New;Courier;monospace"/>
-          <w:b/>
-          <w:bCs/>
-          <w:i w:val="false"/>
-          <w:caps w:val="false"/>
-          <w:smallCaps w:val="false"/>
-          <w:color w:val="000000"/>
-          <w:spacing w:val="0"/>
-          <w:sz w:val="28"/>
-          <w:szCs w:val="28"/>
-        </w:rPr>
-        <w:t>roviders Accessibility Checklist</w:t>
+        <w:t>Service Providers Accessibility Checklist</w:t>
       </w:r>
     </w:p>
     <w:p>
@@ -330,7 +300,7 @@
           <w:sz w:val="30"/>
           <w:szCs w:val="30"/>
         </w:rPr>
-        <w:t xml:space="preserve">dhdhdd</w:t>
+        <w:t/>
       </w:r>
     </w:p>
     <w:p>
@@ -403,7 +373,7 @@
       <w:tblPr>
         <w:tblW w:w="9541" w:type="dxa"/>
         <w:jc w:val="left"/>
-        <w:tblInd w:w="6" w:type="dxa"/>
+        <w:tblInd w:w="0" w:type="dxa"/>
         <w:tblBorders>
           <w:top w:val="single" w:sz="2" w:space="0" w:color="000001"/>
           <w:left w:val="single" w:sz="2" w:space="0" w:color="000001"/>
@@ -573,6 +543,21 @@
               </w:rPr>
               <w:t/>
             </w:r>
+            <w:r>
+              <w:rPr>
+                <w:rFonts w:ascii="Consolas;Andale Mono WT;Andale Mono;Lucida Console;Lucida Sans Typewriter;DejaVu Sans Mono;Bitstream Vera Sans Mono;Liberation Mono;Nimbus Mono L;Monaco;Courier New;Courier;monospace" w:hAnsi="Consolas;Andale Mono WT;Andale Mono;Lucida Console;Lucida Sans Typewriter;DejaVu Sans Mono;Bitstream Vera Sans Mono;Liberation Mono;Nimbus Mono L;Monaco;Courier New;Courier;monospace"/>
+                <w:b/>
+                <w:bCs/>
+                <w:i w:val="false"/>
+                <w:caps w:val="false"/>
+                <w:smallCaps w:val="false"/>
+                <w:color w:val="000000"/>
+                <w:spacing w:val="0"/>
+                <w:sz w:val="21"/>
+                <w:szCs w:val="21"/>
+              </w:rPr>
+              <w:t xml:space="preserve">Don’t Know</w:t>
+            </w:r>
           </w:p>
         </w:tc>
       </w:tr>
@@ -640,6 +625,21 @@
                 <w:szCs w:val="21"/>
               </w:rPr>
               <w:t/>
+            </w:r>
+            <w:r>
+              <w:rPr>
+                <w:rFonts w:ascii="Consolas;Andale Mono WT;Andale Mono;Lucida Console;Lucida Sans Typewriter;DejaVu Sans Mono;Bitstream Vera Sans Mono;Liberation Mono;Nimbus Mono L;Monaco;Courier New;Courier;monospace" w:hAnsi="Consolas;Andale Mono WT;Andale Mono;Lucida Console;Lucida Sans Typewriter;DejaVu Sans Mono;Bitstream Vera Sans Mono;Liberation Mono;Nimbus Mono L;Monaco;Courier New;Courier;monospace"/>
+                <w:b/>
+                <w:bCs/>
+                <w:i w:val="false"/>
+                <w:caps w:val="false"/>
+                <w:smallCaps w:val="false"/>
+                <w:color w:val="000000"/>
+                <w:spacing w:val="0"/>
+                <w:sz w:val="21"/>
+                <w:szCs w:val="21"/>
+              </w:rPr>
+              <w:t xml:space="preserve">Don’t Know</w:t>
             </w:r>
           </w:p>
         </w:tc>
@@ -752,6 +752,21 @@
               </w:rPr>
               <w:t/>
             </w:r>
+            <w:r>
+              <w:rPr>
+                <w:rFonts w:ascii="Consolas;Andale Mono WT;Andale Mono;Lucida Console;Lucida Sans Typewriter;DejaVu Sans Mono;Bitstream Vera Sans Mono;Liberation Mono;Nimbus Mono L;Monaco;Courier New;Courier;monospace" w:hAnsi="Consolas;Andale Mono WT;Andale Mono;Lucida Console;Lucida Sans Typewriter;DejaVu Sans Mono;Bitstream Vera Sans Mono;Liberation Mono;Nimbus Mono L;Monaco;Courier New;Courier;monospace"/>
+                <w:b/>
+                <w:bCs/>
+                <w:i w:val="false"/>
+                <w:caps w:val="false"/>
+                <w:smallCaps w:val="false"/>
+                <w:color w:val="000000"/>
+                <w:spacing w:val="0"/>
+                <w:sz w:val="21"/>
+                <w:szCs w:val="21"/>
+              </w:rPr>
+              <w:t xml:space="preserve">Don’t Know</w:t>
+            </w:r>
           </w:p>
         </w:tc>
       </w:tr>
@@ -812,6 +827,21 @@
               </w:rPr>
               <w:t/>
             </w:r>
+            <w:r>
+              <w:rPr>
+                <w:rFonts w:ascii="Consolas;Andale Mono WT;Andale Mono;Lucida Console;Lucida Sans Typewriter;DejaVu Sans Mono;Bitstream Vera Sans Mono;Liberation Mono;Nimbus Mono L;Monaco;Courier New;Courier;monospace" w:hAnsi="Consolas;Andale Mono WT;Andale Mono;Lucida Console;Lucida Sans Typewriter;DejaVu Sans Mono;Bitstream Vera Sans Mono;Liberation Mono;Nimbus Mono L;Monaco;Courier New;Courier;monospace"/>
+                <w:b/>
+                <w:bCs/>
+                <w:i w:val="false"/>
+                <w:caps w:val="false"/>
+                <w:smallCaps w:val="false"/>
+                <w:color w:val="000000"/>
+                <w:spacing w:val="0"/>
+                <w:sz w:val="21"/>
+                <w:szCs w:val="21"/>
+              </w:rPr>
+              <w:t xml:space="preserve">Don’t Know</w:t>
+            </w:r>
           </w:p>
         </w:tc>
       </w:tr>
@@ -872,6 +902,21 @@
               </w:rPr>
               <w:t/>
             </w:r>
+            <w:r>
+              <w:rPr>
+                <w:rFonts w:ascii="Consolas;Andale Mono WT;Andale Mono;Lucida Console;Lucida Sans Typewriter;DejaVu Sans Mono;Bitstream Vera Sans Mono;Liberation Mono;Nimbus Mono L;Monaco;Courier New;Courier;monospace" w:hAnsi="Consolas;Andale Mono WT;Andale Mono;Lucida Console;Lucida Sans Typewriter;DejaVu Sans Mono;Bitstream Vera Sans Mono;Liberation Mono;Nimbus Mono L;Monaco;Courier New;Courier;monospace"/>
+                <w:b/>
+                <w:bCs/>
+                <w:i w:val="false"/>
+                <w:caps w:val="false"/>
+                <w:smallCaps w:val="false"/>
+                <w:color w:val="000000"/>
+                <w:spacing w:val="0"/>
+                <w:sz w:val="21"/>
+                <w:szCs w:val="21"/>
+              </w:rPr>
+              <w:t xml:space="preserve">Don’t Know</w:t>
+            </w:r>
           </w:p>
         </w:tc>
       </w:tr>
@@ -932,6 +977,21 @@
               </w:rPr>
               <w:t/>
             </w:r>
+            <w:r>
+              <w:rPr>
+                <w:rFonts w:ascii="Consolas;Andale Mono WT;Andale Mono;Lucida Console;Lucida Sans Typewriter;DejaVu Sans Mono;Bitstream Vera Sans Mono;Liberation Mono;Nimbus Mono L;Monaco;Courier New;Courier;monospace" w:hAnsi="Consolas;Andale Mono WT;Andale Mono;Lucida Console;Lucida Sans Typewriter;DejaVu Sans Mono;Bitstream Vera Sans Mono;Liberation Mono;Nimbus Mono L;Monaco;Courier New;Courier;monospace"/>
+                <w:b/>
+                <w:bCs/>
+                <w:i w:val="false"/>
+                <w:caps w:val="false"/>
+                <w:smallCaps w:val="false"/>
+                <w:color w:val="000000"/>
+                <w:spacing w:val="0"/>
+                <w:sz w:val="21"/>
+                <w:szCs w:val="21"/>
+              </w:rPr>
+              <w:t xml:space="preserve">Don’t Know</w:t>
+            </w:r>
           </w:p>
         </w:tc>
       </w:tr>
@@ -992,6 +1052,21 @@
               </w:rPr>
               <w:t/>
             </w:r>
+            <w:r>
+              <w:rPr>
+                <w:rFonts w:ascii="Consolas;Andale Mono WT;Andale Mono;Lucida Console;Lucida Sans Typewriter;DejaVu Sans Mono;Bitstream Vera Sans Mono;Liberation Mono;Nimbus Mono L;Monaco;Courier New;Courier;monospace" w:hAnsi="Consolas;Andale Mono WT;Andale Mono;Lucida Console;Lucida Sans Typewriter;DejaVu Sans Mono;Bitstream Vera Sans Mono;Liberation Mono;Nimbus Mono L;Monaco;Courier New;Courier;monospace"/>
+                <w:b/>
+                <w:bCs/>
+                <w:i w:val="false"/>
+                <w:caps w:val="false"/>
+                <w:smallCaps w:val="false"/>
+                <w:color w:val="000000"/>
+                <w:spacing w:val="0"/>
+                <w:sz w:val="21"/>
+                <w:szCs w:val="21"/>
+              </w:rPr>
+              <w:t xml:space="preserve">Don’t Know</w:t>
+            </w:r>
           </w:p>
         </w:tc>
       </w:tr>
@@ -1052,6 +1127,21 @@
               </w:rPr>
               <w:t/>
             </w:r>
+            <w:r>
+              <w:rPr>
+                <w:rFonts w:ascii="Consolas;Andale Mono WT;Andale Mono;Lucida Console;Lucida Sans Typewriter;DejaVu Sans Mono;Bitstream Vera Sans Mono;Liberation Mono;Nimbus Mono L;Monaco;Courier New;Courier;monospace" w:hAnsi="Consolas;Andale Mono WT;Andale Mono;Lucida Console;Lucida Sans Typewriter;DejaVu Sans Mono;Bitstream Vera Sans Mono;Liberation Mono;Nimbus Mono L;Monaco;Courier New;Courier;monospace"/>
+                <w:b/>
+                <w:bCs/>
+                <w:i w:val="false"/>
+                <w:caps w:val="false"/>
+                <w:smallCaps w:val="false"/>
+                <w:color w:val="000000"/>
+                <w:spacing w:val="0"/>
+                <w:sz w:val="21"/>
+                <w:szCs w:val="21"/>
+              </w:rPr>
+              <w:t xml:space="preserve">Don’t Know</w:t>
+            </w:r>
           </w:p>
         </w:tc>
       </w:tr>
@@ -1112,6 +1202,21 @@
               </w:rPr>
               <w:t/>
             </w:r>
+            <w:r>
+              <w:rPr>
+                <w:rFonts w:ascii="Consolas;Andale Mono WT;Andale Mono;Lucida Console;Lucida Sans Typewriter;DejaVu Sans Mono;Bitstream Vera Sans Mono;Liberation Mono;Nimbus Mono L;Monaco;Courier New;Courier;monospace" w:hAnsi="Consolas;Andale Mono WT;Andale Mono;Lucida Console;Lucida Sans Typewriter;DejaVu Sans Mono;Bitstream Vera Sans Mono;Liberation Mono;Nimbus Mono L;Monaco;Courier New;Courier;monospace"/>
+                <w:b/>
+                <w:bCs/>
+                <w:i w:val="false"/>
+                <w:caps w:val="false"/>
+                <w:smallCaps w:val="false"/>
+                <w:color w:val="000000"/>
+                <w:spacing w:val="0"/>
+                <w:sz w:val="21"/>
+                <w:szCs w:val="21"/>
+              </w:rPr>
+              <w:t xml:space="preserve">Don’t Know</w:t>
+            </w:r>
           </w:p>
         </w:tc>
       </w:tr>
@@ -1212,6 +1317,21 @@
               </w:rPr>
               <w:t/>
             </w:r>
+            <w:r>
+              <w:rPr>
+                <w:rFonts w:ascii="Consolas;Andale Mono WT;Andale Mono;Lucida Console;Lucida Sans Typewriter;DejaVu Sans Mono;Bitstream Vera Sans Mono;Liberation Mono;Nimbus Mono L;Monaco;Courier New;Courier;monospace" w:hAnsi="Consolas;Andale Mono WT;Andale Mono;Lucida Console;Lucida Sans Typewriter;DejaVu Sans Mono;Bitstream Vera Sans Mono;Liberation Mono;Nimbus Mono L;Monaco;Courier New;Courier;monospace"/>
+                <w:b/>
+                <w:bCs/>
+                <w:i w:val="false"/>
+                <w:caps w:val="false"/>
+                <w:smallCaps w:val="false"/>
+                <w:color w:val="000000"/>
+                <w:spacing w:val="0"/>
+                <w:sz w:val="21"/>
+                <w:szCs w:val="21"/>
+              </w:rPr>
+              <w:t xml:space="preserve">Don’t Know</w:t>
+            </w:r>
           </w:p>
         </w:tc>
       </w:tr>
@@ -1274,6 +1394,21 @@
               </w:rPr>
               <w:t/>
             </w:r>
+            <w:r>
+              <w:rPr>
+                <w:rFonts w:ascii="Consolas;Andale Mono WT;Andale Mono;Lucida Console;Lucida Sans Typewriter;DejaVu Sans Mono;Bitstream Vera Sans Mono;Liberation Mono;Nimbus Mono L;Monaco;Courier New;Courier;monospace" w:hAnsi="Consolas;Andale Mono WT;Andale Mono;Lucida Console;Lucida Sans Typewriter;DejaVu Sans Mono;Bitstream Vera Sans Mono;Liberation Mono;Nimbus Mono L;Monaco;Courier New;Courier;monospace"/>
+                <w:b/>
+                <w:bCs/>
+                <w:i w:val="false"/>
+                <w:caps w:val="false"/>
+                <w:smallCaps w:val="false"/>
+                <w:color w:val="000000"/>
+                <w:spacing w:val="0"/>
+                <w:sz w:val="21"/>
+                <w:szCs w:val="21"/>
+              </w:rPr>
+              <w:t xml:space="preserve">Don’t Know</w:t>
+            </w:r>
           </w:p>
         </w:tc>
       </w:tr>
@@ -1336,6 +1471,21 @@
               </w:rPr>
               <w:t/>
             </w:r>
+            <w:r>
+              <w:rPr>
+                <w:rFonts w:ascii="Consolas;Andale Mono WT;Andale Mono;Lucida Console;Lucida Sans Typewriter;DejaVu Sans Mono;Bitstream Vera Sans Mono;Liberation Mono;Nimbus Mono L;Monaco;Courier New;Courier;monospace" w:hAnsi="Consolas;Andale Mono WT;Andale Mono;Lucida Console;Lucida Sans Typewriter;DejaVu Sans Mono;Bitstream Vera Sans Mono;Liberation Mono;Nimbus Mono L;Monaco;Courier New;Courier;monospace"/>
+                <w:b/>
+                <w:bCs/>
+                <w:i w:val="false"/>
+                <w:caps w:val="false"/>
+                <w:smallCaps w:val="false"/>
+                <w:color w:val="000000"/>
+                <w:spacing w:val="0"/>
+                <w:sz w:val="21"/>
+                <w:szCs w:val="21"/>
+              </w:rPr>
+              <w:t xml:space="preserve">Don’t Know</w:t>
+            </w:r>
           </w:p>
         </w:tc>
       </w:tr>
@@ -1398,6 +1548,21 @@
               </w:rPr>
               <w:t/>
             </w:r>
+            <w:r>
+              <w:rPr>
+                <w:rFonts w:ascii="Consolas;Andale Mono WT;Andale Mono;Lucida Console;Lucida Sans Typewriter;DejaVu Sans Mono;Bitstream Vera Sans Mono;Liberation Mono;Nimbus Mono L;Monaco;Courier New;Courier;monospace" w:hAnsi="Consolas;Andale Mono WT;Andale Mono;Lucida Console;Lucida Sans Typewriter;DejaVu Sans Mono;Bitstream Vera Sans Mono;Liberation Mono;Nimbus Mono L;Monaco;Courier New;Courier;monospace"/>
+                <w:b/>
+                <w:bCs/>
+                <w:i w:val="false"/>
+                <w:caps w:val="false"/>
+                <w:smallCaps w:val="false"/>
+                <w:color w:val="000000"/>
+                <w:spacing w:val="0"/>
+                <w:sz w:val="21"/>
+                <w:szCs w:val="21"/>
+              </w:rPr>
+              <w:t xml:space="preserve">Don’t Know</w:t>
+            </w:r>
           </w:p>
         </w:tc>
       </w:tr>
@@ -1460,6 +1625,21 @@
               </w:rPr>
               <w:t/>
             </w:r>
+            <w:r>
+              <w:rPr>
+                <w:rFonts w:ascii="Consolas;Andale Mono WT;Andale Mono;Lucida Console;Lucida Sans Typewriter;DejaVu Sans Mono;Bitstream Vera Sans Mono;Liberation Mono;Nimbus Mono L;Monaco;Courier New;Courier;monospace" w:hAnsi="Consolas;Andale Mono WT;Andale Mono;Lucida Console;Lucida Sans Typewriter;DejaVu Sans Mono;Bitstream Vera Sans Mono;Liberation Mono;Nimbus Mono L;Monaco;Courier New;Courier;monospace"/>
+                <w:b/>
+                <w:bCs/>
+                <w:i w:val="false"/>
+                <w:caps w:val="false"/>
+                <w:smallCaps w:val="false"/>
+                <w:color w:val="000000"/>
+                <w:spacing w:val="0"/>
+                <w:sz w:val="21"/>
+                <w:szCs w:val="21"/>
+              </w:rPr>
+              <w:t xml:space="preserve">Don’t Know</w:t>
+            </w:r>
           </w:p>
         </w:tc>
       </w:tr>
@@ -1522,6 +1702,21 @@
               </w:rPr>
               <w:t/>
             </w:r>
+            <w:r>
+              <w:rPr>
+                <w:rFonts w:ascii="Consolas;Andale Mono WT;Andale Mono;Lucida Console;Lucida Sans Typewriter;DejaVu Sans Mono;Bitstream Vera Sans Mono;Liberation Mono;Nimbus Mono L;Monaco;Courier New;Courier;monospace" w:hAnsi="Consolas;Andale Mono WT;Andale Mono;Lucida Console;Lucida Sans Typewriter;DejaVu Sans Mono;Bitstream Vera Sans Mono;Liberation Mono;Nimbus Mono L;Monaco;Courier New;Courier;monospace"/>
+                <w:b/>
+                <w:bCs/>
+                <w:i w:val="false"/>
+                <w:caps w:val="false"/>
+                <w:smallCaps w:val="false"/>
+                <w:color w:val="000000"/>
+                <w:spacing w:val="0"/>
+                <w:sz w:val="21"/>
+                <w:szCs w:val="21"/>
+              </w:rPr>
+              <w:t xml:space="preserve">Don’t Know</w:t>
+            </w:r>
           </w:p>
         </w:tc>
       </w:tr>
@@ -1622,6 +1817,21 @@
               </w:rPr>
               <w:t/>
             </w:r>
+            <w:r>
+              <w:rPr>
+                <w:rFonts w:ascii="Consolas;Andale Mono WT;Andale Mono;Lucida Console;Lucida Sans Typewriter;DejaVu Sans Mono;Bitstream Vera Sans Mono;Liberation Mono;Nimbus Mono L;Monaco;Courier New;Courier;monospace" w:hAnsi="Consolas;Andale Mono WT;Andale Mono;Lucida Console;Lucida Sans Typewriter;DejaVu Sans Mono;Bitstream Vera Sans Mono;Liberation Mono;Nimbus Mono L;Monaco;Courier New;Courier;monospace"/>
+                <w:b/>
+                <w:bCs/>
+                <w:i w:val="false"/>
+                <w:caps w:val="false"/>
+                <w:smallCaps w:val="false"/>
+                <w:color w:val="000000"/>
+                <w:spacing w:val="0"/>
+                <w:sz w:val="21"/>
+                <w:szCs w:val="21"/>
+              </w:rPr>
+              <w:t xml:space="preserve">Don’t Know</w:t>
+            </w:r>
           </w:p>
         </w:tc>
       </w:tr>
@@ -1684,6 +1894,21 @@
               </w:rPr>
               <w:t/>
             </w:r>
+            <w:r>
+              <w:rPr>
+                <w:rFonts w:ascii="Consolas;Andale Mono WT;Andale Mono;Lucida Console;Lucida Sans Typewriter;DejaVu Sans Mono;Bitstream Vera Sans Mono;Liberation Mono;Nimbus Mono L;Monaco;Courier New;Courier;monospace" w:hAnsi="Consolas;Andale Mono WT;Andale Mono;Lucida Console;Lucida Sans Typewriter;DejaVu Sans Mono;Bitstream Vera Sans Mono;Liberation Mono;Nimbus Mono L;Monaco;Courier New;Courier;monospace"/>
+                <w:b/>
+                <w:bCs/>
+                <w:i w:val="false"/>
+                <w:caps w:val="false"/>
+                <w:smallCaps w:val="false"/>
+                <w:color w:val="000000"/>
+                <w:spacing w:val="0"/>
+                <w:sz w:val="21"/>
+                <w:szCs w:val="21"/>
+              </w:rPr>
+              <w:t xml:space="preserve">Don’t Know</w:t>
+            </w:r>
           </w:p>
         </w:tc>
       </w:tr>
@@ -1746,6 +1971,21 @@
               </w:rPr>
               <w:t/>
             </w:r>
+            <w:r>
+              <w:rPr>
+                <w:rFonts w:ascii="Consolas;Andale Mono WT;Andale Mono;Lucida Console;Lucida Sans Typewriter;DejaVu Sans Mono;Bitstream Vera Sans Mono;Liberation Mono;Nimbus Mono L;Monaco;Courier New;Courier;monospace" w:hAnsi="Consolas;Andale Mono WT;Andale Mono;Lucida Console;Lucida Sans Typewriter;DejaVu Sans Mono;Bitstream Vera Sans Mono;Liberation Mono;Nimbus Mono L;Monaco;Courier New;Courier;monospace"/>
+                <w:b/>
+                <w:bCs/>
+                <w:i w:val="false"/>
+                <w:caps w:val="false"/>
+                <w:smallCaps w:val="false"/>
+                <w:color w:val="000000"/>
+                <w:spacing w:val="0"/>
+                <w:sz w:val="21"/>
+                <w:szCs w:val="21"/>
+              </w:rPr>
+              <w:t xml:space="preserve">Don’t Know</w:t>
+            </w:r>
           </w:p>
         </w:tc>
       </w:tr>
@@ -1808,6 +2048,46 @@
               </w:rPr>
               <w:t/>
             </w:r>
+            <w:r>
+              <w:rPr>
+                <w:b/>
+                <w:bCs/>
+                <w:color w:val="000000"/>
+                <w:sz w:val="21"/>
+                <w:szCs w:val="21"/>
+              </w:rPr>
+              <w:t/>
+            </w:r>
+            <w:r>
+              <w:rPr>
+                <w:b/>
+                <w:bCs/>
+                <w:color w:val="000000"/>
+                <w:sz w:val="21"/>
+                <w:szCs w:val="21"/>
+              </w:rPr>
+              <w:t/>
+            </w:r>
+            <w:r>
+              <w:rPr>
+                <w:b/>
+                <w:bCs/>
+                <w:color w:val="000000"/>
+                <w:sz w:val="21"/>
+                <w:szCs w:val="21"/>
+              </w:rPr>
+              <w:t xml:space="preserve">Don’t Know</w:t>
+            </w:r>
+            <w:r>
+              <w:rPr>
+                <w:b/>
+                <w:bCs/>
+                <w:color w:val="000000"/>
+                <w:sz w:val="21"/>
+                <w:szCs w:val="21"/>
+              </w:rPr>
+              <w:t/>
+            </w:r>
           </w:p>
         </w:tc>
       </w:tr>
@@ -1870,6 +2150,60 @@
               </w:rPr>
               <w:t/>
             </w:r>
+            <w:r>
+              <w:rPr>
+                <w:b/>
+                <w:bCs/>
+                <w:color w:val="000000"/>
+                <w:sz w:val="21"/>
+                <w:szCs w:val="21"/>
+              </w:rPr>
+              <w:t/>
+            </w:r>
+            <w:r>
+              <w:rPr>
+                <w:b/>
+                <w:bCs/>
+                <w:color w:val="000000"/>
+                <w:sz w:val="21"/>
+                <w:szCs w:val="21"/>
+              </w:rPr>
+              <w:t/>
+            </w:r>
+          </w:p>
+          <w:p>
+            <w:pPr>
+              <w:pStyle w:val="TableContents"/>
+              <w:jc w:val="center"/>
+              <w:rPr>
+                <w:b/>
+                <w:b/>
+                <w:bCs/>
+                <w:color w:val="000000"/>
+                <w:sz w:val="21"/>
+                <w:szCs w:val="21"/>
+              </w:rPr>
+            </w:pPr>
+            <w:r>
+              <w:rPr>
+                <w:b/>
+                <w:bCs/>
+                <w:color w:val="000000"/>
+                <w:sz w:val="21"/>
+                <w:szCs w:val="21"/>
+              </w:rPr>
+              <w:t xml:space="preserve">Don’t Know</w:t>
+            </w:r>
+            <w:r>
+              <w:rPr>
+                <w:b/>
+                <w:bCs/>
+                <w:color w:val="000000"/>
+                <w:sz w:val="21"/>
+                <w:szCs w:val="21"/>
+              </w:rPr>
+              <w:t/>
+            </w:r>
           </w:p>
         </w:tc>
       </w:tr>
@@ -1970,6 +2304,46 @@
               </w:rPr>
               <w:t/>
             </w:r>
+            <w:r>
+              <w:rPr>
+                <w:b/>
+                <w:bCs/>
+                <w:color w:val="000000"/>
+                <w:sz w:val="21"/>
+                <w:szCs w:val="21"/>
+              </w:rPr>
+              <w:t/>
+            </w:r>
+            <w:r>
+              <w:rPr>
+                <w:b/>
+                <w:bCs/>
+                <w:color w:val="000000"/>
+                <w:sz w:val="21"/>
+                <w:szCs w:val="21"/>
+              </w:rPr>
+              <w:t/>
+            </w:r>
+            <w:r>
+              <w:rPr>
+                <w:b/>
+                <w:bCs/>
+                <w:color w:val="000000"/>
+                <w:sz w:val="21"/>
+                <w:szCs w:val="21"/>
+              </w:rPr>
+              <w:t xml:space="preserve">Don’t Know</w:t>
+            </w:r>
+            <w:r>
+              <w:rPr>
+                <w:b/>
+                <w:bCs/>
+                <w:color w:val="000000"/>
+                <w:sz w:val="21"/>
+                <w:szCs w:val="21"/>
+              </w:rPr>
+              <w:t/>
+            </w:r>
           </w:p>
         </w:tc>
       </w:tr>
@@ -2022,6 +2396,46 @@
               <w:jc w:val="center"/>
               <w:rPr/>
             </w:pPr>
+            <w:r>
+              <w:rPr>
+                <w:b/>
+                <w:bCs/>
+                <w:color w:val="000000"/>
+                <w:sz w:val="21"/>
+                <w:szCs w:val="21"/>
+              </w:rPr>
+              <w:t/>
+            </w:r>
+            <w:r>
+              <w:rPr>
+                <w:b/>
+                <w:bCs/>
+                <w:color w:val="000000"/>
+                <w:sz w:val="21"/>
+                <w:szCs w:val="21"/>
+              </w:rPr>
+              <w:t/>
+            </w:r>
+            <w:r>
+              <w:rPr>
+                <w:b/>
+                <w:bCs/>
+                <w:color w:val="000000"/>
+                <w:sz w:val="21"/>
+                <w:szCs w:val="21"/>
+              </w:rPr>
+              <w:t/>
+            </w:r>
+            <w:r>
+              <w:rPr>
+                <w:b/>
+                <w:bCs/>
+                <w:color w:val="000000"/>
+                <w:sz w:val="21"/>
+                <w:szCs w:val="21"/>
+              </w:rPr>
+              <w:t xml:space="preserve">Don’t Know</w:t>
+            </w:r>
             <w:r>
               <w:rPr>
                 <w:b/>
@@ -2096,6 +2510,46 @@
               </w:rPr>
               <w:t/>
             </w:r>
+            <w:r>
+              <w:rPr>
+                <w:b/>
+                <w:bCs/>
+                <w:color w:val="000000"/>
+                <w:sz w:val="21"/>
+                <w:szCs w:val="21"/>
+              </w:rPr>
+              <w:t/>
+            </w:r>
+            <w:r>
+              <w:rPr>
+                <w:b/>
+                <w:bCs/>
+                <w:color w:val="000000"/>
+                <w:sz w:val="21"/>
+                <w:szCs w:val="21"/>
+              </w:rPr>
+              <w:t/>
+            </w:r>
+            <w:r>
+              <w:rPr>
+                <w:b/>
+                <w:bCs/>
+                <w:color w:val="000000"/>
+                <w:sz w:val="21"/>
+                <w:szCs w:val="21"/>
+              </w:rPr>
+              <w:t xml:space="preserve">Don’t Know</w:t>
+            </w:r>
+            <w:r>
+              <w:rPr>
+                <w:b/>
+                <w:bCs/>
+                <w:color w:val="000000"/>
+                <w:sz w:val="21"/>
+                <w:szCs w:val="21"/>
+              </w:rPr>
+              <w:t/>
+            </w:r>
           </w:p>
         </w:tc>
       </w:tr>
@@ -2158,6 +2612,46 @@
               </w:rPr>
               <w:t/>
             </w:r>
+            <w:r>
+              <w:rPr>
+                <w:b/>
+                <w:bCs/>
+                <w:color w:val="000000"/>
+                <w:sz w:val="21"/>
+                <w:szCs w:val="21"/>
+              </w:rPr>
+              <w:t/>
+            </w:r>
+            <w:r>
+              <w:rPr>
+                <w:b/>
+                <w:bCs/>
+                <w:color w:val="000000"/>
+                <w:sz w:val="21"/>
+                <w:szCs w:val="21"/>
+              </w:rPr>
+              <w:t/>
+            </w:r>
+            <w:r>
+              <w:rPr>
+                <w:b/>
+                <w:bCs/>
+                <w:color w:val="000000"/>
+                <w:sz w:val="21"/>
+                <w:szCs w:val="21"/>
+              </w:rPr>
+              <w:t xml:space="preserve">Don’t Know</w:t>
+            </w:r>
+            <w:r>
+              <w:rPr>
+                <w:b/>
+                <w:bCs/>
+                <w:color w:val="000000"/>
+                <w:sz w:val="21"/>
+                <w:szCs w:val="21"/>
+              </w:rPr>
+              <w:t/>
+            </w:r>
           </w:p>
         </w:tc>
       </w:tr>
@@ -2208,10 +2702,48 @@
             <w:pPr>
               <w:pStyle w:val="TableContents"/>
               <w:jc w:val="center"/>
-              <w:rPr>
-                <w:color w:val="000000"/>
-              </w:rPr>
-            </w:pPr>
+              <w:rPr/>
+            </w:pPr>
+            <w:r>
+              <w:rPr>
+                <w:b/>
+                <w:bCs/>
+                <w:color w:val="000000"/>
+                <w:sz w:val="21"/>
+                <w:szCs w:val="21"/>
+              </w:rPr>
+              <w:t/>
+            </w:r>
+            <w:r>
+              <w:rPr>
+                <w:b/>
+                <w:bCs/>
+                <w:color w:val="000000"/>
+                <w:sz w:val="21"/>
+                <w:szCs w:val="21"/>
+              </w:rPr>
+              <w:t/>
+            </w:r>
+            <w:r>
+              <w:rPr>
+                <w:b/>
+                <w:bCs/>
+                <w:color w:val="000000"/>
+                <w:sz w:val="21"/>
+                <w:szCs w:val="21"/>
+              </w:rPr>
+              <w:t/>
+            </w:r>
+            <w:r>
+              <w:rPr>
+                <w:b/>
+                <w:bCs/>
+                <w:color w:val="000000"/>
+                <w:sz w:val="21"/>
+                <w:szCs w:val="21"/>
+              </w:rPr>
+              <w:t xml:space="preserve">Don’t Know</w:t>
+            </w:r>
             <w:r>
               <w:rPr>
                 <w:b/>
@@ -2284,6 +2816,46 @@
               </w:rPr>
               <w:t/>
             </w:r>
+            <w:r>
+              <w:rPr>
+                <w:b/>
+                <w:bCs/>
+                <w:color w:val="000000"/>
+                <w:sz w:val="21"/>
+                <w:szCs w:val="21"/>
+              </w:rPr>
+              <w:t/>
+            </w:r>
+            <w:r>
+              <w:rPr>
+                <w:b/>
+                <w:bCs/>
+                <w:color w:val="000000"/>
+                <w:sz w:val="21"/>
+                <w:szCs w:val="21"/>
+              </w:rPr>
+              <w:t/>
+            </w:r>
+            <w:r>
+              <w:rPr>
+                <w:b/>
+                <w:bCs/>
+                <w:color w:val="000000"/>
+                <w:sz w:val="21"/>
+                <w:szCs w:val="21"/>
+              </w:rPr>
+              <w:t xml:space="preserve">Don’t Know</w:t>
+            </w:r>
+            <w:r>
+              <w:rPr>
+                <w:b/>
+                <w:bCs/>
+                <w:color w:val="000000"/>
+                <w:sz w:val="21"/>
+                <w:szCs w:val="21"/>
+              </w:rPr>
+              <w:t/>
+            </w:r>
           </w:p>
         </w:tc>
       </w:tr>
@@ -2393,6 +2965,82 @@
               </w:rPr>
               <w:t/>
             </w:r>
+            <w:bookmarkStart w:id="4" w:name="__DdeLink__208_12828159253"/>
+            <w:r>
+              <w:rPr>
+                <w:b/>
+                <w:bCs/>
+                <w:color w:val="000000"/>
+                <w:sz w:val="21"/>
+                <w:szCs w:val="21"/>
+              </w:rPr>
+              <w:t/>
+            </w:r>
+            <w:r>
+              <w:rPr>
+                <w:b/>
+                <w:bCs/>
+                <w:color w:val="000000"/>
+                <w:sz w:val="21"/>
+                <w:szCs w:val="21"/>
+              </w:rPr>
+              <w:t/>
+            </w:r>
+            <w:r>
+              <w:rPr>
+                <w:b/>
+                <w:bCs/>
+                <w:color w:val="000000"/>
+                <w:sz w:val="21"/>
+                <w:szCs w:val="21"/>
+              </w:rPr>
+              <w:t/>
+            </w:r>
+            <w:bookmarkEnd w:id="4"/>
+            <w:r>
+              <w:rPr>
+                <w:b/>
+                <w:bCs/>
+                <w:color w:val="000000"/>
+                <w:sz w:val="21"/>
+                <w:szCs w:val="21"/>
+              </w:rPr>
+              <w:t/>
+            </w:r>
+            <w:bookmarkStart w:id="5" w:name="__DdeLink__208_128281592511"/>
+            <w:r>
+              <w:rPr>
+                <w:b/>
+                <w:bCs/>
+                <w:color w:val="000000"/>
+                <w:sz w:val="21"/>
+                <w:szCs w:val="21"/>
+              </w:rPr>
+              <w:t xml:space="preserve">Don’t Know</w:t>
+            </w:r>
+            <w:bookmarkStart w:id="6" w:name="__DdeLink__208_128281592521"/>
+            <w:bookmarkEnd w:id="5"/>
+            <w:r>
+              <w:rPr>
+                <w:b/>
+                <w:bCs/>
+                <w:color w:val="000000"/>
+                <w:sz w:val="21"/>
+                <w:szCs w:val="21"/>
+              </w:rPr>
+              <w:t/>
+            </w:r>
+            <w:bookmarkEnd w:id="6"/>
+            <w:r>
+              <w:rPr>
+                <w:b/>
+                <w:bCs/>
+                <w:color w:val="000000"/>
+                <w:sz w:val="21"/>
+                <w:szCs w:val="21"/>
+              </w:rPr>
+              <w:t/>
+            </w:r>
           </w:p>
         </w:tc>
       </w:tr>
@@ -2455,6 +3103,46 @@
               </w:rPr>
               <w:t/>
             </w:r>
+            <w:r>
+              <w:rPr>
+                <w:b/>
+                <w:bCs/>
+                <w:color w:val="000000"/>
+                <w:sz w:val="21"/>
+                <w:szCs w:val="21"/>
+              </w:rPr>
+              <w:t/>
+            </w:r>
+            <w:r>
+              <w:rPr>
+                <w:b/>
+                <w:bCs/>
+                <w:color w:val="000000"/>
+                <w:sz w:val="21"/>
+                <w:szCs w:val="21"/>
+              </w:rPr>
+              <w:t/>
+            </w:r>
+            <w:r>
+              <w:rPr>
+                <w:b/>
+                <w:bCs/>
+                <w:color w:val="000000"/>
+                <w:sz w:val="21"/>
+                <w:szCs w:val="21"/>
+              </w:rPr>
+              <w:t xml:space="preserve">Don’t Know</w:t>
+            </w:r>
+            <w:r>
+              <w:rPr>
+                <w:b/>
+                <w:bCs/>
+                <w:color w:val="000000"/>
+                <w:sz w:val="21"/>
+                <w:szCs w:val="21"/>
+              </w:rPr>
+              <w:t/>
+            </w:r>
           </w:p>
         </w:tc>
       </w:tr>
@@ -2517,6 +3205,46 @@
               </w:rPr>
               <w:t/>
             </w:r>
+            <w:r>
+              <w:rPr>
+                <w:b/>
+                <w:bCs/>
+                <w:color w:val="000000"/>
+                <w:sz w:val="21"/>
+                <w:szCs w:val="21"/>
+              </w:rPr>
+              <w:t/>
+            </w:r>
+            <w:r>
+              <w:rPr>
+                <w:b/>
+                <w:bCs/>
+                <w:color w:val="000000"/>
+                <w:sz w:val="21"/>
+                <w:szCs w:val="21"/>
+              </w:rPr>
+              <w:t/>
+            </w:r>
+            <w:r>
+              <w:rPr>
+                <w:b/>
+                <w:bCs/>
+                <w:color w:val="000000"/>
+                <w:sz w:val="21"/>
+                <w:szCs w:val="21"/>
+              </w:rPr>
+              <w:t xml:space="preserve">Don’t Know</w:t>
+            </w:r>
+            <w:r>
+              <w:rPr>
+                <w:b/>
+                <w:bCs/>
+                <w:color w:val="000000"/>
+                <w:sz w:val="21"/>
+                <w:szCs w:val="21"/>
+              </w:rPr>
+              <w:t/>
+            </w:r>
           </w:p>
         </w:tc>
       </w:tr>
@@ -2579,6 +3307,46 @@
               </w:rPr>
               <w:t/>
             </w:r>
+            <w:r>
+              <w:rPr>
+                <w:b/>
+                <w:bCs/>
+                <w:color w:val="000000"/>
+                <w:sz w:val="21"/>
+                <w:szCs w:val="21"/>
+              </w:rPr>
+              <w:t/>
+            </w:r>
+            <w:r>
+              <w:rPr>
+                <w:b/>
+                <w:bCs/>
+                <w:color w:val="000000"/>
+                <w:sz w:val="21"/>
+                <w:szCs w:val="21"/>
+              </w:rPr>
+              <w:t/>
+            </w:r>
+            <w:r>
+              <w:rPr>
+                <w:b/>
+                <w:bCs/>
+                <w:color w:val="000000"/>
+                <w:sz w:val="21"/>
+                <w:szCs w:val="21"/>
+              </w:rPr>
+              <w:t xml:space="preserve">Don’t Know</w:t>
+            </w:r>
+            <w:r>
+              <w:rPr>
+                <w:b/>
+                <w:bCs/>
+                <w:color w:val="000000"/>
+                <w:sz w:val="21"/>
+                <w:szCs w:val="21"/>
+              </w:rPr>
+              <w:t/>
+            </w:r>
           </w:p>
         </w:tc>
       </w:tr>
@@ -2632,6 +3400,46 @@
               <w:jc w:val="center"/>
               <w:rPr/>
             </w:pPr>
+            <w:r>
+              <w:rPr>
+                <w:b/>
+                <w:bCs/>
+                <w:color w:val="000000"/>
+                <w:sz w:val="21"/>
+                <w:szCs w:val="21"/>
+              </w:rPr>
+              <w:t/>
+            </w:r>
+            <w:r>
+              <w:rPr>
+                <w:b/>
+                <w:bCs/>
+                <w:color w:val="000000"/>
+                <w:sz w:val="21"/>
+                <w:szCs w:val="21"/>
+              </w:rPr>
+              <w:t/>
+            </w:r>
+            <w:r>
+              <w:rPr>
+                <w:b/>
+                <w:bCs/>
+                <w:color w:val="000000"/>
+                <w:sz w:val="21"/>
+                <w:szCs w:val="21"/>
+              </w:rPr>
+              <w:t/>
+            </w:r>
+            <w:r>
+              <w:rPr>
+                <w:b/>
+                <w:bCs/>
+                <w:color w:val="000000"/>
+                <w:sz w:val="21"/>
+                <w:szCs w:val="21"/>
+              </w:rPr>
+              <w:t xml:space="preserve">Don’t Know</w:t>
+            </w:r>
             <w:r>
               <w:rPr>
                 <w:b/>
@@ -3024,7 +3832,7 @@
       <w:tblPr>
         <w:tblW w:w="9541" w:type="dxa"/>
         <w:jc w:val="left"/>
-        <w:tblInd w:w="15" w:type="dxa"/>
+        <w:tblInd w:w="8" w:type="dxa"/>
         <w:tblBorders>
           <w:top w:val="single" w:sz="2" w:space="0" w:color="000001"/>
           <w:left w:val="single" w:sz="2" w:space="0" w:color="000001"/>
@@ -3033,7 +3841,7 @@
         </w:tblBorders>
         <w:tblCellMar>
           <w:top w:w="55" w:type="dxa"/>
-          <w:left w:w="0" w:type="dxa"/>
+          <w:left w:w="-2" w:type="dxa"/>
           <w:bottom w:w="55" w:type="dxa"/>
           <w:right w:w="55" w:type="dxa"/>
         </w:tblCellMar>
@@ -3055,7 +3863,7 @@
             </w:tcBorders>
             <w:shd w:fill="auto" w:val="clear"/>
             <w:tcMar>
-              <w:left w:w="0" w:type="dxa"/>
+              <w:left w:w="-2" w:type="dxa"/>
             </w:tcMar>
           </w:tcPr>
           <w:p>
@@ -3086,7 +3894,7 @@
             </w:tcBorders>
             <w:shd w:fill="auto" w:val="clear"/>
             <w:tcMar>
-              <w:left w:w="0" w:type="dxa"/>
+              <w:left w:w="-2" w:type="dxa"/>
             </w:tcMar>
           </w:tcPr>
           <w:p>
@@ -3133,7 +3941,7 @@
             </w:tcBorders>
             <w:shd w:fill="auto" w:val="clear"/>
             <w:tcMar>
-              <w:left w:w="0" w:type="dxa"/>
+              <w:left w:w="-2" w:type="dxa"/>
             </w:tcMar>
           </w:tcPr>
           <w:p>
@@ -3160,7 +3968,7 @@
             </w:tcBorders>
             <w:shd w:fill="auto" w:val="clear"/>
             <w:tcMar>
-              <w:left w:w="0" w:type="dxa"/>
+              <w:left w:w="-2" w:type="dxa"/>
             </w:tcMar>
           </w:tcPr>
           <w:p>
@@ -3169,6 +3977,43 @@
               <w:jc w:val="center"/>
               <w:rPr/>
             </w:pPr>
+            <w:r>
+              <w:rPr>
+                <w:b/>
+                <w:bCs/>
+                <w:sz w:val="21"/>
+                <w:szCs w:val="21"/>
+              </w:rPr>
+              <w:t/>
+            </w:r>
+            <w:r>
+              <w:rPr>
+                <w:b/>
+                <w:bCs/>
+                <w:sz w:val="21"/>
+                <w:szCs w:val="21"/>
+              </w:rPr>
+              <w:t/>
+            </w:r>
+            <w:r>
+              <w:rPr>
+                <w:b/>
+                <w:bCs/>
+                <w:sz w:val="21"/>
+                <w:szCs w:val="21"/>
+              </w:rPr>
+              <w:t/>
+            </w:r>
+            <w:r>
+              <w:rPr>
+                <w:b/>
+                <w:bCs/>
+                <w:color w:val="000000"/>
+                <w:sz w:val="21"/>
+                <w:szCs w:val="21"/>
+              </w:rPr>
+              <w:t xml:space="preserve">Don’t Know</w:t>
+            </w:r>
             <w:r>
               <w:rPr>
                 <w:b/>
@@ -3194,7 +4039,7 @@
             </w:tcBorders>
             <w:shd w:fill="auto" w:val="clear"/>
             <w:tcMar>
-              <w:left w:w="0" w:type="dxa"/>
+              <w:left w:w="-2" w:type="dxa"/>
             </w:tcMar>
           </w:tcPr>
           <w:p>
@@ -3231,7 +4076,7 @@
             </w:tcBorders>
             <w:shd w:fill="auto" w:val="clear"/>
             <w:tcMar>
-              <w:left w:w="0" w:type="dxa"/>
+              <w:left w:w="-2" w:type="dxa"/>
             </w:tcMar>
           </w:tcPr>
           <w:p>
@@ -3240,6 +4085,50 @@
               <w:jc w:val="center"/>
               <w:rPr/>
             </w:pPr>
+            <w:r>
+              <w:rPr>
+                <w:b/>
+                <w:bCs/>
+                <w:sz w:val="21"/>
+                <w:szCs w:val="21"/>
+              </w:rPr>
+              <w:t/>
+            </w:r>
+            <w:r>
+              <w:rPr>
+                <w:b/>
+                <w:bCs/>
+                <w:sz w:val="21"/>
+                <w:szCs w:val="21"/>
+              </w:rPr>
+              <w:t/>
+            </w:r>
+            <w:r>
+              <w:rPr>
+                <w:b/>
+                <w:bCs/>
+                <w:sz w:val="21"/>
+                <w:szCs w:val="21"/>
+              </w:rPr>
+              <w:t/>
+            </w:r>
+          </w:p>
+          <w:p>
+            <w:pPr>
+              <w:pStyle w:val="TableContents"/>
+              <w:jc w:val="center"/>
+              <w:rPr/>
+            </w:pPr>
+            <w:r>
+              <w:rPr>
+                <w:b/>
+                <w:bCs/>
+                <w:color w:val="000000"/>
+                <w:sz w:val="21"/>
+                <w:szCs w:val="21"/>
+              </w:rPr>
+              <w:t xml:space="preserve">Don’t Know</w:t>
+            </w:r>
             <w:r>
               <w:rPr>
                 <w:b/>
@@ -3265,7 +4154,7 @@
             </w:tcBorders>
             <w:shd w:fill="auto" w:val="clear"/>
             <w:tcMar>
-              <w:left w:w="0" w:type="dxa"/>
+              <w:left w:w="-2" w:type="dxa"/>
             </w:tcMar>
           </w:tcPr>
           <w:p>
@@ -3302,7 +4191,7 @@
             </w:tcBorders>
             <w:shd w:fill="auto" w:val="clear"/>
             <w:tcMar>
-              <w:left w:w="0" w:type="dxa"/>
+              <w:left w:w="-2" w:type="dxa"/>
             </w:tcMar>
           </w:tcPr>
           <w:p>
@@ -3311,6 +4200,43 @@
               <w:jc w:val="center"/>
               <w:rPr/>
             </w:pPr>
+            <w:r>
+              <w:rPr>
+                <w:b/>
+                <w:bCs/>
+                <w:sz w:val="21"/>
+                <w:szCs w:val="21"/>
+              </w:rPr>
+              <w:t/>
+            </w:r>
+            <w:r>
+              <w:rPr>
+                <w:b/>
+                <w:bCs/>
+                <w:sz w:val="21"/>
+                <w:szCs w:val="21"/>
+              </w:rPr>
+              <w:t/>
+            </w:r>
+            <w:r>
+              <w:rPr>
+                <w:b/>
+                <w:bCs/>
+                <w:sz w:val="21"/>
+                <w:szCs w:val="21"/>
+              </w:rPr>
+              <w:t/>
+            </w:r>
+            <w:r>
+              <w:rPr>
+                <w:b/>
+                <w:bCs/>
+                <w:color w:val="000000"/>
+                <w:sz w:val="21"/>
+                <w:szCs w:val="21"/>
+              </w:rPr>
+              <w:t xml:space="preserve">Don’t Know</w:t>
+            </w:r>
             <w:r>
               <w:rPr>
                 <w:b/>
@@ -3336,7 +4262,7 @@
             </w:tcBorders>
             <w:shd w:fill="auto" w:val="clear"/>
             <w:tcMar>
-              <w:left w:w="0" w:type="dxa"/>
+              <w:left w:w="-2" w:type="dxa"/>
             </w:tcMar>
           </w:tcPr>
           <w:p>
@@ -3373,7 +4299,7 @@
             </w:tcBorders>
             <w:shd w:fill="auto" w:val="clear"/>
             <w:tcMar>
-              <w:left w:w="0" w:type="dxa"/>
+              <w:left w:w="-2" w:type="dxa"/>
             </w:tcMar>
           </w:tcPr>
           <w:p>
@@ -3391,8 +4317,63 @@
               </w:rPr>
               <w:t/>
             </w:r>
-            <w:bookmarkStart w:id="4" w:name="__DdeLink__3085_565992236"/>
-            <w:bookmarkEnd w:id="4"/>
+            <w:bookmarkStart w:id="7" w:name="__DdeLink__3085_565992236"/>
+            <w:bookmarkEnd w:id="7"/>
+            <w:r>
+              <w:rPr>
+                <w:b/>
+                <w:bCs/>
+                <w:sz w:val="21"/>
+                <w:szCs w:val="21"/>
+              </w:rPr>
+              <w:t/>
+            </w:r>
+            <w:r>
+              <w:rPr>
+                <w:b/>
+                <w:bCs/>
+                <w:sz w:val="21"/>
+                <w:szCs w:val="21"/>
+              </w:rPr>
+              <w:t/>
+            </w:r>
+            <w:r>
+              <w:rPr>
+                <w:b/>
+                <w:bCs/>
+                <w:sz w:val="21"/>
+                <w:szCs w:val="21"/>
+              </w:rPr>
+              <w:t/>
+            </w:r>
+          </w:p>
+          <w:p>
+            <w:pPr>
+              <w:pStyle w:val="TableContents"/>
+              <w:jc w:val="center"/>
+              <w:rPr/>
+            </w:pPr>
+            <w:r>
+              <w:rPr>
+                <w:b/>
+                <w:bCs/>
+                <w:color w:val="000000"/>
+                <w:sz w:val="21"/>
+                <w:szCs w:val="21"/>
+              </w:rPr>
+              <w:t xml:space="preserve">Don’t Know</w:t>
+            </w:r>
+            <w:r>
+              <w:rPr>
+                <w:b/>
+                <w:bCs/>
+                <w:sz w:val="21"/>
+                <w:szCs w:val="21"/>
+              </w:rPr>
+              <w:t/>
+            </w:r>
+            <w:bookmarkStart w:id="8" w:name="__DdeLink__3085_5659922361"/>
+            <w:bookmarkEnd w:id="8"/>
             <w:r>
               <w:rPr>
                 <w:b/>
@@ -3418,7 +4399,7 @@
             </w:tcBorders>
             <w:shd w:fill="auto" w:val="clear"/>
             <w:tcMar>
-              <w:left w:w="0" w:type="dxa"/>
+              <w:left w:w="-2" w:type="dxa"/>
             </w:tcMar>
           </w:tcPr>
           <w:p>
@@ -3455,7 +4436,7 @@
             </w:tcBorders>
             <w:shd w:fill="auto" w:val="clear"/>
             <w:tcMar>
-              <w:left w:w="0" w:type="dxa"/>
+              <w:left w:w="-2" w:type="dxa"/>
             </w:tcMar>
           </w:tcPr>
           <w:p>
@@ -3464,6 +4445,43 @@
               <w:jc w:val="center"/>
               <w:rPr/>
             </w:pPr>
+            <w:r>
+              <w:rPr>
+                <w:b/>
+                <w:bCs/>
+                <w:sz w:val="21"/>
+                <w:szCs w:val="21"/>
+              </w:rPr>
+              <w:t/>
+            </w:r>
+            <w:r>
+              <w:rPr>
+                <w:b/>
+                <w:bCs/>
+                <w:sz w:val="21"/>
+                <w:szCs w:val="21"/>
+              </w:rPr>
+              <w:t/>
+            </w:r>
+            <w:r>
+              <w:rPr>
+                <w:b/>
+                <w:bCs/>
+                <w:sz w:val="21"/>
+                <w:szCs w:val="21"/>
+              </w:rPr>
+              <w:t/>
+            </w:r>
+            <w:r>
+              <w:rPr>
+                <w:b/>
+                <w:bCs/>
+                <w:color w:val="000000"/>
+                <w:sz w:val="21"/>
+                <w:szCs w:val="21"/>
+              </w:rPr>
+              <w:t xml:space="preserve">Don’t Know</w:t>
+            </w:r>
             <w:r>
               <w:rPr>
                 <w:b/>
@@ -3489,7 +4507,7 @@
             </w:tcBorders>
             <w:shd w:fill="auto" w:val="clear"/>
             <w:tcMar>
-              <w:left w:w="0" w:type="dxa"/>
+              <w:left w:w="-2" w:type="dxa"/>
             </w:tcMar>
           </w:tcPr>
           <w:p>
@@ -3516,7 +4534,7 @@
             </w:tcBorders>
             <w:shd w:fill="auto" w:val="clear"/>
             <w:tcMar>
-              <w:left w:w="0" w:type="dxa"/>
+              <w:left w:w="-2" w:type="dxa"/>
             </w:tcMar>
           </w:tcPr>
           <w:p>
@@ -3525,6 +4543,43 @@
               <w:jc w:val="center"/>
               <w:rPr/>
             </w:pPr>
+            <w:r>
+              <w:rPr>
+                <w:b/>
+                <w:bCs/>
+                <w:sz w:val="21"/>
+                <w:szCs w:val="21"/>
+              </w:rPr>
+              <w:t/>
+            </w:r>
+            <w:r>
+              <w:rPr>
+                <w:b/>
+                <w:bCs/>
+                <w:sz w:val="21"/>
+                <w:szCs w:val="21"/>
+              </w:rPr>
+              <w:t/>
+            </w:r>
+            <w:r>
+              <w:rPr>
+                <w:b/>
+                <w:bCs/>
+                <w:sz w:val="21"/>
+                <w:szCs w:val="21"/>
+              </w:rPr>
+              <w:t/>
+            </w:r>
+            <w:r>
+              <w:rPr>
+                <w:b/>
+                <w:bCs/>
+                <w:color w:val="000000"/>
+                <w:sz w:val="21"/>
+                <w:szCs w:val="21"/>
+              </w:rPr>
+              <w:t xml:space="preserve">Don’t Know</w:t>
+            </w:r>
             <w:r>
               <w:rPr>
                 <w:b/>
@@ -3550,7 +4605,7 @@
             </w:tcBorders>
             <w:shd w:fill="auto" w:val="clear"/>
             <w:tcMar>
-              <w:left w:w="0" w:type="dxa"/>
+              <w:left w:w="-2" w:type="dxa"/>
             </w:tcMar>
           </w:tcPr>
           <w:p>
@@ -3587,7 +4642,7 @@
             </w:tcBorders>
             <w:shd w:fill="auto" w:val="clear"/>
             <w:tcMar>
-              <w:left w:w="0" w:type="dxa"/>
+              <w:left w:w="-2" w:type="dxa"/>
             </w:tcMar>
           </w:tcPr>
           <w:p>
@@ -3596,6 +4651,43 @@
               <w:jc w:val="center"/>
               <w:rPr/>
             </w:pPr>
+            <w:r>
+              <w:rPr>
+                <w:b/>
+                <w:bCs/>
+                <w:sz w:val="21"/>
+                <w:szCs w:val="21"/>
+              </w:rPr>
+              <w:t/>
+            </w:r>
+            <w:r>
+              <w:rPr>
+                <w:b/>
+                <w:bCs/>
+                <w:sz w:val="21"/>
+                <w:szCs w:val="21"/>
+              </w:rPr>
+              <w:t/>
+            </w:r>
+            <w:r>
+              <w:rPr>
+                <w:b/>
+                <w:bCs/>
+                <w:sz w:val="21"/>
+                <w:szCs w:val="21"/>
+              </w:rPr>
+              <w:t/>
+            </w:r>
+            <w:r>
+              <w:rPr>
+                <w:b/>
+                <w:bCs/>
+                <w:color w:val="000000"/>
+                <w:sz w:val="21"/>
+                <w:szCs w:val="21"/>
+              </w:rPr>
+              <w:t xml:space="preserve">Don’t Know</w:t>
+            </w:r>
             <w:r>
               <w:rPr>
                 <w:b/>
@@ -3621,7 +4713,7 @@
             </w:tcBorders>
             <w:shd w:fill="auto" w:val="clear"/>
             <w:tcMar>
-              <w:left w:w="0" w:type="dxa"/>
+              <w:left w:w="-2" w:type="dxa"/>
             </w:tcMar>
           </w:tcPr>
           <w:p>
@@ -3648,7 +4740,7 @@
             </w:tcBorders>
             <w:shd w:fill="auto" w:val="clear"/>
             <w:tcMar>
-              <w:left w:w="0" w:type="dxa"/>
+              <w:left w:w="-2" w:type="dxa"/>
             </w:tcMar>
           </w:tcPr>
           <w:p>
@@ -3657,6 +4749,43 @@
               <w:jc w:val="center"/>
               <w:rPr/>
             </w:pPr>
+            <w:r>
+              <w:rPr>
+                <w:b/>
+                <w:bCs/>
+                <w:sz w:val="21"/>
+                <w:szCs w:val="21"/>
+              </w:rPr>
+              <w:t/>
+            </w:r>
+            <w:r>
+              <w:rPr>
+                <w:b/>
+                <w:bCs/>
+                <w:sz w:val="21"/>
+                <w:szCs w:val="21"/>
+              </w:rPr>
+              <w:t/>
+            </w:r>
+            <w:r>
+              <w:rPr>
+                <w:b/>
+                <w:bCs/>
+                <w:sz w:val="21"/>
+                <w:szCs w:val="21"/>
+              </w:rPr>
+              <w:t/>
+            </w:r>
+            <w:r>
+              <w:rPr>
+                <w:b/>
+                <w:bCs/>
+                <w:color w:val="000000"/>
+                <w:sz w:val="21"/>
+                <w:szCs w:val="21"/>
+              </w:rPr>
+              <w:t xml:space="preserve">Don’t Know</w:t>
+            </w:r>
             <w:r>
               <w:rPr>
                 <w:b/>
@@ -3835,9 +4964,9 @@
     </w:p>
     <w:tbl>
       <w:tblPr>
-        <w:tblW w:w="9541" w:type="dxa"/>
+        <w:tblW w:w="9630" w:type="dxa"/>
         <w:jc w:val="left"/>
-        <w:tblInd w:w="15" w:type="dxa"/>
+        <w:tblInd w:w="8" w:type="dxa"/>
         <w:tblBorders>
           <w:top w:val="single" w:sz="2" w:space="0" w:color="000001"/>
           <w:left w:val="single" w:sz="2" w:space="0" w:color="000001"/>
@@ -3846,7 +4975,3201 @@
         </w:tblBorders>
         <w:tblCellMar>
           <w:top w:w="55" w:type="dxa"/>
-          <w:left w:w="0" w:type="dxa"/>
+          <w:left w:w="-2" w:type="dxa"/>
+          <w:bottom w:w="55" w:type="dxa"/>
+          <w:right w:w="55" w:type="dxa"/>
+        </w:tblCellMar>
+      </w:tblPr>
+      <w:tblGrid>
+        <w:gridCol w:w="8281"/>
+        <w:gridCol w:w="1349"/>
+      </w:tblGrid>
+      <w:tr>
+        <w:trPr/>
+        <w:tc>
+          <w:tcPr>
+            <w:tcW w:w="8281" w:type="dxa"/>
+            <w:tcBorders>
+              <w:top w:val="single" w:sz="2" w:space="0" w:color="000001"/>
+              <w:left w:val="single" w:sz="2" w:space="0" w:color="000001"/>
+              <w:bottom w:val="single" w:sz="2" w:space="0" w:color="000001"/>
+              <w:insideH w:val="single" w:sz="2" w:space="0" w:color="000001"/>
+            </w:tcBorders>
+            <w:shd w:fill="auto" w:val="clear"/>
+            <w:tcMar>
+              <w:left w:w="-2" w:type="dxa"/>
+            </w:tcMar>
+          </w:tcPr>
+          <w:p>
+            <w:pPr>
+              <w:pStyle w:val="Normal"/>
+              <w:pageBreakBefore/>
+              <w:jc w:val="center"/>
+              <w:rPr/>
+            </w:pPr>
+            <w:r>
+              <w:rPr>
+                <w:b/>
+              </w:rPr>
+              <w:t xml:space="preserve">C- ACCESS TO SERVICES </w:t>
+            </w:r>
+          </w:p>
+        </w:tc>
+        <w:tc>
+          <w:tcPr>
+            <w:tcW w:w="1349" w:type="dxa"/>
+            <w:tcBorders>
+              <w:top w:val="single" w:sz="2" w:space="0" w:color="000001"/>
+              <w:left w:val="single" w:sz="2" w:space="0" w:color="000001"/>
+              <w:bottom w:val="single" w:sz="2" w:space="0" w:color="000001"/>
+              <w:right w:val="single" w:sz="2" w:space="0" w:color="000001"/>
+              <w:insideH w:val="single" w:sz="2" w:space="0" w:color="000001"/>
+              <w:insideV w:val="single" w:sz="2" w:space="0" w:color="000001"/>
+            </w:tcBorders>
+            <w:shd w:fill="auto" w:val="clear"/>
+            <w:tcMar>
+              <w:left w:w="-2" w:type="dxa"/>
+            </w:tcMar>
+          </w:tcPr>
+          <w:p>
+            <w:pPr>
+              <w:pStyle w:val="TableContents"/>
+              <w:jc w:val="center"/>
+              <w:rPr>
+                <w:b w:val="false"/>
+                <w:b w:val="false"/>
+                <w:bCs w:val="false"/>
+              </w:rPr>
+            </w:pPr>
+            <w:r>
+              <w:rPr>
+                <w:b w:val="false"/>
+                <w:bCs w:val="false"/>
+              </w:rPr>
+              <w:t>Answer</w:t>
+            </w:r>
+          </w:p>
+        </w:tc>
+      </w:tr>
+      <w:tr>
+        <w:trPr/>
+        <w:tc>
+          <w:tcPr>
+            <w:tcW w:w="8281" w:type="dxa"/>
+            <w:tcBorders>
+              <w:top w:val="single" w:sz="2" w:space="0" w:color="000001"/>
+              <w:left w:val="single" w:sz="2" w:space="0" w:color="000001"/>
+              <w:bottom w:val="single" w:sz="2" w:space="0" w:color="000001"/>
+              <w:insideH w:val="single" w:sz="2" w:space="0" w:color="000001"/>
+            </w:tcBorders>
+            <w:shd w:fill="auto" w:val="clear"/>
+            <w:tcMar>
+              <w:left w:w="-2" w:type="dxa"/>
+            </w:tcMar>
+          </w:tcPr>
+          <w:p>
+            <w:pPr>
+              <w:pStyle w:val="Normal"/>
+              <w:rPr/>
+            </w:pPr>
+            <w:r>
+              <w:rPr/>
+              <w:t>C.1 The accessible entrance provide direct access to the main floor and reception?</w:t>
+            </w:r>
+          </w:p>
+        </w:tc>
+        <w:tc>
+          <w:tcPr>
+            <w:tcW w:w="1349" w:type="dxa"/>
+            <w:tcBorders>
+              <w:top w:val="single" w:sz="2" w:space="0" w:color="000001"/>
+              <w:left w:val="single" w:sz="2" w:space="0" w:color="000001"/>
+              <w:bottom w:val="single" w:sz="2" w:space="0" w:color="000001"/>
+              <w:right w:val="single" w:sz="2" w:space="0" w:color="000001"/>
+              <w:insideH w:val="single" w:sz="2" w:space="0" w:color="000001"/>
+              <w:insideV w:val="single" w:sz="2" w:space="0" w:color="000001"/>
+            </w:tcBorders>
+            <w:shd w:fill="auto" w:val="clear"/>
+            <w:tcMar>
+              <w:left w:w="-2" w:type="dxa"/>
+            </w:tcMar>
+          </w:tcPr>
+          <w:p>
+            <w:pPr>
+              <w:pStyle w:val="TableContents"/>
+              <w:jc w:val="center"/>
+              <w:rPr/>
+            </w:pPr>
+            <w:r>
+              <w:rPr>
+                <w:b/>
+                <w:bCs/>
+                <w:sz w:val="21"/>
+                <w:szCs w:val="21"/>
+              </w:rPr>
+              <w:t/>
+            </w:r>
+            <w:r>
+              <w:rPr>
+                <w:b/>
+                <w:bCs/>
+                <w:sz w:val="21"/>
+                <w:szCs w:val="21"/>
+              </w:rPr>
+              <w:t/>
+            </w:r>
+            <w:r>
+              <w:rPr>
+                <w:b/>
+                <w:bCs/>
+                <w:sz w:val="21"/>
+                <w:szCs w:val="21"/>
+              </w:rPr>
+              <w:t/>
+            </w:r>
+          </w:p>
+          <w:p>
+            <w:pPr>
+              <w:pStyle w:val="TableContents"/>
+              <w:jc w:val="center"/>
+              <w:rPr/>
+            </w:pPr>
+            <w:r>
+              <w:rPr>
+                <w:b/>
+                <w:bCs/>
+                <w:color w:val="000000"/>
+                <w:sz w:val="21"/>
+                <w:szCs w:val="21"/>
+              </w:rPr>
+              <w:t xml:space="preserve">Don’t Know</w:t>
+            </w:r>
+            <w:r>
+              <w:rPr>
+                <w:b/>
+                <w:bCs/>
+                <w:sz w:val="21"/>
+                <w:szCs w:val="21"/>
+              </w:rPr>
+              <w:t/>
+            </w:r>
+          </w:p>
+        </w:tc>
+      </w:tr>
+      <w:tr>
+        <w:trPr/>
+        <w:tc>
+          <w:tcPr>
+            <w:tcW w:w="8281" w:type="dxa"/>
+            <w:tcBorders>
+              <w:top w:val="single" w:sz="2" w:space="0" w:color="000001"/>
+              <w:left w:val="single" w:sz="2" w:space="0" w:color="000001"/>
+              <w:bottom w:val="single" w:sz="2" w:space="0" w:color="000001"/>
+              <w:insideH w:val="single" w:sz="2" w:space="0" w:color="000001"/>
+            </w:tcBorders>
+            <w:shd w:fill="auto" w:val="clear"/>
+            <w:tcMar>
+              <w:left w:w="-2" w:type="dxa"/>
+            </w:tcMar>
+          </w:tcPr>
+          <w:p>
+            <w:pPr>
+              <w:pStyle w:val="Normal"/>
+              <w:rPr/>
+            </w:pPr>
+            <w:r>
+              <w:rPr/>
+              <w:t>C.2 Are all public spaces on at least one accessible route?</w:t>
+            </w:r>
+          </w:p>
+        </w:tc>
+        <w:tc>
+          <w:tcPr>
+            <w:tcW w:w="1349" w:type="dxa"/>
+            <w:tcBorders>
+              <w:top w:val="single" w:sz="2" w:space="0" w:color="000001"/>
+              <w:left w:val="single" w:sz="2" w:space="0" w:color="000001"/>
+              <w:bottom w:val="single" w:sz="2" w:space="0" w:color="000001"/>
+              <w:right w:val="single" w:sz="2" w:space="0" w:color="000001"/>
+              <w:insideH w:val="single" w:sz="2" w:space="0" w:color="000001"/>
+              <w:insideV w:val="single" w:sz="2" w:space="0" w:color="000001"/>
+            </w:tcBorders>
+            <w:shd w:fill="auto" w:val="clear"/>
+            <w:tcMar>
+              <w:left w:w="-2" w:type="dxa"/>
+            </w:tcMar>
+          </w:tcPr>
+          <w:p>
+            <w:pPr>
+              <w:pStyle w:val="TableContents"/>
+              <w:jc w:val="center"/>
+              <w:rPr/>
+            </w:pPr>
+            <w:r>
+              <w:rPr>
+                <w:b/>
+                <w:bCs/>
+                <w:sz w:val="21"/>
+                <w:szCs w:val="21"/>
+              </w:rPr>
+              <w:t/>
+            </w:r>
+            <w:r>
+              <w:rPr>
+                <w:b/>
+                <w:bCs/>
+                <w:sz w:val="21"/>
+                <w:szCs w:val="21"/>
+              </w:rPr>
+              <w:t/>
+            </w:r>
+            <w:r>
+              <w:rPr>
+                <w:b/>
+                <w:bCs/>
+                <w:sz w:val="21"/>
+                <w:szCs w:val="21"/>
+              </w:rPr>
+              <w:t/>
+            </w:r>
+            <w:r>
+              <w:rPr>
+                <w:b/>
+                <w:bCs/>
+                <w:color w:val="000000"/>
+                <w:sz w:val="21"/>
+                <w:szCs w:val="21"/>
+              </w:rPr>
+              <w:t xml:space="preserve">Don’t Know</w:t>
+            </w:r>
+            <w:r>
+              <w:rPr>
+                <w:b/>
+                <w:bCs/>
+                <w:sz w:val="21"/>
+                <w:szCs w:val="21"/>
+              </w:rPr>
+              <w:t/>
+            </w:r>
+          </w:p>
+        </w:tc>
+      </w:tr>
+      <w:tr>
+        <w:trPr/>
+        <w:tc>
+          <w:tcPr>
+            <w:tcW w:w="8281" w:type="dxa"/>
+            <w:tcBorders>
+              <w:top w:val="single" w:sz="2" w:space="0" w:color="000001"/>
+              <w:left w:val="single" w:sz="2" w:space="0" w:color="000001"/>
+              <w:bottom w:val="single" w:sz="2" w:space="0" w:color="000001"/>
+              <w:insideH w:val="single" w:sz="2" w:space="0" w:color="000001"/>
+            </w:tcBorders>
+            <w:shd w:fill="auto" w:val="clear"/>
+            <w:tcMar>
+              <w:left w:w="-2" w:type="dxa"/>
+            </w:tcMar>
+          </w:tcPr>
+          <w:p>
+            <w:pPr>
+              <w:pStyle w:val="Normal"/>
+              <w:rPr/>
+            </w:pPr>
+            <w:r>
+              <w:rPr/>
+              <w:t>C.3 Is the surface of the routes stable, flat and negotiable (no gravel, no sand, no obstacles)?</w:t>
+            </w:r>
+          </w:p>
+        </w:tc>
+        <w:tc>
+          <w:tcPr>
+            <w:tcW w:w="1349" w:type="dxa"/>
+            <w:tcBorders>
+              <w:top w:val="single" w:sz="2" w:space="0" w:color="000001"/>
+              <w:left w:val="single" w:sz="2" w:space="0" w:color="000001"/>
+              <w:bottom w:val="single" w:sz="2" w:space="0" w:color="000001"/>
+              <w:right w:val="single" w:sz="2" w:space="0" w:color="000001"/>
+              <w:insideH w:val="single" w:sz="2" w:space="0" w:color="000001"/>
+              <w:insideV w:val="single" w:sz="2" w:space="0" w:color="000001"/>
+            </w:tcBorders>
+            <w:shd w:fill="auto" w:val="clear"/>
+            <w:tcMar>
+              <w:left w:w="-2" w:type="dxa"/>
+            </w:tcMar>
+          </w:tcPr>
+          <w:p>
+            <w:pPr>
+              <w:pStyle w:val="TableContents"/>
+              <w:jc w:val="center"/>
+              <w:rPr/>
+            </w:pPr>
+            <w:r>
+              <w:rPr>
+                <w:b/>
+                <w:bCs/>
+                <w:sz w:val="21"/>
+                <w:szCs w:val="21"/>
+              </w:rPr>
+              <w:t/>
+            </w:r>
+            <w:r>
+              <w:rPr>
+                <w:b/>
+                <w:bCs/>
+                <w:sz w:val="21"/>
+                <w:szCs w:val="21"/>
+              </w:rPr>
+              <w:t/>
+            </w:r>
+            <w:r>
+              <w:rPr>
+                <w:b/>
+                <w:bCs/>
+                <w:sz w:val="21"/>
+                <w:szCs w:val="21"/>
+              </w:rPr>
+              <w:t/>
+            </w:r>
+            <w:r>
+              <w:rPr>
+                <w:b/>
+                <w:bCs/>
+                <w:color w:val="000000"/>
+                <w:sz w:val="21"/>
+                <w:szCs w:val="21"/>
+              </w:rPr>
+              <w:t xml:space="preserve">Don’t Know</w:t>
+            </w:r>
+            <w:r>
+              <w:rPr>
+                <w:b/>
+                <w:bCs/>
+                <w:sz w:val="21"/>
+                <w:szCs w:val="21"/>
+              </w:rPr>
+              <w:t/>
+            </w:r>
+          </w:p>
+        </w:tc>
+      </w:tr>
+      <w:tr>
+        <w:trPr/>
+        <w:tc>
+          <w:tcPr>
+            <w:tcW w:w="8281" w:type="dxa"/>
+            <w:tcBorders>
+              <w:top w:val="single" w:sz="2" w:space="0" w:color="000001"/>
+              <w:left w:val="single" w:sz="2" w:space="0" w:color="000001"/>
+              <w:bottom w:val="single" w:sz="2" w:space="0" w:color="000001"/>
+              <w:insideH w:val="single" w:sz="2" w:space="0" w:color="000001"/>
+            </w:tcBorders>
+            <w:shd w:fill="auto" w:val="clear"/>
+            <w:tcMar>
+              <w:left w:w="-2" w:type="dxa"/>
+            </w:tcMar>
+          </w:tcPr>
+          <w:p>
+            <w:pPr>
+              <w:pStyle w:val="Normal"/>
+              <w:rPr/>
+            </w:pPr>
+            <w:r>
+              <w:rPr/>
+              <w:t>C.4 Is the unobstructed width of the routes minimum 120cm, ideally 180cm?</w:t>
+            </w:r>
+          </w:p>
+        </w:tc>
+        <w:tc>
+          <w:tcPr>
+            <w:tcW w:w="1349" w:type="dxa"/>
+            <w:tcBorders>
+              <w:top w:val="single" w:sz="2" w:space="0" w:color="000001"/>
+              <w:left w:val="single" w:sz="2" w:space="0" w:color="000001"/>
+              <w:bottom w:val="single" w:sz="2" w:space="0" w:color="000001"/>
+              <w:right w:val="single" w:sz="2" w:space="0" w:color="000001"/>
+              <w:insideH w:val="single" w:sz="2" w:space="0" w:color="000001"/>
+              <w:insideV w:val="single" w:sz="2" w:space="0" w:color="000001"/>
+            </w:tcBorders>
+            <w:shd w:fill="auto" w:val="clear"/>
+            <w:tcMar>
+              <w:left w:w="-2" w:type="dxa"/>
+            </w:tcMar>
+          </w:tcPr>
+          <w:p>
+            <w:pPr>
+              <w:pStyle w:val="TableContents"/>
+              <w:jc w:val="center"/>
+              <w:rPr/>
+            </w:pPr>
+            <w:r>
+              <w:rPr>
+                <w:b/>
+                <w:bCs/>
+                <w:sz w:val="21"/>
+                <w:szCs w:val="21"/>
+              </w:rPr>
+              <w:t/>
+            </w:r>
+            <w:r>
+              <w:rPr>
+                <w:b/>
+                <w:bCs/>
+                <w:sz w:val="21"/>
+                <w:szCs w:val="21"/>
+              </w:rPr>
+              <w:t/>
+            </w:r>
+            <w:r>
+              <w:rPr>
+                <w:b/>
+                <w:bCs/>
+                <w:sz w:val="21"/>
+                <w:szCs w:val="21"/>
+              </w:rPr>
+              <w:t/>
+            </w:r>
+            <w:r>
+              <w:rPr>
+                <w:b/>
+                <w:bCs/>
+                <w:color w:val="000000"/>
+                <w:sz w:val="21"/>
+                <w:szCs w:val="21"/>
+              </w:rPr>
+              <w:t xml:space="preserve">Don’t Know</w:t>
+            </w:r>
+            <w:r>
+              <w:rPr>
+                <w:b/>
+                <w:bCs/>
+                <w:sz w:val="21"/>
+                <w:szCs w:val="21"/>
+              </w:rPr>
+              <w:t/>
+            </w:r>
+          </w:p>
+        </w:tc>
+      </w:tr>
+      <w:tr>
+        <w:trPr/>
+        <w:tc>
+          <w:tcPr>
+            <w:tcW w:w="8281" w:type="dxa"/>
+            <w:tcBorders>
+              <w:top w:val="single" w:sz="2" w:space="0" w:color="000001"/>
+              <w:left w:val="single" w:sz="2" w:space="0" w:color="000001"/>
+              <w:bottom w:val="single" w:sz="2" w:space="0" w:color="000001"/>
+              <w:insideH w:val="single" w:sz="2" w:space="0" w:color="000001"/>
+            </w:tcBorders>
+            <w:shd w:fill="auto" w:val="clear"/>
+            <w:tcMar>
+              <w:left w:w="-2" w:type="dxa"/>
+            </w:tcMar>
+          </w:tcPr>
+          <w:p>
+            <w:pPr>
+              <w:pStyle w:val="Normal"/>
+              <w:rPr/>
+            </w:pPr>
+            <w:r>
+              <w:rPr/>
+              <w:t>C.5 If  90 degrees wheelchair turns are required, a minimum maneuver space of 120cmx120cm, ideally 150cm x 150cm is provided?</w:t>
+            </w:r>
+          </w:p>
+        </w:tc>
+        <w:tc>
+          <w:tcPr>
+            <w:tcW w:w="1349" w:type="dxa"/>
+            <w:tcBorders>
+              <w:top w:val="single" w:sz="2" w:space="0" w:color="000001"/>
+              <w:left w:val="single" w:sz="2" w:space="0" w:color="000001"/>
+              <w:bottom w:val="single" w:sz="2" w:space="0" w:color="000001"/>
+              <w:right w:val="single" w:sz="2" w:space="0" w:color="000001"/>
+              <w:insideH w:val="single" w:sz="2" w:space="0" w:color="000001"/>
+              <w:insideV w:val="single" w:sz="2" w:space="0" w:color="000001"/>
+            </w:tcBorders>
+            <w:shd w:fill="auto" w:val="clear"/>
+            <w:tcMar>
+              <w:left w:w="-2" w:type="dxa"/>
+            </w:tcMar>
+          </w:tcPr>
+          <w:p>
+            <w:pPr>
+              <w:pStyle w:val="TableContents"/>
+              <w:jc w:val="center"/>
+              <w:rPr/>
+            </w:pPr>
+            <w:r>
+              <w:rPr>
+                <w:b/>
+                <w:bCs/>
+                <w:sz w:val="21"/>
+                <w:szCs w:val="21"/>
+              </w:rPr>
+              <w:t/>
+            </w:r>
+            <w:r>
+              <w:rPr>
+                <w:b/>
+                <w:bCs/>
+                <w:sz w:val="21"/>
+                <w:szCs w:val="21"/>
+              </w:rPr>
+              <w:t/>
+            </w:r>
+            <w:r>
+              <w:rPr>
+                <w:b/>
+                <w:bCs/>
+                <w:sz w:val="21"/>
+                <w:szCs w:val="21"/>
+              </w:rPr>
+              <w:t/>
+            </w:r>
+            <w:r>
+              <w:rPr>
+                <w:b/>
+                <w:bCs/>
+                <w:color w:val="000000"/>
+                <w:sz w:val="21"/>
+                <w:szCs w:val="21"/>
+              </w:rPr>
+              <w:t xml:space="preserve">Don’t Know</w:t>
+            </w:r>
+            <w:r>
+              <w:rPr>
+                <w:b/>
+                <w:bCs/>
+                <w:sz w:val="21"/>
+                <w:szCs w:val="21"/>
+              </w:rPr>
+              <w:t/>
+            </w:r>
+          </w:p>
+        </w:tc>
+      </w:tr>
+      <w:tr>
+        <w:trPr/>
+        <w:tc>
+          <w:tcPr>
+            <w:tcW w:w="8281" w:type="dxa"/>
+            <w:tcBorders>
+              <w:top w:val="single" w:sz="2" w:space="0" w:color="000001"/>
+              <w:left w:val="single" w:sz="2" w:space="0" w:color="000001"/>
+              <w:bottom w:val="single" w:sz="2" w:space="0" w:color="000001"/>
+              <w:insideH w:val="single" w:sz="2" w:space="0" w:color="000001"/>
+            </w:tcBorders>
+            <w:shd w:fill="auto" w:val="clear"/>
+            <w:tcMar>
+              <w:left w:w="-2" w:type="dxa"/>
+            </w:tcMar>
+          </w:tcPr>
+          <w:p>
+            <w:pPr>
+              <w:pStyle w:val="Normal"/>
+              <w:rPr/>
+            </w:pPr>
+            <w:r>
+              <w:rPr/>
+              <w:t xml:space="preserve">C.6 If 180 degrees wheelchair turns are required, a minimum maneuver space of 200cm x 150cm is provided? </w:t>
+            </w:r>
+          </w:p>
+        </w:tc>
+        <w:tc>
+          <w:tcPr>
+            <w:tcW w:w="1349" w:type="dxa"/>
+            <w:tcBorders>
+              <w:top w:val="single" w:sz="2" w:space="0" w:color="000001"/>
+              <w:left w:val="single" w:sz="2" w:space="0" w:color="000001"/>
+              <w:bottom w:val="single" w:sz="2" w:space="0" w:color="000001"/>
+              <w:right w:val="single" w:sz="2" w:space="0" w:color="000001"/>
+              <w:insideH w:val="single" w:sz="2" w:space="0" w:color="000001"/>
+              <w:insideV w:val="single" w:sz="2" w:space="0" w:color="000001"/>
+            </w:tcBorders>
+            <w:shd w:fill="auto" w:val="clear"/>
+            <w:tcMar>
+              <w:left w:w="-2" w:type="dxa"/>
+            </w:tcMar>
+          </w:tcPr>
+          <w:p>
+            <w:pPr>
+              <w:pStyle w:val="TableContents"/>
+              <w:jc w:val="center"/>
+              <w:rPr/>
+            </w:pPr>
+            <w:r>
+              <w:rPr>
+                <w:b/>
+                <w:bCs/>
+                <w:sz w:val="21"/>
+                <w:szCs w:val="21"/>
+              </w:rPr>
+              <w:t/>
+            </w:r>
+          </w:p>
+          <w:p>
+            <w:pPr>
+              <w:pStyle w:val="TableContents"/>
+              <w:jc w:val="center"/>
+              <w:rPr/>
+            </w:pPr>
+            <w:r>
+              <w:rPr>
+                <w:b/>
+                <w:bCs/>
+                <w:sz w:val="21"/>
+                <w:szCs w:val="21"/>
+              </w:rPr>
+              <w:t/>
+            </w:r>
+            <w:r>
+              <w:rPr>
+                <w:b/>
+                <w:bCs/>
+                <w:sz w:val="21"/>
+                <w:szCs w:val="21"/>
+              </w:rPr>
+              <w:t/>
+            </w:r>
+            <w:r>
+              <w:rPr>
+                <w:b/>
+                <w:bCs/>
+                <w:sz w:val="21"/>
+                <w:szCs w:val="21"/>
+              </w:rPr>
+              <w:t/>
+            </w:r>
+            <w:r>
+              <w:rPr>
+                <w:b/>
+                <w:bCs/>
+                <w:color w:val="000000"/>
+                <w:sz w:val="21"/>
+                <w:szCs w:val="21"/>
+              </w:rPr>
+              <w:t xml:space="preserve">Don’t Know</w:t>
+            </w:r>
+            <w:r>
+              <w:rPr>
+                <w:b/>
+                <w:bCs/>
+                <w:sz w:val="21"/>
+                <w:szCs w:val="21"/>
+              </w:rPr>
+              <w:t/>
+            </w:r>
+          </w:p>
+        </w:tc>
+      </w:tr>
+      <w:tr>
+        <w:trPr/>
+        <w:tc>
+          <w:tcPr>
+            <w:tcW w:w="9630" w:type="dxa"/>
+            <w:gridSpan w:val="2"/>
+            <w:tcBorders>
+              <w:top w:val="single" w:sz="2" w:space="0" w:color="000001"/>
+              <w:left w:val="single" w:sz="2" w:space="0" w:color="000001"/>
+              <w:bottom w:val="single" w:sz="2" w:space="0" w:color="000001"/>
+              <w:right w:val="single" w:sz="2" w:space="0" w:color="000001"/>
+              <w:insideH w:val="single" w:sz="2" w:space="0" w:color="000001"/>
+              <w:insideV w:val="single" w:sz="2" w:space="0" w:color="000001"/>
+            </w:tcBorders>
+            <w:shd w:fill="auto" w:val="clear"/>
+            <w:tcMar>
+              <w:left w:w="-2" w:type="dxa"/>
+            </w:tcMar>
+          </w:tcPr>
+          <w:p>
+            <w:pPr>
+              <w:pStyle w:val="Normal"/>
+              <w:jc w:val="center"/>
+              <w:rPr>
+                <w:b/>
+                <w:b/>
+                <w:bCs/>
+              </w:rPr>
+            </w:pPr>
+            <w:r>
+              <w:rPr>
+                <w:b/>
+                <w:bCs/>
+              </w:rPr>
+              <w:t xml:space="preserve">C.7 Vertical circulation </w:t>
+            </w:r>
+          </w:p>
+        </w:tc>
+      </w:tr>
+      <w:tr>
+        <w:trPr/>
+        <w:tc>
+          <w:tcPr>
+            <w:tcW w:w="9630" w:type="dxa"/>
+            <w:gridSpan w:val="2"/>
+            <w:tcBorders>
+              <w:top w:val="single" w:sz="2" w:space="0" w:color="000001"/>
+              <w:left w:val="single" w:sz="2" w:space="0" w:color="000001"/>
+              <w:bottom w:val="single" w:sz="2" w:space="0" w:color="000001"/>
+              <w:right w:val="single" w:sz="2" w:space="0" w:color="000001"/>
+              <w:insideH w:val="single" w:sz="2" w:space="0" w:color="000001"/>
+              <w:insideV w:val="single" w:sz="2" w:space="0" w:color="000001"/>
+            </w:tcBorders>
+            <w:shd w:fill="auto" w:val="clear"/>
+            <w:tcMar>
+              <w:left w:w="-2" w:type="dxa"/>
+            </w:tcMar>
+          </w:tcPr>
+          <w:p>
+            <w:pPr>
+              <w:pStyle w:val="Normal"/>
+              <w:jc w:val="center"/>
+              <w:rPr>
+                <w:b/>
+                <w:b/>
+                <w:bCs/>
+              </w:rPr>
+            </w:pPr>
+            <w:r>
+              <w:rPr>
+                <w:b/>
+                <w:bCs/>
+              </w:rPr>
+              <w:t>C.7.1  Internal Stairs</w:t>
+            </w:r>
+          </w:p>
+        </w:tc>
+      </w:tr>
+      <w:tr>
+        <w:trPr/>
+        <w:tc>
+          <w:tcPr>
+            <w:tcW w:w="8281" w:type="dxa"/>
+            <w:tcBorders>
+              <w:top w:val="single" w:sz="2" w:space="0" w:color="000001"/>
+              <w:left w:val="single" w:sz="2" w:space="0" w:color="000001"/>
+              <w:bottom w:val="single" w:sz="2" w:space="0" w:color="000001"/>
+              <w:insideH w:val="single" w:sz="2" w:space="0" w:color="000001"/>
+            </w:tcBorders>
+            <w:shd w:fill="auto" w:val="clear"/>
+            <w:tcMar>
+              <w:left w:w="-2" w:type="dxa"/>
+            </w:tcMar>
+          </w:tcPr>
+          <w:p>
+            <w:pPr>
+              <w:pStyle w:val="Normal"/>
+              <w:rPr/>
+            </w:pPr>
+            <w:r>
+              <w:rPr/>
+              <w:t xml:space="preserve">C.7.1.1 The rise of the step is higher than 150 mm, and the going of the steps are not less than 300 mm? </w:t>
+            </w:r>
+          </w:p>
+          <w:p>
+            <w:pPr>
+              <w:pStyle w:val="Normal"/>
+              <w:rPr/>
+            </w:pPr>
+            <w:r>
+              <w:rPr/>
+              <w:t>*Exceptionally on adaptations of existing buildings the minimum going of the tread shall be 260 mm, and the maximum rise shall be 180 mm.</w:t>
+            </w:r>
+          </w:p>
+        </w:tc>
+        <w:tc>
+          <w:tcPr>
+            <w:tcW w:w="1349" w:type="dxa"/>
+            <w:tcBorders>
+              <w:top w:val="single" w:sz="2" w:space="0" w:color="000001"/>
+              <w:left w:val="single" w:sz="2" w:space="0" w:color="000001"/>
+              <w:bottom w:val="single" w:sz="2" w:space="0" w:color="000001"/>
+              <w:right w:val="single" w:sz="2" w:space="0" w:color="000001"/>
+              <w:insideH w:val="single" w:sz="2" w:space="0" w:color="000001"/>
+              <w:insideV w:val="single" w:sz="2" w:space="0" w:color="000001"/>
+            </w:tcBorders>
+            <w:shd w:fill="auto" w:val="clear"/>
+            <w:tcMar>
+              <w:left w:w="-2" w:type="dxa"/>
+            </w:tcMar>
+          </w:tcPr>
+          <w:p>
+            <w:pPr>
+              <w:pStyle w:val="TableContents"/>
+              <w:jc w:val="center"/>
+              <w:rPr/>
+            </w:pPr>
+            <w:r>
+              <w:rPr>
+                <w:b/>
+                <w:bCs/>
+                <w:sz w:val="21"/>
+                <w:szCs w:val="21"/>
+              </w:rPr>
+              <w:t/>
+            </w:r>
+            <w:r>
+              <w:rPr>
+                <w:b/>
+                <w:bCs/>
+                <w:sz w:val="21"/>
+                <w:szCs w:val="21"/>
+              </w:rPr>
+              <w:t/>
+            </w:r>
+            <w:r>
+              <w:rPr>
+                <w:b/>
+                <w:bCs/>
+                <w:sz w:val="21"/>
+                <w:szCs w:val="21"/>
+              </w:rPr>
+              <w:t/>
+            </w:r>
+            <w:r>
+              <w:rPr>
+                <w:b/>
+                <w:bCs/>
+                <w:sz w:val="21"/>
+                <w:szCs w:val="21"/>
+              </w:rPr>
+              <w:t xml:space="preserve">Don’t Know</w:t>
+            </w:r>
+            <w:r>
+              <w:rPr>
+                <w:b/>
+                <w:bCs/>
+                <w:sz w:val="21"/>
+                <w:szCs w:val="21"/>
+              </w:rPr>
+              <w:t/>
+            </w:r>
+          </w:p>
+        </w:tc>
+      </w:tr>
+      <w:tr>
+        <w:trPr/>
+        <w:tc>
+          <w:tcPr>
+            <w:tcW w:w="8281" w:type="dxa"/>
+            <w:tcBorders>
+              <w:top w:val="single" w:sz="2" w:space="0" w:color="000001"/>
+              <w:left w:val="single" w:sz="2" w:space="0" w:color="000001"/>
+              <w:bottom w:val="single" w:sz="2" w:space="0" w:color="000001"/>
+              <w:insideH w:val="single" w:sz="2" w:space="0" w:color="000001"/>
+            </w:tcBorders>
+            <w:shd w:fill="auto" w:val="clear"/>
+            <w:tcMar>
+              <w:left w:w="-2" w:type="dxa"/>
+            </w:tcMar>
+          </w:tcPr>
+          <w:p>
+            <w:pPr>
+              <w:pStyle w:val="Normal"/>
+              <w:rPr/>
+            </w:pPr>
+            <w:r>
+              <w:rPr/>
+              <w:t>C.7.1.2 Is the minimum width of the stairs 120cm?</w:t>
+            </w:r>
+          </w:p>
+          <w:p>
+            <w:pPr>
+              <w:pStyle w:val="Normal"/>
+              <w:rPr/>
+            </w:pPr>
+            <w:r>
+              <w:rPr/>
+              <w:t>Is the minimum width between handrails 100cm?</w:t>
+            </w:r>
+          </w:p>
+        </w:tc>
+        <w:tc>
+          <w:tcPr>
+            <w:tcW w:w="1349" w:type="dxa"/>
+            <w:tcBorders>
+              <w:top w:val="single" w:sz="2" w:space="0" w:color="000001"/>
+              <w:left w:val="single" w:sz="2" w:space="0" w:color="000001"/>
+              <w:bottom w:val="single" w:sz="2" w:space="0" w:color="000001"/>
+              <w:right w:val="single" w:sz="2" w:space="0" w:color="000001"/>
+              <w:insideH w:val="single" w:sz="2" w:space="0" w:color="000001"/>
+              <w:insideV w:val="single" w:sz="2" w:space="0" w:color="000001"/>
+            </w:tcBorders>
+            <w:shd w:fill="auto" w:val="clear"/>
+            <w:tcMar>
+              <w:left w:w="-2" w:type="dxa"/>
+            </w:tcMar>
+          </w:tcPr>
+          <w:p>
+            <w:pPr>
+              <w:pStyle w:val="TableContents"/>
+              <w:jc w:val="center"/>
+              <w:rPr/>
+            </w:pPr>
+            <w:r>
+              <w:rPr>
+                <w:b/>
+                <w:bCs/>
+                <w:sz w:val="21"/>
+                <w:szCs w:val="21"/>
+              </w:rPr>
+              <w:t/>
+            </w:r>
+            <w:r>
+              <w:rPr>
+                <w:b/>
+                <w:bCs/>
+                <w:sz w:val="21"/>
+                <w:szCs w:val="21"/>
+              </w:rPr>
+              <w:t/>
+            </w:r>
+            <w:r>
+              <w:rPr>
+                <w:b/>
+                <w:bCs/>
+                <w:sz w:val="21"/>
+                <w:szCs w:val="21"/>
+              </w:rPr>
+              <w:t/>
+            </w:r>
+            <w:r>
+              <w:rPr>
+                <w:b/>
+                <w:bCs/>
+                <w:sz w:val="21"/>
+                <w:szCs w:val="21"/>
+              </w:rPr>
+              <w:t xml:space="preserve">Don’t Know</w:t>
+            </w:r>
+            <w:r>
+              <w:rPr>
+                <w:b/>
+                <w:bCs/>
+                <w:sz w:val="21"/>
+                <w:szCs w:val="21"/>
+              </w:rPr>
+              <w:t/>
+            </w:r>
+          </w:p>
+        </w:tc>
+      </w:tr>
+      <w:tr>
+        <w:trPr/>
+        <w:tc>
+          <w:tcPr>
+            <w:tcW w:w="8281" w:type="dxa"/>
+            <w:tcBorders>
+              <w:top w:val="single" w:sz="2" w:space="0" w:color="000001"/>
+              <w:left w:val="single" w:sz="2" w:space="0" w:color="000001"/>
+              <w:bottom w:val="single" w:sz="2" w:space="0" w:color="000001"/>
+              <w:insideH w:val="single" w:sz="2" w:space="0" w:color="000001"/>
+            </w:tcBorders>
+            <w:shd w:fill="auto" w:val="clear"/>
+            <w:tcMar>
+              <w:left w:w="-2" w:type="dxa"/>
+            </w:tcMar>
+          </w:tcPr>
+          <w:p>
+            <w:pPr>
+              <w:pStyle w:val="Normal"/>
+              <w:rPr/>
+            </w:pPr>
+            <w:r>
+              <w:rPr/>
+              <w:t xml:space="preserve">C.7.1.3 Is the rise of the step closed? </w:t>
+            </w:r>
+          </w:p>
+        </w:tc>
+        <w:tc>
+          <w:tcPr>
+            <w:tcW w:w="1349" w:type="dxa"/>
+            <w:tcBorders>
+              <w:top w:val="single" w:sz="2" w:space="0" w:color="000001"/>
+              <w:left w:val="single" w:sz="2" w:space="0" w:color="000001"/>
+              <w:bottom w:val="single" w:sz="2" w:space="0" w:color="000001"/>
+              <w:right w:val="single" w:sz="2" w:space="0" w:color="000001"/>
+              <w:insideH w:val="single" w:sz="2" w:space="0" w:color="000001"/>
+              <w:insideV w:val="single" w:sz="2" w:space="0" w:color="000001"/>
+            </w:tcBorders>
+            <w:shd w:fill="auto" w:val="clear"/>
+            <w:tcMar>
+              <w:left w:w="-2" w:type="dxa"/>
+            </w:tcMar>
+          </w:tcPr>
+          <w:p>
+            <w:pPr>
+              <w:pStyle w:val="TableContents"/>
+              <w:jc w:val="center"/>
+              <w:rPr/>
+            </w:pPr>
+            <w:r>
+              <w:rPr>
+                <w:b/>
+                <w:bCs/>
+                <w:sz w:val="21"/>
+                <w:szCs w:val="21"/>
+              </w:rPr>
+              <w:t/>
+            </w:r>
+            <w:r>
+              <w:rPr>
+                <w:b/>
+                <w:bCs/>
+                <w:sz w:val="21"/>
+                <w:szCs w:val="21"/>
+              </w:rPr>
+              <w:t/>
+            </w:r>
+            <w:r>
+              <w:rPr>
+                <w:b/>
+                <w:bCs/>
+                <w:sz w:val="21"/>
+                <w:szCs w:val="21"/>
+              </w:rPr>
+              <w:t/>
+            </w:r>
+            <w:r>
+              <w:rPr>
+                <w:b/>
+                <w:bCs/>
+                <w:sz w:val="21"/>
+                <w:szCs w:val="21"/>
+              </w:rPr>
+              <w:t xml:space="preserve">Don’t Know</w:t>
+            </w:r>
+            <w:r>
+              <w:rPr>
+                <w:b/>
+                <w:bCs/>
+                <w:sz w:val="21"/>
+                <w:szCs w:val="21"/>
+              </w:rPr>
+              <w:t/>
+            </w:r>
+          </w:p>
+        </w:tc>
+      </w:tr>
+      <w:tr>
+        <w:trPr/>
+        <w:tc>
+          <w:tcPr>
+            <w:tcW w:w="8281" w:type="dxa"/>
+            <w:tcBorders>
+              <w:top w:val="single" w:sz="2" w:space="0" w:color="000001"/>
+              <w:left w:val="single" w:sz="2" w:space="0" w:color="000001"/>
+              <w:bottom w:val="single" w:sz="2" w:space="0" w:color="000001"/>
+              <w:insideH w:val="single" w:sz="2" w:space="0" w:color="000001"/>
+            </w:tcBorders>
+            <w:shd w:fill="auto" w:val="clear"/>
+            <w:tcMar>
+              <w:left w:w="-2" w:type="dxa"/>
+            </w:tcMar>
+          </w:tcPr>
+          <w:p>
+            <w:pPr>
+              <w:pStyle w:val="Normal"/>
+              <w:rPr/>
+            </w:pPr>
+            <w:r>
+              <w:rPr/>
+              <w:t>C.7.1.4 The flight of steps contain maximum 16 risers? *Exceptionally when the plan area is restricted, a flight of a stairs shall contain no more than 20 risers.</w:t>
+            </w:r>
+          </w:p>
+        </w:tc>
+        <w:tc>
+          <w:tcPr>
+            <w:tcW w:w="1349" w:type="dxa"/>
+            <w:tcBorders>
+              <w:top w:val="single" w:sz="2" w:space="0" w:color="000001"/>
+              <w:left w:val="single" w:sz="2" w:space="0" w:color="000001"/>
+              <w:bottom w:val="single" w:sz="2" w:space="0" w:color="000001"/>
+              <w:right w:val="single" w:sz="2" w:space="0" w:color="000001"/>
+              <w:insideH w:val="single" w:sz="2" w:space="0" w:color="000001"/>
+              <w:insideV w:val="single" w:sz="2" w:space="0" w:color="000001"/>
+            </w:tcBorders>
+            <w:shd w:fill="auto" w:val="clear"/>
+            <w:tcMar>
+              <w:left w:w="-2" w:type="dxa"/>
+            </w:tcMar>
+          </w:tcPr>
+          <w:p>
+            <w:pPr>
+              <w:pStyle w:val="TableContents"/>
+              <w:jc w:val="center"/>
+              <w:rPr/>
+            </w:pPr>
+            <w:r>
+              <w:rPr>
+                <w:b/>
+                <w:bCs/>
+                <w:sz w:val="21"/>
+                <w:szCs w:val="21"/>
+              </w:rPr>
+              <w:t/>
+            </w:r>
+            <w:r>
+              <w:rPr>
+                <w:b/>
+                <w:bCs/>
+                <w:sz w:val="21"/>
+                <w:szCs w:val="21"/>
+              </w:rPr>
+              <w:t/>
+            </w:r>
+            <w:r>
+              <w:rPr>
+                <w:b/>
+                <w:bCs/>
+                <w:sz w:val="21"/>
+                <w:szCs w:val="21"/>
+              </w:rPr>
+              <w:t/>
+            </w:r>
+            <w:r>
+              <w:rPr>
+                <w:b/>
+                <w:bCs/>
+                <w:sz w:val="21"/>
+                <w:szCs w:val="21"/>
+              </w:rPr>
+              <w:t xml:space="preserve">Don’t Know</w:t>
+            </w:r>
+            <w:r>
+              <w:rPr>
+                <w:b/>
+                <w:bCs/>
+                <w:sz w:val="21"/>
+                <w:szCs w:val="21"/>
+              </w:rPr>
+              <w:t/>
+            </w:r>
+          </w:p>
+        </w:tc>
+      </w:tr>
+      <w:tr>
+        <w:trPr/>
+        <w:tc>
+          <w:tcPr>
+            <w:tcW w:w="8281" w:type="dxa"/>
+            <w:tcBorders>
+              <w:top w:val="single" w:sz="2" w:space="0" w:color="000001"/>
+              <w:left w:val="single" w:sz="2" w:space="0" w:color="000001"/>
+              <w:bottom w:val="single" w:sz="2" w:space="0" w:color="000001"/>
+              <w:insideH w:val="single" w:sz="2" w:space="0" w:color="000001"/>
+            </w:tcBorders>
+            <w:shd w:fill="auto" w:val="clear"/>
+            <w:tcMar>
+              <w:left w:w="-2" w:type="dxa"/>
+            </w:tcMar>
+          </w:tcPr>
+          <w:p>
+            <w:pPr>
+              <w:pStyle w:val="Normal"/>
+              <w:rPr/>
+            </w:pPr>
+            <w:r>
+              <w:rPr/>
+              <w:t>C.7.1.5 Is the minimum width of the landing 150cm?</w:t>
+            </w:r>
+          </w:p>
+        </w:tc>
+        <w:tc>
+          <w:tcPr>
+            <w:tcW w:w="1349" w:type="dxa"/>
+            <w:tcBorders>
+              <w:top w:val="single" w:sz="2" w:space="0" w:color="000001"/>
+              <w:left w:val="single" w:sz="2" w:space="0" w:color="000001"/>
+              <w:bottom w:val="single" w:sz="2" w:space="0" w:color="000001"/>
+              <w:right w:val="single" w:sz="2" w:space="0" w:color="000001"/>
+              <w:insideH w:val="single" w:sz="2" w:space="0" w:color="000001"/>
+              <w:insideV w:val="single" w:sz="2" w:space="0" w:color="000001"/>
+            </w:tcBorders>
+            <w:shd w:fill="auto" w:val="clear"/>
+            <w:tcMar>
+              <w:left w:w="-2" w:type="dxa"/>
+            </w:tcMar>
+          </w:tcPr>
+          <w:p>
+            <w:pPr>
+              <w:pStyle w:val="TableContents"/>
+              <w:jc w:val="center"/>
+              <w:rPr/>
+            </w:pPr>
+            <w:r>
+              <w:rPr>
+                <w:b/>
+                <w:bCs/>
+                <w:sz w:val="21"/>
+                <w:szCs w:val="21"/>
+              </w:rPr>
+              <w:t/>
+            </w:r>
+            <w:r>
+              <w:rPr>
+                <w:b/>
+                <w:bCs/>
+                <w:sz w:val="21"/>
+                <w:szCs w:val="21"/>
+              </w:rPr>
+              <w:t/>
+            </w:r>
+            <w:r>
+              <w:rPr>
+                <w:b/>
+                <w:bCs/>
+                <w:sz w:val="21"/>
+                <w:szCs w:val="21"/>
+              </w:rPr>
+              <w:t/>
+            </w:r>
+            <w:r>
+              <w:rPr>
+                <w:b/>
+                <w:bCs/>
+                <w:sz w:val="21"/>
+                <w:szCs w:val="21"/>
+              </w:rPr>
+              <w:t xml:space="preserve">Don’t Know</w:t>
+            </w:r>
+            <w:r>
+              <w:rPr>
+                <w:b/>
+                <w:bCs/>
+                <w:sz w:val="21"/>
+                <w:szCs w:val="21"/>
+              </w:rPr>
+              <w:t/>
+            </w:r>
+          </w:p>
+        </w:tc>
+      </w:tr>
+      <w:tr>
+        <w:trPr/>
+        <w:tc>
+          <w:tcPr>
+            <w:tcW w:w="8281" w:type="dxa"/>
+            <w:tcBorders>
+              <w:top w:val="single" w:sz="2" w:space="0" w:color="000001"/>
+              <w:left w:val="single" w:sz="2" w:space="0" w:color="000001"/>
+              <w:bottom w:val="single" w:sz="2" w:space="0" w:color="000001"/>
+              <w:insideH w:val="single" w:sz="2" w:space="0" w:color="000001"/>
+            </w:tcBorders>
+            <w:shd w:fill="auto" w:val="clear"/>
+            <w:tcMar>
+              <w:left w:w="-2" w:type="dxa"/>
+            </w:tcMar>
+          </w:tcPr>
+          <w:p>
+            <w:pPr>
+              <w:pStyle w:val="Normal"/>
+              <w:rPr/>
+            </w:pPr>
+            <w:r>
+              <w:rPr/>
+              <w:t xml:space="preserve">C.7.1.6 Is the clear height under stairs minimum 210cm? </w:t>
+            </w:r>
+          </w:p>
+        </w:tc>
+        <w:tc>
+          <w:tcPr>
+            <w:tcW w:w="1349" w:type="dxa"/>
+            <w:tcBorders>
+              <w:top w:val="single" w:sz="2" w:space="0" w:color="000001"/>
+              <w:left w:val="single" w:sz="2" w:space="0" w:color="000001"/>
+              <w:bottom w:val="single" w:sz="2" w:space="0" w:color="000001"/>
+              <w:right w:val="single" w:sz="2" w:space="0" w:color="000001"/>
+              <w:insideH w:val="single" w:sz="2" w:space="0" w:color="000001"/>
+              <w:insideV w:val="single" w:sz="2" w:space="0" w:color="000001"/>
+            </w:tcBorders>
+            <w:shd w:fill="auto" w:val="clear"/>
+            <w:tcMar>
+              <w:left w:w="-2" w:type="dxa"/>
+            </w:tcMar>
+          </w:tcPr>
+          <w:p>
+            <w:pPr>
+              <w:pStyle w:val="TableContents"/>
+              <w:jc w:val="center"/>
+              <w:rPr/>
+            </w:pPr>
+            <w:r>
+              <w:rPr>
+                <w:b/>
+                <w:bCs/>
+                <w:sz w:val="21"/>
+                <w:szCs w:val="21"/>
+              </w:rPr>
+              <w:t/>
+            </w:r>
+            <w:r>
+              <w:rPr>
+                <w:b/>
+                <w:bCs/>
+                <w:sz w:val="21"/>
+                <w:szCs w:val="21"/>
+              </w:rPr>
+              <w:t/>
+            </w:r>
+            <w:r>
+              <w:rPr>
+                <w:b/>
+                <w:bCs/>
+                <w:sz w:val="21"/>
+                <w:szCs w:val="21"/>
+              </w:rPr>
+              <w:t/>
+            </w:r>
+            <w:r>
+              <w:rPr>
+                <w:b/>
+                <w:bCs/>
+                <w:sz w:val="21"/>
+                <w:szCs w:val="21"/>
+              </w:rPr>
+              <w:t xml:space="preserve">Don’t Know</w:t>
+            </w:r>
+            <w:r>
+              <w:rPr>
+                <w:b/>
+                <w:bCs/>
+                <w:sz w:val="21"/>
+                <w:szCs w:val="21"/>
+              </w:rPr>
+              <w:t/>
+            </w:r>
+          </w:p>
+        </w:tc>
+      </w:tr>
+      <w:tr>
+        <w:trPr/>
+        <w:tc>
+          <w:tcPr>
+            <w:tcW w:w="9630" w:type="dxa"/>
+            <w:gridSpan w:val="2"/>
+            <w:tcBorders>
+              <w:top w:val="single" w:sz="2" w:space="0" w:color="000001"/>
+              <w:left w:val="single" w:sz="2" w:space="0" w:color="000001"/>
+              <w:bottom w:val="single" w:sz="2" w:space="0" w:color="000001"/>
+              <w:right w:val="single" w:sz="2" w:space="0" w:color="000001"/>
+              <w:insideH w:val="single" w:sz="2" w:space="0" w:color="000001"/>
+              <w:insideV w:val="single" w:sz="2" w:space="0" w:color="000001"/>
+            </w:tcBorders>
+            <w:shd w:fill="auto" w:val="clear"/>
+            <w:tcMar>
+              <w:left w:w="-2" w:type="dxa"/>
+            </w:tcMar>
+          </w:tcPr>
+          <w:p>
+            <w:pPr>
+              <w:pStyle w:val="Normal"/>
+              <w:jc w:val="center"/>
+              <w:rPr>
+                <w:b/>
+                <w:b/>
+                <w:bCs/>
+              </w:rPr>
+            </w:pPr>
+            <w:r>
+              <w:rPr>
+                <w:b/>
+                <w:bCs/>
+              </w:rPr>
+              <w:t>C.7.2 Handrails</w:t>
+            </w:r>
+          </w:p>
+        </w:tc>
+      </w:tr>
+      <w:tr>
+        <w:trPr/>
+        <w:tc>
+          <w:tcPr>
+            <w:tcW w:w="8281" w:type="dxa"/>
+            <w:tcBorders>
+              <w:top w:val="single" w:sz="2" w:space="0" w:color="000001"/>
+              <w:left w:val="single" w:sz="2" w:space="0" w:color="000001"/>
+              <w:bottom w:val="single" w:sz="2" w:space="0" w:color="000001"/>
+              <w:insideH w:val="single" w:sz="2" w:space="0" w:color="000001"/>
+            </w:tcBorders>
+            <w:shd w:fill="auto" w:val="clear"/>
+            <w:tcMar>
+              <w:left w:w="-2" w:type="dxa"/>
+            </w:tcMar>
+          </w:tcPr>
+          <w:p>
+            <w:pPr>
+              <w:pStyle w:val="Normal"/>
+              <w:rPr/>
+            </w:pPr>
+            <w:r>
+              <w:rPr/>
+              <w:t>C.7.2.1 Are handrails located on both sides of the ramp and stairs?</w:t>
+            </w:r>
+          </w:p>
+        </w:tc>
+        <w:tc>
+          <w:tcPr>
+            <w:tcW w:w="1349" w:type="dxa"/>
+            <w:tcBorders>
+              <w:top w:val="single" w:sz="2" w:space="0" w:color="000001"/>
+              <w:left w:val="single" w:sz="2" w:space="0" w:color="000001"/>
+              <w:bottom w:val="single" w:sz="2" w:space="0" w:color="000001"/>
+              <w:right w:val="single" w:sz="2" w:space="0" w:color="000001"/>
+              <w:insideH w:val="single" w:sz="2" w:space="0" w:color="000001"/>
+              <w:insideV w:val="single" w:sz="2" w:space="0" w:color="000001"/>
+            </w:tcBorders>
+            <w:shd w:fill="auto" w:val="clear"/>
+            <w:tcMar>
+              <w:left w:w="-2" w:type="dxa"/>
+            </w:tcMar>
+          </w:tcPr>
+          <w:p>
+            <w:pPr>
+              <w:pStyle w:val="TableContents"/>
+              <w:jc w:val="center"/>
+              <w:rPr/>
+            </w:pPr>
+            <w:r>
+              <w:rPr>
+                <w:b/>
+                <w:bCs/>
+                <w:sz w:val="21"/>
+                <w:szCs w:val="21"/>
+              </w:rPr>
+              <w:t/>
+            </w:r>
+            <w:r>
+              <w:rPr>
+                <w:b/>
+                <w:bCs/>
+                <w:sz w:val="21"/>
+                <w:szCs w:val="21"/>
+              </w:rPr>
+              <w:t/>
+            </w:r>
+            <w:r>
+              <w:rPr>
+                <w:b/>
+                <w:bCs/>
+                <w:sz w:val="21"/>
+                <w:szCs w:val="21"/>
+              </w:rPr>
+              <w:t/>
+            </w:r>
+            <w:r>
+              <w:rPr>
+                <w:b/>
+                <w:bCs/>
+                <w:sz w:val="21"/>
+                <w:szCs w:val="21"/>
+              </w:rPr>
+              <w:t xml:space="preserve">Don’t Know</w:t>
+            </w:r>
+            <w:r>
+              <w:rPr>
+                <w:b/>
+                <w:bCs/>
+                <w:sz w:val="21"/>
+                <w:szCs w:val="21"/>
+              </w:rPr>
+              <w:t/>
+            </w:r>
+          </w:p>
+        </w:tc>
+      </w:tr>
+      <w:tr>
+        <w:trPr/>
+        <w:tc>
+          <w:tcPr>
+            <w:tcW w:w="8281" w:type="dxa"/>
+            <w:tcBorders>
+              <w:top w:val="single" w:sz="2" w:space="0" w:color="000001"/>
+              <w:left w:val="single" w:sz="2" w:space="0" w:color="000001"/>
+              <w:bottom w:val="single" w:sz="2" w:space="0" w:color="000001"/>
+              <w:insideH w:val="single" w:sz="2" w:space="0" w:color="000001"/>
+            </w:tcBorders>
+            <w:shd w:fill="auto" w:val="clear"/>
+            <w:tcMar>
+              <w:left w:w="-2" w:type="dxa"/>
+            </w:tcMar>
+          </w:tcPr>
+          <w:p>
+            <w:pPr>
+              <w:pStyle w:val="Normal"/>
+              <w:rPr/>
+            </w:pPr>
+            <w:r>
+              <w:rPr/>
+              <w:t xml:space="preserve">C.7.2.2 Is the handrails profile diameter max 4.5cm and minimum 3.5 cm?  </w:t>
+            </w:r>
+          </w:p>
+        </w:tc>
+        <w:tc>
+          <w:tcPr>
+            <w:tcW w:w="1349" w:type="dxa"/>
+            <w:tcBorders>
+              <w:top w:val="single" w:sz="2" w:space="0" w:color="000001"/>
+              <w:left w:val="single" w:sz="2" w:space="0" w:color="000001"/>
+              <w:bottom w:val="single" w:sz="2" w:space="0" w:color="000001"/>
+              <w:right w:val="single" w:sz="2" w:space="0" w:color="000001"/>
+              <w:insideH w:val="single" w:sz="2" w:space="0" w:color="000001"/>
+              <w:insideV w:val="single" w:sz="2" w:space="0" w:color="000001"/>
+            </w:tcBorders>
+            <w:shd w:fill="auto" w:val="clear"/>
+            <w:tcMar>
+              <w:left w:w="-2" w:type="dxa"/>
+            </w:tcMar>
+          </w:tcPr>
+          <w:p>
+            <w:pPr>
+              <w:pStyle w:val="TableContents"/>
+              <w:jc w:val="center"/>
+              <w:rPr/>
+            </w:pPr>
+            <w:r>
+              <w:rPr>
+                <w:b/>
+                <w:bCs/>
+                <w:sz w:val="21"/>
+                <w:szCs w:val="21"/>
+              </w:rPr>
+              <w:t/>
+            </w:r>
+            <w:r>
+              <w:rPr>
+                <w:b/>
+                <w:bCs/>
+                <w:sz w:val="21"/>
+                <w:szCs w:val="21"/>
+              </w:rPr>
+              <w:t/>
+            </w:r>
+            <w:r>
+              <w:rPr>
+                <w:b/>
+                <w:bCs/>
+                <w:sz w:val="21"/>
+                <w:szCs w:val="21"/>
+              </w:rPr>
+              <w:t/>
+            </w:r>
+            <w:r>
+              <w:rPr>
+                <w:b/>
+                <w:bCs/>
+                <w:sz w:val="21"/>
+                <w:szCs w:val="21"/>
+              </w:rPr>
+              <w:t xml:space="preserve">Don’t Know</w:t>
+            </w:r>
+            <w:r>
+              <w:rPr>
+                <w:b/>
+                <w:bCs/>
+                <w:sz w:val="21"/>
+                <w:szCs w:val="21"/>
+              </w:rPr>
+              <w:t/>
+            </w:r>
+          </w:p>
+        </w:tc>
+      </w:tr>
+      <w:tr>
+        <w:trPr/>
+        <w:tc>
+          <w:tcPr>
+            <w:tcW w:w="8281" w:type="dxa"/>
+            <w:tcBorders>
+              <w:top w:val="single" w:sz="2" w:space="0" w:color="000001"/>
+              <w:left w:val="single" w:sz="2" w:space="0" w:color="000001"/>
+              <w:bottom w:val="single" w:sz="2" w:space="0" w:color="000001"/>
+              <w:insideH w:val="single" w:sz="2" w:space="0" w:color="000001"/>
+            </w:tcBorders>
+            <w:shd w:fill="auto" w:val="clear"/>
+            <w:tcMar>
+              <w:left w:w="-2" w:type="dxa"/>
+            </w:tcMar>
+          </w:tcPr>
+          <w:p>
+            <w:pPr>
+              <w:pStyle w:val="Normal"/>
+              <w:rPr/>
+            </w:pPr>
+            <w:r>
+              <w:rPr/>
+              <w:t>C.7.2.3 Are the handrails located at least 4cm from the adjacent wall or other obstructions?</w:t>
+            </w:r>
+          </w:p>
+        </w:tc>
+        <w:tc>
+          <w:tcPr>
+            <w:tcW w:w="1349" w:type="dxa"/>
+            <w:tcBorders>
+              <w:top w:val="single" w:sz="2" w:space="0" w:color="000001"/>
+              <w:left w:val="single" w:sz="2" w:space="0" w:color="000001"/>
+              <w:bottom w:val="single" w:sz="2" w:space="0" w:color="000001"/>
+              <w:right w:val="single" w:sz="2" w:space="0" w:color="000001"/>
+              <w:insideH w:val="single" w:sz="2" w:space="0" w:color="000001"/>
+              <w:insideV w:val="single" w:sz="2" w:space="0" w:color="000001"/>
+            </w:tcBorders>
+            <w:shd w:fill="auto" w:val="clear"/>
+            <w:tcMar>
+              <w:left w:w="-2" w:type="dxa"/>
+            </w:tcMar>
+          </w:tcPr>
+          <w:p>
+            <w:pPr>
+              <w:pStyle w:val="TableContents"/>
+              <w:jc w:val="center"/>
+              <w:rPr/>
+            </w:pPr>
+            <w:r>
+              <w:rPr>
+                <w:b/>
+                <w:bCs/>
+                <w:sz w:val="21"/>
+                <w:szCs w:val="21"/>
+              </w:rPr>
+              <w:t/>
+            </w:r>
+            <w:r>
+              <w:rPr>
+                <w:b/>
+                <w:bCs/>
+                <w:sz w:val="21"/>
+                <w:szCs w:val="21"/>
+              </w:rPr>
+              <w:t/>
+            </w:r>
+            <w:r>
+              <w:rPr>
+                <w:b/>
+                <w:bCs/>
+                <w:sz w:val="21"/>
+                <w:szCs w:val="21"/>
+              </w:rPr>
+              <w:t/>
+            </w:r>
+            <w:r>
+              <w:rPr>
+                <w:b/>
+                <w:bCs/>
+                <w:sz w:val="21"/>
+                <w:szCs w:val="21"/>
+              </w:rPr>
+              <w:t xml:space="preserve">Don’t Know</w:t>
+            </w:r>
+            <w:r>
+              <w:rPr>
+                <w:b/>
+                <w:bCs/>
+                <w:sz w:val="21"/>
+                <w:szCs w:val="21"/>
+              </w:rPr>
+              <w:t/>
+            </w:r>
+          </w:p>
+        </w:tc>
+      </w:tr>
+      <w:tr>
+        <w:trPr/>
+        <w:tc>
+          <w:tcPr>
+            <w:tcW w:w="8281" w:type="dxa"/>
+            <w:tcBorders>
+              <w:top w:val="single" w:sz="2" w:space="0" w:color="000001"/>
+              <w:left w:val="single" w:sz="2" w:space="0" w:color="000001"/>
+              <w:bottom w:val="single" w:sz="2" w:space="0" w:color="000001"/>
+              <w:insideH w:val="single" w:sz="2" w:space="0" w:color="000001"/>
+            </w:tcBorders>
+            <w:shd w:fill="auto" w:val="clear"/>
+            <w:tcMar>
+              <w:left w:w="-2" w:type="dxa"/>
+            </w:tcMar>
+          </w:tcPr>
+          <w:p>
+            <w:pPr>
+              <w:pStyle w:val="Normal"/>
+              <w:rPr/>
+            </w:pPr>
+            <w:r>
+              <w:rPr/>
+              <w:t>C.7.2.4 Are the first set of handrails located between 85cm and 100cm? Are the second set of handrails located between 60 and 75cm?</w:t>
+            </w:r>
+          </w:p>
+        </w:tc>
+        <w:tc>
+          <w:tcPr>
+            <w:tcW w:w="1349" w:type="dxa"/>
+            <w:tcBorders>
+              <w:top w:val="single" w:sz="2" w:space="0" w:color="000001"/>
+              <w:left w:val="single" w:sz="2" w:space="0" w:color="000001"/>
+              <w:bottom w:val="single" w:sz="2" w:space="0" w:color="000001"/>
+              <w:right w:val="single" w:sz="2" w:space="0" w:color="000001"/>
+              <w:insideH w:val="single" w:sz="2" w:space="0" w:color="000001"/>
+              <w:insideV w:val="single" w:sz="2" w:space="0" w:color="000001"/>
+            </w:tcBorders>
+            <w:shd w:fill="auto" w:val="clear"/>
+            <w:tcMar>
+              <w:left w:w="-2" w:type="dxa"/>
+            </w:tcMar>
+          </w:tcPr>
+          <w:p>
+            <w:pPr>
+              <w:pStyle w:val="TableContents"/>
+              <w:jc w:val="center"/>
+              <w:rPr/>
+            </w:pPr>
+            <w:r>
+              <w:rPr>
+                <w:b/>
+                <w:bCs/>
+                <w:sz w:val="21"/>
+                <w:szCs w:val="21"/>
+              </w:rPr>
+              <w:t/>
+            </w:r>
+            <w:r>
+              <w:rPr>
+                <w:b/>
+                <w:bCs/>
+                <w:sz w:val="21"/>
+                <w:szCs w:val="21"/>
+              </w:rPr>
+              <w:t/>
+            </w:r>
+            <w:r>
+              <w:rPr>
+                <w:b/>
+                <w:bCs/>
+                <w:sz w:val="21"/>
+                <w:szCs w:val="21"/>
+              </w:rPr>
+              <w:t/>
+            </w:r>
+            <w:r>
+              <w:rPr>
+                <w:b/>
+                <w:bCs/>
+                <w:sz w:val="21"/>
+                <w:szCs w:val="21"/>
+              </w:rPr>
+              <w:t xml:space="preserve">Don’t Know</w:t>
+            </w:r>
+            <w:r>
+              <w:rPr>
+                <w:b/>
+                <w:bCs/>
+                <w:sz w:val="21"/>
+                <w:szCs w:val="21"/>
+              </w:rPr>
+              <w:t/>
+            </w:r>
+          </w:p>
+        </w:tc>
+      </w:tr>
+      <w:tr>
+        <w:trPr/>
+        <w:tc>
+          <w:tcPr>
+            <w:tcW w:w="8281" w:type="dxa"/>
+            <w:tcBorders>
+              <w:top w:val="single" w:sz="2" w:space="0" w:color="000001"/>
+              <w:left w:val="single" w:sz="2" w:space="0" w:color="000001"/>
+              <w:bottom w:val="single" w:sz="2" w:space="0" w:color="000001"/>
+              <w:insideH w:val="single" w:sz="2" w:space="0" w:color="000001"/>
+            </w:tcBorders>
+            <w:shd w:fill="auto" w:val="clear"/>
+            <w:tcMar>
+              <w:left w:w="-2" w:type="dxa"/>
+            </w:tcMar>
+          </w:tcPr>
+          <w:p>
+            <w:pPr>
+              <w:pStyle w:val="Normal"/>
+              <w:rPr/>
+            </w:pPr>
+            <w:r>
+              <w:rPr/>
+              <w:t>C.7.2.5 Are handrails horizontally extended for at least 30cm at the begging and end of the ramp/stairs?</w:t>
+            </w:r>
+          </w:p>
+        </w:tc>
+        <w:tc>
+          <w:tcPr>
+            <w:tcW w:w="1349" w:type="dxa"/>
+            <w:tcBorders>
+              <w:top w:val="single" w:sz="2" w:space="0" w:color="000001"/>
+              <w:left w:val="single" w:sz="2" w:space="0" w:color="000001"/>
+              <w:bottom w:val="single" w:sz="2" w:space="0" w:color="000001"/>
+              <w:right w:val="single" w:sz="2" w:space="0" w:color="000001"/>
+              <w:insideH w:val="single" w:sz="2" w:space="0" w:color="000001"/>
+              <w:insideV w:val="single" w:sz="2" w:space="0" w:color="000001"/>
+            </w:tcBorders>
+            <w:shd w:fill="auto" w:val="clear"/>
+            <w:tcMar>
+              <w:left w:w="-2" w:type="dxa"/>
+            </w:tcMar>
+          </w:tcPr>
+          <w:p>
+            <w:pPr>
+              <w:pStyle w:val="TableContents"/>
+              <w:jc w:val="center"/>
+              <w:rPr/>
+            </w:pPr>
+            <w:r>
+              <w:rPr>
+                <w:b/>
+                <w:bCs/>
+                <w:sz w:val="21"/>
+                <w:szCs w:val="21"/>
+              </w:rPr>
+              <w:t/>
+            </w:r>
+            <w:r>
+              <w:rPr>
+                <w:b/>
+                <w:bCs/>
+                <w:sz w:val="21"/>
+                <w:szCs w:val="21"/>
+              </w:rPr>
+              <w:t/>
+            </w:r>
+            <w:r>
+              <w:rPr>
+                <w:b/>
+                <w:bCs/>
+                <w:sz w:val="21"/>
+                <w:szCs w:val="21"/>
+              </w:rPr>
+              <w:t/>
+            </w:r>
+            <w:r>
+              <w:rPr>
+                <w:b/>
+                <w:bCs/>
+                <w:sz w:val="21"/>
+                <w:szCs w:val="21"/>
+              </w:rPr>
+              <w:t xml:space="preserve">Don’t Know</w:t>
+            </w:r>
+            <w:r>
+              <w:rPr>
+                <w:b/>
+                <w:bCs/>
+                <w:sz w:val="21"/>
+                <w:szCs w:val="21"/>
+              </w:rPr>
+              <w:t/>
+            </w:r>
+          </w:p>
+        </w:tc>
+      </w:tr>
+      <w:tr>
+        <w:trPr/>
+        <w:tc>
+          <w:tcPr>
+            <w:tcW w:w="9630" w:type="dxa"/>
+            <w:gridSpan w:val="2"/>
+            <w:tcBorders>
+              <w:top w:val="single" w:sz="2" w:space="0" w:color="000001"/>
+              <w:left w:val="single" w:sz="2" w:space="0" w:color="000001"/>
+              <w:bottom w:val="single" w:sz="2" w:space="0" w:color="000001"/>
+              <w:right w:val="single" w:sz="2" w:space="0" w:color="000001"/>
+              <w:insideH w:val="single" w:sz="2" w:space="0" w:color="000001"/>
+              <w:insideV w:val="single" w:sz="2" w:space="0" w:color="000001"/>
+            </w:tcBorders>
+            <w:shd w:fill="auto" w:val="clear"/>
+            <w:tcMar>
+              <w:left w:w="-2" w:type="dxa"/>
+            </w:tcMar>
+          </w:tcPr>
+          <w:p>
+            <w:pPr>
+              <w:pStyle w:val="Normal"/>
+              <w:jc w:val="center"/>
+              <w:rPr>
+                <w:b/>
+                <w:b/>
+                <w:bCs/>
+              </w:rPr>
+            </w:pPr>
+            <w:r>
+              <w:rPr>
+                <w:b/>
+                <w:bCs/>
+              </w:rPr>
+              <w:t>C.7.3 Elevators</w:t>
+            </w:r>
+          </w:p>
+        </w:tc>
+      </w:tr>
+      <w:tr>
+        <w:trPr/>
+        <w:tc>
+          <w:tcPr>
+            <w:tcW w:w="8281" w:type="dxa"/>
+            <w:tcBorders>
+              <w:top w:val="single" w:sz="2" w:space="0" w:color="000001"/>
+              <w:left w:val="single" w:sz="2" w:space="0" w:color="000001"/>
+              <w:bottom w:val="single" w:sz="2" w:space="0" w:color="000001"/>
+              <w:insideH w:val="single" w:sz="2" w:space="0" w:color="000001"/>
+            </w:tcBorders>
+            <w:shd w:fill="auto" w:val="clear"/>
+            <w:tcMar>
+              <w:left w:w="-2" w:type="dxa"/>
+            </w:tcMar>
+          </w:tcPr>
+          <w:p>
+            <w:pPr>
+              <w:pStyle w:val="Normal"/>
+              <w:rPr/>
+            </w:pPr>
+            <w:r>
+              <w:rPr/>
+              <w:t>C7.3.1 Is the minimum inner dimension of the car 110cm x140cm?</w:t>
+            </w:r>
+          </w:p>
+          <w:p>
+            <w:pPr>
+              <w:pStyle w:val="Normal"/>
+              <w:rPr/>
+            </w:pPr>
+            <w:r>
+              <w:rPr/>
+              <w:t xml:space="preserve">Is a minimum unobstructed entrance width of 80cm (ideally 90cm) provided? </w:t>
+            </w:r>
+          </w:p>
+        </w:tc>
+        <w:tc>
+          <w:tcPr>
+            <w:tcW w:w="1349" w:type="dxa"/>
+            <w:tcBorders>
+              <w:top w:val="single" w:sz="2" w:space="0" w:color="000001"/>
+              <w:left w:val="single" w:sz="2" w:space="0" w:color="000001"/>
+              <w:bottom w:val="single" w:sz="2" w:space="0" w:color="000001"/>
+              <w:right w:val="single" w:sz="2" w:space="0" w:color="000001"/>
+              <w:insideH w:val="single" w:sz="2" w:space="0" w:color="000001"/>
+              <w:insideV w:val="single" w:sz="2" w:space="0" w:color="000001"/>
+            </w:tcBorders>
+            <w:shd w:fill="auto" w:val="clear"/>
+            <w:tcMar>
+              <w:left w:w="-2" w:type="dxa"/>
+            </w:tcMar>
+          </w:tcPr>
+          <w:p>
+            <w:pPr>
+              <w:pStyle w:val="TableContents"/>
+              <w:jc w:val="center"/>
+              <w:rPr/>
+            </w:pPr>
+            <w:r>
+              <w:rPr>
+                <w:b/>
+                <w:bCs/>
+                <w:sz w:val="21"/>
+                <w:szCs w:val="21"/>
+              </w:rPr>
+              <w:t/>
+            </w:r>
+            <w:r>
+              <w:rPr>
+                <w:b/>
+                <w:bCs/>
+                <w:sz w:val="21"/>
+                <w:szCs w:val="21"/>
+              </w:rPr>
+              <w:t/>
+            </w:r>
+            <w:r>
+              <w:rPr>
+                <w:b/>
+                <w:bCs/>
+                <w:sz w:val="21"/>
+                <w:szCs w:val="21"/>
+              </w:rPr>
+              <w:t/>
+            </w:r>
+            <w:r>
+              <w:rPr>
+                <w:b/>
+                <w:bCs/>
+                <w:sz w:val="21"/>
+                <w:szCs w:val="21"/>
+              </w:rPr>
+              <w:t xml:space="preserve">Don’t Know</w:t>
+            </w:r>
+            <w:r>
+              <w:rPr>
+                <w:b/>
+                <w:bCs/>
+                <w:sz w:val="21"/>
+                <w:szCs w:val="21"/>
+              </w:rPr>
+              <w:t/>
+            </w:r>
+          </w:p>
+        </w:tc>
+      </w:tr>
+      <w:tr>
+        <w:trPr/>
+        <w:tc>
+          <w:tcPr>
+            <w:tcW w:w="8281" w:type="dxa"/>
+            <w:tcBorders>
+              <w:top w:val="single" w:sz="2" w:space="0" w:color="000001"/>
+              <w:left w:val="single" w:sz="2" w:space="0" w:color="000001"/>
+              <w:bottom w:val="single" w:sz="2" w:space="0" w:color="000001"/>
+              <w:insideH w:val="single" w:sz="2" w:space="0" w:color="000001"/>
+            </w:tcBorders>
+            <w:shd w:fill="auto" w:val="clear"/>
+            <w:tcMar>
+              <w:left w:w="-2" w:type="dxa"/>
+            </w:tcMar>
+          </w:tcPr>
+          <w:p>
+            <w:pPr>
+              <w:pStyle w:val="Normal"/>
+              <w:rPr/>
+            </w:pPr>
+            <w:r>
+              <w:rPr/>
+              <w:t>C.7.3.2 Is there at least one horizontally fixed handrail in the car, on the same side as the car operating panel?</w:t>
+            </w:r>
+          </w:p>
+        </w:tc>
+        <w:tc>
+          <w:tcPr>
+            <w:tcW w:w="1349" w:type="dxa"/>
+            <w:tcBorders>
+              <w:top w:val="single" w:sz="2" w:space="0" w:color="000001"/>
+              <w:left w:val="single" w:sz="2" w:space="0" w:color="000001"/>
+              <w:bottom w:val="single" w:sz="2" w:space="0" w:color="000001"/>
+              <w:right w:val="single" w:sz="2" w:space="0" w:color="000001"/>
+              <w:insideH w:val="single" w:sz="2" w:space="0" w:color="000001"/>
+              <w:insideV w:val="single" w:sz="2" w:space="0" w:color="000001"/>
+            </w:tcBorders>
+            <w:shd w:fill="auto" w:val="clear"/>
+            <w:tcMar>
+              <w:left w:w="-2" w:type="dxa"/>
+            </w:tcMar>
+          </w:tcPr>
+          <w:p>
+            <w:pPr>
+              <w:pStyle w:val="TableContents"/>
+              <w:jc w:val="center"/>
+              <w:rPr/>
+            </w:pPr>
+            <w:r>
+              <w:rPr>
+                <w:b/>
+                <w:bCs/>
+                <w:sz w:val="21"/>
+                <w:szCs w:val="21"/>
+              </w:rPr>
+              <w:t/>
+            </w:r>
+            <w:r>
+              <w:rPr>
+                <w:b/>
+                <w:bCs/>
+                <w:sz w:val="21"/>
+                <w:szCs w:val="21"/>
+              </w:rPr>
+              <w:t/>
+            </w:r>
+            <w:r>
+              <w:rPr>
+                <w:b/>
+                <w:bCs/>
+                <w:sz w:val="21"/>
+                <w:szCs w:val="21"/>
+              </w:rPr>
+              <w:t/>
+            </w:r>
+            <w:r>
+              <w:rPr>
+                <w:b/>
+                <w:bCs/>
+                <w:sz w:val="21"/>
+                <w:szCs w:val="21"/>
+              </w:rPr>
+              <w:t xml:space="preserve">Don’t Know</w:t>
+            </w:r>
+            <w:r>
+              <w:rPr>
+                <w:b/>
+                <w:bCs/>
+                <w:sz w:val="21"/>
+                <w:szCs w:val="21"/>
+              </w:rPr>
+              <w:t/>
+            </w:r>
+          </w:p>
+        </w:tc>
+      </w:tr>
+      <w:tr>
+        <w:trPr/>
+        <w:tc>
+          <w:tcPr>
+            <w:tcW w:w="8281" w:type="dxa"/>
+            <w:tcBorders>
+              <w:top w:val="single" w:sz="2" w:space="0" w:color="000001"/>
+              <w:left w:val="single" w:sz="2" w:space="0" w:color="000001"/>
+              <w:bottom w:val="single" w:sz="2" w:space="0" w:color="000001"/>
+              <w:insideH w:val="single" w:sz="2" w:space="0" w:color="000001"/>
+            </w:tcBorders>
+            <w:shd w:fill="auto" w:val="clear"/>
+            <w:tcMar>
+              <w:left w:w="-2" w:type="dxa"/>
+            </w:tcMar>
+          </w:tcPr>
+          <w:p>
+            <w:pPr>
+              <w:pStyle w:val="Normal"/>
+              <w:rPr/>
+            </w:pPr>
+            <w:r>
+              <w:rPr/>
+              <w:t>C.7.3.3 Are controls placed at a minimum distance of 500 mm (600 mm recommended) from any adjacent corner or wall and between 900 mm and 1 200 mm above floor level, preferably 1 100 mm?</w:t>
+            </w:r>
+          </w:p>
+        </w:tc>
+        <w:tc>
+          <w:tcPr>
+            <w:tcW w:w="1349" w:type="dxa"/>
+            <w:tcBorders>
+              <w:top w:val="single" w:sz="2" w:space="0" w:color="000001"/>
+              <w:left w:val="single" w:sz="2" w:space="0" w:color="000001"/>
+              <w:bottom w:val="single" w:sz="2" w:space="0" w:color="000001"/>
+              <w:right w:val="single" w:sz="2" w:space="0" w:color="000001"/>
+              <w:insideH w:val="single" w:sz="2" w:space="0" w:color="000001"/>
+              <w:insideV w:val="single" w:sz="2" w:space="0" w:color="000001"/>
+            </w:tcBorders>
+            <w:shd w:fill="auto" w:val="clear"/>
+            <w:tcMar>
+              <w:left w:w="-2" w:type="dxa"/>
+            </w:tcMar>
+          </w:tcPr>
+          <w:p>
+            <w:pPr>
+              <w:pStyle w:val="TableContents"/>
+              <w:jc w:val="center"/>
+              <w:rPr/>
+            </w:pPr>
+            <w:r>
+              <w:rPr>
+                <w:b/>
+                <w:bCs/>
+                <w:sz w:val="21"/>
+                <w:szCs w:val="21"/>
+              </w:rPr>
+              <w:t/>
+            </w:r>
+            <w:r>
+              <w:rPr>
+                <w:b/>
+                <w:bCs/>
+                <w:sz w:val="21"/>
+                <w:szCs w:val="21"/>
+              </w:rPr>
+              <w:t/>
+            </w:r>
+            <w:r>
+              <w:rPr>
+                <w:b/>
+                <w:bCs/>
+                <w:sz w:val="21"/>
+                <w:szCs w:val="21"/>
+              </w:rPr>
+              <w:t/>
+            </w:r>
+            <w:r>
+              <w:rPr>
+                <w:b/>
+                <w:bCs/>
+                <w:sz w:val="21"/>
+                <w:szCs w:val="21"/>
+              </w:rPr>
+              <w:t xml:space="preserve">Don’t Know</w:t>
+            </w:r>
+            <w:r>
+              <w:rPr>
+                <w:b/>
+                <w:bCs/>
+                <w:sz w:val="21"/>
+                <w:szCs w:val="21"/>
+              </w:rPr>
+              <w:t/>
+            </w:r>
+          </w:p>
+        </w:tc>
+      </w:tr>
+      <w:tr>
+        <w:trPr/>
+        <w:tc>
+          <w:tcPr>
+            <w:tcW w:w="8281" w:type="dxa"/>
+            <w:tcBorders>
+              <w:top w:val="single" w:sz="2" w:space="0" w:color="000001"/>
+              <w:left w:val="single" w:sz="2" w:space="0" w:color="000001"/>
+              <w:bottom w:val="single" w:sz="2" w:space="0" w:color="000001"/>
+              <w:insideH w:val="single" w:sz="2" w:space="0" w:color="000001"/>
+            </w:tcBorders>
+            <w:shd w:fill="auto" w:val="clear"/>
+            <w:tcMar>
+              <w:left w:w="-2" w:type="dxa"/>
+            </w:tcMar>
+          </w:tcPr>
+          <w:p>
+            <w:pPr>
+              <w:pStyle w:val="Normal"/>
+              <w:rPr/>
+            </w:pPr>
+            <w:r>
+              <w:rPr/>
+              <w:t>C.7.3.4 Are there Braille or tactile figures complementing the information in the control panel buttons?</w:t>
+            </w:r>
+          </w:p>
+        </w:tc>
+        <w:tc>
+          <w:tcPr>
+            <w:tcW w:w="1349" w:type="dxa"/>
+            <w:tcBorders>
+              <w:top w:val="single" w:sz="2" w:space="0" w:color="000001"/>
+              <w:left w:val="single" w:sz="2" w:space="0" w:color="000001"/>
+              <w:bottom w:val="single" w:sz="2" w:space="0" w:color="000001"/>
+              <w:right w:val="single" w:sz="2" w:space="0" w:color="000001"/>
+              <w:insideH w:val="single" w:sz="2" w:space="0" w:color="000001"/>
+              <w:insideV w:val="single" w:sz="2" w:space="0" w:color="000001"/>
+            </w:tcBorders>
+            <w:shd w:fill="auto" w:val="clear"/>
+            <w:tcMar>
+              <w:left w:w="-2" w:type="dxa"/>
+            </w:tcMar>
+          </w:tcPr>
+          <w:p>
+            <w:pPr>
+              <w:pStyle w:val="TableContents"/>
+              <w:jc w:val="center"/>
+              <w:rPr/>
+            </w:pPr>
+            <w:r>
+              <w:rPr>
+                <w:b/>
+                <w:bCs/>
+                <w:sz w:val="21"/>
+                <w:szCs w:val="21"/>
+              </w:rPr>
+              <w:t xml:space="preserve">Don’t Know</w:t>
+            </w:r>
+          </w:p>
+        </w:tc>
+      </w:tr>
+      <w:tr>
+        <w:trPr/>
+        <w:tc>
+          <w:tcPr>
+            <w:tcW w:w="9630" w:type="dxa"/>
+            <w:gridSpan w:val="2"/>
+            <w:tcBorders>
+              <w:top w:val="single" w:sz="2" w:space="0" w:color="000001"/>
+              <w:left w:val="single" w:sz="2" w:space="0" w:color="000001"/>
+              <w:bottom w:val="single" w:sz="2" w:space="0" w:color="000001"/>
+              <w:right w:val="single" w:sz="2" w:space="0" w:color="000001"/>
+              <w:insideH w:val="single" w:sz="2" w:space="0" w:color="000001"/>
+              <w:insideV w:val="single" w:sz="2" w:space="0" w:color="000001"/>
+            </w:tcBorders>
+            <w:shd w:fill="auto" w:val="clear"/>
+            <w:tcMar>
+              <w:left w:w="-2" w:type="dxa"/>
+            </w:tcMar>
+          </w:tcPr>
+          <w:p>
+            <w:pPr>
+              <w:pStyle w:val="Normal"/>
+              <w:jc w:val="center"/>
+              <w:rPr>
+                <w:b/>
+                <w:b/>
+                <w:bCs/>
+              </w:rPr>
+            </w:pPr>
+            <w:r>
+              <w:rPr>
+                <w:b/>
+                <w:bCs/>
+              </w:rPr>
+              <w:t>C.7.4 Wayfinding and Signing</w:t>
+            </w:r>
+          </w:p>
+        </w:tc>
+      </w:tr>
+      <w:tr>
+        <w:trPr/>
+        <w:tc>
+          <w:tcPr>
+            <w:tcW w:w="8281" w:type="dxa"/>
+            <w:tcBorders>
+              <w:top w:val="single" w:sz="2" w:space="0" w:color="000001"/>
+              <w:left w:val="single" w:sz="2" w:space="0" w:color="000001"/>
+              <w:bottom w:val="single" w:sz="2" w:space="0" w:color="000001"/>
+              <w:insideH w:val="single" w:sz="2" w:space="0" w:color="000001"/>
+            </w:tcBorders>
+            <w:shd w:fill="auto" w:val="clear"/>
+            <w:tcMar>
+              <w:left w:w="-2" w:type="dxa"/>
+            </w:tcMar>
+          </w:tcPr>
+          <w:p>
+            <w:pPr>
+              <w:pStyle w:val="Normal"/>
+              <w:rPr/>
+            </w:pPr>
+            <w:r>
+              <w:rPr/>
+              <w:t>C.7.4.1 Are there tactile surface indicators in place (attention pattern and guiding pattern)?</w:t>
+            </w:r>
+          </w:p>
+        </w:tc>
+        <w:tc>
+          <w:tcPr>
+            <w:tcW w:w="1349" w:type="dxa"/>
+            <w:tcBorders>
+              <w:top w:val="single" w:sz="2" w:space="0" w:color="000001"/>
+              <w:left w:val="single" w:sz="2" w:space="0" w:color="000001"/>
+              <w:bottom w:val="single" w:sz="2" w:space="0" w:color="000001"/>
+              <w:right w:val="single" w:sz="2" w:space="0" w:color="000001"/>
+              <w:insideH w:val="single" w:sz="2" w:space="0" w:color="000001"/>
+              <w:insideV w:val="single" w:sz="2" w:space="0" w:color="000001"/>
+            </w:tcBorders>
+            <w:shd w:fill="auto" w:val="clear"/>
+            <w:tcMar>
+              <w:left w:w="-2" w:type="dxa"/>
+            </w:tcMar>
+          </w:tcPr>
+          <w:p>
+            <w:pPr>
+              <w:pStyle w:val="TableContents"/>
+              <w:jc w:val="center"/>
+              <w:rPr/>
+            </w:pPr>
+            <w:r>
+              <w:rPr>
+                <w:b/>
+                <w:bCs/>
+                <w:sz w:val="21"/>
+                <w:szCs w:val="21"/>
+              </w:rPr>
+              <w:t/>
+            </w:r>
+            <w:r>
+              <w:rPr>
+                <w:b/>
+                <w:bCs/>
+                <w:sz w:val="21"/>
+                <w:szCs w:val="21"/>
+              </w:rPr>
+              <w:t/>
+            </w:r>
+            <w:r>
+              <w:rPr>
+                <w:b/>
+                <w:bCs/>
+                <w:sz w:val="21"/>
+                <w:szCs w:val="21"/>
+              </w:rPr>
+              <w:t/>
+            </w:r>
+            <w:r>
+              <w:rPr>
+                <w:b/>
+                <w:bCs/>
+                <w:sz w:val="21"/>
+                <w:szCs w:val="21"/>
+              </w:rPr>
+              <w:t xml:space="preserve">Don’t Know</w:t>
+            </w:r>
+            <w:r>
+              <w:rPr>
+                <w:b/>
+                <w:bCs/>
+                <w:sz w:val="21"/>
+                <w:szCs w:val="21"/>
+              </w:rPr>
+              <w:t/>
+            </w:r>
+          </w:p>
+        </w:tc>
+      </w:tr>
+      <w:tr>
+        <w:trPr/>
+        <w:tc>
+          <w:tcPr>
+            <w:tcW w:w="8281" w:type="dxa"/>
+            <w:tcBorders>
+              <w:top w:val="single" w:sz="2" w:space="0" w:color="000001"/>
+              <w:left w:val="single" w:sz="2" w:space="0" w:color="000001"/>
+              <w:bottom w:val="single" w:sz="2" w:space="0" w:color="000001"/>
+              <w:insideH w:val="single" w:sz="2" w:space="0" w:color="000001"/>
+            </w:tcBorders>
+            <w:shd w:fill="auto" w:val="clear"/>
+            <w:tcMar>
+              <w:left w:w="-2" w:type="dxa"/>
+            </w:tcMar>
+          </w:tcPr>
+          <w:p>
+            <w:pPr>
+              <w:pStyle w:val="Normal"/>
+              <w:rPr/>
+            </w:pPr>
+            <w:r>
+              <w:rPr/>
+              <w:t>C.7.4.2 Is a wayfinding system provided (map/tactile map of the facility, routes indicators, audio guidance)?</w:t>
+            </w:r>
+          </w:p>
+        </w:tc>
+        <w:tc>
+          <w:tcPr>
+            <w:tcW w:w="1349" w:type="dxa"/>
+            <w:tcBorders>
+              <w:top w:val="single" w:sz="2" w:space="0" w:color="000001"/>
+              <w:left w:val="single" w:sz="2" w:space="0" w:color="000001"/>
+              <w:bottom w:val="single" w:sz="2" w:space="0" w:color="000001"/>
+              <w:right w:val="single" w:sz="2" w:space="0" w:color="000001"/>
+              <w:insideH w:val="single" w:sz="2" w:space="0" w:color="000001"/>
+              <w:insideV w:val="single" w:sz="2" w:space="0" w:color="000001"/>
+            </w:tcBorders>
+            <w:shd w:fill="auto" w:val="clear"/>
+            <w:tcMar>
+              <w:left w:w="-2" w:type="dxa"/>
+            </w:tcMar>
+          </w:tcPr>
+          <w:p>
+            <w:pPr>
+              <w:pStyle w:val="TableContents"/>
+              <w:jc w:val="center"/>
+              <w:rPr/>
+            </w:pPr>
+            <w:r>
+              <w:rPr>
+                <w:b/>
+                <w:bCs/>
+                <w:sz w:val="21"/>
+                <w:szCs w:val="21"/>
+              </w:rPr>
+              <w:t/>
+            </w:r>
+            <w:r>
+              <w:rPr>
+                <w:b/>
+                <w:bCs/>
+                <w:sz w:val="21"/>
+                <w:szCs w:val="21"/>
+              </w:rPr>
+              <w:t/>
+            </w:r>
+            <w:r>
+              <w:rPr>
+                <w:b/>
+                <w:bCs/>
+                <w:sz w:val="21"/>
+                <w:szCs w:val="21"/>
+              </w:rPr>
+              <w:t/>
+            </w:r>
+            <w:r>
+              <w:rPr>
+                <w:b/>
+                <w:bCs/>
+                <w:sz w:val="21"/>
+                <w:szCs w:val="21"/>
+              </w:rPr>
+              <w:t xml:space="preserve">Don’t Know</w:t>
+            </w:r>
+            <w:r>
+              <w:rPr>
+                <w:b/>
+                <w:bCs/>
+                <w:sz w:val="21"/>
+                <w:szCs w:val="21"/>
+              </w:rPr>
+              <w:t/>
+            </w:r>
+          </w:p>
+        </w:tc>
+      </w:tr>
+      <w:tr>
+        <w:trPr/>
+        <w:tc>
+          <w:tcPr>
+            <w:tcW w:w="8281" w:type="dxa"/>
+            <w:tcBorders>
+              <w:top w:val="single" w:sz="2" w:space="0" w:color="000001"/>
+              <w:left w:val="single" w:sz="2" w:space="0" w:color="000001"/>
+              <w:bottom w:val="single" w:sz="2" w:space="0" w:color="000001"/>
+              <w:insideH w:val="single" w:sz="2" w:space="0" w:color="000001"/>
+            </w:tcBorders>
+            <w:shd w:fill="auto" w:val="clear"/>
+            <w:tcMar>
+              <w:left w:w="-2" w:type="dxa"/>
+            </w:tcMar>
+          </w:tcPr>
+          <w:p>
+            <w:pPr>
+              <w:pStyle w:val="Normal"/>
+              <w:rPr/>
+            </w:pPr>
+            <w:r>
+              <w:rPr/>
+              <w:t>C.7.4.3 Are there signs designating rooms and spaces (room number, room?</w:t>
+            </w:r>
+          </w:p>
+        </w:tc>
+        <w:tc>
+          <w:tcPr>
+            <w:tcW w:w="1349" w:type="dxa"/>
+            <w:tcBorders>
+              <w:top w:val="single" w:sz="2" w:space="0" w:color="000001"/>
+              <w:left w:val="single" w:sz="2" w:space="0" w:color="000001"/>
+              <w:bottom w:val="single" w:sz="2" w:space="0" w:color="000001"/>
+              <w:right w:val="single" w:sz="2" w:space="0" w:color="000001"/>
+              <w:insideH w:val="single" w:sz="2" w:space="0" w:color="000001"/>
+              <w:insideV w:val="single" w:sz="2" w:space="0" w:color="000001"/>
+            </w:tcBorders>
+            <w:shd w:fill="auto" w:val="clear"/>
+            <w:tcMar>
+              <w:left w:w="-2" w:type="dxa"/>
+            </w:tcMar>
+          </w:tcPr>
+          <w:p>
+            <w:pPr>
+              <w:pStyle w:val="TableContents"/>
+              <w:jc w:val="center"/>
+              <w:rPr/>
+            </w:pPr>
+            <w:r>
+              <w:rPr>
+                <w:b/>
+                <w:bCs/>
+                <w:sz w:val="21"/>
+                <w:szCs w:val="21"/>
+              </w:rPr>
+              <w:t/>
+            </w:r>
+            <w:r>
+              <w:rPr>
+                <w:b/>
+                <w:bCs/>
+                <w:sz w:val="21"/>
+                <w:szCs w:val="21"/>
+              </w:rPr>
+              <w:t/>
+            </w:r>
+            <w:r>
+              <w:rPr>
+                <w:b/>
+                <w:bCs/>
+                <w:sz w:val="21"/>
+                <w:szCs w:val="21"/>
+              </w:rPr>
+              <w:t/>
+            </w:r>
+            <w:r>
+              <w:rPr>
+                <w:b/>
+                <w:bCs/>
+                <w:sz w:val="21"/>
+                <w:szCs w:val="21"/>
+              </w:rPr>
+              <w:t xml:space="preserve">Don’t Know</w:t>
+            </w:r>
+            <w:r>
+              <w:rPr>
+                <w:b/>
+                <w:bCs/>
+                <w:sz w:val="21"/>
+                <w:szCs w:val="21"/>
+              </w:rPr>
+              <w:t/>
+            </w:r>
+          </w:p>
+        </w:tc>
+      </w:tr>
+      <w:tr>
+        <w:trPr>
+          <w:trHeight w:val="501" w:hRule="atLeast"/>
+        </w:trPr>
+        <w:tc>
+          <w:tcPr>
+            <w:tcW w:w="8281" w:type="dxa"/>
+            <w:tcBorders>
+              <w:top w:val="single" w:sz="2" w:space="0" w:color="000001"/>
+              <w:left w:val="single" w:sz="2" w:space="0" w:color="000001"/>
+              <w:bottom w:val="single" w:sz="2" w:space="0" w:color="000001"/>
+              <w:insideH w:val="single" w:sz="2" w:space="0" w:color="000001"/>
+            </w:tcBorders>
+            <w:shd w:fill="auto" w:val="clear"/>
+            <w:tcMar>
+              <w:left w:w="-2" w:type="dxa"/>
+            </w:tcMar>
+          </w:tcPr>
+          <w:p>
+            <w:pPr>
+              <w:pStyle w:val="Normal"/>
+              <w:rPr/>
+            </w:pPr>
+            <w:r>
+              <w:rPr/>
+              <w:t>C.7.4.4 The characters of the signs contrast with the background?</w:t>
+            </w:r>
+          </w:p>
+        </w:tc>
+        <w:tc>
+          <w:tcPr>
+            <w:tcW w:w="1349" w:type="dxa"/>
+            <w:tcBorders>
+              <w:top w:val="single" w:sz="2" w:space="0" w:color="000001"/>
+              <w:left w:val="single" w:sz="2" w:space="0" w:color="000001"/>
+              <w:bottom w:val="single" w:sz="2" w:space="0" w:color="000001"/>
+              <w:right w:val="single" w:sz="2" w:space="0" w:color="000001"/>
+              <w:insideH w:val="single" w:sz="2" w:space="0" w:color="000001"/>
+              <w:insideV w:val="single" w:sz="2" w:space="0" w:color="000001"/>
+            </w:tcBorders>
+            <w:shd w:fill="auto" w:val="clear"/>
+            <w:tcMar>
+              <w:left w:w="-2" w:type="dxa"/>
+            </w:tcMar>
+          </w:tcPr>
+          <w:p>
+            <w:pPr>
+              <w:pStyle w:val="TableContents"/>
+              <w:jc w:val="center"/>
+              <w:rPr/>
+            </w:pPr>
+            <w:r>
+              <w:rPr>
+                <w:b/>
+                <w:bCs/>
+                <w:sz w:val="21"/>
+                <w:szCs w:val="21"/>
+              </w:rPr>
+              <w:t/>
+            </w:r>
+            <w:r>
+              <w:rPr>
+                <w:b/>
+                <w:bCs/>
+                <w:sz w:val="21"/>
+                <w:szCs w:val="21"/>
+              </w:rPr>
+              <w:t/>
+            </w:r>
+            <w:r>
+              <w:rPr>
+                <w:b/>
+                <w:bCs/>
+                <w:sz w:val="21"/>
+                <w:szCs w:val="21"/>
+              </w:rPr>
+              <w:t/>
+            </w:r>
+            <w:r>
+              <w:rPr>
+                <w:b/>
+                <w:bCs/>
+                <w:sz w:val="21"/>
+                <w:szCs w:val="21"/>
+              </w:rPr>
+              <w:t xml:space="preserve">Don’t Know</w:t>
+            </w:r>
+            <w:r>
+              <w:rPr>
+                <w:b/>
+                <w:bCs/>
+                <w:sz w:val="21"/>
+                <w:szCs w:val="21"/>
+              </w:rPr>
+              <w:t/>
+            </w:r>
+          </w:p>
+        </w:tc>
+      </w:tr>
+      <w:tr>
+        <w:trPr/>
+        <w:tc>
+          <w:tcPr>
+            <w:tcW w:w="8281" w:type="dxa"/>
+            <w:tcBorders>
+              <w:top w:val="single" w:sz="2" w:space="0" w:color="000001"/>
+              <w:left w:val="single" w:sz="2" w:space="0" w:color="000001"/>
+              <w:bottom w:val="single" w:sz="2" w:space="0" w:color="000001"/>
+              <w:insideH w:val="single" w:sz="2" w:space="0" w:color="000001"/>
+            </w:tcBorders>
+            <w:shd w:fill="auto" w:val="clear"/>
+            <w:tcMar>
+              <w:left w:w="-2" w:type="dxa"/>
+            </w:tcMar>
+          </w:tcPr>
+          <w:p>
+            <w:pPr>
+              <w:pStyle w:val="Normal"/>
+              <w:rPr/>
+            </w:pPr>
+            <w:r>
+              <w:rPr/>
+              <w:t>C.7.4.5 Are the text character raised?</w:t>
+            </w:r>
+          </w:p>
+        </w:tc>
+        <w:tc>
+          <w:tcPr>
+            <w:tcW w:w="1349" w:type="dxa"/>
+            <w:tcBorders>
+              <w:top w:val="single" w:sz="2" w:space="0" w:color="000001"/>
+              <w:left w:val="single" w:sz="2" w:space="0" w:color="000001"/>
+              <w:bottom w:val="single" w:sz="2" w:space="0" w:color="000001"/>
+              <w:right w:val="single" w:sz="2" w:space="0" w:color="000001"/>
+              <w:insideH w:val="single" w:sz="2" w:space="0" w:color="000001"/>
+              <w:insideV w:val="single" w:sz="2" w:space="0" w:color="000001"/>
+            </w:tcBorders>
+            <w:shd w:fill="auto" w:val="clear"/>
+            <w:tcMar>
+              <w:left w:w="-2" w:type="dxa"/>
+            </w:tcMar>
+          </w:tcPr>
+          <w:p>
+            <w:pPr>
+              <w:pStyle w:val="TableContents"/>
+              <w:jc w:val="center"/>
+              <w:rPr/>
+            </w:pPr>
+            <w:r>
+              <w:rPr>
+                <w:b/>
+                <w:bCs/>
+                <w:sz w:val="21"/>
+                <w:szCs w:val="21"/>
+              </w:rPr>
+              <w:t/>
+            </w:r>
+            <w:r>
+              <w:rPr>
+                <w:b/>
+                <w:bCs/>
+                <w:sz w:val="21"/>
+                <w:szCs w:val="21"/>
+              </w:rPr>
+              <w:t/>
+            </w:r>
+            <w:r>
+              <w:rPr>
+                <w:b/>
+                <w:bCs/>
+                <w:sz w:val="21"/>
+                <w:szCs w:val="21"/>
+              </w:rPr>
+              <w:t/>
+            </w:r>
+            <w:r>
+              <w:rPr>
+                <w:b/>
+                <w:bCs/>
+                <w:sz w:val="21"/>
+                <w:szCs w:val="21"/>
+              </w:rPr>
+              <w:t xml:space="preserve">Don’t Know</w:t>
+            </w:r>
+            <w:r>
+              <w:rPr>
+                <w:b/>
+                <w:bCs/>
+                <w:sz w:val="21"/>
+                <w:szCs w:val="21"/>
+              </w:rPr>
+              <w:t/>
+            </w:r>
+          </w:p>
+        </w:tc>
+      </w:tr>
+      <w:tr>
+        <w:trPr/>
+        <w:tc>
+          <w:tcPr>
+            <w:tcW w:w="8281" w:type="dxa"/>
+            <w:tcBorders>
+              <w:top w:val="single" w:sz="2" w:space="0" w:color="000001"/>
+              <w:left w:val="single" w:sz="2" w:space="0" w:color="000001"/>
+              <w:bottom w:val="single" w:sz="2" w:space="0" w:color="000001"/>
+              <w:insideH w:val="single" w:sz="2" w:space="0" w:color="000001"/>
+            </w:tcBorders>
+            <w:shd w:fill="auto" w:val="clear"/>
+            <w:tcMar>
+              <w:left w:w="-2" w:type="dxa"/>
+            </w:tcMar>
+          </w:tcPr>
+          <w:p>
+            <w:pPr>
+              <w:pStyle w:val="Normal"/>
+              <w:rPr/>
+            </w:pPr>
+            <w:r>
+              <w:rPr/>
+              <w:t>C.7.4.6 Are signs mounted on the wall on the latch side of the door?</w:t>
+            </w:r>
+          </w:p>
+        </w:tc>
+        <w:tc>
+          <w:tcPr>
+            <w:tcW w:w="1349" w:type="dxa"/>
+            <w:tcBorders>
+              <w:top w:val="single" w:sz="2" w:space="0" w:color="000001"/>
+              <w:left w:val="single" w:sz="2" w:space="0" w:color="000001"/>
+              <w:bottom w:val="single" w:sz="2" w:space="0" w:color="000001"/>
+              <w:right w:val="single" w:sz="2" w:space="0" w:color="000001"/>
+              <w:insideH w:val="single" w:sz="2" w:space="0" w:color="000001"/>
+              <w:insideV w:val="single" w:sz="2" w:space="0" w:color="000001"/>
+            </w:tcBorders>
+            <w:shd w:fill="auto" w:val="clear"/>
+            <w:tcMar>
+              <w:left w:w="-2" w:type="dxa"/>
+            </w:tcMar>
+          </w:tcPr>
+          <w:p>
+            <w:pPr>
+              <w:pStyle w:val="TableContents"/>
+              <w:jc w:val="center"/>
+              <w:rPr/>
+            </w:pPr>
+            <w:r>
+              <w:rPr>
+                <w:b/>
+                <w:bCs/>
+                <w:sz w:val="21"/>
+                <w:szCs w:val="21"/>
+              </w:rPr>
+              <w:t/>
+            </w:r>
+            <w:r>
+              <w:rPr>
+                <w:b/>
+                <w:bCs/>
+                <w:sz w:val="21"/>
+                <w:szCs w:val="21"/>
+              </w:rPr>
+              <w:t/>
+            </w:r>
+            <w:r>
+              <w:rPr>
+                <w:b/>
+                <w:bCs/>
+                <w:sz w:val="21"/>
+                <w:szCs w:val="21"/>
+              </w:rPr>
+              <w:t/>
+            </w:r>
+            <w:r>
+              <w:rPr>
+                <w:b/>
+                <w:bCs/>
+                <w:sz w:val="21"/>
+                <w:szCs w:val="21"/>
+              </w:rPr>
+              <w:t xml:space="preserve">Don’t Know</w:t>
+            </w:r>
+            <w:r>
+              <w:rPr>
+                <w:b/>
+                <w:bCs/>
+                <w:sz w:val="21"/>
+                <w:szCs w:val="21"/>
+              </w:rPr>
+              <w:t/>
+            </w:r>
+          </w:p>
+        </w:tc>
+      </w:tr>
+      <w:tr>
+        <w:trPr/>
+        <w:tc>
+          <w:tcPr>
+            <w:tcW w:w="8281" w:type="dxa"/>
+            <w:tcBorders>
+              <w:top w:val="single" w:sz="2" w:space="0" w:color="000001"/>
+              <w:left w:val="single" w:sz="2" w:space="0" w:color="000001"/>
+              <w:bottom w:val="single" w:sz="2" w:space="0" w:color="000001"/>
+              <w:insideH w:val="single" w:sz="2" w:space="0" w:color="000001"/>
+            </w:tcBorders>
+            <w:shd w:fill="auto" w:val="clear"/>
+            <w:tcMar>
+              <w:left w:w="-2" w:type="dxa"/>
+            </w:tcMar>
+          </w:tcPr>
+          <w:p>
+            <w:pPr>
+              <w:pStyle w:val="Normal"/>
+              <w:rPr/>
+            </w:pPr>
+            <w:r>
+              <w:rPr/>
+              <w:t>C.7.4.7 Are signs mounted between 120cm and max 160cm from the floor?</w:t>
+            </w:r>
+          </w:p>
+        </w:tc>
+        <w:tc>
+          <w:tcPr>
+            <w:tcW w:w="1349" w:type="dxa"/>
+            <w:tcBorders>
+              <w:top w:val="single" w:sz="2" w:space="0" w:color="000001"/>
+              <w:left w:val="single" w:sz="2" w:space="0" w:color="000001"/>
+              <w:bottom w:val="single" w:sz="2" w:space="0" w:color="000001"/>
+              <w:right w:val="single" w:sz="2" w:space="0" w:color="000001"/>
+              <w:insideH w:val="single" w:sz="2" w:space="0" w:color="000001"/>
+              <w:insideV w:val="single" w:sz="2" w:space="0" w:color="000001"/>
+            </w:tcBorders>
+            <w:shd w:fill="auto" w:val="clear"/>
+            <w:tcMar>
+              <w:left w:w="-2" w:type="dxa"/>
+            </w:tcMar>
+          </w:tcPr>
+          <w:p>
+            <w:pPr>
+              <w:pStyle w:val="TableContents"/>
+              <w:jc w:val="center"/>
+              <w:rPr/>
+            </w:pPr>
+            <w:r>
+              <w:rPr>
+                <w:b/>
+                <w:bCs/>
+                <w:sz w:val="21"/>
+                <w:szCs w:val="21"/>
+              </w:rPr>
+              <w:t/>
+            </w:r>
+            <w:r>
+              <w:rPr>
+                <w:b/>
+                <w:bCs/>
+                <w:sz w:val="21"/>
+                <w:szCs w:val="21"/>
+              </w:rPr>
+              <w:t/>
+            </w:r>
+            <w:r>
+              <w:rPr>
+                <w:b/>
+                <w:bCs/>
+                <w:sz w:val="21"/>
+                <w:szCs w:val="21"/>
+              </w:rPr>
+              <w:t/>
+            </w:r>
+            <w:r>
+              <w:rPr>
+                <w:b/>
+                <w:bCs/>
+                <w:sz w:val="21"/>
+                <w:szCs w:val="21"/>
+              </w:rPr>
+              <w:t xml:space="preserve">Don’t Know</w:t>
+            </w:r>
+            <w:r>
+              <w:rPr>
+                <w:b/>
+                <w:bCs/>
+                <w:sz w:val="21"/>
+                <w:szCs w:val="21"/>
+              </w:rPr>
+              <w:t/>
+            </w:r>
+          </w:p>
+        </w:tc>
+      </w:tr>
+    </w:tbl>
+    <w:p>
+      <w:pPr>
+        <w:pStyle w:val="Normal"/>
+        <w:ind w:hanging="0"/>
+        <w:rPr>
+          <w:color w:val="000000"/>
+        </w:rPr>
+      </w:pPr>
+      <w:r>
+        <w:rPr>
+          <w:color w:val="000000"/>
+        </w:rPr>
+      </w:r>
+    </w:p>
+    <w:p>
+      <w:pPr>
+        <w:pStyle w:val="Normal"/>
+        <w:ind w:hanging="0"/>
+        <w:rPr>
+          <w:b/>
+          <w:b/>
+          <w:bCs/>
+        </w:rPr>
+      </w:pPr>
+      <w:r>
+        <w:rPr>
+          <w:b/>
+          <w:bCs/>
+          <w:color w:val="000000"/>
+        </w:rPr>
+        <w:t>Comments:</w:t>
+      </w:r>
+    </w:p>
+    <w:p>
+      <w:pPr>
+        <w:pStyle w:val="Normal"/>
+        <w:ind w:hanging="0"/>
+        <w:rPr>
+          <w:color w:val="000000"/>
+        </w:rPr>
+      </w:pPr>
+      <w:r>
+        <w:rPr>
+          <w:color w:val="000000"/>
+        </w:rPr>
+      </w:r>
+    </w:p>
+    <w:p>
+      <w:pPr>
+        <w:pStyle w:val="Normal"/>
+        <w:ind w:hanging="0"/>
+        <w:rPr/>
+      </w:pPr>
+      <w:r>
+        <w:rPr>
+          <w:i/>
+          <w:iCs/>
+          <w:color w:val="000000"/>
+        </w:rPr>
+        <w:t/>
+      </w:r>
+    </w:p>
+    <w:p>
+      <w:pPr>
+        <w:pStyle w:val="Normal"/>
+        <w:ind w:hanging="0"/>
+        <w:rPr>
+          <w:color w:val="000000"/>
+        </w:rPr>
+      </w:pPr>
+      <w:r>
+        <w:rPr>
+          <w:color w:val="000000"/>
+        </w:rPr>
+      </w:r>
+    </w:p>
+    <w:p>
+      <w:pPr>
+        <w:pStyle w:val="Normal"/>
+        <w:ind w:hanging="0"/>
+        <w:rPr/>
+      </w:pPr>
+      <w:r>
+        <w:rPr>
+          <w:b/>
+          <w:bCs/>
+          <w:i/>
+          <w:iCs/>
+          <w:color w:val="000000"/>
+        </w:rPr>
+        <w:t>Photos of Section C:</w:t>
+      </w:r>
+    </w:p>
+    <w:p>
+      <w:pPr>
+        <w:pStyle w:val="Normal"/>
+        <w:ind w:hanging="0"/>
+        <w:rPr/>
+      </w:pPr>
+      <w:r>
+        <w:rPr>
+          <w:b/>
+          <w:bCs/>
+          <w:i/>
+          <w:iCs/>
+          <w:color w:val="000000"/>
+        </w:rPr>
+        <w:t/>
+      </w:r>
+    </w:p>
+    <w:p>
+      <w:pPr>
+        <w:pStyle w:val="Normal"/>
+        <w:ind w:hanging="0"/>
+        <w:rPr>
+          <w:b/>
+          <w:b/>
+          <w:bCs/>
+          <w:i/>
+          <w:i/>
+          <w:iCs/>
+          <w:color w:val="000000"/>
+        </w:rPr>
+      </w:pPr>
+      <w:r>
+        <w:rPr>
+          <w:b/>
+          <w:bCs/>
+          <w:i/>
+          <w:iCs/>
+          <w:color w:val="000000"/>
+        </w:rPr>
+      </w:r>
+    </w:p>
+    <w:p>
+      <w:pPr>
+        <w:pStyle w:val="Normal"/>
+        <w:ind w:hanging="0"/>
+        <w:rPr/>
+      </w:pPr>
+      <w:r>
+        <w:rPr>
+          <w:b/>
+          <w:bCs/>
+          <w:i/>
+          <w:iCs/>
+          <w:color w:val="000000"/>
+        </w:rPr>
+        <w:t/>
+      </w:r>
+    </w:p>
+    <w:p>
+      <w:pPr>
+        <w:pStyle w:val="Normal"/>
+        <w:ind w:hanging="0"/>
+        <w:rPr>
+          <w:color w:val="000000"/>
+        </w:rPr>
+      </w:pPr>
+      <w:r>
+        <w:rPr>
+          <w:color w:val="000000"/>
+        </w:rPr>
+      </w:r>
+      <w:r>
+        <w:br w:type="page"/>
+      </w:r>
+    </w:p>
+    <w:tbl>
+      <w:tblPr>
+        <w:tblW w:w="9541" w:type="dxa"/>
+        <w:jc w:val="left"/>
+        <w:tblInd w:w="8" w:type="dxa"/>
+        <w:tblBorders>
+          <w:top w:val="single" w:sz="2" w:space="0" w:color="000001"/>
+          <w:left w:val="single" w:sz="2" w:space="0" w:color="000001"/>
+          <w:bottom w:val="single" w:sz="2" w:space="0" w:color="000001"/>
+          <w:insideH w:val="single" w:sz="2" w:space="0" w:color="000001"/>
+        </w:tblBorders>
+        <w:tblCellMar>
+          <w:top w:w="55" w:type="dxa"/>
+          <w:left w:w="-2" w:type="dxa"/>
           <w:bottom w:w="55" w:type="dxa"/>
           <w:right w:w="55" w:type="dxa"/>
         </w:tblCellMar>
@@ -3868,7 +8191,7 @@
             </w:tcBorders>
             <w:shd w:fill="auto" w:val="clear"/>
             <w:tcMar>
-              <w:left w:w="0" w:type="dxa"/>
+              <w:left w:w="-2" w:type="dxa"/>
             </w:tcMar>
           </w:tcPr>
           <w:p>
@@ -3882,7 +8205,7 @@
               <w:rPr>
                 <w:b/>
               </w:rPr>
-              <w:t xml:space="preserve">C- ACCESS TO SERVICES </w:t>
+              <w:t>D- TOILET ROOM</w:t>
             </w:r>
           </w:p>
         </w:tc>
@@ -3899,18 +8222,14 @@
             </w:tcBorders>
             <w:shd w:fill="auto" w:val="clear"/>
             <w:tcMar>
-              <w:left w:w="0" w:type="dxa"/>
-            </w:tcMar>
-          </w:tcPr>
-          <w:p>
-            <w:pPr>
-              <w:pStyle w:val="TableContents"/>
+              <w:left w:w="-2" w:type="dxa"/>
+            </w:tcMar>
+          </w:tcPr>
+          <w:p>
+            <w:pPr>
+              <w:pStyle w:val="Normal"/>
               <w:jc w:val="center"/>
-              <w:rPr>
-                <w:b w:val="false"/>
-                <w:b w:val="false"/>
-                <w:bCs w:val="false"/>
-              </w:rPr>
+              <w:rPr/>
             </w:pPr>
             <w:r>
               <w:rPr>
@@ -3935,7 +8254,7 @@
             </w:tcBorders>
             <w:shd w:fill="auto" w:val="clear"/>
             <w:tcMar>
-              <w:left w:w="0" w:type="dxa"/>
+              <w:left w:w="-2" w:type="dxa"/>
             </w:tcMar>
           </w:tcPr>
           <w:p>
@@ -3945,7 +8264,7 @@
             </w:pPr>
             <w:r>
               <w:rPr/>
-              <w:t>C.1 The accessible entrance provide direct access to the main floor and reception?</w:t>
+              <w:t>D.1 Is there at least one accessible toilet room?</w:t>
             </w:r>
           </w:p>
         </w:tc>
@@ -3962,7 +8281,7 @@
             </w:tcBorders>
             <w:shd w:fill="auto" w:val="clear"/>
             <w:tcMar>
-              <w:left w:w="0" w:type="dxa"/>
+              <w:left w:w="-2" w:type="dxa"/>
             </w:tcMar>
           </w:tcPr>
           <w:p>
@@ -3971,6 +8290,42 @@
               <w:jc w:val="center"/>
               <w:rPr/>
             </w:pPr>
+            <w:r>
+              <w:rPr>
+                <w:b/>
+                <w:bCs/>
+                <w:sz w:val="21"/>
+                <w:szCs w:val="21"/>
+              </w:rPr>
+              <w:t/>
+            </w:r>
+            <w:r>
+              <w:rPr>
+                <w:b/>
+                <w:bCs/>
+                <w:sz w:val="21"/>
+                <w:szCs w:val="21"/>
+              </w:rPr>
+              <w:t/>
+            </w:r>
+            <w:r>
+              <w:rPr>
+                <w:b/>
+                <w:bCs/>
+                <w:sz w:val="21"/>
+                <w:szCs w:val="21"/>
+              </w:rPr>
+              <w:t/>
+            </w:r>
+            <w:r>
+              <w:rPr>
+                <w:b/>
+                <w:bCs/>
+                <w:sz w:val="21"/>
+                <w:szCs w:val="21"/>
+              </w:rPr>
+              <w:t xml:space="preserve">Don’t Know</w:t>
+            </w:r>
             <w:r>
               <w:rPr>
                 <w:b/>
@@ -3996,7 +8351,7 @@
             </w:tcBorders>
             <w:shd w:fill="auto" w:val="clear"/>
             <w:tcMar>
-              <w:left w:w="0" w:type="dxa"/>
+              <w:left w:w="-2" w:type="dxa"/>
             </w:tcMar>
           </w:tcPr>
           <w:p>
@@ -4006,7 +8361,7 @@
             </w:pPr>
             <w:r>
               <w:rPr/>
-              <w:t>C.2 Are all public spaces on at least one accessible route?</w:t>
+              <w:t>D.2 Is there a sign that give directions to accessible toilet rooms?</w:t>
             </w:r>
           </w:p>
         </w:tc>
@@ -4023,7 +8378,7 @@
             </w:tcBorders>
             <w:shd w:fill="auto" w:val="clear"/>
             <w:tcMar>
-              <w:left w:w="0" w:type="dxa"/>
+              <w:left w:w="-2" w:type="dxa"/>
             </w:tcMar>
           </w:tcPr>
           <w:p>
@@ -4032,6 +8387,42 @@
               <w:jc w:val="center"/>
               <w:rPr/>
             </w:pPr>
+            <w:r>
+              <w:rPr>
+                <w:b/>
+                <w:bCs/>
+                <w:sz w:val="21"/>
+                <w:szCs w:val="21"/>
+              </w:rPr>
+              <w:t/>
+            </w:r>
+            <w:r>
+              <w:rPr>
+                <w:b/>
+                <w:bCs/>
+                <w:sz w:val="21"/>
+                <w:szCs w:val="21"/>
+              </w:rPr>
+              <w:t/>
+            </w:r>
+            <w:r>
+              <w:rPr>
+                <w:b/>
+                <w:bCs/>
+                <w:sz w:val="21"/>
+                <w:szCs w:val="21"/>
+              </w:rPr>
+              <w:t/>
+            </w:r>
+            <w:r>
+              <w:rPr>
+                <w:b/>
+                <w:bCs/>
+                <w:sz w:val="21"/>
+                <w:szCs w:val="21"/>
+              </w:rPr>
+              <w:t xml:space="preserve">Don’t Know</w:t>
+            </w:r>
             <w:r>
               <w:rPr>
                 <w:b/>
@@ -4057,7 +8448,7 @@
             </w:tcBorders>
             <w:shd w:fill="auto" w:val="clear"/>
             <w:tcMar>
-              <w:left w:w="0" w:type="dxa"/>
+              <w:left w:w="-2" w:type="dxa"/>
             </w:tcMar>
           </w:tcPr>
           <w:p>
@@ -4067,7 +8458,7 @@
             </w:pPr>
             <w:r>
               <w:rPr/>
-              <w:t>C.3 Is the surface of the routes stable, flat and negotiable (no gravel, no sand, no obstacles)?</w:t>
+              <w:t>D.3 Is there a sign at the entrance of the accessible toilet room with the International symbol of accessibility?</w:t>
             </w:r>
           </w:p>
         </w:tc>
@@ -4084,7 +8475,7 @@
             </w:tcBorders>
             <w:shd w:fill="auto" w:val="clear"/>
             <w:tcMar>
-              <w:left w:w="0" w:type="dxa"/>
+              <w:left w:w="-2" w:type="dxa"/>
             </w:tcMar>
           </w:tcPr>
           <w:p>
@@ -4093,6 +8484,42 @@
               <w:jc w:val="center"/>
               <w:rPr/>
             </w:pPr>
+            <w:r>
+              <w:rPr>
+                <w:b/>
+                <w:bCs/>
+                <w:sz w:val="21"/>
+                <w:szCs w:val="21"/>
+              </w:rPr>
+              <w:t/>
+            </w:r>
+            <w:r>
+              <w:rPr>
+                <w:b/>
+                <w:bCs/>
+                <w:sz w:val="21"/>
+                <w:szCs w:val="21"/>
+              </w:rPr>
+              <w:t/>
+            </w:r>
+            <w:r>
+              <w:rPr>
+                <w:b/>
+                <w:bCs/>
+                <w:sz w:val="21"/>
+                <w:szCs w:val="21"/>
+              </w:rPr>
+              <w:t/>
+            </w:r>
+            <w:r>
+              <w:rPr>
+                <w:b/>
+                <w:bCs/>
+                <w:sz w:val="21"/>
+                <w:szCs w:val="21"/>
+              </w:rPr>
+              <w:t xml:space="preserve">Don’t Know</w:t>
+            </w:r>
             <w:r>
               <w:rPr>
                 <w:b/>
@@ -4118,17 +8545,31 @@
             </w:tcBorders>
             <w:shd w:fill="auto" w:val="clear"/>
             <w:tcMar>
-              <w:left w:w="0" w:type="dxa"/>
+              <w:left w:w="-2" w:type="dxa"/>
             </w:tcMar>
           </w:tcPr>
           <w:p>
             <w:pPr>
               <w:pStyle w:val="Normal"/>
-              <w:rPr/>
-            </w:pPr>
-            <w:r>
-              <w:rPr/>
-              <w:t>C.4 Is the unobstructed width of the routes minimum 120cm, ideally 180cm?</w:t>
+              <w:spacing w:before="0" w:after="0"/>
+              <w:contextualSpacing/>
+              <w:rPr/>
+            </w:pPr>
+            <w:r>
+              <w:rPr/>
+              <w:t xml:space="preserve">D.4 Is there an outward opening door with minimum width 90cm? </w:t>
+            </w:r>
+          </w:p>
+          <w:p>
+            <w:pPr>
+              <w:pStyle w:val="Normal"/>
+              <w:spacing w:before="0" w:after="0"/>
+              <w:contextualSpacing/>
+              <w:rPr/>
+            </w:pPr>
+            <w:r>
+              <w:rPr/>
+              <w:t>Is there an horizontal pull handle at 70cm height?</w:t>
             </w:r>
           </w:p>
         </w:tc>
@@ -4145,7 +8586,7 @@
             </w:tcBorders>
             <w:shd w:fill="auto" w:val="clear"/>
             <w:tcMar>
-              <w:left w:w="0" w:type="dxa"/>
+              <w:left w:w="-2" w:type="dxa"/>
             </w:tcMar>
           </w:tcPr>
           <w:p>
@@ -4154,6 +8595,42 @@
               <w:jc w:val="center"/>
               <w:rPr/>
             </w:pPr>
+            <w:r>
+              <w:rPr>
+                <w:b/>
+                <w:bCs/>
+                <w:sz w:val="21"/>
+                <w:szCs w:val="21"/>
+              </w:rPr>
+              <w:t/>
+            </w:r>
+            <w:r>
+              <w:rPr>
+                <w:b/>
+                <w:bCs/>
+                <w:sz w:val="21"/>
+                <w:szCs w:val="21"/>
+              </w:rPr>
+              <w:t/>
+            </w:r>
+            <w:r>
+              <w:rPr>
+                <w:b/>
+                <w:bCs/>
+                <w:sz w:val="21"/>
+                <w:szCs w:val="21"/>
+              </w:rPr>
+              <w:t/>
+            </w:r>
+            <w:r>
+              <w:rPr>
+                <w:b/>
+                <w:bCs/>
+                <w:sz w:val="21"/>
+                <w:szCs w:val="21"/>
+              </w:rPr>
+              <w:t xml:space="preserve">Don’t Know</w:t>
+            </w:r>
             <w:r>
               <w:rPr>
                 <w:b/>
@@ -4179,7 +8656,7 @@
             </w:tcBorders>
             <w:shd w:fill="auto" w:val="clear"/>
             <w:tcMar>
-              <w:left w:w="0" w:type="dxa"/>
+              <w:left w:w="-2" w:type="dxa"/>
             </w:tcMar>
           </w:tcPr>
           <w:p>
@@ -4189,7 +8666,7 @@
             </w:pPr>
             <w:r>
               <w:rPr/>
-              <w:t>C.5 If  90 degrees wheelchair turns are required, a minimum maneuver space of 120cmx120cm, ideally 150cm x 150cm is provided?</w:t>
+              <w:t>D.5 Is there a clear maneuvering space of 150cm x 150cm inside the toilet?</w:t>
             </w:r>
           </w:p>
         </w:tc>
@@ -4206,7 +8683,7 @@
             </w:tcBorders>
             <w:shd w:fill="auto" w:val="clear"/>
             <w:tcMar>
-              <w:left w:w="0" w:type="dxa"/>
+              <w:left w:w="-2" w:type="dxa"/>
             </w:tcMar>
           </w:tcPr>
           <w:p>
@@ -4215,6 +8692,42 @@
               <w:jc w:val="center"/>
               <w:rPr/>
             </w:pPr>
+            <w:r>
+              <w:rPr>
+                <w:b/>
+                <w:bCs/>
+                <w:sz w:val="21"/>
+                <w:szCs w:val="21"/>
+              </w:rPr>
+              <w:t/>
+            </w:r>
+            <w:r>
+              <w:rPr>
+                <w:b/>
+                <w:bCs/>
+                <w:sz w:val="21"/>
+                <w:szCs w:val="21"/>
+              </w:rPr>
+              <w:t/>
+            </w:r>
+            <w:r>
+              <w:rPr>
+                <w:b/>
+                <w:bCs/>
+                <w:sz w:val="21"/>
+                <w:szCs w:val="21"/>
+              </w:rPr>
+              <w:t/>
+            </w:r>
+            <w:r>
+              <w:rPr>
+                <w:b/>
+                <w:bCs/>
+                <w:sz w:val="21"/>
+                <w:szCs w:val="21"/>
+              </w:rPr>
+              <w:t xml:space="preserve">Don’t Know</w:t>
+            </w:r>
             <w:r>
               <w:rPr>
                 <w:b/>
@@ -4240,7 +8753,7 @@
             </w:tcBorders>
             <w:shd w:fill="auto" w:val="clear"/>
             <w:tcMar>
-              <w:left w:w="0" w:type="dxa"/>
+              <w:left w:w="-2" w:type="dxa"/>
             </w:tcMar>
           </w:tcPr>
           <w:p>
@@ -4250,7 +8763,7 @@
             </w:pPr>
             <w:r>
               <w:rPr/>
-              <w:t xml:space="preserve">C.6 If 180 degrees wheelchair turns are required, a minimum maneuver space of 200cm x 150cm is provided? </w:t>
+              <w:t>D.6 Is there a clear space of min 90cm beside the toilet (120cm for later transfer and assistance)?</w:t>
             </w:r>
           </w:p>
         </w:tc>
@@ -4267,7 +8780,7 @@
             </w:tcBorders>
             <w:shd w:fill="auto" w:val="clear"/>
             <w:tcMar>
-              <w:left w:w="0" w:type="dxa"/>
+              <w:left w:w="-2" w:type="dxa"/>
             </w:tcMar>
           </w:tcPr>
           <w:p>
@@ -4276,6 +8789,42 @@
               <w:jc w:val="center"/>
               <w:rPr/>
             </w:pPr>
+            <w:r>
+              <w:rPr>
+                <w:b/>
+                <w:bCs/>
+                <w:sz w:val="21"/>
+                <w:szCs w:val="21"/>
+              </w:rPr>
+              <w:t/>
+            </w:r>
+            <w:r>
+              <w:rPr>
+                <w:b/>
+                <w:bCs/>
+                <w:sz w:val="21"/>
+                <w:szCs w:val="21"/>
+              </w:rPr>
+              <w:t/>
+            </w:r>
+            <w:r>
+              <w:rPr>
+                <w:b/>
+                <w:bCs/>
+                <w:sz w:val="21"/>
+                <w:szCs w:val="21"/>
+              </w:rPr>
+              <w:t/>
+            </w:r>
+            <w:r>
+              <w:rPr>
+                <w:b/>
+                <w:bCs/>
+                <w:sz w:val="21"/>
+                <w:szCs w:val="21"/>
+              </w:rPr>
+              <w:t xml:space="preserve">Don’t Know</w:t>
+            </w:r>
             <w:r>
               <w:rPr>
                 <w:b/>
@@ -4292,37 +8841,95 @@
         <w:trPr/>
         <w:tc>
           <w:tcPr>
-            <w:tcW w:w="9540" w:type="dxa"/>
-            <w:gridSpan w:val="2"/>
-            <w:tcBorders>
-              <w:top w:val="single" w:sz="2" w:space="0" w:color="000001"/>
-              <w:left w:val="single" w:sz="2" w:space="0" w:color="000001"/>
-              <w:bottom w:val="single" w:sz="2" w:space="0" w:color="000001"/>
-              <w:right w:val="single" w:sz="2" w:space="0" w:color="000001"/>
-              <w:insideH w:val="single" w:sz="2" w:space="0" w:color="000001"/>
-              <w:insideV w:val="single" w:sz="2" w:space="0" w:color="000001"/>
-            </w:tcBorders>
-            <w:shd w:fill="auto" w:val="clear"/>
-            <w:tcMar>
-              <w:left w:w="0" w:type="dxa"/>
+            <w:tcW w:w="8192" w:type="dxa"/>
+            <w:tcBorders>
+              <w:top w:val="single" w:sz="2" w:space="0" w:color="000001"/>
+              <w:left w:val="single" w:sz="2" w:space="0" w:color="000001"/>
+              <w:bottom w:val="single" w:sz="2" w:space="0" w:color="000001"/>
+              <w:insideH w:val="single" w:sz="2" w:space="0" w:color="000001"/>
+            </w:tcBorders>
+            <w:shd w:fill="auto" w:val="clear"/>
+            <w:tcMar>
+              <w:left w:w="-2" w:type="dxa"/>
             </w:tcMar>
           </w:tcPr>
           <w:p>
             <w:pPr>
               <w:pStyle w:val="Normal"/>
+              <w:rPr/>
+            </w:pPr>
+            <w:r>
+              <w:rPr/>
+              <w:t>D.7 Is the toilet seat located between 40 and 48cm from the floor?</w:t>
+            </w:r>
+          </w:p>
+        </w:tc>
+        <w:tc>
+          <w:tcPr>
+            <w:tcW w:w="1348" w:type="dxa"/>
+            <w:tcBorders>
+              <w:top w:val="single" w:sz="2" w:space="0" w:color="000001"/>
+              <w:left w:val="single" w:sz="2" w:space="0" w:color="000001"/>
+              <w:bottom w:val="single" w:sz="2" w:space="0" w:color="000001"/>
+              <w:right w:val="single" w:sz="2" w:space="0" w:color="000001"/>
+              <w:insideH w:val="single" w:sz="2" w:space="0" w:color="000001"/>
+              <w:insideV w:val="single" w:sz="2" w:space="0" w:color="000001"/>
+            </w:tcBorders>
+            <w:shd w:fill="auto" w:val="clear"/>
+            <w:tcMar>
+              <w:left w:w="-2" w:type="dxa"/>
+            </w:tcMar>
+          </w:tcPr>
+          <w:p>
+            <w:pPr>
+              <w:pStyle w:val="TableContents"/>
               <w:jc w:val="center"/>
-              <w:rPr>
-                <w:b/>
-                <w:b/>
-                <w:bCs/>
-              </w:rPr>
-            </w:pPr>
-            <w:r>
-              <w:rPr>
-                <w:b/>
-                <w:bCs/>
-              </w:rPr>
-              <w:t xml:space="preserve">C.7 Vertical circulation </w:t>
+              <w:rPr/>
+            </w:pPr>
+            <w:r>
+              <w:rPr>
+                <w:b/>
+                <w:bCs/>
+                <w:sz w:val="21"/>
+                <w:szCs w:val="21"/>
+              </w:rPr>
+              <w:t/>
+            </w:r>
+            <w:r>
+              <w:rPr>
+                <w:b/>
+                <w:bCs/>
+                <w:sz w:val="21"/>
+                <w:szCs w:val="21"/>
+              </w:rPr>
+              <w:t/>
+            </w:r>
+            <w:r>
+              <w:rPr>
+                <w:b/>
+                <w:bCs/>
+                <w:sz w:val="21"/>
+                <w:szCs w:val="21"/>
+              </w:rPr>
+              <w:t/>
+            </w:r>
+            <w:r>
+              <w:rPr>
+                <w:b/>
+                <w:bCs/>
+                <w:sz w:val="21"/>
+                <w:szCs w:val="21"/>
+              </w:rPr>
+              <w:t xml:space="preserve">Don’t Know</w:t>
+            </w:r>
+            <w:r>
+              <w:rPr>
+                <w:b/>
+                <w:bCs/>
+                <w:sz w:val="21"/>
+                <w:szCs w:val="21"/>
+              </w:rPr>
+              <w:t/>
             </w:r>
           </w:p>
         </w:tc>
@@ -4331,37 +8938,203 @@
         <w:trPr/>
         <w:tc>
           <w:tcPr>
-            <w:tcW w:w="9540" w:type="dxa"/>
-            <w:gridSpan w:val="2"/>
-            <w:tcBorders>
-              <w:top w:val="single" w:sz="2" w:space="0" w:color="000001"/>
-              <w:left w:val="single" w:sz="2" w:space="0" w:color="000001"/>
-              <w:bottom w:val="single" w:sz="2" w:space="0" w:color="000001"/>
-              <w:right w:val="single" w:sz="2" w:space="0" w:color="000001"/>
-              <w:insideH w:val="single" w:sz="2" w:space="0" w:color="000001"/>
-              <w:insideV w:val="single" w:sz="2" w:space="0" w:color="000001"/>
-            </w:tcBorders>
-            <w:shd w:fill="auto" w:val="clear"/>
-            <w:tcMar>
-              <w:left w:w="0" w:type="dxa"/>
+            <w:tcW w:w="8192" w:type="dxa"/>
+            <w:tcBorders>
+              <w:top w:val="single" w:sz="2" w:space="0" w:color="000001"/>
+              <w:left w:val="single" w:sz="2" w:space="0" w:color="000001"/>
+              <w:bottom w:val="single" w:sz="2" w:space="0" w:color="000001"/>
+              <w:insideH w:val="single" w:sz="2" w:space="0" w:color="000001"/>
+            </w:tcBorders>
+            <w:shd w:fill="auto" w:val="clear"/>
+            <w:tcMar>
+              <w:left w:w="-2" w:type="dxa"/>
             </w:tcMar>
           </w:tcPr>
           <w:p>
             <w:pPr>
               <w:pStyle w:val="Normal"/>
+              <w:widowControl w:val="false"/>
+              <w:spacing w:lineRule="atLeast" w:line="300" w:before="0" w:after="240"/>
+              <w:contextualSpacing/>
+              <w:rPr/>
+            </w:pPr>
+            <w:r>
+              <w:rPr/>
+              <w:t>D.8 Is the</w:t>
+            </w:r>
+            <w:r>
+              <w:rPr>
+                <w:rFonts w:cs="Arial"/>
+                <w:color w:val="000000"/>
+              </w:rPr>
+              <w:t xml:space="preserve"> distance from the edge of the toilet seat to the rear wall between 650 mm and 800 mm ?</w:t>
+            </w:r>
+          </w:p>
+        </w:tc>
+        <w:tc>
+          <w:tcPr>
+            <w:tcW w:w="1348" w:type="dxa"/>
+            <w:tcBorders>
+              <w:top w:val="single" w:sz="2" w:space="0" w:color="000001"/>
+              <w:left w:val="single" w:sz="2" w:space="0" w:color="000001"/>
+              <w:bottom w:val="single" w:sz="2" w:space="0" w:color="000001"/>
+              <w:right w:val="single" w:sz="2" w:space="0" w:color="000001"/>
+              <w:insideH w:val="single" w:sz="2" w:space="0" w:color="000001"/>
+              <w:insideV w:val="single" w:sz="2" w:space="0" w:color="000001"/>
+            </w:tcBorders>
+            <w:shd w:fill="auto" w:val="clear"/>
+            <w:tcMar>
+              <w:left w:w="-2" w:type="dxa"/>
+            </w:tcMar>
+          </w:tcPr>
+          <w:p>
+            <w:pPr>
+              <w:pStyle w:val="TableContents"/>
               <w:jc w:val="center"/>
-              <w:rPr>
-                <w:b/>
-                <w:b/>
-                <w:bCs/>
-              </w:rPr>
-            </w:pPr>
-            <w:r>
-              <w:rPr>
-                <w:b/>
-                <w:bCs/>
-              </w:rPr>
-              <w:t>C.7.1  Internal Stairs</w:t>
+              <w:rPr/>
+            </w:pPr>
+            <w:r>
+              <w:rPr>
+                <w:b/>
+                <w:bCs/>
+                <w:sz w:val="21"/>
+                <w:szCs w:val="21"/>
+              </w:rPr>
+              <w:t/>
+            </w:r>
+          </w:p>
+        </w:tc>
+      </w:tr>
+      <w:tr>
+        <w:trPr>
+          <w:trHeight w:val="1150" w:hRule="atLeast"/>
+        </w:trPr>
+        <w:tc>
+          <w:tcPr>
+            <w:tcW w:w="8192" w:type="dxa"/>
+            <w:tcBorders>
+              <w:top w:val="single" w:sz="2" w:space="0" w:color="000001"/>
+              <w:left w:val="single" w:sz="2" w:space="0" w:color="000001"/>
+              <w:bottom w:val="single" w:sz="2" w:space="0" w:color="000001"/>
+              <w:insideH w:val="single" w:sz="2" w:space="0" w:color="000001"/>
+            </w:tcBorders>
+            <w:shd w:fill="auto" w:val="clear"/>
+            <w:tcMar>
+              <w:left w:w="-2" w:type="dxa"/>
+            </w:tcMar>
+          </w:tcPr>
+          <w:p>
+            <w:pPr>
+              <w:pStyle w:val="Normal"/>
+              <w:widowControl w:val="false"/>
+              <w:spacing w:lineRule="atLeast" w:line="300" w:before="0" w:after="240"/>
+              <w:contextualSpacing/>
+              <w:rPr/>
+            </w:pPr>
+            <w:r>
+              <w:rPr/>
+              <w:t>D.9 Is a corner toilet is in place:</w:t>
+            </w:r>
+          </w:p>
+          <w:p>
+            <w:pPr>
+              <w:pStyle w:val="Normal"/>
+              <w:widowControl w:val="false"/>
+              <w:spacing w:lineRule="atLeast" w:line="300" w:before="0" w:after="240"/>
+              <w:contextualSpacing/>
+              <w:rPr/>
+            </w:pPr>
+            <w:r>
+              <w:rPr>
+                <w:rFonts w:cs="Arial"/>
+                <w:color w:val="000000"/>
+              </w:rPr>
+              <w:t>Is the distance from the pan to the adjacent wall min. 25cm?</w:t>
+            </w:r>
+          </w:p>
+          <w:p>
+            <w:pPr>
+              <w:pStyle w:val="Normal"/>
+              <w:widowControl w:val="false"/>
+              <w:spacing w:lineRule="atLeast" w:line="300" w:before="0" w:after="240"/>
+              <w:contextualSpacing/>
+              <w:rPr/>
+            </w:pPr>
+            <w:r>
+              <w:rPr>
+                <w:rFonts w:cs="Arial"/>
+                <w:color w:val="000000"/>
+              </w:rPr>
+              <w:t>Is the distance from the center line of toilet to the adjacent wall min. 45cm?</w:t>
+            </w:r>
+          </w:p>
+        </w:tc>
+        <w:tc>
+          <w:tcPr>
+            <w:tcW w:w="1348" w:type="dxa"/>
+            <w:tcBorders>
+              <w:top w:val="single" w:sz="2" w:space="0" w:color="000001"/>
+              <w:left w:val="single" w:sz="2" w:space="0" w:color="000001"/>
+              <w:bottom w:val="single" w:sz="2" w:space="0" w:color="000001"/>
+              <w:right w:val="single" w:sz="2" w:space="0" w:color="000001"/>
+              <w:insideH w:val="single" w:sz="2" w:space="0" w:color="000001"/>
+              <w:insideV w:val="single" w:sz="2" w:space="0" w:color="000001"/>
+            </w:tcBorders>
+            <w:shd w:fill="auto" w:val="clear"/>
+            <w:tcMar>
+              <w:left w:w="-2" w:type="dxa"/>
+            </w:tcMar>
+          </w:tcPr>
+          <w:p>
+            <w:pPr>
+              <w:pStyle w:val="TableContents"/>
+              <w:jc w:val="center"/>
+              <w:rPr/>
+            </w:pPr>
+            <w:r>
+              <w:rPr>
+                <w:b/>
+                <w:bCs/>
+                <w:sz w:val="21"/>
+                <w:szCs w:val="21"/>
+              </w:rPr>
+              <w:t/>
+            </w:r>
+            <w:r>
+              <w:rPr>
+                <w:b/>
+                <w:bCs/>
+                <w:sz w:val="21"/>
+                <w:szCs w:val="21"/>
+              </w:rPr>
+              <w:t/>
+            </w:r>
+            <w:r>
+              <w:rPr>
+                <w:b/>
+                <w:bCs/>
+                <w:sz w:val="21"/>
+                <w:szCs w:val="21"/>
+              </w:rPr>
+              <w:t/>
+            </w:r>
+            <w:r>
+              <w:rPr>
+                <w:b/>
+                <w:bCs/>
+                <w:sz w:val="21"/>
+                <w:szCs w:val="21"/>
+              </w:rPr>
+              <w:t xml:space="preserve">Don’t Know</w:t>
+            </w:r>
+            <w:r>
+              <w:rPr>
+                <w:b/>
+                <w:bCs/>
+                <w:sz w:val="21"/>
+                <w:szCs w:val="21"/>
+              </w:rPr>
+              <w:t/>
             </w:r>
           </w:p>
         </w:tc>
@@ -4379,7 +9152,7 @@
             </w:tcBorders>
             <w:shd w:fill="auto" w:val="clear"/>
             <w:tcMar>
-              <w:left w:w="0" w:type="dxa"/>
+              <w:left w:w="-2" w:type="dxa"/>
             </w:tcMar>
           </w:tcPr>
           <w:p>
@@ -4389,17 +9162,7 @@
             </w:pPr>
             <w:r>
               <w:rPr/>
-              <w:t xml:space="preserve">C.7.1.1 The rise of the step is higher than 150 mm, and the going of the steps are not less than 300 mm? </w:t>
-            </w:r>
-          </w:p>
-          <w:p>
-            <w:pPr>
-              <w:pStyle w:val="Normal"/>
-              <w:rPr/>
-            </w:pPr>
-            <w:r>
-              <w:rPr/>
-              <w:t>*Exceptionally on adaptations of existing buildings the minimum going of the tread shall be 260 mm, and the maximum rise shall be 180 mm.</w:t>
+              <w:t>D.10 Are grab rails provided on both side of the toilet at a distance of 30-35cm from the center of the toilet and a minimum distance of 40cm from the wall?</w:t>
             </w:r>
           </w:p>
         </w:tc>
@@ -4416,7 +9179,7 @@
             </w:tcBorders>
             <w:shd w:fill="auto" w:val="clear"/>
             <w:tcMar>
-              <w:left w:w="0" w:type="dxa"/>
+              <w:left w:w="-2" w:type="dxa"/>
             </w:tcMar>
           </w:tcPr>
           <w:p>
@@ -4425,6 +9188,42 @@
               <w:jc w:val="center"/>
               <w:rPr/>
             </w:pPr>
+            <w:r>
+              <w:rPr>
+                <w:b/>
+                <w:bCs/>
+                <w:sz w:val="21"/>
+                <w:szCs w:val="21"/>
+              </w:rPr>
+              <w:t/>
+            </w:r>
+            <w:r>
+              <w:rPr>
+                <w:b/>
+                <w:bCs/>
+                <w:sz w:val="21"/>
+                <w:szCs w:val="21"/>
+              </w:rPr>
+              <w:t/>
+            </w:r>
+            <w:r>
+              <w:rPr>
+                <w:b/>
+                <w:bCs/>
+                <w:sz w:val="21"/>
+                <w:szCs w:val="21"/>
+              </w:rPr>
+              <w:t/>
+            </w:r>
+            <w:r>
+              <w:rPr>
+                <w:b/>
+                <w:bCs/>
+                <w:sz w:val="21"/>
+                <w:szCs w:val="21"/>
+              </w:rPr>
+              <w:t xml:space="preserve">Don’t Know</w:t>
+            </w:r>
             <w:r>
               <w:rPr>
                 <w:b/>
@@ -4450,7 +9249,7 @@
             </w:tcBorders>
             <w:shd w:fill="auto" w:val="clear"/>
             <w:tcMar>
-              <w:left w:w="0" w:type="dxa"/>
+              <w:left w:w="-2" w:type="dxa"/>
             </w:tcMar>
           </w:tcPr>
           <w:p>
@@ -4460,7 +9259,7 @@
             </w:pPr>
             <w:r>
               <w:rPr/>
-              <w:t>C.7.1.2 Is the minimum width of the stairs 120cm?</w:t>
+              <w:t>D.11 Is there a foldable rail at a height of 20-30cm above the seat level on the side where a lateral transfer is possible?</w:t>
             </w:r>
           </w:p>
           <w:p>
@@ -4470,7 +9269,7 @@
             </w:pPr>
             <w:r>
               <w:rPr/>
-              <w:t>Is the minimum width between handrails 100cm?</w:t>
+              <w:t>Is the length of the foldable rail overlapping the front edge of the toilet seat in between 10-25cm?</w:t>
             </w:r>
           </w:p>
         </w:tc>
@@ -4487,7 +9286,7 @@
             </w:tcBorders>
             <w:shd w:fill="auto" w:val="clear"/>
             <w:tcMar>
-              <w:left w:w="0" w:type="dxa"/>
+              <w:left w:w="-2" w:type="dxa"/>
             </w:tcMar>
           </w:tcPr>
           <w:p>
@@ -4496,6 +9295,42 @@
               <w:jc w:val="center"/>
               <w:rPr/>
             </w:pPr>
+            <w:r>
+              <w:rPr>
+                <w:b/>
+                <w:bCs/>
+                <w:sz w:val="21"/>
+                <w:szCs w:val="21"/>
+              </w:rPr>
+              <w:t/>
+            </w:r>
+            <w:r>
+              <w:rPr>
+                <w:b/>
+                <w:bCs/>
+                <w:sz w:val="21"/>
+                <w:szCs w:val="21"/>
+              </w:rPr>
+              <w:t/>
+            </w:r>
+            <w:r>
+              <w:rPr>
+                <w:b/>
+                <w:bCs/>
+                <w:sz w:val="21"/>
+                <w:szCs w:val="21"/>
+              </w:rPr>
+              <w:t/>
+            </w:r>
+            <w:r>
+              <w:rPr>
+                <w:b/>
+                <w:bCs/>
+                <w:sz w:val="21"/>
+                <w:szCs w:val="21"/>
+              </w:rPr>
+              <w:t xml:space="preserve">Don’t Know</w:t>
+            </w:r>
             <w:r>
               <w:rPr>
                 <w:b/>
@@ -4521,7 +9356,7 @@
             </w:tcBorders>
             <w:shd w:fill="auto" w:val="clear"/>
             <w:tcMar>
-              <w:left w:w="0" w:type="dxa"/>
+              <w:left w:w="-2" w:type="dxa"/>
             </w:tcMar>
           </w:tcPr>
           <w:p>
@@ -4531,7 +9366,7 @@
             </w:pPr>
             <w:r>
               <w:rPr/>
-              <w:t xml:space="preserve">C.7.1.3 Is the rise of the step closed? </w:t>
+              <w:t xml:space="preserve">D12 Is the washbasin located between 75cm and 85cm from the floor? </w:t>
             </w:r>
           </w:p>
         </w:tc>
@@ -4548,7 +9383,7 @@
             </w:tcBorders>
             <w:shd w:fill="auto" w:val="clear"/>
             <w:tcMar>
-              <w:left w:w="0" w:type="dxa"/>
+              <w:left w:w="-2" w:type="dxa"/>
             </w:tcMar>
           </w:tcPr>
           <w:p>
@@ -4557,6 +9392,42 @@
               <w:jc w:val="center"/>
               <w:rPr/>
             </w:pPr>
+            <w:r>
+              <w:rPr>
+                <w:b/>
+                <w:bCs/>
+                <w:sz w:val="21"/>
+                <w:szCs w:val="21"/>
+              </w:rPr>
+              <w:t/>
+            </w:r>
+            <w:r>
+              <w:rPr>
+                <w:b/>
+                <w:bCs/>
+                <w:sz w:val="21"/>
+                <w:szCs w:val="21"/>
+              </w:rPr>
+              <w:t/>
+            </w:r>
+            <w:r>
+              <w:rPr>
+                <w:b/>
+                <w:bCs/>
+                <w:sz w:val="21"/>
+                <w:szCs w:val="21"/>
+              </w:rPr>
+              <w:t/>
+            </w:r>
+            <w:r>
+              <w:rPr>
+                <w:b/>
+                <w:bCs/>
+                <w:sz w:val="21"/>
+                <w:szCs w:val="21"/>
+              </w:rPr>
+              <w:t xml:space="preserve">Don’t Know</w:t>
+            </w:r>
             <w:r>
               <w:rPr>
                 <w:b/>
@@ -4582,7 +9453,7 @@
             </w:tcBorders>
             <w:shd w:fill="auto" w:val="clear"/>
             <w:tcMar>
-              <w:left w:w="0" w:type="dxa"/>
+              <w:left w:w="-2" w:type="dxa"/>
             </w:tcMar>
           </w:tcPr>
           <w:p>
@@ -4592,7 +9463,7 @@
             </w:pPr>
             <w:r>
               <w:rPr/>
-              <w:t>C.7.1.4 The flight of steps contain maximum 16 risers? *Exceptionally when the plan area is restricted, a flight of a stairs shall contain no more than 20 risers.</w:t>
+              <w:t>D.13  Is there a clear space under the washbasin between 65cm and 70cm height and 20cm deep?</w:t>
             </w:r>
           </w:p>
         </w:tc>
@@ -4609,7 +9480,7 @@
             </w:tcBorders>
             <w:shd w:fill="auto" w:val="clear"/>
             <w:tcMar>
-              <w:left w:w="0" w:type="dxa"/>
+              <w:left w:w="-2" w:type="dxa"/>
             </w:tcMar>
           </w:tcPr>
           <w:p>
@@ -4618,6 +9489,42 @@
               <w:jc w:val="center"/>
               <w:rPr/>
             </w:pPr>
+            <w:r>
+              <w:rPr>
+                <w:b/>
+                <w:bCs/>
+                <w:sz w:val="21"/>
+                <w:szCs w:val="21"/>
+              </w:rPr>
+              <w:t/>
+            </w:r>
+            <w:r>
+              <w:rPr>
+                <w:b/>
+                <w:bCs/>
+                <w:sz w:val="21"/>
+                <w:szCs w:val="21"/>
+              </w:rPr>
+              <w:t/>
+            </w:r>
+            <w:r>
+              <w:rPr>
+                <w:b/>
+                <w:bCs/>
+                <w:sz w:val="21"/>
+                <w:szCs w:val="21"/>
+              </w:rPr>
+              <w:t/>
+            </w:r>
+            <w:r>
+              <w:rPr>
+                <w:b/>
+                <w:bCs/>
+                <w:sz w:val="21"/>
+                <w:szCs w:val="21"/>
+              </w:rPr>
+              <w:t xml:space="preserve">Don’t Know</w:t>
+            </w:r>
             <w:r>
               <w:rPr>
                 <w:b/>
@@ -4643,7 +9550,7 @@
             </w:tcBorders>
             <w:shd w:fill="auto" w:val="clear"/>
             <w:tcMar>
-              <w:left w:w="0" w:type="dxa"/>
+              <w:left w:w="-2" w:type="dxa"/>
             </w:tcMar>
           </w:tcPr>
           <w:p>
@@ -4653,7 +9560,7 @@
             </w:pPr>
             <w:r>
               <w:rPr/>
-              <w:t>C.7.1.5 Is the minimum width of the landing 150cm?</w:t>
+              <w:t>D.14 Is the edge of the washbasin located within a distance of 35 to 60cm from the wall?</w:t>
             </w:r>
           </w:p>
         </w:tc>
@@ -4670,7 +9577,7 @@
             </w:tcBorders>
             <w:shd w:fill="auto" w:val="clear"/>
             <w:tcMar>
-              <w:left w:w="0" w:type="dxa"/>
+              <w:left w:w="-2" w:type="dxa"/>
             </w:tcMar>
           </w:tcPr>
           <w:p>
@@ -4679,6 +9586,42 @@
               <w:jc w:val="center"/>
               <w:rPr/>
             </w:pPr>
+            <w:r>
+              <w:rPr>
+                <w:b/>
+                <w:bCs/>
+                <w:sz w:val="21"/>
+                <w:szCs w:val="21"/>
+              </w:rPr>
+              <w:t/>
+            </w:r>
+            <w:r>
+              <w:rPr>
+                <w:b/>
+                <w:bCs/>
+                <w:sz w:val="21"/>
+                <w:szCs w:val="21"/>
+              </w:rPr>
+              <w:t/>
+            </w:r>
+            <w:r>
+              <w:rPr>
+                <w:b/>
+                <w:bCs/>
+                <w:sz w:val="21"/>
+                <w:szCs w:val="21"/>
+              </w:rPr>
+              <w:t/>
+            </w:r>
+            <w:r>
+              <w:rPr>
+                <w:b/>
+                <w:bCs/>
+                <w:sz w:val="21"/>
+                <w:szCs w:val="21"/>
+              </w:rPr>
+              <w:t xml:space="preserve">Don’t Know</w:t>
+            </w:r>
             <w:r>
               <w:rPr>
                 <w:b/>
@@ -4704,7 +9647,7 @@
             </w:tcBorders>
             <w:shd w:fill="auto" w:val="clear"/>
             <w:tcMar>
-              <w:left w:w="0" w:type="dxa"/>
+              <w:left w:w="-2" w:type="dxa"/>
             </w:tcMar>
           </w:tcPr>
           <w:p>
@@ -4714,7 +9657,17 @@
             </w:pPr>
             <w:r>
               <w:rPr/>
-              <w:t xml:space="preserve">C.7.1.6 Is the clear height under stairs minimum 210cm? </w:t>
+              <w:t xml:space="preserve">D.15 Is the tap type mixer, lever or sensor? </w:t>
+            </w:r>
+          </w:p>
+          <w:p>
+            <w:pPr>
+              <w:pStyle w:val="Normal"/>
+              <w:rPr/>
+            </w:pPr>
+            <w:r>
+              <w:rPr/>
+              <w:t>Is the tap located at maximum 30cm from the edge of the washbasin?</w:t>
             </w:r>
           </w:p>
         </w:tc>
@@ -4731,7 +9684,7 @@
             </w:tcBorders>
             <w:shd w:fill="auto" w:val="clear"/>
             <w:tcMar>
-              <w:left w:w="0" w:type="dxa"/>
+              <w:left w:w="-2" w:type="dxa"/>
             </w:tcMar>
           </w:tcPr>
           <w:p>
@@ -4747,1112 +9700,7 @@
                 <w:sz w:val="21"/>
                 <w:szCs w:val="21"/>
               </w:rPr>
-              <w:t/>
-            </w:r>
-          </w:p>
-        </w:tc>
-      </w:tr>
-      <w:tr>
-        <w:trPr/>
-        <w:tc>
-          <w:tcPr>
-            <w:tcW w:w="9540" w:type="dxa"/>
-            <w:gridSpan w:val="2"/>
-            <w:tcBorders>
-              <w:top w:val="single" w:sz="2" w:space="0" w:color="000001"/>
-              <w:left w:val="single" w:sz="2" w:space="0" w:color="000001"/>
-              <w:bottom w:val="single" w:sz="2" w:space="0" w:color="000001"/>
-              <w:right w:val="single" w:sz="2" w:space="0" w:color="000001"/>
-              <w:insideH w:val="single" w:sz="2" w:space="0" w:color="000001"/>
-              <w:insideV w:val="single" w:sz="2" w:space="0" w:color="000001"/>
-            </w:tcBorders>
-            <w:shd w:fill="auto" w:val="clear"/>
-            <w:tcMar>
-              <w:left w:w="0" w:type="dxa"/>
-            </w:tcMar>
-          </w:tcPr>
-          <w:p>
-            <w:pPr>
-              <w:pStyle w:val="Normal"/>
-              <w:jc w:val="center"/>
-              <w:rPr>
-                <w:b/>
-                <w:b/>
-                <w:bCs/>
-              </w:rPr>
-            </w:pPr>
-            <w:r>
-              <w:rPr>
-                <w:b/>
-                <w:bCs/>
-              </w:rPr>
-              <w:t>C.7.2 Handrails</w:t>
-            </w:r>
-          </w:p>
-        </w:tc>
-      </w:tr>
-      <w:tr>
-        <w:trPr/>
-        <w:tc>
-          <w:tcPr>
-            <w:tcW w:w="8192" w:type="dxa"/>
-            <w:tcBorders>
-              <w:top w:val="single" w:sz="2" w:space="0" w:color="000001"/>
-              <w:left w:val="single" w:sz="2" w:space="0" w:color="000001"/>
-              <w:bottom w:val="single" w:sz="2" w:space="0" w:color="000001"/>
-              <w:insideH w:val="single" w:sz="2" w:space="0" w:color="000001"/>
-            </w:tcBorders>
-            <w:shd w:fill="auto" w:val="clear"/>
-            <w:tcMar>
-              <w:left w:w="0" w:type="dxa"/>
-            </w:tcMar>
-          </w:tcPr>
-          <w:p>
-            <w:pPr>
-              <w:pStyle w:val="Normal"/>
-              <w:rPr/>
-            </w:pPr>
-            <w:r>
-              <w:rPr/>
-              <w:t>C.7.2.1 Are handrails located on both sides of the ramp and stairs?</w:t>
-            </w:r>
-          </w:p>
-        </w:tc>
-        <w:tc>
-          <w:tcPr>
-            <w:tcW w:w="1348" w:type="dxa"/>
-            <w:tcBorders>
-              <w:top w:val="single" w:sz="2" w:space="0" w:color="000001"/>
-              <w:left w:val="single" w:sz="2" w:space="0" w:color="000001"/>
-              <w:bottom w:val="single" w:sz="2" w:space="0" w:color="000001"/>
-              <w:right w:val="single" w:sz="2" w:space="0" w:color="000001"/>
-              <w:insideH w:val="single" w:sz="2" w:space="0" w:color="000001"/>
-              <w:insideV w:val="single" w:sz="2" w:space="0" w:color="000001"/>
-            </w:tcBorders>
-            <w:shd w:fill="auto" w:val="clear"/>
-            <w:tcMar>
-              <w:left w:w="0" w:type="dxa"/>
-            </w:tcMar>
-          </w:tcPr>
-          <w:p>
-            <w:pPr>
-              <w:pStyle w:val="TableContents"/>
-              <w:jc w:val="center"/>
-              <w:rPr/>
-            </w:pPr>
-            <w:r>
-              <w:rPr>
-                <w:b/>
-                <w:bCs/>
-                <w:sz w:val="21"/>
-                <w:szCs w:val="21"/>
-              </w:rPr>
-              <w:t/>
-            </w:r>
-          </w:p>
-        </w:tc>
-      </w:tr>
-      <w:tr>
-        <w:trPr/>
-        <w:tc>
-          <w:tcPr>
-            <w:tcW w:w="8192" w:type="dxa"/>
-            <w:tcBorders>
-              <w:top w:val="single" w:sz="2" w:space="0" w:color="000001"/>
-              <w:left w:val="single" w:sz="2" w:space="0" w:color="000001"/>
-              <w:bottom w:val="single" w:sz="2" w:space="0" w:color="000001"/>
-              <w:insideH w:val="single" w:sz="2" w:space="0" w:color="000001"/>
-            </w:tcBorders>
-            <w:shd w:fill="auto" w:val="clear"/>
-            <w:tcMar>
-              <w:left w:w="0" w:type="dxa"/>
-            </w:tcMar>
-          </w:tcPr>
-          <w:p>
-            <w:pPr>
-              <w:pStyle w:val="Normal"/>
-              <w:rPr/>
-            </w:pPr>
-            <w:r>
-              <w:rPr/>
-              <w:t xml:space="preserve">C.7.2.2 Is the handrails profile diameter max 4.5cm and minimum 3.5 cm?  </w:t>
-            </w:r>
-          </w:p>
-        </w:tc>
-        <w:tc>
-          <w:tcPr>
-            <w:tcW w:w="1348" w:type="dxa"/>
-            <w:tcBorders>
-              <w:top w:val="single" w:sz="2" w:space="0" w:color="000001"/>
-              <w:left w:val="single" w:sz="2" w:space="0" w:color="000001"/>
-              <w:bottom w:val="single" w:sz="2" w:space="0" w:color="000001"/>
-              <w:right w:val="single" w:sz="2" w:space="0" w:color="000001"/>
-              <w:insideH w:val="single" w:sz="2" w:space="0" w:color="000001"/>
-              <w:insideV w:val="single" w:sz="2" w:space="0" w:color="000001"/>
-            </w:tcBorders>
-            <w:shd w:fill="auto" w:val="clear"/>
-            <w:tcMar>
-              <w:left w:w="0" w:type="dxa"/>
-            </w:tcMar>
-          </w:tcPr>
-          <w:p>
-            <w:pPr>
-              <w:pStyle w:val="TableContents"/>
-              <w:jc w:val="center"/>
-              <w:rPr/>
-            </w:pPr>
-            <w:r>
-              <w:rPr>
-                <w:b/>
-                <w:bCs/>
-                <w:sz w:val="21"/>
-                <w:szCs w:val="21"/>
-              </w:rPr>
-              <w:t/>
-            </w:r>
-          </w:p>
-        </w:tc>
-      </w:tr>
-      <w:tr>
-        <w:trPr/>
-        <w:tc>
-          <w:tcPr>
-            <w:tcW w:w="8192" w:type="dxa"/>
-            <w:tcBorders>
-              <w:top w:val="single" w:sz="2" w:space="0" w:color="000001"/>
-              <w:left w:val="single" w:sz="2" w:space="0" w:color="000001"/>
-              <w:bottom w:val="single" w:sz="2" w:space="0" w:color="000001"/>
-              <w:insideH w:val="single" w:sz="2" w:space="0" w:color="000001"/>
-            </w:tcBorders>
-            <w:shd w:fill="auto" w:val="clear"/>
-            <w:tcMar>
-              <w:left w:w="0" w:type="dxa"/>
-            </w:tcMar>
-          </w:tcPr>
-          <w:p>
-            <w:pPr>
-              <w:pStyle w:val="Normal"/>
-              <w:rPr/>
-            </w:pPr>
-            <w:r>
-              <w:rPr/>
-              <w:t>C.7.2.3 Are the handrails located at least 4cm from the adjacent wall or other obstructions?</w:t>
-            </w:r>
-          </w:p>
-        </w:tc>
-        <w:tc>
-          <w:tcPr>
-            <w:tcW w:w="1348" w:type="dxa"/>
-            <w:tcBorders>
-              <w:top w:val="single" w:sz="2" w:space="0" w:color="000001"/>
-              <w:left w:val="single" w:sz="2" w:space="0" w:color="000001"/>
-              <w:bottom w:val="single" w:sz="2" w:space="0" w:color="000001"/>
-              <w:right w:val="single" w:sz="2" w:space="0" w:color="000001"/>
-              <w:insideH w:val="single" w:sz="2" w:space="0" w:color="000001"/>
-              <w:insideV w:val="single" w:sz="2" w:space="0" w:color="000001"/>
-            </w:tcBorders>
-            <w:shd w:fill="auto" w:val="clear"/>
-            <w:tcMar>
-              <w:left w:w="0" w:type="dxa"/>
-            </w:tcMar>
-          </w:tcPr>
-          <w:p>
-            <w:pPr>
-              <w:pStyle w:val="TableContents"/>
-              <w:jc w:val="center"/>
-              <w:rPr/>
-            </w:pPr>
-            <w:r>
-              <w:rPr>
-                <w:b/>
-                <w:bCs/>
-                <w:sz w:val="21"/>
-                <w:szCs w:val="21"/>
-              </w:rPr>
-              <w:t/>
-            </w:r>
-          </w:p>
-        </w:tc>
-      </w:tr>
-      <w:tr>
-        <w:trPr/>
-        <w:tc>
-          <w:tcPr>
-            <w:tcW w:w="8192" w:type="dxa"/>
-            <w:tcBorders>
-              <w:top w:val="single" w:sz="2" w:space="0" w:color="000001"/>
-              <w:left w:val="single" w:sz="2" w:space="0" w:color="000001"/>
-              <w:bottom w:val="single" w:sz="2" w:space="0" w:color="000001"/>
-              <w:insideH w:val="single" w:sz="2" w:space="0" w:color="000001"/>
-            </w:tcBorders>
-            <w:shd w:fill="auto" w:val="clear"/>
-            <w:tcMar>
-              <w:left w:w="0" w:type="dxa"/>
-            </w:tcMar>
-          </w:tcPr>
-          <w:p>
-            <w:pPr>
-              <w:pStyle w:val="Normal"/>
-              <w:rPr/>
-            </w:pPr>
-            <w:r>
-              <w:rPr/>
-              <w:t>C.7.2.4 Are the first set of handrails located between 85cm and 100cm? Are the second set of handrails located between 60 and 75cm?</w:t>
-            </w:r>
-          </w:p>
-        </w:tc>
-        <w:tc>
-          <w:tcPr>
-            <w:tcW w:w="1348" w:type="dxa"/>
-            <w:tcBorders>
-              <w:top w:val="single" w:sz="2" w:space="0" w:color="000001"/>
-              <w:left w:val="single" w:sz="2" w:space="0" w:color="000001"/>
-              <w:bottom w:val="single" w:sz="2" w:space="0" w:color="000001"/>
-              <w:right w:val="single" w:sz="2" w:space="0" w:color="000001"/>
-              <w:insideH w:val="single" w:sz="2" w:space="0" w:color="000001"/>
-              <w:insideV w:val="single" w:sz="2" w:space="0" w:color="000001"/>
-            </w:tcBorders>
-            <w:shd w:fill="auto" w:val="clear"/>
-            <w:tcMar>
-              <w:left w:w="0" w:type="dxa"/>
-            </w:tcMar>
-          </w:tcPr>
-          <w:p>
-            <w:pPr>
-              <w:pStyle w:val="TableContents"/>
-              <w:jc w:val="center"/>
-              <w:rPr/>
-            </w:pPr>
-            <w:r>
-              <w:rPr>
-                <w:b/>
-                <w:bCs/>
-                <w:sz w:val="21"/>
-                <w:szCs w:val="21"/>
-              </w:rPr>
-              <w:t/>
-            </w:r>
-          </w:p>
-        </w:tc>
-      </w:tr>
-      <w:tr>
-        <w:trPr/>
-        <w:tc>
-          <w:tcPr>
-            <w:tcW w:w="8192" w:type="dxa"/>
-            <w:tcBorders>
-              <w:top w:val="single" w:sz="2" w:space="0" w:color="000001"/>
-              <w:left w:val="single" w:sz="2" w:space="0" w:color="000001"/>
-              <w:bottom w:val="single" w:sz="2" w:space="0" w:color="000001"/>
-              <w:insideH w:val="single" w:sz="2" w:space="0" w:color="000001"/>
-            </w:tcBorders>
-            <w:shd w:fill="auto" w:val="clear"/>
-            <w:tcMar>
-              <w:left w:w="0" w:type="dxa"/>
-            </w:tcMar>
-          </w:tcPr>
-          <w:p>
-            <w:pPr>
-              <w:pStyle w:val="Normal"/>
-              <w:rPr/>
-            </w:pPr>
-            <w:r>
-              <w:rPr/>
-              <w:t>C.7.2.5 Are handrails horizontally extended for at least 30cm at the begging and end of the ramp/stairs?</w:t>
-            </w:r>
-          </w:p>
-        </w:tc>
-        <w:tc>
-          <w:tcPr>
-            <w:tcW w:w="1348" w:type="dxa"/>
-            <w:tcBorders>
-              <w:top w:val="single" w:sz="2" w:space="0" w:color="000001"/>
-              <w:left w:val="single" w:sz="2" w:space="0" w:color="000001"/>
-              <w:bottom w:val="single" w:sz="2" w:space="0" w:color="000001"/>
-              <w:right w:val="single" w:sz="2" w:space="0" w:color="000001"/>
-              <w:insideH w:val="single" w:sz="2" w:space="0" w:color="000001"/>
-              <w:insideV w:val="single" w:sz="2" w:space="0" w:color="000001"/>
-            </w:tcBorders>
-            <w:shd w:fill="auto" w:val="clear"/>
-            <w:tcMar>
-              <w:left w:w="0" w:type="dxa"/>
-            </w:tcMar>
-          </w:tcPr>
-          <w:p>
-            <w:pPr>
-              <w:pStyle w:val="TableContents"/>
-              <w:jc w:val="center"/>
-              <w:rPr/>
-            </w:pPr>
-            <w:r>
-              <w:rPr>
-                <w:b/>
-                <w:bCs/>
-                <w:sz w:val="21"/>
-                <w:szCs w:val="21"/>
-              </w:rPr>
-              <w:t/>
-            </w:r>
-          </w:p>
-        </w:tc>
-      </w:tr>
-      <w:tr>
-        <w:trPr/>
-        <w:tc>
-          <w:tcPr>
-            <w:tcW w:w="9540" w:type="dxa"/>
-            <w:gridSpan w:val="2"/>
-            <w:tcBorders>
-              <w:top w:val="single" w:sz="2" w:space="0" w:color="000001"/>
-              <w:left w:val="single" w:sz="2" w:space="0" w:color="000001"/>
-              <w:bottom w:val="single" w:sz="2" w:space="0" w:color="000001"/>
-              <w:right w:val="single" w:sz="2" w:space="0" w:color="000001"/>
-              <w:insideH w:val="single" w:sz="2" w:space="0" w:color="000001"/>
-              <w:insideV w:val="single" w:sz="2" w:space="0" w:color="000001"/>
-            </w:tcBorders>
-            <w:shd w:fill="auto" w:val="clear"/>
-            <w:tcMar>
-              <w:left w:w="0" w:type="dxa"/>
-            </w:tcMar>
-          </w:tcPr>
-          <w:p>
-            <w:pPr>
-              <w:pStyle w:val="Normal"/>
-              <w:jc w:val="center"/>
-              <w:rPr>
-                <w:b/>
-                <w:b/>
-                <w:bCs/>
-              </w:rPr>
-            </w:pPr>
-            <w:r>
-              <w:rPr>
-                <w:b/>
-                <w:bCs/>
-              </w:rPr>
-              <w:t>C.7.3 Elevators</w:t>
-            </w:r>
-          </w:p>
-        </w:tc>
-      </w:tr>
-      <w:tr>
-        <w:trPr/>
-        <w:tc>
-          <w:tcPr>
-            <w:tcW w:w="8192" w:type="dxa"/>
-            <w:tcBorders>
-              <w:top w:val="single" w:sz="2" w:space="0" w:color="000001"/>
-              <w:left w:val="single" w:sz="2" w:space="0" w:color="000001"/>
-              <w:bottom w:val="single" w:sz="2" w:space="0" w:color="000001"/>
-              <w:insideH w:val="single" w:sz="2" w:space="0" w:color="000001"/>
-            </w:tcBorders>
-            <w:shd w:fill="auto" w:val="clear"/>
-            <w:tcMar>
-              <w:left w:w="0" w:type="dxa"/>
-            </w:tcMar>
-          </w:tcPr>
-          <w:p>
-            <w:pPr>
-              <w:pStyle w:val="Normal"/>
-              <w:rPr/>
-            </w:pPr>
-            <w:r>
-              <w:rPr/>
-              <w:t>C7.3.1 Is the minimum inner dimension of the car 110cm x140cm?</w:t>
-            </w:r>
-          </w:p>
-          <w:p>
-            <w:pPr>
-              <w:pStyle w:val="Normal"/>
-              <w:rPr/>
-            </w:pPr>
-            <w:r>
-              <w:rPr/>
-              <w:t xml:space="preserve">Is a minimum unobstructed entrance width of 80cm (ideally 90cm) provided? </w:t>
-            </w:r>
-          </w:p>
-        </w:tc>
-        <w:tc>
-          <w:tcPr>
-            <w:tcW w:w="1348" w:type="dxa"/>
-            <w:tcBorders>
-              <w:top w:val="single" w:sz="2" w:space="0" w:color="000001"/>
-              <w:left w:val="single" w:sz="2" w:space="0" w:color="000001"/>
-              <w:bottom w:val="single" w:sz="2" w:space="0" w:color="000001"/>
-              <w:right w:val="single" w:sz="2" w:space="0" w:color="000001"/>
-              <w:insideH w:val="single" w:sz="2" w:space="0" w:color="000001"/>
-              <w:insideV w:val="single" w:sz="2" w:space="0" w:color="000001"/>
-            </w:tcBorders>
-            <w:shd w:fill="auto" w:val="clear"/>
-            <w:tcMar>
-              <w:left w:w="0" w:type="dxa"/>
-            </w:tcMar>
-          </w:tcPr>
-          <w:p>
-            <w:pPr>
-              <w:pStyle w:val="TableContents"/>
-              <w:jc w:val="center"/>
-              <w:rPr/>
-            </w:pPr>
-            <w:r>
-              <w:rPr>
-                <w:b/>
-                <w:bCs/>
-                <w:sz w:val="21"/>
-                <w:szCs w:val="21"/>
-              </w:rPr>
-              <w:t/>
-            </w:r>
-          </w:p>
-        </w:tc>
-      </w:tr>
-      <w:tr>
-        <w:trPr/>
-        <w:tc>
-          <w:tcPr>
-            <w:tcW w:w="8192" w:type="dxa"/>
-            <w:tcBorders>
-              <w:top w:val="single" w:sz="2" w:space="0" w:color="000001"/>
-              <w:left w:val="single" w:sz="2" w:space="0" w:color="000001"/>
-              <w:bottom w:val="single" w:sz="2" w:space="0" w:color="000001"/>
-              <w:insideH w:val="single" w:sz="2" w:space="0" w:color="000001"/>
-            </w:tcBorders>
-            <w:shd w:fill="auto" w:val="clear"/>
-            <w:tcMar>
-              <w:left w:w="0" w:type="dxa"/>
-            </w:tcMar>
-          </w:tcPr>
-          <w:p>
-            <w:pPr>
-              <w:pStyle w:val="Normal"/>
-              <w:rPr/>
-            </w:pPr>
-            <w:r>
-              <w:rPr/>
-              <w:t>C.7.3.2 Is there at least one horizontally fixed handrail in the car, on the same side as the car operating panel?</w:t>
-            </w:r>
-          </w:p>
-        </w:tc>
-        <w:tc>
-          <w:tcPr>
-            <w:tcW w:w="1348" w:type="dxa"/>
-            <w:tcBorders>
-              <w:top w:val="single" w:sz="2" w:space="0" w:color="000001"/>
-              <w:left w:val="single" w:sz="2" w:space="0" w:color="000001"/>
-              <w:bottom w:val="single" w:sz="2" w:space="0" w:color="000001"/>
-              <w:right w:val="single" w:sz="2" w:space="0" w:color="000001"/>
-              <w:insideH w:val="single" w:sz="2" w:space="0" w:color="000001"/>
-              <w:insideV w:val="single" w:sz="2" w:space="0" w:color="000001"/>
-            </w:tcBorders>
-            <w:shd w:fill="auto" w:val="clear"/>
-            <w:tcMar>
-              <w:left w:w="0" w:type="dxa"/>
-            </w:tcMar>
-          </w:tcPr>
-          <w:p>
-            <w:pPr>
-              <w:pStyle w:val="TableContents"/>
-              <w:jc w:val="center"/>
-              <w:rPr/>
-            </w:pPr>
-            <w:r>
-              <w:rPr>
-                <w:b/>
-                <w:bCs/>
-                <w:sz w:val="21"/>
-                <w:szCs w:val="21"/>
-              </w:rPr>
-              <w:t/>
-            </w:r>
-          </w:p>
-        </w:tc>
-      </w:tr>
-      <w:tr>
-        <w:trPr/>
-        <w:tc>
-          <w:tcPr>
-            <w:tcW w:w="8192" w:type="dxa"/>
-            <w:tcBorders>
-              <w:top w:val="single" w:sz="2" w:space="0" w:color="000001"/>
-              <w:left w:val="single" w:sz="2" w:space="0" w:color="000001"/>
-              <w:bottom w:val="single" w:sz="2" w:space="0" w:color="000001"/>
-              <w:insideH w:val="single" w:sz="2" w:space="0" w:color="000001"/>
-            </w:tcBorders>
-            <w:shd w:fill="auto" w:val="clear"/>
-            <w:tcMar>
-              <w:left w:w="0" w:type="dxa"/>
-            </w:tcMar>
-          </w:tcPr>
-          <w:p>
-            <w:pPr>
-              <w:pStyle w:val="Normal"/>
-              <w:rPr/>
-            </w:pPr>
-            <w:r>
-              <w:rPr/>
-              <w:t>C.7.3.3 Are controls placed at a minimum distance of 500 mm (600 mm recommended) from any adjacent corner or wall and between 900 mm and 1 200 mm above floor level, preferably 1 100 mm?</w:t>
-            </w:r>
-          </w:p>
-        </w:tc>
-        <w:tc>
-          <w:tcPr>
-            <w:tcW w:w="1348" w:type="dxa"/>
-            <w:tcBorders>
-              <w:top w:val="single" w:sz="2" w:space="0" w:color="000001"/>
-              <w:left w:val="single" w:sz="2" w:space="0" w:color="000001"/>
-              <w:bottom w:val="single" w:sz="2" w:space="0" w:color="000001"/>
-              <w:right w:val="single" w:sz="2" w:space="0" w:color="000001"/>
-              <w:insideH w:val="single" w:sz="2" w:space="0" w:color="000001"/>
-              <w:insideV w:val="single" w:sz="2" w:space="0" w:color="000001"/>
-            </w:tcBorders>
-            <w:shd w:fill="auto" w:val="clear"/>
-            <w:tcMar>
-              <w:left w:w="0" w:type="dxa"/>
-            </w:tcMar>
-          </w:tcPr>
-          <w:p>
-            <w:pPr>
-              <w:pStyle w:val="TableContents"/>
-              <w:jc w:val="center"/>
-              <w:rPr/>
-            </w:pPr>
-            <w:r>
-              <w:rPr>
-                <w:b/>
-                <w:bCs/>
-                <w:sz w:val="21"/>
-                <w:szCs w:val="21"/>
-              </w:rPr>
-              <w:t/>
-            </w:r>
-          </w:p>
-        </w:tc>
-      </w:tr>
-      <w:tr>
-        <w:trPr/>
-        <w:tc>
-          <w:tcPr>
-            <w:tcW w:w="8192" w:type="dxa"/>
-            <w:tcBorders>
-              <w:top w:val="single" w:sz="2" w:space="0" w:color="000001"/>
-              <w:left w:val="single" w:sz="2" w:space="0" w:color="000001"/>
-              <w:bottom w:val="single" w:sz="2" w:space="0" w:color="000001"/>
-              <w:insideH w:val="single" w:sz="2" w:space="0" w:color="000001"/>
-            </w:tcBorders>
-            <w:shd w:fill="auto" w:val="clear"/>
-            <w:tcMar>
-              <w:left w:w="0" w:type="dxa"/>
-            </w:tcMar>
-          </w:tcPr>
-          <w:p>
-            <w:pPr>
-              <w:pStyle w:val="Normal"/>
-              <w:rPr/>
-            </w:pPr>
-            <w:r>
-              <w:rPr/>
-              <w:t>C.7.3.4 Are there Braille or tactile figures complementing the information in the control panel buttons?</w:t>
-            </w:r>
-          </w:p>
-        </w:tc>
-        <w:tc>
-          <w:tcPr>
-            <w:tcW w:w="1348" w:type="dxa"/>
-            <w:tcBorders>
-              <w:top w:val="single" w:sz="2" w:space="0" w:color="000001"/>
-              <w:left w:val="single" w:sz="2" w:space="0" w:color="000001"/>
-              <w:bottom w:val="single" w:sz="2" w:space="0" w:color="000001"/>
-              <w:right w:val="single" w:sz="2" w:space="0" w:color="000001"/>
-              <w:insideH w:val="single" w:sz="2" w:space="0" w:color="000001"/>
-              <w:insideV w:val="single" w:sz="2" w:space="0" w:color="000001"/>
-            </w:tcBorders>
-            <w:shd w:fill="auto" w:val="clear"/>
-            <w:tcMar>
-              <w:left w:w="0" w:type="dxa"/>
-            </w:tcMar>
-          </w:tcPr>
-          <w:p>
-            <w:pPr>
-              <w:pStyle w:val="TableContents"/>
-              <w:jc w:val="center"/>
-              <w:rPr/>
-            </w:pPr>
-            <w:r>
-              <w:rPr>
-                <w:b/>
-                <w:bCs/>
-                <w:sz w:val="21"/>
-                <w:szCs w:val="21"/>
-              </w:rPr>
-              <w:t/>
-            </w:r>
-          </w:p>
-        </w:tc>
-      </w:tr>
-      <w:tr>
-        <w:trPr/>
-        <w:tc>
-          <w:tcPr>
-            <w:tcW w:w="9540" w:type="dxa"/>
-            <w:gridSpan w:val="2"/>
-            <w:tcBorders>
-              <w:top w:val="single" w:sz="2" w:space="0" w:color="000001"/>
-              <w:left w:val="single" w:sz="2" w:space="0" w:color="000001"/>
-              <w:bottom w:val="single" w:sz="2" w:space="0" w:color="000001"/>
-              <w:right w:val="single" w:sz="2" w:space="0" w:color="000001"/>
-              <w:insideH w:val="single" w:sz="2" w:space="0" w:color="000001"/>
-              <w:insideV w:val="single" w:sz="2" w:space="0" w:color="000001"/>
-            </w:tcBorders>
-            <w:shd w:fill="auto" w:val="clear"/>
-            <w:tcMar>
-              <w:left w:w="0" w:type="dxa"/>
-            </w:tcMar>
-          </w:tcPr>
-          <w:p>
-            <w:pPr>
-              <w:pStyle w:val="Normal"/>
-              <w:jc w:val="center"/>
-              <w:rPr>
-                <w:b/>
-                <w:b/>
-                <w:bCs/>
-              </w:rPr>
-            </w:pPr>
-            <w:r>
-              <w:rPr>
-                <w:b/>
-                <w:bCs/>
-              </w:rPr>
-              <w:t>C.7.4 Wayfinding and Signing</w:t>
-            </w:r>
-          </w:p>
-        </w:tc>
-      </w:tr>
-      <w:tr>
-        <w:trPr/>
-        <w:tc>
-          <w:tcPr>
-            <w:tcW w:w="8192" w:type="dxa"/>
-            <w:tcBorders>
-              <w:top w:val="single" w:sz="2" w:space="0" w:color="000001"/>
-              <w:left w:val="single" w:sz="2" w:space="0" w:color="000001"/>
-              <w:bottom w:val="single" w:sz="2" w:space="0" w:color="000001"/>
-              <w:insideH w:val="single" w:sz="2" w:space="0" w:color="000001"/>
-            </w:tcBorders>
-            <w:shd w:fill="auto" w:val="clear"/>
-            <w:tcMar>
-              <w:left w:w="0" w:type="dxa"/>
-            </w:tcMar>
-          </w:tcPr>
-          <w:p>
-            <w:pPr>
-              <w:pStyle w:val="Normal"/>
-              <w:rPr/>
-            </w:pPr>
-            <w:r>
-              <w:rPr/>
-              <w:t>C.7.4.1 Are there tactile surface indicators in place (attention pattern and guiding pattern)?</w:t>
-            </w:r>
-          </w:p>
-        </w:tc>
-        <w:tc>
-          <w:tcPr>
-            <w:tcW w:w="1348" w:type="dxa"/>
-            <w:tcBorders>
-              <w:top w:val="single" w:sz="2" w:space="0" w:color="000001"/>
-              <w:left w:val="single" w:sz="2" w:space="0" w:color="000001"/>
-              <w:bottom w:val="single" w:sz="2" w:space="0" w:color="000001"/>
-              <w:right w:val="single" w:sz="2" w:space="0" w:color="000001"/>
-              <w:insideH w:val="single" w:sz="2" w:space="0" w:color="000001"/>
-              <w:insideV w:val="single" w:sz="2" w:space="0" w:color="000001"/>
-            </w:tcBorders>
-            <w:shd w:fill="auto" w:val="clear"/>
-            <w:tcMar>
-              <w:left w:w="0" w:type="dxa"/>
-            </w:tcMar>
-          </w:tcPr>
-          <w:p>
-            <w:pPr>
-              <w:pStyle w:val="TableContents"/>
-              <w:jc w:val="center"/>
-              <w:rPr/>
-            </w:pPr>
-            <w:r>
-              <w:rPr>
-                <w:b/>
-                <w:bCs/>
-                <w:sz w:val="21"/>
-                <w:szCs w:val="21"/>
-              </w:rPr>
-              <w:t/>
-            </w:r>
-          </w:p>
-        </w:tc>
-      </w:tr>
-      <w:tr>
-        <w:trPr/>
-        <w:tc>
-          <w:tcPr>
-            <w:tcW w:w="8192" w:type="dxa"/>
-            <w:tcBorders>
-              <w:top w:val="single" w:sz="2" w:space="0" w:color="000001"/>
-              <w:left w:val="single" w:sz="2" w:space="0" w:color="000001"/>
-              <w:bottom w:val="single" w:sz="2" w:space="0" w:color="000001"/>
-              <w:insideH w:val="single" w:sz="2" w:space="0" w:color="000001"/>
-            </w:tcBorders>
-            <w:shd w:fill="auto" w:val="clear"/>
-            <w:tcMar>
-              <w:left w:w="0" w:type="dxa"/>
-            </w:tcMar>
-          </w:tcPr>
-          <w:p>
-            <w:pPr>
-              <w:pStyle w:val="Normal"/>
-              <w:rPr/>
-            </w:pPr>
-            <w:r>
-              <w:rPr/>
-              <w:t>C.7.4.2 Is a wayfinding system provided (map/tactile map of the facility, routes indicators, audio guidance)?</w:t>
-            </w:r>
-          </w:p>
-        </w:tc>
-        <w:tc>
-          <w:tcPr>
-            <w:tcW w:w="1348" w:type="dxa"/>
-            <w:tcBorders>
-              <w:top w:val="single" w:sz="2" w:space="0" w:color="000001"/>
-              <w:left w:val="single" w:sz="2" w:space="0" w:color="000001"/>
-              <w:bottom w:val="single" w:sz="2" w:space="0" w:color="000001"/>
-              <w:right w:val="single" w:sz="2" w:space="0" w:color="000001"/>
-              <w:insideH w:val="single" w:sz="2" w:space="0" w:color="000001"/>
-              <w:insideV w:val="single" w:sz="2" w:space="0" w:color="000001"/>
-            </w:tcBorders>
-            <w:shd w:fill="auto" w:val="clear"/>
-            <w:tcMar>
-              <w:left w:w="0" w:type="dxa"/>
-            </w:tcMar>
-          </w:tcPr>
-          <w:p>
-            <w:pPr>
-              <w:pStyle w:val="TableContents"/>
-              <w:jc w:val="center"/>
-              <w:rPr/>
-            </w:pPr>
-            <w:r>
-              <w:rPr>
-                <w:b/>
-                <w:bCs/>
-                <w:sz w:val="21"/>
-                <w:szCs w:val="21"/>
-              </w:rPr>
-              <w:t/>
-            </w:r>
-          </w:p>
-        </w:tc>
-      </w:tr>
-      <w:tr>
-        <w:trPr/>
-        <w:tc>
-          <w:tcPr>
-            <w:tcW w:w="8192" w:type="dxa"/>
-            <w:tcBorders>
-              <w:top w:val="single" w:sz="2" w:space="0" w:color="000001"/>
-              <w:left w:val="single" w:sz="2" w:space="0" w:color="000001"/>
-              <w:bottom w:val="single" w:sz="2" w:space="0" w:color="000001"/>
-              <w:insideH w:val="single" w:sz="2" w:space="0" w:color="000001"/>
-            </w:tcBorders>
-            <w:shd w:fill="auto" w:val="clear"/>
-            <w:tcMar>
-              <w:left w:w="0" w:type="dxa"/>
-            </w:tcMar>
-          </w:tcPr>
-          <w:p>
-            <w:pPr>
-              <w:pStyle w:val="Normal"/>
-              <w:rPr/>
-            </w:pPr>
-            <w:r>
-              <w:rPr/>
-              <w:t>C.7.4.3 Are there signs designating rooms and spaces (room number, room?</w:t>
-            </w:r>
-          </w:p>
-        </w:tc>
-        <w:tc>
-          <w:tcPr>
-            <w:tcW w:w="1348" w:type="dxa"/>
-            <w:tcBorders>
-              <w:top w:val="single" w:sz="2" w:space="0" w:color="000001"/>
-              <w:left w:val="single" w:sz="2" w:space="0" w:color="000001"/>
-              <w:bottom w:val="single" w:sz="2" w:space="0" w:color="000001"/>
-              <w:right w:val="single" w:sz="2" w:space="0" w:color="000001"/>
-              <w:insideH w:val="single" w:sz="2" w:space="0" w:color="000001"/>
-              <w:insideV w:val="single" w:sz="2" w:space="0" w:color="000001"/>
-            </w:tcBorders>
-            <w:shd w:fill="auto" w:val="clear"/>
-            <w:tcMar>
-              <w:left w:w="0" w:type="dxa"/>
-            </w:tcMar>
-          </w:tcPr>
-          <w:p>
-            <w:pPr>
-              <w:pStyle w:val="TableContents"/>
-              <w:jc w:val="center"/>
-              <w:rPr/>
-            </w:pPr>
-            <w:r>
-              <w:rPr>
-                <w:b/>
-                <w:bCs/>
-                <w:sz w:val="21"/>
-                <w:szCs w:val="21"/>
-              </w:rPr>
-              <w:t/>
-            </w:r>
-          </w:p>
-        </w:tc>
-      </w:tr>
-      <w:tr>
-        <w:trPr>
-          <w:trHeight w:val="501" w:hRule="atLeast"/>
-        </w:trPr>
-        <w:tc>
-          <w:tcPr>
-            <w:tcW w:w="8192" w:type="dxa"/>
-            <w:tcBorders>
-              <w:top w:val="single" w:sz="2" w:space="0" w:color="000001"/>
-              <w:left w:val="single" w:sz="2" w:space="0" w:color="000001"/>
-              <w:bottom w:val="single" w:sz="2" w:space="0" w:color="000001"/>
-              <w:insideH w:val="single" w:sz="2" w:space="0" w:color="000001"/>
-            </w:tcBorders>
-            <w:shd w:fill="auto" w:val="clear"/>
-            <w:tcMar>
-              <w:left w:w="0" w:type="dxa"/>
-            </w:tcMar>
-          </w:tcPr>
-          <w:p>
-            <w:pPr>
-              <w:pStyle w:val="Normal"/>
-              <w:rPr/>
-            </w:pPr>
-            <w:r>
-              <w:rPr/>
-              <w:t>C.7.4.4 The characters of the signs contrast with the background?</w:t>
-            </w:r>
-          </w:p>
-        </w:tc>
-        <w:tc>
-          <w:tcPr>
-            <w:tcW w:w="1348" w:type="dxa"/>
-            <w:tcBorders>
-              <w:top w:val="single" w:sz="2" w:space="0" w:color="000001"/>
-              <w:left w:val="single" w:sz="2" w:space="0" w:color="000001"/>
-              <w:bottom w:val="single" w:sz="2" w:space="0" w:color="000001"/>
-              <w:right w:val="single" w:sz="2" w:space="0" w:color="000001"/>
-              <w:insideH w:val="single" w:sz="2" w:space="0" w:color="000001"/>
-              <w:insideV w:val="single" w:sz="2" w:space="0" w:color="000001"/>
-            </w:tcBorders>
-            <w:shd w:fill="auto" w:val="clear"/>
-            <w:tcMar>
-              <w:left w:w="0" w:type="dxa"/>
-            </w:tcMar>
-          </w:tcPr>
-          <w:p>
-            <w:pPr>
-              <w:pStyle w:val="TableContents"/>
-              <w:jc w:val="center"/>
-              <w:rPr/>
-            </w:pPr>
-            <w:r>
-              <w:rPr>
-                <w:b/>
-                <w:bCs/>
-                <w:sz w:val="21"/>
-                <w:szCs w:val="21"/>
-              </w:rPr>
-              <w:t/>
-            </w:r>
-          </w:p>
-        </w:tc>
-      </w:tr>
-      <w:tr>
-        <w:trPr/>
-        <w:tc>
-          <w:tcPr>
-            <w:tcW w:w="8192" w:type="dxa"/>
-            <w:tcBorders>
-              <w:top w:val="single" w:sz="2" w:space="0" w:color="000001"/>
-              <w:left w:val="single" w:sz="2" w:space="0" w:color="000001"/>
-              <w:bottom w:val="single" w:sz="2" w:space="0" w:color="000001"/>
-              <w:insideH w:val="single" w:sz="2" w:space="0" w:color="000001"/>
-            </w:tcBorders>
-            <w:shd w:fill="auto" w:val="clear"/>
-            <w:tcMar>
-              <w:left w:w="0" w:type="dxa"/>
-            </w:tcMar>
-          </w:tcPr>
-          <w:p>
-            <w:pPr>
-              <w:pStyle w:val="Normal"/>
-              <w:rPr/>
-            </w:pPr>
-            <w:r>
-              <w:rPr/>
-              <w:t>C.7.4.5 Are the text character raised?</w:t>
-            </w:r>
-          </w:p>
-        </w:tc>
-        <w:tc>
-          <w:tcPr>
-            <w:tcW w:w="1348" w:type="dxa"/>
-            <w:tcBorders>
-              <w:top w:val="single" w:sz="2" w:space="0" w:color="000001"/>
-              <w:left w:val="single" w:sz="2" w:space="0" w:color="000001"/>
-              <w:bottom w:val="single" w:sz="2" w:space="0" w:color="000001"/>
-              <w:right w:val="single" w:sz="2" w:space="0" w:color="000001"/>
-              <w:insideH w:val="single" w:sz="2" w:space="0" w:color="000001"/>
-              <w:insideV w:val="single" w:sz="2" w:space="0" w:color="000001"/>
-            </w:tcBorders>
-            <w:shd w:fill="auto" w:val="clear"/>
-            <w:tcMar>
-              <w:left w:w="0" w:type="dxa"/>
-            </w:tcMar>
-          </w:tcPr>
-          <w:p>
-            <w:pPr>
-              <w:pStyle w:val="TableContents"/>
-              <w:jc w:val="center"/>
-              <w:rPr/>
-            </w:pPr>
-            <w:r>
-              <w:rPr>
-                <w:b/>
-                <w:bCs/>
-                <w:sz w:val="21"/>
-                <w:szCs w:val="21"/>
-              </w:rPr>
-              <w:t/>
-            </w:r>
-          </w:p>
-        </w:tc>
-      </w:tr>
-      <w:tr>
-        <w:trPr/>
-        <w:tc>
-          <w:tcPr>
-            <w:tcW w:w="8192" w:type="dxa"/>
-            <w:tcBorders>
-              <w:top w:val="single" w:sz="2" w:space="0" w:color="000001"/>
-              <w:left w:val="single" w:sz="2" w:space="0" w:color="000001"/>
-              <w:bottom w:val="single" w:sz="2" w:space="0" w:color="000001"/>
-              <w:insideH w:val="single" w:sz="2" w:space="0" w:color="000001"/>
-            </w:tcBorders>
-            <w:shd w:fill="auto" w:val="clear"/>
-            <w:tcMar>
-              <w:left w:w="0" w:type="dxa"/>
-            </w:tcMar>
-          </w:tcPr>
-          <w:p>
-            <w:pPr>
-              <w:pStyle w:val="Normal"/>
-              <w:rPr/>
-            </w:pPr>
-            <w:r>
-              <w:rPr/>
-              <w:t>C.7.4.6 Are signs mounted on the wall on the latch side of the door?</w:t>
-            </w:r>
-          </w:p>
-        </w:tc>
-        <w:tc>
-          <w:tcPr>
-            <w:tcW w:w="1348" w:type="dxa"/>
-            <w:tcBorders>
-              <w:top w:val="single" w:sz="2" w:space="0" w:color="000001"/>
-              <w:left w:val="single" w:sz="2" w:space="0" w:color="000001"/>
-              <w:bottom w:val="single" w:sz="2" w:space="0" w:color="000001"/>
-              <w:right w:val="single" w:sz="2" w:space="0" w:color="000001"/>
-              <w:insideH w:val="single" w:sz="2" w:space="0" w:color="000001"/>
-              <w:insideV w:val="single" w:sz="2" w:space="0" w:color="000001"/>
-            </w:tcBorders>
-            <w:shd w:fill="auto" w:val="clear"/>
-            <w:tcMar>
-              <w:left w:w="0" w:type="dxa"/>
-            </w:tcMar>
-          </w:tcPr>
-          <w:p>
-            <w:pPr>
-              <w:pStyle w:val="TableContents"/>
-              <w:jc w:val="center"/>
-              <w:rPr/>
-            </w:pPr>
-            <w:r>
-              <w:rPr>
-                <w:b/>
-                <w:bCs/>
-                <w:sz w:val="21"/>
-                <w:szCs w:val="21"/>
-              </w:rPr>
-              <w:t/>
-            </w:r>
-          </w:p>
-        </w:tc>
-      </w:tr>
-      <w:tr>
-        <w:trPr/>
-        <w:tc>
-          <w:tcPr>
-            <w:tcW w:w="8192" w:type="dxa"/>
-            <w:tcBorders>
-              <w:top w:val="single" w:sz="2" w:space="0" w:color="000001"/>
-              <w:left w:val="single" w:sz="2" w:space="0" w:color="000001"/>
-              <w:bottom w:val="single" w:sz="2" w:space="0" w:color="000001"/>
-              <w:insideH w:val="single" w:sz="2" w:space="0" w:color="000001"/>
-            </w:tcBorders>
-            <w:shd w:fill="auto" w:val="clear"/>
-            <w:tcMar>
-              <w:left w:w="0" w:type="dxa"/>
-            </w:tcMar>
-          </w:tcPr>
-          <w:p>
-            <w:pPr>
-              <w:pStyle w:val="Normal"/>
-              <w:rPr/>
-            </w:pPr>
-            <w:r>
-              <w:rPr/>
-              <w:t>C.7.4.7 Are signs mounted between 120cm and max 160cm from the floor?</w:t>
-            </w:r>
-          </w:p>
-        </w:tc>
-        <w:tc>
-          <w:tcPr>
-            <w:tcW w:w="1348" w:type="dxa"/>
-            <w:tcBorders>
-              <w:top w:val="single" w:sz="2" w:space="0" w:color="000001"/>
-              <w:left w:val="single" w:sz="2" w:space="0" w:color="000001"/>
-              <w:bottom w:val="single" w:sz="2" w:space="0" w:color="000001"/>
-              <w:right w:val="single" w:sz="2" w:space="0" w:color="000001"/>
-              <w:insideH w:val="single" w:sz="2" w:space="0" w:color="000001"/>
-              <w:insideV w:val="single" w:sz="2" w:space="0" w:color="000001"/>
-            </w:tcBorders>
-            <w:shd w:fill="auto" w:val="clear"/>
-            <w:tcMar>
-              <w:left w:w="0" w:type="dxa"/>
-            </w:tcMar>
-          </w:tcPr>
-          <w:p>
-            <w:pPr>
-              <w:pStyle w:val="TableContents"/>
-              <w:jc w:val="center"/>
-              <w:rPr/>
-            </w:pPr>
-            <w:r>
-              <w:rPr>
-                <w:b/>
-                <w:bCs/>
-                <w:sz w:val="21"/>
-                <w:szCs w:val="21"/>
-              </w:rPr>
-              <w:t/>
+              <w:t xml:space="preserve">Don’t Know</w:t>
             </w:r>
           </w:p>
         </w:tc>
@@ -5876,33 +9724,15 @@
       <w:pPr>
         <w:pStyle w:val="Normal"/>
         <w:ind w:hanging="0"/>
-        <w:rPr>
-          <w:b/>
+        <w:rPr/>
+      </w:pPr>
+      <w:r>
+        <w:rPr>
           <w:b/>
           <w:bCs/>
-        </w:rPr>
-      </w:pPr>
-      <w:r>
-        <w:rPr>
-          <w:b/>
-          <w:bCs/>
           <w:color w:val="000000"/>
         </w:rPr>
         <w:t>Comments:</w:t>
-      </w:r>
-    </w:p>
-    <w:p>
-      <w:pPr>
-        <w:pStyle w:val="Normal"/>
-        <w:ind w:hanging="0"/>
-        <w:rPr>
-          <w:color w:val="000000"/>
-        </w:rPr>
-      </w:pPr>
-      <w:r>
-        <w:rPr>
-          <w:color w:val="000000"/>
-        </w:rPr>
       </w:r>
     </w:p>
     <w:p>
@@ -5918,6 +9748,20 @@
           <w:color w:val="000000"/>
         </w:rPr>
         <w:t/>
+      </w:r>
+    </w:p>
+    <w:p>
+      <w:pPr>
+        <w:pStyle w:val="Normal"/>
+        <w:ind w:hanging="0"/>
+        <w:rPr>
+          <w:color w:val="000000"/>
+        </w:rPr>
+      </w:pPr>
+      <w:r>
+        <w:rPr>
+          <w:color w:val="000000"/>
+        </w:rPr>
       </w:r>
     </w:p>
     <w:p>
@@ -5948,7 +9792,7 @@
           <w:iCs/>
           <w:color w:val="000000"/>
         </w:rPr>
-        <w:t>Photos of Section C:</w:t>
+        <w:t>Photos of Section D:</w:t>
       </w:r>
     </w:p>
     <w:p>
@@ -6022,6 +9866,412 @@
           <w:color w:val="000000"/>
         </w:rPr>
       </w:r>
+    </w:p>
+    <w:p>
+      <w:pPr>
+        <w:pStyle w:val="Normal"/>
+        <w:ind w:hanging="0"/>
+        <w:rPr>
+          <w:color w:val="000000"/>
+        </w:rPr>
+      </w:pPr>
+      <w:r>
+        <w:rPr>
+          <w:color w:val="000000"/>
+        </w:rPr>
+      </w:r>
+    </w:p>
+    <w:p>
+      <w:pPr>
+        <w:pStyle w:val="Normal"/>
+        <w:ind w:hanging="0"/>
+        <w:rPr>
+          <w:color w:val="000000"/>
+        </w:rPr>
+      </w:pPr>
+      <w:r>
+        <w:rPr>
+          <w:color w:val="000000"/>
+        </w:rPr>
+      </w:r>
+    </w:p>
+    <w:p>
+      <w:pPr>
+        <w:pStyle w:val="Normal"/>
+        <w:ind w:hanging="0"/>
+        <w:rPr>
+          <w:color w:val="000000"/>
+        </w:rPr>
+      </w:pPr>
+      <w:r>
+        <w:rPr>
+          <w:color w:val="000000"/>
+        </w:rPr>
+      </w:r>
+    </w:p>
+    <w:p>
+      <w:pPr>
+        <w:pStyle w:val="Normal"/>
+        <w:ind w:hanging="0"/>
+        <w:rPr>
+          <w:color w:val="000000"/>
+        </w:rPr>
+      </w:pPr>
+      <w:r>
+        <w:rPr>
+          <w:color w:val="000000"/>
+        </w:rPr>
+      </w:r>
+    </w:p>
+    <w:p>
+      <w:pPr>
+        <w:pStyle w:val="Normal"/>
+        <w:ind w:hanging="0"/>
+        <w:rPr>
+          <w:color w:val="000000"/>
+        </w:rPr>
+      </w:pPr>
+      <w:r>
+        <w:rPr>
+          <w:color w:val="000000"/>
+        </w:rPr>
+      </w:r>
+    </w:p>
+    <w:p>
+      <w:pPr>
+        <w:pStyle w:val="Normal"/>
+        <w:ind w:hanging="0"/>
+        <w:rPr>
+          <w:color w:val="000000"/>
+        </w:rPr>
+      </w:pPr>
+      <w:r>
+        <w:rPr>
+          <w:color w:val="000000"/>
+        </w:rPr>
+      </w:r>
+    </w:p>
+    <w:p>
+      <w:pPr>
+        <w:pStyle w:val="Normal"/>
+        <w:ind w:hanging="0"/>
+        <w:rPr>
+          <w:color w:val="000000"/>
+        </w:rPr>
+      </w:pPr>
+      <w:r>
+        <w:rPr>
+          <w:color w:val="000000"/>
+        </w:rPr>
+      </w:r>
+    </w:p>
+    <w:p>
+      <w:pPr>
+        <w:pStyle w:val="Normal"/>
+        <w:ind w:hanging="0"/>
+        <w:rPr>
+          <w:color w:val="000000"/>
+        </w:rPr>
+      </w:pPr>
+      <w:r>
+        <w:rPr>
+          <w:color w:val="000000"/>
+        </w:rPr>
+      </w:r>
+    </w:p>
+    <w:p>
+      <w:pPr>
+        <w:pStyle w:val="Normal"/>
+        <w:ind w:hanging="0"/>
+        <w:rPr>
+          <w:color w:val="000000"/>
+        </w:rPr>
+      </w:pPr>
+      <w:r>
+        <w:rPr>
+          <w:color w:val="000000"/>
+        </w:rPr>
+      </w:r>
+    </w:p>
+    <w:p>
+      <w:pPr>
+        <w:pStyle w:val="Normal"/>
+        <w:ind w:hanging="0"/>
+        <w:rPr>
+          <w:color w:val="000000"/>
+        </w:rPr>
+      </w:pPr>
+      <w:r>
+        <w:rPr>
+          <w:color w:val="000000"/>
+        </w:rPr>
+      </w:r>
+    </w:p>
+    <w:p>
+      <w:pPr>
+        <w:pStyle w:val="Normal"/>
+        <w:ind w:hanging="0"/>
+        <w:rPr>
+          <w:color w:val="000000"/>
+        </w:rPr>
+      </w:pPr>
+      <w:r>
+        <w:rPr>
+          <w:color w:val="000000"/>
+        </w:rPr>
+      </w:r>
+    </w:p>
+    <w:p>
+      <w:pPr>
+        <w:pStyle w:val="Normal"/>
+        <w:ind w:hanging="0"/>
+        <w:rPr>
+          <w:color w:val="000000"/>
+        </w:rPr>
+      </w:pPr>
+      <w:r>
+        <w:rPr>
+          <w:color w:val="000000"/>
+        </w:rPr>
+      </w:r>
+    </w:p>
+    <w:p>
+      <w:pPr>
+        <w:pStyle w:val="Normal"/>
+        <w:ind w:hanging="0"/>
+        <w:rPr>
+          <w:color w:val="000000"/>
+        </w:rPr>
+      </w:pPr>
+      <w:r>
+        <w:rPr>
+          <w:color w:val="000000"/>
+        </w:rPr>
+      </w:r>
+    </w:p>
+    <w:p>
+      <w:pPr>
+        <w:pStyle w:val="Normal"/>
+        <w:ind w:hanging="0"/>
+        <w:rPr>
+          <w:color w:val="000000"/>
+        </w:rPr>
+      </w:pPr>
+      <w:r>
+        <w:rPr>
+          <w:color w:val="000000"/>
+        </w:rPr>
+      </w:r>
+    </w:p>
+    <w:p>
+      <w:pPr>
+        <w:pStyle w:val="Normal"/>
+        <w:ind w:hanging="0"/>
+        <w:rPr>
+          <w:color w:val="000000"/>
+        </w:rPr>
+      </w:pPr>
+      <w:r>
+        <w:rPr>
+          <w:color w:val="000000"/>
+        </w:rPr>
+      </w:r>
+    </w:p>
+    <w:p>
+      <w:pPr>
+        <w:pStyle w:val="Normal"/>
+        <w:ind w:hanging="0"/>
+        <w:rPr>
+          <w:color w:val="000000"/>
+        </w:rPr>
+      </w:pPr>
+      <w:r>
+        <w:rPr>
+          <w:color w:val="000000"/>
+        </w:rPr>
+      </w:r>
+    </w:p>
+    <w:p>
+      <w:pPr>
+        <w:pStyle w:val="Normal"/>
+        <w:ind w:hanging="0"/>
+        <w:rPr>
+          <w:color w:val="000000"/>
+        </w:rPr>
+      </w:pPr>
+      <w:r>
+        <w:rPr>
+          <w:color w:val="000000"/>
+        </w:rPr>
+      </w:r>
+    </w:p>
+    <w:p>
+      <w:pPr>
+        <w:pStyle w:val="Normal"/>
+        <w:ind w:hanging="0"/>
+        <w:rPr>
+          <w:color w:val="000000"/>
+        </w:rPr>
+      </w:pPr>
+      <w:r>
+        <w:rPr>
+          <w:color w:val="000000"/>
+        </w:rPr>
+      </w:r>
+    </w:p>
+    <w:p>
+      <w:pPr>
+        <w:pStyle w:val="Normal"/>
+        <w:ind w:hanging="0"/>
+        <w:rPr>
+          <w:color w:val="000000"/>
+        </w:rPr>
+      </w:pPr>
+      <w:r>
+        <w:rPr>
+          <w:color w:val="000000"/>
+        </w:rPr>
+      </w:r>
+    </w:p>
+    <w:p>
+      <w:pPr>
+        <w:pStyle w:val="Normal"/>
+        <w:ind w:hanging="0"/>
+        <w:rPr>
+          <w:color w:val="000000"/>
+        </w:rPr>
+      </w:pPr>
+      <w:r>
+        <w:rPr>
+          <w:color w:val="000000"/>
+        </w:rPr>
+      </w:r>
+    </w:p>
+    <w:p>
+      <w:pPr>
+        <w:pStyle w:val="Normal"/>
+        <w:ind w:hanging="0"/>
+        <w:rPr>
+          <w:color w:val="000000"/>
+        </w:rPr>
+      </w:pPr>
+      <w:r>
+        <w:rPr>
+          <w:color w:val="000000"/>
+        </w:rPr>
+      </w:r>
+    </w:p>
+    <w:p>
+      <w:pPr>
+        <w:pStyle w:val="Normal"/>
+        <w:ind w:hanging="0"/>
+        <w:rPr>
+          <w:color w:val="000000"/>
+        </w:rPr>
+      </w:pPr>
+      <w:r>
+        <w:rPr>
+          <w:color w:val="000000"/>
+        </w:rPr>
+      </w:r>
+    </w:p>
+    <w:p>
+      <w:pPr>
+        <w:pStyle w:val="Normal"/>
+        <w:ind w:hanging="0"/>
+        <w:rPr>
+          <w:color w:val="000000"/>
+        </w:rPr>
+      </w:pPr>
+      <w:r>
+        <w:rPr>
+          <w:color w:val="000000"/>
+        </w:rPr>
+      </w:r>
+    </w:p>
+    <w:p>
+      <w:pPr>
+        <w:pStyle w:val="Normal"/>
+        <w:ind w:hanging="0"/>
+        <w:rPr>
+          <w:color w:val="000000"/>
+        </w:rPr>
+      </w:pPr>
+      <w:r>
+        <w:rPr>
+          <w:color w:val="000000"/>
+        </w:rPr>
+      </w:r>
+    </w:p>
+    <w:p>
+      <w:pPr>
+        <w:pStyle w:val="Normal"/>
+        <w:ind w:hanging="0"/>
+        <w:rPr>
+          <w:color w:val="000000"/>
+        </w:rPr>
+      </w:pPr>
+      <w:r>
+        <w:rPr>
+          <w:color w:val="000000"/>
+        </w:rPr>
+      </w:r>
+    </w:p>
+    <w:p>
+      <w:pPr>
+        <w:pStyle w:val="Normal"/>
+        <w:ind w:hanging="0"/>
+        <w:rPr>
+          <w:color w:val="000000"/>
+        </w:rPr>
+      </w:pPr>
+      <w:r>
+        <w:rPr>
+          <w:color w:val="000000"/>
+        </w:rPr>
+      </w:r>
+    </w:p>
+    <w:p>
+      <w:pPr>
+        <w:pStyle w:val="Normal"/>
+        <w:ind w:hanging="0"/>
+        <w:rPr>
+          <w:color w:val="000000"/>
+        </w:rPr>
+      </w:pPr>
+      <w:r>
+        <w:rPr>
+          <w:color w:val="000000"/>
+        </w:rPr>
+      </w:r>
+    </w:p>
+    <w:p>
+      <w:pPr>
+        <w:pStyle w:val="Normal"/>
+        <w:ind w:hanging="0"/>
+        <w:rPr>
+          <w:color w:val="000000"/>
+        </w:rPr>
+      </w:pPr>
+      <w:r>
+        <w:rPr>
+          <w:color w:val="000000"/>
+        </w:rPr>
+      </w:r>
+    </w:p>
+    <w:p>
+      <w:pPr>
+        <w:pStyle w:val="Normal"/>
+        <w:ind w:hanging="0"/>
+        <w:rPr>
+          <w:color w:val="000000"/>
+        </w:rPr>
+      </w:pPr>
+      <w:r>
+        <w:rPr>
+          <w:color w:val="000000"/>
+        </w:rPr>
+      </w:r>
       <w:r>
         <w:br w:type="page"/>
       </w:r>
@@ -6030,7 +10280,7 @@
       <w:tblPr>
         <w:tblW w:w="9541" w:type="dxa"/>
         <w:jc w:val="left"/>
-        <w:tblInd w:w="15" w:type="dxa"/>
+        <w:tblInd w:w="8" w:type="dxa"/>
         <w:tblBorders>
           <w:top w:val="single" w:sz="2" w:space="0" w:color="000001"/>
           <w:left w:val="single" w:sz="2" w:space="0" w:color="000001"/>
@@ -6039,7 +10289,7 @@
         </w:tblBorders>
         <w:tblCellMar>
           <w:top w:w="55" w:type="dxa"/>
-          <w:left w:w="0" w:type="dxa"/>
+          <w:left w:w="-2" w:type="dxa"/>
           <w:bottom w:w="55" w:type="dxa"/>
           <w:right w:w="55" w:type="dxa"/>
         </w:tblCellMar>
@@ -6061,7 +10311,7 @@
             </w:tcBorders>
             <w:shd w:fill="auto" w:val="clear"/>
             <w:tcMar>
-              <w:left w:w="0" w:type="dxa"/>
+              <w:left w:w="-2" w:type="dxa"/>
             </w:tcMar>
           </w:tcPr>
           <w:p>
@@ -6075,7 +10325,7 @@
               <w:rPr>
                 <w:b/>
               </w:rPr>
-              <w:t>D- TOILET ROOM</w:t>
+              <w:t>E- EMERGENCY, EVACUATION, ALARMS</w:t>
             </w:r>
           </w:p>
         </w:tc>
@@ -6092,14 +10342,18 @@
             </w:tcBorders>
             <w:shd w:fill="auto" w:val="clear"/>
             <w:tcMar>
-              <w:left w:w="0" w:type="dxa"/>
-            </w:tcMar>
-          </w:tcPr>
-          <w:p>
-            <w:pPr>
-              <w:pStyle w:val="Normal"/>
+              <w:left w:w="-2" w:type="dxa"/>
+            </w:tcMar>
+          </w:tcPr>
+          <w:p>
+            <w:pPr>
+              <w:pStyle w:val="TableContents"/>
               <w:jc w:val="center"/>
-              <w:rPr/>
+              <w:rPr>
+                <w:b w:val="false"/>
+                <w:b w:val="false"/>
+                <w:bCs w:val="false"/>
+              </w:rPr>
             </w:pPr>
             <w:r>
               <w:rPr>
@@ -6124,7 +10378,7 @@
             </w:tcBorders>
             <w:shd w:fill="auto" w:val="clear"/>
             <w:tcMar>
-              <w:left w:w="0" w:type="dxa"/>
+              <w:left w:w="-2" w:type="dxa"/>
             </w:tcMar>
           </w:tcPr>
           <w:p>
@@ -6134,7 +10388,7 @@
             </w:pPr>
             <w:r>
               <w:rPr/>
-              <w:t>D.1 Is there at least one accessible toilet room?</w:t>
+              <w:t xml:space="preserve">E.1 Is there a fire alarm system, do they have both flashing lights and audible signals? </w:t>
             </w:r>
           </w:p>
         </w:tc>
@@ -6151,7 +10405,7 @@
             </w:tcBorders>
             <w:shd w:fill="auto" w:val="clear"/>
             <w:tcMar>
-              <w:left w:w="0" w:type="dxa"/>
+              <w:left w:w="-2" w:type="dxa"/>
             </w:tcMar>
           </w:tcPr>
           <w:p>
@@ -6160,6 +10414,42 @@
               <w:jc w:val="center"/>
               <w:rPr/>
             </w:pPr>
+            <w:r>
+              <w:rPr>
+                <w:b/>
+                <w:bCs/>
+                <w:sz w:val="21"/>
+                <w:szCs w:val="21"/>
+              </w:rPr>
+              <w:t/>
+            </w:r>
+            <w:r>
+              <w:rPr>
+                <w:b/>
+                <w:bCs/>
+                <w:sz w:val="21"/>
+                <w:szCs w:val="21"/>
+              </w:rPr>
+              <w:t/>
+            </w:r>
+            <w:r>
+              <w:rPr>
+                <w:b/>
+                <w:bCs/>
+                <w:sz w:val="21"/>
+                <w:szCs w:val="21"/>
+              </w:rPr>
+              <w:t/>
+            </w:r>
+            <w:r>
+              <w:rPr>
+                <w:b/>
+                <w:bCs/>
+                <w:sz w:val="21"/>
+                <w:szCs w:val="21"/>
+              </w:rPr>
+              <w:t xml:space="preserve">Don’t Know</w:t>
+            </w:r>
             <w:r>
               <w:rPr>
                 <w:b/>
@@ -6185,7 +10475,7 @@
             </w:tcBorders>
             <w:shd w:fill="auto" w:val="clear"/>
             <w:tcMar>
-              <w:left w:w="0" w:type="dxa"/>
+              <w:left w:w="-2" w:type="dxa"/>
             </w:tcMar>
           </w:tcPr>
           <w:p>
@@ -6195,7 +10485,7 @@
             </w:pPr>
             <w:r>
               <w:rPr/>
-              <w:t>D.2 Is there a sign that give directions to accessible toilet rooms?</w:t>
+              <w:t>E.2 Are emergency doors and evacuation routes signalized?</w:t>
             </w:r>
           </w:p>
         </w:tc>
@@ -6212,7 +10502,7 @@
             </w:tcBorders>
             <w:shd w:fill="auto" w:val="clear"/>
             <w:tcMar>
-              <w:left w:w="0" w:type="dxa"/>
+              <w:left w:w="-2" w:type="dxa"/>
             </w:tcMar>
           </w:tcPr>
           <w:p>
@@ -6221,6 +10511,42 @@
               <w:jc w:val="center"/>
               <w:rPr/>
             </w:pPr>
+            <w:r>
+              <w:rPr>
+                <w:b/>
+                <w:bCs/>
+                <w:sz w:val="21"/>
+                <w:szCs w:val="21"/>
+              </w:rPr>
+              <w:t/>
+            </w:r>
+            <w:r>
+              <w:rPr>
+                <w:b/>
+                <w:bCs/>
+                <w:sz w:val="21"/>
+                <w:szCs w:val="21"/>
+              </w:rPr>
+              <w:t/>
+            </w:r>
+            <w:r>
+              <w:rPr>
+                <w:b/>
+                <w:bCs/>
+                <w:sz w:val="21"/>
+                <w:szCs w:val="21"/>
+              </w:rPr>
+              <w:t/>
+            </w:r>
+            <w:r>
+              <w:rPr>
+                <w:b/>
+                <w:bCs/>
+                <w:sz w:val="21"/>
+                <w:szCs w:val="21"/>
+              </w:rPr>
+              <w:t xml:space="preserve">Don’t Know</w:t>
+            </w:r>
             <w:r>
               <w:rPr>
                 <w:b/>
@@ -6246,7 +10572,7 @@
             </w:tcBorders>
             <w:shd w:fill="auto" w:val="clear"/>
             <w:tcMar>
-              <w:left w:w="0" w:type="dxa"/>
+              <w:left w:w="-2" w:type="dxa"/>
             </w:tcMar>
           </w:tcPr>
           <w:p>
@@ -6256,7 +10582,7 @@
             </w:pPr>
             <w:r>
               <w:rPr/>
-              <w:t>D.3 Is there a sign at the entrance of the accessible toilet room with the International symbol of accessibility?</w:t>
+              <w:t>E.3 Is there an established evacuation plan in case of emergency?</w:t>
             </w:r>
           </w:p>
         </w:tc>
@@ -6273,7 +10599,7 @@
             </w:tcBorders>
             <w:shd w:fill="auto" w:val="clear"/>
             <w:tcMar>
-              <w:left w:w="0" w:type="dxa"/>
+              <w:left w:w="-2" w:type="dxa"/>
             </w:tcMar>
           </w:tcPr>
           <w:p>
@@ -6282,1662 +10608,53 @@
               <w:jc w:val="center"/>
               <w:rPr/>
             </w:pPr>
-            <w:r>
-              <w:rPr>
-                <w:b/>
-                <w:bCs/>
-                <w:sz w:val="21"/>
-                <w:szCs w:val="21"/>
-              </w:rPr>
-              <w:t/>
-            </w:r>
-          </w:p>
-        </w:tc>
-      </w:tr>
-      <w:tr>
-        <w:trPr/>
-        <w:tc>
-          <w:tcPr>
-            <w:tcW w:w="8192" w:type="dxa"/>
-            <w:tcBorders>
-              <w:top w:val="single" w:sz="2" w:space="0" w:color="000001"/>
-              <w:left w:val="single" w:sz="2" w:space="0" w:color="000001"/>
-              <w:bottom w:val="single" w:sz="2" w:space="0" w:color="000001"/>
-              <w:insideH w:val="single" w:sz="2" w:space="0" w:color="000001"/>
-            </w:tcBorders>
-            <w:shd w:fill="auto" w:val="clear"/>
-            <w:tcMar>
-              <w:left w:w="0" w:type="dxa"/>
-            </w:tcMar>
-          </w:tcPr>
-          <w:p>
-            <w:pPr>
-              <w:pStyle w:val="Normal"/>
-              <w:spacing w:before="0" w:after="0"/>
-              <w:contextualSpacing/>
-              <w:rPr/>
-            </w:pPr>
-            <w:r>
-              <w:rPr/>
-              <w:t xml:space="preserve">D.4 Is there an outward opening door with minimum width 90cm? </w:t>
-            </w:r>
-          </w:p>
-          <w:p>
-            <w:pPr>
-              <w:pStyle w:val="Normal"/>
-              <w:spacing w:before="0" w:after="0"/>
-              <w:contextualSpacing/>
-              <w:rPr/>
-            </w:pPr>
-            <w:r>
-              <w:rPr/>
-              <w:t>Is there an horizontal pull handle at 70cm height?</w:t>
-            </w:r>
-          </w:p>
-        </w:tc>
-        <w:tc>
-          <w:tcPr>
-            <w:tcW w:w="1348" w:type="dxa"/>
-            <w:tcBorders>
-              <w:top w:val="single" w:sz="2" w:space="0" w:color="000001"/>
-              <w:left w:val="single" w:sz="2" w:space="0" w:color="000001"/>
-              <w:bottom w:val="single" w:sz="2" w:space="0" w:color="000001"/>
-              <w:right w:val="single" w:sz="2" w:space="0" w:color="000001"/>
-              <w:insideH w:val="single" w:sz="2" w:space="0" w:color="000001"/>
-              <w:insideV w:val="single" w:sz="2" w:space="0" w:color="000001"/>
-            </w:tcBorders>
-            <w:shd w:fill="auto" w:val="clear"/>
-            <w:tcMar>
-              <w:left w:w="0" w:type="dxa"/>
-            </w:tcMar>
-          </w:tcPr>
-          <w:p>
-            <w:pPr>
-              <w:pStyle w:val="TableContents"/>
-              <w:jc w:val="center"/>
-              <w:rPr/>
-            </w:pPr>
-            <w:r>
-              <w:rPr>
-                <w:b/>
-                <w:bCs/>
-                <w:sz w:val="21"/>
-                <w:szCs w:val="21"/>
-              </w:rPr>
-              <w:t/>
-            </w:r>
-          </w:p>
-        </w:tc>
-      </w:tr>
-      <w:tr>
-        <w:trPr/>
-        <w:tc>
-          <w:tcPr>
-            <w:tcW w:w="8192" w:type="dxa"/>
-            <w:tcBorders>
-              <w:top w:val="single" w:sz="2" w:space="0" w:color="000001"/>
-              <w:left w:val="single" w:sz="2" w:space="0" w:color="000001"/>
-              <w:bottom w:val="single" w:sz="2" w:space="0" w:color="000001"/>
-              <w:insideH w:val="single" w:sz="2" w:space="0" w:color="000001"/>
-            </w:tcBorders>
-            <w:shd w:fill="auto" w:val="clear"/>
-            <w:tcMar>
-              <w:left w:w="0" w:type="dxa"/>
-            </w:tcMar>
-          </w:tcPr>
-          <w:p>
-            <w:pPr>
-              <w:pStyle w:val="Normal"/>
-              <w:rPr/>
-            </w:pPr>
-            <w:r>
-              <w:rPr/>
-              <w:t>D.5 Is there a clear maneuvering space of 150cm x 150cm inside the toilet?</w:t>
-            </w:r>
-          </w:p>
-        </w:tc>
-        <w:tc>
-          <w:tcPr>
-            <w:tcW w:w="1348" w:type="dxa"/>
-            <w:tcBorders>
-              <w:top w:val="single" w:sz="2" w:space="0" w:color="000001"/>
-              <w:left w:val="single" w:sz="2" w:space="0" w:color="000001"/>
-              <w:bottom w:val="single" w:sz="2" w:space="0" w:color="000001"/>
-              <w:right w:val="single" w:sz="2" w:space="0" w:color="000001"/>
-              <w:insideH w:val="single" w:sz="2" w:space="0" w:color="000001"/>
-              <w:insideV w:val="single" w:sz="2" w:space="0" w:color="000001"/>
-            </w:tcBorders>
-            <w:shd w:fill="auto" w:val="clear"/>
-            <w:tcMar>
-              <w:left w:w="0" w:type="dxa"/>
-            </w:tcMar>
-          </w:tcPr>
-          <w:p>
-            <w:pPr>
-              <w:pStyle w:val="TableContents"/>
-              <w:jc w:val="center"/>
-              <w:rPr/>
-            </w:pPr>
-            <w:r>
-              <w:rPr>
-                <w:b/>
-                <w:bCs/>
-                <w:sz w:val="21"/>
-                <w:szCs w:val="21"/>
-              </w:rPr>
-              <w:t/>
-            </w:r>
-          </w:p>
-        </w:tc>
-      </w:tr>
-      <w:tr>
-        <w:trPr/>
-        <w:tc>
-          <w:tcPr>
-            <w:tcW w:w="8192" w:type="dxa"/>
-            <w:tcBorders>
-              <w:top w:val="single" w:sz="2" w:space="0" w:color="000001"/>
-              <w:left w:val="single" w:sz="2" w:space="0" w:color="000001"/>
-              <w:bottom w:val="single" w:sz="2" w:space="0" w:color="000001"/>
-              <w:insideH w:val="single" w:sz="2" w:space="0" w:color="000001"/>
-            </w:tcBorders>
-            <w:shd w:fill="auto" w:val="clear"/>
-            <w:tcMar>
-              <w:left w:w="0" w:type="dxa"/>
-            </w:tcMar>
-          </w:tcPr>
-          <w:p>
-            <w:pPr>
-              <w:pStyle w:val="Normal"/>
-              <w:rPr/>
-            </w:pPr>
-            <w:r>
-              <w:rPr/>
-              <w:t>D.6 Is there a clear space of min 90cm beside the toilet (120cm for later transfer and assistance)?</w:t>
-            </w:r>
-          </w:p>
-        </w:tc>
-        <w:tc>
-          <w:tcPr>
-            <w:tcW w:w="1348" w:type="dxa"/>
-            <w:tcBorders>
-              <w:top w:val="single" w:sz="2" w:space="0" w:color="000001"/>
-              <w:left w:val="single" w:sz="2" w:space="0" w:color="000001"/>
-              <w:bottom w:val="single" w:sz="2" w:space="0" w:color="000001"/>
-              <w:right w:val="single" w:sz="2" w:space="0" w:color="000001"/>
-              <w:insideH w:val="single" w:sz="2" w:space="0" w:color="000001"/>
-              <w:insideV w:val="single" w:sz="2" w:space="0" w:color="000001"/>
-            </w:tcBorders>
-            <w:shd w:fill="auto" w:val="clear"/>
-            <w:tcMar>
-              <w:left w:w="0" w:type="dxa"/>
-            </w:tcMar>
-          </w:tcPr>
-          <w:p>
-            <w:pPr>
-              <w:pStyle w:val="TableContents"/>
-              <w:jc w:val="center"/>
-              <w:rPr/>
-            </w:pPr>
-            <w:r>
-              <w:rPr>
-                <w:b/>
-                <w:bCs/>
-                <w:sz w:val="21"/>
-                <w:szCs w:val="21"/>
-              </w:rPr>
-              <w:t/>
-            </w:r>
-          </w:p>
-        </w:tc>
-      </w:tr>
-      <w:tr>
-        <w:trPr/>
-        <w:tc>
-          <w:tcPr>
-            <w:tcW w:w="8192" w:type="dxa"/>
-            <w:tcBorders>
-              <w:top w:val="single" w:sz="2" w:space="0" w:color="000001"/>
-              <w:left w:val="single" w:sz="2" w:space="0" w:color="000001"/>
-              <w:bottom w:val="single" w:sz="2" w:space="0" w:color="000001"/>
-              <w:insideH w:val="single" w:sz="2" w:space="0" w:color="000001"/>
-            </w:tcBorders>
-            <w:shd w:fill="auto" w:val="clear"/>
-            <w:tcMar>
-              <w:left w:w="0" w:type="dxa"/>
-            </w:tcMar>
-          </w:tcPr>
-          <w:p>
-            <w:pPr>
-              <w:pStyle w:val="Normal"/>
-              <w:rPr/>
-            </w:pPr>
-            <w:r>
-              <w:rPr/>
-              <w:t>D.7 Is the toilet seat located between 40 and 48cm from the floor?</w:t>
-            </w:r>
-          </w:p>
-        </w:tc>
-        <w:tc>
-          <w:tcPr>
-            <w:tcW w:w="1348" w:type="dxa"/>
-            <w:tcBorders>
-              <w:top w:val="single" w:sz="2" w:space="0" w:color="000001"/>
-              <w:left w:val="single" w:sz="2" w:space="0" w:color="000001"/>
-              <w:bottom w:val="single" w:sz="2" w:space="0" w:color="000001"/>
-              <w:right w:val="single" w:sz="2" w:space="0" w:color="000001"/>
-              <w:insideH w:val="single" w:sz="2" w:space="0" w:color="000001"/>
-              <w:insideV w:val="single" w:sz="2" w:space="0" w:color="000001"/>
-            </w:tcBorders>
-            <w:shd w:fill="auto" w:val="clear"/>
-            <w:tcMar>
-              <w:left w:w="0" w:type="dxa"/>
-            </w:tcMar>
-          </w:tcPr>
-          <w:p>
-            <w:pPr>
-              <w:pStyle w:val="TableContents"/>
-              <w:jc w:val="center"/>
-              <w:rPr/>
-            </w:pPr>
-            <w:r>
-              <w:rPr>
-                <w:b/>
-                <w:bCs/>
-                <w:sz w:val="21"/>
-                <w:szCs w:val="21"/>
-              </w:rPr>
-              <w:t/>
-            </w:r>
-          </w:p>
-        </w:tc>
-      </w:tr>
-      <w:tr>
-        <w:trPr/>
-        <w:tc>
-          <w:tcPr>
-            <w:tcW w:w="8192" w:type="dxa"/>
-            <w:tcBorders>
-              <w:top w:val="single" w:sz="2" w:space="0" w:color="000001"/>
-              <w:left w:val="single" w:sz="2" w:space="0" w:color="000001"/>
-              <w:bottom w:val="single" w:sz="2" w:space="0" w:color="000001"/>
-              <w:insideH w:val="single" w:sz="2" w:space="0" w:color="000001"/>
-            </w:tcBorders>
-            <w:shd w:fill="auto" w:val="clear"/>
-            <w:tcMar>
-              <w:left w:w="0" w:type="dxa"/>
-            </w:tcMar>
-          </w:tcPr>
-          <w:p>
-            <w:pPr>
-              <w:pStyle w:val="Normal"/>
-              <w:widowControl w:val="false"/>
-              <w:spacing w:lineRule="atLeast" w:line="300" w:before="0" w:after="240"/>
-              <w:contextualSpacing/>
-              <w:rPr/>
-            </w:pPr>
-            <w:r>
-              <w:rPr/>
-              <w:t>D.8 Is the</w:t>
-            </w:r>
-            <w:r>
-              <w:rPr>
-                <w:rFonts w:cs="Arial"/>
-                <w:color w:val="000000"/>
-              </w:rPr>
-              <w:t xml:space="preserve"> distance from the edge of the toilet seat to the rear wall between 650 mm and 800 mm ?</w:t>
-            </w:r>
-          </w:p>
-        </w:tc>
-        <w:tc>
-          <w:tcPr>
-            <w:tcW w:w="1348" w:type="dxa"/>
-            <w:tcBorders>
-              <w:top w:val="single" w:sz="2" w:space="0" w:color="000001"/>
-              <w:left w:val="single" w:sz="2" w:space="0" w:color="000001"/>
-              <w:bottom w:val="single" w:sz="2" w:space="0" w:color="000001"/>
-              <w:right w:val="single" w:sz="2" w:space="0" w:color="000001"/>
-              <w:insideH w:val="single" w:sz="2" w:space="0" w:color="000001"/>
-              <w:insideV w:val="single" w:sz="2" w:space="0" w:color="000001"/>
-            </w:tcBorders>
-            <w:shd w:fill="auto" w:val="clear"/>
-            <w:tcMar>
-              <w:left w:w="0" w:type="dxa"/>
-            </w:tcMar>
-          </w:tcPr>
-          <w:p>
-            <w:pPr>
-              <w:pStyle w:val="TableContents"/>
-              <w:jc w:val="center"/>
-              <w:rPr/>
-            </w:pPr>
-            <w:r>
-              <w:rPr>
-                <w:b/>
-                <w:bCs/>
-                <w:sz w:val="21"/>
-                <w:szCs w:val="21"/>
-              </w:rPr>
-              <w:t/>
-            </w:r>
-          </w:p>
-        </w:tc>
-      </w:tr>
-      <w:tr>
-        <w:trPr>
-          <w:trHeight w:val="1150" w:hRule="atLeast"/>
-        </w:trPr>
-        <w:tc>
-          <w:tcPr>
-            <w:tcW w:w="8192" w:type="dxa"/>
-            <w:tcBorders>
-              <w:top w:val="single" w:sz="2" w:space="0" w:color="000001"/>
-              <w:left w:val="single" w:sz="2" w:space="0" w:color="000001"/>
-              <w:bottom w:val="single" w:sz="2" w:space="0" w:color="000001"/>
-              <w:insideH w:val="single" w:sz="2" w:space="0" w:color="000001"/>
-            </w:tcBorders>
-            <w:shd w:fill="auto" w:val="clear"/>
-            <w:tcMar>
-              <w:left w:w="0" w:type="dxa"/>
-            </w:tcMar>
-          </w:tcPr>
-          <w:p>
-            <w:pPr>
-              <w:pStyle w:val="Normal"/>
-              <w:widowControl w:val="false"/>
-              <w:spacing w:lineRule="atLeast" w:line="300" w:before="0" w:after="240"/>
-              <w:contextualSpacing/>
-              <w:rPr/>
-            </w:pPr>
-            <w:r>
-              <w:rPr/>
-              <w:t>D.9 Is a corner toilet is in place:</w:t>
-            </w:r>
-          </w:p>
-          <w:p>
-            <w:pPr>
-              <w:pStyle w:val="Normal"/>
-              <w:widowControl w:val="false"/>
-              <w:spacing w:lineRule="atLeast" w:line="300" w:before="0" w:after="240"/>
-              <w:contextualSpacing/>
-              <w:rPr/>
-            </w:pPr>
-            <w:r>
-              <w:rPr>
-                <w:rFonts w:cs="Arial"/>
-                <w:color w:val="000000"/>
-              </w:rPr>
-              <w:t>Is the distance from the pan to the adjacent wall min. 25cm?</w:t>
-            </w:r>
-          </w:p>
-          <w:p>
-            <w:pPr>
-              <w:pStyle w:val="Normal"/>
-              <w:widowControl w:val="false"/>
-              <w:spacing w:lineRule="atLeast" w:line="300" w:before="0" w:after="240"/>
-              <w:contextualSpacing/>
-              <w:rPr/>
-            </w:pPr>
-            <w:r>
-              <w:rPr>
-                <w:rFonts w:cs="Arial"/>
-                <w:color w:val="000000"/>
-              </w:rPr>
-              <w:t>Is the distance from the center line of toilet to the adjacent wall min. 45cm?</w:t>
-            </w:r>
-          </w:p>
-        </w:tc>
-        <w:tc>
-          <w:tcPr>
-            <w:tcW w:w="1348" w:type="dxa"/>
-            <w:tcBorders>
-              <w:top w:val="single" w:sz="2" w:space="0" w:color="000001"/>
-              <w:left w:val="single" w:sz="2" w:space="0" w:color="000001"/>
-              <w:bottom w:val="single" w:sz="2" w:space="0" w:color="000001"/>
-              <w:right w:val="single" w:sz="2" w:space="0" w:color="000001"/>
-              <w:insideH w:val="single" w:sz="2" w:space="0" w:color="000001"/>
-              <w:insideV w:val="single" w:sz="2" w:space="0" w:color="000001"/>
-            </w:tcBorders>
-            <w:shd w:fill="auto" w:val="clear"/>
-            <w:tcMar>
-              <w:left w:w="0" w:type="dxa"/>
-            </w:tcMar>
-          </w:tcPr>
-          <w:p>
-            <w:pPr>
-              <w:pStyle w:val="TableContents"/>
-              <w:jc w:val="center"/>
-              <w:rPr/>
-            </w:pPr>
-            <w:r>
-              <w:rPr>
-                <w:b/>
-                <w:bCs/>
-                <w:sz w:val="21"/>
-                <w:szCs w:val="21"/>
-              </w:rPr>
-              <w:t/>
-            </w:r>
-          </w:p>
-        </w:tc>
-      </w:tr>
-      <w:tr>
-        <w:trPr/>
-        <w:tc>
-          <w:tcPr>
-            <w:tcW w:w="8192" w:type="dxa"/>
-            <w:tcBorders>
-              <w:top w:val="single" w:sz="2" w:space="0" w:color="000001"/>
-              <w:left w:val="single" w:sz="2" w:space="0" w:color="000001"/>
-              <w:bottom w:val="single" w:sz="2" w:space="0" w:color="000001"/>
-              <w:insideH w:val="single" w:sz="2" w:space="0" w:color="000001"/>
-            </w:tcBorders>
-            <w:shd w:fill="auto" w:val="clear"/>
-            <w:tcMar>
-              <w:left w:w="0" w:type="dxa"/>
-            </w:tcMar>
-          </w:tcPr>
-          <w:p>
-            <w:pPr>
-              <w:pStyle w:val="Normal"/>
-              <w:rPr/>
-            </w:pPr>
-            <w:r>
-              <w:rPr/>
-              <w:t>D.10 Are grab rails provided on both side of the toilet at a distance of 30-35cm from the center of the toilet and a minimum distance of 40cm from the wall?</w:t>
-            </w:r>
-          </w:p>
-        </w:tc>
-        <w:tc>
-          <w:tcPr>
-            <w:tcW w:w="1348" w:type="dxa"/>
-            <w:tcBorders>
-              <w:top w:val="single" w:sz="2" w:space="0" w:color="000001"/>
-              <w:left w:val="single" w:sz="2" w:space="0" w:color="000001"/>
-              <w:bottom w:val="single" w:sz="2" w:space="0" w:color="000001"/>
-              <w:right w:val="single" w:sz="2" w:space="0" w:color="000001"/>
-              <w:insideH w:val="single" w:sz="2" w:space="0" w:color="000001"/>
-              <w:insideV w:val="single" w:sz="2" w:space="0" w:color="000001"/>
-            </w:tcBorders>
-            <w:shd w:fill="auto" w:val="clear"/>
-            <w:tcMar>
-              <w:left w:w="0" w:type="dxa"/>
-            </w:tcMar>
-          </w:tcPr>
-          <w:p>
-            <w:pPr>
-              <w:pStyle w:val="TableContents"/>
-              <w:jc w:val="center"/>
-              <w:rPr/>
-            </w:pPr>
-            <w:r>
-              <w:rPr>
-                <w:b/>
-                <w:bCs/>
-                <w:sz w:val="21"/>
-                <w:szCs w:val="21"/>
-              </w:rPr>
-              <w:t/>
-            </w:r>
-          </w:p>
-        </w:tc>
-      </w:tr>
-      <w:tr>
-        <w:trPr/>
-        <w:tc>
-          <w:tcPr>
-            <w:tcW w:w="8192" w:type="dxa"/>
-            <w:tcBorders>
-              <w:top w:val="single" w:sz="2" w:space="0" w:color="000001"/>
-              <w:left w:val="single" w:sz="2" w:space="0" w:color="000001"/>
-              <w:bottom w:val="single" w:sz="2" w:space="0" w:color="000001"/>
-              <w:insideH w:val="single" w:sz="2" w:space="0" w:color="000001"/>
-            </w:tcBorders>
-            <w:shd w:fill="auto" w:val="clear"/>
-            <w:tcMar>
-              <w:left w:w="0" w:type="dxa"/>
-            </w:tcMar>
-          </w:tcPr>
-          <w:p>
-            <w:pPr>
-              <w:pStyle w:val="Normal"/>
-              <w:rPr/>
-            </w:pPr>
-            <w:r>
-              <w:rPr/>
-              <w:t>D.11 Is there a foldable rail at a height of 20-30cm above the seat level on the side where a lateral transfer is possible?</w:t>
-            </w:r>
-          </w:p>
-          <w:p>
-            <w:pPr>
-              <w:pStyle w:val="Normal"/>
-              <w:rPr/>
-            </w:pPr>
-            <w:r>
-              <w:rPr/>
-              <w:t>Is the length of the foldable rail overlapping the front edge of the toilet seat in between 10-25cm?</w:t>
-            </w:r>
-          </w:p>
-        </w:tc>
-        <w:tc>
-          <w:tcPr>
-            <w:tcW w:w="1348" w:type="dxa"/>
-            <w:tcBorders>
-              <w:top w:val="single" w:sz="2" w:space="0" w:color="000001"/>
-              <w:left w:val="single" w:sz="2" w:space="0" w:color="000001"/>
-              <w:bottom w:val="single" w:sz="2" w:space="0" w:color="000001"/>
-              <w:right w:val="single" w:sz="2" w:space="0" w:color="000001"/>
-              <w:insideH w:val="single" w:sz="2" w:space="0" w:color="000001"/>
-              <w:insideV w:val="single" w:sz="2" w:space="0" w:color="000001"/>
-            </w:tcBorders>
-            <w:shd w:fill="auto" w:val="clear"/>
-            <w:tcMar>
-              <w:left w:w="0" w:type="dxa"/>
-            </w:tcMar>
-          </w:tcPr>
-          <w:p>
-            <w:pPr>
-              <w:pStyle w:val="TableContents"/>
-              <w:jc w:val="center"/>
-              <w:rPr/>
-            </w:pPr>
-            <w:r>
-              <w:rPr>
-                <w:b/>
-                <w:bCs/>
-                <w:sz w:val="21"/>
-                <w:szCs w:val="21"/>
-              </w:rPr>
-              <w:t/>
-            </w:r>
-          </w:p>
-        </w:tc>
-      </w:tr>
-      <w:tr>
-        <w:trPr/>
-        <w:tc>
-          <w:tcPr>
-            <w:tcW w:w="8192" w:type="dxa"/>
-            <w:tcBorders>
-              <w:top w:val="single" w:sz="2" w:space="0" w:color="000001"/>
-              <w:left w:val="single" w:sz="2" w:space="0" w:color="000001"/>
-              <w:bottom w:val="single" w:sz="2" w:space="0" w:color="000001"/>
-              <w:insideH w:val="single" w:sz="2" w:space="0" w:color="000001"/>
-            </w:tcBorders>
-            <w:shd w:fill="auto" w:val="clear"/>
-            <w:tcMar>
-              <w:left w:w="0" w:type="dxa"/>
-            </w:tcMar>
-          </w:tcPr>
-          <w:p>
-            <w:pPr>
-              <w:pStyle w:val="Normal"/>
-              <w:rPr/>
-            </w:pPr>
-            <w:r>
-              <w:rPr/>
-              <w:t xml:space="preserve">D12 Is the washbasin located between 75cm and 85cm from the floor? </w:t>
-            </w:r>
-          </w:p>
-        </w:tc>
-        <w:tc>
-          <w:tcPr>
-            <w:tcW w:w="1348" w:type="dxa"/>
-            <w:tcBorders>
-              <w:top w:val="single" w:sz="2" w:space="0" w:color="000001"/>
-              <w:left w:val="single" w:sz="2" w:space="0" w:color="000001"/>
-              <w:bottom w:val="single" w:sz="2" w:space="0" w:color="000001"/>
-              <w:right w:val="single" w:sz="2" w:space="0" w:color="000001"/>
-              <w:insideH w:val="single" w:sz="2" w:space="0" w:color="000001"/>
-              <w:insideV w:val="single" w:sz="2" w:space="0" w:color="000001"/>
-            </w:tcBorders>
-            <w:shd w:fill="auto" w:val="clear"/>
-            <w:tcMar>
-              <w:left w:w="0" w:type="dxa"/>
-            </w:tcMar>
-          </w:tcPr>
-          <w:p>
-            <w:pPr>
-              <w:pStyle w:val="TableContents"/>
-              <w:jc w:val="center"/>
-              <w:rPr/>
-            </w:pPr>
-            <w:r>
-              <w:rPr>
-                <w:b/>
-                <w:bCs/>
-                <w:sz w:val="21"/>
-                <w:szCs w:val="21"/>
-              </w:rPr>
-              <w:t/>
-            </w:r>
-          </w:p>
-        </w:tc>
-      </w:tr>
-      <w:tr>
-        <w:trPr/>
-        <w:tc>
-          <w:tcPr>
-            <w:tcW w:w="8192" w:type="dxa"/>
-            <w:tcBorders>
-              <w:top w:val="single" w:sz="2" w:space="0" w:color="000001"/>
-              <w:left w:val="single" w:sz="2" w:space="0" w:color="000001"/>
-              <w:bottom w:val="single" w:sz="2" w:space="0" w:color="000001"/>
-              <w:insideH w:val="single" w:sz="2" w:space="0" w:color="000001"/>
-            </w:tcBorders>
-            <w:shd w:fill="auto" w:val="clear"/>
-            <w:tcMar>
-              <w:left w:w="0" w:type="dxa"/>
-            </w:tcMar>
-          </w:tcPr>
-          <w:p>
-            <w:pPr>
-              <w:pStyle w:val="Normal"/>
-              <w:rPr/>
-            </w:pPr>
-            <w:r>
-              <w:rPr/>
-              <w:t>D.13  Is there a clear space under the washbasin between 65cm and 70cm height and 20cm deep?</w:t>
-            </w:r>
-          </w:p>
-        </w:tc>
-        <w:tc>
-          <w:tcPr>
-            <w:tcW w:w="1348" w:type="dxa"/>
-            <w:tcBorders>
-              <w:top w:val="single" w:sz="2" w:space="0" w:color="000001"/>
-              <w:left w:val="single" w:sz="2" w:space="0" w:color="000001"/>
-              <w:bottom w:val="single" w:sz="2" w:space="0" w:color="000001"/>
-              <w:right w:val="single" w:sz="2" w:space="0" w:color="000001"/>
-              <w:insideH w:val="single" w:sz="2" w:space="0" w:color="000001"/>
-              <w:insideV w:val="single" w:sz="2" w:space="0" w:color="000001"/>
-            </w:tcBorders>
-            <w:shd w:fill="auto" w:val="clear"/>
-            <w:tcMar>
-              <w:left w:w="0" w:type="dxa"/>
-            </w:tcMar>
-          </w:tcPr>
-          <w:p>
-            <w:pPr>
-              <w:pStyle w:val="TableContents"/>
-              <w:jc w:val="center"/>
-              <w:rPr/>
-            </w:pPr>
-            <w:r>
-              <w:rPr>
-                <w:b/>
-                <w:bCs/>
-                <w:sz w:val="21"/>
-                <w:szCs w:val="21"/>
-              </w:rPr>
-              <w:t/>
-            </w:r>
-          </w:p>
-        </w:tc>
-      </w:tr>
-      <w:tr>
-        <w:trPr/>
-        <w:tc>
-          <w:tcPr>
-            <w:tcW w:w="8192" w:type="dxa"/>
-            <w:tcBorders>
-              <w:top w:val="single" w:sz="2" w:space="0" w:color="000001"/>
-              <w:left w:val="single" w:sz="2" w:space="0" w:color="000001"/>
-              <w:bottom w:val="single" w:sz="2" w:space="0" w:color="000001"/>
-              <w:insideH w:val="single" w:sz="2" w:space="0" w:color="000001"/>
-            </w:tcBorders>
-            <w:shd w:fill="auto" w:val="clear"/>
-            <w:tcMar>
-              <w:left w:w="0" w:type="dxa"/>
-            </w:tcMar>
-          </w:tcPr>
-          <w:p>
-            <w:pPr>
-              <w:pStyle w:val="Normal"/>
-              <w:rPr/>
-            </w:pPr>
-            <w:r>
-              <w:rPr/>
-              <w:t>D.14 Is the edge of the washbasin located within a distance of 35 to 60cm from the wall?</w:t>
-            </w:r>
-          </w:p>
-        </w:tc>
-        <w:tc>
-          <w:tcPr>
-            <w:tcW w:w="1348" w:type="dxa"/>
-            <w:tcBorders>
-              <w:top w:val="single" w:sz="2" w:space="0" w:color="000001"/>
-              <w:left w:val="single" w:sz="2" w:space="0" w:color="000001"/>
-              <w:bottom w:val="single" w:sz="2" w:space="0" w:color="000001"/>
-              <w:right w:val="single" w:sz="2" w:space="0" w:color="000001"/>
-              <w:insideH w:val="single" w:sz="2" w:space="0" w:color="000001"/>
-              <w:insideV w:val="single" w:sz="2" w:space="0" w:color="000001"/>
-            </w:tcBorders>
-            <w:shd w:fill="auto" w:val="clear"/>
-            <w:tcMar>
-              <w:left w:w="0" w:type="dxa"/>
-            </w:tcMar>
-          </w:tcPr>
-          <w:p>
-            <w:pPr>
-              <w:pStyle w:val="TableContents"/>
-              <w:jc w:val="center"/>
-              <w:rPr/>
-            </w:pPr>
-            <w:r>
-              <w:rPr>
-                <w:b/>
-                <w:bCs/>
-                <w:sz w:val="21"/>
-                <w:szCs w:val="21"/>
-              </w:rPr>
-              <w:t/>
-            </w:r>
-          </w:p>
-        </w:tc>
-      </w:tr>
-      <w:tr>
-        <w:trPr/>
-        <w:tc>
-          <w:tcPr>
-            <w:tcW w:w="8192" w:type="dxa"/>
-            <w:tcBorders>
-              <w:top w:val="single" w:sz="2" w:space="0" w:color="000001"/>
-              <w:left w:val="single" w:sz="2" w:space="0" w:color="000001"/>
-              <w:bottom w:val="single" w:sz="2" w:space="0" w:color="000001"/>
-              <w:insideH w:val="single" w:sz="2" w:space="0" w:color="000001"/>
-            </w:tcBorders>
-            <w:shd w:fill="auto" w:val="clear"/>
-            <w:tcMar>
-              <w:left w:w="0" w:type="dxa"/>
-            </w:tcMar>
-          </w:tcPr>
-          <w:p>
-            <w:pPr>
-              <w:pStyle w:val="Normal"/>
-              <w:rPr/>
-            </w:pPr>
-            <w:r>
-              <w:rPr/>
-              <w:t xml:space="preserve">D.15 Is the tap type mixer, lever or sensor? </w:t>
-            </w:r>
-          </w:p>
-          <w:p>
-            <w:pPr>
-              <w:pStyle w:val="Normal"/>
-              <w:rPr/>
-            </w:pPr>
-            <w:r>
-              <w:rPr/>
-              <w:t>Is the tap located at maximum 30cm from the edge of the washbasin?</w:t>
-            </w:r>
-          </w:p>
-        </w:tc>
-        <w:tc>
-          <w:tcPr>
-            <w:tcW w:w="1348" w:type="dxa"/>
-            <w:tcBorders>
-              <w:top w:val="single" w:sz="2" w:space="0" w:color="000001"/>
-              <w:left w:val="single" w:sz="2" w:space="0" w:color="000001"/>
-              <w:bottom w:val="single" w:sz="2" w:space="0" w:color="000001"/>
-              <w:right w:val="single" w:sz="2" w:space="0" w:color="000001"/>
-              <w:insideH w:val="single" w:sz="2" w:space="0" w:color="000001"/>
-              <w:insideV w:val="single" w:sz="2" w:space="0" w:color="000001"/>
-            </w:tcBorders>
-            <w:shd w:fill="auto" w:val="clear"/>
-            <w:tcMar>
-              <w:left w:w="0" w:type="dxa"/>
-            </w:tcMar>
-          </w:tcPr>
-          <w:p>
-            <w:pPr>
-              <w:pStyle w:val="TableContents"/>
-              <w:jc w:val="center"/>
-              <w:rPr/>
-            </w:pPr>
-            <w:r>
-              <w:rPr>
-                <w:b/>
-                <w:bCs/>
-                <w:sz w:val="21"/>
-                <w:szCs w:val="21"/>
-              </w:rPr>
-              <w:t/>
-            </w:r>
-          </w:p>
-        </w:tc>
-      </w:tr>
-    </w:tbl>
-    <w:p>
-      <w:pPr>
-        <w:pStyle w:val="Normal"/>
-        <w:ind w:hanging="0"/>
-        <w:rPr>
-          <w:color w:val="000000"/>
-        </w:rPr>
-      </w:pPr>
-      <w:r>
-        <w:rPr>
-          <w:color w:val="000000"/>
-        </w:rPr>
-      </w:r>
-    </w:p>
-    <w:p>
-      <w:pPr>
-        <w:pStyle w:val="Normal"/>
-        <w:ind w:hanging="0"/>
-        <w:rPr/>
-      </w:pPr>
-      <w:r>
-        <w:rPr>
-          <w:b/>
-          <w:bCs/>
-          <w:color w:val="000000"/>
-        </w:rPr>
-        <w:t>Comments:</w:t>
-      </w:r>
-    </w:p>
-    <w:p>
-      <w:pPr>
-        <w:pStyle w:val="Normal"/>
-        <w:ind w:hanging="0"/>
-        <w:rPr/>
-      </w:pPr>
-      <w:r>
-        <w:rPr>
-          <w:i/>
-          <w:iCs/>
-          <w:color w:val="000000"/>
-        </w:rPr>
-        <w:t/>
-      </w:r>
-    </w:p>
-    <w:p>
-      <w:pPr>
-        <w:pStyle w:val="Normal"/>
-        <w:ind w:hanging="0"/>
-        <w:rPr>
-          <w:color w:val="000000"/>
-        </w:rPr>
-      </w:pPr>
-      <w:r>
-        <w:rPr>
-          <w:color w:val="000000"/>
-        </w:rPr>
-      </w:r>
-    </w:p>
-    <w:p>
-      <w:pPr>
-        <w:pStyle w:val="Normal"/>
-        <w:ind w:hanging="0"/>
-        <w:rPr>
-          <w:color w:val="000000"/>
-        </w:rPr>
-      </w:pPr>
-      <w:r>
-        <w:rPr>
-          <w:color w:val="000000"/>
-        </w:rPr>
-      </w:r>
-    </w:p>
-    <w:p>
-      <w:pPr>
-        <w:pStyle w:val="Normal"/>
-        <w:ind w:hanging="0"/>
-        <w:rPr/>
-      </w:pPr>
-      <w:r>
-        <w:rPr>
-          <w:b/>
-          <w:bCs/>
-          <w:i/>
-          <w:iCs/>
-          <w:color w:val="000000"/>
-        </w:rPr>
-        <w:t>Photos of Section D:</w:t>
-      </w:r>
-    </w:p>
-    <w:p>
-      <w:pPr>
-        <w:pStyle w:val="Normal"/>
-        <w:ind w:hanging="0"/>
-        <w:rPr/>
-      </w:pPr>
-      <w:r>
-        <w:rPr>
-          <w:b/>
-          <w:bCs/>
-          <w:i/>
-          <w:iCs/>
-          <w:color w:val="000000"/>
-        </w:rPr>
-        <w:t/>
-      </w:r>
-    </w:p>
-    <w:p>
-      <w:pPr>
-        <w:pStyle w:val="Normal"/>
-        <w:ind w:hanging="0"/>
-        <w:rPr>
-          <w:b/>
-          <w:b/>
-          <w:bCs/>
-          <w:i/>
-          <w:i/>
-          <w:iCs/>
-          <w:color w:val="000000"/>
-        </w:rPr>
-      </w:pPr>
-      <w:r>
-        <w:rPr>
-          <w:b/>
-          <w:bCs/>
-          <w:i/>
-          <w:iCs/>
-          <w:color w:val="000000"/>
-        </w:rPr>
-      </w:r>
-    </w:p>
-    <w:p>
-      <w:pPr>
-        <w:pStyle w:val="Normal"/>
-        <w:ind w:hanging="0"/>
-        <w:rPr/>
-      </w:pPr>
-      <w:r>
-        <w:rPr>
-          <w:b/>
-          <w:bCs/>
-          <w:i/>
-          <w:iCs/>
-          <w:color w:val="000000"/>
-        </w:rPr>
-        <w:t/>
-      </w:r>
-    </w:p>
-    <w:p>
-      <w:pPr>
-        <w:pStyle w:val="Normal"/>
-        <w:ind w:hanging="0"/>
-        <w:rPr>
-          <w:color w:val="000000"/>
-        </w:rPr>
-      </w:pPr>
-      <w:r>
-        <w:rPr>
-          <w:color w:val="000000"/>
-        </w:rPr>
-      </w:r>
-    </w:p>
-    <w:p>
-      <w:pPr>
-        <w:pStyle w:val="Normal"/>
-        <w:ind w:hanging="0"/>
-        <w:rPr>
-          <w:color w:val="000000"/>
-        </w:rPr>
-      </w:pPr>
-      <w:r>
-        <w:rPr>
-          <w:color w:val="000000"/>
-        </w:rPr>
-      </w:r>
-    </w:p>
-    <w:p>
-      <w:pPr>
-        <w:pStyle w:val="Normal"/>
-        <w:ind w:hanging="0"/>
-        <w:rPr>
-          <w:color w:val="000000"/>
-        </w:rPr>
-      </w:pPr>
-      <w:r>
-        <w:rPr>
-          <w:color w:val="000000"/>
-        </w:rPr>
-      </w:r>
-    </w:p>
-    <w:p>
-      <w:pPr>
-        <w:pStyle w:val="Normal"/>
-        <w:ind w:hanging="0"/>
-        <w:rPr>
-          <w:color w:val="000000"/>
-        </w:rPr>
-      </w:pPr>
-      <w:r>
-        <w:rPr>
-          <w:color w:val="000000"/>
-        </w:rPr>
-      </w:r>
-    </w:p>
-    <w:p>
-      <w:pPr>
-        <w:pStyle w:val="Normal"/>
-        <w:ind w:hanging="0"/>
-        <w:rPr>
-          <w:color w:val="000000"/>
-        </w:rPr>
-      </w:pPr>
-      <w:r>
-        <w:rPr>
-          <w:color w:val="000000"/>
-        </w:rPr>
-      </w:r>
-    </w:p>
-    <w:p>
-      <w:pPr>
-        <w:pStyle w:val="Normal"/>
-        <w:ind w:hanging="0"/>
-        <w:rPr>
-          <w:color w:val="000000"/>
-        </w:rPr>
-      </w:pPr>
-      <w:r>
-        <w:rPr>
-          <w:color w:val="000000"/>
-        </w:rPr>
-      </w:r>
-    </w:p>
-    <w:p>
-      <w:pPr>
-        <w:pStyle w:val="Normal"/>
-        <w:ind w:hanging="0"/>
-        <w:rPr>
-          <w:color w:val="000000"/>
-        </w:rPr>
-      </w:pPr>
-      <w:r>
-        <w:rPr>
-          <w:color w:val="000000"/>
-        </w:rPr>
-      </w:r>
-    </w:p>
-    <w:p>
-      <w:pPr>
-        <w:pStyle w:val="Normal"/>
-        <w:ind w:hanging="0"/>
-        <w:rPr>
-          <w:color w:val="000000"/>
-        </w:rPr>
-      </w:pPr>
-      <w:r>
-        <w:rPr>
-          <w:color w:val="000000"/>
-        </w:rPr>
-      </w:r>
-    </w:p>
-    <w:p>
-      <w:pPr>
-        <w:pStyle w:val="Normal"/>
-        <w:ind w:hanging="0"/>
-        <w:rPr>
-          <w:color w:val="000000"/>
-        </w:rPr>
-      </w:pPr>
-      <w:r>
-        <w:rPr>
-          <w:color w:val="000000"/>
-        </w:rPr>
-      </w:r>
-    </w:p>
-    <w:p>
-      <w:pPr>
-        <w:pStyle w:val="Normal"/>
-        <w:ind w:hanging="0"/>
-        <w:rPr>
-          <w:color w:val="000000"/>
-        </w:rPr>
-      </w:pPr>
-      <w:r>
-        <w:rPr>
-          <w:color w:val="000000"/>
-        </w:rPr>
-      </w:r>
-    </w:p>
-    <w:p>
-      <w:pPr>
-        <w:pStyle w:val="Normal"/>
-        <w:ind w:hanging="0"/>
-        <w:rPr>
-          <w:color w:val="000000"/>
-        </w:rPr>
-      </w:pPr>
-      <w:r>
-        <w:rPr>
-          <w:color w:val="000000"/>
-        </w:rPr>
-      </w:r>
-    </w:p>
-    <w:p>
-      <w:pPr>
-        <w:pStyle w:val="Normal"/>
-        <w:ind w:hanging="0"/>
-        <w:rPr>
-          <w:color w:val="000000"/>
-        </w:rPr>
-      </w:pPr>
-      <w:r>
-        <w:rPr>
-          <w:color w:val="000000"/>
-        </w:rPr>
-      </w:r>
-    </w:p>
-    <w:p>
-      <w:pPr>
-        <w:pStyle w:val="Normal"/>
-        <w:ind w:hanging="0"/>
-        <w:rPr>
-          <w:color w:val="000000"/>
-        </w:rPr>
-      </w:pPr>
-      <w:r>
-        <w:rPr>
-          <w:color w:val="000000"/>
-        </w:rPr>
-      </w:r>
-    </w:p>
-    <w:p>
-      <w:pPr>
-        <w:pStyle w:val="Normal"/>
-        <w:ind w:hanging="0"/>
-        <w:rPr>
-          <w:color w:val="000000"/>
-        </w:rPr>
-      </w:pPr>
-      <w:r>
-        <w:rPr>
-          <w:color w:val="000000"/>
-        </w:rPr>
-      </w:r>
-    </w:p>
-    <w:p>
-      <w:pPr>
-        <w:pStyle w:val="Normal"/>
-        <w:ind w:hanging="0"/>
-        <w:rPr>
-          <w:color w:val="000000"/>
-        </w:rPr>
-      </w:pPr>
-      <w:r>
-        <w:rPr>
-          <w:color w:val="000000"/>
-        </w:rPr>
-      </w:r>
-    </w:p>
-    <w:p>
-      <w:pPr>
-        <w:pStyle w:val="Normal"/>
-        <w:ind w:hanging="0"/>
-        <w:rPr>
-          <w:color w:val="000000"/>
-        </w:rPr>
-      </w:pPr>
-      <w:r>
-        <w:rPr>
-          <w:color w:val="000000"/>
-        </w:rPr>
-      </w:r>
-    </w:p>
-    <w:p>
-      <w:pPr>
-        <w:pStyle w:val="Normal"/>
-        <w:ind w:hanging="0"/>
-        <w:rPr>
-          <w:color w:val="000000"/>
-        </w:rPr>
-      </w:pPr>
-      <w:r>
-        <w:rPr>
-          <w:color w:val="000000"/>
-        </w:rPr>
-      </w:r>
-    </w:p>
-    <w:p>
-      <w:pPr>
-        <w:pStyle w:val="Normal"/>
-        <w:ind w:hanging="0"/>
-        <w:rPr>
-          <w:color w:val="000000"/>
-        </w:rPr>
-      </w:pPr>
-      <w:r>
-        <w:rPr>
-          <w:color w:val="000000"/>
-        </w:rPr>
-      </w:r>
-    </w:p>
-    <w:p>
-      <w:pPr>
-        <w:pStyle w:val="Normal"/>
-        <w:ind w:hanging="0"/>
-        <w:rPr>
-          <w:color w:val="000000"/>
-        </w:rPr>
-      </w:pPr>
-      <w:r>
-        <w:rPr>
-          <w:color w:val="000000"/>
-        </w:rPr>
-      </w:r>
-    </w:p>
-    <w:p>
-      <w:pPr>
-        <w:pStyle w:val="Normal"/>
-        <w:ind w:hanging="0"/>
-        <w:rPr>
-          <w:color w:val="000000"/>
-        </w:rPr>
-      </w:pPr>
-      <w:r>
-        <w:rPr>
-          <w:color w:val="000000"/>
-        </w:rPr>
-      </w:r>
-    </w:p>
-    <w:p>
-      <w:pPr>
-        <w:pStyle w:val="Normal"/>
-        <w:ind w:hanging="0"/>
-        <w:rPr>
-          <w:color w:val="000000"/>
-        </w:rPr>
-      </w:pPr>
-      <w:r>
-        <w:rPr>
-          <w:color w:val="000000"/>
-        </w:rPr>
-      </w:r>
-    </w:p>
-    <w:p>
-      <w:pPr>
-        <w:pStyle w:val="Normal"/>
-        <w:ind w:hanging="0"/>
-        <w:rPr>
-          <w:color w:val="000000"/>
-        </w:rPr>
-      </w:pPr>
-      <w:r>
-        <w:rPr>
-          <w:color w:val="000000"/>
-        </w:rPr>
-      </w:r>
-    </w:p>
-    <w:p>
-      <w:pPr>
-        <w:pStyle w:val="Normal"/>
-        <w:ind w:hanging="0"/>
-        <w:rPr>
-          <w:color w:val="000000"/>
-        </w:rPr>
-      </w:pPr>
-      <w:r>
-        <w:rPr>
-          <w:color w:val="000000"/>
-        </w:rPr>
-      </w:r>
-    </w:p>
-    <w:p>
-      <w:pPr>
-        <w:pStyle w:val="Normal"/>
-        <w:ind w:hanging="0"/>
-        <w:rPr>
-          <w:color w:val="000000"/>
-        </w:rPr>
-      </w:pPr>
-      <w:r>
-        <w:rPr>
-          <w:color w:val="000000"/>
-        </w:rPr>
-      </w:r>
-    </w:p>
-    <w:p>
-      <w:pPr>
-        <w:pStyle w:val="Normal"/>
-        <w:ind w:hanging="0"/>
-        <w:rPr>
-          <w:color w:val="000000"/>
-        </w:rPr>
-      </w:pPr>
-      <w:r>
-        <w:rPr>
-          <w:color w:val="000000"/>
-        </w:rPr>
-      </w:r>
-    </w:p>
-    <w:p>
-      <w:pPr>
-        <w:pStyle w:val="Normal"/>
-        <w:ind w:hanging="0"/>
-        <w:rPr>
-          <w:color w:val="000000"/>
-        </w:rPr>
-      </w:pPr>
-      <w:r>
-        <w:rPr>
-          <w:color w:val="000000"/>
-        </w:rPr>
-      </w:r>
-    </w:p>
-    <w:p>
-      <w:pPr>
-        <w:pStyle w:val="Normal"/>
-        <w:ind w:hanging="0"/>
-        <w:rPr>
-          <w:color w:val="000000"/>
-        </w:rPr>
-      </w:pPr>
-      <w:r>
-        <w:rPr>
-          <w:color w:val="000000"/>
-        </w:rPr>
-      </w:r>
-    </w:p>
-    <w:p>
-      <w:pPr>
-        <w:pStyle w:val="Normal"/>
-        <w:ind w:hanging="0"/>
-        <w:rPr>
-          <w:color w:val="000000"/>
-        </w:rPr>
-      </w:pPr>
-      <w:r>
-        <w:rPr>
-          <w:color w:val="000000"/>
-        </w:rPr>
-      </w:r>
-    </w:p>
-    <w:p>
-      <w:pPr>
-        <w:pStyle w:val="Normal"/>
-        <w:ind w:hanging="0"/>
-        <w:rPr>
-          <w:color w:val="000000"/>
-        </w:rPr>
-      </w:pPr>
-      <w:r>
-        <w:rPr>
-          <w:color w:val="000000"/>
-        </w:rPr>
-      </w:r>
-    </w:p>
-    <w:p>
-      <w:pPr>
-        <w:pStyle w:val="Normal"/>
-        <w:ind w:hanging="0"/>
-        <w:rPr>
-          <w:color w:val="000000"/>
-        </w:rPr>
-      </w:pPr>
-      <w:r>
-        <w:rPr>
-          <w:color w:val="000000"/>
-        </w:rPr>
-      </w:r>
-      <w:r>
-        <w:br w:type="page"/>
-      </w:r>
-    </w:p>
-    <w:tbl>
-      <w:tblPr>
-        <w:tblW w:w="9541" w:type="dxa"/>
-        <w:jc w:val="left"/>
-        <w:tblInd w:w="15" w:type="dxa"/>
-        <w:tblBorders>
-          <w:top w:val="single" w:sz="2" w:space="0" w:color="000001"/>
-          <w:left w:val="single" w:sz="2" w:space="0" w:color="000001"/>
-          <w:bottom w:val="single" w:sz="2" w:space="0" w:color="000001"/>
-          <w:insideH w:val="single" w:sz="2" w:space="0" w:color="000001"/>
-        </w:tblBorders>
-        <w:tblCellMar>
-          <w:top w:w="55" w:type="dxa"/>
-          <w:left w:w="0" w:type="dxa"/>
-          <w:bottom w:w="55" w:type="dxa"/>
-          <w:right w:w="55" w:type="dxa"/>
-        </w:tblCellMar>
-      </w:tblPr>
-      <w:tblGrid>
-        <w:gridCol w:w="8192"/>
-        <w:gridCol w:w="1348"/>
-      </w:tblGrid>
-      <w:tr>
-        <w:trPr/>
-        <w:tc>
-          <w:tcPr>
-            <w:tcW w:w="8192" w:type="dxa"/>
-            <w:tcBorders>
-              <w:top w:val="single" w:sz="2" w:space="0" w:color="000001"/>
-              <w:left w:val="single" w:sz="2" w:space="0" w:color="000001"/>
-              <w:bottom w:val="single" w:sz="2" w:space="0" w:color="000001"/>
-              <w:insideH w:val="single" w:sz="2" w:space="0" w:color="000001"/>
-            </w:tcBorders>
-            <w:shd w:fill="auto" w:val="clear"/>
-            <w:tcMar>
-              <w:left w:w="0" w:type="dxa"/>
-            </w:tcMar>
-          </w:tcPr>
-          <w:p>
-            <w:pPr>
-              <w:pStyle w:val="Normal"/>
-              <w:pageBreakBefore/>
-              <w:jc w:val="center"/>
-              <w:rPr/>
-            </w:pPr>
-            <w:r>
-              <w:rPr>
-                <w:b/>
-              </w:rPr>
-              <w:t>E- EMERGENCY, EVACUATION, ALARMS</w:t>
-            </w:r>
-          </w:p>
-        </w:tc>
-        <w:tc>
-          <w:tcPr>
-            <w:tcW w:w="1348" w:type="dxa"/>
-            <w:tcBorders>
-              <w:top w:val="single" w:sz="2" w:space="0" w:color="000001"/>
-              <w:left w:val="single" w:sz="2" w:space="0" w:color="000001"/>
-              <w:bottom w:val="single" w:sz="2" w:space="0" w:color="000001"/>
-              <w:right w:val="single" w:sz="2" w:space="0" w:color="000001"/>
-              <w:insideH w:val="single" w:sz="2" w:space="0" w:color="000001"/>
-              <w:insideV w:val="single" w:sz="2" w:space="0" w:color="000001"/>
-            </w:tcBorders>
-            <w:shd w:fill="auto" w:val="clear"/>
-            <w:tcMar>
-              <w:left w:w="0" w:type="dxa"/>
-            </w:tcMar>
-          </w:tcPr>
-          <w:p>
-            <w:pPr>
-              <w:pStyle w:val="TableContents"/>
-              <w:jc w:val="center"/>
-              <w:rPr>
-                <w:b w:val="false"/>
-                <w:b w:val="false"/>
-                <w:bCs w:val="false"/>
-              </w:rPr>
-            </w:pPr>
-            <w:r>
-              <w:rPr>
-                <w:b w:val="false"/>
-                <w:bCs w:val="false"/>
-              </w:rPr>
-              <w:t>Answer</w:t>
-            </w:r>
-          </w:p>
-        </w:tc>
-      </w:tr>
-      <w:tr>
-        <w:trPr/>
-        <w:tc>
-          <w:tcPr>
-            <w:tcW w:w="8192" w:type="dxa"/>
-            <w:tcBorders>
-              <w:top w:val="single" w:sz="2" w:space="0" w:color="000001"/>
-              <w:left w:val="single" w:sz="2" w:space="0" w:color="000001"/>
-              <w:bottom w:val="single" w:sz="2" w:space="0" w:color="000001"/>
-              <w:insideH w:val="single" w:sz="2" w:space="0" w:color="000001"/>
-            </w:tcBorders>
-            <w:shd w:fill="auto" w:val="clear"/>
-            <w:tcMar>
-              <w:left w:w="0" w:type="dxa"/>
-            </w:tcMar>
-          </w:tcPr>
-          <w:p>
-            <w:pPr>
-              <w:pStyle w:val="Normal"/>
-              <w:rPr/>
-            </w:pPr>
-            <w:r>
-              <w:rPr/>
-              <w:t xml:space="preserve">E.1 Is there a fire alarm system, do they have both flashing lights and audible signals? </w:t>
-            </w:r>
-          </w:p>
-        </w:tc>
-        <w:tc>
-          <w:tcPr>
-            <w:tcW w:w="1348" w:type="dxa"/>
-            <w:tcBorders>
-              <w:top w:val="single" w:sz="2" w:space="0" w:color="000001"/>
-              <w:left w:val="single" w:sz="2" w:space="0" w:color="000001"/>
-              <w:bottom w:val="single" w:sz="2" w:space="0" w:color="000001"/>
-              <w:right w:val="single" w:sz="2" w:space="0" w:color="000001"/>
-              <w:insideH w:val="single" w:sz="2" w:space="0" w:color="000001"/>
-              <w:insideV w:val="single" w:sz="2" w:space="0" w:color="000001"/>
-            </w:tcBorders>
-            <w:shd w:fill="auto" w:val="clear"/>
-            <w:tcMar>
-              <w:left w:w="0" w:type="dxa"/>
-            </w:tcMar>
-          </w:tcPr>
-          <w:p>
-            <w:pPr>
-              <w:pStyle w:val="TableContents"/>
-              <w:jc w:val="center"/>
-              <w:rPr/>
-            </w:pPr>
-            <w:r>
-              <w:rPr>
-                <w:b/>
-                <w:bCs/>
-                <w:sz w:val="21"/>
-                <w:szCs w:val="21"/>
-              </w:rPr>
-              <w:t/>
-            </w:r>
-          </w:p>
-        </w:tc>
-      </w:tr>
-      <w:tr>
-        <w:trPr/>
-        <w:tc>
-          <w:tcPr>
-            <w:tcW w:w="8192" w:type="dxa"/>
-            <w:tcBorders>
-              <w:top w:val="single" w:sz="2" w:space="0" w:color="000001"/>
-              <w:left w:val="single" w:sz="2" w:space="0" w:color="000001"/>
-              <w:bottom w:val="single" w:sz="2" w:space="0" w:color="000001"/>
-              <w:insideH w:val="single" w:sz="2" w:space="0" w:color="000001"/>
-            </w:tcBorders>
-            <w:shd w:fill="auto" w:val="clear"/>
-            <w:tcMar>
-              <w:left w:w="0" w:type="dxa"/>
-            </w:tcMar>
-          </w:tcPr>
-          <w:p>
-            <w:pPr>
-              <w:pStyle w:val="Normal"/>
-              <w:rPr/>
-            </w:pPr>
-            <w:r>
-              <w:rPr/>
-              <w:t>E.2 Are emergency doors and evacuation routes signalized?</w:t>
-            </w:r>
-          </w:p>
-        </w:tc>
-        <w:tc>
-          <w:tcPr>
-            <w:tcW w:w="1348" w:type="dxa"/>
-            <w:tcBorders>
-              <w:top w:val="single" w:sz="2" w:space="0" w:color="000001"/>
-              <w:left w:val="single" w:sz="2" w:space="0" w:color="000001"/>
-              <w:bottom w:val="single" w:sz="2" w:space="0" w:color="000001"/>
-              <w:right w:val="single" w:sz="2" w:space="0" w:color="000001"/>
-              <w:insideH w:val="single" w:sz="2" w:space="0" w:color="000001"/>
-              <w:insideV w:val="single" w:sz="2" w:space="0" w:color="000001"/>
-            </w:tcBorders>
-            <w:shd w:fill="auto" w:val="clear"/>
-            <w:tcMar>
-              <w:left w:w="0" w:type="dxa"/>
-            </w:tcMar>
-          </w:tcPr>
-          <w:p>
-            <w:pPr>
-              <w:pStyle w:val="TableContents"/>
-              <w:jc w:val="center"/>
-              <w:rPr/>
-            </w:pPr>
-            <w:r>
-              <w:rPr>
-                <w:b/>
-                <w:bCs/>
-                <w:sz w:val="21"/>
-                <w:szCs w:val="21"/>
-              </w:rPr>
-              <w:t/>
-            </w:r>
-          </w:p>
-        </w:tc>
-      </w:tr>
-      <w:tr>
-        <w:trPr/>
-        <w:tc>
-          <w:tcPr>
-            <w:tcW w:w="8192" w:type="dxa"/>
-            <w:tcBorders>
-              <w:top w:val="single" w:sz="2" w:space="0" w:color="000001"/>
-              <w:left w:val="single" w:sz="2" w:space="0" w:color="000001"/>
-              <w:bottom w:val="single" w:sz="2" w:space="0" w:color="000001"/>
-              <w:insideH w:val="single" w:sz="2" w:space="0" w:color="000001"/>
-            </w:tcBorders>
-            <w:shd w:fill="auto" w:val="clear"/>
-            <w:tcMar>
-              <w:left w:w="0" w:type="dxa"/>
-            </w:tcMar>
-          </w:tcPr>
-          <w:p>
-            <w:pPr>
-              <w:pStyle w:val="Normal"/>
-              <w:rPr/>
-            </w:pPr>
-            <w:r>
-              <w:rPr/>
-              <w:t>E.3 Is there an established evacuation plan in case of emergency?</w:t>
-            </w:r>
-          </w:p>
-        </w:tc>
-        <w:tc>
-          <w:tcPr>
-            <w:tcW w:w="1348" w:type="dxa"/>
-            <w:tcBorders>
-              <w:top w:val="single" w:sz="2" w:space="0" w:color="000001"/>
-              <w:left w:val="single" w:sz="2" w:space="0" w:color="000001"/>
-              <w:bottom w:val="single" w:sz="2" w:space="0" w:color="000001"/>
-              <w:right w:val="single" w:sz="2" w:space="0" w:color="000001"/>
-              <w:insideH w:val="single" w:sz="2" w:space="0" w:color="000001"/>
-              <w:insideV w:val="single" w:sz="2" w:space="0" w:color="000001"/>
-            </w:tcBorders>
-            <w:shd w:fill="auto" w:val="clear"/>
-            <w:tcMar>
-              <w:left w:w="0" w:type="dxa"/>
-            </w:tcMar>
-          </w:tcPr>
-          <w:p>
-            <w:pPr>
-              <w:pStyle w:val="TableContents"/>
-              <w:jc w:val="center"/>
-              <w:rPr/>
-            </w:pPr>
+            <w:bookmarkStart w:id="9" w:name="__DdeLink__5419_1450832435"/>
+            <w:r>
+              <w:rPr>
+                <w:b/>
+                <w:bCs/>
+                <w:sz w:val="21"/>
+                <w:szCs w:val="21"/>
+              </w:rPr>
+              <w:t/>
+            </w:r>
+            <w:bookmarkEnd w:id="9"/>
+            <w:r>
+              <w:rPr>
+                <w:b/>
+                <w:bCs/>
+                <w:sz w:val="21"/>
+                <w:szCs w:val="21"/>
+              </w:rPr>
+              <w:t/>
+            </w:r>
+            <w:r>
+              <w:rPr>
+                <w:b/>
+                <w:bCs/>
+                <w:sz w:val="21"/>
+                <w:szCs w:val="21"/>
+              </w:rPr>
+              <w:t/>
+            </w:r>
+            <w:r>
+              <w:rPr>
+                <w:b/>
+                <w:bCs/>
+                <w:sz w:val="21"/>
+                <w:szCs w:val="21"/>
+              </w:rPr>
+              <w:t/>
+            </w:r>
+            <w:r>
+              <w:rPr>
+                <w:b/>
+                <w:bCs/>
+                <w:sz w:val="21"/>
+                <w:szCs w:val="21"/>
+              </w:rPr>
+              <w:t xml:space="preserve">Don’t Know</w:t>
+            </w:r>
             <w:r>
               <w:rPr>
                 <w:b/>
@@ -8496,11 +11213,7 @@
         <w:pStyle w:val="Normal"/>
         <w:ind w:hanging="0"/>
         <w:jc w:val="left"/>
-        <w:rPr>
-          <w:b w:val="false"/>
-          <w:b w:val="false"/>
-          <w:bCs w:val="false"/>
-        </w:rPr>
+        <w:rPr/>
       </w:pPr>
       <w:r>
         <w:rPr>
@@ -8574,7 +11287,7 @@
       <w:fldChar w:fldCharType="separate"/>
     </w:r>
     <w:r>
-      <w:t>11</w:t>
+      <w:t>19</w:t>
     </w:r>
     <w:r>
       <w:fldChar w:fldCharType="end"/>
@@ -8593,7 +11306,7 @@
     </w:pPr>
     <w:r>
       <w:drawing>
-        <wp:anchor behindDoc="1" distT="0" distB="0" distL="0" distR="0" simplePos="0" locked="0" layoutInCell="1" allowOverlap="1" relativeHeight="13">
+        <wp:anchor behindDoc="1" distT="0" distB="0" distL="0" distR="0" simplePos="0" locked="0" layoutInCell="1" allowOverlap="1" relativeHeight="21">
           <wp:simplePos x="0" y="0"/>
           <wp:positionH relativeFrom="column">
             <wp:posOffset>36830</wp:posOffset>

--- a/public/form.docx
+++ b/public/form.docx
@@ -300,7 +300,7 @@
           <w:sz w:val="30"/>
           <w:szCs w:val="30"/>
         </w:rPr>
-        <w:t xml:space="preserve">qqqqqqq</w:t>
+        <w:t/>
       </w:r>
     </w:p>
     <w:p>
@@ -373,7 +373,7 @@
       <w:tblPr>
         <w:tblW w:w="9541" w:type="dxa"/>
         <w:jc w:val="left"/>
-        <w:tblInd w:w="0" w:type="dxa"/>
+        <w:tblInd w:w="-2" w:type="dxa"/>
         <w:tblBorders>
           <w:top w:val="single" w:sz="2" w:space="0" w:color="000001"/>
           <w:left w:val="single" w:sz="2" w:space="0" w:color="000001"/>
@@ -541,7 +541,75 @@
                 <w:sz w:val="21"/>
                 <w:szCs w:val="21"/>
               </w:rPr>
-              <w:t xml:space="preserve">No</w:t>
+              <w:t xml:space="preserve">Don’t Know</w:t>
+            </w:r>
+          </w:p>
+        </w:tc>
+      </w:tr>
+      <w:tr>
+        <w:trPr/>
+        <w:tc>
+          <w:tcPr>
+            <w:tcW w:w="8191" w:type="dxa"/>
+            <w:tcBorders>
+              <w:top w:val="single" w:sz="2" w:space="0" w:color="000001"/>
+              <w:left w:val="single" w:sz="2" w:space="0" w:color="000001"/>
+              <w:bottom w:val="single" w:sz="2" w:space="0" w:color="000001"/>
+              <w:right w:val="single" w:sz="2" w:space="0" w:color="000001"/>
+              <w:insideH w:val="single" w:sz="2" w:space="0" w:color="000001"/>
+              <w:insideV w:val="single" w:sz="2" w:space="0" w:color="000001"/>
+            </w:tcBorders>
+            <w:shd w:fill="auto" w:val="clear"/>
+            <w:tcMar>
+              <w:left w:w="-2" w:type="dxa"/>
+            </w:tcMar>
+          </w:tcPr>
+          <w:p>
+            <w:pPr>
+              <w:pStyle w:val="TableContents"/>
+              <w:rPr/>
+            </w:pPr>
+            <w:r>
+              <w:rPr>
+                <w:color w:val="000000"/>
+              </w:rPr>
+              <w:t>A.2 Is the entrance of the building located at less than 50mt from the parking lot?</w:t>
+            </w:r>
+          </w:p>
+        </w:tc>
+        <w:tc>
+          <w:tcPr>
+            <w:tcW w:w="1349" w:type="dxa"/>
+            <w:tcBorders>
+              <w:top w:val="single" w:sz="2" w:space="0" w:color="000001"/>
+              <w:left w:val="single" w:sz="2" w:space="0" w:color="000001"/>
+              <w:bottom w:val="single" w:sz="2" w:space="0" w:color="000001"/>
+              <w:right w:val="single" w:sz="2" w:space="0" w:color="000001"/>
+              <w:insideH w:val="single" w:sz="2" w:space="0" w:color="000001"/>
+              <w:insideV w:val="single" w:sz="2" w:space="0" w:color="000001"/>
+            </w:tcBorders>
+            <w:shd w:fill="auto" w:val="clear"/>
+            <w:tcMar>
+              <w:left w:w="-2" w:type="dxa"/>
+            </w:tcMar>
+          </w:tcPr>
+          <w:p>
+            <w:pPr>
+              <w:pStyle w:val="TableContents"/>
+              <w:jc w:val="center"/>
+              <w:rPr/>
+            </w:pPr>
+            <w:bookmarkStart w:id="0" w:name="__DdeLink__1545_108456561"/>
+            <w:bookmarkEnd w:id="0"/>
+            <w:r>
+              <w:rPr>
+                <w:b/>
+                <w:bCs/>
+                <w:color w:val="000000"/>
+                <w:sz w:val="21"/>
+                <w:szCs w:val="21"/>
+              </w:rPr>
+              <w:t/>
             </w:r>
             <w:r>
               <w:rPr>
@@ -556,90 +624,7 @@
                 <w:sz w:val="21"/>
                 <w:szCs w:val="21"/>
               </w:rPr>
-              <w:t/>
-            </w:r>
-          </w:p>
-        </w:tc>
-      </w:tr>
-      <w:tr>
-        <w:trPr/>
-        <w:tc>
-          <w:tcPr>
-            <w:tcW w:w="8191" w:type="dxa"/>
-            <w:tcBorders>
-              <w:top w:val="single" w:sz="2" w:space="0" w:color="000001"/>
-              <w:left w:val="single" w:sz="2" w:space="0" w:color="000001"/>
-              <w:bottom w:val="single" w:sz="2" w:space="0" w:color="000001"/>
-              <w:right w:val="single" w:sz="2" w:space="0" w:color="000001"/>
-              <w:insideH w:val="single" w:sz="2" w:space="0" w:color="000001"/>
-              <w:insideV w:val="single" w:sz="2" w:space="0" w:color="000001"/>
-            </w:tcBorders>
-            <w:shd w:fill="auto" w:val="clear"/>
-            <w:tcMar>
-              <w:left w:w="-2" w:type="dxa"/>
-            </w:tcMar>
-          </w:tcPr>
-          <w:p>
-            <w:pPr>
-              <w:pStyle w:val="TableContents"/>
-              <w:rPr/>
-            </w:pPr>
-            <w:r>
-              <w:rPr>
-                <w:color w:val="000000"/>
-              </w:rPr>
-              <w:t>A.2 Is the entrance of the building located at less than 50mt from the parking lot?</w:t>
-            </w:r>
-          </w:p>
-        </w:tc>
-        <w:tc>
-          <w:tcPr>
-            <w:tcW w:w="1349" w:type="dxa"/>
-            <w:tcBorders>
-              <w:top w:val="single" w:sz="2" w:space="0" w:color="000001"/>
-              <w:left w:val="single" w:sz="2" w:space="0" w:color="000001"/>
-              <w:bottom w:val="single" w:sz="2" w:space="0" w:color="000001"/>
-              <w:right w:val="single" w:sz="2" w:space="0" w:color="000001"/>
-              <w:insideH w:val="single" w:sz="2" w:space="0" w:color="000001"/>
-              <w:insideV w:val="single" w:sz="2" w:space="0" w:color="000001"/>
-            </w:tcBorders>
-            <w:shd w:fill="auto" w:val="clear"/>
-            <w:tcMar>
-              <w:left w:w="-2" w:type="dxa"/>
-            </w:tcMar>
-          </w:tcPr>
-          <w:p>
-            <w:pPr>
-              <w:pStyle w:val="TableContents"/>
-              <w:jc w:val="center"/>
-              <w:rPr/>
-            </w:pPr>
-            <w:bookmarkStart w:id="0" w:name="__DdeLink__1545_108456561"/>
-            <w:bookmarkEnd w:id="0"/>
-            <w:r>
-              <w:rPr>
-                <w:b/>
-                <w:bCs/>
-                <w:color w:val="000000"/>
-                <w:sz w:val="21"/>
-                <w:szCs w:val="21"/>
-              </w:rPr>
-              <w:t xml:space="preserve">No</w:t>
-            </w:r>
-            <w:r>
-              <w:rPr>
-                <w:rFonts w:ascii="Consolas;Andale Mono WT;Andale Mono;Lucida Console;Lucida Sans Typewriter;DejaVu Sans Mono;Bitstream Vera Sans Mono;Liberation Mono;Nimbus Mono L;Monaco;Courier New;Courier;monospace" w:hAnsi="Consolas;Andale Mono WT;Andale Mono;Lucida Console;Lucida Sans Typewriter;DejaVu Sans Mono;Bitstream Vera Sans Mono;Liberation Mono;Nimbus Mono L;Monaco;Courier New;Courier;monospace"/>
-                <w:b/>
-                <w:bCs/>
-                <w:i w:val="false"/>
-                <w:caps w:val="false"/>
-                <w:smallCaps w:val="false"/>
-                <w:color w:val="000000"/>
-                <w:spacing w:val="0"/>
-                <w:sz w:val="21"/>
-                <w:szCs w:val="21"/>
-              </w:rPr>
-              <w:t/>
+              <w:t xml:space="preserve">Don’t Know</w:t>
             </w:r>
           </w:p>
         </w:tc>
@@ -750,7 +735,7 @@
                 <w:sz w:val="21"/>
                 <w:szCs w:val="21"/>
               </w:rPr>
-              <w:t xml:space="preserve">Yes</w:t>
+              <w:t/>
             </w:r>
             <w:r>
               <w:rPr>
@@ -765,7 +750,7 @@
                 <w:sz w:val="21"/>
                 <w:szCs w:val="21"/>
               </w:rPr>
-              <w:t/>
+              <w:t xml:space="preserve">Don’t Know</w:t>
             </w:r>
           </w:p>
         </w:tc>
@@ -825,7 +810,7 @@
                 <w:sz w:val="21"/>
                 <w:szCs w:val="21"/>
               </w:rPr>
-              <w:t xml:space="preserve">Yes</w:t>
+              <w:t/>
             </w:r>
             <w:r>
               <w:rPr>
@@ -840,7 +825,7 @@
                 <w:sz w:val="21"/>
                 <w:szCs w:val="21"/>
               </w:rPr>
-              <w:t/>
+              <w:t xml:space="preserve">Don’t Know</w:t>
             </w:r>
           </w:p>
         </w:tc>
@@ -900,7 +885,7 @@
                 <w:sz w:val="21"/>
                 <w:szCs w:val="21"/>
               </w:rPr>
-              <w:t xml:space="preserve">Yes</w:t>
+              <w:t/>
             </w:r>
             <w:r>
               <w:rPr>
@@ -915,7 +900,7 @@
                 <w:sz w:val="21"/>
                 <w:szCs w:val="21"/>
               </w:rPr>
-              <w:t/>
+              <w:t xml:space="preserve">Don’t Know</w:t>
             </w:r>
           </w:p>
         </w:tc>
@@ -2046,47 +2031,7 @@
                 <w:sz w:val="21"/>
                 <w:szCs w:val="21"/>
               </w:rPr>
-              <w:t/>
-            </w:r>
-            <w:r>
-              <w:rPr>
-                <w:b/>
-                <w:bCs/>
-                <w:color w:val="000000"/>
-                <w:sz w:val="21"/>
-                <w:szCs w:val="21"/>
-              </w:rPr>
-              <w:t/>
-            </w:r>
-            <w:r>
-              <w:rPr>
-                <w:b/>
-                <w:bCs/>
-                <w:color w:val="000000"/>
-                <w:sz w:val="21"/>
-                <w:szCs w:val="21"/>
-              </w:rPr>
-              <w:t/>
-            </w:r>
-            <w:r>
-              <w:rPr>
-                <w:b/>
-                <w:bCs/>
-                <w:color w:val="000000"/>
-                <w:sz w:val="21"/>
-                <w:szCs w:val="21"/>
-              </w:rPr>
               <w:t xml:space="preserve">Don’t Know</w:t>
-            </w:r>
-            <w:r>
-              <w:rPr>
-                <w:b/>
-                <w:bCs/>
-                <w:color w:val="000000"/>
-                <w:sz w:val="21"/>
-                <w:szCs w:val="21"/>
-              </w:rPr>
-              <w:t/>
             </w:r>
           </w:p>
         </w:tc>
@@ -2150,26 +2095,6 @@
               </w:rPr>
               <w:t/>
             </w:r>
-            <w:r>
-              <w:rPr>
-                <w:b/>
-                <w:bCs/>
-                <w:color w:val="000000"/>
-                <w:sz w:val="21"/>
-                <w:szCs w:val="21"/>
-              </w:rPr>
-              <w:t/>
-            </w:r>
-            <w:r>
-              <w:rPr>
-                <w:b/>
-                <w:bCs/>
-                <w:color w:val="000000"/>
-                <w:sz w:val="21"/>
-                <w:szCs w:val="21"/>
-              </w:rPr>
-              <w:t/>
-            </w:r>
           </w:p>
           <w:p>
             <w:pPr>
@@ -2193,16 +2118,6 @@
                 <w:szCs w:val="21"/>
               </w:rPr>
               <w:t xml:space="preserve">Don’t Know</w:t>
-            </w:r>
-            <w:r>
-              <w:rPr>
-                <w:b/>
-                <w:bCs/>
-                <w:color w:val="000000"/>
-                <w:sz w:val="21"/>
-                <w:szCs w:val="21"/>
-              </w:rPr>
-              <w:t/>
             </w:r>
           </w:p>
         </w:tc>
@@ -2302,47 +2217,7 @@
                 <w:sz w:val="21"/>
                 <w:szCs w:val="21"/>
               </w:rPr>
-              <w:t/>
-            </w:r>
-            <w:r>
-              <w:rPr>
-                <w:b/>
-                <w:bCs/>
-                <w:color w:val="000000"/>
-                <w:sz w:val="21"/>
-                <w:szCs w:val="21"/>
-              </w:rPr>
-              <w:t/>
-            </w:r>
-            <w:r>
-              <w:rPr>
-                <w:b/>
-                <w:bCs/>
-                <w:color w:val="000000"/>
-                <w:sz w:val="21"/>
-                <w:szCs w:val="21"/>
-              </w:rPr>
-              <w:t/>
-            </w:r>
-            <w:r>
-              <w:rPr>
-                <w:b/>
-                <w:bCs/>
-                <w:color w:val="000000"/>
-                <w:sz w:val="21"/>
-                <w:szCs w:val="21"/>
-              </w:rPr>
               <w:t xml:space="preserve">Don’t Know</w:t>
-            </w:r>
-            <w:r>
-              <w:rPr>
-                <w:b/>
-                <w:bCs/>
-                <w:color w:val="000000"/>
-                <w:sz w:val="21"/>
-                <w:szCs w:val="21"/>
-              </w:rPr>
-              <w:t/>
             </w:r>
           </w:p>
         </w:tc>
@@ -2404,47 +2279,7 @@
                 <w:sz w:val="21"/>
                 <w:szCs w:val="21"/>
               </w:rPr>
-              <w:t/>
-            </w:r>
-            <w:r>
-              <w:rPr>
-                <w:b/>
-                <w:bCs/>
-                <w:color w:val="000000"/>
-                <w:sz w:val="21"/>
-                <w:szCs w:val="21"/>
-              </w:rPr>
-              <w:t/>
-            </w:r>
-            <w:r>
-              <w:rPr>
-                <w:b/>
-                <w:bCs/>
-                <w:color w:val="000000"/>
-                <w:sz w:val="21"/>
-                <w:szCs w:val="21"/>
-              </w:rPr>
-              <w:t/>
-            </w:r>
-            <w:r>
-              <w:rPr>
-                <w:b/>
-                <w:bCs/>
-                <w:color w:val="000000"/>
-                <w:sz w:val="21"/>
-                <w:szCs w:val="21"/>
-              </w:rPr>
               <w:t xml:space="preserve">Don’t Know</w:t>
-            </w:r>
-            <w:r>
-              <w:rPr>
-                <w:b/>
-                <w:bCs/>
-                <w:color w:val="000000"/>
-                <w:sz w:val="21"/>
-                <w:szCs w:val="21"/>
-              </w:rPr>
-              <w:t/>
             </w:r>
           </w:p>
         </w:tc>
@@ -2508,47 +2343,7 @@
                 <w:sz w:val="21"/>
                 <w:szCs w:val="21"/>
               </w:rPr>
-              <w:t/>
-            </w:r>
-            <w:r>
-              <w:rPr>
-                <w:b/>
-                <w:bCs/>
-                <w:color w:val="000000"/>
-                <w:sz w:val="21"/>
-                <w:szCs w:val="21"/>
-              </w:rPr>
-              <w:t/>
-            </w:r>
-            <w:r>
-              <w:rPr>
-                <w:b/>
-                <w:bCs/>
-                <w:color w:val="000000"/>
-                <w:sz w:val="21"/>
-                <w:szCs w:val="21"/>
-              </w:rPr>
-              <w:t/>
-            </w:r>
-            <w:r>
-              <w:rPr>
-                <w:b/>
-                <w:bCs/>
-                <w:color w:val="000000"/>
-                <w:sz w:val="21"/>
-                <w:szCs w:val="21"/>
-              </w:rPr>
               <w:t xml:space="preserve">Don’t Know</w:t>
-            </w:r>
-            <w:r>
-              <w:rPr>
-                <w:b/>
-                <w:bCs/>
-                <w:color w:val="000000"/>
-                <w:sz w:val="21"/>
-                <w:szCs w:val="21"/>
-              </w:rPr>
-              <w:t/>
             </w:r>
           </w:p>
         </w:tc>
@@ -2610,47 +2405,7 @@
                 <w:sz w:val="21"/>
                 <w:szCs w:val="21"/>
               </w:rPr>
-              <w:t/>
-            </w:r>
-            <w:r>
-              <w:rPr>
-                <w:b/>
-                <w:bCs/>
-                <w:color w:val="000000"/>
-                <w:sz w:val="21"/>
-                <w:szCs w:val="21"/>
-              </w:rPr>
-              <w:t/>
-            </w:r>
-            <w:r>
-              <w:rPr>
-                <w:b/>
-                <w:bCs/>
-                <w:color w:val="000000"/>
-                <w:sz w:val="21"/>
-                <w:szCs w:val="21"/>
-              </w:rPr>
-              <w:t/>
-            </w:r>
-            <w:r>
-              <w:rPr>
-                <w:b/>
-                <w:bCs/>
-                <w:color w:val="000000"/>
-                <w:sz w:val="21"/>
-                <w:szCs w:val="21"/>
-              </w:rPr>
               <w:t xml:space="preserve">Don’t Know</w:t>
-            </w:r>
-            <w:r>
-              <w:rPr>
-                <w:b/>
-                <w:bCs/>
-                <w:color w:val="000000"/>
-                <w:sz w:val="21"/>
-                <w:szCs w:val="21"/>
-              </w:rPr>
-              <w:t/>
             </w:r>
           </w:p>
         </w:tc>
@@ -2712,47 +2467,7 @@
                 <w:sz w:val="21"/>
                 <w:szCs w:val="21"/>
               </w:rPr>
-              <w:t/>
-            </w:r>
-            <w:r>
-              <w:rPr>
-                <w:b/>
-                <w:bCs/>
-                <w:color w:val="000000"/>
-                <w:sz w:val="21"/>
-                <w:szCs w:val="21"/>
-              </w:rPr>
-              <w:t/>
-            </w:r>
-            <w:r>
-              <w:rPr>
-                <w:b/>
-                <w:bCs/>
-                <w:color w:val="000000"/>
-                <w:sz w:val="21"/>
-                <w:szCs w:val="21"/>
-              </w:rPr>
-              <w:t/>
-            </w:r>
-            <w:r>
-              <w:rPr>
-                <w:b/>
-                <w:bCs/>
-                <w:color w:val="000000"/>
-                <w:sz w:val="21"/>
-                <w:szCs w:val="21"/>
-              </w:rPr>
               <w:t xml:space="preserve">Don’t Know</w:t>
-            </w:r>
-            <w:r>
-              <w:rPr>
-                <w:b/>
-                <w:bCs/>
-                <w:color w:val="000000"/>
-                <w:sz w:val="21"/>
-                <w:szCs w:val="21"/>
-              </w:rPr>
-              <w:t/>
             </w:r>
           </w:p>
         </w:tc>
@@ -2814,47 +2529,7 @@
                 <w:sz w:val="21"/>
                 <w:szCs w:val="21"/>
               </w:rPr>
-              <w:t/>
-            </w:r>
-            <w:r>
-              <w:rPr>
-                <w:b/>
-                <w:bCs/>
-                <w:color w:val="000000"/>
-                <w:sz w:val="21"/>
-                <w:szCs w:val="21"/>
-              </w:rPr>
-              <w:t/>
-            </w:r>
-            <w:r>
-              <w:rPr>
-                <w:b/>
-                <w:bCs/>
-                <w:color w:val="000000"/>
-                <w:sz w:val="21"/>
-                <w:szCs w:val="21"/>
-              </w:rPr>
-              <w:t/>
-            </w:r>
-            <w:r>
-              <w:rPr>
-                <w:b/>
-                <w:bCs/>
-                <w:color w:val="000000"/>
-                <w:sz w:val="21"/>
-                <w:szCs w:val="21"/>
-              </w:rPr>
               <w:t xml:space="preserve">Don’t Know</w:t>
-            </w:r>
-            <w:r>
-              <w:rPr>
-                <w:b/>
-                <w:bCs/>
-                <w:color w:val="000000"/>
-                <w:sz w:val="21"/>
-                <w:szCs w:val="21"/>
-              </w:rPr>
-              <w:t/>
             </w:r>
           </w:p>
         </w:tc>
@@ -2976,26 +2651,6 @@
               </w:rPr>
               <w:t/>
             </w:r>
-            <w:r>
-              <w:rPr>
-                <w:b/>
-                <w:bCs/>
-                <w:color w:val="000000"/>
-                <w:sz w:val="21"/>
-                <w:szCs w:val="21"/>
-              </w:rPr>
-              <w:t/>
-            </w:r>
-            <w:r>
-              <w:rPr>
-                <w:b/>
-                <w:bCs/>
-                <w:color w:val="000000"/>
-                <w:sz w:val="21"/>
-                <w:szCs w:val="21"/>
-              </w:rPr>
-              <w:t/>
-            </w:r>
             <w:bookmarkEnd w:id="4"/>
             <w:r>
               <w:rPr>
@@ -3101,47 +2756,7 @@
                 <w:sz w:val="21"/>
                 <w:szCs w:val="21"/>
               </w:rPr>
-              <w:t/>
-            </w:r>
-            <w:r>
-              <w:rPr>
-                <w:b/>
-                <w:bCs/>
-                <w:color w:val="000000"/>
-                <w:sz w:val="21"/>
-                <w:szCs w:val="21"/>
-              </w:rPr>
-              <w:t/>
-            </w:r>
-            <w:r>
-              <w:rPr>
-                <w:b/>
-                <w:bCs/>
-                <w:color w:val="000000"/>
-                <w:sz w:val="21"/>
-                <w:szCs w:val="21"/>
-              </w:rPr>
-              <w:t/>
-            </w:r>
-            <w:r>
-              <w:rPr>
-                <w:b/>
-                <w:bCs/>
-                <w:color w:val="000000"/>
-                <w:sz w:val="21"/>
-                <w:szCs w:val="21"/>
-              </w:rPr>
               <w:t xml:space="preserve">Don’t Know</w:t>
-            </w:r>
-            <w:r>
-              <w:rPr>
-                <w:b/>
-                <w:bCs/>
-                <w:color w:val="000000"/>
-                <w:sz w:val="21"/>
-                <w:szCs w:val="21"/>
-              </w:rPr>
-              <w:t/>
             </w:r>
           </w:p>
         </w:tc>
@@ -3203,47 +2818,7 @@
                 <w:sz w:val="21"/>
                 <w:szCs w:val="21"/>
               </w:rPr>
-              <w:t/>
-            </w:r>
-            <w:r>
-              <w:rPr>
-                <w:b/>
-                <w:bCs/>
-                <w:color w:val="000000"/>
-                <w:sz w:val="21"/>
-                <w:szCs w:val="21"/>
-              </w:rPr>
-              <w:t/>
-            </w:r>
-            <w:r>
-              <w:rPr>
-                <w:b/>
-                <w:bCs/>
-                <w:color w:val="000000"/>
-                <w:sz w:val="21"/>
-                <w:szCs w:val="21"/>
-              </w:rPr>
-              <w:t/>
-            </w:r>
-            <w:r>
-              <w:rPr>
-                <w:b/>
-                <w:bCs/>
-                <w:color w:val="000000"/>
-                <w:sz w:val="21"/>
-                <w:szCs w:val="21"/>
-              </w:rPr>
               <w:t xml:space="preserve">Don’t Know</w:t>
-            </w:r>
-            <w:r>
-              <w:rPr>
-                <w:b/>
-                <w:bCs/>
-                <w:color w:val="000000"/>
-                <w:sz w:val="21"/>
-                <w:szCs w:val="21"/>
-              </w:rPr>
-              <w:t/>
             </w:r>
           </w:p>
         </w:tc>
@@ -3305,47 +2880,7 @@
                 <w:sz w:val="21"/>
                 <w:szCs w:val="21"/>
               </w:rPr>
-              <w:t/>
-            </w:r>
-            <w:r>
-              <w:rPr>
-                <w:b/>
-                <w:bCs/>
-                <w:color w:val="000000"/>
-                <w:sz w:val="21"/>
-                <w:szCs w:val="21"/>
-              </w:rPr>
-              <w:t/>
-            </w:r>
-            <w:r>
-              <w:rPr>
-                <w:b/>
-                <w:bCs/>
-                <w:color w:val="000000"/>
-                <w:sz w:val="21"/>
-                <w:szCs w:val="21"/>
-              </w:rPr>
-              <w:t/>
-            </w:r>
-            <w:r>
-              <w:rPr>
-                <w:b/>
-                <w:bCs/>
-                <w:color w:val="000000"/>
-                <w:sz w:val="21"/>
-                <w:szCs w:val="21"/>
-              </w:rPr>
               <w:t xml:space="preserve">Don’t Know</w:t>
-            </w:r>
-            <w:r>
-              <w:rPr>
-                <w:b/>
-                <w:bCs/>
-                <w:color w:val="000000"/>
-                <w:sz w:val="21"/>
-                <w:szCs w:val="21"/>
-              </w:rPr>
-              <w:t/>
             </w:r>
           </w:p>
         </w:tc>
@@ -3408,47 +2943,7 @@
                 <w:sz w:val="21"/>
                 <w:szCs w:val="21"/>
               </w:rPr>
-              <w:t/>
-            </w:r>
-            <w:r>
-              <w:rPr>
-                <w:b/>
-                <w:bCs/>
-                <w:color w:val="000000"/>
-                <w:sz w:val="21"/>
-                <w:szCs w:val="21"/>
-              </w:rPr>
-              <w:t/>
-            </w:r>
-            <w:r>
-              <w:rPr>
-                <w:b/>
-                <w:bCs/>
-                <w:color w:val="000000"/>
-                <w:sz w:val="21"/>
-                <w:szCs w:val="21"/>
-              </w:rPr>
-              <w:t/>
-            </w:r>
-            <w:r>
-              <w:rPr>
-                <w:b/>
-                <w:bCs/>
-                <w:color w:val="000000"/>
-                <w:sz w:val="21"/>
-                <w:szCs w:val="21"/>
-              </w:rPr>
               <w:t xml:space="preserve">Don’t Know</w:t>
-            </w:r>
-            <w:r>
-              <w:rPr>
-                <w:b/>
-                <w:bCs/>
-                <w:color w:val="000000"/>
-                <w:sz w:val="21"/>
-                <w:szCs w:val="21"/>
-              </w:rPr>
-              <w:t/>
             </w:r>
           </w:p>
         </w:tc>
@@ -3569,13 +3064,16 @@
         </w:rPr>
         <w:t/>
       </w:r>
-    </w:p>
-    <w:p>
-      <w:pPr>
-        <w:pStyle w:val="Normal"/>
-        <w:ind w:hanging="0"/>
-        <w:rPr/>
-      </w:pPr>
+      <w:r>
+        <w:rPr>
+          <w:b/>
+          <w:bCs/>
+          <w:i/>
+          <w:iCs/>
+          <w:color w:val="000000"/>
+        </w:rPr>
+        <w:t/>
+      </w:r>
       <w:r>
         <w:rPr>
           <w:b/>
@@ -3633,263 +3131,415 @@
           </wp:inline>
         </w:drawing>
       </w:r>
-    </w:p>
-    <w:p>
-      <w:pPr>
-        <w:pStyle w:val="Normal"/>
-        <w:ind w:hanging="0"/>
-        <w:rPr/>
-      </w:pPr>
-      <w:r>
-        <w:rPr>
-          <w:b/>
-          <w:bCs/>
-          <w:i/>
-          <w:iCs/>
-          <w:color w:val="000000"/>
-        </w:rPr>
-        <w:t/>
-      </w:r>
-    </w:p>
-    <w:p>
-      <w:pPr>
-        <w:pStyle w:val="Normal"/>
-        <w:ind w:hanging="0"/>
-        <w:rPr/>
-      </w:pPr>
-      <w:r>
-        <w:rPr>
-          <w:b/>
-          <w:bCs/>
-          <w:i/>
-          <w:iCs/>
-          <w:color w:val="000000"/>
-        </w:rPr>
-        <w:t/>
-      </w:r>
-    </w:p>
-    <w:p>
-      <w:pPr>
-        <w:pStyle w:val="Normal"/>
-        <w:ind w:hanging="0"/>
-        <w:rPr>
-          <w:color w:val="000000"/>
-        </w:rPr>
-      </w:pPr>
-      <w:r>
-        <w:rPr>
-          <w:color w:val="000000"/>
-        </w:rPr>
-      </w:r>
-    </w:p>
-    <w:p>
-      <w:pPr>
-        <w:pStyle w:val="Normal"/>
-        <w:ind w:hanging="0"/>
-        <w:rPr>
-          <w:color w:val="000000"/>
-        </w:rPr>
-      </w:pPr>
-      <w:r>
-        <w:rPr>
-          <w:color w:val="000000"/>
-        </w:rPr>
-      </w:r>
-    </w:p>
-    <w:p>
-      <w:pPr>
-        <w:pStyle w:val="Normal"/>
-        <w:ind w:hanging="0"/>
-        <w:rPr>
-          <w:color w:val="000000"/>
-        </w:rPr>
-      </w:pPr>
-      <w:r>
-        <w:rPr>
-          <w:color w:val="000000"/>
-        </w:rPr>
-      </w:r>
-    </w:p>
-    <w:p>
-      <w:pPr>
-        <w:pStyle w:val="Normal"/>
-        <w:ind w:hanging="0"/>
-        <w:rPr>
-          <w:color w:val="000000"/>
-        </w:rPr>
-      </w:pPr>
-      <w:r>
-        <w:rPr>
-          <w:color w:val="000000"/>
-        </w:rPr>
-      </w:r>
-    </w:p>
-    <w:p>
-      <w:pPr>
-        <w:pStyle w:val="Normal"/>
-        <w:ind w:hanging="0"/>
-        <w:rPr>
-          <w:color w:val="000000"/>
-        </w:rPr>
-      </w:pPr>
-      <w:r>
-        <w:rPr>
-          <w:color w:val="000000"/>
-        </w:rPr>
-      </w:r>
-    </w:p>
-    <w:p>
-      <w:pPr>
-        <w:pStyle w:val="Normal"/>
-        <w:ind w:hanging="0"/>
-        <w:rPr>
-          <w:color w:val="000000"/>
-        </w:rPr>
-      </w:pPr>
-      <w:r>
-        <w:rPr>
-          <w:color w:val="000000"/>
-        </w:rPr>
-      </w:r>
-    </w:p>
-    <w:p>
-      <w:pPr>
-        <w:pStyle w:val="Normal"/>
-        <w:ind w:hanging="0"/>
-        <w:rPr>
-          <w:color w:val="000000"/>
-        </w:rPr>
-      </w:pPr>
-      <w:r>
-        <w:rPr>
-          <w:color w:val="000000"/>
-        </w:rPr>
-      </w:r>
-    </w:p>
-    <w:p>
-      <w:pPr>
-        <w:pStyle w:val="Normal"/>
-        <w:ind w:hanging="0"/>
-        <w:rPr>
-          <w:color w:val="000000"/>
-        </w:rPr>
-      </w:pPr>
-      <w:r>
-        <w:rPr>
-          <w:color w:val="000000"/>
-        </w:rPr>
-      </w:r>
-    </w:p>
-    <w:p>
-      <w:pPr>
-        <w:pStyle w:val="Normal"/>
-        <w:ind w:hanging="0"/>
-        <w:rPr>
-          <w:color w:val="000000"/>
-        </w:rPr>
-      </w:pPr>
-      <w:r>
-        <w:rPr>
-          <w:color w:val="000000"/>
-        </w:rPr>
-      </w:r>
-    </w:p>
-    <w:p>
-      <w:pPr>
-        <w:pStyle w:val="Normal"/>
-        <w:ind w:hanging="0"/>
-        <w:rPr>
-          <w:color w:val="000000"/>
-        </w:rPr>
-      </w:pPr>
-      <w:r>
-        <w:rPr>
-          <w:color w:val="000000"/>
-        </w:rPr>
-      </w:r>
-    </w:p>
-    <w:p>
-      <w:pPr>
-        <w:pStyle w:val="Normal"/>
-        <w:ind w:hanging="0"/>
-        <w:rPr>
-          <w:color w:val="000000"/>
-        </w:rPr>
-      </w:pPr>
-      <w:r>
-        <w:rPr>
-          <w:color w:val="000000"/>
-        </w:rPr>
-      </w:r>
-    </w:p>
-    <w:p>
-      <w:pPr>
-        <w:pStyle w:val="Normal"/>
-        <w:ind w:hanging="0"/>
-        <w:rPr>
-          <w:color w:val="000000"/>
-        </w:rPr>
-      </w:pPr>
-      <w:r>
-        <w:rPr>
-          <w:color w:val="000000"/>
-        </w:rPr>
-      </w:r>
-    </w:p>
-    <w:p>
-      <w:pPr>
-        <w:pStyle w:val="Normal"/>
-        <w:ind w:hanging="0"/>
-        <w:rPr>
-          <w:color w:val="000000"/>
-        </w:rPr>
-      </w:pPr>
-      <w:r>
-        <w:rPr>
-          <w:color w:val="000000"/>
-        </w:rPr>
-      </w:r>
-    </w:p>
-    <w:p>
-      <w:pPr>
-        <w:pStyle w:val="Normal"/>
-        <w:ind w:hanging="0"/>
-        <w:rPr>
-          <w:color w:val="000000"/>
-        </w:rPr>
-      </w:pPr>
-      <w:r>
-        <w:rPr>
-          <w:color w:val="000000"/>
-        </w:rPr>
-      </w:r>
-    </w:p>
-    <w:p>
-      <w:pPr>
-        <w:pStyle w:val="Normal"/>
-        <w:ind w:hanging="0"/>
-        <w:rPr>
-          <w:color w:val="000000"/>
-        </w:rPr>
-      </w:pPr>
-      <w:r>
-        <w:rPr>
-          <w:color w:val="000000"/>
-        </w:rPr>
-      </w:r>
-    </w:p>
-    <w:p>
-      <w:pPr>
-        <w:pStyle w:val="Normal"/>
-        <w:ind w:hanging="0"/>
-        <w:rPr>
-          <w:color w:val="000000"/>
-        </w:rPr>
-      </w:pPr>
-      <w:r>
-        <w:rPr>
-          <w:color w:val="000000"/>
-        </w:rPr>
+      <w:r>
+        <w:rPr>
+          <w:b/>
+          <w:bCs/>
+          <w:i/>
+          <w:iCs/>
+          <w:color w:val="000000"/>
+        </w:rPr>
+        <w:t/>
+      </w:r>
+      <w:r>
+        <w:rPr>
+          <w:b/>
+          <w:bCs/>
+          <w:i/>
+          <w:iCs/>
+          <w:color w:val="000000"/>
+        </w:rPr>
+        <w:t/>
+      </w:r>
+      <w:r>
+        <w:rPr>
+          <w:b/>
+          <w:bCs/>
+          <w:i/>
+          <w:iCs/>
+          <w:color w:val="000000"/>
+        </w:rPr>
+        <w:t/>
+      </w:r>
+      <w:r>
+        <w:rPr>
+          <w:b/>
+          <w:bCs/>
+          <w:i/>
+          <w:iCs/>
+          <w:color w:val="000000"/>
+        </w:rPr>
+        <w:t/>
+      </w:r>
+    </w:p>
+    <w:p>
+      <w:pPr>
+        <w:pStyle w:val="Normal"/>
+        <w:ind w:hanging="0"/>
+        <w:rPr/>
+      </w:pPr>
+      <w:r>
+        <w:rPr>
+          <w:b/>
+          <w:bCs/>
+          <w:i/>
+          <w:iCs/>
+          <w:color w:val="000000"/>
+        </w:rPr>
+        <w:t/>
+      </w:r>
+      <w:r>
+        <w:rPr>
+          <w:b/>
+          <w:bCs/>
+          <w:i/>
+          <w:iCs/>
+          <w:color w:val="000000"/>
+        </w:rPr>
+        <w:t/>
+      </w:r>
+      <w:r>
+        <w:rPr>
+          <w:b/>
+          <w:bCs/>
+          <w:i/>
+          <w:iCs/>
+          <w:color w:val="000000"/>
+        </w:rPr>
+        <w:t/>
+      </w:r>
+    </w:p>
+    <w:p>
+      <w:pPr>
+        <w:pStyle w:val="Normal"/>
+        <w:ind w:hanging="0"/>
+        <w:rPr/>
+      </w:pPr>
+      <w:r>
+        <w:rPr>
+          <w:b/>
+          <w:bCs/>
+          <w:i/>
+          <w:iCs/>
+          <w:color w:val="000000"/>
+        </w:rPr>
+        <w:t/>
+      </w:r>
+      <w:r>
+        <w:rPr>
+          <w:b/>
+          <w:bCs/>
+          <w:i/>
+          <w:iCs/>
+          <w:color w:val="000000"/>
+        </w:rPr>
+        <w:t/>
+      </w:r>
+      <w:r>
+        <w:rPr>
+          <w:b/>
+          <w:bCs/>
+          <w:i/>
+          <w:iCs/>
+          <w:color w:val="000000"/>
+        </w:rPr>
+        <w:t/>
+      </w:r>
+    </w:p>
+    <w:p>
+      <w:pPr>
+        <w:pStyle w:val="Normal"/>
+        <w:ind w:hanging="0"/>
+        <w:rPr/>
+      </w:pPr>
+      <w:r>
+        <w:rPr>
+          <w:b/>
+          <w:bCs/>
+          <w:i/>
+          <w:iCs/>
+          <w:color w:val="000000"/>
+        </w:rPr>
+        <w:t/>
+      </w:r>
+      <w:r>
+        <w:rPr>
+          <w:b/>
+          <w:bCs/>
+          <w:i/>
+          <w:iCs/>
+          <w:color w:val="000000"/>
+        </w:rPr>
+        <w:t/>
+      </w:r>
+      <w:r>
+        <w:rPr>
+          <w:b/>
+          <w:bCs/>
+          <w:i/>
+          <w:iCs/>
+          <w:color w:val="000000"/>
+        </w:rPr>
+        <w:t/>
+      </w:r>
+    </w:p>
+    <w:p>
+      <w:pPr>
+        <w:pStyle w:val="Normal"/>
+        <w:ind w:hanging="0"/>
+        <w:rPr/>
+      </w:pPr>
+      <w:r>
+        <w:rPr>
+          <w:b/>
+          <w:bCs/>
+          <w:i/>
+          <w:iCs/>
+          <w:color w:val="000000"/>
+        </w:rPr>
+        <w:t/>
+      </w:r>
+      <w:r>
+        <w:rPr>
+          <w:b/>
+          <w:bCs/>
+          <w:i/>
+          <w:iCs/>
+          <w:color w:val="000000"/>
+        </w:rPr>
+        <w:t/>
+      </w:r>
+      <w:r>
+        <w:rPr>
+          <w:b/>
+          <w:bCs/>
+          <w:i/>
+          <w:iCs/>
+          <w:color w:val="000000"/>
+        </w:rPr>
+        <w:t/>
+      </w:r>
+    </w:p>
+    <w:p>
+      <w:pPr>
+        <w:pStyle w:val="Normal"/>
+        <w:ind w:hanging="0"/>
+        <w:rPr/>
+      </w:pPr>
+      <w:r>
+        <w:rPr>
+          <w:b/>
+          <w:bCs/>
+          <w:i/>
+          <w:iCs/>
+          <w:color w:val="000000"/>
+        </w:rPr>
+        <w:t/>
+      </w:r>
+      <w:r>
+        <w:rPr>
+          <w:b/>
+          <w:bCs/>
+          <w:i/>
+          <w:iCs/>
+          <w:color w:val="000000"/>
+        </w:rPr>
+        <w:t/>
+      </w:r>
+      <w:r>
+        <w:rPr>
+          <w:b/>
+          <w:bCs/>
+          <w:i/>
+          <w:iCs/>
+          <w:color w:val="000000"/>
+        </w:rPr>
+        <w:t/>
+      </w:r>
+    </w:p>
+    <w:p>
+      <w:pPr>
+        <w:pStyle w:val="Normal"/>
+        <w:ind w:hanging="0"/>
+        <w:rPr/>
+      </w:pPr>
+      <w:r>
+        <w:rPr>
+          <w:b/>
+          <w:bCs/>
+          <w:i/>
+          <w:iCs/>
+          <w:color w:val="000000"/>
+        </w:rPr>
+        <w:t/>
+      </w:r>
+      <w:r>
+        <w:rPr>
+          <w:b/>
+          <w:bCs/>
+          <w:i/>
+          <w:iCs/>
+          <w:color w:val="000000"/>
+        </w:rPr>
+        <w:t/>
+      </w:r>
+      <w:r>
+        <w:rPr>
+          <w:b/>
+          <w:bCs/>
+          <w:i/>
+          <w:iCs/>
+          <w:color w:val="000000"/>
+        </w:rPr>
+        <w:t/>
+      </w:r>
+    </w:p>
+    <w:p>
+      <w:pPr>
+        <w:pStyle w:val="Normal"/>
+        <w:ind w:hanging="0"/>
+        <w:rPr/>
+      </w:pPr>
+      <w:r>
+        <w:rPr>
+          <w:b/>
+          <w:bCs/>
+          <w:i/>
+          <w:iCs/>
+          <w:color w:val="000000"/>
+        </w:rPr>
+        <w:t/>
+      </w:r>
+      <w:r>
+        <w:rPr>
+          <w:b/>
+          <w:bCs/>
+          <w:i/>
+          <w:iCs/>
+          <w:color w:val="000000"/>
+        </w:rPr>
+        <w:t/>
+      </w:r>
+      <w:r>
+        <w:rPr>
+          <w:b/>
+          <w:bCs/>
+          <w:i/>
+          <w:iCs/>
+          <w:color w:val="000000"/>
+        </w:rPr>
+        <w:t/>
+      </w:r>
+    </w:p>
+    <w:p>
+      <w:pPr>
+        <w:pStyle w:val="Normal"/>
+        <w:ind w:hanging="0"/>
+        <w:rPr/>
+      </w:pPr>
+      <w:r>
+        <w:rPr>
+          <w:b/>
+          <w:bCs/>
+          <w:i/>
+          <w:iCs/>
+          <w:color w:val="000000"/>
+        </w:rPr>
+        <w:t/>
+      </w:r>
+      <w:r>
+        <w:rPr>
+          <w:b/>
+          <w:bCs/>
+          <w:i/>
+          <w:iCs/>
+          <w:color w:val="000000"/>
+        </w:rPr>
+        <w:t/>
+      </w:r>
+      <w:r>
+        <w:rPr>
+          <w:b/>
+          <w:bCs/>
+          <w:i/>
+          <w:iCs/>
+          <w:color w:val="000000"/>
+        </w:rPr>
+        <w:t/>
+      </w:r>
+    </w:p>
+    <w:p>
+      <w:pPr>
+        <w:pStyle w:val="Normal"/>
+        <w:ind w:hanging="0"/>
+        <w:rPr/>
+      </w:pPr>
+      <w:r>
+        <w:rPr>
+          <w:b/>
+          <w:bCs/>
+          <w:i/>
+          <w:iCs/>
+          <w:color w:val="000000"/>
+        </w:rPr>
+        <w:t/>
+      </w:r>
+      <w:r>
+        <w:rPr>
+          <w:b/>
+          <w:bCs/>
+          <w:i/>
+          <w:iCs/>
+          <w:color w:val="000000"/>
+        </w:rPr>
+        <w:t/>
+      </w:r>
+      <w:r>
+        <w:rPr>
+          <w:b/>
+          <w:bCs/>
+          <w:i/>
+          <w:iCs/>
+          <w:color w:val="000000"/>
+        </w:rPr>
+        <w:t/>
+      </w:r>
+    </w:p>
+    <w:p>
+      <w:pPr>
+        <w:pStyle w:val="Normal"/>
+        <w:pageBreakBefore w:val="false"/>
+        <w:ind w:hanging="0"/>
+        <w:rPr>
+          <w:b/>
+          <w:b/>
+          <w:bCs/>
+          <w:i/>
+          <w:i/>
+          <w:iCs/>
+          <w:color w:val="000000"/>
+        </w:rPr>
+      </w:pPr>
+      <w:r>
+        <w:rPr/>
+      </w:r>
+    </w:p>
+    <w:p>
+      <w:pPr>
+        <w:pStyle w:val="Normal"/>
+        <w:ind w:hanging="0"/>
+        <w:rPr>
+          <w:b/>
+          <w:b/>
+          <w:bCs/>
+          <w:i/>
+          <w:i/>
+          <w:iCs/>
+          <w:color w:val="000000"/>
+        </w:rPr>
+      </w:pPr>
+      <w:r>
+        <w:rPr/>
       </w:r>
     </w:p>
     <w:p>
@@ -3907,13 +3557,27 @@
       </w:r>
       <w:r>
         <w:br w:type="page"/>
+      </w:r>
+    </w:p>
+    <w:p>
+      <w:pPr>
+        <w:pStyle w:val="Normal"/>
+        <w:ind w:hanging="0"/>
+        <w:rPr>
+          <w:color w:val="000000"/>
+        </w:rPr>
+      </w:pPr>
+      <w:r>
+        <w:rPr>
+          <w:color w:val="000000"/>
+        </w:rPr>
       </w:r>
     </w:p>
     <w:tbl>
       <w:tblPr>
         <w:tblW w:w="9541" w:type="dxa"/>
         <w:jc w:val="left"/>
-        <w:tblInd w:w="8" w:type="dxa"/>
+        <w:tblInd w:w="6" w:type="dxa"/>
         <w:tblBorders>
           <w:top w:val="single" w:sz="2" w:space="0" w:color="000001"/>
           <w:left w:val="single" w:sz="2" w:space="0" w:color="000001"/>
@@ -3950,7 +3614,6 @@
           <w:p>
             <w:pPr>
               <w:pStyle w:val="Normal"/>
-              <w:pageBreakBefore/>
               <w:jc w:val="center"/>
               <w:rPr/>
             </w:pPr>
@@ -4071,24 +3734,6 @@
               <w:rPr>
                 <w:b/>
                 <w:bCs/>
-                <w:sz w:val="21"/>
-                <w:szCs w:val="21"/>
-              </w:rPr>
-              <w:t/>
-            </w:r>
-            <w:r>
-              <w:rPr>
-                <w:b/>
-                <w:bCs/>
-                <w:sz w:val="21"/>
-                <w:szCs w:val="21"/>
-              </w:rPr>
-              <w:t/>
-            </w:r>
-            <w:r>
-              <w:rPr>
-                <w:b/>
-                <w:bCs/>
                 <w:color w:val="000000"/>
                 <w:sz w:val="21"/>
                 <w:szCs w:val="21"/>
@@ -4175,24 +3820,6 @@
               </w:rPr>
               <w:t/>
             </w:r>
-            <w:r>
-              <w:rPr>
-                <w:b/>
-                <w:bCs/>
-                <w:sz w:val="21"/>
-                <w:szCs w:val="21"/>
-              </w:rPr>
-              <w:t/>
-            </w:r>
-            <w:r>
-              <w:rPr>
-                <w:b/>
-                <w:bCs/>
-                <w:sz w:val="21"/>
-                <w:szCs w:val="21"/>
-              </w:rPr>
-              <w:t/>
-            </w:r>
           </w:p>
           <w:p>
             <w:pPr>
@@ -4294,24 +3921,6 @@
               <w:rPr>
                 <w:b/>
                 <w:bCs/>
-                <w:sz w:val="21"/>
-                <w:szCs w:val="21"/>
-              </w:rPr>
-              <w:t/>
-            </w:r>
-            <w:r>
-              <w:rPr>
-                <w:b/>
-                <w:bCs/>
-                <w:sz w:val="21"/>
-                <w:szCs w:val="21"/>
-              </w:rPr>
-              <w:t/>
-            </w:r>
-            <w:r>
-              <w:rPr>
-                <w:b/>
-                <w:bCs/>
                 <w:color w:val="000000"/>
                 <w:sz w:val="21"/>
                 <w:szCs w:val="21"/>
@@ -4409,24 +4018,6 @@
               </w:rPr>
               <w:t/>
             </w:r>
-            <w:r>
-              <w:rPr>
-                <w:b/>
-                <w:bCs/>
-                <w:sz w:val="21"/>
-                <w:szCs w:val="21"/>
-              </w:rPr>
-              <w:t/>
-            </w:r>
-            <w:r>
-              <w:rPr>
-                <w:b/>
-                <w:bCs/>
-                <w:sz w:val="21"/>
-                <w:szCs w:val="21"/>
-              </w:rPr>
-              <w:t/>
-            </w:r>
           </w:p>
           <w:p>
             <w:pPr>
@@ -4539,24 +4130,6 @@
               <w:rPr>
                 <w:b/>
                 <w:bCs/>
-                <w:sz w:val="21"/>
-                <w:szCs w:val="21"/>
-              </w:rPr>
-              <w:t/>
-            </w:r>
-            <w:r>
-              <w:rPr>
-                <w:b/>
-                <w:bCs/>
-                <w:sz w:val="21"/>
-                <w:szCs w:val="21"/>
-              </w:rPr>
-              <w:t/>
-            </w:r>
-            <w:r>
-              <w:rPr>
-                <w:b/>
-                <w:bCs/>
                 <w:color w:val="000000"/>
                 <w:sz w:val="21"/>
                 <w:szCs w:val="21"/>
@@ -4637,24 +4210,6 @@
               <w:rPr>
                 <w:b/>
                 <w:bCs/>
-                <w:sz w:val="21"/>
-                <w:szCs w:val="21"/>
-              </w:rPr>
-              <w:t/>
-            </w:r>
-            <w:r>
-              <w:rPr>
-                <w:b/>
-                <w:bCs/>
-                <w:sz w:val="21"/>
-                <w:szCs w:val="21"/>
-              </w:rPr>
-              <w:t/>
-            </w:r>
-            <w:r>
-              <w:rPr>
-                <w:b/>
-                <w:bCs/>
                 <w:color w:val="000000"/>
                 <w:sz w:val="21"/>
                 <w:szCs w:val="21"/>
@@ -4745,24 +4300,6 @@
               <w:rPr>
                 <w:b/>
                 <w:bCs/>
-                <w:sz w:val="21"/>
-                <w:szCs w:val="21"/>
-              </w:rPr>
-              <w:t/>
-            </w:r>
-            <w:r>
-              <w:rPr>
-                <w:b/>
-                <w:bCs/>
-                <w:sz w:val="21"/>
-                <w:szCs w:val="21"/>
-              </w:rPr>
-              <w:t/>
-            </w:r>
-            <w:r>
-              <w:rPr>
-                <w:b/>
-                <w:bCs/>
                 <w:color w:val="000000"/>
                 <w:sz w:val="21"/>
                 <w:szCs w:val="21"/>
@@ -4843,24 +4380,6 @@
               <w:rPr>
                 <w:b/>
                 <w:bCs/>
-                <w:sz w:val="21"/>
-                <w:szCs w:val="21"/>
-              </w:rPr>
-              <w:t/>
-            </w:r>
-            <w:r>
-              <w:rPr>
-                <w:b/>
-                <w:bCs/>
-                <w:sz w:val="21"/>
-                <w:szCs w:val="21"/>
-              </w:rPr>
-              <w:t/>
-            </w:r>
-            <w:r>
-              <w:rPr>
-                <w:b/>
-                <w:bCs/>
                 <w:color w:val="000000"/>
                 <w:sz w:val="21"/>
                 <w:szCs w:val="21"/>
@@ -4984,32 +4503,571 @@
         <w:ind w:hanging="0"/>
         <w:rPr/>
       </w:pPr>
-      <w:r>
-        <w:rPr>
-          <w:b/>
-          <w:bCs/>
-          <w:i/>
-          <w:iCs/>
-          <w:color w:val="000000"/>
-        </w:rPr>
-        <w:t/>
-      </w:r>
-    </w:p>
-    <w:p>
-      <w:pPr>
-        <w:pStyle w:val="Normal"/>
-        <w:ind w:hanging="0"/>
-        <w:rPr/>
-      </w:pPr>
-      <w:r>
-        <w:rPr>
-          <w:b/>
-          <w:bCs/>
-          <w:i/>
-          <w:iCs/>
-          <w:color w:val="000000"/>
-        </w:rPr>
-        <w:t/>
+      <w:bookmarkStart w:id="9" w:name="__DdeLink__7340_327081720"/>
+      <w:r>
+        <w:rPr>
+          <w:b/>
+          <w:bCs/>
+          <w:i/>
+          <w:iCs/>
+          <w:color w:val="000000"/>
+        </w:rPr>
+        <w:t/>
+      </w:r>
+      <w:r>
+        <w:rPr>
+          <w:b/>
+          <w:bCs/>
+          <w:i/>
+          <w:iCs/>
+          <w:color w:val="000000"/>
+        </w:rPr>
+        <w:t/>
+      </w:r>
+      <w:r>
+        <w:rPr>
+          <w:b/>
+          <w:bCs/>
+          <w:i/>
+          <w:iCs/>
+          <w:color w:val="000000"/>
+        </w:rPr>
+        <w:t/>
+      </w:r>
+    </w:p>
+    <w:p>
+      <w:pPr>
+        <w:pStyle w:val="Normal"/>
+        <w:ind w:hanging="0"/>
+        <w:rPr>
+          <w:b/>
+          <w:b/>
+          <w:bCs/>
+          <w:i/>
+          <w:i/>
+          <w:iCs/>
+          <w:color w:val="000000"/>
+        </w:rPr>
+      </w:pPr>
+      <w:r>
+        <w:rPr/>
+      </w:r>
+    </w:p>
+    <w:p>
+      <w:pPr>
+        <w:pStyle w:val="Normal"/>
+        <w:ind w:hanging="0"/>
+        <w:rPr/>
+      </w:pPr>
+      <w:r>
+        <w:rPr>
+          <w:b/>
+          <w:bCs/>
+          <w:i/>
+          <w:iCs/>
+          <w:color w:val="000000"/>
+        </w:rPr>
+        <w:t/>
+      </w:r>
+      <w:r>
+        <w:rPr>
+          <w:b/>
+          <w:bCs/>
+          <w:i/>
+          <w:iCs/>
+          <w:color w:val="000000"/>
+        </w:rPr>
+        <w:t/>
+      </w:r>
+      <w:r>
+        <w:rPr>
+          <w:b/>
+          <w:bCs/>
+          <w:i/>
+          <w:iCs/>
+          <w:color w:val="000000"/>
+        </w:rPr>
+        <w:t/>
+      </w:r>
+    </w:p>
+    <w:p>
+      <w:pPr>
+        <w:pStyle w:val="Normal"/>
+        <w:ind w:hanging="0"/>
+        <w:rPr>
+          <w:b/>
+          <w:b/>
+          <w:bCs/>
+          <w:i/>
+          <w:i/>
+          <w:iCs/>
+          <w:color w:val="000000"/>
+        </w:rPr>
+      </w:pPr>
+      <w:r>
+        <w:rPr/>
+      </w:r>
+    </w:p>
+    <w:p>
+      <w:pPr>
+        <w:pStyle w:val="Normal"/>
+        <w:ind w:hanging="0"/>
+        <w:rPr/>
+      </w:pPr>
+      <w:r>
+        <w:rPr>
+          <w:b/>
+          <w:bCs/>
+          <w:i/>
+          <w:iCs/>
+          <w:color w:val="000000"/>
+        </w:rPr>
+        <w:t/>
+      </w:r>
+      <w:r>
+        <w:rPr>
+          <w:b/>
+          <w:bCs/>
+          <w:i/>
+          <w:iCs/>
+          <w:color w:val="000000"/>
+        </w:rPr>
+        <w:t/>
+      </w:r>
+      <w:r>
+        <w:rPr>
+          <w:b/>
+          <w:bCs/>
+          <w:i/>
+          <w:iCs/>
+          <w:color w:val="000000"/>
+        </w:rPr>
+        <w:t/>
+      </w:r>
+    </w:p>
+    <w:p>
+      <w:pPr>
+        <w:pStyle w:val="Normal"/>
+        <w:ind w:hanging="0"/>
+        <w:rPr>
+          <w:b/>
+          <w:b/>
+          <w:bCs/>
+          <w:i/>
+          <w:i/>
+          <w:iCs/>
+          <w:color w:val="000000"/>
+        </w:rPr>
+      </w:pPr>
+      <w:r>
+        <w:rPr/>
+      </w:r>
+    </w:p>
+    <w:p>
+      <w:pPr>
+        <w:pStyle w:val="Normal"/>
+        <w:ind w:hanging="0"/>
+        <w:rPr/>
+      </w:pPr>
+      <w:r>
+        <w:rPr>
+          <w:b/>
+          <w:bCs/>
+          <w:i/>
+          <w:iCs/>
+          <w:color w:val="000000"/>
+        </w:rPr>
+        <w:t/>
+      </w:r>
+      <w:r>
+        <w:rPr>
+          <w:b/>
+          <w:bCs/>
+          <w:i/>
+          <w:iCs/>
+          <w:color w:val="000000"/>
+        </w:rPr>
+        <w:t/>
+      </w:r>
+      <w:r>
+        <w:rPr>
+          <w:b/>
+          <w:bCs/>
+          <w:i/>
+          <w:iCs/>
+          <w:color w:val="000000"/>
+        </w:rPr>
+        <w:t/>
+      </w:r>
+    </w:p>
+    <w:p>
+      <w:pPr>
+        <w:pStyle w:val="Normal"/>
+        <w:ind w:hanging="0"/>
+        <w:rPr>
+          <w:b/>
+          <w:b/>
+          <w:bCs/>
+          <w:i/>
+          <w:i/>
+          <w:iCs/>
+          <w:color w:val="000000"/>
+        </w:rPr>
+      </w:pPr>
+      <w:r>
+        <w:rPr/>
+      </w:r>
+    </w:p>
+    <w:p>
+      <w:pPr>
+        <w:pStyle w:val="Normal"/>
+        <w:ind w:hanging="0"/>
+        <w:rPr/>
+      </w:pPr>
+      <w:r>
+        <w:rPr>
+          <w:b/>
+          <w:bCs/>
+          <w:i/>
+          <w:iCs/>
+          <w:color w:val="000000"/>
+        </w:rPr>
+        <w:t/>
+      </w:r>
+      <w:r>
+        <w:rPr>
+          <w:b/>
+          <w:bCs/>
+          <w:i/>
+          <w:iCs/>
+          <w:color w:val="000000"/>
+        </w:rPr>
+        <w:t/>
+      </w:r>
+      <w:r>
+        <w:rPr>
+          <w:b/>
+          <w:bCs/>
+          <w:i/>
+          <w:iCs/>
+          <w:color w:val="000000"/>
+        </w:rPr>
+        <w:t/>
+      </w:r>
+    </w:p>
+    <w:p>
+      <w:pPr>
+        <w:pStyle w:val="Normal"/>
+        <w:ind w:hanging="0"/>
+        <w:rPr>
+          <w:b/>
+          <w:b/>
+          <w:bCs/>
+          <w:i/>
+          <w:i/>
+          <w:iCs/>
+          <w:color w:val="000000"/>
+        </w:rPr>
+      </w:pPr>
+      <w:r>
+        <w:rPr/>
+      </w:r>
+    </w:p>
+    <w:p>
+      <w:pPr>
+        <w:pStyle w:val="Normal"/>
+        <w:ind w:hanging="0"/>
+        <w:rPr/>
+      </w:pPr>
+      <w:r>
+        <w:rPr>
+          <w:b/>
+          <w:bCs/>
+          <w:i/>
+          <w:iCs/>
+          <w:color w:val="000000"/>
+        </w:rPr>
+        <w:t/>
+      </w:r>
+      <w:r>
+        <w:rPr>
+          <w:b/>
+          <w:bCs/>
+          <w:i/>
+          <w:iCs/>
+          <w:color w:val="000000"/>
+        </w:rPr>
+        <w:t/>
+      </w:r>
+      <w:r>
+        <w:rPr>
+          <w:b/>
+          <w:bCs/>
+          <w:i/>
+          <w:iCs/>
+          <w:color w:val="000000"/>
+        </w:rPr>
+        <w:t/>
+      </w:r>
+    </w:p>
+    <w:p>
+      <w:pPr>
+        <w:pStyle w:val="Normal"/>
+        <w:ind w:hanging="0"/>
+        <w:rPr>
+          <w:b/>
+          <w:b/>
+          <w:bCs/>
+          <w:i/>
+          <w:i/>
+          <w:iCs/>
+          <w:color w:val="000000"/>
+        </w:rPr>
+      </w:pPr>
+      <w:r>
+        <w:rPr/>
+      </w:r>
+    </w:p>
+    <w:p>
+      <w:pPr>
+        <w:pStyle w:val="Normal"/>
+        <w:ind w:hanging="0"/>
+        <w:rPr/>
+      </w:pPr>
+      <w:r>
+        <w:rPr>
+          <w:b/>
+          <w:bCs/>
+          <w:i/>
+          <w:iCs/>
+          <w:color w:val="000000"/>
+        </w:rPr>
+        <w:t/>
+      </w:r>
+      <w:r>
+        <w:rPr>
+          <w:b/>
+          <w:bCs/>
+          <w:i/>
+          <w:iCs/>
+          <w:color w:val="000000"/>
+        </w:rPr>
+        <w:t/>
+      </w:r>
+      <w:r>
+        <w:rPr>
+          <w:b/>
+          <w:bCs/>
+          <w:i/>
+          <w:iCs/>
+          <w:color w:val="000000"/>
+        </w:rPr>
+        <w:t/>
+      </w:r>
+    </w:p>
+    <w:p>
+      <w:pPr>
+        <w:pStyle w:val="Normal"/>
+        <w:ind w:hanging="0"/>
+        <w:rPr>
+          <w:b/>
+          <w:b/>
+          <w:bCs/>
+          <w:i/>
+          <w:i/>
+          <w:iCs/>
+          <w:color w:val="000000"/>
+        </w:rPr>
+      </w:pPr>
+      <w:r>
+        <w:rPr/>
+      </w:r>
+    </w:p>
+    <w:p>
+      <w:pPr>
+        <w:pStyle w:val="Normal"/>
+        <w:ind w:hanging="0"/>
+        <w:rPr/>
+      </w:pPr>
+      <w:r>
+        <w:rPr>
+          <w:b/>
+          <w:bCs/>
+          <w:i/>
+          <w:iCs/>
+          <w:color w:val="000000"/>
+        </w:rPr>
+        <w:t/>
+      </w:r>
+      <w:r>
+        <w:rPr>
+          <w:b/>
+          <w:bCs/>
+          <w:i/>
+          <w:iCs/>
+          <w:color w:val="000000"/>
+        </w:rPr>
+        <w:t/>
+      </w:r>
+      <w:r>
+        <w:rPr>
+          <w:b/>
+          <w:bCs/>
+          <w:i/>
+          <w:iCs/>
+          <w:color w:val="000000"/>
+        </w:rPr>
+        <w:t/>
+      </w:r>
+    </w:p>
+    <w:p>
+      <w:pPr>
+        <w:pStyle w:val="Normal"/>
+        <w:ind w:hanging="0"/>
+        <w:rPr>
+          <w:b/>
+          <w:b/>
+          <w:bCs/>
+          <w:i/>
+          <w:i/>
+          <w:iCs/>
+          <w:color w:val="000000"/>
+        </w:rPr>
+      </w:pPr>
+      <w:r>
+        <w:rPr/>
+      </w:r>
+    </w:p>
+    <w:p>
+      <w:pPr>
+        <w:pStyle w:val="Normal"/>
+        <w:ind w:hanging="0"/>
+        <w:rPr/>
+      </w:pPr>
+      <w:r>
+        <w:rPr>
+          <w:b/>
+          <w:bCs/>
+          <w:i/>
+          <w:iCs/>
+          <w:color w:val="000000"/>
+        </w:rPr>
+        <w:t/>
+      </w:r>
+      <w:r>
+        <w:rPr>
+          <w:b/>
+          <w:bCs/>
+          <w:i/>
+          <w:iCs/>
+          <w:color w:val="000000"/>
+        </w:rPr>
+        <w:t/>
+      </w:r>
+      <w:r>
+        <w:rPr>
+          <w:b/>
+          <w:bCs/>
+          <w:i/>
+          <w:iCs/>
+          <w:color w:val="000000"/>
+        </w:rPr>
+        <w:t/>
+      </w:r>
+    </w:p>
+    <w:p>
+      <w:pPr>
+        <w:pStyle w:val="Normal"/>
+        <w:ind w:hanging="0"/>
+        <w:rPr>
+          <w:b/>
+          <w:b/>
+          <w:bCs/>
+          <w:i/>
+          <w:i/>
+          <w:iCs/>
+          <w:color w:val="000000"/>
+        </w:rPr>
+      </w:pPr>
+      <w:r>
+        <w:rPr/>
+      </w:r>
+    </w:p>
+    <w:p>
+      <w:pPr>
+        <w:pStyle w:val="Normal"/>
+        <w:ind w:hanging="0"/>
+        <w:rPr/>
+      </w:pPr>
+      <w:r>
+        <w:rPr>
+          <w:b/>
+          <w:bCs/>
+          <w:i/>
+          <w:iCs/>
+          <w:color w:val="000000"/>
+        </w:rPr>
+        <w:t/>
+      </w:r>
+      <w:r>
+        <w:rPr>
+          <w:b/>
+          <w:bCs/>
+          <w:i/>
+          <w:iCs/>
+          <w:color w:val="000000"/>
+        </w:rPr>
+        <w:t/>
+      </w:r>
+      <w:bookmarkEnd w:id="9"/>
+      <w:r>
+        <w:rPr>
+          <w:b/>
+          <w:bCs/>
+          <w:i/>
+          <w:iCs/>
+          <w:color w:val="000000"/>
+        </w:rPr>
+        <w:t/>
+      </w:r>
+    </w:p>
+    <w:p>
+      <w:pPr>
+        <w:pStyle w:val="Normal"/>
+        <w:ind w:hanging="0"/>
+        <w:rPr>
+          <w:b/>
+          <w:b/>
+          <w:bCs/>
+          <w:i/>
+          <w:i/>
+          <w:iCs/>
+          <w:color w:val="000000"/>
+        </w:rPr>
+      </w:pPr>
+      <w:r>
+        <w:rPr/>
+      </w:r>
+      <w:r>
+        <w:br w:type="page"/>
+      </w:r>
+    </w:p>
+    <w:p>
+      <w:pPr>
+        <w:pStyle w:val="Normal"/>
+        <w:ind w:hanging="0"/>
+        <w:rPr>
+          <w:b/>
+          <w:b/>
+          <w:bCs/>
+          <w:i/>
+          <w:i/>
+          <w:iCs/>
+          <w:color w:val="000000"/>
+        </w:rPr>
+      </w:pPr>
+      <w:r>
+        <w:rPr/>
       </w:r>
     </w:p>
     <w:p>
@@ -5047,7 +5105,7 @@
       <w:tblPr>
         <w:tblW w:w="9630" w:type="dxa"/>
         <w:jc w:val="left"/>
-        <w:tblInd w:w="8" w:type="dxa"/>
+        <w:tblInd w:w="6" w:type="dxa"/>
         <w:tblBorders>
           <w:top w:val="single" w:sz="2" w:space="0" w:color="000001"/>
           <w:left w:val="single" w:sz="2" w:space="0" w:color="000001"/>
@@ -5062,14 +5120,14 @@
         </w:tblCellMar>
       </w:tblPr>
       <w:tblGrid>
-        <w:gridCol w:w="8281"/>
+        <w:gridCol w:w="8280"/>
         <w:gridCol w:w="1349"/>
       </w:tblGrid>
       <w:tr>
         <w:trPr/>
         <w:tc>
           <w:tcPr>
-            <w:tcW w:w="8281" w:type="dxa"/>
+            <w:tcW w:w="8280" w:type="dxa"/>
             <w:tcBorders>
               <w:top w:val="single" w:sz="2" w:space="0" w:color="000001"/>
               <w:left w:val="single" w:sz="2" w:space="0" w:color="000001"/>
@@ -5136,7 +5194,7 @@
         <w:trPr/>
         <w:tc>
           <w:tcPr>
-            <w:tcW w:w="8281" w:type="dxa"/>
+            <w:tcW w:w="8280" w:type="dxa"/>
             <w:tcBorders>
               <w:top w:val="single" w:sz="2" w:space="0" w:color="000001"/>
               <w:left w:val="single" w:sz="2" w:space="0" w:color="000001"/>
@@ -5181,24 +5239,6 @@
               <w:jc w:val="center"/>
               <w:rPr/>
             </w:pPr>
-            <w:r>
-              <w:rPr>
-                <w:b/>
-                <w:bCs/>
-                <w:sz w:val="21"/>
-                <w:szCs w:val="21"/>
-              </w:rPr>
-              <w:t/>
-            </w:r>
-            <w:r>
-              <w:rPr>
-                <w:b/>
-                <w:bCs/>
-                <w:sz w:val="21"/>
-                <w:szCs w:val="21"/>
-              </w:rPr>
-              <w:t/>
-            </w:r>
             <w:r>
               <w:rPr>
                 <w:b/>
@@ -5241,7 +5281,7 @@
         <w:trPr/>
         <w:tc>
           <w:tcPr>
-            <w:tcW w:w="8281" w:type="dxa"/>
+            <w:tcW w:w="8280" w:type="dxa"/>
             <w:tcBorders>
               <w:top w:val="single" w:sz="2" w:space="0" w:color="000001"/>
               <w:left w:val="single" w:sz="2" w:space="0" w:color="000001"/>
@@ -5286,24 +5326,6 @@
               <w:jc w:val="center"/>
               <w:rPr/>
             </w:pPr>
-            <w:r>
-              <w:rPr>
-                <w:b/>
-                <w:bCs/>
-                <w:sz w:val="21"/>
-                <w:szCs w:val="21"/>
-              </w:rPr>
-              <w:t/>
-            </w:r>
-            <w:r>
-              <w:rPr>
-                <w:b/>
-                <w:bCs/>
-                <w:sz w:val="21"/>
-                <w:szCs w:val="21"/>
-              </w:rPr>
-              <w:t/>
-            </w:r>
             <w:r>
               <w:rPr>
                 <w:b/>
@@ -5339,7 +5361,7 @@
         <w:trPr/>
         <w:tc>
           <w:tcPr>
-            <w:tcW w:w="8281" w:type="dxa"/>
+            <w:tcW w:w="8280" w:type="dxa"/>
             <w:tcBorders>
               <w:top w:val="single" w:sz="2" w:space="0" w:color="000001"/>
               <w:left w:val="single" w:sz="2" w:space="0" w:color="000001"/>
@@ -5384,24 +5406,6 @@
               <w:jc w:val="center"/>
               <w:rPr/>
             </w:pPr>
-            <w:r>
-              <w:rPr>
-                <w:b/>
-                <w:bCs/>
-                <w:sz w:val="21"/>
-                <w:szCs w:val="21"/>
-              </w:rPr>
-              <w:t/>
-            </w:r>
-            <w:r>
-              <w:rPr>
-                <w:b/>
-                <w:bCs/>
-                <w:sz w:val="21"/>
-                <w:szCs w:val="21"/>
-              </w:rPr>
-              <w:t/>
-            </w:r>
             <w:r>
               <w:rPr>
                 <w:b/>
@@ -5437,7 +5441,7 @@
         <w:trPr/>
         <w:tc>
           <w:tcPr>
-            <w:tcW w:w="8281" w:type="dxa"/>
+            <w:tcW w:w="8280" w:type="dxa"/>
             <w:tcBorders>
               <w:top w:val="single" w:sz="2" w:space="0" w:color="000001"/>
               <w:left w:val="single" w:sz="2" w:space="0" w:color="000001"/>
@@ -5482,24 +5486,6 @@
               <w:jc w:val="center"/>
               <w:rPr/>
             </w:pPr>
-            <w:r>
-              <w:rPr>
-                <w:b/>
-                <w:bCs/>
-                <w:sz w:val="21"/>
-                <w:szCs w:val="21"/>
-              </w:rPr>
-              <w:t/>
-            </w:r>
-            <w:r>
-              <w:rPr>
-                <w:b/>
-                <w:bCs/>
-                <w:sz w:val="21"/>
-                <w:szCs w:val="21"/>
-              </w:rPr>
-              <w:t/>
-            </w:r>
             <w:r>
               <w:rPr>
                 <w:b/>
@@ -5535,7 +5521,7 @@
         <w:trPr/>
         <w:tc>
           <w:tcPr>
-            <w:tcW w:w="8281" w:type="dxa"/>
+            <w:tcW w:w="8280" w:type="dxa"/>
             <w:tcBorders>
               <w:top w:val="single" w:sz="2" w:space="0" w:color="000001"/>
               <w:left w:val="single" w:sz="2" w:space="0" w:color="000001"/>
@@ -5580,24 +5566,6 @@
               <w:jc w:val="center"/>
               <w:rPr/>
             </w:pPr>
-            <w:r>
-              <w:rPr>
-                <w:b/>
-                <w:bCs/>
-                <w:sz w:val="21"/>
-                <w:szCs w:val="21"/>
-              </w:rPr>
-              <w:t/>
-            </w:r>
-            <w:r>
-              <w:rPr>
-                <w:b/>
-                <w:bCs/>
-                <w:sz w:val="21"/>
-                <w:szCs w:val="21"/>
-              </w:rPr>
-              <w:t/>
-            </w:r>
             <w:r>
               <w:rPr>
                 <w:b/>
@@ -5633,7 +5601,7 @@
         <w:trPr/>
         <w:tc>
           <w:tcPr>
-            <w:tcW w:w="8281" w:type="dxa"/>
+            <w:tcW w:w="8280" w:type="dxa"/>
             <w:tcBorders>
               <w:top w:val="single" w:sz="2" w:space="0" w:color="000001"/>
               <w:left w:val="single" w:sz="2" w:space="0" w:color="000001"/>
@@ -5694,24 +5662,6 @@
               <w:jc w:val="center"/>
               <w:rPr/>
             </w:pPr>
-            <w:r>
-              <w:rPr>
-                <w:b/>
-                <w:bCs/>
-                <w:sz w:val="21"/>
-                <w:szCs w:val="21"/>
-              </w:rPr>
-              <w:t/>
-            </w:r>
-            <w:r>
-              <w:rPr>
-                <w:b/>
-                <w:bCs/>
-                <w:sz w:val="21"/>
-                <w:szCs w:val="21"/>
-              </w:rPr>
-              <w:t/>
-            </w:r>
             <w:r>
               <w:rPr>
                 <w:b/>
@@ -5747,7 +5697,7 @@
         <w:trPr/>
         <w:tc>
           <w:tcPr>
-            <w:tcW w:w="9630" w:type="dxa"/>
+            <w:tcW w:w="9629" w:type="dxa"/>
             <w:gridSpan w:val="2"/>
             <w:tcBorders>
               <w:top w:val="single" w:sz="2" w:space="0" w:color="000001"/>
@@ -5786,7 +5736,7 @@
         <w:trPr/>
         <w:tc>
           <w:tcPr>
-            <w:tcW w:w="9630" w:type="dxa"/>
+            <w:tcW w:w="9629" w:type="dxa"/>
             <w:gridSpan w:val="2"/>
             <w:tcBorders>
               <w:top w:val="single" w:sz="2" w:space="0" w:color="000001"/>
@@ -5825,7 +5775,7 @@
         <w:trPr/>
         <w:tc>
           <w:tcPr>
-            <w:tcW w:w="8281" w:type="dxa"/>
+            <w:tcW w:w="8280" w:type="dxa"/>
             <w:tcBorders>
               <w:top w:val="single" w:sz="2" w:space="0" w:color="000001"/>
               <w:left w:val="single" w:sz="2" w:space="0" w:color="000001"/>
@@ -5887,43 +5837,7 @@
                 <w:sz w:val="21"/>
                 <w:szCs w:val="21"/>
               </w:rPr>
-              <w:t/>
-            </w:r>
-            <w:r>
-              <w:rPr>
-                <w:b/>
-                <w:bCs/>
-                <w:sz w:val="21"/>
-                <w:szCs w:val="21"/>
-              </w:rPr>
-              <w:t/>
-            </w:r>
-            <w:r>
-              <w:rPr>
-                <w:b/>
-                <w:bCs/>
-                <w:sz w:val="21"/>
-                <w:szCs w:val="21"/>
-              </w:rPr>
-              <w:t/>
-            </w:r>
-            <w:r>
-              <w:rPr>
-                <w:b/>
-                <w:bCs/>
-                <w:sz w:val="21"/>
-                <w:szCs w:val="21"/>
-              </w:rPr>
               <w:t xml:space="preserve">Don’t Know</w:t>
-            </w:r>
-            <w:r>
-              <w:rPr>
-                <w:b/>
-                <w:bCs/>
-                <w:sz w:val="21"/>
-                <w:szCs w:val="21"/>
-              </w:rPr>
-              <w:t/>
             </w:r>
           </w:p>
         </w:tc>
@@ -5932,7 +5846,7 @@
         <w:trPr/>
         <w:tc>
           <w:tcPr>
-            <w:tcW w:w="8281" w:type="dxa"/>
+            <w:tcW w:w="8280" w:type="dxa"/>
             <w:tcBorders>
               <w:top w:val="single" w:sz="2" w:space="0" w:color="000001"/>
               <w:left w:val="single" w:sz="2" w:space="0" w:color="000001"/>
@@ -5994,43 +5908,7 @@
                 <w:sz w:val="21"/>
                 <w:szCs w:val="21"/>
               </w:rPr>
-              <w:t/>
-            </w:r>
-            <w:r>
-              <w:rPr>
-                <w:b/>
-                <w:bCs/>
-                <w:sz w:val="21"/>
-                <w:szCs w:val="21"/>
-              </w:rPr>
-              <w:t/>
-            </w:r>
-            <w:r>
-              <w:rPr>
-                <w:b/>
-                <w:bCs/>
-                <w:sz w:val="21"/>
-                <w:szCs w:val="21"/>
-              </w:rPr>
-              <w:t/>
-            </w:r>
-            <w:r>
-              <w:rPr>
-                <w:b/>
-                <w:bCs/>
-                <w:sz w:val="21"/>
-                <w:szCs w:val="21"/>
-              </w:rPr>
               <w:t xml:space="preserve">Don’t Know</w:t>
-            </w:r>
-            <w:r>
-              <w:rPr>
-                <w:b/>
-                <w:bCs/>
-                <w:sz w:val="21"/>
-                <w:szCs w:val="21"/>
-              </w:rPr>
-              <w:t/>
             </w:r>
           </w:p>
         </w:tc>
@@ -6039,7 +5917,7 @@
         <w:trPr/>
         <w:tc>
           <w:tcPr>
-            <w:tcW w:w="8281" w:type="dxa"/>
+            <w:tcW w:w="8280" w:type="dxa"/>
             <w:tcBorders>
               <w:top w:val="single" w:sz="2" w:space="0" w:color="000001"/>
               <w:left w:val="single" w:sz="2" w:space="0" w:color="000001"/>
@@ -6091,43 +5969,7 @@
                 <w:sz w:val="21"/>
                 <w:szCs w:val="21"/>
               </w:rPr>
-              <w:t/>
-            </w:r>
-            <w:r>
-              <w:rPr>
-                <w:b/>
-                <w:bCs/>
-                <w:sz w:val="21"/>
-                <w:szCs w:val="21"/>
-              </w:rPr>
-              <w:t/>
-            </w:r>
-            <w:r>
-              <w:rPr>
-                <w:b/>
-                <w:bCs/>
-                <w:sz w:val="21"/>
-                <w:szCs w:val="21"/>
-              </w:rPr>
-              <w:t/>
-            </w:r>
-            <w:r>
-              <w:rPr>
-                <w:b/>
-                <w:bCs/>
-                <w:sz w:val="21"/>
-                <w:szCs w:val="21"/>
-              </w:rPr>
               <w:t xml:space="preserve">Don’t Know</w:t>
-            </w:r>
-            <w:r>
-              <w:rPr>
-                <w:b/>
-                <w:bCs/>
-                <w:sz w:val="21"/>
-                <w:szCs w:val="21"/>
-              </w:rPr>
-              <w:t/>
             </w:r>
           </w:p>
         </w:tc>
@@ -6136,7 +5978,7 @@
         <w:trPr/>
         <w:tc>
           <w:tcPr>
-            <w:tcW w:w="8281" w:type="dxa"/>
+            <w:tcW w:w="8280" w:type="dxa"/>
             <w:tcBorders>
               <w:top w:val="single" w:sz="2" w:space="0" w:color="000001"/>
               <w:left w:val="single" w:sz="2" w:space="0" w:color="000001"/>
@@ -6188,43 +6030,7 @@
                 <w:sz w:val="21"/>
                 <w:szCs w:val="21"/>
               </w:rPr>
-              <w:t/>
-            </w:r>
-            <w:r>
-              <w:rPr>
-                <w:b/>
-                <w:bCs/>
-                <w:sz w:val="21"/>
-                <w:szCs w:val="21"/>
-              </w:rPr>
-              <w:t/>
-            </w:r>
-            <w:r>
-              <w:rPr>
-                <w:b/>
-                <w:bCs/>
-                <w:sz w:val="21"/>
-                <w:szCs w:val="21"/>
-              </w:rPr>
-              <w:t/>
-            </w:r>
-            <w:r>
-              <w:rPr>
-                <w:b/>
-                <w:bCs/>
-                <w:sz w:val="21"/>
-                <w:szCs w:val="21"/>
-              </w:rPr>
               <w:t xml:space="preserve">Don’t Know</w:t>
-            </w:r>
-            <w:r>
-              <w:rPr>
-                <w:b/>
-                <w:bCs/>
-                <w:sz w:val="21"/>
-                <w:szCs w:val="21"/>
-              </w:rPr>
-              <w:t/>
             </w:r>
           </w:p>
         </w:tc>
@@ -6233,7 +6039,7 @@
         <w:trPr/>
         <w:tc>
           <w:tcPr>
-            <w:tcW w:w="8281" w:type="dxa"/>
+            <w:tcW w:w="8280" w:type="dxa"/>
             <w:tcBorders>
               <w:top w:val="single" w:sz="2" w:space="0" w:color="000001"/>
               <w:left w:val="single" w:sz="2" w:space="0" w:color="000001"/>
@@ -6285,43 +6091,7 @@
                 <w:sz w:val="21"/>
                 <w:szCs w:val="21"/>
               </w:rPr>
-              <w:t/>
-            </w:r>
-            <w:r>
-              <w:rPr>
-                <w:b/>
-                <w:bCs/>
-                <w:sz w:val="21"/>
-                <w:szCs w:val="21"/>
-              </w:rPr>
-              <w:t/>
-            </w:r>
-            <w:r>
-              <w:rPr>
-                <w:b/>
-                <w:bCs/>
-                <w:sz w:val="21"/>
-                <w:szCs w:val="21"/>
-              </w:rPr>
-              <w:t/>
-            </w:r>
-            <w:r>
-              <w:rPr>
-                <w:b/>
-                <w:bCs/>
-                <w:sz w:val="21"/>
-                <w:szCs w:val="21"/>
-              </w:rPr>
               <w:t xml:space="preserve">Don’t Know</w:t>
-            </w:r>
-            <w:r>
-              <w:rPr>
-                <w:b/>
-                <w:bCs/>
-                <w:sz w:val="21"/>
-                <w:szCs w:val="21"/>
-              </w:rPr>
-              <w:t/>
             </w:r>
           </w:p>
         </w:tc>
@@ -6330,7 +6100,7 @@
         <w:trPr/>
         <w:tc>
           <w:tcPr>
-            <w:tcW w:w="8281" w:type="dxa"/>
+            <w:tcW w:w="8280" w:type="dxa"/>
             <w:tcBorders>
               <w:top w:val="single" w:sz="2" w:space="0" w:color="000001"/>
               <w:left w:val="single" w:sz="2" w:space="0" w:color="000001"/>
@@ -6382,43 +6152,7 @@
                 <w:sz w:val="21"/>
                 <w:szCs w:val="21"/>
               </w:rPr>
-              <w:t/>
-            </w:r>
-            <w:r>
-              <w:rPr>
-                <w:b/>
-                <w:bCs/>
-                <w:sz w:val="21"/>
-                <w:szCs w:val="21"/>
-              </w:rPr>
-              <w:t/>
-            </w:r>
-            <w:r>
-              <w:rPr>
-                <w:b/>
-                <w:bCs/>
-                <w:sz w:val="21"/>
-                <w:szCs w:val="21"/>
-              </w:rPr>
-              <w:t/>
-            </w:r>
-            <w:r>
-              <w:rPr>
-                <w:b/>
-                <w:bCs/>
-                <w:sz w:val="21"/>
-                <w:szCs w:val="21"/>
-              </w:rPr>
               <w:t xml:space="preserve">Don’t Know</w:t>
-            </w:r>
-            <w:r>
-              <w:rPr>
-                <w:b/>
-                <w:bCs/>
-                <w:sz w:val="21"/>
-                <w:szCs w:val="21"/>
-              </w:rPr>
-              <w:t/>
             </w:r>
           </w:p>
         </w:tc>
@@ -6427,7 +6161,7 @@
         <w:trPr/>
         <w:tc>
           <w:tcPr>
-            <w:tcW w:w="9630" w:type="dxa"/>
+            <w:tcW w:w="9629" w:type="dxa"/>
             <w:gridSpan w:val="2"/>
             <w:tcBorders>
               <w:top w:val="single" w:sz="2" w:space="0" w:color="000001"/>
@@ -6466,7 +6200,7 @@
         <w:trPr/>
         <w:tc>
           <w:tcPr>
-            <w:tcW w:w="8281" w:type="dxa"/>
+            <w:tcW w:w="8280" w:type="dxa"/>
             <w:tcBorders>
               <w:top w:val="single" w:sz="2" w:space="0" w:color="000001"/>
               <w:left w:val="single" w:sz="2" w:space="0" w:color="000001"/>
@@ -6518,43 +6252,7 @@
                 <w:sz w:val="21"/>
                 <w:szCs w:val="21"/>
               </w:rPr>
-              <w:t/>
-            </w:r>
-            <w:r>
-              <w:rPr>
-                <w:b/>
-                <w:bCs/>
-                <w:sz w:val="21"/>
-                <w:szCs w:val="21"/>
-              </w:rPr>
-              <w:t/>
-            </w:r>
-            <w:r>
-              <w:rPr>
-                <w:b/>
-                <w:bCs/>
-                <w:sz w:val="21"/>
-                <w:szCs w:val="21"/>
-              </w:rPr>
-              <w:t/>
-            </w:r>
-            <w:r>
-              <w:rPr>
-                <w:b/>
-                <w:bCs/>
-                <w:sz w:val="21"/>
-                <w:szCs w:val="21"/>
-              </w:rPr>
               <w:t xml:space="preserve">Don’t Know</w:t>
-            </w:r>
-            <w:r>
-              <w:rPr>
-                <w:b/>
-                <w:bCs/>
-                <w:sz w:val="21"/>
-                <w:szCs w:val="21"/>
-              </w:rPr>
-              <w:t/>
             </w:r>
           </w:p>
         </w:tc>
@@ -6563,7 +6261,7 @@
         <w:trPr/>
         <w:tc>
           <w:tcPr>
-            <w:tcW w:w="8281" w:type="dxa"/>
+            <w:tcW w:w="8280" w:type="dxa"/>
             <w:tcBorders>
               <w:top w:val="single" w:sz="2" w:space="0" w:color="000001"/>
               <w:left w:val="single" w:sz="2" w:space="0" w:color="000001"/>
@@ -6615,43 +6313,7 @@
                 <w:sz w:val="21"/>
                 <w:szCs w:val="21"/>
               </w:rPr>
-              <w:t/>
-            </w:r>
-            <w:r>
-              <w:rPr>
-                <w:b/>
-                <w:bCs/>
-                <w:sz w:val="21"/>
-                <w:szCs w:val="21"/>
-              </w:rPr>
-              <w:t/>
-            </w:r>
-            <w:r>
-              <w:rPr>
-                <w:b/>
-                <w:bCs/>
-                <w:sz w:val="21"/>
-                <w:szCs w:val="21"/>
-              </w:rPr>
-              <w:t/>
-            </w:r>
-            <w:r>
-              <w:rPr>
-                <w:b/>
-                <w:bCs/>
-                <w:sz w:val="21"/>
-                <w:szCs w:val="21"/>
-              </w:rPr>
               <w:t xml:space="preserve">Don’t Know</w:t>
-            </w:r>
-            <w:r>
-              <w:rPr>
-                <w:b/>
-                <w:bCs/>
-                <w:sz w:val="21"/>
-                <w:szCs w:val="21"/>
-              </w:rPr>
-              <w:t/>
             </w:r>
           </w:p>
         </w:tc>
@@ -6660,7 +6322,7 @@
         <w:trPr/>
         <w:tc>
           <w:tcPr>
-            <w:tcW w:w="8281" w:type="dxa"/>
+            <w:tcW w:w="8280" w:type="dxa"/>
             <w:tcBorders>
               <w:top w:val="single" w:sz="2" w:space="0" w:color="000001"/>
               <w:left w:val="single" w:sz="2" w:space="0" w:color="000001"/>
@@ -6712,43 +6374,7 @@
                 <w:sz w:val="21"/>
                 <w:szCs w:val="21"/>
               </w:rPr>
-              <w:t/>
-            </w:r>
-            <w:r>
-              <w:rPr>
-                <w:b/>
-                <w:bCs/>
-                <w:sz w:val="21"/>
-                <w:szCs w:val="21"/>
-              </w:rPr>
-              <w:t/>
-            </w:r>
-            <w:r>
-              <w:rPr>
-                <w:b/>
-                <w:bCs/>
-                <w:sz w:val="21"/>
-                <w:szCs w:val="21"/>
-              </w:rPr>
-              <w:t/>
-            </w:r>
-            <w:r>
-              <w:rPr>
-                <w:b/>
-                <w:bCs/>
-                <w:sz w:val="21"/>
-                <w:szCs w:val="21"/>
-              </w:rPr>
               <w:t xml:space="preserve">Don’t Know</w:t>
-            </w:r>
-            <w:r>
-              <w:rPr>
-                <w:b/>
-                <w:bCs/>
-                <w:sz w:val="21"/>
-                <w:szCs w:val="21"/>
-              </w:rPr>
-              <w:t/>
             </w:r>
           </w:p>
         </w:tc>
@@ -6757,7 +6383,7 @@
         <w:trPr/>
         <w:tc>
           <w:tcPr>
-            <w:tcW w:w="8281" w:type="dxa"/>
+            <w:tcW w:w="8280" w:type="dxa"/>
             <w:tcBorders>
               <w:top w:val="single" w:sz="2" w:space="0" w:color="000001"/>
               <w:left w:val="single" w:sz="2" w:space="0" w:color="000001"/>
@@ -6809,43 +6435,7 @@
                 <w:sz w:val="21"/>
                 <w:szCs w:val="21"/>
               </w:rPr>
-              <w:t/>
-            </w:r>
-            <w:r>
-              <w:rPr>
-                <w:b/>
-                <w:bCs/>
-                <w:sz w:val="21"/>
-                <w:szCs w:val="21"/>
-              </w:rPr>
-              <w:t/>
-            </w:r>
-            <w:r>
-              <w:rPr>
-                <w:b/>
-                <w:bCs/>
-                <w:sz w:val="21"/>
-                <w:szCs w:val="21"/>
-              </w:rPr>
-              <w:t/>
-            </w:r>
-            <w:r>
-              <w:rPr>
-                <w:b/>
-                <w:bCs/>
-                <w:sz w:val="21"/>
-                <w:szCs w:val="21"/>
-              </w:rPr>
               <w:t xml:space="preserve">Don’t Know</w:t>
-            </w:r>
-            <w:r>
-              <w:rPr>
-                <w:b/>
-                <w:bCs/>
-                <w:sz w:val="21"/>
-                <w:szCs w:val="21"/>
-              </w:rPr>
-              <w:t/>
             </w:r>
           </w:p>
         </w:tc>
@@ -6854,7 +6444,7 @@
         <w:trPr/>
         <w:tc>
           <w:tcPr>
-            <w:tcW w:w="8281" w:type="dxa"/>
+            <w:tcW w:w="8280" w:type="dxa"/>
             <w:tcBorders>
               <w:top w:val="single" w:sz="2" w:space="0" w:color="000001"/>
               <w:left w:val="single" w:sz="2" w:space="0" w:color="000001"/>
@@ -6906,43 +6496,7 @@
                 <w:sz w:val="21"/>
                 <w:szCs w:val="21"/>
               </w:rPr>
-              <w:t/>
-            </w:r>
-            <w:r>
-              <w:rPr>
-                <w:b/>
-                <w:bCs/>
-                <w:sz w:val="21"/>
-                <w:szCs w:val="21"/>
-              </w:rPr>
-              <w:t/>
-            </w:r>
-            <w:r>
-              <w:rPr>
-                <w:b/>
-                <w:bCs/>
-                <w:sz w:val="21"/>
-                <w:szCs w:val="21"/>
-              </w:rPr>
-              <w:t/>
-            </w:r>
-            <w:r>
-              <w:rPr>
-                <w:b/>
-                <w:bCs/>
-                <w:sz w:val="21"/>
-                <w:szCs w:val="21"/>
-              </w:rPr>
               <w:t xml:space="preserve">Don’t Know</w:t>
-            </w:r>
-            <w:r>
-              <w:rPr>
-                <w:b/>
-                <w:bCs/>
-                <w:sz w:val="21"/>
-                <w:szCs w:val="21"/>
-              </w:rPr>
-              <w:t/>
             </w:r>
           </w:p>
         </w:tc>
@@ -6951,7 +6505,7 @@
         <w:trPr/>
         <w:tc>
           <w:tcPr>
-            <w:tcW w:w="9630" w:type="dxa"/>
+            <w:tcW w:w="9629" w:type="dxa"/>
             <w:gridSpan w:val="2"/>
             <w:tcBorders>
               <w:top w:val="single" w:sz="2" w:space="0" w:color="000001"/>
@@ -6990,7 +6544,7 @@
         <w:trPr/>
         <w:tc>
           <w:tcPr>
-            <w:tcW w:w="8281" w:type="dxa"/>
+            <w:tcW w:w="8280" w:type="dxa"/>
             <w:tcBorders>
               <w:top w:val="single" w:sz="2" w:space="0" w:color="000001"/>
               <w:left w:val="single" w:sz="2" w:space="0" w:color="000001"/>
@@ -7052,43 +6606,7 @@
                 <w:sz w:val="21"/>
                 <w:szCs w:val="21"/>
               </w:rPr>
-              <w:t/>
-            </w:r>
-            <w:r>
-              <w:rPr>
-                <w:b/>
-                <w:bCs/>
-                <w:sz w:val="21"/>
-                <w:szCs w:val="21"/>
-              </w:rPr>
-              <w:t/>
-            </w:r>
-            <w:r>
-              <w:rPr>
-                <w:b/>
-                <w:bCs/>
-                <w:sz w:val="21"/>
-                <w:szCs w:val="21"/>
-              </w:rPr>
-              <w:t/>
-            </w:r>
-            <w:r>
-              <w:rPr>
-                <w:b/>
-                <w:bCs/>
-                <w:sz w:val="21"/>
-                <w:szCs w:val="21"/>
-              </w:rPr>
               <w:t xml:space="preserve">Don’t Know</w:t>
-            </w:r>
-            <w:r>
-              <w:rPr>
-                <w:b/>
-                <w:bCs/>
-                <w:sz w:val="21"/>
-                <w:szCs w:val="21"/>
-              </w:rPr>
-              <w:t/>
             </w:r>
           </w:p>
         </w:tc>
@@ -7097,7 +6615,7 @@
         <w:trPr/>
         <w:tc>
           <w:tcPr>
-            <w:tcW w:w="8281" w:type="dxa"/>
+            <w:tcW w:w="8280" w:type="dxa"/>
             <w:tcBorders>
               <w:top w:val="single" w:sz="2" w:space="0" w:color="000001"/>
               <w:left w:val="single" w:sz="2" w:space="0" w:color="000001"/>
@@ -7149,43 +6667,7 @@
                 <w:sz w:val="21"/>
                 <w:szCs w:val="21"/>
               </w:rPr>
-              <w:t/>
-            </w:r>
-            <w:r>
-              <w:rPr>
-                <w:b/>
-                <w:bCs/>
-                <w:sz w:val="21"/>
-                <w:szCs w:val="21"/>
-              </w:rPr>
-              <w:t/>
-            </w:r>
-            <w:r>
-              <w:rPr>
-                <w:b/>
-                <w:bCs/>
-                <w:sz w:val="21"/>
-                <w:szCs w:val="21"/>
-              </w:rPr>
-              <w:t/>
-            </w:r>
-            <w:r>
-              <w:rPr>
-                <w:b/>
-                <w:bCs/>
-                <w:sz w:val="21"/>
-                <w:szCs w:val="21"/>
-              </w:rPr>
               <w:t xml:space="preserve">Don’t Know</w:t>
-            </w:r>
-            <w:r>
-              <w:rPr>
-                <w:b/>
-                <w:bCs/>
-                <w:sz w:val="21"/>
-                <w:szCs w:val="21"/>
-              </w:rPr>
-              <w:t/>
             </w:r>
           </w:p>
         </w:tc>
@@ -7194,7 +6676,7 @@
         <w:trPr/>
         <w:tc>
           <w:tcPr>
-            <w:tcW w:w="8281" w:type="dxa"/>
+            <w:tcW w:w="8280" w:type="dxa"/>
             <w:tcBorders>
               <w:top w:val="single" w:sz="2" w:space="0" w:color="000001"/>
               <w:left w:val="single" w:sz="2" w:space="0" w:color="000001"/>
@@ -7246,43 +6728,7 @@
                 <w:sz w:val="21"/>
                 <w:szCs w:val="21"/>
               </w:rPr>
-              <w:t/>
-            </w:r>
-            <w:r>
-              <w:rPr>
-                <w:b/>
-                <w:bCs/>
-                <w:sz w:val="21"/>
-                <w:szCs w:val="21"/>
-              </w:rPr>
-              <w:t/>
-            </w:r>
-            <w:r>
-              <w:rPr>
-                <w:b/>
-                <w:bCs/>
-                <w:sz w:val="21"/>
-                <w:szCs w:val="21"/>
-              </w:rPr>
-              <w:t/>
-            </w:r>
-            <w:r>
-              <w:rPr>
-                <w:b/>
-                <w:bCs/>
-                <w:sz w:val="21"/>
-                <w:szCs w:val="21"/>
-              </w:rPr>
               <w:t xml:space="preserve">Don’t Know</w:t>
-            </w:r>
-            <w:r>
-              <w:rPr>
-                <w:b/>
-                <w:bCs/>
-                <w:sz w:val="21"/>
-                <w:szCs w:val="21"/>
-              </w:rPr>
-              <w:t/>
             </w:r>
           </w:p>
         </w:tc>
@@ -7291,7 +6737,7 @@
         <w:trPr/>
         <w:tc>
           <w:tcPr>
-            <w:tcW w:w="8281" w:type="dxa"/>
+            <w:tcW w:w="8280" w:type="dxa"/>
             <w:tcBorders>
               <w:top w:val="single" w:sz="2" w:space="0" w:color="000001"/>
               <w:left w:val="single" w:sz="2" w:space="0" w:color="000001"/>
@@ -7352,7 +6798,7 @@
         <w:trPr/>
         <w:tc>
           <w:tcPr>
-            <w:tcW w:w="9630" w:type="dxa"/>
+            <w:tcW w:w="9629" w:type="dxa"/>
             <w:gridSpan w:val="2"/>
             <w:tcBorders>
               <w:top w:val="single" w:sz="2" w:space="0" w:color="000001"/>
@@ -7391,7 +6837,7 @@
         <w:trPr/>
         <w:tc>
           <w:tcPr>
-            <w:tcW w:w="8281" w:type="dxa"/>
+            <w:tcW w:w="8280" w:type="dxa"/>
             <w:tcBorders>
               <w:top w:val="single" w:sz="2" w:space="0" w:color="000001"/>
               <w:left w:val="single" w:sz="2" w:space="0" w:color="000001"/>
@@ -7443,43 +6889,7 @@
                 <w:sz w:val="21"/>
                 <w:szCs w:val="21"/>
               </w:rPr>
-              <w:t/>
-            </w:r>
-            <w:r>
-              <w:rPr>
-                <w:b/>
-                <w:bCs/>
-                <w:sz w:val="21"/>
-                <w:szCs w:val="21"/>
-              </w:rPr>
-              <w:t/>
-            </w:r>
-            <w:r>
-              <w:rPr>
-                <w:b/>
-                <w:bCs/>
-                <w:sz w:val="21"/>
-                <w:szCs w:val="21"/>
-              </w:rPr>
-              <w:t/>
-            </w:r>
-            <w:r>
-              <w:rPr>
-                <w:b/>
-                <w:bCs/>
-                <w:sz w:val="21"/>
-                <w:szCs w:val="21"/>
-              </w:rPr>
               <w:t xml:space="preserve">Don’t Know</w:t>
-            </w:r>
-            <w:r>
-              <w:rPr>
-                <w:b/>
-                <w:bCs/>
-                <w:sz w:val="21"/>
-                <w:szCs w:val="21"/>
-              </w:rPr>
-              <w:t/>
             </w:r>
           </w:p>
         </w:tc>
@@ -7488,7 +6898,7 @@
         <w:trPr/>
         <w:tc>
           <w:tcPr>
-            <w:tcW w:w="8281" w:type="dxa"/>
+            <w:tcW w:w="8280" w:type="dxa"/>
             <w:tcBorders>
               <w:top w:val="single" w:sz="2" w:space="0" w:color="000001"/>
               <w:left w:val="single" w:sz="2" w:space="0" w:color="000001"/>
@@ -7540,43 +6950,7 @@
                 <w:sz w:val="21"/>
                 <w:szCs w:val="21"/>
               </w:rPr>
-              <w:t/>
-            </w:r>
-            <w:r>
-              <w:rPr>
-                <w:b/>
-                <w:bCs/>
-                <w:sz w:val="21"/>
-                <w:szCs w:val="21"/>
-              </w:rPr>
-              <w:t/>
-            </w:r>
-            <w:r>
-              <w:rPr>
-                <w:b/>
-                <w:bCs/>
-                <w:sz w:val="21"/>
-                <w:szCs w:val="21"/>
-              </w:rPr>
-              <w:t/>
-            </w:r>
-            <w:r>
-              <w:rPr>
-                <w:b/>
-                <w:bCs/>
-                <w:sz w:val="21"/>
-                <w:szCs w:val="21"/>
-              </w:rPr>
               <w:t xml:space="preserve">Don’t Know</w:t>
-            </w:r>
-            <w:r>
-              <w:rPr>
-                <w:b/>
-                <w:bCs/>
-                <w:sz w:val="21"/>
-                <w:szCs w:val="21"/>
-              </w:rPr>
-              <w:t/>
             </w:r>
           </w:p>
         </w:tc>
@@ -7585,7 +6959,7 @@
         <w:trPr/>
         <w:tc>
           <w:tcPr>
-            <w:tcW w:w="8281" w:type="dxa"/>
+            <w:tcW w:w="8280" w:type="dxa"/>
             <w:tcBorders>
               <w:top w:val="single" w:sz="2" w:space="0" w:color="000001"/>
               <w:left w:val="single" w:sz="2" w:space="0" w:color="000001"/>
@@ -7637,43 +7011,7 @@
                 <w:sz w:val="21"/>
                 <w:szCs w:val="21"/>
               </w:rPr>
-              <w:t/>
-            </w:r>
-            <w:r>
-              <w:rPr>
-                <w:b/>
-                <w:bCs/>
-                <w:sz w:val="21"/>
-                <w:szCs w:val="21"/>
-              </w:rPr>
-              <w:t/>
-            </w:r>
-            <w:r>
-              <w:rPr>
-                <w:b/>
-                <w:bCs/>
-                <w:sz w:val="21"/>
-                <w:szCs w:val="21"/>
-              </w:rPr>
-              <w:t/>
-            </w:r>
-            <w:r>
-              <w:rPr>
-                <w:b/>
-                <w:bCs/>
-                <w:sz w:val="21"/>
-                <w:szCs w:val="21"/>
-              </w:rPr>
               <w:t xml:space="preserve">Don’t Know</w:t>
-            </w:r>
-            <w:r>
-              <w:rPr>
-                <w:b/>
-                <w:bCs/>
-                <w:sz w:val="21"/>
-                <w:szCs w:val="21"/>
-              </w:rPr>
-              <w:t/>
             </w:r>
           </w:p>
         </w:tc>
@@ -7684,7 +7022,7 @@
         </w:trPr>
         <w:tc>
           <w:tcPr>
-            <w:tcW w:w="8281" w:type="dxa"/>
+            <w:tcW w:w="8280" w:type="dxa"/>
             <w:tcBorders>
               <w:top w:val="single" w:sz="2" w:space="0" w:color="000001"/>
               <w:left w:val="single" w:sz="2" w:space="0" w:color="000001"/>
@@ -7736,43 +7074,7 @@
                 <w:sz w:val="21"/>
                 <w:szCs w:val="21"/>
               </w:rPr>
-              <w:t/>
-            </w:r>
-            <w:r>
-              <w:rPr>
-                <w:b/>
-                <w:bCs/>
-                <w:sz w:val="21"/>
-                <w:szCs w:val="21"/>
-              </w:rPr>
-              <w:t/>
-            </w:r>
-            <w:r>
-              <w:rPr>
-                <w:b/>
-                <w:bCs/>
-                <w:sz w:val="21"/>
-                <w:szCs w:val="21"/>
-              </w:rPr>
-              <w:t/>
-            </w:r>
-            <w:r>
-              <w:rPr>
-                <w:b/>
-                <w:bCs/>
-                <w:sz w:val="21"/>
-                <w:szCs w:val="21"/>
-              </w:rPr>
               <w:t xml:space="preserve">Don’t Know</w:t>
-            </w:r>
-            <w:r>
-              <w:rPr>
-                <w:b/>
-                <w:bCs/>
-                <w:sz w:val="21"/>
-                <w:szCs w:val="21"/>
-              </w:rPr>
-              <w:t/>
             </w:r>
           </w:p>
         </w:tc>
@@ -7781,7 +7083,7 @@
         <w:trPr/>
         <w:tc>
           <w:tcPr>
-            <w:tcW w:w="8281" w:type="dxa"/>
+            <w:tcW w:w="8280" w:type="dxa"/>
             <w:tcBorders>
               <w:top w:val="single" w:sz="2" w:space="0" w:color="000001"/>
               <w:left w:val="single" w:sz="2" w:space="0" w:color="000001"/>
@@ -7833,43 +7135,7 @@
                 <w:sz w:val="21"/>
                 <w:szCs w:val="21"/>
               </w:rPr>
-              <w:t/>
-            </w:r>
-            <w:r>
-              <w:rPr>
-                <w:b/>
-                <w:bCs/>
-                <w:sz w:val="21"/>
-                <w:szCs w:val="21"/>
-              </w:rPr>
-              <w:t/>
-            </w:r>
-            <w:r>
-              <w:rPr>
-                <w:b/>
-                <w:bCs/>
-                <w:sz w:val="21"/>
-                <w:szCs w:val="21"/>
-              </w:rPr>
-              <w:t/>
-            </w:r>
-            <w:r>
-              <w:rPr>
-                <w:b/>
-                <w:bCs/>
-                <w:sz w:val="21"/>
-                <w:szCs w:val="21"/>
-              </w:rPr>
               <w:t xml:space="preserve">Don’t Know</w:t>
-            </w:r>
-            <w:r>
-              <w:rPr>
-                <w:b/>
-                <w:bCs/>
-                <w:sz w:val="21"/>
-                <w:szCs w:val="21"/>
-              </w:rPr>
-              <w:t/>
             </w:r>
           </w:p>
         </w:tc>
@@ -7878,7 +7144,7 @@
         <w:trPr/>
         <w:tc>
           <w:tcPr>
-            <w:tcW w:w="8281" w:type="dxa"/>
+            <w:tcW w:w="8280" w:type="dxa"/>
             <w:tcBorders>
               <w:top w:val="single" w:sz="2" w:space="0" w:color="000001"/>
               <w:left w:val="single" w:sz="2" w:space="0" w:color="000001"/>
@@ -7930,43 +7196,7 @@
                 <w:sz w:val="21"/>
                 <w:szCs w:val="21"/>
               </w:rPr>
-              <w:t/>
-            </w:r>
-            <w:r>
-              <w:rPr>
-                <w:b/>
-                <w:bCs/>
-                <w:sz w:val="21"/>
-                <w:szCs w:val="21"/>
-              </w:rPr>
-              <w:t/>
-            </w:r>
-            <w:r>
-              <w:rPr>
-                <w:b/>
-                <w:bCs/>
-                <w:sz w:val="21"/>
-                <w:szCs w:val="21"/>
-              </w:rPr>
-              <w:t/>
-            </w:r>
-            <w:r>
-              <w:rPr>
-                <w:b/>
-                <w:bCs/>
-                <w:sz w:val="21"/>
-                <w:szCs w:val="21"/>
-              </w:rPr>
               <w:t xml:space="preserve">Don’t Know</w:t>
-            </w:r>
-            <w:r>
-              <w:rPr>
-                <w:b/>
-                <w:bCs/>
-                <w:sz w:val="21"/>
-                <w:szCs w:val="21"/>
-              </w:rPr>
-              <w:t/>
             </w:r>
           </w:p>
         </w:tc>
@@ -7975,7 +7205,7 @@
         <w:trPr/>
         <w:tc>
           <w:tcPr>
-            <w:tcW w:w="8281" w:type="dxa"/>
+            <w:tcW w:w="8280" w:type="dxa"/>
             <w:tcBorders>
               <w:top w:val="single" w:sz="2" w:space="0" w:color="000001"/>
               <w:left w:val="single" w:sz="2" w:space="0" w:color="000001"/>
@@ -8027,43 +7257,7 @@
                 <w:sz w:val="21"/>
                 <w:szCs w:val="21"/>
               </w:rPr>
-              <w:t/>
-            </w:r>
-            <w:r>
-              <w:rPr>
-                <w:b/>
-                <w:bCs/>
-                <w:sz w:val="21"/>
-                <w:szCs w:val="21"/>
-              </w:rPr>
-              <w:t/>
-            </w:r>
-            <w:r>
-              <w:rPr>
-                <w:b/>
-                <w:bCs/>
-                <w:sz w:val="21"/>
-                <w:szCs w:val="21"/>
-              </w:rPr>
-              <w:t/>
-            </w:r>
-            <w:r>
-              <w:rPr>
-                <w:b/>
-                <w:bCs/>
-                <w:sz w:val="21"/>
-                <w:szCs w:val="21"/>
-              </w:rPr>
               <w:t xml:space="preserve">Don’t Know</w:t>
-            </w:r>
-            <w:r>
-              <w:rPr>
-                <w:b/>
-                <w:bCs/>
-                <w:sz w:val="21"/>
-                <w:szCs w:val="21"/>
-              </w:rPr>
-              <w:t/>
             </w:r>
           </w:p>
         </w:tc>
@@ -8178,37 +7372,511 @@
         </w:rPr>
         <w:t/>
       </w:r>
-    </w:p>
-    <w:p>
-      <w:pPr>
-        <w:pStyle w:val="Normal"/>
-        <w:ind w:hanging="0"/>
-        <w:rPr>
-          <w:b/>
-          <w:b/>
-          <w:bCs/>
-          <w:i/>
-          <w:i/>
-          <w:iCs/>
-          <w:color w:val="000000"/>
-        </w:rPr>
-      </w:pPr>
-      <w:r>
-        <w:rPr>
-          <w:b/>
-          <w:bCs/>
-          <w:i/>
-          <w:iCs/>
-          <w:color w:val="000000"/>
-        </w:rPr>
-      </w:r>
-    </w:p>
-    <w:p>
-      <w:pPr>
-        <w:pStyle w:val="Normal"/>
-        <w:ind w:hanging="0"/>
-        <w:rPr/>
-      </w:pPr>
+      <w:r>
+        <w:rPr>
+          <w:b/>
+          <w:bCs/>
+          <w:i/>
+          <w:iCs/>
+          <w:color w:val="000000"/>
+        </w:rPr>
+        <w:t/>
+      </w:r>
+      <w:r>
+        <w:rPr>
+          <w:b/>
+          <w:bCs/>
+          <w:i/>
+          <w:iCs/>
+          <w:color w:val="000000"/>
+        </w:rPr>
+        <w:t/>
+      </w:r>
+    </w:p>
+    <w:p>
+      <w:pPr>
+        <w:pStyle w:val="Normal"/>
+        <w:ind w:hanging="0"/>
+        <w:rPr>
+          <w:b/>
+          <w:b/>
+          <w:bCs/>
+          <w:i/>
+          <w:i/>
+          <w:iCs/>
+          <w:color w:val="000000"/>
+        </w:rPr>
+      </w:pPr>
+      <w:r>
+        <w:rPr/>
+      </w:r>
+    </w:p>
+    <w:p>
+      <w:pPr>
+        <w:pStyle w:val="Normal"/>
+        <w:ind w:hanging="0"/>
+        <w:rPr/>
+      </w:pPr>
+      <w:r>
+        <w:rPr>
+          <w:b/>
+          <w:bCs/>
+          <w:i/>
+          <w:iCs/>
+          <w:color w:val="000000"/>
+        </w:rPr>
+        <w:t/>
+      </w:r>
+      <w:r>
+        <w:rPr>
+          <w:b/>
+          <w:bCs/>
+          <w:i/>
+          <w:iCs/>
+          <w:color w:val="000000"/>
+        </w:rPr>
+        <w:t/>
+      </w:r>
+      <w:r>
+        <w:rPr>
+          <w:b/>
+          <w:bCs/>
+          <w:i/>
+          <w:iCs/>
+          <w:color w:val="000000"/>
+        </w:rPr>
+        <w:t/>
+      </w:r>
+    </w:p>
+    <w:p>
+      <w:pPr>
+        <w:pStyle w:val="Normal"/>
+        <w:ind w:hanging="0"/>
+        <w:rPr>
+          <w:b/>
+          <w:b/>
+          <w:bCs/>
+          <w:i/>
+          <w:i/>
+          <w:iCs/>
+          <w:color w:val="000000"/>
+        </w:rPr>
+      </w:pPr>
+      <w:r>
+        <w:rPr/>
+      </w:r>
+    </w:p>
+    <w:p>
+      <w:pPr>
+        <w:pStyle w:val="Normal"/>
+        <w:ind w:hanging="0"/>
+        <w:rPr/>
+      </w:pPr>
+      <w:r>
+        <w:rPr>
+          <w:b/>
+          <w:bCs/>
+          <w:i/>
+          <w:iCs/>
+          <w:color w:val="000000"/>
+        </w:rPr>
+        <w:t/>
+      </w:r>
+      <w:r>
+        <w:rPr>
+          <w:b/>
+          <w:bCs/>
+          <w:i/>
+          <w:iCs/>
+          <w:color w:val="000000"/>
+        </w:rPr>
+        <w:t/>
+      </w:r>
+      <w:r>
+        <w:rPr>
+          <w:b/>
+          <w:bCs/>
+          <w:i/>
+          <w:iCs/>
+          <w:color w:val="000000"/>
+        </w:rPr>
+        <w:t/>
+      </w:r>
+    </w:p>
+    <w:p>
+      <w:pPr>
+        <w:pStyle w:val="Normal"/>
+        <w:ind w:hanging="0"/>
+        <w:rPr>
+          <w:b/>
+          <w:b/>
+          <w:bCs/>
+          <w:i/>
+          <w:i/>
+          <w:iCs/>
+          <w:color w:val="000000"/>
+        </w:rPr>
+      </w:pPr>
+      <w:r>
+        <w:rPr/>
+      </w:r>
+    </w:p>
+    <w:p>
+      <w:pPr>
+        <w:pStyle w:val="Normal"/>
+        <w:ind w:hanging="0"/>
+        <w:rPr/>
+      </w:pPr>
+      <w:r>
+        <w:rPr>
+          <w:b/>
+          <w:bCs/>
+          <w:i/>
+          <w:iCs/>
+          <w:color w:val="000000"/>
+        </w:rPr>
+        <w:t/>
+      </w:r>
+      <w:r>
+        <w:rPr>
+          <w:b/>
+          <w:bCs/>
+          <w:i/>
+          <w:iCs/>
+          <w:color w:val="000000"/>
+        </w:rPr>
+        <w:t/>
+      </w:r>
+      <w:r>
+        <w:rPr>
+          <w:b/>
+          <w:bCs/>
+          <w:i/>
+          <w:iCs/>
+          <w:color w:val="000000"/>
+        </w:rPr>
+        <w:t/>
+      </w:r>
+    </w:p>
+    <w:p>
+      <w:pPr>
+        <w:pStyle w:val="Normal"/>
+        <w:ind w:hanging="0"/>
+        <w:rPr>
+          <w:b/>
+          <w:b/>
+          <w:bCs/>
+          <w:i/>
+          <w:i/>
+          <w:iCs/>
+          <w:color w:val="000000"/>
+        </w:rPr>
+      </w:pPr>
+      <w:r>
+        <w:rPr/>
+      </w:r>
+    </w:p>
+    <w:p>
+      <w:pPr>
+        <w:pStyle w:val="Normal"/>
+        <w:ind w:hanging="0"/>
+        <w:rPr/>
+      </w:pPr>
+      <w:r>
+        <w:rPr>
+          <w:b/>
+          <w:bCs/>
+          <w:i/>
+          <w:iCs/>
+          <w:color w:val="000000"/>
+        </w:rPr>
+        <w:t/>
+      </w:r>
+      <w:r>
+        <w:rPr>
+          <w:b/>
+          <w:bCs/>
+          <w:i/>
+          <w:iCs/>
+          <w:color w:val="000000"/>
+        </w:rPr>
+        <w:t/>
+      </w:r>
+      <w:r>
+        <w:rPr>
+          <w:b/>
+          <w:bCs/>
+          <w:i/>
+          <w:iCs/>
+          <w:color w:val="000000"/>
+        </w:rPr>
+        <w:t/>
+      </w:r>
+    </w:p>
+    <w:p>
+      <w:pPr>
+        <w:pStyle w:val="Normal"/>
+        <w:ind w:hanging="0"/>
+        <w:rPr>
+          <w:b/>
+          <w:b/>
+          <w:bCs/>
+          <w:i/>
+          <w:i/>
+          <w:iCs/>
+          <w:color w:val="000000"/>
+        </w:rPr>
+      </w:pPr>
+      <w:r>
+        <w:rPr/>
+      </w:r>
+    </w:p>
+    <w:p>
+      <w:pPr>
+        <w:pStyle w:val="Normal"/>
+        <w:ind w:hanging="0"/>
+        <w:rPr/>
+      </w:pPr>
+      <w:r>
+        <w:rPr>
+          <w:b/>
+          <w:bCs/>
+          <w:i/>
+          <w:iCs/>
+          <w:color w:val="000000"/>
+        </w:rPr>
+        <w:t/>
+      </w:r>
+      <w:r>
+        <w:rPr>
+          <w:b/>
+          <w:bCs/>
+          <w:i/>
+          <w:iCs/>
+          <w:color w:val="000000"/>
+        </w:rPr>
+        <w:t/>
+      </w:r>
+      <w:r>
+        <w:rPr>
+          <w:b/>
+          <w:bCs/>
+          <w:i/>
+          <w:iCs/>
+          <w:color w:val="000000"/>
+        </w:rPr>
+        <w:t/>
+      </w:r>
+    </w:p>
+    <w:p>
+      <w:pPr>
+        <w:pStyle w:val="Normal"/>
+        <w:ind w:hanging="0"/>
+        <w:rPr>
+          <w:b/>
+          <w:b/>
+          <w:bCs/>
+          <w:i/>
+          <w:i/>
+          <w:iCs/>
+          <w:color w:val="000000"/>
+        </w:rPr>
+      </w:pPr>
+      <w:r>
+        <w:rPr/>
+      </w:r>
+    </w:p>
+    <w:p>
+      <w:pPr>
+        <w:pStyle w:val="Normal"/>
+        <w:ind w:hanging="0"/>
+        <w:rPr/>
+      </w:pPr>
+      <w:r>
+        <w:rPr>
+          <w:b/>
+          <w:bCs/>
+          <w:i/>
+          <w:iCs/>
+          <w:color w:val="000000"/>
+        </w:rPr>
+        <w:t/>
+      </w:r>
+      <w:r>
+        <w:rPr>
+          <w:b/>
+          <w:bCs/>
+          <w:i/>
+          <w:iCs/>
+          <w:color w:val="000000"/>
+        </w:rPr>
+        <w:t/>
+      </w:r>
+      <w:r>
+        <w:rPr>
+          <w:b/>
+          <w:bCs/>
+          <w:i/>
+          <w:iCs/>
+          <w:color w:val="000000"/>
+        </w:rPr>
+        <w:t/>
+      </w:r>
+    </w:p>
+    <w:p>
+      <w:pPr>
+        <w:pStyle w:val="Normal"/>
+        <w:ind w:hanging="0"/>
+        <w:rPr>
+          <w:b/>
+          <w:b/>
+          <w:bCs/>
+          <w:i/>
+          <w:i/>
+          <w:iCs/>
+          <w:color w:val="000000"/>
+        </w:rPr>
+      </w:pPr>
+      <w:r>
+        <w:rPr/>
+      </w:r>
+    </w:p>
+    <w:p>
+      <w:pPr>
+        <w:pStyle w:val="Normal"/>
+        <w:ind w:hanging="0"/>
+        <w:rPr/>
+      </w:pPr>
+      <w:r>
+        <w:rPr>
+          <w:b/>
+          <w:bCs/>
+          <w:i/>
+          <w:iCs/>
+          <w:color w:val="000000"/>
+        </w:rPr>
+        <w:t/>
+      </w:r>
+      <w:r>
+        <w:rPr>
+          <w:b/>
+          <w:bCs/>
+          <w:i/>
+          <w:iCs/>
+          <w:color w:val="000000"/>
+        </w:rPr>
+        <w:t/>
+      </w:r>
+      <w:r>
+        <w:rPr>
+          <w:b/>
+          <w:bCs/>
+          <w:i/>
+          <w:iCs/>
+          <w:color w:val="000000"/>
+        </w:rPr>
+        <w:t/>
+      </w:r>
+    </w:p>
+    <w:p>
+      <w:pPr>
+        <w:pStyle w:val="Normal"/>
+        <w:ind w:hanging="0"/>
+        <w:rPr>
+          <w:b/>
+          <w:b/>
+          <w:bCs/>
+          <w:i/>
+          <w:i/>
+          <w:iCs/>
+          <w:color w:val="000000"/>
+        </w:rPr>
+      </w:pPr>
+      <w:r>
+        <w:rPr/>
+      </w:r>
+    </w:p>
+    <w:p>
+      <w:pPr>
+        <w:pStyle w:val="Normal"/>
+        <w:ind w:hanging="0"/>
+        <w:rPr/>
+      </w:pPr>
+      <w:r>
+        <w:rPr>
+          <w:b/>
+          <w:bCs/>
+          <w:i/>
+          <w:iCs/>
+          <w:color w:val="000000"/>
+        </w:rPr>
+        <w:t/>
+      </w:r>
+      <w:r>
+        <w:rPr>
+          <w:b/>
+          <w:bCs/>
+          <w:i/>
+          <w:iCs/>
+          <w:color w:val="000000"/>
+        </w:rPr>
+        <w:t/>
+      </w:r>
+      <w:r>
+        <w:rPr>
+          <w:b/>
+          <w:bCs/>
+          <w:i/>
+          <w:iCs/>
+          <w:color w:val="000000"/>
+        </w:rPr>
+        <w:t/>
+      </w:r>
+    </w:p>
+    <w:p>
+      <w:pPr>
+        <w:pStyle w:val="Normal"/>
+        <w:ind w:hanging="0"/>
+        <w:rPr>
+          <w:b/>
+          <w:b/>
+          <w:bCs/>
+          <w:i/>
+          <w:i/>
+          <w:iCs/>
+          <w:color w:val="000000"/>
+        </w:rPr>
+      </w:pPr>
+      <w:r>
+        <w:rPr/>
+      </w:r>
+    </w:p>
+    <w:p>
+      <w:pPr>
+        <w:pStyle w:val="Normal"/>
+        <w:ind w:hanging="0"/>
+        <w:rPr/>
+      </w:pPr>
+      <w:r>
+        <w:rPr>
+          <w:b/>
+          <w:bCs/>
+          <w:i/>
+          <w:iCs/>
+          <w:color w:val="000000"/>
+        </w:rPr>
+        <w:t/>
+      </w:r>
+      <w:r>
+        <w:rPr>
+          <w:b/>
+          <w:bCs/>
+          <w:i/>
+          <w:iCs/>
+          <w:color w:val="000000"/>
+        </w:rPr>
+        <w:t/>
+      </w:r>
       <w:r>
         <w:rPr>
           <w:b/>
@@ -8241,7 +7909,7 @@
       <w:tblPr>
         <w:tblW w:w="9541" w:type="dxa"/>
         <w:jc w:val="left"/>
-        <w:tblInd w:w="8" w:type="dxa"/>
+        <w:tblInd w:w="6" w:type="dxa"/>
         <w:tblBorders>
           <w:top w:val="single" w:sz="2" w:space="0" w:color="000001"/>
           <w:left w:val="single" w:sz="2" w:space="0" w:color="000001"/>
@@ -8378,43 +8046,7 @@
                 <w:sz w:val="21"/>
                 <w:szCs w:val="21"/>
               </w:rPr>
-              <w:t/>
-            </w:r>
-            <w:r>
-              <w:rPr>
-                <w:b/>
-                <w:bCs/>
-                <w:sz w:val="21"/>
-                <w:szCs w:val="21"/>
-              </w:rPr>
-              <w:t/>
-            </w:r>
-            <w:r>
-              <w:rPr>
-                <w:b/>
-                <w:bCs/>
-                <w:sz w:val="21"/>
-                <w:szCs w:val="21"/>
-              </w:rPr>
-              <w:t/>
-            </w:r>
-            <w:r>
-              <w:rPr>
-                <w:b/>
-                <w:bCs/>
-                <w:sz w:val="21"/>
-                <w:szCs w:val="21"/>
-              </w:rPr>
               <w:t xml:space="preserve">Don’t Know</w:t>
-            </w:r>
-            <w:r>
-              <w:rPr>
-                <w:b/>
-                <w:bCs/>
-                <w:sz w:val="21"/>
-                <w:szCs w:val="21"/>
-              </w:rPr>
-              <w:t/>
             </w:r>
           </w:p>
         </w:tc>
@@ -8475,43 +8107,7 @@
                 <w:sz w:val="21"/>
                 <w:szCs w:val="21"/>
               </w:rPr>
-              <w:t/>
-            </w:r>
-            <w:r>
-              <w:rPr>
-                <w:b/>
-                <w:bCs/>
-                <w:sz w:val="21"/>
-                <w:szCs w:val="21"/>
-              </w:rPr>
-              <w:t/>
-            </w:r>
-            <w:r>
-              <w:rPr>
-                <w:b/>
-                <w:bCs/>
-                <w:sz w:val="21"/>
-                <w:szCs w:val="21"/>
-              </w:rPr>
-              <w:t/>
-            </w:r>
-            <w:r>
-              <w:rPr>
-                <w:b/>
-                <w:bCs/>
-                <w:sz w:val="21"/>
-                <w:szCs w:val="21"/>
-              </w:rPr>
               <w:t xml:space="preserve">Don’t Know</w:t>
-            </w:r>
-            <w:r>
-              <w:rPr>
-                <w:b/>
-                <w:bCs/>
-                <w:sz w:val="21"/>
-                <w:szCs w:val="21"/>
-              </w:rPr>
-              <w:t/>
             </w:r>
           </w:p>
         </w:tc>
@@ -8572,43 +8168,7 @@
                 <w:sz w:val="21"/>
                 <w:szCs w:val="21"/>
               </w:rPr>
-              <w:t/>
-            </w:r>
-            <w:r>
-              <w:rPr>
-                <w:b/>
-                <w:bCs/>
-                <w:sz w:val="21"/>
-                <w:szCs w:val="21"/>
-              </w:rPr>
-              <w:t/>
-            </w:r>
-            <w:r>
-              <w:rPr>
-                <w:b/>
-                <w:bCs/>
-                <w:sz w:val="21"/>
-                <w:szCs w:val="21"/>
-              </w:rPr>
-              <w:t/>
-            </w:r>
-            <w:r>
-              <w:rPr>
-                <w:b/>
-                <w:bCs/>
-                <w:sz w:val="21"/>
-                <w:szCs w:val="21"/>
-              </w:rPr>
               <w:t xml:space="preserve">Don’t Know</w:t>
-            </w:r>
-            <w:r>
-              <w:rPr>
-                <w:b/>
-                <w:bCs/>
-                <w:sz w:val="21"/>
-                <w:szCs w:val="21"/>
-              </w:rPr>
-              <w:t/>
             </w:r>
           </w:p>
         </w:tc>
@@ -8683,43 +8243,7 @@
                 <w:sz w:val="21"/>
                 <w:szCs w:val="21"/>
               </w:rPr>
-              <w:t/>
-            </w:r>
-            <w:r>
-              <w:rPr>
-                <w:b/>
-                <w:bCs/>
-                <w:sz w:val="21"/>
-                <w:szCs w:val="21"/>
-              </w:rPr>
-              <w:t/>
-            </w:r>
-            <w:r>
-              <w:rPr>
-                <w:b/>
-                <w:bCs/>
-                <w:sz w:val="21"/>
-                <w:szCs w:val="21"/>
-              </w:rPr>
-              <w:t/>
-            </w:r>
-            <w:r>
-              <w:rPr>
-                <w:b/>
-                <w:bCs/>
-                <w:sz w:val="21"/>
-                <w:szCs w:val="21"/>
-              </w:rPr>
               <w:t xml:space="preserve">Don’t Know</w:t>
-            </w:r>
-            <w:r>
-              <w:rPr>
-                <w:b/>
-                <w:bCs/>
-                <w:sz w:val="21"/>
-                <w:szCs w:val="21"/>
-              </w:rPr>
-              <w:t/>
             </w:r>
           </w:p>
         </w:tc>
@@ -8780,43 +8304,7 @@
                 <w:sz w:val="21"/>
                 <w:szCs w:val="21"/>
               </w:rPr>
-              <w:t/>
-            </w:r>
-            <w:r>
-              <w:rPr>
-                <w:b/>
-                <w:bCs/>
-                <w:sz w:val="21"/>
-                <w:szCs w:val="21"/>
-              </w:rPr>
-              <w:t/>
-            </w:r>
-            <w:r>
-              <w:rPr>
-                <w:b/>
-                <w:bCs/>
-                <w:sz w:val="21"/>
-                <w:szCs w:val="21"/>
-              </w:rPr>
-              <w:t/>
-            </w:r>
-            <w:r>
-              <w:rPr>
-                <w:b/>
-                <w:bCs/>
-                <w:sz w:val="21"/>
-                <w:szCs w:val="21"/>
-              </w:rPr>
               <w:t xml:space="preserve">Don’t Know</w:t>
-            </w:r>
-            <w:r>
-              <w:rPr>
-                <w:b/>
-                <w:bCs/>
-                <w:sz w:val="21"/>
-                <w:szCs w:val="21"/>
-              </w:rPr>
-              <w:t/>
             </w:r>
           </w:p>
         </w:tc>
@@ -8877,43 +8365,7 @@
                 <w:sz w:val="21"/>
                 <w:szCs w:val="21"/>
               </w:rPr>
-              <w:t/>
-            </w:r>
-            <w:r>
-              <w:rPr>
-                <w:b/>
-                <w:bCs/>
-                <w:sz w:val="21"/>
-                <w:szCs w:val="21"/>
-              </w:rPr>
-              <w:t/>
-            </w:r>
-            <w:r>
-              <w:rPr>
-                <w:b/>
-                <w:bCs/>
-                <w:sz w:val="21"/>
-                <w:szCs w:val="21"/>
-              </w:rPr>
-              <w:t/>
-            </w:r>
-            <w:r>
-              <w:rPr>
-                <w:b/>
-                <w:bCs/>
-                <w:sz w:val="21"/>
-                <w:szCs w:val="21"/>
-              </w:rPr>
               <w:t xml:space="preserve">Don’t Know</w:t>
-            </w:r>
-            <w:r>
-              <w:rPr>
-                <w:b/>
-                <w:bCs/>
-                <w:sz w:val="21"/>
-                <w:szCs w:val="21"/>
-              </w:rPr>
-              <w:t/>
             </w:r>
           </w:p>
         </w:tc>
@@ -8974,43 +8426,7 @@
                 <w:sz w:val="21"/>
                 <w:szCs w:val="21"/>
               </w:rPr>
-              <w:t/>
-            </w:r>
-            <w:r>
-              <w:rPr>
-                <w:b/>
-                <w:bCs/>
-                <w:sz w:val="21"/>
-                <w:szCs w:val="21"/>
-              </w:rPr>
-              <w:t/>
-            </w:r>
-            <w:r>
-              <w:rPr>
-                <w:b/>
-                <w:bCs/>
-                <w:sz w:val="21"/>
-                <w:szCs w:val="21"/>
-              </w:rPr>
-              <w:t/>
-            </w:r>
-            <w:r>
-              <w:rPr>
-                <w:b/>
-                <w:bCs/>
-                <w:sz w:val="21"/>
-                <w:szCs w:val="21"/>
-              </w:rPr>
               <w:t xml:space="preserve">Don’t Know</w:t>
-            </w:r>
-            <w:r>
-              <w:rPr>
-                <w:b/>
-                <w:bCs/>
-                <w:sz w:val="21"/>
-                <w:szCs w:val="21"/>
-              </w:rPr>
-              <w:t/>
             </w:r>
           </w:p>
         </w:tc>
@@ -9179,43 +8595,7 @@
                 <w:sz w:val="21"/>
                 <w:szCs w:val="21"/>
               </w:rPr>
-              <w:t/>
-            </w:r>
-            <w:r>
-              <w:rPr>
-                <w:b/>
-                <w:bCs/>
-                <w:sz w:val="21"/>
-                <w:szCs w:val="21"/>
-              </w:rPr>
-              <w:t/>
-            </w:r>
-            <w:r>
-              <w:rPr>
-                <w:b/>
-                <w:bCs/>
-                <w:sz w:val="21"/>
-                <w:szCs w:val="21"/>
-              </w:rPr>
-              <w:t/>
-            </w:r>
-            <w:r>
-              <w:rPr>
-                <w:b/>
-                <w:bCs/>
-                <w:sz w:val="21"/>
-                <w:szCs w:val="21"/>
-              </w:rPr>
               <w:t xml:space="preserve">Don’t Know</w:t>
-            </w:r>
-            <w:r>
-              <w:rPr>
-                <w:b/>
-                <w:bCs/>
-                <w:sz w:val="21"/>
-                <w:szCs w:val="21"/>
-              </w:rPr>
-              <w:t/>
             </w:r>
           </w:p>
         </w:tc>
@@ -9276,43 +8656,7 @@
                 <w:sz w:val="21"/>
                 <w:szCs w:val="21"/>
               </w:rPr>
-              <w:t/>
-            </w:r>
-            <w:r>
-              <w:rPr>
-                <w:b/>
-                <w:bCs/>
-                <w:sz w:val="21"/>
-                <w:szCs w:val="21"/>
-              </w:rPr>
-              <w:t/>
-            </w:r>
-            <w:r>
-              <w:rPr>
-                <w:b/>
-                <w:bCs/>
-                <w:sz w:val="21"/>
-                <w:szCs w:val="21"/>
-              </w:rPr>
-              <w:t/>
-            </w:r>
-            <w:r>
-              <w:rPr>
-                <w:b/>
-                <w:bCs/>
-                <w:sz w:val="21"/>
-                <w:szCs w:val="21"/>
-              </w:rPr>
               <w:t xml:space="preserve">Don’t Know</w:t>
-            </w:r>
-            <w:r>
-              <w:rPr>
-                <w:b/>
-                <w:bCs/>
-                <w:sz w:val="21"/>
-                <w:szCs w:val="21"/>
-              </w:rPr>
-              <w:t/>
             </w:r>
           </w:p>
         </w:tc>
@@ -9383,43 +8727,7 @@
                 <w:sz w:val="21"/>
                 <w:szCs w:val="21"/>
               </w:rPr>
-              <w:t/>
-            </w:r>
-            <w:r>
-              <w:rPr>
-                <w:b/>
-                <w:bCs/>
-                <w:sz w:val="21"/>
-                <w:szCs w:val="21"/>
-              </w:rPr>
-              <w:t/>
-            </w:r>
-            <w:r>
-              <w:rPr>
-                <w:b/>
-                <w:bCs/>
-                <w:sz w:val="21"/>
-                <w:szCs w:val="21"/>
-              </w:rPr>
-              <w:t/>
-            </w:r>
-            <w:r>
-              <w:rPr>
-                <w:b/>
-                <w:bCs/>
-                <w:sz w:val="21"/>
-                <w:szCs w:val="21"/>
-              </w:rPr>
               <w:t xml:space="preserve">Don’t Know</w:t>
-            </w:r>
-            <w:r>
-              <w:rPr>
-                <w:b/>
-                <w:bCs/>
-                <w:sz w:val="21"/>
-                <w:szCs w:val="21"/>
-              </w:rPr>
-              <w:t/>
             </w:r>
           </w:p>
         </w:tc>
@@ -9480,43 +8788,7 @@
                 <w:sz w:val="21"/>
                 <w:szCs w:val="21"/>
               </w:rPr>
-              <w:t/>
-            </w:r>
-            <w:r>
-              <w:rPr>
-                <w:b/>
-                <w:bCs/>
-                <w:sz w:val="21"/>
-                <w:szCs w:val="21"/>
-              </w:rPr>
-              <w:t/>
-            </w:r>
-            <w:r>
-              <w:rPr>
-                <w:b/>
-                <w:bCs/>
-                <w:sz w:val="21"/>
-                <w:szCs w:val="21"/>
-              </w:rPr>
-              <w:t/>
-            </w:r>
-            <w:r>
-              <w:rPr>
-                <w:b/>
-                <w:bCs/>
-                <w:sz w:val="21"/>
-                <w:szCs w:val="21"/>
-              </w:rPr>
               <w:t xml:space="preserve">Don’t Know</w:t>
-            </w:r>
-            <w:r>
-              <w:rPr>
-                <w:b/>
-                <w:bCs/>
-                <w:sz w:val="21"/>
-                <w:szCs w:val="21"/>
-              </w:rPr>
-              <w:t/>
             </w:r>
           </w:p>
         </w:tc>
@@ -9577,43 +8849,7 @@
                 <w:sz w:val="21"/>
                 <w:szCs w:val="21"/>
               </w:rPr>
-              <w:t/>
-            </w:r>
-            <w:r>
-              <w:rPr>
-                <w:b/>
-                <w:bCs/>
-                <w:sz w:val="21"/>
-                <w:szCs w:val="21"/>
-              </w:rPr>
-              <w:t/>
-            </w:r>
-            <w:r>
-              <w:rPr>
-                <w:b/>
-                <w:bCs/>
-                <w:sz w:val="21"/>
-                <w:szCs w:val="21"/>
-              </w:rPr>
-              <w:t/>
-            </w:r>
-            <w:r>
-              <w:rPr>
-                <w:b/>
-                <w:bCs/>
-                <w:sz w:val="21"/>
-                <w:szCs w:val="21"/>
-              </w:rPr>
               <w:t xml:space="preserve">Don’t Know</w:t>
-            </w:r>
-            <w:r>
-              <w:rPr>
-                <w:b/>
-                <w:bCs/>
-                <w:sz w:val="21"/>
-                <w:szCs w:val="21"/>
-              </w:rPr>
-              <w:t/>
             </w:r>
           </w:p>
         </w:tc>
@@ -9674,43 +8910,7 @@
                 <w:sz w:val="21"/>
                 <w:szCs w:val="21"/>
               </w:rPr>
-              <w:t/>
-            </w:r>
-            <w:r>
-              <w:rPr>
-                <w:b/>
-                <w:bCs/>
-                <w:sz w:val="21"/>
-                <w:szCs w:val="21"/>
-              </w:rPr>
-              <w:t/>
-            </w:r>
-            <w:r>
-              <w:rPr>
-                <w:b/>
-                <w:bCs/>
-                <w:sz w:val="21"/>
-                <w:szCs w:val="21"/>
-              </w:rPr>
-              <w:t/>
-            </w:r>
-            <w:r>
-              <w:rPr>
-                <w:b/>
-                <w:bCs/>
-                <w:sz w:val="21"/>
-                <w:szCs w:val="21"/>
-              </w:rPr>
               <w:t xml:space="preserve">Don’t Know</w:t>
-            </w:r>
-            <w:r>
-              <w:rPr>
-                <w:b/>
-                <w:bCs/>
-                <w:sz w:val="21"/>
-                <w:szCs w:val="21"/>
-              </w:rPr>
-              <w:t/>
             </w:r>
           </w:p>
         </w:tc>
@@ -9892,37 +9092,511 @@
         </w:rPr>
         <w:t/>
       </w:r>
-    </w:p>
-    <w:p>
-      <w:pPr>
-        <w:pStyle w:val="Normal"/>
-        <w:ind w:hanging="0"/>
-        <w:rPr>
-          <w:b/>
-          <w:b/>
-          <w:bCs/>
-          <w:i/>
-          <w:i/>
-          <w:iCs/>
-          <w:color w:val="000000"/>
-        </w:rPr>
-      </w:pPr>
-      <w:r>
-        <w:rPr>
-          <w:b/>
-          <w:bCs/>
-          <w:i/>
-          <w:iCs/>
-          <w:color w:val="000000"/>
-        </w:rPr>
-      </w:r>
-    </w:p>
-    <w:p>
-      <w:pPr>
-        <w:pStyle w:val="Normal"/>
-        <w:ind w:hanging="0"/>
-        <w:rPr/>
-      </w:pPr>
+      <w:r>
+        <w:rPr>
+          <w:b/>
+          <w:bCs/>
+          <w:i/>
+          <w:iCs/>
+          <w:color w:val="000000"/>
+        </w:rPr>
+        <w:t/>
+      </w:r>
+      <w:r>
+        <w:rPr>
+          <w:b/>
+          <w:bCs/>
+          <w:i/>
+          <w:iCs/>
+          <w:color w:val="000000"/>
+        </w:rPr>
+        <w:t/>
+      </w:r>
+    </w:p>
+    <w:p>
+      <w:pPr>
+        <w:pStyle w:val="Normal"/>
+        <w:ind w:hanging="0"/>
+        <w:rPr>
+          <w:b/>
+          <w:b/>
+          <w:bCs/>
+          <w:i/>
+          <w:i/>
+          <w:iCs/>
+          <w:color w:val="000000"/>
+        </w:rPr>
+      </w:pPr>
+      <w:r>
+        <w:rPr/>
+      </w:r>
+    </w:p>
+    <w:p>
+      <w:pPr>
+        <w:pStyle w:val="Normal"/>
+        <w:ind w:hanging="0"/>
+        <w:rPr/>
+      </w:pPr>
+      <w:r>
+        <w:rPr>
+          <w:b/>
+          <w:bCs/>
+          <w:i/>
+          <w:iCs/>
+          <w:color w:val="000000"/>
+        </w:rPr>
+        <w:t/>
+      </w:r>
+      <w:r>
+        <w:rPr>
+          <w:b/>
+          <w:bCs/>
+          <w:i/>
+          <w:iCs/>
+          <w:color w:val="000000"/>
+        </w:rPr>
+        <w:t/>
+      </w:r>
+      <w:r>
+        <w:rPr>
+          <w:b/>
+          <w:bCs/>
+          <w:i/>
+          <w:iCs/>
+          <w:color w:val="000000"/>
+        </w:rPr>
+        <w:t/>
+      </w:r>
+    </w:p>
+    <w:p>
+      <w:pPr>
+        <w:pStyle w:val="Normal"/>
+        <w:ind w:hanging="0"/>
+        <w:rPr>
+          <w:b/>
+          <w:b/>
+          <w:bCs/>
+          <w:i/>
+          <w:i/>
+          <w:iCs/>
+          <w:color w:val="000000"/>
+        </w:rPr>
+      </w:pPr>
+      <w:r>
+        <w:rPr/>
+      </w:r>
+    </w:p>
+    <w:p>
+      <w:pPr>
+        <w:pStyle w:val="Normal"/>
+        <w:ind w:hanging="0"/>
+        <w:rPr/>
+      </w:pPr>
+      <w:r>
+        <w:rPr>
+          <w:b/>
+          <w:bCs/>
+          <w:i/>
+          <w:iCs/>
+          <w:color w:val="000000"/>
+        </w:rPr>
+        <w:t/>
+      </w:r>
+      <w:r>
+        <w:rPr>
+          <w:b/>
+          <w:bCs/>
+          <w:i/>
+          <w:iCs/>
+          <w:color w:val="000000"/>
+        </w:rPr>
+        <w:t/>
+      </w:r>
+      <w:r>
+        <w:rPr>
+          <w:b/>
+          <w:bCs/>
+          <w:i/>
+          <w:iCs/>
+          <w:color w:val="000000"/>
+        </w:rPr>
+        <w:t/>
+      </w:r>
+    </w:p>
+    <w:p>
+      <w:pPr>
+        <w:pStyle w:val="Normal"/>
+        <w:ind w:hanging="0"/>
+        <w:rPr>
+          <w:b/>
+          <w:b/>
+          <w:bCs/>
+          <w:i/>
+          <w:i/>
+          <w:iCs/>
+          <w:color w:val="000000"/>
+        </w:rPr>
+      </w:pPr>
+      <w:r>
+        <w:rPr/>
+      </w:r>
+    </w:p>
+    <w:p>
+      <w:pPr>
+        <w:pStyle w:val="Normal"/>
+        <w:ind w:hanging="0"/>
+        <w:rPr/>
+      </w:pPr>
+      <w:r>
+        <w:rPr>
+          <w:b/>
+          <w:bCs/>
+          <w:i/>
+          <w:iCs/>
+          <w:color w:val="000000"/>
+        </w:rPr>
+        <w:t/>
+      </w:r>
+      <w:r>
+        <w:rPr>
+          <w:b/>
+          <w:bCs/>
+          <w:i/>
+          <w:iCs/>
+          <w:color w:val="000000"/>
+        </w:rPr>
+        <w:t/>
+      </w:r>
+      <w:r>
+        <w:rPr>
+          <w:b/>
+          <w:bCs/>
+          <w:i/>
+          <w:iCs/>
+          <w:color w:val="000000"/>
+        </w:rPr>
+        <w:t/>
+      </w:r>
+    </w:p>
+    <w:p>
+      <w:pPr>
+        <w:pStyle w:val="Normal"/>
+        <w:ind w:hanging="0"/>
+        <w:rPr>
+          <w:b/>
+          <w:b/>
+          <w:bCs/>
+          <w:i/>
+          <w:i/>
+          <w:iCs/>
+          <w:color w:val="000000"/>
+        </w:rPr>
+      </w:pPr>
+      <w:r>
+        <w:rPr/>
+      </w:r>
+    </w:p>
+    <w:p>
+      <w:pPr>
+        <w:pStyle w:val="Normal"/>
+        <w:ind w:hanging="0"/>
+        <w:rPr/>
+      </w:pPr>
+      <w:r>
+        <w:rPr>
+          <w:b/>
+          <w:bCs/>
+          <w:i/>
+          <w:iCs/>
+          <w:color w:val="000000"/>
+        </w:rPr>
+        <w:t/>
+      </w:r>
+      <w:r>
+        <w:rPr>
+          <w:b/>
+          <w:bCs/>
+          <w:i/>
+          <w:iCs/>
+          <w:color w:val="000000"/>
+        </w:rPr>
+        <w:t/>
+      </w:r>
+      <w:r>
+        <w:rPr>
+          <w:b/>
+          <w:bCs/>
+          <w:i/>
+          <w:iCs/>
+          <w:color w:val="000000"/>
+        </w:rPr>
+        <w:t/>
+      </w:r>
+    </w:p>
+    <w:p>
+      <w:pPr>
+        <w:pStyle w:val="Normal"/>
+        <w:ind w:hanging="0"/>
+        <w:rPr>
+          <w:b/>
+          <w:b/>
+          <w:bCs/>
+          <w:i/>
+          <w:i/>
+          <w:iCs/>
+          <w:color w:val="000000"/>
+        </w:rPr>
+      </w:pPr>
+      <w:r>
+        <w:rPr/>
+      </w:r>
+    </w:p>
+    <w:p>
+      <w:pPr>
+        <w:pStyle w:val="Normal"/>
+        <w:ind w:hanging="0"/>
+        <w:rPr/>
+      </w:pPr>
+      <w:r>
+        <w:rPr>
+          <w:b/>
+          <w:bCs/>
+          <w:i/>
+          <w:iCs/>
+          <w:color w:val="000000"/>
+        </w:rPr>
+        <w:t/>
+      </w:r>
+      <w:r>
+        <w:rPr>
+          <w:b/>
+          <w:bCs/>
+          <w:i/>
+          <w:iCs/>
+          <w:color w:val="000000"/>
+        </w:rPr>
+        <w:t/>
+      </w:r>
+      <w:r>
+        <w:rPr>
+          <w:b/>
+          <w:bCs/>
+          <w:i/>
+          <w:iCs/>
+          <w:color w:val="000000"/>
+        </w:rPr>
+        <w:t/>
+      </w:r>
+    </w:p>
+    <w:p>
+      <w:pPr>
+        <w:pStyle w:val="Normal"/>
+        <w:ind w:hanging="0"/>
+        <w:rPr>
+          <w:b/>
+          <w:b/>
+          <w:bCs/>
+          <w:i/>
+          <w:i/>
+          <w:iCs/>
+          <w:color w:val="000000"/>
+        </w:rPr>
+      </w:pPr>
+      <w:r>
+        <w:rPr/>
+      </w:r>
+    </w:p>
+    <w:p>
+      <w:pPr>
+        <w:pStyle w:val="Normal"/>
+        <w:ind w:hanging="0"/>
+        <w:rPr/>
+      </w:pPr>
+      <w:r>
+        <w:rPr>
+          <w:b/>
+          <w:bCs/>
+          <w:i/>
+          <w:iCs/>
+          <w:color w:val="000000"/>
+        </w:rPr>
+        <w:t/>
+      </w:r>
+      <w:r>
+        <w:rPr>
+          <w:b/>
+          <w:bCs/>
+          <w:i/>
+          <w:iCs/>
+          <w:color w:val="000000"/>
+        </w:rPr>
+        <w:t/>
+      </w:r>
+      <w:r>
+        <w:rPr>
+          <w:b/>
+          <w:bCs/>
+          <w:i/>
+          <w:iCs/>
+          <w:color w:val="000000"/>
+        </w:rPr>
+        <w:t/>
+      </w:r>
+    </w:p>
+    <w:p>
+      <w:pPr>
+        <w:pStyle w:val="Normal"/>
+        <w:ind w:hanging="0"/>
+        <w:rPr>
+          <w:b/>
+          <w:b/>
+          <w:bCs/>
+          <w:i/>
+          <w:i/>
+          <w:iCs/>
+          <w:color w:val="000000"/>
+        </w:rPr>
+      </w:pPr>
+      <w:r>
+        <w:rPr/>
+      </w:r>
+    </w:p>
+    <w:p>
+      <w:pPr>
+        <w:pStyle w:val="Normal"/>
+        <w:ind w:hanging="0"/>
+        <w:rPr/>
+      </w:pPr>
+      <w:r>
+        <w:rPr>
+          <w:b/>
+          <w:bCs/>
+          <w:i/>
+          <w:iCs/>
+          <w:color w:val="000000"/>
+        </w:rPr>
+        <w:t/>
+      </w:r>
+      <w:r>
+        <w:rPr>
+          <w:b/>
+          <w:bCs/>
+          <w:i/>
+          <w:iCs/>
+          <w:color w:val="000000"/>
+        </w:rPr>
+        <w:t/>
+      </w:r>
+      <w:r>
+        <w:rPr>
+          <w:b/>
+          <w:bCs/>
+          <w:i/>
+          <w:iCs/>
+          <w:color w:val="000000"/>
+        </w:rPr>
+        <w:t/>
+      </w:r>
+    </w:p>
+    <w:p>
+      <w:pPr>
+        <w:pStyle w:val="Normal"/>
+        <w:ind w:hanging="0"/>
+        <w:rPr>
+          <w:b/>
+          <w:b/>
+          <w:bCs/>
+          <w:i/>
+          <w:i/>
+          <w:iCs/>
+          <w:color w:val="000000"/>
+        </w:rPr>
+      </w:pPr>
+      <w:r>
+        <w:rPr/>
+      </w:r>
+    </w:p>
+    <w:p>
+      <w:pPr>
+        <w:pStyle w:val="Normal"/>
+        <w:ind w:hanging="0"/>
+        <w:rPr/>
+      </w:pPr>
+      <w:r>
+        <w:rPr>
+          <w:b/>
+          <w:bCs/>
+          <w:i/>
+          <w:iCs/>
+          <w:color w:val="000000"/>
+        </w:rPr>
+        <w:t/>
+      </w:r>
+      <w:r>
+        <w:rPr>
+          <w:b/>
+          <w:bCs/>
+          <w:i/>
+          <w:iCs/>
+          <w:color w:val="000000"/>
+        </w:rPr>
+        <w:t/>
+      </w:r>
+      <w:r>
+        <w:rPr>
+          <w:b/>
+          <w:bCs/>
+          <w:i/>
+          <w:iCs/>
+          <w:color w:val="000000"/>
+        </w:rPr>
+        <w:t/>
+      </w:r>
+    </w:p>
+    <w:p>
+      <w:pPr>
+        <w:pStyle w:val="Normal"/>
+        <w:ind w:hanging="0"/>
+        <w:rPr>
+          <w:b/>
+          <w:b/>
+          <w:bCs/>
+          <w:i/>
+          <w:i/>
+          <w:iCs/>
+          <w:color w:val="000000"/>
+        </w:rPr>
+      </w:pPr>
+      <w:r>
+        <w:rPr/>
+      </w:r>
+    </w:p>
+    <w:p>
+      <w:pPr>
+        <w:pStyle w:val="Normal"/>
+        <w:ind w:hanging="0"/>
+        <w:rPr/>
+      </w:pPr>
+      <w:r>
+        <w:rPr>
+          <w:b/>
+          <w:bCs/>
+          <w:i/>
+          <w:iCs/>
+          <w:color w:val="000000"/>
+        </w:rPr>
+        <w:t/>
+      </w:r>
+      <w:r>
+        <w:rPr>
+          <w:b/>
+          <w:bCs/>
+          <w:i/>
+          <w:iCs/>
+          <w:color w:val="000000"/>
+        </w:rPr>
+        <w:t/>
+      </w:r>
       <w:r>
         <w:rPr>
           <w:b/>
@@ -10361,7 +10035,7 @@
       <w:tblPr>
         <w:tblW w:w="9541" w:type="dxa"/>
         <w:jc w:val="left"/>
-        <w:tblInd w:w="8" w:type="dxa"/>
+        <w:tblInd w:w="6" w:type="dxa"/>
         <w:tblBorders>
           <w:top w:val="single" w:sz="2" w:space="0" w:color="000001"/>
           <w:left w:val="single" w:sz="2" w:space="0" w:color="000001"/>
@@ -10502,43 +10176,7 @@
                 <w:sz w:val="21"/>
                 <w:szCs w:val="21"/>
               </w:rPr>
-              <w:t/>
-            </w:r>
-            <w:r>
-              <w:rPr>
-                <w:b/>
-                <w:bCs/>
-                <w:sz w:val="21"/>
-                <w:szCs w:val="21"/>
-              </w:rPr>
-              <w:t/>
-            </w:r>
-            <w:r>
-              <w:rPr>
-                <w:b/>
-                <w:bCs/>
-                <w:sz w:val="21"/>
-                <w:szCs w:val="21"/>
-              </w:rPr>
-              <w:t/>
-            </w:r>
-            <w:r>
-              <w:rPr>
-                <w:b/>
-                <w:bCs/>
-                <w:sz w:val="21"/>
-                <w:szCs w:val="21"/>
-              </w:rPr>
               <w:t xml:space="preserve">Don’t Know</w:t>
-            </w:r>
-            <w:r>
-              <w:rPr>
-                <w:b/>
-                <w:bCs/>
-                <w:sz w:val="21"/>
-                <w:szCs w:val="21"/>
-              </w:rPr>
-              <w:t/>
             </w:r>
           </w:p>
         </w:tc>
@@ -10599,43 +10237,7 @@
                 <w:sz w:val="21"/>
                 <w:szCs w:val="21"/>
               </w:rPr>
-              <w:t/>
-            </w:r>
-            <w:r>
-              <w:rPr>
-                <w:b/>
-                <w:bCs/>
-                <w:sz w:val="21"/>
-                <w:szCs w:val="21"/>
-              </w:rPr>
-              <w:t/>
-            </w:r>
-            <w:r>
-              <w:rPr>
-                <w:b/>
-                <w:bCs/>
-                <w:sz w:val="21"/>
-                <w:szCs w:val="21"/>
-              </w:rPr>
-              <w:t/>
-            </w:r>
-            <w:r>
-              <w:rPr>
-                <w:b/>
-                <w:bCs/>
-                <w:sz w:val="21"/>
-                <w:szCs w:val="21"/>
-              </w:rPr>
               <w:t xml:space="preserve">Don’t Know</w:t>
-            </w:r>
-            <w:r>
-              <w:rPr>
-                <w:b/>
-                <w:bCs/>
-                <w:sz w:val="21"/>
-                <w:szCs w:val="21"/>
-              </w:rPr>
-              <w:t/>
             </w:r>
           </w:p>
         </w:tc>
@@ -10689,7 +10291,7 @@
               <w:jc w:val="center"/>
               <w:rPr/>
             </w:pPr>
-            <w:bookmarkStart w:id="9" w:name="__DdeLink__5419_1450832435"/>
+            <w:bookmarkStart w:id="10" w:name="__DdeLink__5419_1450832435"/>
             <w:r>
               <w:rPr>
                 <w:b/>
@@ -10699,34 +10301,7 @@
               </w:rPr>
               <w:t/>
             </w:r>
-            <w:bookmarkEnd w:id="9"/>
-            <w:r>
-              <w:rPr>
-                <w:b/>
-                <w:bCs/>
-                <w:sz w:val="21"/>
-                <w:szCs w:val="21"/>
-              </w:rPr>
-              <w:t/>
-            </w:r>
-            <w:r>
-              <w:rPr>
-                <w:b/>
-                <w:bCs/>
-                <w:sz w:val="21"/>
-                <w:szCs w:val="21"/>
-              </w:rPr>
-              <w:t/>
-            </w:r>
-            <w:r>
-              <w:rPr>
-                <w:b/>
-                <w:bCs/>
-                <w:sz w:val="21"/>
-                <w:szCs w:val="21"/>
-              </w:rPr>
-              <w:t/>
-            </w:r>
+            <w:bookmarkEnd w:id="10"/>
             <w:r>
               <w:rPr>
                 <w:b/>
@@ -10735,15 +10310,6 @@
                 <w:szCs w:val="21"/>
               </w:rPr>
               <w:t xml:space="preserve">Don’t Know</w:t>
-            </w:r>
-            <w:r>
-              <w:rPr>
-                <w:b/>
-                <w:bCs/>
-                <w:sz w:val="21"/>
-                <w:szCs w:val="21"/>
-              </w:rPr>
-              <w:t/>
             </w:r>
           </w:p>
         </w:tc>
@@ -10882,56 +10448,520 @@
         </w:rPr>
         <w:t/>
       </w:r>
-    </w:p>
-    <w:p>
-      <w:pPr>
-        <w:pStyle w:val="Normal"/>
-        <w:ind w:hanging="0"/>
-        <w:rPr>
-          <w:b/>
-          <w:b/>
-          <w:bCs/>
-          <w:i/>
-          <w:i/>
-          <w:iCs/>
-          <w:color w:val="000000"/>
-        </w:rPr>
-      </w:pPr>
-      <w:r>
-        <w:rPr>
-          <w:b/>
-          <w:bCs/>
-          <w:i/>
-          <w:iCs/>
-          <w:color w:val="000000"/>
-        </w:rPr>
-      </w:r>
-    </w:p>
-    <w:p>
-      <w:pPr>
-        <w:pStyle w:val="Normal"/>
-        <w:ind w:hanging="0"/>
-        <w:rPr/>
-      </w:pPr>
-      <w:r>
-        <w:rPr>
-          <w:b/>
-          <w:bCs/>
-          <w:i/>
-          <w:iCs/>
-          <w:color w:val="000000"/>
-        </w:rPr>
-        <w:t/>
-      </w:r>
-    </w:p>
-    <w:p>
-      <w:pPr>
-        <w:pStyle w:val="Normal"/>
-        <w:ind w:hanging="0"/>
-        <w:rPr/>
-      </w:pPr>
-      <w:r>
-        <w:rPr/>
+      <w:r>
+        <w:rPr>
+          <w:b/>
+          <w:bCs/>
+          <w:i/>
+          <w:iCs/>
+          <w:color w:val="000000"/>
+        </w:rPr>
+        <w:t/>
+      </w:r>
+      <w:r>
+        <w:rPr>
+          <w:b/>
+          <w:bCs/>
+          <w:i/>
+          <w:iCs/>
+          <w:color w:val="000000"/>
+        </w:rPr>
+        <w:t/>
+      </w:r>
+    </w:p>
+    <w:p>
+      <w:pPr>
+        <w:pStyle w:val="Normal"/>
+        <w:ind w:hanging="0"/>
+        <w:rPr>
+          <w:b/>
+          <w:b/>
+          <w:bCs/>
+          <w:i/>
+          <w:i/>
+          <w:iCs/>
+          <w:color w:val="000000"/>
+        </w:rPr>
+      </w:pPr>
+      <w:r>
+        <w:rPr/>
+      </w:r>
+    </w:p>
+    <w:p>
+      <w:pPr>
+        <w:pStyle w:val="Normal"/>
+        <w:ind w:hanging="0"/>
+        <w:rPr/>
+      </w:pPr>
+      <w:r>
+        <w:rPr>
+          <w:b/>
+          <w:bCs/>
+          <w:i/>
+          <w:iCs/>
+          <w:color w:val="000000"/>
+        </w:rPr>
+        <w:t/>
+      </w:r>
+      <w:r>
+        <w:rPr>
+          <w:b/>
+          <w:bCs/>
+          <w:i/>
+          <w:iCs/>
+          <w:color w:val="000000"/>
+        </w:rPr>
+        <w:t/>
+      </w:r>
+      <w:r>
+        <w:rPr>
+          <w:b/>
+          <w:bCs/>
+          <w:i/>
+          <w:iCs/>
+          <w:color w:val="000000"/>
+        </w:rPr>
+        <w:t/>
+      </w:r>
+    </w:p>
+    <w:p>
+      <w:pPr>
+        <w:pStyle w:val="Normal"/>
+        <w:ind w:hanging="0"/>
+        <w:rPr>
+          <w:b/>
+          <w:b/>
+          <w:bCs/>
+          <w:i/>
+          <w:i/>
+          <w:iCs/>
+          <w:color w:val="000000"/>
+        </w:rPr>
+      </w:pPr>
+      <w:r>
+        <w:rPr/>
+      </w:r>
+    </w:p>
+    <w:p>
+      <w:pPr>
+        <w:pStyle w:val="Normal"/>
+        <w:ind w:hanging="0"/>
+        <w:rPr/>
+      </w:pPr>
+      <w:r>
+        <w:rPr>
+          <w:b/>
+          <w:bCs/>
+          <w:i/>
+          <w:iCs/>
+          <w:color w:val="000000"/>
+        </w:rPr>
+        <w:t/>
+      </w:r>
+      <w:r>
+        <w:rPr>
+          <w:b/>
+          <w:bCs/>
+          <w:i/>
+          <w:iCs/>
+          <w:color w:val="000000"/>
+        </w:rPr>
+        <w:t/>
+      </w:r>
+      <w:r>
+        <w:rPr>
+          <w:b/>
+          <w:bCs/>
+          <w:i/>
+          <w:iCs/>
+          <w:color w:val="000000"/>
+        </w:rPr>
+        <w:t/>
+      </w:r>
+    </w:p>
+    <w:p>
+      <w:pPr>
+        <w:pStyle w:val="Normal"/>
+        <w:ind w:hanging="0"/>
+        <w:rPr>
+          <w:b/>
+          <w:b/>
+          <w:bCs/>
+          <w:i/>
+          <w:i/>
+          <w:iCs/>
+          <w:color w:val="000000"/>
+        </w:rPr>
+      </w:pPr>
+      <w:r>
+        <w:rPr/>
+      </w:r>
+    </w:p>
+    <w:p>
+      <w:pPr>
+        <w:pStyle w:val="Normal"/>
+        <w:ind w:hanging="0"/>
+        <w:rPr/>
+      </w:pPr>
+      <w:r>
+        <w:rPr>
+          <w:b/>
+          <w:bCs/>
+          <w:i/>
+          <w:iCs/>
+          <w:color w:val="000000"/>
+        </w:rPr>
+        <w:t/>
+      </w:r>
+      <w:r>
+        <w:rPr>
+          <w:b/>
+          <w:bCs/>
+          <w:i/>
+          <w:iCs/>
+          <w:color w:val="000000"/>
+        </w:rPr>
+        <w:t/>
+      </w:r>
+      <w:r>
+        <w:rPr>
+          <w:b/>
+          <w:bCs/>
+          <w:i/>
+          <w:iCs/>
+          <w:color w:val="000000"/>
+        </w:rPr>
+        <w:t/>
+      </w:r>
+    </w:p>
+    <w:p>
+      <w:pPr>
+        <w:pStyle w:val="Normal"/>
+        <w:ind w:hanging="0"/>
+        <w:rPr>
+          <w:b/>
+          <w:b/>
+          <w:bCs/>
+          <w:i/>
+          <w:i/>
+          <w:iCs/>
+          <w:color w:val="000000"/>
+        </w:rPr>
+      </w:pPr>
+      <w:r>
+        <w:rPr/>
+      </w:r>
+    </w:p>
+    <w:p>
+      <w:pPr>
+        <w:pStyle w:val="Normal"/>
+        <w:ind w:hanging="0"/>
+        <w:rPr/>
+      </w:pPr>
+      <w:r>
+        <w:rPr>
+          <w:b/>
+          <w:bCs/>
+          <w:i/>
+          <w:iCs/>
+          <w:color w:val="000000"/>
+        </w:rPr>
+        <w:t/>
+      </w:r>
+      <w:r>
+        <w:rPr>
+          <w:b/>
+          <w:bCs/>
+          <w:i/>
+          <w:iCs/>
+          <w:color w:val="000000"/>
+        </w:rPr>
+        <w:t/>
+      </w:r>
+      <w:r>
+        <w:rPr>
+          <w:b/>
+          <w:bCs/>
+          <w:i/>
+          <w:iCs/>
+          <w:color w:val="000000"/>
+        </w:rPr>
+        <w:t/>
+      </w:r>
+    </w:p>
+    <w:p>
+      <w:pPr>
+        <w:pStyle w:val="Normal"/>
+        <w:ind w:hanging="0"/>
+        <w:rPr>
+          <w:b/>
+          <w:b/>
+          <w:bCs/>
+          <w:i/>
+          <w:i/>
+          <w:iCs/>
+          <w:color w:val="000000"/>
+        </w:rPr>
+      </w:pPr>
+      <w:r>
+        <w:rPr/>
+      </w:r>
+    </w:p>
+    <w:p>
+      <w:pPr>
+        <w:pStyle w:val="Normal"/>
+        <w:ind w:hanging="0"/>
+        <w:rPr/>
+      </w:pPr>
+      <w:r>
+        <w:rPr>
+          <w:b/>
+          <w:bCs/>
+          <w:i/>
+          <w:iCs/>
+          <w:color w:val="000000"/>
+        </w:rPr>
+        <w:t/>
+      </w:r>
+      <w:r>
+        <w:rPr>
+          <w:b/>
+          <w:bCs/>
+          <w:i/>
+          <w:iCs/>
+          <w:color w:val="000000"/>
+        </w:rPr>
+        <w:t/>
+      </w:r>
+      <w:r>
+        <w:rPr>
+          <w:b/>
+          <w:bCs/>
+          <w:i/>
+          <w:iCs/>
+          <w:color w:val="000000"/>
+        </w:rPr>
+        <w:t/>
+      </w:r>
+    </w:p>
+    <w:p>
+      <w:pPr>
+        <w:pStyle w:val="Normal"/>
+        <w:ind w:hanging="0"/>
+        <w:rPr>
+          <w:b/>
+          <w:b/>
+          <w:bCs/>
+          <w:i/>
+          <w:i/>
+          <w:iCs/>
+          <w:color w:val="000000"/>
+        </w:rPr>
+      </w:pPr>
+      <w:r>
+        <w:rPr/>
+      </w:r>
+    </w:p>
+    <w:p>
+      <w:pPr>
+        <w:pStyle w:val="Normal"/>
+        <w:ind w:hanging="0"/>
+        <w:rPr/>
+      </w:pPr>
+      <w:r>
+        <w:rPr>
+          <w:b/>
+          <w:bCs/>
+          <w:i/>
+          <w:iCs/>
+          <w:color w:val="000000"/>
+        </w:rPr>
+        <w:t/>
+      </w:r>
+      <w:r>
+        <w:rPr>
+          <w:b/>
+          <w:bCs/>
+          <w:i/>
+          <w:iCs/>
+          <w:color w:val="000000"/>
+        </w:rPr>
+        <w:t/>
+      </w:r>
+      <w:r>
+        <w:rPr>
+          <w:b/>
+          <w:bCs/>
+          <w:i/>
+          <w:iCs/>
+          <w:color w:val="000000"/>
+        </w:rPr>
+        <w:t/>
+      </w:r>
+    </w:p>
+    <w:p>
+      <w:pPr>
+        <w:pStyle w:val="Normal"/>
+        <w:ind w:hanging="0"/>
+        <w:rPr>
+          <w:b/>
+          <w:b/>
+          <w:bCs/>
+          <w:i/>
+          <w:i/>
+          <w:iCs/>
+          <w:color w:val="000000"/>
+        </w:rPr>
+      </w:pPr>
+      <w:r>
+        <w:rPr/>
+      </w:r>
+    </w:p>
+    <w:p>
+      <w:pPr>
+        <w:pStyle w:val="Normal"/>
+        <w:ind w:hanging="0"/>
+        <w:rPr/>
+      </w:pPr>
+      <w:r>
+        <w:rPr>
+          <w:b/>
+          <w:bCs/>
+          <w:i/>
+          <w:iCs/>
+          <w:color w:val="000000"/>
+        </w:rPr>
+        <w:t/>
+      </w:r>
+      <w:r>
+        <w:rPr>
+          <w:b/>
+          <w:bCs/>
+          <w:i/>
+          <w:iCs/>
+          <w:color w:val="000000"/>
+        </w:rPr>
+        <w:t/>
+      </w:r>
+      <w:r>
+        <w:rPr>
+          <w:b/>
+          <w:bCs/>
+          <w:i/>
+          <w:iCs/>
+          <w:color w:val="000000"/>
+        </w:rPr>
+        <w:t/>
+      </w:r>
+    </w:p>
+    <w:p>
+      <w:pPr>
+        <w:pStyle w:val="Normal"/>
+        <w:ind w:hanging="0"/>
+        <w:rPr>
+          <w:b/>
+          <w:b/>
+          <w:bCs/>
+          <w:i/>
+          <w:i/>
+          <w:iCs/>
+          <w:color w:val="000000"/>
+        </w:rPr>
+      </w:pPr>
+      <w:r>
+        <w:rPr/>
+      </w:r>
+    </w:p>
+    <w:p>
+      <w:pPr>
+        <w:pStyle w:val="Normal"/>
+        <w:ind w:hanging="0"/>
+        <w:rPr/>
+      </w:pPr>
+      <w:r>
+        <w:rPr>
+          <w:b/>
+          <w:bCs/>
+          <w:i/>
+          <w:iCs/>
+          <w:color w:val="000000"/>
+        </w:rPr>
+        <w:t/>
+      </w:r>
+      <w:r>
+        <w:rPr>
+          <w:b/>
+          <w:bCs/>
+          <w:i/>
+          <w:iCs/>
+          <w:color w:val="000000"/>
+        </w:rPr>
+        <w:t/>
+      </w:r>
+      <w:r>
+        <w:rPr>
+          <w:b/>
+          <w:bCs/>
+          <w:i/>
+          <w:iCs/>
+          <w:color w:val="000000"/>
+        </w:rPr>
+        <w:t/>
+      </w:r>
+    </w:p>
+    <w:p>
+      <w:pPr>
+        <w:pStyle w:val="Normal"/>
+        <w:ind w:hanging="0"/>
+        <w:rPr>
+          <w:b/>
+          <w:b/>
+          <w:bCs/>
+          <w:i/>
+          <w:i/>
+          <w:iCs/>
+          <w:color w:val="000000"/>
+        </w:rPr>
+      </w:pPr>
+      <w:r>
+        <w:rPr/>
+      </w:r>
+    </w:p>
+    <w:p>
+      <w:pPr>
+        <w:pStyle w:val="Normal"/>
+        <w:ind w:hanging="0"/>
+        <w:rPr/>
+      </w:pPr>
+      <w:r>
+        <w:rPr>
+          <w:b/>
+          <w:bCs/>
+          <w:i/>
+          <w:iCs/>
+          <w:color w:val="000000"/>
+        </w:rPr>
+        <w:t/>
+      </w:r>
+      <w:r>
+        <w:rPr>
+          <w:b/>
+          <w:bCs/>
+          <w:i/>
+          <w:iCs/>
+          <w:color w:val="000000"/>
+        </w:rPr>
+        <w:t/>
+      </w:r>
+      <w:r>
+        <w:rPr>
+          <w:b/>
+          <w:bCs/>
+          <w:i/>
+          <w:iCs/>
+          <w:color w:val="000000"/>
+        </w:rPr>
+        <w:t/>
       </w:r>
     </w:p>
     <w:p>
@@ -11309,7 +11339,7 @@
           <w:sz w:val="28"/>
           <w:szCs w:val="28"/>
         </w:rPr>
-        <w:t xml:space="preserve"> you have to do something for the entrance</w:t>
+        <w:t/>
       </w:r>
     </w:p>
     <w:p>
@@ -11332,7 +11362,7 @@
           <w:sz w:val="28"/>
           <w:szCs w:val="28"/>
         </w:rPr>
-        <w:t xml:space="preserve"> you have to do something for the entrance for A2 in checklist</w:t>
+        <w:t/>
       </w:r>
     </w:p>
     <w:sectPr>
@@ -11368,7 +11398,7 @@
       <w:fldChar w:fldCharType="separate"/>
     </w:r>
     <w:r>
-      <w:t>19</w:t>
+      <w:t>20</w:t>
     </w:r>
     <w:r>
       <w:fldChar w:fldCharType="end"/>
@@ -11387,7 +11417,7 @@
     </w:pPr>
     <w:r>
       <w:drawing>
-        <wp:anchor behindDoc="1" distT="0" distB="0" distL="0" distR="0" simplePos="0" locked="0" layoutInCell="1" allowOverlap="1" relativeHeight="21">
+        <wp:anchor behindDoc="1" distT="0" distB="0" distL="0" distR="0" simplePos="0" locked="0" layoutInCell="1" allowOverlap="1" relativeHeight="22">
           <wp:simplePos x="0" y="0"/>
           <wp:positionH relativeFrom="column">
             <wp:posOffset>36830</wp:posOffset>

--- a/public/form.docx
+++ b/public/form.docx
@@ -3100,7 +3100,7 @@
                     </pic:cNvPicPr>
                   </pic:nvPicPr>
                   <pic:blipFill>
-                    <a:blip r:embed="rId13">
+                    <a:blip r:embed="rId25">
                       <a:extLst>
                         <a:ext uri="{28A0092B-C50C-407E-A947-70E740481C1C}">
                           <a14:useLocalDpi xmlns:a14="http://schemas.microsoft.com/office/drawing/2010/main" val="0"/>
@@ -3206,15 +3206,189 @@
           <w:iCs/>
           <w:color w:val="000000"/>
         </w:rPr>
-        <w:t/>
-      </w:r>
-    </w:p>
-    <w:p>
-      <w:pPr>
-        <w:pStyle w:val="Normal"/>
-        <w:ind w:hanging="0"/>
-        <w:rPr/>
-      </w:pPr>
+        <w:drawing>
+          <wp:inline distT="0" distB="0" distL="0" distR="0">
+            <wp:extent cx="1905000" cy="1905000"/>
+            <wp:effectExtent l="0" t="0" r="0" b="0"/>
+            <wp:docPr id="2" name="Image 2" descr="image"/>
+            <wp:cNvGraphicFramePr>
+              <a:graphicFrameLocks xmlns:a="http://schemas.openxmlformats.org/drawingml/2006/main" noChangeAspect="1"/>
+            </wp:cNvGraphicFramePr>
+            <a:graphic xmlns:a="http://schemas.openxmlformats.org/drawingml/2006/main">
+              <a:graphicData uri="http://schemas.openxmlformats.org/drawingml/2006/picture">
+                <pic:pic xmlns:pic="http://schemas.openxmlformats.org/drawingml/2006/picture">
+                  <pic:nvPicPr>
+                    <pic:cNvPr id="0" name="Picture 1" descr="image"/>
+                    <pic:cNvPicPr>
+                      <a:picLocks noChangeAspect="1" noChangeArrowheads="1"/>
+                    </pic:cNvPicPr>
+                  </pic:nvPicPr>
+                  <pic:blipFill>
+                    <a:blip r:embed="rId26">
+                      <a:extLst>
+                        <a:ext uri="{28A0092B-C50C-407E-A947-70E740481C1C}">
+                          <a14:useLocalDpi xmlns:a14="http://schemas.microsoft.com/office/drawing/2010/main" val="0"/>
+                        </a:ext>
+                      </a:extLst>
+                    </a:blip>
+                    <a:srcRect/>
+                    <a:stretch>
+                      <a:fillRect/>
+                    </a:stretch>
+                  </pic:blipFill>
+                  <pic:spPr bwMode="auto">
+                    <a:xfrm>
+                      <a:off x="0" y="0"/>
+                      <a:ext cx="1905000" cy="1905000"/>
+                    </a:xfrm>
+                    <a:prstGeom prst="rect">
+                      <a:avLst/>
+                    </a:prstGeom>
+                    <a:noFill/>
+                    <a:ln>
+                      <a:noFill/>
+                    </a:ln>
+                  </pic:spPr>
+                </pic:pic>
+              </a:graphicData>
+            </a:graphic>
+          </wp:inline>
+        </w:drawing>
+      </w:r>
+      <w:r>
+        <w:rPr>
+          <w:b/>
+          <w:bCs/>
+          <w:i/>
+          <w:iCs/>
+          <w:color w:val="000000"/>
+        </w:rPr>
+        <w:t/>
+      </w:r>
+      <w:r>
+        <w:rPr>
+          <w:b/>
+          <w:bCs/>
+          <w:i/>
+          <w:iCs/>
+          <w:color w:val="000000"/>
+        </w:rPr>
+        <w:t/>
+      </w:r>
+      <w:r>
+        <w:rPr>
+          <w:b/>
+          <w:bCs/>
+          <w:i/>
+          <w:iCs/>
+          <w:color w:val="000000"/>
+        </w:rPr>
+        <w:t/>
+      </w:r>
+      <w:r>
+        <w:rPr>
+          <w:b/>
+          <w:bCs/>
+          <w:i/>
+          <w:iCs/>
+          <w:color w:val="000000"/>
+        </w:rPr>
+        <w:t/>
+      </w:r>
+    </w:p>
+    <w:p>
+      <w:pPr>
+        <w:pStyle w:val="Normal"/>
+        <w:ind w:hanging="0"/>
+        <w:rPr/>
+      </w:pPr>
+      <w:r>
+        <w:rPr>
+          <w:b/>
+          <w:bCs/>
+          <w:i/>
+          <w:iCs/>
+          <w:color w:val="000000"/>
+        </w:rPr>
+        <w:t/>
+      </w:r>
+      <w:r>
+        <w:rPr>
+          <w:b/>
+          <w:bCs/>
+          <w:i/>
+          <w:iCs/>
+          <w:color w:val="000000"/>
+        </w:rPr>
+        <w:t/>
+      </w:r>
+      <w:r>
+        <w:rPr>
+          <w:b/>
+          <w:bCs/>
+          <w:i/>
+          <w:iCs/>
+          <w:color w:val="000000"/>
+        </w:rPr>
+        <w:drawing>
+          <wp:inline distT="0" distB="0" distL="0" distR="0">
+            <wp:extent cx="1905000" cy="1905000"/>
+            <wp:effectExtent l="0" t="0" r="0" b="0"/>
+            <wp:docPr id="2" name="Image 2" descr="image"/>
+            <wp:cNvGraphicFramePr>
+              <a:graphicFrameLocks xmlns:a="http://schemas.openxmlformats.org/drawingml/2006/main" noChangeAspect="1"/>
+            </wp:cNvGraphicFramePr>
+            <a:graphic xmlns:a="http://schemas.openxmlformats.org/drawingml/2006/main">
+              <a:graphicData uri="http://schemas.openxmlformats.org/drawingml/2006/picture">
+                <pic:pic xmlns:pic="http://schemas.openxmlformats.org/drawingml/2006/picture">
+                  <pic:nvPicPr>
+                    <pic:cNvPr id="0" name="Picture 1" descr="image"/>
+                    <pic:cNvPicPr>
+                      <a:picLocks noChangeAspect="1" noChangeArrowheads="1"/>
+                    </pic:cNvPicPr>
+                  </pic:nvPicPr>
+                  <pic:blipFill>
+                    <a:blip r:embed="rId27">
+                      <a:extLst>
+                        <a:ext uri="{28A0092B-C50C-407E-A947-70E740481C1C}">
+                          <a14:useLocalDpi xmlns:a14="http://schemas.microsoft.com/office/drawing/2010/main" val="0"/>
+                        </a:ext>
+                      </a:extLst>
+                    </a:blip>
+                    <a:srcRect/>
+                    <a:stretch>
+                      <a:fillRect/>
+                    </a:stretch>
+                  </pic:blipFill>
+                  <pic:spPr bwMode="auto">
+                    <a:xfrm>
+                      <a:off x="0" y="0"/>
+                      <a:ext cx="1905000" cy="1905000"/>
+                    </a:xfrm>
+                    <a:prstGeom prst="rect">
+                      <a:avLst/>
+                    </a:prstGeom>
+                    <a:noFill/>
+                    <a:ln>
+                      <a:noFill/>
+                    </a:ln>
+                  </pic:spPr>
+                </pic:pic>
+              </a:graphicData>
+            </a:graphic>
+          </wp:inline>
+        </w:drawing>
+      </w:r>
+      <w:r>
+        <w:rPr>
+          <w:b/>
+          <w:bCs/>
+          <w:i/>
+          <w:iCs/>
+          <w:color w:val="000000"/>
+        </w:rPr>
+        <w:t/>
+      </w:r>
       <w:r>
         <w:rPr>
           <w:b/>
@@ -4532,143 +4706,491 @@
           <w:iCs/>
           <w:color w:val="000000"/>
         </w:rPr>
-        <w:t/>
-      </w:r>
-    </w:p>
-    <w:p>
-      <w:pPr>
-        <w:pStyle w:val="Normal"/>
-        <w:ind w:hanging="0"/>
-        <w:rPr>
-          <w:b/>
-          <w:b/>
-          <w:bCs/>
-          <w:i/>
-          <w:i/>
-          <w:iCs/>
-          <w:color w:val="000000"/>
-        </w:rPr>
-      </w:pPr>
-      <w:r>
-        <w:rPr/>
-      </w:r>
-    </w:p>
-    <w:p>
-      <w:pPr>
-        <w:pStyle w:val="Normal"/>
-        <w:ind w:hanging="0"/>
-        <w:rPr/>
-      </w:pPr>
-      <w:r>
-        <w:rPr>
-          <w:b/>
-          <w:bCs/>
-          <w:i/>
-          <w:iCs/>
-          <w:color w:val="000000"/>
-        </w:rPr>
-        <w:t/>
-      </w:r>
-      <w:r>
-        <w:rPr>
-          <w:b/>
-          <w:bCs/>
-          <w:i/>
-          <w:iCs/>
-          <w:color w:val="000000"/>
-        </w:rPr>
-        <w:t/>
-      </w:r>
-      <w:r>
-        <w:rPr>
-          <w:b/>
-          <w:bCs/>
-          <w:i/>
-          <w:iCs/>
-          <w:color w:val="000000"/>
-        </w:rPr>
-        <w:t/>
-      </w:r>
-    </w:p>
-    <w:p>
-      <w:pPr>
-        <w:pStyle w:val="Normal"/>
-        <w:ind w:hanging="0"/>
-        <w:rPr>
-          <w:b/>
-          <w:b/>
-          <w:bCs/>
-          <w:i/>
-          <w:i/>
-          <w:iCs/>
-          <w:color w:val="000000"/>
-        </w:rPr>
-      </w:pPr>
-      <w:r>
-        <w:rPr/>
-      </w:r>
-    </w:p>
-    <w:p>
-      <w:pPr>
-        <w:pStyle w:val="Normal"/>
-        <w:ind w:hanging="0"/>
-        <w:rPr/>
-      </w:pPr>
-      <w:r>
-        <w:rPr>
-          <w:b/>
-          <w:bCs/>
-          <w:i/>
-          <w:iCs/>
-          <w:color w:val="000000"/>
-        </w:rPr>
-        <w:t/>
-      </w:r>
-      <w:r>
-        <w:rPr>
-          <w:b/>
-          <w:bCs/>
-          <w:i/>
-          <w:iCs/>
-          <w:color w:val="000000"/>
-        </w:rPr>
-        <w:t/>
-      </w:r>
-      <w:r>
-        <w:rPr>
-          <w:b/>
-          <w:bCs/>
-          <w:i/>
-          <w:iCs/>
-          <w:color w:val="000000"/>
-        </w:rPr>
-        <w:t/>
-      </w:r>
-    </w:p>
-    <w:p>
-      <w:pPr>
-        <w:pStyle w:val="Normal"/>
-        <w:ind w:hanging="0"/>
-        <w:rPr>
-          <w:b/>
-          <w:b/>
-          <w:bCs/>
-          <w:i/>
-          <w:i/>
-          <w:iCs/>
-          <w:color w:val="000000"/>
-        </w:rPr>
-      </w:pPr>
-      <w:r>
-        <w:rPr/>
-      </w:r>
-    </w:p>
-    <w:p>
-      <w:pPr>
-        <w:pStyle w:val="Normal"/>
-        <w:ind w:hanging="0"/>
-        <w:rPr/>
-      </w:pPr>
+        <w:drawing>
+          <wp:inline distT="0" distB="0" distL="0" distR="0">
+            <wp:extent cx="1905000" cy="1905000"/>
+            <wp:effectExtent l="0" t="0" r="0" b="0"/>
+            <wp:docPr id="2" name="Image 2" descr="image"/>
+            <wp:cNvGraphicFramePr>
+              <a:graphicFrameLocks xmlns:a="http://schemas.openxmlformats.org/drawingml/2006/main" noChangeAspect="1"/>
+            </wp:cNvGraphicFramePr>
+            <a:graphic xmlns:a="http://schemas.openxmlformats.org/drawingml/2006/main">
+              <a:graphicData uri="http://schemas.openxmlformats.org/drawingml/2006/picture">
+                <pic:pic xmlns:pic="http://schemas.openxmlformats.org/drawingml/2006/picture">
+                  <pic:nvPicPr>
+                    <pic:cNvPr id="0" name="Picture 1" descr="image"/>
+                    <pic:cNvPicPr>
+                      <a:picLocks noChangeAspect="1" noChangeArrowheads="1"/>
+                    </pic:cNvPicPr>
+                  </pic:nvPicPr>
+                  <pic:blipFill>
+                    <a:blip r:embed="rId28">
+                      <a:extLst>
+                        <a:ext uri="{28A0092B-C50C-407E-A947-70E740481C1C}">
+                          <a14:useLocalDpi xmlns:a14="http://schemas.microsoft.com/office/drawing/2010/main" val="0"/>
+                        </a:ext>
+                      </a:extLst>
+                    </a:blip>
+                    <a:srcRect/>
+                    <a:stretch>
+                      <a:fillRect/>
+                    </a:stretch>
+                  </pic:blipFill>
+                  <pic:spPr bwMode="auto">
+                    <a:xfrm>
+                      <a:off x="0" y="0"/>
+                      <a:ext cx="1905000" cy="1905000"/>
+                    </a:xfrm>
+                    <a:prstGeom prst="rect">
+                      <a:avLst/>
+                    </a:prstGeom>
+                    <a:noFill/>
+                    <a:ln>
+                      <a:noFill/>
+                    </a:ln>
+                  </pic:spPr>
+                </pic:pic>
+              </a:graphicData>
+            </a:graphic>
+          </wp:inline>
+        </w:drawing>
+      </w:r>
+      <w:r>
+        <w:rPr>
+          <w:b/>
+          <w:bCs/>
+          <w:i/>
+          <w:iCs/>
+          <w:color w:val="000000"/>
+        </w:rPr>
+        <w:t/>
+      </w:r>
+      <w:r>
+        <w:rPr>
+          <w:b/>
+          <w:bCs/>
+          <w:i/>
+          <w:iCs/>
+          <w:color w:val="000000"/>
+        </w:rPr>
+        <w:t/>
+      </w:r>
+      <w:r>
+        <w:rPr>
+          <w:b/>
+          <w:bCs/>
+          <w:i/>
+          <w:iCs/>
+          <w:color w:val="000000"/>
+        </w:rPr>
+        <w:t/>
+      </w:r>
+      <w:r>
+        <w:rPr>
+          <w:b/>
+          <w:bCs/>
+          <w:i/>
+          <w:iCs/>
+          <w:color w:val="000000"/>
+        </w:rPr>
+        <w:t/>
+      </w:r>
+    </w:p>
+    <w:p>
+      <w:pPr>
+        <w:pStyle w:val="Normal"/>
+        <w:ind w:hanging="0"/>
+        <w:rPr>
+          <w:b/>
+          <w:b/>
+          <w:bCs/>
+          <w:i/>
+          <w:i/>
+          <w:iCs/>
+          <w:color w:val="000000"/>
+        </w:rPr>
+      </w:pPr>
+      <w:r>
+        <w:rPr/>
+      </w:r>
+    </w:p>
+    <w:p>
+      <w:pPr>
+        <w:pStyle w:val="Normal"/>
+        <w:ind w:hanging="0"/>
+        <w:rPr/>
+      </w:pPr>
+      <w:r>
+        <w:rPr>
+          <w:b/>
+          <w:bCs/>
+          <w:i/>
+          <w:iCs/>
+          <w:color w:val="000000"/>
+        </w:rPr>
+        <w:t/>
+      </w:r>
+      <w:r>
+        <w:rPr>
+          <w:b/>
+          <w:bCs/>
+          <w:i/>
+          <w:iCs/>
+          <w:color w:val="000000"/>
+        </w:rPr>
+        <w:t/>
+      </w:r>
+      <w:r>
+        <w:rPr>
+          <w:b/>
+          <w:bCs/>
+          <w:i/>
+          <w:iCs/>
+          <w:color w:val="000000"/>
+        </w:rPr>
+        <w:drawing>
+          <wp:inline distT="0" distB="0" distL="0" distR="0">
+            <wp:extent cx="1905000" cy="1905000"/>
+            <wp:effectExtent l="0" t="0" r="0" b="0"/>
+            <wp:docPr id="2" name="Image 2" descr="image"/>
+            <wp:cNvGraphicFramePr>
+              <a:graphicFrameLocks xmlns:a="http://schemas.openxmlformats.org/drawingml/2006/main" noChangeAspect="1"/>
+            </wp:cNvGraphicFramePr>
+            <a:graphic xmlns:a="http://schemas.openxmlformats.org/drawingml/2006/main">
+              <a:graphicData uri="http://schemas.openxmlformats.org/drawingml/2006/picture">
+                <pic:pic xmlns:pic="http://schemas.openxmlformats.org/drawingml/2006/picture">
+                  <pic:nvPicPr>
+                    <pic:cNvPr id="0" name="Picture 1" descr="image"/>
+                    <pic:cNvPicPr>
+                      <a:picLocks noChangeAspect="1" noChangeArrowheads="1"/>
+                    </pic:cNvPicPr>
+                  </pic:nvPicPr>
+                  <pic:blipFill>
+                    <a:blip r:embed="rId29">
+                      <a:extLst>
+                        <a:ext uri="{28A0092B-C50C-407E-A947-70E740481C1C}">
+                          <a14:useLocalDpi xmlns:a14="http://schemas.microsoft.com/office/drawing/2010/main" val="0"/>
+                        </a:ext>
+                      </a:extLst>
+                    </a:blip>
+                    <a:srcRect/>
+                    <a:stretch>
+                      <a:fillRect/>
+                    </a:stretch>
+                  </pic:blipFill>
+                  <pic:spPr bwMode="auto">
+                    <a:xfrm>
+                      <a:off x="0" y="0"/>
+                      <a:ext cx="1905000" cy="1905000"/>
+                    </a:xfrm>
+                    <a:prstGeom prst="rect">
+                      <a:avLst/>
+                    </a:prstGeom>
+                    <a:noFill/>
+                    <a:ln>
+                      <a:noFill/>
+                    </a:ln>
+                  </pic:spPr>
+                </pic:pic>
+              </a:graphicData>
+            </a:graphic>
+          </wp:inline>
+        </w:drawing>
+      </w:r>
+      <w:r>
+        <w:rPr>
+          <w:b/>
+          <w:bCs/>
+          <w:i/>
+          <w:iCs/>
+          <w:color w:val="000000"/>
+        </w:rPr>
+        <w:t/>
+      </w:r>
+      <w:r>
+        <w:rPr>
+          <w:b/>
+          <w:bCs/>
+          <w:i/>
+          <w:iCs/>
+          <w:color w:val="000000"/>
+        </w:rPr>
+        <w:t/>
+      </w:r>
+      <w:r>
+        <w:rPr>
+          <w:b/>
+          <w:bCs/>
+          <w:i/>
+          <w:iCs/>
+          <w:color w:val="000000"/>
+        </w:rPr>
+        <w:t/>
+      </w:r>
+      <w:r>
+        <w:rPr>
+          <w:b/>
+          <w:bCs/>
+          <w:i/>
+          <w:iCs/>
+          <w:color w:val="000000"/>
+        </w:rPr>
+        <w:t/>
+      </w:r>
+    </w:p>
+    <w:p>
+      <w:pPr>
+        <w:pStyle w:val="Normal"/>
+        <w:ind w:hanging="0"/>
+        <w:rPr>
+          <w:b/>
+          <w:b/>
+          <w:bCs/>
+          <w:i/>
+          <w:i/>
+          <w:iCs/>
+          <w:color w:val="000000"/>
+        </w:rPr>
+      </w:pPr>
+      <w:r>
+        <w:rPr/>
+      </w:r>
+    </w:p>
+    <w:p>
+      <w:pPr>
+        <w:pStyle w:val="Normal"/>
+        <w:ind w:hanging="0"/>
+        <w:rPr/>
+      </w:pPr>
+      <w:r>
+        <w:rPr>
+          <w:b/>
+          <w:bCs/>
+          <w:i/>
+          <w:iCs/>
+          <w:color w:val="000000"/>
+        </w:rPr>
+        <w:t/>
+      </w:r>
+      <w:r>
+        <w:rPr>
+          <w:b/>
+          <w:bCs/>
+          <w:i/>
+          <w:iCs/>
+          <w:color w:val="000000"/>
+        </w:rPr>
+        <w:t/>
+      </w:r>
+      <w:r>
+        <w:rPr>
+          <w:b/>
+          <w:bCs/>
+          <w:i/>
+          <w:iCs/>
+          <w:color w:val="000000"/>
+        </w:rPr>
+        <w:drawing>
+          <wp:inline distT="0" distB="0" distL="0" distR="0">
+            <wp:extent cx="1905000" cy="1905000"/>
+            <wp:effectExtent l="0" t="0" r="0" b="0"/>
+            <wp:docPr id="2" name="Image 2" descr="image"/>
+            <wp:cNvGraphicFramePr>
+              <a:graphicFrameLocks xmlns:a="http://schemas.openxmlformats.org/drawingml/2006/main" noChangeAspect="1"/>
+            </wp:cNvGraphicFramePr>
+            <a:graphic xmlns:a="http://schemas.openxmlformats.org/drawingml/2006/main">
+              <a:graphicData uri="http://schemas.openxmlformats.org/drawingml/2006/picture">
+                <pic:pic xmlns:pic="http://schemas.openxmlformats.org/drawingml/2006/picture">
+                  <pic:nvPicPr>
+                    <pic:cNvPr id="0" name="Picture 1" descr="image"/>
+                    <pic:cNvPicPr>
+                      <a:picLocks noChangeAspect="1" noChangeArrowheads="1"/>
+                    </pic:cNvPicPr>
+                  </pic:nvPicPr>
+                  <pic:blipFill>
+                    <a:blip r:embed="rId30">
+                      <a:extLst>
+                        <a:ext uri="{28A0092B-C50C-407E-A947-70E740481C1C}">
+                          <a14:useLocalDpi xmlns:a14="http://schemas.microsoft.com/office/drawing/2010/main" val="0"/>
+                        </a:ext>
+                      </a:extLst>
+                    </a:blip>
+                    <a:srcRect/>
+                    <a:stretch>
+                      <a:fillRect/>
+                    </a:stretch>
+                  </pic:blipFill>
+                  <pic:spPr bwMode="auto">
+                    <a:xfrm>
+                      <a:off x="0" y="0"/>
+                      <a:ext cx="1905000" cy="1905000"/>
+                    </a:xfrm>
+                    <a:prstGeom prst="rect">
+                      <a:avLst/>
+                    </a:prstGeom>
+                    <a:noFill/>
+                    <a:ln>
+                      <a:noFill/>
+                    </a:ln>
+                  </pic:spPr>
+                </pic:pic>
+              </a:graphicData>
+            </a:graphic>
+          </wp:inline>
+        </w:drawing>
+      </w:r>
+      <w:r>
+        <w:rPr>
+          <w:b/>
+          <w:bCs/>
+          <w:i/>
+          <w:iCs/>
+          <w:color w:val="000000"/>
+        </w:rPr>
+        <w:t/>
+      </w:r>
+      <w:r>
+        <w:rPr>
+          <w:b/>
+          <w:bCs/>
+          <w:i/>
+          <w:iCs/>
+          <w:color w:val="000000"/>
+        </w:rPr>
+        <w:t/>
+      </w:r>
+      <w:r>
+        <w:rPr>
+          <w:b/>
+          <w:bCs/>
+          <w:i/>
+          <w:iCs/>
+          <w:color w:val="000000"/>
+        </w:rPr>
+        <w:t/>
+      </w:r>
+      <w:r>
+        <w:rPr>
+          <w:b/>
+          <w:bCs/>
+          <w:i/>
+          <w:iCs/>
+          <w:color w:val="000000"/>
+        </w:rPr>
+        <w:t/>
+      </w:r>
+    </w:p>
+    <w:p>
+      <w:pPr>
+        <w:pStyle w:val="Normal"/>
+        <w:ind w:hanging="0"/>
+        <w:rPr>
+          <w:b/>
+          <w:b/>
+          <w:bCs/>
+          <w:i/>
+          <w:i/>
+          <w:iCs/>
+          <w:color w:val="000000"/>
+        </w:rPr>
+      </w:pPr>
+      <w:r>
+        <w:rPr/>
+      </w:r>
+    </w:p>
+    <w:p>
+      <w:pPr>
+        <w:pStyle w:val="Normal"/>
+        <w:ind w:hanging="0"/>
+        <w:rPr/>
+      </w:pPr>
+      <w:r>
+        <w:rPr>
+          <w:b/>
+          <w:bCs/>
+          <w:i/>
+          <w:iCs/>
+          <w:color w:val="000000"/>
+        </w:rPr>
+        <w:t/>
+      </w:r>
+      <w:r>
+        <w:rPr>
+          <w:b/>
+          <w:bCs/>
+          <w:i/>
+          <w:iCs/>
+          <w:color w:val="000000"/>
+        </w:rPr>
+        <w:t/>
+      </w:r>
+      <w:r>
+        <w:rPr>
+          <w:b/>
+          <w:bCs/>
+          <w:i/>
+          <w:iCs/>
+          <w:color w:val="000000"/>
+        </w:rPr>
+        <w:drawing>
+          <wp:inline distT="0" distB="0" distL="0" distR="0">
+            <wp:extent cx="1905000" cy="1905000"/>
+            <wp:effectExtent l="0" t="0" r="0" b="0"/>
+            <wp:docPr id="2" name="Image 2" descr="image"/>
+            <wp:cNvGraphicFramePr>
+              <a:graphicFrameLocks xmlns:a="http://schemas.openxmlformats.org/drawingml/2006/main" noChangeAspect="1"/>
+            </wp:cNvGraphicFramePr>
+            <a:graphic xmlns:a="http://schemas.openxmlformats.org/drawingml/2006/main">
+              <a:graphicData uri="http://schemas.openxmlformats.org/drawingml/2006/picture">
+                <pic:pic xmlns:pic="http://schemas.openxmlformats.org/drawingml/2006/picture">
+                  <pic:nvPicPr>
+                    <pic:cNvPr id="0" name="Picture 1" descr="image"/>
+                    <pic:cNvPicPr>
+                      <a:picLocks noChangeAspect="1" noChangeArrowheads="1"/>
+                    </pic:cNvPicPr>
+                  </pic:nvPicPr>
+                  <pic:blipFill>
+                    <a:blip r:embed="rId31">
+                      <a:extLst>
+                        <a:ext uri="{28A0092B-C50C-407E-A947-70E740481C1C}">
+                          <a14:useLocalDpi xmlns:a14="http://schemas.microsoft.com/office/drawing/2010/main" val="0"/>
+                        </a:ext>
+                      </a:extLst>
+                    </a:blip>
+                    <a:srcRect/>
+                    <a:stretch>
+                      <a:fillRect/>
+                    </a:stretch>
+                  </pic:blipFill>
+                  <pic:spPr bwMode="auto">
+                    <a:xfrm>
+                      <a:off x="0" y="0"/>
+                      <a:ext cx="1905000" cy="1905000"/>
+                    </a:xfrm>
+                    <a:prstGeom prst="rect">
+                      <a:avLst/>
+                    </a:prstGeom>
+                    <a:noFill/>
+                    <a:ln>
+                      <a:noFill/>
+                    </a:ln>
+                  </pic:spPr>
+                </pic:pic>
+              </a:graphicData>
+            </a:graphic>
+          </wp:inline>
+        </w:drawing>
+      </w:r>
+      <w:r>
+        <w:rPr>
+          <w:b/>
+          <w:bCs/>
+          <w:i/>
+          <w:iCs/>
+          <w:color w:val="000000"/>
+        </w:rPr>
+        <w:t/>
+      </w:r>
       <w:r>
         <w:rPr>
           <w:b/>
@@ -7390,33 +7912,207 @@
           <w:iCs/>
           <w:color w:val="000000"/>
         </w:rPr>
-        <w:t/>
-      </w:r>
-    </w:p>
-    <w:p>
-      <w:pPr>
-        <w:pStyle w:val="Normal"/>
-        <w:ind w:hanging="0"/>
-        <w:rPr>
-          <w:b/>
-          <w:b/>
-          <w:bCs/>
-          <w:i/>
-          <w:i/>
-          <w:iCs/>
-          <w:color w:val="000000"/>
-        </w:rPr>
-      </w:pPr>
-      <w:r>
-        <w:rPr/>
-      </w:r>
-    </w:p>
-    <w:p>
-      <w:pPr>
-        <w:pStyle w:val="Normal"/>
-        <w:ind w:hanging="0"/>
-        <w:rPr/>
-      </w:pPr>
+        <w:drawing>
+          <wp:inline distT="0" distB="0" distL="0" distR="0">
+            <wp:extent cx="1905000" cy="1905000"/>
+            <wp:effectExtent l="0" t="0" r="0" b="0"/>
+            <wp:docPr id="2" name="Image 2" descr="image"/>
+            <wp:cNvGraphicFramePr>
+              <a:graphicFrameLocks xmlns:a="http://schemas.openxmlformats.org/drawingml/2006/main" noChangeAspect="1"/>
+            </wp:cNvGraphicFramePr>
+            <a:graphic xmlns:a="http://schemas.openxmlformats.org/drawingml/2006/main">
+              <a:graphicData uri="http://schemas.openxmlformats.org/drawingml/2006/picture">
+                <pic:pic xmlns:pic="http://schemas.openxmlformats.org/drawingml/2006/picture">
+                  <pic:nvPicPr>
+                    <pic:cNvPr id="0" name="Picture 1" descr="image"/>
+                    <pic:cNvPicPr>
+                      <a:picLocks noChangeAspect="1" noChangeArrowheads="1"/>
+                    </pic:cNvPicPr>
+                  </pic:nvPicPr>
+                  <pic:blipFill>
+                    <a:blip r:embed="rId32">
+                      <a:extLst>
+                        <a:ext uri="{28A0092B-C50C-407E-A947-70E740481C1C}">
+                          <a14:useLocalDpi xmlns:a14="http://schemas.microsoft.com/office/drawing/2010/main" val="0"/>
+                        </a:ext>
+                      </a:extLst>
+                    </a:blip>
+                    <a:srcRect/>
+                    <a:stretch>
+                      <a:fillRect/>
+                    </a:stretch>
+                  </pic:blipFill>
+                  <pic:spPr bwMode="auto">
+                    <a:xfrm>
+                      <a:off x="0" y="0"/>
+                      <a:ext cx="1905000" cy="1905000"/>
+                    </a:xfrm>
+                    <a:prstGeom prst="rect">
+                      <a:avLst/>
+                    </a:prstGeom>
+                    <a:noFill/>
+                    <a:ln>
+                      <a:noFill/>
+                    </a:ln>
+                  </pic:spPr>
+                </pic:pic>
+              </a:graphicData>
+            </a:graphic>
+          </wp:inline>
+        </w:drawing>
+      </w:r>
+      <w:r>
+        <w:rPr>
+          <w:b/>
+          <w:bCs/>
+          <w:i/>
+          <w:iCs/>
+          <w:color w:val="000000"/>
+        </w:rPr>
+        <w:t/>
+      </w:r>
+      <w:r>
+        <w:rPr>
+          <w:b/>
+          <w:bCs/>
+          <w:i/>
+          <w:iCs/>
+          <w:color w:val="000000"/>
+        </w:rPr>
+        <w:t/>
+      </w:r>
+      <w:r>
+        <w:rPr>
+          <w:b/>
+          <w:bCs/>
+          <w:i/>
+          <w:iCs/>
+          <w:color w:val="000000"/>
+        </w:rPr>
+        <w:t/>
+      </w:r>
+      <w:r>
+        <w:rPr>
+          <w:b/>
+          <w:bCs/>
+          <w:i/>
+          <w:iCs/>
+          <w:color w:val="000000"/>
+        </w:rPr>
+        <w:t/>
+      </w:r>
+    </w:p>
+    <w:p>
+      <w:pPr>
+        <w:pStyle w:val="Normal"/>
+        <w:ind w:hanging="0"/>
+        <w:rPr>
+          <w:b/>
+          <w:b/>
+          <w:bCs/>
+          <w:i/>
+          <w:i/>
+          <w:iCs/>
+          <w:color w:val="000000"/>
+        </w:rPr>
+      </w:pPr>
+      <w:r>
+        <w:rPr/>
+      </w:r>
+    </w:p>
+    <w:p>
+      <w:pPr>
+        <w:pStyle w:val="Normal"/>
+        <w:ind w:hanging="0"/>
+        <w:rPr/>
+      </w:pPr>
+      <w:r>
+        <w:rPr>
+          <w:b/>
+          <w:bCs/>
+          <w:i/>
+          <w:iCs/>
+          <w:color w:val="000000"/>
+        </w:rPr>
+        <w:t/>
+      </w:r>
+      <w:r>
+        <w:rPr>
+          <w:b/>
+          <w:bCs/>
+          <w:i/>
+          <w:iCs/>
+          <w:color w:val="000000"/>
+        </w:rPr>
+        <w:t/>
+      </w:r>
+      <w:r>
+        <w:rPr>
+          <w:b/>
+          <w:bCs/>
+          <w:i/>
+          <w:iCs/>
+          <w:color w:val="000000"/>
+        </w:rPr>
+        <w:drawing>
+          <wp:inline distT="0" distB="0" distL="0" distR="0">
+            <wp:extent cx="1905000" cy="1905000"/>
+            <wp:effectExtent l="0" t="0" r="0" b="0"/>
+            <wp:docPr id="2" name="Image 2" descr="image"/>
+            <wp:cNvGraphicFramePr>
+              <a:graphicFrameLocks xmlns:a="http://schemas.openxmlformats.org/drawingml/2006/main" noChangeAspect="1"/>
+            </wp:cNvGraphicFramePr>
+            <a:graphic xmlns:a="http://schemas.openxmlformats.org/drawingml/2006/main">
+              <a:graphicData uri="http://schemas.openxmlformats.org/drawingml/2006/picture">
+                <pic:pic xmlns:pic="http://schemas.openxmlformats.org/drawingml/2006/picture">
+                  <pic:nvPicPr>
+                    <pic:cNvPr id="0" name="Picture 1" descr="image"/>
+                    <pic:cNvPicPr>
+                      <a:picLocks noChangeAspect="1" noChangeArrowheads="1"/>
+                    </pic:cNvPicPr>
+                  </pic:nvPicPr>
+                  <pic:blipFill>
+                    <a:blip r:embed="rId33">
+                      <a:extLst>
+                        <a:ext uri="{28A0092B-C50C-407E-A947-70E740481C1C}">
+                          <a14:useLocalDpi xmlns:a14="http://schemas.microsoft.com/office/drawing/2010/main" val="0"/>
+                        </a:ext>
+                      </a:extLst>
+                    </a:blip>
+                    <a:srcRect/>
+                    <a:stretch>
+                      <a:fillRect/>
+                    </a:stretch>
+                  </pic:blipFill>
+                  <pic:spPr bwMode="auto">
+                    <a:xfrm>
+                      <a:off x="0" y="0"/>
+                      <a:ext cx="1905000" cy="1905000"/>
+                    </a:xfrm>
+                    <a:prstGeom prst="rect">
+                      <a:avLst/>
+                    </a:prstGeom>
+                    <a:noFill/>
+                    <a:ln>
+                      <a:noFill/>
+                    </a:ln>
+                  </pic:spPr>
+                </pic:pic>
+              </a:graphicData>
+            </a:graphic>
+          </wp:inline>
+        </w:drawing>
+      </w:r>
+      <w:r>
+        <w:rPr>
+          <w:b/>
+          <w:bCs/>
+          <w:i/>
+          <w:iCs/>
+          <w:color w:val="000000"/>
+        </w:rPr>
+        <w:t/>
+      </w:r>
       <w:r>
         <w:rPr>
           <w:b/>
@@ -9110,33 +9806,207 @@
           <w:iCs/>
           <w:color w:val="000000"/>
         </w:rPr>
-        <w:t/>
-      </w:r>
-    </w:p>
-    <w:p>
-      <w:pPr>
-        <w:pStyle w:val="Normal"/>
-        <w:ind w:hanging="0"/>
-        <w:rPr>
-          <w:b/>
-          <w:b/>
-          <w:bCs/>
-          <w:i/>
-          <w:i/>
-          <w:iCs/>
-          <w:color w:val="000000"/>
-        </w:rPr>
-      </w:pPr>
-      <w:r>
-        <w:rPr/>
-      </w:r>
-    </w:p>
-    <w:p>
-      <w:pPr>
-        <w:pStyle w:val="Normal"/>
-        <w:ind w:hanging="0"/>
-        <w:rPr/>
-      </w:pPr>
+        <w:drawing>
+          <wp:inline distT="0" distB="0" distL="0" distR="0">
+            <wp:extent cx="1905000" cy="1905000"/>
+            <wp:effectExtent l="0" t="0" r="0" b="0"/>
+            <wp:docPr id="2" name="Image 2" descr="image"/>
+            <wp:cNvGraphicFramePr>
+              <a:graphicFrameLocks xmlns:a="http://schemas.openxmlformats.org/drawingml/2006/main" noChangeAspect="1"/>
+            </wp:cNvGraphicFramePr>
+            <a:graphic xmlns:a="http://schemas.openxmlformats.org/drawingml/2006/main">
+              <a:graphicData uri="http://schemas.openxmlformats.org/drawingml/2006/picture">
+                <pic:pic xmlns:pic="http://schemas.openxmlformats.org/drawingml/2006/picture">
+                  <pic:nvPicPr>
+                    <pic:cNvPr id="0" name="Picture 1" descr="image"/>
+                    <pic:cNvPicPr>
+                      <a:picLocks noChangeAspect="1" noChangeArrowheads="1"/>
+                    </pic:cNvPicPr>
+                  </pic:nvPicPr>
+                  <pic:blipFill>
+                    <a:blip r:embed="rId34">
+                      <a:extLst>
+                        <a:ext uri="{28A0092B-C50C-407E-A947-70E740481C1C}">
+                          <a14:useLocalDpi xmlns:a14="http://schemas.microsoft.com/office/drawing/2010/main" val="0"/>
+                        </a:ext>
+                      </a:extLst>
+                    </a:blip>
+                    <a:srcRect/>
+                    <a:stretch>
+                      <a:fillRect/>
+                    </a:stretch>
+                  </pic:blipFill>
+                  <pic:spPr bwMode="auto">
+                    <a:xfrm>
+                      <a:off x="0" y="0"/>
+                      <a:ext cx="1905000" cy="1905000"/>
+                    </a:xfrm>
+                    <a:prstGeom prst="rect">
+                      <a:avLst/>
+                    </a:prstGeom>
+                    <a:noFill/>
+                    <a:ln>
+                      <a:noFill/>
+                    </a:ln>
+                  </pic:spPr>
+                </pic:pic>
+              </a:graphicData>
+            </a:graphic>
+          </wp:inline>
+        </w:drawing>
+      </w:r>
+      <w:r>
+        <w:rPr>
+          <w:b/>
+          <w:bCs/>
+          <w:i/>
+          <w:iCs/>
+          <w:color w:val="000000"/>
+        </w:rPr>
+        <w:t/>
+      </w:r>
+      <w:r>
+        <w:rPr>
+          <w:b/>
+          <w:bCs/>
+          <w:i/>
+          <w:iCs/>
+          <w:color w:val="000000"/>
+        </w:rPr>
+        <w:t/>
+      </w:r>
+      <w:r>
+        <w:rPr>
+          <w:b/>
+          <w:bCs/>
+          <w:i/>
+          <w:iCs/>
+          <w:color w:val="000000"/>
+        </w:rPr>
+        <w:t/>
+      </w:r>
+      <w:r>
+        <w:rPr>
+          <w:b/>
+          <w:bCs/>
+          <w:i/>
+          <w:iCs/>
+          <w:color w:val="000000"/>
+        </w:rPr>
+        <w:t/>
+      </w:r>
+    </w:p>
+    <w:p>
+      <w:pPr>
+        <w:pStyle w:val="Normal"/>
+        <w:ind w:hanging="0"/>
+        <w:rPr>
+          <w:b/>
+          <w:b/>
+          <w:bCs/>
+          <w:i/>
+          <w:i/>
+          <w:iCs/>
+          <w:color w:val="000000"/>
+        </w:rPr>
+      </w:pPr>
+      <w:r>
+        <w:rPr/>
+      </w:r>
+    </w:p>
+    <w:p>
+      <w:pPr>
+        <w:pStyle w:val="Normal"/>
+        <w:ind w:hanging="0"/>
+        <w:rPr/>
+      </w:pPr>
+      <w:r>
+        <w:rPr>
+          <w:b/>
+          <w:bCs/>
+          <w:i/>
+          <w:iCs/>
+          <w:color w:val="000000"/>
+        </w:rPr>
+        <w:t/>
+      </w:r>
+      <w:r>
+        <w:rPr>
+          <w:b/>
+          <w:bCs/>
+          <w:i/>
+          <w:iCs/>
+          <w:color w:val="000000"/>
+        </w:rPr>
+        <w:t/>
+      </w:r>
+      <w:r>
+        <w:rPr>
+          <w:b/>
+          <w:bCs/>
+          <w:i/>
+          <w:iCs/>
+          <w:color w:val="000000"/>
+        </w:rPr>
+        <w:drawing>
+          <wp:inline distT="0" distB="0" distL="0" distR="0">
+            <wp:extent cx="1905000" cy="1905000"/>
+            <wp:effectExtent l="0" t="0" r="0" b="0"/>
+            <wp:docPr id="2" name="Image 2" descr="image"/>
+            <wp:cNvGraphicFramePr>
+              <a:graphicFrameLocks xmlns:a="http://schemas.openxmlformats.org/drawingml/2006/main" noChangeAspect="1"/>
+            </wp:cNvGraphicFramePr>
+            <a:graphic xmlns:a="http://schemas.openxmlformats.org/drawingml/2006/main">
+              <a:graphicData uri="http://schemas.openxmlformats.org/drawingml/2006/picture">
+                <pic:pic xmlns:pic="http://schemas.openxmlformats.org/drawingml/2006/picture">
+                  <pic:nvPicPr>
+                    <pic:cNvPr id="0" name="Picture 1" descr="image"/>
+                    <pic:cNvPicPr>
+                      <a:picLocks noChangeAspect="1" noChangeArrowheads="1"/>
+                    </pic:cNvPicPr>
+                  </pic:nvPicPr>
+                  <pic:blipFill>
+                    <a:blip r:embed="rId35">
+                      <a:extLst>
+                        <a:ext uri="{28A0092B-C50C-407E-A947-70E740481C1C}">
+                          <a14:useLocalDpi xmlns:a14="http://schemas.microsoft.com/office/drawing/2010/main" val="0"/>
+                        </a:ext>
+                      </a:extLst>
+                    </a:blip>
+                    <a:srcRect/>
+                    <a:stretch>
+                      <a:fillRect/>
+                    </a:stretch>
+                  </pic:blipFill>
+                  <pic:spPr bwMode="auto">
+                    <a:xfrm>
+                      <a:off x="0" y="0"/>
+                      <a:ext cx="1905000" cy="1905000"/>
+                    </a:xfrm>
+                    <a:prstGeom prst="rect">
+                      <a:avLst/>
+                    </a:prstGeom>
+                    <a:noFill/>
+                    <a:ln>
+                      <a:noFill/>
+                    </a:ln>
+                  </pic:spPr>
+                </pic:pic>
+              </a:graphicData>
+            </a:graphic>
+          </wp:inline>
+        </w:drawing>
+      </w:r>
+      <w:r>
+        <w:rPr>
+          <w:b/>
+          <w:bCs/>
+          <w:i/>
+          <w:iCs/>
+          <w:color w:val="000000"/>
+        </w:rPr>
+        <w:t/>
+      </w:r>
       <w:r>
         <w:rPr>
           <w:b/>
@@ -10466,33 +11336,207 @@
           <w:iCs/>
           <w:color w:val="000000"/>
         </w:rPr>
-        <w:t/>
-      </w:r>
-    </w:p>
-    <w:p>
-      <w:pPr>
-        <w:pStyle w:val="Normal"/>
-        <w:ind w:hanging="0"/>
-        <w:rPr>
-          <w:b/>
-          <w:b/>
-          <w:bCs/>
-          <w:i/>
-          <w:i/>
-          <w:iCs/>
-          <w:color w:val="000000"/>
-        </w:rPr>
-      </w:pPr>
-      <w:r>
-        <w:rPr/>
-      </w:r>
-    </w:p>
-    <w:p>
-      <w:pPr>
-        <w:pStyle w:val="Normal"/>
-        <w:ind w:hanging="0"/>
-        <w:rPr/>
-      </w:pPr>
+        <w:drawing>
+          <wp:inline distT="0" distB="0" distL="0" distR="0">
+            <wp:extent cx="1905000" cy="1905000"/>
+            <wp:effectExtent l="0" t="0" r="0" b="0"/>
+            <wp:docPr id="2" name="Image 2" descr="image"/>
+            <wp:cNvGraphicFramePr>
+              <a:graphicFrameLocks xmlns:a="http://schemas.openxmlformats.org/drawingml/2006/main" noChangeAspect="1"/>
+            </wp:cNvGraphicFramePr>
+            <a:graphic xmlns:a="http://schemas.openxmlformats.org/drawingml/2006/main">
+              <a:graphicData uri="http://schemas.openxmlformats.org/drawingml/2006/picture">
+                <pic:pic xmlns:pic="http://schemas.openxmlformats.org/drawingml/2006/picture">
+                  <pic:nvPicPr>
+                    <pic:cNvPr id="0" name="Picture 1" descr="image"/>
+                    <pic:cNvPicPr>
+                      <a:picLocks noChangeAspect="1" noChangeArrowheads="1"/>
+                    </pic:cNvPicPr>
+                  </pic:nvPicPr>
+                  <pic:blipFill>
+                    <a:blip r:embed="rId36">
+                      <a:extLst>
+                        <a:ext uri="{28A0092B-C50C-407E-A947-70E740481C1C}">
+                          <a14:useLocalDpi xmlns:a14="http://schemas.microsoft.com/office/drawing/2010/main" val="0"/>
+                        </a:ext>
+                      </a:extLst>
+                    </a:blip>
+                    <a:srcRect/>
+                    <a:stretch>
+                      <a:fillRect/>
+                    </a:stretch>
+                  </pic:blipFill>
+                  <pic:spPr bwMode="auto">
+                    <a:xfrm>
+                      <a:off x="0" y="0"/>
+                      <a:ext cx="1905000" cy="1905000"/>
+                    </a:xfrm>
+                    <a:prstGeom prst="rect">
+                      <a:avLst/>
+                    </a:prstGeom>
+                    <a:noFill/>
+                    <a:ln>
+                      <a:noFill/>
+                    </a:ln>
+                  </pic:spPr>
+                </pic:pic>
+              </a:graphicData>
+            </a:graphic>
+          </wp:inline>
+        </w:drawing>
+      </w:r>
+      <w:r>
+        <w:rPr>
+          <w:b/>
+          <w:bCs/>
+          <w:i/>
+          <w:iCs/>
+          <w:color w:val="000000"/>
+        </w:rPr>
+        <w:t/>
+      </w:r>
+      <w:r>
+        <w:rPr>
+          <w:b/>
+          <w:bCs/>
+          <w:i/>
+          <w:iCs/>
+          <w:color w:val="000000"/>
+        </w:rPr>
+        <w:t/>
+      </w:r>
+      <w:r>
+        <w:rPr>
+          <w:b/>
+          <w:bCs/>
+          <w:i/>
+          <w:iCs/>
+          <w:color w:val="000000"/>
+        </w:rPr>
+        <w:t/>
+      </w:r>
+      <w:r>
+        <w:rPr>
+          <w:b/>
+          <w:bCs/>
+          <w:i/>
+          <w:iCs/>
+          <w:color w:val="000000"/>
+        </w:rPr>
+        <w:t/>
+      </w:r>
+    </w:p>
+    <w:p>
+      <w:pPr>
+        <w:pStyle w:val="Normal"/>
+        <w:ind w:hanging="0"/>
+        <w:rPr>
+          <w:b/>
+          <w:b/>
+          <w:bCs/>
+          <w:i/>
+          <w:i/>
+          <w:iCs/>
+          <w:color w:val="000000"/>
+        </w:rPr>
+      </w:pPr>
+      <w:r>
+        <w:rPr/>
+      </w:r>
+    </w:p>
+    <w:p>
+      <w:pPr>
+        <w:pStyle w:val="Normal"/>
+        <w:ind w:hanging="0"/>
+        <w:rPr/>
+      </w:pPr>
+      <w:r>
+        <w:rPr>
+          <w:b/>
+          <w:bCs/>
+          <w:i/>
+          <w:iCs/>
+          <w:color w:val="000000"/>
+        </w:rPr>
+        <w:t/>
+      </w:r>
+      <w:r>
+        <w:rPr>
+          <w:b/>
+          <w:bCs/>
+          <w:i/>
+          <w:iCs/>
+          <w:color w:val="000000"/>
+        </w:rPr>
+        <w:t/>
+      </w:r>
+      <w:r>
+        <w:rPr>
+          <w:b/>
+          <w:bCs/>
+          <w:i/>
+          <w:iCs/>
+          <w:color w:val="000000"/>
+        </w:rPr>
+        <w:drawing>
+          <wp:inline distT="0" distB="0" distL="0" distR="0">
+            <wp:extent cx="1905000" cy="1905000"/>
+            <wp:effectExtent l="0" t="0" r="0" b="0"/>
+            <wp:docPr id="2" name="Image 2" descr="image"/>
+            <wp:cNvGraphicFramePr>
+              <a:graphicFrameLocks xmlns:a="http://schemas.openxmlformats.org/drawingml/2006/main" noChangeAspect="1"/>
+            </wp:cNvGraphicFramePr>
+            <a:graphic xmlns:a="http://schemas.openxmlformats.org/drawingml/2006/main">
+              <a:graphicData uri="http://schemas.openxmlformats.org/drawingml/2006/picture">
+                <pic:pic xmlns:pic="http://schemas.openxmlformats.org/drawingml/2006/picture">
+                  <pic:nvPicPr>
+                    <pic:cNvPr id="0" name="Picture 1" descr="image"/>
+                    <pic:cNvPicPr>
+                      <a:picLocks noChangeAspect="1" noChangeArrowheads="1"/>
+                    </pic:cNvPicPr>
+                  </pic:nvPicPr>
+                  <pic:blipFill>
+                    <a:blip r:embed="rId37">
+                      <a:extLst>
+                        <a:ext uri="{28A0092B-C50C-407E-A947-70E740481C1C}">
+                          <a14:useLocalDpi xmlns:a14="http://schemas.microsoft.com/office/drawing/2010/main" val="0"/>
+                        </a:ext>
+                      </a:extLst>
+                    </a:blip>
+                    <a:srcRect/>
+                    <a:stretch>
+                      <a:fillRect/>
+                    </a:stretch>
+                  </pic:blipFill>
+                  <pic:spPr bwMode="auto">
+                    <a:xfrm>
+                      <a:off x="0" y="0"/>
+                      <a:ext cx="1905000" cy="1905000"/>
+                    </a:xfrm>
+                    <a:prstGeom prst="rect">
+                      <a:avLst/>
+                    </a:prstGeom>
+                    <a:noFill/>
+                    <a:ln>
+                      <a:noFill/>
+                    </a:ln>
+                  </pic:spPr>
+                </pic:pic>
+              </a:graphicData>
+            </a:graphic>
+          </wp:inline>
+        </w:drawing>
+      </w:r>
+      <w:r>
+        <w:rPr>
+          <w:b/>
+          <w:bCs/>
+          <w:i/>
+          <w:iCs/>
+          <w:color w:val="000000"/>
+        </w:rPr>
+        <w:t/>
+      </w:r>
       <w:r>
         <w:rPr>
           <w:b/>

--- a/public/form.docx
+++ b/public/form.docx
@@ -300,7 +300,7 @@
           <w:sz w:val="30"/>
           <w:szCs w:val="30"/>
         </w:rPr>
-        <w:t xml:space="preserve">Somewhere Over the Rainbow</w:t>
+        <w:t/>
       </w:r>
     </w:p>
     <w:p>
@@ -541,7 +541,7 @@
                 <w:sz w:val="21"/>
                 <w:szCs w:val="21"/>
               </w:rPr>
-              <w:t xml:space="preserve">No</w:t>
+              <w:t xml:space="preserve">Don’t Know</w:t>
             </w:r>
           </w:p>
         </w:tc>
@@ -609,7 +609,7 @@
                 <w:sz w:val="21"/>
                 <w:szCs w:val="21"/>
               </w:rPr>
-              <w:t xml:space="preserve">No</w:t>
+              <w:t/>
             </w:r>
             <w:r>
               <w:rPr>
@@ -624,7 +624,7 @@
                 <w:sz w:val="21"/>
                 <w:szCs w:val="21"/>
               </w:rPr>
-              <w:t/>
+              <w:t xml:space="preserve">Don’t Know</w:t>
             </w:r>
           </w:p>
         </w:tc>
@@ -735,7 +735,7 @@
                 <w:sz w:val="21"/>
                 <w:szCs w:val="21"/>
               </w:rPr>
-              <w:t xml:space="preserve">Yes</w:t>
+              <w:t/>
             </w:r>
             <w:r>
               <w:rPr>
@@ -750,7 +750,7 @@
                 <w:sz w:val="21"/>
                 <w:szCs w:val="21"/>
               </w:rPr>
-              <w:t/>
+              <w:t xml:space="preserve">Don’t Know</w:t>
             </w:r>
           </w:p>
         </w:tc>
@@ -810,7 +810,7 @@
                 <w:sz w:val="21"/>
                 <w:szCs w:val="21"/>
               </w:rPr>
-              <w:t xml:space="preserve">Yes</w:t>
+              <w:t/>
             </w:r>
             <w:r>
               <w:rPr>
@@ -825,7 +825,7 @@
                 <w:sz w:val="21"/>
                 <w:szCs w:val="21"/>
               </w:rPr>
-              <w:t/>
+              <w:t xml:space="preserve">Don’t Know</w:t>
             </w:r>
           </w:p>
         </w:tc>
@@ -885,7 +885,7 @@
                 <w:sz w:val="21"/>
                 <w:szCs w:val="21"/>
               </w:rPr>
-              <w:t xml:space="preserve">Yes</w:t>
+              <w:t/>
             </w:r>
             <w:r>
               <w:rPr>
@@ -900,7 +900,7 @@
                 <w:sz w:val="21"/>
                 <w:szCs w:val="21"/>
               </w:rPr>
-              <w:t/>
+              <w:t xml:space="preserve">Don’t Know</w:t>
             </w:r>
           </w:p>
         </w:tc>
@@ -960,7 +960,7 @@
                 <w:sz w:val="21"/>
                 <w:szCs w:val="21"/>
               </w:rPr>
-              <w:t xml:space="preserve">Yes</w:t>
+              <w:t/>
             </w:r>
             <w:r>
               <w:rPr>
@@ -975,7 +975,7 @@
                 <w:sz w:val="21"/>
                 <w:szCs w:val="21"/>
               </w:rPr>
-              <w:t/>
+              <w:t xml:space="preserve">Don’t Know</w:t>
             </w:r>
           </w:p>
         </w:tc>
@@ -3009,7 +3009,7 @@
           <w:iCs/>
           <w:color w:val="000000"/>
         </w:rPr>
-        <w:t xml:space="preserve">Comment for section AAAAAAA</w:t>
+        <w:t/>
       </w:r>
     </w:p>
     <w:p>
@@ -3082,561 +3082,126 @@
           <w:iCs/>
           <w:color w:val="000000"/>
         </w:rPr>
-        <w:drawing>
-          <wp:inline distT="0" distB="0" distL="0" distR="0">
-            <wp:extent cx="1905000" cy="1905000"/>
-            <wp:effectExtent l="0" t="0" r="0" b="0"/>
-            <wp:docPr id="2" name="Image 2" descr="image"/>
-            <wp:cNvGraphicFramePr>
-              <a:graphicFrameLocks xmlns:a="http://schemas.openxmlformats.org/drawingml/2006/main" noChangeAspect="1"/>
-            </wp:cNvGraphicFramePr>
-            <a:graphic xmlns:a="http://schemas.openxmlformats.org/drawingml/2006/main">
-              <a:graphicData uri="http://schemas.openxmlformats.org/drawingml/2006/picture">
-                <pic:pic xmlns:pic="http://schemas.openxmlformats.org/drawingml/2006/picture">
-                  <pic:nvPicPr>
-                    <pic:cNvPr id="0" name="Picture 1" descr="image"/>
-                    <pic:cNvPicPr>
-                      <a:picLocks noChangeAspect="1" noChangeArrowheads="1"/>
-                    </pic:cNvPicPr>
-                  </pic:nvPicPr>
-                  <pic:blipFill>
-                    <a:blip r:embed="rId28">
-                      <a:extLst>
-                        <a:ext uri="{28A0092B-C50C-407E-A947-70E740481C1C}">
-                          <a14:useLocalDpi xmlns:a14="http://schemas.microsoft.com/office/drawing/2010/main" val="0"/>
-                        </a:ext>
-                      </a:extLst>
-                    </a:blip>
-                    <a:srcRect/>
-                    <a:stretch>
-                      <a:fillRect/>
-                    </a:stretch>
-                  </pic:blipFill>
-                  <pic:spPr bwMode="auto">
-                    <a:xfrm>
-                      <a:off x="0" y="0"/>
-                      <a:ext cx="1905000" cy="1905000"/>
-                    </a:xfrm>
-                    <a:prstGeom prst="rect">
-                      <a:avLst/>
-                    </a:prstGeom>
-                    <a:noFill/>
-                    <a:ln>
-                      <a:noFill/>
-                    </a:ln>
-                  </pic:spPr>
-                </pic:pic>
-              </a:graphicData>
-            </a:graphic>
-          </wp:inline>
-        </w:drawing>
-      </w:r>
-      <w:r>
-        <w:rPr>
-          <w:b/>
-          <w:bCs/>
-          <w:i/>
-          <w:iCs/>
-          <w:color w:val="000000"/>
-        </w:rPr>
-        <w:t/>
-      </w:r>
-      <w:r>
-        <w:rPr>
-          <w:b/>
-          <w:bCs/>
-          <w:i/>
-          <w:iCs/>
-          <w:color w:val="000000"/>
-        </w:rPr>
-        <w:t/>
-      </w:r>
-      <w:r>
-        <w:rPr>
-          <w:b/>
-          <w:bCs/>
-          <w:i/>
-          <w:iCs/>
-          <w:color w:val="000000"/>
-        </w:rPr>
-        <w:t/>
-      </w:r>
-      <w:r>
-        <w:rPr>
-          <w:b/>
-          <w:bCs/>
-          <w:i/>
-          <w:iCs/>
-          <w:color w:val="000000"/>
-        </w:rPr>
-        <w:t/>
-      </w:r>
-    </w:p>
-    <w:p>
-      <w:pPr>
-        <w:pStyle w:val="Normal"/>
-        <w:ind w:hanging="0"/>
-        <w:rPr/>
-      </w:pPr>
-      <w:r>
-        <w:rPr>
-          <w:b/>
-          <w:bCs/>
-          <w:i/>
-          <w:iCs/>
-          <w:color w:val="000000"/>
-        </w:rPr>
-        <w:t/>
-      </w:r>
-      <w:r>
-        <w:rPr>
-          <w:b/>
-          <w:bCs/>
-          <w:i/>
-          <w:iCs/>
-          <w:color w:val="000000"/>
-        </w:rPr>
-        <w:t/>
-      </w:r>
-      <w:r>
-        <w:rPr>
-          <w:b/>
-          <w:bCs/>
-          <w:i/>
-          <w:iCs/>
-          <w:color w:val="000000"/>
-        </w:rPr>
-        <w:drawing>
-          <wp:inline distT="0" distB="0" distL="0" distR="0">
-            <wp:extent cx="1905000" cy="1905000"/>
-            <wp:effectExtent l="0" t="0" r="0" b="0"/>
-            <wp:docPr id="2" name="Image 2" descr="image"/>
-            <wp:cNvGraphicFramePr>
-              <a:graphicFrameLocks xmlns:a="http://schemas.openxmlformats.org/drawingml/2006/main" noChangeAspect="1"/>
-            </wp:cNvGraphicFramePr>
-            <a:graphic xmlns:a="http://schemas.openxmlformats.org/drawingml/2006/main">
-              <a:graphicData uri="http://schemas.openxmlformats.org/drawingml/2006/picture">
-                <pic:pic xmlns:pic="http://schemas.openxmlformats.org/drawingml/2006/picture">
-                  <pic:nvPicPr>
-                    <pic:cNvPr id="0" name="Picture 1" descr="image"/>
-                    <pic:cNvPicPr>
-                      <a:picLocks noChangeAspect="1" noChangeArrowheads="1"/>
-                    </pic:cNvPicPr>
-                  </pic:nvPicPr>
-                  <pic:blipFill>
-                    <a:blip r:embed="rId29">
-                      <a:extLst>
-                        <a:ext uri="{28A0092B-C50C-407E-A947-70E740481C1C}">
-                          <a14:useLocalDpi xmlns:a14="http://schemas.microsoft.com/office/drawing/2010/main" val="0"/>
-                        </a:ext>
-                      </a:extLst>
-                    </a:blip>
-                    <a:srcRect/>
-                    <a:stretch>
-                      <a:fillRect/>
-                    </a:stretch>
-                  </pic:blipFill>
-                  <pic:spPr bwMode="auto">
-                    <a:xfrm>
-                      <a:off x="0" y="0"/>
-                      <a:ext cx="1905000" cy="1905000"/>
-                    </a:xfrm>
-                    <a:prstGeom prst="rect">
-                      <a:avLst/>
-                    </a:prstGeom>
-                    <a:noFill/>
-                    <a:ln>
-                      <a:noFill/>
-                    </a:ln>
-                  </pic:spPr>
-                </pic:pic>
-              </a:graphicData>
-            </a:graphic>
-          </wp:inline>
-        </w:drawing>
-      </w:r>
-      <w:r>
-        <w:rPr>
-          <w:b/>
-          <w:bCs/>
-          <w:i/>
-          <w:iCs/>
-          <w:color w:val="000000"/>
-        </w:rPr>
-        <w:t/>
-      </w:r>
-      <w:r>
-        <w:rPr>
-          <w:b/>
-          <w:bCs/>
-          <w:i/>
-          <w:iCs/>
-          <w:color w:val="000000"/>
-        </w:rPr>
-        <w:t/>
-      </w:r>
-      <w:r>
-        <w:rPr>
-          <w:b/>
-          <w:bCs/>
-          <w:i/>
-          <w:iCs/>
-          <w:color w:val="000000"/>
-        </w:rPr>
-        <w:t/>
-      </w:r>
-      <w:r>
-        <w:rPr>
-          <w:b/>
-          <w:bCs/>
-          <w:i/>
-          <w:iCs/>
-          <w:color w:val="000000"/>
-        </w:rPr>
-        <w:t/>
-      </w:r>
-    </w:p>
-    <w:p>
-      <w:pPr>
-        <w:pStyle w:val="Normal"/>
-        <w:ind w:hanging="0"/>
-        <w:rPr/>
-      </w:pPr>
-      <w:r>
-        <w:rPr>
-          <w:b/>
-          <w:bCs/>
-          <w:i/>
-          <w:iCs/>
-          <w:color w:val="000000"/>
-        </w:rPr>
-        <w:t/>
-      </w:r>
-      <w:r>
-        <w:rPr>
-          <w:b/>
-          <w:bCs/>
-          <w:i/>
-          <w:iCs/>
-          <w:color w:val="000000"/>
-        </w:rPr>
-        <w:t/>
-      </w:r>
-      <w:r>
-        <w:rPr>
-          <w:b/>
-          <w:bCs/>
-          <w:i/>
-          <w:iCs/>
-          <w:color w:val="000000"/>
-        </w:rPr>
-        <w:drawing>
-          <wp:inline distT="0" distB="0" distL="0" distR="0">
-            <wp:extent cx="1905000" cy="1905000"/>
-            <wp:effectExtent l="0" t="0" r="0" b="0"/>
-            <wp:docPr id="2" name="Image 2" descr="image"/>
-            <wp:cNvGraphicFramePr>
-              <a:graphicFrameLocks xmlns:a="http://schemas.openxmlformats.org/drawingml/2006/main" noChangeAspect="1"/>
-            </wp:cNvGraphicFramePr>
-            <a:graphic xmlns:a="http://schemas.openxmlformats.org/drawingml/2006/main">
-              <a:graphicData uri="http://schemas.openxmlformats.org/drawingml/2006/picture">
-                <pic:pic xmlns:pic="http://schemas.openxmlformats.org/drawingml/2006/picture">
-                  <pic:nvPicPr>
-                    <pic:cNvPr id="0" name="Picture 1" descr="image"/>
-                    <pic:cNvPicPr>
-                      <a:picLocks noChangeAspect="1" noChangeArrowheads="1"/>
-                    </pic:cNvPicPr>
-                  </pic:nvPicPr>
-                  <pic:blipFill>
-                    <a:blip r:embed="rId30">
-                      <a:extLst>
-                        <a:ext uri="{28A0092B-C50C-407E-A947-70E740481C1C}">
-                          <a14:useLocalDpi xmlns:a14="http://schemas.microsoft.com/office/drawing/2010/main" val="0"/>
-                        </a:ext>
-                      </a:extLst>
-                    </a:blip>
-                    <a:srcRect/>
-                    <a:stretch>
-                      <a:fillRect/>
-                    </a:stretch>
-                  </pic:blipFill>
-                  <pic:spPr bwMode="auto">
-                    <a:xfrm>
-                      <a:off x="0" y="0"/>
-                      <a:ext cx="1905000" cy="1905000"/>
-                    </a:xfrm>
-                    <a:prstGeom prst="rect">
-                      <a:avLst/>
-                    </a:prstGeom>
-                    <a:noFill/>
-                    <a:ln>
-                      <a:noFill/>
-                    </a:ln>
-                  </pic:spPr>
-                </pic:pic>
-              </a:graphicData>
-            </a:graphic>
-          </wp:inline>
-        </w:drawing>
-      </w:r>
-      <w:r>
-        <w:rPr>
-          <w:b/>
-          <w:bCs/>
-          <w:i/>
-          <w:iCs/>
-          <w:color w:val="000000"/>
-        </w:rPr>
-        <w:t/>
-      </w:r>
-      <w:r>
-        <w:rPr>
-          <w:b/>
-          <w:bCs/>
-          <w:i/>
-          <w:iCs/>
-          <w:color w:val="000000"/>
-        </w:rPr>
-        <w:t/>
-      </w:r>
-      <w:r>
-        <w:rPr>
-          <w:b/>
-          <w:bCs/>
-          <w:i/>
-          <w:iCs/>
-          <w:color w:val="000000"/>
-        </w:rPr>
-        <w:t/>
-      </w:r>
-      <w:r>
-        <w:rPr>
-          <w:b/>
-          <w:bCs/>
-          <w:i/>
-          <w:iCs/>
-          <w:color w:val="000000"/>
-        </w:rPr>
-        <w:t/>
-      </w:r>
-    </w:p>
-    <w:p>
-      <w:pPr>
-        <w:pStyle w:val="Normal"/>
-        <w:ind w:hanging="0"/>
-        <w:rPr/>
-      </w:pPr>
-      <w:r>
-        <w:rPr>
-          <w:b/>
-          <w:bCs/>
-          <w:i/>
-          <w:iCs/>
-          <w:color w:val="000000"/>
-        </w:rPr>
-        <w:t/>
-      </w:r>
-      <w:r>
-        <w:rPr>
-          <w:b/>
-          <w:bCs/>
-          <w:i/>
-          <w:iCs/>
-          <w:color w:val="000000"/>
-        </w:rPr>
-        <w:t/>
-      </w:r>
-      <w:r>
-        <w:rPr>
-          <w:b/>
-          <w:bCs/>
-          <w:i/>
-          <w:iCs/>
-          <w:color w:val="000000"/>
-        </w:rPr>
-        <w:drawing>
-          <wp:inline distT="0" distB="0" distL="0" distR="0">
-            <wp:extent cx="1905000" cy="1905000"/>
-            <wp:effectExtent l="0" t="0" r="0" b="0"/>
-            <wp:docPr id="2" name="Image 2" descr="image"/>
-            <wp:cNvGraphicFramePr>
-              <a:graphicFrameLocks xmlns:a="http://schemas.openxmlformats.org/drawingml/2006/main" noChangeAspect="1"/>
-            </wp:cNvGraphicFramePr>
-            <a:graphic xmlns:a="http://schemas.openxmlformats.org/drawingml/2006/main">
-              <a:graphicData uri="http://schemas.openxmlformats.org/drawingml/2006/picture">
-                <pic:pic xmlns:pic="http://schemas.openxmlformats.org/drawingml/2006/picture">
-                  <pic:nvPicPr>
-                    <pic:cNvPr id="0" name="Picture 1" descr="image"/>
-                    <pic:cNvPicPr>
-                      <a:picLocks noChangeAspect="1" noChangeArrowheads="1"/>
-                    </pic:cNvPicPr>
-                  </pic:nvPicPr>
-                  <pic:blipFill>
-                    <a:blip r:embed="rId31">
-                      <a:extLst>
-                        <a:ext uri="{28A0092B-C50C-407E-A947-70E740481C1C}">
-                          <a14:useLocalDpi xmlns:a14="http://schemas.microsoft.com/office/drawing/2010/main" val="0"/>
-                        </a:ext>
-                      </a:extLst>
-                    </a:blip>
-                    <a:srcRect/>
-                    <a:stretch>
-                      <a:fillRect/>
-                    </a:stretch>
-                  </pic:blipFill>
-                  <pic:spPr bwMode="auto">
-                    <a:xfrm>
-                      <a:off x="0" y="0"/>
-                      <a:ext cx="1905000" cy="1905000"/>
-                    </a:xfrm>
-                    <a:prstGeom prst="rect">
-                      <a:avLst/>
-                    </a:prstGeom>
-                    <a:noFill/>
-                    <a:ln>
-                      <a:noFill/>
-                    </a:ln>
-                  </pic:spPr>
-                </pic:pic>
-              </a:graphicData>
-            </a:graphic>
-          </wp:inline>
-        </w:drawing>
-      </w:r>
-      <w:r>
-        <w:rPr>
-          <w:b/>
-          <w:bCs/>
-          <w:i/>
-          <w:iCs/>
-          <w:color w:val="000000"/>
-        </w:rPr>
-        <w:t/>
-      </w:r>
-      <w:r>
-        <w:rPr>
-          <w:b/>
-          <w:bCs/>
-          <w:i/>
-          <w:iCs/>
-          <w:color w:val="000000"/>
-        </w:rPr>
-        <w:t/>
-      </w:r>
-      <w:r>
-        <w:rPr>
-          <w:b/>
-          <w:bCs/>
-          <w:i/>
-          <w:iCs/>
-          <w:color w:val="000000"/>
-        </w:rPr>
-        <w:t/>
-      </w:r>
-      <w:r>
-        <w:rPr>
-          <w:b/>
-          <w:bCs/>
-          <w:i/>
-          <w:iCs/>
-          <w:color w:val="000000"/>
-        </w:rPr>
-        <w:t/>
-      </w:r>
-    </w:p>
-    <w:p>
-      <w:pPr>
-        <w:pStyle w:val="Normal"/>
-        <w:ind w:hanging="0"/>
-        <w:rPr/>
-      </w:pPr>
-      <w:r>
-        <w:rPr>
-          <w:b/>
-          <w:bCs/>
-          <w:i/>
-          <w:iCs/>
-          <w:color w:val="000000"/>
-        </w:rPr>
-        <w:t/>
-      </w:r>
-      <w:r>
-        <w:rPr>
-          <w:b/>
-          <w:bCs/>
-          <w:i/>
-          <w:iCs/>
-          <w:color w:val="000000"/>
-        </w:rPr>
-        <w:t/>
-      </w:r>
-      <w:r>
-        <w:rPr>
-          <w:b/>
-          <w:bCs/>
-          <w:i/>
-          <w:iCs/>
-          <w:color w:val="000000"/>
-        </w:rPr>
-        <w:drawing>
-          <wp:inline distT="0" distB="0" distL="0" distR="0">
-            <wp:extent cx="1905000" cy="1905000"/>
-            <wp:effectExtent l="0" t="0" r="0" b="0"/>
-            <wp:docPr id="2" name="Image 2" descr="image"/>
-            <wp:cNvGraphicFramePr>
-              <a:graphicFrameLocks xmlns:a="http://schemas.openxmlformats.org/drawingml/2006/main" noChangeAspect="1"/>
-            </wp:cNvGraphicFramePr>
-            <a:graphic xmlns:a="http://schemas.openxmlformats.org/drawingml/2006/main">
-              <a:graphicData uri="http://schemas.openxmlformats.org/drawingml/2006/picture">
-                <pic:pic xmlns:pic="http://schemas.openxmlformats.org/drawingml/2006/picture">
-                  <pic:nvPicPr>
-                    <pic:cNvPr id="0" name="Picture 1" descr="image"/>
-                    <pic:cNvPicPr>
-                      <a:picLocks noChangeAspect="1" noChangeArrowheads="1"/>
-                    </pic:cNvPicPr>
-                  </pic:nvPicPr>
-                  <pic:blipFill>
-                    <a:blip r:embed="rId32">
-                      <a:extLst>
-                        <a:ext uri="{28A0092B-C50C-407E-A947-70E740481C1C}">
-                          <a14:useLocalDpi xmlns:a14="http://schemas.microsoft.com/office/drawing/2010/main" val="0"/>
-                        </a:ext>
-                      </a:extLst>
-                    </a:blip>
-                    <a:srcRect/>
-                    <a:stretch>
-                      <a:fillRect/>
-                    </a:stretch>
-                  </pic:blipFill>
-                  <pic:spPr bwMode="auto">
-                    <a:xfrm>
-                      <a:off x="0" y="0"/>
-                      <a:ext cx="1905000" cy="1905000"/>
-                    </a:xfrm>
-                    <a:prstGeom prst="rect">
-                      <a:avLst/>
-                    </a:prstGeom>
-                    <a:noFill/>
-                    <a:ln>
-                      <a:noFill/>
-                    </a:ln>
-                  </pic:spPr>
-                </pic:pic>
-              </a:graphicData>
-            </a:graphic>
-          </wp:inline>
-        </w:drawing>
-      </w:r>
-      <w:r>
-        <w:rPr>
-          <w:b/>
-          <w:bCs/>
-          <w:i/>
-          <w:iCs/>
-          <w:color w:val="000000"/>
-        </w:rPr>
-        <w:t/>
-      </w:r>
+        <w:t/>
+      </w:r>
+    </w:p>
+    <w:p>
+      <w:pPr>
+        <w:pStyle w:val="Normal"/>
+        <w:ind w:hanging="0"/>
+        <w:rPr/>
+      </w:pPr>
+      <w:r>
+        <w:rPr>
+          <w:b/>
+          <w:bCs/>
+          <w:i/>
+          <w:iCs/>
+          <w:color w:val="000000"/>
+        </w:rPr>
+        <w:t/>
+      </w:r>
+      <w:r>
+        <w:rPr>
+          <w:b/>
+          <w:bCs/>
+          <w:i/>
+          <w:iCs/>
+          <w:color w:val="000000"/>
+        </w:rPr>
+        <w:t/>
+      </w:r>
+      <w:r>
+        <w:rPr>
+          <w:b/>
+          <w:bCs/>
+          <w:i/>
+          <w:iCs/>
+          <w:color w:val="000000"/>
+        </w:rPr>
+        <w:t/>
+      </w:r>
+    </w:p>
+    <w:p>
+      <w:pPr>
+        <w:pStyle w:val="Normal"/>
+        <w:ind w:hanging="0"/>
+        <w:rPr/>
+      </w:pPr>
+      <w:r>
+        <w:rPr>
+          <w:b/>
+          <w:bCs/>
+          <w:i/>
+          <w:iCs/>
+          <w:color w:val="000000"/>
+        </w:rPr>
+        <w:t/>
+      </w:r>
+      <w:r>
+        <w:rPr>
+          <w:b/>
+          <w:bCs/>
+          <w:i/>
+          <w:iCs/>
+          <w:color w:val="000000"/>
+        </w:rPr>
+        <w:t/>
+      </w:r>
+      <w:r>
+        <w:rPr>
+          <w:b/>
+          <w:bCs/>
+          <w:i/>
+          <w:iCs/>
+          <w:color w:val="000000"/>
+        </w:rPr>
+        <w:t/>
+      </w:r>
+    </w:p>
+    <w:p>
+      <w:pPr>
+        <w:pStyle w:val="Normal"/>
+        <w:ind w:hanging="0"/>
+        <w:rPr/>
+      </w:pPr>
+      <w:r>
+        <w:rPr>
+          <w:b/>
+          <w:bCs/>
+          <w:i/>
+          <w:iCs/>
+          <w:color w:val="000000"/>
+        </w:rPr>
+        <w:t/>
+      </w:r>
+      <w:r>
+        <w:rPr>
+          <w:b/>
+          <w:bCs/>
+          <w:i/>
+          <w:iCs/>
+          <w:color w:val="000000"/>
+        </w:rPr>
+        <w:t/>
+      </w:r>
+      <w:r>
+        <w:rPr>
+          <w:b/>
+          <w:bCs/>
+          <w:i/>
+          <w:iCs/>
+          <w:color w:val="000000"/>
+        </w:rPr>
+        <w:t/>
+      </w:r>
+    </w:p>
+    <w:p>
+      <w:pPr>
+        <w:pStyle w:val="Normal"/>
+        <w:ind w:hanging="0"/>
+        <w:rPr/>
+      </w:pPr>
       <w:r>
         <w:rPr>
           <w:b/>
@@ -4179,10 +3744,20 @@
               <w:rPr>
                 <w:b/>
                 <w:bCs/>
-                <w:sz w:val="21"/>
-                <w:szCs w:val="21"/>
-              </w:rPr>
-              <w:t xml:space="preserve">No</w:t>
+                <w:color w:val="000000"/>
+                <w:sz w:val="21"/>
+                <w:szCs w:val="21"/>
+              </w:rPr>
+              <w:t xml:space="preserve">Don’t Know</w:t>
+            </w:r>
+            <w:r>
+              <w:rPr>
+                <w:b/>
+                <w:bCs/>
+                <w:sz w:val="21"/>
+                <w:szCs w:val="21"/>
+              </w:rPr>
+              <w:t/>
             </w:r>
           </w:p>
         </w:tc>
@@ -4253,7 +3828,26 @@
                 <w:sz w:val="21"/>
                 <w:szCs w:val="21"/>
               </w:rPr>
-              <w:t xml:space="preserve">No</w:t>
+              <w:t/>
+            </w:r>
+            <w:r>
+              <w:rPr>
+                <w:b/>
+                <w:bCs/>
+                <w:color w:val="000000"/>
+                <w:sz w:val="21"/>
+                <w:szCs w:val="21"/>
+              </w:rPr>
+              <w:t xml:space="preserve">Don’t Know</w:t>
+            </w:r>
+            <w:r>
+              <w:rPr>
+                <w:b/>
+                <w:bCs/>
+                <w:sz w:val="21"/>
+                <w:szCs w:val="21"/>
+              </w:rPr>
+              <w:t/>
             </w:r>
           </w:p>
         </w:tc>
@@ -4326,24 +3920,34 @@
               </w:rPr>
               <w:t/>
             </w:r>
-          </w:p>
-          <w:p>
-            <w:pPr>
-              <w:pStyle w:val="TableContents"/>
-              <w:jc w:val="center"/>
-              <w:rPr/>
-            </w:pPr>
-            <w:r>
-              <w:rPr>
-                <w:b/>
-                <w:bCs/>
-                <w:sz w:val="21"/>
-                <w:szCs w:val="21"/>
-              </w:rPr>
-              <w:t xml:space="preserve">No</w:t>
-            </w:r>
             <w:bookmarkStart w:id="7" w:name="__DdeLink__3085_565992236"/>
             <w:bookmarkEnd w:id="7"/>
+            <w:r>
+              <w:rPr>
+                <w:b/>
+                <w:bCs/>
+                <w:sz w:val="21"/>
+                <w:szCs w:val="21"/>
+              </w:rPr>
+              <w:t/>
+            </w:r>
+          </w:p>
+          <w:p>
+            <w:pPr>
+              <w:pStyle w:val="TableContents"/>
+              <w:jc w:val="center"/>
+              <w:rPr/>
+            </w:pPr>
+            <w:r>
+              <w:rPr>
+                <w:b/>
+                <w:bCs/>
+                <w:color w:val="000000"/>
+                <w:sz w:val="21"/>
+                <w:szCs w:val="21"/>
+              </w:rPr>
+              <w:t xml:space="preserve">Don’t Know</w:t>
+            </w:r>
             <w:r>
               <w:rPr>
                 <w:b/>
@@ -4433,7 +4037,26 @@
                 <w:sz w:val="21"/>
                 <w:szCs w:val="21"/>
               </w:rPr>
-              <w:t xml:space="preserve">No</w:t>
+              <w:t/>
+            </w:r>
+            <w:r>
+              <w:rPr>
+                <w:b/>
+                <w:bCs/>
+                <w:color w:val="000000"/>
+                <w:sz w:val="21"/>
+                <w:szCs w:val="21"/>
+              </w:rPr>
+              <w:t xml:space="preserve">Don’t Know</w:t>
+            </w:r>
+            <w:r>
+              <w:rPr>
+                <w:b/>
+                <w:bCs/>
+                <w:sz w:val="21"/>
+                <w:szCs w:val="21"/>
+              </w:rPr>
+              <w:t/>
             </w:r>
           </w:p>
         </w:tc>
@@ -4494,7 +4117,26 @@
                 <w:sz w:val="21"/>
                 <w:szCs w:val="21"/>
               </w:rPr>
-              <w:t xml:space="preserve">No</w:t>
+              <w:t/>
+            </w:r>
+            <w:r>
+              <w:rPr>
+                <w:b/>
+                <w:bCs/>
+                <w:color w:val="000000"/>
+                <w:sz w:val="21"/>
+                <w:szCs w:val="21"/>
+              </w:rPr>
+              <w:t xml:space="preserve">Don’t Know</w:t>
+            </w:r>
+            <w:r>
+              <w:rPr>
+                <w:b/>
+                <w:bCs/>
+                <w:sz w:val="21"/>
+                <w:szCs w:val="21"/>
+              </w:rPr>
+              <w:t/>
             </w:r>
           </w:p>
         </w:tc>
@@ -4565,7 +4207,26 @@
                 <w:sz w:val="21"/>
                 <w:szCs w:val="21"/>
               </w:rPr>
-              <w:t xml:space="preserve">No</w:t>
+              <w:t/>
+            </w:r>
+            <w:r>
+              <w:rPr>
+                <w:b/>
+                <w:bCs/>
+                <w:color w:val="000000"/>
+                <w:sz w:val="21"/>
+                <w:szCs w:val="21"/>
+              </w:rPr>
+              <w:t xml:space="preserve">Don’t Know</w:t>
+            </w:r>
+            <w:r>
+              <w:rPr>
+                <w:b/>
+                <w:bCs/>
+                <w:sz w:val="21"/>
+                <w:szCs w:val="21"/>
+              </w:rPr>
+              <w:t/>
             </w:r>
           </w:p>
         </w:tc>
@@ -4626,7 +4287,26 @@
                 <w:sz w:val="21"/>
                 <w:szCs w:val="21"/>
               </w:rPr>
-              <w:t xml:space="preserve">No</w:t>
+              <w:t/>
+            </w:r>
+            <w:r>
+              <w:rPr>
+                <w:b/>
+                <w:bCs/>
+                <w:color w:val="000000"/>
+                <w:sz w:val="21"/>
+                <w:szCs w:val="21"/>
+              </w:rPr>
+              <w:t xml:space="preserve">Don’t Know</w:t>
+            </w:r>
+            <w:r>
+              <w:rPr>
+                <w:b/>
+                <w:bCs/>
+                <w:sz w:val="21"/>
+                <w:szCs w:val="21"/>
+              </w:rPr>
+              <w:t/>
             </w:r>
           </w:p>
         </w:tc>
@@ -4682,7 +4362,7 @@
           <w:iCs/>
           <w:color w:val="000000"/>
         </w:rPr>
-        <w:t xml:space="preserve">Comment for section BBBBBBB</w:t>
+        <w:t/>
       </w:r>
     </w:p>
     <w:p>
@@ -4765,349 +4445,88 @@
           <w:iCs/>
           <w:color w:val="000000"/>
         </w:rPr>
-        <w:drawing>
-          <wp:inline distT="0" distB="0" distL="0" distR="0">
-            <wp:extent cx="1905000" cy="1905000"/>
-            <wp:effectExtent l="0" t="0" r="0" b="0"/>
-            <wp:docPr id="2" name="Image 2" descr="image"/>
-            <wp:cNvGraphicFramePr>
-              <a:graphicFrameLocks xmlns:a="http://schemas.openxmlformats.org/drawingml/2006/main" noChangeAspect="1"/>
-            </wp:cNvGraphicFramePr>
-            <a:graphic xmlns:a="http://schemas.openxmlformats.org/drawingml/2006/main">
-              <a:graphicData uri="http://schemas.openxmlformats.org/drawingml/2006/picture">
-                <pic:pic xmlns:pic="http://schemas.openxmlformats.org/drawingml/2006/picture">
-                  <pic:nvPicPr>
-                    <pic:cNvPr id="0" name="Picture 1" descr="image"/>
-                    <pic:cNvPicPr>
-                      <a:picLocks noChangeAspect="1" noChangeArrowheads="1"/>
-                    </pic:cNvPicPr>
-                  </pic:nvPicPr>
-                  <pic:blipFill>
-                    <a:blip r:embed="rId33">
-                      <a:extLst>
-                        <a:ext uri="{28A0092B-C50C-407E-A947-70E740481C1C}">
-                          <a14:useLocalDpi xmlns:a14="http://schemas.microsoft.com/office/drawing/2010/main" val="0"/>
-                        </a:ext>
-                      </a:extLst>
-                    </a:blip>
-                    <a:srcRect/>
-                    <a:stretch>
-                      <a:fillRect/>
-                    </a:stretch>
-                  </pic:blipFill>
-                  <pic:spPr bwMode="auto">
-                    <a:xfrm>
-                      <a:off x="0" y="0"/>
-                      <a:ext cx="1905000" cy="1905000"/>
-                    </a:xfrm>
-                    <a:prstGeom prst="rect">
-                      <a:avLst/>
-                    </a:prstGeom>
-                    <a:noFill/>
-                    <a:ln>
-                      <a:noFill/>
-                    </a:ln>
-                  </pic:spPr>
-                </pic:pic>
-              </a:graphicData>
-            </a:graphic>
-          </wp:inline>
-        </w:drawing>
-      </w:r>
-      <w:r>
-        <w:rPr>
-          <w:b/>
-          <w:bCs/>
-          <w:i/>
-          <w:iCs/>
-          <w:color w:val="000000"/>
-        </w:rPr>
-        <w:t/>
-      </w:r>
-      <w:r>
-        <w:rPr>
-          <w:b/>
-          <w:bCs/>
-          <w:i/>
-          <w:iCs/>
-          <w:color w:val="000000"/>
-        </w:rPr>
-        <w:t/>
-      </w:r>
-      <w:r>
-        <w:rPr>
-          <w:b/>
-          <w:bCs/>
-          <w:i/>
-          <w:iCs/>
-          <w:color w:val="000000"/>
-        </w:rPr>
-        <w:t/>
-      </w:r>
-      <w:r>
-        <w:rPr>
-          <w:b/>
-          <w:bCs/>
-          <w:i/>
-          <w:iCs/>
-          <w:color w:val="000000"/>
-        </w:rPr>
-        <w:t/>
-      </w:r>
-    </w:p>
-    <w:p>
-      <w:pPr>
-        <w:pStyle w:val="Normal"/>
-        <w:ind w:hanging="0"/>
-        <w:rPr>
-          <w:b/>
-          <w:b/>
-          <w:bCs/>
-          <w:i/>
-          <w:i/>
-          <w:iCs/>
-          <w:color w:val="000000"/>
-        </w:rPr>
-      </w:pPr>
-      <w:r>
-        <w:rPr/>
-      </w:r>
-    </w:p>
-    <w:p>
-      <w:pPr>
-        <w:pStyle w:val="Normal"/>
-        <w:ind w:hanging="0"/>
-        <w:rPr/>
-      </w:pPr>
-      <w:r>
-        <w:rPr>
-          <w:b/>
-          <w:bCs/>
-          <w:i/>
-          <w:iCs/>
-          <w:color w:val="000000"/>
-        </w:rPr>
-        <w:t/>
-      </w:r>
-      <w:r>
-        <w:rPr>
-          <w:b/>
-          <w:bCs/>
-          <w:i/>
-          <w:iCs/>
-          <w:color w:val="000000"/>
-        </w:rPr>
-        <w:t/>
-      </w:r>
-      <w:r>
-        <w:rPr>
-          <w:b/>
-          <w:bCs/>
-          <w:i/>
-          <w:iCs/>
-          <w:color w:val="000000"/>
-        </w:rPr>
-        <w:drawing>
-          <wp:inline distT="0" distB="0" distL="0" distR="0">
-            <wp:extent cx="1905000" cy="1905000"/>
-            <wp:effectExtent l="0" t="0" r="0" b="0"/>
-            <wp:docPr id="2" name="Image 2" descr="image"/>
-            <wp:cNvGraphicFramePr>
-              <a:graphicFrameLocks xmlns:a="http://schemas.openxmlformats.org/drawingml/2006/main" noChangeAspect="1"/>
-            </wp:cNvGraphicFramePr>
-            <a:graphic xmlns:a="http://schemas.openxmlformats.org/drawingml/2006/main">
-              <a:graphicData uri="http://schemas.openxmlformats.org/drawingml/2006/picture">
-                <pic:pic xmlns:pic="http://schemas.openxmlformats.org/drawingml/2006/picture">
-                  <pic:nvPicPr>
-                    <pic:cNvPr id="0" name="Picture 1" descr="image"/>
-                    <pic:cNvPicPr>
-                      <a:picLocks noChangeAspect="1" noChangeArrowheads="1"/>
-                    </pic:cNvPicPr>
-                  </pic:nvPicPr>
-                  <pic:blipFill>
-                    <a:blip r:embed="rId34">
-                      <a:extLst>
-                        <a:ext uri="{28A0092B-C50C-407E-A947-70E740481C1C}">
-                          <a14:useLocalDpi xmlns:a14="http://schemas.microsoft.com/office/drawing/2010/main" val="0"/>
-                        </a:ext>
-                      </a:extLst>
-                    </a:blip>
-                    <a:srcRect/>
-                    <a:stretch>
-                      <a:fillRect/>
-                    </a:stretch>
-                  </pic:blipFill>
-                  <pic:spPr bwMode="auto">
-                    <a:xfrm>
-                      <a:off x="0" y="0"/>
-                      <a:ext cx="1905000" cy="1905000"/>
-                    </a:xfrm>
-                    <a:prstGeom prst="rect">
-                      <a:avLst/>
-                    </a:prstGeom>
-                    <a:noFill/>
-                    <a:ln>
-                      <a:noFill/>
-                    </a:ln>
-                  </pic:spPr>
-                </pic:pic>
-              </a:graphicData>
-            </a:graphic>
-          </wp:inline>
-        </w:drawing>
-      </w:r>
-      <w:r>
-        <w:rPr>
-          <w:b/>
-          <w:bCs/>
-          <w:i/>
-          <w:iCs/>
-          <w:color w:val="000000"/>
-        </w:rPr>
-        <w:t/>
-      </w:r>
-      <w:r>
-        <w:rPr>
-          <w:b/>
-          <w:bCs/>
-          <w:i/>
-          <w:iCs/>
-          <w:color w:val="000000"/>
-        </w:rPr>
-        <w:t/>
-      </w:r>
-      <w:r>
-        <w:rPr>
-          <w:b/>
-          <w:bCs/>
-          <w:i/>
-          <w:iCs/>
-          <w:color w:val="000000"/>
-        </w:rPr>
-        <w:t/>
-      </w:r>
-      <w:r>
-        <w:rPr>
-          <w:b/>
-          <w:bCs/>
-          <w:i/>
-          <w:iCs/>
-          <w:color w:val="000000"/>
-        </w:rPr>
-        <w:t/>
-      </w:r>
-    </w:p>
-    <w:p>
-      <w:pPr>
-        <w:pStyle w:val="Normal"/>
-        <w:ind w:hanging="0"/>
-        <w:rPr>
-          <w:b/>
-          <w:b/>
-          <w:bCs/>
-          <w:i/>
-          <w:i/>
-          <w:iCs/>
-          <w:color w:val="000000"/>
-        </w:rPr>
-      </w:pPr>
-      <w:r>
-        <w:rPr/>
-      </w:r>
-    </w:p>
-    <w:p>
-      <w:pPr>
-        <w:pStyle w:val="Normal"/>
-        <w:ind w:hanging="0"/>
-        <w:rPr/>
-      </w:pPr>
-      <w:r>
-        <w:rPr>
-          <w:b/>
-          <w:bCs/>
-          <w:i/>
-          <w:iCs/>
-          <w:color w:val="000000"/>
-        </w:rPr>
-        <w:t/>
-      </w:r>
-      <w:r>
-        <w:rPr>
-          <w:b/>
-          <w:bCs/>
-          <w:i/>
-          <w:iCs/>
-          <w:color w:val="000000"/>
-        </w:rPr>
-        <w:t/>
-      </w:r>
-      <w:r>
-        <w:rPr>
-          <w:b/>
-          <w:bCs/>
-          <w:i/>
-          <w:iCs/>
-          <w:color w:val="000000"/>
-        </w:rPr>
-        <w:drawing>
-          <wp:inline distT="0" distB="0" distL="0" distR="0">
-            <wp:extent cx="1905000" cy="1905000"/>
-            <wp:effectExtent l="0" t="0" r="0" b="0"/>
-            <wp:docPr id="2" name="Image 2" descr="image"/>
-            <wp:cNvGraphicFramePr>
-              <a:graphicFrameLocks xmlns:a="http://schemas.openxmlformats.org/drawingml/2006/main" noChangeAspect="1"/>
-            </wp:cNvGraphicFramePr>
-            <a:graphic xmlns:a="http://schemas.openxmlformats.org/drawingml/2006/main">
-              <a:graphicData uri="http://schemas.openxmlformats.org/drawingml/2006/picture">
-                <pic:pic xmlns:pic="http://schemas.openxmlformats.org/drawingml/2006/picture">
-                  <pic:nvPicPr>
-                    <pic:cNvPr id="0" name="Picture 1" descr="image"/>
-                    <pic:cNvPicPr>
-                      <a:picLocks noChangeAspect="1" noChangeArrowheads="1"/>
-                    </pic:cNvPicPr>
-                  </pic:nvPicPr>
-                  <pic:blipFill>
-                    <a:blip r:embed="rId35">
-                      <a:extLst>
-                        <a:ext uri="{28A0092B-C50C-407E-A947-70E740481C1C}">
-                          <a14:useLocalDpi xmlns:a14="http://schemas.microsoft.com/office/drawing/2010/main" val="0"/>
-                        </a:ext>
-                      </a:extLst>
-                    </a:blip>
-                    <a:srcRect/>
-                    <a:stretch>
-                      <a:fillRect/>
-                    </a:stretch>
-                  </pic:blipFill>
-                  <pic:spPr bwMode="auto">
-                    <a:xfrm>
-                      <a:off x="0" y="0"/>
-                      <a:ext cx="1905000" cy="1905000"/>
-                    </a:xfrm>
-                    <a:prstGeom prst="rect">
-                      <a:avLst/>
-                    </a:prstGeom>
-                    <a:noFill/>
-                    <a:ln>
-                      <a:noFill/>
-                    </a:ln>
-                  </pic:spPr>
-                </pic:pic>
-              </a:graphicData>
-            </a:graphic>
-          </wp:inline>
-        </w:drawing>
-      </w:r>
-      <w:r>
-        <w:rPr>
-          <w:b/>
-          <w:bCs/>
-          <w:i/>
-          <w:iCs/>
-          <w:color w:val="000000"/>
-        </w:rPr>
-        <w:t/>
-      </w:r>
+        <w:t/>
+      </w:r>
+    </w:p>
+    <w:p>
+      <w:pPr>
+        <w:pStyle w:val="Normal"/>
+        <w:ind w:hanging="0"/>
+        <w:rPr>
+          <w:b/>
+          <w:b/>
+          <w:bCs/>
+          <w:i/>
+          <w:i/>
+          <w:iCs/>
+          <w:color w:val="000000"/>
+        </w:rPr>
+      </w:pPr>
+      <w:r>
+        <w:rPr/>
+      </w:r>
+    </w:p>
+    <w:p>
+      <w:pPr>
+        <w:pStyle w:val="Normal"/>
+        <w:ind w:hanging="0"/>
+        <w:rPr/>
+      </w:pPr>
+      <w:r>
+        <w:rPr>
+          <w:b/>
+          <w:bCs/>
+          <w:i/>
+          <w:iCs/>
+          <w:color w:val="000000"/>
+        </w:rPr>
+        <w:t/>
+      </w:r>
+      <w:r>
+        <w:rPr>
+          <w:b/>
+          <w:bCs/>
+          <w:i/>
+          <w:iCs/>
+          <w:color w:val="000000"/>
+        </w:rPr>
+        <w:t/>
+      </w:r>
+      <w:r>
+        <w:rPr>
+          <w:b/>
+          <w:bCs/>
+          <w:i/>
+          <w:iCs/>
+          <w:color w:val="000000"/>
+        </w:rPr>
+        <w:t/>
+      </w:r>
+    </w:p>
+    <w:p>
+      <w:pPr>
+        <w:pStyle w:val="Normal"/>
+        <w:ind w:hanging="0"/>
+        <w:rPr>
+          <w:b/>
+          <w:b/>
+          <w:bCs/>
+          <w:i/>
+          <w:i/>
+          <w:iCs/>
+          <w:color w:val="000000"/>
+        </w:rPr>
+      </w:pPr>
+      <w:r>
+        <w:rPr/>
+      </w:r>
+    </w:p>
+    <w:p>
+      <w:pPr>
+        <w:pStyle w:val="Normal"/>
+        <w:ind w:hanging="0"/>
+        <w:rPr/>
+      </w:pPr>
       <w:r>
         <w:rPr>
           <w:b/>
@@ -6331,7 +5750,7 @@
                 <w:sz w:val="21"/>
                 <w:szCs w:val="21"/>
               </w:rPr>
-              <w:t xml:space="preserve">No</w:t>
+              <w:t xml:space="preserve">Don’t Know</w:t>
             </w:r>
           </w:p>
         </w:tc>
@@ -6402,7 +5821,7 @@
                 <w:sz w:val="21"/>
                 <w:szCs w:val="21"/>
               </w:rPr>
-              <w:t xml:space="preserve">No</w:t>
+              <w:t xml:space="preserve">Don’t Know</w:t>
             </w:r>
           </w:p>
         </w:tc>
@@ -6463,7 +5882,7 @@
                 <w:sz w:val="21"/>
                 <w:szCs w:val="21"/>
               </w:rPr>
-              <w:t xml:space="preserve">No</w:t>
+              <w:t xml:space="preserve">Don’t Know</w:t>
             </w:r>
           </w:p>
         </w:tc>
@@ -6524,7 +5943,7 @@
                 <w:sz w:val="21"/>
                 <w:szCs w:val="21"/>
               </w:rPr>
-              <w:t xml:space="preserve">Yes</w:t>
+              <w:t xml:space="preserve">Don’t Know</w:t>
             </w:r>
           </w:p>
         </w:tc>
@@ -6585,7 +6004,7 @@
                 <w:sz w:val="21"/>
                 <w:szCs w:val="21"/>
               </w:rPr>
-              <w:t xml:space="preserve">Yes</w:t>
+              <w:t xml:space="preserve">Don’t Know</w:t>
             </w:r>
           </w:p>
         </w:tc>
@@ -6646,7 +6065,7 @@
                 <w:sz w:val="21"/>
                 <w:szCs w:val="21"/>
               </w:rPr>
-              <w:t xml:space="preserve">Yes</w:t>
+              <w:t xml:space="preserve">Don’t Know</w:t>
             </w:r>
           </w:p>
         </w:tc>
@@ -6746,7 +6165,7 @@
                 <w:sz w:val="21"/>
                 <w:szCs w:val="21"/>
               </w:rPr>
-              <w:t xml:space="preserve">Yes</w:t>
+              <w:t xml:space="preserve">Don’t Know</w:t>
             </w:r>
           </w:p>
         </w:tc>
@@ -6807,7 +6226,7 @@
                 <w:sz w:val="21"/>
                 <w:szCs w:val="21"/>
               </w:rPr>
-              <w:t xml:space="preserve">No</w:t>
+              <w:t xml:space="preserve">Don’t Know</w:t>
             </w:r>
           </w:p>
         </w:tc>
@@ -6868,7 +6287,7 @@
                 <w:sz w:val="21"/>
                 <w:szCs w:val="21"/>
               </w:rPr>
-              <w:t xml:space="preserve">No</w:t>
+              <w:t xml:space="preserve">Don’t Know</w:t>
             </w:r>
           </w:p>
         </w:tc>
@@ -6929,7 +6348,7 @@
                 <w:sz w:val="21"/>
                 <w:szCs w:val="21"/>
               </w:rPr>
-              <w:t xml:space="preserve">Yes</w:t>
+              <w:t xml:space="preserve">Don’t Know</w:t>
             </w:r>
           </w:p>
         </w:tc>
@@ -6990,7 +6409,7 @@
                 <w:sz w:val="21"/>
                 <w:szCs w:val="21"/>
               </w:rPr>
-              <w:t xml:space="preserve">Yes</w:t>
+              <w:t xml:space="preserve">Don’t Know</w:t>
             </w:r>
           </w:p>
         </w:tc>
@@ -7161,7 +6580,7 @@
                 <w:sz w:val="21"/>
                 <w:szCs w:val="21"/>
               </w:rPr>
-              <w:t xml:space="preserve">No</w:t>
+              <w:t xml:space="preserve">Don’t Know</w:t>
             </w:r>
           </w:p>
         </w:tc>
@@ -7222,7 +6641,7 @@
                 <w:sz w:val="21"/>
                 <w:szCs w:val="21"/>
               </w:rPr>
-              <w:t xml:space="preserve">Yes</w:t>
+              <w:t xml:space="preserve">Don’t Know</w:t>
             </w:r>
           </w:p>
         </w:tc>
@@ -7283,7 +6702,7 @@
                 <w:sz w:val="21"/>
                 <w:szCs w:val="21"/>
               </w:rPr>
-              <w:t xml:space="preserve">Yes</w:t>
+              <w:t xml:space="preserve">Don’t Know</w:t>
             </w:r>
           </w:p>
         </w:tc>
@@ -7383,7 +6802,7 @@
                 <w:sz w:val="21"/>
                 <w:szCs w:val="21"/>
               </w:rPr>
-              <w:t xml:space="preserve">Yes</w:t>
+              <w:t xml:space="preserve">Don’t Know</w:t>
             </w:r>
           </w:p>
         </w:tc>
@@ -7444,7 +6863,7 @@
                 <w:sz w:val="21"/>
                 <w:szCs w:val="21"/>
               </w:rPr>
-              <w:t xml:space="preserve">No</w:t>
+              <w:t xml:space="preserve">Don’t Know</w:t>
             </w:r>
           </w:p>
         </w:tc>
@@ -7505,7 +6924,7 @@
                 <w:sz w:val="21"/>
                 <w:szCs w:val="21"/>
               </w:rPr>
-              <w:t xml:space="preserve">No</w:t>
+              <w:t xml:space="preserve">Don’t Know</w:t>
             </w:r>
           </w:p>
         </w:tc>
@@ -7568,7 +6987,7 @@
                 <w:sz w:val="21"/>
                 <w:szCs w:val="21"/>
               </w:rPr>
-              <w:t xml:space="preserve">Yes</w:t>
+              <w:t xml:space="preserve">Don’t Know</w:t>
             </w:r>
           </w:p>
         </w:tc>
@@ -7690,7 +7109,7 @@
                 <w:sz w:val="21"/>
                 <w:szCs w:val="21"/>
               </w:rPr>
-              <w:t xml:space="preserve">No</w:t>
+              <w:t xml:space="preserve">Don’t Know</w:t>
             </w:r>
           </w:p>
         </w:tc>
@@ -7751,7 +7170,7 @@
                 <w:sz w:val="21"/>
                 <w:szCs w:val="21"/>
               </w:rPr>
-              <w:t xml:space="preserve">No</w:t>
+              <w:t xml:space="preserve">Don’t Know</w:t>
             </w:r>
           </w:p>
         </w:tc>
@@ -7816,7 +7235,7 @@
           <w:iCs/>
           <w:color w:val="000000"/>
         </w:rPr>
-        <w:t xml:space="preserve">Comment for section CCCCCCCCC</w:t>
+        <w:t/>
       </w:r>
     </w:p>
     <w:p>
@@ -7884,207 +7303,33 @@
           <w:iCs/>
           <w:color w:val="000000"/>
         </w:rPr>
-        <w:drawing>
-          <wp:inline distT="0" distB="0" distL="0" distR="0">
-            <wp:extent cx="1905000" cy="1905000"/>
-            <wp:effectExtent l="0" t="0" r="0" b="0"/>
-            <wp:docPr id="2" name="Image 2" descr="image"/>
-            <wp:cNvGraphicFramePr>
-              <a:graphicFrameLocks xmlns:a="http://schemas.openxmlformats.org/drawingml/2006/main" noChangeAspect="1"/>
-            </wp:cNvGraphicFramePr>
-            <a:graphic xmlns:a="http://schemas.openxmlformats.org/drawingml/2006/main">
-              <a:graphicData uri="http://schemas.openxmlformats.org/drawingml/2006/picture">
-                <pic:pic xmlns:pic="http://schemas.openxmlformats.org/drawingml/2006/picture">
-                  <pic:nvPicPr>
-                    <pic:cNvPr id="0" name="Picture 1" descr="image"/>
-                    <pic:cNvPicPr>
-                      <a:picLocks noChangeAspect="1" noChangeArrowheads="1"/>
-                    </pic:cNvPicPr>
-                  </pic:nvPicPr>
-                  <pic:blipFill>
-                    <a:blip r:embed="rId36">
-                      <a:extLst>
-                        <a:ext uri="{28A0092B-C50C-407E-A947-70E740481C1C}">
-                          <a14:useLocalDpi xmlns:a14="http://schemas.microsoft.com/office/drawing/2010/main" val="0"/>
-                        </a:ext>
-                      </a:extLst>
-                    </a:blip>
-                    <a:srcRect/>
-                    <a:stretch>
-                      <a:fillRect/>
-                    </a:stretch>
-                  </pic:blipFill>
-                  <pic:spPr bwMode="auto">
-                    <a:xfrm>
-                      <a:off x="0" y="0"/>
-                      <a:ext cx="1905000" cy="1905000"/>
-                    </a:xfrm>
-                    <a:prstGeom prst="rect">
-                      <a:avLst/>
-                    </a:prstGeom>
-                    <a:noFill/>
-                    <a:ln>
-                      <a:noFill/>
-                    </a:ln>
-                  </pic:spPr>
-                </pic:pic>
-              </a:graphicData>
-            </a:graphic>
-          </wp:inline>
-        </w:drawing>
-      </w:r>
-      <w:r>
-        <w:rPr>
-          <w:b/>
-          <w:bCs/>
-          <w:i/>
-          <w:iCs/>
-          <w:color w:val="000000"/>
-        </w:rPr>
-        <w:t/>
-      </w:r>
-      <w:r>
-        <w:rPr>
-          <w:b/>
-          <w:bCs/>
-          <w:i/>
-          <w:iCs/>
-          <w:color w:val="000000"/>
-        </w:rPr>
-        <w:t/>
-      </w:r>
-      <w:r>
-        <w:rPr>
-          <w:b/>
-          <w:bCs/>
-          <w:i/>
-          <w:iCs/>
-          <w:color w:val="000000"/>
-        </w:rPr>
-        <w:t/>
-      </w:r>
-      <w:r>
-        <w:rPr>
-          <w:b/>
-          <w:bCs/>
-          <w:i/>
-          <w:iCs/>
-          <w:color w:val="000000"/>
-        </w:rPr>
-        <w:t/>
-      </w:r>
-    </w:p>
-    <w:p>
-      <w:pPr>
-        <w:pStyle w:val="Normal"/>
-        <w:ind w:hanging="0"/>
-        <w:rPr>
-          <w:b/>
-          <w:b/>
-          <w:bCs/>
-          <w:i/>
-          <w:i/>
-          <w:iCs/>
-          <w:color w:val="000000"/>
-        </w:rPr>
-      </w:pPr>
-      <w:r>
-        <w:rPr/>
-      </w:r>
-    </w:p>
-    <w:p>
-      <w:pPr>
-        <w:pStyle w:val="Normal"/>
-        <w:ind w:hanging="0"/>
-        <w:rPr/>
-      </w:pPr>
-      <w:r>
-        <w:rPr>
-          <w:b/>
-          <w:bCs/>
-          <w:i/>
-          <w:iCs/>
-          <w:color w:val="000000"/>
-        </w:rPr>
-        <w:t/>
-      </w:r>
-      <w:r>
-        <w:rPr>
-          <w:b/>
-          <w:bCs/>
-          <w:i/>
-          <w:iCs/>
-          <w:color w:val="000000"/>
-        </w:rPr>
-        <w:t/>
-      </w:r>
-      <w:r>
-        <w:rPr>
-          <w:b/>
-          <w:bCs/>
-          <w:i/>
-          <w:iCs/>
-          <w:color w:val="000000"/>
-        </w:rPr>
-        <w:drawing>
-          <wp:inline distT="0" distB="0" distL="0" distR="0">
-            <wp:extent cx="1905000" cy="1905000"/>
-            <wp:effectExtent l="0" t="0" r="0" b="0"/>
-            <wp:docPr id="2" name="Image 2" descr="image"/>
-            <wp:cNvGraphicFramePr>
-              <a:graphicFrameLocks xmlns:a="http://schemas.openxmlformats.org/drawingml/2006/main" noChangeAspect="1"/>
-            </wp:cNvGraphicFramePr>
-            <a:graphic xmlns:a="http://schemas.openxmlformats.org/drawingml/2006/main">
-              <a:graphicData uri="http://schemas.openxmlformats.org/drawingml/2006/picture">
-                <pic:pic xmlns:pic="http://schemas.openxmlformats.org/drawingml/2006/picture">
-                  <pic:nvPicPr>
-                    <pic:cNvPr id="0" name="Picture 1" descr="image"/>
-                    <pic:cNvPicPr>
-                      <a:picLocks noChangeAspect="1" noChangeArrowheads="1"/>
-                    </pic:cNvPicPr>
-                  </pic:nvPicPr>
-                  <pic:blipFill>
-                    <a:blip r:embed="rId37">
-                      <a:extLst>
-                        <a:ext uri="{28A0092B-C50C-407E-A947-70E740481C1C}">
-                          <a14:useLocalDpi xmlns:a14="http://schemas.microsoft.com/office/drawing/2010/main" val="0"/>
-                        </a:ext>
-                      </a:extLst>
-                    </a:blip>
-                    <a:srcRect/>
-                    <a:stretch>
-                      <a:fillRect/>
-                    </a:stretch>
-                  </pic:blipFill>
-                  <pic:spPr bwMode="auto">
-                    <a:xfrm>
-                      <a:off x="0" y="0"/>
-                      <a:ext cx="1905000" cy="1905000"/>
-                    </a:xfrm>
-                    <a:prstGeom prst="rect">
-                      <a:avLst/>
-                    </a:prstGeom>
-                    <a:noFill/>
-                    <a:ln>
-                      <a:noFill/>
-                    </a:ln>
-                  </pic:spPr>
-                </pic:pic>
-              </a:graphicData>
-            </a:graphic>
-          </wp:inline>
-        </w:drawing>
-      </w:r>
-      <w:r>
-        <w:rPr>
-          <w:b/>
-          <w:bCs/>
-          <w:i/>
-          <w:iCs/>
-          <w:color w:val="000000"/>
-        </w:rPr>
-        <w:t/>
-      </w:r>
+        <w:t/>
+      </w:r>
+    </w:p>
+    <w:p>
+      <w:pPr>
+        <w:pStyle w:val="Normal"/>
+        <w:ind w:hanging="0"/>
+        <w:rPr>
+          <w:b/>
+          <w:b/>
+          <w:bCs/>
+          <w:i/>
+          <w:i/>
+          <w:iCs/>
+          <w:color w:val="000000"/>
+        </w:rPr>
+      </w:pPr>
+      <w:r>
+        <w:rPr/>
+      </w:r>
+    </w:p>
+    <w:p>
+      <w:pPr>
+        <w:pStyle w:val="Normal"/>
+        <w:ind w:hanging="0"/>
+        <w:rPr/>
+      </w:pPr>
       <w:r>
         <w:rPr>
           <w:b/>
@@ -9517,7 +8762,7 @@
                 <w:sz w:val="21"/>
                 <w:szCs w:val="21"/>
               </w:rPr>
-              <w:t xml:space="preserve">No</w:t>
+              <w:t xml:space="preserve">Don’t Know</w:t>
             </w:r>
           </w:p>
         </w:tc>
@@ -9578,7 +8823,7 @@
                 <w:sz w:val="21"/>
                 <w:szCs w:val="21"/>
               </w:rPr>
-              <w:t xml:space="preserve">No</w:t>
+              <w:t xml:space="preserve">Don’t Know</w:t>
             </w:r>
           </w:p>
         </w:tc>
@@ -9649,7 +8894,7 @@
                 <w:sz w:val="21"/>
                 <w:szCs w:val="21"/>
               </w:rPr>
-              <w:t xml:space="preserve">No</w:t>
+              <w:t xml:space="preserve">Don’t Know</w:t>
             </w:r>
           </w:p>
         </w:tc>
@@ -9696,7 +8941,7 @@
           <w:iCs/>
           <w:color w:val="000000"/>
         </w:rPr>
-        <w:t xml:space="preserve">Comment for section DDDDDDDDDD</w:t>
+        <w:t/>
       </w:r>
     </w:p>
     <w:p>
@@ -9778,207 +9023,33 @@
           <w:iCs/>
           <w:color w:val="000000"/>
         </w:rPr>
-        <w:drawing>
-          <wp:inline distT="0" distB="0" distL="0" distR="0">
-            <wp:extent cx="1905000" cy="1905000"/>
-            <wp:effectExtent l="0" t="0" r="0" b="0"/>
-            <wp:docPr id="2" name="Image 2" descr="image"/>
-            <wp:cNvGraphicFramePr>
-              <a:graphicFrameLocks xmlns:a="http://schemas.openxmlformats.org/drawingml/2006/main" noChangeAspect="1"/>
-            </wp:cNvGraphicFramePr>
-            <a:graphic xmlns:a="http://schemas.openxmlformats.org/drawingml/2006/main">
-              <a:graphicData uri="http://schemas.openxmlformats.org/drawingml/2006/picture">
-                <pic:pic xmlns:pic="http://schemas.openxmlformats.org/drawingml/2006/picture">
-                  <pic:nvPicPr>
-                    <pic:cNvPr id="0" name="Picture 1" descr="image"/>
-                    <pic:cNvPicPr>
-                      <a:picLocks noChangeAspect="1" noChangeArrowheads="1"/>
-                    </pic:cNvPicPr>
-                  </pic:nvPicPr>
-                  <pic:blipFill>
-                    <a:blip r:embed="rId38">
-                      <a:extLst>
-                        <a:ext uri="{28A0092B-C50C-407E-A947-70E740481C1C}">
-                          <a14:useLocalDpi xmlns:a14="http://schemas.microsoft.com/office/drawing/2010/main" val="0"/>
-                        </a:ext>
-                      </a:extLst>
-                    </a:blip>
-                    <a:srcRect/>
-                    <a:stretch>
-                      <a:fillRect/>
-                    </a:stretch>
-                  </pic:blipFill>
-                  <pic:spPr bwMode="auto">
-                    <a:xfrm>
-                      <a:off x="0" y="0"/>
-                      <a:ext cx="1905000" cy="1905000"/>
-                    </a:xfrm>
-                    <a:prstGeom prst="rect">
-                      <a:avLst/>
-                    </a:prstGeom>
-                    <a:noFill/>
-                    <a:ln>
-                      <a:noFill/>
-                    </a:ln>
-                  </pic:spPr>
-                </pic:pic>
-              </a:graphicData>
-            </a:graphic>
-          </wp:inline>
-        </w:drawing>
-      </w:r>
-      <w:r>
-        <w:rPr>
-          <w:b/>
-          <w:bCs/>
-          <w:i/>
-          <w:iCs/>
-          <w:color w:val="000000"/>
-        </w:rPr>
-        <w:t/>
-      </w:r>
-      <w:r>
-        <w:rPr>
-          <w:b/>
-          <w:bCs/>
-          <w:i/>
-          <w:iCs/>
-          <w:color w:val="000000"/>
-        </w:rPr>
-        <w:t/>
-      </w:r>
-      <w:r>
-        <w:rPr>
-          <w:b/>
-          <w:bCs/>
-          <w:i/>
-          <w:iCs/>
-          <w:color w:val="000000"/>
-        </w:rPr>
-        <w:t/>
-      </w:r>
-      <w:r>
-        <w:rPr>
-          <w:b/>
-          <w:bCs/>
-          <w:i/>
-          <w:iCs/>
-          <w:color w:val="000000"/>
-        </w:rPr>
-        <w:t/>
-      </w:r>
-    </w:p>
-    <w:p>
-      <w:pPr>
-        <w:pStyle w:val="Normal"/>
-        <w:ind w:hanging="0"/>
-        <w:rPr>
-          <w:b/>
-          <w:b/>
-          <w:bCs/>
-          <w:i/>
-          <w:i/>
-          <w:iCs/>
-          <w:color w:val="000000"/>
-        </w:rPr>
-      </w:pPr>
-      <w:r>
-        <w:rPr/>
-      </w:r>
-    </w:p>
-    <w:p>
-      <w:pPr>
-        <w:pStyle w:val="Normal"/>
-        <w:ind w:hanging="0"/>
-        <w:rPr/>
-      </w:pPr>
-      <w:r>
-        <w:rPr>
-          <w:b/>
-          <w:bCs/>
-          <w:i/>
-          <w:iCs/>
-          <w:color w:val="000000"/>
-        </w:rPr>
-        <w:t/>
-      </w:r>
-      <w:r>
-        <w:rPr>
-          <w:b/>
-          <w:bCs/>
-          <w:i/>
-          <w:iCs/>
-          <w:color w:val="000000"/>
-        </w:rPr>
-        <w:t/>
-      </w:r>
-      <w:r>
-        <w:rPr>
-          <w:b/>
-          <w:bCs/>
-          <w:i/>
-          <w:iCs/>
-          <w:color w:val="000000"/>
-        </w:rPr>
-        <w:drawing>
-          <wp:inline distT="0" distB="0" distL="0" distR="0">
-            <wp:extent cx="1905000" cy="1905000"/>
-            <wp:effectExtent l="0" t="0" r="0" b="0"/>
-            <wp:docPr id="2" name="Image 2" descr="image"/>
-            <wp:cNvGraphicFramePr>
-              <a:graphicFrameLocks xmlns:a="http://schemas.openxmlformats.org/drawingml/2006/main" noChangeAspect="1"/>
-            </wp:cNvGraphicFramePr>
-            <a:graphic xmlns:a="http://schemas.openxmlformats.org/drawingml/2006/main">
-              <a:graphicData uri="http://schemas.openxmlformats.org/drawingml/2006/picture">
-                <pic:pic xmlns:pic="http://schemas.openxmlformats.org/drawingml/2006/picture">
-                  <pic:nvPicPr>
-                    <pic:cNvPr id="0" name="Picture 1" descr="image"/>
-                    <pic:cNvPicPr>
-                      <a:picLocks noChangeAspect="1" noChangeArrowheads="1"/>
-                    </pic:cNvPicPr>
-                  </pic:nvPicPr>
-                  <pic:blipFill>
-                    <a:blip r:embed="rId39">
-                      <a:extLst>
-                        <a:ext uri="{28A0092B-C50C-407E-A947-70E740481C1C}">
-                          <a14:useLocalDpi xmlns:a14="http://schemas.microsoft.com/office/drawing/2010/main" val="0"/>
-                        </a:ext>
-                      </a:extLst>
-                    </a:blip>
-                    <a:srcRect/>
-                    <a:stretch>
-                      <a:fillRect/>
-                    </a:stretch>
-                  </pic:blipFill>
-                  <pic:spPr bwMode="auto">
-                    <a:xfrm>
-                      <a:off x="0" y="0"/>
-                      <a:ext cx="1905000" cy="1905000"/>
-                    </a:xfrm>
-                    <a:prstGeom prst="rect">
-                      <a:avLst/>
-                    </a:prstGeom>
-                    <a:noFill/>
-                    <a:ln>
-                      <a:noFill/>
-                    </a:ln>
-                  </pic:spPr>
-                </pic:pic>
-              </a:graphicData>
-            </a:graphic>
-          </wp:inline>
-        </w:drawing>
-      </w:r>
-      <w:r>
-        <w:rPr>
-          <w:b/>
-          <w:bCs/>
-          <w:i/>
-          <w:iCs/>
-          <w:color w:val="000000"/>
-        </w:rPr>
-        <w:t/>
-      </w:r>
+        <w:t/>
+      </w:r>
+    </w:p>
+    <w:p>
+      <w:pPr>
+        <w:pStyle w:val="Normal"/>
+        <w:ind w:hanging="0"/>
+        <w:rPr>
+          <w:b/>
+          <w:b/>
+          <w:bCs/>
+          <w:i/>
+          <w:i/>
+          <w:iCs/>
+          <w:color w:val="000000"/>
+        </w:rPr>
+      </w:pPr>
+      <w:r>
+        <w:rPr/>
+      </w:r>
+    </w:p>
+    <w:p>
+      <w:pPr>
+        <w:pStyle w:val="Normal"/>
+        <w:ind w:hanging="0"/>
+        <w:rPr/>
+      </w:pPr>
       <w:r>
         <w:rPr>
           <w:b/>
@@ -11018,7 +10089,7 @@
                 <w:sz w:val="21"/>
                 <w:szCs w:val="21"/>
               </w:rPr>
-              <w:t xml:space="preserve">No</w:t>
+              <w:t xml:space="preserve">Don’t Know</w:t>
             </w:r>
           </w:p>
         </w:tc>
@@ -11079,7 +10150,7 @@
                 <w:sz w:val="21"/>
                 <w:szCs w:val="21"/>
               </w:rPr>
-              <w:t xml:space="preserve">No</w:t>
+              <w:t xml:space="preserve">Don’t Know</w:t>
             </w:r>
           </w:p>
         </w:tc>
@@ -11141,7 +10212,7 @@
                 <w:sz w:val="21"/>
                 <w:szCs w:val="21"/>
               </w:rPr>
-              <w:t xml:space="preserve">No</w:t>
+              <w:t/>
             </w:r>
             <w:bookmarkEnd w:id="10"/>
             <w:r>
@@ -11151,7 +10222,7 @@
                 <w:sz w:val="21"/>
                 <w:szCs w:val="21"/>
               </w:rPr>
-              <w:t/>
+              <w:t xml:space="preserve">Don’t Know</w:t>
             </w:r>
           </w:p>
         </w:tc>
@@ -11216,7 +10287,7 @@
           <w:iCs/>
           <w:color w:val="000000"/>
         </w:rPr>
-        <w:t xml:space="preserve">Comment for section EEEEEEEEEE</w:t>
+        <w:t/>
       </w:r>
     </w:p>
     <w:p>
@@ -11308,491 +10379,143 @@
           <w:iCs/>
           <w:color w:val="000000"/>
         </w:rPr>
-        <w:drawing>
-          <wp:inline distT="0" distB="0" distL="0" distR="0">
-            <wp:extent cx="1905000" cy="1905000"/>
-            <wp:effectExtent l="0" t="0" r="0" b="0"/>
-            <wp:docPr id="2" name="Image 2" descr="image"/>
-            <wp:cNvGraphicFramePr>
-              <a:graphicFrameLocks xmlns:a="http://schemas.openxmlformats.org/drawingml/2006/main" noChangeAspect="1"/>
-            </wp:cNvGraphicFramePr>
-            <a:graphic xmlns:a="http://schemas.openxmlformats.org/drawingml/2006/main">
-              <a:graphicData uri="http://schemas.openxmlformats.org/drawingml/2006/picture">
-                <pic:pic xmlns:pic="http://schemas.openxmlformats.org/drawingml/2006/picture">
-                  <pic:nvPicPr>
-                    <pic:cNvPr id="0" name="Picture 1" descr="image"/>
-                    <pic:cNvPicPr>
-                      <a:picLocks noChangeAspect="1" noChangeArrowheads="1"/>
-                    </pic:cNvPicPr>
-                  </pic:nvPicPr>
-                  <pic:blipFill>
-                    <a:blip r:embed="rId40">
-                      <a:extLst>
-                        <a:ext uri="{28A0092B-C50C-407E-A947-70E740481C1C}">
-                          <a14:useLocalDpi xmlns:a14="http://schemas.microsoft.com/office/drawing/2010/main" val="0"/>
-                        </a:ext>
-                      </a:extLst>
-                    </a:blip>
-                    <a:srcRect/>
-                    <a:stretch>
-                      <a:fillRect/>
-                    </a:stretch>
-                  </pic:blipFill>
-                  <pic:spPr bwMode="auto">
-                    <a:xfrm>
-                      <a:off x="0" y="0"/>
-                      <a:ext cx="1905000" cy="1905000"/>
-                    </a:xfrm>
-                    <a:prstGeom prst="rect">
-                      <a:avLst/>
-                    </a:prstGeom>
-                    <a:noFill/>
-                    <a:ln>
-                      <a:noFill/>
-                    </a:ln>
-                  </pic:spPr>
-                </pic:pic>
-              </a:graphicData>
-            </a:graphic>
-          </wp:inline>
-        </w:drawing>
-      </w:r>
-      <w:r>
-        <w:rPr>
-          <w:b/>
-          <w:bCs/>
-          <w:i/>
-          <w:iCs/>
-          <w:color w:val="000000"/>
-        </w:rPr>
-        <w:t/>
-      </w:r>
-      <w:r>
-        <w:rPr>
-          <w:b/>
-          <w:bCs/>
-          <w:i/>
-          <w:iCs/>
-          <w:color w:val="000000"/>
-        </w:rPr>
-        <w:t/>
-      </w:r>
-      <w:r>
-        <w:rPr>
-          <w:b/>
-          <w:bCs/>
-          <w:i/>
-          <w:iCs/>
-          <w:color w:val="000000"/>
-        </w:rPr>
-        <w:t/>
-      </w:r>
-      <w:r>
-        <w:rPr>
-          <w:b/>
-          <w:bCs/>
-          <w:i/>
-          <w:iCs/>
-          <w:color w:val="000000"/>
-        </w:rPr>
-        <w:t/>
-      </w:r>
-    </w:p>
-    <w:p>
-      <w:pPr>
-        <w:pStyle w:val="Normal"/>
-        <w:ind w:hanging="0"/>
-        <w:rPr>
-          <w:b/>
-          <w:b/>
-          <w:bCs/>
-          <w:i/>
-          <w:i/>
-          <w:iCs/>
-          <w:color w:val="000000"/>
-        </w:rPr>
-      </w:pPr>
-      <w:r>
-        <w:rPr/>
-      </w:r>
-    </w:p>
-    <w:p>
-      <w:pPr>
-        <w:pStyle w:val="Normal"/>
-        <w:ind w:hanging="0"/>
-        <w:rPr/>
-      </w:pPr>
-      <w:r>
-        <w:rPr>
-          <w:b/>
-          <w:bCs/>
-          <w:i/>
-          <w:iCs/>
-          <w:color w:val="000000"/>
-        </w:rPr>
-        <w:t/>
-      </w:r>
-      <w:r>
-        <w:rPr>
-          <w:b/>
-          <w:bCs/>
-          <w:i/>
-          <w:iCs/>
-          <w:color w:val="000000"/>
-        </w:rPr>
-        <w:t/>
-      </w:r>
-      <w:r>
-        <w:rPr>
-          <w:b/>
-          <w:bCs/>
-          <w:i/>
-          <w:iCs/>
-          <w:color w:val="000000"/>
-        </w:rPr>
-        <w:drawing>
-          <wp:inline distT="0" distB="0" distL="0" distR="0">
-            <wp:extent cx="1905000" cy="1905000"/>
-            <wp:effectExtent l="0" t="0" r="0" b="0"/>
-            <wp:docPr id="2" name="Image 2" descr="image"/>
-            <wp:cNvGraphicFramePr>
-              <a:graphicFrameLocks xmlns:a="http://schemas.openxmlformats.org/drawingml/2006/main" noChangeAspect="1"/>
-            </wp:cNvGraphicFramePr>
-            <a:graphic xmlns:a="http://schemas.openxmlformats.org/drawingml/2006/main">
-              <a:graphicData uri="http://schemas.openxmlformats.org/drawingml/2006/picture">
-                <pic:pic xmlns:pic="http://schemas.openxmlformats.org/drawingml/2006/picture">
-                  <pic:nvPicPr>
-                    <pic:cNvPr id="0" name="Picture 1" descr="image"/>
-                    <pic:cNvPicPr>
-                      <a:picLocks noChangeAspect="1" noChangeArrowheads="1"/>
-                    </pic:cNvPicPr>
-                  </pic:nvPicPr>
-                  <pic:blipFill>
-                    <a:blip r:embed="rId41">
-                      <a:extLst>
-                        <a:ext uri="{28A0092B-C50C-407E-A947-70E740481C1C}">
-                          <a14:useLocalDpi xmlns:a14="http://schemas.microsoft.com/office/drawing/2010/main" val="0"/>
-                        </a:ext>
-                      </a:extLst>
-                    </a:blip>
-                    <a:srcRect/>
-                    <a:stretch>
-                      <a:fillRect/>
-                    </a:stretch>
-                  </pic:blipFill>
-                  <pic:spPr bwMode="auto">
-                    <a:xfrm>
-                      <a:off x="0" y="0"/>
-                      <a:ext cx="1905000" cy="1905000"/>
-                    </a:xfrm>
-                    <a:prstGeom prst="rect">
-                      <a:avLst/>
-                    </a:prstGeom>
-                    <a:noFill/>
-                    <a:ln>
-                      <a:noFill/>
-                    </a:ln>
-                  </pic:spPr>
-                </pic:pic>
-              </a:graphicData>
-            </a:graphic>
-          </wp:inline>
-        </w:drawing>
-      </w:r>
-      <w:r>
-        <w:rPr>
-          <w:b/>
-          <w:bCs/>
-          <w:i/>
-          <w:iCs/>
-          <w:color w:val="000000"/>
-        </w:rPr>
-        <w:t/>
-      </w:r>
-      <w:r>
-        <w:rPr>
-          <w:b/>
-          <w:bCs/>
-          <w:i/>
-          <w:iCs/>
-          <w:color w:val="000000"/>
-        </w:rPr>
-        <w:t/>
-      </w:r>
-      <w:r>
-        <w:rPr>
-          <w:b/>
-          <w:bCs/>
-          <w:i/>
-          <w:iCs/>
-          <w:color w:val="000000"/>
-        </w:rPr>
-        <w:t/>
-      </w:r>
-      <w:r>
-        <w:rPr>
-          <w:b/>
-          <w:bCs/>
-          <w:i/>
-          <w:iCs/>
-          <w:color w:val="000000"/>
-        </w:rPr>
-        <w:t/>
-      </w:r>
-    </w:p>
-    <w:p>
-      <w:pPr>
-        <w:pStyle w:val="Normal"/>
-        <w:ind w:hanging="0"/>
-        <w:rPr>
-          <w:b/>
-          <w:b/>
-          <w:bCs/>
-          <w:i/>
-          <w:i/>
-          <w:iCs/>
-          <w:color w:val="000000"/>
-        </w:rPr>
-      </w:pPr>
-      <w:r>
-        <w:rPr/>
-      </w:r>
-    </w:p>
-    <w:p>
-      <w:pPr>
-        <w:pStyle w:val="Normal"/>
-        <w:ind w:hanging="0"/>
-        <w:rPr/>
-      </w:pPr>
-      <w:r>
-        <w:rPr>
-          <w:b/>
-          <w:bCs/>
-          <w:i/>
-          <w:iCs/>
-          <w:color w:val="000000"/>
-        </w:rPr>
-        <w:t/>
-      </w:r>
-      <w:r>
-        <w:rPr>
-          <w:b/>
-          <w:bCs/>
-          <w:i/>
-          <w:iCs/>
-          <w:color w:val="000000"/>
-        </w:rPr>
-        <w:t/>
-      </w:r>
-      <w:r>
-        <w:rPr>
-          <w:b/>
-          <w:bCs/>
-          <w:i/>
-          <w:iCs/>
-          <w:color w:val="000000"/>
-        </w:rPr>
-        <w:drawing>
-          <wp:inline distT="0" distB="0" distL="0" distR="0">
-            <wp:extent cx="1905000" cy="1905000"/>
-            <wp:effectExtent l="0" t="0" r="0" b="0"/>
-            <wp:docPr id="2" name="Image 2" descr="image"/>
-            <wp:cNvGraphicFramePr>
-              <a:graphicFrameLocks xmlns:a="http://schemas.openxmlformats.org/drawingml/2006/main" noChangeAspect="1"/>
-            </wp:cNvGraphicFramePr>
-            <a:graphic xmlns:a="http://schemas.openxmlformats.org/drawingml/2006/main">
-              <a:graphicData uri="http://schemas.openxmlformats.org/drawingml/2006/picture">
-                <pic:pic xmlns:pic="http://schemas.openxmlformats.org/drawingml/2006/picture">
-                  <pic:nvPicPr>
-                    <pic:cNvPr id="0" name="Picture 1" descr="image"/>
-                    <pic:cNvPicPr>
-                      <a:picLocks noChangeAspect="1" noChangeArrowheads="1"/>
-                    </pic:cNvPicPr>
-                  </pic:nvPicPr>
-                  <pic:blipFill>
-                    <a:blip r:embed="rId42">
-                      <a:extLst>
-                        <a:ext uri="{28A0092B-C50C-407E-A947-70E740481C1C}">
-                          <a14:useLocalDpi xmlns:a14="http://schemas.microsoft.com/office/drawing/2010/main" val="0"/>
-                        </a:ext>
-                      </a:extLst>
-                    </a:blip>
-                    <a:srcRect/>
-                    <a:stretch>
-                      <a:fillRect/>
-                    </a:stretch>
-                  </pic:blipFill>
-                  <pic:spPr bwMode="auto">
-                    <a:xfrm>
-                      <a:off x="0" y="0"/>
-                      <a:ext cx="1905000" cy="1905000"/>
-                    </a:xfrm>
-                    <a:prstGeom prst="rect">
-                      <a:avLst/>
-                    </a:prstGeom>
-                    <a:noFill/>
-                    <a:ln>
-                      <a:noFill/>
-                    </a:ln>
-                  </pic:spPr>
-                </pic:pic>
-              </a:graphicData>
-            </a:graphic>
-          </wp:inline>
-        </w:drawing>
-      </w:r>
-      <w:r>
-        <w:rPr>
-          <w:b/>
-          <w:bCs/>
-          <w:i/>
-          <w:iCs/>
-          <w:color w:val="000000"/>
-        </w:rPr>
-        <w:t/>
-      </w:r>
-      <w:r>
-        <w:rPr>
-          <w:b/>
-          <w:bCs/>
-          <w:i/>
-          <w:iCs/>
-          <w:color w:val="000000"/>
-        </w:rPr>
-        <w:t/>
-      </w:r>
-      <w:r>
-        <w:rPr>
-          <w:b/>
-          <w:bCs/>
-          <w:i/>
-          <w:iCs/>
-          <w:color w:val="000000"/>
-        </w:rPr>
-        <w:t/>
-      </w:r>
-      <w:r>
-        <w:rPr>
-          <w:b/>
-          <w:bCs/>
-          <w:i/>
-          <w:iCs/>
-          <w:color w:val="000000"/>
-        </w:rPr>
-        <w:t/>
-      </w:r>
-    </w:p>
-    <w:p>
-      <w:pPr>
-        <w:pStyle w:val="Normal"/>
-        <w:ind w:hanging="0"/>
-        <w:rPr>
-          <w:b/>
-          <w:b/>
-          <w:bCs/>
-          <w:i/>
-          <w:i/>
-          <w:iCs/>
-          <w:color w:val="000000"/>
-        </w:rPr>
-      </w:pPr>
-      <w:r>
-        <w:rPr/>
-      </w:r>
-    </w:p>
-    <w:p>
-      <w:pPr>
-        <w:pStyle w:val="Normal"/>
-        <w:ind w:hanging="0"/>
-        <w:rPr/>
-      </w:pPr>
-      <w:r>
-        <w:rPr>
-          <w:b/>
-          <w:bCs/>
-          <w:i/>
-          <w:iCs/>
-          <w:color w:val="000000"/>
-        </w:rPr>
-        <w:t/>
-      </w:r>
-      <w:r>
-        <w:rPr>
-          <w:b/>
-          <w:bCs/>
-          <w:i/>
-          <w:iCs/>
-          <w:color w:val="000000"/>
-        </w:rPr>
-        <w:t/>
-      </w:r>
-      <w:r>
-        <w:rPr>
-          <w:b/>
-          <w:bCs/>
-          <w:i/>
-          <w:iCs/>
-          <w:color w:val="000000"/>
-        </w:rPr>
-        <w:drawing>
-          <wp:inline distT="0" distB="0" distL="0" distR="0">
-            <wp:extent cx="1905000" cy="1905000"/>
-            <wp:effectExtent l="0" t="0" r="0" b="0"/>
-            <wp:docPr id="2" name="Image 2" descr="image"/>
-            <wp:cNvGraphicFramePr>
-              <a:graphicFrameLocks xmlns:a="http://schemas.openxmlformats.org/drawingml/2006/main" noChangeAspect="1"/>
-            </wp:cNvGraphicFramePr>
-            <a:graphic xmlns:a="http://schemas.openxmlformats.org/drawingml/2006/main">
-              <a:graphicData uri="http://schemas.openxmlformats.org/drawingml/2006/picture">
-                <pic:pic xmlns:pic="http://schemas.openxmlformats.org/drawingml/2006/picture">
-                  <pic:nvPicPr>
-                    <pic:cNvPr id="0" name="Picture 1" descr="image"/>
-                    <pic:cNvPicPr>
-                      <a:picLocks noChangeAspect="1" noChangeArrowheads="1"/>
-                    </pic:cNvPicPr>
-                  </pic:nvPicPr>
-                  <pic:blipFill>
-                    <a:blip r:embed="rId43">
-                      <a:extLst>
-                        <a:ext uri="{28A0092B-C50C-407E-A947-70E740481C1C}">
-                          <a14:useLocalDpi xmlns:a14="http://schemas.microsoft.com/office/drawing/2010/main" val="0"/>
-                        </a:ext>
-                      </a:extLst>
-                    </a:blip>
-                    <a:srcRect/>
-                    <a:stretch>
-                      <a:fillRect/>
-                    </a:stretch>
-                  </pic:blipFill>
-                  <pic:spPr bwMode="auto">
-                    <a:xfrm>
-                      <a:off x="0" y="0"/>
-                      <a:ext cx="1905000" cy="1905000"/>
-                    </a:xfrm>
-                    <a:prstGeom prst="rect">
-                      <a:avLst/>
-                    </a:prstGeom>
-                    <a:noFill/>
-                    <a:ln>
-                      <a:noFill/>
-                    </a:ln>
-                  </pic:spPr>
-                </pic:pic>
-              </a:graphicData>
-            </a:graphic>
-          </wp:inline>
-        </w:drawing>
-      </w:r>
-      <w:r>
-        <w:rPr>
-          <w:b/>
-          <w:bCs/>
-          <w:i/>
-          <w:iCs/>
-          <w:color w:val="000000"/>
-        </w:rPr>
-        <w:t/>
-      </w:r>
+        <w:t/>
+      </w:r>
+    </w:p>
+    <w:p>
+      <w:pPr>
+        <w:pStyle w:val="Normal"/>
+        <w:ind w:hanging="0"/>
+        <w:rPr>
+          <w:b/>
+          <w:b/>
+          <w:bCs/>
+          <w:i/>
+          <w:i/>
+          <w:iCs/>
+          <w:color w:val="000000"/>
+        </w:rPr>
+      </w:pPr>
+      <w:r>
+        <w:rPr/>
+      </w:r>
+    </w:p>
+    <w:p>
+      <w:pPr>
+        <w:pStyle w:val="Normal"/>
+        <w:ind w:hanging="0"/>
+        <w:rPr/>
+      </w:pPr>
+      <w:r>
+        <w:rPr>
+          <w:b/>
+          <w:bCs/>
+          <w:i/>
+          <w:iCs/>
+          <w:color w:val="000000"/>
+        </w:rPr>
+        <w:t/>
+      </w:r>
+      <w:r>
+        <w:rPr>
+          <w:b/>
+          <w:bCs/>
+          <w:i/>
+          <w:iCs/>
+          <w:color w:val="000000"/>
+        </w:rPr>
+        <w:t/>
+      </w:r>
+      <w:r>
+        <w:rPr>
+          <w:b/>
+          <w:bCs/>
+          <w:i/>
+          <w:iCs/>
+          <w:color w:val="000000"/>
+        </w:rPr>
+        <w:t/>
+      </w:r>
+    </w:p>
+    <w:p>
+      <w:pPr>
+        <w:pStyle w:val="Normal"/>
+        <w:ind w:hanging="0"/>
+        <w:rPr>
+          <w:b/>
+          <w:b/>
+          <w:bCs/>
+          <w:i/>
+          <w:i/>
+          <w:iCs/>
+          <w:color w:val="000000"/>
+        </w:rPr>
+      </w:pPr>
+      <w:r>
+        <w:rPr/>
+      </w:r>
+    </w:p>
+    <w:p>
+      <w:pPr>
+        <w:pStyle w:val="Normal"/>
+        <w:ind w:hanging="0"/>
+        <w:rPr/>
+      </w:pPr>
+      <w:r>
+        <w:rPr>
+          <w:b/>
+          <w:bCs/>
+          <w:i/>
+          <w:iCs/>
+          <w:color w:val="000000"/>
+        </w:rPr>
+        <w:t/>
+      </w:r>
+      <w:r>
+        <w:rPr>
+          <w:b/>
+          <w:bCs/>
+          <w:i/>
+          <w:iCs/>
+          <w:color w:val="000000"/>
+        </w:rPr>
+        <w:t/>
+      </w:r>
+      <w:r>
+        <w:rPr>
+          <w:b/>
+          <w:bCs/>
+          <w:i/>
+          <w:iCs/>
+          <w:color w:val="000000"/>
+        </w:rPr>
+        <w:t/>
+      </w:r>
+    </w:p>
+    <w:p>
+      <w:pPr>
+        <w:pStyle w:val="Normal"/>
+        <w:ind w:hanging="0"/>
+        <w:rPr>
+          <w:b/>
+          <w:b/>
+          <w:bCs/>
+          <w:i/>
+          <w:i/>
+          <w:iCs/>
+          <w:color w:val="000000"/>
+        </w:rPr>
+      </w:pPr>
+      <w:r>
+        <w:rPr/>
+      </w:r>
+    </w:p>
+    <w:p>
+      <w:pPr>
+        <w:pStyle w:val="Normal"/>
+        <w:ind w:hanging="0"/>
+        <w:rPr/>
+      </w:pPr>
       <w:r>
         <w:rPr>
           <w:b/>
